--- a/Наработки/диздоки/Никарагуа/Никарагуа.docx
+++ b/Наработки/диздоки/Никарагуа/Никарагуа.docx
@@ -358,7 +358,87 @@
           <w:sz w:val="24"/>
           <w:szCs w:val="24"/>
         </w:rPr>
-        <w:t xml:space="preserve">Аграрная </w:t>
+        <w:t xml:space="preserve">Договор </w:t>
+      </w:r>
+      <w:r>
+        <w:rPr>
+          <w:rFonts w:ascii="Times New Roman" w:hAnsi="Times New Roman" w:cs="Times New Roman"/>
+          <w:sz w:val="24"/>
+          <w:szCs w:val="24"/>
+        </w:rPr>
+        <w:t>Брайана-Чаморро</w:t>
+      </w:r>
+      <w:r>
+        <w:rPr>
+          <w:rFonts w:ascii="Times New Roman" w:hAnsi="Times New Roman" w:cs="Times New Roman"/>
+          <w:sz w:val="24"/>
+          <w:szCs w:val="24"/>
+        </w:rPr>
+        <w:t xml:space="preserve"> </w:t>
+      </w:r>
+      <w:r>
+        <w:rPr>
+          <w:rFonts w:ascii="Times New Roman" w:hAnsi="Times New Roman" w:cs="Times New Roman"/>
+          <w:sz w:val="24"/>
+          <w:szCs w:val="24"/>
+        </w:rPr>
+        <w:t>(</w:t>
+      </w:r>
+      <w:r>
+        <w:rPr>
+          <w:rFonts w:ascii="Times New Roman" w:hAnsi="Times New Roman" w:cs="Times New Roman"/>
+          <w:sz w:val="24"/>
+          <w:szCs w:val="24"/>
+        </w:rPr>
+        <w:t xml:space="preserve">Договор Брайана-Чаморро был международным соглашением подписанным </w:t>
+      </w:r>
+      <w:r>
+        <w:rPr>
+          <w:rFonts w:ascii="Times New Roman" w:hAnsi="Times New Roman" w:cs="Times New Roman"/>
+          <w:sz w:val="24"/>
+          <w:szCs w:val="24"/>
+        </w:rPr>
+        <w:t xml:space="preserve">в </w:t>
+      </w:r>
+      <w:r>
+        <w:rPr>
+          <w:rFonts w:ascii="Times New Roman" w:hAnsi="Times New Roman" w:cs="Times New Roman"/>
+          <w:sz w:val="24"/>
+          <w:szCs w:val="24"/>
+        </w:rPr>
+        <w:t>1914 год</w:t>
+      </w:r>
+      <w:r>
+        <w:rPr>
+          <w:rFonts w:ascii="Times New Roman" w:hAnsi="Times New Roman" w:cs="Times New Roman"/>
+          <w:sz w:val="24"/>
+          <w:szCs w:val="24"/>
+        </w:rPr>
+        <w:t>у</w:t>
+      </w:r>
+      <w:r>
+        <w:rPr>
+          <w:rFonts w:ascii="Times New Roman" w:hAnsi="Times New Roman" w:cs="Times New Roman"/>
+          <w:sz w:val="24"/>
+          <w:szCs w:val="24"/>
+        </w:rPr>
+        <w:t xml:space="preserve"> </w:t>
+      </w:r>
+      <w:r>
+        <w:rPr>
+          <w:rFonts w:ascii="Times New Roman" w:hAnsi="Times New Roman" w:cs="Times New Roman"/>
+          <w:sz w:val="24"/>
+          <w:szCs w:val="24"/>
+        </w:rPr>
+        <w:t xml:space="preserve">между </w:t>
+      </w:r>
+      <w:r>
+        <w:rPr>
+          <w:rFonts w:ascii="Times New Roman" w:hAnsi="Times New Roman" w:cs="Times New Roman"/>
+          <w:sz w:val="24"/>
+          <w:szCs w:val="24"/>
+        </w:rPr>
+        <w:t>США и Никарагуа</w:t>
       </w:r>
       <w:proofErr w:type="gramStart"/>
       <w:r>
@@ -367,7 +447,15 @@
           <w:sz w:val="24"/>
           <w:szCs w:val="24"/>
         </w:rPr>
-        <w:t>страна(</w:t>
+        <w:t>.</w:t>
+      </w:r>
+      <w:r>
+        <w:rPr>
+          <w:rFonts w:ascii="Times New Roman" w:hAnsi="Times New Roman" w:cs="Times New Roman"/>
+          <w:sz w:val="24"/>
+          <w:szCs w:val="24"/>
+        </w:rPr>
+        <w:t xml:space="preserve"> </w:t>
       </w:r>
       <w:proofErr w:type="gramEnd"/>
       <w:r>
@@ -376,7 +464,204 @@
           <w:sz w:val="24"/>
           <w:szCs w:val="24"/>
         </w:rPr>
-        <w:t>Непал забыл о славных завоеваниях, став аграрной страной, из-за собственной изоляции. Для исправления этого, придётся изменить текущий курс правительства.)</w:t>
+        <w:t xml:space="preserve">В соответствии с договором, </w:t>
+      </w:r>
+      <w:r>
+        <w:rPr>
+          <w:rFonts w:ascii="Times New Roman" w:hAnsi="Times New Roman" w:cs="Times New Roman"/>
+          <w:sz w:val="24"/>
+          <w:szCs w:val="24"/>
+        </w:rPr>
+        <w:t>мы были обязаны предоставить</w:t>
+      </w:r>
+      <w:r>
+        <w:rPr>
+          <w:rFonts w:ascii="Times New Roman" w:hAnsi="Times New Roman" w:cs="Times New Roman"/>
+          <w:sz w:val="24"/>
+          <w:szCs w:val="24"/>
+        </w:rPr>
+        <w:t xml:space="preserve"> на неограниченный срок правительству </w:t>
+      </w:r>
+      <w:r>
+        <w:rPr>
+          <w:rFonts w:ascii="Times New Roman" w:hAnsi="Times New Roman" w:cs="Times New Roman"/>
+          <w:sz w:val="24"/>
+          <w:szCs w:val="24"/>
+        </w:rPr>
+        <w:t>США</w:t>
+      </w:r>
+      <w:r>
+        <w:rPr>
+          <w:rFonts w:ascii="Times New Roman" w:hAnsi="Times New Roman" w:cs="Times New Roman"/>
+          <w:sz w:val="24"/>
+          <w:szCs w:val="24"/>
+        </w:rPr>
+        <w:t>, исключительные и имущественные права</w:t>
+      </w:r>
+      <w:r>
+        <w:rPr>
+          <w:rFonts w:ascii="Times New Roman" w:hAnsi="Times New Roman" w:cs="Times New Roman"/>
+          <w:sz w:val="24"/>
+          <w:szCs w:val="24"/>
+        </w:rPr>
+        <w:t>, лишённые любых налогов</w:t>
+      </w:r>
+      <w:r>
+        <w:rPr>
+          <w:rFonts w:ascii="Times New Roman" w:hAnsi="Times New Roman" w:cs="Times New Roman"/>
+          <w:sz w:val="24"/>
+          <w:szCs w:val="24"/>
+        </w:rPr>
+        <w:t>, необходимые для строительства, эксплуатации и обслуживания межокеанского канала через реку Сан-Хуан и Великое озеро Никарагуа или через любой маршрут по территории Никарагуа</w:t>
+      </w:r>
+      <w:r>
+        <w:rPr>
+          <w:rFonts w:ascii="Times New Roman" w:hAnsi="Times New Roman" w:cs="Times New Roman"/>
+          <w:sz w:val="24"/>
+          <w:szCs w:val="24"/>
+        </w:rPr>
+        <w:t>,</w:t>
+      </w:r>
+      <w:r>
+        <w:rPr>
+          <w:rFonts w:ascii="Times New Roman" w:hAnsi="Times New Roman" w:cs="Times New Roman"/>
+          <w:sz w:val="24"/>
+          <w:szCs w:val="24"/>
+        </w:rPr>
+        <w:t xml:space="preserve"> когда правительство Соединенных Штатов уведомляет правительство Никарагуа </w:t>
+      </w:r>
+      <w:r>
+        <w:rPr>
+          <w:rFonts w:ascii="Times New Roman" w:hAnsi="Times New Roman" w:cs="Times New Roman"/>
+          <w:sz w:val="24"/>
+          <w:szCs w:val="24"/>
+        </w:rPr>
+        <w:t>о</w:t>
+      </w:r>
+      <w:r>
+        <w:rPr>
+          <w:rFonts w:ascii="Times New Roman" w:hAnsi="Times New Roman" w:cs="Times New Roman"/>
+          <w:sz w:val="24"/>
+          <w:szCs w:val="24"/>
+        </w:rPr>
+        <w:t xml:space="preserve"> намерение построить его</w:t>
+      </w:r>
+      <w:r>
+        <w:rPr>
+          <w:rFonts w:ascii="Times New Roman" w:hAnsi="Times New Roman" w:cs="Times New Roman"/>
+          <w:sz w:val="24"/>
+          <w:szCs w:val="24"/>
+        </w:rPr>
+        <w:t xml:space="preserve">. Так же, </w:t>
+      </w:r>
+      <w:r>
+        <w:rPr>
+          <w:rFonts w:ascii="Times New Roman" w:hAnsi="Times New Roman" w:cs="Times New Roman"/>
+          <w:sz w:val="24"/>
+          <w:szCs w:val="24"/>
+        </w:rPr>
+        <w:t>для облегчения защиты Панамского канала</w:t>
+      </w:r>
+      <w:r>
+        <w:rPr>
+          <w:rFonts w:ascii="Times New Roman" w:hAnsi="Times New Roman" w:cs="Times New Roman"/>
+          <w:sz w:val="24"/>
+          <w:szCs w:val="24"/>
+        </w:rPr>
+        <w:t>, нами</w:t>
+      </w:r>
+      <w:r>
+        <w:rPr>
+          <w:rFonts w:ascii="Times New Roman" w:hAnsi="Times New Roman" w:cs="Times New Roman"/>
+          <w:sz w:val="24"/>
+          <w:szCs w:val="24"/>
+        </w:rPr>
+        <w:t xml:space="preserve"> были сданы в аренду на 99 лет острова в Карибском море, известные как Большой Кукурузн</w:t>
+      </w:r>
+      <w:bookmarkStart w:id="0" w:name="_GoBack"/>
+      <w:bookmarkEnd w:id="0"/>
+      <w:r>
+        <w:rPr>
+          <w:rFonts w:ascii="Times New Roman" w:hAnsi="Times New Roman" w:cs="Times New Roman"/>
+          <w:sz w:val="24"/>
+          <w:szCs w:val="24"/>
+        </w:rPr>
+        <w:t xml:space="preserve">ый остров и Малый Кукурузный остров </w:t>
+      </w:r>
+      <w:r>
+        <w:rPr>
+          <w:rFonts w:ascii="Times New Roman" w:hAnsi="Times New Roman" w:cs="Times New Roman"/>
+          <w:sz w:val="24"/>
+          <w:szCs w:val="24"/>
+        </w:rPr>
+        <w:t xml:space="preserve">с правом </w:t>
+      </w:r>
+      <w:r>
+        <w:rPr>
+          <w:rFonts w:ascii="Times New Roman" w:hAnsi="Times New Roman" w:cs="Times New Roman"/>
+          <w:sz w:val="24"/>
+          <w:szCs w:val="24"/>
+        </w:rPr>
+        <w:t xml:space="preserve">создавать, управлять и иметь военно-морскую базу в любом месте на территории Никарагуа, омываемом заливом </w:t>
+      </w:r>
+      <w:proofErr w:type="spellStart"/>
+      <w:r>
+        <w:rPr>
+          <w:rFonts w:ascii="Times New Roman" w:hAnsi="Times New Roman" w:cs="Times New Roman"/>
+          <w:sz w:val="24"/>
+          <w:szCs w:val="24"/>
+        </w:rPr>
+        <w:t>Фонсека</w:t>
+      </w:r>
+      <w:proofErr w:type="spellEnd"/>
+      <w:r>
+        <w:rPr>
+          <w:rFonts w:ascii="Times New Roman" w:hAnsi="Times New Roman" w:cs="Times New Roman"/>
+          <w:sz w:val="24"/>
+          <w:szCs w:val="24"/>
+        </w:rPr>
+        <w:t xml:space="preserve"> , которое выберет правительство </w:t>
+      </w:r>
+      <w:r>
+        <w:rPr>
+          <w:rFonts w:ascii="Times New Roman" w:hAnsi="Times New Roman" w:cs="Times New Roman"/>
+          <w:sz w:val="24"/>
+          <w:szCs w:val="24"/>
+        </w:rPr>
+        <w:t>США</w:t>
+      </w:r>
+      <w:r>
+        <w:rPr>
+          <w:rFonts w:ascii="Times New Roman" w:hAnsi="Times New Roman" w:cs="Times New Roman"/>
+          <w:sz w:val="24"/>
+          <w:szCs w:val="24"/>
+        </w:rPr>
+        <w:t>.</w:t>
+      </w:r>
+      <w:r>
+        <w:rPr>
+          <w:rFonts w:ascii="Times New Roman" w:hAnsi="Times New Roman" w:cs="Times New Roman"/>
+          <w:sz w:val="24"/>
+          <w:szCs w:val="24"/>
+        </w:rPr>
+        <w:t xml:space="preserve"> В обмен на этот договор, США предоставило нам 3 млн. долларов.</w:t>
+      </w:r>
+      <w:r>
+        <w:rPr>
+          <w:rFonts w:ascii="Times New Roman" w:hAnsi="Times New Roman" w:cs="Times New Roman"/>
+          <w:sz w:val="24"/>
+          <w:szCs w:val="24"/>
+        </w:rPr>
+        <w:t>)</w:t>
+      </w:r>
+      <w:proofErr w:type="gramStart"/>
+      <w:r>
+        <w:rPr>
+          <w:rFonts w:ascii="Times New Roman" w:hAnsi="Times New Roman" w:cs="Times New Roman"/>
+          <w:sz w:val="24"/>
+          <w:szCs w:val="24"/>
+        </w:rPr>
+        <w:t>:</w:t>
       </w:r>
       <w:r>
         <w:rPr>
@@ -392,43 +677,31 @@
           <w:sz w:val="24"/>
           <w:szCs w:val="24"/>
         </w:rPr>
-        <w:t xml:space="preserve">Ежемесячный прирост населения +50%, </w:t>
-      </w:r>
-      <w:proofErr w:type="spellStart"/>
-      <w:r>
-        <w:rPr>
-          <w:rFonts w:ascii="Times New Roman" w:hAnsi="Times New Roman" w:cs="Times New Roman"/>
-          <w:sz w:val="24"/>
-          <w:szCs w:val="24"/>
-        </w:rPr>
-        <w:t>военнообязанное</w:t>
-      </w:r>
-      <w:proofErr w:type="spellEnd"/>
-      <w:r>
-        <w:rPr>
-          <w:rFonts w:ascii="Times New Roman" w:hAnsi="Times New Roman" w:cs="Times New Roman"/>
-          <w:sz w:val="24"/>
-          <w:szCs w:val="24"/>
-        </w:rPr>
-        <w:t xml:space="preserve"> население -0,3%, +5% ФНП, скорость строительства -5%, -5% макс. эффективности производства, -5% темпы исследований.</w:t>
+        <w:t>Пока</w:t>
+      </w:r>
+      <w:proofErr w:type="gramEnd"/>
+      <w:r>
+        <w:rPr>
+          <w:rFonts w:ascii="Times New Roman" w:hAnsi="Times New Roman" w:cs="Times New Roman"/>
+          <w:sz w:val="24"/>
+          <w:szCs w:val="24"/>
+        </w:rPr>
+        <w:t xml:space="preserve"> висит этот договор, США имеет право прохода и владеет островами.</w:t>
       </w:r>
     </w:p>
     <w:p>
       <w:pPr>
-        <w:rPr>
-          <w:rFonts w:ascii="Times New Roman" w:hAnsi="Times New Roman" w:cs="Times New Roman"/>
-          <w:sz w:val="24"/>
-          <w:szCs w:val="24"/>
-        </w:rPr>
-      </w:pPr>
-      <w:r>
-        <w:rPr>
-          <w:rFonts w:ascii="Times New Roman" w:hAnsi="Times New Roman" w:cs="Times New Roman"/>
-          <w:sz w:val="24"/>
-          <w:szCs w:val="24"/>
-        </w:rPr>
-        <w:t>_____________________________________________________________________________</w:t>
-      </w:r>
+        <w:pStyle w:val="a3"/>
+        <w:numPr>
+          <w:ilvl w:val="0"/>
+          <w:numId w:val="1"/>
+        </w:numPr>
+        <w:rPr>
+          <w:rFonts w:ascii="Times New Roman" w:hAnsi="Times New Roman" w:cs="Times New Roman"/>
+          <w:sz w:val="24"/>
+          <w:szCs w:val="24"/>
+        </w:rPr>
+      </w:pPr>
     </w:p>
     <w:p>
       <w:pPr>
@@ -444,15 +717,7 @@
           <w:sz w:val="24"/>
           <w:szCs w:val="24"/>
         </w:rPr>
-        <w:t>Правители и их черты</w:t>
-      </w:r>
-      <w:r>
-        <w:rPr>
-          <w:rFonts w:ascii="Times New Roman" w:hAnsi="Times New Roman" w:cs="Times New Roman"/>
-          <w:sz w:val="24"/>
-          <w:szCs w:val="24"/>
-        </w:rPr>
-        <w:t>:</w:t>
+        <w:t>_____________________________________________________________________________</w:t>
       </w:r>
     </w:p>
     <w:p>
@@ -469,7 +734,15 @@
           <w:sz w:val="24"/>
           <w:szCs w:val="24"/>
         </w:rPr>
-        <w:t>Правитель при Авторитаризме и на старте игры Ванильный</w:t>
+        <w:t>Правители и их черты</w:t>
+      </w:r>
+      <w:r>
+        <w:rPr>
+          <w:rFonts w:ascii="Times New Roman" w:hAnsi="Times New Roman" w:cs="Times New Roman"/>
+          <w:sz w:val="24"/>
+          <w:szCs w:val="24"/>
+        </w:rPr>
+        <w:t>:</w:t>
       </w:r>
     </w:p>
     <w:p>
@@ -486,23 +759,7 @@
           <w:sz w:val="24"/>
           <w:szCs w:val="24"/>
         </w:rPr>
-        <w:t xml:space="preserve">Правитель </w:t>
-      </w:r>
-      <w:r>
-        <w:rPr>
-          <w:rFonts w:ascii="Times New Roman" w:hAnsi="Times New Roman" w:cs="Times New Roman"/>
-          <w:sz w:val="24"/>
-          <w:szCs w:val="24"/>
-        </w:rPr>
-        <w:t>при монархии</w:t>
-      </w:r>
-      <w:r>
-        <w:rPr>
-          <w:rFonts w:ascii="Times New Roman" w:hAnsi="Times New Roman" w:cs="Times New Roman"/>
-          <w:sz w:val="24"/>
-          <w:szCs w:val="24"/>
-        </w:rPr>
-        <w:t>:</w:t>
+        <w:t>Правитель при Авторитаризме и на старте игры Ванильный</w:t>
       </w:r>
     </w:p>
     <w:p>
@@ -513,83 +770,21 @@
           <w:szCs w:val="24"/>
         </w:rPr>
       </w:pPr>
-      <w:proofErr w:type="spellStart"/>
-      <w:r>
-        <w:rPr>
-          <w:rFonts w:ascii="Times New Roman" w:hAnsi="Times New Roman" w:cs="Times New Roman"/>
-          <w:sz w:val="24"/>
-          <w:szCs w:val="24"/>
-          <w:lang w:val="en-US"/>
-        </w:rPr>
-        <w:t>Tribhuwan</w:t>
-      </w:r>
-      <w:proofErr w:type="spellEnd"/>
-      <w:r>
-        <w:rPr>
-          <w:rFonts w:ascii="Times New Roman" w:hAnsi="Times New Roman" w:cs="Times New Roman"/>
-          <w:sz w:val="24"/>
-          <w:szCs w:val="24"/>
-        </w:rPr>
-        <w:t xml:space="preserve"> </w:t>
-      </w:r>
-      <w:r>
-        <w:rPr>
-          <w:rFonts w:ascii="Times New Roman" w:hAnsi="Times New Roman" w:cs="Times New Roman"/>
-          <w:sz w:val="24"/>
-          <w:szCs w:val="24"/>
-          <w:lang w:val="en-US"/>
-        </w:rPr>
-        <w:t>Bir</w:t>
-      </w:r>
-      <w:r>
-        <w:rPr>
-          <w:rFonts w:ascii="Times New Roman" w:hAnsi="Times New Roman" w:cs="Times New Roman"/>
-          <w:sz w:val="24"/>
-          <w:szCs w:val="24"/>
-        </w:rPr>
-        <w:t xml:space="preserve"> </w:t>
-      </w:r>
-      <w:r>
-        <w:rPr>
-          <w:rFonts w:ascii="Times New Roman" w:hAnsi="Times New Roman" w:cs="Times New Roman"/>
-          <w:sz w:val="24"/>
-          <w:szCs w:val="24"/>
-          <w:lang w:val="en-US"/>
-        </w:rPr>
-        <w:t>Bikram</w:t>
-      </w:r>
-      <w:r>
-        <w:rPr>
-          <w:rFonts w:ascii="Times New Roman" w:hAnsi="Times New Roman" w:cs="Times New Roman"/>
-          <w:sz w:val="24"/>
-          <w:szCs w:val="24"/>
-        </w:rPr>
-        <w:t xml:space="preserve"> </w:t>
-      </w:r>
-      <w:r>
-        <w:rPr>
-          <w:rFonts w:ascii="Times New Roman" w:hAnsi="Times New Roman" w:cs="Times New Roman"/>
-          <w:sz w:val="24"/>
-          <w:szCs w:val="24"/>
-          <w:lang w:val="en-US"/>
-        </w:rPr>
-        <w:t>Shah</w:t>
-      </w:r>
-      <w:r>
-        <w:rPr>
-          <w:rFonts w:ascii="Times New Roman" w:hAnsi="Times New Roman" w:cs="Times New Roman"/>
-          <w:sz w:val="24"/>
-          <w:szCs w:val="24"/>
-        </w:rPr>
-        <w:t xml:space="preserve">. </w:t>
-      </w:r>
-      <w:r>
-        <w:rPr>
-          <w:rFonts w:ascii="Times New Roman" w:hAnsi="Times New Roman" w:cs="Times New Roman"/>
-          <w:sz w:val="24"/>
-          <w:szCs w:val="24"/>
-        </w:rPr>
-        <w:t>Черты</w:t>
+      <w:r>
+        <w:rPr>
+          <w:rFonts w:ascii="Times New Roman" w:hAnsi="Times New Roman" w:cs="Times New Roman"/>
+          <w:sz w:val="24"/>
+          <w:szCs w:val="24"/>
+        </w:rPr>
+        <w:t xml:space="preserve">Правитель </w:t>
+      </w:r>
+      <w:r>
+        <w:rPr>
+          <w:rFonts w:ascii="Times New Roman" w:hAnsi="Times New Roman" w:cs="Times New Roman"/>
+          <w:sz w:val="24"/>
+          <w:szCs w:val="24"/>
+        </w:rPr>
+        <w:t>при монархии</w:t>
       </w:r>
       <w:r>
         <w:rPr>
@@ -608,53 +803,91 @@
           <w:szCs w:val="24"/>
         </w:rPr>
       </w:pPr>
-      <w:r>
-        <w:rPr>
-          <w:rFonts w:ascii="Times New Roman" w:hAnsi="Times New Roman" w:cs="Times New Roman"/>
-          <w:sz w:val="24"/>
-          <w:szCs w:val="24"/>
-        </w:rPr>
-        <w:t>«</w:t>
-      </w:r>
-      <w:r>
-        <w:rPr>
-          <w:rFonts w:ascii="Times New Roman" w:hAnsi="Times New Roman" w:cs="Times New Roman"/>
-          <w:sz w:val="24"/>
-          <w:szCs w:val="24"/>
-        </w:rPr>
-        <w:t>Властолюбивый монарх</w:t>
-      </w:r>
-      <w:r>
-        <w:rPr>
-          <w:rFonts w:ascii="Times New Roman" w:hAnsi="Times New Roman" w:cs="Times New Roman"/>
-          <w:sz w:val="24"/>
-          <w:szCs w:val="24"/>
-        </w:rPr>
-        <w:t>»</w:t>
-      </w:r>
-      <w:r>
-        <w:rPr>
-          <w:rFonts w:ascii="Times New Roman" w:hAnsi="Times New Roman" w:cs="Times New Roman"/>
-          <w:sz w:val="24"/>
-          <w:szCs w:val="24"/>
-        </w:rPr>
-        <w:t xml:space="preserve">: </w:t>
-      </w:r>
-      <w:r>
-        <w:rPr>
-          <w:rFonts w:ascii="Times New Roman" w:hAnsi="Times New Roman" w:cs="Times New Roman"/>
-          <w:sz w:val="24"/>
-          <w:szCs w:val="24"/>
-        </w:rPr>
-        <w:t>+</w:t>
-      </w:r>
-      <w:r>
-        <w:rPr>
-          <w:rFonts w:ascii="Times New Roman" w:hAnsi="Times New Roman" w:cs="Times New Roman"/>
-          <w:sz w:val="24"/>
-          <w:szCs w:val="24"/>
-        </w:rPr>
-        <w:t>0,1 к проросту ПП, +10% стабильности</w:t>
+      <w:proofErr w:type="spellStart"/>
+      <w:r>
+        <w:rPr>
+          <w:rFonts w:ascii="Times New Roman" w:hAnsi="Times New Roman" w:cs="Times New Roman"/>
+          <w:sz w:val="24"/>
+          <w:szCs w:val="24"/>
+          <w:lang w:val="en-US"/>
+        </w:rPr>
+        <w:t>Tribhuwan</w:t>
+      </w:r>
+      <w:proofErr w:type="spellEnd"/>
+      <w:r>
+        <w:rPr>
+          <w:rFonts w:ascii="Times New Roman" w:hAnsi="Times New Roman" w:cs="Times New Roman"/>
+          <w:sz w:val="24"/>
+          <w:szCs w:val="24"/>
+        </w:rPr>
+        <w:t xml:space="preserve"> </w:t>
+      </w:r>
+      <w:r>
+        <w:rPr>
+          <w:rFonts w:ascii="Times New Roman" w:hAnsi="Times New Roman" w:cs="Times New Roman"/>
+          <w:sz w:val="24"/>
+          <w:szCs w:val="24"/>
+          <w:lang w:val="en-US"/>
+        </w:rPr>
+        <w:t>Bir</w:t>
+      </w:r>
+      <w:r>
+        <w:rPr>
+          <w:rFonts w:ascii="Times New Roman" w:hAnsi="Times New Roman" w:cs="Times New Roman"/>
+          <w:sz w:val="24"/>
+          <w:szCs w:val="24"/>
+        </w:rPr>
+        <w:t xml:space="preserve"> </w:t>
+      </w:r>
+      <w:r>
+        <w:rPr>
+          <w:rFonts w:ascii="Times New Roman" w:hAnsi="Times New Roman" w:cs="Times New Roman"/>
+          <w:sz w:val="24"/>
+          <w:szCs w:val="24"/>
+          <w:lang w:val="en-US"/>
+        </w:rPr>
+        <w:t>Bikram</w:t>
+      </w:r>
+      <w:r>
+        <w:rPr>
+          <w:rFonts w:ascii="Times New Roman" w:hAnsi="Times New Roman" w:cs="Times New Roman"/>
+          <w:sz w:val="24"/>
+          <w:szCs w:val="24"/>
+        </w:rPr>
+        <w:t xml:space="preserve"> </w:t>
+      </w:r>
+      <w:r>
+        <w:rPr>
+          <w:rFonts w:ascii="Times New Roman" w:hAnsi="Times New Roman" w:cs="Times New Roman"/>
+          <w:sz w:val="24"/>
+          <w:szCs w:val="24"/>
+          <w:lang w:val="en-US"/>
+        </w:rPr>
+        <w:t>Shah</w:t>
+      </w:r>
+      <w:r>
+        <w:rPr>
+          <w:rFonts w:ascii="Times New Roman" w:hAnsi="Times New Roman" w:cs="Times New Roman"/>
+          <w:sz w:val="24"/>
+          <w:szCs w:val="24"/>
+        </w:rPr>
+        <w:t xml:space="preserve">. </w:t>
+      </w:r>
+      <w:r>
+        <w:rPr>
+          <w:rFonts w:ascii="Times New Roman" w:hAnsi="Times New Roman" w:cs="Times New Roman"/>
+          <w:sz w:val="24"/>
+          <w:szCs w:val="24"/>
+        </w:rPr>
+        <w:t>Черты</w:t>
+      </w:r>
+      <w:r>
+        <w:rPr>
+          <w:rFonts w:ascii="Times New Roman" w:hAnsi="Times New Roman" w:cs="Times New Roman"/>
+          <w:sz w:val="24"/>
+          <w:szCs w:val="24"/>
+        </w:rPr>
+        <w:t>:</w:t>
       </w:r>
     </w:p>
     <w:p>
@@ -671,6 +904,64 @@
           <w:sz w:val="24"/>
           <w:szCs w:val="24"/>
         </w:rPr>
+        <w:t>«</w:t>
+      </w:r>
+      <w:r>
+        <w:rPr>
+          <w:rFonts w:ascii="Times New Roman" w:hAnsi="Times New Roman" w:cs="Times New Roman"/>
+          <w:sz w:val="24"/>
+          <w:szCs w:val="24"/>
+        </w:rPr>
+        <w:t>Властолюбивый монарх</w:t>
+      </w:r>
+      <w:r>
+        <w:rPr>
+          <w:rFonts w:ascii="Times New Roman" w:hAnsi="Times New Roman" w:cs="Times New Roman"/>
+          <w:sz w:val="24"/>
+          <w:szCs w:val="24"/>
+        </w:rPr>
+        <w:t>»</w:t>
+      </w:r>
+      <w:r>
+        <w:rPr>
+          <w:rFonts w:ascii="Times New Roman" w:hAnsi="Times New Roman" w:cs="Times New Roman"/>
+          <w:sz w:val="24"/>
+          <w:szCs w:val="24"/>
+        </w:rPr>
+        <w:t xml:space="preserve">: </w:t>
+      </w:r>
+      <w:r>
+        <w:rPr>
+          <w:rFonts w:ascii="Times New Roman" w:hAnsi="Times New Roman" w:cs="Times New Roman"/>
+          <w:sz w:val="24"/>
+          <w:szCs w:val="24"/>
+        </w:rPr>
+        <w:t>+</w:t>
+      </w:r>
+      <w:r>
+        <w:rPr>
+          <w:rFonts w:ascii="Times New Roman" w:hAnsi="Times New Roman" w:cs="Times New Roman"/>
+          <w:sz w:val="24"/>
+          <w:szCs w:val="24"/>
+        </w:rPr>
+        <w:t>0,1 к проросту ПП, +10% стабильности</w:t>
+      </w:r>
+    </w:p>
+    <w:p>
+      <w:pPr>
+        <w:rPr>
+          <w:rFonts w:ascii="Times New Roman" w:hAnsi="Times New Roman" w:cs="Times New Roman"/>
+          <w:sz w:val="24"/>
+          <w:szCs w:val="24"/>
+        </w:rPr>
+      </w:pPr>
+      <w:r>
+        <w:rPr>
+          <w:rFonts w:ascii="Times New Roman" w:hAnsi="Times New Roman" w:cs="Times New Roman"/>
+          <w:sz w:val="24"/>
+          <w:szCs w:val="24"/>
+        </w:rPr>
+        <w:lastRenderedPageBreak/>
         <w:t>_____________________________________________________________________________</w:t>
       </w:r>
     </w:p>
@@ -843,7 +1134,6 @@
           <w:sz w:val="24"/>
           <w:szCs w:val="24"/>
         </w:rPr>
-        <w:lastRenderedPageBreak/>
         <w:t>ПРОМКА</w:t>
       </w:r>
     </w:p>
@@ -1111,8 +1401,6 @@
           <w:szCs w:val="24"/>
         </w:rPr>
       </w:pPr>
-      <w:bookmarkStart w:id="0" w:name="_GoBack"/>
-      <w:bookmarkEnd w:id="0"/>
     </w:p>
     <w:sectPr>
       <w:pgSz w:w="11906" w:h="16838"/>
@@ -3370,7 +3658,7 @@
 </file>
 
 <file path=customXml/itemProps1.xml><?xml version="1.0" encoding="utf-8"?>
-<ds:datastoreItem xmlns:ds="http://schemas.openxmlformats.org/officeDocument/2006/customXml" ds:itemID="{74962DB1-9A94-441D-9988-A3FFD525C31F}">
+<ds:datastoreItem xmlns:ds="http://schemas.openxmlformats.org/officeDocument/2006/customXml" ds:itemID="{B165BFF9-D81C-44BE-9E73-05DA19E4A52E}">
   <ds:schemaRefs>
     <ds:schemaRef ds:uri="http://schemas.openxmlformats.org/officeDocument/2006/bibliography"/>
   </ds:schemaRefs>

--- a/Наработки/диздоки/Никарагуа/Никарагуа.docx
+++ b/Наработки/диздоки/Никарагуа/Никарагуа.docx
@@ -41,7 +41,31 @@
           <w:sz w:val="24"/>
           <w:szCs w:val="24"/>
         </w:rPr>
-        <w:t>1 ячейка исследований</w:t>
+        <w:t>2</w:t>
+      </w:r>
+      <w:r>
+        <w:rPr>
+          <w:rFonts w:ascii="Times New Roman" w:hAnsi="Times New Roman" w:cs="Times New Roman"/>
+          <w:sz w:val="24"/>
+          <w:szCs w:val="24"/>
+        </w:rPr>
+        <w:t xml:space="preserve"> ячейк</w:t>
+      </w:r>
+      <w:r>
+        <w:rPr>
+          <w:rFonts w:ascii="Times New Roman" w:hAnsi="Times New Roman" w:cs="Times New Roman"/>
+          <w:sz w:val="24"/>
+          <w:szCs w:val="24"/>
+        </w:rPr>
+        <w:t xml:space="preserve">и </w:t>
+      </w:r>
+      <w:r>
+        <w:rPr>
+          <w:rFonts w:ascii="Times New Roman" w:hAnsi="Times New Roman" w:cs="Times New Roman"/>
+          <w:sz w:val="24"/>
+          <w:szCs w:val="24"/>
+        </w:rPr>
+        <w:t>исследований</w:t>
       </w:r>
     </w:p>
     <w:p>
@@ -75,7 +99,15 @@
           <w:sz w:val="24"/>
           <w:szCs w:val="24"/>
         </w:rPr>
-        <w:t>3 военных завода</w:t>
+        <w:t>Открытая</w:t>
+      </w:r>
+      <w:r>
+        <w:rPr>
+          <w:rFonts w:ascii="Times New Roman" w:hAnsi="Times New Roman" w:cs="Times New Roman"/>
+          <w:sz w:val="24"/>
+          <w:szCs w:val="24"/>
+        </w:rPr>
+        <w:t xml:space="preserve"> экономика</w:t>
       </w:r>
     </w:p>
     <w:p>
@@ -92,7 +124,7 @@
           <w:sz w:val="24"/>
           <w:szCs w:val="24"/>
         </w:rPr>
-        <w:t>Закрытая экономика</w:t>
+        <w:t>Безоружная нация</w:t>
       </w:r>
     </w:p>
     <w:p>
@@ -109,7 +141,41 @@
           <w:sz w:val="24"/>
           <w:szCs w:val="24"/>
         </w:rPr>
-        <w:t>Ограниченный призыв</w:t>
+        <w:t xml:space="preserve">20% стабильности в </w:t>
+      </w:r>
+      <w:proofErr w:type="spellStart"/>
+      <w:r>
+        <w:rPr>
+          <w:rFonts w:ascii="Times New Roman" w:hAnsi="Times New Roman" w:cs="Times New Roman"/>
+          <w:sz w:val="24"/>
+          <w:szCs w:val="24"/>
+        </w:rPr>
+        <w:t>хистори</w:t>
+      </w:r>
+      <w:proofErr w:type="spellEnd"/>
+      <w:r>
+        <w:rPr>
+          <w:rFonts w:ascii="Times New Roman" w:hAnsi="Times New Roman" w:cs="Times New Roman"/>
+          <w:sz w:val="24"/>
+          <w:szCs w:val="24"/>
+        </w:rPr>
+        <w:t xml:space="preserve"> и </w:t>
+      </w:r>
+      <w:r>
+        <w:rPr>
+          <w:rFonts w:ascii="Times New Roman" w:hAnsi="Times New Roman" w:cs="Times New Roman"/>
+          <w:sz w:val="24"/>
+          <w:szCs w:val="24"/>
+        </w:rPr>
+        <w:t>1</w:t>
+      </w:r>
+      <w:r>
+        <w:rPr>
+          <w:rFonts w:ascii="Times New Roman" w:hAnsi="Times New Roman" w:cs="Times New Roman"/>
+          <w:sz w:val="24"/>
+          <w:szCs w:val="24"/>
+        </w:rPr>
+        <w:t>0% поддержки войны</w:t>
       </w:r>
     </w:p>
     <w:p>
@@ -126,25 +192,23 @@
           <w:sz w:val="24"/>
           <w:szCs w:val="24"/>
         </w:rPr>
-        <w:t xml:space="preserve">20% стабильности в </w:t>
-      </w:r>
-      <w:proofErr w:type="spellStart"/>
-      <w:r>
-        <w:rPr>
-          <w:rFonts w:ascii="Times New Roman" w:hAnsi="Times New Roman" w:cs="Times New Roman"/>
-          <w:sz w:val="24"/>
-          <w:szCs w:val="24"/>
-        </w:rPr>
-        <w:t>хистори</w:t>
-      </w:r>
-      <w:proofErr w:type="spellEnd"/>
-      <w:r>
-        <w:rPr>
-          <w:rFonts w:ascii="Times New Roman" w:hAnsi="Times New Roman" w:cs="Times New Roman"/>
-          <w:sz w:val="24"/>
-          <w:szCs w:val="24"/>
-        </w:rPr>
-        <w:t xml:space="preserve"> и 20% поддержки войны</w:t>
+        <w:t>Партия нейтралитета</w:t>
+      </w:r>
+      <w:r>
+        <w:rPr>
+          <w:rFonts w:ascii="Times New Roman" w:hAnsi="Times New Roman" w:cs="Times New Roman"/>
+          <w:sz w:val="24"/>
+          <w:szCs w:val="24"/>
+        </w:rPr>
+        <w:t xml:space="preserve">: </w:t>
+      </w:r>
+      <w:r>
+        <w:rPr>
+          <w:rFonts w:ascii="Times New Roman" w:hAnsi="Times New Roman" w:cs="Times New Roman"/>
+          <w:sz w:val="24"/>
+          <w:szCs w:val="24"/>
+        </w:rPr>
+        <w:t>Либерально-националистическая партия</w:t>
       </w:r>
     </w:p>
     <w:p>
@@ -161,7 +225,31 @@
           <w:sz w:val="24"/>
           <w:szCs w:val="24"/>
         </w:rPr>
-        <w:t>Непал гарантируют независимость Тибета</w:t>
+        <w:t>Партия Демократии</w:t>
+      </w:r>
+      <w:r>
+        <w:rPr>
+          <w:rFonts w:ascii="Times New Roman" w:hAnsi="Times New Roman" w:cs="Times New Roman"/>
+          <w:sz w:val="24"/>
+          <w:szCs w:val="24"/>
+        </w:rPr>
+        <w:t>:</w:t>
+      </w:r>
+      <w:r>
+        <w:rPr>
+          <w:rFonts w:ascii="Times New Roman" w:hAnsi="Times New Roman" w:cs="Times New Roman"/>
+          <w:sz w:val="24"/>
+          <w:szCs w:val="24"/>
+        </w:rPr>
+        <w:t xml:space="preserve"> </w:t>
+      </w:r>
+      <w:r>
+        <w:rPr>
+          <w:rFonts w:ascii="Times New Roman" w:hAnsi="Times New Roman" w:cs="Times New Roman"/>
+          <w:sz w:val="24"/>
+          <w:szCs w:val="24"/>
+        </w:rPr>
+        <w:t>Конституционалистская либеральная партия</w:t>
       </w:r>
     </w:p>
     <w:p>
@@ -178,114 +266,63 @@
           <w:sz w:val="24"/>
           <w:szCs w:val="24"/>
         </w:rPr>
-        <w:t>Партия нейтралитета</w:t>
-      </w:r>
-      <w:r>
-        <w:rPr>
-          <w:rFonts w:ascii="Times New Roman" w:hAnsi="Times New Roman" w:cs="Times New Roman"/>
-          <w:sz w:val="24"/>
-          <w:szCs w:val="24"/>
-        </w:rPr>
-        <w:t xml:space="preserve">: </w:t>
-      </w:r>
-      <w:r>
-        <w:rPr>
-          <w:rFonts w:ascii="Times New Roman" w:hAnsi="Times New Roman" w:cs="Times New Roman"/>
-          <w:sz w:val="24"/>
-          <w:szCs w:val="24"/>
-        </w:rPr>
-        <w:t>Династия Ран</w:t>
-      </w:r>
-      <w:r>
-        <w:rPr>
-          <w:rFonts w:ascii="Times New Roman" w:hAnsi="Times New Roman" w:cs="Times New Roman"/>
-          <w:sz w:val="24"/>
-          <w:szCs w:val="24"/>
-        </w:rPr>
-        <w:t>а</w:t>
-      </w:r>
-    </w:p>
-    <w:p>
-      <w:pPr>
-        <w:rPr>
-          <w:rFonts w:ascii="Times New Roman" w:hAnsi="Times New Roman" w:cs="Times New Roman"/>
-          <w:sz w:val="24"/>
-          <w:szCs w:val="24"/>
-        </w:rPr>
-      </w:pPr>
-      <w:r>
-        <w:rPr>
-          <w:rFonts w:ascii="Times New Roman" w:hAnsi="Times New Roman" w:cs="Times New Roman"/>
-          <w:sz w:val="24"/>
-          <w:szCs w:val="24"/>
-        </w:rPr>
-        <w:t>Партия Демократии</w:t>
-      </w:r>
-      <w:r>
-        <w:rPr>
-          <w:rFonts w:ascii="Times New Roman" w:hAnsi="Times New Roman" w:cs="Times New Roman"/>
-          <w:sz w:val="24"/>
-          <w:szCs w:val="24"/>
-        </w:rPr>
-        <w:t>:</w:t>
-      </w:r>
-      <w:r>
-        <w:rPr>
-          <w:rFonts w:ascii="Times New Roman" w:hAnsi="Times New Roman" w:cs="Times New Roman"/>
-          <w:sz w:val="24"/>
-          <w:szCs w:val="24"/>
-        </w:rPr>
-        <w:t xml:space="preserve"> Непальское народное собрание</w:t>
-      </w:r>
-    </w:p>
-    <w:p>
-      <w:pPr>
-        <w:rPr>
-          <w:rFonts w:ascii="Times New Roman" w:hAnsi="Times New Roman" w:cs="Times New Roman"/>
-          <w:sz w:val="24"/>
-          <w:szCs w:val="24"/>
-        </w:rPr>
-      </w:pPr>
-      <w:r>
-        <w:rPr>
-          <w:rFonts w:ascii="Times New Roman" w:hAnsi="Times New Roman" w:cs="Times New Roman"/>
-          <w:sz w:val="24"/>
-          <w:szCs w:val="24"/>
-        </w:rPr>
-        <w:t>Партия Монархии</w:t>
-      </w:r>
-      <w:r>
-        <w:rPr>
-          <w:rFonts w:ascii="Times New Roman" w:hAnsi="Times New Roman" w:cs="Times New Roman"/>
-          <w:sz w:val="24"/>
-          <w:szCs w:val="24"/>
-        </w:rPr>
-        <w:t xml:space="preserve">: </w:t>
-      </w:r>
-      <w:r>
-        <w:rPr>
-          <w:rFonts w:ascii="Times New Roman" w:hAnsi="Times New Roman" w:cs="Times New Roman"/>
-          <w:sz w:val="24"/>
-          <w:szCs w:val="24"/>
-        </w:rPr>
-        <w:t>Династия Шах</w:t>
-      </w:r>
-    </w:p>
-    <w:p>
-      <w:pPr>
-        <w:rPr>
-          <w:rFonts w:ascii="Times New Roman" w:hAnsi="Times New Roman" w:cs="Times New Roman"/>
-          <w:sz w:val="24"/>
-          <w:szCs w:val="24"/>
-        </w:rPr>
-      </w:pPr>
-      <w:r>
-        <w:rPr>
-          <w:rFonts w:ascii="Times New Roman" w:hAnsi="Times New Roman" w:cs="Times New Roman"/>
-          <w:sz w:val="24"/>
-          <w:szCs w:val="24"/>
-        </w:rPr>
-        <w:t>70% популярности будет у нейтралитета, 25% у монархии и 5% у демократии.</w:t>
+        <w:t>4</w:t>
+      </w:r>
+      <w:r>
+        <w:rPr>
+          <w:rFonts w:ascii="Times New Roman" w:hAnsi="Times New Roman" w:cs="Times New Roman"/>
+          <w:sz w:val="24"/>
+          <w:szCs w:val="24"/>
+        </w:rPr>
+        <w:t>5</w:t>
+      </w:r>
+      <w:r>
+        <w:rPr>
+          <w:rFonts w:ascii="Times New Roman" w:hAnsi="Times New Roman" w:cs="Times New Roman"/>
+          <w:sz w:val="24"/>
+          <w:szCs w:val="24"/>
+        </w:rPr>
+        <w:t xml:space="preserve">% популярности будет у </w:t>
+      </w:r>
+      <w:r>
+        <w:rPr>
+          <w:rFonts w:ascii="Times New Roman" w:hAnsi="Times New Roman" w:cs="Times New Roman"/>
+          <w:sz w:val="24"/>
+          <w:szCs w:val="24"/>
+        </w:rPr>
+        <w:t>демократии</w:t>
+      </w:r>
+      <w:r>
+        <w:rPr>
+          <w:rFonts w:ascii="Times New Roman" w:hAnsi="Times New Roman" w:cs="Times New Roman"/>
+          <w:sz w:val="24"/>
+          <w:szCs w:val="24"/>
+        </w:rPr>
+        <w:t xml:space="preserve">, </w:t>
+      </w:r>
+      <w:r>
+        <w:rPr>
+          <w:rFonts w:ascii="Times New Roman" w:hAnsi="Times New Roman" w:cs="Times New Roman"/>
+          <w:sz w:val="24"/>
+          <w:szCs w:val="24"/>
+        </w:rPr>
+        <w:t>55</w:t>
+      </w:r>
+      <w:r>
+        <w:rPr>
+          <w:rFonts w:ascii="Times New Roman" w:hAnsi="Times New Roman" w:cs="Times New Roman"/>
+          <w:sz w:val="24"/>
+          <w:szCs w:val="24"/>
+        </w:rPr>
+        <w:t>% у нейтралитета</w:t>
+      </w:r>
+      <w:r>
+        <w:rPr>
+          <w:rFonts w:ascii="Times New Roman" w:hAnsi="Times New Roman" w:cs="Times New Roman"/>
+          <w:sz w:val="24"/>
+          <w:szCs w:val="24"/>
+        </w:rPr>
+        <w:t>.</w:t>
       </w:r>
     </w:p>
     <w:p>
@@ -366,7 +403,63 @@
           <w:sz w:val="24"/>
           <w:szCs w:val="24"/>
         </w:rPr>
-        <w:t>Брайана-Чаморро</w:t>
+        <w:t xml:space="preserve">Брайана-Чаморро </w:t>
+      </w:r>
+      <w:r>
+        <w:rPr>
+          <w:rFonts w:ascii="Times New Roman" w:hAnsi="Times New Roman" w:cs="Times New Roman"/>
+          <w:sz w:val="24"/>
+          <w:szCs w:val="24"/>
+        </w:rPr>
+        <w:t>(</w:t>
+      </w:r>
+      <w:r>
+        <w:rPr>
+          <w:rFonts w:ascii="Times New Roman" w:hAnsi="Times New Roman" w:cs="Times New Roman"/>
+          <w:sz w:val="24"/>
+          <w:szCs w:val="24"/>
+        </w:rPr>
+        <w:t xml:space="preserve">Договор Брайана-Чаморро был </w:t>
+      </w:r>
+      <w:r>
+        <w:rPr>
+          <w:rFonts w:ascii="Times New Roman" w:hAnsi="Times New Roman" w:cs="Times New Roman"/>
+          <w:sz w:val="24"/>
+          <w:szCs w:val="24"/>
+        </w:rPr>
+        <w:t>международным соглашением,</w:t>
+      </w:r>
+      <w:r>
+        <w:rPr>
+          <w:rFonts w:ascii="Times New Roman" w:hAnsi="Times New Roman" w:cs="Times New Roman"/>
+          <w:sz w:val="24"/>
+          <w:szCs w:val="24"/>
+        </w:rPr>
+        <w:t xml:space="preserve"> подписанным </w:t>
+      </w:r>
+      <w:r>
+        <w:rPr>
+          <w:rFonts w:ascii="Times New Roman" w:hAnsi="Times New Roman" w:cs="Times New Roman"/>
+          <w:sz w:val="24"/>
+          <w:szCs w:val="24"/>
+        </w:rPr>
+        <w:t xml:space="preserve">в </w:t>
+      </w:r>
+      <w:r>
+        <w:rPr>
+          <w:rFonts w:ascii="Times New Roman" w:hAnsi="Times New Roman" w:cs="Times New Roman"/>
+          <w:sz w:val="24"/>
+          <w:szCs w:val="24"/>
+        </w:rPr>
+        <w:t>1914 год</w:t>
+      </w:r>
+      <w:r>
+        <w:rPr>
+          <w:rFonts w:ascii="Times New Roman" w:hAnsi="Times New Roman" w:cs="Times New Roman"/>
+          <w:sz w:val="24"/>
+          <w:szCs w:val="24"/>
+        </w:rPr>
+        <w:t>у</w:t>
       </w:r>
       <w:r>
         <w:rPr>
@@ -382,39 +475,15 @@
           <w:sz w:val="24"/>
           <w:szCs w:val="24"/>
         </w:rPr>
-        <w:t>(</w:t>
-      </w:r>
-      <w:r>
-        <w:rPr>
-          <w:rFonts w:ascii="Times New Roman" w:hAnsi="Times New Roman" w:cs="Times New Roman"/>
-          <w:sz w:val="24"/>
-          <w:szCs w:val="24"/>
-        </w:rPr>
-        <w:t xml:space="preserve">Договор Брайана-Чаморро был международным соглашением подписанным </w:t>
-      </w:r>
-      <w:r>
-        <w:rPr>
-          <w:rFonts w:ascii="Times New Roman" w:hAnsi="Times New Roman" w:cs="Times New Roman"/>
-          <w:sz w:val="24"/>
-          <w:szCs w:val="24"/>
-        </w:rPr>
-        <w:t xml:space="preserve">в </w:t>
-      </w:r>
-      <w:r>
-        <w:rPr>
-          <w:rFonts w:ascii="Times New Roman" w:hAnsi="Times New Roman" w:cs="Times New Roman"/>
-          <w:sz w:val="24"/>
-          <w:szCs w:val="24"/>
-        </w:rPr>
-        <w:t>1914 год</w:t>
-      </w:r>
-      <w:r>
-        <w:rPr>
-          <w:rFonts w:ascii="Times New Roman" w:hAnsi="Times New Roman" w:cs="Times New Roman"/>
-          <w:sz w:val="24"/>
-          <w:szCs w:val="24"/>
-        </w:rPr>
-        <w:t>у</w:t>
+        <w:t xml:space="preserve">между </w:t>
+      </w:r>
+      <w:r>
+        <w:rPr>
+          <w:rFonts w:ascii="Times New Roman" w:hAnsi="Times New Roman" w:cs="Times New Roman"/>
+          <w:sz w:val="24"/>
+          <w:szCs w:val="24"/>
+        </w:rPr>
+        <w:t>США и Никарагуа.</w:t>
       </w:r>
       <w:r>
         <w:rPr>
@@ -430,40 +499,6 @@
           <w:sz w:val="24"/>
           <w:szCs w:val="24"/>
         </w:rPr>
-        <w:t xml:space="preserve">между </w:t>
-      </w:r>
-      <w:r>
-        <w:rPr>
-          <w:rFonts w:ascii="Times New Roman" w:hAnsi="Times New Roman" w:cs="Times New Roman"/>
-          <w:sz w:val="24"/>
-          <w:szCs w:val="24"/>
-        </w:rPr>
-        <w:t>США и Никарагуа</w:t>
-      </w:r>
-      <w:proofErr w:type="gramStart"/>
-      <w:r>
-        <w:rPr>
-          <w:rFonts w:ascii="Times New Roman" w:hAnsi="Times New Roman" w:cs="Times New Roman"/>
-          <w:sz w:val="24"/>
-          <w:szCs w:val="24"/>
-        </w:rPr>
-        <w:t>.</w:t>
-      </w:r>
-      <w:r>
-        <w:rPr>
-          <w:rFonts w:ascii="Times New Roman" w:hAnsi="Times New Roman" w:cs="Times New Roman"/>
-          <w:sz w:val="24"/>
-          <w:szCs w:val="24"/>
-        </w:rPr>
-        <w:t xml:space="preserve"> </w:t>
-      </w:r>
-      <w:proofErr w:type="gramEnd"/>
-      <w:r>
-        <w:rPr>
-          <w:rFonts w:ascii="Times New Roman" w:hAnsi="Times New Roman" w:cs="Times New Roman"/>
-          <w:sz w:val="24"/>
-          <w:szCs w:val="24"/>
-        </w:rPr>
         <w:t xml:space="preserve">В соответствии с договором, </w:t>
       </w:r>
       <w:r>
@@ -576,17 +611,7 @@
           <w:sz w:val="24"/>
           <w:szCs w:val="24"/>
         </w:rPr>
-        <w:t xml:space="preserve"> были сданы в аренду на 99 лет острова в Карибском море, известные как Большой Кукурузн</w:t>
-      </w:r>
-      <w:bookmarkStart w:id="0" w:name="_GoBack"/>
-      <w:bookmarkEnd w:id="0"/>
-      <w:r>
-        <w:rPr>
-          <w:rFonts w:ascii="Times New Roman" w:hAnsi="Times New Roman" w:cs="Times New Roman"/>
-          <w:sz w:val="24"/>
-          <w:szCs w:val="24"/>
-        </w:rPr>
-        <w:t xml:space="preserve">ый остров и Малый Кукурузный остров </w:t>
+        <w:t xml:space="preserve"> были сданы в аренду на 99 лет острова в Карибском море, известные как Большой Кукурузный остров и Малый Кукурузный остров </w:t>
       </w:r>
       <w:r>
         <w:rPr>
@@ -759,7 +784,15 @@
           <w:sz w:val="24"/>
           <w:szCs w:val="24"/>
         </w:rPr>
-        <w:t>Правитель при Авторитаризме и на старте игры Ванильный</w:t>
+        <w:t>Правитель при Авторитаризме</w:t>
+      </w:r>
+      <w:r>
+        <w:rPr>
+          <w:rFonts w:ascii="Times New Roman" w:hAnsi="Times New Roman" w:cs="Times New Roman"/>
+          <w:sz w:val="24"/>
+          <w:szCs w:val="24"/>
+        </w:rPr>
+        <w:t>:</w:t>
       </w:r>
     </w:p>
     <w:p>
@@ -770,21 +803,119 @@
           <w:szCs w:val="24"/>
         </w:rPr>
       </w:pPr>
-      <w:r>
-        <w:rPr>
-          <w:rFonts w:ascii="Times New Roman" w:hAnsi="Times New Roman" w:cs="Times New Roman"/>
-          <w:sz w:val="24"/>
-          <w:szCs w:val="24"/>
-        </w:rPr>
-        <w:t xml:space="preserve">Правитель </w:t>
-      </w:r>
-      <w:r>
-        <w:rPr>
-          <w:rFonts w:ascii="Times New Roman" w:hAnsi="Times New Roman" w:cs="Times New Roman"/>
-          <w:sz w:val="24"/>
-          <w:szCs w:val="24"/>
-        </w:rPr>
-        <w:t>при монархии</w:t>
+      <w:proofErr w:type="spellStart"/>
+      <w:r>
+        <w:rPr>
+          <w:rFonts w:ascii="Times New Roman" w:hAnsi="Times New Roman" w:cs="Times New Roman"/>
+          <w:sz w:val="24"/>
+          <w:szCs w:val="24"/>
+        </w:rPr>
+        <w:t>Анастасио</w:t>
+      </w:r>
+      <w:proofErr w:type="spellEnd"/>
+      <w:r>
+        <w:rPr>
+          <w:rFonts w:ascii="Times New Roman" w:hAnsi="Times New Roman" w:cs="Times New Roman"/>
+          <w:sz w:val="24"/>
+          <w:szCs w:val="24"/>
+        </w:rPr>
+        <w:t xml:space="preserve"> </w:t>
+      </w:r>
+      <w:proofErr w:type="spellStart"/>
+      <w:r>
+        <w:rPr>
+          <w:rFonts w:ascii="Times New Roman" w:hAnsi="Times New Roman" w:cs="Times New Roman"/>
+          <w:sz w:val="24"/>
+          <w:szCs w:val="24"/>
+        </w:rPr>
+        <w:t>Сомоса</w:t>
+      </w:r>
+      <w:proofErr w:type="spellEnd"/>
+      <w:r>
+        <w:rPr>
+          <w:rFonts w:ascii="Times New Roman" w:hAnsi="Times New Roman" w:cs="Times New Roman"/>
+          <w:sz w:val="24"/>
+          <w:szCs w:val="24"/>
+        </w:rPr>
+        <w:t xml:space="preserve"> Гарсия</w:t>
+      </w:r>
+      <w:r>
+        <w:rPr>
+          <w:rFonts w:ascii="Times New Roman" w:hAnsi="Times New Roman" w:cs="Times New Roman"/>
+          <w:sz w:val="24"/>
+          <w:szCs w:val="24"/>
+        </w:rPr>
+        <w:t xml:space="preserve"> </w:t>
+      </w:r>
+      <w:r>
+        <w:rPr>
+          <w:rFonts w:ascii="Times New Roman" w:hAnsi="Times New Roman" w:cs="Times New Roman"/>
+          <w:sz w:val="24"/>
+          <w:szCs w:val="24"/>
+        </w:rPr>
+        <w:t>(</w:t>
+      </w:r>
+      <w:proofErr w:type="spellStart"/>
+      <w:r>
+        <w:rPr>
+          <w:rFonts w:ascii="Times New Roman" w:hAnsi="Times New Roman" w:cs="Times New Roman"/>
+          <w:sz w:val="24"/>
+          <w:szCs w:val="24"/>
+        </w:rPr>
+        <w:t>Anastasio</w:t>
+      </w:r>
+      <w:proofErr w:type="spellEnd"/>
+      <w:r>
+        <w:rPr>
+          <w:rFonts w:ascii="Times New Roman" w:hAnsi="Times New Roman" w:cs="Times New Roman"/>
+          <w:sz w:val="24"/>
+          <w:szCs w:val="24"/>
+        </w:rPr>
+        <w:t xml:space="preserve"> </w:t>
+      </w:r>
+      <w:proofErr w:type="spellStart"/>
+      <w:r>
+        <w:rPr>
+          <w:rFonts w:ascii="Times New Roman" w:hAnsi="Times New Roman" w:cs="Times New Roman"/>
+          <w:sz w:val="24"/>
+          <w:szCs w:val="24"/>
+        </w:rPr>
+        <w:t>Somoza</w:t>
+      </w:r>
+      <w:proofErr w:type="spellEnd"/>
+      <w:r>
+        <w:rPr>
+          <w:rFonts w:ascii="Times New Roman" w:hAnsi="Times New Roman" w:cs="Times New Roman"/>
+          <w:sz w:val="24"/>
+          <w:szCs w:val="24"/>
+        </w:rPr>
+        <w:t xml:space="preserve"> </w:t>
+      </w:r>
+      <w:proofErr w:type="spellStart"/>
+      <w:r>
+        <w:rPr>
+          <w:rFonts w:ascii="Times New Roman" w:hAnsi="Times New Roman" w:cs="Times New Roman"/>
+          <w:sz w:val="24"/>
+          <w:szCs w:val="24"/>
+        </w:rPr>
+        <w:t>García</w:t>
+      </w:r>
+      <w:proofErr w:type="spellEnd"/>
+      <w:r>
+        <w:rPr>
+          <w:rFonts w:ascii="Times New Roman" w:hAnsi="Times New Roman" w:cs="Times New Roman"/>
+          <w:sz w:val="24"/>
+          <w:szCs w:val="24"/>
+        </w:rPr>
+        <w:t>)</w:t>
+      </w:r>
+      <w:r>
+        <w:rPr>
+          <w:rFonts w:ascii="Times New Roman" w:hAnsi="Times New Roman" w:cs="Times New Roman"/>
+          <w:sz w:val="24"/>
+          <w:szCs w:val="24"/>
+        </w:rPr>
+        <w:t xml:space="preserve"> (Описание лидера</w:t>
       </w:r>
       <w:r>
         <w:rPr>
@@ -793,6 +924,285 @@
           <w:szCs w:val="24"/>
         </w:rPr>
         <w:t>:</w:t>
+      </w:r>
+      <w:r>
+        <w:rPr>
+          <w:rFonts w:ascii="Times New Roman" w:hAnsi="Times New Roman" w:cs="Times New Roman"/>
+          <w:sz w:val="24"/>
+          <w:szCs w:val="24"/>
+        </w:rPr>
+        <w:t xml:space="preserve"> Сын богатого плантатора кофе, с ранних лет </w:t>
+      </w:r>
+      <w:r>
+        <w:rPr>
+          <w:rFonts w:ascii="Times New Roman" w:hAnsi="Times New Roman" w:cs="Times New Roman"/>
+          <w:sz w:val="24"/>
+          <w:szCs w:val="24"/>
+        </w:rPr>
+        <w:t xml:space="preserve">имел прозвище </w:t>
+      </w:r>
+      <w:proofErr w:type="spellStart"/>
+      <w:r>
+        <w:rPr>
+          <w:rFonts w:ascii="Times New Roman" w:hAnsi="Times New Roman" w:cs="Times New Roman"/>
+          <w:sz w:val="24"/>
+          <w:szCs w:val="24"/>
+        </w:rPr>
+        <w:t>т</w:t>
+      </w:r>
+      <w:r>
+        <w:rPr>
+          <w:rFonts w:ascii="Times New Roman" w:hAnsi="Times New Roman" w:cs="Times New Roman"/>
+          <w:sz w:val="24"/>
+          <w:szCs w:val="24"/>
+        </w:rPr>
+        <w:t>ачо</w:t>
+      </w:r>
+      <w:proofErr w:type="spellEnd"/>
+      <w:r>
+        <w:rPr>
+          <w:rFonts w:ascii="Times New Roman" w:hAnsi="Times New Roman" w:cs="Times New Roman"/>
+          <w:sz w:val="24"/>
+          <w:szCs w:val="24"/>
+        </w:rPr>
+        <w:t xml:space="preserve">, </w:t>
+      </w:r>
+      <w:r>
+        <w:rPr>
+          <w:rFonts w:ascii="Times New Roman" w:hAnsi="Times New Roman" w:cs="Times New Roman"/>
+          <w:sz w:val="24"/>
+          <w:szCs w:val="24"/>
+        </w:rPr>
+        <w:t>что с испанского переводится</w:t>
+      </w:r>
+      <w:r>
+        <w:rPr>
+          <w:rFonts w:ascii="Times New Roman" w:hAnsi="Times New Roman" w:cs="Times New Roman"/>
+          <w:sz w:val="24"/>
+          <w:szCs w:val="24"/>
+        </w:rPr>
+        <w:t xml:space="preserve"> </w:t>
+      </w:r>
+      <w:r>
+        <w:rPr>
+          <w:rFonts w:ascii="Times New Roman" w:hAnsi="Times New Roman" w:cs="Times New Roman"/>
+          <w:sz w:val="24"/>
+          <w:szCs w:val="24"/>
+        </w:rPr>
+        <w:t xml:space="preserve">как </w:t>
+      </w:r>
+      <w:r>
+        <w:rPr>
+          <w:rFonts w:ascii="Times New Roman" w:hAnsi="Times New Roman" w:cs="Times New Roman"/>
+          <w:sz w:val="24"/>
+          <w:szCs w:val="24"/>
+        </w:rPr>
+        <w:t>«мусорное ведро» или «свалка отходов»</w:t>
+      </w:r>
+      <w:r>
+        <w:rPr>
+          <w:rFonts w:ascii="Times New Roman" w:hAnsi="Times New Roman" w:cs="Times New Roman"/>
+          <w:sz w:val="24"/>
+          <w:szCs w:val="24"/>
+        </w:rPr>
+        <w:t xml:space="preserve">. Получив образование в США, по возвращению на родину, он сразу окунулся в политические интриги, и помог свергнуть президента </w:t>
+      </w:r>
+      <w:proofErr w:type="spellStart"/>
+      <w:r>
+        <w:rPr>
+          <w:rFonts w:ascii="Times New Roman" w:hAnsi="Times New Roman" w:cs="Times New Roman"/>
+          <w:sz w:val="24"/>
+          <w:szCs w:val="24"/>
+        </w:rPr>
+        <w:t>Адольфо</w:t>
+      </w:r>
+      <w:proofErr w:type="spellEnd"/>
+      <w:r>
+        <w:rPr>
+          <w:rFonts w:ascii="Times New Roman" w:hAnsi="Times New Roman" w:cs="Times New Roman"/>
+          <w:sz w:val="24"/>
+          <w:szCs w:val="24"/>
+        </w:rPr>
+        <w:t xml:space="preserve"> </w:t>
+      </w:r>
+      <w:proofErr w:type="spellStart"/>
+      <w:r>
+        <w:rPr>
+          <w:rFonts w:ascii="Times New Roman" w:hAnsi="Times New Roman" w:cs="Times New Roman"/>
+          <w:sz w:val="24"/>
+          <w:szCs w:val="24"/>
+        </w:rPr>
+        <w:t>Лиаса</w:t>
+      </w:r>
+      <w:proofErr w:type="spellEnd"/>
+      <w:r>
+        <w:rPr>
+          <w:rFonts w:ascii="Times New Roman" w:hAnsi="Times New Roman" w:cs="Times New Roman"/>
+          <w:sz w:val="24"/>
+          <w:szCs w:val="24"/>
+        </w:rPr>
+        <w:t>, получив таким образом пост министра иностранных дел и звание генерала.</w:t>
+      </w:r>
+      <w:r>
+        <w:rPr>
+          <w:rFonts w:ascii="Times New Roman" w:hAnsi="Times New Roman" w:cs="Times New Roman"/>
+          <w:sz w:val="24"/>
+          <w:szCs w:val="24"/>
+        </w:rPr>
+        <w:t xml:space="preserve"> </w:t>
+      </w:r>
+      <w:r>
+        <w:rPr>
+          <w:rFonts w:ascii="Times New Roman" w:hAnsi="Times New Roman" w:cs="Times New Roman"/>
+          <w:sz w:val="24"/>
+          <w:szCs w:val="24"/>
+        </w:rPr>
+        <w:t xml:space="preserve">С помощью Корпуса морской пехоты США, оккупировавшего в то время Никарагуа, </w:t>
+      </w:r>
+      <w:proofErr w:type="spellStart"/>
+      <w:r>
+        <w:rPr>
+          <w:rFonts w:ascii="Times New Roman" w:hAnsi="Times New Roman" w:cs="Times New Roman"/>
+          <w:sz w:val="24"/>
+          <w:szCs w:val="24"/>
+        </w:rPr>
+        <w:t>Сомоса</w:t>
+      </w:r>
+      <w:proofErr w:type="spellEnd"/>
+      <w:r>
+        <w:rPr>
+          <w:rFonts w:ascii="Times New Roman" w:hAnsi="Times New Roman" w:cs="Times New Roman"/>
+          <w:sz w:val="24"/>
+          <w:szCs w:val="24"/>
+        </w:rPr>
+        <w:t xml:space="preserve"> стал главой Национальной гвардии</w:t>
+      </w:r>
+      <w:r>
+        <w:rPr>
+          <w:rFonts w:ascii="Times New Roman" w:hAnsi="Times New Roman" w:cs="Times New Roman"/>
+          <w:sz w:val="24"/>
+          <w:szCs w:val="24"/>
+        </w:rPr>
+        <w:t xml:space="preserve">. Воспользовавшись своим постом, он отдал приказ на убийство </w:t>
+      </w:r>
+      <w:proofErr w:type="spellStart"/>
+      <w:r>
+        <w:rPr>
+          <w:rFonts w:ascii="Times New Roman" w:hAnsi="Times New Roman" w:cs="Times New Roman"/>
+          <w:sz w:val="24"/>
+          <w:szCs w:val="24"/>
+        </w:rPr>
+        <w:t>Сандино</w:t>
+      </w:r>
+      <w:proofErr w:type="spellEnd"/>
+      <w:r>
+        <w:rPr>
+          <w:rFonts w:ascii="Times New Roman" w:hAnsi="Times New Roman" w:cs="Times New Roman"/>
+          <w:sz w:val="24"/>
+          <w:szCs w:val="24"/>
+        </w:rPr>
+        <w:t xml:space="preserve">, что с последующим противостоянием президенту </w:t>
+      </w:r>
+      <w:proofErr w:type="spellStart"/>
+      <w:r>
+        <w:rPr>
+          <w:rFonts w:ascii="Times New Roman" w:hAnsi="Times New Roman" w:cs="Times New Roman"/>
+          <w:sz w:val="24"/>
+          <w:szCs w:val="24"/>
+        </w:rPr>
+        <w:lastRenderedPageBreak/>
+        <w:t>Сакосе</w:t>
+      </w:r>
+      <w:proofErr w:type="spellEnd"/>
+      <w:r>
+        <w:rPr>
+          <w:rFonts w:ascii="Times New Roman" w:hAnsi="Times New Roman" w:cs="Times New Roman"/>
+          <w:sz w:val="24"/>
+          <w:szCs w:val="24"/>
+        </w:rPr>
+        <w:t>, возвело его популярность на небывалый уровень, отчего он смог встать во главе страны.)</w:t>
+      </w:r>
+      <w:r>
+        <w:rPr>
+          <w:rFonts w:ascii="Times New Roman" w:hAnsi="Times New Roman" w:cs="Times New Roman"/>
+          <w:sz w:val="24"/>
+          <w:szCs w:val="24"/>
+        </w:rPr>
+        <w:t xml:space="preserve">. </w:t>
+      </w:r>
+      <w:r>
+        <w:rPr>
+          <w:rFonts w:ascii="Times New Roman" w:hAnsi="Times New Roman" w:cs="Times New Roman"/>
+          <w:sz w:val="24"/>
+          <w:szCs w:val="24"/>
+        </w:rPr>
+        <w:t>Черты</w:t>
+      </w:r>
+      <w:r>
+        <w:rPr>
+          <w:rFonts w:ascii="Times New Roman" w:hAnsi="Times New Roman" w:cs="Times New Roman"/>
+          <w:sz w:val="24"/>
+          <w:szCs w:val="24"/>
+        </w:rPr>
+        <w:t>:</w:t>
+      </w:r>
+      <w:r>
+        <w:rPr>
+          <w:rFonts w:ascii="Times New Roman" w:hAnsi="Times New Roman" w:cs="Times New Roman"/>
+          <w:sz w:val="24"/>
+          <w:szCs w:val="24"/>
+        </w:rPr>
+        <w:t xml:space="preserve"> </w:t>
+      </w:r>
+      <w:proofErr w:type="spellStart"/>
+      <w:r>
+        <w:rPr>
+          <w:rFonts w:ascii="Times New Roman" w:hAnsi="Times New Roman" w:cs="Times New Roman"/>
+          <w:sz w:val="24"/>
+          <w:szCs w:val="24"/>
+        </w:rPr>
+        <w:t>Тачо</w:t>
+      </w:r>
+      <w:proofErr w:type="spellEnd"/>
+      <w:r>
+        <w:rPr>
+          <w:rFonts w:ascii="Times New Roman" w:hAnsi="Times New Roman" w:cs="Times New Roman"/>
+          <w:sz w:val="24"/>
+          <w:szCs w:val="24"/>
+        </w:rPr>
+        <w:t xml:space="preserve"> (</w:t>
+      </w:r>
+      <w:r>
+        <w:rPr>
+          <w:rFonts w:ascii="Times New Roman" w:hAnsi="Times New Roman" w:cs="Times New Roman"/>
+          <w:sz w:val="24"/>
+          <w:szCs w:val="24"/>
+        </w:rPr>
+        <w:t>мусорное ведро</w:t>
+      </w:r>
+      <w:r>
+        <w:rPr>
+          <w:rFonts w:ascii="Times New Roman" w:hAnsi="Times New Roman" w:cs="Times New Roman"/>
+          <w:sz w:val="24"/>
+          <w:szCs w:val="24"/>
+        </w:rPr>
+        <w:t xml:space="preserve">) – </w:t>
+      </w:r>
+      <w:r>
+        <w:rPr>
+          <w:rFonts w:ascii="Times New Roman" w:hAnsi="Times New Roman" w:cs="Times New Roman"/>
+          <w:sz w:val="24"/>
+          <w:szCs w:val="24"/>
+        </w:rPr>
+        <w:t>-</w:t>
+      </w:r>
+      <w:r>
+        <w:rPr>
+          <w:rFonts w:ascii="Times New Roman" w:hAnsi="Times New Roman" w:cs="Times New Roman"/>
+          <w:sz w:val="24"/>
+          <w:szCs w:val="24"/>
+        </w:rPr>
+        <w:t>0,1 к приросту полит власти.</w:t>
       </w:r>
     </w:p>
     <w:p>
@@ -803,83 +1213,29 @@
           <w:szCs w:val="24"/>
         </w:rPr>
       </w:pPr>
-      <w:proofErr w:type="spellStart"/>
-      <w:r>
-        <w:rPr>
-          <w:rFonts w:ascii="Times New Roman" w:hAnsi="Times New Roman" w:cs="Times New Roman"/>
-          <w:sz w:val="24"/>
-          <w:szCs w:val="24"/>
-          <w:lang w:val="en-US"/>
-        </w:rPr>
-        <w:t>Tribhuwan</w:t>
-      </w:r>
-      <w:proofErr w:type="spellEnd"/>
-      <w:r>
-        <w:rPr>
-          <w:rFonts w:ascii="Times New Roman" w:hAnsi="Times New Roman" w:cs="Times New Roman"/>
-          <w:sz w:val="24"/>
-          <w:szCs w:val="24"/>
-        </w:rPr>
-        <w:t xml:space="preserve"> </w:t>
-      </w:r>
-      <w:r>
-        <w:rPr>
-          <w:rFonts w:ascii="Times New Roman" w:hAnsi="Times New Roman" w:cs="Times New Roman"/>
-          <w:sz w:val="24"/>
-          <w:szCs w:val="24"/>
-          <w:lang w:val="en-US"/>
-        </w:rPr>
-        <w:t>Bir</w:t>
-      </w:r>
-      <w:r>
-        <w:rPr>
-          <w:rFonts w:ascii="Times New Roman" w:hAnsi="Times New Roman" w:cs="Times New Roman"/>
-          <w:sz w:val="24"/>
-          <w:szCs w:val="24"/>
-        </w:rPr>
-        <w:t xml:space="preserve"> </w:t>
-      </w:r>
-      <w:r>
-        <w:rPr>
-          <w:rFonts w:ascii="Times New Roman" w:hAnsi="Times New Roman" w:cs="Times New Roman"/>
-          <w:sz w:val="24"/>
-          <w:szCs w:val="24"/>
-          <w:lang w:val="en-US"/>
-        </w:rPr>
-        <w:t>Bikram</w:t>
-      </w:r>
-      <w:r>
-        <w:rPr>
-          <w:rFonts w:ascii="Times New Roman" w:hAnsi="Times New Roman" w:cs="Times New Roman"/>
-          <w:sz w:val="24"/>
-          <w:szCs w:val="24"/>
-        </w:rPr>
-        <w:t xml:space="preserve"> </w:t>
-      </w:r>
-      <w:r>
-        <w:rPr>
-          <w:rFonts w:ascii="Times New Roman" w:hAnsi="Times New Roman" w:cs="Times New Roman"/>
-          <w:sz w:val="24"/>
-          <w:szCs w:val="24"/>
-          <w:lang w:val="en-US"/>
-        </w:rPr>
-        <w:t>Shah</w:t>
-      </w:r>
-      <w:r>
-        <w:rPr>
-          <w:rFonts w:ascii="Times New Roman" w:hAnsi="Times New Roman" w:cs="Times New Roman"/>
-          <w:sz w:val="24"/>
-          <w:szCs w:val="24"/>
-        </w:rPr>
-        <w:t xml:space="preserve">. </w:t>
-      </w:r>
-      <w:r>
-        <w:rPr>
-          <w:rFonts w:ascii="Times New Roman" w:hAnsi="Times New Roman" w:cs="Times New Roman"/>
-          <w:sz w:val="24"/>
-          <w:szCs w:val="24"/>
-        </w:rPr>
-        <w:t>Черты</w:t>
+      <w:r>
+        <w:rPr>
+          <w:rFonts w:ascii="Times New Roman" w:hAnsi="Times New Roman" w:cs="Times New Roman"/>
+          <w:sz w:val="24"/>
+          <w:szCs w:val="24"/>
+        </w:rPr>
+        <w:t xml:space="preserve">Правитель </w:t>
+      </w:r>
+      <w:r>
+        <w:rPr>
+          <w:rFonts w:ascii="Times New Roman" w:hAnsi="Times New Roman" w:cs="Times New Roman"/>
+          <w:sz w:val="24"/>
+          <w:szCs w:val="24"/>
+        </w:rPr>
+        <w:t xml:space="preserve">при </w:t>
+      </w:r>
+      <w:r>
+        <w:rPr>
+          <w:rFonts w:ascii="Times New Roman" w:hAnsi="Times New Roman" w:cs="Times New Roman"/>
+          <w:sz w:val="24"/>
+          <w:szCs w:val="24"/>
+        </w:rPr>
+        <w:t>демократии и со старта</w:t>
       </w:r>
       <w:r>
         <w:rPr>
@@ -904,47 +1260,292 @@
           <w:sz w:val="24"/>
           <w:szCs w:val="24"/>
         </w:rPr>
-        <w:t>«</w:t>
-      </w:r>
-      <w:r>
-        <w:rPr>
-          <w:rFonts w:ascii="Times New Roman" w:hAnsi="Times New Roman" w:cs="Times New Roman"/>
-          <w:sz w:val="24"/>
-          <w:szCs w:val="24"/>
-        </w:rPr>
-        <w:t>Властолюбивый монарх</w:t>
-      </w:r>
-      <w:r>
-        <w:rPr>
-          <w:rFonts w:ascii="Times New Roman" w:hAnsi="Times New Roman" w:cs="Times New Roman"/>
-          <w:sz w:val="24"/>
-          <w:szCs w:val="24"/>
-        </w:rPr>
-        <w:t>»</w:t>
-      </w:r>
-      <w:r>
-        <w:rPr>
-          <w:rFonts w:ascii="Times New Roman" w:hAnsi="Times New Roman" w:cs="Times New Roman"/>
-          <w:sz w:val="24"/>
-          <w:szCs w:val="24"/>
-        </w:rPr>
-        <w:t xml:space="preserve">: </w:t>
-      </w:r>
-      <w:r>
-        <w:rPr>
-          <w:rFonts w:ascii="Times New Roman" w:hAnsi="Times New Roman" w:cs="Times New Roman"/>
-          <w:sz w:val="24"/>
-          <w:szCs w:val="24"/>
-        </w:rPr>
-        <w:t>+</w:t>
-      </w:r>
-      <w:r>
-        <w:rPr>
-          <w:rFonts w:ascii="Times New Roman" w:hAnsi="Times New Roman" w:cs="Times New Roman"/>
-          <w:sz w:val="24"/>
-          <w:szCs w:val="24"/>
-        </w:rPr>
-        <w:t>0,1 к проросту ПП, +10% стабильности</w:t>
+        <w:t xml:space="preserve">Хуан </w:t>
+      </w:r>
+      <w:proofErr w:type="spellStart"/>
+      <w:r>
+        <w:rPr>
+          <w:rFonts w:ascii="Times New Roman" w:hAnsi="Times New Roman" w:cs="Times New Roman"/>
+          <w:sz w:val="24"/>
+          <w:szCs w:val="24"/>
+        </w:rPr>
+        <w:t>Баутиста</w:t>
+      </w:r>
+      <w:proofErr w:type="spellEnd"/>
+      <w:r>
+        <w:rPr>
+          <w:rFonts w:ascii="Times New Roman" w:hAnsi="Times New Roman" w:cs="Times New Roman"/>
+          <w:sz w:val="24"/>
+          <w:szCs w:val="24"/>
+        </w:rPr>
+        <w:t xml:space="preserve"> </w:t>
+      </w:r>
+      <w:proofErr w:type="spellStart"/>
+      <w:r>
+        <w:rPr>
+          <w:rFonts w:ascii="Times New Roman" w:hAnsi="Times New Roman" w:cs="Times New Roman"/>
+          <w:sz w:val="24"/>
+          <w:szCs w:val="24"/>
+        </w:rPr>
+        <w:t>Сакаса</w:t>
+      </w:r>
+      <w:proofErr w:type="spellEnd"/>
+      <w:r>
+        <w:rPr>
+          <w:rFonts w:ascii="Times New Roman" w:hAnsi="Times New Roman" w:cs="Times New Roman"/>
+          <w:sz w:val="24"/>
+          <w:szCs w:val="24"/>
+        </w:rPr>
+        <w:t xml:space="preserve"> (</w:t>
+      </w:r>
+      <w:r>
+        <w:rPr>
+          <w:rFonts w:ascii="Times New Roman" w:hAnsi="Times New Roman" w:cs="Times New Roman"/>
+          <w:sz w:val="24"/>
+          <w:szCs w:val="24"/>
+          <w:lang w:val="en-US"/>
+        </w:rPr>
+        <w:t>Juan</w:t>
+      </w:r>
+      <w:r>
+        <w:rPr>
+          <w:rFonts w:ascii="Times New Roman" w:hAnsi="Times New Roman" w:cs="Times New Roman"/>
+          <w:sz w:val="24"/>
+          <w:szCs w:val="24"/>
+        </w:rPr>
+        <w:t xml:space="preserve"> </w:t>
+      </w:r>
+      <w:r>
+        <w:rPr>
+          <w:rFonts w:ascii="Times New Roman" w:hAnsi="Times New Roman" w:cs="Times New Roman"/>
+          <w:sz w:val="24"/>
+          <w:szCs w:val="24"/>
+          <w:lang w:val="en-US"/>
+        </w:rPr>
+        <w:t>Bautista</w:t>
+      </w:r>
+      <w:r>
+        <w:rPr>
+          <w:rFonts w:ascii="Times New Roman" w:hAnsi="Times New Roman" w:cs="Times New Roman"/>
+          <w:sz w:val="24"/>
+          <w:szCs w:val="24"/>
+        </w:rPr>
+        <w:t xml:space="preserve"> </w:t>
+      </w:r>
+      <w:proofErr w:type="spellStart"/>
+      <w:r>
+        <w:rPr>
+          <w:rFonts w:ascii="Times New Roman" w:hAnsi="Times New Roman" w:cs="Times New Roman"/>
+          <w:sz w:val="24"/>
+          <w:szCs w:val="24"/>
+          <w:lang w:val="en-US"/>
+        </w:rPr>
+        <w:t>Sacasa</w:t>
+      </w:r>
+      <w:proofErr w:type="spellEnd"/>
+      <w:r>
+        <w:rPr>
+          <w:rFonts w:ascii="Times New Roman" w:hAnsi="Times New Roman" w:cs="Times New Roman"/>
+          <w:sz w:val="24"/>
+          <w:szCs w:val="24"/>
+        </w:rPr>
+        <w:t>)</w:t>
+      </w:r>
+      <w:r>
+        <w:rPr>
+          <w:rFonts w:ascii="Times New Roman" w:hAnsi="Times New Roman" w:cs="Times New Roman"/>
+          <w:sz w:val="24"/>
+          <w:szCs w:val="24"/>
+        </w:rPr>
+        <w:t xml:space="preserve"> </w:t>
+      </w:r>
+      <w:r>
+        <w:rPr>
+          <w:rFonts w:ascii="Times New Roman" w:hAnsi="Times New Roman" w:cs="Times New Roman"/>
+          <w:sz w:val="24"/>
+          <w:szCs w:val="24"/>
+        </w:rPr>
+        <w:t>(Описание лидера</w:t>
+      </w:r>
+      <w:r>
+        <w:rPr>
+          <w:rFonts w:ascii="Times New Roman" w:hAnsi="Times New Roman" w:cs="Times New Roman"/>
+          <w:sz w:val="24"/>
+          <w:szCs w:val="24"/>
+        </w:rPr>
+        <w:t>:</w:t>
+      </w:r>
+      <w:r>
+        <w:rPr>
+          <w:rFonts w:ascii="Times New Roman" w:hAnsi="Times New Roman" w:cs="Times New Roman"/>
+          <w:sz w:val="24"/>
+          <w:szCs w:val="24"/>
+        </w:rPr>
+        <w:t xml:space="preserve"> </w:t>
+      </w:r>
+      <w:r>
+        <w:rPr>
+          <w:rFonts w:ascii="Times New Roman" w:hAnsi="Times New Roman" w:cs="Times New Roman"/>
+          <w:sz w:val="24"/>
+          <w:szCs w:val="24"/>
+        </w:rPr>
+        <w:t xml:space="preserve">Врач по образованию, </w:t>
+      </w:r>
+      <w:proofErr w:type="spellStart"/>
+      <w:r>
+        <w:rPr>
+          <w:rFonts w:ascii="Times New Roman" w:hAnsi="Times New Roman" w:cs="Times New Roman"/>
+          <w:sz w:val="24"/>
+          <w:szCs w:val="24"/>
+        </w:rPr>
+        <w:t>Сакаса</w:t>
+      </w:r>
+      <w:proofErr w:type="spellEnd"/>
+      <w:r>
+        <w:rPr>
+          <w:rFonts w:ascii="Times New Roman" w:hAnsi="Times New Roman" w:cs="Times New Roman"/>
+          <w:sz w:val="24"/>
+          <w:szCs w:val="24"/>
+        </w:rPr>
+        <w:t xml:space="preserve"> преподавал в национальном университете и был сторонником либерального режима </w:t>
+      </w:r>
+      <w:proofErr w:type="spellStart"/>
+      <w:r>
+        <w:rPr>
+          <w:rFonts w:ascii="Times New Roman" w:hAnsi="Times New Roman" w:cs="Times New Roman"/>
+          <w:sz w:val="24"/>
+          <w:szCs w:val="24"/>
+        </w:rPr>
+        <w:t>Селайи</w:t>
+      </w:r>
+      <w:proofErr w:type="spellEnd"/>
+      <w:r>
+        <w:rPr>
+          <w:rFonts w:ascii="Times New Roman" w:hAnsi="Times New Roman" w:cs="Times New Roman"/>
+          <w:sz w:val="24"/>
+          <w:szCs w:val="24"/>
+        </w:rPr>
+        <w:t>. В 1924 он стал активно участвовать в политике присоединившись к коалиции консерваторов и либералов, но уже через год бежал в Мексику, из-за переворота генерала-президента Чаморро, который в итоге ушёл в отставку, не добившись признания со стороны США. Однако, восстание солдат-либералов в Пуэрто-</w:t>
+      </w:r>
+      <w:proofErr w:type="spellStart"/>
+      <w:r>
+        <w:rPr>
+          <w:rFonts w:ascii="Times New Roman" w:hAnsi="Times New Roman" w:cs="Times New Roman"/>
+          <w:sz w:val="24"/>
+          <w:szCs w:val="24"/>
+        </w:rPr>
+        <w:t>Кабесасе</w:t>
+      </w:r>
+      <w:proofErr w:type="spellEnd"/>
+      <w:r>
+        <w:rPr>
+          <w:rFonts w:ascii="Times New Roman" w:hAnsi="Times New Roman" w:cs="Times New Roman"/>
+          <w:sz w:val="24"/>
+          <w:szCs w:val="24"/>
+        </w:rPr>
+        <w:t xml:space="preserve"> подарило ему уникальную возможность, и он </w:t>
+      </w:r>
+      <w:proofErr w:type="spellStart"/>
+      <w:r>
+        <w:rPr>
+          <w:rFonts w:ascii="Times New Roman" w:hAnsi="Times New Roman" w:cs="Times New Roman"/>
+          <w:sz w:val="24"/>
+          <w:szCs w:val="24"/>
+        </w:rPr>
+        <w:t>сощдал</w:t>
+      </w:r>
+      <w:proofErr w:type="spellEnd"/>
+      <w:r>
+        <w:rPr>
+          <w:rFonts w:ascii="Times New Roman" w:hAnsi="Times New Roman" w:cs="Times New Roman"/>
+          <w:sz w:val="24"/>
+          <w:szCs w:val="24"/>
+        </w:rPr>
+        <w:t xml:space="preserve"> там правительство, закрепив за собой права конституционного президента</w:t>
+      </w:r>
+      <w:proofErr w:type="gramStart"/>
+      <w:r>
+        <w:rPr>
+          <w:rFonts w:ascii="Times New Roman" w:hAnsi="Times New Roman" w:cs="Times New Roman"/>
+          <w:sz w:val="24"/>
+          <w:szCs w:val="24"/>
+        </w:rPr>
+        <w:t xml:space="preserve">. </w:t>
+      </w:r>
+      <w:proofErr w:type="gramEnd"/>
+      <w:r>
+        <w:rPr>
+          <w:rFonts w:ascii="Times New Roman" w:hAnsi="Times New Roman" w:cs="Times New Roman"/>
+          <w:sz w:val="24"/>
+          <w:szCs w:val="24"/>
+        </w:rPr>
+        <w:t xml:space="preserve">Вскоре после небольшой гражданской войны, остановленной США, было заключено перемирие, итогом которого стало последующее избрание </w:t>
+      </w:r>
+      <w:proofErr w:type="spellStart"/>
+      <w:r>
+        <w:rPr>
+          <w:rFonts w:ascii="Times New Roman" w:hAnsi="Times New Roman" w:cs="Times New Roman"/>
+          <w:sz w:val="24"/>
+          <w:szCs w:val="24"/>
+        </w:rPr>
+        <w:t>Сакасы</w:t>
+      </w:r>
+      <w:proofErr w:type="spellEnd"/>
+      <w:r>
+        <w:rPr>
+          <w:rFonts w:ascii="Times New Roman" w:hAnsi="Times New Roman" w:cs="Times New Roman"/>
+          <w:sz w:val="24"/>
+          <w:szCs w:val="24"/>
+        </w:rPr>
+        <w:t xml:space="preserve"> президентом в 1932 году, ознаменовав окончание нахождения ВС США в стране.</w:t>
+      </w:r>
+      <w:r>
+        <w:rPr>
+          <w:rFonts w:ascii="Times New Roman" w:hAnsi="Times New Roman" w:cs="Times New Roman"/>
+          <w:sz w:val="24"/>
+          <w:szCs w:val="24"/>
+        </w:rPr>
+        <w:t>)</w:t>
+      </w:r>
+      <w:r>
+        <w:rPr>
+          <w:rFonts w:ascii="Times New Roman" w:hAnsi="Times New Roman" w:cs="Times New Roman"/>
+          <w:sz w:val="24"/>
+          <w:szCs w:val="24"/>
+        </w:rPr>
+        <w:t xml:space="preserve">. </w:t>
+      </w:r>
+      <w:r>
+        <w:rPr>
+          <w:rFonts w:ascii="Times New Roman" w:hAnsi="Times New Roman" w:cs="Times New Roman"/>
+          <w:sz w:val="24"/>
+          <w:szCs w:val="24"/>
+        </w:rPr>
+        <w:t>Черты</w:t>
+      </w:r>
+      <w:r>
+        <w:rPr>
+          <w:rFonts w:ascii="Times New Roman" w:hAnsi="Times New Roman" w:cs="Times New Roman"/>
+          <w:sz w:val="24"/>
+          <w:szCs w:val="24"/>
+        </w:rPr>
+        <w:t>:</w:t>
+      </w:r>
+      <w:r>
+        <w:rPr>
+          <w:rFonts w:ascii="Times New Roman" w:hAnsi="Times New Roman" w:cs="Times New Roman"/>
+          <w:sz w:val="24"/>
+          <w:szCs w:val="24"/>
+        </w:rPr>
+        <w:t xml:space="preserve"> Улыбающиеся ничтожество – 10% </w:t>
+      </w:r>
+      <w:r>
+        <w:rPr>
+          <w:rFonts w:ascii="Times New Roman" w:hAnsi="Times New Roman" w:cs="Times New Roman"/>
+          <w:sz w:val="24"/>
+          <w:szCs w:val="24"/>
+        </w:rPr>
+        <w:t>стабильности.</w:t>
       </w:r>
     </w:p>
     <w:p>
@@ -961,7 +1562,6 @@
           <w:sz w:val="24"/>
           <w:szCs w:val="24"/>
         </w:rPr>
-        <w:lastRenderedPageBreak/>
         <w:t>_____________________________________________________________________________</w:t>
       </w:r>
     </w:p>
@@ -1004,7 +1604,47 @@
           <w:sz w:val="24"/>
           <w:szCs w:val="24"/>
         </w:rPr>
-        <w:t>8 мая 1937 года произойдёт событие</w:t>
+        <w:t>1</w:t>
+      </w:r>
+      <w:r>
+        <w:rPr>
+          <w:rFonts w:ascii="Times New Roman" w:hAnsi="Times New Roman" w:cs="Times New Roman"/>
+          <w:sz w:val="24"/>
+          <w:szCs w:val="24"/>
+        </w:rPr>
+        <w:t xml:space="preserve"> </w:t>
+      </w:r>
+      <w:r>
+        <w:rPr>
+          <w:rFonts w:ascii="Times New Roman" w:hAnsi="Times New Roman" w:cs="Times New Roman"/>
+          <w:sz w:val="24"/>
+          <w:szCs w:val="24"/>
+        </w:rPr>
+        <w:t>Января</w:t>
+      </w:r>
+      <w:r>
+        <w:rPr>
+          <w:rFonts w:ascii="Times New Roman" w:hAnsi="Times New Roman" w:cs="Times New Roman"/>
+          <w:sz w:val="24"/>
+          <w:szCs w:val="24"/>
+        </w:rPr>
+        <w:t xml:space="preserve"> 193</w:t>
+      </w:r>
+      <w:r>
+        <w:rPr>
+          <w:rFonts w:ascii="Times New Roman" w:hAnsi="Times New Roman" w:cs="Times New Roman"/>
+          <w:sz w:val="24"/>
+          <w:szCs w:val="24"/>
+        </w:rPr>
+        <w:t>6</w:t>
+      </w:r>
+      <w:r>
+        <w:rPr>
+          <w:rFonts w:ascii="Times New Roman" w:hAnsi="Times New Roman" w:cs="Times New Roman"/>
+          <w:sz w:val="24"/>
+          <w:szCs w:val="24"/>
+        </w:rPr>
+        <w:t xml:space="preserve"> года произойдёт событие</w:t>
       </w:r>
       <w:r>
         <w:rPr>
@@ -1014,23 +1654,37 @@
         </w:rPr>
         <w:t xml:space="preserve">: </w:t>
       </w:r>
-      <w:proofErr w:type="gramStart"/>
-      <w:r>
-        <w:rPr>
-          <w:rFonts w:ascii="Times New Roman" w:hAnsi="Times New Roman" w:cs="Times New Roman"/>
-          <w:sz w:val="24"/>
-          <w:szCs w:val="24"/>
-        </w:rPr>
-        <w:t>« 25</w:t>
-      </w:r>
-      <w:proofErr w:type="gramEnd"/>
-      <w:r>
-        <w:rPr>
-          <w:rFonts w:ascii="Times New Roman" w:hAnsi="Times New Roman" w:cs="Times New Roman"/>
-          <w:sz w:val="24"/>
-          <w:szCs w:val="24"/>
-        </w:rPr>
-        <w:t xml:space="preserve">-я годовщина коронации короля </w:t>
+      <w:r>
+        <w:rPr>
+          <w:rFonts w:ascii="Times New Roman" w:hAnsi="Times New Roman" w:cs="Times New Roman"/>
+          <w:sz w:val="24"/>
+          <w:szCs w:val="24"/>
+        </w:rPr>
+        <w:t>«</w:t>
+      </w:r>
+      <w:r>
+        <w:rPr>
+          <w:rFonts w:ascii="Times New Roman" w:hAnsi="Times New Roman" w:cs="Times New Roman"/>
+          <w:sz w:val="24"/>
+          <w:szCs w:val="24"/>
+        </w:rPr>
+        <w:t>Начало краха демократии»</w:t>
+      </w:r>
+      <w:r>
+        <w:rPr>
+          <w:rFonts w:ascii="Times New Roman" w:hAnsi="Times New Roman" w:cs="Times New Roman"/>
+          <w:sz w:val="24"/>
+          <w:szCs w:val="24"/>
+        </w:rPr>
+        <w:t xml:space="preserve"> </w:t>
+      </w:r>
+      <w:r>
+        <w:rPr>
+          <w:rFonts w:ascii="Times New Roman" w:hAnsi="Times New Roman" w:cs="Times New Roman"/>
+          <w:sz w:val="24"/>
+          <w:szCs w:val="24"/>
+        </w:rPr>
+        <w:t xml:space="preserve">(Долгие годы, вплоть до 1933 года, Никарагуа фактически являлась протекторатом Соединённых штатов Америки, и лишь освободительная война генерала </w:t>
       </w:r>
       <w:proofErr w:type="spellStart"/>
       <w:r>
@@ -1039,7 +1693,7 @@
           <w:sz w:val="24"/>
           <w:szCs w:val="24"/>
         </w:rPr>
-        <w:t>Трибхувана</w:t>
+        <w:t>Сандино</w:t>
       </w:r>
       <w:proofErr w:type="spellEnd"/>
       <w:r>
@@ -1048,7 +1702,370 @@
           <w:sz w:val="24"/>
           <w:szCs w:val="24"/>
         </w:rPr>
-        <w:t>»(На столь знаменательное событие был приглашён действующий премьер-министр и члены обеих династий.)</w:t>
+        <w:t xml:space="preserve"> против оккупантов</w:t>
+      </w:r>
+      <w:r>
+        <w:rPr>
+          <w:rFonts w:ascii="Times New Roman" w:hAnsi="Times New Roman" w:cs="Times New Roman"/>
+          <w:sz w:val="24"/>
+          <w:szCs w:val="24"/>
+        </w:rPr>
+        <w:t>, помогла добиться того, чтобы Американские военные силы покинули страну. Однако, это не отменяет того фактора, что верхушка страны из владельцев крупного капитала и олигархов, по-прежнему являлись верными Америке, или вовсе являлись её капиталовложениями.</w:t>
+      </w:r>
+    </w:p>
+    <w:p>
+      <w:pPr>
+        <w:rPr>
+          <w:rFonts w:ascii="Times New Roman" w:hAnsi="Times New Roman" w:cs="Times New Roman"/>
+          <w:sz w:val="24"/>
+          <w:szCs w:val="24"/>
+        </w:rPr>
+      </w:pPr>
+      <w:r>
+        <w:rPr>
+          <w:rFonts w:ascii="Times New Roman" w:hAnsi="Times New Roman" w:cs="Times New Roman"/>
+          <w:sz w:val="24"/>
+          <w:szCs w:val="24"/>
+        </w:rPr>
+        <w:t xml:space="preserve">Это стало одной из причин того, почему Антонио </w:t>
+      </w:r>
+      <w:proofErr w:type="spellStart"/>
+      <w:r>
+        <w:rPr>
+          <w:rFonts w:ascii="Times New Roman" w:hAnsi="Times New Roman" w:cs="Times New Roman"/>
+          <w:sz w:val="24"/>
+          <w:szCs w:val="24"/>
+        </w:rPr>
+        <w:t>Самоса</w:t>
+      </w:r>
+      <w:proofErr w:type="spellEnd"/>
+      <w:r>
+        <w:rPr>
+          <w:rFonts w:ascii="Times New Roman" w:hAnsi="Times New Roman" w:cs="Times New Roman"/>
+          <w:sz w:val="24"/>
+          <w:szCs w:val="24"/>
+        </w:rPr>
+        <w:t xml:space="preserve">, глава Национальной гвардии, назначенный на этот пост по настоянию посла США, во время мирных переговоров приказал убить генерала </w:t>
+      </w:r>
+      <w:proofErr w:type="spellStart"/>
+      <w:r>
+        <w:rPr>
+          <w:rFonts w:ascii="Times New Roman" w:hAnsi="Times New Roman" w:cs="Times New Roman"/>
+          <w:sz w:val="24"/>
+          <w:szCs w:val="24"/>
+        </w:rPr>
+        <w:t>Сандино</w:t>
+      </w:r>
+      <w:proofErr w:type="spellEnd"/>
+      <w:r>
+        <w:rPr>
+          <w:rFonts w:ascii="Times New Roman" w:hAnsi="Times New Roman" w:cs="Times New Roman"/>
+          <w:sz w:val="24"/>
+          <w:szCs w:val="24"/>
+        </w:rPr>
+        <w:t>, которому была обещана безопасность.</w:t>
+      </w:r>
+    </w:p>
+    <w:p>
+      <w:pPr>
+        <w:rPr>
+          <w:rFonts w:ascii="Times New Roman" w:hAnsi="Times New Roman" w:cs="Times New Roman"/>
+          <w:sz w:val="24"/>
+          <w:szCs w:val="24"/>
+        </w:rPr>
+      </w:pPr>
+      <w:r>
+        <w:rPr>
+          <w:rFonts w:ascii="Times New Roman" w:hAnsi="Times New Roman" w:cs="Times New Roman"/>
+          <w:sz w:val="24"/>
+          <w:szCs w:val="24"/>
+        </w:rPr>
+        <w:t xml:space="preserve">Президент </w:t>
+      </w:r>
+      <w:proofErr w:type="spellStart"/>
+      <w:r>
+        <w:rPr>
+          <w:rFonts w:ascii="Times New Roman" w:hAnsi="Times New Roman" w:cs="Times New Roman"/>
+          <w:sz w:val="24"/>
+          <w:szCs w:val="24"/>
+        </w:rPr>
+        <w:t>Сакаса</w:t>
+      </w:r>
+      <w:proofErr w:type="spellEnd"/>
+      <w:r>
+        <w:rPr>
+          <w:rFonts w:ascii="Times New Roman" w:hAnsi="Times New Roman" w:cs="Times New Roman"/>
+          <w:sz w:val="24"/>
+          <w:szCs w:val="24"/>
+        </w:rPr>
+        <w:t xml:space="preserve"> </w:t>
+      </w:r>
+      <w:r>
+        <w:rPr>
+          <w:rFonts w:ascii="Times New Roman" w:hAnsi="Times New Roman" w:cs="Times New Roman"/>
+          <w:sz w:val="24"/>
+          <w:szCs w:val="24"/>
+        </w:rPr>
+        <w:t xml:space="preserve">публично осудил убийство </w:t>
+      </w:r>
+      <w:proofErr w:type="spellStart"/>
+      <w:r>
+        <w:rPr>
+          <w:rFonts w:ascii="Times New Roman" w:hAnsi="Times New Roman" w:cs="Times New Roman"/>
+          <w:sz w:val="24"/>
+          <w:szCs w:val="24"/>
+        </w:rPr>
+        <w:t>Сандино</w:t>
+      </w:r>
+      <w:proofErr w:type="spellEnd"/>
+      <w:r>
+        <w:rPr>
+          <w:rFonts w:ascii="Times New Roman" w:hAnsi="Times New Roman" w:cs="Times New Roman"/>
+          <w:sz w:val="24"/>
+          <w:szCs w:val="24"/>
+        </w:rPr>
+        <w:t xml:space="preserve"> и потребовал полного расследования и установления виновных. Больше всего его возмутило то, что были нарушены гарантии безопасности </w:t>
+      </w:r>
+      <w:proofErr w:type="spellStart"/>
+      <w:r>
+        <w:rPr>
+          <w:rFonts w:ascii="Times New Roman" w:hAnsi="Times New Roman" w:cs="Times New Roman"/>
+          <w:sz w:val="24"/>
+          <w:szCs w:val="24"/>
+        </w:rPr>
+        <w:t>Сандино</w:t>
+      </w:r>
+      <w:proofErr w:type="spellEnd"/>
+      <w:r>
+        <w:rPr>
+          <w:rFonts w:ascii="Times New Roman" w:hAnsi="Times New Roman" w:cs="Times New Roman"/>
+          <w:sz w:val="24"/>
+          <w:szCs w:val="24"/>
+        </w:rPr>
+        <w:t xml:space="preserve"> данные им, </w:t>
+      </w:r>
+      <w:proofErr w:type="spellStart"/>
+      <w:r>
+        <w:rPr>
+          <w:rFonts w:ascii="Times New Roman" w:hAnsi="Times New Roman" w:cs="Times New Roman"/>
+          <w:sz w:val="24"/>
+          <w:szCs w:val="24"/>
+        </w:rPr>
+        <w:t>Сакасой</w:t>
+      </w:r>
+      <w:proofErr w:type="spellEnd"/>
+      <w:r>
+        <w:rPr>
+          <w:rFonts w:ascii="Times New Roman" w:hAnsi="Times New Roman" w:cs="Times New Roman"/>
+          <w:sz w:val="24"/>
+          <w:szCs w:val="24"/>
+        </w:rPr>
+        <w:t>, лично как президентом республики.</w:t>
+      </w:r>
+      <w:r>
+        <w:rPr>
+          <w:rFonts w:ascii="Times New Roman" w:hAnsi="Times New Roman" w:cs="Times New Roman"/>
+          <w:sz w:val="24"/>
+          <w:szCs w:val="24"/>
+        </w:rPr>
+        <w:br/>
+        <w:t xml:space="preserve">Однако, виновник смерти </w:t>
+      </w:r>
+      <w:proofErr w:type="spellStart"/>
+      <w:r>
+        <w:rPr>
+          <w:rFonts w:ascii="Times New Roman" w:hAnsi="Times New Roman" w:cs="Times New Roman"/>
+          <w:sz w:val="24"/>
+          <w:szCs w:val="24"/>
+        </w:rPr>
+        <w:t>Сандино</w:t>
+      </w:r>
+      <w:proofErr w:type="spellEnd"/>
+      <w:r>
+        <w:rPr>
+          <w:rFonts w:ascii="Times New Roman" w:hAnsi="Times New Roman" w:cs="Times New Roman"/>
+          <w:sz w:val="24"/>
+          <w:szCs w:val="24"/>
+        </w:rPr>
+        <w:t>, не только не испугался расследования, но и на одном из банкетом во всеуслышание заявил</w:t>
+      </w:r>
+      <w:r>
+        <w:rPr>
+          <w:rFonts w:ascii="Times New Roman" w:hAnsi="Times New Roman" w:cs="Times New Roman"/>
+          <w:sz w:val="24"/>
+          <w:szCs w:val="24"/>
+        </w:rPr>
+        <w:t xml:space="preserve">: «Единственный способ покончить с преступлениями заключался в ликвидации генерала </w:t>
+      </w:r>
+      <w:proofErr w:type="spellStart"/>
+      <w:r>
+        <w:rPr>
+          <w:rFonts w:ascii="Times New Roman" w:hAnsi="Times New Roman" w:cs="Times New Roman"/>
+          <w:sz w:val="24"/>
+          <w:szCs w:val="24"/>
+        </w:rPr>
+        <w:t>Сандино</w:t>
+      </w:r>
+      <w:proofErr w:type="spellEnd"/>
+      <w:r>
+        <w:rPr>
+          <w:rFonts w:ascii="Times New Roman" w:hAnsi="Times New Roman" w:cs="Times New Roman"/>
+          <w:sz w:val="24"/>
+          <w:szCs w:val="24"/>
+        </w:rPr>
+        <w:t xml:space="preserve"> и </w:t>
+      </w:r>
+      <w:proofErr w:type="spellStart"/>
+      <w:r>
+        <w:rPr>
+          <w:rFonts w:ascii="Times New Roman" w:hAnsi="Times New Roman" w:cs="Times New Roman"/>
+          <w:sz w:val="24"/>
+          <w:szCs w:val="24"/>
+        </w:rPr>
+        <w:t>сандинистов</w:t>
+      </w:r>
+      <w:proofErr w:type="spellEnd"/>
+      <w:r>
+        <w:rPr>
+          <w:rFonts w:ascii="Times New Roman" w:hAnsi="Times New Roman" w:cs="Times New Roman"/>
+          <w:sz w:val="24"/>
+          <w:szCs w:val="24"/>
+        </w:rPr>
+        <w:t xml:space="preserve">. В районе </w:t>
+      </w:r>
+      <w:proofErr w:type="spellStart"/>
+      <w:r>
+        <w:rPr>
+          <w:rFonts w:ascii="Times New Roman" w:hAnsi="Times New Roman" w:cs="Times New Roman"/>
+          <w:sz w:val="24"/>
+          <w:szCs w:val="24"/>
+        </w:rPr>
+        <w:t>Сеговии</w:t>
+      </w:r>
+      <w:proofErr w:type="spellEnd"/>
+      <w:r>
+        <w:rPr>
+          <w:rFonts w:ascii="Times New Roman" w:hAnsi="Times New Roman" w:cs="Times New Roman"/>
+          <w:sz w:val="24"/>
+          <w:szCs w:val="24"/>
+        </w:rPr>
+        <w:t xml:space="preserve"> бандиты разрушали дома, грабили, убивали. Национальная гвардия не могла равнодушно взирать на эти преступления. Мне, начальнику гвардии, удалось ликвидировать виновных в актах бандитизма. Наступил момент, когда я был вынужден решить назревшую проблему, я это сделал и не пытаюсь уйти от ответственности»</w:t>
+      </w:r>
+      <w:r>
+        <w:rPr>
+          <w:rFonts w:ascii="Times New Roman" w:hAnsi="Times New Roman" w:cs="Times New Roman"/>
+          <w:sz w:val="24"/>
+          <w:szCs w:val="24"/>
+        </w:rPr>
+        <w:t>.</w:t>
+      </w:r>
+    </w:p>
+    <w:p>
+      <w:pPr>
+        <w:rPr>
+          <w:rFonts w:ascii="Times New Roman" w:hAnsi="Times New Roman" w:cs="Times New Roman"/>
+          <w:sz w:val="24"/>
+          <w:szCs w:val="24"/>
+        </w:rPr>
+      </w:pPr>
+      <w:r>
+        <w:rPr>
+          <w:rFonts w:ascii="Times New Roman" w:hAnsi="Times New Roman" w:cs="Times New Roman"/>
+          <w:sz w:val="24"/>
+          <w:szCs w:val="24"/>
+        </w:rPr>
+        <w:t xml:space="preserve">Это заявление стало пощёчиной началом кризиса </w:t>
+      </w:r>
+      <w:r>
+        <w:rPr>
+          <w:rFonts w:ascii="Times New Roman" w:hAnsi="Times New Roman" w:cs="Times New Roman"/>
+          <w:sz w:val="24"/>
+          <w:szCs w:val="24"/>
+        </w:rPr>
+        <w:t>власти</w:t>
+      </w:r>
+      <w:r>
+        <w:rPr>
+          <w:rFonts w:ascii="Times New Roman" w:hAnsi="Times New Roman" w:cs="Times New Roman"/>
+          <w:sz w:val="24"/>
+        </w:rPr>
+        <w:t>, поскольку з</w:t>
+      </w:r>
+      <w:r>
+        <w:rPr>
+          <w:rFonts w:ascii="Times New Roman" w:hAnsi="Times New Roman" w:cs="Times New Roman"/>
+          <w:sz w:val="24"/>
+          <w:szCs w:val="24"/>
+        </w:rPr>
+        <w:t xml:space="preserve">аявление </w:t>
+      </w:r>
+      <w:proofErr w:type="spellStart"/>
+      <w:r>
+        <w:rPr>
+          <w:rFonts w:ascii="Times New Roman" w:hAnsi="Times New Roman" w:cs="Times New Roman"/>
+          <w:sz w:val="24"/>
+          <w:szCs w:val="24"/>
+        </w:rPr>
+        <w:t>Сомосы</w:t>
+      </w:r>
+      <w:proofErr w:type="spellEnd"/>
+      <w:r>
+        <w:rPr>
+          <w:rFonts w:ascii="Times New Roman" w:hAnsi="Times New Roman" w:cs="Times New Roman"/>
+          <w:sz w:val="24"/>
+          <w:szCs w:val="24"/>
+        </w:rPr>
+        <w:t xml:space="preserve"> напечатали все газеты, и это стало публичной пощечиной </w:t>
+      </w:r>
+      <w:r>
+        <w:rPr>
+          <w:rFonts w:ascii="Times New Roman" w:hAnsi="Times New Roman" w:cs="Times New Roman"/>
+          <w:sz w:val="24"/>
+          <w:szCs w:val="24"/>
+        </w:rPr>
+        <w:t>действующему президенту</w:t>
+      </w:r>
+      <w:r>
+        <w:rPr>
+          <w:rFonts w:ascii="Times New Roman" w:hAnsi="Times New Roman" w:cs="Times New Roman"/>
+          <w:sz w:val="24"/>
+          <w:szCs w:val="24"/>
+        </w:rPr>
+        <w:t xml:space="preserve">, который формально искал виновных в убийстве </w:t>
+      </w:r>
+      <w:proofErr w:type="spellStart"/>
+      <w:r>
+        <w:rPr>
+          <w:rFonts w:ascii="Times New Roman" w:hAnsi="Times New Roman" w:cs="Times New Roman"/>
+          <w:sz w:val="24"/>
+          <w:szCs w:val="24"/>
+        </w:rPr>
+        <w:t>Сандино</w:t>
+      </w:r>
+      <w:proofErr w:type="spellEnd"/>
+      <w:r>
+        <w:rPr>
+          <w:rFonts w:ascii="Times New Roman" w:hAnsi="Times New Roman" w:cs="Times New Roman"/>
+          <w:sz w:val="24"/>
+          <w:szCs w:val="24"/>
+        </w:rPr>
+        <w:t xml:space="preserve"> и его соратников.</w:t>
+      </w:r>
+      <w:r>
+        <w:rPr>
+          <w:rFonts w:ascii="Times New Roman" w:hAnsi="Times New Roman" w:cs="Times New Roman"/>
+          <w:sz w:val="24"/>
+          <w:szCs w:val="24"/>
+        </w:rPr>
+        <w:t xml:space="preserve"> Более того, на заседании конгресса, обе партии, как консерваторов, так и либералов, проголосовали за амнистию всех причастных, что окончательно подорвало авторитет президента.</w:t>
+      </w:r>
+      <w:r>
+        <w:rPr>
+          <w:rFonts w:ascii="Times New Roman" w:hAnsi="Times New Roman" w:cs="Times New Roman"/>
+          <w:sz w:val="24"/>
+          <w:szCs w:val="24"/>
+        </w:rPr>
+        <w:t>)</w:t>
       </w:r>
     </w:p>
     <w:p>
@@ -1070,25 +2087,31 @@
           <w:sz w:val="24"/>
           <w:szCs w:val="24"/>
         </w:rPr>
-        <w:t xml:space="preserve">Слава королю </w:t>
-      </w:r>
-      <w:proofErr w:type="spellStart"/>
-      <w:r>
-        <w:rPr>
-          <w:rFonts w:ascii="Times New Roman" w:hAnsi="Times New Roman" w:cs="Times New Roman"/>
-          <w:sz w:val="24"/>
-          <w:szCs w:val="24"/>
-        </w:rPr>
-        <w:t>Триубхувану</w:t>
-      </w:r>
-      <w:proofErr w:type="spellEnd"/>
-      <w:r>
-        <w:rPr>
-          <w:rFonts w:ascii="Times New Roman" w:hAnsi="Times New Roman" w:cs="Times New Roman"/>
-          <w:sz w:val="24"/>
-          <w:szCs w:val="24"/>
-        </w:rPr>
-        <w:t>! (+5% к поддержке монархизма)</w:t>
+        <w:t>Мы сами отдаём власть в руки военных</w:t>
+      </w:r>
+      <w:r>
+        <w:rPr>
+          <w:rFonts w:ascii="Times New Roman" w:hAnsi="Times New Roman" w:cs="Times New Roman"/>
+          <w:sz w:val="24"/>
+          <w:szCs w:val="24"/>
+        </w:rPr>
+        <w:t xml:space="preserve"> (</w:t>
+      </w:r>
+      <w:r>
+        <w:rPr>
+          <w:rFonts w:ascii="Times New Roman" w:hAnsi="Times New Roman" w:cs="Times New Roman"/>
+          <w:sz w:val="24"/>
+          <w:szCs w:val="24"/>
+        </w:rPr>
+        <w:t>-1% стабильности, следом произойдёт событие «Начало предвыборной гонки»</w:t>
+      </w:r>
+      <w:r>
+        <w:rPr>
+          <w:rFonts w:ascii="Times New Roman" w:hAnsi="Times New Roman" w:cs="Times New Roman"/>
+          <w:sz w:val="24"/>
+          <w:szCs w:val="24"/>
+        </w:rPr>
+        <w:t>)</w:t>
       </w:r>
     </w:p>
     <w:p>
@@ -1099,6 +2122,152 @@
           <w:szCs w:val="24"/>
         </w:rPr>
       </w:pPr>
+      <w:r>
+        <w:rPr>
+          <w:rFonts w:ascii="Times New Roman" w:hAnsi="Times New Roman" w:cs="Times New Roman"/>
+          <w:sz w:val="24"/>
+          <w:szCs w:val="24"/>
+        </w:rPr>
+        <w:lastRenderedPageBreak/>
+        <w:t>Событие</w:t>
+      </w:r>
+      <w:r>
+        <w:rPr>
+          <w:rFonts w:ascii="Times New Roman" w:hAnsi="Times New Roman" w:cs="Times New Roman"/>
+          <w:sz w:val="24"/>
+          <w:szCs w:val="24"/>
+        </w:rPr>
+        <w:t xml:space="preserve">: </w:t>
+      </w:r>
+      <w:r>
+        <w:rPr>
+          <w:rFonts w:ascii="Times New Roman" w:hAnsi="Times New Roman" w:cs="Times New Roman"/>
+          <w:sz w:val="24"/>
+          <w:szCs w:val="24"/>
+        </w:rPr>
+        <w:t>«Начало предвыборной гонки»</w:t>
+      </w:r>
+      <w:r>
+        <w:rPr>
+          <w:rFonts w:ascii="Times New Roman" w:hAnsi="Times New Roman" w:cs="Times New Roman"/>
+          <w:sz w:val="24"/>
+          <w:szCs w:val="24"/>
+        </w:rPr>
+        <w:t xml:space="preserve"> </w:t>
+      </w:r>
+      <w:r>
+        <w:rPr>
+          <w:rFonts w:ascii="Times New Roman" w:hAnsi="Times New Roman" w:cs="Times New Roman"/>
+          <w:sz w:val="24"/>
+          <w:szCs w:val="24"/>
+        </w:rPr>
+        <w:t xml:space="preserve">(Предыдущие события развязали руки главе Национальной гвардии, и начиная с 1934 он продвигал своих ставленников </w:t>
+      </w:r>
+      <w:proofErr w:type="gramStart"/>
+      <w:r>
+        <w:rPr>
+          <w:rFonts w:ascii="Times New Roman" w:hAnsi="Times New Roman" w:cs="Times New Roman"/>
+          <w:sz w:val="24"/>
+          <w:szCs w:val="24"/>
+        </w:rPr>
+        <w:t>везде</w:t>
+      </w:r>
+      <w:proofErr w:type="gramEnd"/>
+      <w:r>
+        <w:rPr>
+          <w:rFonts w:ascii="Times New Roman" w:hAnsi="Times New Roman" w:cs="Times New Roman"/>
+          <w:sz w:val="24"/>
+          <w:szCs w:val="24"/>
+        </w:rPr>
+        <w:t xml:space="preserve"> где мог, укрепляя своё положение. На его стороне так же оказались и владельцы крупным бизнесом, недовольные экономической политикой </w:t>
+      </w:r>
+      <w:proofErr w:type="spellStart"/>
+      <w:r>
+        <w:rPr>
+          <w:rFonts w:ascii="Times New Roman" w:hAnsi="Times New Roman" w:cs="Times New Roman"/>
+          <w:sz w:val="24"/>
+          <w:szCs w:val="24"/>
+        </w:rPr>
+        <w:t>Сакасы</w:t>
+      </w:r>
+      <w:proofErr w:type="spellEnd"/>
+      <w:r>
+        <w:rPr>
+          <w:rFonts w:ascii="Times New Roman" w:hAnsi="Times New Roman" w:cs="Times New Roman"/>
+          <w:sz w:val="24"/>
+          <w:szCs w:val="24"/>
+        </w:rPr>
+        <w:t xml:space="preserve">, который был врачом по образованию, и не </w:t>
+      </w:r>
+      <w:r>
+        <w:rPr>
+          <w:rFonts w:ascii="Times New Roman" w:hAnsi="Times New Roman" w:cs="Times New Roman"/>
+          <w:sz w:val="24"/>
+          <w:szCs w:val="24"/>
+        </w:rPr>
+        <w:t>понимал,</w:t>
+      </w:r>
+      <w:r>
+        <w:rPr>
+          <w:rFonts w:ascii="Times New Roman" w:hAnsi="Times New Roman" w:cs="Times New Roman"/>
+          <w:sz w:val="24"/>
+          <w:szCs w:val="24"/>
+        </w:rPr>
+        <w:t xml:space="preserve"> что пришло время крупного капитала. Однако, это понимал </w:t>
+      </w:r>
+      <w:proofErr w:type="spellStart"/>
+      <w:r>
+        <w:rPr>
+          <w:rFonts w:ascii="Times New Roman" w:hAnsi="Times New Roman" w:cs="Times New Roman"/>
+          <w:sz w:val="24"/>
+          <w:szCs w:val="24"/>
+        </w:rPr>
+        <w:t>Сомоса</w:t>
+      </w:r>
+      <w:proofErr w:type="spellEnd"/>
+      <w:r>
+        <w:rPr>
+          <w:rFonts w:ascii="Times New Roman" w:hAnsi="Times New Roman" w:cs="Times New Roman"/>
+          <w:sz w:val="24"/>
+          <w:szCs w:val="24"/>
+        </w:rPr>
+        <w:t>, старательно обхаживающий бизнесменов и обещая в случае прихода к власти смягчить валютную политику.</w:t>
+      </w:r>
+      <w:r>
+        <w:rPr>
+          <w:rFonts w:ascii="Times New Roman" w:hAnsi="Times New Roman" w:cs="Times New Roman"/>
+          <w:sz w:val="24"/>
+          <w:szCs w:val="24"/>
+        </w:rPr>
+        <w:br/>
+        <w:t xml:space="preserve">Вместе с тем, с конца 1934го года, глава Национальной гвардии начал усиленно продвигать свою кандидатуру на выборы. </w:t>
+      </w:r>
+      <w:r>
+        <w:rPr>
+          <w:rFonts w:ascii="Times New Roman" w:hAnsi="Times New Roman" w:cs="Times New Roman"/>
+          <w:sz w:val="24"/>
+          <w:szCs w:val="24"/>
+        </w:rPr>
+        <w:t>Используя ресурсы гвардии, он организовал местные группы «</w:t>
+      </w:r>
+      <w:proofErr w:type="spellStart"/>
+      <w:r>
+        <w:rPr>
+          <w:rFonts w:ascii="Times New Roman" w:hAnsi="Times New Roman" w:cs="Times New Roman"/>
+          <w:sz w:val="24"/>
+          <w:szCs w:val="24"/>
+        </w:rPr>
+        <w:t>самоистов</w:t>
+      </w:r>
+      <w:proofErr w:type="spellEnd"/>
+      <w:r>
+        <w:rPr>
+          <w:rFonts w:ascii="Times New Roman" w:hAnsi="Times New Roman" w:cs="Times New Roman"/>
+          <w:sz w:val="24"/>
+          <w:szCs w:val="24"/>
+        </w:rPr>
+        <w:t>», из числа авторитетных людей населённых пунктов, обещая в случае победы выгодные должности.</w:t>
+      </w:r>
     </w:p>
     <w:p>
       <w:pPr>
@@ -1114,27 +2283,24 @@
           <w:sz w:val="24"/>
           <w:szCs w:val="24"/>
         </w:rPr>
-        <w:t>_____________________________________________________________________________</w:t>
+        <w:t>Он так же обратился к молодёжи, организовав среди них группы сторонников, вместе с тем, апеллировав к рабочим и крестьянам, обещая трудовой кодекс для первых, и земли для вторых.</w:t>
       </w:r>
     </w:p>
     <w:p>
       <w:pPr>
-        <w:jc w:val="center"/>
-        <w:rPr>
-          <w:rFonts w:ascii="Times New Roman" w:hAnsi="Times New Roman" w:cs="Times New Roman"/>
-          <w:b/>
-          <w:sz w:val="24"/>
-          <w:szCs w:val="24"/>
-        </w:rPr>
-      </w:pPr>
-      <w:r>
-        <w:rPr>
-          <w:rFonts w:ascii="Times New Roman" w:hAnsi="Times New Roman" w:cs="Times New Roman"/>
-          <w:b/>
-          <w:sz w:val="24"/>
-          <w:szCs w:val="24"/>
-        </w:rPr>
-        <w:t>ПРОМКА</w:t>
+        <w:rPr>
+          <w:rFonts w:ascii="Times New Roman" w:hAnsi="Times New Roman" w:cs="Times New Roman"/>
+          <w:sz w:val="24"/>
+          <w:szCs w:val="24"/>
+        </w:rPr>
+      </w:pPr>
+      <w:r>
+        <w:rPr>
+          <w:rFonts w:ascii="Times New Roman" w:hAnsi="Times New Roman" w:cs="Times New Roman"/>
+          <w:sz w:val="24"/>
+          <w:szCs w:val="24"/>
+        </w:rPr>
+        <w:t>Так же роль играла и критика предыдущих политиков, чья политика привела к бедственному положению простых людей.</w:t>
       </w:r>
     </w:p>
     <w:p>
@@ -1145,66 +2311,4713 @@
           <w:szCs w:val="24"/>
         </w:rPr>
       </w:pPr>
+      <w:r>
+        <w:rPr>
+          <w:rFonts w:ascii="Times New Roman" w:hAnsi="Times New Roman" w:cs="Times New Roman"/>
+          <w:sz w:val="24"/>
+          <w:szCs w:val="24"/>
+        </w:rPr>
+        <w:t xml:space="preserve">Национальная гвардия же всецело поддерживала своего главу, активно агитируя за него даже в церквях, одновременно мешая избирательной кампании потенциальных противников </w:t>
+      </w:r>
+      <w:proofErr w:type="spellStart"/>
+      <w:r>
+        <w:rPr>
+          <w:rFonts w:ascii="Times New Roman" w:hAnsi="Times New Roman" w:cs="Times New Roman"/>
+          <w:sz w:val="24"/>
+          <w:szCs w:val="24"/>
+        </w:rPr>
+        <w:t>Сомосы</w:t>
+      </w:r>
+      <w:proofErr w:type="spellEnd"/>
+      <w:r>
+        <w:rPr>
+          <w:rFonts w:ascii="Times New Roman" w:hAnsi="Times New Roman" w:cs="Times New Roman"/>
+          <w:sz w:val="24"/>
+          <w:szCs w:val="24"/>
+        </w:rPr>
+        <w:t>.</w:t>
+      </w:r>
     </w:p>
     <w:p>
       <w:pPr>
         <w:rPr>
           <w:rFonts w:ascii="Times New Roman" w:hAnsi="Times New Roman" w:cs="Times New Roman"/>
-          <w:i/>
-          <w:sz w:val="24"/>
-          <w:szCs w:val="24"/>
-        </w:rPr>
-      </w:pPr>
-      <w:r>
-        <w:rPr>
-          <w:rFonts w:ascii="Times New Roman" w:hAnsi="Times New Roman" w:cs="Times New Roman"/>
-          <w:i/>
-          <w:sz w:val="24"/>
-          <w:szCs w:val="24"/>
-        </w:rPr>
-        <w:t>Фокус «</w:t>
-      </w:r>
-      <w:r>
-        <w:rPr>
-          <w:rFonts w:ascii="Times New Roman" w:hAnsi="Times New Roman" w:cs="Times New Roman"/>
-          <w:i/>
-          <w:sz w:val="24"/>
-          <w:szCs w:val="24"/>
-        </w:rPr>
-        <w:t xml:space="preserve">Колледж Три </w:t>
+          <w:sz w:val="24"/>
+          <w:szCs w:val="24"/>
+        </w:rPr>
+      </w:pPr>
+      <w:r>
+        <w:rPr>
+          <w:rFonts w:ascii="Times New Roman" w:hAnsi="Times New Roman" w:cs="Times New Roman"/>
+          <w:sz w:val="24"/>
+          <w:szCs w:val="24"/>
+        </w:rPr>
+        <w:t xml:space="preserve">Очевидно, предвыборная кампания </w:t>
       </w:r>
       <w:proofErr w:type="spellStart"/>
       <w:r>
         <w:rPr>
           <w:rFonts w:ascii="Times New Roman" w:hAnsi="Times New Roman" w:cs="Times New Roman"/>
-          <w:i/>
-          <w:sz w:val="24"/>
-          <w:szCs w:val="24"/>
-        </w:rPr>
-        <w:t>Чандра</w:t>
+          <w:sz w:val="24"/>
+          <w:szCs w:val="24"/>
+        </w:rPr>
+        <w:t>Сомосы</w:t>
       </w:r>
       <w:proofErr w:type="spellEnd"/>
       <w:r>
         <w:rPr>
           <w:rFonts w:ascii="Times New Roman" w:hAnsi="Times New Roman" w:cs="Times New Roman"/>
-          <w:i/>
-          <w:sz w:val="24"/>
-          <w:szCs w:val="24"/>
-        </w:rPr>
-        <w:t>»</w:t>
-      </w:r>
-      <w:r>
-        <w:rPr>
-          <w:rFonts w:ascii="Times New Roman" w:hAnsi="Times New Roman" w:cs="Times New Roman"/>
-          <w:i/>
-          <w:sz w:val="24"/>
-          <w:szCs w:val="24"/>
-        </w:rPr>
-        <w:t>.</w:t>
+          <w:sz w:val="24"/>
+          <w:szCs w:val="24"/>
+        </w:rPr>
+        <w:t xml:space="preserve"> набрала такие обороты, что мы не можем сидеть сложа руки, и нам необходимо что-то предпринять.</w:t>
+      </w:r>
+      <w:r>
+        <w:rPr>
+          <w:rFonts w:ascii="Times New Roman" w:hAnsi="Times New Roman" w:cs="Times New Roman"/>
+          <w:sz w:val="24"/>
+          <w:szCs w:val="24"/>
+        </w:rPr>
+        <w:t>)</w:t>
       </w:r>
     </w:p>
     <w:p>
       <w:pPr>
+        <w:pStyle w:val="a3"/>
+        <w:numPr>
+          <w:ilvl w:val="0"/>
+          <w:numId w:val="17"/>
+        </w:numPr>
+        <w:rPr>
+          <w:rFonts w:ascii="Times New Roman" w:hAnsi="Times New Roman" w:cs="Times New Roman"/>
+          <w:sz w:val="24"/>
+          <w:szCs w:val="24"/>
+        </w:rPr>
+      </w:pPr>
+      <w:r>
+        <w:rPr>
+          <w:rFonts w:ascii="Times New Roman" w:hAnsi="Times New Roman" w:cs="Times New Roman"/>
+          <w:sz w:val="24"/>
+          <w:szCs w:val="24"/>
+        </w:rPr>
+        <w:t xml:space="preserve">Мы ничего </w:t>
+      </w:r>
+      <w:r>
+        <w:rPr>
+          <w:rFonts w:ascii="Times New Roman" w:hAnsi="Times New Roman" w:cs="Times New Roman"/>
+          <w:sz w:val="24"/>
+          <w:szCs w:val="24"/>
+        </w:rPr>
+        <w:t>не можем с этим поделать</w:t>
+      </w:r>
+      <w:r>
+        <w:rPr>
+          <w:rFonts w:ascii="Times New Roman" w:hAnsi="Times New Roman" w:cs="Times New Roman"/>
+          <w:sz w:val="24"/>
+          <w:szCs w:val="24"/>
+        </w:rPr>
+        <w:t xml:space="preserve"> (-1% стабильности)</w:t>
+      </w:r>
+    </w:p>
+    <w:p>
+      <w:pPr>
+        <w:pStyle w:val="a3"/>
+        <w:numPr>
+          <w:ilvl w:val="0"/>
+          <w:numId w:val="17"/>
+        </w:numPr>
+        <w:rPr>
+          <w:rFonts w:ascii="Times New Roman" w:hAnsi="Times New Roman" w:cs="Times New Roman"/>
+          <w:sz w:val="24"/>
+          <w:szCs w:val="24"/>
+        </w:rPr>
+      </w:pPr>
+      <w:r>
+        <w:rPr>
+          <w:rFonts w:ascii="Times New Roman" w:hAnsi="Times New Roman" w:cs="Times New Roman"/>
+          <w:sz w:val="24"/>
+          <w:szCs w:val="24"/>
+        </w:rPr>
+        <w:t>Пусть президент обратится к американцам (</w:t>
+      </w:r>
+      <w:r>
+        <w:rPr>
+          <w:rFonts w:ascii="Times New Roman" w:hAnsi="Times New Roman" w:cs="Times New Roman"/>
+          <w:color w:val="FF0000"/>
+          <w:sz w:val="24"/>
+          <w:szCs w:val="24"/>
+        </w:rPr>
+        <w:t>исторично</w:t>
+      </w:r>
+      <w:r>
+        <w:rPr>
+          <w:rFonts w:ascii="Times New Roman" w:hAnsi="Times New Roman" w:cs="Times New Roman"/>
+          <w:sz w:val="24"/>
+          <w:szCs w:val="24"/>
+        </w:rPr>
+        <w:t>, США получит событие «Никарагуа просит вмешательства»)</w:t>
+      </w:r>
+    </w:p>
+    <w:p>
+      <w:pPr>
+        <w:rPr>
+          <w:rFonts w:ascii="Times New Roman" w:hAnsi="Times New Roman" w:cs="Times New Roman"/>
+          <w:sz w:val="24"/>
+          <w:szCs w:val="24"/>
+        </w:rPr>
+      </w:pPr>
+      <w:r>
+        <w:rPr>
+          <w:rFonts w:ascii="Times New Roman" w:hAnsi="Times New Roman" w:cs="Times New Roman"/>
+          <w:sz w:val="24"/>
+          <w:szCs w:val="24"/>
+        </w:rPr>
+        <w:t>Событие</w:t>
+      </w:r>
+      <w:r>
+        <w:rPr>
+          <w:rFonts w:ascii="Times New Roman" w:hAnsi="Times New Roman" w:cs="Times New Roman"/>
+          <w:sz w:val="24"/>
+          <w:szCs w:val="24"/>
+        </w:rPr>
+        <w:t xml:space="preserve">: </w:t>
+      </w:r>
+      <w:r>
+        <w:rPr>
+          <w:rFonts w:ascii="Times New Roman" w:hAnsi="Times New Roman" w:cs="Times New Roman"/>
+          <w:sz w:val="24"/>
+          <w:szCs w:val="24"/>
+        </w:rPr>
+        <w:t>«Никарагуа просит вмешательства»</w:t>
+      </w:r>
+      <w:r>
+        <w:rPr>
+          <w:rFonts w:ascii="Times New Roman" w:hAnsi="Times New Roman" w:cs="Times New Roman"/>
+          <w:sz w:val="24"/>
+          <w:szCs w:val="24"/>
+        </w:rPr>
+        <w:t xml:space="preserve"> </w:t>
+      </w:r>
+      <w:r>
+        <w:rPr>
+          <w:rFonts w:ascii="Times New Roman" w:hAnsi="Times New Roman" w:cs="Times New Roman"/>
+          <w:sz w:val="24"/>
+          <w:szCs w:val="24"/>
+        </w:rPr>
+        <w:t xml:space="preserve">(Действующий президент Никарагуа, Хуан Батиста </w:t>
+      </w:r>
+      <w:proofErr w:type="spellStart"/>
+      <w:r>
+        <w:rPr>
+          <w:rFonts w:ascii="Times New Roman" w:hAnsi="Times New Roman" w:cs="Times New Roman"/>
+          <w:sz w:val="24"/>
+          <w:szCs w:val="24"/>
+        </w:rPr>
+        <w:t>Сакаса</w:t>
+      </w:r>
+      <w:proofErr w:type="spellEnd"/>
+      <w:r>
+        <w:rPr>
+          <w:rFonts w:ascii="Times New Roman" w:hAnsi="Times New Roman" w:cs="Times New Roman"/>
+          <w:sz w:val="24"/>
+          <w:szCs w:val="24"/>
+        </w:rPr>
+        <w:t xml:space="preserve">, обратился к нам за поддержкой. Действующий генерал Национальной гвардии, по сути вооружённых сил страны, набрал пугающую популярность, и грозится встать во главе страны. </w:t>
+      </w:r>
+    </w:p>
+    <w:p>
+      <w:pPr>
+        <w:rPr>
+          <w:rFonts w:ascii="Times New Roman" w:hAnsi="Times New Roman" w:cs="Times New Roman"/>
+          <w:sz w:val="24"/>
+          <w:szCs w:val="24"/>
+        </w:rPr>
+      </w:pPr>
+      <w:r>
+        <w:rPr>
+          <w:rFonts w:ascii="Times New Roman" w:hAnsi="Times New Roman" w:cs="Times New Roman"/>
+          <w:sz w:val="24"/>
+          <w:szCs w:val="24"/>
+        </w:rPr>
+        <w:t xml:space="preserve">Хоть </w:t>
+      </w:r>
+      <w:r>
+        <w:rPr>
+          <w:rFonts w:ascii="Times New Roman" w:hAnsi="Times New Roman" w:cs="Times New Roman"/>
+          <w:sz w:val="24"/>
+          <w:szCs w:val="24"/>
+        </w:rPr>
+        <w:t>наша политика Нового курса не подразумевает прямое вмешательство, мы можем оказать финансовую поддержку, направленную против действий генерала.</w:t>
+      </w:r>
+    </w:p>
+    <w:p>
+      <w:pPr>
+        <w:rPr>
+          <w:rFonts w:ascii="Times New Roman" w:hAnsi="Times New Roman" w:cs="Times New Roman"/>
+          <w:sz w:val="24"/>
+          <w:szCs w:val="24"/>
+        </w:rPr>
+      </w:pPr>
+      <w:r>
+        <w:rPr>
+          <w:rFonts w:ascii="Times New Roman" w:hAnsi="Times New Roman" w:cs="Times New Roman"/>
+          <w:sz w:val="24"/>
+          <w:szCs w:val="24"/>
+        </w:rPr>
+        <w:t xml:space="preserve">Однако, прежде чем это предпринимать, стоит подумать, какую выгоду получим от этого мы? Вряд ли </w:t>
+      </w:r>
+      <w:proofErr w:type="spellStart"/>
+      <w:r>
+        <w:rPr>
+          <w:rFonts w:ascii="Times New Roman" w:hAnsi="Times New Roman" w:cs="Times New Roman"/>
+          <w:sz w:val="24"/>
+          <w:szCs w:val="24"/>
+        </w:rPr>
+        <w:t>Сомоса</w:t>
+      </w:r>
+      <w:proofErr w:type="spellEnd"/>
+      <w:r>
+        <w:rPr>
+          <w:rFonts w:ascii="Times New Roman" w:hAnsi="Times New Roman" w:cs="Times New Roman"/>
+          <w:sz w:val="24"/>
+          <w:szCs w:val="24"/>
+        </w:rPr>
+        <w:t xml:space="preserve"> решится идти противным нам курсом, а помощь </w:t>
+      </w:r>
+      <w:proofErr w:type="spellStart"/>
+      <w:r>
+        <w:rPr>
+          <w:rFonts w:ascii="Times New Roman" w:hAnsi="Times New Roman" w:cs="Times New Roman"/>
+          <w:sz w:val="24"/>
+          <w:szCs w:val="24"/>
+        </w:rPr>
+        <w:t>Сакасе</w:t>
+      </w:r>
+      <w:proofErr w:type="spellEnd"/>
+      <w:r>
+        <w:rPr>
+          <w:rFonts w:ascii="Times New Roman" w:hAnsi="Times New Roman" w:cs="Times New Roman"/>
+          <w:sz w:val="24"/>
+          <w:szCs w:val="24"/>
+        </w:rPr>
+        <w:t xml:space="preserve"> лишь ещё больше загонит Никарагуа в долги, которые они и так с трудом выплачивают.</w:t>
+      </w:r>
+      <w:r>
+        <w:rPr>
+          <w:rFonts w:ascii="Times New Roman" w:hAnsi="Times New Roman" w:cs="Times New Roman"/>
+          <w:sz w:val="24"/>
+          <w:szCs w:val="24"/>
+        </w:rPr>
+        <w:t>)</w:t>
+      </w:r>
+    </w:p>
+    <w:p>
+      <w:pPr>
+        <w:pStyle w:val="a3"/>
+        <w:numPr>
+          <w:ilvl w:val="0"/>
+          <w:numId w:val="18"/>
+        </w:numPr>
+        <w:rPr>
+          <w:rFonts w:ascii="Times New Roman" w:hAnsi="Times New Roman" w:cs="Times New Roman"/>
+          <w:sz w:val="24"/>
+          <w:szCs w:val="24"/>
+        </w:rPr>
+      </w:pPr>
+      <w:proofErr w:type="spellStart"/>
+      <w:r>
+        <w:rPr>
+          <w:rFonts w:ascii="Times New Roman" w:hAnsi="Times New Roman" w:cs="Times New Roman"/>
+          <w:sz w:val="24"/>
+          <w:szCs w:val="24"/>
+        </w:rPr>
+        <w:t>Сомоса</w:t>
+      </w:r>
+      <w:proofErr w:type="spellEnd"/>
+      <w:r>
+        <w:rPr>
+          <w:rFonts w:ascii="Times New Roman" w:hAnsi="Times New Roman" w:cs="Times New Roman"/>
+          <w:sz w:val="24"/>
+          <w:szCs w:val="24"/>
+        </w:rPr>
+        <w:t xml:space="preserve">, может быть, и сукин сын, но это наш сукин сын </w:t>
+      </w:r>
+      <w:r>
+        <w:rPr>
+          <w:rFonts w:ascii="Times New Roman" w:hAnsi="Times New Roman" w:cs="Times New Roman"/>
+          <w:sz w:val="24"/>
+          <w:szCs w:val="24"/>
+        </w:rPr>
+        <w:t>(исторично, для Никарагуа произойдёт событие «</w:t>
+      </w:r>
+      <w:r>
+        <w:rPr>
+          <w:rFonts w:ascii="Times New Roman" w:hAnsi="Times New Roman" w:cs="Times New Roman"/>
+          <w:sz w:val="24"/>
+          <w:szCs w:val="24"/>
+        </w:rPr>
+        <w:t>США отказались от вмешательства</w:t>
+      </w:r>
+      <w:r>
+        <w:rPr>
+          <w:rFonts w:ascii="Times New Roman" w:hAnsi="Times New Roman" w:cs="Times New Roman"/>
+          <w:sz w:val="24"/>
+          <w:szCs w:val="24"/>
+        </w:rPr>
+        <w:t>»)</w:t>
+      </w:r>
+    </w:p>
+    <w:p>
+      <w:pPr>
+        <w:pStyle w:val="a3"/>
+        <w:numPr>
+          <w:ilvl w:val="0"/>
+          <w:numId w:val="18"/>
+        </w:numPr>
+        <w:rPr>
+          <w:rFonts w:ascii="Times New Roman" w:hAnsi="Times New Roman" w:cs="Times New Roman"/>
+          <w:sz w:val="24"/>
+          <w:szCs w:val="24"/>
+        </w:rPr>
+      </w:pPr>
+      <w:r>
+        <w:rPr>
+          <w:rFonts w:ascii="Times New Roman" w:hAnsi="Times New Roman" w:cs="Times New Roman"/>
+          <w:sz w:val="24"/>
+          <w:szCs w:val="24"/>
+        </w:rPr>
+        <w:t>Мы окажем поддержку демократии (для Никарагуа произойдёт событие «США готовы оказать поддержку»)</w:t>
+      </w:r>
+    </w:p>
+    <w:p>
+      <w:pPr>
+        <w:rPr>
+          <w:rFonts w:ascii="Times New Roman" w:hAnsi="Times New Roman" w:cs="Times New Roman"/>
+          <w:sz w:val="24"/>
+          <w:szCs w:val="24"/>
+        </w:rPr>
+      </w:pPr>
+      <w:r>
+        <w:rPr>
+          <w:rFonts w:ascii="Times New Roman" w:hAnsi="Times New Roman" w:cs="Times New Roman"/>
+          <w:sz w:val="24"/>
+          <w:szCs w:val="24"/>
+        </w:rPr>
+        <w:t>Событие</w:t>
+      </w:r>
+      <w:r>
+        <w:rPr>
+          <w:rFonts w:ascii="Times New Roman" w:hAnsi="Times New Roman" w:cs="Times New Roman"/>
+          <w:sz w:val="24"/>
+          <w:szCs w:val="24"/>
+        </w:rPr>
+        <w:t xml:space="preserve">: </w:t>
+      </w:r>
+      <w:r>
+        <w:rPr>
+          <w:rFonts w:ascii="Times New Roman" w:hAnsi="Times New Roman" w:cs="Times New Roman"/>
+          <w:sz w:val="24"/>
+          <w:szCs w:val="24"/>
+        </w:rPr>
+        <w:t>«США отказались от вмешательства» (Придерживаясь политики «Нового курса», США отказались от какого-либо вмешательства в наши внутриполитические дела, предоставив нам самим решать наши проблемы.)</w:t>
+      </w:r>
+    </w:p>
+    <w:p>
+      <w:pPr>
+        <w:pStyle w:val="a3"/>
+        <w:numPr>
+          <w:ilvl w:val="0"/>
+          <w:numId w:val="19"/>
+        </w:numPr>
+        <w:rPr>
+          <w:rFonts w:ascii="Times New Roman" w:hAnsi="Times New Roman" w:cs="Times New Roman"/>
+          <w:sz w:val="24"/>
+          <w:szCs w:val="24"/>
+        </w:rPr>
+      </w:pPr>
+      <w:r>
+        <w:rPr>
+          <w:rFonts w:ascii="Times New Roman" w:hAnsi="Times New Roman" w:cs="Times New Roman"/>
+          <w:sz w:val="24"/>
+          <w:szCs w:val="24"/>
+        </w:rPr>
+        <w:t>Мы больше не можем на них положиться (исторично)</w:t>
+      </w:r>
+    </w:p>
+    <w:p>
+      <w:pPr>
+        <w:rPr>
+          <w:rFonts w:ascii="Times New Roman" w:hAnsi="Times New Roman" w:cs="Times New Roman"/>
+          <w:sz w:val="24"/>
+          <w:szCs w:val="24"/>
+        </w:rPr>
+      </w:pPr>
+      <w:r>
+        <w:rPr>
+          <w:rFonts w:ascii="Times New Roman" w:hAnsi="Times New Roman" w:cs="Times New Roman"/>
+          <w:sz w:val="24"/>
+          <w:szCs w:val="24"/>
+        </w:rPr>
+        <w:lastRenderedPageBreak/>
+        <w:t>Событие</w:t>
+      </w:r>
+      <w:r>
+        <w:rPr>
+          <w:rFonts w:ascii="Times New Roman" w:hAnsi="Times New Roman" w:cs="Times New Roman"/>
+          <w:sz w:val="24"/>
+          <w:szCs w:val="24"/>
+        </w:rPr>
+        <w:t xml:space="preserve">: </w:t>
+      </w:r>
+      <w:r>
+        <w:rPr>
+          <w:rFonts w:ascii="Times New Roman" w:hAnsi="Times New Roman" w:cs="Times New Roman"/>
+          <w:sz w:val="24"/>
+          <w:szCs w:val="24"/>
+        </w:rPr>
+        <w:t>«США готовы оказать поддержку» (Из-за политики «Нового курса», Америка не может напрямую вмешаться в события, происходящие в стране, однако, они готовы оказать всецелую финансовую поддержку действующему президенту, чтобы он мог привести к власти своего ставленника.</w:t>
+      </w:r>
+    </w:p>
+    <w:p>
+      <w:pPr>
+        <w:rPr>
+          <w:rFonts w:ascii="Times New Roman" w:hAnsi="Times New Roman" w:cs="Times New Roman"/>
+          <w:sz w:val="24"/>
+          <w:szCs w:val="24"/>
+        </w:rPr>
+      </w:pPr>
+      <w:r>
+        <w:rPr>
+          <w:rFonts w:ascii="Times New Roman" w:hAnsi="Times New Roman" w:cs="Times New Roman"/>
+          <w:sz w:val="24"/>
+          <w:szCs w:val="24"/>
+        </w:rPr>
+        <w:t>Конечно, это приведёт к ещё большей зависимости от США, но нам ведь не привыкать?)</w:t>
+      </w:r>
+    </w:p>
+    <w:p>
+      <w:pPr>
+        <w:pStyle w:val="a3"/>
+        <w:numPr>
+          <w:ilvl w:val="0"/>
+          <w:numId w:val="20"/>
+        </w:numPr>
+        <w:rPr>
+          <w:rFonts w:ascii="Times New Roman" w:hAnsi="Times New Roman" w:cs="Times New Roman"/>
+          <w:sz w:val="24"/>
+          <w:szCs w:val="24"/>
+        </w:rPr>
+      </w:pPr>
+      <w:r>
+        <w:rPr>
+          <w:rFonts w:ascii="Times New Roman" w:hAnsi="Times New Roman" w:cs="Times New Roman"/>
+          <w:sz w:val="24"/>
+          <w:szCs w:val="24"/>
+        </w:rPr>
+        <w:t xml:space="preserve">Влияние </w:t>
+      </w:r>
+      <w:proofErr w:type="spellStart"/>
+      <w:r>
+        <w:rPr>
+          <w:rFonts w:ascii="Times New Roman" w:hAnsi="Times New Roman" w:cs="Times New Roman"/>
+          <w:sz w:val="24"/>
+          <w:szCs w:val="24"/>
+        </w:rPr>
+        <w:t>Самосы</w:t>
+      </w:r>
+      <w:proofErr w:type="spellEnd"/>
+      <w:r>
+        <w:rPr>
+          <w:rFonts w:ascii="Times New Roman" w:hAnsi="Times New Roman" w:cs="Times New Roman"/>
+          <w:sz w:val="24"/>
+          <w:szCs w:val="24"/>
+        </w:rPr>
+        <w:t xml:space="preserve"> необходимо ограничить (</w:t>
+      </w:r>
+      <w:proofErr w:type="spellStart"/>
+      <w:r>
+        <w:rPr>
+          <w:rFonts w:ascii="Times New Roman" w:hAnsi="Times New Roman" w:cs="Times New Roman"/>
+          <w:sz w:val="24"/>
+          <w:szCs w:val="24"/>
+        </w:rPr>
+        <w:t>Тултип</w:t>
+      </w:r>
+      <w:proofErr w:type="spellEnd"/>
+      <w:r>
+        <w:rPr>
+          <w:rFonts w:ascii="Times New Roman" w:hAnsi="Times New Roman" w:cs="Times New Roman"/>
+          <w:sz w:val="24"/>
+          <w:szCs w:val="24"/>
+        </w:rPr>
+        <w:t xml:space="preserve">: </w:t>
+      </w:r>
+      <w:r>
+        <w:rPr>
+          <w:rFonts w:ascii="Times New Roman" w:hAnsi="Times New Roman" w:cs="Times New Roman"/>
+          <w:sz w:val="24"/>
+          <w:szCs w:val="24"/>
+        </w:rPr>
+        <w:t xml:space="preserve">в будущем, мы получим поддержку против </w:t>
+      </w:r>
+      <w:proofErr w:type="spellStart"/>
+      <w:r>
+        <w:rPr>
+          <w:rFonts w:ascii="Times New Roman" w:hAnsi="Times New Roman" w:cs="Times New Roman"/>
+          <w:sz w:val="24"/>
+          <w:szCs w:val="24"/>
+        </w:rPr>
+        <w:t>Самосы</w:t>
+      </w:r>
+      <w:proofErr w:type="spellEnd"/>
+      <w:r>
+        <w:rPr>
+          <w:rFonts w:ascii="Times New Roman" w:hAnsi="Times New Roman" w:cs="Times New Roman"/>
+          <w:sz w:val="24"/>
+          <w:szCs w:val="24"/>
+        </w:rPr>
+        <w:t>)</w:t>
+      </w:r>
+    </w:p>
+    <w:p>
+      <w:pPr>
+        <w:rPr>
+          <w:rFonts w:ascii="Times New Roman" w:hAnsi="Times New Roman" w:cs="Times New Roman"/>
+          <w:sz w:val="24"/>
+          <w:szCs w:val="24"/>
+        </w:rPr>
+      </w:pPr>
+    </w:p>
+    <w:p>
+      <w:pPr>
+        <w:rPr>
+          <w:rFonts w:ascii="Times New Roman" w:hAnsi="Times New Roman" w:cs="Times New Roman"/>
+          <w:sz w:val="24"/>
+          <w:szCs w:val="24"/>
+        </w:rPr>
+      </w:pPr>
+      <w:r>
+        <w:rPr>
+          <w:rFonts w:ascii="Times New Roman" w:hAnsi="Times New Roman" w:cs="Times New Roman"/>
+          <w:sz w:val="24"/>
+          <w:szCs w:val="24"/>
+        </w:rPr>
+        <w:t>2</w:t>
+      </w:r>
+      <w:r>
+        <w:rPr>
+          <w:rFonts w:ascii="Times New Roman" w:hAnsi="Times New Roman" w:cs="Times New Roman"/>
+          <w:sz w:val="24"/>
+          <w:szCs w:val="24"/>
+        </w:rPr>
+        <w:t xml:space="preserve"> </w:t>
+      </w:r>
+      <w:r>
+        <w:rPr>
+          <w:rFonts w:ascii="Times New Roman" w:hAnsi="Times New Roman" w:cs="Times New Roman"/>
+          <w:sz w:val="24"/>
+          <w:szCs w:val="24"/>
+        </w:rPr>
+        <w:t>февраля</w:t>
+      </w:r>
+      <w:r>
+        <w:rPr>
+          <w:rFonts w:ascii="Times New Roman" w:hAnsi="Times New Roman" w:cs="Times New Roman"/>
+          <w:sz w:val="24"/>
+          <w:szCs w:val="24"/>
+        </w:rPr>
+        <w:t xml:space="preserve"> 1936 года произойдёт событие</w:t>
+      </w:r>
+      <w:r>
+        <w:rPr>
+          <w:rFonts w:ascii="Times New Roman" w:hAnsi="Times New Roman" w:cs="Times New Roman"/>
+          <w:sz w:val="24"/>
+          <w:szCs w:val="24"/>
+        </w:rPr>
+        <w:t xml:space="preserve">: </w:t>
+      </w:r>
+      <w:r>
+        <w:rPr>
+          <w:rFonts w:ascii="Times New Roman" w:hAnsi="Times New Roman" w:cs="Times New Roman"/>
+          <w:sz w:val="24"/>
+          <w:szCs w:val="24"/>
+        </w:rPr>
+        <w:t>«</w:t>
+      </w:r>
+      <w:r>
+        <w:rPr>
+          <w:rFonts w:ascii="Times New Roman" w:hAnsi="Times New Roman" w:cs="Times New Roman"/>
+          <w:sz w:val="24"/>
+          <w:szCs w:val="24"/>
+        </w:rPr>
+        <w:t>Забастовка таксистов</w:t>
+      </w:r>
+      <w:r>
+        <w:rPr>
+          <w:rFonts w:ascii="Times New Roman" w:hAnsi="Times New Roman" w:cs="Times New Roman"/>
+          <w:sz w:val="24"/>
+          <w:szCs w:val="24"/>
+        </w:rPr>
+        <w:t>» (</w:t>
+      </w:r>
+      <w:r>
+        <w:rPr>
+          <w:rFonts w:ascii="Times New Roman" w:hAnsi="Times New Roman" w:cs="Times New Roman"/>
+          <w:sz w:val="24"/>
+          <w:szCs w:val="24"/>
+        </w:rPr>
+        <w:t xml:space="preserve">Под руководством генерала </w:t>
+      </w:r>
+      <w:proofErr w:type="spellStart"/>
+      <w:r>
+        <w:rPr>
+          <w:rFonts w:ascii="Times New Roman" w:hAnsi="Times New Roman" w:cs="Times New Roman"/>
+          <w:sz w:val="24"/>
+          <w:szCs w:val="24"/>
+        </w:rPr>
+        <w:t>Самосы</w:t>
+      </w:r>
+      <w:proofErr w:type="spellEnd"/>
+      <w:r>
+        <w:rPr>
+          <w:rFonts w:ascii="Times New Roman" w:hAnsi="Times New Roman" w:cs="Times New Roman"/>
+          <w:sz w:val="24"/>
+          <w:szCs w:val="24"/>
+        </w:rPr>
+        <w:t xml:space="preserve">, в Манагуа была организована забастовка </w:t>
+      </w:r>
+      <w:proofErr w:type="spellStart"/>
+      <w:r>
+        <w:rPr>
+          <w:rFonts w:ascii="Times New Roman" w:hAnsi="Times New Roman" w:cs="Times New Roman"/>
+          <w:sz w:val="24"/>
+          <w:szCs w:val="24"/>
+        </w:rPr>
+        <w:t>такситов</w:t>
+      </w:r>
+      <w:proofErr w:type="spellEnd"/>
+      <w:r>
+        <w:rPr>
+          <w:rFonts w:ascii="Times New Roman" w:hAnsi="Times New Roman" w:cs="Times New Roman"/>
+          <w:sz w:val="24"/>
+          <w:szCs w:val="24"/>
+        </w:rPr>
+        <w:t xml:space="preserve">, которые протестовали против нехватки бензина и требовали </w:t>
+      </w:r>
+      <w:r>
+        <w:rPr>
+          <w:rFonts w:ascii="Times New Roman" w:hAnsi="Times New Roman" w:cs="Times New Roman"/>
+          <w:sz w:val="24"/>
+          <w:szCs w:val="24"/>
+        </w:rPr>
+        <w:t xml:space="preserve">отставки главы столичного национального округа </w:t>
+      </w:r>
+      <w:proofErr w:type="spellStart"/>
+      <w:r>
+        <w:rPr>
+          <w:rFonts w:ascii="Times New Roman" w:hAnsi="Times New Roman" w:cs="Times New Roman"/>
+          <w:sz w:val="24"/>
+          <w:szCs w:val="24"/>
+        </w:rPr>
+        <w:t>Порфирио</w:t>
+      </w:r>
+      <w:proofErr w:type="spellEnd"/>
+      <w:r>
+        <w:rPr>
+          <w:rFonts w:ascii="Times New Roman" w:hAnsi="Times New Roman" w:cs="Times New Roman"/>
+          <w:sz w:val="24"/>
+          <w:szCs w:val="24"/>
+        </w:rPr>
+        <w:t xml:space="preserve"> Переса. Понимая, что им ничто не грозит, таксисты стали угрожать насильственными акциями.</w:t>
+      </w:r>
+    </w:p>
+    <w:p>
+      <w:pPr>
+        <w:rPr>
+          <w:rFonts w:ascii="Times New Roman" w:hAnsi="Times New Roman" w:cs="Times New Roman"/>
+          <w:sz w:val="24"/>
+          <w:szCs w:val="24"/>
+        </w:rPr>
+      </w:pPr>
+      <w:r>
+        <w:rPr>
+          <w:rFonts w:ascii="Times New Roman" w:hAnsi="Times New Roman" w:cs="Times New Roman"/>
+          <w:sz w:val="24"/>
+          <w:szCs w:val="24"/>
+        </w:rPr>
+        <w:t>Хуже всего в этой ситуации, что зачинщик всего,</w:t>
+      </w:r>
+      <w:r>
+        <w:rPr>
+          <w:rFonts w:ascii="Times New Roman" w:hAnsi="Times New Roman" w:cs="Times New Roman"/>
+          <w:sz w:val="24"/>
+          <w:szCs w:val="24"/>
+        </w:rPr>
+        <w:t xml:space="preserve"> </w:t>
+      </w:r>
+      <w:r>
+        <w:rPr>
+          <w:rFonts w:ascii="Times New Roman" w:hAnsi="Times New Roman" w:cs="Times New Roman"/>
+          <w:sz w:val="24"/>
+          <w:szCs w:val="24"/>
+        </w:rPr>
+        <w:t xml:space="preserve">перед американцами </w:t>
+      </w:r>
+      <w:r>
+        <w:rPr>
+          <w:rFonts w:ascii="Times New Roman" w:hAnsi="Times New Roman" w:cs="Times New Roman"/>
+          <w:sz w:val="24"/>
+          <w:szCs w:val="24"/>
+        </w:rPr>
+        <w:t xml:space="preserve">обвинил во всем </w:t>
+      </w:r>
+      <w:r>
+        <w:rPr>
+          <w:rFonts w:ascii="Times New Roman" w:hAnsi="Times New Roman" w:cs="Times New Roman"/>
+          <w:sz w:val="24"/>
+          <w:szCs w:val="24"/>
+        </w:rPr>
+        <w:t>действующего президента</w:t>
+      </w:r>
+      <w:r>
+        <w:rPr>
+          <w:rFonts w:ascii="Times New Roman" w:hAnsi="Times New Roman" w:cs="Times New Roman"/>
+          <w:sz w:val="24"/>
+          <w:szCs w:val="24"/>
+        </w:rPr>
+        <w:t>, который</w:t>
+      </w:r>
+      <w:r>
+        <w:rPr>
+          <w:rFonts w:ascii="Times New Roman" w:hAnsi="Times New Roman" w:cs="Times New Roman"/>
+          <w:sz w:val="24"/>
+          <w:szCs w:val="24"/>
+        </w:rPr>
+        <w:t xml:space="preserve"> якобы</w:t>
+      </w:r>
+      <w:r>
+        <w:rPr>
+          <w:rFonts w:ascii="Times New Roman" w:hAnsi="Times New Roman" w:cs="Times New Roman"/>
+          <w:sz w:val="24"/>
+          <w:szCs w:val="24"/>
+        </w:rPr>
+        <w:t xml:space="preserve"> не захотел отправить Переса в отставку</w:t>
+      </w:r>
+      <w:r>
+        <w:rPr>
+          <w:rFonts w:ascii="Times New Roman" w:hAnsi="Times New Roman" w:cs="Times New Roman"/>
+          <w:sz w:val="24"/>
+          <w:szCs w:val="24"/>
+        </w:rPr>
+        <w:t>,</w:t>
+      </w:r>
+      <w:r>
+        <w:rPr>
+          <w:rFonts w:ascii="Times New Roman" w:hAnsi="Times New Roman" w:cs="Times New Roman"/>
+          <w:sz w:val="24"/>
+          <w:szCs w:val="24"/>
+        </w:rPr>
+        <w:t xml:space="preserve"> и приказал национальной гвардии открыть огонь по </w:t>
+      </w:r>
+      <w:r>
+        <w:rPr>
+          <w:rFonts w:ascii="Times New Roman" w:hAnsi="Times New Roman" w:cs="Times New Roman"/>
+          <w:sz w:val="24"/>
+          <w:szCs w:val="24"/>
+        </w:rPr>
+        <w:t>бастующим</w:t>
+      </w:r>
+      <w:r>
+        <w:rPr>
+          <w:rFonts w:ascii="Times New Roman" w:hAnsi="Times New Roman" w:cs="Times New Roman"/>
+          <w:sz w:val="24"/>
+          <w:szCs w:val="24"/>
+        </w:rPr>
+        <w:t xml:space="preserve">. Он же, </w:t>
+      </w:r>
+      <w:proofErr w:type="spellStart"/>
+      <w:r>
+        <w:rPr>
+          <w:rFonts w:ascii="Times New Roman" w:hAnsi="Times New Roman" w:cs="Times New Roman"/>
+          <w:sz w:val="24"/>
+          <w:szCs w:val="24"/>
+        </w:rPr>
+        <w:t>Сомоса</w:t>
+      </w:r>
+      <w:proofErr w:type="spellEnd"/>
+      <w:r>
+        <w:rPr>
+          <w:rFonts w:ascii="Times New Roman" w:hAnsi="Times New Roman" w:cs="Times New Roman"/>
+          <w:sz w:val="24"/>
+          <w:szCs w:val="24"/>
+        </w:rPr>
+        <w:t>, как истинный демократ, естественно, ответил на это отказом</w:t>
+      </w:r>
+      <w:r>
+        <w:rPr>
+          <w:rFonts w:ascii="Times New Roman" w:hAnsi="Times New Roman" w:cs="Times New Roman"/>
+          <w:sz w:val="24"/>
+          <w:szCs w:val="24"/>
+        </w:rPr>
+        <w:t>.</w:t>
+      </w:r>
+      <w:r>
+        <w:rPr>
+          <w:rFonts w:ascii="Times New Roman" w:hAnsi="Times New Roman" w:cs="Times New Roman"/>
+          <w:sz w:val="24"/>
+          <w:szCs w:val="24"/>
+        </w:rPr>
+        <w:t>)</w:t>
+      </w:r>
+    </w:p>
+    <w:p>
+      <w:pPr>
+        <w:pStyle w:val="a3"/>
+        <w:numPr>
+          <w:ilvl w:val="0"/>
+          <w:numId w:val="21"/>
+        </w:numPr>
+        <w:rPr>
+          <w:rFonts w:ascii="Times New Roman" w:hAnsi="Times New Roman" w:cs="Times New Roman"/>
+          <w:sz w:val="24"/>
+          <w:szCs w:val="24"/>
+        </w:rPr>
+      </w:pPr>
+      <w:r>
+        <w:rPr>
+          <w:rFonts w:ascii="Times New Roman" w:hAnsi="Times New Roman" w:cs="Times New Roman"/>
+          <w:sz w:val="24"/>
+          <w:szCs w:val="24"/>
+        </w:rPr>
+        <w:t>Что за наглый поклёп!</w:t>
+      </w:r>
+      <w:r>
+        <w:rPr>
+          <w:rFonts w:ascii="Times New Roman" w:hAnsi="Times New Roman" w:cs="Times New Roman"/>
+          <w:sz w:val="24"/>
+          <w:szCs w:val="24"/>
+        </w:rPr>
+        <w:t xml:space="preserve"> (</w:t>
+      </w:r>
+      <w:r>
+        <w:rPr>
+          <w:rFonts w:ascii="Times New Roman" w:hAnsi="Times New Roman" w:cs="Times New Roman"/>
+          <w:sz w:val="24"/>
+          <w:szCs w:val="24"/>
+        </w:rPr>
+        <w:t>-5% стабильности</w:t>
+      </w:r>
+      <w:proofErr w:type="gramStart"/>
+      <w:r>
+        <w:rPr>
+          <w:rFonts w:ascii="Times New Roman" w:hAnsi="Times New Roman" w:cs="Times New Roman"/>
+          <w:sz w:val="24"/>
+          <w:szCs w:val="24"/>
+        </w:rPr>
+        <w:t xml:space="preserve">, </w:t>
+      </w:r>
+      <w:r>
+        <w:rPr>
+          <w:rFonts w:ascii="Times New Roman" w:hAnsi="Times New Roman" w:cs="Times New Roman"/>
+          <w:sz w:val="24"/>
+          <w:szCs w:val="24"/>
+        </w:rPr>
+        <w:t>Если</w:t>
+      </w:r>
+      <w:proofErr w:type="gramEnd"/>
+      <w:r>
+        <w:rPr>
+          <w:rFonts w:ascii="Times New Roman" w:hAnsi="Times New Roman" w:cs="Times New Roman"/>
+          <w:sz w:val="24"/>
+          <w:szCs w:val="24"/>
+        </w:rPr>
+        <w:t xml:space="preserve"> вы </w:t>
+      </w:r>
+      <w:r>
+        <w:rPr>
+          <w:rFonts w:ascii="Times New Roman" w:hAnsi="Times New Roman" w:cs="Times New Roman"/>
+          <w:sz w:val="24"/>
+          <w:szCs w:val="24"/>
+        </w:rPr>
+        <w:t>НЕ</w:t>
+      </w:r>
+      <w:r>
+        <w:rPr>
+          <w:rFonts w:ascii="Times New Roman" w:hAnsi="Times New Roman" w:cs="Times New Roman"/>
+          <w:sz w:val="24"/>
+          <w:szCs w:val="24"/>
+        </w:rPr>
+        <w:t xml:space="preserve"> заручились поддержкой США, то</w:t>
+      </w:r>
+      <w:r>
+        <w:rPr>
+          <w:rFonts w:ascii="Times New Roman" w:hAnsi="Times New Roman" w:cs="Times New Roman"/>
+          <w:sz w:val="24"/>
+          <w:szCs w:val="24"/>
+        </w:rPr>
+        <w:t xml:space="preserve"> через </w:t>
+      </w:r>
+      <w:r>
+        <w:rPr>
+          <w:rFonts w:ascii="Times New Roman" w:hAnsi="Times New Roman" w:cs="Times New Roman"/>
+          <w:sz w:val="24"/>
+          <w:szCs w:val="24"/>
+        </w:rPr>
+        <w:t>5</w:t>
+      </w:r>
+      <w:r>
+        <w:rPr>
+          <w:rFonts w:ascii="Times New Roman" w:hAnsi="Times New Roman" w:cs="Times New Roman"/>
+          <w:sz w:val="24"/>
+          <w:szCs w:val="24"/>
+        </w:rPr>
+        <w:t xml:space="preserve"> дней произойдёт событие «Визит посла США и </w:t>
+      </w:r>
+      <w:proofErr w:type="spellStart"/>
+      <w:r>
+        <w:rPr>
+          <w:rFonts w:ascii="Times New Roman" w:hAnsi="Times New Roman" w:cs="Times New Roman"/>
+          <w:sz w:val="24"/>
+          <w:szCs w:val="24"/>
+        </w:rPr>
+        <w:t>Самосы</w:t>
+      </w:r>
+      <w:proofErr w:type="spellEnd"/>
+      <w:r>
+        <w:rPr>
+          <w:rFonts w:ascii="Times New Roman" w:hAnsi="Times New Roman" w:cs="Times New Roman"/>
+          <w:sz w:val="24"/>
+          <w:szCs w:val="24"/>
+        </w:rPr>
+        <w:t xml:space="preserve">», </w:t>
+      </w:r>
+      <w:r>
+        <w:rPr>
+          <w:rFonts w:ascii="Times New Roman" w:hAnsi="Times New Roman" w:cs="Times New Roman"/>
+          <w:sz w:val="24"/>
+          <w:szCs w:val="24"/>
+        </w:rPr>
+        <w:t xml:space="preserve">Если вы заручились поддержкой США, то через </w:t>
+      </w:r>
+      <w:r>
+        <w:rPr>
+          <w:rFonts w:ascii="Times New Roman" w:hAnsi="Times New Roman" w:cs="Times New Roman"/>
+          <w:sz w:val="24"/>
+          <w:szCs w:val="24"/>
+        </w:rPr>
+        <w:t>5</w:t>
+      </w:r>
+      <w:r>
+        <w:rPr>
+          <w:rFonts w:ascii="Times New Roman" w:hAnsi="Times New Roman" w:cs="Times New Roman"/>
+          <w:sz w:val="24"/>
+          <w:szCs w:val="24"/>
+        </w:rPr>
+        <w:t xml:space="preserve"> дней произойдёт событие «</w:t>
+      </w:r>
+      <w:r>
+        <w:rPr>
+          <w:rFonts w:ascii="Times New Roman" w:hAnsi="Times New Roman" w:cs="Times New Roman"/>
+          <w:sz w:val="24"/>
+          <w:szCs w:val="24"/>
+        </w:rPr>
+        <w:t xml:space="preserve">США требует </w:t>
+      </w:r>
+      <w:proofErr w:type="spellStart"/>
+      <w:r>
+        <w:rPr>
+          <w:rFonts w:ascii="Times New Roman" w:hAnsi="Times New Roman" w:cs="Times New Roman"/>
+          <w:sz w:val="24"/>
+          <w:szCs w:val="24"/>
+        </w:rPr>
+        <w:t>Самосу</w:t>
+      </w:r>
+      <w:proofErr w:type="spellEnd"/>
+      <w:r>
+        <w:rPr>
+          <w:rFonts w:ascii="Times New Roman" w:hAnsi="Times New Roman" w:cs="Times New Roman"/>
+          <w:sz w:val="24"/>
+          <w:szCs w:val="24"/>
+        </w:rPr>
+        <w:t xml:space="preserve"> прекратить раскачивать лодку</w:t>
+      </w:r>
+      <w:r>
+        <w:rPr>
+          <w:rFonts w:ascii="Times New Roman" w:hAnsi="Times New Roman" w:cs="Times New Roman"/>
+          <w:sz w:val="24"/>
+          <w:szCs w:val="24"/>
+        </w:rPr>
+        <w:t>»</w:t>
+      </w:r>
+      <w:r>
+        <w:rPr>
+          <w:rFonts w:ascii="Times New Roman" w:hAnsi="Times New Roman" w:cs="Times New Roman"/>
+          <w:sz w:val="24"/>
+          <w:szCs w:val="24"/>
+        </w:rPr>
+        <w:t>).</w:t>
+      </w:r>
+    </w:p>
+    <w:p>
+      <w:pPr>
+        <w:rPr>
+          <w:rFonts w:ascii="Times New Roman" w:hAnsi="Times New Roman" w:cs="Times New Roman"/>
+          <w:sz w:val="24"/>
+          <w:szCs w:val="24"/>
+        </w:rPr>
+      </w:pPr>
+    </w:p>
+    <w:p>
+      <w:pPr>
+        <w:rPr>
+          <w:rFonts w:ascii="Times New Roman" w:hAnsi="Times New Roman" w:cs="Times New Roman"/>
+          <w:sz w:val="24"/>
+          <w:szCs w:val="24"/>
+        </w:rPr>
+      </w:pPr>
+      <w:r>
+        <w:rPr>
+          <w:rFonts w:ascii="Times New Roman" w:hAnsi="Times New Roman" w:cs="Times New Roman"/>
+          <w:sz w:val="24"/>
+          <w:szCs w:val="24"/>
+        </w:rPr>
+        <w:t>С</w:t>
+      </w:r>
+      <w:r>
+        <w:rPr>
+          <w:rFonts w:ascii="Times New Roman" w:hAnsi="Times New Roman" w:cs="Times New Roman"/>
+          <w:sz w:val="24"/>
+          <w:szCs w:val="24"/>
+        </w:rPr>
+        <w:t>обытие</w:t>
+      </w:r>
+      <w:r>
+        <w:rPr>
+          <w:rFonts w:ascii="Times New Roman" w:hAnsi="Times New Roman" w:cs="Times New Roman"/>
+          <w:sz w:val="24"/>
+          <w:szCs w:val="24"/>
+        </w:rPr>
+        <w:t xml:space="preserve">: </w:t>
+      </w:r>
+      <w:r>
+        <w:rPr>
+          <w:rFonts w:ascii="Times New Roman" w:hAnsi="Times New Roman" w:cs="Times New Roman"/>
+          <w:sz w:val="24"/>
+          <w:szCs w:val="24"/>
+        </w:rPr>
+        <w:t xml:space="preserve">«Визит посла США и </w:t>
+      </w:r>
+      <w:proofErr w:type="spellStart"/>
+      <w:r>
+        <w:rPr>
+          <w:rFonts w:ascii="Times New Roman" w:hAnsi="Times New Roman" w:cs="Times New Roman"/>
+          <w:sz w:val="24"/>
+          <w:szCs w:val="24"/>
+        </w:rPr>
+        <w:t>Самосы</w:t>
+      </w:r>
+      <w:proofErr w:type="spellEnd"/>
+      <w:r>
+        <w:rPr>
+          <w:rFonts w:ascii="Times New Roman" w:hAnsi="Times New Roman" w:cs="Times New Roman"/>
+          <w:sz w:val="24"/>
+          <w:szCs w:val="24"/>
+        </w:rPr>
+        <w:t>» (</w:t>
+      </w:r>
+      <w:r>
+        <w:rPr>
+          <w:rFonts w:ascii="Times New Roman" w:hAnsi="Times New Roman" w:cs="Times New Roman"/>
+          <w:sz w:val="24"/>
+          <w:szCs w:val="24"/>
+        </w:rPr>
+        <w:t xml:space="preserve">Посланник </w:t>
+      </w:r>
+      <w:r>
+        <w:rPr>
+          <w:rFonts w:ascii="Times New Roman" w:hAnsi="Times New Roman" w:cs="Times New Roman"/>
+          <w:sz w:val="24"/>
+          <w:szCs w:val="24"/>
+        </w:rPr>
+        <w:t xml:space="preserve">США </w:t>
+      </w:r>
+      <w:r>
+        <w:rPr>
+          <w:rFonts w:ascii="Times New Roman" w:hAnsi="Times New Roman" w:cs="Times New Roman"/>
+          <w:sz w:val="24"/>
+          <w:szCs w:val="24"/>
+        </w:rPr>
+        <w:t xml:space="preserve">вместе с </w:t>
+      </w:r>
+      <w:proofErr w:type="spellStart"/>
+      <w:r>
+        <w:rPr>
+          <w:rFonts w:ascii="Times New Roman" w:hAnsi="Times New Roman" w:cs="Times New Roman"/>
+          <w:sz w:val="24"/>
+          <w:szCs w:val="24"/>
+        </w:rPr>
+        <w:t>Сомосой</w:t>
+      </w:r>
+      <w:proofErr w:type="spellEnd"/>
+      <w:r>
+        <w:rPr>
+          <w:rFonts w:ascii="Times New Roman" w:hAnsi="Times New Roman" w:cs="Times New Roman"/>
+          <w:sz w:val="24"/>
+          <w:szCs w:val="24"/>
+        </w:rPr>
+        <w:t xml:space="preserve"> посетил </w:t>
+      </w:r>
+      <w:proofErr w:type="spellStart"/>
+      <w:r>
+        <w:rPr>
+          <w:rFonts w:ascii="Times New Roman" w:hAnsi="Times New Roman" w:cs="Times New Roman"/>
+          <w:sz w:val="24"/>
+          <w:szCs w:val="24"/>
+        </w:rPr>
+        <w:t>Сакасу</w:t>
+      </w:r>
+      <w:proofErr w:type="spellEnd"/>
+      <w:r>
+        <w:rPr>
+          <w:rFonts w:ascii="Times New Roman" w:hAnsi="Times New Roman" w:cs="Times New Roman"/>
+          <w:sz w:val="24"/>
+          <w:szCs w:val="24"/>
+        </w:rPr>
+        <w:t xml:space="preserve"> и предостерег его от насилия, поскольку оно может привести к гражданской войне. </w:t>
+      </w:r>
+      <w:r>
+        <w:rPr>
+          <w:rFonts w:ascii="Times New Roman" w:hAnsi="Times New Roman" w:cs="Times New Roman"/>
+          <w:sz w:val="24"/>
+          <w:szCs w:val="24"/>
+        </w:rPr>
+        <w:t>Посол</w:t>
+      </w:r>
+      <w:r>
+        <w:rPr>
+          <w:rFonts w:ascii="Times New Roman" w:hAnsi="Times New Roman" w:cs="Times New Roman"/>
+          <w:sz w:val="24"/>
+          <w:szCs w:val="24"/>
+        </w:rPr>
+        <w:t xml:space="preserve"> требовал сохранения порядка</w:t>
+      </w:r>
+      <w:r>
+        <w:rPr>
+          <w:rFonts w:ascii="Times New Roman" w:hAnsi="Times New Roman" w:cs="Times New Roman"/>
+          <w:sz w:val="24"/>
+          <w:szCs w:val="24"/>
+        </w:rPr>
+        <w:t>,</w:t>
+      </w:r>
+      <w:r>
+        <w:rPr>
+          <w:rFonts w:ascii="Times New Roman" w:hAnsi="Times New Roman" w:cs="Times New Roman"/>
+          <w:sz w:val="24"/>
+          <w:szCs w:val="24"/>
+        </w:rPr>
+        <w:t xml:space="preserve"> защиты жизни и собственности американцев. Зная по собственному опыту, что за этим может последовать, президент был вынужден поручить </w:t>
+      </w:r>
+      <w:proofErr w:type="spellStart"/>
+      <w:r>
+        <w:rPr>
+          <w:rFonts w:ascii="Times New Roman" w:hAnsi="Times New Roman" w:cs="Times New Roman"/>
+          <w:sz w:val="24"/>
+          <w:szCs w:val="24"/>
+        </w:rPr>
+        <w:t>Сомосе</w:t>
+      </w:r>
+      <w:proofErr w:type="spellEnd"/>
+      <w:r>
+        <w:rPr>
+          <w:rFonts w:ascii="Times New Roman" w:hAnsi="Times New Roman" w:cs="Times New Roman"/>
+          <w:sz w:val="24"/>
+          <w:szCs w:val="24"/>
+        </w:rPr>
+        <w:t xml:space="preserve"> обратиться к толпе и сообщить об отставке Переса, что </w:t>
+      </w:r>
+      <w:r>
+        <w:rPr>
+          <w:rFonts w:ascii="Times New Roman" w:hAnsi="Times New Roman" w:cs="Times New Roman"/>
+          <w:sz w:val="24"/>
+          <w:szCs w:val="24"/>
+        </w:rPr>
+        <w:t>тот</w:t>
+      </w:r>
+      <w:r>
+        <w:rPr>
+          <w:rFonts w:ascii="Times New Roman" w:hAnsi="Times New Roman" w:cs="Times New Roman"/>
+          <w:sz w:val="24"/>
+          <w:szCs w:val="24"/>
+        </w:rPr>
+        <w:t xml:space="preserve"> немедленно и сделал.</w:t>
+      </w:r>
+    </w:p>
+    <w:p>
+      <w:pPr>
+        <w:rPr>
+          <w:rFonts w:ascii="Times New Roman" w:hAnsi="Times New Roman" w:cs="Times New Roman"/>
+          <w:sz w:val="24"/>
+          <w:szCs w:val="24"/>
+        </w:rPr>
+      </w:pPr>
+      <w:r>
+        <w:rPr>
+          <w:rFonts w:ascii="Times New Roman" w:hAnsi="Times New Roman" w:cs="Times New Roman"/>
+          <w:sz w:val="24"/>
+          <w:szCs w:val="24"/>
+        </w:rPr>
+        <w:t>Очевидно,</w:t>
+      </w:r>
+      <w:r>
+        <w:rPr>
+          <w:rFonts w:ascii="Times New Roman" w:hAnsi="Times New Roman" w:cs="Times New Roman"/>
+          <w:sz w:val="24"/>
+          <w:szCs w:val="24"/>
+        </w:rPr>
+        <w:t xml:space="preserve"> Вашингтон</w:t>
+      </w:r>
+      <w:r>
+        <w:rPr>
+          <w:rFonts w:ascii="Times New Roman" w:hAnsi="Times New Roman" w:cs="Times New Roman"/>
+          <w:sz w:val="24"/>
+          <w:szCs w:val="24"/>
+        </w:rPr>
+        <w:t xml:space="preserve"> отметит, что</w:t>
+      </w:r>
+      <w:r>
+        <w:rPr>
+          <w:rFonts w:ascii="Times New Roman" w:hAnsi="Times New Roman" w:cs="Times New Roman"/>
+          <w:sz w:val="24"/>
+          <w:szCs w:val="24"/>
+        </w:rPr>
+        <w:t xml:space="preserve"> позиции </w:t>
+      </w:r>
+      <w:proofErr w:type="spellStart"/>
+      <w:r>
+        <w:rPr>
+          <w:rFonts w:ascii="Times New Roman" w:hAnsi="Times New Roman" w:cs="Times New Roman"/>
+          <w:sz w:val="24"/>
+          <w:szCs w:val="24"/>
+        </w:rPr>
+        <w:t>Сомосы</w:t>
+      </w:r>
+      <w:proofErr w:type="spellEnd"/>
+      <w:r>
+        <w:rPr>
+          <w:rFonts w:ascii="Times New Roman" w:hAnsi="Times New Roman" w:cs="Times New Roman"/>
+          <w:sz w:val="24"/>
+          <w:szCs w:val="24"/>
+        </w:rPr>
+        <w:t xml:space="preserve"> в стране укрепляются, </w:t>
+      </w:r>
+      <w:r>
+        <w:rPr>
+          <w:rFonts w:ascii="Times New Roman" w:hAnsi="Times New Roman" w:cs="Times New Roman"/>
+          <w:sz w:val="24"/>
+          <w:szCs w:val="24"/>
+        </w:rPr>
+        <w:t>так,</w:t>
+      </w:r>
+      <w:r>
+        <w:rPr>
+          <w:rFonts w:ascii="Times New Roman" w:hAnsi="Times New Roman" w:cs="Times New Roman"/>
+          <w:sz w:val="24"/>
+          <w:szCs w:val="24"/>
+        </w:rPr>
+        <w:t xml:space="preserve"> как только он один может держать </w:t>
+      </w:r>
+      <w:r>
+        <w:rPr>
+          <w:rFonts w:ascii="Times New Roman" w:hAnsi="Times New Roman" w:cs="Times New Roman"/>
+          <w:sz w:val="24"/>
+          <w:szCs w:val="24"/>
+        </w:rPr>
+        <w:t>толпу</w:t>
+      </w:r>
+      <w:r>
+        <w:rPr>
+          <w:rFonts w:ascii="Times New Roman" w:hAnsi="Times New Roman" w:cs="Times New Roman"/>
+          <w:sz w:val="24"/>
+          <w:szCs w:val="24"/>
+        </w:rPr>
+        <w:t xml:space="preserve"> в повиновении. Причем </w:t>
+      </w:r>
+      <w:r>
+        <w:rPr>
+          <w:rFonts w:ascii="Times New Roman" w:hAnsi="Times New Roman" w:cs="Times New Roman"/>
+          <w:sz w:val="24"/>
+          <w:szCs w:val="24"/>
+        </w:rPr>
+        <w:t xml:space="preserve">некоторые из забастовщиков </w:t>
+      </w:r>
+      <w:r>
+        <w:rPr>
+          <w:rFonts w:ascii="Times New Roman" w:hAnsi="Times New Roman" w:cs="Times New Roman"/>
+          <w:sz w:val="24"/>
+          <w:szCs w:val="24"/>
+        </w:rPr>
+        <w:t xml:space="preserve">требуют, чтобы </w:t>
+      </w:r>
+      <w:proofErr w:type="spellStart"/>
+      <w:r>
+        <w:rPr>
+          <w:rFonts w:ascii="Times New Roman" w:hAnsi="Times New Roman" w:cs="Times New Roman"/>
+          <w:sz w:val="24"/>
+          <w:szCs w:val="24"/>
+        </w:rPr>
+        <w:t>Сомоса</w:t>
+      </w:r>
+      <w:proofErr w:type="spellEnd"/>
+      <w:r>
+        <w:rPr>
+          <w:rFonts w:ascii="Times New Roman" w:hAnsi="Times New Roman" w:cs="Times New Roman"/>
+          <w:sz w:val="24"/>
+          <w:szCs w:val="24"/>
+        </w:rPr>
+        <w:t xml:space="preserve"> немедленно взял в Никарагуа всю власть.</w:t>
+      </w:r>
+      <w:r>
+        <w:rPr>
+          <w:rFonts w:ascii="Times New Roman" w:hAnsi="Times New Roman" w:cs="Times New Roman"/>
+          <w:sz w:val="24"/>
+          <w:szCs w:val="24"/>
+        </w:rPr>
+        <w:t>)</w:t>
+      </w:r>
+    </w:p>
+    <w:p>
+      <w:pPr>
+        <w:pStyle w:val="a3"/>
+        <w:numPr>
+          <w:ilvl w:val="0"/>
+          <w:numId w:val="24"/>
+        </w:numPr>
+        <w:rPr>
+          <w:rFonts w:ascii="Times New Roman" w:hAnsi="Times New Roman" w:cs="Times New Roman"/>
+          <w:sz w:val="24"/>
+          <w:szCs w:val="24"/>
+        </w:rPr>
+      </w:pPr>
+      <w:r>
+        <w:rPr>
+          <w:rFonts w:ascii="Times New Roman" w:hAnsi="Times New Roman" w:cs="Times New Roman"/>
+          <w:sz w:val="24"/>
+          <w:szCs w:val="24"/>
+        </w:rPr>
+        <w:t>Очевидно, в этом противостоянии США не на нашей стороне (+5% поддержки нейтралитета)</w:t>
+      </w:r>
+    </w:p>
+    <w:p>
+      <w:pPr>
+        <w:rPr>
+          <w:rFonts w:ascii="Times New Roman" w:hAnsi="Times New Roman" w:cs="Times New Roman"/>
+          <w:sz w:val="24"/>
+          <w:szCs w:val="24"/>
+        </w:rPr>
+      </w:pPr>
+      <w:r>
+        <w:rPr>
+          <w:rFonts w:ascii="Times New Roman" w:hAnsi="Times New Roman" w:cs="Times New Roman"/>
+          <w:sz w:val="24"/>
+          <w:szCs w:val="24"/>
+        </w:rPr>
+        <w:t>Событие</w:t>
+      </w:r>
+      <w:r>
+        <w:rPr>
+          <w:rFonts w:ascii="Times New Roman" w:hAnsi="Times New Roman" w:cs="Times New Roman"/>
+          <w:sz w:val="24"/>
+          <w:szCs w:val="24"/>
+        </w:rPr>
+        <w:t xml:space="preserve">: </w:t>
+      </w:r>
+      <w:r>
+        <w:rPr>
+          <w:rFonts w:ascii="Times New Roman" w:hAnsi="Times New Roman" w:cs="Times New Roman"/>
+          <w:sz w:val="24"/>
+          <w:szCs w:val="24"/>
+        </w:rPr>
+        <w:t>«</w:t>
+      </w:r>
+      <w:r>
+        <w:rPr>
+          <w:rFonts w:ascii="Times New Roman" w:hAnsi="Times New Roman" w:cs="Times New Roman"/>
+          <w:sz w:val="24"/>
+          <w:szCs w:val="24"/>
+        </w:rPr>
+        <w:t xml:space="preserve">США требует </w:t>
+      </w:r>
+      <w:proofErr w:type="spellStart"/>
+      <w:r>
+        <w:rPr>
+          <w:rFonts w:ascii="Times New Roman" w:hAnsi="Times New Roman" w:cs="Times New Roman"/>
+          <w:sz w:val="24"/>
+          <w:szCs w:val="24"/>
+        </w:rPr>
+        <w:t>Самосу</w:t>
+      </w:r>
+      <w:proofErr w:type="spellEnd"/>
+      <w:r>
+        <w:rPr>
+          <w:rFonts w:ascii="Times New Roman" w:hAnsi="Times New Roman" w:cs="Times New Roman"/>
+          <w:sz w:val="24"/>
+          <w:szCs w:val="24"/>
+        </w:rPr>
+        <w:t xml:space="preserve"> прекратить раскачивать лодку</w:t>
+      </w:r>
+      <w:r>
+        <w:rPr>
+          <w:rFonts w:ascii="Times New Roman" w:hAnsi="Times New Roman" w:cs="Times New Roman"/>
+          <w:sz w:val="24"/>
+          <w:szCs w:val="24"/>
+        </w:rPr>
+        <w:t>» (</w:t>
+      </w:r>
+      <w:r>
+        <w:rPr>
+          <w:rFonts w:ascii="Times New Roman" w:hAnsi="Times New Roman" w:cs="Times New Roman"/>
+          <w:sz w:val="24"/>
+          <w:szCs w:val="24"/>
+        </w:rPr>
+        <w:t xml:space="preserve">Посланник </w:t>
+      </w:r>
+      <w:r>
+        <w:rPr>
+          <w:rFonts w:ascii="Times New Roman" w:hAnsi="Times New Roman" w:cs="Times New Roman"/>
+          <w:sz w:val="24"/>
+          <w:szCs w:val="24"/>
+        </w:rPr>
+        <w:t xml:space="preserve">США </w:t>
+      </w:r>
+      <w:r>
+        <w:rPr>
+          <w:rFonts w:ascii="Times New Roman" w:hAnsi="Times New Roman" w:cs="Times New Roman"/>
+          <w:sz w:val="24"/>
+          <w:szCs w:val="24"/>
+        </w:rPr>
+        <w:t xml:space="preserve">напрямую обратился к президенту за пояснениями, на что получил полное объяснение ситуации, и доказательства причастности </w:t>
+      </w:r>
+      <w:proofErr w:type="spellStart"/>
+      <w:r>
+        <w:rPr>
+          <w:rFonts w:ascii="Times New Roman" w:hAnsi="Times New Roman" w:cs="Times New Roman"/>
+          <w:sz w:val="24"/>
+          <w:szCs w:val="24"/>
+        </w:rPr>
+        <w:t>Самосы</w:t>
+      </w:r>
+      <w:proofErr w:type="spellEnd"/>
+      <w:proofErr w:type="gramStart"/>
+      <w:r>
+        <w:rPr>
+          <w:rFonts w:ascii="Times New Roman" w:hAnsi="Times New Roman" w:cs="Times New Roman"/>
+          <w:sz w:val="24"/>
+          <w:szCs w:val="24"/>
+        </w:rPr>
+        <w:t xml:space="preserve">. </w:t>
+      </w:r>
+      <w:proofErr w:type="gramEnd"/>
+      <w:r>
+        <w:rPr>
+          <w:rFonts w:ascii="Times New Roman" w:hAnsi="Times New Roman" w:cs="Times New Roman"/>
+          <w:sz w:val="24"/>
+          <w:szCs w:val="24"/>
+        </w:rPr>
+        <w:t xml:space="preserve">Последовавший за этим вызов </w:t>
+      </w:r>
+      <w:proofErr w:type="spellStart"/>
+      <w:r>
+        <w:rPr>
+          <w:rFonts w:ascii="Times New Roman" w:hAnsi="Times New Roman" w:cs="Times New Roman"/>
+          <w:sz w:val="24"/>
+          <w:szCs w:val="24"/>
+        </w:rPr>
+        <w:t>Самосы</w:t>
+      </w:r>
+      <w:proofErr w:type="spellEnd"/>
+      <w:r>
+        <w:rPr>
+          <w:rFonts w:ascii="Times New Roman" w:hAnsi="Times New Roman" w:cs="Times New Roman"/>
+          <w:sz w:val="24"/>
+          <w:szCs w:val="24"/>
+        </w:rPr>
+        <w:t xml:space="preserve">, сбил спесь с зарвавшегося генерала, после того как посол от лица США потребовал не раскачивать лодку для </w:t>
+      </w:r>
+      <w:r>
+        <w:rPr>
+          <w:rFonts w:ascii="Times New Roman" w:hAnsi="Times New Roman" w:cs="Times New Roman"/>
+          <w:sz w:val="24"/>
+          <w:szCs w:val="24"/>
+        </w:rPr>
+        <w:t>сохранения порядка</w:t>
+      </w:r>
+      <w:r>
+        <w:rPr>
+          <w:rFonts w:ascii="Times New Roman" w:hAnsi="Times New Roman" w:cs="Times New Roman"/>
+          <w:sz w:val="24"/>
+          <w:szCs w:val="24"/>
+        </w:rPr>
+        <w:t>,</w:t>
+      </w:r>
+      <w:r>
+        <w:rPr>
+          <w:rFonts w:ascii="Times New Roman" w:hAnsi="Times New Roman" w:cs="Times New Roman"/>
+          <w:sz w:val="24"/>
+          <w:szCs w:val="24"/>
+        </w:rPr>
+        <w:t xml:space="preserve"> защиты жизни и собственности американцев</w:t>
+      </w:r>
+      <w:proofErr w:type="gramStart"/>
+      <w:r>
+        <w:rPr>
+          <w:rFonts w:ascii="Times New Roman" w:hAnsi="Times New Roman" w:cs="Times New Roman"/>
+          <w:sz w:val="24"/>
+          <w:szCs w:val="24"/>
+        </w:rPr>
+        <w:t>.</w:t>
+      </w:r>
+      <w:r>
+        <w:rPr>
+          <w:rFonts w:ascii="Times New Roman" w:hAnsi="Times New Roman" w:cs="Times New Roman"/>
+          <w:sz w:val="24"/>
+          <w:szCs w:val="24"/>
+        </w:rPr>
+        <w:t xml:space="preserve"> </w:t>
+      </w:r>
+      <w:proofErr w:type="gramEnd"/>
+      <w:r>
+        <w:rPr>
+          <w:rFonts w:ascii="Times New Roman" w:hAnsi="Times New Roman" w:cs="Times New Roman"/>
+          <w:sz w:val="24"/>
+          <w:szCs w:val="24"/>
+        </w:rPr>
+        <w:t xml:space="preserve">Зная по собственному опыту, что за этим может последовать, </w:t>
+      </w:r>
+      <w:proofErr w:type="spellStart"/>
+      <w:r>
+        <w:rPr>
+          <w:rFonts w:ascii="Times New Roman" w:hAnsi="Times New Roman" w:cs="Times New Roman"/>
+          <w:sz w:val="24"/>
+          <w:szCs w:val="24"/>
+        </w:rPr>
+        <w:t>Самоса</w:t>
+      </w:r>
+      <w:proofErr w:type="spellEnd"/>
+      <w:r>
+        <w:rPr>
+          <w:rFonts w:ascii="Times New Roman" w:hAnsi="Times New Roman" w:cs="Times New Roman"/>
+          <w:sz w:val="24"/>
+          <w:szCs w:val="24"/>
+        </w:rPr>
+        <w:t xml:space="preserve"> был вынужден обратиться к толпе и сообщить о</w:t>
+      </w:r>
+      <w:r>
+        <w:rPr>
+          <w:rFonts w:ascii="Times New Roman" w:hAnsi="Times New Roman" w:cs="Times New Roman"/>
+          <w:sz w:val="24"/>
+          <w:szCs w:val="24"/>
+        </w:rPr>
+        <w:t xml:space="preserve"> замене </w:t>
+      </w:r>
+      <w:r>
+        <w:rPr>
+          <w:rFonts w:ascii="Times New Roman" w:hAnsi="Times New Roman" w:cs="Times New Roman"/>
+          <w:sz w:val="24"/>
+          <w:szCs w:val="24"/>
+        </w:rPr>
+        <w:t xml:space="preserve">Переса, </w:t>
+      </w:r>
+      <w:r>
+        <w:rPr>
+          <w:rFonts w:ascii="Times New Roman" w:hAnsi="Times New Roman" w:cs="Times New Roman"/>
+          <w:sz w:val="24"/>
+          <w:szCs w:val="24"/>
+        </w:rPr>
+        <w:t>лояльным президенту человеком.</w:t>
+      </w:r>
+    </w:p>
+    <w:p>
+      <w:pPr>
+        <w:rPr>
+          <w:rFonts w:ascii="Times New Roman" w:hAnsi="Times New Roman" w:cs="Times New Roman"/>
+          <w:sz w:val="24"/>
+          <w:szCs w:val="24"/>
+        </w:rPr>
+      </w:pPr>
+      <w:r>
+        <w:rPr>
+          <w:rFonts w:ascii="Times New Roman" w:hAnsi="Times New Roman" w:cs="Times New Roman"/>
+          <w:sz w:val="24"/>
+          <w:szCs w:val="24"/>
+        </w:rPr>
+        <w:t>Очевидно,</w:t>
+      </w:r>
+      <w:r>
+        <w:rPr>
+          <w:rFonts w:ascii="Times New Roman" w:hAnsi="Times New Roman" w:cs="Times New Roman"/>
+          <w:sz w:val="24"/>
+          <w:szCs w:val="24"/>
+        </w:rPr>
+        <w:t xml:space="preserve"> Вашингтон</w:t>
+      </w:r>
+      <w:r>
+        <w:rPr>
+          <w:rFonts w:ascii="Times New Roman" w:hAnsi="Times New Roman" w:cs="Times New Roman"/>
+          <w:sz w:val="24"/>
+          <w:szCs w:val="24"/>
+        </w:rPr>
+        <w:t xml:space="preserve"> отметит, что</w:t>
+      </w:r>
+      <w:r>
+        <w:rPr>
+          <w:rFonts w:ascii="Times New Roman" w:hAnsi="Times New Roman" w:cs="Times New Roman"/>
+          <w:sz w:val="24"/>
+          <w:szCs w:val="24"/>
+        </w:rPr>
+        <w:t xml:space="preserve"> </w:t>
+      </w:r>
+      <w:proofErr w:type="spellStart"/>
+      <w:r>
+        <w:rPr>
+          <w:rFonts w:ascii="Times New Roman" w:hAnsi="Times New Roman" w:cs="Times New Roman"/>
+          <w:sz w:val="24"/>
+          <w:szCs w:val="24"/>
+        </w:rPr>
+        <w:t>Сомос</w:t>
+      </w:r>
+      <w:r>
+        <w:rPr>
+          <w:rFonts w:ascii="Times New Roman" w:hAnsi="Times New Roman" w:cs="Times New Roman"/>
+          <w:sz w:val="24"/>
+          <w:szCs w:val="24"/>
+        </w:rPr>
+        <w:t>а</w:t>
+      </w:r>
+      <w:proofErr w:type="spellEnd"/>
+      <w:r>
+        <w:rPr>
+          <w:rFonts w:ascii="Times New Roman" w:hAnsi="Times New Roman" w:cs="Times New Roman"/>
+          <w:sz w:val="24"/>
+          <w:szCs w:val="24"/>
+        </w:rPr>
+        <w:t xml:space="preserve"> </w:t>
+      </w:r>
+      <w:r>
+        <w:rPr>
+          <w:rFonts w:ascii="Times New Roman" w:hAnsi="Times New Roman" w:cs="Times New Roman"/>
+          <w:sz w:val="24"/>
+          <w:szCs w:val="24"/>
+        </w:rPr>
+        <w:t>становится дестабилизирующим для страны фактором, и с ним необходимо разобраться</w:t>
+      </w:r>
+      <w:r>
+        <w:rPr>
+          <w:rFonts w:ascii="Times New Roman" w:hAnsi="Times New Roman" w:cs="Times New Roman"/>
+          <w:sz w:val="24"/>
+          <w:szCs w:val="24"/>
+        </w:rPr>
+        <w:t>.</w:t>
+      </w:r>
+      <w:r>
+        <w:rPr>
+          <w:rFonts w:ascii="Times New Roman" w:hAnsi="Times New Roman" w:cs="Times New Roman"/>
+          <w:sz w:val="24"/>
+          <w:szCs w:val="24"/>
+        </w:rPr>
+        <w:t>)</w:t>
+      </w:r>
+    </w:p>
+    <w:p>
+      <w:pPr>
+        <w:pStyle w:val="a3"/>
+        <w:numPr>
+          <w:ilvl w:val="0"/>
+          <w:numId w:val="25"/>
+        </w:numPr>
+        <w:rPr>
+          <w:rFonts w:ascii="Times New Roman" w:hAnsi="Times New Roman" w:cs="Times New Roman"/>
+          <w:sz w:val="24"/>
+          <w:szCs w:val="24"/>
+        </w:rPr>
+      </w:pPr>
+      <w:r>
+        <w:rPr>
+          <w:rFonts w:ascii="Times New Roman" w:hAnsi="Times New Roman" w:cs="Times New Roman"/>
+          <w:sz w:val="24"/>
+          <w:szCs w:val="24"/>
+        </w:rPr>
+        <w:t>Очевидно, в этом противостоянии США на нашей стороне (+</w:t>
+      </w:r>
+      <w:r>
+        <w:rPr>
+          <w:rFonts w:ascii="Times New Roman" w:hAnsi="Times New Roman" w:cs="Times New Roman"/>
+          <w:sz w:val="24"/>
+          <w:szCs w:val="24"/>
+        </w:rPr>
+        <w:t>3</w:t>
+      </w:r>
+      <w:r>
+        <w:rPr>
+          <w:rFonts w:ascii="Times New Roman" w:hAnsi="Times New Roman" w:cs="Times New Roman"/>
+          <w:sz w:val="24"/>
+          <w:szCs w:val="24"/>
+        </w:rPr>
+        <w:t xml:space="preserve">% </w:t>
+      </w:r>
+      <w:r>
+        <w:rPr>
+          <w:rFonts w:ascii="Times New Roman" w:hAnsi="Times New Roman" w:cs="Times New Roman"/>
+          <w:sz w:val="24"/>
+          <w:szCs w:val="24"/>
+        </w:rPr>
+        <w:t>стабильности</w:t>
+      </w:r>
+      <w:r>
+        <w:rPr>
+          <w:rFonts w:ascii="Times New Roman" w:hAnsi="Times New Roman" w:cs="Times New Roman"/>
+          <w:sz w:val="24"/>
+          <w:szCs w:val="24"/>
+        </w:rPr>
+        <w:t>)</w:t>
+      </w:r>
+    </w:p>
+    <w:p>
+      <w:pPr>
+        <w:rPr>
+          <w:rFonts w:ascii="Times New Roman" w:hAnsi="Times New Roman" w:cs="Times New Roman"/>
+          <w:sz w:val="24"/>
+          <w:szCs w:val="24"/>
+        </w:rPr>
+      </w:pPr>
+    </w:p>
+    <w:p>
+      <w:pPr>
+        <w:rPr>
+          <w:rFonts w:ascii="Times New Roman" w:hAnsi="Times New Roman" w:cs="Times New Roman"/>
+          <w:sz w:val="24"/>
+          <w:szCs w:val="24"/>
+        </w:rPr>
+      </w:pPr>
+      <w:r>
+        <w:rPr>
+          <w:rFonts w:ascii="Times New Roman" w:hAnsi="Times New Roman" w:cs="Times New Roman"/>
+          <w:sz w:val="24"/>
+          <w:szCs w:val="24"/>
+        </w:rPr>
+        <w:t>1 мая 1936 года произойдёт событие</w:t>
+      </w:r>
+      <w:r>
+        <w:rPr>
+          <w:rFonts w:ascii="Times New Roman" w:hAnsi="Times New Roman" w:cs="Times New Roman"/>
+          <w:sz w:val="24"/>
+          <w:szCs w:val="24"/>
+        </w:rPr>
+        <w:t xml:space="preserve">: </w:t>
+      </w:r>
+      <w:r>
+        <w:rPr>
+          <w:rFonts w:ascii="Times New Roman" w:hAnsi="Times New Roman" w:cs="Times New Roman"/>
+          <w:sz w:val="24"/>
+          <w:szCs w:val="24"/>
+        </w:rPr>
+        <w:t xml:space="preserve">«Разногласия демократии» (Традиционная консервативная партия заявила, что от </w:t>
+      </w:r>
+      <w:r>
+        <w:rPr>
+          <w:rFonts w:ascii="Times New Roman" w:hAnsi="Times New Roman" w:cs="Times New Roman"/>
+          <w:sz w:val="24"/>
+          <w:szCs w:val="24"/>
+        </w:rPr>
+        <w:t>откаж</w:t>
+      </w:r>
+      <w:r>
+        <w:rPr>
+          <w:rFonts w:ascii="Times New Roman" w:hAnsi="Times New Roman" w:cs="Times New Roman"/>
+          <w:sz w:val="24"/>
+          <w:szCs w:val="24"/>
+        </w:rPr>
+        <w:t>е</w:t>
+      </w:r>
+      <w:r>
+        <w:rPr>
+          <w:rFonts w:ascii="Times New Roman" w:hAnsi="Times New Roman" w:cs="Times New Roman"/>
+          <w:sz w:val="24"/>
+          <w:szCs w:val="24"/>
+        </w:rPr>
+        <w:t xml:space="preserve">тся от выдвижения своего кандидата и поддержат либерала только в том случае, если либеральная партия выдвинет </w:t>
+      </w:r>
+      <w:proofErr w:type="spellStart"/>
+      <w:r>
+        <w:rPr>
+          <w:rFonts w:ascii="Times New Roman" w:hAnsi="Times New Roman" w:cs="Times New Roman"/>
+          <w:sz w:val="24"/>
+          <w:szCs w:val="24"/>
+        </w:rPr>
+        <w:t>Сомосу</w:t>
+      </w:r>
+      <w:proofErr w:type="spellEnd"/>
+      <w:r>
+        <w:rPr>
+          <w:rFonts w:ascii="Times New Roman" w:hAnsi="Times New Roman" w:cs="Times New Roman"/>
+          <w:sz w:val="24"/>
+          <w:szCs w:val="24"/>
+        </w:rPr>
+        <w:t>.</w:t>
+      </w:r>
+    </w:p>
+    <w:p>
+      <w:pPr>
+        <w:rPr>
+          <w:rFonts w:ascii="Times New Roman" w:hAnsi="Times New Roman" w:cs="Times New Roman"/>
+          <w:sz w:val="24"/>
+          <w:szCs w:val="24"/>
+        </w:rPr>
+      </w:pPr>
+      <w:r>
+        <w:rPr>
+          <w:rFonts w:ascii="Times New Roman" w:hAnsi="Times New Roman" w:cs="Times New Roman"/>
+          <w:sz w:val="24"/>
+          <w:szCs w:val="24"/>
+        </w:rPr>
+        <w:t>Из-за этого ультиматума, конституционалистская либеральная партия</w:t>
+      </w:r>
+      <w:r>
+        <w:rPr>
+          <w:rFonts w:ascii="Times New Roman" w:hAnsi="Times New Roman" w:cs="Times New Roman"/>
+          <w:sz w:val="24"/>
+          <w:szCs w:val="24"/>
+        </w:rPr>
+        <w:t xml:space="preserve"> оказал</w:t>
+      </w:r>
+      <w:r>
+        <w:rPr>
+          <w:rFonts w:ascii="Times New Roman" w:hAnsi="Times New Roman" w:cs="Times New Roman"/>
+          <w:sz w:val="24"/>
+          <w:szCs w:val="24"/>
+        </w:rPr>
+        <w:t>а</w:t>
+      </w:r>
+      <w:r>
+        <w:rPr>
+          <w:rFonts w:ascii="Times New Roman" w:hAnsi="Times New Roman" w:cs="Times New Roman"/>
+          <w:sz w:val="24"/>
+          <w:szCs w:val="24"/>
+        </w:rPr>
+        <w:t xml:space="preserve">сь в </w:t>
+      </w:r>
+      <w:r>
+        <w:rPr>
+          <w:rFonts w:ascii="Times New Roman" w:hAnsi="Times New Roman" w:cs="Times New Roman"/>
+          <w:sz w:val="24"/>
+          <w:szCs w:val="24"/>
+        </w:rPr>
+        <w:t>затруднительном</w:t>
+      </w:r>
+      <w:r>
+        <w:rPr>
+          <w:rFonts w:ascii="Times New Roman" w:hAnsi="Times New Roman" w:cs="Times New Roman"/>
+          <w:sz w:val="24"/>
+          <w:szCs w:val="24"/>
+        </w:rPr>
+        <w:t xml:space="preserve"> положении. </w:t>
+      </w:r>
+      <w:r>
+        <w:rPr>
+          <w:rFonts w:ascii="Times New Roman" w:hAnsi="Times New Roman" w:cs="Times New Roman"/>
+          <w:sz w:val="24"/>
+          <w:szCs w:val="24"/>
+        </w:rPr>
+        <w:t>Либералы</w:t>
+      </w:r>
+      <w:r>
+        <w:rPr>
+          <w:rFonts w:ascii="Times New Roman" w:hAnsi="Times New Roman" w:cs="Times New Roman"/>
+          <w:sz w:val="24"/>
+          <w:szCs w:val="24"/>
+        </w:rPr>
+        <w:t xml:space="preserve"> хотели сохранить союз с консерваторами, но не желали видеть президентом </w:t>
+      </w:r>
+      <w:proofErr w:type="spellStart"/>
+      <w:r>
+        <w:rPr>
+          <w:rFonts w:ascii="Times New Roman" w:hAnsi="Times New Roman" w:cs="Times New Roman"/>
+          <w:sz w:val="24"/>
+          <w:szCs w:val="24"/>
+        </w:rPr>
+        <w:t>Сомосу</w:t>
+      </w:r>
+      <w:proofErr w:type="spellEnd"/>
+      <w:r>
+        <w:rPr>
+          <w:rFonts w:ascii="Times New Roman" w:hAnsi="Times New Roman" w:cs="Times New Roman"/>
+          <w:sz w:val="24"/>
+          <w:szCs w:val="24"/>
+        </w:rPr>
+        <w:t xml:space="preserve">. Чтобы перетянуть консерваторов на свою сторону, ставленник </w:t>
+      </w:r>
+      <w:r>
+        <w:rPr>
+          <w:rFonts w:ascii="Times New Roman" w:hAnsi="Times New Roman" w:cs="Times New Roman"/>
+          <w:sz w:val="24"/>
+          <w:szCs w:val="24"/>
+        </w:rPr>
+        <w:t xml:space="preserve">президента </w:t>
+      </w:r>
+      <w:proofErr w:type="spellStart"/>
+      <w:r>
+        <w:rPr>
+          <w:rFonts w:ascii="Times New Roman" w:hAnsi="Times New Roman" w:cs="Times New Roman"/>
+          <w:sz w:val="24"/>
+          <w:szCs w:val="24"/>
+        </w:rPr>
+        <w:t>Сакасы</w:t>
+      </w:r>
+      <w:proofErr w:type="spellEnd"/>
+      <w:r>
+        <w:rPr>
+          <w:rFonts w:ascii="Times New Roman" w:hAnsi="Times New Roman" w:cs="Times New Roman"/>
+          <w:sz w:val="24"/>
+          <w:szCs w:val="24"/>
+        </w:rPr>
+        <w:t>,</w:t>
+      </w:r>
+      <w:r>
+        <w:rPr>
+          <w:rFonts w:ascii="Times New Roman" w:hAnsi="Times New Roman" w:cs="Times New Roman"/>
+          <w:sz w:val="24"/>
+          <w:szCs w:val="24"/>
+        </w:rPr>
+        <w:t xml:space="preserve"> </w:t>
+      </w:r>
+      <w:proofErr w:type="spellStart"/>
+      <w:r>
+        <w:rPr>
+          <w:rFonts w:ascii="Times New Roman" w:hAnsi="Times New Roman" w:cs="Times New Roman"/>
+          <w:sz w:val="24"/>
+          <w:szCs w:val="24"/>
+        </w:rPr>
+        <w:t>Аргуэльо</w:t>
+      </w:r>
+      <w:proofErr w:type="spellEnd"/>
+      <w:r>
+        <w:rPr>
+          <w:rFonts w:ascii="Times New Roman" w:hAnsi="Times New Roman" w:cs="Times New Roman"/>
+          <w:sz w:val="24"/>
+          <w:szCs w:val="24"/>
+        </w:rPr>
+        <w:t>,</w:t>
+      </w:r>
+      <w:r>
+        <w:rPr>
+          <w:rFonts w:ascii="Times New Roman" w:hAnsi="Times New Roman" w:cs="Times New Roman"/>
+          <w:sz w:val="24"/>
+          <w:szCs w:val="24"/>
+        </w:rPr>
+        <w:t xml:space="preserve"> предложил им еще до выборов 40% мест в конгрессе</w:t>
+      </w:r>
+      <w:r>
+        <w:rPr>
+          <w:rFonts w:ascii="Times New Roman" w:hAnsi="Times New Roman" w:cs="Times New Roman"/>
+          <w:sz w:val="24"/>
+          <w:szCs w:val="24"/>
+        </w:rPr>
+        <w:t xml:space="preserve">, что было заметно больше, чем по соглашению от 1932го года. </w:t>
+      </w:r>
+      <w:r>
+        <w:rPr>
+          <w:rFonts w:ascii="Times New Roman" w:hAnsi="Times New Roman" w:cs="Times New Roman"/>
+          <w:sz w:val="24"/>
+          <w:szCs w:val="24"/>
+        </w:rPr>
+        <w:t>К тому же вновь избранный президент-либерал был готов предоставить консерваторам ряд министерских постов.</w:t>
+      </w:r>
+      <w:r>
+        <w:rPr>
+          <w:rFonts w:ascii="Times New Roman" w:hAnsi="Times New Roman" w:cs="Times New Roman"/>
+          <w:sz w:val="24"/>
+          <w:szCs w:val="24"/>
+        </w:rPr>
+        <w:t>)</w:t>
+      </w:r>
+    </w:p>
+    <w:p>
+      <w:pPr>
+        <w:pStyle w:val="a3"/>
+        <w:numPr>
+          <w:ilvl w:val="0"/>
+          <w:numId w:val="23"/>
+        </w:numPr>
+        <w:rPr>
+          <w:rFonts w:ascii="Times New Roman" w:hAnsi="Times New Roman" w:cs="Times New Roman"/>
+          <w:sz w:val="24"/>
+          <w:szCs w:val="24"/>
+        </w:rPr>
+      </w:pPr>
+      <w:r>
+        <w:rPr>
+          <w:rFonts w:ascii="Times New Roman" w:hAnsi="Times New Roman" w:cs="Times New Roman"/>
+          <w:sz w:val="24"/>
+          <w:szCs w:val="24"/>
+        </w:rPr>
+        <w:t>Демократия – это поиск компромиссов.</w:t>
+      </w:r>
+      <w:r>
+        <w:rPr>
+          <w:rFonts w:ascii="Times New Roman" w:hAnsi="Times New Roman" w:cs="Times New Roman"/>
+          <w:sz w:val="24"/>
+          <w:szCs w:val="24"/>
+        </w:rPr>
+        <w:t xml:space="preserve"> (</w:t>
+      </w:r>
+      <w:r>
+        <w:rPr>
+          <w:rFonts w:ascii="Times New Roman" w:hAnsi="Times New Roman" w:cs="Times New Roman"/>
+          <w:sz w:val="24"/>
+          <w:szCs w:val="24"/>
+        </w:rPr>
+        <w:t>+3% поддержки демократии</w:t>
+      </w:r>
+      <w:r>
+        <w:rPr>
+          <w:rFonts w:ascii="Times New Roman" w:hAnsi="Times New Roman" w:cs="Times New Roman"/>
+          <w:sz w:val="24"/>
+          <w:szCs w:val="24"/>
+        </w:rPr>
+        <w:t>)</w:t>
+      </w:r>
+      <w:r>
+        <w:rPr>
+          <w:rFonts w:ascii="Times New Roman" w:hAnsi="Times New Roman" w:cs="Times New Roman"/>
+          <w:sz w:val="24"/>
+          <w:szCs w:val="24"/>
+        </w:rPr>
+        <w:t>.</w:t>
+      </w:r>
+    </w:p>
+    <w:p>
+      <w:pPr>
+        <w:rPr>
+          <w:rFonts w:ascii="Times New Roman" w:hAnsi="Times New Roman" w:cs="Times New Roman"/>
+          <w:sz w:val="24"/>
+          <w:szCs w:val="24"/>
+        </w:rPr>
+      </w:pPr>
+    </w:p>
+    <w:p>
+      <w:pPr>
+        <w:rPr>
+          <w:rFonts w:ascii="Times New Roman" w:hAnsi="Times New Roman" w:cs="Times New Roman"/>
+          <w:sz w:val="24"/>
+          <w:szCs w:val="24"/>
+        </w:rPr>
+      </w:pPr>
+      <w:r>
+        <w:rPr>
+          <w:rFonts w:ascii="Times New Roman" w:hAnsi="Times New Roman" w:cs="Times New Roman"/>
+          <w:sz w:val="24"/>
+          <w:szCs w:val="24"/>
+        </w:rPr>
+        <w:t>14 мая 1936 года произойдёт событие</w:t>
+      </w:r>
+      <w:r>
+        <w:rPr>
+          <w:rFonts w:ascii="Times New Roman" w:hAnsi="Times New Roman" w:cs="Times New Roman"/>
+          <w:sz w:val="24"/>
+          <w:szCs w:val="24"/>
+        </w:rPr>
+        <w:t xml:space="preserve">: </w:t>
+      </w:r>
+      <w:r>
+        <w:rPr>
+          <w:rFonts w:ascii="Times New Roman" w:hAnsi="Times New Roman" w:cs="Times New Roman"/>
+          <w:sz w:val="24"/>
+          <w:szCs w:val="24"/>
+        </w:rPr>
+        <w:t>«Новое соглашение о сотрудничестве» (В</w:t>
+      </w:r>
+      <w:r>
+        <w:rPr>
+          <w:rFonts w:ascii="Times New Roman" w:hAnsi="Times New Roman" w:cs="Times New Roman"/>
+          <w:sz w:val="24"/>
+          <w:szCs w:val="24"/>
+        </w:rPr>
+        <w:t xml:space="preserve"> присутствии </w:t>
+      </w:r>
+      <w:proofErr w:type="spellStart"/>
+      <w:r>
+        <w:rPr>
+          <w:rFonts w:ascii="Times New Roman" w:hAnsi="Times New Roman" w:cs="Times New Roman"/>
+          <w:sz w:val="24"/>
+          <w:szCs w:val="24"/>
+        </w:rPr>
+        <w:t>Сакасы</w:t>
+      </w:r>
+      <w:proofErr w:type="spellEnd"/>
+      <w:r>
+        <w:rPr>
+          <w:rFonts w:ascii="Times New Roman" w:hAnsi="Times New Roman" w:cs="Times New Roman"/>
+          <w:sz w:val="24"/>
+          <w:szCs w:val="24"/>
+        </w:rPr>
+        <w:t xml:space="preserve"> либералы и консерваторы подписали новое соглашение о сотрудничестве, предусматривавшее совместное выдвижение кандидата в президенты руководством обеих партий и последующую реформу конституции. Единый кандидат должен был быть либералом, но пользоваться поддержкой как </w:t>
+      </w:r>
+      <w:proofErr w:type="spellStart"/>
+      <w:r>
+        <w:rPr>
+          <w:rFonts w:ascii="Times New Roman" w:hAnsi="Times New Roman" w:cs="Times New Roman"/>
+          <w:sz w:val="24"/>
+          <w:szCs w:val="24"/>
+        </w:rPr>
+        <w:t>Сакасы</w:t>
+      </w:r>
+      <w:proofErr w:type="spellEnd"/>
+      <w:r>
+        <w:rPr>
+          <w:rFonts w:ascii="Times New Roman" w:hAnsi="Times New Roman" w:cs="Times New Roman"/>
+          <w:sz w:val="24"/>
+          <w:szCs w:val="24"/>
+        </w:rPr>
+        <w:t xml:space="preserve">, так и </w:t>
+      </w:r>
+      <w:proofErr w:type="spellStart"/>
+      <w:r>
+        <w:rPr>
+          <w:rFonts w:ascii="Times New Roman" w:hAnsi="Times New Roman" w:cs="Times New Roman"/>
+          <w:sz w:val="24"/>
+          <w:szCs w:val="24"/>
+        </w:rPr>
+        <w:t>Сомосы</w:t>
+      </w:r>
+      <w:proofErr w:type="spellEnd"/>
+      <w:r>
+        <w:rPr>
+          <w:rFonts w:ascii="Times New Roman" w:hAnsi="Times New Roman" w:cs="Times New Roman"/>
+          <w:sz w:val="24"/>
+          <w:szCs w:val="24"/>
+        </w:rPr>
+        <w:t>. Места в парламенте были распределены заранее. Консерваторам гарантировалось два министерских поста и пять мест политических руководителей</w:t>
+      </w:r>
+      <w:r>
+        <w:rPr>
+          <w:rFonts w:ascii="Times New Roman" w:hAnsi="Times New Roman" w:cs="Times New Roman"/>
+          <w:sz w:val="24"/>
+          <w:szCs w:val="24"/>
+        </w:rPr>
+        <w:t xml:space="preserve"> </w:t>
+      </w:r>
+      <w:r>
+        <w:rPr>
+          <w:rFonts w:ascii="Times New Roman" w:hAnsi="Times New Roman" w:cs="Times New Roman"/>
+          <w:sz w:val="24"/>
+          <w:szCs w:val="24"/>
+        </w:rPr>
+        <w:t>в пяти департаментах.</w:t>
+      </w:r>
+    </w:p>
+    <w:p>
+      <w:pPr>
+        <w:rPr>
+          <w:rFonts w:ascii="Times New Roman" w:hAnsi="Times New Roman" w:cs="Times New Roman"/>
+          <w:sz w:val="24"/>
+          <w:szCs w:val="24"/>
+        </w:rPr>
+      </w:pPr>
+      <w:r>
+        <w:rPr>
+          <w:rFonts w:ascii="Times New Roman" w:hAnsi="Times New Roman" w:cs="Times New Roman"/>
+          <w:sz w:val="24"/>
+          <w:szCs w:val="24"/>
+        </w:rPr>
+        <w:t>Однако</w:t>
+      </w:r>
+      <w:r>
+        <w:rPr>
+          <w:rFonts w:ascii="Times New Roman" w:hAnsi="Times New Roman" w:cs="Times New Roman"/>
+          <w:sz w:val="24"/>
+          <w:szCs w:val="24"/>
+        </w:rPr>
+        <w:t>,</w:t>
+      </w:r>
+      <w:r>
+        <w:rPr>
+          <w:rFonts w:ascii="Times New Roman" w:hAnsi="Times New Roman" w:cs="Times New Roman"/>
+          <w:sz w:val="24"/>
+          <w:szCs w:val="24"/>
+        </w:rPr>
+        <w:t xml:space="preserve"> </w:t>
+      </w:r>
+      <w:proofErr w:type="spellStart"/>
+      <w:r>
+        <w:rPr>
+          <w:rFonts w:ascii="Times New Roman" w:hAnsi="Times New Roman" w:cs="Times New Roman"/>
+          <w:sz w:val="24"/>
+          <w:szCs w:val="24"/>
+        </w:rPr>
+        <w:t>Сомоса</w:t>
+      </w:r>
+      <w:proofErr w:type="spellEnd"/>
+      <w:r>
+        <w:rPr>
+          <w:rFonts w:ascii="Times New Roman" w:hAnsi="Times New Roman" w:cs="Times New Roman"/>
+          <w:sz w:val="24"/>
+          <w:szCs w:val="24"/>
+        </w:rPr>
+        <w:t xml:space="preserve"> отказался санкционировать заключенное соглашение. Он заявил посланцам либеральной и консервативной партий, что сам назовет кандидата в президенты, так как именно он, </w:t>
+      </w:r>
+      <w:proofErr w:type="spellStart"/>
+      <w:r>
+        <w:rPr>
+          <w:rFonts w:ascii="Times New Roman" w:hAnsi="Times New Roman" w:cs="Times New Roman"/>
+          <w:sz w:val="24"/>
+          <w:szCs w:val="24"/>
+        </w:rPr>
+        <w:t>Сомоса</w:t>
+      </w:r>
+      <w:proofErr w:type="spellEnd"/>
+      <w:r>
+        <w:rPr>
+          <w:rFonts w:ascii="Times New Roman" w:hAnsi="Times New Roman" w:cs="Times New Roman"/>
+          <w:sz w:val="24"/>
+          <w:szCs w:val="24"/>
+        </w:rPr>
+        <w:t>, пользуется наибольшей популярностью среди населения.</w:t>
+      </w:r>
+    </w:p>
+    <w:p>
+      <w:pPr>
+        <w:rPr>
+          <w:rFonts w:ascii="Times New Roman" w:hAnsi="Times New Roman" w:cs="Times New Roman"/>
+          <w:sz w:val="24"/>
+          <w:szCs w:val="24"/>
+        </w:rPr>
+      </w:pPr>
+      <w:r>
+        <w:rPr>
+          <w:rFonts w:ascii="Times New Roman" w:hAnsi="Times New Roman" w:cs="Times New Roman"/>
+          <w:sz w:val="24"/>
+          <w:szCs w:val="24"/>
+        </w:rPr>
+        <w:t>О</w:t>
+      </w:r>
+      <w:r>
+        <w:rPr>
+          <w:rFonts w:ascii="Times New Roman" w:hAnsi="Times New Roman" w:cs="Times New Roman"/>
+          <w:sz w:val="24"/>
+          <w:szCs w:val="24"/>
+        </w:rPr>
+        <w:t>тверг</w:t>
+      </w:r>
+      <w:r>
+        <w:rPr>
+          <w:rFonts w:ascii="Times New Roman" w:hAnsi="Times New Roman" w:cs="Times New Roman"/>
+          <w:sz w:val="24"/>
+          <w:szCs w:val="24"/>
+        </w:rPr>
+        <w:t>ая</w:t>
+      </w:r>
+      <w:r>
+        <w:rPr>
+          <w:rFonts w:ascii="Times New Roman" w:hAnsi="Times New Roman" w:cs="Times New Roman"/>
+          <w:sz w:val="24"/>
+          <w:szCs w:val="24"/>
+        </w:rPr>
+        <w:t xml:space="preserve"> соглашение либералов и консерваторов</w:t>
+      </w:r>
+      <w:r>
+        <w:rPr>
+          <w:rFonts w:ascii="Times New Roman" w:hAnsi="Times New Roman" w:cs="Times New Roman"/>
+          <w:sz w:val="24"/>
+          <w:szCs w:val="24"/>
+        </w:rPr>
+        <w:t>, о</w:t>
+      </w:r>
+      <w:r>
+        <w:rPr>
+          <w:rFonts w:ascii="Times New Roman" w:hAnsi="Times New Roman" w:cs="Times New Roman"/>
+          <w:sz w:val="24"/>
+          <w:szCs w:val="24"/>
+        </w:rPr>
+        <w:t>н предложил иной вариант. В каждом выборном округе в парламент будет баллотироваться один кандидат от той партии, которая победила в этом округе в 1932 году. Членов Верховного суда он, отберет самостоятельно. Все назначения на командные посты в гвардии отныне</w:t>
+      </w:r>
+      <w:r>
+        <w:rPr>
+          <w:rFonts w:ascii="Times New Roman" w:hAnsi="Times New Roman" w:cs="Times New Roman"/>
+          <w:sz w:val="24"/>
+          <w:szCs w:val="24"/>
+        </w:rPr>
+        <w:t xml:space="preserve"> будет</w:t>
+      </w:r>
+      <w:r>
+        <w:rPr>
+          <w:rFonts w:ascii="Times New Roman" w:hAnsi="Times New Roman" w:cs="Times New Roman"/>
+          <w:sz w:val="24"/>
+          <w:szCs w:val="24"/>
+        </w:rPr>
+        <w:t xml:space="preserve"> делать он, а не президент.</w:t>
+      </w:r>
+    </w:p>
+    <w:p>
+      <w:pPr>
+        <w:rPr>
+          <w:rFonts w:ascii="Times New Roman" w:hAnsi="Times New Roman" w:cs="Times New Roman"/>
+          <w:sz w:val="24"/>
+          <w:szCs w:val="24"/>
+        </w:rPr>
+      </w:pPr>
+      <w:r>
+        <w:rPr>
+          <w:rFonts w:ascii="Times New Roman" w:hAnsi="Times New Roman" w:cs="Times New Roman"/>
+          <w:sz w:val="24"/>
+          <w:szCs w:val="24"/>
+        </w:rPr>
+        <w:t xml:space="preserve">Прежде всего, </w:t>
+      </w:r>
+      <w:proofErr w:type="spellStart"/>
+      <w:r>
+        <w:rPr>
+          <w:rFonts w:ascii="Times New Roman" w:hAnsi="Times New Roman" w:cs="Times New Roman"/>
+          <w:sz w:val="24"/>
+          <w:szCs w:val="24"/>
+        </w:rPr>
+        <w:t>Сомоса</w:t>
+      </w:r>
+      <w:proofErr w:type="spellEnd"/>
+      <w:r>
+        <w:rPr>
+          <w:rFonts w:ascii="Times New Roman" w:hAnsi="Times New Roman" w:cs="Times New Roman"/>
+          <w:sz w:val="24"/>
+          <w:szCs w:val="24"/>
+        </w:rPr>
+        <w:t xml:space="preserve"> настаивал на замене командира гарнизона гвардии в Леоне</w:t>
+      </w:r>
+      <w:r>
+        <w:rPr>
+          <w:rFonts w:ascii="Times New Roman" w:hAnsi="Times New Roman" w:cs="Times New Roman"/>
+          <w:sz w:val="24"/>
+          <w:szCs w:val="24"/>
+        </w:rPr>
+        <w:t>,</w:t>
+      </w:r>
+      <w:r>
+        <w:rPr>
+          <w:rFonts w:ascii="Times New Roman" w:hAnsi="Times New Roman" w:cs="Times New Roman"/>
+          <w:sz w:val="24"/>
+          <w:szCs w:val="24"/>
+        </w:rPr>
+        <w:t xml:space="preserve"> </w:t>
+      </w:r>
+      <w:proofErr w:type="spellStart"/>
+      <w:r>
+        <w:rPr>
+          <w:rFonts w:ascii="Times New Roman" w:hAnsi="Times New Roman" w:cs="Times New Roman"/>
+          <w:sz w:val="24"/>
+          <w:szCs w:val="24"/>
+        </w:rPr>
+        <w:t>Рамиро</w:t>
+      </w:r>
+      <w:proofErr w:type="spellEnd"/>
+      <w:r>
+        <w:rPr>
+          <w:rFonts w:ascii="Times New Roman" w:hAnsi="Times New Roman" w:cs="Times New Roman"/>
+          <w:sz w:val="24"/>
+          <w:szCs w:val="24"/>
+        </w:rPr>
+        <w:t xml:space="preserve"> </w:t>
+      </w:r>
+      <w:proofErr w:type="spellStart"/>
+      <w:r>
+        <w:rPr>
+          <w:rFonts w:ascii="Times New Roman" w:hAnsi="Times New Roman" w:cs="Times New Roman"/>
+          <w:sz w:val="24"/>
+          <w:szCs w:val="24"/>
+        </w:rPr>
+        <w:t>Сакасы</w:t>
+      </w:r>
+      <w:proofErr w:type="spellEnd"/>
+      <w:r>
+        <w:rPr>
+          <w:rFonts w:ascii="Times New Roman" w:hAnsi="Times New Roman" w:cs="Times New Roman"/>
+          <w:sz w:val="24"/>
+          <w:szCs w:val="24"/>
+        </w:rPr>
+        <w:t xml:space="preserve"> — племянника президента. Наконец, </w:t>
+      </w:r>
+      <w:proofErr w:type="spellStart"/>
+      <w:r>
+        <w:rPr>
+          <w:rFonts w:ascii="Times New Roman" w:hAnsi="Times New Roman" w:cs="Times New Roman"/>
+          <w:sz w:val="24"/>
+          <w:szCs w:val="24"/>
+        </w:rPr>
+        <w:t>Сомоса</w:t>
+      </w:r>
+      <w:proofErr w:type="spellEnd"/>
+      <w:r>
+        <w:rPr>
+          <w:rFonts w:ascii="Times New Roman" w:hAnsi="Times New Roman" w:cs="Times New Roman"/>
+          <w:sz w:val="24"/>
+          <w:szCs w:val="24"/>
+        </w:rPr>
+        <w:t xml:space="preserve"> потребовал от </w:t>
+      </w:r>
+      <w:r>
+        <w:rPr>
+          <w:rFonts w:ascii="Times New Roman" w:hAnsi="Times New Roman" w:cs="Times New Roman"/>
+          <w:sz w:val="24"/>
+          <w:szCs w:val="24"/>
+        </w:rPr>
+        <w:t>президента</w:t>
+      </w:r>
+      <w:r>
+        <w:rPr>
+          <w:rFonts w:ascii="Times New Roman" w:hAnsi="Times New Roman" w:cs="Times New Roman"/>
+          <w:sz w:val="24"/>
+          <w:szCs w:val="24"/>
+        </w:rPr>
+        <w:t xml:space="preserve"> немедленно выделить средства для закупки для национальной гвардии формы и обуви</w:t>
+      </w:r>
+      <w:r>
+        <w:rPr>
+          <w:rFonts w:ascii="Times New Roman" w:hAnsi="Times New Roman" w:cs="Times New Roman"/>
+          <w:sz w:val="24"/>
+          <w:szCs w:val="24"/>
+        </w:rPr>
+        <w:t>, что поможет ему закрепить свои позиции над гвардией.</w:t>
+      </w:r>
+      <w:r>
+        <w:t xml:space="preserve"> </w:t>
+      </w:r>
+      <w:r>
+        <w:rPr>
+          <w:rFonts w:ascii="Times New Roman" w:hAnsi="Times New Roman" w:cs="Times New Roman"/>
+          <w:sz w:val="24"/>
+          <w:szCs w:val="24"/>
+        </w:rPr>
+        <w:t xml:space="preserve">Для того чтобы заручиться поддержкой госслужащих, </w:t>
+      </w:r>
+      <w:proofErr w:type="spellStart"/>
+      <w:r>
+        <w:rPr>
+          <w:rFonts w:ascii="Times New Roman" w:hAnsi="Times New Roman" w:cs="Times New Roman"/>
+          <w:sz w:val="24"/>
+          <w:szCs w:val="24"/>
+        </w:rPr>
+        <w:t>Сомоса</w:t>
+      </w:r>
+      <w:proofErr w:type="spellEnd"/>
+      <w:r>
+        <w:rPr>
+          <w:rFonts w:ascii="Times New Roman" w:hAnsi="Times New Roman" w:cs="Times New Roman"/>
+          <w:sz w:val="24"/>
+          <w:szCs w:val="24"/>
+        </w:rPr>
+        <w:t xml:space="preserve"> демагогически требовал отмены 5% вычета из зарплаты, который каждый госслужащий направлял на финансирование правящей партии.</w:t>
+      </w:r>
+    </w:p>
+    <w:p>
+      <w:pPr>
+        <w:rPr>
+          <w:rFonts w:ascii="Times New Roman" w:hAnsi="Times New Roman" w:cs="Times New Roman"/>
+          <w:sz w:val="24"/>
+          <w:szCs w:val="24"/>
+        </w:rPr>
+      </w:pPr>
+      <w:r>
+        <w:rPr>
+          <w:rFonts w:ascii="Times New Roman" w:hAnsi="Times New Roman" w:cs="Times New Roman"/>
+          <w:sz w:val="24"/>
+          <w:szCs w:val="24"/>
+        </w:rPr>
+        <w:t>Только при выполнении этих услови</w:t>
+      </w:r>
+      <w:r>
+        <w:rPr>
+          <w:rFonts w:ascii="Times New Roman" w:hAnsi="Times New Roman" w:cs="Times New Roman"/>
+          <w:sz w:val="24"/>
+          <w:szCs w:val="24"/>
+        </w:rPr>
+        <w:t>й,</w:t>
+      </w:r>
+      <w:r>
+        <w:rPr>
+          <w:rFonts w:ascii="Times New Roman" w:hAnsi="Times New Roman" w:cs="Times New Roman"/>
+          <w:sz w:val="24"/>
+          <w:szCs w:val="24"/>
+        </w:rPr>
+        <w:t xml:space="preserve"> </w:t>
+      </w:r>
+      <w:proofErr w:type="spellStart"/>
+      <w:r>
+        <w:rPr>
+          <w:rFonts w:ascii="Times New Roman" w:hAnsi="Times New Roman" w:cs="Times New Roman"/>
+          <w:sz w:val="24"/>
+          <w:szCs w:val="24"/>
+        </w:rPr>
+        <w:t>Сомоса</w:t>
+      </w:r>
+      <w:proofErr w:type="spellEnd"/>
+      <w:r>
+        <w:rPr>
+          <w:rFonts w:ascii="Times New Roman" w:hAnsi="Times New Roman" w:cs="Times New Roman"/>
+          <w:sz w:val="24"/>
+          <w:szCs w:val="24"/>
+        </w:rPr>
+        <w:t xml:space="preserve"> был согласен отказаться от поста президента, так как при наличии полного контроля над гвардией любой президент был бы лишь марионеткой в его руках.</w:t>
+      </w:r>
+      <w:r>
+        <w:rPr>
+          <w:rFonts w:ascii="Times New Roman" w:hAnsi="Times New Roman" w:cs="Times New Roman"/>
+          <w:sz w:val="24"/>
+          <w:szCs w:val="24"/>
+        </w:rPr>
+        <w:t>)</w:t>
+      </w:r>
+    </w:p>
+    <w:p>
+      <w:pPr>
+        <w:pStyle w:val="a3"/>
+        <w:numPr>
+          <w:ilvl w:val="0"/>
+          <w:numId w:val="22"/>
+        </w:numPr>
+        <w:rPr>
+          <w:rFonts w:ascii="Times New Roman" w:hAnsi="Times New Roman" w:cs="Times New Roman"/>
+          <w:sz w:val="24"/>
+          <w:szCs w:val="24"/>
+        </w:rPr>
+      </w:pPr>
+      <w:r>
+        <w:rPr>
+          <w:rFonts w:ascii="Times New Roman" w:hAnsi="Times New Roman" w:cs="Times New Roman"/>
+          <w:sz w:val="24"/>
+          <w:szCs w:val="24"/>
+        </w:rPr>
+        <w:t xml:space="preserve">Мы не будем </w:t>
+      </w:r>
+      <w:r>
+        <w:rPr>
+          <w:rFonts w:ascii="Times New Roman" w:hAnsi="Times New Roman" w:cs="Times New Roman"/>
+          <w:sz w:val="24"/>
+          <w:szCs w:val="24"/>
+        </w:rPr>
+        <w:t xml:space="preserve">рассматривать этот ультиматум! (через 15 </w:t>
+      </w:r>
+      <w:proofErr w:type="gramStart"/>
+      <w:r>
+        <w:rPr>
+          <w:rFonts w:ascii="Times New Roman" w:hAnsi="Times New Roman" w:cs="Times New Roman"/>
+          <w:sz w:val="24"/>
+          <w:szCs w:val="24"/>
+        </w:rPr>
+        <w:t>дней(</w:t>
+      </w:r>
+      <w:proofErr w:type="gramEnd"/>
+      <w:r>
+        <w:rPr>
+          <w:rFonts w:ascii="Times New Roman" w:hAnsi="Times New Roman" w:cs="Times New Roman"/>
+          <w:sz w:val="24"/>
+          <w:szCs w:val="24"/>
+        </w:rPr>
+        <w:t>22 мая) произойдёт событие «Встреча демократических партий»)</w:t>
+      </w:r>
+    </w:p>
+    <w:p>
+      <w:pPr>
+        <w:rPr>
+          <w:rFonts w:ascii="Times New Roman" w:hAnsi="Times New Roman" w:cs="Times New Roman"/>
+          <w:sz w:val="24"/>
+          <w:szCs w:val="24"/>
+        </w:rPr>
+      </w:pPr>
+      <w:r>
+        <w:rPr>
+          <w:rFonts w:ascii="Times New Roman" w:hAnsi="Times New Roman" w:cs="Times New Roman"/>
+          <w:sz w:val="24"/>
+          <w:szCs w:val="24"/>
+        </w:rPr>
+        <w:t>С</w:t>
+      </w:r>
+      <w:r>
+        <w:rPr>
+          <w:rFonts w:ascii="Times New Roman" w:hAnsi="Times New Roman" w:cs="Times New Roman"/>
+          <w:sz w:val="24"/>
+          <w:szCs w:val="24"/>
+        </w:rPr>
+        <w:t>обытие «Встреча демократических партий»</w:t>
+      </w:r>
+      <w:r>
+        <w:rPr>
+          <w:rFonts w:ascii="Times New Roman" w:hAnsi="Times New Roman" w:cs="Times New Roman"/>
+          <w:sz w:val="24"/>
+          <w:szCs w:val="24"/>
+        </w:rPr>
+        <w:t xml:space="preserve"> (Поскольку с </w:t>
+      </w:r>
+      <w:proofErr w:type="spellStart"/>
+      <w:r>
+        <w:rPr>
+          <w:rFonts w:ascii="Times New Roman" w:hAnsi="Times New Roman" w:cs="Times New Roman"/>
+          <w:sz w:val="24"/>
+          <w:szCs w:val="24"/>
+        </w:rPr>
+        <w:t>С</w:t>
+      </w:r>
+      <w:r>
+        <w:rPr>
+          <w:rFonts w:ascii="Times New Roman" w:hAnsi="Times New Roman" w:cs="Times New Roman"/>
+          <w:sz w:val="24"/>
+          <w:szCs w:val="24"/>
+        </w:rPr>
+        <w:t>о</w:t>
+      </w:r>
+      <w:r>
+        <w:rPr>
+          <w:rFonts w:ascii="Times New Roman" w:hAnsi="Times New Roman" w:cs="Times New Roman"/>
+          <w:sz w:val="24"/>
+          <w:szCs w:val="24"/>
+        </w:rPr>
+        <w:t>мосой</w:t>
+      </w:r>
+      <w:proofErr w:type="spellEnd"/>
+      <w:r>
+        <w:rPr>
+          <w:rFonts w:ascii="Times New Roman" w:hAnsi="Times New Roman" w:cs="Times New Roman"/>
+          <w:sz w:val="24"/>
+          <w:szCs w:val="24"/>
+        </w:rPr>
+        <w:t xml:space="preserve"> не получилось прийти к компромиссному варианту, Либералы и консерваторы собрались на встречу без генерала, где выдвинули единую кандидатуру от двух партий – Леонардо </w:t>
+      </w:r>
+      <w:proofErr w:type="spellStart"/>
+      <w:r>
+        <w:rPr>
+          <w:rFonts w:ascii="Times New Roman" w:hAnsi="Times New Roman" w:cs="Times New Roman"/>
+          <w:sz w:val="24"/>
+          <w:szCs w:val="24"/>
+        </w:rPr>
+        <w:t>Аргуэльо</w:t>
+      </w:r>
+      <w:proofErr w:type="spellEnd"/>
+      <w:r>
+        <w:rPr>
+          <w:rFonts w:ascii="Times New Roman" w:hAnsi="Times New Roman" w:cs="Times New Roman"/>
+          <w:sz w:val="24"/>
+          <w:szCs w:val="24"/>
+        </w:rPr>
+        <w:t>.</w:t>
+      </w:r>
+    </w:p>
+    <w:p>
+      <w:pPr>
+        <w:rPr>
+          <w:rFonts w:ascii="Times New Roman" w:hAnsi="Times New Roman" w:cs="Times New Roman"/>
+          <w:sz w:val="24"/>
+          <w:szCs w:val="24"/>
+        </w:rPr>
+      </w:pPr>
+      <w:r>
+        <w:rPr>
+          <w:rFonts w:ascii="Times New Roman" w:hAnsi="Times New Roman" w:cs="Times New Roman"/>
+          <w:sz w:val="24"/>
+          <w:szCs w:val="24"/>
+        </w:rPr>
+        <w:lastRenderedPageBreak/>
+        <w:t xml:space="preserve">Однако, вместе с тем пришли тревожные новости о подготовке </w:t>
+      </w:r>
+      <w:proofErr w:type="spellStart"/>
+      <w:r>
+        <w:rPr>
+          <w:rFonts w:ascii="Times New Roman" w:hAnsi="Times New Roman" w:cs="Times New Roman"/>
+          <w:sz w:val="24"/>
+          <w:szCs w:val="24"/>
+        </w:rPr>
+        <w:t>Сомосой</w:t>
+      </w:r>
+      <w:proofErr w:type="spellEnd"/>
+      <w:r>
+        <w:rPr>
+          <w:rFonts w:ascii="Times New Roman" w:hAnsi="Times New Roman" w:cs="Times New Roman"/>
+          <w:sz w:val="24"/>
+          <w:szCs w:val="24"/>
+        </w:rPr>
+        <w:t xml:space="preserve"> военного переворота</w:t>
+      </w:r>
+      <w:proofErr w:type="gramStart"/>
+      <w:r>
+        <w:rPr>
+          <w:rFonts w:ascii="Times New Roman" w:hAnsi="Times New Roman" w:cs="Times New Roman"/>
+          <w:sz w:val="24"/>
+          <w:szCs w:val="24"/>
+        </w:rPr>
+        <w:t xml:space="preserve">. </w:t>
+      </w:r>
+      <w:proofErr w:type="gramEnd"/>
+      <w:r>
+        <w:rPr>
+          <w:rFonts w:ascii="Times New Roman" w:hAnsi="Times New Roman" w:cs="Times New Roman"/>
+          <w:sz w:val="24"/>
+          <w:szCs w:val="24"/>
+        </w:rPr>
+        <w:t xml:space="preserve">Учитывая, что на стороне властей оставался лишь президентский полк и гарнизонная армия в Леоне, а на стороне </w:t>
+      </w:r>
+      <w:proofErr w:type="spellStart"/>
+      <w:r>
+        <w:rPr>
+          <w:rFonts w:ascii="Times New Roman" w:hAnsi="Times New Roman" w:cs="Times New Roman"/>
+          <w:sz w:val="24"/>
+          <w:szCs w:val="24"/>
+        </w:rPr>
+        <w:t>Сомосы</w:t>
+      </w:r>
+      <w:proofErr w:type="spellEnd"/>
+      <w:r>
+        <w:rPr>
+          <w:rFonts w:ascii="Times New Roman" w:hAnsi="Times New Roman" w:cs="Times New Roman"/>
+          <w:sz w:val="24"/>
+          <w:szCs w:val="24"/>
+        </w:rPr>
+        <w:t xml:space="preserve"> единственные вооружённые силы, то лучшим решением будет ещё раз запросить поддержки у Америки.</w:t>
+      </w:r>
+      <w:r>
+        <w:rPr>
+          <w:rFonts w:ascii="Times New Roman" w:hAnsi="Times New Roman" w:cs="Times New Roman"/>
+          <w:sz w:val="24"/>
+          <w:szCs w:val="24"/>
+        </w:rPr>
+        <w:t>)</w:t>
+      </w:r>
+    </w:p>
+    <w:p>
+      <w:pPr>
+        <w:pStyle w:val="a3"/>
+        <w:numPr>
+          <w:ilvl w:val="0"/>
+          <w:numId w:val="26"/>
+        </w:numPr>
+        <w:rPr>
+          <w:rFonts w:ascii="Times New Roman" w:hAnsi="Times New Roman" w:cs="Times New Roman"/>
+          <w:sz w:val="24"/>
+          <w:szCs w:val="24"/>
+        </w:rPr>
+      </w:pPr>
+      <w:r>
+        <w:rPr>
+          <w:rFonts w:ascii="Times New Roman" w:hAnsi="Times New Roman" w:cs="Times New Roman"/>
+          <w:sz w:val="24"/>
+          <w:szCs w:val="24"/>
+        </w:rPr>
+        <w:t>Мы не допустим военного к власти!</w:t>
+      </w:r>
+      <w:r>
+        <w:rPr>
+          <w:rFonts w:ascii="Times New Roman" w:hAnsi="Times New Roman" w:cs="Times New Roman"/>
+          <w:sz w:val="24"/>
+          <w:szCs w:val="24"/>
+        </w:rPr>
+        <w:t xml:space="preserve"> (</w:t>
+      </w:r>
+      <w:r>
+        <w:rPr>
+          <w:rFonts w:ascii="Times New Roman" w:hAnsi="Times New Roman" w:cs="Times New Roman"/>
+          <w:sz w:val="24"/>
+          <w:szCs w:val="24"/>
+        </w:rPr>
+        <w:t>Через 6 дней д</w:t>
+      </w:r>
+      <w:r>
+        <w:rPr>
+          <w:rFonts w:ascii="Times New Roman" w:hAnsi="Times New Roman" w:cs="Times New Roman"/>
+          <w:sz w:val="24"/>
+          <w:szCs w:val="24"/>
+        </w:rPr>
+        <w:t>ля США произойдёт событие «</w:t>
+      </w:r>
+      <w:r>
+        <w:rPr>
+          <w:rFonts w:ascii="Times New Roman" w:hAnsi="Times New Roman" w:cs="Times New Roman"/>
+          <w:sz w:val="24"/>
+          <w:szCs w:val="24"/>
+        </w:rPr>
+        <w:t>Визит посланца Никарагуа</w:t>
+      </w:r>
+      <w:r>
+        <w:rPr>
+          <w:rFonts w:ascii="Times New Roman" w:hAnsi="Times New Roman" w:cs="Times New Roman"/>
+          <w:sz w:val="24"/>
+          <w:szCs w:val="24"/>
+        </w:rPr>
+        <w:t>»)</w:t>
+      </w:r>
+    </w:p>
+    <w:p>
+      <w:pPr>
+        <w:rPr>
+          <w:rFonts w:ascii="Times New Roman" w:hAnsi="Times New Roman" w:cs="Times New Roman"/>
+          <w:sz w:val="24"/>
+          <w:szCs w:val="24"/>
+        </w:rPr>
+      </w:pPr>
+      <w:r>
+        <w:rPr>
+          <w:rFonts w:ascii="Times New Roman" w:hAnsi="Times New Roman" w:cs="Times New Roman"/>
+          <w:sz w:val="24"/>
+          <w:szCs w:val="24"/>
+        </w:rPr>
+        <w:t>Событие «Визит посланца Никарагуа» (</w:t>
+      </w:r>
+      <w:r>
+        <w:rPr>
+          <w:rFonts w:ascii="Times New Roman" w:hAnsi="Times New Roman" w:cs="Times New Roman"/>
+          <w:sz w:val="24"/>
+          <w:szCs w:val="24"/>
+        </w:rPr>
+        <w:t xml:space="preserve">Действующий президент Никарагуа - </w:t>
+      </w:r>
+      <w:r>
+        <w:rPr>
+          <w:rFonts w:ascii="Times New Roman" w:hAnsi="Times New Roman" w:cs="Times New Roman"/>
+          <w:sz w:val="24"/>
+          <w:szCs w:val="24"/>
+        </w:rPr>
+        <w:t xml:space="preserve">Хуан </w:t>
+      </w:r>
+      <w:proofErr w:type="spellStart"/>
+      <w:r>
+        <w:rPr>
+          <w:rFonts w:ascii="Times New Roman" w:hAnsi="Times New Roman" w:cs="Times New Roman"/>
+          <w:sz w:val="24"/>
+          <w:szCs w:val="24"/>
+        </w:rPr>
+        <w:t>Баутиста</w:t>
+      </w:r>
+      <w:proofErr w:type="spellEnd"/>
+      <w:r>
+        <w:rPr>
+          <w:rFonts w:ascii="Times New Roman" w:hAnsi="Times New Roman" w:cs="Times New Roman"/>
+          <w:sz w:val="24"/>
+          <w:szCs w:val="24"/>
+        </w:rPr>
+        <w:t xml:space="preserve"> </w:t>
+      </w:r>
+      <w:proofErr w:type="spellStart"/>
+      <w:r>
+        <w:rPr>
+          <w:rFonts w:ascii="Times New Roman" w:hAnsi="Times New Roman" w:cs="Times New Roman"/>
+          <w:sz w:val="24"/>
+          <w:szCs w:val="24"/>
+        </w:rPr>
+        <w:t>Сакаса</w:t>
+      </w:r>
+      <w:proofErr w:type="spellEnd"/>
+      <w:r>
+        <w:rPr>
+          <w:rFonts w:ascii="Times New Roman" w:hAnsi="Times New Roman" w:cs="Times New Roman"/>
+          <w:sz w:val="24"/>
+          <w:szCs w:val="24"/>
+        </w:rPr>
+        <w:t>,</w:t>
+      </w:r>
+      <w:r>
+        <w:rPr>
+          <w:rFonts w:ascii="Times New Roman" w:hAnsi="Times New Roman" w:cs="Times New Roman"/>
+          <w:sz w:val="24"/>
+          <w:szCs w:val="24"/>
+        </w:rPr>
+        <w:t xml:space="preserve"> направил </w:t>
+      </w:r>
+      <w:r>
+        <w:rPr>
+          <w:rFonts w:ascii="Times New Roman" w:hAnsi="Times New Roman" w:cs="Times New Roman"/>
+          <w:sz w:val="24"/>
+          <w:szCs w:val="24"/>
+        </w:rPr>
+        <w:t xml:space="preserve">к нам </w:t>
+      </w:r>
+      <w:r>
+        <w:rPr>
+          <w:rFonts w:ascii="Times New Roman" w:hAnsi="Times New Roman" w:cs="Times New Roman"/>
+          <w:sz w:val="24"/>
+          <w:szCs w:val="24"/>
+        </w:rPr>
+        <w:t xml:space="preserve">своего брата Федерико, который </w:t>
+      </w:r>
+      <w:r>
+        <w:rPr>
+          <w:rFonts w:ascii="Times New Roman" w:hAnsi="Times New Roman" w:cs="Times New Roman"/>
+          <w:sz w:val="24"/>
+          <w:szCs w:val="24"/>
+        </w:rPr>
+        <w:t>попросил</w:t>
+      </w:r>
+      <w:r>
+        <w:rPr>
+          <w:rFonts w:ascii="Times New Roman" w:hAnsi="Times New Roman" w:cs="Times New Roman"/>
+          <w:sz w:val="24"/>
+          <w:szCs w:val="24"/>
+        </w:rPr>
+        <w:t xml:space="preserve">, чтобы </w:t>
+      </w:r>
+      <w:r>
+        <w:rPr>
+          <w:rFonts w:ascii="Times New Roman" w:hAnsi="Times New Roman" w:cs="Times New Roman"/>
+          <w:sz w:val="24"/>
+          <w:szCs w:val="24"/>
+        </w:rPr>
+        <w:t>мы</w:t>
+      </w:r>
+      <w:r>
+        <w:rPr>
+          <w:rFonts w:ascii="Times New Roman" w:hAnsi="Times New Roman" w:cs="Times New Roman"/>
+          <w:sz w:val="24"/>
+          <w:szCs w:val="24"/>
+        </w:rPr>
+        <w:t xml:space="preserve"> приструнили </w:t>
+      </w:r>
+      <w:r>
+        <w:rPr>
+          <w:rFonts w:ascii="Times New Roman" w:hAnsi="Times New Roman" w:cs="Times New Roman"/>
+          <w:sz w:val="24"/>
+          <w:szCs w:val="24"/>
+        </w:rPr>
+        <w:t xml:space="preserve">генерала </w:t>
+      </w:r>
+      <w:proofErr w:type="spellStart"/>
+      <w:r>
+        <w:rPr>
+          <w:rFonts w:ascii="Times New Roman" w:hAnsi="Times New Roman" w:cs="Times New Roman"/>
+          <w:sz w:val="24"/>
+          <w:szCs w:val="24"/>
+        </w:rPr>
+        <w:t>Сомосу</w:t>
+      </w:r>
+      <w:proofErr w:type="spellEnd"/>
+      <w:r>
+        <w:rPr>
+          <w:rFonts w:ascii="Times New Roman" w:hAnsi="Times New Roman" w:cs="Times New Roman"/>
+          <w:sz w:val="24"/>
+          <w:szCs w:val="24"/>
+        </w:rPr>
+        <w:t xml:space="preserve">. </w:t>
+      </w:r>
+      <w:r>
+        <w:rPr>
+          <w:rFonts w:ascii="Times New Roman" w:hAnsi="Times New Roman" w:cs="Times New Roman"/>
+          <w:sz w:val="24"/>
+          <w:szCs w:val="24"/>
+        </w:rPr>
+        <w:t>Поскольку</w:t>
+      </w:r>
+      <w:r>
+        <w:rPr>
+          <w:rFonts w:ascii="Times New Roman" w:hAnsi="Times New Roman" w:cs="Times New Roman"/>
+          <w:sz w:val="24"/>
+          <w:szCs w:val="24"/>
+        </w:rPr>
+        <w:t xml:space="preserve"> национальная гвардия </w:t>
+      </w:r>
+      <w:r>
+        <w:rPr>
+          <w:rFonts w:ascii="Times New Roman" w:hAnsi="Times New Roman" w:cs="Times New Roman"/>
+          <w:sz w:val="24"/>
+          <w:szCs w:val="24"/>
+        </w:rPr>
+        <w:t xml:space="preserve">была </w:t>
+      </w:r>
+      <w:r>
+        <w:rPr>
+          <w:rFonts w:ascii="Times New Roman" w:hAnsi="Times New Roman" w:cs="Times New Roman"/>
+          <w:sz w:val="24"/>
+          <w:szCs w:val="24"/>
+        </w:rPr>
+        <w:t>создана</w:t>
+      </w:r>
+      <w:r>
+        <w:rPr>
+          <w:rFonts w:ascii="Times New Roman" w:hAnsi="Times New Roman" w:cs="Times New Roman"/>
+          <w:sz w:val="24"/>
+          <w:szCs w:val="24"/>
+        </w:rPr>
+        <w:t xml:space="preserve"> нами</w:t>
+      </w:r>
+      <w:r>
+        <w:rPr>
+          <w:rFonts w:ascii="Times New Roman" w:hAnsi="Times New Roman" w:cs="Times New Roman"/>
+          <w:sz w:val="24"/>
+          <w:szCs w:val="24"/>
+        </w:rPr>
+        <w:t>, поэтому в определенной мере</w:t>
+      </w:r>
+      <w:r>
+        <w:rPr>
+          <w:rFonts w:ascii="Times New Roman" w:hAnsi="Times New Roman" w:cs="Times New Roman"/>
+          <w:sz w:val="24"/>
+          <w:szCs w:val="24"/>
+        </w:rPr>
+        <w:t xml:space="preserve"> мы</w:t>
+      </w:r>
+      <w:r>
+        <w:rPr>
+          <w:rFonts w:ascii="Times New Roman" w:hAnsi="Times New Roman" w:cs="Times New Roman"/>
+          <w:sz w:val="24"/>
+          <w:szCs w:val="24"/>
+        </w:rPr>
+        <w:t xml:space="preserve"> нес</w:t>
+      </w:r>
+      <w:r>
+        <w:rPr>
+          <w:rFonts w:ascii="Times New Roman" w:hAnsi="Times New Roman" w:cs="Times New Roman"/>
+          <w:sz w:val="24"/>
+          <w:szCs w:val="24"/>
+        </w:rPr>
+        <w:t>ём</w:t>
+      </w:r>
+      <w:r>
+        <w:rPr>
+          <w:rFonts w:ascii="Times New Roman" w:hAnsi="Times New Roman" w:cs="Times New Roman"/>
+          <w:sz w:val="24"/>
+          <w:szCs w:val="24"/>
+        </w:rPr>
+        <w:t xml:space="preserve"> ответственность за е</w:t>
+      </w:r>
+      <w:r>
+        <w:rPr>
+          <w:rFonts w:ascii="Times New Roman" w:hAnsi="Times New Roman" w:cs="Times New Roman"/>
+          <w:sz w:val="24"/>
+          <w:szCs w:val="24"/>
+        </w:rPr>
+        <w:t>ё</w:t>
+      </w:r>
+      <w:r>
+        <w:rPr>
+          <w:rFonts w:ascii="Times New Roman" w:hAnsi="Times New Roman" w:cs="Times New Roman"/>
+          <w:sz w:val="24"/>
+          <w:szCs w:val="24"/>
+        </w:rPr>
+        <w:t xml:space="preserve"> действия.</w:t>
+      </w:r>
+    </w:p>
+    <w:p>
+      <w:pPr>
+        <w:rPr>
+          <w:rFonts w:ascii="Times New Roman" w:hAnsi="Times New Roman" w:cs="Times New Roman"/>
+          <w:sz w:val="24"/>
+          <w:szCs w:val="24"/>
+        </w:rPr>
+      </w:pPr>
+      <w:r>
+        <w:rPr>
+          <w:rFonts w:ascii="Times New Roman" w:hAnsi="Times New Roman" w:cs="Times New Roman"/>
+          <w:sz w:val="24"/>
+          <w:szCs w:val="24"/>
+        </w:rPr>
+        <w:t>Посланник так же заявил</w:t>
+      </w:r>
+      <w:r>
+        <w:rPr>
+          <w:rFonts w:ascii="Times New Roman" w:hAnsi="Times New Roman" w:cs="Times New Roman"/>
+          <w:sz w:val="24"/>
+          <w:szCs w:val="24"/>
+        </w:rPr>
+        <w:t xml:space="preserve"> о готовящемся перевороте</w:t>
+      </w:r>
+      <w:r>
+        <w:rPr>
+          <w:rFonts w:ascii="Times New Roman" w:hAnsi="Times New Roman" w:cs="Times New Roman"/>
+          <w:sz w:val="24"/>
+          <w:szCs w:val="24"/>
+        </w:rPr>
+        <w:t xml:space="preserve">, поэтому президент </w:t>
+      </w:r>
+      <w:r>
+        <w:rPr>
+          <w:rFonts w:ascii="Times New Roman" w:hAnsi="Times New Roman" w:cs="Times New Roman"/>
+          <w:sz w:val="24"/>
+          <w:szCs w:val="24"/>
+        </w:rPr>
+        <w:t xml:space="preserve">попросил </w:t>
+      </w:r>
+      <w:r>
+        <w:rPr>
+          <w:rFonts w:ascii="Times New Roman" w:hAnsi="Times New Roman" w:cs="Times New Roman"/>
+          <w:sz w:val="24"/>
+          <w:szCs w:val="24"/>
+        </w:rPr>
+        <w:t>нас</w:t>
+      </w:r>
+      <w:r>
+        <w:rPr>
+          <w:rFonts w:ascii="Times New Roman" w:hAnsi="Times New Roman" w:cs="Times New Roman"/>
+          <w:sz w:val="24"/>
+          <w:szCs w:val="24"/>
+        </w:rPr>
+        <w:t xml:space="preserve"> прислать на атлантическое побережье Никарагуа военный корабль —</w:t>
+      </w:r>
+      <w:r>
+        <w:rPr>
+          <w:rFonts w:ascii="Times New Roman" w:hAnsi="Times New Roman" w:cs="Times New Roman"/>
+          <w:sz w:val="24"/>
+          <w:szCs w:val="24"/>
+        </w:rPr>
+        <w:t xml:space="preserve"> </w:t>
+      </w:r>
+      <w:r>
+        <w:rPr>
+          <w:rFonts w:ascii="Times New Roman" w:hAnsi="Times New Roman" w:cs="Times New Roman"/>
+          <w:sz w:val="24"/>
+          <w:szCs w:val="24"/>
+        </w:rPr>
+        <w:t>для защиты</w:t>
+      </w:r>
+      <w:r>
+        <w:rPr>
+          <w:rFonts w:ascii="Times New Roman" w:hAnsi="Times New Roman" w:cs="Times New Roman"/>
+          <w:sz w:val="24"/>
+          <w:szCs w:val="24"/>
+        </w:rPr>
+        <w:t>.</w:t>
+      </w:r>
+      <w:r>
+        <w:rPr>
+          <w:rFonts w:ascii="Times New Roman" w:hAnsi="Times New Roman" w:cs="Times New Roman"/>
+          <w:sz w:val="24"/>
+          <w:szCs w:val="24"/>
+        </w:rPr>
+        <w:t>)</w:t>
+      </w:r>
+    </w:p>
+    <w:p>
+      <w:pPr>
+        <w:pStyle w:val="a3"/>
+        <w:numPr>
+          <w:ilvl w:val="0"/>
+          <w:numId w:val="27"/>
+        </w:numPr>
+        <w:rPr>
+          <w:rFonts w:ascii="Times New Roman" w:hAnsi="Times New Roman" w:cs="Times New Roman"/>
+          <w:sz w:val="24"/>
+          <w:szCs w:val="24"/>
+        </w:rPr>
+      </w:pPr>
+      <w:r>
+        <w:rPr>
+          <w:rFonts w:ascii="Times New Roman" w:hAnsi="Times New Roman" w:cs="Times New Roman"/>
+          <w:sz w:val="24"/>
+          <w:szCs w:val="24"/>
+        </w:rPr>
+        <w:t>П</w:t>
+      </w:r>
+      <w:r>
+        <w:rPr>
+          <w:rFonts w:ascii="Times New Roman" w:hAnsi="Times New Roman" w:cs="Times New Roman"/>
+          <w:sz w:val="24"/>
+          <w:szCs w:val="24"/>
+        </w:rPr>
+        <w:t>оддержание порядка в Никарагуа — дело самих никарагуанцев</w:t>
+      </w:r>
+      <w:r>
+        <w:rPr>
+          <w:rFonts w:ascii="Times New Roman" w:hAnsi="Times New Roman" w:cs="Times New Roman"/>
+          <w:sz w:val="24"/>
+          <w:szCs w:val="24"/>
+        </w:rPr>
+        <w:t xml:space="preserve"> </w:t>
+      </w:r>
+      <w:r>
+        <w:rPr>
+          <w:rFonts w:ascii="Times New Roman" w:hAnsi="Times New Roman" w:cs="Times New Roman"/>
+          <w:sz w:val="24"/>
+          <w:szCs w:val="24"/>
+        </w:rPr>
+        <w:t>(</w:t>
+      </w:r>
+      <w:r>
+        <w:rPr>
+          <w:rFonts w:ascii="Times New Roman" w:hAnsi="Times New Roman" w:cs="Times New Roman"/>
+          <w:sz w:val="24"/>
+          <w:szCs w:val="24"/>
+        </w:rPr>
+        <w:t xml:space="preserve">этот вариант виден только если США </w:t>
+      </w:r>
+      <w:r>
+        <w:rPr>
+          <w:rFonts w:ascii="Times New Roman" w:hAnsi="Times New Roman" w:cs="Times New Roman"/>
+          <w:sz w:val="24"/>
+          <w:szCs w:val="24"/>
+        </w:rPr>
+        <w:t>ранее</w:t>
+      </w:r>
+      <w:r>
+        <w:rPr>
+          <w:rFonts w:ascii="Times New Roman" w:hAnsi="Times New Roman" w:cs="Times New Roman"/>
+          <w:sz w:val="24"/>
+          <w:szCs w:val="24"/>
+        </w:rPr>
+        <w:t xml:space="preserve"> отказалось от поддержки</w:t>
+      </w:r>
+      <w:r>
+        <w:rPr>
+          <w:rFonts w:ascii="Times New Roman" w:hAnsi="Times New Roman" w:cs="Times New Roman"/>
+          <w:sz w:val="24"/>
+          <w:szCs w:val="24"/>
+        </w:rPr>
+        <w:t xml:space="preserve">, через 3 дня в Никарагуа произойдёт событие </w:t>
+      </w:r>
+      <w:r>
+        <w:rPr>
+          <w:rFonts w:ascii="Times New Roman" w:hAnsi="Times New Roman" w:cs="Times New Roman"/>
+          <w:sz w:val="24"/>
+          <w:szCs w:val="24"/>
+        </w:rPr>
+        <w:t>«Начало переворота»</w:t>
+      </w:r>
+      <w:r>
+        <w:rPr>
+          <w:rFonts w:ascii="Times New Roman" w:hAnsi="Times New Roman" w:cs="Times New Roman"/>
+          <w:sz w:val="24"/>
+          <w:szCs w:val="24"/>
+        </w:rPr>
+        <w:t>)</w:t>
+      </w:r>
+    </w:p>
+    <w:p>
+      <w:pPr>
+        <w:pStyle w:val="a3"/>
+        <w:numPr>
+          <w:ilvl w:val="0"/>
+          <w:numId w:val="27"/>
+        </w:numPr>
+        <w:rPr>
+          <w:rFonts w:ascii="Times New Roman" w:hAnsi="Times New Roman" w:cs="Times New Roman"/>
+          <w:sz w:val="24"/>
+          <w:szCs w:val="24"/>
+        </w:rPr>
+      </w:pPr>
+      <w:r>
+        <w:rPr>
+          <w:rFonts w:ascii="Times New Roman" w:hAnsi="Times New Roman" w:cs="Times New Roman"/>
+          <w:sz w:val="24"/>
+          <w:szCs w:val="24"/>
+        </w:rPr>
+        <w:t>Мы должны сохранить свои вложения</w:t>
+      </w:r>
+      <w:r>
+        <w:rPr>
+          <w:rFonts w:ascii="Times New Roman" w:hAnsi="Times New Roman" w:cs="Times New Roman"/>
+          <w:sz w:val="24"/>
+          <w:szCs w:val="24"/>
+        </w:rPr>
+        <w:t xml:space="preserve"> (этот вариант виден только если США ранее </w:t>
+      </w:r>
+      <w:r>
+        <w:rPr>
+          <w:rFonts w:ascii="Times New Roman" w:hAnsi="Times New Roman" w:cs="Times New Roman"/>
+          <w:sz w:val="24"/>
+          <w:szCs w:val="24"/>
+        </w:rPr>
+        <w:t>согласилось оказать поддержку</w:t>
+      </w:r>
+      <w:r>
+        <w:rPr>
+          <w:rFonts w:ascii="Times New Roman" w:hAnsi="Times New Roman" w:cs="Times New Roman"/>
+          <w:sz w:val="24"/>
+          <w:szCs w:val="24"/>
+        </w:rPr>
+        <w:t xml:space="preserve">, </w:t>
+      </w:r>
+      <w:r>
+        <w:rPr>
+          <w:rFonts w:ascii="Times New Roman" w:hAnsi="Times New Roman" w:cs="Times New Roman"/>
+          <w:sz w:val="24"/>
+          <w:szCs w:val="24"/>
+        </w:rPr>
+        <w:t>через 3 дня в Никарагуа произойдёт событие «Начало переворота»</w:t>
+      </w:r>
+      <w:r>
+        <w:rPr>
+          <w:rFonts w:ascii="Times New Roman" w:hAnsi="Times New Roman" w:cs="Times New Roman"/>
+          <w:sz w:val="24"/>
+          <w:szCs w:val="24"/>
+        </w:rPr>
+        <w:t>)</w:t>
+      </w:r>
+    </w:p>
+    <w:p>
+      <w:pPr>
+        <w:rPr>
+          <w:rFonts w:ascii="Times New Roman" w:hAnsi="Times New Roman" w:cs="Times New Roman"/>
+          <w:sz w:val="24"/>
+          <w:szCs w:val="24"/>
+        </w:rPr>
+      </w:pPr>
+    </w:p>
+    <w:p>
+      <w:pPr>
+        <w:rPr>
+          <w:rFonts w:ascii="Times New Roman" w:hAnsi="Times New Roman" w:cs="Times New Roman"/>
+          <w:sz w:val="24"/>
+          <w:szCs w:val="24"/>
+        </w:rPr>
+      </w:pPr>
+      <w:r>
+        <w:rPr>
+          <w:rFonts w:ascii="Times New Roman" w:hAnsi="Times New Roman" w:cs="Times New Roman"/>
+          <w:sz w:val="24"/>
+          <w:szCs w:val="24"/>
+        </w:rPr>
+        <w:t>С</w:t>
+      </w:r>
+      <w:r>
+        <w:rPr>
+          <w:rFonts w:ascii="Times New Roman" w:hAnsi="Times New Roman" w:cs="Times New Roman"/>
+          <w:sz w:val="24"/>
+          <w:szCs w:val="24"/>
+        </w:rPr>
+        <w:t>обытие «</w:t>
+      </w:r>
+      <w:r>
+        <w:rPr>
+          <w:rFonts w:ascii="Times New Roman" w:hAnsi="Times New Roman" w:cs="Times New Roman"/>
+          <w:sz w:val="24"/>
+          <w:szCs w:val="24"/>
+        </w:rPr>
+        <w:t>Начало переворота</w:t>
+      </w:r>
+      <w:r>
+        <w:rPr>
+          <w:rFonts w:ascii="Times New Roman" w:hAnsi="Times New Roman" w:cs="Times New Roman"/>
+          <w:sz w:val="24"/>
+          <w:szCs w:val="24"/>
+        </w:rPr>
+        <w:t>» (</w:t>
+      </w:r>
+      <w:proofErr w:type="spellStart"/>
+      <w:r>
+        <w:rPr>
+          <w:rFonts w:ascii="Times New Roman" w:hAnsi="Times New Roman" w:cs="Times New Roman"/>
+          <w:sz w:val="24"/>
+          <w:szCs w:val="24"/>
+        </w:rPr>
+        <w:t>Сомоса</w:t>
+      </w:r>
+      <w:proofErr w:type="spellEnd"/>
+      <w:r>
+        <w:rPr>
+          <w:rFonts w:ascii="Times New Roman" w:hAnsi="Times New Roman" w:cs="Times New Roman"/>
+          <w:sz w:val="24"/>
+          <w:szCs w:val="24"/>
+        </w:rPr>
+        <w:t xml:space="preserve"> отправил эшелон с национальными гвардейцами в Леон</w:t>
+      </w:r>
+      <w:r>
+        <w:rPr>
+          <w:rFonts w:ascii="Times New Roman" w:hAnsi="Times New Roman" w:cs="Times New Roman"/>
+          <w:sz w:val="24"/>
+          <w:szCs w:val="24"/>
+        </w:rPr>
+        <w:t xml:space="preserve">, где потребовал, </w:t>
+      </w:r>
+      <w:r>
+        <w:rPr>
+          <w:rFonts w:ascii="Times New Roman" w:hAnsi="Times New Roman" w:cs="Times New Roman"/>
+          <w:sz w:val="24"/>
+          <w:szCs w:val="24"/>
+        </w:rPr>
+        <w:t>чтобы племянник президента сдал командование</w:t>
+      </w:r>
+      <w:r>
+        <w:rPr>
+          <w:rFonts w:ascii="Times New Roman" w:hAnsi="Times New Roman" w:cs="Times New Roman"/>
+          <w:sz w:val="24"/>
+          <w:szCs w:val="24"/>
+        </w:rPr>
+        <w:t>. Получив отказ,</w:t>
+      </w:r>
+      <w:r>
+        <w:rPr>
+          <w:rFonts w:ascii="Times New Roman" w:hAnsi="Times New Roman" w:cs="Times New Roman"/>
+          <w:sz w:val="24"/>
+          <w:szCs w:val="24"/>
+        </w:rPr>
+        <w:t xml:space="preserve"> </w:t>
+      </w:r>
+      <w:r>
+        <w:rPr>
+          <w:rFonts w:ascii="Times New Roman" w:hAnsi="Times New Roman" w:cs="Times New Roman"/>
+          <w:sz w:val="24"/>
+          <w:szCs w:val="24"/>
+        </w:rPr>
+        <w:t>генерал</w:t>
+      </w:r>
+      <w:r>
+        <w:rPr>
+          <w:rFonts w:ascii="Times New Roman" w:hAnsi="Times New Roman" w:cs="Times New Roman"/>
+          <w:sz w:val="24"/>
+          <w:szCs w:val="24"/>
+        </w:rPr>
+        <w:t xml:space="preserve"> </w:t>
+      </w:r>
+      <w:r>
+        <w:rPr>
+          <w:rFonts w:ascii="Times New Roman" w:hAnsi="Times New Roman" w:cs="Times New Roman"/>
+          <w:sz w:val="24"/>
+          <w:szCs w:val="24"/>
+        </w:rPr>
+        <w:t>начал</w:t>
+      </w:r>
+      <w:r>
+        <w:rPr>
+          <w:rFonts w:ascii="Times New Roman" w:hAnsi="Times New Roman" w:cs="Times New Roman"/>
+          <w:sz w:val="24"/>
+          <w:szCs w:val="24"/>
+        </w:rPr>
+        <w:t xml:space="preserve"> обстреливать форт в Леоне и президентский дворец в Манагуа. </w:t>
+      </w:r>
+      <w:r>
+        <w:rPr>
+          <w:rFonts w:ascii="Times New Roman" w:hAnsi="Times New Roman" w:cs="Times New Roman"/>
+          <w:sz w:val="24"/>
+          <w:szCs w:val="24"/>
+        </w:rPr>
+        <w:t>В ответ на это, президент</w:t>
+      </w:r>
+      <w:r>
+        <w:rPr>
+          <w:rFonts w:ascii="Times New Roman" w:hAnsi="Times New Roman" w:cs="Times New Roman"/>
+          <w:sz w:val="24"/>
+          <w:szCs w:val="24"/>
+        </w:rPr>
+        <w:t xml:space="preserve"> </w:t>
+      </w:r>
+      <w:r>
+        <w:rPr>
+          <w:rFonts w:ascii="Times New Roman" w:hAnsi="Times New Roman" w:cs="Times New Roman"/>
+          <w:sz w:val="24"/>
+          <w:szCs w:val="24"/>
+        </w:rPr>
+        <w:t>по</w:t>
+      </w:r>
+      <w:r>
+        <w:rPr>
+          <w:rFonts w:ascii="Times New Roman" w:hAnsi="Times New Roman" w:cs="Times New Roman"/>
+          <w:sz w:val="24"/>
+          <w:szCs w:val="24"/>
+        </w:rPr>
+        <w:t xml:space="preserve">просил дипломатических представителей в Манагуа </w:t>
+      </w:r>
+      <w:r>
+        <w:rPr>
+          <w:rFonts w:ascii="Times New Roman" w:hAnsi="Times New Roman" w:cs="Times New Roman"/>
+          <w:sz w:val="24"/>
+          <w:szCs w:val="24"/>
+        </w:rPr>
+        <w:t>выставить</w:t>
+      </w:r>
+      <w:r>
+        <w:rPr>
+          <w:rFonts w:ascii="Times New Roman" w:hAnsi="Times New Roman" w:cs="Times New Roman"/>
+          <w:sz w:val="24"/>
+          <w:szCs w:val="24"/>
+        </w:rPr>
+        <w:t xml:space="preserve"> </w:t>
+      </w:r>
+      <w:proofErr w:type="spellStart"/>
+      <w:r>
+        <w:rPr>
+          <w:rFonts w:ascii="Times New Roman" w:hAnsi="Times New Roman" w:cs="Times New Roman"/>
+          <w:sz w:val="24"/>
+          <w:szCs w:val="24"/>
+        </w:rPr>
+        <w:t>Сомосе</w:t>
+      </w:r>
+      <w:proofErr w:type="spellEnd"/>
+      <w:r>
+        <w:rPr>
+          <w:rFonts w:ascii="Times New Roman" w:hAnsi="Times New Roman" w:cs="Times New Roman"/>
+          <w:sz w:val="24"/>
+          <w:szCs w:val="24"/>
+        </w:rPr>
+        <w:t xml:space="preserve"> </w:t>
+      </w:r>
+      <w:r>
+        <w:rPr>
+          <w:rFonts w:ascii="Times New Roman" w:hAnsi="Times New Roman" w:cs="Times New Roman"/>
+          <w:sz w:val="24"/>
+          <w:szCs w:val="24"/>
+        </w:rPr>
+        <w:t>протест</w:t>
+      </w:r>
+      <w:r>
+        <w:rPr>
+          <w:rFonts w:ascii="Times New Roman" w:hAnsi="Times New Roman" w:cs="Times New Roman"/>
+          <w:sz w:val="24"/>
+          <w:szCs w:val="24"/>
+        </w:rPr>
+        <w:t xml:space="preserve"> относительно недопустимости кровопролития.</w:t>
+      </w:r>
+    </w:p>
+    <w:p>
+      <w:pPr>
+        <w:rPr>
+          <w:rFonts w:ascii="Times New Roman" w:hAnsi="Times New Roman" w:cs="Times New Roman"/>
+          <w:sz w:val="24"/>
+          <w:szCs w:val="24"/>
+        </w:rPr>
+      </w:pPr>
+      <w:r>
+        <w:rPr>
+          <w:rFonts w:ascii="Times New Roman" w:hAnsi="Times New Roman" w:cs="Times New Roman"/>
+          <w:sz w:val="24"/>
+          <w:szCs w:val="24"/>
+        </w:rPr>
+        <w:t>Дипломаты Великобритании, Франции,</w:t>
+      </w:r>
+      <w:r>
+        <w:rPr>
+          <w:rFonts w:ascii="Times New Roman" w:hAnsi="Times New Roman" w:cs="Times New Roman"/>
+          <w:sz w:val="24"/>
+          <w:szCs w:val="24"/>
+        </w:rPr>
+        <w:t xml:space="preserve"> Мексики,</w:t>
+      </w:r>
+      <w:r>
+        <w:rPr>
+          <w:rFonts w:ascii="Times New Roman" w:hAnsi="Times New Roman" w:cs="Times New Roman"/>
+          <w:sz w:val="24"/>
+          <w:szCs w:val="24"/>
+        </w:rPr>
+        <w:t xml:space="preserve"> Сальвадора и Гондураса выразили готовность </w:t>
+      </w:r>
+      <w:r>
+        <w:rPr>
+          <w:rFonts w:ascii="Times New Roman" w:hAnsi="Times New Roman" w:cs="Times New Roman"/>
+          <w:sz w:val="24"/>
+          <w:szCs w:val="24"/>
+        </w:rPr>
+        <w:t>к выражению протеста, н</w:t>
+      </w:r>
+      <w:r>
+        <w:rPr>
+          <w:rFonts w:ascii="Times New Roman" w:hAnsi="Times New Roman" w:cs="Times New Roman"/>
+          <w:sz w:val="24"/>
+          <w:szCs w:val="24"/>
+        </w:rPr>
+        <w:t xml:space="preserve">о все дипломаты понимали, что </w:t>
+      </w:r>
+      <w:proofErr w:type="spellStart"/>
+      <w:r>
+        <w:rPr>
+          <w:rFonts w:ascii="Times New Roman" w:hAnsi="Times New Roman" w:cs="Times New Roman"/>
+          <w:sz w:val="24"/>
+          <w:szCs w:val="24"/>
+        </w:rPr>
+        <w:t>Сомоса</w:t>
+      </w:r>
+      <w:proofErr w:type="spellEnd"/>
+      <w:r>
+        <w:rPr>
+          <w:rFonts w:ascii="Times New Roman" w:hAnsi="Times New Roman" w:cs="Times New Roman"/>
+          <w:sz w:val="24"/>
+          <w:szCs w:val="24"/>
+        </w:rPr>
+        <w:t xml:space="preserve"> может послушаться только американцев, и поэтому попросили </w:t>
+      </w:r>
+      <w:r>
+        <w:rPr>
+          <w:rFonts w:ascii="Times New Roman" w:hAnsi="Times New Roman" w:cs="Times New Roman"/>
+          <w:sz w:val="24"/>
+          <w:szCs w:val="24"/>
+        </w:rPr>
+        <w:t>дипломата</w:t>
+      </w:r>
+      <w:r>
+        <w:rPr>
+          <w:rFonts w:ascii="Times New Roman" w:hAnsi="Times New Roman" w:cs="Times New Roman"/>
+          <w:sz w:val="24"/>
+          <w:szCs w:val="24"/>
+        </w:rPr>
+        <w:t xml:space="preserve"> поставить под совместным обращением свою подпись.</w:t>
+      </w:r>
+      <w:r>
+        <w:rPr>
+          <w:rFonts w:ascii="Times New Roman" w:hAnsi="Times New Roman" w:cs="Times New Roman"/>
+          <w:sz w:val="24"/>
+          <w:szCs w:val="24"/>
+        </w:rPr>
+        <w:t>)</w:t>
+      </w:r>
+    </w:p>
+    <w:p>
+      <w:pPr>
+        <w:pStyle w:val="a3"/>
+        <w:numPr>
+          <w:ilvl w:val="0"/>
+          <w:numId w:val="28"/>
+        </w:numPr>
+        <w:rPr>
+          <w:rFonts w:ascii="Times New Roman" w:hAnsi="Times New Roman" w:cs="Times New Roman"/>
+          <w:sz w:val="24"/>
+          <w:szCs w:val="24"/>
+        </w:rPr>
+      </w:pPr>
+      <w:r>
+        <w:rPr>
+          <w:rFonts w:ascii="Times New Roman" w:hAnsi="Times New Roman" w:cs="Times New Roman"/>
+          <w:sz w:val="24"/>
+          <w:szCs w:val="24"/>
+        </w:rPr>
+        <w:t>Будем надеяться – эта идея увенчается успехом</w:t>
+      </w:r>
+      <w:r>
+        <w:rPr>
+          <w:rFonts w:ascii="Times New Roman" w:hAnsi="Times New Roman" w:cs="Times New Roman"/>
+          <w:sz w:val="24"/>
+          <w:szCs w:val="24"/>
+        </w:rPr>
+        <w:t xml:space="preserve"> (</w:t>
+      </w:r>
+      <w:r>
+        <w:rPr>
+          <w:rFonts w:ascii="Times New Roman" w:hAnsi="Times New Roman" w:cs="Times New Roman"/>
+          <w:sz w:val="24"/>
+          <w:szCs w:val="24"/>
+        </w:rPr>
+        <w:t xml:space="preserve">Если </w:t>
+      </w:r>
+      <w:r>
+        <w:rPr>
+          <w:rFonts w:ascii="Times New Roman" w:hAnsi="Times New Roman" w:cs="Times New Roman"/>
+          <w:sz w:val="24"/>
+          <w:szCs w:val="24"/>
+        </w:rPr>
+        <w:t>США ранее согласилось оказать поддержку</w:t>
+      </w:r>
+      <w:r>
+        <w:rPr>
+          <w:rFonts w:ascii="Times New Roman" w:hAnsi="Times New Roman" w:cs="Times New Roman"/>
+          <w:sz w:val="24"/>
+          <w:szCs w:val="24"/>
+        </w:rPr>
+        <w:t>, то через 2 дня произойдёт событие «Переворот остановлен», иначе</w:t>
+      </w:r>
+      <w:r>
+        <w:rPr>
+          <w:rFonts w:ascii="Times New Roman" w:hAnsi="Times New Roman" w:cs="Times New Roman"/>
+          <w:sz w:val="24"/>
+          <w:szCs w:val="24"/>
+        </w:rPr>
+        <w:t xml:space="preserve"> </w:t>
+      </w:r>
+      <w:r>
+        <w:rPr>
+          <w:rFonts w:ascii="Times New Roman" w:hAnsi="Times New Roman" w:cs="Times New Roman"/>
+          <w:sz w:val="24"/>
+          <w:szCs w:val="24"/>
+        </w:rPr>
+        <w:t>через 2 дня произойдёт</w:t>
+      </w:r>
+      <w:r>
+        <w:rPr>
+          <w:rFonts w:ascii="Times New Roman" w:hAnsi="Times New Roman" w:cs="Times New Roman"/>
+          <w:sz w:val="24"/>
+          <w:szCs w:val="24"/>
+        </w:rPr>
+        <w:t xml:space="preserve"> </w:t>
+      </w:r>
+      <w:r>
+        <w:rPr>
+          <w:rFonts w:ascii="Times New Roman" w:hAnsi="Times New Roman" w:cs="Times New Roman"/>
+          <w:sz w:val="24"/>
+          <w:szCs w:val="24"/>
+        </w:rPr>
+        <w:t>событие «</w:t>
+      </w:r>
+      <w:r>
+        <w:rPr>
+          <w:rFonts w:ascii="Times New Roman" w:hAnsi="Times New Roman" w:cs="Times New Roman"/>
+          <w:sz w:val="24"/>
+          <w:szCs w:val="24"/>
+        </w:rPr>
+        <w:t>Переворот набирает силу</w:t>
+      </w:r>
+      <w:r>
+        <w:rPr>
+          <w:rFonts w:ascii="Times New Roman" w:hAnsi="Times New Roman" w:cs="Times New Roman"/>
+          <w:sz w:val="24"/>
+          <w:szCs w:val="24"/>
+        </w:rPr>
+        <w:t>»</w:t>
+      </w:r>
+      <w:r>
+        <w:rPr>
+          <w:rFonts w:ascii="Times New Roman" w:hAnsi="Times New Roman" w:cs="Times New Roman"/>
+          <w:sz w:val="24"/>
+          <w:szCs w:val="24"/>
+        </w:rPr>
+        <w:t>)</w:t>
+      </w:r>
+    </w:p>
+    <w:p>
+      <w:pPr>
+        <w:rPr>
+          <w:rFonts w:ascii="Times New Roman" w:hAnsi="Times New Roman" w:cs="Times New Roman"/>
+          <w:sz w:val="24"/>
+          <w:szCs w:val="24"/>
+        </w:rPr>
+      </w:pPr>
+    </w:p>
+    <w:p>
+      <w:pPr>
+        <w:rPr>
+          <w:rFonts w:ascii="Times New Roman" w:hAnsi="Times New Roman" w:cs="Times New Roman"/>
+          <w:sz w:val="24"/>
+          <w:szCs w:val="24"/>
+        </w:rPr>
+      </w:pPr>
+      <w:r>
+        <w:rPr>
+          <w:rFonts w:ascii="Times New Roman" w:hAnsi="Times New Roman" w:cs="Times New Roman"/>
+          <w:sz w:val="24"/>
+          <w:szCs w:val="24"/>
+        </w:rPr>
+        <w:t>Событие «</w:t>
+      </w:r>
+      <w:r>
+        <w:rPr>
+          <w:rFonts w:ascii="Times New Roman" w:hAnsi="Times New Roman" w:cs="Times New Roman"/>
+          <w:sz w:val="24"/>
+          <w:szCs w:val="24"/>
+        </w:rPr>
+        <w:t>Переворот набирает силу</w:t>
+      </w:r>
+      <w:r>
+        <w:rPr>
+          <w:rFonts w:ascii="Times New Roman" w:hAnsi="Times New Roman" w:cs="Times New Roman"/>
+          <w:sz w:val="24"/>
+          <w:szCs w:val="24"/>
+        </w:rPr>
+        <w:t>» (</w:t>
+      </w:r>
+      <w:r>
+        <w:rPr>
+          <w:rFonts w:ascii="Times New Roman" w:hAnsi="Times New Roman" w:cs="Times New Roman"/>
+          <w:sz w:val="24"/>
+          <w:szCs w:val="24"/>
+        </w:rPr>
+        <w:t>Г</w:t>
+      </w:r>
+      <w:r>
+        <w:rPr>
+          <w:rFonts w:ascii="Times New Roman" w:hAnsi="Times New Roman" w:cs="Times New Roman"/>
+          <w:sz w:val="24"/>
+          <w:szCs w:val="24"/>
+        </w:rPr>
+        <w:t xml:space="preserve">осдепартамент </w:t>
+      </w:r>
+      <w:r>
+        <w:rPr>
+          <w:rFonts w:ascii="Times New Roman" w:hAnsi="Times New Roman" w:cs="Times New Roman"/>
+          <w:sz w:val="24"/>
+          <w:szCs w:val="24"/>
+        </w:rPr>
+        <w:t>передал</w:t>
+      </w:r>
+      <w:r>
+        <w:rPr>
+          <w:rFonts w:ascii="Times New Roman" w:hAnsi="Times New Roman" w:cs="Times New Roman"/>
+          <w:sz w:val="24"/>
+          <w:szCs w:val="24"/>
+        </w:rPr>
+        <w:t xml:space="preserve"> </w:t>
+      </w:r>
+      <w:r>
+        <w:rPr>
+          <w:rFonts w:ascii="Times New Roman" w:hAnsi="Times New Roman" w:cs="Times New Roman"/>
+          <w:sz w:val="24"/>
+          <w:szCs w:val="24"/>
+        </w:rPr>
+        <w:t>Американскому дипломату</w:t>
+      </w:r>
+      <w:r>
+        <w:rPr>
+          <w:rFonts w:ascii="Times New Roman" w:hAnsi="Times New Roman" w:cs="Times New Roman"/>
+          <w:sz w:val="24"/>
+          <w:szCs w:val="24"/>
+        </w:rPr>
+        <w:t xml:space="preserve">, что посредничество дипломатов в конфликте может иметь место только при согласии всех сторон, включая </w:t>
+      </w:r>
+      <w:proofErr w:type="spellStart"/>
+      <w:r>
+        <w:rPr>
+          <w:rFonts w:ascii="Times New Roman" w:hAnsi="Times New Roman" w:cs="Times New Roman"/>
+          <w:sz w:val="24"/>
+          <w:szCs w:val="24"/>
+        </w:rPr>
+        <w:t>Сомосу</w:t>
+      </w:r>
+      <w:proofErr w:type="spellEnd"/>
+      <w:r>
+        <w:rPr>
+          <w:rFonts w:ascii="Times New Roman" w:hAnsi="Times New Roman" w:cs="Times New Roman"/>
+          <w:sz w:val="24"/>
+          <w:szCs w:val="24"/>
+        </w:rPr>
+        <w:t>, что автоматически делало протест</w:t>
+      </w:r>
+      <w:r>
+        <w:rPr>
+          <w:rFonts w:ascii="Times New Roman" w:hAnsi="Times New Roman" w:cs="Times New Roman"/>
+          <w:sz w:val="24"/>
+          <w:szCs w:val="24"/>
+        </w:rPr>
+        <w:t xml:space="preserve"> нежизнеспособным.</w:t>
+      </w:r>
+    </w:p>
+    <w:p>
+      <w:pPr>
+        <w:rPr>
+          <w:rFonts w:ascii="Times New Roman" w:hAnsi="Times New Roman" w:cs="Times New Roman"/>
+          <w:sz w:val="24"/>
+          <w:szCs w:val="24"/>
+        </w:rPr>
+      </w:pPr>
+      <w:r>
+        <w:rPr>
+          <w:rFonts w:ascii="Times New Roman" w:hAnsi="Times New Roman" w:cs="Times New Roman"/>
+          <w:sz w:val="24"/>
+          <w:szCs w:val="24"/>
+        </w:rPr>
+        <w:t xml:space="preserve">Видя бездействие со стороны США, </w:t>
+      </w:r>
+      <w:proofErr w:type="spellStart"/>
+      <w:r>
+        <w:rPr>
+          <w:rFonts w:ascii="Times New Roman" w:hAnsi="Times New Roman" w:cs="Times New Roman"/>
+          <w:sz w:val="24"/>
+          <w:szCs w:val="24"/>
+        </w:rPr>
+        <w:t>Сомоса</w:t>
+      </w:r>
+      <w:proofErr w:type="spellEnd"/>
+      <w:r>
+        <w:rPr>
+          <w:rFonts w:ascii="Times New Roman" w:hAnsi="Times New Roman" w:cs="Times New Roman"/>
+          <w:sz w:val="24"/>
+          <w:szCs w:val="24"/>
+        </w:rPr>
+        <w:t xml:space="preserve"> перешёл к более решительным действиям, и к этому времени его части </w:t>
+      </w:r>
+      <w:r>
+        <w:rPr>
+          <w:rFonts w:ascii="Times New Roman" w:hAnsi="Times New Roman" w:cs="Times New Roman"/>
+          <w:sz w:val="24"/>
+          <w:szCs w:val="24"/>
+        </w:rPr>
+        <w:t xml:space="preserve">захватили электростанцию, пивной завод и все ключевые точки столицы. Бывший президент </w:t>
+      </w:r>
+      <w:proofErr w:type="spellStart"/>
+      <w:r>
+        <w:rPr>
+          <w:rFonts w:ascii="Times New Roman" w:hAnsi="Times New Roman" w:cs="Times New Roman"/>
+          <w:sz w:val="24"/>
+          <w:szCs w:val="24"/>
+        </w:rPr>
+        <w:t>Монкада</w:t>
+      </w:r>
+      <w:proofErr w:type="spellEnd"/>
+      <w:r>
+        <w:rPr>
+          <w:rFonts w:ascii="Times New Roman" w:hAnsi="Times New Roman" w:cs="Times New Roman"/>
+          <w:sz w:val="24"/>
+          <w:szCs w:val="24"/>
+        </w:rPr>
+        <w:t xml:space="preserve"> в полной генеральской форме прибыл в Манагуа, чтобы поддержать переворот своего ставленника</w:t>
+      </w:r>
+      <w:r>
+        <w:rPr>
+          <w:rFonts w:ascii="Times New Roman" w:hAnsi="Times New Roman" w:cs="Times New Roman"/>
+          <w:sz w:val="24"/>
+          <w:szCs w:val="24"/>
+        </w:rPr>
+        <w:t>.</w:t>
+      </w:r>
+    </w:p>
+    <w:p>
+      <w:pPr>
+        <w:rPr>
+          <w:rFonts w:ascii="Times New Roman" w:hAnsi="Times New Roman" w:cs="Times New Roman"/>
+          <w:sz w:val="24"/>
+          <w:szCs w:val="24"/>
+        </w:rPr>
+      </w:pPr>
+      <w:r>
+        <w:rPr>
+          <w:rFonts w:ascii="Times New Roman" w:hAnsi="Times New Roman" w:cs="Times New Roman"/>
+          <w:sz w:val="24"/>
+          <w:szCs w:val="24"/>
+        </w:rPr>
+        <w:t xml:space="preserve">Пока в Леоне происходили бои, </w:t>
+      </w:r>
+      <w:r>
+        <w:rPr>
+          <w:rFonts w:ascii="Times New Roman" w:hAnsi="Times New Roman" w:cs="Times New Roman"/>
+          <w:sz w:val="24"/>
+          <w:szCs w:val="24"/>
+        </w:rPr>
+        <w:t xml:space="preserve">сторонники </w:t>
+      </w:r>
+      <w:proofErr w:type="spellStart"/>
+      <w:r>
+        <w:rPr>
+          <w:rFonts w:ascii="Times New Roman" w:hAnsi="Times New Roman" w:cs="Times New Roman"/>
+          <w:sz w:val="24"/>
+          <w:szCs w:val="24"/>
+        </w:rPr>
+        <w:t>Сомосы</w:t>
+      </w:r>
+      <w:proofErr w:type="spellEnd"/>
+      <w:r>
+        <w:rPr>
+          <w:rFonts w:ascii="Times New Roman" w:hAnsi="Times New Roman" w:cs="Times New Roman"/>
+          <w:sz w:val="24"/>
+          <w:szCs w:val="24"/>
+        </w:rPr>
+        <w:t xml:space="preserve"> стали захватывать органы власти на местах, при поддержке национальной гвардии выгоняя из кабинетов сторонников </w:t>
+      </w:r>
+      <w:proofErr w:type="spellStart"/>
+      <w:r>
+        <w:rPr>
+          <w:rFonts w:ascii="Times New Roman" w:hAnsi="Times New Roman" w:cs="Times New Roman"/>
+          <w:sz w:val="24"/>
+          <w:szCs w:val="24"/>
+        </w:rPr>
+        <w:t>Сакасы</w:t>
+      </w:r>
+      <w:proofErr w:type="spellEnd"/>
+      <w:r>
+        <w:rPr>
+          <w:rFonts w:ascii="Times New Roman" w:hAnsi="Times New Roman" w:cs="Times New Roman"/>
+          <w:sz w:val="24"/>
+          <w:szCs w:val="24"/>
+        </w:rPr>
+        <w:t xml:space="preserve">. </w:t>
+      </w:r>
+      <w:r>
+        <w:rPr>
+          <w:rFonts w:ascii="Times New Roman" w:hAnsi="Times New Roman" w:cs="Times New Roman"/>
+          <w:sz w:val="24"/>
+          <w:szCs w:val="24"/>
+        </w:rPr>
+        <w:lastRenderedPageBreak/>
+        <w:t xml:space="preserve">Срежиссированное </w:t>
+      </w:r>
+      <w:proofErr w:type="spellStart"/>
+      <w:r>
+        <w:rPr>
+          <w:rFonts w:ascii="Times New Roman" w:hAnsi="Times New Roman" w:cs="Times New Roman"/>
+          <w:sz w:val="24"/>
+          <w:szCs w:val="24"/>
+        </w:rPr>
+        <w:t>Сомосой</w:t>
+      </w:r>
+      <w:proofErr w:type="spellEnd"/>
+      <w:r>
+        <w:rPr>
+          <w:rFonts w:ascii="Times New Roman" w:hAnsi="Times New Roman" w:cs="Times New Roman"/>
+          <w:sz w:val="24"/>
+          <w:szCs w:val="24"/>
+        </w:rPr>
+        <w:t xml:space="preserve"> «народное восстание» началось в </w:t>
+      </w:r>
+      <w:proofErr w:type="spellStart"/>
+      <w:r>
+        <w:rPr>
+          <w:rFonts w:ascii="Times New Roman" w:hAnsi="Times New Roman" w:cs="Times New Roman"/>
+          <w:sz w:val="24"/>
+          <w:szCs w:val="24"/>
+        </w:rPr>
+        <w:t>Блуфилдсе</w:t>
+      </w:r>
+      <w:proofErr w:type="spellEnd"/>
+      <w:r>
+        <w:rPr>
+          <w:rFonts w:ascii="Times New Roman" w:hAnsi="Times New Roman" w:cs="Times New Roman"/>
+          <w:sz w:val="24"/>
+          <w:szCs w:val="24"/>
+        </w:rPr>
+        <w:t xml:space="preserve"> — городе, где находились главные таможни, а значит, и источники доходов правительства. В самой гвардии т</w:t>
+      </w:r>
+      <w:r>
+        <w:rPr>
+          <w:rFonts w:ascii="Times New Roman" w:hAnsi="Times New Roman" w:cs="Times New Roman"/>
+          <w:sz w:val="24"/>
+          <w:szCs w:val="24"/>
+        </w:rPr>
+        <w:t xml:space="preserve">ак же началась </w:t>
+      </w:r>
+      <w:r>
+        <w:rPr>
+          <w:rFonts w:ascii="Times New Roman" w:hAnsi="Times New Roman" w:cs="Times New Roman"/>
+          <w:sz w:val="24"/>
+          <w:szCs w:val="24"/>
+        </w:rPr>
+        <w:t>чистка командного состава.</w:t>
+      </w:r>
+      <w:r>
+        <w:rPr>
+          <w:rFonts w:ascii="Times New Roman" w:hAnsi="Times New Roman" w:cs="Times New Roman"/>
+          <w:sz w:val="24"/>
+          <w:szCs w:val="24"/>
+        </w:rPr>
+        <w:t>)</w:t>
+      </w:r>
+    </w:p>
+    <w:p>
+      <w:pPr>
+        <w:pStyle w:val="a3"/>
+        <w:numPr>
+          <w:ilvl w:val="0"/>
+          <w:numId w:val="29"/>
+        </w:numPr>
+        <w:rPr>
+          <w:rFonts w:ascii="Times New Roman" w:hAnsi="Times New Roman" w:cs="Times New Roman"/>
+          <w:sz w:val="24"/>
+          <w:szCs w:val="24"/>
+        </w:rPr>
+      </w:pPr>
+      <w:r>
+        <w:rPr>
+          <w:rFonts w:ascii="Times New Roman" w:hAnsi="Times New Roman" w:cs="Times New Roman"/>
+          <w:sz w:val="24"/>
+          <w:szCs w:val="24"/>
+        </w:rPr>
+        <w:t>Это катастрофа! (через 4 дня произойдёт событие «Отставка президента»)</w:t>
+      </w:r>
+    </w:p>
+    <w:p>
+      <w:pPr>
+        <w:rPr>
+          <w:rFonts w:ascii="Times New Roman" w:hAnsi="Times New Roman" w:cs="Times New Roman"/>
+          <w:sz w:val="24"/>
+          <w:szCs w:val="24"/>
+        </w:rPr>
+      </w:pPr>
+      <w:r>
+        <w:rPr>
+          <w:rFonts w:ascii="Times New Roman" w:hAnsi="Times New Roman" w:cs="Times New Roman"/>
+          <w:sz w:val="24"/>
+          <w:szCs w:val="24"/>
+        </w:rPr>
+        <w:t>Событие «Отставка президента» (</w:t>
+      </w:r>
+      <w:r>
+        <w:rPr>
+          <w:rFonts w:ascii="Times New Roman" w:hAnsi="Times New Roman" w:cs="Times New Roman"/>
+          <w:sz w:val="24"/>
+          <w:szCs w:val="24"/>
+        </w:rPr>
+        <w:t>Всего через 5 дней с начала переворота гарнизон Леона был вынужден капитулировать перед превосходящими силами противника.</w:t>
+      </w:r>
+    </w:p>
+    <w:p>
+      <w:pPr>
+        <w:rPr>
+          <w:rFonts w:ascii="Times New Roman" w:hAnsi="Times New Roman" w:cs="Times New Roman"/>
+          <w:sz w:val="24"/>
+          <w:szCs w:val="24"/>
+        </w:rPr>
+      </w:pPr>
+      <w:r>
+        <w:rPr>
+          <w:rFonts w:ascii="Times New Roman" w:hAnsi="Times New Roman" w:cs="Times New Roman"/>
+          <w:sz w:val="24"/>
+          <w:szCs w:val="24"/>
+        </w:rPr>
+        <w:t xml:space="preserve">Понимая, что надеяться больше не на кого, президент и его заместить подали в </w:t>
+      </w:r>
+      <w:proofErr w:type="spellStart"/>
+      <w:r>
+        <w:rPr>
+          <w:rFonts w:ascii="Times New Roman" w:hAnsi="Times New Roman" w:cs="Times New Roman"/>
+          <w:sz w:val="24"/>
+          <w:szCs w:val="24"/>
+        </w:rPr>
+        <w:t>оставку</w:t>
+      </w:r>
+      <w:proofErr w:type="spellEnd"/>
+      <w:r>
+        <w:rPr>
+          <w:rFonts w:ascii="Times New Roman" w:hAnsi="Times New Roman" w:cs="Times New Roman"/>
+          <w:sz w:val="24"/>
+          <w:szCs w:val="24"/>
+        </w:rPr>
+        <w:t>, и уехали в эмиграцию, оставив страну обезглавленной, перед угрозой военной диктатуры.)</w:t>
+      </w:r>
+    </w:p>
+    <w:p>
+      <w:pPr>
+        <w:pStyle w:val="a3"/>
+        <w:numPr>
+          <w:ilvl w:val="0"/>
+          <w:numId w:val="31"/>
+        </w:numPr>
+        <w:rPr>
+          <w:rFonts w:ascii="Times New Roman" w:hAnsi="Times New Roman" w:cs="Times New Roman"/>
+          <w:sz w:val="24"/>
+          <w:szCs w:val="24"/>
+        </w:rPr>
+      </w:pPr>
+      <w:r>
+        <w:rPr>
+          <w:rFonts w:ascii="Times New Roman" w:hAnsi="Times New Roman" w:cs="Times New Roman"/>
+          <w:sz w:val="24"/>
+          <w:szCs w:val="24"/>
+        </w:rPr>
+        <w:t>Трусы</w:t>
+      </w:r>
+      <w:r>
+        <w:rPr>
+          <w:rFonts w:ascii="Times New Roman" w:hAnsi="Times New Roman" w:cs="Times New Roman"/>
+          <w:sz w:val="24"/>
+          <w:szCs w:val="24"/>
+        </w:rPr>
+        <w:t xml:space="preserve">! (через </w:t>
+      </w:r>
+      <w:r>
+        <w:rPr>
+          <w:rFonts w:ascii="Times New Roman" w:hAnsi="Times New Roman" w:cs="Times New Roman"/>
+          <w:sz w:val="24"/>
+          <w:szCs w:val="24"/>
+        </w:rPr>
+        <w:t>3</w:t>
+      </w:r>
+      <w:r>
+        <w:rPr>
+          <w:rFonts w:ascii="Times New Roman" w:hAnsi="Times New Roman" w:cs="Times New Roman"/>
+          <w:sz w:val="24"/>
+          <w:szCs w:val="24"/>
+        </w:rPr>
+        <w:t xml:space="preserve"> дня произойдёт событие «</w:t>
+      </w:r>
+      <w:r>
+        <w:rPr>
+          <w:rFonts w:ascii="Times New Roman" w:hAnsi="Times New Roman" w:cs="Times New Roman"/>
+          <w:sz w:val="24"/>
+          <w:szCs w:val="24"/>
+        </w:rPr>
+        <w:t>Назначение временного президента</w:t>
+      </w:r>
+      <w:r>
+        <w:rPr>
+          <w:rFonts w:ascii="Times New Roman" w:hAnsi="Times New Roman" w:cs="Times New Roman"/>
+          <w:sz w:val="24"/>
+          <w:szCs w:val="24"/>
+        </w:rPr>
+        <w:t>»)</w:t>
+      </w:r>
+    </w:p>
+    <w:p>
+      <w:pPr>
+        <w:rPr>
+          <w:rFonts w:ascii="Times New Roman" w:hAnsi="Times New Roman" w:cs="Times New Roman"/>
+          <w:sz w:val="24"/>
+          <w:szCs w:val="24"/>
+        </w:rPr>
+      </w:pPr>
+      <w:r>
+        <w:rPr>
+          <w:rFonts w:ascii="Times New Roman" w:hAnsi="Times New Roman" w:cs="Times New Roman"/>
+          <w:sz w:val="24"/>
+          <w:szCs w:val="24"/>
+        </w:rPr>
+        <w:t>Событие «</w:t>
+      </w:r>
+      <w:r>
+        <w:rPr>
+          <w:rFonts w:ascii="Times New Roman" w:hAnsi="Times New Roman" w:cs="Times New Roman"/>
+          <w:sz w:val="24"/>
+          <w:szCs w:val="24"/>
+        </w:rPr>
+        <w:t>Назначение временного президента</w:t>
+      </w:r>
+      <w:r>
+        <w:rPr>
+          <w:rFonts w:ascii="Times New Roman" w:hAnsi="Times New Roman" w:cs="Times New Roman"/>
+          <w:sz w:val="24"/>
+          <w:szCs w:val="24"/>
+        </w:rPr>
+        <w:t>» (</w:t>
+      </w:r>
+      <w:r>
+        <w:rPr>
+          <w:rFonts w:ascii="Times New Roman" w:hAnsi="Times New Roman" w:cs="Times New Roman"/>
+          <w:sz w:val="24"/>
+          <w:szCs w:val="24"/>
+        </w:rPr>
+        <w:t>К</w:t>
+      </w:r>
+      <w:r>
+        <w:rPr>
+          <w:rFonts w:ascii="Times New Roman" w:hAnsi="Times New Roman" w:cs="Times New Roman"/>
+          <w:sz w:val="24"/>
+          <w:szCs w:val="24"/>
+        </w:rPr>
+        <w:t xml:space="preserve">онгресс Никарагуа определил временного президента до окончания срока полномочий </w:t>
+      </w:r>
+      <w:proofErr w:type="spellStart"/>
+      <w:r>
+        <w:rPr>
+          <w:rFonts w:ascii="Times New Roman" w:hAnsi="Times New Roman" w:cs="Times New Roman"/>
+          <w:sz w:val="24"/>
+          <w:szCs w:val="24"/>
+        </w:rPr>
+        <w:t>Сакасы</w:t>
+      </w:r>
+      <w:proofErr w:type="spellEnd"/>
+      <w:r>
+        <w:rPr>
+          <w:rFonts w:ascii="Times New Roman" w:hAnsi="Times New Roman" w:cs="Times New Roman"/>
+          <w:sz w:val="24"/>
+          <w:szCs w:val="24"/>
+        </w:rPr>
+        <w:t xml:space="preserve"> — малоизвестного политика Карлоса </w:t>
+      </w:r>
+      <w:proofErr w:type="spellStart"/>
+      <w:r>
+        <w:rPr>
+          <w:rFonts w:ascii="Times New Roman" w:hAnsi="Times New Roman" w:cs="Times New Roman"/>
+          <w:sz w:val="24"/>
+          <w:szCs w:val="24"/>
+        </w:rPr>
+        <w:t>Бренеса</w:t>
+      </w:r>
+      <w:proofErr w:type="spellEnd"/>
+      <w:r>
+        <w:rPr>
+          <w:rFonts w:ascii="Times New Roman" w:hAnsi="Times New Roman" w:cs="Times New Roman"/>
+          <w:sz w:val="24"/>
+          <w:szCs w:val="24"/>
+        </w:rPr>
+        <w:t xml:space="preserve"> </w:t>
+      </w:r>
+      <w:proofErr w:type="spellStart"/>
+      <w:r>
+        <w:rPr>
+          <w:rFonts w:ascii="Times New Roman" w:hAnsi="Times New Roman" w:cs="Times New Roman"/>
+          <w:sz w:val="24"/>
+          <w:szCs w:val="24"/>
+        </w:rPr>
+        <w:t>Харкина</w:t>
+      </w:r>
+      <w:proofErr w:type="spellEnd"/>
+      <w:r>
+        <w:rPr>
+          <w:rFonts w:ascii="Times New Roman" w:hAnsi="Times New Roman" w:cs="Times New Roman"/>
+          <w:sz w:val="24"/>
+          <w:szCs w:val="24"/>
+        </w:rPr>
+        <w:t xml:space="preserve">, которого ранее </w:t>
+      </w:r>
+      <w:proofErr w:type="spellStart"/>
+      <w:r>
+        <w:rPr>
+          <w:rFonts w:ascii="Times New Roman" w:hAnsi="Times New Roman" w:cs="Times New Roman"/>
+          <w:sz w:val="24"/>
+          <w:szCs w:val="24"/>
+        </w:rPr>
+        <w:t>Сомоса</w:t>
+      </w:r>
+      <w:proofErr w:type="spellEnd"/>
+      <w:r>
+        <w:rPr>
+          <w:rFonts w:ascii="Times New Roman" w:hAnsi="Times New Roman" w:cs="Times New Roman"/>
+          <w:sz w:val="24"/>
+          <w:szCs w:val="24"/>
+        </w:rPr>
+        <w:t xml:space="preserve"> предлагал в качестве своего кандидата на пост президента. Понимая весь абсурд ситуации, конгресс «избрал» </w:t>
+      </w:r>
+      <w:proofErr w:type="spellStart"/>
+      <w:r>
+        <w:rPr>
+          <w:rFonts w:ascii="Times New Roman" w:hAnsi="Times New Roman" w:cs="Times New Roman"/>
+          <w:sz w:val="24"/>
+          <w:szCs w:val="24"/>
+        </w:rPr>
+        <w:t>Харкина</w:t>
+      </w:r>
+      <w:proofErr w:type="spellEnd"/>
+      <w:r>
+        <w:rPr>
+          <w:rFonts w:ascii="Times New Roman" w:hAnsi="Times New Roman" w:cs="Times New Roman"/>
+          <w:sz w:val="24"/>
+          <w:szCs w:val="24"/>
+        </w:rPr>
+        <w:t xml:space="preserve"> без тайного голосования — овацией. </w:t>
+      </w:r>
+    </w:p>
+    <w:p>
+      <w:pPr>
+        <w:rPr>
+          <w:rFonts w:ascii="Times New Roman" w:hAnsi="Times New Roman" w:cs="Times New Roman"/>
+          <w:sz w:val="24"/>
+          <w:szCs w:val="24"/>
+        </w:rPr>
+      </w:pPr>
+      <w:r>
+        <w:rPr>
+          <w:rFonts w:ascii="Times New Roman" w:hAnsi="Times New Roman" w:cs="Times New Roman"/>
+          <w:sz w:val="24"/>
+          <w:szCs w:val="24"/>
+        </w:rPr>
+        <w:t xml:space="preserve">Госдепартамент </w:t>
+      </w:r>
+      <w:r>
+        <w:rPr>
+          <w:rFonts w:ascii="Times New Roman" w:hAnsi="Times New Roman" w:cs="Times New Roman"/>
+          <w:sz w:val="24"/>
+          <w:szCs w:val="24"/>
+        </w:rPr>
+        <w:t>был вынужден признать</w:t>
+      </w:r>
+      <w:r>
+        <w:rPr>
+          <w:rFonts w:ascii="Times New Roman" w:hAnsi="Times New Roman" w:cs="Times New Roman"/>
+          <w:sz w:val="24"/>
+          <w:szCs w:val="24"/>
+        </w:rPr>
+        <w:t xml:space="preserve"> новое правительство на том основании, что оно контролирует обстановку в стране.</w:t>
+      </w:r>
+      <w:r>
+        <w:rPr>
+          <w:rFonts w:ascii="Times New Roman" w:hAnsi="Times New Roman" w:cs="Times New Roman"/>
+          <w:sz w:val="24"/>
+          <w:szCs w:val="24"/>
+        </w:rPr>
+        <w:t>)</w:t>
+      </w:r>
+    </w:p>
+    <w:p>
+      <w:pPr>
+        <w:pStyle w:val="a3"/>
+        <w:numPr>
+          <w:ilvl w:val="0"/>
+          <w:numId w:val="32"/>
+        </w:numPr>
+        <w:rPr>
+          <w:rFonts w:ascii="Times New Roman" w:hAnsi="Times New Roman" w:cs="Times New Roman"/>
+          <w:sz w:val="24"/>
+          <w:szCs w:val="24"/>
+        </w:rPr>
+      </w:pPr>
+      <w:r>
+        <w:rPr>
+          <w:rFonts w:ascii="Times New Roman" w:hAnsi="Times New Roman" w:cs="Times New Roman"/>
+          <w:sz w:val="24"/>
+          <w:szCs w:val="24"/>
+        </w:rPr>
+        <w:t>Мы знаем кто теперь на самом деле возглавит страну</w:t>
+      </w:r>
+      <w:r>
+        <w:rPr>
+          <w:rFonts w:ascii="Times New Roman" w:hAnsi="Times New Roman" w:cs="Times New Roman"/>
+          <w:sz w:val="24"/>
+          <w:szCs w:val="24"/>
+        </w:rPr>
+        <w:t xml:space="preserve"> (</w:t>
+      </w:r>
+      <w:r>
+        <w:rPr>
+          <w:rFonts w:ascii="Times New Roman" w:hAnsi="Times New Roman" w:cs="Times New Roman"/>
+          <w:sz w:val="24"/>
+          <w:szCs w:val="24"/>
+        </w:rPr>
+        <w:t xml:space="preserve">Партия нейтралитета станет во главе страны, </w:t>
+      </w:r>
+      <w:proofErr w:type="spellStart"/>
+      <w:r>
+        <w:rPr>
+          <w:rFonts w:ascii="Times New Roman" w:hAnsi="Times New Roman" w:cs="Times New Roman"/>
+          <w:sz w:val="24"/>
+          <w:szCs w:val="24"/>
+        </w:rPr>
+        <w:t>Сомоса</w:t>
+      </w:r>
+      <w:proofErr w:type="spellEnd"/>
+      <w:r>
+        <w:rPr>
+          <w:rFonts w:ascii="Times New Roman" w:hAnsi="Times New Roman" w:cs="Times New Roman"/>
+          <w:sz w:val="24"/>
+          <w:szCs w:val="24"/>
+        </w:rPr>
+        <w:t xml:space="preserve"> возглавит её.</w:t>
+      </w:r>
+      <w:r>
+        <w:rPr>
+          <w:rFonts w:ascii="Times New Roman" w:hAnsi="Times New Roman" w:cs="Times New Roman"/>
+          <w:sz w:val="24"/>
+          <w:szCs w:val="24"/>
+        </w:rPr>
+        <w:t>)</w:t>
+      </w:r>
+    </w:p>
+    <w:p>
+      <w:pPr>
+        <w:rPr>
+          <w:rFonts w:ascii="Times New Roman" w:hAnsi="Times New Roman" w:cs="Times New Roman"/>
+          <w:sz w:val="24"/>
+          <w:szCs w:val="24"/>
+        </w:rPr>
+      </w:pPr>
+    </w:p>
+    <w:p>
+      <w:pPr>
+        <w:rPr>
+          <w:rFonts w:ascii="Times New Roman" w:hAnsi="Times New Roman" w:cs="Times New Roman"/>
+          <w:sz w:val="24"/>
+          <w:szCs w:val="24"/>
+        </w:rPr>
+      </w:pPr>
+      <w:r>
+        <w:rPr>
+          <w:rFonts w:ascii="Times New Roman" w:hAnsi="Times New Roman" w:cs="Times New Roman"/>
+          <w:sz w:val="24"/>
+          <w:szCs w:val="24"/>
+        </w:rPr>
+        <w:t>Событие «Переворот остановлен» (Сегодня, к форту в Леоне прибыл военный корабль США, который парой предупредительных выстрелов приостановил всю деятельность Национальной гвардии.</w:t>
+      </w:r>
+    </w:p>
+    <w:p>
+      <w:pPr>
+        <w:rPr>
+          <w:rFonts w:ascii="Times New Roman" w:hAnsi="Times New Roman" w:cs="Times New Roman"/>
+          <w:sz w:val="24"/>
+          <w:szCs w:val="24"/>
+        </w:rPr>
+      </w:pPr>
+      <w:r>
+        <w:rPr>
+          <w:rFonts w:ascii="Times New Roman" w:hAnsi="Times New Roman" w:cs="Times New Roman"/>
+          <w:sz w:val="24"/>
+          <w:szCs w:val="24"/>
+        </w:rPr>
+        <w:t xml:space="preserve">Вслед за этим, </w:t>
+      </w:r>
+      <w:proofErr w:type="spellStart"/>
+      <w:r>
+        <w:rPr>
+          <w:rFonts w:ascii="Times New Roman" w:hAnsi="Times New Roman" w:cs="Times New Roman"/>
+          <w:sz w:val="24"/>
+          <w:szCs w:val="24"/>
+        </w:rPr>
+        <w:t>Сомосе</w:t>
+      </w:r>
+      <w:proofErr w:type="spellEnd"/>
+      <w:r>
+        <w:rPr>
+          <w:rFonts w:ascii="Times New Roman" w:hAnsi="Times New Roman" w:cs="Times New Roman"/>
+          <w:sz w:val="24"/>
+          <w:szCs w:val="24"/>
+        </w:rPr>
+        <w:t xml:space="preserve"> был доставлен документ, выступающий против кровопролития. Там стояли не только подписи дипломатов Франции, Великобритании и стран центральной Америки, но и самих Соединённых Штатов Америки.</w:t>
+      </w:r>
+    </w:p>
+    <w:p>
+      <w:pPr>
+        <w:rPr>
+          <w:rFonts w:ascii="Times New Roman" w:hAnsi="Times New Roman" w:cs="Times New Roman"/>
+          <w:sz w:val="24"/>
+          <w:szCs w:val="24"/>
+        </w:rPr>
+      </w:pPr>
+      <w:r>
+        <w:rPr>
+          <w:rFonts w:ascii="Times New Roman" w:hAnsi="Times New Roman" w:cs="Times New Roman"/>
+          <w:sz w:val="24"/>
+          <w:szCs w:val="24"/>
+        </w:rPr>
+        <w:t xml:space="preserve">Видя такое прямое предупреждение, </w:t>
+      </w:r>
+      <w:proofErr w:type="spellStart"/>
+      <w:r>
+        <w:rPr>
+          <w:rFonts w:ascii="Times New Roman" w:hAnsi="Times New Roman" w:cs="Times New Roman"/>
+          <w:sz w:val="24"/>
+          <w:szCs w:val="24"/>
+        </w:rPr>
+        <w:t>Сомоса</w:t>
+      </w:r>
+      <w:proofErr w:type="spellEnd"/>
+      <w:r>
+        <w:rPr>
+          <w:rFonts w:ascii="Times New Roman" w:hAnsi="Times New Roman" w:cs="Times New Roman"/>
+          <w:sz w:val="24"/>
+          <w:szCs w:val="24"/>
+        </w:rPr>
+        <w:t xml:space="preserve"> был вынуж</w:t>
+      </w:r>
+      <w:bookmarkStart w:id="0" w:name="_GoBack"/>
+      <w:bookmarkEnd w:id="0"/>
+      <w:r>
+        <w:rPr>
+          <w:rFonts w:ascii="Times New Roman" w:hAnsi="Times New Roman" w:cs="Times New Roman"/>
+          <w:sz w:val="24"/>
+          <w:szCs w:val="24"/>
+        </w:rPr>
+        <w:t>ден отдать приказ сложить оружие, ожидая дальнейших результатов.)</w:t>
+      </w:r>
+    </w:p>
+    <w:p>
+      <w:pPr>
+        <w:pStyle w:val="a3"/>
+        <w:numPr>
+          <w:ilvl w:val="0"/>
+          <w:numId w:val="30"/>
+        </w:numPr>
+        <w:rPr>
+          <w:rFonts w:ascii="Times New Roman" w:hAnsi="Times New Roman" w:cs="Times New Roman"/>
+          <w:sz w:val="24"/>
+          <w:szCs w:val="24"/>
+        </w:rPr>
+      </w:pPr>
+      <w:r>
+        <w:rPr>
+          <w:rFonts w:ascii="Times New Roman" w:hAnsi="Times New Roman" w:cs="Times New Roman"/>
+          <w:sz w:val="24"/>
+          <w:szCs w:val="24"/>
+        </w:rPr>
+        <w:t xml:space="preserve">Арестовать </w:t>
+      </w:r>
+      <w:proofErr w:type="spellStart"/>
+      <w:r>
+        <w:rPr>
+          <w:rFonts w:ascii="Times New Roman" w:hAnsi="Times New Roman" w:cs="Times New Roman"/>
+          <w:sz w:val="24"/>
+          <w:szCs w:val="24"/>
+        </w:rPr>
+        <w:t>Сомосу</w:t>
+      </w:r>
+      <w:proofErr w:type="spellEnd"/>
+      <w:r>
+        <w:rPr>
+          <w:rFonts w:ascii="Times New Roman" w:hAnsi="Times New Roman" w:cs="Times New Roman"/>
+          <w:sz w:val="24"/>
+          <w:szCs w:val="24"/>
+        </w:rPr>
+        <w:t xml:space="preserve"> и верных ему офицеров!</w:t>
+      </w:r>
+    </w:p>
+    <w:p>
+      <w:pPr>
+        <w:rPr>
+          <w:rFonts w:ascii="Times New Roman" w:hAnsi="Times New Roman" w:cs="Times New Roman"/>
+          <w:sz w:val="24"/>
+          <w:szCs w:val="24"/>
+        </w:rPr>
+      </w:pPr>
+    </w:p>
+    <w:p>
+      <w:pPr>
+        <w:rPr>
+          <w:rFonts w:ascii="Times New Roman" w:hAnsi="Times New Roman" w:cs="Times New Roman"/>
+          <w:sz w:val="24"/>
+          <w:szCs w:val="24"/>
+        </w:rPr>
+      </w:pPr>
+      <w:r>
+        <w:rPr>
+          <w:rFonts w:ascii="Times New Roman" w:hAnsi="Times New Roman" w:cs="Times New Roman"/>
+          <w:sz w:val="24"/>
+          <w:szCs w:val="24"/>
+        </w:rPr>
+        <w:t>_____________________________________________________________________________</w:t>
+      </w:r>
+    </w:p>
+    <w:p>
+      <w:pPr>
+        <w:jc w:val="center"/>
+        <w:rPr>
+          <w:rFonts w:ascii="Times New Roman" w:hAnsi="Times New Roman" w:cs="Times New Roman"/>
+          <w:b/>
+          <w:sz w:val="24"/>
+          <w:szCs w:val="24"/>
+        </w:rPr>
+      </w:pPr>
+      <w:r>
+        <w:rPr>
+          <w:rFonts w:ascii="Times New Roman" w:hAnsi="Times New Roman" w:cs="Times New Roman"/>
+          <w:b/>
+          <w:sz w:val="24"/>
+          <w:szCs w:val="24"/>
+        </w:rPr>
+        <w:t>ПРОМКА</w:t>
+      </w:r>
+    </w:p>
+    <w:p>
+      <w:pPr>
+        <w:rPr>
+          <w:rFonts w:ascii="Times New Roman" w:hAnsi="Times New Roman" w:cs="Times New Roman"/>
+          <w:sz w:val="24"/>
+          <w:szCs w:val="24"/>
+        </w:rPr>
+      </w:pPr>
+    </w:p>
+    <w:p>
+      <w:pPr>
+        <w:rPr>
+          <w:rFonts w:ascii="Times New Roman" w:hAnsi="Times New Roman" w:cs="Times New Roman"/>
+          <w:i/>
+          <w:sz w:val="24"/>
+          <w:szCs w:val="24"/>
+        </w:rPr>
+      </w:pPr>
+      <w:r>
+        <w:rPr>
+          <w:rFonts w:ascii="Times New Roman" w:hAnsi="Times New Roman" w:cs="Times New Roman"/>
+          <w:i/>
+          <w:sz w:val="24"/>
+          <w:szCs w:val="24"/>
+        </w:rPr>
+        <w:t>Фокус «</w:t>
+      </w:r>
+      <w:r>
+        <w:rPr>
+          <w:rFonts w:ascii="Times New Roman" w:hAnsi="Times New Roman" w:cs="Times New Roman"/>
+          <w:i/>
+          <w:sz w:val="24"/>
+          <w:szCs w:val="24"/>
+        </w:rPr>
+        <w:t xml:space="preserve">Колледж Три </w:t>
+      </w:r>
+      <w:proofErr w:type="spellStart"/>
+      <w:r>
+        <w:rPr>
+          <w:rFonts w:ascii="Times New Roman" w:hAnsi="Times New Roman" w:cs="Times New Roman"/>
+          <w:i/>
+          <w:sz w:val="24"/>
+          <w:szCs w:val="24"/>
+        </w:rPr>
+        <w:t>Чандра</w:t>
+      </w:r>
+      <w:proofErr w:type="spellEnd"/>
+      <w:r>
+        <w:rPr>
+          <w:rFonts w:ascii="Times New Roman" w:hAnsi="Times New Roman" w:cs="Times New Roman"/>
+          <w:i/>
+          <w:sz w:val="24"/>
+          <w:szCs w:val="24"/>
+        </w:rPr>
+        <w:t>»</w:t>
+      </w:r>
+      <w:r>
+        <w:rPr>
+          <w:rFonts w:ascii="Times New Roman" w:hAnsi="Times New Roman" w:cs="Times New Roman"/>
+          <w:i/>
+          <w:sz w:val="24"/>
+          <w:szCs w:val="24"/>
+        </w:rPr>
+        <w:t>.</w:t>
+      </w:r>
+    </w:p>
+    <w:p>
+      <w:pPr>
         <w:rPr>
           <w:rFonts w:ascii="Times New Roman" w:hAnsi="Times New Roman" w:cs="Times New Roman"/>
           <w:sz w:val="24"/>
@@ -1233,62 +7046,7 @@
           <w:sz w:val="24"/>
           <w:szCs w:val="24"/>
         </w:rPr>
-        <w:t xml:space="preserve"> </w:t>
-      </w:r>
-      <w:proofErr w:type="gramStart"/>
-      <w:r>
-        <w:rPr>
-          <w:rFonts w:ascii="Times New Roman" w:hAnsi="Times New Roman" w:cs="Times New Roman"/>
-          <w:sz w:val="24"/>
-          <w:szCs w:val="24"/>
-        </w:rPr>
-        <w:t>дней.</w:t>
-      </w:r>
-      <w:r>
-        <w:rPr>
-          <w:rFonts w:ascii="Times New Roman" w:hAnsi="Times New Roman" w:cs="Times New Roman"/>
-          <w:sz w:val="24"/>
-          <w:szCs w:val="24"/>
-        </w:rPr>
-        <w:t>(</w:t>
-      </w:r>
-      <w:proofErr w:type="gramEnd"/>
-      <w:r>
-        <w:rPr>
-          <w:rFonts w:ascii="Times New Roman" w:hAnsi="Times New Roman" w:cs="Times New Roman"/>
-          <w:color w:val="00B050"/>
-          <w:sz w:val="24"/>
-          <w:szCs w:val="24"/>
-        </w:rPr>
-        <w:t xml:space="preserve">в коде </w:t>
-      </w:r>
-      <w:proofErr w:type="spellStart"/>
-      <w:r>
-        <w:rPr>
-          <w:rFonts w:ascii="Times New Roman" w:hAnsi="Times New Roman" w:cs="Times New Roman"/>
-          <w:color w:val="00B050"/>
-          <w:sz w:val="24"/>
-          <w:szCs w:val="24"/>
-        </w:rPr>
-        <w:t>cost</w:t>
-      </w:r>
-      <w:proofErr w:type="spellEnd"/>
-      <w:r>
-        <w:rPr>
-          <w:rFonts w:ascii="Times New Roman" w:hAnsi="Times New Roman" w:cs="Times New Roman"/>
-          <w:color w:val="00B050"/>
-          <w:sz w:val="24"/>
-          <w:szCs w:val="24"/>
-        </w:rPr>
-        <w:t xml:space="preserve"> = 7.2</w:t>
-      </w:r>
-      <w:r>
-        <w:rPr>
-          <w:rFonts w:ascii="Times New Roman" w:hAnsi="Times New Roman" w:cs="Times New Roman"/>
-          <w:sz w:val="24"/>
-          <w:szCs w:val="24"/>
-        </w:rPr>
-        <w:t>)</w:t>
+        <w:t xml:space="preserve"> дней.</w:t>
       </w:r>
     </w:p>
     <w:p>
@@ -1412,9 +7170,237 @@
 </w:document>
 </file>
 
+<file path=word/endnotes.xml><?xml version="1.0" encoding="utf-8"?>
+<w:endnotes xmlns:wpc="http://schemas.microsoft.com/office/word/2010/wordprocessingCanvas" xmlns:cx="http://schemas.microsoft.com/office/drawing/2014/chartex" xmlns:cx1="http://schemas.microsoft.com/office/drawing/2015/9/8/chartex" xmlns:cx2="http://schemas.microsoft.com/office/drawing/2015/10/21/chartex" xmlns:cx3="http://schemas.microsoft.com/office/drawing/2016/5/9/chartex" xmlns:cx4="http://schemas.microsoft.com/office/drawing/2016/5/10/chartex" xmlns:cx5="http://schemas.microsoft.com/office/drawing/2016/5/11/chartex" xmlns:cx6="http://schemas.microsoft.com/office/drawing/2016/5/12/chartex" xmlns:cx7="http://schemas.microsoft.com/office/drawing/2016/5/13/chartex" xmlns:cx8="http://schemas.microsoft.com/office/drawing/2016/5/14/chartex" xmlns:mc="http://schemas.openxmlformats.org/markup-compatibility/2006" xmlns:aink="http://schemas.microsoft.com/office/drawing/2016/ink" xmlns:am3d="http://schemas.microsoft.com/office/drawing/2017/model3d" xmlns:o="urn:schemas-microsoft-com:office:office" xmlns:r="http://schemas.openxmlformats.org/officeDocument/2006/relationships" xmlns:m="http://schemas.openxmlformats.org/officeDocument/2006/math" xmlns:v="urn:schemas-microsoft-com:vml" xmlns:wp14="http://schemas.microsoft.com/office/word/2010/wordprocessingDrawing" xmlns:wp="http://schemas.openxmlformats.org/drawingml/2006/wordprocessingDrawing" xmlns:w10="urn:schemas-microsoft-com:office:word" xmlns:w="http://schemas.openxmlformats.org/wordprocessingml/2006/main" xmlns:w14="http://schemas.microsoft.com/office/word/2010/wordml" xmlns:w15="http://schemas.microsoft.com/office/word/2012/wordml" xmlns:w16cid="http://schemas.microsoft.com/office/word/2016/wordml/cid" xmlns:w16se="http://schemas.microsoft.com/office/word/2015/wordml/symex" xmlns:wpg="http://schemas.microsoft.com/office/word/2010/wordprocessingGroup" xmlns:wpi="http://schemas.microsoft.com/office/word/2010/wordprocessingInk" xmlns:wne="http://schemas.microsoft.com/office/word/2006/wordml" xmlns:wps="http://schemas.microsoft.com/office/word/2010/wordprocessingShape" mc:Ignorable="w14 w15 w16se w16cid wp14">
+  <w:endnote w:type="separator" w:id="-1">
+    <w:p>
+      <w:pPr>
+        <w:spacing w:after="0" w:line="240" w:lineRule="auto"/>
+      </w:pPr>
+      <w:r>
+        <w:separator/>
+      </w:r>
+    </w:p>
+  </w:endnote>
+  <w:endnote w:type="continuationSeparator" w:id="0">
+    <w:p>
+      <w:pPr>
+        <w:spacing w:after="0" w:line="240" w:lineRule="auto"/>
+      </w:pPr>
+      <w:r>
+        <w:continuationSeparator/>
+      </w:r>
+    </w:p>
+  </w:endnote>
+</w:endnotes>
+</file>
+
+<file path=word/footnotes.xml><?xml version="1.0" encoding="utf-8"?>
+<w:footnotes xmlns:wpc="http://schemas.microsoft.com/office/word/2010/wordprocessingCanvas" xmlns:cx="http://schemas.microsoft.com/office/drawing/2014/chartex" xmlns:cx1="http://schemas.microsoft.com/office/drawing/2015/9/8/chartex" xmlns:cx2="http://schemas.microsoft.com/office/drawing/2015/10/21/chartex" xmlns:cx3="http://schemas.microsoft.com/office/drawing/2016/5/9/chartex" xmlns:cx4="http://schemas.microsoft.com/office/drawing/2016/5/10/chartex" xmlns:cx5="http://schemas.microsoft.com/office/drawing/2016/5/11/chartex" xmlns:cx6="http://schemas.microsoft.com/office/drawing/2016/5/12/chartex" xmlns:cx7="http://schemas.microsoft.com/office/drawing/2016/5/13/chartex" xmlns:cx8="http://schemas.microsoft.com/office/drawing/2016/5/14/chartex" xmlns:mc="http://schemas.openxmlformats.org/markup-compatibility/2006" xmlns:aink="http://schemas.microsoft.com/office/drawing/2016/ink" xmlns:am3d="http://schemas.microsoft.com/office/drawing/2017/model3d" xmlns:o="urn:schemas-microsoft-com:office:office" xmlns:r="http://schemas.openxmlformats.org/officeDocument/2006/relationships" xmlns:m="http://schemas.openxmlformats.org/officeDocument/2006/math" xmlns:v="urn:schemas-microsoft-com:vml" xmlns:wp14="http://schemas.microsoft.com/office/word/2010/wordprocessingDrawing" xmlns:wp="http://schemas.openxmlformats.org/drawingml/2006/wordprocessingDrawing" xmlns:w10="urn:schemas-microsoft-com:office:word" xmlns:w="http://schemas.openxmlformats.org/wordprocessingml/2006/main" xmlns:w14="http://schemas.microsoft.com/office/word/2010/wordml" xmlns:w15="http://schemas.microsoft.com/office/word/2012/wordml" xmlns:w16cid="http://schemas.microsoft.com/office/word/2016/wordml/cid" xmlns:w16se="http://schemas.microsoft.com/office/word/2015/wordml/symex" xmlns:wpg="http://schemas.microsoft.com/office/word/2010/wordprocessingGroup" xmlns:wpi="http://schemas.microsoft.com/office/word/2010/wordprocessingInk" xmlns:wne="http://schemas.microsoft.com/office/word/2006/wordml" xmlns:wps="http://schemas.microsoft.com/office/word/2010/wordprocessingShape" mc:Ignorable="w14 w15 w16se w16cid wp14">
+  <w:footnote w:type="separator" w:id="-1">
+    <w:p>
+      <w:pPr>
+        <w:spacing w:after="0" w:line="240" w:lineRule="auto"/>
+      </w:pPr>
+      <w:r>
+        <w:separator/>
+      </w:r>
+    </w:p>
+  </w:footnote>
+  <w:footnote w:type="continuationSeparator" w:id="0">
+    <w:p>
+      <w:pPr>
+        <w:spacing w:after="0" w:line="240" w:lineRule="auto"/>
+      </w:pPr>
+      <w:r>
+        <w:continuationSeparator/>
+      </w:r>
+    </w:p>
+  </w:footnote>
+</w:footnotes>
+</file>
+
 <file path=word/numbering.xml><?xml version="1.0" encoding="utf-8"?>
 <w:numbering xmlns:wpc="http://schemas.microsoft.com/office/word/2010/wordprocessingCanvas" xmlns:cx="http://schemas.microsoft.com/office/drawing/2014/chartex" xmlns:cx1="http://schemas.microsoft.com/office/drawing/2015/9/8/chartex" xmlns:cx2="http://schemas.microsoft.com/office/drawing/2015/10/21/chartex" xmlns:cx3="http://schemas.microsoft.com/office/drawing/2016/5/9/chartex" xmlns:cx4="http://schemas.microsoft.com/office/drawing/2016/5/10/chartex" xmlns:cx5="http://schemas.microsoft.com/office/drawing/2016/5/11/chartex" xmlns:cx6="http://schemas.microsoft.com/office/drawing/2016/5/12/chartex" xmlns:cx7="http://schemas.microsoft.com/office/drawing/2016/5/13/chartex" xmlns:cx8="http://schemas.microsoft.com/office/drawing/2016/5/14/chartex" xmlns:mc="http://schemas.openxmlformats.org/markup-compatibility/2006" xmlns:aink="http://schemas.microsoft.com/office/drawing/2016/ink" xmlns:am3d="http://schemas.microsoft.com/office/drawing/2017/model3d" xmlns:o="urn:schemas-microsoft-com:office:office" xmlns:r="http://schemas.openxmlformats.org/officeDocument/2006/relationships" xmlns:m="http://schemas.openxmlformats.org/officeDocument/2006/math" xmlns:v="urn:schemas-microsoft-com:vml" xmlns:wp14="http://schemas.microsoft.com/office/word/2010/wordprocessingDrawing" xmlns:wp="http://schemas.openxmlformats.org/drawingml/2006/wordprocessingDrawing" xmlns:w10="urn:schemas-microsoft-com:office:word" xmlns:w="http://schemas.openxmlformats.org/wordprocessingml/2006/main" xmlns:w14="http://schemas.microsoft.com/office/word/2010/wordml" xmlns:w15="http://schemas.microsoft.com/office/word/2012/wordml" xmlns:w16cid="http://schemas.microsoft.com/office/word/2016/wordml/cid" xmlns:w16se="http://schemas.microsoft.com/office/word/2015/wordml/symex" xmlns:wpg="http://schemas.microsoft.com/office/word/2010/wordprocessingGroup" xmlns:wpi="http://schemas.microsoft.com/office/word/2010/wordprocessingInk" xmlns:wne="http://schemas.microsoft.com/office/word/2006/wordml" xmlns:wps="http://schemas.microsoft.com/office/word/2010/wordprocessingShape" mc:Ignorable="w14 w15 w16se w16cid wp14">
   <w:abstractNum w:abstractNumId="0" w15:restartNumberingAfterBreak="0">
+    <w:nsid w:val="09413CB6"/>
+    <w:multiLevelType w:val="hybridMultilevel"/>
+    <w:tmpl w:val="70922146"/>
+    <w:lvl w:ilvl="0" w:tplc="0419000F">
+      <w:start w:val="1"/>
+      <w:numFmt w:val="decimal"/>
+      <w:lvlText w:val="%1."/>
+      <w:lvlJc w:val="left"/>
+      <w:pPr>
+        <w:ind w:left="720" w:hanging="360"/>
+      </w:pPr>
+      <w:rPr>
+        <w:rFonts w:hint="default"/>
+      </w:rPr>
+    </w:lvl>
+    <w:lvl w:ilvl="1" w:tplc="04190019" w:tentative="1">
+      <w:start w:val="1"/>
+      <w:numFmt w:val="lowerLetter"/>
+      <w:lvlText w:val="%2."/>
+      <w:lvlJc w:val="left"/>
+      <w:pPr>
+        <w:ind w:left="1440" w:hanging="360"/>
+      </w:pPr>
+    </w:lvl>
+    <w:lvl w:ilvl="2" w:tplc="0419001B" w:tentative="1">
+      <w:start w:val="1"/>
+      <w:numFmt w:val="lowerRoman"/>
+      <w:lvlText w:val="%3."/>
+      <w:lvlJc w:val="right"/>
+      <w:pPr>
+        <w:ind w:left="2160" w:hanging="180"/>
+      </w:pPr>
+    </w:lvl>
+    <w:lvl w:ilvl="3" w:tplc="0419000F" w:tentative="1">
+      <w:start w:val="1"/>
+      <w:numFmt w:val="decimal"/>
+      <w:lvlText w:val="%4."/>
+      <w:lvlJc w:val="left"/>
+      <w:pPr>
+        <w:ind w:left="2880" w:hanging="360"/>
+      </w:pPr>
+    </w:lvl>
+    <w:lvl w:ilvl="4" w:tplc="04190019" w:tentative="1">
+      <w:start w:val="1"/>
+      <w:numFmt w:val="lowerLetter"/>
+      <w:lvlText w:val="%5."/>
+      <w:lvlJc w:val="left"/>
+      <w:pPr>
+        <w:ind w:left="3600" w:hanging="360"/>
+      </w:pPr>
+    </w:lvl>
+    <w:lvl w:ilvl="5" w:tplc="0419001B" w:tentative="1">
+      <w:start w:val="1"/>
+      <w:numFmt w:val="lowerRoman"/>
+      <w:lvlText w:val="%6."/>
+      <w:lvlJc w:val="right"/>
+      <w:pPr>
+        <w:ind w:left="4320" w:hanging="180"/>
+      </w:pPr>
+    </w:lvl>
+    <w:lvl w:ilvl="6" w:tplc="0419000F" w:tentative="1">
+      <w:start w:val="1"/>
+      <w:numFmt w:val="decimal"/>
+      <w:lvlText w:val="%7."/>
+      <w:lvlJc w:val="left"/>
+      <w:pPr>
+        <w:ind w:left="5040" w:hanging="360"/>
+      </w:pPr>
+    </w:lvl>
+    <w:lvl w:ilvl="7" w:tplc="04190019" w:tentative="1">
+      <w:start w:val="1"/>
+      <w:numFmt w:val="lowerLetter"/>
+      <w:lvlText w:val="%8."/>
+      <w:lvlJc w:val="left"/>
+      <w:pPr>
+        <w:ind w:left="5760" w:hanging="360"/>
+      </w:pPr>
+    </w:lvl>
+    <w:lvl w:ilvl="8" w:tplc="0419001B" w:tentative="1">
+      <w:start w:val="1"/>
+      <w:numFmt w:val="lowerRoman"/>
+      <w:lvlText w:val="%9."/>
+      <w:lvlJc w:val="right"/>
+      <w:pPr>
+        <w:ind w:left="6480" w:hanging="180"/>
+      </w:pPr>
+    </w:lvl>
+  </w:abstractNum>
+  <w:abstractNum w:abstractNumId="1" w15:restartNumberingAfterBreak="0">
+    <w:nsid w:val="0C751B77"/>
+    <w:multiLevelType w:val="hybridMultilevel"/>
+    <w:tmpl w:val="70922146"/>
+    <w:lvl w:ilvl="0" w:tplc="0419000F">
+      <w:start w:val="1"/>
+      <w:numFmt w:val="decimal"/>
+      <w:lvlText w:val="%1."/>
+      <w:lvlJc w:val="left"/>
+      <w:pPr>
+        <w:ind w:left="720" w:hanging="360"/>
+      </w:pPr>
+      <w:rPr>
+        <w:rFonts w:hint="default"/>
+      </w:rPr>
+    </w:lvl>
+    <w:lvl w:ilvl="1" w:tplc="04190019" w:tentative="1">
+      <w:start w:val="1"/>
+      <w:numFmt w:val="lowerLetter"/>
+      <w:lvlText w:val="%2."/>
+      <w:lvlJc w:val="left"/>
+      <w:pPr>
+        <w:ind w:left="1440" w:hanging="360"/>
+      </w:pPr>
+    </w:lvl>
+    <w:lvl w:ilvl="2" w:tplc="0419001B" w:tentative="1">
+      <w:start w:val="1"/>
+      <w:numFmt w:val="lowerRoman"/>
+      <w:lvlText w:val="%3."/>
+      <w:lvlJc w:val="right"/>
+      <w:pPr>
+        <w:ind w:left="2160" w:hanging="180"/>
+      </w:pPr>
+    </w:lvl>
+    <w:lvl w:ilvl="3" w:tplc="0419000F" w:tentative="1">
+      <w:start w:val="1"/>
+      <w:numFmt w:val="decimal"/>
+      <w:lvlText w:val="%4."/>
+      <w:lvlJc w:val="left"/>
+      <w:pPr>
+        <w:ind w:left="2880" w:hanging="360"/>
+      </w:pPr>
+    </w:lvl>
+    <w:lvl w:ilvl="4" w:tplc="04190019" w:tentative="1">
+      <w:start w:val="1"/>
+      <w:numFmt w:val="lowerLetter"/>
+      <w:lvlText w:val="%5."/>
+      <w:lvlJc w:val="left"/>
+      <w:pPr>
+        <w:ind w:left="3600" w:hanging="360"/>
+      </w:pPr>
+    </w:lvl>
+    <w:lvl w:ilvl="5" w:tplc="0419001B" w:tentative="1">
+      <w:start w:val="1"/>
+      <w:numFmt w:val="lowerRoman"/>
+      <w:lvlText w:val="%6."/>
+      <w:lvlJc w:val="right"/>
+      <w:pPr>
+        <w:ind w:left="4320" w:hanging="180"/>
+      </w:pPr>
+    </w:lvl>
+    <w:lvl w:ilvl="6" w:tplc="0419000F" w:tentative="1">
+      <w:start w:val="1"/>
+      <w:numFmt w:val="decimal"/>
+      <w:lvlText w:val="%7."/>
+      <w:lvlJc w:val="left"/>
+      <w:pPr>
+        <w:ind w:left="5040" w:hanging="360"/>
+      </w:pPr>
+    </w:lvl>
+    <w:lvl w:ilvl="7" w:tplc="04190019" w:tentative="1">
+      <w:start w:val="1"/>
+      <w:numFmt w:val="lowerLetter"/>
+      <w:lvlText w:val="%8."/>
+      <w:lvlJc w:val="left"/>
+      <w:pPr>
+        <w:ind w:left="5760" w:hanging="360"/>
+      </w:pPr>
+    </w:lvl>
+    <w:lvl w:ilvl="8" w:tplc="0419001B" w:tentative="1">
+      <w:start w:val="1"/>
+      <w:numFmt w:val="lowerRoman"/>
+      <w:lvlText w:val="%9."/>
+      <w:lvlJc w:val="right"/>
+      <w:pPr>
+        <w:ind w:left="6480" w:hanging="180"/>
+      </w:pPr>
+    </w:lvl>
+  </w:abstractNum>
+  <w:abstractNum w:abstractNumId="2" w15:restartNumberingAfterBreak="0">
     <w:nsid w:val="0ED960AA"/>
     <w:multiLevelType w:val="hybridMultilevel"/>
     <w:tmpl w:val="5604368A"/>
@@ -1503,7 +7489,7 @@
       </w:pPr>
     </w:lvl>
   </w:abstractNum>
-  <w:abstractNum w:abstractNumId="1" w15:restartNumberingAfterBreak="0">
+  <w:abstractNum w:abstractNumId="3" w15:restartNumberingAfterBreak="0">
     <w:nsid w:val="14A70C42"/>
     <w:multiLevelType w:val="hybridMultilevel"/>
     <w:tmpl w:val="F3C224F8"/>
@@ -1592,7 +7578,96 @@
       </w:pPr>
     </w:lvl>
   </w:abstractNum>
-  <w:abstractNum w:abstractNumId="2" w15:restartNumberingAfterBreak="0">
+  <w:abstractNum w:abstractNumId="4" w15:restartNumberingAfterBreak="0">
+    <w:nsid w:val="15452382"/>
+    <w:multiLevelType w:val="hybridMultilevel"/>
+    <w:tmpl w:val="70922146"/>
+    <w:lvl w:ilvl="0" w:tplc="0419000F">
+      <w:start w:val="1"/>
+      <w:numFmt w:val="decimal"/>
+      <w:lvlText w:val="%1."/>
+      <w:lvlJc w:val="left"/>
+      <w:pPr>
+        <w:ind w:left="720" w:hanging="360"/>
+      </w:pPr>
+      <w:rPr>
+        <w:rFonts w:hint="default"/>
+      </w:rPr>
+    </w:lvl>
+    <w:lvl w:ilvl="1" w:tplc="04190019" w:tentative="1">
+      <w:start w:val="1"/>
+      <w:numFmt w:val="lowerLetter"/>
+      <w:lvlText w:val="%2."/>
+      <w:lvlJc w:val="left"/>
+      <w:pPr>
+        <w:ind w:left="1440" w:hanging="360"/>
+      </w:pPr>
+    </w:lvl>
+    <w:lvl w:ilvl="2" w:tplc="0419001B" w:tentative="1">
+      <w:start w:val="1"/>
+      <w:numFmt w:val="lowerRoman"/>
+      <w:lvlText w:val="%3."/>
+      <w:lvlJc w:val="right"/>
+      <w:pPr>
+        <w:ind w:left="2160" w:hanging="180"/>
+      </w:pPr>
+    </w:lvl>
+    <w:lvl w:ilvl="3" w:tplc="0419000F" w:tentative="1">
+      <w:start w:val="1"/>
+      <w:numFmt w:val="decimal"/>
+      <w:lvlText w:val="%4."/>
+      <w:lvlJc w:val="left"/>
+      <w:pPr>
+        <w:ind w:left="2880" w:hanging="360"/>
+      </w:pPr>
+    </w:lvl>
+    <w:lvl w:ilvl="4" w:tplc="04190019" w:tentative="1">
+      <w:start w:val="1"/>
+      <w:numFmt w:val="lowerLetter"/>
+      <w:lvlText w:val="%5."/>
+      <w:lvlJc w:val="left"/>
+      <w:pPr>
+        <w:ind w:left="3600" w:hanging="360"/>
+      </w:pPr>
+    </w:lvl>
+    <w:lvl w:ilvl="5" w:tplc="0419001B" w:tentative="1">
+      <w:start w:val="1"/>
+      <w:numFmt w:val="lowerRoman"/>
+      <w:lvlText w:val="%6."/>
+      <w:lvlJc w:val="right"/>
+      <w:pPr>
+        <w:ind w:left="4320" w:hanging="180"/>
+      </w:pPr>
+    </w:lvl>
+    <w:lvl w:ilvl="6" w:tplc="0419000F" w:tentative="1">
+      <w:start w:val="1"/>
+      <w:numFmt w:val="decimal"/>
+      <w:lvlText w:val="%7."/>
+      <w:lvlJc w:val="left"/>
+      <w:pPr>
+        <w:ind w:left="5040" w:hanging="360"/>
+      </w:pPr>
+    </w:lvl>
+    <w:lvl w:ilvl="7" w:tplc="04190019" w:tentative="1">
+      <w:start w:val="1"/>
+      <w:numFmt w:val="lowerLetter"/>
+      <w:lvlText w:val="%8."/>
+      <w:lvlJc w:val="left"/>
+      <w:pPr>
+        <w:ind w:left="5760" w:hanging="360"/>
+      </w:pPr>
+    </w:lvl>
+    <w:lvl w:ilvl="8" w:tplc="0419001B" w:tentative="1">
+      <w:start w:val="1"/>
+      <w:numFmt w:val="lowerRoman"/>
+      <w:lvlText w:val="%9."/>
+      <w:lvlJc w:val="right"/>
+      <w:pPr>
+        <w:ind w:left="6480" w:hanging="180"/>
+      </w:pPr>
+    </w:lvl>
+  </w:abstractNum>
+  <w:abstractNum w:abstractNumId="5" w15:restartNumberingAfterBreak="0">
     <w:nsid w:val="187567A6"/>
     <w:multiLevelType w:val="hybridMultilevel"/>
     <w:tmpl w:val="3D0A0C7A"/>
@@ -1681,7 +7756,7 @@
       </w:pPr>
     </w:lvl>
   </w:abstractNum>
-  <w:abstractNum w:abstractNumId="3" w15:restartNumberingAfterBreak="0">
+  <w:abstractNum w:abstractNumId="6" w15:restartNumberingAfterBreak="0">
     <w:nsid w:val="1E0D090A"/>
     <w:multiLevelType w:val="hybridMultilevel"/>
     <w:tmpl w:val="3D0A0C7A"/>
@@ -1770,7 +7845,274 @@
       </w:pPr>
     </w:lvl>
   </w:abstractNum>
-  <w:abstractNum w:abstractNumId="4" w15:restartNumberingAfterBreak="0">
+  <w:abstractNum w:abstractNumId="7" w15:restartNumberingAfterBreak="0">
+    <w:nsid w:val="1E5D1525"/>
+    <w:multiLevelType w:val="hybridMultilevel"/>
+    <w:tmpl w:val="9B4092E6"/>
+    <w:lvl w:ilvl="0" w:tplc="0419000F">
+      <w:start w:val="1"/>
+      <w:numFmt w:val="decimal"/>
+      <w:lvlText w:val="%1."/>
+      <w:lvlJc w:val="left"/>
+      <w:pPr>
+        <w:ind w:left="720" w:hanging="360"/>
+      </w:pPr>
+      <w:rPr>
+        <w:rFonts w:hint="default"/>
+      </w:rPr>
+    </w:lvl>
+    <w:lvl w:ilvl="1" w:tplc="04190019" w:tentative="1">
+      <w:start w:val="1"/>
+      <w:numFmt w:val="lowerLetter"/>
+      <w:lvlText w:val="%2."/>
+      <w:lvlJc w:val="left"/>
+      <w:pPr>
+        <w:ind w:left="1440" w:hanging="360"/>
+      </w:pPr>
+    </w:lvl>
+    <w:lvl w:ilvl="2" w:tplc="0419001B" w:tentative="1">
+      <w:start w:val="1"/>
+      <w:numFmt w:val="lowerRoman"/>
+      <w:lvlText w:val="%3."/>
+      <w:lvlJc w:val="right"/>
+      <w:pPr>
+        <w:ind w:left="2160" w:hanging="180"/>
+      </w:pPr>
+    </w:lvl>
+    <w:lvl w:ilvl="3" w:tplc="0419000F" w:tentative="1">
+      <w:start w:val="1"/>
+      <w:numFmt w:val="decimal"/>
+      <w:lvlText w:val="%4."/>
+      <w:lvlJc w:val="left"/>
+      <w:pPr>
+        <w:ind w:left="2880" w:hanging="360"/>
+      </w:pPr>
+    </w:lvl>
+    <w:lvl w:ilvl="4" w:tplc="04190019" w:tentative="1">
+      <w:start w:val="1"/>
+      <w:numFmt w:val="lowerLetter"/>
+      <w:lvlText w:val="%5."/>
+      <w:lvlJc w:val="left"/>
+      <w:pPr>
+        <w:ind w:left="3600" w:hanging="360"/>
+      </w:pPr>
+    </w:lvl>
+    <w:lvl w:ilvl="5" w:tplc="0419001B" w:tentative="1">
+      <w:start w:val="1"/>
+      <w:numFmt w:val="lowerRoman"/>
+      <w:lvlText w:val="%6."/>
+      <w:lvlJc w:val="right"/>
+      <w:pPr>
+        <w:ind w:left="4320" w:hanging="180"/>
+      </w:pPr>
+    </w:lvl>
+    <w:lvl w:ilvl="6" w:tplc="0419000F" w:tentative="1">
+      <w:start w:val="1"/>
+      <w:numFmt w:val="decimal"/>
+      <w:lvlText w:val="%7."/>
+      <w:lvlJc w:val="left"/>
+      <w:pPr>
+        <w:ind w:left="5040" w:hanging="360"/>
+      </w:pPr>
+    </w:lvl>
+    <w:lvl w:ilvl="7" w:tplc="04190019" w:tentative="1">
+      <w:start w:val="1"/>
+      <w:numFmt w:val="lowerLetter"/>
+      <w:lvlText w:val="%8."/>
+      <w:lvlJc w:val="left"/>
+      <w:pPr>
+        <w:ind w:left="5760" w:hanging="360"/>
+      </w:pPr>
+    </w:lvl>
+    <w:lvl w:ilvl="8" w:tplc="0419001B" w:tentative="1">
+      <w:start w:val="1"/>
+      <w:numFmt w:val="lowerRoman"/>
+      <w:lvlText w:val="%9."/>
+      <w:lvlJc w:val="right"/>
+      <w:pPr>
+        <w:ind w:left="6480" w:hanging="180"/>
+      </w:pPr>
+    </w:lvl>
+  </w:abstractNum>
+  <w:abstractNum w:abstractNumId="8" w15:restartNumberingAfterBreak="0">
+    <w:nsid w:val="277D1A1F"/>
+    <w:multiLevelType w:val="hybridMultilevel"/>
+    <w:tmpl w:val="70922146"/>
+    <w:lvl w:ilvl="0" w:tplc="0419000F">
+      <w:start w:val="1"/>
+      <w:numFmt w:val="decimal"/>
+      <w:lvlText w:val="%1."/>
+      <w:lvlJc w:val="left"/>
+      <w:pPr>
+        <w:ind w:left="720" w:hanging="360"/>
+      </w:pPr>
+      <w:rPr>
+        <w:rFonts w:hint="default"/>
+      </w:rPr>
+    </w:lvl>
+    <w:lvl w:ilvl="1" w:tplc="04190019" w:tentative="1">
+      <w:start w:val="1"/>
+      <w:numFmt w:val="lowerLetter"/>
+      <w:lvlText w:val="%2."/>
+      <w:lvlJc w:val="left"/>
+      <w:pPr>
+        <w:ind w:left="1440" w:hanging="360"/>
+      </w:pPr>
+    </w:lvl>
+    <w:lvl w:ilvl="2" w:tplc="0419001B" w:tentative="1">
+      <w:start w:val="1"/>
+      <w:numFmt w:val="lowerRoman"/>
+      <w:lvlText w:val="%3."/>
+      <w:lvlJc w:val="right"/>
+      <w:pPr>
+        <w:ind w:left="2160" w:hanging="180"/>
+      </w:pPr>
+    </w:lvl>
+    <w:lvl w:ilvl="3" w:tplc="0419000F" w:tentative="1">
+      <w:start w:val="1"/>
+      <w:numFmt w:val="decimal"/>
+      <w:lvlText w:val="%4."/>
+      <w:lvlJc w:val="left"/>
+      <w:pPr>
+        <w:ind w:left="2880" w:hanging="360"/>
+      </w:pPr>
+    </w:lvl>
+    <w:lvl w:ilvl="4" w:tplc="04190019" w:tentative="1">
+      <w:start w:val="1"/>
+      <w:numFmt w:val="lowerLetter"/>
+      <w:lvlText w:val="%5."/>
+      <w:lvlJc w:val="left"/>
+      <w:pPr>
+        <w:ind w:left="3600" w:hanging="360"/>
+      </w:pPr>
+    </w:lvl>
+    <w:lvl w:ilvl="5" w:tplc="0419001B" w:tentative="1">
+      <w:start w:val="1"/>
+      <w:numFmt w:val="lowerRoman"/>
+      <w:lvlText w:val="%6."/>
+      <w:lvlJc w:val="right"/>
+      <w:pPr>
+        <w:ind w:left="4320" w:hanging="180"/>
+      </w:pPr>
+    </w:lvl>
+    <w:lvl w:ilvl="6" w:tplc="0419000F" w:tentative="1">
+      <w:start w:val="1"/>
+      <w:numFmt w:val="decimal"/>
+      <w:lvlText w:val="%7."/>
+      <w:lvlJc w:val="left"/>
+      <w:pPr>
+        <w:ind w:left="5040" w:hanging="360"/>
+      </w:pPr>
+    </w:lvl>
+    <w:lvl w:ilvl="7" w:tplc="04190019" w:tentative="1">
+      <w:start w:val="1"/>
+      <w:numFmt w:val="lowerLetter"/>
+      <w:lvlText w:val="%8."/>
+      <w:lvlJc w:val="left"/>
+      <w:pPr>
+        <w:ind w:left="5760" w:hanging="360"/>
+      </w:pPr>
+    </w:lvl>
+    <w:lvl w:ilvl="8" w:tplc="0419001B" w:tentative="1">
+      <w:start w:val="1"/>
+      <w:numFmt w:val="lowerRoman"/>
+      <w:lvlText w:val="%9."/>
+      <w:lvlJc w:val="right"/>
+      <w:pPr>
+        <w:ind w:left="6480" w:hanging="180"/>
+      </w:pPr>
+    </w:lvl>
+  </w:abstractNum>
+  <w:abstractNum w:abstractNumId="9" w15:restartNumberingAfterBreak="0">
+    <w:nsid w:val="2798337E"/>
+    <w:multiLevelType w:val="hybridMultilevel"/>
+    <w:tmpl w:val="9B4092E6"/>
+    <w:lvl w:ilvl="0" w:tplc="0419000F">
+      <w:start w:val="1"/>
+      <w:numFmt w:val="decimal"/>
+      <w:lvlText w:val="%1."/>
+      <w:lvlJc w:val="left"/>
+      <w:pPr>
+        <w:ind w:left="720" w:hanging="360"/>
+      </w:pPr>
+      <w:rPr>
+        <w:rFonts w:hint="default"/>
+      </w:rPr>
+    </w:lvl>
+    <w:lvl w:ilvl="1" w:tplc="04190019" w:tentative="1">
+      <w:start w:val="1"/>
+      <w:numFmt w:val="lowerLetter"/>
+      <w:lvlText w:val="%2."/>
+      <w:lvlJc w:val="left"/>
+      <w:pPr>
+        <w:ind w:left="1440" w:hanging="360"/>
+      </w:pPr>
+    </w:lvl>
+    <w:lvl w:ilvl="2" w:tplc="0419001B" w:tentative="1">
+      <w:start w:val="1"/>
+      <w:numFmt w:val="lowerRoman"/>
+      <w:lvlText w:val="%3."/>
+      <w:lvlJc w:val="right"/>
+      <w:pPr>
+        <w:ind w:left="2160" w:hanging="180"/>
+      </w:pPr>
+    </w:lvl>
+    <w:lvl w:ilvl="3" w:tplc="0419000F" w:tentative="1">
+      <w:start w:val="1"/>
+      <w:numFmt w:val="decimal"/>
+      <w:lvlText w:val="%4."/>
+      <w:lvlJc w:val="left"/>
+      <w:pPr>
+        <w:ind w:left="2880" w:hanging="360"/>
+      </w:pPr>
+    </w:lvl>
+    <w:lvl w:ilvl="4" w:tplc="04190019" w:tentative="1">
+      <w:start w:val="1"/>
+      <w:numFmt w:val="lowerLetter"/>
+      <w:lvlText w:val="%5."/>
+      <w:lvlJc w:val="left"/>
+      <w:pPr>
+        <w:ind w:left="3600" w:hanging="360"/>
+      </w:pPr>
+    </w:lvl>
+    <w:lvl w:ilvl="5" w:tplc="0419001B" w:tentative="1">
+      <w:start w:val="1"/>
+      <w:numFmt w:val="lowerRoman"/>
+      <w:lvlText w:val="%6."/>
+      <w:lvlJc w:val="right"/>
+      <w:pPr>
+        <w:ind w:left="4320" w:hanging="180"/>
+      </w:pPr>
+    </w:lvl>
+    <w:lvl w:ilvl="6" w:tplc="0419000F" w:tentative="1">
+      <w:start w:val="1"/>
+      <w:numFmt w:val="decimal"/>
+      <w:lvlText w:val="%7."/>
+      <w:lvlJc w:val="left"/>
+      <w:pPr>
+        <w:ind w:left="5040" w:hanging="360"/>
+      </w:pPr>
+    </w:lvl>
+    <w:lvl w:ilvl="7" w:tplc="04190019" w:tentative="1">
+      <w:start w:val="1"/>
+      <w:numFmt w:val="lowerLetter"/>
+      <w:lvlText w:val="%8."/>
+      <w:lvlJc w:val="left"/>
+      <w:pPr>
+        <w:ind w:left="5760" w:hanging="360"/>
+      </w:pPr>
+    </w:lvl>
+    <w:lvl w:ilvl="8" w:tplc="0419001B" w:tentative="1">
+      <w:start w:val="1"/>
+      <w:numFmt w:val="lowerRoman"/>
+      <w:lvlText w:val="%9."/>
+      <w:lvlJc w:val="right"/>
+      <w:pPr>
+        <w:ind w:left="6480" w:hanging="180"/>
+      </w:pPr>
+    </w:lvl>
+  </w:abstractNum>
+  <w:abstractNum w:abstractNumId="10" w15:restartNumberingAfterBreak="0">
     <w:nsid w:val="292B17F7"/>
     <w:multiLevelType w:val="hybridMultilevel"/>
     <w:tmpl w:val="CB7C028C"/>
@@ -1859,7 +8201,96 @@
       </w:pPr>
     </w:lvl>
   </w:abstractNum>
-  <w:abstractNum w:abstractNumId="5" w15:restartNumberingAfterBreak="0">
+  <w:abstractNum w:abstractNumId="11" w15:restartNumberingAfterBreak="0">
+    <w:nsid w:val="2DA55BF5"/>
+    <w:multiLevelType w:val="hybridMultilevel"/>
+    <w:tmpl w:val="70922146"/>
+    <w:lvl w:ilvl="0" w:tplc="0419000F">
+      <w:start w:val="1"/>
+      <w:numFmt w:val="decimal"/>
+      <w:lvlText w:val="%1."/>
+      <w:lvlJc w:val="left"/>
+      <w:pPr>
+        <w:ind w:left="720" w:hanging="360"/>
+      </w:pPr>
+      <w:rPr>
+        <w:rFonts w:hint="default"/>
+      </w:rPr>
+    </w:lvl>
+    <w:lvl w:ilvl="1" w:tplc="04190019" w:tentative="1">
+      <w:start w:val="1"/>
+      <w:numFmt w:val="lowerLetter"/>
+      <w:lvlText w:val="%2."/>
+      <w:lvlJc w:val="left"/>
+      <w:pPr>
+        <w:ind w:left="1440" w:hanging="360"/>
+      </w:pPr>
+    </w:lvl>
+    <w:lvl w:ilvl="2" w:tplc="0419001B" w:tentative="1">
+      <w:start w:val="1"/>
+      <w:numFmt w:val="lowerRoman"/>
+      <w:lvlText w:val="%3."/>
+      <w:lvlJc w:val="right"/>
+      <w:pPr>
+        <w:ind w:left="2160" w:hanging="180"/>
+      </w:pPr>
+    </w:lvl>
+    <w:lvl w:ilvl="3" w:tplc="0419000F" w:tentative="1">
+      <w:start w:val="1"/>
+      <w:numFmt w:val="decimal"/>
+      <w:lvlText w:val="%4."/>
+      <w:lvlJc w:val="left"/>
+      <w:pPr>
+        <w:ind w:left="2880" w:hanging="360"/>
+      </w:pPr>
+    </w:lvl>
+    <w:lvl w:ilvl="4" w:tplc="04190019" w:tentative="1">
+      <w:start w:val="1"/>
+      <w:numFmt w:val="lowerLetter"/>
+      <w:lvlText w:val="%5."/>
+      <w:lvlJc w:val="left"/>
+      <w:pPr>
+        <w:ind w:left="3600" w:hanging="360"/>
+      </w:pPr>
+    </w:lvl>
+    <w:lvl w:ilvl="5" w:tplc="0419001B" w:tentative="1">
+      <w:start w:val="1"/>
+      <w:numFmt w:val="lowerRoman"/>
+      <w:lvlText w:val="%6."/>
+      <w:lvlJc w:val="right"/>
+      <w:pPr>
+        <w:ind w:left="4320" w:hanging="180"/>
+      </w:pPr>
+    </w:lvl>
+    <w:lvl w:ilvl="6" w:tplc="0419000F" w:tentative="1">
+      <w:start w:val="1"/>
+      <w:numFmt w:val="decimal"/>
+      <w:lvlText w:val="%7."/>
+      <w:lvlJc w:val="left"/>
+      <w:pPr>
+        <w:ind w:left="5040" w:hanging="360"/>
+      </w:pPr>
+    </w:lvl>
+    <w:lvl w:ilvl="7" w:tplc="04190019" w:tentative="1">
+      <w:start w:val="1"/>
+      <w:numFmt w:val="lowerLetter"/>
+      <w:lvlText w:val="%8."/>
+      <w:lvlJc w:val="left"/>
+      <w:pPr>
+        <w:ind w:left="5760" w:hanging="360"/>
+      </w:pPr>
+    </w:lvl>
+    <w:lvl w:ilvl="8" w:tplc="0419001B" w:tentative="1">
+      <w:start w:val="1"/>
+      <w:numFmt w:val="lowerRoman"/>
+      <w:lvlText w:val="%9."/>
+      <w:lvlJc w:val="right"/>
+      <w:pPr>
+        <w:ind w:left="6480" w:hanging="180"/>
+      </w:pPr>
+    </w:lvl>
+  </w:abstractNum>
+  <w:abstractNum w:abstractNumId="12" w15:restartNumberingAfterBreak="0">
     <w:nsid w:val="33284050"/>
     <w:multiLevelType w:val="hybridMultilevel"/>
     <w:tmpl w:val="5604368A"/>
@@ -1948,7 +8379,7 @@
       </w:pPr>
     </w:lvl>
   </w:abstractNum>
-  <w:abstractNum w:abstractNumId="6" w15:restartNumberingAfterBreak="0">
+  <w:abstractNum w:abstractNumId="13" w15:restartNumberingAfterBreak="0">
     <w:nsid w:val="377C4A8F"/>
     <w:multiLevelType w:val="hybridMultilevel"/>
     <w:tmpl w:val="6AAA8CD4"/>
@@ -2037,7 +8468,96 @@
       </w:pPr>
     </w:lvl>
   </w:abstractNum>
-  <w:abstractNum w:abstractNumId="7" w15:restartNumberingAfterBreak="0">
+  <w:abstractNum w:abstractNumId="14" w15:restartNumberingAfterBreak="0">
+    <w:nsid w:val="399A1377"/>
+    <w:multiLevelType w:val="hybridMultilevel"/>
+    <w:tmpl w:val="023886CE"/>
+    <w:lvl w:ilvl="0" w:tplc="0419000F">
+      <w:start w:val="1"/>
+      <w:numFmt w:val="decimal"/>
+      <w:lvlText w:val="%1."/>
+      <w:lvlJc w:val="left"/>
+      <w:pPr>
+        <w:ind w:left="720" w:hanging="360"/>
+      </w:pPr>
+      <w:rPr>
+        <w:rFonts w:hint="default"/>
+      </w:rPr>
+    </w:lvl>
+    <w:lvl w:ilvl="1" w:tplc="04190019" w:tentative="1">
+      <w:start w:val="1"/>
+      <w:numFmt w:val="lowerLetter"/>
+      <w:lvlText w:val="%2."/>
+      <w:lvlJc w:val="left"/>
+      <w:pPr>
+        <w:ind w:left="1440" w:hanging="360"/>
+      </w:pPr>
+    </w:lvl>
+    <w:lvl w:ilvl="2" w:tplc="0419001B" w:tentative="1">
+      <w:start w:val="1"/>
+      <w:numFmt w:val="lowerRoman"/>
+      <w:lvlText w:val="%3."/>
+      <w:lvlJc w:val="right"/>
+      <w:pPr>
+        <w:ind w:left="2160" w:hanging="180"/>
+      </w:pPr>
+    </w:lvl>
+    <w:lvl w:ilvl="3" w:tplc="0419000F" w:tentative="1">
+      <w:start w:val="1"/>
+      <w:numFmt w:val="decimal"/>
+      <w:lvlText w:val="%4."/>
+      <w:lvlJc w:val="left"/>
+      <w:pPr>
+        <w:ind w:left="2880" w:hanging="360"/>
+      </w:pPr>
+    </w:lvl>
+    <w:lvl w:ilvl="4" w:tplc="04190019" w:tentative="1">
+      <w:start w:val="1"/>
+      <w:numFmt w:val="lowerLetter"/>
+      <w:lvlText w:val="%5."/>
+      <w:lvlJc w:val="left"/>
+      <w:pPr>
+        <w:ind w:left="3600" w:hanging="360"/>
+      </w:pPr>
+    </w:lvl>
+    <w:lvl w:ilvl="5" w:tplc="0419001B" w:tentative="1">
+      <w:start w:val="1"/>
+      <w:numFmt w:val="lowerRoman"/>
+      <w:lvlText w:val="%6."/>
+      <w:lvlJc w:val="right"/>
+      <w:pPr>
+        <w:ind w:left="4320" w:hanging="180"/>
+      </w:pPr>
+    </w:lvl>
+    <w:lvl w:ilvl="6" w:tplc="0419000F" w:tentative="1">
+      <w:start w:val="1"/>
+      <w:numFmt w:val="decimal"/>
+      <w:lvlText w:val="%7."/>
+      <w:lvlJc w:val="left"/>
+      <w:pPr>
+        <w:ind w:left="5040" w:hanging="360"/>
+      </w:pPr>
+    </w:lvl>
+    <w:lvl w:ilvl="7" w:tplc="04190019" w:tentative="1">
+      <w:start w:val="1"/>
+      <w:numFmt w:val="lowerLetter"/>
+      <w:lvlText w:val="%8."/>
+      <w:lvlJc w:val="left"/>
+      <w:pPr>
+        <w:ind w:left="5760" w:hanging="360"/>
+      </w:pPr>
+    </w:lvl>
+    <w:lvl w:ilvl="8" w:tplc="0419001B" w:tentative="1">
+      <w:start w:val="1"/>
+      <w:numFmt w:val="lowerRoman"/>
+      <w:lvlText w:val="%9."/>
+      <w:lvlJc w:val="right"/>
+      <w:pPr>
+        <w:ind w:left="6480" w:hanging="180"/>
+      </w:pPr>
+    </w:lvl>
+  </w:abstractNum>
+  <w:abstractNum w:abstractNumId="15" w15:restartNumberingAfterBreak="0">
     <w:nsid w:val="414820B0"/>
     <w:multiLevelType w:val="hybridMultilevel"/>
     <w:tmpl w:val="F3C224F8"/>
@@ -2126,7 +8646,7 @@
       </w:pPr>
     </w:lvl>
   </w:abstractNum>
-  <w:abstractNum w:abstractNumId="8" w15:restartNumberingAfterBreak="0">
+  <w:abstractNum w:abstractNumId="16" w15:restartNumberingAfterBreak="0">
     <w:nsid w:val="442B70D3"/>
     <w:multiLevelType w:val="hybridMultilevel"/>
     <w:tmpl w:val="D8AA9570"/>
@@ -2215,7 +8735,7 @@
       </w:pPr>
     </w:lvl>
   </w:abstractNum>
-  <w:abstractNum w:abstractNumId="9" w15:restartNumberingAfterBreak="0">
+  <w:abstractNum w:abstractNumId="17" w15:restartNumberingAfterBreak="0">
     <w:nsid w:val="44DF56E3"/>
     <w:multiLevelType w:val="hybridMultilevel"/>
     <w:tmpl w:val="227C3AEC"/>
@@ -2304,7 +8824,7 @@
       </w:pPr>
     </w:lvl>
   </w:abstractNum>
-  <w:abstractNum w:abstractNumId="10" w15:restartNumberingAfterBreak="0">
+  <w:abstractNum w:abstractNumId="18" w15:restartNumberingAfterBreak="0">
     <w:nsid w:val="458125ED"/>
     <w:multiLevelType w:val="hybridMultilevel"/>
     <w:tmpl w:val="5604368A"/>
@@ -2393,7 +8913,452 @@
       </w:pPr>
     </w:lvl>
   </w:abstractNum>
-  <w:abstractNum w:abstractNumId="11" w15:restartNumberingAfterBreak="0">
+  <w:abstractNum w:abstractNumId="19" w15:restartNumberingAfterBreak="0">
+    <w:nsid w:val="4A1546DB"/>
+    <w:multiLevelType w:val="hybridMultilevel"/>
+    <w:tmpl w:val="70922146"/>
+    <w:lvl w:ilvl="0" w:tplc="0419000F">
+      <w:start w:val="1"/>
+      <w:numFmt w:val="decimal"/>
+      <w:lvlText w:val="%1."/>
+      <w:lvlJc w:val="left"/>
+      <w:pPr>
+        <w:ind w:left="720" w:hanging="360"/>
+      </w:pPr>
+      <w:rPr>
+        <w:rFonts w:hint="default"/>
+      </w:rPr>
+    </w:lvl>
+    <w:lvl w:ilvl="1" w:tplc="04190019" w:tentative="1">
+      <w:start w:val="1"/>
+      <w:numFmt w:val="lowerLetter"/>
+      <w:lvlText w:val="%2."/>
+      <w:lvlJc w:val="left"/>
+      <w:pPr>
+        <w:ind w:left="1440" w:hanging="360"/>
+      </w:pPr>
+    </w:lvl>
+    <w:lvl w:ilvl="2" w:tplc="0419001B" w:tentative="1">
+      <w:start w:val="1"/>
+      <w:numFmt w:val="lowerRoman"/>
+      <w:lvlText w:val="%3."/>
+      <w:lvlJc w:val="right"/>
+      <w:pPr>
+        <w:ind w:left="2160" w:hanging="180"/>
+      </w:pPr>
+    </w:lvl>
+    <w:lvl w:ilvl="3" w:tplc="0419000F" w:tentative="1">
+      <w:start w:val="1"/>
+      <w:numFmt w:val="decimal"/>
+      <w:lvlText w:val="%4."/>
+      <w:lvlJc w:val="left"/>
+      <w:pPr>
+        <w:ind w:left="2880" w:hanging="360"/>
+      </w:pPr>
+    </w:lvl>
+    <w:lvl w:ilvl="4" w:tplc="04190019" w:tentative="1">
+      <w:start w:val="1"/>
+      <w:numFmt w:val="lowerLetter"/>
+      <w:lvlText w:val="%5."/>
+      <w:lvlJc w:val="left"/>
+      <w:pPr>
+        <w:ind w:left="3600" w:hanging="360"/>
+      </w:pPr>
+    </w:lvl>
+    <w:lvl w:ilvl="5" w:tplc="0419001B" w:tentative="1">
+      <w:start w:val="1"/>
+      <w:numFmt w:val="lowerRoman"/>
+      <w:lvlText w:val="%6."/>
+      <w:lvlJc w:val="right"/>
+      <w:pPr>
+        <w:ind w:left="4320" w:hanging="180"/>
+      </w:pPr>
+    </w:lvl>
+    <w:lvl w:ilvl="6" w:tplc="0419000F" w:tentative="1">
+      <w:start w:val="1"/>
+      <w:numFmt w:val="decimal"/>
+      <w:lvlText w:val="%7."/>
+      <w:lvlJc w:val="left"/>
+      <w:pPr>
+        <w:ind w:left="5040" w:hanging="360"/>
+      </w:pPr>
+    </w:lvl>
+    <w:lvl w:ilvl="7" w:tplc="04190019" w:tentative="1">
+      <w:start w:val="1"/>
+      <w:numFmt w:val="lowerLetter"/>
+      <w:lvlText w:val="%8."/>
+      <w:lvlJc w:val="left"/>
+      <w:pPr>
+        <w:ind w:left="5760" w:hanging="360"/>
+      </w:pPr>
+    </w:lvl>
+    <w:lvl w:ilvl="8" w:tplc="0419001B" w:tentative="1">
+      <w:start w:val="1"/>
+      <w:numFmt w:val="lowerRoman"/>
+      <w:lvlText w:val="%9."/>
+      <w:lvlJc w:val="right"/>
+      <w:pPr>
+        <w:ind w:left="6480" w:hanging="180"/>
+      </w:pPr>
+    </w:lvl>
+  </w:abstractNum>
+  <w:abstractNum w:abstractNumId="20" w15:restartNumberingAfterBreak="0">
+    <w:nsid w:val="4C5F3079"/>
+    <w:multiLevelType w:val="hybridMultilevel"/>
+    <w:tmpl w:val="9B4092E6"/>
+    <w:lvl w:ilvl="0" w:tplc="0419000F">
+      <w:start w:val="1"/>
+      <w:numFmt w:val="decimal"/>
+      <w:lvlText w:val="%1."/>
+      <w:lvlJc w:val="left"/>
+      <w:pPr>
+        <w:ind w:left="720" w:hanging="360"/>
+      </w:pPr>
+      <w:rPr>
+        <w:rFonts w:hint="default"/>
+      </w:rPr>
+    </w:lvl>
+    <w:lvl w:ilvl="1" w:tplc="04190019" w:tentative="1">
+      <w:start w:val="1"/>
+      <w:numFmt w:val="lowerLetter"/>
+      <w:lvlText w:val="%2."/>
+      <w:lvlJc w:val="left"/>
+      <w:pPr>
+        <w:ind w:left="1440" w:hanging="360"/>
+      </w:pPr>
+    </w:lvl>
+    <w:lvl w:ilvl="2" w:tplc="0419001B" w:tentative="1">
+      <w:start w:val="1"/>
+      <w:numFmt w:val="lowerRoman"/>
+      <w:lvlText w:val="%3."/>
+      <w:lvlJc w:val="right"/>
+      <w:pPr>
+        <w:ind w:left="2160" w:hanging="180"/>
+      </w:pPr>
+    </w:lvl>
+    <w:lvl w:ilvl="3" w:tplc="0419000F" w:tentative="1">
+      <w:start w:val="1"/>
+      <w:numFmt w:val="decimal"/>
+      <w:lvlText w:val="%4."/>
+      <w:lvlJc w:val="left"/>
+      <w:pPr>
+        <w:ind w:left="2880" w:hanging="360"/>
+      </w:pPr>
+    </w:lvl>
+    <w:lvl w:ilvl="4" w:tplc="04190019" w:tentative="1">
+      <w:start w:val="1"/>
+      <w:numFmt w:val="lowerLetter"/>
+      <w:lvlText w:val="%5."/>
+      <w:lvlJc w:val="left"/>
+      <w:pPr>
+        <w:ind w:left="3600" w:hanging="360"/>
+      </w:pPr>
+    </w:lvl>
+    <w:lvl w:ilvl="5" w:tplc="0419001B" w:tentative="1">
+      <w:start w:val="1"/>
+      <w:numFmt w:val="lowerRoman"/>
+      <w:lvlText w:val="%6."/>
+      <w:lvlJc w:val="right"/>
+      <w:pPr>
+        <w:ind w:left="4320" w:hanging="180"/>
+      </w:pPr>
+    </w:lvl>
+    <w:lvl w:ilvl="6" w:tplc="0419000F" w:tentative="1">
+      <w:start w:val="1"/>
+      <w:numFmt w:val="decimal"/>
+      <w:lvlText w:val="%7."/>
+      <w:lvlJc w:val="left"/>
+      <w:pPr>
+        <w:ind w:left="5040" w:hanging="360"/>
+      </w:pPr>
+    </w:lvl>
+    <w:lvl w:ilvl="7" w:tplc="04190019" w:tentative="1">
+      <w:start w:val="1"/>
+      <w:numFmt w:val="lowerLetter"/>
+      <w:lvlText w:val="%8."/>
+      <w:lvlJc w:val="left"/>
+      <w:pPr>
+        <w:ind w:left="5760" w:hanging="360"/>
+      </w:pPr>
+    </w:lvl>
+    <w:lvl w:ilvl="8" w:tplc="0419001B" w:tentative="1">
+      <w:start w:val="1"/>
+      <w:numFmt w:val="lowerRoman"/>
+      <w:lvlText w:val="%9."/>
+      <w:lvlJc w:val="right"/>
+      <w:pPr>
+        <w:ind w:left="6480" w:hanging="180"/>
+      </w:pPr>
+    </w:lvl>
+  </w:abstractNum>
+  <w:abstractNum w:abstractNumId="21" w15:restartNumberingAfterBreak="0">
+    <w:nsid w:val="55D474B1"/>
+    <w:multiLevelType w:val="hybridMultilevel"/>
+    <w:tmpl w:val="023886CE"/>
+    <w:lvl w:ilvl="0" w:tplc="0419000F">
+      <w:start w:val="1"/>
+      <w:numFmt w:val="decimal"/>
+      <w:lvlText w:val="%1."/>
+      <w:lvlJc w:val="left"/>
+      <w:pPr>
+        <w:ind w:left="720" w:hanging="360"/>
+      </w:pPr>
+      <w:rPr>
+        <w:rFonts w:hint="default"/>
+      </w:rPr>
+    </w:lvl>
+    <w:lvl w:ilvl="1" w:tplc="04190019" w:tentative="1">
+      <w:start w:val="1"/>
+      <w:numFmt w:val="lowerLetter"/>
+      <w:lvlText w:val="%2."/>
+      <w:lvlJc w:val="left"/>
+      <w:pPr>
+        <w:ind w:left="1440" w:hanging="360"/>
+      </w:pPr>
+    </w:lvl>
+    <w:lvl w:ilvl="2" w:tplc="0419001B" w:tentative="1">
+      <w:start w:val="1"/>
+      <w:numFmt w:val="lowerRoman"/>
+      <w:lvlText w:val="%3."/>
+      <w:lvlJc w:val="right"/>
+      <w:pPr>
+        <w:ind w:left="2160" w:hanging="180"/>
+      </w:pPr>
+    </w:lvl>
+    <w:lvl w:ilvl="3" w:tplc="0419000F" w:tentative="1">
+      <w:start w:val="1"/>
+      <w:numFmt w:val="decimal"/>
+      <w:lvlText w:val="%4."/>
+      <w:lvlJc w:val="left"/>
+      <w:pPr>
+        <w:ind w:left="2880" w:hanging="360"/>
+      </w:pPr>
+    </w:lvl>
+    <w:lvl w:ilvl="4" w:tplc="04190019" w:tentative="1">
+      <w:start w:val="1"/>
+      <w:numFmt w:val="lowerLetter"/>
+      <w:lvlText w:val="%5."/>
+      <w:lvlJc w:val="left"/>
+      <w:pPr>
+        <w:ind w:left="3600" w:hanging="360"/>
+      </w:pPr>
+    </w:lvl>
+    <w:lvl w:ilvl="5" w:tplc="0419001B" w:tentative="1">
+      <w:start w:val="1"/>
+      <w:numFmt w:val="lowerRoman"/>
+      <w:lvlText w:val="%6."/>
+      <w:lvlJc w:val="right"/>
+      <w:pPr>
+        <w:ind w:left="4320" w:hanging="180"/>
+      </w:pPr>
+    </w:lvl>
+    <w:lvl w:ilvl="6" w:tplc="0419000F" w:tentative="1">
+      <w:start w:val="1"/>
+      <w:numFmt w:val="decimal"/>
+      <w:lvlText w:val="%7."/>
+      <w:lvlJc w:val="left"/>
+      <w:pPr>
+        <w:ind w:left="5040" w:hanging="360"/>
+      </w:pPr>
+    </w:lvl>
+    <w:lvl w:ilvl="7" w:tplc="04190019" w:tentative="1">
+      <w:start w:val="1"/>
+      <w:numFmt w:val="lowerLetter"/>
+      <w:lvlText w:val="%8."/>
+      <w:lvlJc w:val="left"/>
+      <w:pPr>
+        <w:ind w:left="5760" w:hanging="360"/>
+      </w:pPr>
+    </w:lvl>
+    <w:lvl w:ilvl="8" w:tplc="0419001B" w:tentative="1">
+      <w:start w:val="1"/>
+      <w:numFmt w:val="lowerRoman"/>
+      <w:lvlText w:val="%9."/>
+      <w:lvlJc w:val="right"/>
+      <w:pPr>
+        <w:ind w:left="6480" w:hanging="180"/>
+      </w:pPr>
+    </w:lvl>
+  </w:abstractNum>
+  <w:abstractNum w:abstractNumId="22" w15:restartNumberingAfterBreak="0">
+    <w:nsid w:val="56DD239A"/>
+    <w:multiLevelType w:val="hybridMultilevel"/>
+    <w:tmpl w:val="439881FC"/>
+    <w:lvl w:ilvl="0" w:tplc="0419000F">
+      <w:start w:val="1"/>
+      <w:numFmt w:val="decimal"/>
+      <w:lvlText w:val="%1."/>
+      <w:lvlJc w:val="left"/>
+      <w:pPr>
+        <w:ind w:left="720" w:hanging="360"/>
+      </w:pPr>
+      <w:rPr>
+        <w:rFonts w:hint="default"/>
+      </w:rPr>
+    </w:lvl>
+    <w:lvl w:ilvl="1" w:tplc="04190019" w:tentative="1">
+      <w:start w:val="1"/>
+      <w:numFmt w:val="lowerLetter"/>
+      <w:lvlText w:val="%2."/>
+      <w:lvlJc w:val="left"/>
+      <w:pPr>
+        <w:ind w:left="1440" w:hanging="360"/>
+      </w:pPr>
+    </w:lvl>
+    <w:lvl w:ilvl="2" w:tplc="0419001B" w:tentative="1">
+      <w:start w:val="1"/>
+      <w:numFmt w:val="lowerRoman"/>
+      <w:lvlText w:val="%3."/>
+      <w:lvlJc w:val="right"/>
+      <w:pPr>
+        <w:ind w:left="2160" w:hanging="180"/>
+      </w:pPr>
+    </w:lvl>
+    <w:lvl w:ilvl="3" w:tplc="0419000F" w:tentative="1">
+      <w:start w:val="1"/>
+      <w:numFmt w:val="decimal"/>
+      <w:lvlText w:val="%4."/>
+      <w:lvlJc w:val="left"/>
+      <w:pPr>
+        <w:ind w:left="2880" w:hanging="360"/>
+      </w:pPr>
+    </w:lvl>
+    <w:lvl w:ilvl="4" w:tplc="04190019" w:tentative="1">
+      <w:start w:val="1"/>
+      <w:numFmt w:val="lowerLetter"/>
+      <w:lvlText w:val="%5."/>
+      <w:lvlJc w:val="left"/>
+      <w:pPr>
+        <w:ind w:left="3600" w:hanging="360"/>
+      </w:pPr>
+    </w:lvl>
+    <w:lvl w:ilvl="5" w:tplc="0419001B" w:tentative="1">
+      <w:start w:val="1"/>
+      <w:numFmt w:val="lowerRoman"/>
+      <w:lvlText w:val="%6."/>
+      <w:lvlJc w:val="right"/>
+      <w:pPr>
+        <w:ind w:left="4320" w:hanging="180"/>
+      </w:pPr>
+    </w:lvl>
+    <w:lvl w:ilvl="6" w:tplc="0419000F" w:tentative="1">
+      <w:start w:val="1"/>
+      <w:numFmt w:val="decimal"/>
+      <w:lvlText w:val="%7."/>
+      <w:lvlJc w:val="left"/>
+      <w:pPr>
+        <w:ind w:left="5040" w:hanging="360"/>
+      </w:pPr>
+    </w:lvl>
+    <w:lvl w:ilvl="7" w:tplc="04190019" w:tentative="1">
+      <w:start w:val="1"/>
+      <w:numFmt w:val="lowerLetter"/>
+      <w:lvlText w:val="%8."/>
+      <w:lvlJc w:val="left"/>
+      <w:pPr>
+        <w:ind w:left="5760" w:hanging="360"/>
+      </w:pPr>
+    </w:lvl>
+    <w:lvl w:ilvl="8" w:tplc="0419001B" w:tentative="1">
+      <w:start w:val="1"/>
+      <w:numFmt w:val="lowerRoman"/>
+      <w:lvlText w:val="%9."/>
+      <w:lvlJc w:val="right"/>
+      <w:pPr>
+        <w:ind w:left="6480" w:hanging="180"/>
+      </w:pPr>
+    </w:lvl>
+  </w:abstractNum>
+  <w:abstractNum w:abstractNumId="23" w15:restartNumberingAfterBreak="0">
+    <w:nsid w:val="5AB75BFC"/>
+    <w:multiLevelType w:val="hybridMultilevel"/>
+    <w:tmpl w:val="9B4092E6"/>
+    <w:lvl w:ilvl="0" w:tplc="0419000F">
+      <w:start w:val="1"/>
+      <w:numFmt w:val="decimal"/>
+      <w:lvlText w:val="%1."/>
+      <w:lvlJc w:val="left"/>
+      <w:pPr>
+        <w:ind w:left="720" w:hanging="360"/>
+      </w:pPr>
+      <w:rPr>
+        <w:rFonts w:hint="default"/>
+      </w:rPr>
+    </w:lvl>
+    <w:lvl w:ilvl="1" w:tplc="04190019" w:tentative="1">
+      <w:start w:val="1"/>
+      <w:numFmt w:val="lowerLetter"/>
+      <w:lvlText w:val="%2."/>
+      <w:lvlJc w:val="left"/>
+      <w:pPr>
+        <w:ind w:left="1440" w:hanging="360"/>
+      </w:pPr>
+    </w:lvl>
+    <w:lvl w:ilvl="2" w:tplc="0419001B" w:tentative="1">
+      <w:start w:val="1"/>
+      <w:numFmt w:val="lowerRoman"/>
+      <w:lvlText w:val="%3."/>
+      <w:lvlJc w:val="right"/>
+      <w:pPr>
+        <w:ind w:left="2160" w:hanging="180"/>
+      </w:pPr>
+    </w:lvl>
+    <w:lvl w:ilvl="3" w:tplc="0419000F" w:tentative="1">
+      <w:start w:val="1"/>
+      <w:numFmt w:val="decimal"/>
+      <w:lvlText w:val="%4."/>
+      <w:lvlJc w:val="left"/>
+      <w:pPr>
+        <w:ind w:left="2880" w:hanging="360"/>
+      </w:pPr>
+    </w:lvl>
+    <w:lvl w:ilvl="4" w:tplc="04190019" w:tentative="1">
+      <w:start w:val="1"/>
+      <w:numFmt w:val="lowerLetter"/>
+      <w:lvlText w:val="%5."/>
+      <w:lvlJc w:val="left"/>
+      <w:pPr>
+        <w:ind w:left="3600" w:hanging="360"/>
+      </w:pPr>
+    </w:lvl>
+    <w:lvl w:ilvl="5" w:tplc="0419001B" w:tentative="1">
+      <w:start w:val="1"/>
+      <w:numFmt w:val="lowerRoman"/>
+      <w:lvlText w:val="%6."/>
+      <w:lvlJc w:val="right"/>
+      <w:pPr>
+        <w:ind w:left="4320" w:hanging="180"/>
+      </w:pPr>
+    </w:lvl>
+    <w:lvl w:ilvl="6" w:tplc="0419000F" w:tentative="1">
+      <w:start w:val="1"/>
+      <w:numFmt w:val="decimal"/>
+      <w:lvlText w:val="%7."/>
+      <w:lvlJc w:val="left"/>
+      <w:pPr>
+        <w:ind w:left="5040" w:hanging="360"/>
+      </w:pPr>
+    </w:lvl>
+    <w:lvl w:ilvl="7" w:tplc="04190019" w:tentative="1">
+      <w:start w:val="1"/>
+      <w:numFmt w:val="lowerLetter"/>
+      <w:lvlText w:val="%8."/>
+      <w:lvlJc w:val="left"/>
+      <w:pPr>
+        <w:ind w:left="5760" w:hanging="360"/>
+      </w:pPr>
+    </w:lvl>
+    <w:lvl w:ilvl="8" w:tplc="0419001B" w:tentative="1">
+      <w:start w:val="1"/>
+      <w:numFmt w:val="lowerRoman"/>
+      <w:lvlText w:val="%9."/>
+      <w:lvlJc w:val="right"/>
+      <w:pPr>
+        <w:ind w:left="6480" w:hanging="180"/>
+      </w:pPr>
+    </w:lvl>
+  </w:abstractNum>
+  <w:abstractNum w:abstractNumId="24" w15:restartNumberingAfterBreak="0">
     <w:nsid w:val="64567B23"/>
     <w:multiLevelType w:val="hybridMultilevel"/>
     <w:tmpl w:val="6AAA8CD4"/>
@@ -2482,7 +9447,7 @@
       </w:pPr>
     </w:lvl>
   </w:abstractNum>
-  <w:abstractNum w:abstractNumId="12" w15:restartNumberingAfterBreak="0">
+  <w:abstractNum w:abstractNumId="25" w15:restartNumberingAfterBreak="0">
     <w:nsid w:val="669E7BD4"/>
     <w:multiLevelType w:val="hybridMultilevel"/>
     <w:tmpl w:val="CB7C028C"/>
@@ -2571,7 +9536,185 @@
       </w:pPr>
     </w:lvl>
   </w:abstractNum>
-  <w:abstractNum w:abstractNumId="13" w15:restartNumberingAfterBreak="0">
+  <w:abstractNum w:abstractNumId="26" w15:restartNumberingAfterBreak="0">
+    <w:nsid w:val="6FC22469"/>
+    <w:multiLevelType w:val="hybridMultilevel"/>
+    <w:tmpl w:val="6AAA8CD4"/>
+    <w:lvl w:ilvl="0" w:tplc="0419000F">
+      <w:start w:val="1"/>
+      <w:numFmt w:val="decimal"/>
+      <w:lvlText w:val="%1."/>
+      <w:lvlJc w:val="left"/>
+      <w:pPr>
+        <w:ind w:left="720" w:hanging="360"/>
+      </w:pPr>
+      <w:rPr>
+        <w:rFonts w:hint="default"/>
+      </w:rPr>
+    </w:lvl>
+    <w:lvl w:ilvl="1" w:tplc="04190019" w:tentative="1">
+      <w:start w:val="1"/>
+      <w:numFmt w:val="lowerLetter"/>
+      <w:lvlText w:val="%2."/>
+      <w:lvlJc w:val="left"/>
+      <w:pPr>
+        <w:ind w:left="1440" w:hanging="360"/>
+      </w:pPr>
+    </w:lvl>
+    <w:lvl w:ilvl="2" w:tplc="0419001B" w:tentative="1">
+      <w:start w:val="1"/>
+      <w:numFmt w:val="lowerRoman"/>
+      <w:lvlText w:val="%3."/>
+      <w:lvlJc w:val="right"/>
+      <w:pPr>
+        <w:ind w:left="2160" w:hanging="180"/>
+      </w:pPr>
+    </w:lvl>
+    <w:lvl w:ilvl="3" w:tplc="0419000F" w:tentative="1">
+      <w:start w:val="1"/>
+      <w:numFmt w:val="decimal"/>
+      <w:lvlText w:val="%4."/>
+      <w:lvlJc w:val="left"/>
+      <w:pPr>
+        <w:ind w:left="2880" w:hanging="360"/>
+      </w:pPr>
+    </w:lvl>
+    <w:lvl w:ilvl="4" w:tplc="04190019" w:tentative="1">
+      <w:start w:val="1"/>
+      <w:numFmt w:val="lowerLetter"/>
+      <w:lvlText w:val="%5."/>
+      <w:lvlJc w:val="left"/>
+      <w:pPr>
+        <w:ind w:left="3600" w:hanging="360"/>
+      </w:pPr>
+    </w:lvl>
+    <w:lvl w:ilvl="5" w:tplc="0419001B" w:tentative="1">
+      <w:start w:val="1"/>
+      <w:numFmt w:val="lowerRoman"/>
+      <w:lvlText w:val="%6."/>
+      <w:lvlJc w:val="right"/>
+      <w:pPr>
+        <w:ind w:left="4320" w:hanging="180"/>
+      </w:pPr>
+    </w:lvl>
+    <w:lvl w:ilvl="6" w:tplc="0419000F" w:tentative="1">
+      <w:start w:val="1"/>
+      <w:numFmt w:val="decimal"/>
+      <w:lvlText w:val="%7."/>
+      <w:lvlJc w:val="left"/>
+      <w:pPr>
+        <w:ind w:left="5040" w:hanging="360"/>
+      </w:pPr>
+    </w:lvl>
+    <w:lvl w:ilvl="7" w:tplc="04190019" w:tentative="1">
+      <w:start w:val="1"/>
+      <w:numFmt w:val="lowerLetter"/>
+      <w:lvlText w:val="%8."/>
+      <w:lvlJc w:val="left"/>
+      <w:pPr>
+        <w:ind w:left="5760" w:hanging="360"/>
+      </w:pPr>
+    </w:lvl>
+    <w:lvl w:ilvl="8" w:tplc="0419001B" w:tentative="1">
+      <w:start w:val="1"/>
+      <w:numFmt w:val="lowerRoman"/>
+      <w:lvlText w:val="%9."/>
+      <w:lvlJc w:val="right"/>
+      <w:pPr>
+        <w:ind w:left="6480" w:hanging="180"/>
+      </w:pPr>
+    </w:lvl>
+  </w:abstractNum>
+  <w:abstractNum w:abstractNumId="27" w15:restartNumberingAfterBreak="0">
+    <w:nsid w:val="709A0C49"/>
+    <w:multiLevelType w:val="hybridMultilevel"/>
+    <w:tmpl w:val="023886CE"/>
+    <w:lvl w:ilvl="0" w:tplc="0419000F">
+      <w:start w:val="1"/>
+      <w:numFmt w:val="decimal"/>
+      <w:lvlText w:val="%1."/>
+      <w:lvlJc w:val="left"/>
+      <w:pPr>
+        <w:ind w:left="720" w:hanging="360"/>
+      </w:pPr>
+      <w:rPr>
+        <w:rFonts w:hint="default"/>
+      </w:rPr>
+    </w:lvl>
+    <w:lvl w:ilvl="1" w:tplc="04190019" w:tentative="1">
+      <w:start w:val="1"/>
+      <w:numFmt w:val="lowerLetter"/>
+      <w:lvlText w:val="%2."/>
+      <w:lvlJc w:val="left"/>
+      <w:pPr>
+        <w:ind w:left="1440" w:hanging="360"/>
+      </w:pPr>
+    </w:lvl>
+    <w:lvl w:ilvl="2" w:tplc="0419001B" w:tentative="1">
+      <w:start w:val="1"/>
+      <w:numFmt w:val="lowerRoman"/>
+      <w:lvlText w:val="%3."/>
+      <w:lvlJc w:val="right"/>
+      <w:pPr>
+        <w:ind w:left="2160" w:hanging="180"/>
+      </w:pPr>
+    </w:lvl>
+    <w:lvl w:ilvl="3" w:tplc="0419000F" w:tentative="1">
+      <w:start w:val="1"/>
+      <w:numFmt w:val="decimal"/>
+      <w:lvlText w:val="%4."/>
+      <w:lvlJc w:val="left"/>
+      <w:pPr>
+        <w:ind w:left="2880" w:hanging="360"/>
+      </w:pPr>
+    </w:lvl>
+    <w:lvl w:ilvl="4" w:tplc="04190019" w:tentative="1">
+      <w:start w:val="1"/>
+      <w:numFmt w:val="lowerLetter"/>
+      <w:lvlText w:val="%5."/>
+      <w:lvlJc w:val="left"/>
+      <w:pPr>
+        <w:ind w:left="3600" w:hanging="360"/>
+      </w:pPr>
+    </w:lvl>
+    <w:lvl w:ilvl="5" w:tplc="0419001B" w:tentative="1">
+      <w:start w:val="1"/>
+      <w:numFmt w:val="lowerRoman"/>
+      <w:lvlText w:val="%6."/>
+      <w:lvlJc w:val="right"/>
+      <w:pPr>
+        <w:ind w:left="4320" w:hanging="180"/>
+      </w:pPr>
+    </w:lvl>
+    <w:lvl w:ilvl="6" w:tplc="0419000F" w:tentative="1">
+      <w:start w:val="1"/>
+      <w:numFmt w:val="decimal"/>
+      <w:lvlText w:val="%7."/>
+      <w:lvlJc w:val="left"/>
+      <w:pPr>
+        <w:ind w:left="5040" w:hanging="360"/>
+      </w:pPr>
+    </w:lvl>
+    <w:lvl w:ilvl="7" w:tplc="04190019" w:tentative="1">
+      <w:start w:val="1"/>
+      <w:numFmt w:val="lowerLetter"/>
+      <w:lvlText w:val="%8."/>
+      <w:lvlJc w:val="left"/>
+      <w:pPr>
+        <w:ind w:left="5760" w:hanging="360"/>
+      </w:pPr>
+    </w:lvl>
+    <w:lvl w:ilvl="8" w:tplc="0419001B" w:tentative="1">
+      <w:start w:val="1"/>
+      <w:numFmt w:val="lowerRoman"/>
+      <w:lvlText w:val="%9."/>
+      <w:lvlJc w:val="right"/>
+      <w:pPr>
+        <w:ind w:left="6480" w:hanging="180"/>
+      </w:pPr>
+    </w:lvl>
+  </w:abstractNum>
+  <w:abstractNum w:abstractNumId="28" w15:restartNumberingAfterBreak="0">
     <w:nsid w:val="720507DF"/>
     <w:multiLevelType w:val="hybridMultilevel"/>
     <w:tmpl w:val="950EE7D4"/>
@@ -2660,7 +9803,7 @@
       </w:pPr>
     </w:lvl>
   </w:abstractNum>
-  <w:abstractNum w:abstractNumId="14" w15:restartNumberingAfterBreak="0">
+  <w:abstractNum w:abstractNumId="29" w15:restartNumberingAfterBreak="0">
     <w:nsid w:val="787D1514"/>
     <w:multiLevelType w:val="hybridMultilevel"/>
     <w:tmpl w:val="6AAA8CD4"/>
@@ -2749,7 +9892,7 @@
       </w:pPr>
     </w:lvl>
   </w:abstractNum>
-  <w:abstractNum w:abstractNumId="15" w15:restartNumberingAfterBreak="0">
+  <w:abstractNum w:abstractNumId="30" w15:restartNumberingAfterBreak="0">
     <w:nsid w:val="7A236F57"/>
     <w:multiLevelType w:val="hybridMultilevel"/>
     <w:tmpl w:val="5604368A"/>
@@ -2838,53 +9981,190 @@
       </w:pPr>
     </w:lvl>
   </w:abstractNum>
+  <w:abstractNum w:abstractNumId="31" w15:restartNumberingAfterBreak="0">
+    <w:nsid w:val="7CF465C5"/>
+    <w:multiLevelType w:val="hybridMultilevel"/>
+    <w:tmpl w:val="70922146"/>
+    <w:lvl w:ilvl="0" w:tplc="0419000F">
+      <w:start w:val="1"/>
+      <w:numFmt w:val="decimal"/>
+      <w:lvlText w:val="%1."/>
+      <w:lvlJc w:val="left"/>
+      <w:pPr>
+        <w:ind w:left="720" w:hanging="360"/>
+      </w:pPr>
+      <w:rPr>
+        <w:rFonts w:hint="default"/>
+      </w:rPr>
+    </w:lvl>
+    <w:lvl w:ilvl="1" w:tplc="04190019" w:tentative="1">
+      <w:start w:val="1"/>
+      <w:numFmt w:val="lowerLetter"/>
+      <w:lvlText w:val="%2."/>
+      <w:lvlJc w:val="left"/>
+      <w:pPr>
+        <w:ind w:left="1440" w:hanging="360"/>
+      </w:pPr>
+    </w:lvl>
+    <w:lvl w:ilvl="2" w:tplc="0419001B" w:tentative="1">
+      <w:start w:val="1"/>
+      <w:numFmt w:val="lowerRoman"/>
+      <w:lvlText w:val="%3."/>
+      <w:lvlJc w:val="right"/>
+      <w:pPr>
+        <w:ind w:left="2160" w:hanging="180"/>
+      </w:pPr>
+    </w:lvl>
+    <w:lvl w:ilvl="3" w:tplc="0419000F" w:tentative="1">
+      <w:start w:val="1"/>
+      <w:numFmt w:val="decimal"/>
+      <w:lvlText w:val="%4."/>
+      <w:lvlJc w:val="left"/>
+      <w:pPr>
+        <w:ind w:left="2880" w:hanging="360"/>
+      </w:pPr>
+    </w:lvl>
+    <w:lvl w:ilvl="4" w:tplc="04190019" w:tentative="1">
+      <w:start w:val="1"/>
+      <w:numFmt w:val="lowerLetter"/>
+      <w:lvlText w:val="%5."/>
+      <w:lvlJc w:val="left"/>
+      <w:pPr>
+        <w:ind w:left="3600" w:hanging="360"/>
+      </w:pPr>
+    </w:lvl>
+    <w:lvl w:ilvl="5" w:tplc="0419001B" w:tentative="1">
+      <w:start w:val="1"/>
+      <w:numFmt w:val="lowerRoman"/>
+      <w:lvlText w:val="%6."/>
+      <w:lvlJc w:val="right"/>
+      <w:pPr>
+        <w:ind w:left="4320" w:hanging="180"/>
+      </w:pPr>
+    </w:lvl>
+    <w:lvl w:ilvl="6" w:tplc="0419000F" w:tentative="1">
+      <w:start w:val="1"/>
+      <w:numFmt w:val="decimal"/>
+      <w:lvlText w:val="%7."/>
+      <w:lvlJc w:val="left"/>
+      <w:pPr>
+        <w:ind w:left="5040" w:hanging="360"/>
+      </w:pPr>
+    </w:lvl>
+    <w:lvl w:ilvl="7" w:tplc="04190019" w:tentative="1">
+      <w:start w:val="1"/>
+      <w:numFmt w:val="lowerLetter"/>
+      <w:lvlText w:val="%8."/>
+      <w:lvlJc w:val="left"/>
+      <w:pPr>
+        <w:ind w:left="5760" w:hanging="360"/>
+      </w:pPr>
+    </w:lvl>
+    <w:lvl w:ilvl="8" w:tplc="0419001B" w:tentative="1">
+      <w:start w:val="1"/>
+      <w:numFmt w:val="lowerRoman"/>
+      <w:lvlText w:val="%9."/>
+      <w:lvlJc w:val="right"/>
+      <w:pPr>
+        <w:ind w:left="6480" w:hanging="180"/>
+      </w:pPr>
+    </w:lvl>
+  </w:abstractNum>
   <w:num w:numId="1">
+    <w:abstractNumId w:val="16"/>
+  </w:num>
+  <w:num w:numId="2">
+    <w:abstractNumId w:val="12"/>
+  </w:num>
+  <w:num w:numId="3">
+    <w:abstractNumId w:val="17"/>
+  </w:num>
+  <w:num w:numId="4">
+    <w:abstractNumId w:val="30"/>
+  </w:num>
+  <w:num w:numId="5">
+    <w:abstractNumId w:val="18"/>
+  </w:num>
+  <w:num w:numId="6">
+    <w:abstractNumId w:val="25"/>
+  </w:num>
+  <w:num w:numId="7">
+    <w:abstractNumId w:val="15"/>
+  </w:num>
+  <w:num w:numId="8">
+    <w:abstractNumId w:val="3"/>
+  </w:num>
+  <w:num w:numId="9">
+    <w:abstractNumId w:val="10"/>
+  </w:num>
+  <w:num w:numId="10">
+    <w:abstractNumId w:val="2"/>
+  </w:num>
+  <w:num w:numId="11">
+    <w:abstractNumId w:val="28"/>
+  </w:num>
+  <w:num w:numId="12">
+    <w:abstractNumId w:val="24"/>
+  </w:num>
+  <w:num w:numId="13">
+    <w:abstractNumId w:val="5"/>
+  </w:num>
+  <w:num w:numId="14">
+    <w:abstractNumId w:val="6"/>
+  </w:num>
+  <w:num w:numId="15">
+    <w:abstractNumId w:val="13"/>
+  </w:num>
+  <w:num w:numId="16">
+    <w:abstractNumId w:val="29"/>
+  </w:num>
+  <w:num w:numId="17">
+    <w:abstractNumId w:val="26"/>
+  </w:num>
+  <w:num w:numId="18">
+    <w:abstractNumId w:val="11"/>
+  </w:num>
+  <w:num w:numId="19">
+    <w:abstractNumId w:val="19"/>
+  </w:num>
+  <w:num w:numId="20">
+    <w:abstractNumId w:val="0"/>
+  </w:num>
+  <w:num w:numId="21">
+    <w:abstractNumId w:val="1"/>
+  </w:num>
+  <w:num w:numId="22">
+    <w:abstractNumId w:val="31"/>
+  </w:num>
+  <w:num w:numId="23">
+    <w:abstractNumId w:val="22"/>
+  </w:num>
+  <w:num w:numId="24">
     <w:abstractNumId w:val="8"/>
   </w:num>
-  <w:num w:numId="2">
-    <w:abstractNumId w:val="5"/>
+  <w:num w:numId="25">
+    <w:abstractNumId w:val="4"/>
   </w:num>
-  <w:num w:numId="3">
+  <w:num w:numId="26">
+    <w:abstractNumId w:val="27"/>
+  </w:num>
+  <w:num w:numId="27">
+    <w:abstractNumId w:val="14"/>
+  </w:num>
+  <w:num w:numId="28">
+    <w:abstractNumId w:val="21"/>
+  </w:num>
+  <w:num w:numId="29">
+    <w:abstractNumId w:val="7"/>
+  </w:num>
+  <w:num w:numId="30">
+    <w:abstractNumId w:val="20"/>
+  </w:num>
+  <w:num w:numId="31">
     <w:abstractNumId w:val="9"/>
   </w:num>
-  <w:num w:numId="4">
-    <w:abstractNumId w:val="15"/>
-  </w:num>
-  <w:num w:numId="5">
-    <w:abstractNumId w:val="10"/>
-  </w:num>
-  <w:num w:numId="6">
-    <w:abstractNumId w:val="12"/>
-  </w:num>
-  <w:num w:numId="7">
-    <w:abstractNumId w:val="7"/>
-  </w:num>
-  <w:num w:numId="8">
-    <w:abstractNumId w:val="1"/>
-  </w:num>
-  <w:num w:numId="9">
-    <w:abstractNumId w:val="4"/>
-  </w:num>
-  <w:num w:numId="10">
-    <w:abstractNumId w:val="0"/>
-  </w:num>
-  <w:num w:numId="11">
-    <w:abstractNumId w:val="13"/>
-  </w:num>
-  <w:num w:numId="12">
-    <w:abstractNumId w:val="11"/>
-  </w:num>
-  <w:num w:numId="13">
-    <w:abstractNumId w:val="2"/>
-  </w:num>
-  <w:num w:numId="14">
-    <w:abstractNumId w:val="3"/>
-  </w:num>
-  <w:num w:numId="15">
-    <w:abstractNumId w:val="6"/>
-  </w:num>
-  <w:num w:numId="16">
-    <w:abstractNumId w:val="14"/>
+  <w:num w:numId="32">
+    <w:abstractNumId w:val="23"/>
   </w:num>
   <w:numIdMacAtCleanup w:val="9"/>
 </w:numbering>
@@ -3292,7 +10572,6 @@
   <w:style w:type="character" w:default="1" w:styleId="a0">
     <w:name w:val="Default Paragraph Font"/>
     <w:uiPriority w:val="1"/>
-    <w:semiHidden/>
     <w:unhideWhenUsed/>
   </w:style>
   <w:style w:type="table" w:default="1" w:styleId="a1">
@@ -3658,7 +10937,7 @@
 </file>
 
 <file path=customXml/itemProps1.xml><?xml version="1.0" encoding="utf-8"?>
-<ds:datastoreItem xmlns:ds="http://schemas.openxmlformats.org/officeDocument/2006/customXml" ds:itemID="{B165BFF9-D81C-44BE-9E73-05DA19E4A52E}">
+<ds:datastoreItem xmlns:ds="http://schemas.openxmlformats.org/officeDocument/2006/customXml" ds:itemID="{1C3A5FC2-048F-47FC-A8CB-6EAACB0C5319}">
   <ds:schemaRefs>
     <ds:schemaRef ds:uri="http://schemas.openxmlformats.org/officeDocument/2006/bibliography"/>
   </ds:schemaRefs>

--- a/Наработки/диздоки/Никарагуа/Никарагуа.docx
+++ b/Наработки/диздоки/Никарагуа/Никарагуа.docx
@@ -6851,17 +6851,7 @@
           <w:sz w:val="24"/>
           <w:szCs w:val="24"/>
         </w:rPr>
-        <w:t xml:space="preserve"> был вынуж</w:t>
-      </w:r>
-      <w:bookmarkStart w:id="0" w:name="_GoBack"/>
-      <w:bookmarkEnd w:id="0"/>
-      <w:r>
-        <w:rPr>
-          <w:rFonts w:ascii="Times New Roman" w:hAnsi="Times New Roman" w:cs="Times New Roman"/>
-          <w:sz w:val="24"/>
-          <w:szCs w:val="24"/>
-        </w:rPr>
-        <w:t>ден отдать приказ сложить оружие, ожидая дальнейших результатов.)</w:t>
+        <w:t xml:space="preserve"> был вынужден отдать приказ сложить оружие, ожидая дальнейших результатов.)</w:t>
       </w:r>
     </w:p>
     <w:p>
@@ -6903,6 +6893,586 @@
         </w:rPr>
         <w:t xml:space="preserve"> и верных ему офицеров!</w:t>
       </w:r>
+    </w:p>
+    <w:p>
+      <w:pPr>
+        <w:rPr>
+          <w:rFonts w:ascii="Times New Roman" w:hAnsi="Times New Roman" w:cs="Times New Roman"/>
+          <w:sz w:val="24"/>
+          <w:szCs w:val="24"/>
+        </w:rPr>
+      </w:pPr>
+    </w:p>
+    <w:p>
+      <w:pPr>
+        <w:rPr>
+          <w:rFonts w:ascii="Times New Roman" w:hAnsi="Times New Roman" w:cs="Times New Roman"/>
+          <w:sz w:val="24"/>
+          <w:szCs w:val="24"/>
+        </w:rPr>
+      </w:pPr>
+      <w:r>
+        <w:rPr>
+          <w:rFonts w:ascii="Times New Roman" w:hAnsi="Times New Roman" w:cs="Times New Roman"/>
+          <w:sz w:val="24"/>
+          <w:szCs w:val="24"/>
+        </w:rPr>
+        <w:t xml:space="preserve">ЕСЛИ, произошло событие </w:t>
+      </w:r>
+      <w:r>
+        <w:rPr>
+          <w:rFonts w:ascii="Times New Roman" w:hAnsi="Times New Roman" w:cs="Times New Roman"/>
+          <w:sz w:val="24"/>
+          <w:szCs w:val="24"/>
+        </w:rPr>
+        <w:t>«Назначение временного президента»</w:t>
+      </w:r>
+      <w:r>
+        <w:rPr>
+          <w:rFonts w:ascii="Times New Roman" w:hAnsi="Times New Roman" w:cs="Times New Roman"/>
+          <w:sz w:val="24"/>
+          <w:szCs w:val="24"/>
+        </w:rPr>
+        <w:t>, ТО 8 декабря 1936 года произойдёт</w:t>
+      </w:r>
+      <w:r>
+        <w:rPr>
+          <w:rFonts w:ascii="Times New Roman" w:hAnsi="Times New Roman" w:cs="Times New Roman"/>
+          <w:sz w:val="24"/>
+          <w:szCs w:val="24"/>
+        </w:rPr>
+        <w:t xml:space="preserve"> </w:t>
+      </w:r>
+      <w:r>
+        <w:rPr>
+          <w:rFonts w:ascii="Times New Roman" w:hAnsi="Times New Roman" w:cs="Times New Roman"/>
+          <w:sz w:val="24"/>
+          <w:szCs w:val="24"/>
+        </w:rPr>
+        <w:t>с</w:t>
+      </w:r>
+      <w:r>
+        <w:rPr>
+          <w:rFonts w:ascii="Times New Roman" w:hAnsi="Times New Roman" w:cs="Times New Roman"/>
+          <w:sz w:val="24"/>
+          <w:szCs w:val="24"/>
+        </w:rPr>
+        <w:t>обытие «</w:t>
+      </w:r>
+      <w:r>
+        <w:rPr>
+          <w:rFonts w:ascii="Times New Roman" w:hAnsi="Times New Roman" w:cs="Times New Roman"/>
+          <w:sz w:val="24"/>
+          <w:szCs w:val="24"/>
+        </w:rPr>
+        <w:t>Выборы в одни ворота</w:t>
+      </w:r>
+      <w:r>
+        <w:rPr>
+          <w:rFonts w:ascii="Times New Roman" w:hAnsi="Times New Roman" w:cs="Times New Roman"/>
+          <w:sz w:val="24"/>
+          <w:szCs w:val="24"/>
+        </w:rPr>
+        <w:t>» (</w:t>
+      </w:r>
+      <w:proofErr w:type="spellStart"/>
+      <w:r>
+        <w:rPr>
+          <w:rFonts w:ascii="Times New Roman" w:hAnsi="Times New Roman" w:cs="Times New Roman"/>
+          <w:sz w:val="24"/>
+          <w:szCs w:val="24"/>
+        </w:rPr>
+        <w:t>Сакаса</w:t>
+      </w:r>
+      <w:proofErr w:type="spellEnd"/>
+      <w:r>
+        <w:rPr>
+          <w:rFonts w:ascii="Times New Roman" w:hAnsi="Times New Roman" w:cs="Times New Roman"/>
+          <w:sz w:val="24"/>
+          <w:szCs w:val="24"/>
+        </w:rPr>
+        <w:t xml:space="preserve"> покинувший страну, больше не имел влияния, как и вице-президент. Следом за ними покинувший страну глава либеральной партии, так же остался не у дел, что привело к отсутствию какой-либо оппозиционной кандидатуры на выборах, что не смотря на малую явку избирателей в 49,8%, привело к автоматической победе генерала </w:t>
+      </w:r>
+      <w:proofErr w:type="spellStart"/>
+      <w:r>
+        <w:rPr>
+          <w:rFonts w:ascii="Times New Roman" w:hAnsi="Times New Roman" w:cs="Times New Roman"/>
+          <w:sz w:val="24"/>
+          <w:szCs w:val="24"/>
+        </w:rPr>
+        <w:t>Сомосы</w:t>
+      </w:r>
+      <w:proofErr w:type="spellEnd"/>
+      <w:r>
+        <w:rPr>
+          <w:rFonts w:ascii="Times New Roman" w:hAnsi="Times New Roman" w:cs="Times New Roman"/>
+          <w:sz w:val="24"/>
+          <w:szCs w:val="24"/>
+        </w:rPr>
+        <w:t>!</w:t>
+      </w:r>
+      <w:r>
+        <w:rPr>
+          <w:rFonts w:ascii="Times New Roman" w:hAnsi="Times New Roman" w:cs="Times New Roman"/>
+          <w:sz w:val="24"/>
+          <w:szCs w:val="24"/>
+        </w:rPr>
+        <w:t>)</w:t>
+      </w:r>
+    </w:p>
+    <w:p>
+      <w:pPr>
+        <w:pStyle w:val="a3"/>
+        <w:numPr>
+          <w:ilvl w:val="0"/>
+          <w:numId w:val="33"/>
+        </w:numPr>
+        <w:rPr>
+          <w:rFonts w:ascii="Times New Roman" w:hAnsi="Times New Roman" w:cs="Times New Roman"/>
+          <w:sz w:val="24"/>
+          <w:szCs w:val="24"/>
+        </w:rPr>
+      </w:pPr>
+      <w:r>
+        <w:rPr>
+          <w:rFonts w:ascii="Times New Roman" w:hAnsi="Times New Roman" w:cs="Times New Roman"/>
+          <w:sz w:val="24"/>
+          <w:szCs w:val="24"/>
+        </w:rPr>
+        <w:t xml:space="preserve">Да здраствует президент </w:t>
+      </w:r>
+      <w:proofErr w:type="spellStart"/>
+      <w:r>
+        <w:rPr>
+          <w:rFonts w:ascii="Times New Roman" w:hAnsi="Times New Roman" w:cs="Times New Roman"/>
+          <w:sz w:val="24"/>
+          <w:szCs w:val="24"/>
+        </w:rPr>
+        <w:t>Сомоса</w:t>
+      </w:r>
+      <w:proofErr w:type="spellEnd"/>
+      <w:r>
+        <w:rPr>
+          <w:rFonts w:ascii="Times New Roman" w:hAnsi="Times New Roman" w:cs="Times New Roman"/>
+          <w:sz w:val="24"/>
+          <w:szCs w:val="24"/>
+        </w:rPr>
+        <w:t>!</w:t>
+      </w:r>
+    </w:p>
+    <w:p>
+      <w:pPr>
+        <w:rPr>
+          <w:rFonts w:ascii="Times New Roman" w:hAnsi="Times New Roman" w:cs="Times New Roman"/>
+          <w:sz w:val="24"/>
+          <w:szCs w:val="24"/>
+        </w:rPr>
+      </w:pPr>
+    </w:p>
+    <w:p>
+      <w:pPr>
+        <w:rPr>
+          <w:rFonts w:ascii="Times New Roman" w:hAnsi="Times New Roman" w:cs="Times New Roman"/>
+          <w:sz w:val="24"/>
+          <w:szCs w:val="24"/>
+        </w:rPr>
+      </w:pPr>
+      <w:r>
+        <w:rPr>
+          <w:rFonts w:ascii="Times New Roman" w:hAnsi="Times New Roman" w:cs="Times New Roman"/>
+          <w:sz w:val="24"/>
+          <w:szCs w:val="24"/>
+        </w:rPr>
+        <w:t xml:space="preserve">ЕСЛИ, произошло событие «Назначение временного президента», ТО </w:t>
+      </w:r>
+      <w:r>
+        <w:rPr>
+          <w:rFonts w:ascii="Times New Roman" w:hAnsi="Times New Roman" w:cs="Times New Roman"/>
+          <w:sz w:val="24"/>
+          <w:szCs w:val="24"/>
+        </w:rPr>
+        <w:t>1</w:t>
+      </w:r>
+      <w:r>
+        <w:rPr>
+          <w:rFonts w:ascii="Times New Roman" w:hAnsi="Times New Roman" w:cs="Times New Roman"/>
+          <w:sz w:val="24"/>
+          <w:szCs w:val="24"/>
+        </w:rPr>
+        <w:t xml:space="preserve"> </w:t>
+      </w:r>
+      <w:r>
+        <w:rPr>
+          <w:rFonts w:ascii="Times New Roman" w:hAnsi="Times New Roman" w:cs="Times New Roman"/>
+          <w:sz w:val="24"/>
+          <w:szCs w:val="24"/>
+        </w:rPr>
+        <w:t>января</w:t>
+      </w:r>
+      <w:r>
+        <w:rPr>
+          <w:rFonts w:ascii="Times New Roman" w:hAnsi="Times New Roman" w:cs="Times New Roman"/>
+          <w:sz w:val="24"/>
+          <w:szCs w:val="24"/>
+        </w:rPr>
+        <w:t xml:space="preserve"> 193</w:t>
+      </w:r>
+      <w:r>
+        <w:rPr>
+          <w:rFonts w:ascii="Times New Roman" w:hAnsi="Times New Roman" w:cs="Times New Roman"/>
+          <w:sz w:val="24"/>
+          <w:szCs w:val="24"/>
+        </w:rPr>
+        <w:t>7</w:t>
+      </w:r>
+      <w:r>
+        <w:rPr>
+          <w:rFonts w:ascii="Times New Roman" w:hAnsi="Times New Roman" w:cs="Times New Roman"/>
+          <w:sz w:val="24"/>
+          <w:szCs w:val="24"/>
+        </w:rPr>
+        <w:t xml:space="preserve"> года произойдёт событие «И</w:t>
+      </w:r>
+      <w:r>
+        <w:rPr>
+          <w:rFonts w:ascii="Times New Roman" w:hAnsi="Times New Roman" w:cs="Times New Roman"/>
+          <w:sz w:val="24"/>
+          <w:szCs w:val="24"/>
+        </w:rPr>
+        <w:t>наугураци</w:t>
+      </w:r>
+      <w:r>
+        <w:rPr>
+          <w:rFonts w:ascii="Times New Roman" w:hAnsi="Times New Roman" w:cs="Times New Roman"/>
+          <w:sz w:val="24"/>
+          <w:szCs w:val="24"/>
+        </w:rPr>
+        <w:t>я</w:t>
+      </w:r>
+      <w:r>
+        <w:rPr>
+          <w:rFonts w:ascii="Times New Roman" w:hAnsi="Times New Roman" w:cs="Times New Roman"/>
+          <w:sz w:val="24"/>
+          <w:szCs w:val="24"/>
+        </w:rPr>
+        <w:t xml:space="preserve"> </w:t>
+      </w:r>
+      <w:proofErr w:type="spellStart"/>
+      <w:r>
+        <w:rPr>
+          <w:rFonts w:ascii="Times New Roman" w:hAnsi="Times New Roman" w:cs="Times New Roman"/>
+          <w:sz w:val="24"/>
+          <w:szCs w:val="24"/>
+        </w:rPr>
+        <w:t>Сомосы</w:t>
+      </w:r>
+      <w:proofErr w:type="spellEnd"/>
+      <w:r>
+        <w:rPr>
+          <w:rFonts w:ascii="Times New Roman" w:hAnsi="Times New Roman" w:cs="Times New Roman"/>
+          <w:sz w:val="24"/>
+          <w:szCs w:val="24"/>
+        </w:rPr>
+        <w:t>» (</w:t>
+      </w:r>
+      <w:proofErr w:type="spellStart"/>
+      <w:r>
+        <w:rPr>
+          <w:rFonts w:ascii="Times New Roman" w:hAnsi="Times New Roman" w:cs="Times New Roman"/>
+          <w:sz w:val="24"/>
+          <w:szCs w:val="24"/>
+        </w:rPr>
+        <w:t>Анастасио</w:t>
+      </w:r>
+      <w:proofErr w:type="spellEnd"/>
+      <w:r>
+        <w:rPr>
+          <w:rFonts w:ascii="Times New Roman" w:hAnsi="Times New Roman" w:cs="Times New Roman"/>
+          <w:sz w:val="24"/>
+          <w:szCs w:val="24"/>
+        </w:rPr>
+        <w:t xml:space="preserve"> </w:t>
+      </w:r>
+      <w:proofErr w:type="spellStart"/>
+      <w:r>
+        <w:rPr>
+          <w:rFonts w:ascii="Times New Roman" w:hAnsi="Times New Roman" w:cs="Times New Roman"/>
+          <w:sz w:val="24"/>
+          <w:szCs w:val="24"/>
+        </w:rPr>
+        <w:t>Сомоса</w:t>
+      </w:r>
+      <w:proofErr w:type="spellEnd"/>
+      <w:r>
+        <w:rPr>
+          <w:rFonts w:ascii="Times New Roman" w:hAnsi="Times New Roman" w:cs="Times New Roman"/>
+          <w:sz w:val="24"/>
+          <w:szCs w:val="24"/>
+        </w:rPr>
+        <w:t xml:space="preserve"> вступи</w:t>
+      </w:r>
+      <w:r>
+        <w:rPr>
+          <w:rFonts w:ascii="Times New Roman" w:hAnsi="Times New Roman" w:cs="Times New Roman"/>
+          <w:sz w:val="24"/>
+          <w:szCs w:val="24"/>
+        </w:rPr>
+        <w:t>вший</w:t>
+      </w:r>
+      <w:r>
+        <w:rPr>
+          <w:rFonts w:ascii="Times New Roman" w:hAnsi="Times New Roman" w:cs="Times New Roman"/>
+          <w:sz w:val="24"/>
+          <w:szCs w:val="24"/>
+        </w:rPr>
+        <w:t xml:space="preserve"> в должность </w:t>
+      </w:r>
+      <w:r>
+        <w:rPr>
+          <w:rFonts w:ascii="Times New Roman" w:hAnsi="Times New Roman" w:cs="Times New Roman"/>
+          <w:sz w:val="24"/>
+          <w:szCs w:val="24"/>
+        </w:rPr>
+        <w:lastRenderedPageBreak/>
+        <w:t>президента Никарагуа</w:t>
+      </w:r>
+      <w:r>
+        <w:rPr>
+          <w:rFonts w:ascii="Times New Roman" w:hAnsi="Times New Roman" w:cs="Times New Roman"/>
+          <w:sz w:val="24"/>
+          <w:szCs w:val="24"/>
+        </w:rPr>
+        <w:t>, в</w:t>
+      </w:r>
+      <w:r>
+        <w:rPr>
+          <w:rFonts w:ascii="Times New Roman" w:hAnsi="Times New Roman" w:cs="Times New Roman"/>
+          <w:sz w:val="24"/>
+          <w:szCs w:val="24"/>
+        </w:rPr>
+        <w:t xml:space="preserve"> своем первом послании конгрессу </w:t>
+      </w:r>
+      <w:r>
+        <w:rPr>
+          <w:rFonts w:ascii="Times New Roman" w:hAnsi="Times New Roman" w:cs="Times New Roman"/>
+          <w:sz w:val="24"/>
+          <w:szCs w:val="24"/>
+        </w:rPr>
+        <w:t>наконец-то</w:t>
+      </w:r>
+      <w:r>
+        <w:rPr>
+          <w:rFonts w:ascii="Times New Roman" w:hAnsi="Times New Roman" w:cs="Times New Roman"/>
+          <w:sz w:val="24"/>
+          <w:szCs w:val="24"/>
+        </w:rPr>
+        <w:t xml:space="preserve"> конкретизировал свои предвыборные лозунги.</w:t>
+      </w:r>
+    </w:p>
+    <w:p>
+      <w:pPr>
+        <w:rPr>
+          <w:rFonts w:ascii="Times New Roman" w:hAnsi="Times New Roman" w:cs="Times New Roman"/>
+          <w:sz w:val="24"/>
+          <w:szCs w:val="24"/>
+        </w:rPr>
+      </w:pPr>
+      <w:r>
+        <w:rPr>
+          <w:rFonts w:ascii="Times New Roman" w:hAnsi="Times New Roman" w:cs="Times New Roman"/>
+          <w:sz w:val="24"/>
+          <w:szCs w:val="24"/>
+        </w:rPr>
+        <w:t xml:space="preserve">В частности, под упорядоченной демократией </w:t>
+      </w:r>
+      <w:r>
+        <w:rPr>
+          <w:rFonts w:ascii="Times New Roman" w:hAnsi="Times New Roman" w:cs="Times New Roman"/>
+          <w:sz w:val="24"/>
+          <w:szCs w:val="24"/>
+        </w:rPr>
+        <w:t>он</w:t>
+      </w:r>
+      <w:r>
+        <w:rPr>
+          <w:rFonts w:ascii="Times New Roman" w:hAnsi="Times New Roman" w:cs="Times New Roman"/>
+          <w:sz w:val="24"/>
+          <w:szCs w:val="24"/>
+        </w:rPr>
+        <w:t xml:space="preserve"> имел в виду жесткое и эффективное управление и поддержание внутреннего мира с помощью «дисциплинированной» национальной гвардии.</w:t>
+      </w:r>
+      <w:r>
+        <w:rPr>
+          <w:rFonts w:ascii="Times New Roman" w:hAnsi="Times New Roman" w:cs="Times New Roman"/>
+          <w:sz w:val="24"/>
+          <w:szCs w:val="24"/>
+        </w:rPr>
+        <w:t xml:space="preserve"> </w:t>
+      </w:r>
+      <w:r>
+        <w:rPr>
+          <w:rFonts w:ascii="Times New Roman" w:hAnsi="Times New Roman" w:cs="Times New Roman"/>
+          <w:sz w:val="24"/>
+          <w:szCs w:val="24"/>
+        </w:rPr>
+        <w:t>Только гвардия, мо</w:t>
+      </w:r>
+      <w:r>
+        <w:rPr>
+          <w:rFonts w:ascii="Times New Roman" w:hAnsi="Times New Roman" w:cs="Times New Roman"/>
+          <w:sz w:val="24"/>
+          <w:szCs w:val="24"/>
+        </w:rPr>
+        <w:t>жет</w:t>
+      </w:r>
+      <w:r>
+        <w:rPr>
+          <w:rFonts w:ascii="Times New Roman" w:hAnsi="Times New Roman" w:cs="Times New Roman"/>
+          <w:sz w:val="24"/>
+          <w:szCs w:val="24"/>
+        </w:rPr>
+        <w:t xml:space="preserve"> предотвратить опасное сползание Никарагуа в хаос и демагогию.</w:t>
+      </w:r>
+    </w:p>
+    <w:p>
+      <w:pPr>
+        <w:rPr>
+          <w:rFonts w:ascii="Times New Roman" w:hAnsi="Times New Roman" w:cs="Times New Roman"/>
+          <w:sz w:val="24"/>
+          <w:szCs w:val="24"/>
+        </w:rPr>
+      </w:pPr>
+      <w:r>
+        <w:rPr>
+          <w:rFonts w:ascii="Times New Roman" w:hAnsi="Times New Roman" w:cs="Times New Roman"/>
+          <w:sz w:val="24"/>
+          <w:szCs w:val="24"/>
+        </w:rPr>
+        <w:t>Он так же</w:t>
+      </w:r>
+      <w:r>
+        <w:rPr>
+          <w:rFonts w:ascii="Times New Roman" w:hAnsi="Times New Roman" w:cs="Times New Roman"/>
+          <w:sz w:val="24"/>
+          <w:szCs w:val="24"/>
+        </w:rPr>
+        <w:t xml:space="preserve"> решительно выступил против распространения в Никарагуа «экзотических идей», под которыми прежде всего</w:t>
+      </w:r>
+      <w:r>
+        <w:rPr>
+          <w:rFonts w:ascii="Times New Roman" w:hAnsi="Times New Roman" w:cs="Times New Roman"/>
+          <w:sz w:val="24"/>
+          <w:szCs w:val="24"/>
+        </w:rPr>
+        <w:t xml:space="preserve"> понимался</w:t>
+      </w:r>
+      <w:r>
+        <w:rPr>
+          <w:rFonts w:ascii="Times New Roman" w:hAnsi="Times New Roman" w:cs="Times New Roman"/>
+          <w:sz w:val="24"/>
+          <w:szCs w:val="24"/>
+        </w:rPr>
+        <w:t xml:space="preserve"> коммунизм. Коммунизм несет в себе классовую вражду, которой нет в стране.</w:t>
+      </w:r>
+    </w:p>
+    <w:p>
+      <w:pPr>
+        <w:rPr>
+          <w:rFonts w:ascii="Times New Roman" w:hAnsi="Times New Roman" w:cs="Times New Roman"/>
+          <w:sz w:val="24"/>
+          <w:szCs w:val="24"/>
+        </w:rPr>
+      </w:pPr>
+      <w:r>
+        <w:rPr>
+          <w:rFonts w:ascii="Times New Roman" w:hAnsi="Times New Roman" w:cs="Times New Roman"/>
+          <w:sz w:val="24"/>
+          <w:szCs w:val="24"/>
+        </w:rPr>
+        <w:t xml:space="preserve">Под социальной справедливостью </w:t>
+      </w:r>
+      <w:r>
+        <w:rPr>
+          <w:rFonts w:ascii="Times New Roman" w:hAnsi="Times New Roman" w:cs="Times New Roman"/>
+          <w:sz w:val="24"/>
+          <w:szCs w:val="24"/>
+        </w:rPr>
+        <w:t>подразумевалась</w:t>
+      </w:r>
+      <w:r>
+        <w:rPr>
+          <w:rFonts w:ascii="Times New Roman" w:hAnsi="Times New Roman" w:cs="Times New Roman"/>
+          <w:sz w:val="24"/>
+          <w:szCs w:val="24"/>
+        </w:rPr>
+        <w:t xml:space="preserve"> защит</w:t>
+      </w:r>
+      <w:r>
+        <w:rPr>
+          <w:rFonts w:ascii="Times New Roman" w:hAnsi="Times New Roman" w:cs="Times New Roman"/>
+          <w:sz w:val="24"/>
+          <w:szCs w:val="24"/>
+        </w:rPr>
+        <w:t>а</w:t>
+      </w:r>
+      <w:r>
+        <w:rPr>
+          <w:rFonts w:ascii="Times New Roman" w:hAnsi="Times New Roman" w:cs="Times New Roman"/>
+          <w:sz w:val="24"/>
+          <w:szCs w:val="24"/>
+        </w:rPr>
+        <w:t xml:space="preserve"> государством интересов рабочих, крестьян, предпринимателей и капиталистов, поддержание равновесия между их интересами.</w:t>
+      </w:r>
+      <w:r>
+        <w:rPr>
+          <w:rFonts w:ascii="Times New Roman" w:hAnsi="Times New Roman" w:cs="Times New Roman"/>
+          <w:sz w:val="24"/>
+          <w:szCs w:val="24"/>
+        </w:rPr>
+        <w:t>)</w:t>
+      </w:r>
+    </w:p>
+    <w:p>
+      <w:pPr>
+        <w:pStyle w:val="a3"/>
+        <w:numPr>
+          <w:ilvl w:val="0"/>
+          <w:numId w:val="34"/>
+        </w:numPr>
+        <w:rPr>
+          <w:rFonts w:ascii="Times New Roman" w:hAnsi="Times New Roman" w:cs="Times New Roman"/>
+          <w:sz w:val="24"/>
+          <w:szCs w:val="24"/>
+        </w:rPr>
+      </w:pPr>
+      <w:r>
+        <w:rPr>
+          <w:rFonts w:ascii="Times New Roman" w:hAnsi="Times New Roman" w:cs="Times New Roman"/>
+          <w:sz w:val="24"/>
+          <w:szCs w:val="24"/>
+        </w:rPr>
+        <w:t>Нас ждёт светлое будущее!</w:t>
+      </w:r>
+      <w:bookmarkStart w:id="0" w:name="_GoBack"/>
+      <w:bookmarkEnd w:id="0"/>
+    </w:p>
+    <w:p>
+      <w:pPr>
+        <w:rPr>
+          <w:rFonts w:ascii="Times New Roman" w:hAnsi="Times New Roman" w:cs="Times New Roman"/>
+          <w:sz w:val="24"/>
+          <w:szCs w:val="24"/>
+        </w:rPr>
+      </w:pPr>
+    </w:p>
+    <w:p>
+      <w:pPr>
+        <w:rPr>
+          <w:rFonts w:ascii="Times New Roman" w:hAnsi="Times New Roman" w:cs="Times New Roman"/>
+          <w:sz w:val="24"/>
+          <w:szCs w:val="24"/>
+        </w:rPr>
+      </w:pPr>
     </w:p>
     <w:p>
       <w:pPr>
@@ -9092,6 +9662,95 @@
     </w:lvl>
   </w:abstractNum>
   <w:abstractNum w:abstractNumId="21" w15:restartNumberingAfterBreak="0">
+    <w:nsid w:val="4F3C7F74"/>
+    <w:multiLevelType w:val="hybridMultilevel"/>
+    <w:tmpl w:val="9B4092E6"/>
+    <w:lvl w:ilvl="0" w:tplc="0419000F">
+      <w:start w:val="1"/>
+      <w:numFmt w:val="decimal"/>
+      <w:lvlText w:val="%1."/>
+      <w:lvlJc w:val="left"/>
+      <w:pPr>
+        <w:ind w:left="720" w:hanging="360"/>
+      </w:pPr>
+      <w:rPr>
+        <w:rFonts w:hint="default"/>
+      </w:rPr>
+    </w:lvl>
+    <w:lvl w:ilvl="1" w:tplc="04190019" w:tentative="1">
+      <w:start w:val="1"/>
+      <w:numFmt w:val="lowerLetter"/>
+      <w:lvlText w:val="%2."/>
+      <w:lvlJc w:val="left"/>
+      <w:pPr>
+        <w:ind w:left="1440" w:hanging="360"/>
+      </w:pPr>
+    </w:lvl>
+    <w:lvl w:ilvl="2" w:tplc="0419001B" w:tentative="1">
+      <w:start w:val="1"/>
+      <w:numFmt w:val="lowerRoman"/>
+      <w:lvlText w:val="%3."/>
+      <w:lvlJc w:val="right"/>
+      <w:pPr>
+        <w:ind w:left="2160" w:hanging="180"/>
+      </w:pPr>
+    </w:lvl>
+    <w:lvl w:ilvl="3" w:tplc="0419000F" w:tentative="1">
+      <w:start w:val="1"/>
+      <w:numFmt w:val="decimal"/>
+      <w:lvlText w:val="%4."/>
+      <w:lvlJc w:val="left"/>
+      <w:pPr>
+        <w:ind w:left="2880" w:hanging="360"/>
+      </w:pPr>
+    </w:lvl>
+    <w:lvl w:ilvl="4" w:tplc="04190019" w:tentative="1">
+      <w:start w:val="1"/>
+      <w:numFmt w:val="lowerLetter"/>
+      <w:lvlText w:val="%5."/>
+      <w:lvlJc w:val="left"/>
+      <w:pPr>
+        <w:ind w:left="3600" w:hanging="360"/>
+      </w:pPr>
+    </w:lvl>
+    <w:lvl w:ilvl="5" w:tplc="0419001B" w:tentative="1">
+      <w:start w:val="1"/>
+      <w:numFmt w:val="lowerRoman"/>
+      <w:lvlText w:val="%6."/>
+      <w:lvlJc w:val="right"/>
+      <w:pPr>
+        <w:ind w:left="4320" w:hanging="180"/>
+      </w:pPr>
+    </w:lvl>
+    <w:lvl w:ilvl="6" w:tplc="0419000F" w:tentative="1">
+      <w:start w:val="1"/>
+      <w:numFmt w:val="decimal"/>
+      <w:lvlText w:val="%7."/>
+      <w:lvlJc w:val="left"/>
+      <w:pPr>
+        <w:ind w:left="5040" w:hanging="360"/>
+      </w:pPr>
+    </w:lvl>
+    <w:lvl w:ilvl="7" w:tplc="04190019" w:tentative="1">
+      <w:start w:val="1"/>
+      <w:numFmt w:val="lowerLetter"/>
+      <w:lvlText w:val="%8."/>
+      <w:lvlJc w:val="left"/>
+      <w:pPr>
+        <w:ind w:left="5760" w:hanging="360"/>
+      </w:pPr>
+    </w:lvl>
+    <w:lvl w:ilvl="8" w:tplc="0419001B" w:tentative="1">
+      <w:start w:val="1"/>
+      <w:numFmt w:val="lowerRoman"/>
+      <w:lvlText w:val="%9."/>
+      <w:lvlJc w:val="right"/>
+      <w:pPr>
+        <w:ind w:left="6480" w:hanging="180"/>
+      </w:pPr>
+    </w:lvl>
+  </w:abstractNum>
+  <w:abstractNum w:abstractNumId="22" w15:restartNumberingAfterBreak="0">
     <w:nsid w:val="55D474B1"/>
     <w:multiLevelType w:val="hybridMultilevel"/>
     <w:tmpl w:val="023886CE"/>
@@ -9180,7 +9839,7 @@
       </w:pPr>
     </w:lvl>
   </w:abstractNum>
-  <w:abstractNum w:abstractNumId="22" w15:restartNumberingAfterBreak="0">
+  <w:abstractNum w:abstractNumId="23" w15:restartNumberingAfterBreak="0">
     <w:nsid w:val="56DD239A"/>
     <w:multiLevelType w:val="hybridMultilevel"/>
     <w:tmpl w:val="439881FC"/>
@@ -9269,7 +9928,7 @@
       </w:pPr>
     </w:lvl>
   </w:abstractNum>
-  <w:abstractNum w:abstractNumId="23" w15:restartNumberingAfterBreak="0">
+  <w:abstractNum w:abstractNumId="24" w15:restartNumberingAfterBreak="0">
     <w:nsid w:val="5AB75BFC"/>
     <w:multiLevelType w:val="hybridMultilevel"/>
     <w:tmpl w:val="9B4092E6"/>
@@ -9358,7 +10017,7 @@
       </w:pPr>
     </w:lvl>
   </w:abstractNum>
-  <w:abstractNum w:abstractNumId="24" w15:restartNumberingAfterBreak="0">
+  <w:abstractNum w:abstractNumId="25" w15:restartNumberingAfterBreak="0">
     <w:nsid w:val="64567B23"/>
     <w:multiLevelType w:val="hybridMultilevel"/>
     <w:tmpl w:val="6AAA8CD4"/>
@@ -9447,7 +10106,7 @@
       </w:pPr>
     </w:lvl>
   </w:abstractNum>
-  <w:abstractNum w:abstractNumId="25" w15:restartNumberingAfterBreak="0">
+  <w:abstractNum w:abstractNumId="26" w15:restartNumberingAfterBreak="0">
     <w:nsid w:val="669E7BD4"/>
     <w:multiLevelType w:val="hybridMultilevel"/>
     <w:tmpl w:val="CB7C028C"/>
@@ -9536,7 +10195,7 @@
       </w:pPr>
     </w:lvl>
   </w:abstractNum>
-  <w:abstractNum w:abstractNumId="26" w15:restartNumberingAfterBreak="0">
+  <w:abstractNum w:abstractNumId="27" w15:restartNumberingAfterBreak="0">
     <w:nsid w:val="6FC22469"/>
     <w:multiLevelType w:val="hybridMultilevel"/>
     <w:tmpl w:val="6AAA8CD4"/>
@@ -9625,7 +10284,7 @@
       </w:pPr>
     </w:lvl>
   </w:abstractNum>
-  <w:abstractNum w:abstractNumId="27" w15:restartNumberingAfterBreak="0">
+  <w:abstractNum w:abstractNumId="28" w15:restartNumberingAfterBreak="0">
     <w:nsid w:val="709A0C49"/>
     <w:multiLevelType w:val="hybridMultilevel"/>
     <w:tmpl w:val="023886CE"/>
@@ -9714,7 +10373,7 @@
       </w:pPr>
     </w:lvl>
   </w:abstractNum>
-  <w:abstractNum w:abstractNumId="28" w15:restartNumberingAfterBreak="0">
+  <w:abstractNum w:abstractNumId="29" w15:restartNumberingAfterBreak="0">
     <w:nsid w:val="720507DF"/>
     <w:multiLevelType w:val="hybridMultilevel"/>
     <w:tmpl w:val="950EE7D4"/>
@@ -9803,7 +10462,7 @@
       </w:pPr>
     </w:lvl>
   </w:abstractNum>
-  <w:abstractNum w:abstractNumId="29" w15:restartNumberingAfterBreak="0">
+  <w:abstractNum w:abstractNumId="30" w15:restartNumberingAfterBreak="0">
     <w:nsid w:val="787D1514"/>
     <w:multiLevelType w:val="hybridMultilevel"/>
     <w:tmpl w:val="6AAA8CD4"/>
@@ -9892,7 +10551,7 @@
       </w:pPr>
     </w:lvl>
   </w:abstractNum>
-  <w:abstractNum w:abstractNumId="30" w15:restartNumberingAfterBreak="0">
+  <w:abstractNum w:abstractNumId="31" w15:restartNumberingAfterBreak="0">
     <w:nsid w:val="7A236F57"/>
     <w:multiLevelType w:val="hybridMultilevel"/>
     <w:tmpl w:val="5604368A"/>
@@ -9981,7 +10640,96 @@
       </w:pPr>
     </w:lvl>
   </w:abstractNum>
-  <w:abstractNum w:abstractNumId="31" w15:restartNumberingAfterBreak="0">
+  <w:abstractNum w:abstractNumId="32" w15:restartNumberingAfterBreak="0">
+    <w:nsid w:val="7A9E5A08"/>
+    <w:multiLevelType w:val="hybridMultilevel"/>
+    <w:tmpl w:val="9B4092E6"/>
+    <w:lvl w:ilvl="0" w:tplc="0419000F">
+      <w:start w:val="1"/>
+      <w:numFmt w:val="decimal"/>
+      <w:lvlText w:val="%1."/>
+      <w:lvlJc w:val="left"/>
+      <w:pPr>
+        <w:ind w:left="720" w:hanging="360"/>
+      </w:pPr>
+      <w:rPr>
+        <w:rFonts w:hint="default"/>
+      </w:rPr>
+    </w:lvl>
+    <w:lvl w:ilvl="1" w:tplc="04190019" w:tentative="1">
+      <w:start w:val="1"/>
+      <w:numFmt w:val="lowerLetter"/>
+      <w:lvlText w:val="%2."/>
+      <w:lvlJc w:val="left"/>
+      <w:pPr>
+        <w:ind w:left="1440" w:hanging="360"/>
+      </w:pPr>
+    </w:lvl>
+    <w:lvl w:ilvl="2" w:tplc="0419001B" w:tentative="1">
+      <w:start w:val="1"/>
+      <w:numFmt w:val="lowerRoman"/>
+      <w:lvlText w:val="%3."/>
+      <w:lvlJc w:val="right"/>
+      <w:pPr>
+        <w:ind w:left="2160" w:hanging="180"/>
+      </w:pPr>
+    </w:lvl>
+    <w:lvl w:ilvl="3" w:tplc="0419000F" w:tentative="1">
+      <w:start w:val="1"/>
+      <w:numFmt w:val="decimal"/>
+      <w:lvlText w:val="%4."/>
+      <w:lvlJc w:val="left"/>
+      <w:pPr>
+        <w:ind w:left="2880" w:hanging="360"/>
+      </w:pPr>
+    </w:lvl>
+    <w:lvl w:ilvl="4" w:tplc="04190019" w:tentative="1">
+      <w:start w:val="1"/>
+      <w:numFmt w:val="lowerLetter"/>
+      <w:lvlText w:val="%5."/>
+      <w:lvlJc w:val="left"/>
+      <w:pPr>
+        <w:ind w:left="3600" w:hanging="360"/>
+      </w:pPr>
+    </w:lvl>
+    <w:lvl w:ilvl="5" w:tplc="0419001B" w:tentative="1">
+      <w:start w:val="1"/>
+      <w:numFmt w:val="lowerRoman"/>
+      <w:lvlText w:val="%6."/>
+      <w:lvlJc w:val="right"/>
+      <w:pPr>
+        <w:ind w:left="4320" w:hanging="180"/>
+      </w:pPr>
+    </w:lvl>
+    <w:lvl w:ilvl="6" w:tplc="0419000F" w:tentative="1">
+      <w:start w:val="1"/>
+      <w:numFmt w:val="decimal"/>
+      <w:lvlText w:val="%7."/>
+      <w:lvlJc w:val="left"/>
+      <w:pPr>
+        <w:ind w:left="5040" w:hanging="360"/>
+      </w:pPr>
+    </w:lvl>
+    <w:lvl w:ilvl="7" w:tplc="04190019" w:tentative="1">
+      <w:start w:val="1"/>
+      <w:numFmt w:val="lowerLetter"/>
+      <w:lvlText w:val="%8."/>
+      <w:lvlJc w:val="left"/>
+      <w:pPr>
+        <w:ind w:left="5760" w:hanging="360"/>
+      </w:pPr>
+    </w:lvl>
+    <w:lvl w:ilvl="8" w:tplc="0419001B" w:tentative="1">
+      <w:start w:val="1"/>
+      <w:numFmt w:val="lowerRoman"/>
+      <w:lvlText w:val="%9."/>
+      <w:lvlJc w:val="right"/>
+      <w:pPr>
+        <w:ind w:left="6480" w:hanging="180"/>
+      </w:pPr>
+    </w:lvl>
+  </w:abstractNum>
+  <w:abstractNum w:abstractNumId="33" w15:restartNumberingAfterBreak="0">
     <w:nsid w:val="7CF465C5"/>
     <w:multiLevelType w:val="hybridMultilevel"/>
     <w:tmpl w:val="70922146"/>
@@ -10080,13 +10828,13 @@
     <w:abstractNumId w:val="17"/>
   </w:num>
   <w:num w:numId="4">
-    <w:abstractNumId w:val="30"/>
+    <w:abstractNumId w:val="31"/>
   </w:num>
   <w:num w:numId="5">
     <w:abstractNumId w:val="18"/>
   </w:num>
   <w:num w:numId="6">
-    <w:abstractNumId w:val="25"/>
+    <w:abstractNumId w:val="26"/>
   </w:num>
   <w:num w:numId="7">
     <w:abstractNumId w:val="15"/>
@@ -10101,10 +10849,10 @@
     <w:abstractNumId w:val="2"/>
   </w:num>
   <w:num w:numId="11">
-    <w:abstractNumId w:val="28"/>
+    <w:abstractNumId w:val="29"/>
   </w:num>
   <w:num w:numId="12">
-    <w:abstractNumId w:val="24"/>
+    <w:abstractNumId w:val="25"/>
   </w:num>
   <w:num w:numId="13">
     <w:abstractNumId w:val="5"/>
@@ -10116,10 +10864,10 @@
     <w:abstractNumId w:val="13"/>
   </w:num>
   <w:num w:numId="16">
-    <w:abstractNumId w:val="29"/>
+    <w:abstractNumId w:val="30"/>
   </w:num>
   <w:num w:numId="17">
-    <w:abstractNumId w:val="26"/>
+    <w:abstractNumId w:val="27"/>
   </w:num>
   <w:num w:numId="18">
     <w:abstractNumId w:val="11"/>
@@ -10134,10 +10882,10 @@
     <w:abstractNumId w:val="1"/>
   </w:num>
   <w:num w:numId="22">
-    <w:abstractNumId w:val="31"/>
+    <w:abstractNumId w:val="33"/>
   </w:num>
   <w:num w:numId="23">
-    <w:abstractNumId w:val="22"/>
+    <w:abstractNumId w:val="23"/>
   </w:num>
   <w:num w:numId="24">
     <w:abstractNumId w:val="8"/>
@@ -10146,13 +10894,13 @@
     <w:abstractNumId w:val="4"/>
   </w:num>
   <w:num w:numId="26">
-    <w:abstractNumId w:val="27"/>
+    <w:abstractNumId w:val="28"/>
   </w:num>
   <w:num w:numId="27">
     <w:abstractNumId w:val="14"/>
   </w:num>
   <w:num w:numId="28">
-    <w:abstractNumId w:val="21"/>
+    <w:abstractNumId w:val="22"/>
   </w:num>
   <w:num w:numId="29">
     <w:abstractNumId w:val="7"/>
@@ -10164,7 +10912,13 @@
     <w:abstractNumId w:val="9"/>
   </w:num>
   <w:num w:numId="32">
-    <w:abstractNumId w:val="23"/>
+    <w:abstractNumId w:val="24"/>
+  </w:num>
+  <w:num w:numId="33">
+    <w:abstractNumId w:val="21"/>
+  </w:num>
+  <w:num w:numId="34">
+    <w:abstractNumId w:val="32"/>
   </w:num>
   <w:numIdMacAtCleanup w:val="9"/>
 </w:numbering>
@@ -10937,7 +11691,7 @@
 </file>
 
 <file path=customXml/itemProps1.xml><?xml version="1.0" encoding="utf-8"?>
-<ds:datastoreItem xmlns:ds="http://schemas.openxmlformats.org/officeDocument/2006/customXml" ds:itemID="{1C3A5FC2-048F-47FC-A8CB-6EAACB0C5319}">
+<ds:datastoreItem xmlns:ds="http://schemas.openxmlformats.org/officeDocument/2006/customXml" ds:itemID="{761F35B4-229D-4B31-A90B-121817D7F168}">
   <ds:schemaRefs>
     <ds:schemaRef ds:uri="http://schemas.openxmlformats.org/officeDocument/2006/bibliography"/>
   </ds:schemaRefs>

--- a/Наработки/диздоки/Никарагуа/Никарагуа.docx
+++ b/Наработки/диздоки/Никарагуа/Никарагуа.docx
@@ -1,6 +1,6 @@
 
 <file path=word/document.xml><?xml version="1.0" encoding="utf-8"?>
-<w:document xmlns:wpc="http://schemas.microsoft.com/office/word/2010/wordprocessingCanvas" xmlns:cx="http://schemas.microsoft.com/office/drawing/2014/chartex" xmlns:cx1="http://schemas.microsoft.com/office/drawing/2015/9/8/chartex" xmlns:cx2="http://schemas.microsoft.com/office/drawing/2015/10/21/chartex" xmlns:cx3="http://schemas.microsoft.com/office/drawing/2016/5/9/chartex" xmlns:cx4="http://schemas.microsoft.com/office/drawing/2016/5/10/chartex" xmlns:cx5="http://schemas.microsoft.com/office/drawing/2016/5/11/chartex" xmlns:cx6="http://schemas.microsoft.com/office/drawing/2016/5/12/chartex" xmlns:cx7="http://schemas.microsoft.com/office/drawing/2016/5/13/chartex" xmlns:cx8="http://schemas.microsoft.com/office/drawing/2016/5/14/chartex" xmlns:mc="http://schemas.openxmlformats.org/markup-compatibility/2006" xmlns:aink="http://schemas.microsoft.com/office/drawing/2016/ink" xmlns:am3d="http://schemas.microsoft.com/office/drawing/2017/model3d" xmlns:o="urn:schemas-microsoft-com:office:office" xmlns:r="http://schemas.openxmlformats.org/officeDocument/2006/relationships" xmlns:m="http://schemas.openxmlformats.org/officeDocument/2006/math" xmlns:v="urn:schemas-microsoft-com:vml" xmlns:wp14="http://schemas.microsoft.com/office/word/2010/wordprocessingDrawing" xmlns:wp="http://schemas.openxmlformats.org/drawingml/2006/wordprocessingDrawing" xmlns:w10="urn:schemas-microsoft-com:office:word" xmlns:w="http://schemas.openxmlformats.org/wordprocessingml/2006/main" xmlns:w14="http://schemas.microsoft.com/office/word/2010/wordml" xmlns:w15="http://schemas.microsoft.com/office/word/2012/wordml" xmlns:w16cid="http://schemas.microsoft.com/office/word/2016/wordml/cid" xmlns:w16se="http://schemas.microsoft.com/office/word/2015/wordml/symex" xmlns:wpg="http://schemas.microsoft.com/office/word/2010/wordprocessingGroup" xmlns:wpi="http://schemas.microsoft.com/office/word/2010/wordprocessingInk" xmlns:wne="http://schemas.microsoft.com/office/word/2006/wordml" xmlns:wps="http://schemas.microsoft.com/office/word/2010/wordprocessingShape" mc:Ignorable="w14 w15 w16se w16cid wp14">
+<w:document xmlns:wpc="http://schemas.microsoft.com/office/word/2010/wordprocessingCanvas" xmlns:mc="http://schemas.openxmlformats.org/markup-compatibility/2006" xmlns:o="urn:schemas-microsoft-com:office:office" xmlns:r="http://schemas.openxmlformats.org/officeDocument/2006/relationships" xmlns:m="http://schemas.openxmlformats.org/officeDocument/2006/math" xmlns:v="urn:schemas-microsoft-com:vml" xmlns:wp14="http://schemas.microsoft.com/office/word/2010/wordprocessingDrawing" xmlns:wp="http://schemas.openxmlformats.org/drawingml/2006/wordprocessingDrawing" xmlns:w10="urn:schemas-microsoft-com:office:word" xmlns:w="http://schemas.openxmlformats.org/wordprocessingml/2006/main" xmlns:w14="http://schemas.microsoft.com/office/word/2010/wordml" xmlns:wpg="http://schemas.microsoft.com/office/word/2010/wordprocessingGroup" xmlns:wpi="http://schemas.microsoft.com/office/word/2010/wordprocessingInk" xmlns:wne="http://schemas.microsoft.com/office/word/2006/wordml" xmlns:wps="http://schemas.microsoft.com/office/word/2010/wordprocessingShape" mc:Ignorable="w14 wp14">
   <w:body>
     <w:p>
       <w:pPr>
@@ -266,7 +266,7 @@
           <w:sz w:val="24"/>
           <w:szCs w:val="24"/>
         </w:rPr>
-        <w:t>4</w:t>
+        <w:t>6</w:t>
       </w:r>
       <w:r>
         <w:rPr>
@@ -306,7 +306,15 @@
           <w:sz w:val="24"/>
           <w:szCs w:val="24"/>
         </w:rPr>
-        <w:t>55</w:t>
+        <w:t>3</w:t>
+      </w:r>
+      <w:r>
+        <w:rPr>
+          <w:rFonts w:ascii="Times New Roman" w:hAnsi="Times New Roman" w:cs="Times New Roman"/>
+          <w:sz w:val="24"/>
+          <w:szCs w:val="24"/>
+        </w:rPr>
+        <w:t>5</w:t>
       </w:r>
       <w:r>
         <w:rPr>
@@ -669,7 +677,16 @@
           <w:sz w:val="24"/>
           <w:szCs w:val="24"/>
         </w:rPr>
-        <w:t xml:space="preserve"> В обмен на этот договор, США предоставило нам 3 млн. долларов.</w:t>
+        <w:t xml:space="preserve"> </w:t>
+      </w:r>
+      <w:proofErr w:type="gramStart"/>
+      <w:r>
+        <w:rPr>
+          <w:rFonts w:ascii="Times New Roman" w:hAnsi="Times New Roman" w:cs="Times New Roman"/>
+          <w:sz w:val="24"/>
+          <w:szCs w:val="24"/>
+        </w:rPr>
+        <w:t>В обмен на этот договор, США предоставило нам 3 млн. долларов.</w:t>
       </w:r>
       <w:r>
         <w:rPr>
@@ -679,7 +696,6 @@
         </w:rPr>
         <w:t>)</w:t>
       </w:r>
-      <w:proofErr w:type="gramStart"/>
       <w:r>
         <w:rPr>
           <w:rFonts w:ascii="Times New Roman" w:hAnsi="Times New Roman" w:cs="Times New Roman"/>
@@ -688,6 +704,7 @@
         </w:rPr>
         <w:t>:</w:t>
       </w:r>
+      <w:proofErr w:type="gramEnd"/>
       <w:r>
         <w:rPr>
           <w:rFonts w:ascii="Times New Roman" w:hAnsi="Times New Roman" w:cs="Times New Roman"/>
@@ -702,16 +719,7 @@
           <w:sz w:val="24"/>
           <w:szCs w:val="24"/>
         </w:rPr>
-        <w:t>Пока</w:t>
-      </w:r>
-      <w:proofErr w:type="gramEnd"/>
-      <w:r>
-        <w:rPr>
-          <w:rFonts w:ascii="Times New Roman" w:hAnsi="Times New Roman" w:cs="Times New Roman"/>
-          <w:sz w:val="24"/>
-          <w:szCs w:val="24"/>
-        </w:rPr>
-        <w:t xml:space="preserve"> висит этот договор, США имеет право прохода и владеет островами.</w:t>
+        <w:t>Пока висит этот договор, США имеет право прохода и владеет островами.</w:t>
       </w:r>
     </w:p>
     <w:p>
@@ -727,6 +735,76 @@
           <w:szCs w:val="24"/>
         </w:rPr>
       </w:pPr>
+      <w:r>
+        <w:rPr>
+          <w:rFonts w:ascii="Times New Roman" w:hAnsi="Times New Roman" w:cs="Times New Roman"/>
+          <w:sz w:val="24"/>
+          <w:szCs w:val="24"/>
+        </w:rPr>
+        <w:t xml:space="preserve">Противостояние с </w:t>
+      </w:r>
+      <w:proofErr w:type="spellStart"/>
+      <w:r>
+        <w:rPr>
+          <w:rFonts w:ascii="Times New Roman" w:hAnsi="Times New Roman" w:cs="Times New Roman"/>
+          <w:sz w:val="24"/>
+          <w:szCs w:val="24"/>
+        </w:rPr>
+        <w:t>Самосой</w:t>
+      </w:r>
+      <w:proofErr w:type="spellEnd"/>
+      <w:r>
+        <w:rPr>
+          <w:rFonts w:ascii="Times New Roman" w:hAnsi="Times New Roman" w:cs="Times New Roman"/>
+          <w:sz w:val="24"/>
+          <w:szCs w:val="24"/>
+        </w:rPr>
+        <w:t xml:space="preserve"> (</w:t>
+      </w:r>
+      <w:proofErr w:type="spellStart"/>
+      <w:r>
+        <w:rPr>
+          <w:rFonts w:ascii="Times New Roman" w:hAnsi="Times New Roman" w:cs="Times New Roman"/>
+          <w:sz w:val="24"/>
+          <w:szCs w:val="24"/>
+        </w:rPr>
+        <w:t>Самоса</w:t>
+      </w:r>
+      <w:proofErr w:type="spellEnd"/>
+      <w:r>
+        <w:rPr>
+          <w:rFonts w:ascii="Times New Roman" w:hAnsi="Times New Roman" w:cs="Times New Roman"/>
+          <w:sz w:val="24"/>
+          <w:szCs w:val="24"/>
+        </w:rPr>
+        <w:t xml:space="preserve"> стал костью в горле демократии, которую необходимо устранить.</w:t>
+      </w:r>
+      <w:proofErr w:type="gramStart"/>
+      <w:r>
+        <w:rPr>
+          <w:rFonts w:ascii="Times New Roman" w:hAnsi="Times New Roman" w:cs="Times New Roman"/>
+          <w:sz w:val="24"/>
+          <w:szCs w:val="24"/>
+        </w:rPr>
+        <w:t xml:space="preserve"> Однако, текущая ситуация в стране настолько плачевна, что нет никакой возможности противостоять человеку, возглавившему Национальную Гвардию, и лишь вмешательство из вне может спасти ситуацию.)</w:t>
+      </w:r>
+      <w:r>
+        <w:rPr>
+          <w:rFonts w:ascii="Times New Roman" w:hAnsi="Times New Roman" w:cs="Times New Roman"/>
+          <w:sz w:val="24"/>
+          <w:szCs w:val="24"/>
+        </w:rPr>
+        <w:t>:</w:t>
+      </w:r>
+      <w:r>
+        <w:rPr>
+          <w:rFonts w:ascii="Times New Roman" w:hAnsi="Times New Roman" w:cs="Times New Roman"/>
+          <w:sz w:val="24"/>
+          <w:szCs w:val="24"/>
+        </w:rPr>
+        <w:t xml:space="preserve"> -50% к приросту политической власти, +0,05 к приросту авторитаризма.</w:t>
+      </w:r>
+      <w:proofErr w:type="gramEnd"/>
     </w:p>
     <w:p>
       <w:pPr>
@@ -1041,7 +1119,16 @@
           <w:sz w:val="24"/>
           <w:szCs w:val="24"/>
         </w:rPr>
-        <w:t>, получив таким образом пост министра иностранных дел и звание генерала.</w:t>
+        <w:t xml:space="preserve">, получив таким образом пост министра иностранных дел и звание </w:t>
+      </w:r>
+      <w:r>
+        <w:rPr>
+          <w:rFonts w:ascii="Times New Roman" w:hAnsi="Times New Roman" w:cs="Times New Roman"/>
+          <w:sz w:val="24"/>
+          <w:szCs w:val="24"/>
+        </w:rPr>
+        <w:lastRenderedPageBreak/>
+        <w:t>генерала.</w:t>
       </w:r>
       <w:r>
         <w:rPr>
@@ -1110,7 +1197,6 @@
           <w:sz w:val="24"/>
           <w:szCs w:val="24"/>
         </w:rPr>
-        <w:lastRenderedPageBreak/>
         <w:t>Сакосе</w:t>
       </w:r>
       <w:proofErr w:type="spellEnd"/>
@@ -1461,25 +1547,7 @@
           <w:sz w:val="24"/>
           <w:szCs w:val="24"/>
         </w:rPr>
-        <w:t xml:space="preserve"> там правительство, закрепив за собой права конституционного президента</w:t>
-      </w:r>
-      <w:proofErr w:type="gramStart"/>
-      <w:r>
-        <w:rPr>
-          <w:rFonts w:ascii="Times New Roman" w:hAnsi="Times New Roman" w:cs="Times New Roman"/>
-          <w:sz w:val="24"/>
-          <w:szCs w:val="24"/>
-        </w:rPr>
-        <w:t xml:space="preserve">. </w:t>
-      </w:r>
-      <w:proofErr w:type="gramEnd"/>
-      <w:r>
-        <w:rPr>
-          <w:rFonts w:ascii="Times New Roman" w:hAnsi="Times New Roman" w:cs="Times New Roman"/>
-          <w:sz w:val="24"/>
-          <w:szCs w:val="24"/>
-        </w:rPr>
-        <w:t xml:space="preserve">Вскоре после небольшой гражданской войны, остановленной США, было заключено перемирие, итогом которого стало последующее избрание </w:t>
+        <w:t xml:space="preserve"> там правительство, закрепив за собой права конституционного президента. Вскоре после небольшой гражданской войны, остановленной США, было заключено перемирие, итогом которого стало последующее избрание </w:t>
       </w:r>
       <w:proofErr w:type="spellStart"/>
       <w:r>
@@ -2057,7 +2125,16 @@
           <w:sz w:val="24"/>
           <w:szCs w:val="24"/>
         </w:rPr>
-        <w:t xml:space="preserve"> Более того, на заседании конгресса, обе партии, как консерваторов, так и либералов, проголосовали за амнистию всех причастных, что окончательно подорвало авторитет президента.</w:t>
+        <w:t xml:space="preserve"> Более того, на </w:t>
+      </w:r>
+      <w:r>
+        <w:rPr>
+          <w:rFonts w:ascii="Times New Roman" w:hAnsi="Times New Roman" w:cs="Times New Roman"/>
+          <w:sz w:val="24"/>
+          <w:szCs w:val="24"/>
+        </w:rPr>
+        <w:lastRenderedPageBreak/>
+        <w:t>заседании конгресса, обе партии, как консерваторов, так и либералов, проголосовали за амнистию всех причастных, что окончательно подорвало авторитет президента.</w:t>
       </w:r>
       <w:r>
         <w:rPr>
@@ -2128,7 +2205,6 @@
           <w:sz w:val="24"/>
           <w:szCs w:val="24"/>
         </w:rPr>
-        <w:lastRenderedPageBreak/>
         <w:t>Событие</w:t>
       </w:r>
       <w:r>
@@ -2161,7 +2237,7 @@
           <w:sz w:val="24"/>
           <w:szCs w:val="24"/>
         </w:rPr>
-        <w:t xml:space="preserve">(Предыдущие события развязали руки главе Национальной гвардии, и начиная с 1934 он продвигал своих ставленников </w:t>
+        <w:t xml:space="preserve">(Предыдущие события развязали руки главе Национальной гвардии, </w:t>
       </w:r>
       <w:proofErr w:type="gramStart"/>
       <w:r>
@@ -2170,7 +2246,7 @@
           <w:sz w:val="24"/>
           <w:szCs w:val="24"/>
         </w:rPr>
-        <w:t>везде</w:t>
+        <w:t>и</w:t>
       </w:r>
       <w:proofErr w:type="gramEnd"/>
       <w:r>
@@ -2179,7 +2255,7 @@
           <w:sz w:val="24"/>
           <w:szCs w:val="24"/>
         </w:rPr>
-        <w:t xml:space="preserve"> где мог, укрепляя своё положение. На его стороне так же оказались и владельцы крупным бизнесом, недовольные экономической политикой </w:t>
+        <w:t xml:space="preserve"> начиная с 1934 он продвигал своих ставленников везде где мог, укрепляя своё положение. На его стороне так же оказались и владельцы крупным бизнесом, недовольные экономической политикой </w:t>
       </w:r>
       <w:proofErr w:type="spellStart"/>
       <w:r>
@@ -2703,6 +2779,7 @@
           <w:sz w:val="24"/>
           <w:szCs w:val="24"/>
         </w:rPr>
+        <w:lastRenderedPageBreak/>
         <w:t>Событие</w:t>
       </w:r>
       <w:r>
@@ -2758,7 +2835,6 @@
           <w:sz w:val="24"/>
           <w:szCs w:val="24"/>
         </w:rPr>
-        <w:lastRenderedPageBreak/>
         <w:t>Событие</w:t>
       </w:r>
       <w:r>
@@ -2808,6 +2884,7 @@
           <w:szCs w:val="24"/>
         </w:rPr>
       </w:pPr>
+      <w:proofErr w:type="gramStart"/>
       <w:r>
         <w:rPr>
           <w:rFonts w:ascii="Times New Roman" w:hAnsi="Times New Roman" w:cs="Times New Roman"/>
@@ -2850,6 +2927,88 @@
           <w:sz w:val="24"/>
           <w:szCs w:val="24"/>
         </w:rPr>
+        <w:t>:</w:t>
+      </w:r>
+      <w:proofErr w:type="gramEnd"/>
+      <w:r>
+        <w:rPr>
+          <w:rFonts w:ascii="Times New Roman" w:hAnsi="Times New Roman" w:cs="Times New Roman"/>
+          <w:sz w:val="24"/>
+          <w:szCs w:val="24"/>
+        </w:rPr>
+        <w:t xml:space="preserve"> </w:t>
+      </w:r>
+      <w:proofErr w:type="gramStart"/>
+      <w:r>
+        <w:rPr>
+          <w:rFonts w:ascii="Times New Roman" w:hAnsi="Times New Roman" w:cs="Times New Roman"/>
+          <w:color w:val="00B0F0"/>
+          <w:sz w:val="24"/>
+          <w:szCs w:val="24"/>
+        </w:rPr>
+        <w:t>В</w:t>
+      </w:r>
+      <w:r>
+        <w:rPr>
+          <w:rFonts w:ascii="Times New Roman" w:hAnsi="Times New Roman" w:cs="Times New Roman"/>
+          <w:color w:val="00B0F0"/>
+          <w:sz w:val="24"/>
+          <w:szCs w:val="24"/>
+        </w:rPr>
+        <w:t xml:space="preserve"> будущем, мы получим поддержку против </w:t>
+      </w:r>
+      <w:proofErr w:type="spellStart"/>
+      <w:r>
+        <w:rPr>
+          <w:rFonts w:ascii="Times New Roman" w:hAnsi="Times New Roman" w:cs="Times New Roman"/>
+          <w:color w:val="00B0F0"/>
+          <w:sz w:val="24"/>
+          <w:szCs w:val="24"/>
+        </w:rPr>
+        <w:t>Самосы</w:t>
+      </w:r>
+      <w:proofErr w:type="spellEnd"/>
+      <w:r>
+        <w:rPr>
+          <w:rFonts w:ascii="Times New Roman" w:hAnsi="Times New Roman" w:cs="Times New Roman"/>
+          <w:sz w:val="24"/>
+          <w:szCs w:val="24"/>
+        </w:rPr>
+        <w:t>)</w:t>
+      </w:r>
+      <w:proofErr w:type="gramEnd"/>
+    </w:p>
+    <w:p>
+      <w:pPr>
+        <w:rPr>
+          <w:rFonts w:ascii="Times New Roman" w:hAnsi="Times New Roman" w:cs="Times New Roman"/>
+          <w:sz w:val="24"/>
+          <w:szCs w:val="24"/>
+        </w:rPr>
+      </w:pPr>
+    </w:p>
+    <w:p>
+      <w:pPr>
+        <w:rPr>
+          <w:rFonts w:ascii="Times New Roman" w:hAnsi="Times New Roman" w:cs="Times New Roman"/>
+          <w:sz w:val="24"/>
+          <w:szCs w:val="24"/>
+        </w:rPr>
+      </w:pPr>
+      <w:r>
+        <w:rPr>
+          <w:rFonts w:ascii="Times New Roman" w:hAnsi="Times New Roman" w:cs="Times New Roman"/>
+          <w:sz w:val="24"/>
+          <w:szCs w:val="24"/>
+        </w:rPr>
+        <w:t>2 февраля 1936 года произойдёт событие</w:t>
+      </w:r>
+      <w:r>
+        <w:rPr>
+          <w:rFonts w:ascii="Times New Roman" w:hAnsi="Times New Roman" w:cs="Times New Roman"/>
+          <w:sz w:val="24"/>
+          <w:szCs w:val="24"/>
+        </w:rPr>
         <w:t xml:space="preserve">: </w:t>
       </w:r>
       <w:r>
@@ -2858,7 +3017,7 @@
           <w:sz w:val="24"/>
           <w:szCs w:val="24"/>
         </w:rPr>
-        <w:t xml:space="preserve">в будущем, мы получим поддержку против </w:t>
+        <w:t xml:space="preserve">«Забастовка таксистов» (Под руководством генерала </w:t>
       </w:r>
       <w:proofErr w:type="spellStart"/>
       <w:r>
@@ -2876,33 +3035,68 @@
           <w:sz w:val="24"/>
           <w:szCs w:val="24"/>
         </w:rPr>
-        <w:t>)</w:t>
-      </w:r>
-    </w:p>
-    <w:p>
-      <w:pPr>
-        <w:rPr>
-          <w:rFonts w:ascii="Times New Roman" w:hAnsi="Times New Roman" w:cs="Times New Roman"/>
-          <w:sz w:val="24"/>
-          <w:szCs w:val="24"/>
-        </w:rPr>
-      </w:pPr>
-    </w:p>
-    <w:p>
-      <w:pPr>
-        <w:rPr>
-          <w:rFonts w:ascii="Times New Roman" w:hAnsi="Times New Roman" w:cs="Times New Roman"/>
-          <w:sz w:val="24"/>
-          <w:szCs w:val="24"/>
-        </w:rPr>
-      </w:pPr>
-      <w:r>
-        <w:rPr>
-          <w:rFonts w:ascii="Times New Roman" w:hAnsi="Times New Roman" w:cs="Times New Roman"/>
-          <w:sz w:val="24"/>
-          <w:szCs w:val="24"/>
-        </w:rPr>
-        <w:t>2</w:t>
+        <w:t xml:space="preserve">, в Манагуа была организована забастовка </w:t>
+      </w:r>
+      <w:proofErr w:type="spellStart"/>
+      <w:r>
+        <w:rPr>
+          <w:rFonts w:ascii="Times New Roman" w:hAnsi="Times New Roman" w:cs="Times New Roman"/>
+          <w:sz w:val="24"/>
+          <w:szCs w:val="24"/>
+        </w:rPr>
+        <w:t>такситов</w:t>
+      </w:r>
+      <w:proofErr w:type="spellEnd"/>
+      <w:r>
+        <w:rPr>
+          <w:rFonts w:ascii="Times New Roman" w:hAnsi="Times New Roman" w:cs="Times New Roman"/>
+          <w:sz w:val="24"/>
+          <w:szCs w:val="24"/>
+        </w:rPr>
+        <w:t xml:space="preserve">, которые протестовали против нехватки бензина и требовали </w:t>
+      </w:r>
+      <w:r>
+        <w:rPr>
+          <w:rFonts w:ascii="Times New Roman" w:hAnsi="Times New Roman" w:cs="Times New Roman"/>
+          <w:sz w:val="24"/>
+          <w:szCs w:val="24"/>
+        </w:rPr>
+        <w:t xml:space="preserve">отставки главы столичного национального округа </w:t>
+      </w:r>
+      <w:proofErr w:type="spellStart"/>
+      <w:r>
+        <w:rPr>
+          <w:rFonts w:ascii="Times New Roman" w:hAnsi="Times New Roman" w:cs="Times New Roman"/>
+          <w:sz w:val="24"/>
+          <w:szCs w:val="24"/>
+        </w:rPr>
+        <w:t>Порфирио</w:t>
+      </w:r>
+      <w:proofErr w:type="spellEnd"/>
+      <w:r>
+        <w:rPr>
+          <w:rFonts w:ascii="Times New Roman" w:hAnsi="Times New Roman" w:cs="Times New Roman"/>
+          <w:sz w:val="24"/>
+          <w:szCs w:val="24"/>
+        </w:rPr>
+        <w:t xml:space="preserve"> Переса. Понимая, что им ничто не грозит, таксисты стали угрожать насильственными акциями.</w:t>
+      </w:r>
+    </w:p>
+    <w:p>
+      <w:pPr>
+        <w:rPr>
+          <w:rFonts w:ascii="Times New Roman" w:hAnsi="Times New Roman" w:cs="Times New Roman"/>
+          <w:sz w:val="24"/>
+          <w:szCs w:val="24"/>
+        </w:rPr>
+      </w:pPr>
+      <w:r>
+        <w:rPr>
+          <w:rFonts w:ascii="Times New Roman" w:hAnsi="Times New Roman" w:cs="Times New Roman"/>
+          <w:sz w:val="24"/>
+          <w:szCs w:val="24"/>
+        </w:rPr>
+        <w:t>Хуже всего в этой ситуации, что зачинщик всего,</w:t>
       </w:r>
       <w:r>
         <w:rPr>
@@ -2918,149 +3112,6 @@
           <w:sz w:val="24"/>
           <w:szCs w:val="24"/>
         </w:rPr>
-        <w:t>февраля</w:t>
-      </w:r>
-      <w:r>
-        <w:rPr>
-          <w:rFonts w:ascii="Times New Roman" w:hAnsi="Times New Roman" w:cs="Times New Roman"/>
-          <w:sz w:val="24"/>
-          <w:szCs w:val="24"/>
-        </w:rPr>
-        <w:t xml:space="preserve"> 1936 года произойдёт событие</w:t>
-      </w:r>
-      <w:r>
-        <w:rPr>
-          <w:rFonts w:ascii="Times New Roman" w:hAnsi="Times New Roman" w:cs="Times New Roman"/>
-          <w:sz w:val="24"/>
-          <w:szCs w:val="24"/>
-        </w:rPr>
-        <w:t xml:space="preserve">: </w:t>
-      </w:r>
-      <w:r>
-        <w:rPr>
-          <w:rFonts w:ascii="Times New Roman" w:hAnsi="Times New Roman" w:cs="Times New Roman"/>
-          <w:sz w:val="24"/>
-          <w:szCs w:val="24"/>
-        </w:rPr>
-        <w:t>«</w:t>
-      </w:r>
-      <w:r>
-        <w:rPr>
-          <w:rFonts w:ascii="Times New Roman" w:hAnsi="Times New Roman" w:cs="Times New Roman"/>
-          <w:sz w:val="24"/>
-          <w:szCs w:val="24"/>
-        </w:rPr>
-        <w:t>Забастовка таксистов</w:t>
-      </w:r>
-      <w:r>
-        <w:rPr>
-          <w:rFonts w:ascii="Times New Roman" w:hAnsi="Times New Roman" w:cs="Times New Roman"/>
-          <w:sz w:val="24"/>
-          <w:szCs w:val="24"/>
-        </w:rPr>
-        <w:t>» (</w:t>
-      </w:r>
-      <w:r>
-        <w:rPr>
-          <w:rFonts w:ascii="Times New Roman" w:hAnsi="Times New Roman" w:cs="Times New Roman"/>
-          <w:sz w:val="24"/>
-          <w:szCs w:val="24"/>
-        </w:rPr>
-        <w:t xml:space="preserve">Под руководством генерала </w:t>
-      </w:r>
-      <w:proofErr w:type="spellStart"/>
-      <w:r>
-        <w:rPr>
-          <w:rFonts w:ascii="Times New Roman" w:hAnsi="Times New Roman" w:cs="Times New Roman"/>
-          <w:sz w:val="24"/>
-          <w:szCs w:val="24"/>
-        </w:rPr>
-        <w:t>Самосы</w:t>
-      </w:r>
-      <w:proofErr w:type="spellEnd"/>
-      <w:r>
-        <w:rPr>
-          <w:rFonts w:ascii="Times New Roman" w:hAnsi="Times New Roman" w:cs="Times New Roman"/>
-          <w:sz w:val="24"/>
-          <w:szCs w:val="24"/>
-        </w:rPr>
-        <w:t xml:space="preserve">, в Манагуа была организована забастовка </w:t>
-      </w:r>
-      <w:proofErr w:type="spellStart"/>
-      <w:r>
-        <w:rPr>
-          <w:rFonts w:ascii="Times New Roman" w:hAnsi="Times New Roman" w:cs="Times New Roman"/>
-          <w:sz w:val="24"/>
-          <w:szCs w:val="24"/>
-        </w:rPr>
-        <w:t>такситов</w:t>
-      </w:r>
-      <w:proofErr w:type="spellEnd"/>
-      <w:r>
-        <w:rPr>
-          <w:rFonts w:ascii="Times New Roman" w:hAnsi="Times New Roman" w:cs="Times New Roman"/>
-          <w:sz w:val="24"/>
-          <w:szCs w:val="24"/>
-        </w:rPr>
-        <w:t xml:space="preserve">, которые протестовали против нехватки бензина и требовали </w:t>
-      </w:r>
-      <w:r>
-        <w:rPr>
-          <w:rFonts w:ascii="Times New Roman" w:hAnsi="Times New Roman" w:cs="Times New Roman"/>
-          <w:sz w:val="24"/>
-          <w:szCs w:val="24"/>
-        </w:rPr>
-        <w:t xml:space="preserve">отставки главы столичного национального округа </w:t>
-      </w:r>
-      <w:proofErr w:type="spellStart"/>
-      <w:r>
-        <w:rPr>
-          <w:rFonts w:ascii="Times New Roman" w:hAnsi="Times New Roman" w:cs="Times New Roman"/>
-          <w:sz w:val="24"/>
-          <w:szCs w:val="24"/>
-        </w:rPr>
-        <w:t>Порфирио</w:t>
-      </w:r>
-      <w:proofErr w:type="spellEnd"/>
-      <w:r>
-        <w:rPr>
-          <w:rFonts w:ascii="Times New Roman" w:hAnsi="Times New Roman" w:cs="Times New Roman"/>
-          <w:sz w:val="24"/>
-          <w:szCs w:val="24"/>
-        </w:rPr>
-        <w:t xml:space="preserve"> Переса. Понимая, что им ничто не грозит, таксисты стали угрожать насильственными акциями.</w:t>
-      </w:r>
-    </w:p>
-    <w:p>
-      <w:pPr>
-        <w:rPr>
-          <w:rFonts w:ascii="Times New Roman" w:hAnsi="Times New Roman" w:cs="Times New Roman"/>
-          <w:sz w:val="24"/>
-          <w:szCs w:val="24"/>
-        </w:rPr>
-      </w:pPr>
-      <w:r>
-        <w:rPr>
-          <w:rFonts w:ascii="Times New Roman" w:hAnsi="Times New Roman" w:cs="Times New Roman"/>
-          <w:sz w:val="24"/>
-          <w:szCs w:val="24"/>
-        </w:rPr>
-        <w:t>Хуже всего в этой ситуации, что зачинщик всего,</w:t>
-      </w:r>
-      <w:r>
-        <w:rPr>
-          <w:rFonts w:ascii="Times New Roman" w:hAnsi="Times New Roman" w:cs="Times New Roman"/>
-          <w:sz w:val="24"/>
-          <w:szCs w:val="24"/>
-        </w:rPr>
-        <w:t xml:space="preserve"> </w:t>
-      </w:r>
-      <w:r>
-        <w:rPr>
-          <w:rFonts w:ascii="Times New Roman" w:hAnsi="Times New Roman" w:cs="Times New Roman"/>
-          <w:sz w:val="24"/>
-          <w:szCs w:val="24"/>
-        </w:rPr>
         <w:t xml:space="preserve">перед американцами </w:t>
       </w:r>
       <w:r>
@@ -3159,15 +3210,7 @@
           <w:sz w:val="24"/>
           <w:szCs w:val="24"/>
         </w:rPr>
-        <w:t>.</w:t>
-      </w:r>
-      <w:r>
-        <w:rPr>
-          <w:rFonts w:ascii="Times New Roman" w:hAnsi="Times New Roman" w:cs="Times New Roman"/>
-          <w:sz w:val="24"/>
-          <w:szCs w:val="24"/>
-        </w:rPr>
-        <w:t>)</w:t>
+        <w:t>.)</w:t>
       </w:r>
     </w:p>
     <w:p>
@@ -3189,49 +3232,23 @@
           <w:sz w:val="24"/>
           <w:szCs w:val="24"/>
         </w:rPr>
-        <w:t>Что за наглый поклёп!</w:t>
-      </w:r>
-      <w:r>
-        <w:rPr>
-          <w:rFonts w:ascii="Times New Roman" w:hAnsi="Times New Roman" w:cs="Times New Roman"/>
-          <w:sz w:val="24"/>
-          <w:szCs w:val="24"/>
-        </w:rPr>
-        <w:t xml:space="preserve"> (</w:t>
-      </w:r>
-      <w:r>
-        <w:rPr>
-          <w:rFonts w:ascii="Times New Roman" w:hAnsi="Times New Roman" w:cs="Times New Roman"/>
-          <w:sz w:val="24"/>
-          <w:szCs w:val="24"/>
-        </w:rPr>
-        <w:t>-5% стабильности</w:t>
-      </w:r>
-      <w:proofErr w:type="gramStart"/>
-      <w:r>
-        <w:rPr>
-          <w:rFonts w:ascii="Times New Roman" w:hAnsi="Times New Roman" w:cs="Times New Roman"/>
-          <w:sz w:val="24"/>
-          <w:szCs w:val="24"/>
-        </w:rPr>
-        <w:t xml:space="preserve">, </w:t>
-      </w:r>
-      <w:r>
-        <w:rPr>
-          <w:rFonts w:ascii="Times New Roman" w:hAnsi="Times New Roman" w:cs="Times New Roman"/>
-          <w:sz w:val="24"/>
-          <w:szCs w:val="24"/>
-        </w:rPr>
-        <w:t>Если</w:t>
-      </w:r>
-      <w:proofErr w:type="gramEnd"/>
-      <w:r>
-        <w:rPr>
-          <w:rFonts w:ascii="Times New Roman" w:hAnsi="Times New Roman" w:cs="Times New Roman"/>
-          <w:sz w:val="24"/>
-          <w:szCs w:val="24"/>
-        </w:rPr>
-        <w:t xml:space="preserve"> вы </w:t>
+        <w:t>Что за наглый поклёп! (</w:t>
+      </w:r>
+      <w:r>
+        <w:rPr>
+          <w:rFonts w:ascii="Times New Roman" w:hAnsi="Times New Roman" w:cs="Times New Roman"/>
+          <w:sz w:val="24"/>
+          <w:szCs w:val="24"/>
+        </w:rPr>
+        <w:t xml:space="preserve">-5% стабильности, </w:t>
+      </w:r>
+      <w:r>
+        <w:rPr>
+          <w:rFonts w:ascii="Times New Roman" w:hAnsi="Times New Roman" w:cs="Times New Roman"/>
+          <w:sz w:val="24"/>
+          <w:szCs w:val="24"/>
+        </w:rPr>
+        <w:t xml:space="preserve">Если вы </w:t>
       </w:r>
       <w:r>
         <w:rPr>
@@ -3289,15 +3306,7 @@
           <w:sz w:val="24"/>
           <w:szCs w:val="24"/>
         </w:rPr>
-        <w:t xml:space="preserve">», </w:t>
-      </w:r>
-      <w:r>
-        <w:rPr>
-          <w:rFonts w:ascii="Times New Roman" w:hAnsi="Times New Roman" w:cs="Times New Roman"/>
-          <w:sz w:val="24"/>
-          <w:szCs w:val="24"/>
-        </w:rPr>
-        <w:t xml:space="preserve">Если вы заручились поддержкой США, то через </w:t>
+        <w:t xml:space="preserve">», Если вы заручились поддержкой США, то через </w:t>
       </w:r>
       <w:r>
         <w:rPr>
@@ -3313,15 +3322,7 @@
           <w:sz w:val="24"/>
           <w:szCs w:val="24"/>
         </w:rPr>
-        <w:t xml:space="preserve"> дней произойдёт событие «</w:t>
-      </w:r>
-      <w:r>
-        <w:rPr>
-          <w:rFonts w:ascii="Times New Roman" w:hAnsi="Times New Roman" w:cs="Times New Roman"/>
-          <w:sz w:val="24"/>
-          <w:szCs w:val="24"/>
-        </w:rPr>
-        <w:t xml:space="preserve">США требует </w:t>
+        <w:t xml:space="preserve"> дней произойдёт событие «США требует </w:t>
       </w:r>
       <w:proofErr w:type="spellStart"/>
       <w:r>
@@ -3339,15 +3340,7 @@
           <w:sz w:val="24"/>
           <w:szCs w:val="24"/>
         </w:rPr>
-        <w:t xml:space="preserve"> прекратить раскачивать лодку</w:t>
-      </w:r>
-      <w:r>
-        <w:rPr>
-          <w:rFonts w:ascii="Times New Roman" w:hAnsi="Times New Roman" w:cs="Times New Roman"/>
-          <w:sz w:val="24"/>
-          <w:szCs w:val="24"/>
-        </w:rPr>
-        <w:t>»</w:t>
+        <w:t xml:space="preserve"> прекратить раскачивать лодку»</w:t>
       </w:r>
       <w:r>
         <w:rPr>
@@ -3381,15 +3374,7 @@
           <w:sz w:val="24"/>
           <w:szCs w:val="24"/>
         </w:rPr>
-        <w:t>С</w:t>
-      </w:r>
-      <w:r>
-        <w:rPr>
-          <w:rFonts w:ascii="Times New Roman" w:hAnsi="Times New Roman" w:cs="Times New Roman"/>
-          <w:sz w:val="24"/>
-          <w:szCs w:val="24"/>
-        </w:rPr>
-        <w:t>обытие</w:t>
+        <w:t>Событие</w:t>
       </w:r>
       <w:r>
         <w:rPr>
@@ -3608,23 +3593,7 @@
           <w:sz w:val="24"/>
           <w:szCs w:val="24"/>
         </w:rPr>
-        <w:t xml:space="preserve"> в стране укрепляются, </w:t>
-      </w:r>
-      <w:r>
-        <w:rPr>
-          <w:rFonts w:ascii="Times New Roman" w:hAnsi="Times New Roman" w:cs="Times New Roman"/>
-          <w:sz w:val="24"/>
-          <w:szCs w:val="24"/>
-        </w:rPr>
-        <w:t>так,</w:t>
-      </w:r>
-      <w:r>
-        <w:rPr>
-          <w:rFonts w:ascii="Times New Roman" w:hAnsi="Times New Roman" w:cs="Times New Roman"/>
-          <w:sz w:val="24"/>
-          <w:szCs w:val="24"/>
-        </w:rPr>
-        <w:t xml:space="preserve"> как только он один может держать </w:t>
+        <w:t xml:space="preserve"> в стране укрепляются, так, как только он один может держать </w:t>
       </w:r>
       <w:r>
         <w:rPr>
@@ -3731,6 +3700,7 @@
         </w:rPr>
         <w:t xml:space="preserve">: </w:t>
       </w:r>
+      <w:proofErr w:type="gramStart"/>
       <w:r>
         <w:rPr>
           <w:rFonts w:ascii="Times New Roman" w:hAnsi="Times New Roman" w:cs="Times New Roman"/>
@@ -3807,14 +3777,13 @@
         <w:t>Самосы</w:t>
       </w:r>
       <w:proofErr w:type="spellEnd"/>
-      <w:proofErr w:type="gramStart"/>
-      <w:r>
-        <w:rPr>
-          <w:rFonts w:ascii="Times New Roman" w:hAnsi="Times New Roman" w:cs="Times New Roman"/>
-          <w:sz w:val="24"/>
-          <w:szCs w:val="24"/>
-        </w:rPr>
-        <w:t xml:space="preserve">. </w:t>
+      <w:r>
+        <w:rPr>
+          <w:rFonts w:ascii="Times New Roman" w:hAnsi="Times New Roman" w:cs="Times New Roman"/>
+          <w:sz w:val="24"/>
+          <w:szCs w:val="24"/>
+        </w:rPr>
+        <w:t>.</w:t>
       </w:r>
       <w:proofErr w:type="gramEnd"/>
       <w:r>
@@ -3823,7 +3792,7 @@
           <w:sz w:val="24"/>
           <w:szCs w:val="24"/>
         </w:rPr>
-        <w:t xml:space="preserve">Последовавший за этим вызов </w:t>
+        <w:t xml:space="preserve"> Последовавший за этим вызов </w:t>
       </w:r>
       <w:proofErr w:type="spellStart"/>
       <w:r>
@@ -3865,16 +3834,7 @@
           <w:sz w:val="24"/>
           <w:szCs w:val="24"/>
         </w:rPr>
-        <w:t xml:space="preserve"> защиты жизни и собственности американцев</w:t>
-      </w:r>
-      <w:proofErr w:type="gramStart"/>
-      <w:r>
-        <w:rPr>
-          <w:rFonts w:ascii="Times New Roman" w:hAnsi="Times New Roman" w:cs="Times New Roman"/>
-          <w:sz w:val="24"/>
-          <w:szCs w:val="24"/>
-        </w:rPr>
-        <w:t>.</w:t>
+        <w:t xml:space="preserve"> защиты жизни и собственности американцев.</w:t>
       </w:r>
       <w:r>
         <w:rPr>
@@ -3884,13 +3844,13 @@
         </w:rPr>
         <w:t xml:space="preserve"> </w:t>
       </w:r>
-      <w:proofErr w:type="gramEnd"/>
-      <w:r>
-        <w:rPr>
-          <w:rFonts w:ascii="Times New Roman" w:hAnsi="Times New Roman" w:cs="Times New Roman"/>
-          <w:sz w:val="24"/>
-          <w:szCs w:val="24"/>
-        </w:rPr>
+      <w:r>
+        <w:rPr>
+          <w:rFonts w:ascii="Times New Roman" w:hAnsi="Times New Roman" w:cs="Times New Roman"/>
+          <w:sz w:val="24"/>
+          <w:szCs w:val="24"/>
+        </w:rPr>
+        <w:lastRenderedPageBreak/>
         <w:t xml:space="preserve">Зная по собственному опыту, что за этим может последовать, </w:t>
       </w:r>
       <w:proofErr w:type="spellStart"/>
@@ -4828,6 +4788,7 @@
           <w:sz w:val="24"/>
           <w:szCs w:val="24"/>
         </w:rPr>
+        <w:lastRenderedPageBreak/>
         <w:t>Только при выполнении этих услови</w:t>
       </w:r>
       <w:r>
@@ -4900,7 +4861,93 @@
           <w:sz w:val="24"/>
           <w:szCs w:val="24"/>
         </w:rPr>
-        <w:t xml:space="preserve">рассматривать этот ультиматум! (через 15 </w:t>
+        <w:t>рассматривать этот ультиматум! (через 15 дней(22 мая) произойдёт событие «Встреча демократических партий»)</w:t>
+      </w:r>
+    </w:p>
+    <w:p>
+      <w:pPr>
+        <w:rPr>
+          <w:rFonts w:ascii="Times New Roman" w:hAnsi="Times New Roman" w:cs="Times New Roman"/>
+          <w:sz w:val="24"/>
+          <w:szCs w:val="24"/>
+        </w:rPr>
+      </w:pPr>
+      <w:r>
+        <w:rPr>
+          <w:rFonts w:ascii="Times New Roman" w:hAnsi="Times New Roman" w:cs="Times New Roman"/>
+          <w:sz w:val="24"/>
+          <w:szCs w:val="24"/>
+        </w:rPr>
+        <w:t xml:space="preserve">Событие «Встреча демократических партий» (Поскольку с </w:t>
+      </w:r>
+      <w:proofErr w:type="spellStart"/>
+      <w:r>
+        <w:rPr>
+          <w:rFonts w:ascii="Times New Roman" w:hAnsi="Times New Roman" w:cs="Times New Roman"/>
+          <w:sz w:val="24"/>
+          <w:szCs w:val="24"/>
+        </w:rPr>
+        <w:t>С</w:t>
+      </w:r>
+      <w:r>
+        <w:rPr>
+          <w:rFonts w:ascii="Times New Roman" w:hAnsi="Times New Roman" w:cs="Times New Roman"/>
+          <w:sz w:val="24"/>
+          <w:szCs w:val="24"/>
+        </w:rPr>
+        <w:t>о</w:t>
+      </w:r>
+      <w:r>
+        <w:rPr>
+          <w:rFonts w:ascii="Times New Roman" w:hAnsi="Times New Roman" w:cs="Times New Roman"/>
+          <w:sz w:val="24"/>
+          <w:szCs w:val="24"/>
+        </w:rPr>
+        <w:t>мосой</w:t>
+      </w:r>
+      <w:proofErr w:type="spellEnd"/>
+      <w:r>
+        <w:rPr>
+          <w:rFonts w:ascii="Times New Roman" w:hAnsi="Times New Roman" w:cs="Times New Roman"/>
+          <w:sz w:val="24"/>
+          <w:szCs w:val="24"/>
+        </w:rPr>
+        <w:t xml:space="preserve"> не получилось прийти к компромиссному варианту, Либералы и консерваторы собрались на встречу без генерала, где выдвинули единую кандидатуру от двух партий – Леонардо </w:t>
+      </w:r>
+      <w:proofErr w:type="spellStart"/>
+      <w:r>
+        <w:rPr>
+          <w:rFonts w:ascii="Times New Roman" w:hAnsi="Times New Roman" w:cs="Times New Roman"/>
+          <w:sz w:val="24"/>
+          <w:szCs w:val="24"/>
+        </w:rPr>
+        <w:t>Аргуэльо</w:t>
+      </w:r>
+      <w:proofErr w:type="spellEnd"/>
+      <w:r>
+        <w:rPr>
+          <w:rFonts w:ascii="Times New Roman" w:hAnsi="Times New Roman" w:cs="Times New Roman"/>
+          <w:sz w:val="24"/>
+          <w:szCs w:val="24"/>
+        </w:rPr>
+        <w:t>.</w:t>
+      </w:r>
+    </w:p>
+    <w:p>
+      <w:pPr>
+        <w:rPr>
+          <w:rFonts w:ascii="Times New Roman" w:hAnsi="Times New Roman" w:cs="Times New Roman"/>
+          <w:sz w:val="24"/>
+          <w:szCs w:val="24"/>
+        </w:rPr>
+      </w:pPr>
+      <w:r>
+        <w:rPr>
+          <w:rFonts w:ascii="Times New Roman" w:hAnsi="Times New Roman" w:cs="Times New Roman"/>
+          <w:sz w:val="24"/>
+          <w:szCs w:val="24"/>
+        </w:rPr>
+        <w:t>Однако</w:t>
       </w:r>
       <w:proofErr w:type="gramStart"/>
       <w:r>
@@ -4909,7 +4956,7 @@
           <w:sz w:val="24"/>
           <w:szCs w:val="24"/>
         </w:rPr>
-        <w:t>дней(</w:t>
+        <w:t>,</w:t>
       </w:r>
       <w:proofErr w:type="gramEnd"/>
       <w:r>
@@ -4918,110 +4965,7 @@
           <w:sz w:val="24"/>
           <w:szCs w:val="24"/>
         </w:rPr>
-        <w:t>22 мая) произойдёт событие «Встреча демократических партий»)</w:t>
-      </w:r>
-    </w:p>
-    <w:p>
-      <w:pPr>
-        <w:rPr>
-          <w:rFonts w:ascii="Times New Roman" w:hAnsi="Times New Roman" w:cs="Times New Roman"/>
-          <w:sz w:val="24"/>
-          <w:szCs w:val="24"/>
-        </w:rPr>
-      </w:pPr>
-      <w:r>
-        <w:rPr>
-          <w:rFonts w:ascii="Times New Roman" w:hAnsi="Times New Roman" w:cs="Times New Roman"/>
-          <w:sz w:val="24"/>
-          <w:szCs w:val="24"/>
-        </w:rPr>
-        <w:t>С</w:t>
-      </w:r>
-      <w:r>
-        <w:rPr>
-          <w:rFonts w:ascii="Times New Roman" w:hAnsi="Times New Roman" w:cs="Times New Roman"/>
-          <w:sz w:val="24"/>
-          <w:szCs w:val="24"/>
-        </w:rPr>
-        <w:t>обытие «Встреча демократических партий»</w:t>
-      </w:r>
-      <w:r>
-        <w:rPr>
-          <w:rFonts w:ascii="Times New Roman" w:hAnsi="Times New Roman" w:cs="Times New Roman"/>
-          <w:sz w:val="24"/>
-          <w:szCs w:val="24"/>
-        </w:rPr>
-        <w:t xml:space="preserve"> (Поскольку с </w:t>
-      </w:r>
-      <w:proofErr w:type="spellStart"/>
-      <w:r>
-        <w:rPr>
-          <w:rFonts w:ascii="Times New Roman" w:hAnsi="Times New Roman" w:cs="Times New Roman"/>
-          <w:sz w:val="24"/>
-          <w:szCs w:val="24"/>
-        </w:rPr>
-        <w:t>С</w:t>
-      </w:r>
-      <w:r>
-        <w:rPr>
-          <w:rFonts w:ascii="Times New Roman" w:hAnsi="Times New Roman" w:cs="Times New Roman"/>
-          <w:sz w:val="24"/>
-          <w:szCs w:val="24"/>
-        </w:rPr>
-        <w:t>о</w:t>
-      </w:r>
-      <w:r>
-        <w:rPr>
-          <w:rFonts w:ascii="Times New Roman" w:hAnsi="Times New Roman" w:cs="Times New Roman"/>
-          <w:sz w:val="24"/>
-          <w:szCs w:val="24"/>
-        </w:rPr>
-        <w:t>мосой</w:t>
-      </w:r>
-      <w:proofErr w:type="spellEnd"/>
-      <w:r>
-        <w:rPr>
-          <w:rFonts w:ascii="Times New Roman" w:hAnsi="Times New Roman" w:cs="Times New Roman"/>
-          <w:sz w:val="24"/>
-          <w:szCs w:val="24"/>
-        </w:rPr>
-        <w:t xml:space="preserve"> не получилось прийти к компромиссному варианту, Либералы и консерваторы собрались на встречу без генерала, где выдвинули единую кандидатуру от двух партий – Леонардо </w:t>
-      </w:r>
-      <w:proofErr w:type="spellStart"/>
-      <w:r>
-        <w:rPr>
-          <w:rFonts w:ascii="Times New Roman" w:hAnsi="Times New Roman" w:cs="Times New Roman"/>
-          <w:sz w:val="24"/>
-          <w:szCs w:val="24"/>
-        </w:rPr>
-        <w:t>Аргуэльо</w:t>
-      </w:r>
-      <w:proofErr w:type="spellEnd"/>
-      <w:r>
-        <w:rPr>
-          <w:rFonts w:ascii="Times New Roman" w:hAnsi="Times New Roman" w:cs="Times New Roman"/>
-          <w:sz w:val="24"/>
-          <w:szCs w:val="24"/>
-        </w:rPr>
-        <w:t>.</w:t>
-      </w:r>
-    </w:p>
-    <w:p>
-      <w:pPr>
-        <w:rPr>
-          <w:rFonts w:ascii="Times New Roman" w:hAnsi="Times New Roman" w:cs="Times New Roman"/>
-          <w:sz w:val="24"/>
-          <w:szCs w:val="24"/>
-        </w:rPr>
-      </w:pPr>
-      <w:r>
-        <w:rPr>
-          <w:rFonts w:ascii="Times New Roman" w:hAnsi="Times New Roman" w:cs="Times New Roman"/>
-          <w:sz w:val="24"/>
-          <w:szCs w:val="24"/>
-        </w:rPr>
-        <w:lastRenderedPageBreak/>
-        <w:t xml:space="preserve">Однако, вместе с тем пришли тревожные новости о подготовке </w:t>
+        <w:t xml:space="preserve"> вместе с тем пришли тревожные новости о подготовке </w:t>
       </w:r>
       <w:proofErr w:type="spellStart"/>
       <w:r>
@@ -5039,25 +4983,7 @@
           <w:sz w:val="24"/>
           <w:szCs w:val="24"/>
         </w:rPr>
-        <w:t xml:space="preserve"> военного переворота</w:t>
-      </w:r>
-      <w:proofErr w:type="gramStart"/>
-      <w:r>
-        <w:rPr>
-          <w:rFonts w:ascii="Times New Roman" w:hAnsi="Times New Roman" w:cs="Times New Roman"/>
-          <w:sz w:val="24"/>
-          <w:szCs w:val="24"/>
-        </w:rPr>
-        <w:t xml:space="preserve">. </w:t>
-      </w:r>
-      <w:proofErr w:type="gramEnd"/>
-      <w:r>
-        <w:rPr>
-          <w:rFonts w:ascii="Times New Roman" w:hAnsi="Times New Roman" w:cs="Times New Roman"/>
-          <w:sz w:val="24"/>
-          <w:szCs w:val="24"/>
-        </w:rPr>
-        <w:t xml:space="preserve">Учитывая, что на стороне властей оставался лишь президентский полк и гарнизонная армия в Леоне, а на стороне </w:t>
+        <w:t xml:space="preserve"> военного переворота. Учитывая, что на стороне властей оставался лишь президентский полк и гарнизонная армия в Леоне, а на стороне </w:t>
       </w:r>
       <w:proofErr w:type="spellStart"/>
       <w:r>
@@ -5162,15 +5088,7 @@
           <w:sz w:val="24"/>
           <w:szCs w:val="24"/>
         </w:rPr>
-        <w:t>Событие «Визит посланца Никарагуа» (</w:t>
-      </w:r>
-      <w:r>
-        <w:rPr>
-          <w:rFonts w:ascii="Times New Roman" w:hAnsi="Times New Roman" w:cs="Times New Roman"/>
-          <w:sz w:val="24"/>
-          <w:szCs w:val="24"/>
-        </w:rPr>
-        <w:t xml:space="preserve">Действующий президент Никарагуа - </w:t>
+        <w:t xml:space="preserve">Событие «Визит посланца Никарагуа» (Действующий президент Никарагуа - </w:t>
       </w:r>
       <w:r>
         <w:rPr>
@@ -5473,15 +5391,7 @@
           <w:sz w:val="24"/>
           <w:szCs w:val="24"/>
         </w:rPr>
-        <w:t>.</w:t>
-      </w:r>
-      <w:r>
-        <w:rPr>
-          <w:rFonts w:ascii="Times New Roman" w:hAnsi="Times New Roman" w:cs="Times New Roman"/>
-          <w:sz w:val="24"/>
-          <w:szCs w:val="24"/>
-        </w:rPr>
-        <w:t>)</w:t>
+        <w:t>.)</w:t>
       </w:r>
     </w:p>
     <w:p>
@@ -5519,55 +5429,15 @@
           <w:sz w:val="24"/>
           <w:szCs w:val="24"/>
         </w:rPr>
-        <w:t xml:space="preserve"> </w:t>
-      </w:r>
-      <w:r>
-        <w:rPr>
-          <w:rFonts w:ascii="Times New Roman" w:hAnsi="Times New Roman" w:cs="Times New Roman"/>
-          <w:sz w:val="24"/>
-          <w:szCs w:val="24"/>
-        </w:rPr>
-        <w:t>(</w:t>
-      </w:r>
-      <w:r>
-        <w:rPr>
-          <w:rFonts w:ascii="Times New Roman" w:hAnsi="Times New Roman" w:cs="Times New Roman"/>
-          <w:sz w:val="24"/>
-          <w:szCs w:val="24"/>
-        </w:rPr>
-        <w:t xml:space="preserve">этот вариант виден только если США </w:t>
-      </w:r>
-      <w:r>
-        <w:rPr>
-          <w:rFonts w:ascii="Times New Roman" w:hAnsi="Times New Roman" w:cs="Times New Roman"/>
-          <w:sz w:val="24"/>
-          <w:szCs w:val="24"/>
-        </w:rPr>
-        <w:t>ранее</w:t>
-      </w:r>
-      <w:r>
-        <w:rPr>
-          <w:rFonts w:ascii="Times New Roman" w:hAnsi="Times New Roman" w:cs="Times New Roman"/>
-          <w:sz w:val="24"/>
-          <w:szCs w:val="24"/>
-        </w:rPr>
-        <w:t xml:space="preserve"> отказалось от поддержки</w:t>
-      </w:r>
-      <w:r>
-        <w:rPr>
-          <w:rFonts w:ascii="Times New Roman" w:hAnsi="Times New Roman" w:cs="Times New Roman"/>
-          <w:sz w:val="24"/>
-          <w:szCs w:val="24"/>
-        </w:rPr>
-        <w:t xml:space="preserve">, через 3 дня в Никарагуа произойдёт событие </w:t>
-      </w:r>
-      <w:r>
-        <w:rPr>
-          <w:rFonts w:ascii="Times New Roman" w:hAnsi="Times New Roman" w:cs="Times New Roman"/>
-          <w:sz w:val="24"/>
-          <w:szCs w:val="24"/>
-        </w:rPr>
-        <w:t>«Начало переворота»</w:t>
+        <w:t xml:space="preserve"> (этот вариант виден только если США ранее отказалось от поддержки</w:t>
+      </w:r>
+      <w:r>
+        <w:rPr>
+          <w:rFonts w:ascii="Times New Roman" w:hAnsi="Times New Roman" w:cs="Times New Roman"/>
+          <w:sz w:val="24"/>
+          <w:szCs w:val="24"/>
+        </w:rPr>
+        <w:t>, через 3 дня в Никарагуа произойдёт событие «Начало переворота»</w:t>
       </w:r>
       <w:r>
         <w:rPr>
@@ -5597,39 +5467,15 @@
           <w:sz w:val="24"/>
           <w:szCs w:val="24"/>
         </w:rPr>
-        <w:t>Мы должны сохранить свои вложения</w:t>
-      </w:r>
-      <w:r>
-        <w:rPr>
-          <w:rFonts w:ascii="Times New Roman" w:hAnsi="Times New Roman" w:cs="Times New Roman"/>
-          <w:sz w:val="24"/>
-          <w:szCs w:val="24"/>
-        </w:rPr>
-        <w:t xml:space="preserve"> (этот вариант виден только если США ранее </w:t>
-      </w:r>
-      <w:r>
-        <w:rPr>
-          <w:rFonts w:ascii="Times New Roman" w:hAnsi="Times New Roman" w:cs="Times New Roman"/>
-          <w:sz w:val="24"/>
-          <w:szCs w:val="24"/>
-        </w:rPr>
-        <w:t>согласилось оказать поддержку</w:t>
-      </w:r>
-      <w:r>
-        <w:rPr>
-          <w:rFonts w:ascii="Times New Roman" w:hAnsi="Times New Roman" w:cs="Times New Roman"/>
-          <w:sz w:val="24"/>
-          <w:szCs w:val="24"/>
-        </w:rPr>
-        <w:t xml:space="preserve">, </w:t>
-      </w:r>
-      <w:r>
-        <w:rPr>
-          <w:rFonts w:ascii="Times New Roman" w:hAnsi="Times New Roman" w:cs="Times New Roman"/>
-          <w:sz w:val="24"/>
-          <w:szCs w:val="24"/>
-        </w:rPr>
-        <w:t>через 3 дня в Никарагуа произойдёт событие «Начало переворота»</w:t>
+        <w:t>Мы должны сохранить свои вложения (этот вариант виден только если США ранее согласилось оказать поддержку</w:t>
+      </w:r>
+      <w:r>
+        <w:rPr>
+          <w:rFonts w:ascii="Times New Roman" w:hAnsi="Times New Roman" w:cs="Times New Roman"/>
+          <w:sz w:val="24"/>
+          <w:szCs w:val="24"/>
+        </w:rPr>
+        <w:t>, через 3 дня в Никарагуа произойдёт событие «Начало переворота»</w:t>
       </w:r>
       <w:r>
         <w:rPr>
@@ -5671,23 +5517,7 @@
           <w:sz w:val="24"/>
           <w:szCs w:val="24"/>
         </w:rPr>
-        <w:t>обытие «</w:t>
-      </w:r>
-      <w:r>
-        <w:rPr>
-          <w:rFonts w:ascii="Times New Roman" w:hAnsi="Times New Roman" w:cs="Times New Roman"/>
-          <w:sz w:val="24"/>
-          <w:szCs w:val="24"/>
-        </w:rPr>
-        <w:t>Начало переворота</w:t>
-      </w:r>
-      <w:r>
-        <w:rPr>
-          <w:rFonts w:ascii="Times New Roman" w:hAnsi="Times New Roman" w:cs="Times New Roman"/>
-          <w:sz w:val="24"/>
-          <w:szCs w:val="24"/>
-        </w:rPr>
-        <w:t>» (</w:t>
+        <w:t>обытие «Начало переворота» (</w:t>
       </w:r>
       <w:proofErr w:type="spellStart"/>
       <w:r>
@@ -5980,23 +5810,7 @@
           <w:sz w:val="24"/>
           <w:szCs w:val="24"/>
         </w:rPr>
-        <w:t xml:space="preserve">Если </w:t>
-      </w:r>
-      <w:r>
-        <w:rPr>
-          <w:rFonts w:ascii="Times New Roman" w:hAnsi="Times New Roman" w:cs="Times New Roman"/>
-          <w:sz w:val="24"/>
-          <w:szCs w:val="24"/>
-        </w:rPr>
-        <w:t>США ранее согласилось оказать поддержку</w:t>
-      </w:r>
-      <w:r>
-        <w:rPr>
-          <w:rFonts w:ascii="Times New Roman" w:hAnsi="Times New Roman" w:cs="Times New Roman"/>
-          <w:sz w:val="24"/>
-          <w:szCs w:val="24"/>
-        </w:rPr>
-        <w:t>, то через 2 дня произойдёт событие «Переворот остановлен», иначе</w:t>
+        <w:t>Если США ранее согласилось оказать поддержку, то через 2 дня произойдёт событие «Переворот остановлен», иначе</w:t>
       </w:r>
       <w:r>
         <w:rPr>
@@ -6012,7 +5826,81 @@
           <w:sz w:val="24"/>
           <w:szCs w:val="24"/>
         </w:rPr>
-        <w:t>через 2 дня произойдёт</w:t>
+        <w:t>через 2 дня произойдёт событие «Переворот набирает силу»</w:t>
+      </w:r>
+      <w:r>
+        <w:rPr>
+          <w:rFonts w:ascii="Times New Roman" w:hAnsi="Times New Roman" w:cs="Times New Roman"/>
+          <w:sz w:val="24"/>
+          <w:szCs w:val="24"/>
+        </w:rPr>
+        <w:t>)</w:t>
+      </w:r>
+    </w:p>
+    <w:p>
+      <w:pPr>
+        <w:rPr>
+          <w:rFonts w:ascii="Times New Roman" w:hAnsi="Times New Roman" w:cs="Times New Roman"/>
+          <w:sz w:val="24"/>
+          <w:szCs w:val="24"/>
+        </w:rPr>
+      </w:pPr>
+    </w:p>
+    <w:p>
+      <w:pPr>
+        <w:rPr>
+          <w:rFonts w:ascii="Times New Roman" w:hAnsi="Times New Roman" w:cs="Times New Roman"/>
+          <w:sz w:val="24"/>
+          <w:szCs w:val="24"/>
+        </w:rPr>
+      </w:pPr>
+      <w:r>
+        <w:rPr>
+          <w:rFonts w:ascii="Times New Roman" w:hAnsi="Times New Roman" w:cs="Times New Roman"/>
+          <w:sz w:val="24"/>
+          <w:szCs w:val="24"/>
+        </w:rPr>
+        <w:t>Событие «</w:t>
+      </w:r>
+      <w:r>
+        <w:rPr>
+          <w:rFonts w:ascii="Times New Roman" w:hAnsi="Times New Roman" w:cs="Times New Roman"/>
+          <w:sz w:val="24"/>
+          <w:szCs w:val="24"/>
+        </w:rPr>
+        <w:t>Переворот набирает силу</w:t>
+      </w:r>
+      <w:r>
+        <w:rPr>
+          <w:rFonts w:ascii="Times New Roman" w:hAnsi="Times New Roman" w:cs="Times New Roman"/>
+          <w:sz w:val="24"/>
+          <w:szCs w:val="24"/>
+        </w:rPr>
+        <w:t>» (</w:t>
+      </w:r>
+      <w:r>
+        <w:rPr>
+          <w:rFonts w:ascii="Times New Roman" w:hAnsi="Times New Roman" w:cs="Times New Roman"/>
+          <w:sz w:val="24"/>
+          <w:szCs w:val="24"/>
+        </w:rPr>
+        <w:t>Г</w:t>
+      </w:r>
+      <w:r>
+        <w:rPr>
+          <w:rFonts w:ascii="Times New Roman" w:hAnsi="Times New Roman" w:cs="Times New Roman"/>
+          <w:sz w:val="24"/>
+          <w:szCs w:val="24"/>
+        </w:rPr>
+        <w:t xml:space="preserve">осдепартамент </w:t>
+      </w:r>
+      <w:r>
+        <w:rPr>
+          <w:rFonts w:ascii="Times New Roman" w:hAnsi="Times New Roman" w:cs="Times New Roman"/>
+          <w:sz w:val="24"/>
+          <w:szCs w:val="24"/>
+        </w:rPr>
+        <w:t>передал</w:t>
       </w:r>
       <w:r>
         <w:rPr>
@@ -6028,98 +5916,183 @@
           <w:sz w:val="24"/>
           <w:szCs w:val="24"/>
         </w:rPr>
-        <w:t>событие «</w:t>
-      </w:r>
-      <w:r>
-        <w:rPr>
-          <w:rFonts w:ascii="Times New Roman" w:hAnsi="Times New Roman" w:cs="Times New Roman"/>
-          <w:sz w:val="24"/>
-          <w:szCs w:val="24"/>
-        </w:rPr>
-        <w:t>Переворот набирает силу</w:t>
-      </w:r>
-      <w:r>
-        <w:rPr>
-          <w:rFonts w:ascii="Times New Roman" w:hAnsi="Times New Roman" w:cs="Times New Roman"/>
-          <w:sz w:val="24"/>
-          <w:szCs w:val="24"/>
-        </w:rPr>
-        <w:t>»</w:t>
-      </w:r>
-      <w:r>
-        <w:rPr>
-          <w:rFonts w:ascii="Times New Roman" w:hAnsi="Times New Roman" w:cs="Times New Roman"/>
-          <w:sz w:val="24"/>
-          <w:szCs w:val="24"/>
-        </w:rPr>
-        <w:t>)</w:t>
-      </w:r>
-    </w:p>
-    <w:p>
-      <w:pPr>
-        <w:rPr>
-          <w:rFonts w:ascii="Times New Roman" w:hAnsi="Times New Roman" w:cs="Times New Roman"/>
-          <w:sz w:val="24"/>
-          <w:szCs w:val="24"/>
-        </w:rPr>
-      </w:pPr>
-    </w:p>
-    <w:p>
-      <w:pPr>
-        <w:rPr>
-          <w:rFonts w:ascii="Times New Roman" w:hAnsi="Times New Roman" w:cs="Times New Roman"/>
-          <w:sz w:val="24"/>
-          <w:szCs w:val="24"/>
-        </w:rPr>
-      </w:pPr>
-      <w:r>
-        <w:rPr>
-          <w:rFonts w:ascii="Times New Roman" w:hAnsi="Times New Roman" w:cs="Times New Roman"/>
-          <w:sz w:val="24"/>
-          <w:szCs w:val="24"/>
-        </w:rPr>
-        <w:t>Событие «</w:t>
-      </w:r>
-      <w:r>
-        <w:rPr>
-          <w:rFonts w:ascii="Times New Roman" w:hAnsi="Times New Roman" w:cs="Times New Roman"/>
-          <w:sz w:val="24"/>
-          <w:szCs w:val="24"/>
-        </w:rPr>
-        <w:t>Переворот набирает силу</w:t>
-      </w:r>
-      <w:r>
-        <w:rPr>
-          <w:rFonts w:ascii="Times New Roman" w:hAnsi="Times New Roman" w:cs="Times New Roman"/>
-          <w:sz w:val="24"/>
-          <w:szCs w:val="24"/>
-        </w:rPr>
-        <w:t>» (</w:t>
-      </w:r>
-      <w:r>
-        <w:rPr>
-          <w:rFonts w:ascii="Times New Roman" w:hAnsi="Times New Roman" w:cs="Times New Roman"/>
-          <w:sz w:val="24"/>
-          <w:szCs w:val="24"/>
-        </w:rPr>
-        <w:t>Г</w:t>
-      </w:r>
-      <w:r>
-        <w:rPr>
-          <w:rFonts w:ascii="Times New Roman" w:hAnsi="Times New Roman" w:cs="Times New Roman"/>
-          <w:sz w:val="24"/>
-          <w:szCs w:val="24"/>
-        </w:rPr>
-        <w:t xml:space="preserve">осдепартамент </w:t>
-      </w:r>
-      <w:r>
-        <w:rPr>
-          <w:rFonts w:ascii="Times New Roman" w:hAnsi="Times New Roman" w:cs="Times New Roman"/>
-          <w:sz w:val="24"/>
-          <w:szCs w:val="24"/>
-        </w:rPr>
-        <w:t>передал</w:t>
-      </w:r>
+        <w:t>Американскому дипломату</w:t>
+      </w:r>
+      <w:r>
+        <w:rPr>
+          <w:rFonts w:ascii="Times New Roman" w:hAnsi="Times New Roman" w:cs="Times New Roman"/>
+          <w:sz w:val="24"/>
+          <w:szCs w:val="24"/>
+        </w:rPr>
+        <w:t xml:space="preserve">, что посредничество дипломатов в конфликте может иметь место только при </w:t>
+      </w:r>
+      <w:r>
+        <w:rPr>
+          <w:rFonts w:ascii="Times New Roman" w:hAnsi="Times New Roman" w:cs="Times New Roman"/>
+          <w:sz w:val="24"/>
+          <w:szCs w:val="24"/>
+        </w:rPr>
+        <w:lastRenderedPageBreak/>
+        <w:t xml:space="preserve">согласии всех сторон, включая </w:t>
+      </w:r>
+      <w:proofErr w:type="spellStart"/>
+      <w:r>
+        <w:rPr>
+          <w:rFonts w:ascii="Times New Roman" w:hAnsi="Times New Roman" w:cs="Times New Roman"/>
+          <w:sz w:val="24"/>
+          <w:szCs w:val="24"/>
+        </w:rPr>
+        <w:t>Сомосу</w:t>
+      </w:r>
+      <w:proofErr w:type="spellEnd"/>
+      <w:r>
+        <w:rPr>
+          <w:rFonts w:ascii="Times New Roman" w:hAnsi="Times New Roman" w:cs="Times New Roman"/>
+          <w:sz w:val="24"/>
+          <w:szCs w:val="24"/>
+        </w:rPr>
+        <w:t>, что автоматически делало протест нежизнеспособным.</w:t>
+      </w:r>
+    </w:p>
+    <w:p>
+      <w:pPr>
+        <w:rPr>
+          <w:rFonts w:ascii="Times New Roman" w:hAnsi="Times New Roman" w:cs="Times New Roman"/>
+          <w:sz w:val="24"/>
+          <w:szCs w:val="24"/>
+        </w:rPr>
+      </w:pPr>
+      <w:r>
+        <w:rPr>
+          <w:rFonts w:ascii="Times New Roman" w:hAnsi="Times New Roman" w:cs="Times New Roman"/>
+          <w:sz w:val="24"/>
+          <w:szCs w:val="24"/>
+        </w:rPr>
+        <w:t xml:space="preserve">Видя бездействие со стороны США, </w:t>
+      </w:r>
+      <w:proofErr w:type="spellStart"/>
+      <w:r>
+        <w:rPr>
+          <w:rFonts w:ascii="Times New Roman" w:hAnsi="Times New Roman" w:cs="Times New Roman"/>
+          <w:sz w:val="24"/>
+          <w:szCs w:val="24"/>
+        </w:rPr>
+        <w:t>Сомоса</w:t>
+      </w:r>
+      <w:proofErr w:type="spellEnd"/>
+      <w:r>
+        <w:rPr>
+          <w:rFonts w:ascii="Times New Roman" w:hAnsi="Times New Roman" w:cs="Times New Roman"/>
+          <w:sz w:val="24"/>
+          <w:szCs w:val="24"/>
+        </w:rPr>
+        <w:t xml:space="preserve"> перешёл к более решительным действиям, и к этому времени его части </w:t>
+      </w:r>
+      <w:r>
+        <w:rPr>
+          <w:rFonts w:ascii="Times New Roman" w:hAnsi="Times New Roman" w:cs="Times New Roman"/>
+          <w:sz w:val="24"/>
+          <w:szCs w:val="24"/>
+        </w:rPr>
+        <w:t xml:space="preserve">захватили электростанцию, пивной завод и все ключевые точки столицы. Бывший президент </w:t>
+      </w:r>
+      <w:proofErr w:type="spellStart"/>
+      <w:r>
+        <w:rPr>
+          <w:rFonts w:ascii="Times New Roman" w:hAnsi="Times New Roman" w:cs="Times New Roman"/>
+          <w:sz w:val="24"/>
+          <w:szCs w:val="24"/>
+        </w:rPr>
+        <w:t>Монкада</w:t>
+      </w:r>
+      <w:proofErr w:type="spellEnd"/>
+      <w:r>
+        <w:rPr>
+          <w:rFonts w:ascii="Times New Roman" w:hAnsi="Times New Roman" w:cs="Times New Roman"/>
+          <w:sz w:val="24"/>
+          <w:szCs w:val="24"/>
+        </w:rPr>
+        <w:t xml:space="preserve"> в полной генеральской форме прибыл в Манагуа, чтобы поддержать переворот своего ставленника</w:t>
+      </w:r>
+      <w:r>
+        <w:rPr>
+          <w:rFonts w:ascii="Times New Roman" w:hAnsi="Times New Roman" w:cs="Times New Roman"/>
+          <w:sz w:val="24"/>
+          <w:szCs w:val="24"/>
+        </w:rPr>
+        <w:t>.</w:t>
+      </w:r>
+    </w:p>
+    <w:p>
+      <w:pPr>
+        <w:rPr>
+          <w:rFonts w:ascii="Times New Roman" w:hAnsi="Times New Roman" w:cs="Times New Roman"/>
+          <w:sz w:val="24"/>
+          <w:szCs w:val="24"/>
+        </w:rPr>
+      </w:pPr>
+      <w:r>
+        <w:rPr>
+          <w:rFonts w:ascii="Times New Roman" w:hAnsi="Times New Roman" w:cs="Times New Roman"/>
+          <w:sz w:val="24"/>
+          <w:szCs w:val="24"/>
+        </w:rPr>
+        <w:t xml:space="preserve">Пока в Леоне происходили бои, </w:t>
+      </w:r>
+      <w:r>
+        <w:rPr>
+          <w:rFonts w:ascii="Times New Roman" w:hAnsi="Times New Roman" w:cs="Times New Roman"/>
+          <w:sz w:val="24"/>
+          <w:szCs w:val="24"/>
+        </w:rPr>
+        <w:t xml:space="preserve">сторонники </w:t>
+      </w:r>
+      <w:proofErr w:type="spellStart"/>
+      <w:r>
+        <w:rPr>
+          <w:rFonts w:ascii="Times New Roman" w:hAnsi="Times New Roman" w:cs="Times New Roman"/>
+          <w:sz w:val="24"/>
+          <w:szCs w:val="24"/>
+        </w:rPr>
+        <w:t>Сомосы</w:t>
+      </w:r>
+      <w:proofErr w:type="spellEnd"/>
+      <w:r>
+        <w:rPr>
+          <w:rFonts w:ascii="Times New Roman" w:hAnsi="Times New Roman" w:cs="Times New Roman"/>
+          <w:sz w:val="24"/>
+          <w:szCs w:val="24"/>
+        </w:rPr>
+        <w:t xml:space="preserve"> стали захватывать органы власти на местах, при поддержке национальной гвардии выгоняя из кабинетов сторонников </w:t>
+      </w:r>
+      <w:proofErr w:type="spellStart"/>
+      <w:r>
+        <w:rPr>
+          <w:rFonts w:ascii="Times New Roman" w:hAnsi="Times New Roman" w:cs="Times New Roman"/>
+          <w:sz w:val="24"/>
+          <w:szCs w:val="24"/>
+        </w:rPr>
+        <w:t>Сакасы</w:t>
+      </w:r>
+      <w:proofErr w:type="spellEnd"/>
+      <w:r>
+        <w:rPr>
+          <w:rFonts w:ascii="Times New Roman" w:hAnsi="Times New Roman" w:cs="Times New Roman"/>
+          <w:sz w:val="24"/>
+          <w:szCs w:val="24"/>
+        </w:rPr>
+        <w:t xml:space="preserve">. </w:t>
+      </w:r>
+      <w:proofErr w:type="spellStart"/>
+      <w:r>
+        <w:rPr>
+          <w:rFonts w:ascii="Times New Roman" w:hAnsi="Times New Roman" w:cs="Times New Roman"/>
+          <w:sz w:val="24"/>
+          <w:szCs w:val="24"/>
+        </w:rPr>
+        <w:t>Срежиссированное</w:t>
+      </w:r>
+      <w:proofErr w:type="spellEnd"/>
       <w:r>
         <w:rPr>
           <w:rFonts w:ascii="Times New Roman" w:hAnsi="Times New Roman" w:cs="Times New Roman"/>
@@ -6127,187 +6100,6 @@
           <w:szCs w:val="24"/>
         </w:rPr>
         <w:t xml:space="preserve"> </w:t>
-      </w:r>
-      <w:r>
-        <w:rPr>
-          <w:rFonts w:ascii="Times New Roman" w:hAnsi="Times New Roman" w:cs="Times New Roman"/>
-          <w:sz w:val="24"/>
-          <w:szCs w:val="24"/>
-        </w:rPr>
-        <w:t>Американскому дипломату</w:t>
-      </w:r>
-      <w:r>
-        <w:rPr>
-          <w:rFonts w:ascii="Times New Roman" w:hAnsi="Times New Roman" w:cs="Times New Roman"/>
-          <w:sz w:val="24"/>
-          <w:szCs w:val="24"/>
-        </w:rPr>
-        <w:t xml:space="preserve">, что посредничество дипломатов в конфликте может иметь место только при согласии всех сторон, включая </w:t>
-      </w:r>
-      <w:proofErr w:type="spellStart"/>
-      <w:r>
-        <w:rPr>
-          <w:rFonts w:ascii="Times New Roman" w:hAnsi="Times New Roman" w:cs="Times New Roman"/>
-          <w:sz w:val="24"/>
-          <w:szCs w:val="24"/>
-        </w:rPr>
-        <w:t>Сомосу</w:t>
-      </w:r>
-      <w:proofErr w:type="spellEnd"/>
-      <w:r>
-        <w:rPr>
-          <w:rFonts w:ascii="Times New Roman" w:hAnsi="Times New Roman" w:cs="Times New Roman"/>
-          <w:sz w:val="24"/>
-          <w:szCs w:val="24"/>
-        </w:rPr>
-        <w:t>, что автоматически делало протест</w:t>
-      </w:r>
-      <w:r>
-        <w:rPr>
-          <w:rFonts w:ascii="Times New Roman" w:hAnsi="Times New Roman" w:cs="Times New Roman"/>
-          <w:sz w:val="24"/>
-          <w:szCs w:val="24"/>
-        </w:rPr>
-        <w:t xml:space="preserve"> нежизнеспособным.</w:t>
-      </w:r>
-    </w:p>
-    <w:p>
-      <w:pPr>
-        <w:rPr>
-          <w:rFonts w:ascii="Times New Roman" w:hAnsi="Times New Roman" w:cs="Times New Roman"/>
-          <w:sz w:val="24"/>
-          <w:szCs w:val="24"/>
-        </w:rPr>
-      </w:pPr>
-      <w:r>
-        <w:rPr>
-          <w:rFonts w:ascii="Times New Roman" w:hAnsi="Times New Roman" w:cs="Times New Roman"/>
-          <w:sz w:val="24"/>
-          <w:szCs w:val="24"/>
-        </w:rPr>
-        <w:t xml:space="preserve">Видя бездействие со стороны США, </w:t>
-      </w:r>
-      <w:proofErr w:type="spellStart"/>
-      <w:r>
-        <w:rPr>
-          <w:rFonts w:ascii="Times New Roman" w:hAnsi="Times New Roman" w:cs="Times New Roman"/>
-          <w:sz w:val="24"/>
-          <w:szCs w:val="24"/>
-        </w:rPr>
-        <w:t>Сомоса</w:t>
-      </w:r>
-      <w:proofErr w:type="spellEnd"/>
-      <w:r>
-        <w:rPr>
-          <w:rFonts w:ascii="Times New Roman" w:hAnsi="Times New Roman" w:cs="Times New Roman"/>
-          <w:sz w:val="24"/>
-          <w:szCs w:val="24"/>
-        </w:rPr>
-        <w:t xml:space="preserve"> перешёл к более решительным действиям, и к этому времени его части </w:t>
-      </w:r>
-      <w:r>
-        <w:rPr>
-          <w:rFonts w:ascii="Times New Roman" w:hAnsi="Times New Roman" w:cs="Times New Roman"/>
-          <w:sz w:val="24"/>
-          <w:szCs w:val="24"/>
-        </w:rPr>
-        <w:t xml:space="preserve">захватили электростанцию, пивной завод и все ключевые точки столицы. Бывший президент </w:t>
-      </w:r>
-      <w:proofErr w:type="spellStart"/>
-      <w:r>
-        <w:rPr>
-          <w:rFonts w:ascii="Times New Roman" w:hAnsi="Times New Roman" w:cs="Times New Roman"/>
-          <w:sz w:val="24"/>
-          <w:szCs w:val="24"/>
-        </w:rPr>
-        <w:t>Монкада</w:t>
-      </w:r>
-      <w:proofErr w:type="spellEnd"/>
-      <w:r>
-        <w:rPr>
-          <w:rFonts w:ascii="Times New Roman" w:hAnsi="Times New Roman" w:cs="Times New Roman"/>
-          <w:sz w:val="24"/>
-          <w:szCs w:val="24"/>
-        </w:rPr>
-        <w:t xml:space="preserve"> в полной генеральской форме прибыл в Манагуа, чтобы поддержать переворот своего ставленника</w:t>
-      </w:r>
-      <w:r>
-        <w:rPr>
-          <w:rFonts w:ascii="Times New Roman" w:hAnsi="Times New Roman" w:cs="Times New Roman"/>
-          <w:sz w:val="24"/>
-          <w:szCs w:val="24"/>
-        </w:rPr>
-        <w:t>.</w:t>
-      </w:r>
-    </w:p>
-    <w:p>
-      <w:pPr>
-        <w:rPr>
-          <w:rFonts w:ascii="Times New Roman" w:hAnsi="Times New Roman" w:cs="Times New Roman"/>
-          <w:sz w:val="24"/>
-          <w:szCs w:val="24"/>
-        </w:rPr>
-      </w:pPr>
-      <w:r>
-        <w:rPr>
-          <w:rFonts w:ascii="Times New Roman" w:hAnsi="Times New Roman" w:cs="Times New Roman"/>
-          <w:sz w:val="24"/>
-          <w:szCs w:val="24"/>
-        </w:rPr>
-        <w:t xml:space="preserve">Пока в Леоне происходили бои, </w:t>
-      </w:r>
-      <w:r>
-        <w:rPr>
-          <w:rFonts w:ascii="Times New Roman" w:hAnsi="Times New Roman" w:cs="Times New Roman"/>
-          <w:sz w:val="24"/>
-          <w:szCs w:val="24"/>
-        </w:rPr>
-        <w:t xml:space="preserve">сторонники </w:t>
-      </w:r>
-      <w:proofErr w:type="spellStart"/>
-      <w:r>
-        <w:rPr>
-          <w:rFonts w:ascii="Times New Roman" w:hAnsi="Times New Roman" w:cs="Times New Roman"/>
-          <w:sz w:val="24"/>
-          <w:szCs w:val="24"/>
-        </w:rPr>
-        <w:t>Сомосы</w:t>
-      </w:r>
-      <w:proofErr w:type="spellEnd"/>
-      <w:r>
-        <w:rPr>
-          <w:rFonts w:ascii="Times New Roman" w:hAnsi="Times New Roman" w:cs="Times New Roman"/>
-          <w:sz w:val="24"/>
-          <w:szCs w:val="24"/>
-        </w:rPr>
-        <w:t xml:space="preserve"> стали захватывать органы власти на местах, при поддержке национальной гвардии выгоняя из кабинетов сторонников </w:t>
-      </w:r>
-      <w:proofErr w:type="spellStart"/>
-      <w:r>
-        <w:rPr>
-          <w:rFonts w:ascii="Times New Roman" w:hAnsi="Times New Roman" w:cs="Times New Roman"/>
-          <w:sz w:val="24"/>
-          <w:szCs w:val="24"/>
-        </w:rPr>
-        <w:t>Сакасы</w:t>
-      </w:r>
-      <w:proofErr w:type="spellEnd"/>
-      <w:r>
-        <w:rPr>
-          <w:rFonts w:ascii="Times New Roman" w:hAnsi="Times New Roman" w:cs="Times New Roman"/>
-          <w:sz w:val="24"/>
-          <w:szCs w:val="24"/>
-        </w:rPr>
-        <w:t xml:space="preserve">. </w:t>
-      </w:r>
-      <w:r>
-        <w:rPr>
-          <w:rFonts w:ascii="Times New Roman" w:hAnsi="Times New Roman" w:cs="Times New Roman"/>
-          <w:sz w:val="24"/>
-          <w:szCs w:val="24"/>
-        </w:rPr>
-        <w:lastRenderedPageBreak/>
-        <w:t xml:space="preserve">Срежиссированное </w:t>
       </w:r>
       <w:proofErr w:type="spellStart"/>
       <w:r>
@@ -6406,15 +6198,7 @@
           <w:sz w:val="24"/>
           <w:szCs w:val="24"/>
         </w:rPr>
-        <w:t>Событие «Отставка президента» (</w:t>
-      </w:r>
-      <w:r>
-        <w:rPr>
-          <w:rFonts w:ascii="Times New Roman" w:hAnsi="Times New Roman" w:cs="Times New Roman"/>
-          <w:sz w:val="24"/>
-          <w:szCs w:val="24"/>
-        </w:rPr>
-        <w:t>Всего через 5 дней с начала переворота гарнизон Леона был вынужден капитулировать перед превосходящими силами противника.</w:t>
+        <w:t>Событие «Отставка президента» (Всего через 5 дней с начала переворота гарнизон Леона был вынужден капитулировать перед превосходящими силами противника.</w:t>
       </w:r>
     </w:p>
     <w:p>
@@ -6528,31 +6312,7 @@
           <w:sz w:val="24"/>
           <w:szCs w:val="24"/>
         </w:rPr>
-        <w:t>Событие «</w:t>
-      </w:r>
-      <w:r>
-        <w:rPr>
-          <w:rFonts w:ascii="Times New Roman" w:hAnsi="Times New Roman" w:cs="Times New Roman"/>
-          <w:sz w:val="24"/>
-          <w:szCs w:val="24"/>
-        </w:rPr>
-        <w:t>Назначение временного президента</w:t>
-      </w:r>
-      <w:r>
-        <w:rPr>
-          <w:rFonts w:ascii="Times New Roman" w:hAnsi="Times New Roman" w:cs="Times New Roman"/>
-          <w:sz w:val="24"/>
-          <w:szCs w:val="24"/>
-        </w:rPr>
-        <w:t>» (</w:t>
-      </w:r>
-      <w:r>
-        <w:rPr>
-          <w:rFonts w:ascii="Times New Roman" w:hAnsi="Times New Roman" w:cs="Times New Roman"/>
-          <w:sz w:val="24"/>
-          <w:szCs w:val="24"/>
-        </w:rPr>
-        <w:t>К</w:t>
+        <w:t>Событие «Назначение временного президента» (К</w:t>
       </w:r>
       <w:r>
         <w:rPr>
@@ -6713,23 +6473,31 @@
           <w:sz w:val="24"/>
           <w:szCs w:val="24"/>
         </w:rPr>
-        <w:t>Мы знаем кто теперь на самом деле возглавит страну</w:t>
-      </w:r>
-      <w:r>
-        <w:rPr>
-          <w:rFonts w:ascii="Times New Roman" w:hAnsi="Times New Roman" w:cs="Times New Roman"/>
-          <w:sz w:val="24"/>
-          <w:szCs w:val="24"/>
-        </w:rPr>
-        <w:t xml:space="preserve"> (</w:t>
-      </w:r>
-      <w:r>
-        <w:rPr>
-          <w:rFonts w:ascii="Times New Roman" w:hAnsi="Times New Roman" w:cs="Times New Roman"/>
-          <w:sz w:val="24"/>
-          <w:szCs w:val="24"/>
-        </w:rPr>
-        <w:t xml:space="preserve">Партия нейтралитета станет во главе страны, </w:t>
+        <w:t xml:space="preserve">Мы </w:t>
+      </w:r>
+      <w:r>
+        <w:rPr>
+          <w:rFonts w:ascii="Times New Roman" w:hAnsi="Times New Roman" w:cs="Times New Roman"/>
+          <w:sz w:val="24"/>
+          <w:szCs w:val="24"/>
+        </w:rPr>
+        <w:t>знаем,</w:t>
+      </w:r>
+      <w:r>
+        <w:rPr>
+          <w:rFonts w:ascii="Times New Roman" w:hAnsi="Times New Roman" w:cs="Times New Roman"/>
+          <w:sz w:val="24"/>
+          <w:szCs w:val="24"/>
+        </w:rPr>
+        <w:t xml:space="preserve"> кто теперь на самом деле возглавит страну (Партия нейтралитета станет во гл</w:t>
+      </w:r>
+      <w:r>
+        <w:rPr>
+          <w:rFonts w:ascii="Times New Roman" w:hAnsi="Times New Roman" w:cs="Times New Roman"/>
+          <w:sz w:val="24"/>
+          <w:szCs w:val="24"/>
+        </w:rPr>
+        <w:t xml:space="preserve">аве страны, </w:t>
       </w:r>
       <w:proofErr w:type="spellStart"/>
       <w:r>
@@ -6747,7 +6515,67 @@
           <w:sz w:val="24"/>
           <w:szCs w:val="24"/>
         </w:rPr>
-        <w:t xml:space="preserve"> возглавит её.</w:t>
+        <w:t xml:space="preserve"> возглавит её, будет выу</w:t>
+      </w:r>
+      <w:r>
+        <w:rPr>
+          <w:rFonts w:ascii="Times New Roman" w:hAnsi="Times New Roman" w:cs="Times New Roman"/>
+          <w:sz w:val="24"/>
+          <w:szCs w:val="24"/>
+        </w:rPr>
+        <w:t xml:space="preserve">чен фокус «Отставка </w:t>
+      </w:r>
+      <w:proofErr w:type="spellStart"/>
+      <w:r>
+        <w:rPr>
+          <w:rFonts w:ascii="Times New Roman" w:hAnsi="Times New Roman" w:cs="Times New Roman"/>
+          <w:sz w:val="24"/>
+          <w:szCs w:val="24"/>
+        </w:rPr>
+        <w:t>Сакасы</w:t>
+      </w:r>
+      <w:proofErr w:type="spellEnd"/>
+      <w:r>
+        <w:rPr>
+          <w:rFonts w:ascii="Times New Roman" w:hAnsi="Times New Roman" w:cs="Times New Roman"/>
+          <w:sz w:val="24"/>
+          <w:szCs w:val="24"/>
+        </w:rPr>
+        <w:t>»,</w:t>
+      </w:r>
+      <w:r>
+        <w:rPr>
+          <w:rFonts w:ascii="Times New Roman" w:hAnsi="Times New Roman" w:cs="Times New Roman"/>
+          <w:sz w:val="24"/>
+          <w:szCs w:val="24"/>
+        </w:rPr>
+        <w:t xml:space="preserve"> </w:t>
+      </w:r>
+      <w:r>
+        <w:rPr>
+          <w:rFonts w:ascii="Times New Roman" w:hAnsi="Times New Roman" w:cs="Times New Roman"/>
+          <w:sz w:val="24"/>
+          <w:szCs w:val="24"/>
+        </w:rPr>
+        <w:t xml:space="preserve">НД «Противостояние с </w:t>
+      </w:r>
+      <w:proofErr w:type="spellStart"/>
+      <w:r>
+        <w:rPr>
+          <w:rFonts w:ascii="Times New Roman" w:hAnsi="Times New Roman" w:cs="Times New Roman"/>
+          <w:sz w:val="24"/>
+          <w:szCs w:val="24"/>
+        </w:rPr>
+        <w:t>Самосой</w:t>
+      </w:r>
+      <w:proofErr w:type="spellEnd"/>
+      <w:r>
+        <w:rPr>
+          <w:rFonts w:ascii="Times New Roman" w:hAnsi="Times New Roman" w:cs="Times New Roman"/>
+          <w:sz w:val="24"/>
+          <w:szCs w:val="24"/>
+        </w:rPr>
+        <w:t>» будет удалён</w:t>
       </w:r>
       <w:r>
         <w:rPr>
@@ -6867,6 +6695,7 @@
           <w:szCs w:val="24"/>
         </w:rPr>
       </w:pPr>
+      <w:proofErr w:type="gramStart"/>
       <w:r>
         <w:rPr>
           <w:rFonts w:ascii="Times New Roman" w:hAnsi="Times New Roman" w:cs="Times New Roman"/>
@@ -6893,39 +6722,317 @@
         </w:rPr>
         <w:t xml:space="preserve"> и верных ему офицеров!</w:t>
       </w:r>
-    </w:p>
-    <w:p>
-      <w:pPr>
-        <w:rPr>
-          <w:rFonts w:ascii="Times New Roman" w:hAnsi="Times New Roman" w:cs="Times New Roman"/>
-          <w:sz w:val="24"/>
-          <w:szCs w:val="24"/>
-        </w:rPr>
-      </w:pPr>
-    </w:p>
-    <w:p>
-      <w:pPr>
-        <w:rPr>
-          <w:rFonts w:ascii="Times New Roman" w:hAnsi="Times New Roman" w:cs="Times New Roman"/>
-          <w:sz w:val="24"/>
-          <w:szCs w:val="24"/>
-        </w:rPr>
-      </w:pPr>
-      <w:r>
-        <w:rPr>
-          <w:rFonts w:ascii="Times New Roman" w:hAnsi="Times New Roman" w:cs="Times New Roman"/>
-          <w:sz w:val="24"/>
-          <w:szCs w:val="24"/>
-        </w:rPr>
-        <w:t xml:space="preserve">ЕСЛИ, произошло событие </w:t>
-      </w:r>
-      <w:r>
-        <w:rPr>
-          <w:rFonts w:ascii="Times New Roman" w:hAnsi="Times New Roman" w:cs="Times New Roman"/>
-          <w:sz w:val="24"/>
-          <w:szCs w:val="24"/>
-        </w:rPr>
-        <w:t>«Назначение временного президента»</w:t>
+      <w:r>
+        <w:rPr>
+          <w:rFonts w:ascii="Times New Roman" w:hAnsi="Times New Roman" w:cs="Times New Roman"/>
+          <w:sz w:val="24"/>
+          <w:szCs w:val="24"/>
+        </w:rPr>
+        <w:t xml:space="preserve"> </w:t>
+      </w:r>
+      <w:proofErr w:type="gramEnd"/>
+      <w:r>
+        <w:rPr>
+          <w:rFonts w:ascii="Times New Roman" w:hAnsi="Times New Roman" w:cs="Times New Roman"/>
+          <w:sz w:val="24"/>
+          <w:szCs w:val="24"/>
+        </w:rPr>
+        <w:t xml:space="preserve">(НД «Противостояние с </w:t>
+      </w:r>
+      <w:proofErr w:type="spellStart"/>
+      <w:r>
+        <w:rPr>
+          <w:rFonts w:ascii="Times New Roman" w:hAnsi="Times New Roman" w:cs="Times New Roman"/>
+          <w:sz w:val="24"/>
+          <w:szCs w:val="24"/>
+        </w:rPr>
+        <w:t>Самосой</w:t>
+      </w:r>
+      <w:proofErr w:type="spellEnd"/>
+      <w:r>
+        <w:rPr>
+          <w:rFonts w:ascii="Times New Roman" w:hAnsi="Times New Roman" w:cs="Times New Roman"/>
+          <w:sz w:val="24"/>
+          <w:szCs w:val="24"/>
+        </w:rPr>
+        <w:t xml:space="preserve">» </w:t>
+      </w:r>
+      <w:r>
+        <w:rPr>
+          <w:rFonts w:ascii="Times New Roman" w:hAnsi="Times New Roman" w:cs="Times New Roman"/>
+          <w:sz w:val="24"/>
+          <w:szCs w:val="24"/>
+        </w:rPr>
+        <w:t xml:space="preserve">сменит название на «Противостояние со сторонниками </w:t>
+      </w:r>
+      <w:proofErr w:type="spellStart"/>
+      <w:r>
+        <w:rPr>
+          <w:rFonts w:ascii="Times New Roman" w:hAnsi="Times New Roman" w:cs="Times New Roman"/>
+          <w:sz w:val="24"/>
+          <w:szCs w:val="24"/>
+        </w:rPr>
+        <w:t>Сомосы</w:t>
+      </w:r>
+      <w:proofErr w:type="spellEnd"/>
+      <w:proofErr w:type="gramStart"/>
+      <w:r>
+        <w:rPr>
+          <w:rFonts w:ascii="Times New Roman" w:hAnsi="Times New Roman" w:cs="Times New Roman"/>
+          <w:sz w:val="24"/>
+          <w:szCs w:val="24"/>
+        </w:rPr>
+        <w:t>»(</w:t>
+      </w:r>
+      <w:proofErr w:type="spellStart"/>
+      <w:proofErr w:type="gramEnd"/>
+      <w:r>
+        <w:rPr>
+          <w:rFonts w:ascii="Times New Roman" w:hAnsi="Times New Roman" w:cs="Times New Roman"/>
+          <w:sz w:val="24"/>
+          <w:szCs w:val="24"/>
+        </w:rPr>
+        <w:t>Сомоса</w:t>
+      </w:r>
+      <w:proofErr w:type="spellEnd"/>
+      <w:r>
+        <w:rPr>
+          <w:rFonts w:ascii="Times New Roman" w:hAnsi="Times New Roman" w:cs="Times New Roman"/>
+          <w:sz w:val="24"/>
+          <w:szCs w:val="24"/>
+        </w:rPr>
+        <w:t xml:space="preserve"> был арестован, однако он по-прежнему имеет множество сторонников, которые не </w:t>
+      </w:r>
+      <w:r>
+        <w:rPr>
+          <w:rFonts w:ascii="Times New Roman" w:hAnsi="Times New Roman" w:cs="Times New Roman"/>
+          <w:sz w:val="24"/>
+          <w:szCs w:val="24"/>
+        </w:rPr>
+        <w:t xml:space="preserve">готовы идти на встречу действующим властям, и лишь их отстранение решит </w:t>
+      </w:r>
+      <w:r>
+        <w:rPr>
+          <w:rFonts w:ascii="Times New Roman" w:hAnsi="Times New Roman" w:cs="Times New Roman"/>
+          <w:sz w:val="24"/>
+          <w:szCs w:val="24"/>
+        </w:rPr>
+        <w:lastRenderedPageBreak/>
+        <w:t>проблему.</w:t>
+      </w:r>
+      <w:r>
+        <w:rPr>
+          <w:rFonts w:ascii="Times New Roman" w:hAnsi="Times New Roman" w:cs="Times New Roman"/>
+          <w:sz w:val="24"/>
+          <w:szCs w:val="24"/>
+        </w:rPr>
+        <w:t>)</w:t>
+      </w:r>
+      <w:r>
+        <w:rPr>
+          <w:rFonts w:ascii="Times New Roman" w:hAnsi="Times New Roman" w:cs="Times New Roman"/>
+          <w:sz w:val="24"/>
+          <w:szCs w:val="24"/>
+        </w:rPr>
+        <w:t xml:space="preserve"> </w:t>
+      </w:r>
+      <w:r>
+        <w:rPr>
+          <w:rFonts w:ascii="Times New Roman" w:hAnsi="Times New Roman" w:cs="Times New Roman"/>
+          <w:sz w:val="24"/>
+          <w:szCs w:val="24"/>
+        </w:rPr>
+        <w:t xml:space="preserve">и </w:t>
+      </w:r>
+      <w:r>
+        <w:rPr>
+          <w:rFonts w:ascii="Times New Roman" w:hAnsi="Times New Roman" w:cs="Times New Roman"/>
+          <w:sz w:val="24"/>
+          <w:szCs w:val="24"/>
+        </w:rPr>
+        <w:t>получит +25% к приросту власти,</w:t>
+      </w:r>
+      <w:r>
+        <w:rPr>
+          <w:rFonts w:ascii="Times New Roman" w:hAnsi="Times New Roman" w:cs="Times New Roman"/>
+          <w:sz w:val="24"/>
+          <w:szCs w:val="24"/>
+        </w:rPr>
+        <w:t xml:space="preserve"> так же</w:t>
+      </w:r>
+      <w:r>
+        <w:rPr>
+          <w:rFonts w:ascii="Times New Roman" w:hAnsi="Times New Roman" w:cs="Times New Roman"/>
+          <w:sz w:val="24"/>
+          <w:szCs w:val="24"/>
+        </w:rPr>
+        <w:t xml:space="preserve"> через 14 дней произойдёт событие «Проведение всеобщих выборов»</w:t>
+      </w:r>
+      <w:r>
+        <w:rPr>
+          <w:rFonts w:ascii="Times New Roman" w:hAnsi="Times New Roman" w:cs="Times New Roman"/>
+          <w:sz w:val="24"/>
+          <w:szCs w:val="24"/>
+        </w:rPr>
+        <w:t>)</w:t>
+      </w:r>
+    </w:p>
+    <w:p>
+      <w:pPr>
+        <w:rPr>
+          <w:rFonts w:ascii="Times New Roman" w:hAnsi="Times New Roman" w:cs="Times New Roman"/>
+          <w:sz w:val="24"/>
+          <w:szCs w:val="24"/>
+        </w:rPr>
+      </w:pPr>
+      <w:bookmarkStart w:id="0" w:name="_GoBack"/>
+      <w:bookmarkEnd w:id="0"/>
+    </w:p>
+    <w:p>
+      <w:pPr>
+        <w:rPr>
+          <w:rFonts w:ascii="Times New Roman" w:hAnsi="Times New Roman" w:cs="Times New Roman"/>
+          <w:sz w:val="24"/>
+          <w:szCs w:val="24"/>
+        </w:rPr>
+      </w:pPr>
+      <w:proofErr w:type="gramStart"/>
+      <w:r>
+        <w:rPr>
+          <w:rFonts w:ascii="Times New Roman" w:hAnsi="Times New Roman" w:cs="Times New Roman"/>
+          <w:sz w:val="24"/>
+          <w:szCs w:val="24"/>
+        </w:rPr>
+        <w:t>Событие «Проведение всеобщих выборов» (</w:t>
+      </w:r>
+      <w:r>
+        <w:rPr>
+          <w:rFonts w:ascii="Times New Roman" w:hAnsi="Times New Roman" w:cs="Times New Roman"/>
+          <w:sz w:val="24"/>
+          <w:szCs w:val="24"/>
+        </w:rPr>
+        <w:t xml:space="preserve">Как бы не противился </w:t>
+      </w:r>
+      <w:proofErr w:type="spellStart"/>
+      <w:r>
+        <w:rPr>
+          <w:rFonts w:ascii="Times New Roman" w:hAnsi="Times New Roman" w:cs="Times New Roman"/>
+          <w:sz w:val="24"/>
+          <w:szCs w:val="24"/>
+        </w:rPr>
+        <w:t>Самоса</w:t>
+      </w:r>
+      <w:proofErr w:type="spellEnd"/>
+      <w:r>
+        <w:rPr>
+          <w:rFonts w:ascii="Times New Roman" w:hAnsi="Times New Roman" w:cs="Times New Roman"/>
+          <w:sz w:val="24"/>
+          <w:szCs w:val="24"/>
+        </w:rPr>
+        <w:t xml:space="preserve">, но поддержка США сокрушила его попытку переворота, </w:t>
+      </w:r>
+      <w:proofErr w:type="gramEnd"/>
+    </w:p>
+    <w:p>
+      <w:pPr>
+        <w:rPr>
+          <w:rFonts w:ascii="Times New Roman" w:hAnsi="Times New Roman" w:cs="Times New Roman"/>
+          <w:sz w:val="24"/>
+          <w:szCs w:val="24"/>
+        </w:rPr>
+      </w:pPr>
+      <w:r>
+        <w:rPr>
+          <w:rFonts w:ascii="Times New Roman" w:hAnsi="Times New Roman" w:cs="Times New Roman"/>
+          <w:sz w:val="24"/>
+          <w:szCs w:val="24"/>
+        </w:rPr>
+        <w:t>)</w:t>
+      </w:r>
+    </w:p>
+    <w:p>
+      <w:pPr>
+        <w:pStyle w:val="a3"/>
+        <w:numPr>
+          <w:ilvl w:val="0"/>
+          <w:numId w:val="35"/>
+        </w:numPr>
+        <w:rPr>
+          <w:rFonts w:ascii="Times New Roman" w:hAnsi="Times New Roman" w:cs="Times New Roman"/>
+          <w:sz w:val="24"/>
+          <w:szCs w:val="24"/>
+        </w:rPr>
+      </w:pPr>
+      <w:r>
+        <w:rPr>
+          <w:rFonts w:ascii="Times New Roman" w:hAnsi="Times New Roman" w:cs="Times New Roman"/>
+          <w:sz w:val="24"/>
+          <w:szCs w:val="24"/>
+        </w:rPr>
+        <w:t xml:space="preserve">Арестовать </w:t>
+      </w:r>
+      <w:proofErr w:type="spellStart"/>
+      <w:r>
+        <w:rPr>
+          <w:rFonts w:ascii="Times New Roman" w:hAnsi="Times New Roman" w:cs="Times New Roman"/>
+          <w:sz w:val="24"/>
+          <w:szCs w:val="24"/>
+        </w:rPr>
+        <w:t>Сомосу</w:t>
+      </w:r>
+      <w:proofErr w:type="spellEnd"/>
+      <w:r>
+        <w:rPr>
+          <w:rFonts w:ascii="Times New Roman" w:hAnsi="Times New Roman" w:cs="Times New Roman"/>
+          <w:sz w:val="24"/>
+          <w:szCs w:val="24"/>
+        </w:rPr>
+        <w:t xml:space="preserve"> и верных ему офицеров! (НД «Противостояние с </w:t>
+      </w:r>
+      <w:proofErr w:type="spellStart"/>
+      <w:r>
+        <w:rPr>
+          <w:rFonts w:ascii="Times New Roman" w:hAnsi="Times New Roman" w:cs="Times New Roman"/>
+          <w:sz w:val="24"/>
+          <w:szCs w:val="24"/>
+        </w:rPr>
+        <w:t>Самосой</w:t>
+      </w:r>
+      <w:proofErr w:type="spellEnd"/>
+      <w:r>
+        <w:rPr>
+          <w:rFonts w:ascii="Times New Roman" w:hAnsi="Times New Roman" w:cs="Times New Roman"/>
+          <w:sz w:val="24"/>
+          <w:szCs w:val="24"/>
+        </w:rPr>
+        <w:t>» будет удалён, через 14 дней произойдёт событие «Проведение всеобщих выборов»)</w:t>
+      </w:r>
+    </w:p>
+    <w:p>
+      <w:pPr>
+        <w:rPr>
+          <w:rFonts w:ascii="Times New Roman" w:hAnsi="Times New Roman" w:cs="Times New Roman"/>
+          <w:sz w:val="24"/>
+          <w:szCs w:val="24"/>
+        </w:rPr>
+      </w:pPr>
+    </w:p>
+    <w:p>
+      <w:pPr>
+        <w:rPr>
+          <w:rFonts w:ascii="Times New Roman" w:hAnsi="Times New Roman" w:cs="Times New Roman"/>
+          <w:sz w:val="24"/>
+          <w:szCs w:val="24"/>
+        </w:rPr>
+      </w:pPr>
+      <w:proofErr w:type="gramStart"/>
+      <w:r>
+        <w:rPr>
+          <w:rFonts w:ascii="Times New Roman" w:hAnsi="Times New Roman" w:cs="Times New Roman"/>
+          <w:sz w:val="24"/>
+          <w:szCs w:val="24"/>
+        </w:rPr>
+        <w:t>ЕСЛИ, произошло событие «Назначение временного президента»</w:t>
       </w:r>
       <w:r>
         <w:rPr>
@@ -6991,7 +7098,16 @@
           <w:sz w:val="24"/>
           <w:szCs w:val="24"/>
         </w:rPr>
-        <w:t xml:space="preserve"> покинувший страну, больше не имел влияния, как и вице-президент. Следом за ними покинувший страну глава либеральной партии, так же остался не у дел, что привело к отсутствию какой-либо оппозиционной кандидатуры на выборах, что не смотря на малую явку избирателей в 49,8%, привело к автоматической победе генерала </w:t>
+        <w:t xml:space="preserve"> покинувший страну, больше не имел влияния, как и вице-президент.</w:t>
+      </w:r>
+      <w:proofErr w:type="gramEnd"/>
+      <w:r>
+        <w:rPr>
+          <w:rFonts w:ascii="Times New Roman" w:hAnsi="Times New Roman" w:cs="Times New Roman"/>
+          <w:sz w:val="24"/>
+          <w:szCs w:val="24"/>
+        </w:rPr>
+        <w:t xml:space="preserve"> Следом за ними покинувший страну глава либеральной партии, так же остался не у дел, что привело к отсутствию какой-либо оппозиционной кандидатуры на выборах, что не смотря на малую явку избирателей в 49,8%, привело к автоматической победе генерала </w:t>
       </w:r>
       <w:proofErr w:type="spellStart"/>
       <w:r>
@@ -7039,7 +7155,23 @@
           <w:sz w:val="24"/>
           <w:szCs w:val="24"/>
         </w:rPr>
-        <w:t xml:space="preserve">Да здраствует президент </w:t>
+        <w:t xml:space="preserve">Да </w:t>
+      </w:r>
+      <w:r>
+        <w:rPr>
+          <w:rFonts w:ascii="Times New Roman" w:hAnsi="Times New Roman" w:cs="Times New Roman"/>
+          <w:sz w:val="24"/>
+          <w:szCs w:val="24"/>
+        </w:rPr>
+        <w:t>здравствует</w:t>
+      </w:r>
+      <w:r>
+        <w:rPr>
+          <w:rFonts w:ascii="Times New Roman" w:hAnsi="Times New Roman" w:cs="Times New Roman"/>
+          <w:sz w:val="24"/>
+          <w:szCs w:val="24"/>
+        </w:rPr>
+        <w:t xml:space="preserve"> президент </w:t>
       </w:r>
       <w:proofErr w:type="spellStart"/>
       <w:r>
@@ -7083,15 +7215,23 @@
           <w:sz w:val="24"/>
           <w:szCs w:val="24"/>
         </w:rPr>
-        <w:t xml:space="preserve">ЕСЛИ, произошло событие «Назначение временного президента», ТО </w:t>
-      </w:r>
-      <w:r>
-        <w:rPr>
-          <w:rFonts w:ascii="Times New Roman" w:hAnsi="Times New Roman" w:cs="Times New Roman"/>
-          <w:sz w:val="24"/>
-          <w:szCs w:val="24"/>
-        </w:rPr>
-        <w:t>1</w:t>
+        <w:t>ЕСЛИ, произошло событие «Назначение временного президента», ТО 1 января 1937 года произойдёт событие «И</w:t>
+      </w:r>
+      <w:r>
+        <w:rPr>
+          <w:rFonts w:ascii="Times New Roman" w:hAnsi="Times New Roman" w:cs="Times New Roman"/>
+          <w:sz w:val="24"/>
+          <w:szCs w:val="24"/>
+        </w:rPr>
+        <w:t>наугураци</w:t>
+      </w:r>
+      <w:r>
+        <w:rPr>
+          <w:rFonts w:ascii="Times New Roman" w:hAnsi="Times New Roman" w:cs="Times New Roman"/>
+          <w:sz w:val="24"/>
+          <w:szCs w:val="24"/>
+        </w:rPr>
+        <w:t>я</w:t>
       </w:r>
       <w:r>
         <w:rPr>
@@ -7101,54 +7241,34 @@
         </w:rPr>
         <w:t xml:space="preserve"> </w:t>
       </w:r>
-      <w:r>
-        <w:rPr>
-          <w:rFonts w:ascii="Times New Roman" w:hAnsi="Times New Roman" w:cs="Times New Roman"/>
-          <w:sz w:val="24"/>
-          <w:szCs w:val="24"/>
-        </w:rPr>
-        <w:t>января</w:t>
-      </w:r>
-      <w:r>
-        <w:rPr>
-          <w:rFonts w:ascii="Times New Roman" w:hAnsi="Times New Roman" w:cs="Times New Roman"/>
-          <w:sz w:val="24"/>
-          <w:szCs w:val="24"/>
-        </w:rPr>
-        <w:t xml:space="preserve"> 193</w:t>
-      </w:r>
-      <w:r>
-        <w:rPr>
-          <w:rFonts w:ascii="Times New Roman" w:hAnsi="Times New Roman" w:cs="Times New Roman"/>
-          <w:sz w:val="24"/>
-          <w:szCs w:val="24"/>
-        </w:rPr>
-        <w:t>7</w:t>
-      </w:r>
-      <w:r>
-        <w:rPr>
-          <w:rFonts w:ascii="Times New Roman" w:hAnsi="Times New Roman" w:cs="Times New Roman"/>
-          <w:sz w:val="24"/>
-          <w:szCs w:val="24"/>
-        </w:rPr>
-        <w:t xml:space="preserve"> года произойдёт событие «И</w:t>
-      </w:r>
-      <w:r>
-        <w:rPr>
-          <w:rFonts w:ascii="Times New Roman" w:hAnsi="Times New Roman" w:cs="Times New Roman"/>
-          <w:sz w:val="24"/>
-          <w:szCs w:val="24"/>
-        </w:rPr>
-        <w:t>наугураци</w:t>
-      </w:r>
-      <w:r>
-        <w:rPr>
-          <w:rFonts w:ascii="Times New Roman" w:hAnsi="Times New Roman" w:cs="Times New Roman"/>
-          <w:sz w:val="24"/>
-          <w:szCs w:val="24"/>
-        </w:rPr>
-        <w:t>я</w:t>
-      </w:r>
+      <w:proofErr w:type="spellStart"/>
+      <w:r>
+        <w:rPr>
+          <w:rFonts w:ascii="Times New Roman" w:hAnsi="Times New Roman" w:cs="Times New Roman"/>
+          <w:sz w:val="24"/>
+          <w:szCs w:val="24"/>
+        </w:rPr>
+        <w:t>Сомосы</w:t>
+      </w:r>
+      <w:proofErr w:type="spellEnd"/>
+      <w:r>
+        <w:rPr>
+          <w:rFonts w:ascii="Times New Roman" w:hAnsi="Times New Roman" w:cs="Times New Roman"/>
+          <w:sz w:val="24"/>
+          <w:szCs w:val="24"/>
+        </w:rPr>
+        <w:t>» (</w:t>
+      </w:r>
+      <w:proofErr w:type="spellStart"/>
+      <w:r>
+        <w:rPr>
+          <w:rFonts w:ascii="Times New Roman" w:hAnsi="Times New Roman" w:cs="Times New Roman"/>
+          <w:sz w:val="24"/>
+          <w:szCs w:val="24"/>
+        </w:rPr>
+        <w:t>Анастасио</w:t>
+      </w:r>
+      <w:proofErr w:type="spellEnd"/>
       <w:r>
         <w:rPr>
           <w:rFonts w:ascii="Times New Roman" w:hAnsi="Times New Roman" w:cs="Times New Roman"/>
@@ -7164,42 +7284,6 @@
           <w:sz w:val="24"/>
           <w:szCs w:val="24"/>
         </w:rPr>
-        <w:t>Сомосы</w:t>
-      </w:r>
-      <w:proofErr w:type="spellEnd"/>
-      <w:r>
-        <w:rPr>
-          <w:rFonts w:ascii="Times New Roman" w:hAnsi="Times New Roman" w:cs="Times New Roman"/>
-          <w:sz w:val="24"/>
-          <w:szCs w:val="24"/>
-        </w:rPr>
-        <w:t>» (</w:t>
-      </w:r>
-      <w:proofErr w:type="spellStart"/>
-      <w:r>
-        <w:rPr>
-          <w:rFonts w:ascii="Times New Roman" w:hAnsi="Times New Roman" w:cs="Times New Roman"/>
-          <w:sz w:val="24"/>
-          <w:szCs w:val="24"/>
-        </w:rPr>
-        <w:t>Анастасио</w:t>
-      </w:r>
-      <w:proofErr w:type="spellEnd"/>
-      <w:r>
-        <w:rPr>
-          <w:rFonts w:ascii="Times New Roman" w:hAnsi="Times New Roman" w:cs="Times New Roman"/>
-          <w:sz w:val="24"/>
-          <w:szCs w:val="24"/>
-        </w:rPr>
-        <w:t xml:space="preserve"> </w:t>
-      </w:r>
-      <w:proofErr w:type="spellStart"/>
-      <w:r>
-        <w:rPr>
-          <w:rFonts w:ascii="Times New Roman" w:hAnsi="Times New Roman" w:cs="Times New Roman"/>
-          <w:sz w:val="24"/>
-          <w:szCs w:val="24"/>
-        </w:rPr>
         <w:t>Сомоса</w:t>
       </w:r>
       <w:proofErr w:type="spellEnd"/>
@@ -7225,16 +7309,7 @@
           <w:sz w:val="24"/>
           <w:szCs w:val="24"/>
         </w:rPr>
-        <w:t xml:space="preserve"> в должность </w:t>
-      </w:r>
-      <w:r>
-        <w:rPr>
-          <w:rFonts w:ascii="Times New Roman" w:hAnsi="Times New Roman" w:cs="Times New Roman"/>
-          <w:sz w:val="24"/>
-          <w:szCs w:val="24"/>
-        </w:rPr>
-        <w:lastRenderedPageBreak/>
-        <w:t>президента Никарагуа</w:t>
+        <w:t xml:space="preserve"> в должность президента Никарагуа</w:t>
       </w:r>
       <w:r>
         <w:rPr>
@@ -7453,8 +7528,6 @@
         </w:rPr>
         <w:t>Нас ждёт светлое будущее!</w:t>
       </w:r>
-      <w:bookmarkStart w:id="0" w:name="_GoBack"/>
-      <w:bookmarkEnd w:id="0"/>
     </w:p>
     <w:p>
       <w:pPr>
@@ -7545,6 +7618,7 @@
           <w:sz w:val="24"/>
           <w:szCs w:val="24"/>
         </w:rPr>
+        <w:lastRenderedPageBreak/>
         <w:t>Фокус «</w:t>
       </w:r>
       <w:r>
@@ -7741,7 +7815,7 @@
 </file>
 
 <file path=word/endnotes.xml><?xml version="1.0" encoding="utf-8"?>
-<w:endnotes xmlns:wpc="http://schemas.microsoft.com/office/word/2010/wordprocessingCanvas" xmlns:cx="http://schemas.microsoft.com/office/drawing/2014/chartex" xmlns:cx1="http://schemas.microsoft.com/office/drawing/2015/9/8/chartex" xmlns:cx2="http://schemas.microsoft.com/office/drawing/2015/10/21/chartex" xmlns:cx3="http://schemas.microsoft.com/office/drawing/2016/5/9/chartex" xmlns:cx4="http://schemas.microsoft.com/office/drawing/2016/5/10/chartex" xmlns:cx5="http://schemas.microsoft.com/office/drawing/2016/5/11/chartex" xmlns:cx6="http://schemas.microsoft.com/office/drawing/2016/5/12/chartex" xmlns:cx7="http://schemas.microsoft.com/office/drawing/2016/5/13/chartex" xmlns:cx8="http://schemas.microsoft.com/office/drawing/2016/5/14/chartex" xmlns:mc="http://schemas.openxmlformats.org/markup-compatibility/2006" xmlns:aink="http://schemas.microsoft.com/office/drawing/2016/ink" xmlns:am3d="http://schemas.microsoft.com/office/drawing/2017/model3d" xmlns:o="urn:schemas-microsoft-com:office:office" xmlns:r="http://schemas.openxmlformats.org/officeDocument/2006/relationships" xmlns:m="http://schemas.openxmlformats.org/officeDocument/2006/math" xmlns:v="urn:schemas-microsoft-com:vml" xmlns:wp14="http://schemas.microsoft.com/office/word/2010/wordprocessingDrawing" xmlns:wp="http://schemas.openxmlformats.org/drawingml/2006/wordprocessingDrawing" xmlns:w10="urn:schemas-microsoft-com:office:word" xmlns:w="http://schemas.openxmlformats.org/wordprocessingml/2006/main" xmlns:w14="http://schemas.microsoft.com/office/word/2010/wordml" xmlns:w15="http://schemas.microsoft.com/office/word/2012/wordml" xmlns:w16cid="http://schemas.microsoft.com/office/word/2016/wordml/cid" xmlns:w16se="http://schemas.microsoft.com/office/word/2015/wordml/symex" xmlns:wpg="http://schemas.microsoft.com/office/word/2010/wordprocessingGroup" xmlns:wpi="http://schemas.microsoft.com/office/word/2010/wordprocessingInk" xmlns:wne="http://schemas.microsoft.com/office/word/2006/wordml" xmlns:wps="http://schemas.microsoft.com/office/word/2010/wordprocessingShape" mc:Ignorable="w14 w15 w16se w16cid wp14">
+<w:endnotes xmlns:wpc="http://schemas.microsoft.com/office/word/2010/wordprocessingCanvas" xmlns:mc="http://schemas.openxmlformats.org/markup-compatibility/2006" xmlns:o="urn:schemas-microsoft-com:office:office" xmlns:r="http://schemas.openxmlformats.org/officeDocument/2006/relationships" xmlns:m="http://schemas.openxmlformats.org/officeDocument/2006/math" xmlns:v="urn:schemas-microsoft-com:vml" xmlns:wp14="http://schemas.microsoft.com/office/word/2010/wordprocessingDrawing" xmlns:wp="http://schemas.openxmlformats.org/drawingml/2006/wordprocessingDrawing" xmlns:w10="urn:schemas-microsoft-com:office:word" xmlns:w="http://schemas.openxmlformats.org/wordprocessingml/2006/main" xmlns:w14="http://schemas.microsoft.com/office/word/2010/wordml" xmlns:wpg="http://schemas.microsoft.com/office/word/2010/wordprocessingGroup" xmlns:wpi="http://schemas.microsoft.com/office/word/2010/wordprocessingInk" xmlns:wne="http://schemas.microsoft.com/office/word/2006/wordml" xmlns:wps="http://schemas.microsoft.com/office/word/2010/wordprocessingShape" mc:Ignorable="w14 wp14">
   <w:endnote w:type="separator" w:id="-1">
     <w:p>
       <w:pPr>
@@ -7766,7 +7840,7 @@
 </file>
 
 <file path=word/footnotes.xml><?xml version="1.0" encoding="utf-8"?>
-<w:footnotes xmlns:wpc="http://schemas.microsoft.com/office/word/2010/wordprocessingCanvas" xmlns:cx="http://schemas.microsoft.com/office/drawing/2014/chartex" xmlns:cx1="http://schemas.microsoft.com/office/drawing/2015/9/8/chartex" xmlns:cx2="http://schemas.microsoft.com/office/drawing/2015/10/21/chartex" xmlns:cx3="http://schemas.microsoft.com/office/drawing/2016/5/9/chartex" xmlns:cx4="http://schemas.microsoft.com/office/drawing/2016/5/10/chartex" xmlns:cx5="http://schemas.microsoft.com/office/drawing/2016/5/11/chartex" xmlns:cx6="http://schemas.microsoft.com/office/drawing/2016/5/12/chartex" xmlns:cx7="http://schemas.microsoft.com/office/drawing/2016/5/13/chartex" xmlns:cx8="http://schemas.microsoft.com/office/drawing/2016/5/14/chartex" xmlns:mc="http://schemas.openxmlformats.org/markup-compatibility/2006" xmlns:aink="http://schemas.microsoft.com/office/drawing/2016/ink" xmlns:am3d="http://schemas.microsoft.com/office/drawing/2017/model3d" xmlns:o="urn:schemas-microsoft-com:office:office" xmlns:r="http://schemas.openxmlformats.org/officeDocument/2006/relationships" xmlns:m="http://schemas.openxmlformats.org/officeDocument/2006/math" xmlns:v="urn:schemas-microsoft-com:vml" xmlns:wp14="http://schemas.microsoft.com/office/word/2010/wordprocessingDrawing" xmlns:wp="http://schemas.openxmlformats.org/drawingml/2006/wordprocessingDrawing" xmlns:w10="urn:schemas-microsoft-com:office:word" xmlns:w="http://schemas.openxmlformats.org/wordprocessingml/2006/main" xmlns:w14="http://schemas.microsoft.com/office/word/2010/wordml" xmlns:w15="http://schemas.microsoft.com/office/word/2012/wordml" xmlns:w16cid="http://schemas.microsoft.com/office/word/2016/wordml/cid" xmlns:w16se="http://schemas.microsoft.com/office/word/2015/wordml/symex" xmlns:wpg="http://schemas.microsoft.com/office/word/2010/wordprocessingGroup" xmlns:wpi="http://schemas.microsoft.com/office/word/2010/wordprocessingInk" xmlns:wne="http://schemas.microsoft.com/office/word/2006/wordml" xmlns:wps="http://schemas.microsoft.com/office/word/2010/wordprocessingShape" mc:Ignorable="w14 w15 w16se w16cid wp14">
+<w:footnotes xmlns:wpc="http://schemas.microsoft.com/office/word/2010/wordprocessingCanvas" xmlns:mc="http://schemas.openxmlformats.org/markup-compatibility/2006" xmlns:o="urn:schemas-microsoft-com:office:office" xmlns:r="http://schemas.openxmlformats.org/officeDocument/2006/relationships" xmlns:m="http://schemas.openxmlformats.org/officeDocument/2006/math" xmlns:v="urn:schemas-microsoft-com:vml" xmlns:wp14="http://schemas.microsoft.com/office/word/2010/wordprocessingDrawing" xmlns:wp="http://schemas.openxmlformats.org/drawingml/2006/wordprocessingDrawing" xmlns:w10="urn:schemas-microsoft-com:office:word" xmlns:w="http://schemas.openxmlformats.org/wordprocessingml/2006/main" xmlns:w14="http://schemas.microsoft.com/office/word/2010/wordml" xmlns:wpg="http://schemas.microsoft.com/office/word/2010/wordprocessingGroup" xmlns:wpi="http://schemas.microsoft.com/office/word/2010/wordprocessingInk" xmlns:wne="http://schemas.microsoft.com/office/word/2006/wordml" xmlns:wps="http://schemas.microsoft.com/office/word/2010/wordprocessingShape" mc:Ignorable="w14 wp14">
   <w:footnote w:type="separator" w:id="-1">
     <w:p>
       <w:pPr>
@@ -7791,8 +7865,8 @@
 </file>
 
 <file path=word/numbering.xml><?xml version="1.0" encoding="utf-8"?>
-<w:numbering xmlns:wpc="http://schemas.microsoft.com/office/word/2010/wordprocessingCanvas" xmlns:cx="http://schemas.microsoft.com/office/drawing/2014/chartex" xmlns:cx1="http://schemas.microsoft.com/office/drawing/2015/9/8/chartex" xmlns:cx2="http://schemas.microsoft.com/office/drawing/2015/10/21/chartex" xmlns:cx3="http://schemas.microsoft.com/office/drawing/2016/5/9/chartex" xmlns:cx4="http://schemas.microsoft.com/office/drawing/2016/5/10/chartex" xmlns:cx5="http://schemas.microsoft.com/office/drawing/2016/5/11/chartex" xmlns:cx6="http://schemas.microsoft.com/office/drawing/2016/5/12/chartex" xmlns:cx7="http://schemas.microsoft.com/office/drawing/2016/5/13/chartex" xmlns:cx8="http://schemas.microsoft.com/office/drawing/2016/5/14/chartex" xmlns:mc="http://schemas.openxmlformats.org/markup-compatibility/2006" xmlns:aink="http://schemas.microsoft.com/office/drawing/2016/ink" xmlns:am3d="http://schemas.microsoft.com/office/drawing/2017/model3d" xmlns:o="urn:schemas-microsoft-com:office:office" xmlns:r="http://schemas.openxmlformats.org/officeDocument/2006/relationships" xmlns:m="http://schemas.openxmlformats.org/officeDocument/2006/math" xmlns:v="urn:schemas-microsoft-com:vml" xmlns:wp14="http://schemas.microsoft.com/office/word/2010/wordprocessingDrawing" xmlns:wp="http://schemas.openxmlformats.org/drawingml/2006/wordprocessingDrawing" xmlns:w10="urn:schemas-microsoft-com:office:word" xmlns:w="http://schemas.openxmlformats.org/wordprocessingml/2006/main" xmlns:w14="http://schemas.microsoft.com/office/word/2010/wordml" xmlns:w15="http://schemas.microsoft.com/office/word/2012/wordml" xmlns:w16cid="http://schemas.microsoft.com/office/word/2016/wordml/cid" xmlns:w16se="http://schemas.microsoft.com/office/word/2015/wordml/symex" xmlns:wpg="http://schemas.microsoft.com/office/word/2010/wordprocessingGroup" xmlns:wpi="http://schemas.microsoft.com/office/word/2010/wordprocessingInk" xmlns:wne="http://schemas.microsoft.com/office/word/2006/wordml" xmlns:wps="http://schemas.microsoft.com/office/word/2010/wordprocessingShape" mc:Ignorable="w14 w15 w16se w16cid wp14">
-  <w:abstractNum w:abstractNumId="0" w15:restartNumberingAfterBreak="0">
+<w:numbering xmlns:wpc="http://schemas.microsoft.com/office/word/2010/wordprocessingCanvas" xmlns:mc="http://schemas.openxmlformats.org/markup-compatibility/2006" xmlns:o="urn:schemas-microsoft-com:office:office" xmlns:r="http://schemas.openxmlformats.org/officeDocument/2006/relationships" xmlns:m="http://schemas.openxmlformats.org/officeDocument/2006/math" xmlns:v="urn:schemas-microsoft-com:vml" xmlns:wp14="http://schemas.microsoft.com/office/word/2010/wordprocessingDrawing" xmlns:wp="http://schemas.openxmlformats.org/drawingml/2006/wordprocessingDrawing" xmlns:w10="urn:schemas-microsoft-com:office:word" xmlns:w="http://schemas.openxmlformats.org/wordprocessingml/2006/main" xmlns:w14="http://schemas.microsoft.com/office/word/2010/wordml" xmlns:wpg="http://schemas.microsoft.com/office/word/2010/wordprocessingGroup" xmlns:wpi="http://schemas.microsoft.com/office/word/2010/wordprocessingInk" xmlns:wne="http://schemas.microsoft.com/office/word/2006/wordml" xmlns:wps="http://schemas.microsoft.com/office/word/2010/wordprocessingShape" mc:Ignorable="w14 wp14">
+  <w:abstractNum w:abstractNumId="0">
     <w:nsid w:val="09413CB6"/>
     <w:multiLevelType w:val="hybridMultilevel"/>
     <w:tmpl w:val="70922146"/>
@@ -7881,7 +7955,7 @@
       </w:pPr>
     </w:lvl>
   </w:abstractNum>
-  <w:abstractNum w:abstractNumId="1" w15:restartNumberingAfterBreak="0">
+  <w:abstractNum w:abstractNumId="1">
     <w:nsid w:val="0C751B77"/>
     <w:multiLevelType w:val="hybridMultilevel"/>
     <w:tmpl w:val="70922146"/>
@@ -7970,7 +8044,7 @@
       </w:pPr>
     </w:lvl>
   </w:abstractNum>
-  <w:abstractNum w:abstractNumId="2" w15:restartNumberingAfterBreak="0">
+  <w:abstractNum w:abstractNumId="2">
     <w:nsid w:val="0ED960AA"/>
     <w:multiLevelType w:val="hybridMultilevel"/>
     <w:tmpl w:val="5604368A"/>
@@ -8059,7 +8133,7 @@
       </w:pPr>
     </w:lvl>
   </w:abstractNum>
-  <w:abstractNum w:abstractNumId="3" w15:restartNumberingAfterBreak="0">
+  <w:abstractNum w:abstractNumId="3">
     <w:nsid w:val="14A70C42"/>
     <w:multiLevelType w:val="hybridMultilevel"/>
     <w:tmpl w:val="F3C224F8"/>
@@ -8148,7 +8222,7 @@
       </w:pPr>
     </w:lvl>
   </w:abstractNum>
-  <w:abstractNum w:abstractNumId="4" w15:restartNumberingAfterBreak="0">
+  <w:abstractNum w:abstractNumId="4">
     <w:nsid w:val="15452382"/>
     <w:multiLevelType w:val="hybridMultilevel"/>
     <w:tmpl w:val="70922146"/>
@@ -8237,7 +8311,7 @@
       </w:pPr>
     </w:lvl>
   </w:abstractNum>
-  <w:abstractNum w:abstractNumId="5" w15:restartNumberingAfterBreak="0">
+  <w:abstractNum w:abstractNumId="5">
     <w:nsid w:val="187567A6"/>
     <w:multiLevelType w:val="hybridMultilevel"/>
     <w:tmpl w:val="3D0A0C7A"/>
@@ -8326,7 +8400,7 @@
       </w:pPr>
     </w:lvl>
   </w:abstractNum>
-  <w:abstractNum w:abstractNumId="6" w15:restartNumberingAfterBreak="0">
+  <w:abstractNum w:abstractNumId="6">
     <w:nsid w:val="1E0D090A"/>
     <w:multiLevelType w:val="hybridMultilevel"/>
     <w:tmpl w:val="3D0A0C7A"/>
@@ -8415,7 +8489,7 @@
       </w:pPr>
     </w:lvl>
   </w:abstractNum>
-  <w:abstractNum w:abstractNumId="7" w15:restartNumberingAfterBreak="0">
+  <w:abstractNum w:abstractNumId="7">
     <w:nsid w:val="1E5D1525"/>
     <w:multiLevelType w:val="hybridMultilevel"/>
     <w:tmpl w:val="9B4092E6"/>
@@ -8504,7 +8578,7 @@
       </w:pPr>
     </w:lvl>
   </w:abstractNum>
-  <w:abstractNum w:abstractNumId="8" w15:restartNumberingAfterBreak="0">
+  <w:abstractNum w:abstractNumId="8">
     <w:nsid w:val="277D1A1F"/>
     <w:multiLevelType w:val="hybridMultilevel"/>
     <w:tmpl w:val="70922146"/>
@@ -8593,7 +8667,7 @@
       </w:pPr>
     </w:lvl>
   </w:abstractNum>
-  <w:abstractNum w:abstractNumId="9" w15:restartNumberingAfterBreak="0">
+  <w:abstractNum w:abstractNumId="9">
     <w:nsid w:val="2798337E"/>
     <w:multiLevelType w:val="hybridMultilevel"/>
     <w:tmpl w:val="9B4092E6"/>
@@ -8682,7 +8756,7 @@
       </w:pPr>
     </w:lvl>
   </w:abstractNum>
-  <w:abstractNum w:abstractNumId="10" w15:restartNumberingAfterBreak="0">
+  <w:abstractNum w:abstractNumId="10">
     <w:nsid w:val="292B17F7"/>
     <w:multiLevelType w:val="hybridMultilevel"/>
     <w:tmpl w:val="CB7C028C"/>
@@ -8771,7 +8845,7 @@
       </w:pPr>
     </w:lvl>
   </w:abstractNum>
-  <w:abstractNum w:abstractNumId="11" w15:restartNumberingAfterBreak="0">
+  <w:abstractNum w:abstractNumId="11">
     <w:nsid w:val="2DA55BF5"/>
     <w:multiLevelType w:val="hybridMultilevel"/>
     <w:tmpl w:val="70922146"/>
@@ -8860,7 +8934,7 @@
       </w:pPr>
     </w:lvl>
   </w:abstractNum>
-  <w:abstractNum w:abstractNumId="12" w15:restartNumberingAfterBreak="0">
+  <w:abstractNum w:abstractNumId="12">
     <w:nsid w:val="33284050"/>
     <w:multiLevelType w:val="hybridMultilevel"/>
     <w:tmpl w:val="5604368A"/>
@@ -8949,7 +9023,7 @@
       </w:pPr>
     </w:lvl>
   </w:abstractNum>
-  <w:abstractNum w:abstractNumId="13" w15:restartNumberingAfterBreak="0">
+  <w:abstractNum w:abstractNumId="13">
     <w:nsid w:val="377C4A8F"/>
     <w:multiLevelType w:val="hybridMultilevel"/>
     <w:tmpl w:val="6AAA8CD4"/>
@@ -9038,7 +9112,7 @@
       </w:pPr>
     </w:lvl>
   </w:abstractNum>
-  <w:abstractNum w:abstractNumId="14" w15:restartNumberingAfterBreak="0">
+  <w:abstractNum w:abstractNumId="14">
     <w:nsid w:val="399A1377"/>
     <w:multiLevelType w:val="hybridMultilevel"/>
     <w:tmpl w:val="023886CE"/>
@@ -9127,7 +9201,96 @@
       </w:pPr>
     </w:lvl>
   </w:abstractNum>
-  <w:abstractNum w:abstractNumId="15" w15:restartNumberingAfterBreak="0">
+  <w:abstractNum w:abstractNumId="15">
+    <w:nsid w:val="3FEE4BDF"/>
+    <w:multiLevelType w:val="hybridMultilevel"/>
+    <w:tmpl w:val="9B4092E6"/>
+    <w:lvl w:ilvl="0" w:tplc="0419000F">
+      <w:start w:val="1"/>
+      <w:numFmt w:val="decimal"/>
+      <w:lvlText w:val="%1."/>
+      <w:lvlJc w:val="left"/>
+      <w:pPr>
+        <w:ind w:left="720" w:hanging="360"/>
+      </w:pPr>
+      <w:rPr>
+        <w:rFonts w:hint="default"/>
+      </w:rPr>
+    </w:lvl>
+    <w:lvl w:ilvl="1" w:tplc="04190019" w:tentative="1">
+      <w:start w:val="1"/>
+      <w:numFmt w:val="lowerLetter"/>
+      <w:lvlText w:val="%2."/>
+      <w:lvlJc w:val="left"/>
+      <w:pPr>
+        <w:ind w:left="1440" w:hanging="360"/>
+      </w:pPr>
+    </w:lvl>
+    <w:lvl w:ilvl="2" w:tplc="0419001B" w:tentative="1">
+      <w:start w:val="1"/>
+      <w:numFmt w:val="lowerRoman"/>
+      <w:lvlText w:val="%3."/>
+      <w:lvlJc w:val="right"/>
+      <w:pPr>
+        <w:ind w:left="2160" w:hanging="180"/>
+      </w:pPr>
+    </w:lvl>
+    <w:lvl w:ilvl="3" w:tplc="0419000F" w:tentative="1">
+      <w:start w:val="1"/>
+      <w:numFmt w:val="decimal"/>
+      <w:lvlText w:val="%4."/>
+      <w:lvlJc w:val="left"/>
+      <w:pPr>
+        <w:ind w:left="2880" w:hanging="360"/>
+      </w:pPr>
+    </w:lvl>
+    <w:lvl w:ilvl="4" w:tplc="04190019" w:tentative="1">
+      <w:start w:val="1"/>
+      <w:numFmt w:val="lowerLetter"/>
+      <w:lvlText w:val="%5."/>
+      <w:lvlJc w:val="left"/>
+      <w:pPr>
+        <w:ind w:left="3600" w:hanging="360"/>
+      </w:pPr>
+    </w:lvl>
+    <w:lvl w:ilvl="5" w:tplc="0419001B" w:tentative="1">
+      <w:start w:val="1"/>
+      <w:numFmt w:val="lowerRoman"/>
+      <w:lvlText w:val="%6."/>
+      <w:lvlJc w:val="right"/>
+      <w:pPr>
+        <w:ind w:left="4320" w:hanging="180"/>
+      </w:pPr>
+    </w:lvl>
+    <w:lvl w:ilvl="6" w:tplc="0419000F" w:tentative="1">
+      <w:start w:val="1"/>
+      <w:numFmt w:val="decimal"/>
+      <w:lvlText w:val="%7."/>
+      <w:lvlJc w:val="left"/>
+      <w:pPr>
+        <w:ind w:left="5040" w:hanging="360"/>
+      </w:pPr>
+    </w:lvl>
+    <w:lvl w:ilvl="7" w:tplc="04190019" w:tentative="1">
+      <w:start w:val="1"/>
+      <w:numFmt w:val="lowerLetter"/>
+      <w:lvlText w:val="%8."/>
+      <w:lvlJc w:val="left"/>
+      <w:pPr>
+        <w:ind w:left="5760" w:hanging="360"/>
+      </w:pPr>
+    </w:lvl>
+    <w:lvl w:ilvl="8" w:tplc="0419001B" w:tentative="1">
+      <w:start w:val="1"/>
+      <w:numFmt w:val="lowerRoman"/>
+      <w:lvlText w:val="%9."/>
+      <w:lvlJc w:val="right"/>
+      <w:pPr>
+        <w:ind w:left="6480" w:hanging="180"/>
+      </w:pPr>
+    </w:lvl>
+  </w:abstractNum>
+  <w:abstractNum w:abstractNumId="16">
     <w:nsid w:val="414820B0"/>
     <w:multiLevelType w:val="hybridMultilevel"/>
     <w:tmpl w:val="F3C224F8"/>
@@ -9216,7 +9379,7 @@
       </w:pPr>
     </w:lvl>
   </w:abstractNum>
-  <w:abstractNum w:abstractNumId="16" w15:restartNumberingAfterBreak="0">
+  <w:abstractNum w:abstractNumId="17">
     <w:nsid w:val="442B70D3"/>
     <w:multiLevelType w:val="hybridMultilevel"/>
     <w:tmpl w:val="D8AA9570"/>
@@ -9305,7 +9468,7 @@
       </w:pPr>
     </w:lvl>
   </w:abstractNum>
-  <w:abstractNum w:abstractNumId="17" w15:restartNumberingAfterBreak="0">
+  <w:abstractNum w:abstractNumId="18">
     <w:nsid w:val="44DF56E3"/>
     <w:multiLevelType w:val="hybridMultilevel"/>
     <w:tmpl w:val="227C3AEC"/>
@@ -9394,7 +9557,7 @@
       </w:pPr>
     </w:lvl>
   </w:abstractNum>
-  <w:abstractNum w:abstractNumId="18" w15:restartNumberingAfterBreak="0">
+  <w:abstractNum w:abstractNumId="19">
     <w:nsid w:val="458125ED"/>
     <w:multiLevelType w:val="hybridMultilevel"/>
     <w:tmpl w:val="5604368A"/>
@@ -9483,7 +9646,7 @@
       </w:pPr>
     </w:lvl>
   </w:abstractNum>
-  <w:abstractNum w:abstractNumId="19" w15:restartNumberingAfterBreak="0">
+  <w:abstractNum w:abstractNumId="20">
     <w:nsid w:val="4A1546DB"/>
     <w:multiLevelType w:val="hybridMultilevel"/>
     <w:tmpl w:val="70922146"/>
@@ -9572,7 +9735,7 @@
       </w:pPr>
     </w:lvl>
   </w:abstractNum>
-  <w:abstractNum w:abstractNumId="20" w15:restartNumberingAfterBreak="0">
+  <w:abstractNum w:abstractNumId="21">
     <w:nsid w:val="4C5F3079"/>
     <w:multiLevelType w:val="hybridMultilevel"/>
     <w:tmpl w:val="9B4092E6"/>
@@ -9661,7 +9824,7 @@
       </w:pPr>
     </w:lvl>
   </w:abstractNum>
-  <w:abstractNum w:abstractNumId="21" w15:restartNumberingAfterBreak="0">
+  <w:abstractNum w:abstractNumId="22">
     <w:nsid w:val="4F3C7F74"/>
     <w:multiLevelType w:val="hybridMultilevel"/>
     <w:tmpl w:val="9B4092E6"/>
@@ -9750,7 +9913,7 @@
       </w:pPr>
     </w:lvl>
   </w:abstractNum>
-  <w:abstractNum w:abstractNumId="22" w15:restartNumberingAfterBreak="0">
+  <w:abstractNum w:abstractNumId="23">
     <w:nsid w:val="55D474B1"/>
     <w:multiLevelType w:val="hybridMultilevel"/>
     <w:tmpl w:val="023886CE"/>
@@ -9839,7 +10002,7 @@
       </w:pPr>
     </w:lvl>
   </w:abstractNum>
-  <w:abstractNum w:abstractNumId="23" w15:restartNumberingAfterBreak="0">
+  <w:abstractNum w:abstractNumId="24">
     <w:nsid w:val="56DD239A"/>
     <w:multiLevelType w:val="hybridMultilevel"/>
     <w:tmpl w:val="439881FC"/>
@@ -9928,7 +10091,7 @@
       </w:pPr>
     </w:lvl>
   </w:abstractNum>
-  <w:abstractNum w:abstractNumId="24" w15:restartNumberingAfterBreak="0">
+  <w:abstractNum w:abstractNumId="25">
     <w:nsid w:val="5AB75BFC"/>
     <w:multiLevelType w:val="hybridMultilevel"/>
     <w:tmpl w:val="9B4092E6"/>
@@ -10017,7 +10180,7 @@
       </w:pPr>
     </w:lvl>
   </w:abstractNum>
-  <w:abstractNum w:abstractNumId="25" w15:restartNumberingAfterBreak="0">
+  <w:abstractNum w:abstractNumId="26">
     <w:nsid w:val="64567B23"/>
     <w:multiLevelType w:val="hybridMultilevel"/>
     <w:tmpl w:val="6AAA8CD4"/>
@@ -10106,7 +10269,7 @@
       </w:pPr>
     </w:lvl>
   </w:abstractNum>
-  <w:abstractNum w:abstractNumId="26" w15:restartNumberingAfterBreak="0">
+  <w:abstractNum w:abstractNumId="27">
     <w:nsid w:val="669E7BD4"/>
     <w:multiLevelType w:val="hybridMultilevel"/>
     <w:tmpl w:val="CB7C028C"/>
@@ -10195,7 +10358,7 @@
       </w:pPr>
     </w:lvl>
   </w:abstractNum>
-  <w:abstractNum w:abstractNumId="27" w15:restartNumberingAfterBreak="0">
+  <w:abstractNum w:abstractNumId="28">
     <w:nsid w:val="6FC22469"/>
     <w:multiLevelType w:val="hybridMultilevel"/>
     <w:tmpl w:val="6AAA8CD4"/>
@@ -10284,7 +10447,7 @@
       </w:pPr>
     </w:lvl>
   </w:abstractNum>
-  <w:abstractNum w:abstractNumId="28" w15:restartNumberingAfterBreak="0">
+  <w:abstractNum w:abstractNumId="29">
     <w:nsid w:val="709A0C49"/>
     <w:multiLevelType w:val="hybridMultilevel"/>
     <w:tmpl w:val="023886CE"/>
@@ -10373,7 +10536,7 @@
       </w:pPr>
     </w:lvl>
   </w:abstractNum>
-  <w:abstractNum w:abstractNumId="29" w15:restartNumberingAfterBreak="0">
+  <w:abstractNum w:abstractNumId="30">
     <w:nsid w:val="720507DF"/>
     <w:multiLevelType w:val="hybridMultilevel"/>
     <w:tmpl w:val="950EE7D4"/>
@@ -10462,7 +10625,7 @@
       </w:pPr>
     </w:lvl>
   </w:abstractNum>
-  <w:abstractNum w:abstractNumId="30" w15:restartNumberingAfterBreak="0">
+  <w:abstractNum w:abstractNumId="31">
     <w:nsid w:val="787D1514"/>
     <w:multiLevelType w:val="hybridMultilevel"/>
     <w:tmpl w:val="6AAA8CD4"/>
@@ -10551,7 +10714,7 @@
       </w:pPr>
     </w:lvl>
   </w:abstractNum>
-  <w:abstractNum w:abstractNumId="31" w15:restartNumberingAfterBreak="0">
+  <w:abstractNum w:abstractNumId="32">
     <w:nsid w:val="7A236F57"/>
     <w:multiLevelType w:val="hybridMultilevel"/>
     <w:tmpl w:val="5604368A"/>
@@ -10640,7 +10803,7 @@
       </w:pPr>
     </w:lvl>
   </w:abstractNum>
-  <w:abstractNum w:abstractNumId="32" w15:restartNumberingAfterBreak="0">
+  <w:abstractNum w:abstractNumId="33">
     <w:nsid w:val="7A9E5A08"/>
     <w:multiLevelType w:val="hybridMultilevel"/>
     <w:tmpl w:val="9B4092E6"/>
@@ -10729,7 +10892,7 @@
       </w:pPr>
     </w:lvl>
   </w:abstractNum>
-  <w:abstractNum w:abstractNumId="33" w15:restartNumberingAfterBreak="0">
+  <w:abstractNum w:abstractNumId="34">
     <w:nsid w:val="7CF465C5"/>
     <w:multiLevelType w:val="hybridMultilevel"/>
     <w:tmpl w:val="70922146"/>
@@ -10819,25 +10982,25 @@
     </w:lvl>
   </w:abstractNum>
   <w:num w:numId="1">
-    <w:abstractNumId w:val="16"/>
+    <w:abstractNumId w:val="17"/>
   </w:num>
   <w:num w:numId="2">
     <w:abstractNumId w:val="12"/>
   </w:num>
   <w:num w:numId="3">
-    <w:abstractNumId w:val="17"/>
+    <w:abstractNumId w:val="18"/>
   </w:num>
   <w:num w:numId="4">
-    <w:abstractNumId w:val="31"/>
+    <w:abstractNumId w:val="32"/>
   </w:num>
   <w:num w:numId="5">
-    <w:abstractNumId w:val="18"/>
+    <w:abstractNumId w:val="19"/>
   </w:num>
   <w:num w:numId="6">
-    <w:abstractNumId w:val="26"/>
+    <w:abstractNumId w:val="27"/>
   </w:num>
   <w:num w:numId="7">
-    <w:abstractNumId w:val="15"/>
+    <w:abstractNumId w:val="16"/>
   </w:num>
   <w:num w:numId="8">
     <w:abstractNumId w:val="3"/>
@@ -10849,10 +11012,10 @@
     <w:abstractNumId w:val="2"/>
   </w:num>
   <w:num w:numId="11">
-    <w:abstractNumId w:val="29"/>
+    <w:abstractNumId w:val="30"/>
   </w:num>
   <w:num w:numId="12">
-    <w:abstractNumId w:val="25"/>
+    <w:abstractNumId w:val="26"/>
   </w:num>
   <w:num w:numId="13">
     <w:abstractNumId w:val="5"/>
@@ -10864,16 +11027,16 @@
     <w:abstractNumId w:val="13"/>
   </w:num>
   <w:num w:numId="16">
-    <w:abstractNumId w:val="30"/>
+    <w:abstractNumId w:val="31"/>
   </w:num>
   <w:num w:numId="17">
-    <w:abstractNumId w:val="27"/>
+    <w:abstractNumId w:val="28"/>
   </w:num>
   <w:num w:numId="18">
     <w:abstractNumId w:val="11"/>
   </w:num>
   <w:num w:numId="19">
-    <w:abstractNumId w:val="19"/>
+    <w:abstractNumId w:val="20"/>
   </w:num>
   <w:num w:numId="20">
     <w:abstractNumId w:val="0"/>
@@ -10882,10 +11045,10 @@
     <w:abstractNumId w:val="1"/>
   </w:num>
   <w:num w:numId="22">
-    <w:abstractNumId w:val="33"/>
+    <w:abstractNumId w:val="34"/>
   </w:num>
   <w:num w:numId="23">
-    <w:abstractNumId w:val="23"/>
+    <w:abstractNumId w:val="24"/>
   </w:num>
   <w:num w:numId="24">
     <w:abstractNumId w:val="8"/>
@@ -10894,38 +11057,41 @@
     <w:abstractNumId w:val="4"/>
   </w:num>
   <w:num w:numId="26">
-    <w:abstractNumId w:val="28"/>
+    <w:abstractNumId w:val="29"/>
   </w:num>
   <w:num w:numId="27">
     <w:abstractNumId w:val="14"/>
   </w:num>
   <w:num w:numId="28">
-    <w:abstractNumId w:val="22"/>
+    <w:abstractNumId w:val="23"/>
   </w:num>
   <w:num w:numId="29">
     <w:abstractNumId w:val="7"/>
   </w:num>
   <w:num w:numId="30">
-    <w:abstractNumId w:val="20"/>
+    <w:abstractNumId w:val="21"/>
   </w:num>
   <w:num w:numId="31">
     <w:abstractNumId w:val="9"/>
   </w:num>
   <w:num w:numId="32">
-    <w:abstractNumId w:val="24"/>
+    <w:abstractNumId w:val="25"/>
   </w:num>
   <w:num w:numId="33">
-    <w:abstractNumId w:val="21"/>
+    <w:abstractNumId w:val="22"/>
   </w:num>
   <w:num w:numId="34">
-    <w:abstractNumId w:val="32"/>
+    <w:abstractNumId w:val="33"/>
+  </w:num>
+  <w:num w:numId="35">
+    <w:abstractNumId w:val="15"/>
   </w:num>
   <w:numIdMacAtCleanup w:val="9"/>
 </w:numbering>
 </file>
 
 <file path=word/styles.xml><?xml version="1.0" encoding="utf-8"?>
-<w:styles xmlns:mc="http://schemas.openxmlformats.org/markup-compatibility/2006" xmlns:r="http://schemas.openxmlformats.org/officeDocument/2006/relationships" xmlns:w="http://schemas.openxmlformats.org/wordprocessingml/2006/main" xmlns:w14="http://schemas.microsoft.com/office/word/2010/wordml" xmlns:w15="http://schemas.microsoft.com/office/word/2012/wordml" xmlns:w16cid="http://schemas.microsoft.com/office/word/2016/wordml/cid" xmlns:w16se="http://schemas.microsoft.com/office/word/2015/wordml/symex" mc:Ignorable="w14 w15 w16se w16cid">
+<w:styles xmlns:mc="http://schemas.openxmlformats.org/markup-compatibility/2006" xmlns:r="http://schemas.openxmlformats.org/officeDocument/2006/relationships" xmlns:w="http://schemas.openxmlformats.org/wordprocessingml/2006/main" xmlns:w14="http://schemas.microsoft.com/office/word/2010/wordml" mc:Ignorable="w14">
   <w:docDefaults>
     <w:rPrDefault>
       <w:rPr>
@@ -10941,382 +11107,144 @@
       </w:pPr>
     </w:pPrDefault>
   </w:docDefaults>
-  <w:latentStyles w:defLockedState="0" w:defUIPriority="99" w:defSemiHidden="0" w:defUnhideWhenUsed="0" w:defQFormat="0" w:count="375">
-    <w:lsdException w:name="Normal" w:uiPriority="0" w:qFormat="1"/>
-    <w:lsdException w:name="heading 1" w:uiPriority="9" w:qFormat="1"/>
-    <w:lsdException w:name="heading 2" w:semiHidden="1" w:uiPriority="9" w:unhideWhenUsed="1" w:qFormat="1"/>
-    <w:lsdException w:name="heading 3" w:semiHidden="1" w:uiPriority="9" w:unhideWhenUsed="1" w:qFormat="1"/>
-    <w:lsdException w:name="heading 4" w:semiHidden="1" w:uiPriority="9" w:unhideWhenUsed="1" w:qFormat="1"/>
-    <w:lsdException w:name="heading 5" w:semiHidden="1" w:uiPriority="9" w:unhideWhenUsed="1" w:qFormat="1"/>
-    <w:lsdException w:name="heading 6" w:semiHidden="1" w:uiPriority="9" w:unhideWhenUsed="1" w:qFormat="1"/>
-    <w:lsdException w:name="heading 7" w:semiHidden="1" w:uiPriority="9" w:unhideWhenUsed="1" w:qFormat="1"/>
-    <w:lsdException w:name="heading 8" w:semiHidden="1" w:uiPriority="9" w:unhideWhenUsed="1" w:qFormat="1"/>
-    <w:lsdException w:name="heading 9" w:semiHidden="1" w:uiPriority="9" w:unhideWhenUsed="1" w:qFormat="1"/>
-    <w:lsdException w:name="index 1" w:semiHidden="1" w:unhideWhenUsed="1"/>
-    <w:lsdException w:name="index 2" w:semiHidden="1" w:unhideWhenUsed="1"/>
-    <w:lsdException w:name="index 3" w:semiHidden="1" w:unhideWhenUsed="1"/>
-    <w:lsdException w:name="index 4" w:semiHidden="1" w:unhideWhenUsed="1"/>
-    <w:lsdException w:name="index 5" w:semiHidden="1" w:unhideWhenUsed="1"/>
-    <w:lsdException w:name="index 6" w:semiHidden="1" w:unhideWhenUsed="1"/>
-    <w:lsdException w:name="index 7" w:semiHidden="1" w:unhideWhenUsed="1"/>
-    <w:lsdException w:name="index 8" w:semiHidden="1" w:unhideWhenUsed="1"/>
-    <w:lsdException w:name="index 9" w:semiHidden="1" w:unhideWhenUsed="1"/>
-    <w:lsdException w:name="toc 1" w:semiHidden="1" w:uiPriority="39" w:unhideWhenUsed="1"/>
-    <w:lsdException w:name="toc 2" w:semiHidden="1" w:uiPriority="39" w:unhideWhenUsed="1"/>
-    <w:lsdException w:name="toc 3" w:semiHidden="1" w:uiPriority="39" w:unhideWhenUsed="1"/>
-    <w:lsdException w:name="toc 4" w:semiHidden="1" w:uiPriority="39" w:unhideWhenUsed="1"/>
-    <w:lsdException w:name="toc 5" w:semiHidden="1" w:uiPriority="39" w:unhideWhenUsed="1"/>
-    <w:lsdException w:name="toc 6" w:semiHidden="1" w:uiPriority="39" w:unhideWhenUsed="1"/>
-    <w:lsdException w:name="toc 7" w:semiHidden="1" w:uiPriority="39" w:unhideWhenUsed="1"/>
-    <w:lsdException w:name="toc 8" w:semiHidden="1" w:uiPriority="39" w:unhideWhenUsed="1"/>
-    <w:lsdException w:name="toc 9" w:semiHidden="1" w:uiPriority="39" w:unhideWhenUsed="1"/>
-    <w:lsdException w:name="Normal Indent" w:semiHidden="1" w:unhideWhenUsed="1"/>
-    <w:lsdException w:name="footnote text" w:semiHidden="1" w:unhideWhenUsed="1"/>
-    <w:lsdException w:name="annotation text" w:semiHidden="1" w:unhideWhenUsed="1"/>
-    <w:lsdException w:name="header" w:semiHidden="1" w:unhideWhenUsed="1"/>
-    <w:lsdException w:name="footer" w:semiHidden="1" w:unhideWhenUsed="1"/>
-    <w:lsdException w:name="index heading" w:semiHidden="1" w:unhideWhenUsed="1"/>
-    <w:lsdException w:name="caption" w:semiHidden="1" w:uiPriority="35" w:unhideWhenUsed="1" w:qFormat="1"/>
-    <w:lsdException w:name="table of figures" w:semiHidden="1" w:unhideWhenUsed="1"/>
-    <w:lsdException w:name="envelope address" w:semiHidden="1" w:unhideWhenUsed="1"/>
-    <w:lsdException w:name="envelope return" w:semiHidden="1" w:unhideWhenUsed="1"/>
-    <w:lsdException w:name="footnote reference" w:semiHidden="1" w:unhideWhenUsed="1"/>
-    <w:lsdException w:name="annotation reference" w:semiHidden="1" w:unhideWhenUsed="1"/>
-    <w:lsdException w:name="line number" w:semiHidden="1" w:unhideWhenUsed="1"/>
-    <w:lsdException w:name="page number" w:semiHidden="1" w:unhideWhenUsed="1"/>
-    <w:lsdException w:name="endnote reference" w:semiHidden="1" w:unhideWhenUsed="1"/>
-    <w:lsdException w:name="endnote text" w:semiHidden="1" w:unhideWhenUsed="1"/>
-    <w:lsdException w:name="table of authorities" w:semiHidden="1" w:unhideWhenUsed="1"/>
-    <w:lsdException w:name="macro" w:semiHidden="1" w:unhideWhenUsed="1"/>
-    <w:lsdException w:name="toa heading" w:semiHidden="1" w:unhideWhenUsed="1"/>
-    <w:lsdException w:name="List" w:semiHidden="1" w:unhideWhenUsed="1"/>
-    <w:lsdException w:name="List Bullet" w:semiHidden="1" w:unhideWhenUsed="1"/>
-    <w:lsdException w:name="List Number" w:semiHidden="1" w:unhideWhenUsed="1"/>
-    <w:lsdException w:name="List 2" w:semiHidden="1" w:unhideWhenUsed="1"/>
-    <w:lsdException w:name="List 3" w:semiHidden="1" w:unhideWhenUsed="1"/>
-    <w:lsdException w:name="List 4" w:semiHidden="1" w:unhideWhenUsed="1"/>
-    <w:lsdException w:name="List 5" w:semiHidden="1" w:unhideWhenUsed="1"/>
-    <w:lsdException w:name="List Bullet 2" w:semiHidden="1" w:unhideWhenUsed="1"/>
-    <w:lsdException w:name="List Bullet 3" w:semiHidden="1" w:unhideWhenUsed="1"/>
-    <w:lsdException w:name="List Bullet 4" w:semiHidden="1" w:unhideWhenUsed="1"/>
-    <w:lsdException w:name="List Bullet 5" w:semiHidden="1" w:unhideWhenUsed="1"/>
-    <w:lsdException w:name="List Number 2" w:semiHidden="1" w:unhideWhenUsed="1"/>
-    <w:lsdException w:name="List Number 3" w:semiHidden="1" w:unhideWhenUsed="1"/>
-    <w:lsdException w:name="List Number 4" w:semiHidden="1" w:unhideWhenUsed="1"/>
-    <w:lsdException w:name="List Number 5" w:semiHidden="1" w:unhideWhenUsed="1"/>
-    <w:lsdException w:name="Title" w:uiPriority="10" w:qFormat="1"/>
-    <w:lsdException w:name="Closing" w:semiHidden="1" w:unhideWhenUsed="1"/>
-    <w:lsdException w:name="Signature" w:semiHidden="1" w:unhideWhenUsed="1"/>
-    <w:lsdException w:name="Default Paragraph Font" w:semiHidden="1" w:uiPriority="1" w:unhideWhenUsed="1"/>
-    <w:lsdException w:name="Body Text" w:semiHidden="1" w:unhideWhenUsed="1"/>
-    <w:lsdException w:name="Body Text Indent" w:semiHidden="1" w:unhideWhenUsed="1"/>
-    <w:lsdException w:name="List Continue" w:semiHidden="1" w:unhideWhenUsed="1"/>
-    <w:lsdException w:name="List Continue 2" w:semiHidden="1" w:unhideWhenUsed="1"/>
-    <w:lsdException w:name="List Continue 3" w:semiHidden="1" w:unhideWhenUsed="1"/>
-    <w:lsdException w:name="List Continue 4" w:semiHidden="1" w:unhideWhenUsed="1"/>
-    <w:lsdException w:name="List Continue 5" w:semiHidden="1" w:unhideWhenUsed="1"/>
-    <w:lsdException w:name="Message Header" w:semiHidden="1" w:unhideWhenUsed="1"/>
-    <w:lsdException w:name="Subtitle" w:uiPriority="11" w:qFormat="1"/>
-    <w:lsdException w:name="Salutation" w:semiHidden="1" w:unhideWhenUsed="1"/>
-    <w:lsdException w:name="Date" w:semiHidden="1" w:unhideWhenUsed="1"/>
-    <w:lsdException w:name="Body Text First Indent" w:semiHidden="1" w:unhideWhenUsed="1"/>
-    <w:lsdException w:name="Body Text First Indent 2" w:semiHidden="1" w:unhideWhenUsed="1"/>
-    <w:lsdException w:name="Note Heading" w:semiHidden="1" w:unhideWhenUsed="1"/>
-    <w:lsdException w:name="Body Text 2" w:semiHidden="1" w:unhideWhenUsed="1"/>
-    <w:lsdException w:name="Body Text 3" w:semiHidden="1" w:unhideWhenUsed="1"/>
-    <w:lsdException w:name="Body Text Indent 2" w:semiHidden="1" w:unhideWhenUsed="1"/>
-    <w:lsdException w:name="Body Text Indent 3" w:semiHidden="1" w:unhideWhenUsed="1"/>
-    <w:lsdException w:name="Block Text" w:semiHidden="1" w:unhideWhenUsed="1"/>
-    <w:lsdException w:name="Hyperlink" w:semiHidden="1" w:unhideWhenUsed="1"/>
-    <w:lsdException w:name="FollowedHyperlink" w:semiHidden="1" w:unhideWhenUsed="1"/>
-    <w:lsdException w:name="Strong" w:uiPriority="22" w:qFormat="1"/>
-    <w:lsdException w:name="Emphasis" w:uiPriority="20" w:qFormat="1"/>
-    <w:lsdException w:name="Document Map" w:semiHidden="1" w:unhideWhenUsed="1"/>
-    <w:lsdException w:name="Plain Text" w:semiHidden="1" w:unhideWhenUsed="1"/>
-    <w:lsdException w:name="E-mail Signature" w:semiHidden="1" w:unhideWhenUsed="1"/>
-    <w:lsdException w:name="HTML Top of Form" w:semiHidden="1" w:unhideWhenUsed="1"/>
-    <w:lsdException w:name="HTML Bottom of Form" w:semiHidden="1" w:unhideWhenUsed="1"/>
-    <w:lsdException w:name="Normal (Web)" w:semiHidden="1" w:unhideWhenUsed="1"/>
-    <w:lsdException w:name="HTML Acronym" w:semiHidden="1" w:unhideWhenUsed="1"/>
-    <w:lsdException w:name="HTML Address" w:semiHidden="1" w:unhideWhenUsed="1"/>
-    <w:lsdException w:name="HTML Cite" w:semiHidden="1" w:unhideWhenUsed="1"/>
-    <w:lsdException w:name="HTML Code" w:semiHidden="1" w:unhideWhenUsed="1"/>
-    <w:lsdException w:name="HTML Definition" w:semiHidden="1" w:unhideWhenUsed="1"/>
-    <w:lsdException w:name="HTML Keyboard" w:semiHidden="1" w:unhideWhenUsed="1"/>
-    <w:lsdException w:name="HTML Preformatted" w:semiHidden="1" w:unhideWhenUsed="1"/>
-    <w:lsdException w:name="HTML Sample" w:semiHidden="1" w:unhideWhenUsed="1"/>
-    <w:lsdException w:name="HTML Typewriter" w:semiHidden="1" w:unhideWhenUsed="1"/>
-    <w:lsdException w:name="HTML Variable" w:semiHidden="1" w:unhideWhenUsed="1"/>
-    <w:lsdException w:name="Normal Table" w:semiHidden="1" w:unhideWhenUsed="1"/>
-    <w:lsdException w:name="annotation subject" w:semiHidden="1" w:unhideWhenUsed="1"/>
-    <w:lsdException w:name="No List" w:semiHidden="1" w:unhideWhenUsed="1"/>
-    <w:lsdException w:name="Outline List 1" w:semiHidden="1" w:unhideWhenUsed="1"/>
-    <w:lsdException w:name="Outline List 2" w:semiHidden="1" w:unhideWhenUsed="1"/>
-    <w:lsdException w:name="Outline List 3" w:semiHidden="1" w:unhideWhenUsed="1"/>
-    <w:lsdException w:name="Table Simple 1" w:semiHidden="1" w:unhideWhenUsed="1"/>
-    <w:lsdException w:name="Table Simple 2" w:semiHidden="1" w:unhideWhenUsed="1"/>
-    <w:lsdException w:name="Table Simple 3" w:semiHidden="1" w:unhideWhenUsed="1"/>
-    <w:lsdException w:name="Table Classic 1" w:semiHidden="1" w:unhideWhenUsed="1"/>
-    <w:lsdException w:name="Table Classic 2" w:semiHidden="1" w:unhideWhenUsed="1"/>
-    <w:lsdException w:name="Table Classic 3" w:semiHidden="1" w:unhideWhenUsed="1"/>
-    <w:lsdException w:name="Table Classic 4" w:semiHidden="1" w:unhideWhenUsed="1"/>
-    <w:lsdException w:name="Table Colorful 1" w:semiHidden="1" w:unhideWhenUsed="1"/>
-    <w:lsdException w:name="Table Colorful 2" w:semiHidden="1" w:unhideWhenUsed="1"/>
-    <w:lsdException w:name="Table Colorful 3" w:semiHidden="1" w:unhideWhenUsed="1"/>
-    <w:lsdException w:name="Table Columns 1" w:semiHidden="1" w:unhideWhenUsed="1"/>
-    <w:lsdException w:name="Table Columns 2" w:semiHidden="1" w:unhideWhenUsed="1"/>
-    <w:lsdException w:name="Table Columns 3" w:semiHidden="1" w:unhideWhenUsed="1"/>
-    <w:lsdException w:name="Table Columns 4" w:semiHidden="1" w:unhideWhenUsed="1"/>
-    <w:lsdException w:name="Table Columns 5" w:semiHidden="1" w:unhideWhenUsed="1"/>
-    <w:lsdException w:name="Table Grid 1" w:semiHidden="1" w:unhideWhenUsed="1"/>
-    <w:lsdException w:name="Table Grid 2" w:semiHidden="1" w:unhideWhenUsed="1"/>
-    <w:lsdException w:name="Table Grid 3" w:semiHidden="1" w:unhideWhenUsed="1"/>
-    <w:lsdException w:name="Table Grid 4" w:semiHidden="1" w:unhideWhenUsed="1"/>
-    <w:lsdException w:name="Table Grid 5" w:semiHidden="1" w:unhideWhenUsed="1"/>
-    <w:lsdException w:name="Table Grid 6" w:semiHidden="1" w:unhideWhenUsed="1"/>
-    <w:lsdException w:name="Table Grid 7" w:semiHidden="1" w:unhideWhenUsed="1"/>
-    <w:lsdException w:name="Table Grid 8" w:semiHidden="1" w:unhideWhenUsed="1"/>
-    <w:lsdException w:name="Table List 1" w:semiHidden="1" w:unhideWhenUsed="1"/>
-    <w:lsdException w:name="Table List 2" w:semiHidden="1" w:unhideWhenUsed="1"/>
-    <w:lsdException w:name="Table List 3" w:semiHidden="1" w:unhideWhenUsed="1"/>
-    <w:lsdException w:name="Table List 4" w:semiHidden="1" w:unhideWhenUsed="1"/>
-    <w:lsdException w:name="Table List 5" w:semiHidden="1" w:unhideWhenUsed="1"/>
-    <w:lsdException w:name="Table List 6" w:semiHidden="1" w:unhideWhenUsed="1"/>
-    <w:lsdException w:name="Table List 7" w:semiHidden="1" w:unhideWhenUsed="1"/>
-    <w:lsdException w:name="Table List 8" w:semiHidden="1" w:unhideWhenUsed="1"/>
-    <w:lsdException w:name="Table 3D effects 1" w:semiHidden="1" w:unhideWhenUsed="1"/>
-    <w:lsdException w:name="Table 3D effects 2" w:semiHidden="1" w:unhideWhenUsed="1"/>
-    <w:lsdException w:name="Table 3D effects 3" w:semiHidden="1" w:unhideWhenUsed="1"/>
-    <w:lsdException w:name="Table Contemporary" w:semiHidden="1" w:unhideWhenUsed="1"/>
-    <w:lsdException w:name="Table Elegant" w:semiHidden="1" w:unhideWhenUsed="1"/>
-    <w:lsdException w:name="Table Professional" w:semiHidden="1" w:unhideWhenUsed="1"/>
-    <w:lsdException w:name="Table Subtle 1" w:semiHidden="1" w:unhideWhenUsed="1"/>
-    <w:lsdException w:name="Table Subtle 2" w:semiHidden="1" w:unhideWhenUsed="1"/>
-    <w:lsdException w:name="Table Web 1" w:semiHidden="1" w:unhideWhenUsed="1"/>
-    <w:lsdException w:name="Table Web 2" w:semiHidden="1" w:unhideWhenUsed="1"/>
-    <w:lsdException w:name="Table Web 3" w:semiHidden="1" w:unhideWhenUsed="1"/>
-    <w:lsdException w:name="Balloon Text" w:semiHidden="1" w:unhideWhenUsed="1"/>
-    <w:lsdException w:name="Table Grid" w:uiPriority="39"/>
-    <w:lsdException w:name="Table Theme" w:semiHidden="1" w:unhideWhenUsed="1"/>
-    <w:lsdException w:name="Placeholder Text" w:semiHidden="1"/>
-    <w:lsdException w:name="No Spacing" w:uiPriority="1" w:qFormat="1"/>
-    <w:lsdException w:name="Light Shading" w:uiPriority="60"/>
-    <w:lsdException w:name="Light List" w:uiPriority="61"/>
-    <w:lsdException w:name="Light Grid" w:uiPriority="62"/>
-    <w:lsdException w:name="Medium Shading 1" w:uiPriority="63"/>
-    <w:lsdException w:name="Medium Shading 2" w:uiPriority="64"/>
-    <w:lsdException w:name="Medium List 1" w:uiPriority="65"/>
-    <w:lsdException w:name="Medium List 2" w:uiPriority="66"/>
-    <w:lsdException w:name="Medium Grid 1" w:uiPriority="67"/>
-    <w:lsdException w:name="Medium Grid 2" w:uiPriority="68"/>
-    <w:lsdException w:name="Medium Grid 3" w:uiPriority="69"/>
-    <w:lsdException w:name="Dark List" w:uiPriority="70"/>
-    <w:lsdException w:name="Colorful Shading" w:uiPriority="71"/>
-    <w:lsdException w:name="Colorful List" w:uiPriority="72"/>
-    <w:lsdException w:name="Colorful Grid" w:uiPriority="73"/>
-    <w:lsdException w:name="Light Shading Accent 1" w:uiPriority="60"/>
-    <w:lsdException w:name="Light List Accent 1" w:uiPriority="61"/>
-    <w:lsdException w:name="Light Grid Accent 1" w:uiPriority="62"/>
-    <w:lsdException w:name="Medium Shading 1 Accent 1" w:uiPriority="63"/>
-    <w:lsdException w:name="Medium Shading 2 Accent 1" w:uiPriority="64"/>
-    <w:lsdException w:name="Medium List 1 Accent 1" w:uiPriority="65"/>
-    <w:lsdException w:name="Revision" w:semiHidden="1"/>
-    <w:lsdException w:name="List Paragraph" w:uiPriority="34" w:qFormat="1"/>
-    <w:lsdException w:name="Quote" w:uiPriority="29" w:qFormat="1"/>
-    <w:lsdException w:name="Intense Quote" w:uiPriority="30" w:qFormat="1"/>
-    <w:lsdException w:name="Medium List 2 Accent 1" w:uiPriority="66"/>
-    <w:lsdException w:name="Medium Grid 1 Accent 1" w:uiPriority="67"/>
-    <w:lsdException w:name="Medium Grid 2 Accent 1" w:uiPriority="68"/>
-    <w:lsdException w:name="Medium Grid 3 Accent 1" w:uiPriority="69"/>
-    <w:lsdException w:name="Dark List Accent 1" w:uiPriority="70"/>
-    <w:lsdException w:name="Colorful Shading Accent 1" w:uiPriority="71"/>
-    <w:lsdException w:name="Colorful List Accent 1" w:uiPriority="72"/>
-    <w:lsdException w:name="Colorful Grid Accent 1" w:uiPriority="73"/>
-    <w:lsdException w:name="Light Shading Accent 2" w:uiPriority="60"/>
-    <w:lsdException w:name="Light List Accent 2" w:uiPriority="61"/>
-    <w:lsdException w:name="Light Grid Accent 2" w:uiPriority="62"/>
-    <w:lsdException w:name="Medium Shading 1 Accent 2" w:uiPriority="63"/>
-    <w:lsdException w:name="Medium Shading 2 Accent 2" w:uiPriority="64"/>
-    <w:lsdException w:name="Medium List 1 Accent 2" w:uiPriority="65"/>
-    <w:lsdException w:name="Medium List 2 Accent 2" w:uiPriority="66"/>
-    <w:lsdException w:name="Medium Grid 1 Accent 2" w:uiPriority="67"/>
-    <w:lsdException w:name="Medium Grid 2 Accent 2" w:uiPriority="68"/>
-    <w:lsdException w:name="Medium Grid 3 Accent 2" w:uiPriority="69"/>
-    <w:lsdException w:name="Dark List Accent 2" w:uiPriority="70"/>
-    <w:lsdException w:name="Colorful Shading Accent 2" w:uiPriority="71"/>
-    <w:lsdException w:name="Colorful List Accent 2" w:uiPriority="72"/>
-    <w:lsdException w:name="Colorful Grid Accent 2" w:uiPriority="73"/>
-    <w:lsdException w:name="Light Shading Accent 3" w:uiPriority="60"/>
-    <w:lsdException w:name="Light List Accent 3" w:uiPriority="61"/>
-    <w:lsdException w:name="Light Grid Accent 3" w:uiPriority="62"/>
-    <w:lsdException w:name="Medium Shading 1 Accent 3" w:uiPriority="63"/>
-    <w:lsdException w:name="Medium Shading 2 Accent 3" w:uiPriority="64"/>
-    <w:lsdException w:name="Medium List 1 Accent 3" w:uiPriority="65"/>
-    <w:lsdException w:name="Medium List 2 Accent 3" w:uiPriority="66"/>
-    <w:lsdException w:name="Medium Grid 1 Accent 3" w:uiPriority="67"/>
-    <w:lsdException w:name="Medium Grid 2 Accent 3" w:uiPriority="68"/>
-    <w:lsdException w:name="Medium Grid 3 Accent 3" w:uiPriority="69"/>
-    <w:lsdException w:name="Dark List Accent 3" w:uiPriority="70"/>
-    <w:lsdException w:name="Colorful Shading Accent 3" w:uiPriority="71"/>
-    <w:lsdException w:name="Colorful List Accent 3" w:uiPriority="72"/>
-    <w:lsdException w:name="Colorful Grid Accent 3" w:uiPriority="73"/>
-    <w:lsdException w:name="Light Shading Accent 4" w:uiPriority="60"/>
-    <w:lsdException w:name="Light List Accent 4" w:uiPriority="61"/>
-    <w:lsdException w:name="Light Grid Accent 4" w:uiPriority="62"/>
-    <w:lsdException w:name="Medium Shading 1 Accent 4" w:uiPriority="63"/>
-    <w:lsdException w:name="Medium Shading 2 Accent 4" w:uiPriority="64"/>
-    <w:lsdException w:name="Medium List 1 Accent 4" w:uiPriority="65"/>
-    <w:lsdException w:name="Medium List 2 Accent 4" w:uiPriority="66"/>
-    <w:lsdException w:name="Medium Grid 1 Accent 4" w:uiPriority="67"/>
-    <w:lsdException w:name="Medium Grid 2 Accent 4" w:uiPriority="68"/>
-    <w:lsdException w:name="Medium Grid 3 Accent 4" w:uiPriority="69"/>
-    <w:lsdException w:name="Dark List Accent 4" w:uiPriority="70"/>
-    <w:lsdException w:name="Colorful Shading Accent 4" w:uiPriority="71"/>
-    <w:lsdException w:name="Colorful List Accent 4" w:uiPriority="72"/>
-    <w:lsdException w:name="Colorful Grid Accent 4" w:uiPriority="73"/>
-    <w:lsdException w:name="Light Shading Accent 5" w:uiPriority="60"/>
-    <w:lsdException w:name="Light List Accent 5" w:uiPriority="61"/>
-    <w:lsdException w:name="Light Grid Accent 5" w:uiPriority="62"/>
-    <w:lsdException w:name="Medium Shading 1 Accent 5" w:uiPriority="63"/>
-    <w:lsdException w:name="Medium Shading 2 Accent 5" w:uiPriority="64"/>
-    <w:lsdException w:name="Medium List 1 Accent 5" w:uiPriority="65"/>
-    <w:lsdException w:name="Medium List 2 Accent 5" w:uiPriority="66"/>
-    <w:lsdException w:name="Medium Grid 1 Accent 5" w:uiPriority="67"/>
-    <w:lsdException w:name="Medium Grid 2 Accent 5" w:uiPriority="68"/>
-    <w:lsdException w:name="Medium Grid 3 Accent 5" w:uiPriority="69"/>
-    <w:lsdException w:name="Dark List Accent 5" w:uiPriority="70"/>
-    <w:lsdException w:name="Colorful Shading Accent 5" w:uiPriority="71"/>
-    <w:lsdException w:name="Colorful List Accent 5" w:uiPriority="72"/>
-    <w:lsdException w:name="Colorful Grid Accent 5" w:uiPriority="73"/>
-    <w:lsdException w:name="Light Shading Accent 6" w:uiPriority="60"/>
-    <w:lsdException w:name="Light List Accent 6" w:uiPriority="61"/>
-    <w:lsdException w:name="Light Grid Accent 6" w:uiPriority="62"/>
-    <w:lsdException w:name="Medium Shading 1 Accent 6" w:uiPriority="63"/>
-    <w:lsdException w:name="Medium Shading 2 Accent 6" w:uiPriority="64"/>
-    <w:lsdException w:name="Medium List 1 Accent 6" w:uiPriority="65"/>
-    <w:lsdException w:name="Medium List 2 Accent 6" w:uiPriority="66"/>
-    <w:lsdException w:name="Medium Grid 1 Accent 6" w:uiPriority="67"/>
-    <w:lsdException w:name="Medium Grid 2 Accent 6" w:uiPriority="68"/>
-    <w:lsdException w:name="Medium Grid 3 Accent 6" w:uiPriority="69"/>
-    <w:lsdException w:name="Dark List Accent 6" w:uiPriority="70"/>
-    <w:lsdException w:name="Colorful Shading Accent 6" w:uiPriority="71"/>
-    <w:lsdException w:name="Colorful List Accent 6" w:uiPriority="72"/>
-    <w:lsdException w:name="Colorful Grid Accent 6" w:uiPriority="73"/>
-    <w:lsdException w:name="Subtle Emphasis" w:uiPriority="19" w:qFormat="1"/>
-    <w:lsdException w:name="Intense Emphasis" w:uiPriority="21" w:qFormat="1"/>
-    <w:lsdException w:name="Subtle Reference" w:uiPriority="31" w:qFormat="1"/>
-    <w:lsdException w:name="Intense Reference" w:uiPriority="32" w:qFormat="1"/>
-    <w:lsdException w:name="Book Title" w:uiPriority="33" w:qFormat="1"/>
-    <w:lsdException w:name="Bibliography" w:semiHidden="1" w:uiPriority="37" w:unhideWhenUsed="1"/>
-    <w:lsdException w:name="TOC Heading" w:semiHidden="1" w:uiPriority="39" w:unhideWhenUsed="1" w:qFormat="1"/>
-    <w:lsdException w:name="Plain Table 1" w:uiPriority="41"/>
-    <w:lsdException w:name="Plain Table 2" w:uiPriority="42"/>
-    <w:lsdException w:name="Plain Table 3" w:uiPriority="43"/>
-    <w:lsdException w:name="Plain Table 4" w:uiPriority="44"/>
-    <w:lsdException w:name="Plain Table 5" w:uiPriority="45"/>
-    <w:lsdException w:name="Grid Table Light" w:uiPriority="40"/>
-    <w:lsdException w:name="Grid Table 1 Light" w:uiPriority="46"/>
-    <w:lsdException w:name="Grid Table 2" w:uiPriority="47"/>
-    <w:lsdException w:name="Grid Table 3" w:uiPriority="48"/>
-    <w:lsdException w:name="Grid Table 4" w:uiPriority="49"/>
-    <w:lsdException w:name="Grid Table 5 Dark" w:uiPriority="50"/>
-    <w:lsdException w:name="Grid Table 6 Colorful" w:uiPriority="51"/>
-    <w:lsdException w:name="Grid Table 7 Colorful" w:uiPriority="52"/>
-    <w:lsdException w:name="Grid Table 1 Light Accent 1" w:uiPriority="46"/>
-    <w:lsdException w:name="Grid Table 2 Accent 1" w:uiPriority="47"/>
-    <w:lsdException w:name="Grid Table 3 Accent 1" w:uiPriority="48"/>
-    <w:lsdException w:name="Grid Table 4 Accent 1" w:uiPriority="49"/>
-    <w:lsdException w:name="Grid Table 5 Dark Accent 1" w:uiPriority="50"/>
-    <w:lsdException w:name="Grid Table 6 Colorful Accent 1" w:uiPriority="51"/>
-    <w:lsdException w:name="Grid Table 7 Colorful Accent 1" w:uiPriority="52"/>
-    <w:lsdException w:name="Grid Table 1 Light Accent 2" w:uiPriority="46"/>
-    <w:lsdException w:name="Grid Table 2 Accent 2" w:uiPriority="47"/>
-    <w:lsdException w:name="Grid Table 3 Accent 2" w:uiPriority="48"/>
-    <w:lsdException w:name="Grid Table 4 Accent 2" w:uiPriority="49"/>
-    <w:lsdException w:name="Grid Table 5 Dark Accent 2" w:uiPriority="50"/>
-    <w:lsdException w:name="Grid Table 6 Colorful Accent 2" w:uiPriority="51"/>
-    <w:lsdException w:name="Grid Table 7 Colorful Accent 2" w:uiPriority="52"/>
-    <w:lsdException w:name="Grid Table 1 Light Accent 3" w:uiPriority="46"/>
-    <w:lsdException w:name="Grid Table 2 Accent 3" w:uiPriority="47"/>
-    <w:lsdException w:name="Grid Table 3 Accent 3" w:uiPriority="48"/>
-    <w:lsdException w:name="Grid Table 4 Accent 3" w:uiPriority="49"/>
-    <w:lsdException w:name="Grid Table 5 Dark Accent 3" w:uiPriority="50"/>
-    <w:lsdException w:name="Grid Table 6 Colorful Accent 3" w:uiPriority="51"/>
-    <w:lsdException w:name="Grid Table 7 Colorful Accent 3" w:uiPriority="52"/>
-    <w:lsdException w:name="Grid Table 1 Light Accent 4" w:uiPriority="46"/>
-    <w:lsdException w:name="Grid Table 2 Accent 4" w:uiPriority="47"/>
-    <w:lsdException w:name="Grid Table 3 Accent 4" w:uiPriority="48"/>
-    <w:lsdException w:name="Grid Table 4 Accent 4" w:uiPriority="49"/>
-    <w:lsdException w:name="Grid Table 5 Dark Accent 4" w:uiPriority="50"/>
-    <w:lsdException w:name="Grid Table 6 Colorful Accent 4" w:uiPriority="51"/>
-    <w:lsdException w:name="Grid Table 7 Colorful Accent 4" w:uiPriority="52"/>
-    <w:lsdException w:name="Grid Table 1 Light Accent 5" w:uiPriority="46"/>
-    <w:lsdException w:name="Grid Table 2 Accent 5" w:uiPriority="47"/>
-    <w:lsdException w:name="Grid Table 3 Accent 5" w:uiPriority="48"/>
-    <w:lsdException w:name="Grid Table 4 Accent 5" w:uiPriority="49"/>
-    <w:lsdException w:name="Grid Table 5 Dark Accent 5" w:uiPriority="50"/>
-    <w:lsdException w:name="Grid Table 6 Colorful Accent 5" w:uiPriority="51"/>
-    <w:lsdException w:name="Grid Table 7 Colorful Accent 5" w:uiPriority="52"/>
-    <w:lsdException w:name="Grid Table 1 Light Accent 6" w:uiPriority="46"/>
-    <w:lsdException w:name="Grid Table 2 Accent 6" w:uiPriority="47"/>
-    <w:lsdException w:name="Grid Table 3 Accent 6" w:uiPriority="48"/>
-    <w:lsdException w:name="Grid Table 4 Accent 6" w:uiPriority="49"/>
-    <w:lsdException w:name="Grid Table 5 Dark Accent 6" w:uiPriority="50"/>
-    <w:lsdException w:name="Grid Table 6 Colorful Accent 6" w:uiPriority="51"/>
-    <w:lsdException w:name="Grid Table 7 Colorful Accent 6" w:uiPriority="52"/>
-    <w:lsdException w:name="List Table 1 Light" w:uiPriority="46"/>
-    <w:lsdException w:name="List Table 2" w:uiPriority="47"/>
-    <w:lsdException w:name="List Table 3" w:uiPriority="48"/>
-    <w:lsdException w:name="List Table 4" w:uiPriority="49"/>
-    <w:lsdException w:name="List Table 5 Dark" w:uiPriority="50"/>
-    <w:lsdException w:name="List Table 6 Colorful" w:uiPriority="51"/>
-    <w:lsdException w:name="List Table 7 Colorful" w:uiPriority="52"/>
-    <w:lsdException w:name="List Table 1 Light Accent 1" w:uiPriority="46"/>
-    <w:lsdException w:name="List Table 2 Accent 1" w:uiPriority="47"/>
-    <w:lsdException w:name="List Table 3 Accent 1" w:uiPriority="48"/>
-    <w:lsdException w:name="List Table 4 Accent 1" w:uiPriority="49"/>
-    <w:lsdException w:name="List Table 5 Dark Accent 1" w:uiPriority="50"/>
-    <w:lsdException w:name="List Table 6 Colorful Accent 1" w:uiPriority="51"/>
-    <w:lsdException w:name="List Table 7 Colorful Accent 1" w:uiPriority="52"/>
-    <w:lsdException w:name="List Table 1 Light Accent 2" w:uiPriority="46"/>
-    <w:lsdException w:name="List Table 2 Accent 2" w:uiPriority="47"/>
-    <w:lsdException w:name="List Table 3 Accent 2" w:uiPriority="48"/>
-    <w:lsdException w:name="List Table 4 Accent 2" w:uiPriority="49"/>
-    <w:lsdException w:name="List Table 5 Dark Accent 2" w:uiPriority="50"/>
-    <w:lsdException w:name="List Table 6 Colorful Accent 2" w:uiPriority="51"/>
-    <w:lsdException w:name="List Table 7 Colorful Accent 2" w:uiPriority="52"/>
-    <w:lsdException w:name="List Table 1 Light Accent 3" w:uiPriority="46"/>
-    <w:lsdException w:name="List Table 2 Accent 3" w:uiPriority="47"/>
-    <w:lsdException w:name="List Table 3 Accent 3" w:uiPriority="48"/>
-    <w:lsdException w:name="List Table 4 Accent 3" w:uiPriority="49"/>
-    <w:lsdException w:name="List Table 5 Dark Accent 3" w:uiPriority="50"/>
-    <w:lsdException w:name="List Table 6 Colorful Accent 3" w:uiPriority="51"/>
-    <w:lsdException w:name="List Table 7 Colorful Accent 3" w:uiPriority="52"/>
-    <w:lsdException w:name="List Table 1 Light Accent 4" w:uiPriority="46"/>
-    <w:lsdException w:name="List Table 2 Accent 4" w:uiPriority="47"/>
-    <w:lsdException w:name="List Table 3 Accent 4" w:uiPriority="48"/>
-    <w:lsdException w:name="List Table 4 Accent 4" w:uiPriority="49"/>
-    <w:lsdException w:name="List Table 5 Dark Accent 4" w:uiPriority="50"/>
-    <w:lsdException w:name="List Table 6 Colorful Accent 4" w:uiPriority="51"/>
-    <w:lsdException w:name="List Table 7 Colorful Accent 4" w:uiPriority="52"/>
-    <w:lsdException w:name="List Table 1 Light Accent 5" w:uiPriority="46"/>
-    <w:lsdException w:name="List Table 2 Accent 5" w:uiPriority="47"/>
-    <w:lsdException w:name="List Table 3 Accent 5" w:uiPriority="48"/>
-    <w:lsdException w:name="List Table 4 Accent 5" w:uiPriority="49"/>
-    <w:lsdException w:name="List Table 5 Dark Accent 5" w:uiPriority="50"/>
-    <w:lsdException w:name="List Table 6 Colorful Accent 5" w:uiPriority="51"/>
-    <w:lsdException w:name="List Table 7 Colorful Accent 5" w:uiPriority="52"/>
-    <w:lsdException w:name="List Table 1 Light Accent 6" w:uiPriority="46"/>
-    <w:lsdException w:name="List Table 2 Accent 6" w:uiPriority="47"/>
-    <w:lsdException w:name="List Table 3 Accent 6" w:uiPriority="48"/>
-    <w:lsdException w:name="List Table 4 Accent 6" w:uiPriority="49"/>
-    <w:lsdException w:name="List Table 5 Dark Accent 6" w:uiPriority="50"/>
-    <w:lsdException w:name="List Table 6 Colorful Accent 6" w:uiPriority="51"/>
-    <w:lsdException w:name="List Table 7 Colorful Accent 6" w:uiPriority="52"/>
-    <w:lsdException w:name="Mention" w:semiHidden="1" w:unhideWhenUsed="1"/>
-    <w:lsdException w:name="Smart Hyperlink" w:semiHidden="1" w:unhideWhenUsed="1"/>
-    <w:lsdException w:name="Hashtag" w:semiHidden="1" w:unhideWhenUsed="1"/>
-    <w:lsdException w:name="Unresolved Mention" w:semiHidden="1" w:unhideWhenUsed="1"/>
+  <w:latentStyles w:defLockedState="0" w:defUIPriority="99" w:defSemiHidden="1" w:defUnhideWhenUsed="1" w:defQFormat="0" w:count="267">
+    <w:lsdException w:name="Normal" w:semiHidden="0" w:uiPriority="0" w:unhideWhenUsed="0" w:qFormat="1"/>
+    <w:lsdException w:name="heading 1" w:semiHidden="0" w:uiPriority="9" w:unhideWhenUsed="0" w:qFormat="1"/>
+    <w:lsdException w:name="heading 2" w:uiPriority="9" w:qFormat="1"/>
+    <w:lsdException w:name="heading 3" w:uiPriority="9" w:qFormat="1"/>
+    <w:lsdException w:name="heading 4" w:uiPriority="9" w:qFormat="1"/>
+    <w:lsdException w:name="heading 5" w:uiPriority="9" w:qFormat="1"/>
+    <w:lsdException w:name="heading 6" w:uiPriority="9" w:qFormat="1"/>
+    <w:lsdException w:name="heading 7" w:uiPriority="9" w:qFormat="1"/>
+    <w:lsdException w:name="heading 8" w:uiPriority="9" w:qFormat="1"/>
+    <w:lsdException w:name="heading 9" w:uiPriority="9" w:qFormat="1"/>
+    <w:lsdException w:name="toc 1" w:uiPriority="39"/>
+    <w:lsdException w:name="toc 2" w:uiPriority="39"/>
+    <w:lsdException w:name="toc 3" w:uiPriority="39"/>
+    <w:lsdException w:name="toc 4" w:uiPriority="39"/>
+    <w:lsdException w:name="toc 5" w:uiPriority="39"/>
+    <w:lsdException w:name="toc 6" w:uiPriority="39"/>
+    <w:lsdException w:name="toc 7" w:uiPriority="39"/>
+    <w:lsdException w:name="toc 8" w:uiPriority="39"/>
+    <w:lsdException w:name="toc 9" w:uiPriority="39"/>
+    <w:lsdException w:name="caption" w:uiPriority="35" w:qFormat="1"/>
+    <w:lsdException w:name="Title" w:semiHidden="0" w:uiPriority="10" w:unhideWhenUsed="0" w:qFormat="1"/>
+    <w:lsdException w:name="Default Paragraph Font" w:uiPriority="1"/>
+    <w:lsdException w:name="Subtitle" w:semiHidden="0" w:uiPriority="11" w:unhideWhenUsed="0" w:qFormat="1"/>
+    <w:lsdException w:name="Strong" w:semiHidden="0" w:uiPriority="22" w:unhideWhenUsed="0" w:qFormat="1"/>
+    <w:lsdException w:name="Emphasis" w:semiHidden="0" w:uiPriority="20" w:unhideWhenUsed="0" w:qFormat="1"/>
+    <w:lsdException w:name="Table Grid" w:semiHidden="0" w:uiPriority="39" w:unhideWhenUsed="0"/>
+    <w:lsdException w:name="Placeholder Text" w:unhideWhenUsed="0"/>
+    <w:lsdException w:name="No Spacing" w:semiHidden="0" w:uiPriority="1" w:unhideWhenUsed="0" w:qFormat="1"/>
+    <w:lsdException w:name="Light Shading" w:semiHidden="0" w:uiPriority="60" w:unhideWhenUsed="0"/>
+    <w:lsdException w:name="Light List" w:semiHidden="0" w:uiPriority="61" w:unhideWhenUsed="0"/>
+    <w:lsdException w:name="Light Grid" w:semiHidden="0" w:uiPriority="62" w:unhideWhenUsed="0"/>
+    <w:lsdException w:name="Medium Shading 1" w:semiHidden="0" w:uiPriority="63" w:unhideWhenUsed="0"/>
+    <w:lsdException w:name="Medium Shading 2" w:semiHidden="0" w:uiPriority="64" w:unhideWhenUsed="0"/>
+    <w:lsdException w:name="Medium List 1" w:semiHidden="0" w:uiPriority="65" w:unhideWhenUsed="0"/>
+    <w:lsdException w:name="Medium List 2" w:semiHidden="0" w:uiPriority="66" w:unhideWhenUsed="0"/>
+    <w:lsdException w:name="Medium Grid 1" w:semiHidden="0" w:uiPriority="67" w:unhideWhenUsed="0"/>
+    <w:lsdException w:name="Medium Grid 2" w:semiHidden="0" w:uiPriority="68" w:unhideWhenUsed="0"/>
+    <w:lsdException w:name="Medium Grid 3" w:semiHidden="0" w:uiPriority="69" w:unhideWhenUsed="0"/>
+    <w:lsdException w:name="Dark List" w:semiHidden="0" w:uiPriority="70" w:unhideWhenUsed="0"/>
+    <w:lsdException w:name="Colorful Shading" w:semiHidden="0" w:uiPriority="71" w:unhideWhenUsed="0"/>
+    <w:lsdException w:name="Colorful List" w:semiHidden="0" w:uiPriority="72" w:unhideWhenUsed="0"/>
+    <w:lsdException w:name="Colorful Grid" w:semiHidden="0" w:uiPriority="73" w:unhideWhenUsed="0"/>
+    <w:lsdException w:name="Light Shading Accent 1" w:semiHidden="0" w:uiPriority="60" w:unhideWhenUsed="0"/>
+    <w:lsdException w:name="Light List Accent 1" w:semiHidden="0" w:uiPriority="61" w:unhideWhenUsed="0"/>
+    <w:lsdException w:name="Light Grid Accent 1" w:semiHidden="0" w:uiPriority="62" w:unhideWhenUsed="0"/>
+    <w:lsdException w:name="Medium Shading 1 Accent 1" w:semiHidden="0" w:uiPriority="63" w:unhideWhenUsed="0"/>
+    <w:lsdException w:name="Medium Shading 2 Accent 1" w:semiHidden="0" w:uiPriority="64" w:unhideWhenUsed="0"/>
+    <w:lsdException w:name="Medium List 1 Accent 1" w:semiHidden="0" w:uiPriority="65" w:unhideWhenUsed="0"/>
+    <w:lsdException w:name="Revision" w:unhideWhenUsed="0"/>
+    <w:lsdException w:name="List Paragraph" w:semiHidden="0" w:uiPriority="34" w:unhideWhenUsed="0" w:qFormat="1"/>
+    <w:lsdException w:name="Quote" w:semiHidden="0" w:uiPriority="29" w:unhideWhenUsed="0" w:qFormat="1"/>
+    <w:lsdException w:name="Intense Quote" w:semiHidden="0" w:uiPriority="30" w:unhideWhenUsed="0" w:qFormat="1"/>
+    <w:lsdException w:name="Medium List 2 Accent 1" w:semiHidden="0" w:uiPriority="66" w:unhideWhenUsed="0"/>
+    <w:lsdException w:name="Medium Grid 1 Accent 1" w:semiHidden="0" w:uiPriority="67" w:unhideWhenUsed="0"/>
+    <w:lsdException w:name="Medium Grid 2 Accent 1" w:semiHidden="0" w:uiPriority="68" w:unhideWhenUsed="0"/>
+    <w:lsdException w:name="Medium Grid 3 Accent 1" w:semiHidden="0" w:uiPriority="69" w:unhideWhenUsed="0"/>
+    <w:lsdException w:name="Dark List Accent 1" w:semiHidden="0" w:uiPriority="70" w:unhideWhenUsed="0"/>
+    <w:lsdException w:name="Colorful Shading Accent 1" w:semiHidden="0" w:uiPriority="71" w:unhideWhenUsed="0"/>
+    <w:lsdException w:name="Colorful List Accent 1" w:semiHidden="0" w:uiPriority="72" w:unhideWhenUsed="0"/>
+    <w:lsdException w:name="Colorful Grid Accent 1" w:semiHidden="0" w:uiPriority="73" w:unhideWhenUsed="0"/>
+    <w:lsdException w:name="Light Shading Accent 2" w:semiHidden="0" w:uiPriority="60" w:unhideWhenUsed="0"/>
+    <w:lsdException w:name="Light List Accent 2" w:semiHidden="0" w:uiPriority="61" w:unhideWhenUsed="0"/>
+    <w:lsdException w:name="Light Grid Accent 2" w:semiHidden="0" w:uiPriority="62" w:unhideWhenUsed="0"/>
+    <w:lsdException w:name="Medium Shading 1 Accent 2" w:semiHidden="0" w:uiPriority="63" w:unhideWhenUsed="0"/>
+    <w:lsdException w:name="Medium Shading 2 Accent 2" w:semiHidden="0" w:uiPriority="64" w:unhideWhenUsed="0"/>
+    <w:lsdException w:name="Medium List 1 Accent 2" w:semiHidden="0" w:uiPriority="65" w:unhideWhenUsed="0"/>
+    <w:lsdException w:name="Medium List 2 Accent 2" w:semiHidden="0" w:uiPriority="66" w:unhideWhenUsed="0"/>
+    <w:lsdException w:name="Medium Grid 1 Accent 2" w:semiHidden="0" w:uiPriority="67" w:unhideWhenUsed="0"/>
+    <w:lsdException w:name="Medium Grid 2 Accent 2" w:semiHidden="0" w:uiPriority="68" w:unhideWhenUsed="0"/>
+    <w:lsdException w:name="Medium Grid 3 Accent 2" w:semiHidden="0" w:uiPriority="69" w:unhideWhenUsed="0"/>
+    <w:lsdException w:name="Dark List Accent 2" w:semiHidden="0" w:uiPriority="70" w:unhideWhenUsed="0"/>
+    <w:lsdException w:name="Colorful Shading Accent 2" w:semiHidden="0" w:uiPriority="71" w:unhideWhenUsed="0"/>
+    <w:lsdException w:name="Colorful List Accent 2" w:semiHidden="0" w:uiPriority="72" w:unhideWhenUsed="0"/>
+    <w:lsdException w:name="Colorful Grid Accent 2" w:semiHidden="0" w:uiPriority="73" w:unhideWhenUsed="0"/>
+    <w:lsdException w:name="Light Shading Accent 3" w:semiHidden="0" w:uiPriority="60" w:unhideWhenUsed="0"/>
+    <w:lsdException w:name="Light List Accent 3" w:semiHidden="0" w:uiPriority="61" w:unhideWhenUsed="0"/>
+    <w:lsdException w:name="Light Grid Accent 3" w:semiHidden="0" w:uiPriority="62" w:unhideWhenUsed="0"/>
+    <w:lsdException w:name="Medium Shading 1 Accent 3" w:semiHidden="0" w:uiPriority="63" w:unhideWhenUsed="0"/>
+    <w:lsdException w:name="Medium Shading 2 Accent 3" w:semiHidden="0" w:uiPriority="64" w:unhideWhenUsed="0"/>
+    <w:lsdException w:name="Medium List 1 Accent 3" w:semiHidden="0" w:uiPriority="65" w:unhideWhenUsed="0"/>
+    <w:lsdException w:name="Medium List 2 Accent 3" w:semiHidden="0" w:uiPriority="66" w:unhideWhenUsed="0"/>
+    <w:lsdException w:name="Medium Grid 1 Accent 3" w:semiHidden="0" w:uiPriority="67" w:unhideWhenUsed="0"/>
+    <w:lsdException w:name="Medium Grid 2 Accent 3" w:semiHidden="0" w:uiPriority="68" w:unhideWhenUsed="0"/>
+    <w:lsdException w:name="Medium Grid 3 Accent 3" w:semiHidden="0" w:uiPriority="69" w:unhideWhenUsed="0"/>
+    <w:lsdException w:name="Dark List Accent 3" w:semiHidden="0" w:uiPriority="70" w:unhideWhenUsed="0"/>
+    <w:lsdException w:name="Colorful Shading Accent 3" w:semiHidden="0" w:uiPriority="71" w:unhideWhenUsed="0"/>
+    <w:lsdException w:name="Colorful List Accent 3" w:semiHidden="0" w:uiPriority="72" w:unhideWhenUsed="0"/>
+    <w:lsdException w:name="Colorful Grid Accent 3" w:semiHidden="0" w:uiPriority="73" w:unhideWhenUsed="0"/>
+    <w:lsdException w:name="Light Shading Accent 4" w:semiHidden="0" w:uiPriority="60" w:unhideWhenUsed="0"/>
+    <w:lsdException w:name="Light List Accent 4" w:semiHidden="0" w:uiPriority="61" w:unhideWhenUsed="0"/>
+    <w:lsdException w:name="Light Grid Accent 4" w:semiHidden="0" w:uiPriority="62" w:unhideWhenUsed="0"/>
+    <w:lsdException w:name="Medium Shading 1 Accent 4" w:semiHidden="0" w:uiPriority="63" w:unhideWhenUsed="0"/>
+    <w:lsdException w:name="Medium Shading 2 Accent 4" w:semiHidden="0" w:uiPriority="64" w:unhideWhenUsed="0"/>
+    <w:lsdException w:name="Medium List 1 Accent 4" w:semiHidden="0" w:uiPriority="65" w:unhideWhenUsed="0"/>
+    <w:lsdException w:name="Medium List 2 Accent 4" w:semiHidden="0" w:uiPriority="66" w:unhideWhenUsed="0"/>
+    <w:lsdException w:name="Medium Grid 1 Accent 4" w:semiHidden="0" w:uiPriority="67" w:unhideWhenUsed="0"/>
+    <w:lsdException w:name="Medium Grid 2 Accent 4" w:semiHidden="0" w:uiPriority="68" w:unhideWhenUsed="0"/>
+    <w:lsdException w:name="Medium Grid 3 Accent 4" w:semiHidden="0" w:uiPriority="69" w:unhideWhenUsed="0"/>
+    <w:lsdException w:name="Dark List Accent 4" w:semiHidden="0" w:uiPriority="70" w:unhideWhenUsed="0"/>
+    <w:lsdException w:name="Colorful Shading Accent 4" w:semiHidden="0" w:uiPriority="71" w:unhideWhenUsed="0"/>
+    <w:lsdException w:name="Colorful List Accent 4" w:semiHidden="0" w:uiPriority="72" w:unhideWhenUsed="0"/>
+    <w:lsdException w:name="Colorful Grid Accent 4" w:semiHidden="0" w:uiPriority="73" w:unhideWhenUsed="0"/>
+    <w:lsdException w:name="Light Shading Accent 5" w:semiHidden="0" w:uiPriority="60" w:unhideWhenUsed="0"/>
+    <w:lsdException w:name="Light List Accent 5" w:semiHidden="0" w:uiPriority="61" w:unhideWhenUsed="0"/>
+    <w:lsdException w:name="Light Grid Accent 5" w:semiHidden="0" w:uiPriority="62" w:unhideWhenUsed="0"/>
+    <w:lsdException w:name="Medium Shading 1 Accent 5" w:semiHidden="0" w:uiPriority="63" w:unhideWhenUsed="0"/>
+    <w:lsdException w:name="Medium Shading 2 Accent 5" w:semiHidden="0" w:uiPriority="64" w:unhideWhenUsed="0"/>
+    <w:lsdException w:name="Medium List 1 Accent 5" w:semiHidden="0" w:uiPriority="65" w:unhideWhenUsed="0"/>
+    <w:lsdException w:name="Medium List 2 Accent 5" w:semiHidden="0" w:uiPriority="66" w:unhideWhenUsed="0"/>
+    <w:lsdException w:name="Medium Grid 1 Accent 5" w:semiHidden="0" w:uiPriority="67" w:unhideWhenUsed="0"/>
+    <w:lsdException w:name="Medium Grid 2 Accent 5" w:semiHidden="0" w:uiPriority="68" w:unhideWhenUsed="0"/>
+    <w:lsdException w:name="Medium Grid 3 Accent 5" w:semiHidden="0" w:uiPriority="69" w:unhideWhenUsed="0"/>
+    <w:lsdException w:name="Dark List Accent 5" w:semiHidden="0" w:uiPriority="70" w:unhideWhenUsed="0"/>
+    <w:lsdException w:name="Colorful Shading Accent 5" w:semiHidden="0" w:uiPriority="71" w:unhideWhenUsed="0"/>
+    <w:lsdException w:name="Colorful List Accent 5" w:semiHidden="0" w:uiPriority="72" w:unhideWhenUsed="0"/>
+    <w:lsdException w:name="Colorful Grid Accent 5" w:semiHidden="0" w:uiPriority="73" w:unhideWhenUsed="0"/>
+    <w:lsdException w:name="Light Shading Accent 6" w:semiHidden="0" w:uiPriority="60" w:unhideWhenUsed="0"/>
+    <w:lsdException w:name="Light List Accent 6" w:semiHidden="0" w:uiPriority="61" w:unhideWhenUsed="0"/>
+    <w:lsdException w:name="Light Grid Accent 6" w:semiHidden="0" w:uiPriority="62" w:unhideWhenUsed="0"/>
+    <w:lsdException w:name="Medium Shading 1 Accent 6" w:semiHidden="0" w:uiPriority="63" w:unhideWhenUsed="0"/>
+    <w:lsdException w:name="Medium Shading 2 Accent 6" w:semiHidden="0" w:uiPriority="64" w:unhideWhenUsed="0"/>
+    <w:lsdException w:name="Medium List 1 Accent 6" w:semiHidden="0" w:uiPriority="65" w:unhideWhenUsed="0"/>
+    <w:lsdException w:name="Medium List 2 Accent 6" w:semiHidden="0" w:uiPriority="66" w:unhideWhenUsed="0"/>
+    <w:lsdException w:name="Medium Grid 1 Accent 6" w:semiHidden="0" w:uiPriority="67" w:unhideWhenUsed="0"/>
+    <w:lsdException w:name="Medium Grid 2 Accent 6" w:semiHidden="0" w:uiPriority="68" w:unhideWhenUsed="0"/>
+    <w:lsdException w:name="Medium Grid 3 Accent 6" w:semiHidden="0" w:uiPriority="69" w:unhideWhenUsed="0"/>
+    <w:lsdException w:name="Dark List Accent 6" w:semiHidden="0" w:uiPriority="70" w:unhideWhenUsed="0"/>
+    <w:lsdException w:name="Colorful Shading Accent 6" w:semiHidden="0" w:uiPriority="71" w:unhideWhenUsed="0"/>
+    <w:lsdException w:name="Colorful List Accent 6" w:semiHidden="0" w:uiPriority="72" w:unhideWhenUsed="0"/>
+    <w:lsdException w:name="Colorful Grid Accent 6" w:semiHidden="0" w:uiPriority="73" w:unhideWhenUsed="0"/>
+    <w:lsdException w:name="Subtle Emphasis" w:semiHidden="0" w:uiPriority="19" w:unhideWhenUsed="0" w:qFormat="1"/>
+    <w:lsdException w:name="Intense Emphasis" w:semiHidden="0" w:uiPriority="21" w:unhideWhenUsed="0" w:qFormat="1"/>
+    <w:lsdException w:name="Subtle Reference" w:semiHidden="0" w:uiPriority="31" w:unhideWhenUsed="0" w:qFormat="1"/>
+    <w:lsdException w:name="Intense Reference" w:semiHidden="0" w:uiPriority="32" w:unhideWhenUsed="0" w:qFormat="1"/>
+    <w:lsdException w:name="Book Title" w:semiHidden="0" w:uiPriority="33" w:unhideWhenUsed="0" w:qFormat="1"/>
+    <w:lsdException w:name="Bibliography" w:uiPriority="37"/>
+    <w:lsdException w:name="TOC Heading" w:uiPriority="39" w:qFormat="1"/>
   </w:latentStyles>
   <w:style w:type="paragraph" w:default="1" w:styleId="a">
     <w:name w:val="Normal"/>
@@ -11326,6 +11254,7 @@
   <w:style w:type="character" w:default="1" w:styleId="a0">
     <w:name w:val="Default Paragraph Font"/>
     <w:uiPriority w:val="1"/>
+    <w:semiHidden/>
     <w:unhideWhenUsed/>
   </w:style>
   <w:style w:type="table" w:default="1" w:styleId="a1">
@@ -11421,6 +11350,196 @@
       <w:sz w:val="16"/>
       <w:szCs w:val="16"/>
     </w:rPr>
+  </w:style>
+</w:styles>
+</file>
+
+<file path=word/stylesWithEffects.xml><?xml version="1.0" encoding="utf-8"?>
+<w:styles xmlns:wpc="http://schemas.microsoft.com/office/word/2010/wordprocessingCanvas" xmlns:mc="http://schemas.openxmlformats.org/markup-compatibility/2006" xmlns:o="urn:schemas-microsoft-com:office:office" xmlns:r="http://schemas.openxmlformats.org/officeDocument/2006/relationships" xmlns:m="http://schemas.openxmlformats.org/officeDocument/2006/math" xmlns:v="urn:schemas-microsoft-com:vml" xmlns:wp14="http://schemas.microsoft.com/office/word/2010/wordprocessingDrawing" xmlns:wp="http://schemas.openxmlformats.org/drawingml/2006/wordprocessingDrawing" xmlns:w10="urn:schemas-microsoft-com:office:word" xmlns:w="http://schemas.openxmlformats.org/wordprocessingml/2006/main" xmlns:w14="http://schemas.microsoft.com/office/word/2010/wordml" xmlns:wpg="http://schemas.microsoft.com/office/word/2010/wordprocessingGroup" xmlns:wpi="http://schemas.microsoft.com/office/word/2010/wordprocessingInk" xmlns:wne="http://schemas.microsoft.com/office/word/2006/wordml" xmlns:wps="http://schemas.microsoft.com/office/word/2010/wordprocessingShape" mc:Ignorable="w14 wp14">
+  <w:docDefaults>
+    <w:rPrDefault>
+      <w:rPr>
+        <w:rFonts w:asciiTheme="minorHAnsi" w:eastAsiaTheme="minorEastAsia" w:hAnsiTheme="minorHAnsi" w:cstheme="minorBidi"/>
+        <w:sz w:val="22"/>
+        <w:szCs w:val="22"/>
+        <w:lang w:val="ru-RU" w:eastAsia="ru-RU" w:bidi="ar-SA"/>
+      </w:rPr>
+    </w:rPrDefault>
+    <w:pPrDefault>
+      <w:pPr>
+        <w:spacing w:after="200" w:line="276" w:lineRule="auto"/>
+      </w:pPr>
+    </w:pPrDefault>
+  </w:docDefaults>
+  <w:latentStyles w:defLockedState="0" w:defUIPriority="99" w:defSemiHidden="1" w:defUnhideWhenUsed="1" w:defQFormat="0" w:count="267">
+    <w:lsdException w:name="Normal" w:semiHidden="0" w:uiPriority="0" w:unhideWhenUsed="0" w:qFormat="1"/>
+    <w:lsdException w:name="heading 1" w:semiHidden="0" w:uiPriority="9" w:unhideWhenUsed="0" w:qFormat="1"/>
+    <w:lsdException w:name="heading 2" w:uiPriority="9" w:qFormat="1"/>
+    <w:lsdException w:name="heading 3" w:uiPriority="9" w:qFormat="1"/>
+    <w:lsdException w:name="heading 4" w:uiPriority="9" w:qFormat="1"/>
+    <w:lsdException w:name="heading 5" w:uiPriority="9" w:qFormat="1"/>
+    <w:lsdException w:name="heading 6" w:uiPriority="9" w:qFormat="1"/>
+    <w:lsdException w:name="heading 7" w:uiPriority="9" w:qFormat="1"/>
+    <w:lsdException w:name="heading 8" w:uiPriority="9" w:qFormat="1"/>
+    <w:lsdException w:name="heading 9" w:uiPriority="9" w:qFormat="1"/>
+    <w:lsdException w:name="toc 1" w:uiPriority="39"/>
+    <w:lsdException w:name="toc 2" w:uiPriority="39"/>
+    <w:lsdException w:name="toc 3" w:uiPriority="39"/>
+    <w:lsdException w:name="toc 4" w:uiPriority="39"/>
+    <w:lsdException w:name="toc 5" w:uiPriority="39"/>
+    <w:lsdException w:name="toc 6" w:uiPriority="39"/>
+    <w:lsdException w:name="toc 7" w:uiPriority="39"/>
+    <w:lsdException w:name="toc 8" w:uiPriority="39"/>
+    <w:lsdException w:name="toc 9" w:uiPriority="39"/>
+    <w:lsdException w:name="caption" w:uiPriority="35" w:qFormat="1"/>
+    <w:lsdException w:name="Title" w:semiHidden="0" w:uiPriority="10" w:unhideWhenUsed="0" w:qFormat="1"/>
+    <w:lsdException w:name="Default Paragraph Font" w:uiPriority="1"/>
+    <w:lsdException w:name="Subtitle" w:semiHidden="0" w:uiPriority="11" w:unhideWhenUsed="0" w:qFormat="1"/>
+    <w:lsdException w:name="Strong" w:semiHidden="0" w:uiPriority="22" w:unhideWhenUsed="0" w:qFormat="1"/>
+    <w:lsdException w:name="Emphasis" w:semiHidden="0" w:uiPriority="20" w:unhideWhenUsed="0" w:qFormat="1"/>
+    <w:lsdException w:name="Table Grid" w:semiHidden="0" w:uiPriority="59" w:unhideWhenUsed="0"/>
+    <w:lsdException w:name="Placeholder Text" w:unhideWhenUsed="0"/>
+    <w:lsdException w:name="No Spacing" w:semiHidden="0" w:uiPriority="1" w:unhideWhenUsed="0" w:qFormat="1"/>
+    <w:lsdException w:name="Light Shading" w:semiHidden="0" w:uiPriority="60" w:unhideWhenUsed="0"/>
+    <w:lsdException w:name="Light List" w:semiHidden="0" w:uiPriority="61" w:unhideWhenUsed="0"/>
+    <w:lsdException w:name="Light Grid" w:semiHidden="0" w:uiPriority="62" w:unhideWhenUsed="0"/>
+    <w:lsdException w:name="Medium Shading 1" w:semiHidden="0" w:uiPriority="63" w:unhideWhenUsed="0"/>
+    <w:lsdException w:name="Medium Shading 2" w:semiHidden="0" w:uiPriority="64" w:unhideWhenUsed="0"/>
+    <w:lsdException w:name="Medium List 1" w:semiHidden="0" w:uiPriority="65" w:unhideWhenUsed="0"/>
+    <w:lsdException w:name="Medium List 2" w:semiHidden="0" w:uiPriority="66" w:unhideWhenUsed="0"/>
+    <w:lsdException w:name="Medium Grid 1" w:semiHidden="0" w:uiPriority="67" w:unhideWhenUsed="0"/>
+    <w:lsdException w:name="Medium Grid 2" w:semiHidden="0" w:uiPriority="68" w:unhideWhenUsed="0"/>
+    <w:lsdException w:name="Medium Grid 3" w:semiHidden="0" w:uiPriority="69" w:unhideWhenUsed="0"/>
+    <w:lsdException w:name="Dark List" w:semiHidden="0" w:uiPriority="70" w:unhideWhenUsed="0"/>
+    <w:lsdException w:name="Colorful Shading" w:semiHidden="0" w:uiPriority="71" w:unhideWhenUsed="0"/>
+    <w:lsdException w:name="Colorful List" w:semiHidden="0" w:uiPriority="72" w:unhideWhenUsed="0"/>
+    <w:lsdException w:name="Colorful Grid" w:semiHidden="0" w:uiPriority="73" w:unhideWhenUsed="0"/>
+    <w:lsdException w:name="Light Shading Accent 1" w:semiHidden="0" w:uiPriority="60" w:unhideWhenUsed="0"/>
+    <w:lsdException w:name="Light List Accent 1" w:semiHidden="0" w:uiPriority="61" w:unhideWhenUsed="0"/>
+    <w:lsdException w:name="Light Grid Accent 1" w:semiHidden="0" w:uiPriority="62" w:unhideWhenUsed="0"/>
+    <w:lsdException w:name="Medium Shading 1 Accent 1" w:semiHidden="0" w:uiPriority="63" w:unhideWhenUsed="0"/>
+    <w:lsdException w:name="Medium Shading 2 Accent 1" w:semiHidden="0" w:uiPriority="64" w:unhideWhenUsed="0"/>
+    <w:lsdException w:name="Medium List 1 Accent 1" w:semiHidden="0" w:uiPriority="65" w:unhideWhenUsed="0"/>
+    <w:lsdException w:name="Revision" w:unhideWhenUsed="0"/>
+    <w:lsdException w:name="List Paragraph" w:semiHidden="0" w:uiPriority="34" w:unhideWhenUsed="0" w:qFormat="1"/>
+    <w:lsdException w:name="Quote" w:semiHidden="0" w:uiPriority="29" w:unhideWhenUsed="0" w:qFormat="1"/>
+    <w:lsdException w:name="Intense Quote" w:semiHidden="0" w:uiPriority="30" w:unhideWhenUsed="0" w:qFormat="1"/>
+    <w:lsdException w:name="Medium List 2 Accent 1" w:semiHidden="0" w:uiPriority="66" w:unhideWhenUsed="0"/>
+    <w:lsdException w:name="Medium Grid 1 Accent 1" w:semiHidden="0" w:uiPriority="67" w:unhideWhenUsed="0"/>
+    <w:lsdException w:name="Medium Grid 2 Accent 1" w:semiHidden="0" w:uiPriority="68" w:unhideWhenUsed="0"/>
+    <w:lsdException w:name="Medium Grid 3 Accent 1" w:semiHidden="0" w:uiPriority="69" w:unhideWhenUsed="0"/>
+    <w:lsdException w:name="Dark List Accent 1" w:semiHidden="0" w:uiPriority="70" w:unhideWhenUsed="0"/>
+    <w:lsdException w:name="Colorful Shading Accent 1" w:semiHidden="0" w:uiPriority="71" w:unhideWhenUsed="0"/>
+    <w:lsdException w:name="Colorful List Accent 1" w:semiHidden="0" w:uiPriority="72" w:unhideWhenUsed="0"/>
+    <w:lsdException w:name="Colorful Grid Accent 1" w:semiHidden="0" w:uiPriority="73" w:unhideWhenUsed="0"/>
+    <w:lsdException w:name="Light Shading Accent 2" w:semiHidden="0" w:uiPriority="60" w:unhideWhenUsed="0"/>
+    <w:lsdException w:name="Light List Accent 2" w:semiHidden="0" w:uiPriority="61" w:unhideWhenUsed="0"/>
+    <w:lsdException w:name="Light Grid Accent 2" w:semiHidden="0" w:uiPriority="62" w:unhideWhenUsed="0"/>
+    <w:lsdException w:name="Medium Shading 1 Accent 2" w:semiHidden="0" w:uiPriority="63" w:unhideWhenUsed="0"/>
+    <w:lsdException w:name="Medium Shading 2 Accent 2" w:semiHidden="0" w:uiPriority="64" w:unhideWhenUsed="0"/>
+    <w:lsdException w:name="Medium List 1 Accent 2" w:semiHidden="0" w:uiPriority="65" w:unhideWhenUsed="0"/>
+    <w:lsdException w:name="Medium List 2 Accent 2" w:semiHidden="0" w:uiPriority="66" w:unhideWhenUsed="0"/>
+    <w:lsdException w:name="Medium Grid 1 Accent 2" w:semiHidden="0" w:uiPriority="67" w:unhideWhenUsed="0"/>
+    <w:lsdException w:name="Medium Grid 2 Accent 2" w:semiHidden="0" w:uiPriority="68" w:unhideWhenUsed="0"/>
+    <w:lsdException w:name="Medium Grid 3 Accent 2" w:semiHidden="0" w:uiPriority="69" w:unhideWhenUsed="0"/>
+    <w:lsdException w:name="Dark List Accent 2" w:semiHidden="0" w:uiPriority="70" w:unhideWhenUsed="0"/>
+    <w:lsdException w:name="Colorful Shading Accent 2" w:semiHidden="0" w:uiPriority="71" w:unhideWhenUsed="0"/>
+    <w:lsdException w:name="Colorful List Accent 2" w:semiHidden="0" w:uiPriority="72" w:unhideWhenUsed="0"/>
+    <w:lsdException w:name="Colorful Grid Accent 2" w:semiHidden="0" w:uiPriority="73" w:unhideWhenUsed="0"/>
+    <w:lsdException w:name="Light Shading Accent 3" w:semiHidden="0" w:uiPriority="60" w:unhideWhenUsed="0"/>
+    <w:lsdException w:name="Light List Accent 3" w:semiHidden="0" w:uiPriority="61" w:unhideWhenUsed="0"/>
+    <w:lsdException w:name="Light Grid Accent 3" w:semiHidden="0" w:uiPriority="62" w:unhideWhenUsed="0"/>
+    <w:lsdException w:name="Medium Shading 1 Accent 3" w:semiHidden="0" w:uiPriority="63" w:unhideWhenUsed="0"/>
+    <w:lsdException w:name="Medium Shading 2 Accent 3" w:semiHidden="0" w:uiPriority="64" w:unhideWhenUsed="0"/>
+    <w:lsdException w:name="Medium List 1 Accent 3" w:semiHidden="0" w:uiPriority="65" w:unhideWhenUsed="0"/>
+    <w:lsdException w:name="Medium List 2 Accent 3" w:semiHidden="0" w:uiPriority="66" w:unhideWhenUsed="0"/>
+    <w:lsdException w:name="Medium Grid 1 Accent 3" w:semiHidden="0" w:uiPriority="67" w:unhideWhenUsed="0"/>
+    <w:lsdException w:name="Medium Grid 2 Accent 3" w:semiHidden="0" w:uiPriority="68" w:unhideWhenUsed="0"/>
+    <w:lsdException w:name="Medium Grid 3 Accent 3" w:semiHidden="0" w:uiPriority="69" w:unhideWhenUsed="0"/>
+    <w:lsdException w:name="Dark List Accent 3" w:semiHidden="0" w:uiPriority="70" w:unhideWhenUsed="0"/>
+    <w:lsdException w:name="Colorful Shading Accent 3" w:semiHidden="0" w:uiPriority="71" w:unhideWhenUsed="0"/>
+    <w:lsdException w:name="Colorful List Accent 3" w:semiHidden="0" w:uiPriority="72" w:unhideWhenUsed="0"/>
+    <w:lsdException w:name="Colorful Grid Accent 3" w:semiHidden="0" w:uiPriority="73" w:unhideWhenUsed="0"/>
+    <w:lsdException w:name="Light Shading Accent 4" w:semiHidden="0" w:uiPriority="60" w:unhideWhenUsed="0"/>
+    <w:lsdException w:name="Light List Accent 4" w:semiHidden="0" w:uiPriority="61" w:unhideWhenUsed="0"/>
+    <w:lsdException w:name="Light Grid Accent 4" w:semiHidden="0" w:uiPriority="62" w:unhideWhenUsed="0"/>
+    <w:lsdException w:name="Medium Shading 1 Accent 4" w:semiHidden="0" w:uiPriority="63" w:unhideWhenUsed="0"/>
+    <w:lsdException w:name="Medium Shading 2 Accent 4" w:semiHidden="0" w:uiPriority="64" w:unhideWhenUsed="0"/>
+    <w:lsdException w:name="Medium List 1 Accent 4" w:semiHidden="0" w:uiPriority="65" w:unhideWhenUsed="0"/>
+    <w:lsdException w:name="Medium List 2 Accent 4" w:semiHidden="0" w:uiPriority="66" w:unhideWhenUsed="0"/>
+    <w:lsdException w:name="Medium Grid 1 Accent 4" w:semiHidden="0" w:uiPriority="67" w:unhideWhenUsed="0"/>
+    <w:lsdException w:name="Medium Grid 2 Accent 4" w:semiHidden="0" w:uiPriority="68" w:unhideWhenUsed="0"/>
+    <w:lsdException w:name="Medium Grid 3 Accent 4" w:semiHidden="0" w:uiPriority="69" w:unhideWhenUsed="0"/>
+    <w:lsdException w:name="Dark List Accent 4" w:semiHidden="0" w:uiPriority="70" w:unhideWhenUsed="0"/>
+    <w:lsdException w:name="Colorful Shading Accent 4" w:semiHidden="0" w:uiPriority="71" w:unhideWhenUsed="0"/>
+    <w:lsdException w:name="Colorful List Accent 4" w:semiHidden="0" w:uiPriority="72" w:unhideWhenUsed="0"/>
+    <w:lsdException w:name="Colorful Grid Accent 4" w:semiHidden="0" w:uiPriority="73" w:unhideWhenUsed="0"/>
+    <w:lsdException w:name="Light Shading Accent 5" w:semiHidden="0" w:uiPriority="60" w:unhideWhenUsed="0"/>
+    <w:lsdException w:name="Light List Accent 5" w:semiHidden="0" w:uiPriority="61" w:unhideWhenUsed="0"/>
+    <w:lsdException w:name="Light Grid Accent 5" w:semiHidden="0" w:uiPriority="62" w:unhideWhenUsed="0"/>
+    <w:lsdException w:name="Medium Shading 1 Accent 5" w:semiHidden="0" w:uiPriority="63" w:unhideWhenUsed="0"/>
+    <w:lsdException w:name="Medium Shading 2 Accent 5" w:semiHidden="0" w:uiPriority="64" w:unhideWhenUsed="0"/>
+    <w:lsdException w:name="Medium List 1 Accent 5" w:semiHidden="0" w:uiPriority="65" w:unhideWhenUsed="0"/>
+    <w:lsdException w:name="Medium List 2 Accent 5" w:semiHidden="0" w:uiPriority="66" w:unhideWhenUsed="0"/>
+    <w:lsdException w:name="Medium Grid 1 Accent 5" w:semiHidden="0" w:uiPriority="67" w:unhideWhenUsed="0"/>
+    <w:lsdException w:name="Medium Grid 2 Accent 5" w:semiHidden="0" w:uiPriority="68" w:unhideWhenUsed="0"/>
+    <w:lsdException w:name="Medium Grid 3 Accent 5" w:semiHidden="0" w:uiPriority="69" w:unhideWhenUsed="0"/>
+    <w:lsdException w:name="Dark List Accent 5" w:semiHidden="0" w:uiPriority="70" w:unhideWhenUsed="0"/>
+    <w:lsdException w:name="Colorful Shading Accent 5" w:semiHidden="0" w:uiPriority="71" w:unhideWhenUsed="0"/>
+    <w:lsdException w:name="Colorful List Accent 5" w:semiHidden="0" w:uiPriority="72" w:unhideWhenUsed="0"/>
+    <w:lsdException w:name="Colorful Grid Accent 5" w:semiHidden="0" w:uiPriority="73" w:unhideWhenUsed="0"/>
+    <w:lsdException w:name="Light Shading Accent 6" w:semiHidden="0" w:uiPriority="60" w:unhideWhenUsed="0"/>
+    <w:lsdException w:name="Light List Accent 6" w:semiHidden="0" w:uiPriority="61" w:unhideWhenUsed="0"/>
+    <w:lsdException w:name="Light Grid Accent 6" w:semiHidden="0" w:uiPriority="62" w:unhideWhenUsed="0"/>
+    <w:lsdException w:name="Medium Shading 1 Accent 6" w:semiHidden="0" w:uiPriority="63" w:unhideWhenUsed="0"/>
+    <w:lsdException w:name="Medium Shading 2 Accent 6" w:semiHidden="0" w:uiPriority="64" w:unhideWhenUsed="0"/>
+    <w:lsdException w:name="Medium List 1 Accent 6" w:semiHidden="0" w:uiPriority="65" w:unhideWhenUsed="0"/>
+    <w:lsdException w:name="Medium List 2 Accent 6" w:semiHidden="0" w:uiPriority="66" w:unhideWhenUsed="0"/>
+    <w:lsdException w:name="Medium Grid 1 Accent 6" w:semiHidden="0" w:uiPriority="67" w:unhideWhenUsed="0"/>
+    <w:lsdException w:name="Medium Grid 2 Accent 6" w:semiHidden="0" w:uiPriority="68" w:unhideWhenUsed="0"/>
+    <w:lsdException w:name="Medium Grid 3 Accent 6" w:semiHidden="0" w:uiPriority="69" w:unhideWhenUsed="0"/>
+    <w:lsdException w:name="Dark List Accent 6" w:semiHidden="0" w:uiPriority="70" w:unhideWhenUsed="0"/>
+    <w:lsdException w:name="Colorful Shading Accent 6" w:semiHidden="0" w:uiPriority="71" w:unhideWhenUsed="0"/>
+    <w:lsdException w:name="Colorful List Accent 6" w:semiHidden="0" w:uiPriority="72" w:unhideWhenUsed="0"/>
+    <w:lsdException w:name="Colorful Grid Accent 6" w:semiHidden="0" w:uiPriority="73" w:unhideWhenUsed="0"/>
+    <w:lsdException w:name="Subtle Emphasis" w:semiHidden="0" w:uiPriority="19" w:unhideWhenUsed="0" w:qFormat="1"/>
+    <w:lsdException w:name="Intense Emphasis" w:semiHidden="0" w:uiPriority="21" w:unhideWhenUsed="0" w:qFormat="1"/>
+    <w:lsdException w:name="Subtle Reference" w:semiHidden="0" w:uiPriority="31" w:unhideWhenUsed="0" w:qFormat="1"/>
+    <w:lsdException w:name="Intense Reference" w:semiHidden="0" w:uiPriority="32" w:unhideWhenUsed="0" w:qFormat="1"/>
+    <w:lsdException w:name="Book Title" w:semiHidden="0" w:uiPriority="33" w:unhideWhenUsed="0" w:qFormat="1"/>
+    <w:lsdException w:name="Bibliography" w:uiPriority="37"/>
+    <w:lsdException w:name="TOC Heading" w:uiPriority="39" w:qFormat="1"/>
+  </w:latentStyles>
+  <w:style w:type="paragraph" w:default="1" w:styleId="a">
+    <w:name w:val="Normal"/>
+    <w:qFormat/>
+  </w:style>
+  <w:style w:type="character" w:default="1" w:styleId="a0">
+    <w:name w:val="Default Paragraph Font"/>
+    <w:uiPriority w:val="1"/>
+    <w:semiHidden/>
+    <w:unhideWhenUsed/>
+  </w:style>
+  <w:style w:type="table" w:default="1" w:styleId="a1">
+    <w:name w:val="Normal Table"/>
+    <w:uiPriority w:val="99"/>
+    <w:semiHidden/>
+    <w:unhideWhenUsed/>
+    <w:tblPr>
+      <w:tblInd w:w="0" w:type="dxa"/>
+      <w:tblCellMar>
+        <w:top w:w="0" w:type="dxa"/>
+        <w:left w:w="108" w:type="dxa"/>
+        <w:bottom w:w="0" w:type="dxa"/>
+        <w:right w:w="108" w:type="dxa"/>
+      </w:tblCellMar>
+    </w:tblPr>
+  </w:style>
+  <w:style w:type="numbering" w:default="1" w:styleId="a2">
+    <w:name w:val="No List"/>
+    <w:uiPriority w:val="99"/>
+    <w:semiHidden/>
+    <w:unhideWhenUsed/>
   </w:style>
 </w:styles>
 </file>
@@ -11680,7 +11799,7 @@
   <a:extraClrSchemeLst/>
   <a:extLst>
     <a:ext uri="{05A4C25C-085E-4340-85A3-A5531E510DB2}">
-      <thm15:themeFamily xmlns:thm15="http://schemas.microsoft.com/office/thememl/2012/main" name="Office Theme" id="{62F939B6-93AF-4DB8-9C6B-D6C7DFDC589F}" vid="{4A3C46E8-61CC-4603-A589-7422A47A8E4A}"/>
+      <thm15:themeFamily xmlns:thm15="http://schemas.microsoft.com/office/thememl/2012/main" xmlns="" name="Office Theme" id="{62F939B6-93AF-4DB8-9C6B-D6C7DFDC589F}" vid="{4A3C46E8-61CC-4603-A589-7422A47A8E4A}"/>
     </a:ext>
   </a:extLst>
 </a:theme>
@@ -11691,7 +11810,7 @@
 </file>
 
 <file path=customXml/itemProps1.xml><?xml version="1.0" encoding="utf-8"?>
-<ds:datastoreItem xmlns:ds="http://schemas.openxmlformats.org/officeDocument/2006/customXml" ds:itemID="{761F35B4-229D-4B31-A90B-121817D7F168}">
+<ds:datastoreItem xmlns:ds="http://schemas.openxmlformats.org/officeDocument/2006/customXml" ds:itemID="{3203B6DB-5054-4B5C-901C-453B68F58E96}">
   <ds:schemaRefs>
     <ds:schemaRef ds:uri="http://schemas.openxmlformats.org/officeDocument/2006/bibliography"/>
   </ds:schemaRefs>

--- a/Наработки/диздоки/Никарагуа/Никарагуа.docx
+++ b/Наработки/диздоки/Никарагуа/Никарагуа.docx
@@ -141,7 +141,15 @@
           <w:sz w:val="24"/>
           <w:szCs w:val="24"/>
         </w:rPr>
-        <w:t xml:space="preserve">20% стабильности в </w:t>
+        <w:t>3</w:t>
+      </w:r>
+      <w:r>
+        <w:rPr>
+          <w:rFonts w:ascii="Times New Roman" w:hAnsi="Times New Roman" w:cs="Times New Roman"/>
+          <w:sz w:val="24"/>
+          <w:szCs w:val="24"/>
+        </w:rPr>
+        <w:t xml:space="preserve">0% стабильности в </w:t>
       </w:r>
       <w:proofErr w:type="spellStart"/>
       <w:r>
@@ -167,7 +175,7 @@
           <w:sz w:val="24"/>
           <w:szCs w:val="24"/>
         </w:rPr>
-        <w:t>1</w:t>
+        <w:t>3</w:t>
       </w:r>
       <w:r>
         <w:rPr>
@@ -249,7 +257,15 @@
           <w:sz w:val="24"/>
           <w:szCs w:val="24"/>
         </w:rPr>
-        <w:t>Конституционалистская либеральная партия</w:t>
+        <w:t xml:space="preserve">Конституционалистская </w:t>
+      </w:r>
+      <w:r>
+        <w:rPr>
+          <w:rFonts w:ascii="Times New Roman" w:hAnsi="Times New Roman" w:cs="Times New Roman"/>
+          <w:sz w:val="24"/>
+          <w:szCs w:val="24"/>
+        </w:rPr>
+        <w:t>либеральная партия</w:t>
       </w:r>
     </w:p>
     <w:p>
@@ -644,7 +660,15 @@
           <w:sz w:val="24"/>
           <w:szCs w:val="24"/>
         </w:rPr>
-        <w:t>Фонсека</w:t>
+        <w:t>Фонсе</w:t>
+      </w:r>
+      <w:r>
+        <w:rPr>
+          <w:rFonts w:ascii="Times New Roman" w:hAnsi="Times New Roman" w:cs="Times New Roman"/>
+          <w:sz w:val="24"/>
+          <w:szCs w:val="24"/>
+        </w:rPr>
+        <w:t>ка</w:t>
       </w:r>
       <w:proofErr w:type="spellEnd"/>
       <w:r>
@@ -653,7 +677,7 @@
           <w:sz w:val="24"/>
           <w:szCs w:val="24"/>
         </w:rPr>
-        <w:t xml:space="preserve"> , которое выберет правительство </w:t>
+        <w:t xml:space="preserve">, которое выберет правительство </w:t>
       </w:r>
       <w:r>
         <w:rPr>
@@ -677,16 +701,7 @@
           <w:sz w:val="24"/>
           <w:szCs w:val="24"/>
         </w:rPr>
-        <w:t xml:space="preserve"> </w:t>
-      </w:r>
-      <w:proofErr w:type="gramStart"/>
-      <w:r>
-        <w:rPr>
-          <w:rFonts w:ascii="Times New Roman" w:hAnsi="Times New Roman" w:cs="Times New Roman"/>
-          <w:sz w:val="24"/>
-          <w:szCs w:val="24"/>
-        </w:rPr>
-        <w:t>В обмен на этот договор, США предоставило нам 3 млн. долларов.</w:t>
+        <w:t xml:space="preserve"> В обмен на этот договор, США предоставило нам 3 млн. долларов.</w:t>
       </w:r>
       <w:r>
         <w:rPr>
@@ -704,7 +719,6 @@
         </w:rPr>
         <w:t>:</w:t>
       </w:r>
-      <w:proofErr w:type="gramEnd"/>
       <w:r>
         <w:rPr>
           <w:rFonts w:ascii="Times New Roman" w:hAnsi="Times New Roman" w:cs="Times New Roman"/>
@@ -735,6 +749,7 @@
           <w:szCs w:val="24"/>
         </w:rPr>
       </w:pPr>
+      <w:proofErr w:type="gramStart"/>
       <w:r>
         <w:rPr>
           <w:rFonts w:ascii="Times New Roman" w:hAnsi="Times New Roman" w:cs="Times New Roman"/>
@@ -750,7 +765,23 @@
           <w:sz w:val="24"/>
           <w:szCs w:val="24"/>
         </w:rPr>
-        <w:t>Самосой</w:t>
+        <w:t>С</w:t>
+      </w:r>
+      <w:r>
+        <w:rPr>
+          <w:rFonts w:ascii="Times New Roman" w:hAnsi="Times New Roman" w:cs="Times New Roman"/>
+          <w:sz w:val="24"/>
+          <w:szCs w:val="24"/>
+        </w:rPr>
+        <w:t>о</w:t>
+      </w:r>
+      <w:r>
+        <w:rPr>
+          <w:rFonts w:ascii="Times New Roman" w:hAnsi="Times New Roman" w:cs="Times New Roman"/>
+          <w:sz w:val="24"/>
+          <w:szCs w:val="24"/>
+        </w:rPr>
+        <w:t>мосой</w:t>
       </w:r>
       <w:proofErr w:type="spellEnd"/>
       <w:r>
@@ -768,7 +799,23 @@
           <w:sz w:val="24"/>
           <w:szCs w:val="24"/>
         </w:rPr>
-        <w:t>Самоса</w:t>
+        <w:t>С</w:t>
+      </w:r>
+      <w:r>
+        <w:rPr>
+          <w:rFonts w:ascii="Times New Roman" w:hAnsi="Times New Roman" w:cs="Times New Roman"/>
+          <w:sz w:val="24"/>
+          <w:szCs w:val="24"/>
+        </w:rPr>
+        <w:t>о</w:t>
+      </w:r>
+      <w:r>
+        <w:rPr>
+          <w:rFonts w:ascii="Times New Roman" w:hAnsi="Times New Roman" w:cs="Times New Roman"/>
+          <w:sz w:val="24"/>
+          <w:szCs w:val="24"/>
+        </w:rPr>
+        <w:t>моса</w:t>
       </w:r>
       <w:proofErr w:type="spellEnd"/>
       <w:r>
@@ -779,7 +826,7 @@
         </w:rPr>
         <w:t xml:space="preserve"> стал костью в горле демократии, которую необходимо устранить.</w:t>
       </w:r>
-      <w:proofErr w:type="gramStart"/>
+      <w:proofErr w:type="gramEnd"/>
       <w:r>
         <w:rPr>
           <w:rFonts w:ascii="Times New Roman" w:hAnsi="Times New Roman" w:cs="Times New Roman"/>
@@ -804,7 +851,178 @@
         </w:rPr>
         <w:t xml:space="preserve"> -50% к приросту политической власти, +0,05 к приросту авторитаризма.</w:t>
       </w:r>
-      <w:proofErr w:type="gramEnd"/>
+    </w:p>
+    <w:p>
+      <w:pPr>
+        <w:pStyle w:val="a3"/>
+        <w:numPr>
+          <w:ilvl w:val="0"/>
+          <w:numId w:val="1"/>
+        </w:numPr>
+        <w:rPr>
+          <w:rFonts w:ascii="Times New Roman" w:hAnsi="Times New Roman" w:cs="Times New Roman"/>
+          <w:sz w:val="24"/>
+          <w:szCs w:val="24"/>
+        </w:rPr>
+      </w:pPr>
+      <w:r>
+        <w:rPr>
+          <w:rFonts w:ascii="Times New Roman" w:hAnsi="Times New Roman" w:cs="Times New Roman"/>
+          <w:sz w:val="24"/>
+          <w:szCs w:val="24"/>
+        </w:rPr>
+        <w:t>Внешний долг перед США</w:t>
+      </w:r>
+      <w:r>
+        <w:rPr>
+          <w:rFonts w:ascii="Times New Roman" w:hAnsi="Times New Roman" w:cs="Times New Roman"/>
+          <w:sz w:val="24"/>
+          <w:szCs w:val="24"/>
+        </w:rPr>
+        <w:t xml:space="preserve"> </w:t>
+      </w:r>
+      <w:r>
+        <w:rPr>
+          <w:rFonts w:ascii="Times New Roman" w:hAnsi="Times New Roman" w:cs="Times New Roman"/>
+          <w:sz w:val="24"/>
+          <w:szCs w:val="24"/>
+        </w:rPr>
+        <w:t>(</w:t>
+      </w:r>
+      <w:r>
+        <w:rPr>
+          <w:rFonts w:ascii="Times New Roman" w:hAnsi="Times New Roman" w:cs="Times New Roman"/>
+          <w:sz w:val="24"/>
+          <w:szCs w:val="24"/>
+        </w:rPr>
+        <w:t xml:space="preserve">Последствия Великой Депрессии привели к появлению крупного внешнего долга перед США, </w:t>
+      </w:r>
+      <w:r>
+        <w:rPr>
+          <w:rFonts w:ascii="Times New Roman" w:hAnsi="Times New Roman" w:cs="Times New Roman"/>
+          <w:sz w:val="24"/>
+          <w:szCs w:val="24"/>
+        </w:rPr>
+        <w:t>который,</w:t>
+      </w:r>
+      <w:r>
+        <w:rPr>
+          <w:rFonts w:ascii="Times New Roman" w:hAnsi="Times New Roman" w:cs="Times New Roman"/>
+          <w:sz w:val="24"/>
+          <w:szCs w:val="24"/>
+        </w:rPr>
+        <w:t xml:space="preserve"> по </w:t>
+      </w:r>
+      <w:r>
+        <w:rPr>
+          <w:rFonts w:ascii="Times New Roman" w:hAnsi="Times New Roman" w:cs="Times New Roman"/>
+          <w:sz w:val="24"/>
+          <w:szCs w:val="24"/>
+        </w:rPr>
+        <w:t>сути,</w:t>
+      </w:r>
+      <w:r>
+        <w:rPr>
+          <w:rFonts w:ascii="Times New Roman" w:hAnsi="Times New Roman" w:cs="Times New Roman"/>
+          <w:sz w:val="24"/>
+          <w:szCs w:val="24"/>
+        </w:rPr>
+        <w:t xml:space="preserve"> создал новый экономический кризис</w:t>
+      </w:r>
+      <w:r>
+        <w:rPr>
+          <w:rFonts w:ascii="Times New Roman" w:hAnsi="Times New Roman" w:cs="Times New Roman"/>
+          <w:sz w:val="24"/>
+          <w:szCs w:val="24"/>
+        </w:rPr>
+        <w:t>.</w:t>
+      </w:r>
+      <w:r>
+        <w:rPr>
+          <w:rFonts w:ascii="Times New Roman" w:hAnsi="Times New Roman" w:cs="Times New Roman"/>
+          <w:sz w:val="24"/>
+          <w:szCs w:val="24"/>
+        </w:rPr>
+        <w:t>)</w:t>
+      </w:r>
+      <w:r>
+        <w:rPr>
+          <w:rFonts w:ascii="Times New Roman" w:hAnsi="Times New Roman" w:cs="Times New Roman"/>
+          <w:sz w:val="24"/>
+          <w:szCs w:val="24"/>
+        </w:rPr>
+        <w:t xml:space="preserve">: </w:t>
+      </w:r>
+      <w:r>
+        <w:rPr>
+          <w:rFonts w:ascii="Times New Roman" w:hAnsi="Times New Roman" w:cs="Times New Roman"/>
+          <w:sz w:val="24"/>
+          <w:szCs w:val="24"/>
+        </w:rPr>
+        <w:t>25% фабрик уходит США, -12,5% к скорости строительства.</w:t>
+      </w:r>
+    </w:p>
+    <w:p>
+      <w:pPr>
+        <w:pStyle w:val="a3"/>
+        <w:numPr>
+          <w:ilvl w:val="0"/>
+          <w:numId w:val="1"/>
+        </w:numPr>
+        <w:rPr>
+          <w:rFonts w:ascii="Times New Roman" w:hAnsi="Times New Roman" w:cs="Times New Roman"/>
+          <w:sz w:val="24"/>
+          <w:szCs w:val="24"/>
+        </w:rPr>
+      </w:pPr>
+      <w:r>
+        <w:rPr>
+          <w:rFonts w:ascii="Times New Roman" w:hAnsi="Times New Roman" w:cs="Times New Roman"/>
+          <w:sz w:val="24"/>
+          <w:szCs w:val="24"/>
+        </w:rPr>
+        <w:t>Ограниченная</w:t>
+      </w:r>
+      <w:r>
+        <w:rPr>
+          <w:rFonts w:ascii="Times New Roman" w:hAnsi="Times New Roman" w:cs="Times New Roman"/>
+          <w:sz w:val="24"/>
+          <w:szCs w:val="24"/>
+        </w:rPr>
+        <w:t xml:space="preserve"> армия (Помимо ограничений на численность вооружённых сил наложенных США, мы так же не имеем современных подразделений ВВС и ВМС, что необходимо </w:t>
+      </w:r>
+      <w:r>
+        <w:rPr>
+          <w:rFonts w:ascii="Times New Roman" w:hAnsi="Times New Roman" w:cs="Times New Roman"/>
+          <w:sz w:val="24"/>
+          <w:szCs w:val="24"/>
+        </w:rPr>
+        <w:t>исправить в ближайшие годы.</w:t>
+      </w:r>
+      <w:r>
+        <w:rPr>
+          <w:rFonts w:ascii="Times New Roman" w:hAnsi="Times New Roman" w:cs="Times New Roman"/>
+          <w:sz w:val="24"/>
+          <w:szCs w:val="24"/>
+        </w:rPr>
+        <w:t>)</w:t>
+      </w:r>
+      <w:r>
+        <w:rPr>
+          <w:rFonts w:ascii="Times New Roman" w:hAnsi="Times New Roman" w:cs="Times New Roman"/>
+          <w:sz w:val="24"/>
+          <w:szCs w:val="24"/>
+        </w:rPr>
+        <w:t xml:space="preserve">: </w:t>
+      </w:r>
+      <w:r>
+        <w:rPr>
+          <w:rFonts w:ascii="Times New Roman" w:hAnsi="Times New Roman" w:cs="Times New Roman"/>
+          <w:sz w:val="24"/>
+          <w:szCs w:val="24"/>
+        </w:rPr>
+        <w:t>-100% к приросту опыта ВМС, -100% к приросту опыта ВВС, вы не можете редактировать, удалять или изменять дивизии.</w:t>
+      </w:r>
     </w:p>
     <w:p>
       <w:pPr>
@@ -837,6 +1055,7 @@
           <w:sz w:val="24"/>
           <w:szCs w:val="24"/>
         </w:rPr>
+        <w:lastRenderedPageBreak/>
         <w:t>Правители и их черты</w:t>
       </w:r>
       <w:r>
@@ -1119,16 +1338,7 @@
           <w:sz w:val="24"/>
           <w:szCs w:val="24"/>
         </w:rPr>
-        <w:t xml:space="preserve">, получив таким образом пост министра иностранных дел и звание </w:t>
-      </w:r>
-      <w:r>
-        <w:rPr>
-          <w:rFonts w:ascii="Times New Roman" w:hAnsi="Times New Roman" w:cs="Times New Roman"/>
-          <w:sz w:val="24"/>
-          <w:szCs w:val="24"/>
-        </w:rPr>
-        <w:lastRenderedPageBreak/>
-        <w:t>генерала.</w:t>
+        <w:t>, получив таким образом пост министра иностранных дел и звание генерала.</w:t>
       </w:r>
       <w:r>
         <w:rPr>
@@ -1624,6 +1834,15 @@
           <w:szCs w:val="24"/>
         </w:rPr>
       </w:pPr>
+    </w:p>
+    <w:p>
+      <w:pPr>
+        <w:rPr>
+          <w:rFonts w:ascii="Times New Roman" w:hAnsi="Times New Roman" w:cs="Times New Roman"/>
+          <w:sz w:val="24"/>
+          <w:szCs w:val="24"/>
+        </w:rPr>
+      </w:pPr>
       <w:r>
         <w:rPr>
           <w:rFonts w:ascii="Times New Roman" w:hAnsi="Times New Roman" w:cs="Times New Roman"/>
@@ -1804,7 +2023,23 @@
           <w:sz w:val="24"/>
           <w:szCs w:val="24"/>
         </w:rPr>
-        <w:t>Самоса</w:t>
+        <w:t>С</w:t>
+      </w:r>
+      <w:r>
+        <w:rPr>
+          <w:rFonts w:ascii="Times New Roman" w:hAnsi="Times New Roman" w:cs="Times New Roman"/>
+          <w:sz w:val="24"/>
+          <w:szCs w:val="24"/>
+        </w:rPr>
+        <w:t>о</w:t>
+      </w:r>
+      <w:r>
+        <w:rPr>
+          <w:rFonts w:ascii="Times New Roman" w:hAnsi="Times New Roman" w:cs="Times New Roman"/>
+          <w:sz w:val="24"/>
+          <w:szCs w:val="24"/>
+        </w:rPr>
+        <w:t>моса</w:t>
       </w:r>
       <w:proofErr w:type="spellEnd"/>
       <w:r>
@@ -1963,7 +2198,16 @@
           <w:sz w:val="24"/>
           <w:szCs w:val="24"/>
         </w:rPr>
-        <w:t xml:space="preserve">: «Единственный способ покончить с преступлениями заключался в ликвидации генерала </w:t>
+        <w:t xml:space="preserve">: «Единственный способ покончить с </w:t>
+      </w:r>
+      <w:r>
+        <w:rPr>
+          <w:rFonts w:ascii="Times New Roman" w:hAnsi="Times New Roman" w:cs="Times New Roman"/>
+          <w:sz w:val="24"/>
+          <w:szCs w:val="24"/>
+        </w:rPr>
+        <w:lastRenderedPageBreak/>
+        <w:t xml:space="preserve">преступлениями заключался в ликвидации генерала </w:t>
       </w:r>
       <w:proofErr w:type="spellStart"/>
       <w:r>
@@ -2125,16 +2369,7 @@
           <w:sz w:val="24"/>
           <w:szCs w:val="24"/>
         </w:rPr>
-        <w:t xml:space="preserve"> Более того, на </w:t>
-      </w:r>
-      <w:r>
-        <w:rPr>
-          <w:rFonts w:ascii="Times New Roman" w:hAnsi="Times New Roman" w:cs="Times New Roman"/>
-          <w:sz w:val="24"/>
-          <w:szCs w:val="24"/>
-        </w:rPr>
-        <w:lastRenderedPageBreak/>
-        <w:t>заседании конгресса, обе партии, как консерваторов, так и либералов, проголосовали за амнистию всех причастных, что окончательно подорвало авторитет президента.</w:t>
+        <w:t xml:space="preserve"> Более того, на заседании конгресса, обе партии, как консерваторов, так и либералов, проголосовали за амнистию всех причастных, что окончательно подорвало авторитет президента.</w:t>
       </w:r>
       <w:r>
         <w:rPr>
@@ -2640,6 +2875,7 @@
           <w:sz w:val="24"/>
           <w:szCs w:val="24"/>
         </w:rPr>
+        <w:lastRenderedPageBreak/>
         <w:t xml:space="preserve">Однако, прежде чем это предпринимать, стоит подумать, какую выгоду получим от этого мы? Вряд ли </w:t>
       </w:r>
       <w:proofErr w:type="spellStart"/>
@@ -2779,7 +3015,6 @@
           <w:sz w:val="24"/>
           <w:szCs w:val="24"/>
         </w:rPr>
-        <w:lastRenderedPageBreak/>
         <w:t>Событие</w:t>
       </w:r>
       <w:r>
@@ -2900,7 +3135,23 @@
           <w:sz w:val="24"/>
           <w:szCs w:val="24"/>
         </w:rPr>
-        <w:t>Самосы</w:t>
+        <w:t>С</w:t>
+      </w:r>
+      <w:r>
+        <w:rPr>
+          <w:rFonts w:ascii="Times New Roman" w:hAnsi="Times New Roman" w:cs="Times New Roman"/>
+          <w:sz w:val="24"/>
+          <w:szCs w:val="24"/>
+        </w:rPr>
+        <w:t>о</w:t>
+      </w:r>
+      <w:r>
+        <w:rPr>
+          <w:rFonts w:ascii="Times New Roman" w:hAnsi="Times New Roman" w:cs="Times New Roman"/>
+          <w:sz w:val="24"/>
+          <w:szCs w:val="24"/>
+        </w:rPr>
+        <w:t>мосы</w:t>
       </w:r>
       <w:proofErr w:type="spellEnd"/>
       <w:r>
@@ -2965,7 +3216,25 @@
           <w:sz w:val="24"/>
           <w:szCs w:val="24"/>
         </w:rPr>
-        <w:t>Самосы</w:t>
+        <w:t>С</w:t>
+      </w:r>
+      <w:r>
+        <w:rPr>
+          <w:rFonts w:ascii="Times New Roman" w:hAnsi="Times New Roman" w:cs="Times New Roman"/>
+          <w:color w:val="00B0F0"/>
+          <w:sz w:val="24"/>
+          <w:szCs w:val="24"/>
+        </w:rPr>
+        <w:t>о</w:t>
+      </w:r>
+      <w:r>
+        <w:rPr>
+          <w:rFonts w:ascii="Times New Roman" w:hAnsi="Times New Roman" w:cs="Times New Roman"/>
+          <w:color w:val="00B0F0"/>
+          <w:sz w:val="24"/>
+          <w:szCs w:val="24"/>
+        </w:rPr>
+        <w:t>мосы</w:t>
       </w:r>
       <w:proofErr w:type="spellEnd"/>
       <w:r>
@@ -3011,6 +3280,7 @@
         </w:rPr>
         <w:t xml:space="preserve">: </w:t>
       </w:r>
+      <w:proofErr w:type="gramStart"/>
       <w:r>
         <w:rPr>
           <w:rFonts w:ascii="Times New Roman" w:hAnsi="Times New Roman" w:cs="Times New Roman"/>
@@ -3026,7 +3296,23 @@
           <w:sz w:val="24"/>
           <w:szCs w:val="24"/>
         </w:rPr>
-        <w:t>Самосы</w:t>
+        <w:t>С</w:t>
+      </w:r>
+      <w:r>
+        <w:rPr>
+          <w:rFonts w:ascii="Times New Roman" w:hAnsi="Times New Roman" w:cs="Times New Roman"/>
+          <w:sz w:val="24"/>
+          <w:szCs w:val="24"/>
+        </w:rPr>
+        <w:t>о</w:t>
+      </w:r>
+      <w:r>
+        <w:rPr>
+          <w:rFonts w:ascii="Times New Roman" w:hAnsi="Times New Roman" w:cs="Times New Roman"/>
+          <w:sz w:val="24"/>
+          <w:szCs w:val="24"/>
+        </w:rPr>
+        <w:t>мосы</w:t>
       </w:r>
       <w:proofErr w:type="spellEnd"/>
       <w:r>
@@ -3079,7 +3365,16 @@
           <w:sz w:val="24"/>
           <w:szCs w:val="24"/>
         </w:rPr>
-        <w:t xml:space="preserve"> Переса. Понимая, что им ничто не грозит, таксисты стали угрожать насильственными акциями.</w:t>
+        <w:t xml:space="preserve"> Переса.</w:t>
+      </w:r>
+      <w:proofErr w:type="gramEnd"/>
+      <w:r>
+        <w:rPr>
+          <w:rFonts w:ascii="Times New Roman" w:hAnsi="Times New Roman" w:cs="Times New Roman"/>
+          <w:sz w:val="24"/>
+          <w:szCs w:val="24"/>
+        </w:rPr>
+        <w:t xml:space="preserve"> Понимая, что им ничто не грозит, таксисты стали угрожать насильственными акциями.</w:t>
       </w:r>
     </w:p>
     <w:p>
@@ -3297,7 +3592,23 @@
           <w:sz w:val="24"/>
           <w:szCs w:val="24"/>
         </w:rPr>
-        <w:t>Самосы</w:t>
+        <w:t>С</w:t>
+      </w:r>
+      <w:r>
+        <w:rPr>
+          <w:rFonts w:ascii="Times New Roman" w:hAnsi="Times New Roman" w:cs="Times New Roman"/>
+          <w:sz w:val="24"/>
+          <w:szCs w:val="24"/>
+        </w:rPr>
+        <w:t>о</w:t>
+      </w:r>
+      <w:r>
+        <w:rPr>
+          <w:rFonts w:ascii="Times New Roman" w:hAnsi="Times New Roman" w:cs="Times New Roman"/>
+          <w:sz w:val="24"/>
+          <w:szCs w:val="24"/>
+        </w:rPr>
+        <w:t>мосы</w:t>
       </w:r>
       <w:proofErr w:type="spellEnd"/>
       <w:r>
@@ -3331,7 +3642,23 @@
           <w:sz w:val="24"/>
           <w:szCs w:val="24"/>
         </w:rPr>
-        <w:t>Самосу</w:t>
+        <w:t>С</w:t>
+      </w:r>
+      <w:r>
+        <w:rPr>
+          <w:rFonts w:ascii="Times New Roman" w:hAnsi="Times New Roman" w:cs="Times New Roman"/>
+          <w:sz w:val="24"/>
+          <w:szCs w:val="24"/>
+        </w:rPr>
+        <w:t>о</w:t>
+      </w:r>
+      <w:r>
+        <w:rPr>
+          <w:rFonts w:ascii="Times New Roman" w:hAnsi="Times New Roman" w:cs="Times New Roman"/>
+          <w:sz w:val="24"/>
+          <w:szCs w:val="24"/>
+        </w:rPr>
+        <w:t>мосу</w:t>
       </w:r>
       <w:proofErr w:type="spellEnd"/>
       <w:r>
@@ -3384,6 +3711,7 @@
         </w:rPr>
         <w:t xml:space="preserve">: </w:t>
       </w:r>
+      <w:proofErr w:type="gramStart"/>
       <w:r>
         <w:rPr>
           <w:rFonts w:ascii="Times New Roman" w:hAnsi="Times New Roman" w:cs="Times New Roman"/>
@@ -3399,7 +3727,23 @@
           <w:sz w:val="24"/>
           <w:szCs w:val="24"/>
         </w:rPr>
-        <w:t>Самосы</w:t>
+        <w:t>С</w:t>
+      </w:r>
+      <w:r>
+        <w:rPr>
+          <w:rFonts w:ascii="Times New Roman" w:hAnsi="Times New Roman" w:cs="Times New Roman"/>
+          <w:sz w:val="24"/>
+          <w:szCs w:val="24"/>
+        </w:rPr>
+        <w:t>о</w:t>
+      </w:r>
+      <w:r>
+        <w:rPr>
+          <w:rFonts w:ascii="Times New Roman" w:hAnsi="Times New Roman" w:cs="Times New Roman"/>
+          <w:sz w:val="24"/>
+          <w:szCs w:val="24"/>
+        </w:rPr>
+        <w:t>мосы</w:t>
       </w:r>
       <w:proofErr w:type="spellEnd"/>
       <w:r>
@@ -3468,7 +3812,16 @@
           <w:sz w:val="24"/>
           <w:szCs w:val="24"/>
         </w:rPr>
-        <w:t xml:space="preserve"> и предостерег его от насилия, поскольку оно может привести к гражданской войне. </w:t>
+        <w:t xml:space="preserve"> и предостерег его от насилия, поскольку оно может привести к гражданской войне.</w:t>
+      </w:r>
+      <w:proofErr w:type="gramEnd"/>
+      <w:r>
+        <w:rPr>
+          <w:rFonts w:ascii="Times New Roman" w:hAnsi="Times New Roman" w:cs="Times New Roman"/>
+          <w:sz w:val="24"/>
+          <w:szCs w:val="24"/>
+        </w:rPr>
+        <w:t xml:space="preserve"> </w:t>
       </w:r>
       <w:r>
         <w:rPr>
@@ -3673,6 +4026,7 @@
           <w:sz w:val="24"/>
           <w:szCs w:val="24"/>
         </w:rPr>
+        <w:lastRenderedPageBreak/>
         <w:t>Очевидно, в этом противостоянии США не на нашей стороне (+5% поддержки нейтралитета)</w:t>
       </w:r>
     </w:p>
@@ -3724,7 +4078,23 @@
           <w:sz w:val="24"/>
           <w:szCs w:val="24"/>
         </w:rPr>
-        <w:t>Самосу</w:t>
+        <w:t>С</w:t>
+      </w:r>
+      <w:r>
+        <w:rPr>
+          <w:rFonts w:ascii="Times New Roman" w:hAnsi="Times New Roman" w:cs="Times New Roman"/>
+          <w:sz w:val="24"/>
+          <w:szCs w:val="24"/>
+        </w:rPr>
+        <w:t>о</w:t>
+      </w:r>
+      <w:r>
+        <w:rPr>
+          <w:rFonts w:ascii="Times New Roman" w:hAnsi="Times New Roman" w:cs="Times New Roman"/>
+          <w:sz w:val="24"/>
+          <w:szCs w:val="24"/>
+        </w:rPr>
+        <w:t>мосу</w:t>
       </w:r>
       <w:proofErr w:type="spellEnd"/>
       <w:r>
@@ -3774,7 +4144,23 @@
           <w:sz w:val="24"/>
           <w:szCs w:val="24"/>
         </w:rPr>
-        <w:t>Самосы</w:t>
+        <w:t>С</w:t>
+      </w:r>
+      <w:r>
+        <w:rPr>
+          <w:rFonts w:ascii="Times New Roman" w:hAnsi="Times New Roman" w:cs="Times New Roman"/>
+          <w:sz w:val="24"/>
+          <w:szCs w:val="24"/>
+        </w:rPr>
+        <w:t>о</w:t>
+      </w:r>
+      <w:r>
+        <w:rPr>
+          <w:rFonts w:ascii="Times New Roman" w:hAnsi="Times New Roman" w:cs="Times New Roman"/>
+          <w:sz w:val="24"/>
+          <w:szCs w:val="24"/>
+        </w:rPr>
+        <w:t>мосы</w:t>
       </w:r>
       <w:proofErr w:type="spellEnd"/>
       <w:r>
@@ -3801,7 +4187,23 @@
           <w:sz w:val="24"/>
           <w:szCs w:val="24"/>
         </w:rPr>
-        <w:t>Самосы</w:t>
+        <w:t>С</w:t>
+      </w:r>
+      <w:r>
+        <w:rPr>
+          <w:rFonts w:ascii="Times New Roman" w:hAnsi="Times New Roman" w:cs="Times New Roman"/>
+          <w:sz w:val="24"/>
+          <w:szCs w:val="24"/>
+        </w:rPr>
+        <w:t>о</w:t>
+      </w:r>
+      <w:r>
+        <w:rPr>
+          <w:rFonts w:ascii="Times New Roman" w:hAnsi="Times New Roman" w:cs="Times New Roman"/>
+          <w:sz w:val="24"/>
+          <w:szCs w:val="24"/>
+        </w:rPr>
+        <w:t>мосы</w:t>
       </w:r>
       <w:proofErr w:type="spellEnd"/>
       <w:r>
@@ -3850,7 +4252,6 @@
           <w:sz w:val="24"/>
           <w:szCs w:val="24"/>
         </w:rPr>
-        <w:lastRenderedPageBreak/>
         <w:t xml:space="preserve">Зная по собственному опыту, что за этим может последовать, </w:t>
       </w:r>
       <w:proofErr w:type="spellStart"/>
@@ -3860,7 +4261,23 @@
           <w:sz w:val="24"/>
           <w:szCs w:val="24"/>
         </w:rPr>
-        <w:t>Самоса</w:t>
+        <w:t>С</w:t>
+      </w:r>
+      <w:r>
+        <w:rPr>
+          <w:rFonts w:ascii="Times New Roman" w:hAnsi="Times New Roman" w:cs="Times New Roman"/>
+          <w:sz w:val="24"/>
+          <w:szCs w:val="24"/>
+        </w:rPr>
+        <w:t>о</w:t>
+      </w:r>
+      <w:r>
+        <w:rPr>
+          <w:rFonts w:ascii="Times New Roman" w:hAnsi="Times New Roman" w:cs="Times New Roman"/>
+          <w:sz w:val="24"/>
+          <w:szCs w:val="24"/>
+        </w:rPr>
+        <w:t>моса</w:t>
       </w:r>
       <w:proofErr w:type="spellEnd"/>
       <w:r>
@@ -4630,6 +5047,7 @@
           <w:sz w:val="24"/>
           <w:szCs w:val="24"/>
         </w:rPr>
+        <w:lastRenderedPageBreak/>
         <w:t xml:space="preserve">Прежде всего, </w:t>
       </w:r>
       <w:proofErr w:type="spellStart"/>
@@ -4788,7 +5206,6 @@
           <w:sz w:val="24"/>
           <w:szCs w:val="24"/>
         </w:rPr>
-        <w:lastRenderedPageBreak/>
         <w:t>Только при выполнении этих услови</w:t>
       </w:r>
       <w:r>
@@ -5794,6 +6211,7 @@
           <w:sz w:val="24"/>
           <w:szCs w:val="24"/>
         </w:rPr>
+        <w:lastRenderedPageBreak/>
         <w:t>Будем надеяться – эта идея увенчается успехом</w:t>
       </w:r>
       <w:r>
@@ -5924,16 +6342,7 @@
           <w:sz w:val="24"/>
           <w:szCs w:val="24"/>
         </w:rPr>
-        <w:t xml:space="preserve">, что посредничество дипломатов в конфликте может иметь место только при </w:t>
-      </w:r>
-      <w:r>
-        <w:rPr>
-          <w:rFonts w:ascii="Times New Roman" w:hAnsi="Times New Roman" w:cs="Times New Roman"/>
-          <w:sz w:val="24"/>
-          <w:szCs w:val="24"/>
-        </w:rPr>
-        <w:lastRenderedPageBreak/>
-        <w:t xml:space="preserve">согласии всех сторон, включая </w:t>
+        <w:t xml:space="preserve">, что посредничество дипломатов в конфликте может иметь место только при согласии всех сторон, включая </w:t>
       </w:r>
       <w:proofErr w:type="spellStart"/>
       <w:r>
@@ -6209,6 +6618,7 @@
           <w:szCs w:val="24"/>
         </w:rPr>
       </w:pPr>
+      <w:proofErr w:type="gramStart"/>
       <w:r>
         <w:rPr>
           <w:rFonts w:ascii="Times New Roman" w:hAnsi="Times New Roman" w:cs="Times New Roman"/>
@@ -6217,16 +6627,14 @@
         </w:rPr>
         <w:t xml:space="preserve">Понимая, что надеяться больше не на кого, президент и его заместить подали в </w:t>
       </w:r>
-      <w:proofErr w:type="spellStart"/>
-      <w:r>
-        <w:rPr>
-          <w:rFonts w:ascii="Times New Roman" w:hAnsi="Times New Roman" w:cs="Times New Roman"/>
-          <w:sz w:val="24"/>
-          <w:szCs w:val="24"/>
-        </w:rPr>
-        <w:t>оставку</w:t>
-      </w:r>
-      <w:proofErr w:type="spellEnd"/>
+      <w:r>
+        <w:rPr>
+          <w:rFonts w:ascii="Times New Roman" w:hAnsi="Times New Roman" w:cs="Times New Roman"/>
+          <w:sz w:val="24"/>
+          <w:szCs w:val="24"/>
+        </w:rPr>
+        <w:t>отставку</w:t>
+      </w:r>
       <w:r>
         <w:rPr>
           <w:rFonts w:ascii="Times New Roman" w:hAnsi="Times New Roman" w:cs="Times New Roman"/>
@@ -6235,6 +6643,7 @@
         </w:rPr>
         <w:t>, и уехали в эмиграцию, оставив страну обезглавленной, перед угрозой военной диктатуры.)</w:t>
       </w:r>
+      <w:proofErr w:type="gramEnd"/>
     </w:p>
     <w:p>
       <w:pPr>
@@ -6566,7 +6975,23 @@
           <w:sz w:val="24"/>
           <w:szCs w:val="24"/>
         </w:rPr>
-        <w:t>Самосой</w:t>
+        <w:t>С</w:t>
+      </w:r>
+      <w:r>
+        <w:rPr>
+          <w:rFonts w:ascii="Times New Roman" w:hAnsi="Times New Roman" w:cs="Times New Roman"/>
+          <w:sz w:val="24"/>
+          <w:szCs w:val="24"/>
+        </w:rPr>
+        <w:t>о</w:t>
+      </w:r>
+      <w:r>
+        <w:rPr>
+          <w:rFonts w:ascii="Times New Roman" w:hAnsi="Times New Roman" w:cs="Times New Roman"/>
+          <w:sz w:val="24"/>
+          <w:szCs w:val="24"/>
+        </w:rPr>
+        <w:t>мосой</w:t>
       </w:r>
       <w:proofErr w:type="spellEnd"/>
       <w:r>
@@ -6661,6 +7086,7 @@
           <w:sz w:val="24"/>
           <w:szCs w:val="24"/>
         </w:rPr>
+        <w:lastRenderedPageBreak/>
         <w:t xml:space="preserve">Видя такое прямое предупреждение, </w:t>
       </w:r>
       <w:proofErr w:type="spellStart"/>
@@ -6695,7 +7121,6 @@
           <w:szCs w:val="24"/>
         </w:rPr>
       </w:pPr>
-      <w:proofErr w:type="gramStart"/>
       <w:r>
         <w:rPr>
           <w:rFonts w:ascii="Times New Roman" w:hAnsi="Times New Roman" w:cs="Times New Roman"/>
@@ -6728,16 +7153,7 @@
           <w:sz w:val="24"/>
           <w:szCs w:val="24"/>
         </w:rPr>
-        <w:t xml:space="preserve"> </w:t>
-      </w:r>
-      <w:proofErr w:type="gramEnd"/>
-      <w:r>
-        <w:rPr>
-          <w:rFonts w:ascii="Times New Roman" w:hAnsi="Times New Roman" w:cs="Times New Roman"/>
-          <w:sz w:val="24"/>
-          <w:szCs w:val="24"/>
-        </w:rPr>
-        <w:t xml:space="preserve">(НД «Противостояние с </w:t>
+        <w:t xml:space="preserve"> (НД «Противостояние с </w:t>
       </w:r>
       <w:proofErr w:type="spellStart"/>
       <w:r>
@@ -6746,7 +7162,23 @@
           <w:sz w:val="24"/>
           <w:szCs w:val="24"/>
         </w:rPr>
-        <w:t>Самосой</w:t>
+        <w:t>С</w:t>
+      </w:r>
+      <w:r>
+        <w:rPr>
+          <w:rFonts w:ascii="Times New Roman" w:hAnsi="Times New Roman" w:cs="Times New Roman"/>
+          <w:sz w:val="24"/>
+          <w:szCs w:val="24"/>
+        </w:rPr>
+        <w:t>о</w:t>
+      </w:r>
+      <w:r>
+        <w:rPr>
+          <w:rFonts w:ascii="Times New Roman" w:hAnsi="Times New Roman" w:cs="Times New Roman"/>
+          <w:sz w:val="24"/>
+          <w:szCs w:val="24"/>
+        </w:rPr>
+        <w:t>мосой</w:t>
       </w:r>
       <w:proofErr w:type="spellEnd"/>
       <w:r>
@@ -6809,16 +7241,7 @@
           <w:sz w:val="24"/>
           <w:szCs w:val="24"/>
         </w:rPr>
-        <w:t xml:space="preserve">готовы идти на встречу действующим властям, и лишь их отстранение решит </w:t>
-      </w:r>
-      <w:r>
-        <w:rPr>
-          <w:rFonts w:ascii="Times New Roman" w:hAnsi="Times New Roman" w:cs="Times New Roman"/>
-          <w:sz w:val="24"/>
-          <w:szCs w:val="24"/>
-        </w:rPr>
-        <w:lastRenderedPageBreak/>
-        <w:t>проблему.</w:t>
+        <w:t>готовы идти на встречу действующим властям, и лишь их отстранение решит проблему.</w:t>
       </w:r>
       <w:r>
         <w:rPr>
@@ -6866,7 +7289,23 @@
           <w:sz w:val="24"/>
           <w:szCs w:val="24"/>
         </w:rPr>
-        <w:t xml:space="preserve"> через 14 дней произойдёт событие «Проведение всеобщих выборов»</w:t>
+        <w:t xml:space="preserve"> через 14 дней произойдёт событие «</w:t>
+      </w:r>
+      <w:r>
+        <w:rPr>
+          <w:rFonts w:ascii="Times New Roman" w:hAnsi="Times New Roman" w:cs="Times New Roman"/>
+          <w:sz w:val="24"/>
+          <w:szCs w:val="24"/>
+        </w:rPr>
+        <w:t>Итоги договорённостей</w:t>
+      </w:r>
+      <w:r>
+        <w:rPr>
+          <w:rFonts w:ascii="Times New Roman" w:hAnsi="Times New Roman" w:cs="Times New Roman"/>
+          <w:sz w:val="24"/>
+          <w:szCs w:val="24"/>
+        </w:rPr>
+        <w:t>»</w:t>
       </w:r>
       <w:r>
         <w:rPr>
@@ -6885,8 +7324,6 @@
           <w:szCs w:val="24"/>
         </w:rPr>
       </w:pPr>
-      <w:bookmarkStart w:id="0" w:name="_GoBack"/>
-      <w:bookmarkEnd w:id="0"/>
     </w:p>
     <w:p>
       <w:pPr>
@@ -6903,15 +7340,23 @@
           <w:sz w:val="24"/>
           <w:szCs w:val="24"/>
         </w:rPr>
-        <w:t>Событие «Проведение всеобщих выборов» (</w:t>
-      </w:r>
-      <w:r>
-        <w:rPr>
-          <w:rFonts w:ascii="Times New Roman" w:hAnsi="Times New Roman" w:cs="Times New Roman"/>
-          <w:sz w:val="24"/>
-          <w:szCs w:val="24"/>
-        </w:rPr>
-        <w:t xml:space="preserve">Как бы не противился </w:t>
+        <w:t>Событие «</w:t>
+      </w:r>
+      <w:r>
+        <w:rPr>
+          <w:rFonts w:ascii="Times New Roman" w:hAnsi="Times New Roman" w:cs="Times New Roman"/>
+          <w:sz w:val="24"/>
+          <w:szCs w:val="24"/>
+        </w:rPr>
+        <w:t>Итоги договорённостей</w:t>
+      </w:r>
+      <w:r>
+        <w:rPr>
+          <w:rFonts w:ascii="Times New Roman" w:hAnsi="Times New Roman" w:cs="Times New Roman"/>
+          <w:sz w:val="24"/>
+          <w:szCs w:val="24"/>
+        </w:rPr>
+        <w:t xml:space="preserve">» (Как бы не противился </w:t>
       </w:r>
       <w:proofErr w:type="spellStart"/>
       <w:r>
@@ -6920,7 +7365,23 @@
           <w:sz w:val="24"/>
           <w:szCs w:val="24"/>
         </w:rPr>
-        <w:t>Самоса</w:t>
+        <w:t>С</w:t>
+      </w:r>
+      <w:r>
+        <w:rPr>
+          <w:rFonts w:ascii="Times New Roman" w:hAnsi="Times New Roman" w:cs="Times New Roman"/>
+          <w:sz w:val="24"/>
+          <w:szCs w:val="24"/>
+        </w:rPr>
+        <w:t>о</w:t>
+      </w:r>
+      <w:r>
+        <w:rPr>
+          <w:rFonts w:ascii="Times New Roman" w:hAnsi="Times New Roman" w:cs="Times New Roman"/>
+          <w:sz w:val="24"/>
+          <w:szCs w:val="24"/>
+        </w:rPr>
+        <w:t>моса</w:t>
       </w:r>
       <w:proofErr w:type="spellEnd"/>
       <w:r>
@@ -6929,18 +7390,102 @@
           <w:sz w:val="24"/>
           <w:szCs w:val="24"/>
         </w:rPr>
-        <w:t xml:space="preserve">, но поддержка США сокрушила его попытку переворота, </w:t>
+        <w:t>, но поддержка США со</w:t>
+      </w:r>
+      <w:r>
+        <w:rPr>
+          <w:rFonts w:ascii="Times New Roman" w:hAnsi="Times New Roman" w:cs="Times New Roman"/>
+          <w:sz w:val="24"/>
+          <w:szCs w:val="24"/>
+        </w:rPr>
+        <w:t>крушила его попытку переворота.</w:t>
       </w:r>
       <w:proofErr w:type="gramEnd"/>
-    </w:p>
-    <w:p>
-      <w:pPr>
-        <w:rPr>
-          <w:rFonts w:ascii="Times New Roman" w:hAnsi="Times New Roman" w:cs="Times New Roman"/>
-          <w:sz w:val="24"/>
-          <w:szCs w:val="24"/>
-        </w:rPr>
-      </w:pPr>
+      <w:r>
+        <w:rPr>
+          <w:rFonts w:ascii="Times New Roman" w:hAnsi="Times New Roman" w:cs="Times New Roman"/>
+          <w:sz w:val="24"/>
+          <w:szCs w:val="24"/>
+        </w:rPr>
+        <w:t xml:space="preserve"> </w:t>
+      </w:r>
+      <w:proofErr w:type="gramStart"/>
+      <w:r>
+        <w:rPr>
+          <w:rFonts w:ascii="Times New Roman" w:hAnsi="Times New Roman" w:cs="Times New Roman"/>
+          <w:sz w:val="24"/>
+          <w:szCs w:val="24"/>
+        </w:rPr>
+        <w:t xml:space="preserve">Теперь, принимая во внимание предыдущие договорённости между либеральной и консервативной демократическими партиями, от них был выдвинут единый кандидат – Леонардо </w:t>
+      </w:r>
+      <w:proofErr w:type="spellStart"/>
+      <w:r>
+        <w:rPr>
+          <w:rFonts w:ascii="Times New Roman" w:hAnsi="Times New Roman" w:cs="Times New Roman"/>
+          <w:sz w:val="24"/>
+          <w:szCs w:val="24"/>
+        </w:rPr>
+        <w:t>Аргуэльо</w:t>
+      </w:r>
+      <w:proofErr w:type="spellEnd"/>
+      <w:r>
+        <w:rPr>
+          <w:rFonts w:ascii="Times New Roman" w:hAnsi="Times New Roman" w:cs="Times New Roman"/>
+          <w:sz w:val="24"/>
+          <w:szCs w:val="24"/>
+        </w:rPr>
+        <w:t>, состояв</w:t>
+      </w:r>
+      <w:r>
+        <w:rPr>
+          <w:rFonts w:ascii="Times New Roman" w:hAnsi="Times New Roman" w:cs="Times New Roman"/>
+          <w:sz w:val="24"/>
+          <w:szCs w:val="24"/>
+        </w:rPr>
+        <w:t>ший в либеральной партии.</w:t>
+      </w:r>
+      <w:proofErr w:type="gramEnd"/>
+      <w:r>
+        <w:rPr>
+          <w:rFonts w:ascii="Times New Roman" w:hAnsi="Times New Roman" w:cs="Times New Roman"/>
+          <w:sz w:val="24"/>
+          <w:szCs w:val="24"/>
+        </w:rPr>
+        <w:br/>
+      </w:r>
+      <w:proofErr w:type="gramStart"/>
+      <w:r>
+        <w:rPr>
+          <w:rFonts w:ascii="Times New Roman" w:hAnsi="Times New Roman" w:cs="Times New Roman"/>
+          <w:sz w:val="24"/>
+          <w:szCs w:val="24"/>
+        </w:rPr>
+        <w:t>Консерваторам же были гарантированы министерские посты, что позволит коалиции этих двух партий взять власть в</w:t>
+      </w:r>
+      <w:r>
+        <w:rPr>
+          <w:rFonts w:ascii="Times New Roman" w:hAnsi="Times New Roman" w:cs="Times New Roman"/>
+          <w:sz w:val="24"/>
+          <w:szCs w:val="24"/>
+        </w:rPr>
+        <w:t xml:space="preserve"> свои руки и</w:t>
+      </w:r>
+      <w:r>
+        <w:rPr>
+          <w:rFonts w:ascii="Times New Roman" w:hAnsi="Times New Roman" w:cs="Times New Roman"/>
+          <w:sz w:val="24"/>
+          <w:szCs w:val="24"/>
+        </w:rPr>
+        <w:t>, после выборов 8 декабря 1936 года,</w:t>
+      </w:r>
+      <w:r>
+        <w:rPr>
+          <w:rFonts w:ascii="Times New Roman" w:hAnsi="Times New Roman" w:cs="Times New Roman"/>
+          <w:sz w:val="24"/>
+          <w:szCs w:val="24"/>
+        </w:rPr>
+        <w:t xml:space="preserve"> установить в стране Правительство Согласия.</w:t>
+      </w:r>
       <w:r>
         <w:rPr>
           <w:rFonts w:ascii="Times New Roman" w:hAnsi="Times New Roman" w:cs="Times New Roman"/>
@@ -6949,6 +7494,129 @@
         </w:rPr>
         <w:t>)</w:t>
       </w:r>
+      <w:proofErr w:type="gramEnd"/>
+    </w:p>
+    <w:p>
+      <w:pPr>
+        <w:rPr>
+          <w:rFonts w:ascii="Times New Roman" w:hAnsi="Times New Roman" w:cs="Times New Roman"/>
+          <w:sz w:val="24"/>
+          <w:szCs w:val="24"/>
+        </w:rPr>
+      </w:pPr>
+      <w:r>
+        <w:rPr>
+          <w:rFonts w:ascii="Times New Roman" w:hAnsi="Times New Roman" w:cs="Times New Roman"/>
+          <w:sz w:val="24"/>
+          <w:szCs w:val="24"/>
+        </w:rPr>
+        <w:t>1. Демократия – это компромиссы. (+5%</w:t>
+      </w:r>
+      <w:r>
+        <w:rPr>
+          <w:rFonts w:ascii="Times New Roman" w:hAnsi="Times New Roman" w:cs="Times New Roman"/>
+          <w:sz w:val="24"/>
+          <w:szCs w:val="24"/>
+        </w:rPr>
+        <w:t xml:space="preserve"> популярности демократии, будет выучен фокус «Правительство Согласия», 8 декабря 1936 года произойдёт событие «Новые выборы»</w:t>
+      </w:r>
+      <w:r>
+        <w:rPr>
+          <w:rFonts w:ascii="Times New Roman" w:hAnsi="Times New Roman" w:cs="Times New Roman"/>
+          <w:sz w:val="24"/>
+          <w:szCs w:val="24"/>
+        </w:rPr>
+        <w:t>)</w:t>
+      </w:r>
+    </w:p>
+    <w:p>
+      <w:pPr>
+        <w:rPr>
+          <w:rFonts w:ascii="Times New Roman" w:hAnsi="Times New Roman" w:cs="Times New Roman"/>
+          <w:sz w:val="24"/>
+          <w:szCs w:val="24"/>
+        </w:rPr>
+      </w:pPr>
+      <w:r>
+        <w:rPr>
+          <w:rFonts w:ascii="Times New Roman" w:hAnsi="Times New Roman" w:cs="Times New Roman"/>
+          <w:sz w:val="24"/>
+          <w:szCs w:val="24"/>
+        </w:rPr>
+        <w:br/>
+      </w:r>
+      <w:proofErr w:type="gramStart"/>
+      <w:r>
+        <w:rPr>
+          <w:rFonts w:ascii="Times New Roman" w:hAnsi="Times New Roman" w:cs="Times New Roman"/>
+          <w:sz w:val="24"/>
+          <w:szCs w:val="24"/>
+        </w:rPr>
+        <w:t xml:space="preserve">Событие «Новые выборы» (Как и ожидалось, Леонардо </w:t>
+      </w:r>
+      <w:proofErr w:type="spellStart"/>
+      <w:r>
+        <w:rPr>
+          <w:rFonts w:ascii="Times New Roman" w:hAnsi="Times New Roman" w:cs="Times New Roman"/>
+          <w:sz w:val="24"/>
+          <w:szCs w:val="24"/>
+        </w:rPr>
+        <w:t>Аргуэльо</w:t>
+      </w:r>
+      <w:proofErr w:type="spellEnd"/>
+      <w:r>
+        <w:rPr>
+          <w:rFonts w:ascii="Times New Roman" w:hAnsi="Times New Roman" w:cs="Times New Roman"/>
+          <w:sz w:val="24"/>
+          <w:szCs w:val="24"/>
+        </w:rPr>
+        <w:t>, выдвиженец от двух демократических партий, одержал сокрушительную победу на выборах.</w:t>
+      </w:r>
+      <w:proofErr w:type="gramEnd"/>
+      <w:r>
+        <w:rPr>
+          <w:rFonts w:ascii="Times New Roman" w:hAnsi="Times New Roman" w:cs="Times New Roman"/>
+          <w:sz w:val="24"/>
+          <w:szCs w:val="24"/>
+        </w:rPr>
+        <w:t xml:space="preserve"> </w:t>
+      </w:r>
+      <w:proofErr w:type="gramStart"/>
+      <w:r>
+        <w:rPr>
+          <w:rFonts w:ascii="Times New Roman" w:hAnsi="Times New Roman" w:cs="Times New Roman"/>
+          <w:sz w:val="24"/>
+          <w:szCs w:val="24"/>
+        </w:rPr>
+        <w:t xml:space="preserve">Пользуясь поддержкой </w:t>
+      </w:r>
+      <w:proofErr w:type="spellStart"/>
+      <w:r>
+        <w:rPr>
+          <w:rFonts w:ascii="Times New Roman" w:hAnsi="Times New Roman" w:cs="Times New Roman"/>
+          <w:sz w:val="24"/>
+          <w:szCs w:val="24"/>
+        </w:rPr>
+        <w:t>Сакасы</w:t>
+      </w:r>
+      <w:proofErr w:type="spellEnd"/>
+      <w:r>
+        <w:rPr>
+          <w:rFonts w:ascii="Times New Roman" w:hAnsi="Times New Roman" w:cs="Times New Roman"/>
+          <w:sz w:val="24"/>
+          <w:szCs w:val="24"/>
+        </w:rPr>
+        <w:t xml:space="preserve"> и либеральной партии, он занял пост президента, возглавив «Правительство Согласия».</w:t>
+      </w:r>
+      <w:r>
+        <w:rPr>
+          <w:rFonts w:ascii="Times New Roman" w:hAnsi="Times New Roman" w:cs="Times New Roman"/>
+          <w:sz w:val="24"/>
+          <w:szCs w:val="24"/>
+        </w:rPr>
+        <w:t>)</w:t>
+      </w:r>
+      <w:proofErr w:type="gramEnd"/>
     </w:p>
     <w:p>
       <w:pPr>
@@ -6969,7 +7637,7 @@
           <w:sz w:val="24"/>
           <w:szCs w:val="24"/>
         </w:rPr>
-        <w:t xml:space="preserve">Арестовать </w:t>
+        <w:t xml:space="preserve">Да здравствует президент </w:t>
       </w:r>
       <w:proofErr w:type="spellStart"/>
       <w:r>
@@ -6978,7 +7646,7 @@
           <w:sz w:val="24"/>
           <w:szCs w:val="24"/>
         </w:rPr>
-        <w:t>Сомосу</w:t>
+        <w:t>Аргуэльо</w:t>
       </w:r>
       <w:proofErr w:type="spellEnd"/>
       <w:r>
@@ -6987,7 +7655,23 @@
           <w:sz w:val="24"/>
           <w:szCs w:val="24"/>
         </w:rPr>
-        <w:t xml:space="preserve"> и верных ему офицеров! (НД «Противостояние с </w:t>
+        <w:t>!</w:t>
+      </w:r>
+      <w:r>
+        <w:rPr>
+          <w:rFonts w:ascii="Times New Roman" w:hAnsi="Times New Roman" w:cs="Times New Roman"/>
+          <w:sz w:val="24"/>
+          <w:szCs w:val="24"/>
+        </w:rPr>
+        <w:t xml:space="preserve"> (</w:t>
+      </w:r>
+      <w:r>
+        <w:rPr>
+          <w:rFonts w:ascii="Times New Roman" w:hAnsi="Times New Roman" w:cs="Times New Roman"/>
+          <w:sz w:val="24"/>
+          <w:szCs w:val="24"/>
+        </w:rPr>
+        <w:t xml:space="preserve">+5% поддержке демократии, Леонардо </w:t>
       </w:r>
       <w:proofErr w:type="spellStart"/>
       <w:r>
@@ -6996,7 +7680,7 @@
           <w:sz w:val="24"/>
           <w:szCs w:val="24"/>
         </w:rPr>
-        <w:t>Самосой</w:t>
+        <w:t>Аргуэльо</w:t>
       </w:r>
       <w:proofErr w:type="spellEnd"/>
       <w:r>
@@ -7005,7 +7689,109 @@
           <w:sz w:val="24"/>
           <w:szCs w:val="24"/>
         </w:rPr>
-        <w:t>» будет удалён, через 14 дней произойдёт событие «Проведение всеобщих выборов»)</w:t>
+        <w:t xml:space="preserve"> (</w:t>
+      </w:r>
+      <w:r>
+        <w:rPr>
+          <w:rFonts w:ascii="Times New Roman" w:hAnsi="Times New Roman" w:cs="Times New Roman"/>
+          <w:sz w:val="24"/>
+          <w:szCs w:val="24"/>
+          <w:lang w:val="en-US"/>
+        </w:rPr>
+        <w:t>Leonardo</w:t>
+      </w:r>
+      <w:r>
+        <w:rPr>
+          <w:rFonts w:ascii="Times New Roman" w:hAnsi="Times New Roman" w:cs="Times New Roman"/>
+          <w:sz w:val="24"/>
+          <w:szCs w:val="24"/>
+        </w:rPr>
+        <w:t xml:space="preserve"> </w:t>
+      </w:r>
+      <w:proofErr w:type="spellStart"/>
+      <w:r>
+        <w:rPr>
+          <w:rFonts w:ascii="Times New Roman" w:hAnsi="Times New Roman" w:cs="Times New Roman"/>
+          <w:sz w:val="24"/>
+          <w:szCs w:val="24"/>
+          <w:lang w:val="en-US"/>
+        </w:rPr>
+        <w:t>Arguello</w:t>
+      </w:r>
+      <w:proofErr w:type="spellEnd"/>
+      <w:r>
+        <w:rPr>
+          <w:rFonts w:ascii="Times New Roman" w:hAnsi="Times New Roman" w:cs="Times New Roman"/>
+          <w:sz w:val="24"/>
+          <w:szCs w:val="24"/>
+        </w:rPr>
+        <w:t>)</w:t>
+      </w:r>
+      <w:r>
+        <w:rPr>
+          <w:rFonts w:ascii="Times New Roman" w:hAnsi="Times New Roman" w:cs="Times New Roman"/>
+          <w:sz w:val="24"/>
+          <w:szCs w:val="24"/>
+        </w:rPr>
+        <w:t xml:space="preserve"> стане</w:t>
+      </w:r>
+      <w:r>
+        <w:rPr>
+          <w:rFonts w:ascii="Times New Roman" w:hAnsi="Times New Roman" w:cs="Times New Roman"/>
+          <w:sz w:val="24"/>
+          <w:szCs w:val="24"/>
+        </w:rPr>
+        <w:t xml:space="preserve">т главой демократической партии с </w:t>
+      </w:r>
+      <w:proofErr w:type="spellStart"/>
+      <w:r>
+        <w:rPr>
+          <w:rFonts w:ascii="Times New Roman" w:hAnsi="Times New Roman" w:cs="Times New Roman"/>
+          <w:sz w:val="24"/>
+          <w:szCs w:val="24"/>
+        </w:rPr>
+        <w:t>трейтом</w:t>
+      </w:r>
+      <w:proofErr w:type="spellEnd"/>
+      <w:r>
+        <w:rPr>
+          <w:rFonts w:ascii="Times New Roman" w:hAnsi="Times New Roman" w:cs="Times New Roman"/>
+          <w:sz w:val="24"/>
+          <w:szCs w:val="24"/>
+        </w:rPr>
+        <w:t xml:space="preserve"> «Уверенный либерал»</w:t>
+      </w:r>
+      <w:r>
+        <w:rPr>
+          <w:rFonts w:ascii="Times New Roman" w:hAnsi="Times New Roman" w:cs="Times New Roman"/>
+          <w:sz w:val="24"/>
+          <w:szCs w:val="24"/>
+        </w:rPr>
+        <w:t xml:space="preserve">: </w:t>
+      </w:r>
+      <w:r>
+        <w:rPr>
+          <w:rFonts w:ascii="Times New Roman" w:hAnsi="Times New Roman" w:cs="Times New Roman"/>
+          <w:sz w:val="24"/>
+          <w:szCs w:val="24"/>
+        </w:rPr>
+        <w:t>+0,05 к приросту демократии, +10% к защите идеологии</w:t>
+      </w:r>
+      <w:r>
+        <w:rPr>
+          <w:rFonts w:ascii="Times New Roman" w:hAnsi="Times New Roman" w:cs="Times New Roman"/>
+          <w:sz w:val="24"/>
+          <w:szCs w:val="24"/>
+        </w:rPr>
+        <w:t>, партия изменит название на «Правительство Согласия»</w:t>
+      </w:r>
+      <w:r>
+        <w:rPr>
+          <w:rFonts w:ascii="Times New Roman" w:hAnsi="Times New Roman" w:cs="Times New Roman"/>
+          <w:sz w:val="24"/>
+          <w:szCs w:val="24"/>
+        </w:rPr>
+        <w:t>)</w:t>
       </w:r>
     </w:p>
     <w:p>
@@ -7098,7 +7884,23 @@
           <w:sz w:val="24"/>
           <w:szCs w:val="24"/>
         </w:rPr>
-        <w:t xml:space="preserve"> покинувший страну, больше не имел влияния, как и вице-президент.</w:t>
+        <w:t xml:space="preserve"> покинувший страну,</w:t>
+      </w:r>
+      <w:r>
+        <w:rPr>
+          <w:rFonts w:ascii="Times New Roman" w:hAnsi="Times New Roman" w:cs="Times New Roman"/>
+          <w:sz w:val="24"/>
+          <w:szCs w:val="24"/>
+        </w:rPr>
+        <w:t xml:space="preserve"> и «отправленный» в отставку</w:t>
+      </w:r>
+      <w:r>
+        <w:rPr>
+          <w:rFonts w:ascii="Times New Roman" w:hAnsi="Times New Roman" w:cs="Times New Roman"/>
+          <w:sz w:val="24"/>
+          <w:szCs w:val="24"/>
+        </w:rPr>
+        <w:t xml:space="preserve"> больше не имел влияния, как и вице-президент.</w:t>
       </w:r>
       <w:proofErr w:type="gramEnd"/>
       <w:r>
@@ -7107,7 +7909,48 @@
           <w:sz w:val="24"/>
           <w:szCs w:val="24"/>
         </w:rPr>
-        <w:t xml:space="preserve"> Следом за ними покинувший страну глава либеральной партии, так же остался не у дел, что привело к отсутствию какой-либо оппозиционной кандидатуры на выборах, что не смотря на малую явку избирателей в 49,8%, привело к автоматической победе генерала </w:t>
+        <w:t xml:space="preserve"> </w:t>
+      </w:r>
+      <w:proofErr w:type="gramStart"/>
+      <w:r>
+        <w:rPr>
+          <w:rFonts w:ascii="Times New Roman" w:hAnsi="Times New Roman" w:cs="Times New Roman"/>
+          <w:sz w:val="24"/>
+          <w:szCs w:val="24"/>
+        </w:rPr>
+        <w:t>Следом за ними</w:t>
+      </w:r>
+      <w:r>
+        <w:rPr>
+          <w:rFonts w:ascii="Times New Roman" w:hAnsi="Times New Roman" w:cs="Times New Roman"/>
+          <w:sz w:val="24"/>
+          <w:szCs w:val="24"/>
+        </w:rPr>
+        <w:t>,</w:t>
+      </w:r>
+      <w:r>
+        <w:rPr>
+          <w:rFonts w:ascii="Times New Roman" w:hAnsi="Times New Roman" w:cs="Times New Roman"/>
+          <w:sz w:val="24"/>
+          <w:szCs w:val="24"/>
+        </w:rPr>
+        <w:t xml:space="preserve"> покинувший страну глава либеральной партии, так же остался не у дел, что привело к отсутствию какой-либо оппозиционной кандидатуры на выборах, </w:t>
+      </w:r>
+      <w:r>
+        <w:rPr>
+          <w:rFonts w:ascii="Times New Roman" w:hAnsi="Times New Roman" w:cs="Times New Roman"/>
+          <w:sz w:val="24"/>
+          <w:szCs w:val="24"/>
+        </w:rPr>
+        <w:t>что, не</w:t>
+      </w:r>
+      <w:r>
+        <w:rPr>
+          <w:rFonts w:ascii="Times New Roman" w:hAnsi="Times New Roman" w:cs="Times New Roman"/>
+          <w:sz w:val="24"/>
+          <w:szCs w:val="24"/>
+        </w:rPr>
+        <w:t xml:space="preserve">смотря на малую явку избирателей в 49,8%, привело к автоматической победе генерала </w:t>
       </w:r>
       <w:proofErr w:type="spellStart"/>
       <w:r>
@@ -7135,6 +7978,7 @@
         </w:rPr>
         <w:t>)</w:t>
       </w:r>
+      <w:proofErr w:type="gramEnd"/>
     </w:p>
     <w:p>
       <w:pPr>
@@ -7358,6 +8202,7 @@
           <w:sz w:val="24"/>
           <w:szCs w:val="24"/>
         </w:rPr>
+        <w:lastRenderedPageBreak/>
         <w:t xml:space="preserve">В частности, под упорядоченной демократией </w:t>
       </w:r>
       <w:r>
@@ -7546,24 +8391,6 @@
           <w:szCs w:val="24"/>
         </w:rPr>
       </w:pPr>
-    </w:p>
-    <w:p>
-      <w:pPr>
-        <w:rPr>
-          <w:rFonts w:ascii="Times New Roman" w:hAnsi="Times New Roman" w:cs="Times New Roman"/>
-          <w:sz w:val="24"/>
-          <w:szCs w:val="24"/>
-        </w:rPr>
-      </w:pPr>
-    </w:p>
-    <w:p>
-      <w:pPr>
-        <w:rPr>
-          <w:rFonts w:ascii="Times New Roman" w:hAnsi="Times New Roman" w:cs="Times New Roman"/>
-          <w:sz w:val="24"/>
-          <w:szCs w:val="24"/>
-        </w:rPr>
-      </w:pPr>
       <w:r>
         <w:rPr>
           <w:rFonts w:ascii="Times New Roman" w:hAnsi="Times New Roman" w:cs="Times New Roman"/>
@@ -7590,7 +8417,7 @@
           <w:sz w:val="24"/>
           <w:szCs w:val="24"/>
         </w:rPr>
-        <w:t>ПРОМКА</w:t>
+        <w:t>АРМЕЙКА</w:t>
       </w:r>
     </w:p>
     <w:p>
@@ -7618,7 +8445,655 @@
           <w:sz w:val="24"/>
           <w:szCs w:val="24"/>
         </w:rPr>
+        <w:t>Фокус «</w:t>
+      </w:r>
+      <w:r>
+        <w:rPr>
+          <w:rFonts w:ascii="Times New Roman" w:hAnsi="Times New Roman" w:cs="Times New Roman"/>
+          <w:i/>
+          <w:sz w:val="24"/>
+          <w:szCs w:val="24"/>
+        </w:rPr>
+        <w:t>Сформировать «Воздушный корпус»</w:t>
+      </w:r>
+      <w:r>
+        <w:rPr>
+          <w:rFonts w:ascii="Times New Roman" w:hAnsi="Times New Roman" w:cs="Times New Roman"/>
+          <w:i/>
+          <w:sz w:val="24"/>
+          <w:szCs w:val="24"/>
+        </w:rPr>
+        <w:t>»</w:t>
+      </w:r>
+      <w:r>
+        <w:rPr>
+          <w:rFonts w:ascii="Times New Roman" w:hAnsi="Times New Roman" w:cs="Times New Roman"/>
+          <w:i/>
+          <w:sz w:val="24"/>
+          <w:szCs w:val="24"/>
+        </w:rPr>
+        <w:t>.</w:t>
+      </w:r>
+    </w:p>
+    <w:p>
+      <w:pPr>
+        <w:rPr>
+          <w:rFonts w:ascii="Times New Roman" w:hAnsi="Times New Roman" w:cs="Times New Roman"/>
+          <w:sz w:val="24"/>
+          <w:szCs w:val="24"/>
+        </w:rPr>
+      </w:pPr>
+      <w:r>
+        <w:rPr>
+          <w:rFonts w:ascii="Times New Roman" w:hAnsi="Times New Roman" w:cs="Times New Roman"/>
+          <w:sz w:val="24"/>
+          <w:szCs w:val="24"/>
+        </w:rPr>
+        <w:t>Срок выполнения 5</w:t>
+      </w:r>
+      <w:r>
+        <w:rPr>
+          <w:rFonts w:ascii="Times New Roman" w:hAnsi="Times New Roman" w:cs="Times New Roman"/>
+          <w:sz w:val="24"/>
+          <w:szCs w:val="24"/>
+        </w:rPr>
+        <w:t>0</w:t>
+      </w:r>
+      <w:r>
+        <w:rPr>
+          <w:rFonts w:ascii="Times New Roman" w:hAnsi="Times New Roman" w:cs="Times New Roman"/>
+          <w:sz w:val="24"/>
+          <w:szCs w:val="24"/>
+        </w:rPr>
+        <w:t xml:space="preserve"> дней.</w:t>
+      </w:r>
+    </w:p>
+    <w:p>
+      <w:pPr>
+        <w:rPr>
+          <w:rFonts w:ascii="Times New Roman" w:hAnsi="Times New Roman" w:cs="Times New Roman"/>
+          <w:sz w:val="24"/>
+          <w:szCs w:val="24"/>
+        </w:rPr>
+      </w:pPr>
+      <w:r>
+        <w:rPr>
+          <w:rFonts w:ascii="Times New Roman" w:hAnsi="Times New Roman" w:cs="Times New Roman"/>
+          <w:sz w:val="24"/>
+          <w:szCs w:val="24"/>
+        </w:rPr>
+        <w:t>Описание</w:t>
+      </w:r>
+      <w:r>
+        <w:rPr>
+          <w:rFonts w:ascii="Times New Roman" w:hAnsi="Times New Roman" w:cs="Times New Roman"/>
+          <w:sz w:val="24"/>
+          <w:szCs w:val="24"/>
+        </w:rPr>
+        <w:t>:</w:t>
+      </w:r>
+      <w:r>
+        <w:rPr>
+          <w:rFonts w:ascii="Times New Roman" w:hAnsi="Times New Roman" w:cs="Times New Roman"/>
+          <w:sz w:val="24"/>
+          <w:szCs w:val="24"/>
+        </w:rPr>
+        <w:t xml:space="preserve"> </w:t>
+      </w:r>
+      <w:r>
+        <w:rPr>
+          <w:rFonts w:ascii="Times New Roman" w:hAnsi="Times New Roman" w:cs="Times New Roman"/>
+          <w:sz w:val="24"/>
+          <w:szCs w:val="24"/>
+        </w:rPr>
+        <w:t xml:space="preserve">На основе наших вооружённых сил, будет создан воздушный корпус, отвечающий за </w:t>
+      </w:r>
+      <w:r>
+        <w:rPr>
+          <w:rFonts w:ascii="Times New Roman" w:hAnsi="Times New Roman" w:cs="Times New Roman"/>
+          <w:sz w:val="24"/>
+          <w:szCs w:val="24"/>
+        </w:rPr>
+        <w:t>воздушные</w:t>
+      </w:r>
+      <w:r>
+        <w:rPr>
+          <w:rFonts w:ascii="Times New Roman" w:hAnsi="Times New Roman" w:cs="Times New Roman"/>
+          <w:sz w:val="24"/>
+          <w:szCs w:val="24"/>
+        </w:rPr>
+        <w:t xml:space="preserve"> и десантные операции с воздуха.</w:t>
+      </w:r>
+    </w:p>
+    <w:p>
+      <w:pPr>
+        <w:rPr>
+          <w:rFonts w:ascii="Times New Roman" w:hAnsi="Times New Roman" w:cs="Times New Roman"/>
+          <w:sz w:val="24"/>
+          <w:szCs w:val="24"/>
+        </w:rPr>
+      </w:pPr>
+      <w:r>
+        <w:rPr>
+          <w:rFonts w:ascii="Times New Roman" w:hAnsi="Times New Roman" w:cs="Times New Roman"/>
+          <w:sz w:val="24"/>
+          <w:szCs w:val="24"/>
+        </w:rPr>
+        <w:t>+1х 100% к темпам исследования парашютистов, НД «Ограниченная армия» получит</w:t>
+      </w:r>
+      <w:r>
+        <w:rPr>
+          <w:rFonts w:ascii="Times New Roman" w:hAnsi="Times New Roman" w:cs="Times New Roman"/>
+          <w:sz w:val="24"/>
+          <w:szCs w:val="24"/>
+        </w:rPr>
+        <w:t xml:space="preserve">: </w:t>
+      </w:r>
+      <w:r>
+        <w:rPr>
+          <w:rFonts w:ascii="Times New Roman" w:hAnsi="Times New Roman" w:cs="Times New Roman"/>
+          <w:sz w:val="24"/>
+          <w:szCs w:val="24"/>
+        </w:rPr>
+        <w:t>+50% к приросту опыта ВВС.</w:t>
+      </w:r>
+    </w:p>
+    <w:p>
+      <w:pPr>
+        <w:rPr>
+          <w:rFonts w:ascii="Times New Roman" w:hAnsi="Times New Roman" w:cs="Times New Roman"/>
+          <w:sz w:val="24"/>
+          <w:szCs w:val="24"/>
+        </w:rPr>
+      </w:pPr>
+    </w:p>
+    <w:p>
+      <w:pPr>
+        <w:rPr>
+          <w:rFonts w:ascii="Times New Roman" w:hAnsi="Times New Roman" w:cs="Times New Roman"/>
+          <w:i/>
+          <w:sz w:val="24"/>
+          <w:szCs w:val="24"/>
+        </w:rPr>
+      </w:pPr>
+      <w:r>
+        <w:rPr>
+          <w:rFonts w:ascii="Times New Roman" w:hAnsi="Times New Roman" w:cs="Times New Roman"/>
+          <w:i/>
+          <w:sz w:val="24"/>
+          <w:szCs w:val="24"/>
+        </w:rPr>
+        <w:t>Фокус «</w:t>
+      </w:r>
+      <w:r>
+        <w:rPr>
+          <w:rFonts w:ascii="Times New Roman" w:hAnsi="Times New Roman" w:cs="Times New Roman"/>
+          <w:i/>
+          <w:sz w:val="24"/>
+          <w:szCs w:val="24"/>
+        </w:rPr>
+        <w:t>Военное авиационное училище</w:t>
+      </w:r>
+      <w:r>
+        <w:rPr>
+          <w:rFonts w:ascii="Times New Roman" w:hAnsi="Times New Roman" w:cs="Times New Roman"/>
+          <w:i/>
+          <w:sz w:val="24"/>
+          <w:szCs w:val="24"/>
+        </w:rPr>
+        <w:t>»</w:t>
+      </w:r>
+      <w:r>
+        <w:rPr>
+          <w:rFonts w:ascii="Times New Roman" w:hAnsi="Times New Roman" w:cs="Times New Roman"/>
+          <w:i/>
+          <w:sz w:val="24"/>
+          <w:szCs w:val="24"/>
+        </w:rPr>
+        <w:t>.</w:t>
+      </w:r>
+    </w:p>
+    <w:p>
+      <w:pPr>
+        <w:rPr>
+          <w:rFonts w:ascii="Times New Roman" w:hAnsi="Times New Roman" w:cs="Times New Roman"/>
+          <w:sz w:val="24"/>
+          <w:szCs w:val="24"/>
+        </w:rPr>
+      </w:pPr>
+      <w:r>
+        <w:rPr>
+          <w:rFonts w:ascii="Times New Roman" w:hAnsi="Times New Roman" w:cs="Times New Roman"/>
+          <w:sz w:val="24"/>
+          <w:szCs w:val="24"/>
+        </w:rPr>
+        <w:t>Срок выполнения 50 дней.</w:t>
+      </w:r>
+    </w:p>
+    <w:p>
+      <w:pPr>
+        <w:rPr>
+          <w:rFonts w:ascii="Times New Roman" w:hAnsi="Times New Roman" w:cs="Times New Roman"/>
+          <w:sz w:val="24"/>
+          <w:szCs w:val="24"/>
+        </w:rPr>
+      </w:pPr>
+      <w:r>
+        <w:rPr>
+          <w:rFonts w:ascii="Times New Roman" w:hAnsi="Times New Roman" w:cs="Times New Roman"/>
+          <w:sz w:val="24"/>
+          <w:szCs w:val="24"/>
+        </w:rPr>
+        <w:t>Описание</w:t>
+      </w:r>
+      <w:r>
+        <w:rPr>
+          <w:rFonts w:ascii="Times New Roman" w:hAnsi="Times New Roman" w:cs="Times New Roman"/>
+          <w:sz w:val="24"/>
+          <w:szCs w:val="24"/>
+        </w:rPr>
+        <w:t>:</w:t>
+      </w:r>
+      <w:r>
+        <w:rPr>
+          <w:rFonts w:ascii="Times New Roman" w:hAnsi="Times New Roman" w:cs="Times New Roman"/>
+          <w:sz w:val="24"/>
+          <w:szCs w:val="24"/>
+        </w:rPr>
+        <w:t xml:space="preserve"> Мы должны подготовить собственных пилотов, которые смогут защитить воздушное пространство нашей страны.</w:t>
+      </w:r>
+    </w:p>
+    <w:p>
+      <w:pPr>
+        <w:rPr>
+          <w:rFonts w:ascii="Times New Roman" w:hAnsi="Times New Roman" w:cs="Times New Roman"/>
+          <w:sz w:val="24"/>
+          <w:szCs w:val="24"/>
+        </w:rPr>
+      </w:pPr>
+      <w:r>
+        <w:rPr>
+          <w:rFonts w:ascii="Times New Roman" w:hAnsi="Times New Roman" w:cs="Times New Roman"/>
+          <w:sz w:val="24"/>
+          <w:szCs w:val="24"/>
+        </w:rPr>
+        <w:t>НД «Ограниченная армия» получит</w:t>
+      </w:r>
+      <w:r>
+        <w:rPr>
+          <w:rFonts w:ascii="Times New Roman" w:hAnsi="Times New Roman" w:cs="Times New Roman"/>
+          <w:sz w:val="24"/>
+          <w:szCs w:val="24"/>
+        </w:rPr>
+        <w:t xml:space="preserve">: </w:t>
+      </w:r>
+      <w:r>
+        <w:rPr>
+          <w:rFonts w:ascii="Times New Roman" w:hAnsi="Times New Roman" w:cs="Times New Roman"/>
+          <w:sz w:val="24"/>
+          <w:szCs w:val="24"/>
+        </w:rPr>
+        <w:t>+50% к приросту опыта ВВС. +НД «Военное авиационное училище»</w:t>
+      </w:r>
+      <w:r>
+        <w:rPr>
+          <w:rFonts w:ascii="Times New Roman" w:hAnsi="Times New Roman" w:cs="Times New Roman"/>
+          <w:sz w:val="24"/>
+          <w:szCs w:val="24"/>
+        </w:rPr>
+        <w:t xml:space="preserve">: </w:t>
+      </w:r>
+      <w:r>
+        <w:rPr>
+          <w:rFonts w:ascii="Times New Roman" w:hAnsi="Times New Roman" w:cs="Times New Roman"/>
+          <w:sz w:val="24"/>
+          <w:szCs w:val="24"/>
+        </w:rPr>
+        <w:t>+0,1 к приросту опыта ВВС, +5% к вероятности появления аса.</w:t>
+      </w:r>
+    </w:p>
+    <w:p>
+      <w:pPr>
+        <w:rPr>
+          <w:rFonts w:ascii="Times New Roman" w:hAnsi="Times New Roman" w:cs="Times New Roman"/>
+          <w:sz w:val="24"/>
+          <w:szCs w:val="24"/>
+        </w:rPr>
+      </w:pPr>
+    </w:p>
+    <w:p>
+      <w:pPr>
+        <w:rPr>
+          <w:rFonts w:ascii="Times New Roman" w:hAnsi="Times New Roman" w:cs="Times New Roman"/>
+          <w:i/>
+          <w:sz w:val="24"/>
+          <w:szCs w:val="24"/>
+        </w:rPr>
+      </w:pPr>
+      <w:r>
+        <w:rPr>
+          <w:rFonts w:ascii="Times New Roman" w:hAnsi="Times New Roman" w:cs="Times New Roman"/>
+          <w:i/>
+          <w:sz w:val="24"/>
+          <w:szCs w:val="24"/>
+        </w:rPr>
+        <w:t>Фокус «</w:t>
+      </w:r>
+      <w:r>
+        <w:rPr>
+          <w:rFonts w:ascii="Times New Roman" w:hAnsi="Times New Roman" w:cs="Times New Roman"/>
+          <w:i/>
+          <w:sz w:val="24"/>
+          <w:szCs w:val="24"/>
+        </w:rPr>
+        <w:t>Приобрести самолёты у США</w:t>
+      </w:r>
+      <w:r>
+        <w:rPr>
+          <w:rFonts w:ascii="Times New Roman" w:hAnsi="Times New Roman" w:cs="Times New Roman"/>
+          <w:i/>
+          <w:sz w:val="24"/>
+          <w:szCs w:val="24"/>
+        </w:rPr>
+        <w:t>»</w:t>
+      </w:r>
+      <w:r>
+        <w:rPr>
+          <w:rFonts w:ascii="Times New Roman" w:hAnsi="Times New Roman" w:cs="Times New Roman"/>
+          <w:i/>
+          <w:sz w:val="24"/>
+          <w:szCs w:val="24"/>
+        </w:rPr>
+        <w:t>.</w:t>
+      </w:r>
+    </w:p>
+    <w:p>
+      <w:pPr>
+        <w:rPr>
+          <w:rFonts w:ascii="Times New Roman" w:hAnsi="Times New Roman" w:cs="Times New Roman"/>
+          <w:sz w:val="24"/>
+          <w:szCs w:val="24"/>
+        </w:rPr>
+      </w:pPr>
+      <w:r>
+        <w:rPr>
+          <w:rFonts w:ascii="Times New Roman" w:hAnsi="Times New Roman" w:cs="Times New Roman"/>
+          <w:sz w:val="24"/>
+          <w:szCs w:val="24"/>
+        </w:rPr>
+        <w:t>Срок выполнения 50 дней.</w:t>
+      </w:r>
+    </w:p>
+    <w:p>
+      <w:pPr>
+        <w:rPr>
+          <w:rFonts w:ascii="Times New Roman" w:hAnsi="Times New Roman" w:cs="Times New Roman"/>
+          <w:sz w:val="24"/>
+          <w:szCs w:val="24"/>
+        </w:rPr>
+      </w:pPr>
+      <w:r>
+        <w:rPr>
+          <w:rFonts w:ascii="Times New Roman" w:hAnsi="Times New Roman" w:cs="Times New Roman"/>
+          <w:sz w:val="24"/>
+          <w:szCs w:val="24"/>
+        </w:rPr>
+        <w:t>Описание</w:t>
+      </w:r>
+      <w:r>
+        <w:rPr>
+          <w:rFonts w:ascii="Times New Roman" w:hAnsi="Times New Roman" w:cs="Times New Roman"/>
+          <w:sz w:val="24"/>
+          <w:szCs w:val="24"/>
+        </w:rPr>
+        <w:t>:</w:t>
+      </w:r>
+      <w:r>
+        <w:rPr>
+          <w:rFonts w:ascii="Times New Roman" w:hAnsi="Times New Roman" w:cs="Times New Roman"/>
+          <w:sz w:val="24"/>
+          <w:szCs w:val="24"/>
+        </w:rPr>
+        <w:t xml:space="preserve"> </w:t>
+      </w:r>
+      <w:r>
+        <w:rPr>
+          <w:rFonts w:ascii="Times New Roman" w:hAnsi="Times New Roman" w:cs="Times New Roman"/>
+          <w:sz w:val="24"/>
+          <w:szCs w:val="24"/>
+        </w:rPr>
+        <w:t>Для учёбы и военных перевозок у США будут приобретены новые самолёты.</w:t>
+      </w:r>
+    </w:p>
+    <w:p>
+      <w:pPr>
+        <w:rPr>
+          <w:rFonts w:ascii="Times New Roman" w:hAnsi="Times New Roman" w:cs="Times New Roman"/>
+          <w:sz w:val="24"/>
+          <w:szCs w:val="24"/>
+        </w:rPr>
+      </w:pPr>
+      <w:r>
+        <w:rPr>
+          <w:rFonts w:ascii="Times New Roman" w:hAnsi="Times New Roman" w:cs="Times New Roman"/>
+          <w:sz w:val="24"/>
+          <w:szCs w:val="24"/>
+        </w:rPr>
+        <w:t xml:space="preserve">+10 опыта ВВС, </w:t>
+      </w:r>
+      <w:r>
+        <w:rPr>
+          <w:rFonts w:ascii="Times New Roman" w:hAnsi="Times New Roman" w:cs="Times New Roman"/>
+          <w:sz w:val="24"/>
+          <w:szCs w:val="24"/>
+        </w:rPr>
+        <w:t>+10 транспортных и 10 самолётов-</w:t>
+      </w:r>
+      <w:r>
+        <w:rPr>
+          <w:rFonts w:ascii="Times New Roman" w:hAnsi="Times New Roman" w:cs="Times New Roman"/>
+          <w:sz w:val="24"/>
+          <w:szCs w:val="24"/>
+        </w:rPr>
+        <w:t>разведчиков.</w:t>
+      </w:r>
+    </w:p>
+    <w:p>
+      <w:pPr>
+        <w:rPr>
+          <w:rFonts w:ascii="Times New Roman" w:hAnsi="Times New Roman" w:cs="Times New Roman"/>
+          <w:sz w:val="24"/>
+        </w:rPr>
+      </w:pPr>
+    </w:p>
+    <w:p>
+      <w:pPr>
+        <w:rPr>
+          <w:rFonts w:ascii="Times New Roman" w:hAnsi="Times New Roman" w:cs="Times New Roman"/>
+          <w:i/>
+          <w:sz w:val="24"/>
+          <w:szCs w:val="24"/>
+        </w:rPr>
+      </w:pPr>
+      <w:r>
+        <w:rPr>
+          <w:rFonts w:ascii="Times New Roman" w:hAnsi="Times New Roman" w:cs="Times New Roman"/>
+          <w:i/>
+          <w:sz w:val="24"/>
+          <w:szCs w:val="24"/>
+        </w:rPr>
+        <w:t>Фокус «</w:t>
+      </w:r>
+      <w:r>
+        <w:rPr>
+          <w:rFonts w:ascii="Times New Roman" w:hAnsi="Times New Roman" w:cs="Times New Roman"/>
+          <w:i/>
+          <w:sz w:val="24"/>
+          <w:szCs w:val="24"/>
+        </w:rPr>
+        <w:t>Авиационная миссия США</w:t>
+      </w:r>
+      <w:r>
+        <w:rPr>
+          <w:rFonts w:ascii="Times New Roman" w:hAnsi="Times New Roman" w:cs="Times New Roman"/>
+          <w:i/>
+          <w:sz w:val="24"/>
+          <w:szCs w:val="24"/>
+        </w:rPr>
+        <w:t>»</w:t>
+      </w:r>
+      <w:r>
+        <w:rPr>
+          <w:rFonts w:ascii="Times New Roman" w:hAnsi="Times New Roman" w:cs="Times New Roman"/>
+          <w:i/>
+          <w:sz w:val="24"/>
+          <w:szCs w:val="24"/>
+        </w:rPr>
+        <w:t>.</w:t>
+      </w:r>
+    </w:p>
+    <w:p>
+      <w:pPr>
+        <w:rPr>
+          <w:rFonts w:ascii="Times New Roman" w:hAnsi="Times New Roman" w:cs="Times New Roman"/>
+          <w:sz w:val="24"/>
+          <w:szCs w:val="24"/>
+        </w:rPr>
+      </w:pPr>
+      <w:r>
+        <w:rPr>
+          <w:rFonts w:ascii="Times New Roman" w:hAnsi="Times New Roman" w:cs="Times New Roman"/>
+          <w:sz w:val="24"/>
+          <w:szCs w:val="24"/>
+        </w:rPr>
+        <w:t>Срок выполнения 50 дней.</w:t>
+      </w:r>
+    </w:p>
+    <w:p>
+      <w:pPr>
+        <w:rPr>
+          <w:rFonts w:ascii="Times New Roman" w:hAnsi="Times New Roman" w:cs="Times New Roman"/>
+          <w:sz w:val="24"/>
+          <w:szCs w:val="24"/>
+        </w:rPr>
+      </w:pPr>
+      <w:r>
+        <w:rPr>
+          <w:rFonts w:ascii="Times New Roman" w:hAnsi="Times New Roman" w:cs="Times New Roman"/>
+          <w:sz w:val="24"/>
+          <w:szCs w:val="24"/>
+        </w:rPr>
         <w:lastRenderedPageBreak/>
+        <w:t>Требования</w:t>
+      </w:r>
+      <w:r>
+        <w:rPr>
+          <w:rFonts w:ascii="Times New Roman" w:hAnsi="Times New Roman" w:cs="Times New Roman"/>
+          <w:sz w:val="24"/>
+          <w:szCs w:val="24"/>
+        </w:rPr>
+        <w:t xml:space="preserve">: </w:t>
+      </w:r>
+      <w:r>
+        <w:rPr>
+          <w:rFonts w:ascii="Times New Roman" w:hAnsi="Times New Roman" w:cs="Times New Roman"/>
+          <w:sz w:val="24"/>
+          <w:szCs w:val="24"/>
+        </w:rPr>
+        <w:t>не ранее 1938 года, отношения с США больше 25.</w:t>
+      </w:r>
+    </w:p>
+    <w:p>
+      <w:pPr>
+        <w:rPr>
+          <w:rFonts w:ascii="Times New Roman" w:hAnsi="Times New Roman" w:cs="Times New Roman"/>
+          <w:sz w:val="24"/>
+          <w:szCs w:val="24"/>
+        </w:rPr>
+      </w:pPr>
+      <w:r>
+        <w:rPr>
+          <w:rFonts w:ascii="Times New Roman" w:hAnsi="Times New Roman" w:cs="Times New Roman"/>
+          <w:sz w:val="24"/>
+          <w:szCs w:val="24"/>
+        </w:rPr>
+        <w:t>Описание</w:t>
+      </w:r>
+      <w:r>
+        <w:rPr>
+          <w:rFonts w:ascii="Times New Roman" w:hAnsi="Times New Roman" w:cs="Times New Roman"/>
+          <w:sz w:val="24"/>
+          <w:szCs w:val="24"/>
+        </w:rPr>
+        <w:t>:</w:t>
+      </w:r>
+      <w:r>
+        <w:rPr>
+          <w:rFonts w:ascii="Times New Roman" w:hAnsi="Times New Roman" w:cs="Times New Roman"/>
+          <w:sz w:val="24"/>
+          <w:szCs w:val="24"/>
+        </w:rPr>
+        <w:t xml:space="preserve"> </w:t>
+      </w:r>
+      <w:r>
+        <w:rPr>
+          <w:rFonts w:ascii="Times New Roman" w:hAnsi="Times New Roman" w:cs="Times New Roman"/>
+          <w:sz w:val="24"/>
+          <w:szCs w:val="24"/>
+        </w:rPr>
+        <w:t>Новая авиационная миссия США позволит нам увеличить число боевых самолётов, как и получить новый опыт для пилотов.</w:t>
+      </w:r>
+    </w:p>
+    <w:p>
+      <w:pPr>
+        <w:rPr>
+          <w:rFonts w:ascii="Times New Roman" w:hAnsi="Times New Roman" w:cs="Times New Roman"/>
+          <w:sz w:val="24"/>
+          <w:szCs w:val="24"/>
+        </w:rPr>
+      </w:pPr>
+      <w:r>
+        <w:rPr>
+          <w:rFonts w:ascii="Times New Roman" w:hAnsi="Times New Roman" w:cs="Times New Roman"/>
+          <w:sz w:val="24"/>
+          <w:szCs w:val="24"/>
+        </w:rPr>
+        <w:t xml:space="preserve">+10 опыта ВВС, </w:t>
+      </w:r>
+      <w:r>
+        <w:rPr>
+          <w:rFonts w:ascii="Times New Roman" w:hAnsi="Times New Roman" w:cs="Times New Roman"/>
+          <w:sz w:val="24"/>
+          <w:szCs w:val="24"/>
+        </w:rPr>
+        <w:t>+20 истребителей 1938 года.</w:t>
+      </w:r>
+    </w:p>
+    <w:p>
+      <w:pPr>
+        <w:rPr>
+          <w:rFonts w:ascii="Times New Roman" w:hAnsi="Times New Roman" w:cs="Times New Roman"/>
+          <w:sz w:val="24"/>
+          <w:szCs w:val="24"/>
+        </w:rPr>
+      </w:pPr>
+    </w:p>
+    <w:p>
+      <w:pPr>
+        <w:rPr>
+          <w:rFonts w:ascii="Times New Roman" w:hAnsi="Times New Roman" w:cs="Times New Roman"/>
+          <w:i/>
+          <w:sz w:val="24"/>
+          <w:szCs w:val="24"/>
+        </w:rPr>
+      </w:pPr>
+      <w:r>
+        <w:rPr>
+          <w:rFonts w:ascii="Times New Roman" w:hAnsi="Times New Roman" w:cs="Times New Roman"/>
+          <w:i/>
+          <w:sz w:val="24"/>
+          <w:szCs w:val="24"/>
+        </w:rPr>
         <w:t>Фокус «</w:t>
       </w:r>
       <w:r>
@@ -7628,26 +9103,614 @@
           <w:sz w:val="24"/>
           <w:szCs w:val="24"/>
         </w:rPr>
-        <w:t xml:space="preserve">Колледж Три </w:t>
+        <w:t>Преобразование ВВС</w:t>
+      </w:r>
+      <w:r>
+        <w:rPr>
+          <w:rFonts w:ascii="Times New Roman" w:hAnsi="Times New Roman" w:cs="Times New Roman"/>
+          <w:i/>
+          <w:sz w:val="24"/>
+          <w:szCs w:val="24"/>
+        </w:rPr>
+        <w:t>»</w:t>
+      </w:r>
+      <w:r>
+        <w:rPr>
+          <w:rFonts w:ascii="Times New Roman" w:hAnsi="Times New Roman" w:cs="Times New Roman"/>
+          <w:i/>
+          <w:sz w:val="24"/>
+          <w:szCs w:val="24"/>
+        </w:rPr>
+        <w:t>.</w:t>
+      </w:r>
+    </w:p>
+    <w:p>
+      <w:pPr>
+        <w:rPr>
+          <w:rFonts w:ascii="Times New Roman" w:hAnsi="Times New Roman" w:cs="Times New Roman"/>
+          <w:sz w:val="24"/>
+          <w:szCs w:val="24"/>
+        </w:rPr>
+      </w:pPr>
+      <w:r>
+        <w:rPr>
+          <w:rFonts w:ascii="Times New Roman" w:hAnsi="Times New Roman" w:cs="Times New Roman"/>
+          <w:sz w:val="24"/>
+          <w:szCs w:val="24"/>
+        </w:rPr>
+        <w:t>Срок выполнения 50 дней.</w:t>
+      </w:r>
+    </w:p>
+    <w:p>
+      <w:pPr>
+        <w:rPr>
+          <w:rFonts w:ascii="Times New Roman" w:hAnsi="Times New Roman" w:cs="Times New Roman"/>
+          <w:sz w:val="24"/>
+          <w:szCs w:val="24"/>
+        </w:rPr>
+      </w:pPr>
+      <w:r>
+        <w:rPr>
+          <w:rFonts w:ascii="Times New Roman" w:hAnsi="Times New Roman" w:cs="Times New Roman"/>
+          <w:sz w:val="24"/>
+          <w:szCs w:val="24"/>
+        </w:rPr>
+        <w:t>Описание</w:t>
+      </w:r>
+      <w:r>
+        <w:rPr>
+          <w:rFonts w:ascii="Times New Roman" w:hAnsi="Times New Roman" w:cs="Times New Roman"/>
+          <w:sz w:val="24"/>
+          <w:szCs w:val="24"/>
+        </w:rPr>
+        <w:t>:</w:t>
+      </w:r>
+      <w:r>
+        <w:rPr>
+          <w:rFonts w:ascii="Times New Roman" w:hAnsi="Times New Roman" w:cs="Times New Roman"/>
+          <w:sz w:val="24"/>
+          <w:szCs w:val="24"/>
+        </w:rPr>
+        <w:t xml:space="preserve"> </w:t>
+      </w:r>
+      <w:r>
+        <w:rPr>
+          <w:rFonts w:ascii="Times New Roman" w:hAnsi="Times New Roman" w:cs="Times New Roman"/>
+          <w:sz w:val="24"/>
+          <w:szCs w:val="24"/>
+        </w:rPr>
+        <w:t>На базе «воздушного корпуса» будут сформированы военно-воздушные силы Никарагуа.</w:t>
+      </w:r>
+    </w:p>
+    <w:p>
+      <w:pPr>
+        <w:rPr>
+          <w:rFonts w:ascii="Times New Roman" w:hAnsi="Times New Roman" w:cs="Times New Roman"/>
+          <w:sz w:val="24"/>
+          <w:szCs w:val="24"/>
+        </w:rPr>
+      </w:pPr>
+      <w:r>
+        <w:rPr>
+          <w:rFonts w:ascii="Times New Roman" w:hAnsi="Times New Roman" w:cs="Times New Roman"/>
+          <w:sz w:val="24"/>
+          <w:szCs w:val="24"/>
+        </w:rPr>
+        <w:t>+20 опыта ВВС</w:t>
+      </w:r>
+    </w:p>
+    <w:p>
+      <w:pPr>
+        <w:rPr>
+          <w:rFonts w:ascii="Times New Roman" w:hAnsi="Times New Roman" w:cs="Times New Roman"/>
+          <w:sz w:val="24"/>
+          <w:szCs w:val="24"/>
+        </w:rPr>
+      </w:pPr>
+    </w:p>
+    <w:p>
+      <w:pPr>
+        <w:rPr>
+          <w:rFonts w:ascii="Times New Roman" w:hAnsi="Times New Roman" w:cs="Times New Roman"/>
+          <w:i/>
+          <w:sz w:val="24"/>
+          <w:szCs w:val="24"/>
+        </w:rPr>
+      </w:pPr>
+      <w:r>
+        <w:rPr>
+          <w:rFonts w:ascii="Times New Roman" w:hAnsi="Times New Roman" w:cs="Times New Roman"/>
+          <w:i/>
+          <w:sz w:val="24"/>
+          <w:szCs w:val="24"/>
+        </w:rPr>
+        <w:t>Фокус «</w:t>
+      </w:r>
+      <w:r>
+        <w:rPr>
+          <w:rFonts w:ascii="Times New Roman" w:hAnsi="Times New Roman" w:cs="Times New Roman"/>
+          <w:i/>
+          <w:sz w:val="24"/>
+          <w:szCs w:val="24"/>
+        </w:rPr>
+        <w:t xml:space="preserve">Строительство аэропорта </w:t>
+      </w:r>
+      <w:r>
+        <w:rPr>
+          <w:rFonts w:ascii="Times New Roman" w:hAnsi="Times New Roman" w:cs="Times New Roman"/>
+          <w:i/>
+          <w:sz w:val="24"/>
+          <w:szCs w:val="24"/>
+          <w:lang w:val="en-US"/>
+        </w:rPr>
+        <w:t>Las</w:t>
+      </w:r>
+      <w:r>
+        <w:rPr>
+          <w:rFonts w:ascii="Times New Roman" w:hAnsi="Times New Roman" w:cs="Times New Roman"/>
+          <w:i/>
+          <w:sz w:val="24"/>
+          <w:szCs w:val="24"/>
+        </w:rPr>
+        <w:t xml:space="preserve"> </w:t>
+      </w:r>
+      <w:r>
+        <w:rPr>
+          <w:rFonts w:ascii="Times New Roman" w:hAnsi="Times New Roman" w:cs="Times New Roman"/>
+          <w:i/>
+          <w:sz w:val="24"/>
+          <w:szCs w:val="24"/>
+          <w:lang w:val="en-US"/>
+        </w:rPr>
+        <w:t>Mercedes</w:t>
+      </w:r>
+      <w:r>
+        <w:rPr>
+          <w:rFonts w:ascii="Times New Roman" w:hAnsi="Times New Roman" w:cs="Times New Roman"/>
+          <w:i/>
+          <w:sz w:val="24"/>
+          <w:szCs w:val="24"/>
+        </w:rPr>
+        <w:t>»</w:t>
+      </w:r>
+      <w:r>
+        <w:rPr>
+          <w:rFonts w:ascii="Times New Roman" w:hAnsi="Times New Roman" w:cs="Times New Roman"/>
+          <w:i/>
+          <w:sz w:val="24"/>
+          <w:szCs w:val="24"/>
+        </w:rPr>
+        <w:t>.</w:t>
+      </w:r>
+    </w:p>
+    <w:p>
+      <w:pPr>
+        <w:rPr>
+          <w:rFonts w:ascii="Times New Roman" w:hAnsi="Times New Roman" w:cs="Times New Roman"/>
+          <w:sz w:val="24"/>
+          <w:szCs w:val="24"/>
+        </w:rPr>
+      </w:pPr>
+      <w:r>
+        <w:rPr>
+          <w:rFonts w:ascii="Times New Roman" w:hAnsi="Times New Roman" w:cs="Times New Roman"/>
+          <w:sz w:val="24"/>
+          <w:szCs w:val="24"/>
+        </w:rPr>
+        <w:t>Срок выполнения 50 дней.</w:t>
+      </w:r>
+    </w:p>
+    <w:p>
+      <w:pPr>
+        <w:rPr>
+          <w:rFonts w:ascii="Times New Roman" w:hAnsi="Times New Roman" w:cs="Times New Roman"/>
+          <w:sz w:val="24"/>
+          <w:szCs w:val="24"/>
+        </w:rPr>
+      </w:pPr>
+      <w:r>
+        <w:rPr>
+          <w:rFonts w:ascii="Times New Roman" w:hAnsi="Times New Roman" w:cs="Times New Roman"/>
+          <w:sz w:val="24"/>
+          <w:szCs w:val="24"/>
+        </w:rPr>
+        <w:t>Описание</w:t>
+      </w:r>
+      <w:r>
+        <w:rPr>
+          <w:rFonts w:ascii="Times New Roman" w:hAnsi="Times New Roman" w:cs="Times New Roman"/>
+          <w:sz w:val="24"/>
+          <w:szCs w:val="24"/>
+        </w:rPr>
+        <w:t>:</w:t>
+      </w:r>
+      <w:r>
+        <w:rPr>
+          <w:rFonts w:ascii="Times New Roman" w:hAnsi="Times New Roman" w:cs="Times New Roman"/>
+          <w:sz w:val="24"/>
+          <w:szCs w:val="24"/>
+        </w:rPr>
+        <w:t xml:space="preserve"> Новый аэропорт будет использоваться как иностранными авиакомпаниями, так и для базирования наших ВВС.</w:t>
+      </w:r>
+    </w:p>
+    <w:p>
+      <w:pPr>
+        <w:rPr>
+          <w:rFonts w:ascii="Times New Roman" w:hAnsi="Times New Roman" w:cs="Times New Roman"/>
+          <w:sz w:val="24"/>
+          <w:szCs w:val="24"/>
+        </w:rPr>
+      </w:pPr>
+      <w:r>
+        <w:rPr>
+          <w:rFonts w:ascii="Times New Roman" w:hAnsi="Times New Roman" w:cs="Times New Roman"/>
+          <w:sz w:val="24"/>
+          <w:szCs w:val="24"/>
+        </w:rPr>
+        <w:t xml:space="preserve">В </w:t>
+      </w:r>
+      <w:proofErr w:type="gramStart"/>
+      <w:r>
+        <w:rPr>
+          <w:rFonts w:ascii="Times New Roman" w:hAnsi="Times New Roman" w:cs="Times New Roman"/>
+          <w:sz w:val="24"/>
+          <w:szCs w:val="24"/>
+        </w:rPr>
+        <w:t>столичном</w:t>
+      </w:r>
+      <w:proofErr w:type="gramEnd"/>
+      <w:r>
+        <w:rPr>
+          <w:rFonts w:ascii="Times New Roman" w:hAnsi="Times New Roman" w:cs="Times New Roman"/>
+          <w:sz w:val="24"/>
+          <w:szCs w:val="24"/>
+        </w:rPr>
+        <w:t xml:space="preserve"> </w:t>
       </w:r>
       <w:proofErr w:type="spellStart"/>
       <w:r>
         <w:rPr>
           <w:rFonts w:ascii="Times New Roman" w:hAnsi="Times New Roman" w:cs="Times New Roman"/>
+          <w:sz w:val="24"/>
+          <w:szCs w:val="24"/>
+        </w:rPr>
+        <w:t>стейте</w:t>
+      </w:r>
+      <w:proofErr w:type="spellEnd"/>
+      <w:r>
+        <w:rPr>
+          <w:rFonts w:ascii="Times New Roman" w:hAnsi="Times New Roman" w:cs="Times New Roman"/>
+          <w:sz w:val="24"/>
+          <w:szCs w:val="24"/>
+        </w:rPr>
+        <w:t xml:space="preserve"> будет построена воздушная база 2 уровня.</w:t>
+      </w:r>
+    </w:p>
+    <w:p>
+      <w:pPr>
+        <w:rPr>
+          <w:rFonts w:ascii="Times New Roman" w:hAnsi="Times New Roman" w:cs="Times New Roman"/>
+          <w:sz w:val="24"/>
+          <w:szCs w:val="24"/>
+        </w:rPr>
+      </w:pPr>
+    </w:p>
+    <w:p>
+      <w:pPr>
+        <w:rPr>
+          <w:rFonts w:ascii="Times New Roman" w:hAnsi="Times New Roman" w:cs="Times New Roman"/>
           <w:i/>
           <w:sz w:val="24"/>
           <w:szCs w:val="24"/>
         </w:rPr>
-        <w:t>Чандра</w:t>
+      </w:pPr>
+      <w:r>
+        <w:rPr>
+          <w:rFonts w:ascii="Times New Roman" w:hAnsi="Times New Roman" w:cs="Times New Roman"/>
+          <w:i/>
+          <w:sz w:val="24"/>
+          <w:szCs w:val="24"/>
+        </w:rPr>
+        <w:t>Фокус «</w:t>
+      </w:r>
+      <w:r>
+        <w:rPr>
+          <w:rFonts w:ascii="Times New Roman" w:hAnsi="Times New Roman" w:cs="Times New Roman"/>
+          <w:i/>
+          <w:sz w:val="24"/>
+          <w:szCs w:val="24"/>
+        </w:rPr>
+        <w:t>Авиакомпания «</w:t>
+      </w:r>
+      <w:r>
+        <w:rPr>
+          <w:rFonts w:ascii="Times New Roman" w:hAnsi="Times New Roman" w:cs="Times New Roman"/>
+          <w:i/>
+          <w:sz w:val="24"/>
+          <w:szCs w:val="24"/>
+          <w:lang w:val="en-US"/>
+        </w:rPr>
+        <w:t>LANICA»</w:t>
+      </w:r>
+      <w:r>
+        <w:rPr>
+          <w:rFonts w:ascii="Times New Roman" w:hAnsi="Times New Roman" w:cs="Times New Roman"/>
+          <w:i/>
+          <w:sz w:val="24"/>
+          <w:szCs w:val="24"/>
+        </w:rPr>
+        <w:t>»</w:t>
+      </w:r>
+      <w:r>
+        <w:rPr>
+          <w:rFonts w:ascii="Times New Roman" w:hAnsi="Times New Roman" w:cs="Times New Roman"/>
+          <w:i/>
+          <w:sz w:val="24"/>
+          <w:szCs w:val="24"/>
+        </w:rPr>
+        <w:t>.</w:t>
+      </w:r>
+    </w:p>
+    <w:p>
+      <w:pPr>
+        <w:rPr>
+          <w:rFonts w:ascii="Times New Roman" w:hAnsi="Times New Roman" w:cs="Times New Roman"/>
+          <w:sz w:val="24"/>
+          <w:szCs w:val="24"/>
+        </w:rPr>
+      </w:pPr>
+      <w:r>
+        <w:rPr>
+          <w:rFonts w:ascii="Times New Roman" w:hAnsi="Times New Roman" w:cs="Times New Roman"/>
+          <w:sz w:val="24"/>
+          <w:szCs w:val="24"/>
+        </w:rPr>
+        <w:t>Срок выполнения 50 дней.</w:t>
+      </w:r>
+    </w:p>
+    <w:p>
+      <w:pPr>
+        <w:rPr>
+          <w:rFonts w:ascii="Times New Roman" w:hAnsi="Times New Roman" w:cs="Times New Roman"/>
+          <w:sz w:val="24"/>
+          <w:szCs w:val="24"/>
+        </w:rPr>
+      </w:pPr>
+      <w:r>
+        <w:rPr>
+          <w:rFonts w:ascii="Times New Roman" w:hAnsi="Times New Roman" w:cs="Times New Roman"/>
+          <w:sz w:val="24"/>
+          <w:szCs w:val="24"/>
+        </w:rPr>
+        <w:t>Описание</w:t>
+      </w:r>
+      <w:r>
+        <w:rPr>
+          <w:rFonts w:ascii="Times New Roman" w:hAnsi="Times New Roman" w:cs="Times New Roman"/>
+          <w:sz w:val="24"/>
+          <w:szCs w:val="24"/>
+        </w:rPr>
+        <w:t xml:space="preserve">: </w:t>
+      </w:r>
+      <w:r>
+        <w:rPr>
+          <w:rFonts w:ascii="Times New Roman" w:hAnsi="Times New Roman" w:cs="Times New Roman"/>
+          <w:sz w:val="24"/>
+          <w:szCs w:val="24"/>
+          <w:lang w:val="en-US"/>
+        </w:rPr>
+        <w:t>L</w:t>
+      </w:r>
+      <w:r>
+        <w:rPr>
+          <w:rFonts w:ascii="Times New Roman" w:hAnsi="Times New Roman" w:cs="Times New Roman"/>
+          <w:sz w:val="24"/>
+          <w:szCs w:val="24"/>
+        </w:rPr>
+        <w:t>í</w:t>
+      </w:r>
+      <w:proofErr w:type="spellStart"/>
+      <w:r>
+        <w:rPr>
+          <w:rFonts w:ascii="Times New Roman" w:hAnsi="Times New Roman" w:cs="Times New Roman"/>
+          <w:sz w:val="24"/>
+          <w:szCs w:val="24"/>
+          <w:lang w:val="en-US"/>
+        </w:rPr>
+        <w:t>neas</w:t>
       </w:r>
       <w:proofErr w:type="spellEnd"/>
       <w:r>
         <w:rPr>
           <w:rFonts w:ascii="Times New Roman" w:hAnsi="Times New Roman" w:cs="Times New Roman"/>
+          <w:sz w:val="24"/>
+          <w:szCs w:val="24"/>
+        </w:rPr>
+        <w:t xml:space="preserve"> </w:t>
+      </w:r>
+      <w:r>
+        <w:rPr>
+          <w:rFonts w:ascii="Times New Roman" w:hAnsi="Times New Roman" w:cs="Times New Roman"/>
+          <w:sz w:val="24"/>
+          <w:szCs w:val="24"/>
+          <w:lang w:val="en-US"/>
+        </w:rPr>
+        <w:t>A</w:t>
+      </w:r>
+      <w:r>
+        <w:rPr>
+          <w:rFonts w:ascii="Times New Roman" w:hAnsi="Times New Roman" w:cs="Times New Roman"/>
+          <w:sz w:val="24"/>
+          <w:szCs w:val="24"/>
+        </w:rPr>
+        <w:t>é</w:t>
+      </w:r>
+      <w:proofErr w:type="spellStart"/>
+      <w:r>
+        <w:rPr>
+          <w:rFonts w:ascii="Times New Roman" w:hAnsi="Times New Roman" w:cs="Times New Roman"/>
+          <w:sz w:val="24"/>
+          <w:szCs w:val="24"/>
+          <w:lang w:val="en-US"/>
+        </w:rPr>
+        <w:t>reas</w:t>
+      </w:r>
+      <w:proofErr w:type="spellEnd"/>
+      <w:r>
+        <w:rPr>
+          <w:rFonts w:ascii="Times New Roman" w:hAnsi="Times New Roman" w:cs="Times New Roman"/>
+          <w:sz w:val="24"/>
+          <w:szCs w:val="24"/>
+        </w:rPr>
+        <w:t xml:space="preserve"> </w:t>
+      </w:r>
+      <w:r>
+        <w:rPr>
+          <w:rFonts w:ascii="Times New Roman" w:hAnsi="Times New Roman" w:cs="Times New Roman"/>
+          <w:sz w:val="24"/>
+          <w:szCs w:val="24"/>
+          <w:lang w:val="en-US"/>
+        </w:rPr>
+        <w:t>de</w:t>
+      </w:r>
+      <w:r>
+        <w:rPr>
+          <w:rFonts w:ascii="Times New Roman" w:hAnsi="Times New Roman" w:cs="Times New Roman"/>
+          <w:sz w:val="24"/>
+          <w:szCs w:val="24"/>
+        </w:rPr>
+        <w:t xml:space="preserve"> </w:t>
+      </w:r>
+      <w:r>
+        <w:rPr>
+          <w:rFonts w:ascii="Times New Roman" w:hAnsi="Times New Roman" w:cs="Times New Roman"/>
+          <w:sz w:val="24"/>
+          <w:szCs w:val="24"/>
+          <w:lang w:val="en-US"/>
+        </w:rPr>
+        <w:t>Nicaragua</w:t>
+      </w:r>
+      <w:r>
+        <w:rPr>
+          <w:rFonts w:ascii="Times New Roman" w:hAnsi="Times New Roman" w:cs="Times New Roman"/>
+          <w:sz w:val="24"/>
+          <w:szCs w:val="24"/>
+        </w:rPr>
+        <w:t xml:space="preserve"> – </w:t>
+      </w:r>
+      <w:r>
+        <w:rPr>
+          <w:rFonts w:ascii="Times New Roman" w:hAnsi="Times New Roman" w:cs="Times New Roman"/>
+          <w:sz w:val="24"/>
+          <w:szCs w:val="24"/>
+        </w:rPr>
+        <w:t>станет первой авиакомпанией в нашей стране, способной заняться пассажирскими и грузовыми перевозками в Центральной Америке.</w:t>
+      </w:r>
+    </w:p>
+    <w:p>
+      <w:pPr>
+        <w:rPr>
+          <w:rFonts w:ascii="Times New Roman" w:hAnsi="Times New Roman" w:cs="Times New Roman"/>
+          <w:sz w:val="24"/>
+          <w:szCs w:val="24"/>
+        </w:rPr>
+      </w:pPr>
+      <w:r>
+        <w:rPr>
+          <w:rFonts w:ascii="Times New Roman" w:hAnsi="Times New Roman" w:cs="Times New Roman"/>
+          <w:sz w:val="24"/>
+          <w:szCs w:val="24"/>
+        </w:rPr>
+        <w:t xml:space="preserve">В </w:t>
+      </w:r>
+      <w:proofErr w:type="gramStart"/>
+      <w:r>
+        <w:rPr>
+          <w:rFonts w:ascii="Times New Roman" w:hAnsi="Times New Roman" w:cs="Times New Roman"/>
+          <w:sz w:val="24"/>
+          <w:szCs w:val="24"/>
+        </w:rPr>
+        <w:t>столичном</w:t>
+      </w:r>
+      <w:proofErr w:type="gramEnd"/>
+      <w:r>
+        <w:rPr>
+          <w:rFonts w:ascii="Times New Roman" w:hAnsi="Times New Roman" w:cs="Times New Roman"/>
+          <w:sz w:val="24"/>
+          <w:szCs w:val="24"/>
+        </w:rPr>
+        <w:t xml:space="preserve"> </w:t>
+      </w:r>
+      <w:proofErr w:type="spellStart"/>
+      <w:r>
+        <w:rPr>
+          <w:rFonts w:ascii="Times New Roman" w:hAnsi="Times New Roman" w:cs="Times New Roman"/>
+          <w:sz w:val="24"/>
+          <w:szCs w:val="24"/>
+        </w:rPr>
+        <w:t>стейте</w:t>
+      </w:r>
+      <w:proofErr w:type="spellEnd"/>
+      <w:r>
+        <w:rPr>
+          <w:rFonts w:ascii="Times New Roman" w:hAnsi="Times New Roman" w:cs="Times New Roman"/>
+          <w:sz w:val="24"/>
+          <w:szCs w:val="24"/>
+        </w:rPr>
+        <w:t xml:space="preserve"> будет по</w:t>
+      </w:r>
+      <w:r>
+        <w:rPr>
+          <w:rFonts w:ascii="Times New Roman" w:hAnsi="Times New Roman" w:cs="Times New Roman"/>
+          <w:sz w:val="24"/>
+          <w:szCs w:val="24"/>
+        </w:rPr>
+        <w:t>строена воздушная база 2 уровня, +20 транспортных самолётов.</w:t>
+      </w:r>
+    </w:p>
+    <w:p>
+      <w:pPr>
+        <w:rPr>
+          <w:rFonts w:ascii="Times New Roman" w:hAnsi="Times New Roman" w:cs="Times New Roman"/>
+          <w:sz w:val="24"/>
+          <w:szCs w:val="24"/>
+        </w:rPr>
+      </w:pPr>
+    </w:p>
+    <w:p>
+      <w:pPr>
+        <w:rPr>
+          <w:rFonts w:ascii="Times New Roman" w:hAnsi="Times New Roman" w:cs="Times New Roman"/>
           <w:i/>
           <w:sz w:val="24"/>
           <w:szCs w:val="24"/>
         </w:rPr>
+      </w:pPr>
+      <w:r>
+        <w:rPr>
+          <w:rFonts w:ascii="Times New Roman" w:hAnsi="Times New Roman" w:cs="Times New Roman"/>
+          <w:i/>
+          <w:sz w:val="24"/>
+          <w:szCs w:val="24"/>
+        </w:rPr>
+        <w:t>Фокус «</w:t>
+      </w:r>
+      <w:r>
+        <w:rPr>
+          <w:rFonts w:ascii="Times New Roman" w:hAnsi="Times New Roman" w:cs="Times New Roman"/>
+          <w:i/>
+          <w:sz w:val="24"/>
+          <w:szCs w:val="24"/>
+        </w:rPr>
+        <w:t>ВМС Никарагуа</w:t>
+      </w:r>
+      <w:r>
+        <w:rPr>
+          <w:rFonts w:ascii="Times New Roman" w:hAnsi="Times New Roman" w:cs="Times New Roman"/>
+          <w:i/>
+          <w:sz w:val="24"/>
+          <w:szCs w:val="24"/>
+        </w:rPr>
         <w:t>»</w:t>
       </w:r>
       <w:r>
@@ -7674,23 +9737,7 @@
           <w:sz w:val="24"/>
           <w:szCs w:val="24"/>
         </w:rPr>
-        <w:t>Срок выполнения 5</w:t>
-      </w:r>
-      <w:r>
-        <w:rPr>
-          <w:rFonts w:ascii="Times New Roman" w:hAnsi="Times New Roman" w:cs="Times New Roman"/>
-          <w:sz w:val="24"/>
-          <w:szCs w:val="24"/>
-        </w:rPr>
-        <w:t>0</w:t>
-      </w:r>
-      <w:r>
-        <w:rPr>
-          <w:rFonts w:ascii="Times New Roman" w:hAnsi="Times New Roman" w:cs="Times New Roman"/>
-          <w:sz w:val="24"/>
-          <w:szCs w:val="24"/>
-        </w:rPr>
-        <w:t xml:space="preserve"> дней.</w:t>
+        <w:t>Срок выполнения 50 дней.</w:t>
       </w:r>
     </w:p>
     <w:p>
@@ -7731,7 +9778,292 @@
           <w:sz w:val="24"/>
           <w:szCs w:val="24"/>
         </w:rPr>
-        <w:t xml:space="preserve">Колледж, основанный премьер-министром </w:t>
+        <w:t>На базе наших вооружённых сил будет созданы военно-морские силы, которые должны будут защищать нас от возможного вторжения.</w:t>
+      </w:r>
+    </w:p>
+    <w:p>
+      <w:pPr>
+        <w:rPr>
+          <w:rFonts w:ascii="Times New Roman" w:hAnsi="Times New Roman" w:cs="Times New Roman"/>
+          <w:sz w:val="24"/>
+          <w:szCs w:val="24"/>
+        </w:rPr>
+      </w:pPr>
+      <w:r>
+        <w:rPr>
+          <w:rFonts w:ascii="Times New Roman" w:hAnsi="Times New Roman" w:cs="Times New Roman"/>
+          <w:sz w:val="24"/>
+          <w:szCs w:val="24"/>
+        </w:rPr>
+        <w:t>НД «Ограниченная армия» получит</w:t>
+      </w:r>
+      <w:r>
+        <w:rPr>
+          <w:rFonts w:ascii="Times New Roman" w:hAnsi="Times New Roman" w:cs="Times New Roman"/>
+          <w:sz w:val="24"/>
+          <w:szCs w:val="24"/>
+        </w:rPr>
+        <w:t xml:space="preserve">: </w:t>
+      </w:r>
+      <w:r>
+        <w:rPr>
+          <w:rFonts w:ascii="Times New Roman" w:hAnsi="Times New Roman" w:cs="Times New Roman"/>
+          <w:sz w:val="24"/>
+          <w:szCs w:val="24"/>
+        </w:rPr>
+        <w:t>+10</w:t>
+      </w:r>
+      <w:r>
+        <w:rPr>
+          <w:rFonts w:ascii="Times New Roman" w:hAnsi="Times New Roman" w:cs="Times New Roman"/>
+          <w:sz w:val="24"/>
+          <w:szCs w:val="24"/>
+        </w:rPr>
+        <w:t xml:space="preserve">0% к приросту опыта </w:t>
+      </w:r>
+      <w:r>
+        <w:rPr>
+          <w:rFonts w:ascii="Times New Roman" w:hAnsi="Times New Roman" w:cs="Times New Roman"/>
+          <w:sz w:val="24"/>
+          <w:szCs w:val="24"/>
+        </w:rPr>
+        <w:t>ВМС</w:t>
+      </w:r>
+    </w:p>
+    <w:p>
+      <w:pPr>
+        <w:rPr>
+          <w:rFonts w:ascii="Times New Roman" w:hAnsi="Times New Roman" w:cs="Times New Roman"/>
+          <w:sz w:val="24"/>
+          <w:szCs w:val="24"/>
+        </w:rPr>
+      </w:pPr>
+    </w:p>
+    <w:p>
+      <w:pPr>
+        <w:rPr>
+          <w:rFonts w:ascii="Times New Roman" w:hAnsi="Times New Roman" w:cs="Times New Roman"/>
+          <w:i/>
+          <w:sz w:val="24"/>
+          <w:szCs w:val="24"/>
+        </w:rPr>
+      </w:pPr>
+      <w:r>
+        <w:rPr>
+          <w:rFonts w:ascii="Times New Roman" w:hAnsi="Times New Roman" w:cs="Times New Roman"/>
+          <w:i/>
+          <w:sz w:val="24"/>
+          <w:szCs w:val="24"/>
+        </w:rPr>
+        <w:t>Фокус «</w:t>
+      </w:r>
+      <w:r>
+        <w:rPr>
+          <w:rFonts w:ascii="Times New Roman" w:hAnsi="Times New Roman" w:cs="Times New Roman"/>
+          <w:i/>
+          <w:sz w:val="24"/>
+          <w:szCs w:val="24"/>
+        </w:rPr>
+        <w:t>Военно-морская база Тихоокеанского побережья</w:t>
+      </w:r>
+      <w:r>
+        <w:rPr>
+          <w:rFonts w:ascii="Times New Roman" w:hAnsi="Times New Roman" w:cs="Times New Roman"/>
+          <w:i/>
+          <w:sz w:val="24"/>
+          <w:szCs w:val="24"/>
+        </w:rPr>
+        <w:t>»</w:t>
+      </w:r>
+      <w:r>
+        <w:rPr>
+          <w:rFonts w:ascii="Times New Roman" w:hAnsi="Times New Roman" w:cs="Times New Roman"/>
+          <w:i/>
+          <w:sz w:val="24"/>
+          <w:szCs w:val="24"/>
+        </w:rPr>
+        <w:t>.</w:t>
+      </w:r>
+    </w:p>
+    <w:p>
+      <w:pPr>
+        <w:rPr>
+          <w:rFonts w:ascii="Times New Roman" w:hAnsi="Times New Roman" w:cs="Times New Roman"/>
+          <w:sz w:val="24"/>
+          <w:szCs w:val="24"/>
+        </w:rPr>
+      </w:pPr>
+      <w:r>
+        <w:rPr>
+          <w:rFonts w:ascii="Times New Roman" w:hAnsi="Times New Roman" w:cs="Times New Roman"/>
+          <w:sz w:val="24"/>
+          <w:szCs w:val="24"/>
+        </w:rPr>
+        <w:t>Срок выполнения 50 дней.</w:t>
+      </w:r>
+    </w:p>
+    <w:p>
+      <w:pPr>
+        <w:rPr>
+          <w:rFonts w:ascii="Times New Roman" w:hAnsi="Times New Roman" w:cs="Times New Roman"/>
+          <w:sz w:val="24"/>
+          <w:szCs w:val="24"/>
+        </w:rPr>
+      </w:pPr>
+      <w:r>
+        <w:rPr>
+          <w:rFonts w:ascii="Times New Roman" w:hAnsi="Times New Roman" w:cs="Times New Roman"/>
+          <w:sz w:val="24"/>
+          <w:szCs w:val="24"/>
+        </w:rPr>
+        <w:t>Описание</w:t>
+      </w:r>
+      <w:r>
+        <w:rPr>
+          <w:rFonts w:ascii="Times New Roman" w:hAnsi="Times New Roman" w:cs="Times New Roman"/>
+          <w:sz w:val="24"/>
+          <w:szCs w:val="24"/>
+        </w:rPr>
+        <w:t>:</w:t>
+      </w:r>
+      <w:r>
+        <w:rPr>
+          <w:rFonts w:ascii="Times New Roman" w:hAnsi="Times New Roman" w:cs="Times New Roman"/>
+          <w:sz w:val="24"/>
+          <w:szCs w:val="24"/>
+        </w:rPr>
+        <w:t xml:space="preserve"> </w:t>
+      </w:r>
+      <w:r>
+        <w:rPr>
+          <w:rFonts w:ascii="Times New Roman" w:hAnsi="Times New Roman" w:cs="Times New Roman"/>
+          <w:sz w:val="24"/>
+          <w:szCs w:val="24"/>
+        </w:rPr>
+        <w:t>Военно-морские базы должны стать перевалочным пунктом наших ВМС, а так же оборонительным рубежом против недоброжелателей.</w:t>
+      </w:r>
+    </w:p>
+    <w:p>
+      <w:pPr>
+        <w:rPr>
+          <w:rFonts w:ascii="Times New Roman" w:hAnsi="Times New Roman" w:cs="Times New Roman"/>
+          <w:sz w:val="24"/>
+          <w:szCs w:val="24"/>
+        </w:rPr>
+      </w:pPr>
+      <w:r>
+        <w:rPr>
+          <w:rFonts w:ascii="Times New Roman" w:hAnsi="Times New Roman" w:cs="Times New Roman"/>
+          <w:sz w:val="24"/>
+          <w:szCs w:val="24"/>
+        </w:rPr>
+        <w:lastRenderedPageBreak/>
+        <w:t xml:space="preserve">+1 уровень морской базы и 2 уровень береговых укреплений в провинции </w:t>
+      </w:r>
+    </w:p>
+    <w:p>
+      <w:pPr>
+        <w:rPr>
+          <w:rFonts w:ascii="Times New Roman" w:hAnsi="Times New Roman" w:cs="Times New Roman"/>
+          <w:sz w:val="24"/>
+          <w:szCs w:val="24"/>
+        </w:rPr>
+      </w:pPr>
+    </w:p>
+    <w:p>
+      <w:pPr>
+        <w:rPr>
+          <w:rFonts w:ascii="Times New Roman" w:hAnsi="Times New Roman" w:cs="Times New Roman"/>
+          <w:i/>
+          <w:sz w:val="24"/>
+          <w:szCs w:val="24"/>
+        </w:rPr>
+      </w:pPr>
+      <w:r>
+        <w:rPr>
+          <w:rFonts w:ascii="Times New Roman" w:hAnsi="Times New Roman" w:cs="Times New Roman"/>
+          <w:i/>
+          <w:sz w:val="24"/>
+          <w:szCs w:val="24"/>
+        </w:rPr>
+        <w:t>Фокус «</w:t>
+      </w:r>
+      <w:r>
+        <w:rPr>
+          <w:rFonts w:ascii="Times New Roman" w:hAnsi="Times New Roman" w:cs="Times New Roman"/>
+          <w:i/>
+          <w:sz w:val="24"/>
+          <w:szCs w:val="24"/>
+        </w:rPr>
+        <w:t>Военно-морская база Атлантического побережья</w:t>
+      </w:r>
+      <w:r>
+        <w:rPr>
+          <w:rFonts w:ascii="Times New Roman" w:hAnsi="Times New Roman" w:cs="Times New Roman"/>
+          <w:i/>
+          <w:sz w:val="24"/>
+          <w:szCs w:val="24"/>
+        </w:rPr>
+        <w:t>»</w:t>
+      </w:r>
+      <w:r>
+        <w:rPr>
+          <w:rFonts w:ascii="Times New Roman" w:hAnsi="Times New Roman" w:cs="Times New Roman"/>
+          <w:i/>
+          <w:sz w:val="24"/>
+          <w:szCs w:val="24"/>
+        </w:rPr>
+        <w:t>.</w:t>
+      </w:r>
+    </w:p>
+    <w:p>
+      <w:pPr>
+        <w:rPr>
+          <w:rFonts w:ascii="Times New Roman" w:hAnsi="Times New Roman" w:cs="Times New Roman"/>
+          <w:sz w:val="24"/>
+          <w:szCs w:val="24"/>
+        </w:rPr>
+      </w:pPr>
+      <w:r>
+        <w:rPr>
+          <w:rFonts w:ascii="Times New Roman" w:hAnsi="Times New Roman" w:cs="Times New Roman"/>
+          <w:sz w:val="24"/>
+          <w:szCs w:val="24"/>
+        </w:rPr>
+        <w:t>Срок выполнения 50 дней.</w:t>
+      </w:r>
+    </w:p>
+    <w:p>
+      <w:pPr>
+        <w:rPr>
+          <w:rFonts w:ascii="Times New Roman" w:hAnsi="Times New Roman" w:cs="Times New Roman"/>
+          <w:sz w:val="24"/>
+          <w:szCs w:val="24"/>
+        </w:rPr>
+      </w:pPr>
+      <w:r>
+        <w:rPr>
+          <w:rFonts w:ascii="Times New Roman" w:hAnsi="Times New Roman" w:cs="Times New Roman"/>
+          <w:sz w:val="24"/>
+          <w:szCs w:val="24"/>
+        </w:rPr>
+        <w:t>Описание</w:t>
+      </w:r>
+      <w:r>
+        <w:rPr>
+          <w:rFonts w:ascii="Times New Roman" w:hAnsi="Times New Roman" w:cs="Times New Roman"/>
+          <w:sz w:val="24"/>
+          <w:szCs w:val="24"/>
+        </w:rPr>
+        <w:t>:</w:t>
+      </w:r>
+      <w:r>
+        <w:rPr>
+          <w:rFonts w:ascii="Times New Roman" w:hAnsi="Times New Roman" w:cs="Times New Roman"/>
+          <w:sz w:val="24"/>
+          <w:szCs w:val="24"/>
+        </w:rPr>
+        <w:t xml:space="preserve"> Новая база в Пуэрто-</w:t>
       </w:r>
       <w:proofErr w:type="spellStart"/>
       <w:r>
@@ -7740,7 +10072,7 @@
           <w:sz w:val="24"/>
           <w:szCs w:val="24"/>
         </w:rPr>
-        <w:t>Чандрой</w:t>
+        <w:t>Кабесас</w:t>
       </w:r>
       <w:proofErr w:type="spellEnd"/>
       <w:r>
@@ -7749,8 +10081,422 @@
           <w:sz w:val="24"/>
           <w:szCs w:val="24"/>
         </w:rPr>
+        <w:t xml:space="preserve"> станет основным местом базирования наших сил на Атлантическом побережье.</w:t>
+      </w:r>
+    </w:p>
+    <w:p>
+      <w:pPr>
+        <w:rPr>
+          <w:rFonts w:ascii="Times New Roman" w:hAnsi="Times New Roman" w:cs="Times New Roman"/>
+          <w:sz w:val="24"/>
+          <w:szCs w:val="24"/>
+        </w:rPr>
+      </w:pPr>
+      <w:r>
+        <w:rPr>
+          <w:rFonts w:ascii="Times New Roman" w:hAnsi="Times New Roman" w:cs="Times New Roman"/>
+          <w:sz w:val="24"/>
+          <w:szCs w:val="24"/>
+        </w:rPr>
+        <w:t xml:space="preserve">+1 уровень морской базы и 2 уровень береговых укреплений в провинции </w:t>
+      </w:r>
+    </w:p>
+    <w:p>
+      <w:pPr>
+        <w:rPr>
+          <w:rFonts w:ascii="Times New Roman" w:hAnsi="Times New Roman" w:cs="Times New Roman"/>
+          <w:sz w:val="24"/>
+          <w:szCs w:val="24"/>
+        </w:rPr>
+      </w:pPr>
+    </w:p>
+    <w:p>
+      <w:pPr>
+        <w:rPr>
+          <w:rFonts w:ascii="Times New Roman" w:hAnsi="Times New Roman" w:cs="Times New Roman"/>
+          <w:i/>
+          <w:sz w:val="24"/>
+          <w:szCs w:val="24"/>
+        </w:rPr>
+      </w:pPr>
+      <w:r>
+        <w:rPr>
+          <w:rFonts w:ascii="Times New Roman" w:hAnsi="Times New Roman" w:cs="Times New Roman"/>
+          <w:i/>
+          <w:sz w:val="24"/>
+          <w:szCs w:val="24"/>
+        </w:rPr>
+        <w:t>Фокус «</w:t>
+      </w:r>
+      <w:r>
+        <w:rPr>
+          <w:rFonts w:ascii="Times New Roman" w:hAnsi="Times New Roman" w:cs="Times New Roman"/>
+          <w:i/>
+          <w:sz w:val="24"/>
+          <w:szCs w:val="24"/>
+        </w:rPr>
+        <w:t>Национальная гвардия</w:t>
+      </w:r>
+      <w:r>
+        <w:rPr>
+          <w:rFonts w:ascii="Times New Roman" w:hAnsi="Times New Roman" w:cs="Times New Roman"/>
+          <w:i/>
+          <w:sz w:val="24"/>
+          <w:szCs w:val="24"/>
+        </w:rPr>
+        <w:t>»</w:t>
+      </w:r>
+      <w:r>
+        <w:rPr>
+          <w:rFonts w:ascii="Times New Roman" w:hAnsi="Times New Roman" w:cs="Times New Roman"/>
+          <w:i/>
+          <w:sz w:val="24"/>
+          <w:szCs w:val="24"/>
+        </w:rPr>
+        <w:t>.</w:t>
+      </w:r>
+    </w:p>
+    <w:p>
+      <w:pPr>
+        <w:rPr>
+          <w:rFonts w:ascii="Times New Roman" w:hAnsi="Times New Roman" w:cs="Times New Roman"/>
+          <w:sz w:val="24"/>
+          <w:szCs w:val="24"/>
+        </w:rPr>
+      </w:pPr>
+      <w:r>
+        <w:rPr>
+          <w:rFonts w:ascii="Times New Roman" w:hAnsi="Times New Roman" w:cs="Times New Roman"/>
+          <w:sz w:val="24"/>
+          <w:szCs w:val="24"/>
+        </w:rPr>
+        <w:t>Срок выполнения 50 дней.</w:t>
+      </w:r>
+    </w:p>
+    <w:p>
+      <w:pPr>
+        <w:rPr>
+          <w:rFonts w:ascii="Times New Roman" w:hAnsi="Times New Roman" w:cs="Times New Roman"/>
+          <w:sz w:val="24"/>
+          <w:szCs w:val="24"/>
+        </w:rPr>
+      </w:pPr>
+      <w:r>
+        <w:rPr>
+          <w:rFonts w:ascii="Times New Roman" w:hAnsi="Times New Roman" w:cs="Times New Roman"/>
+          <w:sz w:val="24"/>
+          <w:szCs w:val="24"/>
+        </w:rPr>
+        <w:t>Требование</w:t>
+      </w:r>
+      <w:r>
+        <w:rPr>
+          <w:rFonts w:ascii="Times New Roman" w:hAnsi="Times New Roman" w:cs="Times New Roman"/>
+          <w:sz w:val="24"/>
+          <w:szCs w:val="24"/>
+        </w:rPr>
+        <w:t xml:space="preserve">: </w:t>
+      </w:r>
+      <w:r>
+        <w:rPr>
+          <w:rFonts w:ascii="Times New Roman" w:hAnsi="Times New Roman" w:cs="Times New Roman"/>
+          <w:sz w:val="24"/>
+          <w:szCs w:val="24"/>
+        </w:rPr>
+        <w:t xml:space="preserve">у власти </w:t>
+      </w:r>
+      <w:proofErr w:type="spellStart"/>
+      <w:r>
+        <w:rPr>
+          <w:rFonts w:ascii="Times New Roman" w:hAnsi="Times New Roman" w:cs="Times New Roman"/>
+          <w:sz w:val="24"/>
+          <w:szCs w:val="24"/>
+        </w:rPr>
+        <w:t>Сомоса</w:t>
+      </w:r>
+      <w:proofErr w:type="spellEnd"/>
+      <w:r>
+        <w:rPr>
+          <w:rFonts w:ascii="Times New Roman" w:hAnsi="Times New Roman" w:cs="Times New Roman"/>
+          <w:sz w:val="24"/>
+          <w:szCs w:val="24"/>
+        </w:rPr>
+        <w:t>.</w:t>
+      </w:r>
+    </w:p>
+    <w:p>
+      <w:pPr>
+        <w:rPr>
+          <w:rFonts w:ascii="Times New Roman" w:hAnsi="Times New Roman" w:cs="Times New Roman"/>
+          <w:sz w:val="24"/>
+          <w:szCs w:val="24"/>
+        </w:rPr>
+      </w:pPr>
+      <w:r>
+        <w:rPr>
+          <w:rFonts w:ascii="Times New Roman" w:hAnsi="Times New Roman" w:cs="Times New Roman"/>
+          <w:sz w:val="24"/>
+          <w:szCs w:val="24"/>
+        </w:rPr>
+        <w:t>Описание</w:t>
+      </w:r>
+      <w:r>
+        <w:rPr>
+          <w:rFonts w:ascii="Times New Roman" w:hAnsi="Times New Roman" w:cs="Times New Roman"/>
+          <w:sz w:val="24"/>
+          <w:szCs w:val="24"/>
+        </w:rPr>
+        <w:t>:</w:t>
+      </w:r>
+      <w:r>
+        <w:rPr>
+          <w:rFonts w:ascii="Times New Roman" w:hAnsi="Times New Roman" w:cs="Times New Roman"/>
+          <w:sz w:val="24"/>
+          <w:szCs w:val="24"/>
+        </w:rPr>
+        <w:t xml:space="preserve"> Мы должны сделать ставку на национальную гвардию, которая доказала свою верность генералу </w:t>
+      </w:r>
+      <w:proofErr w:type="spellStart"/>
+      <w:r>
+        <w:rPr>
+          <w:rFonts w:ascii="Times New Roman" w:hAnsi="Times New Roman" w:cs="Times New Roman"/>
+          <w:sz w:val="24"/>
+          <w:szCs w:val="24"/>
+        </w:rPr>
+        <w:t>Сомосе</w:t>
+      </w:r>
+      <w:proofErr w:type="spellEnd"/>
+      <w:r>
+        <w:rPr>
+          <w:rFonts w:ascii="Times New Roman" w:hAnsi="Times New Roman" w:cs="Times New Roman"/>
+          <w:sz w:val="24"/>
+          <w:szCs w:val="24"/>
+        </w:rPr>
+        <w:t xml:space="preserve"> во время переворота против прогнившего режима </w:t>
+      </w:r>
+      <w:proofErr w:type="spellStart"/>
+      <w:r>
+        <w:rPr>
+          <w:rFonts w:ascii="Times New Roman" w:hAnsi="Times New Roman" w:cs="Times New Roman"/>
+          <w:sz w:val="24"/>
+          <w:szCs w:val="24"/>
+        </w:rPr>
+        <w:t>Сакасы</w:t>
+      </w:r>
+      <w:proofErr w:type="spellEnd"/>
+      <w:r>
+        <w:rPr>
+          <w:rFonts w:ascii="Times New Roman" w:hAnsi="Times New Roman" w:cs="Times New Roman"/>
+          <w:sz w:val="24"/>
+          <w:szCs w:val="24"/>
+        </w:rPr>
+        <w:t>.</w:t>
+      </w:r>
+    </w:p>
+    <w:p>
+      <w:pPr>
+        <w:rPr>
+          <w:rFonts w:ascii="Times New Roman" w:hAnsi="Times New Roman" w:cs="Times New Roman"/>
+          <w:sz w:val="24"/>
+          <w:szCs w:val="24"/>
+        </w:rPr>
+      </w:pPr>
+      <w:r>
+        <w:rPr>
+          <w:rFonts w:ascii="Times New Roman" w:hAnsi="Times New Roman" w:cs="Times New Roman"/>
+          <w:sz w:val="24"/>
+          <w:szCs w:val="24"/>
+        </w:rPr>
+        <w:t>+</w:t>
+      </w:r>
+      <w:r>
+        <w:rPr>
+          <w:rFonts w:ascii="Times New Roman" w:hAnsi="Times New Roman" w:cs="Times New Roman"/>
+          <w:sz w:val="24"/>
+          <w:szCs w:val="24"/>
+        </w:rPr>
+        <w:t>НД «</w:t>
+      </w:r>
+      <w:r>
+        <w:rPr>
+          <w:rFonts w:ascii="Times New Roman" w:hAnsi="Times New Roman" w:cs="Times New Roman"/>
+          <w:sz w:val="24"/>
+          <w:szCs w:val="24"/>
+        </w:rPr>
+        <w:t xml:space="preserve">Национальная гвардия </w:t>
+      </w:r>
+      <w:proofErr w:type="spellStart"/>
+      <w:r>
+        <w:rPr>
+          <w:rFonts w:ascii="Times New Roman" w:hAnsi="Times New Roman" w:cs="Times New Roman"/>
+          <w:sz w:val="24"/>
+          <w:szCs w:val="24"/>
+        </w:rPr>
+        <w:t>Сомосы</w:t>
+      </w:r>
+      <w:proofErr w:type="spellEnd"/>
+      <w:r>
+        <w:rPr>
+          <w:rFonts w:ascii="Times New Roman" w:hAnsi="Times New Roman" w:cs="Times New Roman"/>
+          <w:sz w:val="24"/>
+          <w:szCs w:val="24"/>
+        </w:rPr>
+        <w:t>»</w:t>
+      </w:r>
+      <w:r>
+        <w:rPr>
+          <w:rFonts w:ascii="Times New Roman" w:hAnsi="Times New Roman" w:cs="Times New Roman"/>
+          <w:sz w:val="24"/>
+          <w:szCs w:val="24"/>
+        </w:rPr>
+        <w:t xml:space="preserve">: </w:t>
+      </w:r>
+    </w:p>
+    <w:p>
+      <w:pPr>
+        <w:rPr>
+          <w:rFonts w:ascii="Times New Roman" w:hAnsi="Times New Roman" w:cs="Times New Roman"/>
+          <w:sz w:val="24"/>
+          <w:szCs w:val="24"/>
+        </w:rPr>
+      </w:pPr>
+    </w:p>
+    <w:p>
+      <w:pPr>
+        <w:rPr>
+          <w:rFonts w:ascii="Times New Roman" w:hAnsi="Times New Roman" w:cs="Times New Roman"/>
+          <w:i/>
+          <w:sz w:val="24"/>
+          <w:szCs w:val="24"/>
+        </w:rPr>
+      </w:pPr>
+      <w:r>
+        <w:rPr>
+          <w:rFonts w:ascii="Times New Roman" w:hAnsi="Times New Roman" w:cs="Times New Roman"/>
+          <w:i/>
+          <w:sz w:val="24"/>
+          <w:szCs w:val="24"/>
+        </w:rPr>
+        <w:t>Фокус «</w:t>
+      </w:r>
+      <w:r>
+        <w:rPr>
+          <w:rFonts w:ascii="Times New Roman" w:hAnsi="Times New Roman" w:cs="Times New Roman"/>
+          <w:i/>
+          <w:sz w:val="24"/>
+          <w:szCs w:val="24"/>
+        </w:rPr>
+        <w:t>Реорганизовать национальную гвардию</w:t>
+      </w:r>
+      <w:r>
+        <w:rPr>
+          <w:rFonts w:ascii="Times New Roman" w:hAnsi="Times New Roman" w:cs="Times New Roman"/>
+          <w:i/>
+          <w:sz w:val="24"/>
+          <w:szCs w:val="24"/>
+        </w:rPr>
+        <w:t>»</w:t>
+      </w:r>
+      <w:r>
+        <w:rPr>
+          <w:rFonts w:ascii="Times New Roman" w:hAnsi="Times New Roman" w:cs="Times New Roman"/>
+          <w:i/>
+          <w:sz w:val="24"/>
+          <w:szCs w:val="24"/>
+        </w:rPr>
+        <w:t>.</w:t>
+      </w:r>
+    </w:p>
+    <w:p>
+      <w:pPr>
+        <w:rPr>
+          <w:rFonts w:ascii="Times New Roman" w:hAnsi="Times New Roman" w:cs="Times New Roman"/>
+          <w:sz w:val="24"/>
+          <w:szCs w:val="24"/>
+        </w:rPr>
+      </w:pPr>
+      <w:r>
+        <w:rPr>
+          <w:rFonts w:ascii="Times New Roman" w:hAnsi="Times New Roman" w:cs="Times New Roman"/>
+          <w:sz w:val="24"/>
+          <w:szCs w:val="24"/>
+        </w:rPr>
+        <w:t>Срок выполнения 50 дней.</w:t>
+      </w:r>
+    </w:p>
+    <w:p>
+      <w:pPr>
+        <w:rPr>
+          <w:rFonts w:ascii="Times New Roman" w:hAnsi="Times New Roman" w:cs="Times New Roman"/>
+          <w:sz w:val="24"/>
+          <w:szCs w:val="24"/>
+        </w:rPr>
+      </w:pPr>
+      <w:r>
+        <w:rPr>
+          <w:rFonts w:ascii="Times New Roman" w:hAnsi="Times New Roman" w:cs="Times New Roman"/>
+          <w:sz w:val="24"/>
+          <w:szCs w:val="24"/>
+        </w:rPr>
+        <w:t>Требование</w:t>
+      </w:r>
+      <w:r>
+        <w:rPr>
+          <w:rFonts w:ascii="Times New Roman" w:hAnsi="Times New Roman" w:cs="Times New Roman"/>
+          <w:sz w:val="24"/>
+          <w:szCs w:val="24"/>
+        </w:rPr>
+        <w:t xml:space="preserve">: </w:t>
+      </w:r>
+      <w:r>
+        <w:rPr>
+          <w:rFonts w:ascii="Times New Roman" w:hAnsi="Times New Roman" w:cs="Times New Roman"/>
+          <w:sz w:val="24"/>
+          <w:szCs w:val="24"/>
+        </w:rPr>
+        <w:t>фокус «Правительство Согласия» выполнен.</w:t>
+      </w:r>
+    </w:p>
+    <w:p>
+      <w:pPr>
+        <w:rPr>
+          <w:rFonts w:ascii="Times New Roman" w:hAnsi="Times New Roman" w:cs="Times New Roman"/>
+          <w:sz w:val="24"/>
+          <w:szCs w:val="24"/>
+        </w:rPr>
+      </w:pPr>
+      <w:r>
+        <w:rPr>
+          <w:rFonts w:ascii="Times New Roman" w:hAnsi="Times New Roman" w:cs="Times New Roman"/>
+          <w:sz w:val="24"/>
+          <w:szCs w:val="24"/>
+        </w:rPr>
+        <w:t>Описание</w:t>
+      </w:r>
+      <w:r>
+        <w:rPr>
+          <w:rFonts w:ascii="Times New Roman" w:hAnsi="Times New Roman" w:cs="Times New Roman"/>
+          <w:sz w:val="24"/>
+          <w:szCs w:val="24"/>
+        </w:rPr>
+        <w:t>:</w:t>
+      </w:r>
+      <w:r>
+        <w:rPr>
+          <w:rFonts w:ascii="Times New Roman" w:hAnsi="Times New Roman" w:cs="Times New Roman"/>
+          <w:sz w:val="24"/>
+          <w:szCs w:val="24"/>
+        </w:rPr>
         <w:t xml:space="preserve"> </w:t>
       </w:r>
+      <w:r>
+        <w:rPr>
+          <w:rFonts w:ascii="Times New Roman" w:hAnsi="Times New Roman" w:cs="Times New Roman"/>
+          <w:sz w:val="24"/>
+          <w:szCs w:val="24"/>
+        </w:rPr>
+        <w:t xml:space="preserve">После провала переворота </w:t>
+      </w:r>
       <w:proofErr w:type="spellStart"/>
       <w:r>
         <w:rPr>
@@ -7758,7 +10504,7 @@
           <w:sz w:val="24"/>
           <w:szCs w:val="24"/>
         </w:rPr>
-        <w:t>Шушмером</w:t>
+        <w:t>Сомосы</w:t>
       </w:r>
       <w:proofErr w:type="spellEnd"/>
       <w:r>
@@ -7767,42 +10513,525 @@
           <w:sz w:val="24"/>
           <w:szCs w:val="24"/>
         </w:rPr>
-        <w:t>, уже выпустил ни одно поколение специалистов среднего звена, и продолжает это делать каждый год.</w:t>
-      </w:r>
-    </w:p>
-    <w:p>
-      <w:pPr>
-        <w:rPr>
-          <w:rFonts w:ascii="Times New Roman" w:hAnsi="Times New Roman" w:cs="Times New Roman"/>
-          <w:sz w:val="24"/>
-          <w:szCs w:val="24"/>
-        </w:rPr>
-      </w:pPr>
-      <w:r>
-        <w:rPr>
-          <w:rFonts w:ascii="Times New Roman" w:hAnsi="Times New Roman" w:cs="Times New Roman"/>
-          <w:sz w:val="24"/>
-          <w:szCs w:val="24"/>
-        </w:rPr>
-        <w:t>+</w:t>
-      </w:r>
-      <w:r>
-        <w:rPr>
-          <w:rFonts w:ascii="Times New Roman" w:hAnsi="Times New Roman" w:cs="Times New Roman"/>
-          <w:sz w:val="24"/>
-          <w:szCs w:val="24"/>
-        </w:rPr>
-        <w:t>1 ячейка исследований</w:t>
-      </w:r>
-    </w:p>
-    <w:p>
-      <w:pPr>
-        <w:rPr>
-          <w:rFonts w:ascii="Times New Roman" w:hAnsi="Times New Roman" w:cs="Times New Roman"/>
-          <w:sz w:val="24"/>
-          <w:szCs w:val="24"/>
-        </w:rPr>
-      </w:pPr>
+        <w:t>, становится очевидным тот факт, что национальную гвардию необходимо реорганизовать и полностью переподчинить главе государства, а не её директору, способного устроить очередную попытку переворота.</w:t>
+      </w:r>
+    </w:p>
+    <w:p>
+      <w:pPr>
+        <w:rPr>
+          <w:rFonts w:ascii="Times New Roman" w:hAnsi="Times New Roman" w:cs="Times New Roman"/>
+          <w:sz w:val="24"/>
+          <w:szCs w:val="24"/>
+        </w:rPr>
+      </w:pPr>
+      <w:r>
+        <w:rPr>
+          <w:rFonts w:ascii="Times New Roman" w:hAnsi="Times New Roman" w:cs="Times New Roman"/>
+          <w:sz w:val="24"/>
+          <w:szCs w:val="24"/>
+        </w:rPr>
+        <w:t xml:space="preserve">+НД «Национальная гвардия </w:t>
+      </w:r>
+      <w:r>
+        <w:rPr>
+          <w:rFonts w:ascii="Times New Roman" w:hAnsi="Times New Roman" w:cs="Times New Roman"/>
+          <w:sz w:val="24"/>
+          <w:szCs w:val="24"/>
+        </w:rPr>
+        <w:t>президента</w:t>
+      </w:r>
+      <w:r>
+        <w:rPr>
+          <w:rFonts w:ascii="Times New Roman" w:hAnsi="Times New Roman" w:cs="Times New Roman"/>
+          <w:sz w:val="24"/>
+          <w:szCs w:val="24"/>
+        </w:rPr>
+        <w:t>»</w:t>
+      </w:r>
+      <w:r>
+        <w:rPr>
+          <w:rFonts w:ascii="Times New Roman" w:hAnsi="Times New Roman" w:cs="Times New Roman"/>
+          <w:sz w:val="24"/>
+          <w:szCs w:val="24"/>
+        </w:rPr>
+        <w:t xml:space="preserve">: </w:t>
+      </w:r>
+    </w:p>
+    <w:p>
+      <w:pPr>
+        <w:rPr>
+          <w:rFonts w:ascii="Times New Roman" w:hAnsi="Times New Roman" w:cs="Times New Roman"/>
+          <w:sz w:val="24"/>
+          <w:szCs w:val="24"/>
+        </w:rPr>
+      </w:pPr>
+    </w:p>
+    <w:p>
+      <w:pPr>
+        <w:rPr>
+          <w:rFonts w:ascii="Times New Roman" w:hAnsi="Times New Roman" w:cs="Times New Roman"/>
+          <w:i/>
+          <w:sz w:val="24"/>
+          <w:szCs w:val="24"/>
+        </w:rPr>
+      </w:pPr>
+      <w:r>
+        <w:rPr>
+          <w:rFonts w:ascii="Times New Roman" w:hAnsi="Times New Roman" w:cs="Times New Roman"/>
+          <w:i/>
+          <w:sz w:val="24"/>
+          <w:szCs w:val="24"/>
+        </w:rPr>
+        <w:t>Фокус «</w:t>
+      </w:r>
+      <w:r>
+        <w:rPr>
+          <w:rFonts w:ascii="Times New Roman" w:hAnsi="Times New Roman" w:cs="Times New Roman"/>
+          <w:i/>
+          <w:sz w:val="24"/>
+          <w:szCs w:val="24"/>
+        </w:rPr>
+        <w:t>Никарагуанская военная академия</w:t>
+      </w:r>
+      <w:r>
+        <w:rPr>
+          <w:rFonts w:ascii="Times New Roman" w:hAnsi="Times New Roman" w:cs="Times New Roman"/>
+          <w:i/>
+          <w:sz w:val="24"/>
+          <w:szCs w:val="24"/>
+        </w:rPr>
+        <w:t>»</w:t>
+      </w:r>
+      <w:r>
+        <w:rPr>
+          <w:rFonts w:ascii="Times New Roman" w:hAnsi="Times New Roman" w:cs="Times New Roman"/>
+          <w:i/>
+          <w:sz w:val="24"/>
+          <w:szCs w:val="24"/>
+        </w:rPr>
+        <w:t>.</w:t>
+      </w:r>
+    </w:p>
+    <w:p>
+      <w:pPr>
+        <w:rPr>
+          <w:rFonts w:ascii="Times New Roman" w:hAnsi="Times New Roman" w:cs="Times New Roman"/>
+          <w:sz w:val="24"/>
+          <w:szCs w:val="24"/>
+        </w:rPr>
+      </w:pPr>
+      <w:r>
+        <w:rPr>
+          <w:rFonts w:ascii="Times New Roman" w:hAnsi="Times New Roman" w:cs="Times New Roman"/>
+          <w:sz w:val="24"/>
+          <w:szCs w:val="24"/>
+        </w:rPr>
+        <w:t>Срок выполнения 50 дней.</w:t>
+      </w:r>
+    </w:p>
+    <w:p>
+      <w:pPr>
+        <w:rPr>
+          <w:rFonts w:ascii="Times New Roman" w:hAnsi="Times New Roman" w:cs="Times New Roman"/>
+          <w:sz w:val="24"/>
+          <w:szCs w:val="24"/>
+        </w:rPr>
+      </w:pPr>
+      <w:r>
+        <w:rPr>
+          <w:rFonts w:ascii="Times New Roman" w:hAnsi="Times New Roman" w:cs="Times New Roman"/>
+          <w:sz w:val="24"/>
+          <w:szCs w:val="24"/>
+        </w:rPr>
+        <w:t>Требование</w:t>
+      </w:r>
+      <w:r>
+        <w:rPr>
+          <w:rFonts w:ascii="Times New Roman" w:hAnsi="Times New Roman" w:cs="Times New Roman"/>
+          <w:sz w:val="24"/>
+          <w:szCs w:val="24"/>
+        </w:rPr>
+        <w:t xml:space="preserve">: </w:t>
+      </w:r>
+      <w:r>
+        <w:rPr>
+          <w:rFonts w:ascii="Times New Roman" w:hAnsi="Times New Roman" w:cs="Times New Roman"/>
+          <w:sz w:val="24"/>
+          <w:szCs w:val="24"/>
+        </w:rPr>
+        <w:t>фокус «Правительство Согласия» выполнен.</w:t>
+      </w:r>
+    </w:p>
+    <w:p>
+      <w:pPr>
+        <w:rPr>
+          <w:rFonts w:ascii="Times New Roman" w:hAnsi="Times New Roman" w:cs="Times New Roman"/>
+          <w:sz w:val="24"/>
+          <w:szCs w:val="24"/>
+        </w:rPr>
+      </w:pPr>
+      <w:r>
+        <w:rPr>
+          <w:rFonts w:ascii="Times New Roman" w:hAnsi="Times New Roman" w:cs="Times New Roman"/>
+          <w:sz w:val="24"/>
+          <w:szCs w:val="24"/>
+        </w:rPr>
+        <w:t>Описание</w:t>
+      </w:r>
+      <w:r>
+        <w:rPr>
+          <w:rFonts w:ascii="Times New Roman" w:hAnsi="Times New Roman" w:cs="Times New Roman"/>
+          <w:sz w:val="24"/>
+          <w:szCs w:val="24"/>
+        </w:rPr>
+        <w:t>:</w:t>
+      </w:r>
+      <w:r>
+        <w:rPr>
+          <w:rFonts w:ascii="Times New Roman" w:hAnsi="Times New Roman" w:cs="Times New Roman"/>
+          <w:sz w:val="24"/>
+          <w:szCs w:val="24"/>
+        </w:rPr>
+        <w:t xml:space="preserve"> </w:t>
+      </w:r>
+      <w:bookmarkStart w:id="0" w:name="_GoBack"/>
+      <w:bookmarkEnd w:id="0"/>
+    </w:p>
+    <w:p>
+      <w:pPr>
+        <w:rPr>
+          <w:rFonts w:ascii="Times New Roman" w:hAnsi="Times New Roman" w:cs="Times New Roman"/>
+          <w:sz w:val="24"/>
+          <w:szCs w:val="24"/>
+        </w:rPr>
+      </w:pPr>
+      <w:r>
+        <w:rPr>
+          <w:rFonts w:ascii="Times New Roman" w:hAnsi="Times New Roman" w:cs="Times New Roman"/>
+          <w:sz w:val="24"/>
+          <w:szCs w:val="24"/>
+        </w:rPr>
+        <w:t xml:space="preserve">Созданная 9 ноября 1939 года, </w:t>
+      </w:r>
+      <w:proofErr w:type="spellStart"/>
+      <w:r>
+        <w:rPr>
+          <w:rFonts w:ascii="Times New Roman" w:hAnsi="Times New Roman" w:cs="Times New Roman"/>
+          <w:sz w:val="24"/>
+          <w:szCs w:val="24"/>
+        </w:rPr>
+        <w:t>Academia</w:t>
+      </w:r>
+      <w:proofErr w:type="spellEnd"/>
+      <w:r>
+        <w:rPr>
+          <w:rFonts w:ascii="Times New Roman" w:hAnsi="Times New Roman" w:cs="Times New Roman"/>
+          <w:sz w:val="24"/>
+          <w:szCs w:val="24"/>
+        </w:rPr>
+        <w:t xml:space="preserve"> </w:t>
+      </w:r>
+      <w:proofErr w:type="spellStart"/>
+      <w:r>
+        <w:rPr>
+          <w:rFonts w:ascii="Times New Roman" w:hAnsi="Times New Roman" w:cs="Times New Roman"/>
+          <w:sz w:val="24"/>
+          <w:szCs w:val="24"/>
+        </w:rPr>
+        <w:t>Militar</w:t>
+      </w:r>
+      <w:proofErr w:type="spellEnd"/>
+      <w:r>
+        <w:rPr>
+          <w:rFonts w:ascii="Times New Roman" w:hAnsi="Times New Roman" w:cs="Times New Roman"/>
+          <w:sz w:val="24"/>
+          <w:szCs w:val="24"/>
+        </w:rPr>
+        <w:t xml:space="preserve"> </w:t>
+      </w:r>
+      <w:proofErr w:type="spellStart"/>
+      <w:r>
+        <w:rPr>
+          <w:rFonts w:ascii="Times New Roman" w:hAnsi="Times New Roman" w:cs="Times New Roman"/>
+          <w:sz w:val="24"/>
+          <w:szCs w:val="24"/>
+        </w:rPr>
+        <w:t>de</w:t>
+      </w:r>
+      <w:proofErr w:type="spellEnd"/>
+      <w:r>
+        <w:rPr>
+          <w:rFonts w:ascii="Times New Roman" w:hAnsi="Times New Roman" w:cs="Times New Roman"/>
+          <w:sz w:val="24"/>
+          <w:szCs w:val="24"/>
+        </w:rPr>
+        <w:t xml:space="preserve"> </w:t>
+      </w:r>
+      <w:proofErr w:type="spellStart"/>
+      <w:r>
+        <w:rPr>
+          <w:rFonts w:ascii="Times New Roman" w:hAnsi="Times New Roman" w:cs="Times New Roman"/>
+          <w:sz w:val="24"/>
+          <w:szCs w:val="24"/>
+        </w:rPr>
+        <w:t>Nicaragua</w:t>
+      </w:r>
+      <w:proofErr w:type="spellEnd"/>
+      <w:r>
+        <w:rPr>
+          <w:rFonts w:ascii="Times New Roman" w:hAnsi="Times New Roman" w:cs="Times New Roman"/>
+          <w:sz w:val="24"/>
+          <w:szCs w:val="24"/>
+        </w:rPr>
+        <w:t xml:space="preserve"> (AMN, Никарагуанская военная академия) была школой унтер-офицеров и кандидатов в офицеры и штабным колледжем Национальной гвардии. Созданный по образцу Академии Вест-</w:t>
+      </w:r>
+      <w:proofErr w:type="spellStart"/>
+      <w:r>
+        <w:rPr>
+          <w:rFonts w:ascii="Times New Roman" w:hAnsi="Times New Roman" w:cs="Times New Roman"/>
+          <w:sz w:val="24"/>
+          <w:szCs w:val="24"/>
+        </w:rPr>
+        <w:t>Пойнт</w:t>
+      </w:r>
+      <w:proofErr w:type="spellEnd"/>
+      <w:r>
+        <w:rPr>
+          <w:rFonts w:ascii="Times New Roman" w:hAnsi="Times New Roman" w:cs="Times New Roman"/>
+          <w:sz w:val="24"/>
+          <w:szCs w:val="24"/>
+        </w:rPr>
+        <w:t xml:space="preserve"> , AMN первоначально был укомплектован кадрами инструкторов армии США во главе с бригадным генералом Чарльзом Л. </w:t>
+      </w:r>
+      <w:proofErr w:type="spellStart"/>
+      <w:r>
+        <w:rPr>
+          <w:rFonts w:ascii="Times New Roman" w:hAnsi="Times New Roman" w:cs="Times New Roman"/>
+          <w:sz w:val="24"/>
+          <w:szCs w:val="24"/>
+        </w:rPr>
+        <w:t>Маллинзом</w:t>
+      </w:r>
+      <w:proofErr w:type="spellEnd"/>
+      <w:r>
+        <w:rPr>
+          <w:rFonts w:ascii="Times New Roman" w:hAnsi="Times New Roman" w:cs="Times New Roman"/>
+          <w:sz w:val="24"/>
+          <w:szCs w:val="24"/>
+        </w:rPr>
+        <w:t xml:space="preserve"> (1939–1942), который сам был выпускником Вест-</w:t>
+      </w:r>
+      <w:proofErr w:type="spellStart"/>
+      <w:r>
+        <w:rPr>
+          <w:rFonts w:ascii="Times New Roman" w:hAnsi="Times New Roman" w:cs="Times New Roman"/>
+          <w:sz w:val="24"/>
+          <w:szCs w:val="24"/>
+        </w:rPr>
+        <w:t>Пойнта</w:t>
+      </w:r>
+      <w:proofErr w:type="spellEnd"/>
+      <w:r>
+        <w:rPr>
+          <w:rFonts w:ascii="Times New Roman" w:hAnsi="Times New Roman" w:cs="Times New Roman"/>
+          <w:sz w:val="24"/>
+          <w:szCs w:val="24"/>
+        </w:rPr>
+        <w:t xml:space="preserve">. </w:t>
+      </w:r>
+      <w:proofErr w:type="gramStart"/>
+      <w:r>
+        <w:rPr>
+          <w:rFonts w:ascii="Times New Roman" w:hAnsi="Times New Roman" w:cs="Times New Roman"/>
+          <w:sz w:val="24"/>
+          <w:szCs w:val="24"/>
+        </w:rPr>
+        <w:t xml:space="preserve">Его сменили на посту директора AMN три других старших офицера армии США: бригадный генерал Фред Т. </w:t>
+      </w:r>
+      <w:proofErr w:type="spellStart"/>
+      <w:r>
+        <w:rPr>
+          <w:rFonts w:ascii="Times New Roman" w:hAnsi="Times New Roman" w:cs="Times New Roman"/>
+          <w:sz w:val="24"/>
+          <w:szCs w:val="24"/>
+        </w:rPr>
+        <w:t>Круз</w:t>
+      </w:r>
+      <w:proofErr w:type="spellEnd"/>
+      <w:r>
+        <w:rPr>
+          <w:rFonts w:ascii="Times New Roman" w:hAnsi="Times New Roman" w:cs="Times New Roman"/>
+          <w:sz w:val="24"/>
+          <w:szCs w:val="24"/>
+        </w:rPr>
+        <w:t xml:space="preserve"> (1942–1943), бригадный генерал Лерой </w:t>
+      </w:r>
+      <w:proofErr w:type="spellStart"/>
+      <w:r>
+        <w:rPr>
+          <w:rFonts w:ascii="Times New Roman" w:hAnsi="Times New Roman" w:cs="Times New Roman"/>
+          <w:sz w:val="24"/>
+          <w:szCs w:val="24"/>
+        </w:rPr>
+        <w:t>Бартлетт</w:t>
+      </w:r>
+      <w:proofErr w:type="spellEnd"/>
+      <w:r>
+        <w:rPr>
+          <w:rFonts w:ascii="Times New Roman" w:hAnsi="Times New Roman" w:cs="Times New Roman"/>
+          <w:sz w:val="24"/>
+          <w:szCs w:val="24"/>
+        </w:rPr>
+        <w:t xml:space="preserve">-младший. (1943–1946) и бригадный генерал Джон Ф. Греко(1947), пока </w:t>
+      </w:r>
+      <w:r>
+        <w:rPr>
+          <w:rFonts w:ascii="Times New Roman" w:hAnsi="Times New Roman" w:cs="Times New Roman"/>
+          <w:sz w:val="24"/>
+          <w:szCs w:val="24"/>
+        </w:rPr>
+        <w:lastRenderedPageBreak/>
+        <w:t xml:space="preserve">полковник пехоты GN </w:t>
+      </w:r>
+      <w:proofErr w:type="spellStart"/>
+      <w:r>
+        <w:rPr>
+          <w:rFonts w:ascii="Times New Roman" w:hAnsi="Times New Roman" w:cs="Times New Roman"/>
+          <w:sz w:val="24"/>
+          <w:szCs w:val="24"/>
+        </w:rPr>
+        <w:t>Анастасио</w:t>
+      </w:r>
+      <w:proofErr w:type="spellEnd"/>
+      <w:r>
+        <w:rPr>
+          <w:rFonts w:ascii="Times New Roman" w:hAnsi="Times New Roman" w:cs="Times New Roman"/>
+          <w:sz w:val="24"/>
+          <w:szCs w:val="24"/>
+        </w:rPr>
+        <w:t xml:space="preserve"> </w:t>
+      </w:r>
+      <w:proofErr w:type="spellStart"/>
+      <w:r>
+        <w:rPr>
+          <w:rFonts w:ascii="Times New Roman" w:hAnsi="Times New Roman" w:cs="Times New Roman"/>
+          <w:sz w:val="24"/>
+          <w:szCs w:val="24"/>
+        </w:rPr>
+        <w:t>Сомоса</w:t>
+      </w:r>
+      <w:proofErr w:type="spellEnd"/>
+      <w:r>
+        <w:rPr>
+          <w:rFonts w:ascii="Times New Roman" w:hAnsi="Times New Roman" w:cs="Times New Roman"/>
+          <w:sz w:val="24"/>
+          <w:szCs w:val="24"/>
+        </w:rPr>
+        <w:t xml:space="preserve"> </w:t>
+      </w:r>
+      <w:proofErr w:type="spellStart"/>
+      <w:r>
+        <w:rPr>
+          <w:rFonts w:ascii="Times New Roman" w:hAnsi="Times New Roman" w:cs="Times New Roman"/>
+          <w:sz w:val="24"/>
+          <w:szCs w:val="24"/>
+        </w:rPr>
+        <w:t>Дебайле</w:t>
+      </w:r>
+      <w:proofErr w:type="spellEnd"/>
+      <w:r>
+        <w:rPr>
+          <w:rFonts w:ascii="Times New Roman" w:hAnsi="Times New Roman" w:cs="Times New Roman"/>
+          <w:sz w:val="24"/>
+          <w:szCs w:val="24"/>
+        </w:rPr>
+        <w:t xml:space="preserve"> не был назначен его первым директором никарагуанского происхождения в 1948 году.)</w:t>
+      </w:r>
+      <w:proofErr w:type="gramEnd"/>
+    </w:p>
+    <w:p>
+      <w:pPr>
+        <w:rPr>
+          <w:rFonts w:ascii="Times New Roman" w:hAnsi="Times New Roman" w:cs="Times New Roman"/>
+          <w:sz w:val="24"/>
+          <w:szCs w:val="24"/>
+        </w:rPr>
+      </w:pPr>
+      <w:r>
+        <w:rPr>
+          <w:rFonts w:ascii="Times New Roman" w:hAnsi="Times New Roman" w:cs="Times New Roman"/>
+          <w:sz w:val="24"/>
+          <w:szCs w:val="24"/>
+        </w:rPr>
+        <w:t>НД «Национальная гвардия президента»</w:t>
+      </w:r>
+      <w:r>
+        <w:rPr>
+          <w:rFonts w:ascii="Times New Roman" w:hAnsi="Times New Roman" w:cs="Times New Roman"/>
+          <w:sz w:val="24"/>
+          <w:szCs w:val="24"/>
+        </w:rPr>
+        <w:t xml:space="preserve"> получит</w:t>
+      </w:r>
+      <w:r>
+        <w:rPr>
+          <w:rFonts w:ascii="Times New Roman" w:hAnsi="Times New Roman" w:cs="Times New Roman"/>
+          <w:sz w:val="24"/>
+          <w:szCs w:val="24"/>
+        </w:rPr>
+        <w:t xml:space="preserve">: </w:t>
+      </w:r>
+    </w:p>
+    <w:p>
+      <w:pPr>
+        <w:rPr>
+          <w:rFonts w:ascii="Times New Roman" w:hAnsi="Times New Roman" w:cs="Times New Roman"/>
+          <w:sz w:val="24"/>
+          <w:szCs w:val="24"/>
+        </w:rPr>
+      </w:pPr>
+      <w:r>
+        <w:rPr>
+          <w:rFonts w:ascii="Times New Roman" w:hAnsi="Times New Roman" w:cs="Times New Roman"/>
+          <w:sz w:val="24"/>
+          <w:szCs w:val="24"/>
+        </w:rPr>
+        <w:t xml:space="preserve">НД «Национальная гвардия </w:t>
+      </w:r>
+      <w:proofErr w:type="spellStart"/>
+      <w:r>
+        <w:rPr>
+          <w:rFonts w:ascii="Times New Roman" w:hAnsi="Times New Roman" w:cs="Times New Roman"/>
+          <w:sz w:val="24"/>
+          <w:szCs w:val="24"/>
+        </w:rPr>
+        <w:t>Сомосы</w:t>
+      </w:r>
+      <w:proofErr w:type="spellEnd"/>
+      <w:r>
+        <w:rPr>
+          <w:rFonts w:ascii="Times New Roman" w:hAnsi="Times New Roman" w:cs="Times New Roman"/>
+          <w:sz w:val="24"/>
+          <w:szCs w:val="24"/>
+        </w:rPr>
+        <w:t>»</w:t>
+      </w:r>
+      <w:r>
+        <w:rPr>
+          <w:rFonts w:ascii="Times New Roman" w:hAnsi="Times New Roman" w:cs="Times New Roman"/>
+          <w:sz w:val="24"/>
+          <w:szCs w:val="24"/>
+        </w:rPr>
+        <w:t xml:space="preserve"> получит</w:t>
+      </w:r>
+      <w:r>
+        <w:rPr>
+          <w:rFonts w:ascii="Times New Roman" w:hAnsi="Times New Roman" w:cs="Times New Roman"/>
+          <w:sz w:val="24"/>
+          <w:szCs w:val="24"/>
+        </w:rPr>
+        <w:t>:</w:t>
+      </w:r>
     </w:p>
     <w:sectPr>
       <w:pgSz w:w="11906" w:h="16838"/>
@@ -11254,7 +14483,6 @@
   <w:style w:type="character" w:default="1" w:styleId="a0">
     <w:name w:val="Default Paragraph Font"/>
     <w:uiPriority w:val="1"/>
-    <w:semiHidden/>
     <w:unhideWhenUsed/>
   </w:style>
   <w:style w:type="table" w:default="1" w:styleId="a1">
@@ -11799,7 +15027,7 @@
   <a:extraClrSchemeLst/>
   <a:extLst>
     <a:ext uri="{05A4C25C-085E-4340-85A3-A5531E510DB2}">
-      <thm15:themeFamily xmlns:thm15="http://schemas.microsoft.com/office/thememl/2012/main" xmlns="" name="Office Theme" id="{62F939B6-93AF-4DB8-9C6B-D6C7DFDC589F}" vid="{4A3C46E8-61CC-4603-A589-7422A47A8E4A}"/>
+      <thm15:themeFamily xmlns="" xmlns:thm15="http://schemas.microsoft.com/office/thememl/2012/main" name="Office Theme" id="{62F939B6-93AF-4DB8-9C6B-D6C7DFDC589F}" vid="{4A3C46E8-61CC-4603-A589-7422A47A8E4A}"/>
     </a:ext>
   </a:extLst>
 </a:theme>
@@ -11810,7 +15038,7 @@
 </file>
 
 <file path=customXml/itemProps1.xml><?xml version="1.0" encoding="utf-8"?>
-<ds:datastoreItem xmlns:ds="http://schemas.openxmlformats.org/officeDocument/2006/customXml" ds:itemID="{3203B6DB-5054-4B5C-901C-453B68F58E96}">
+<ds:datastoreItem xmlns:ds="http://schemas.openxmlformats.org/officeDocument/2006/customXml" ds:itemID="{B445EE00-4066-49FA-9B5A-420EDEBFFFDC}">
   <ds:schemaRefs>
     <ds:schemaRef ds:uri="http://schemas.openxmlformats.org/officeDocument/2006/bibliography"/>
   </ds:schemaRefs>

--- a/Наработки/диздоки/Никарагуа/Никарагуа.docx
+++ b/Наработки/диздоки/Никарагуа/Никарагуа.docx
@@ -9171,52 +9171,91 @@
           <w:sz w:val="24"/>
           <w:szCs w:val="24"/>
         </w:rPr>
+        <w:t xml:space="preserve"> На базе «воздушного корпуса» будут сформированы военно-воздушные силы Никарагуа.</w:t>
+      </w:r>
+    </w:p>
+    <w:p>
+      <w:pPr>
+        <w:rPr>
+          <w:rFonts w:ascii="Times New Roman" w:hAnsi="Times New Roman" w:cs="Times New Roman"/>
+          <w:sz w:val="24"/>
+          <w:szCs w:val="24"/>
+        </w:rPr>
+      </w:pPr>
+      <w:r>
+        <w:rPr>
+          <w:rFonts w:ascii="Times New Roman" w:hAnsi="Times New Roman" w:cs="Times New Roman"/>
+          <w:sz w:val="24"/>
+          <w:szCs w:val="24"/>
+        </w:rPr>
+        <w:t>+20 опыта ВВС</w:t>
+      </w:r>
+    </w:p>
+    <w:p>
+      <w:pPr>
+        <w:rPr>
+          <w:rFonts w:ascii="Times New Roman" w:hAnsi="Times New Roman" w:cs="Times New Roman"/>
+          <w:sz w:val="24"/>
+          <w:szCs w:val="24"/>
+        </w:rPr>
+      </w:pPr>
+    </w:p>
+    <w:p>
+      <w:pPr>
+        <w:rPr>
+          <w:rFonts w:ascii="Times New Roman" w:hAnsi="Times New Roman" w:cs="Times New Roman"/>
+          <w:i/>
+          <w:sz w:val="24"/>
+          <w:szCs w:val="24"/>
+        </w:rPr>
+      </w:pPr>
+      <w:r>
+        <w:rPr>
+          <w:rFonts w:ascii="Times New Roman" w:hAnsi="Times New Roman" w:cs="Times New Roman"/>
+          <w:i/>
+          <w:sz w:val="24"/>
+          <w:szCs w:val="24"/>
+        </w:rPr>
+        <w:t>Фокус «</w:t>
+      </w:r>
+      <w:r>
+        <w:rPr>
+          <w:rFonts w:ascii="Times New Roman" w:hAnsi="Times New Roman" w:cs="Times New Roman"/>
+          <w:i/>
+          <w:sz w:val="24"/>
+          <w:szCs w:val="24"/>
+        </w:rPr>
+        <w:t xml:space="preserve">Строительство аэропорта </w:t>
+      </w:r>
+      <w:r>
+        <w:rPr>
+          <w:rFonts w:ascii="Times New Roman" w:hAnsi="Times New Roman" w:cs="Times New Roman"/>
+          <w:i/>
+          <w:sz w:val="24"/>
+          <w:szCs w:val="24"/>
+          <w:lang w:val="en-US"/>
+        </w:rPr>
+        <w:t>Las</w:t>
+      </w:r>
+      <w:r>
+        <w:rPr>
+          <w:rFonts w:ascii="Times New Roman" w:hAnsi="Times New Roman" w:cs="Times New Roman"/>
+          <w:i/>
+          <w:sz w:val="24"/>
+          <w:szCs w:val="24"/>
+        </w:rPr>
         <w:t xml:space="preserve"> </w:t>
       </w:r>
       <w:r>
         <w:rPr>
           <w:rFonts w:ascii="Times New Roman" w:hAnsi="Times New Roman" w:cs="Times New Roman"/>
-          <w:sz w:val="24"/>
-          <w:szCs w:val="24"/>
-        </w:rPr>
-        <w:t>На базе «воздушного корпуса» будут сформированы военно-воздушные силы Никарагуа.</w:t>
-      </w:r>
-    </w:p>
-    <w:p>
-      <w:pPr>
-        <w:rPr>
-          <w:rFonts w:ascii="Times New Roman" w:hAnsi="Times New Roman" w:cs="Times New Roman"/>
-          <w:sz w:val="24"/>
-          <w:szCs w:val="24"/>
-        </w:rPr>
-      </w:pPr>
-      <w:r>
-        <w:rPr>
-          <w:rFonts w:ascii="Times New Roman" w:hAnsi="Times New Roman" w:cs="Times New Roman"/>
-          <w:sz w:val="24"/>
-          <w:szCs w:val="24"/>
-        </w:rPr>
-        <w:t>+20 опыта ВВС</w:t>
-      </w:r>
-    </w:p>
-    <w:p>
-      <w:pPr>
-        <w:rPr>
-          <w:rFonts w:ascii="Times New Roman" w:hAnsi="Times New Roman" w:cs="Times New Roman"/>
-          <w:sz w:val="24"/>
-          <w:szCs w:val="24"/>
-        </w:rPr>
-      </w:pPr>
-    </w:p>
-    <w:p>
-      <w:pPr>
-        <w:rPr>
-          <w:rFonts w:ascii="Times New Roman" w:hAnsi="Times New Roman" w:cs="Times New Roman"/>
           <w:i/>
           <w:sz w:val="24"/>
           <w:szCs w:val="24"/>
-        </w:rPr>
-      </w:pPr>
+          <w:lang w:val="en-US"/>
+        </w:rPr>
+        <w:t>Mercedes</w:t>
+      </w:r>
       <w:r>
         <w:rPr>
           <w:rFonts w:ascii="Times New Roman" w:hAnsi="Times New Roman" w:cs="Times New Roman"/>
@@ -9224,6 +9263,146 @@
           <w:sz w:val="24"/>
           <w:szCs w:val="24"/>
         </w:rPr>
+        <w:t>»</w:t>
+      </w:r>
+      <w:r>
+        <w:rPr>
+          <w:rFonts w:ascii="Times New Roman" w:hAnsi="Times New Roman" w:cs="Times New Roman"/>
+          <w:i/>
+          <w:sz w:val="24"/>
+          <w:szCs w:val="24"/>
+        </w:rPr>
+        <w:t>.</w:t>
+      </w:r>
+    </w:p>
+    <w:p>
+      <w:pPr>
+        <w:rPr>
+          <w:rFonts w:ascii="Times New Roman" w:hAnsi="Times New Roman" w:cs="Times New Roman"/>
+          <w:sz w:val="24"/>
+          <w:szCs w:val="24"/>
+        </w:rPr>
+      </w:pPr>
+      <w:r>
+        <w:rPr>
+          <w:rFonts w:ascii="Times New Roman" w:hAnsi="Times New Roman" w:cs="Times New Roman"/>
+          <w:sz w:val="24"/>
+          <w:szCs w:val="24"/>
+        </w:rPr>
+        <w:t>Срок выполнения 50 дней.</w:t>
+      </w:r>
+    </w:p>
+    <w:p>
+      <w:pPr>
+        <w:rPr>
+          <w:rFonts w:ascii="Times New Roman" w:hAnsi="Times New Roman" w:cs="Times New Roman"/>
+          <w:sz w:val="24"/>
+          <w:szCs w:val="24"/>
+        </w:rPr>
+      </w:pPr>
+      <w:r>
+        <w:rPr>
+          <w:rFonts w:ascii="Times New Roman" w:hAnsi="Times New Roman" w:cs="Times New Roman"/>
+          <w:sz w:val="24"/>
+          <w:szCs w:val="24"/>
+        </w:rPr>
+        <w:t>Описание</w:t>
+      </w:r>
+      <w:r>
+        <w:rPr>
+          <w:rFonts w:ascii="Times New Roman" w:hAnsi="Times New Roman" w:cs="Times New Roman"/>
+          <w:sz w:val="24"/>
+          <w:szCs w:val="24"/>
+        </w:rPr>
+        <w:t>:</w:t>
+      </w:r>
+      <w:r>
+        <w:rPr>
+          <w:rFonts w:ascii="Times New Roman" w:hAnsi="Times New Roman" w:cs="Times New Roman"/>
+          <w:sz w:val="24"/>
+          <w:szCs w:val="24"/>
+        </w:rPr>
+        <w:t xml:space="preserve"> Новый аэропорт будет использоваться как иностранными авиакомпаниями, так и для базирования наших ВВС.</w:t>
+      </w:r>
+    </w:p>
+    <w:p>
+      <w:pPr>
+        <w:rPr>
+          <w:rFonts w:ascii="Times New Roman" w:hAnsi="Times New Roman" w:cs="Times New Roman"/>
+          <w:sz w:val="24"/>
+          <w:szCs w:val="24"/>
+        </w:rPr>
+      </w:pPr>
+      <w:r>
+        <w:rPr>
+          <w:rFonts w:ascii="Times New Roman" w:hAnsi="Times New Roman" w:cs="Times New Roman"/>
+          <w:sz w:val="24"/>
+          <w:szCs w:val="24"/>
+        </w:rPr>
+        <w:t xml:space="preserve">В </w:t>
+      </w:r>
+      <w:proofErr w:type="gramStart"/>
+      <w:r>
+        <w:rPr>
+          <w:rFonts w:ascii="Times New Roman" w:hAnsi="Times New Roman" w:cs="Times New Roman"/>
+          <w:sz w:val="24"/>
+          <w:szCs w:val="24"/>
+        </w:rPr>
+        <w:t>столичном</w:t>
+      </w:r>
+      <w:proofErr w:type="gramEnd"/>
+      <w:r>
+        <w:rPr>
+          <w:rFonts w:ascii="Times New Roman" w:hAnsi="Times New Roman" w:cs="Times New Roman"/>
+          <w:sz w:val="24"/>
+          <w:szCs w:val="24"/>
+        </w:rPr>
+        <w:t xml:space="preserve"> </w:t>
+      </w:r>
+      <w:proofErr w:type="spellStart"/>
+      <w:r>
+        <w:rPr>
+          <w:rFonts w:ascii="Times New Roman" w:hAnsi="Times New Roman" w:cs="Times New Roman"/>
+          <w:sz w:val="24"/>
+          <w:szCs w:val="24"/>
+        </w:rPr>
+        <w:t>стейте</w:t>
+      </w:r>
+      <w:proofErr w:type="spellEnd"/>
+      <w:r>
+        <w:rPr>
+          <w:rFonts w:ascii="Times New Roman" w:hAnsi="Times New Roman" w:cs="Times New Roman"/>
+          <w:sz w:val="24"/>
+          <w:szCs w:val="24"/>
+        </w:rPr>
+        <w:t xml:space="preserve"> будет построена воздушная база 2 уровня.</w:t>
+      </w:r>
+    </w:p>
+    <w:p>
+      <w:pPr>
+        <w:rPr>
+          <w:rFonts w:ascii="Times New Roman" w:hAnsi="Times New Roman" w:cs="Times New Roman"/>
+          <w:sz w:val="24"/>
+          <w:szCs w:val="24"/>
+        </w:rPr>
+      </w:pPr>
+    </w:p>
+    <w:p>
+      <w:pPr>
+        <w:rPr>
+          <w:rFonts w:ascii="Times New Roman" w:hAnsi="Times New Roman" w:cs="Times New Roman"/>
+          <w:i/>
+          <w:sz w:val="24"/>
+          <w:szCs w:val="24"/>
+        </w:rPr>
+      </w:pPr>
+      <w:r>
+        <w:rPr>
+          <w:rFonts w:ascii="Times New Roman" w:hAnsi="Times New Roman" w:cs="Times New Roman"/>
+          <w:i/>
+          <w:sz w:val="24"/>
+          <w:szCs w:val="24"/>
+        </w:rPr>
         <w:t>Фокус «</w:t>
       </w:r>
       <w:r>
@@ -9233,7 +9412,7 @@
           <w:sz w:val="24"/>
           <w:szCs w:val="24"/>
         </w:rPr>
-        <w:t xml:space="preserve">Строительство аэропорта </w:t>
+        <w:t>Авиакомпания «</w:t>
       </w:r>
       <w:r>
         <w:rPr>
@@ -9243,7 +9422,7 @@
           <w:szCs w:val="24"/>
           <w:lang w:val="en-US"/>
         </w:rPr>
-        <w:t>Las</w:t>
+        <w:t>LANICA</w:t>
       </w:r>
       <w:r>
         <w:rPr>
@@ -9252,18 +9431,254 @@
           <w:sz w:val="24"/>
           <w:szCs w:val="24"/>
         </w:rPr>
+        <w:t>»</w:t>
+      </w:r>
+      <w:r>
+        <w:rPr>
+          <w:rFonts w:ascii="Times New Roman" w:hAnsi="Times New Roman" w:cs="Times New Roman"/>
+          <w:i/>
+          <w:sz w:val="24"/>
+          <w:szCs w:val="24"/>
+        </w:rPr>
+        <w:t>»</w:t>
+      </w:r>
+      <w:r>
+        <w:rPr>
+          <w:rFonts w:ascii="Times New Roman" w:hAnsi="Times New Roman" w:cs="Times New Roman"/>
+          <w:i/>
+          <w:sz w:val="24"/>
+          <w:szCs w:val="24"/>
+        </w:rPr>
+        <w:t>.</w:t>
+      </w:r>
+    </w:p>
+    <w:p>
+      <w:pPr>
+        <w:rPr>
+          <w:rFonts w:ascii="Times New Roman" w:hAnsi="Times New Roman" w:cs="Times New Roman"/>
+          <w:sz w:val="24"/>
+          <w:szCs w:val="24"/>
+        </w:rPr>
+      </w:pPr>
+      <w:r>
+        <w:rPr>
+          <w:rFonts w:ascii="Times New Roman" w:hAnsi="Times New Roman" w:cs="Times New Roman"/>
+          <w:sz w:val="24"/>
+          <w:szCs w:val="24"/>
+        </w:rPr>
+        <w:t>Срок выполнения 50 дней.</w:t>
+      </w:r>
+    </w:p>
+    <w:p>
+      <w:pPr>
+        <w:rPr>
+          <w:rFonts w:ascii="Times New Roman" w:hAnsi="Times New Roman" w:cs="Times New Roman"/>
+          <w:sz w:val="24"/>
+          <w:szCs w:val="24"/>
+        </w:rPr>
+      </w:pPr>
+      <w:r>
+        <w:rPr>
+          <w:rFonts w:ascii="Times New Roman" w:hAnsi="Times New Roman" w:cs="Times New Roman"/>
+          <w:sz w:val="24"/>
+          <w:szCs w:val="24"/>
+        </w:rPr>
+        <w:t>Описание</w:t>
+      </w:r>
+      <w:r>
+        <w:rPr>
+          <w:rFonts w:ascii="Times New Roman" w:hAnsi="Times New Roman" w:cs="Times New Roman"/>
+          <w:sz w:val="24"/>
+          <w:szCs w:val="24"/>
+        </w:rPr>
+        <w:t xml:space="preserve">: </w:t>
+      </w:r>
+      <w:r>
+        <w:rPr>
+          <w:rFonts w:ascii="Times New Roman" w:hAnsi="Times New Roman" w:cs="Times New Roman"/>
+          <w:sz w:val="24"/>
+          <w:szCs w:val="24"/>
+          <w:lang w:val="en-US"/>
+        </w:rPr>
+        <w:t>L</w:t>
+      </w:r>
+      <w:r>
+        <w:rPr>
+          <w:rFonts w:ascii="Times New Roman" w:hAnsi="Times New Roman" w:cs="Times New Roman"/>
+          <w:sz w:val="24"/>
+          <w:szCs w:val="24"/>
+        </w:rPr>
+        <w:t>í</w:t>
+      </w:r>
+      <w:proofErr w:type="spellStart"/>
+      <w:r>
+        <w:rPr>
+          <w:rFonts w:ascii="Times New Roman" w:hAnsi="Times New Roman" w:cs="Times New Roman"/>
+          <w:sz w:val="24"/>
+          <w:szCs w:val="24"/>
+          <w:lang w:val="en-US"/>
+        </w:rPr>
+        <w:t>neas</w:t>
+      </w:r>
+      <w:proofErr w:type="spellEnd"/>
+      <w:r>
+        <w:rPr>
+          <w:rFonts w:ascii="Times New Roman" w:hAnsi="Times New Roman" w:cs="Times New Roman"/>
+          <w:sz w:val="24"/>
+          <w:szCs w:val="24"/>
+        </w:rPr>
         <w:t xml:space="preserve"> </w:t>
       </w:r>
       <w:r>
         <w:rPr>
           <w:rFonts w:ascii="Times New Roman" w:hAnsi="Times New Roman" w:cs="Times New Roman"/>
+          <w:sz w:val="24"/>
+          <w:szCs w:val="24"/>
+          <w:lang w:val="en-US"/>
+        </w:rPr>
+        <w:t>A</w:t>
+      </w:r>
+      <w:r>
+        <w:rPr>
+          <w:rFonts w:ascii="Times New Roman" w:hAnsi="Times New Roman" w:cs="Times New Roman"/>
+          <w:sz w:val="24"/>
+          <w:szCs w:val="24"/>
+        </w:rPr>
+        <w:t>é</w:t>
+      </w:r>
+      <w:proofErr w:type="spellStart"/>
+      <w:r>
+        <w:rPr>
+          <w:rFonts w:ascii="Times New Roman" w:hAnsi="Times New Roman" w:cs="Times New Roman"/>
+          <w:sz w:val="24"/>
+          <w:szCs w:val="24"/>
+          <w:lang w:val="en-US"/>
+        </w:rPr>
+        <w:t>reas</w:t>
+      </w:r>
+      <w:proofErr w:type="spellEnd"/>
+      <w:r>
+        <w:rPr>
+          <w:rFonts w:ascii="Times New Roman" w:hAnsi="Times New Roman" w:cs="Times New Roman"/>
+          <w:sz w:val="24"/>
+          <w:szCs w:val="24"/>
+        </w:rPr>
+        <w:t xml:space="preserve"> </w:t>
+      </w:r>
+      <w:r>
+        <w:rPr>
+          <w:rFonts w:ascii="Times New Roman" w:hAnsi="Times New Roman" w:cs="Times New Roman"/>
+          <w:sz w:val="24"/>
+          <w:szCs w:val="24"/>
+          <w:lang w:val="en-US"/>
+        </w:rPr>
+        <w:t>de</w:t>
+      </w:r>
+      <w:r>
+        <w:rPr>
+          <w:rFonts w:ascii="Times New Roman" w:hAnsi="Times New Roman" w:cs="Times New Roman"/>
+          <w:sz w:val="24"/>
+          <w:szCs w:val="24"/>
+        </w:rPr>
+        <w:t xml:space="preserve"> </w:t>
+      </w:r>
+      <w:r>
+        <w:rPr>
+          <w:rFonts w:ascii="Times New Roman" w:hAnsi="Times New Roman" w:cs="Times New Roman"/>
+          <w:sz w:val="24"/>
+          <w:szCs w:val="24"/>
+          <w:lang w:val="en-US"/>
+        </w:rPr>
+        <w:t>Nicaragua</w:t>
+      </w:r>
+      <w:r>
+        <w:rPr>
+          <w:rFonts w:ascii="Times New Roman" w:hAnsi="Times New Roman" w:cs="Times New Roman"/>
+          <w:sz w:val="24"/>
+          <w:szCs w:val="24"/>
+        </w:rPr>
+        <w:t xml:space="preserve"> – </w:t>
+      </w:r>
+      <w:r>
+        <w:rPr>
+          <w:rFonts w:ascii="Times New Roman" w:hAnsi="Times New Roman" w:cs="Times New Roman"/>
+          <w:sz w:val="24"/>
+          <w:szCs w:val="24"/>
+        </w:rPr>
+        <w:t>станет первой авиакомпанией в нашей стране, способной заняться пассажирскими и грузовыми перевозками в Центральной Америке.</w:t>
+      </w:r>
+    </w:p>
+    <w:p>
+      <w:pPr>
+        <w:rPr>
+          <w:rFonts w:ascii="Times New Roman" w:hAnsi="Times New Roman" w:cs="Times New Roman"/>
+          <w:sz w:val="24"/>
+          <w:szCs w:val="24"/>
+        </w:rPr>
+      </w:pPr>
+      <w:r>
+        <w:rPr>
+          <w:rFonts w:ascii="Times New Roman" w:hAnsi="Times New Roman" w:cs="Times New Roman"/>
+          <w:sz w:val="24"/>
+          <w:szCs w:val="24"/>
+        </w:rPr>
+        <w:t xml:space="preserve">В </w:t>
+      </w:r>
+      <w:proofErr w:type="gramStart"/>
+      <w:r>
+        <w:rPr>
+          <w:rFonts w:ascii="Times New Roman" w:hAnsi="Times New Roman" w:cs="Times New Roman"/>
+          <w:sz w:val="24"/>
+          <w:szCs w:val="24"/>
+        </w:rPr>
+        <w:t>столичном</w:t>
+      </w:r>
+      <w:proofErr w:type="gramEnd"/>
+      <w:r>
+        <w:rPr>
+          <w:rFonts w:ascii="Times New Roman" w:hAnsi="Times New Roman" w:cs="Times New Roman"/>
+          <w:sz w:val="24"/>
+          <w:szCs w:val="24"/>
+        </w:rPr>
+        <w:t xml:space="preserve"> </w:t>
+      </w:r>
+      <w:proofErr w:type="spellStart"/>
+      <w:r>
+        <w:rPr>
+          <w:rFonts w:ascii="Times New Roman" w:hAnsi="Times New Roman" w:cs="Times New Roman"/>
+          <w:sz w:val="24"/>
+          <w:szCs w:val="24"/>
+        </w:rPr>
+        <w:t>стейте</w:t>
+      </w:r>
+      <w:proofErr w:type="spellEnd"/>
+      <w:r>
+        <w:rPr>
+          <w:rFonts w:ascii="Times New Roman" w:hAnsi="Times New Roman" w:cs="Times New Roman"/>
+          <w:sz w:val="24"/>
+          <w:szCs w:val="24"/>
+        </w:rPr>
+        <w:t xml:space="preserve"> будет построена воздушная база 2 уровня, +20 транспортных самолётов.</w:t>
+      </w:r>
+    </w:p>
+    <w:p>
+      <w:pPr>
+        <w:rPr>
+          <w:rFonts w:ascii="Times New Roman" w:hAnsi="Times New Roman" w:cs="Times New Roman"/>
+          <w:sz w:val="24"/>
+          <w:szCs w:val="24"/>
+        </w:rPr>
+      </w:pPr>
+    </w:p>
+    <w:p>
+      <w:pPr>
+        <w:rPr>
+          <w:rFonts w:ascii="Times New Roman" w:hAnsi="Times New Roman" w:cs="Times New Roman"/>
           <w:i/>
           <w:sz w:val="24"/>
           <w:szCs w:val="24"/>
-          <w:lang w:val="en-US"/>
-        </w:rPr>
-        <w:t>Mercedes</w:t>
-      </w:r>
+        </w:rPr>
+      </w:pPr>
       <w:r>
         <w:rPr>
           <w:rFonts w:ascii="Times New Roman" w:hAnsi="Times New Roman" w:cs="Times New Roman"/>
@@ -9271,6 +9686,24 @@
           <w:sz w:val="24"/>
           <w:szCs w:val="24"/>
         </w:rPr>
+        <w:t>Фокус «</w:t>
+      </w:r>
+      <w:r>
+        <w:rPr>
+          <w:rFonts w:ascii="Times New Roman" w:hAnsi="Times New Roman" w:cs="Times New Roman"/>
+          <w:i/>
+          <w:sz w:val="24"/>
+          <w:szCs w:val="24"/>
+        </w:rPr>
+        <w:t>ВМС Никарагуа</w:t>
+      </w:r>
+      <w:r>
+        <w:rPr>
+          <w:rFonts w:ascii="Times New Roman" w:hAnsi="Times New Roman" w:cs="Times New Roman"/>
+          <w:i/>
+          <w:sz w:val="24"/>
+          <w:szCs w:val="24"/>
+        </w:rPr>
         <w:t>»</w:t>
       </w:r>
       <w:r>
@@ -9330,60 +9763,48 @@
           <w:sz w:val="24"/>
           <w:szCs w:val="24"/>
         </w:rPr>
-        <w:t xml:space="preserve"> Новый аэропорт будет использоваться как иностранными авиакомпаниями, так и для базирования наших ВВС.</w:t>
-      </w:r>
-    </w:p>
-    <w:p>
-      <w:pPr>
-        <w:rPr>
-          <w:rFonts w:ascii="Times New Roman" w:hAnsi="Times New Roman" w:cs="Times New Roman"/>
-          <w:sz w:val="24"/>
-          <w:szCs w:val="24"/>
-        </w:rPr>
-      </w:pPr>
-      <w:r>
-        <w:rPr>
-          <w:rFonts w:ascii="Times New Roman" w:hAnsi="Times New Roman" w:cs="Times New Roman"/>
-          <w:sz w:val="24"/>
-          <w:szCs w:val="24"/>
-        </w:rPr>
-        <w:t xml:space="preserve">В </w:t>
-      </w:r>
-      <w:proofErr w:type="gramStart"/>
-      <w:r>
-        <w:rPr>
-          <w:rFonts w:ascii="Times New Roman" w:hAnsi="Times New Roman" w:cs="Times New Roman"/>
-          <w:sz w:val="24"/>
-          <w:szCs w:val="24"/>
-        </w:rPr>
-        <w:t>столичном</w:t>
-      </w:r>
-      <w:proofErr w:type="gramEnd"/>
-      <w:r>
-        <w:rPr>
-          <w:rFonts w:ascii="Times New Roman" w:hAnsi="Times New Roman" w:cs="Times New Roman"/>
-          <w:sz w:val="24"/>
-          <w:szCs w:val="24"/>
-        </w:rPr>
         <w:t xml:space="preserve"> </w:t>
       </w:r>
-      <w:proofErr w:type="spellStart"/>
-      <w:r>
-        <w:rPr>
-          <w:rFonts w:ascii="Times New Roman" w:hAnsi="Times New Roman" w:cs="Times New Roman"/>
-          <w:sz w:val="24"/>
-          <w:szCs w:val="24"/>
-        </w:rPr>
-        <w:t>стейте</w:t>
-      </w:r>
-      <w:proofErr w:type="spellEnd"/>
-      <w:r>
-        <w:rPr>
-          <w:rFonts w:ascii="Times New Roman" w:hAnsi="Times New Roman" w:cs="Times New Roman"/>
-          <w:sz w:val="24"/>
-          <w:szCs w:val="24"/>
-        </w:rPr>
-        <w:t xml:space="preserve"> будет построена воздушная база 2 уровня.</w:t>
+      <w:r>
+        <w:rPr>
+          <w:rFonts w:ascii="Times New Roman" w:hAnsi="Times New Roman" w:cs="Times New Roman"/>
+          <w:sz w:val="24"/>
+          <w:szCs w:val="24"/>
+        </w:rPr>
+        <w:t>На базе наших вооружённых сил будет созданы военно-морские силы, которые должны будут защищать нас от возможного вторжения.</w:t>
+      </w:r>
+    </w:p>
+    <w:p>
+      <w:pPr>
+        <w:rPr>
+          <w:rFonts w:ascii="Times New Roman" w:hAnsi="Times New Roman" w:cs="Times New Roman"/>
+          <w:sz w:val="24"/>
+          <w:szCs w:val="24"/>
+        </w:rPr>
+      </w:pPr>
+      <w:r>
+        <w:rPr>
+          <w:rFonts w:ascii="Times New Roman" w:hAnsi="Times New Roman" w:cs="Times New Roman"/>
+          <w:sz w:val="24"/>
+          <w:szCs w:val="24"/>
+        </w:rPr>
+        <w:t>НД «Ограниченная армия» получит</w:t>
+      </w:r>
+      <w:r>
+        <w:rPr>
+          <w:rFonts w:ascii="Times New Roman" w:hAnsi="Times New Roman" w:cs="Times New Roman"/>
+          <w:sz w:val="24"/>
+          <w:szCs w:val="24"/>
+        </w:rPr>
+        <w:t xml:space="preserve">: </w:t>
+      </w:r>
+      <w:r>
+        <w:rPr>
+          <w:rFonts w:ascii="Times New Roman" w:hAnsi="Times New Roman" w:cs="Times New Roman"/>
+          <w:sz w:val="24"/>
+          <w:szCs w:val="24"/>
+        </w:rPr>
+        <w:t>+100% к приросту опыта ВМС</w:t>
       </w:r>
     </w:p>
     <w:p>
@@ -9420,7 +9841,7 @@
           <w:sz w:val="24"/>
           <w:szCs w:val="24"/>
         </w:rPr>
-        <w:t>Авиакомпания «</w:t>
+        <w:t>Военно-морская база Тихоокеанского побережья</w:t>
       </w:r>
       <w:r>
         <w:rPr>
@@ -9428,9 +9849,8 @@
           <w:i/>
           <w:sz w:val="24"/>
           <w:szCs w:val="24"/>
-          <w:lang w:val="en-US"/>
-        </w:rPr>
-        <w:t>LANICA»</w:t>
+        </w:rPr>
+        <w:t>»</w:t>
       </w:r>
       <w:r>
         <w:rPr>
@@ -9439,15 +9859,6 @@
           <w:sz w:val="24"/>
           <w:szCs w:val="24"/>
         </w:rPr>
-        <w:t>»</w:t>
-      </w:r>
-      <w:r>
-        <w:rPr>
-          <w:rFonts w:ascii="Times New Roman" w:hAnsi="Times New Roman" w:cs="Times New Roman"/>
-          <w:i/>
-          <w:sz w:val="24"/>
-          <w:szCs w:val="24"/>
-        </w:rPr>
         <w:t>.</w:t>
       </w:r>
     </w:p>
@@ -9490,278 +9901,6 @@
           <w:sz w:val="24"/>
           <w:szCs w:val="24"/>
         </w:rPr>
-        <w:t xml:space="preserve">: </w:t>
-      </w:r>
-      <w:r>
-        <w:rPr>
-          <w:rFonts w:ascii="Times New Roman" w:hAnsi="Times New Roman" w:cs="Times New Roman"/>
-          <w:sz w:val="24"/>
-          <w:szCs w:val="24"/>
-          <w:lang w:val="en-US"/>
-        </w:rPr>
-        <w:t>L</w:t>
-      </w:r>
-      <w:r>
-        <w:rPr>
-          <w:rFonts w:ascii="Times New Roman" w:hAnsi="Times New Roman" w:cs="Times New Roman"/>
-          <w:sz w:val="24"/>
-          <w:szCs w:val="24"/>
-        </w:rPr>
-        <w:t>í</w:t>
-      </w:r>
-      <w:proofErr w:type="spellStart"/>
-      <w:r>
-        <w:rPr>
-          <w:rFonts w:ascii="Times New Roman" w:hAnsi="Times New Roman" w:cs="Times New Roman"/>
-          <w:sz w:val="24"/>
-          <w:szCs w:val="24"/>
-          <w:lang w:val="en-US"/>
-        </w:rPr>
-        <w:t>neas</w:t>
-      </w:r>
-      <w:proofErr w:type="spellEnd"/>
-      <w:r>
-        <w:rPr>
-          <w:rFonts w:ascii="Times New Roman" w:hAnsi="Times New Roman" w:cs="Times New Roman"/>
-          <w:sz w:val="24"/>
-          <w:szCs w:val="24"/>
-        </w:rPr>
-        <w:t xml:space="preserve"> </w:t>
-      </w:r>
-      <w:r>
-        <w:rPr>
-          <w:rFonts w:ascii="Times New Roman" w:hAnsi="Times New Roman" w:cs="Times New Roman"/>
-          <w:sz w:val="24"/>
-          <w:szCs w:val="24"/>
-          <w:lang w:val="en-US"/>
-        </w:rPr>
-        <w:t>A</w:t>
-      </w:r>
-      <w:r>
-        <w:rPr>
-          <w:rFonts w:ascii="Times New Roman" w:hAnsi="Times New Roman" w:cs="Times New Roman"/>
-          <w:sz w:val="24"/>
-          <w:szCs w:val="24"/>
-        </w:rPr>
-        <w:t>é</w:t>
-      </w:r>
-      <w:proofErr w:type="spellStart"/>
-      <w:r>
-        <w:rPr>
-          <w:rFonts w:ascii="Times New Roman" w:hAnsi="Times New Roman" w:cs="Times New Roman"/>
-          <w:sz w:val="24"/>
-          <w:szCs w:val="24"/>
-          <w:lang w:val="en-US"/>
-        </w:rPr>
-        <w:t>reas</w:t>
-      </w:r>
-      <w:proofErr w:type="spellEnd"/>
-      <w:r>
-        <w:rPr>
-          <w:rFonts w:ascii="Times New Roman" w:hAnsi="Times New Roman" w:cs="Times New Roman"/>
-          <w:sz w:val="24"/>
-          <w:szCs w:val="24"/>
-        </w:rPr>
-        <w:t xml:space="preserve"> </w:t>
-      </w:r>
-      <w:r>
-        <w:rPr>
-          <w:rFonts w:ascii="Times New Roman" w:hAnsi="Times New Roman" w:cs="Times New Roman"/>
-          <w:sz w:val="24"/>
-          <w:szCs w:val="24"/>
-          <w:lang w:val="en-US"/>
-        </w:rPr>
-        <w:t>de</w:t>
-      </w:r>
-      <w:r>
-        <w:rPr>
-          <w:rFonts w:ascii="Times New Roman" w:hAnsi="Times New Roman" w:cs="Times New Roman"/>
-          <w:sz w:val="24"/>
-          <w:szCs w:val="24"/>
-        </w:rPr>
-        <w:t xml:space="preserve"> </w:t>
-      </w:r>
-      <w:r>
-        <w:rPr>
-          <w:rFonts w:ascii="Times New Roman" w:hAnsi="Times New Roman" w:cs="Times New Roman"/>
-          <w:sz w:val="24"/>
-          <w:szCs w:val="24"/>
-          <w:lang w:val="en-US"/>
-        </w:rPr>
-        <w:t>Nicaragua</w:t>
-      </w:r>
-      <w:r>
-        <w:rPr>
-          <w:rFonts w:ascii="Times New Roman" w:hAnsi="Times New Roman" w:cs="Times New Roman"/>
-          <w:sz w:val="24"/>
-          <w:szCs w:val="24"/>
-        </w:rPr>
-        <w:t xml:space="preserve"> – </w:t>
-      </w:r>
-      <w:r>
-        <w:rPr>
-          <w:rFonts w:ascii="Times New Roman" w:hAnsi="Times New Roman" w:cs="Times New Roman"/>
-          <w:sz w:val="24"/>
-          <w:szCs w:val="24"/>
-        </w:rPr>
-        <w:t>станет первой авиакомпанией в нашей стране, способной заняться пассажирскими и грузовыми перевозками в Центральной Америке.</w:t>
-      </w:r>
-    </w:p>
-    <w:p>
-      <w:pPr>
-        <w:rPr>
-          <w:rFonts w:ascii="Times New Roman" w:hAnsi="Times New Roman" w:cs="Times New Roman"/>
-          <w:sz w:val="24"/>
-          <w:szCs w:val="24"/>
-        </w:rPr>
-      </w:pPr>
-      <w:r>
-        <w:rPr>
-          <w:rFonts w:ascii="Times New Roman" w:hAnsi="Times New Roman" w:cs="Times New Roman"/>
-          <w:sz w:val="24"/>
-          <w:szCs w:val="24"/>
-        </w:rPr>
-        <w:t xml:space="preserve">В </w:t>
-      </w:r>
-      <w:proofErr w:type="gramStart"/>
-      <w:r>
-        <w:rPr>
-          <w:rFonts w:ascii="Times New Roman" w:hAnsi="Times New Roman" w:cs="Times New Roman"/>
-          <w:sz w:val="24"/>
-          <w:szCs w:val="24"/>
-        </w:rPr>
-        <w:t>столичном</w:t>
-      </w:r>
-      <w:proofErr w:type="gramEnd"/>
-      <w:r>
-        <w:rPr>
-          <w:rFonts w:ascii="Times New Roman" w:hAnsi="Times New Roman" w:cs="Times New Roman"/>
-          <w:sz w:val="24"/>
-          <w:szCs w:val="24"/>
-        </w:rPr>
-        <w:t xml:space="preserve"> </w:t>
-      </w:r>
-      <w:proofErr w:type="spellStart"/>
-      <w:r>
-        <w:rPr>
-          <w:rFonts w:ascii="Times New Roman" w:hAnsi="Times New Roman" w:cs="Times New Roman"/>
-          <w:sz w:val="24"/>
-          <w:szCs w:val="24"/>
-        </w:rPr>
-        <w:t>стейте</w:t>
-      </w:r>
-      <w:proofErr w:type="spellEnd"/>
-      <w:r>
-        <w:rPr>
-          <w:rFonts w:ascii="Times New Roman" w:hAnsi="Times New Roman" w:cs="Times New Roman"/>
-          <w:sz w:val="24"/>
-          <w:szCs w:val="24"/>
-        </w:rPr>
-        <w:t xml:space="preserve"> будет по</w:t>
-      </w:r>
-      <w:r>
-        <w:rPr>
-          <w:rFonts w:ascii="Times New Roman" w:hAnsi="Times New Roman" w:cs="Times New Roman"/>
-          <w:sz w:val="24"/>
-          <w:szCs w:val="24"/>
-        </w:rPr>
-        <w:t>строена воздушная база 2 уровня, +20 транспортных самолётов.</w:t>
-      </w:r>
-    </w:p>
-    <w:p>
-      <w:pPr>
-        <w:rPr>
-          <w:rFonts w:ascii="Times New Roman" w:hAnsi="Times New Roman" w:cs="Times New Roman"/>
-          <w:sz w:val="24"/>
-          <w:szCs w:val="24"/>
-        </w:rPr>
-      </w:pPr>
-    </w:p>
-    <w:p>
-      <w:pPr>
-        <w:rPr>
-          <w:rFonts w:ascii="Times New Roman" w:hAnsi="Times New Roman" w:cs="Times New Roman"/>
-          <w:i/>
-          <w:sz w:val="24"/>
-          <w:szCs w:val="24"/>
-        </w:rPr>
-      </w:pPr>
-      <w:r>
-        <w:rPr>
-          <w:rFonts w:ascii="Times New Roman" w:hAnsi="Times New Roman" w:cs="Times New Roman"/>
-          <w:i/>
-          <w:sz w:val="24"/>
-          <w:szCs w:val="24"/>
-        </w:rPr>
-        <w:t>Фокус «</w:t>
-      </w:r>
-      <w:r>
-        <w:rPr>
-          <w:rFonts w:ascii="Times New Roman" w:hAnsi="Times New Roman" w:cs="Times New Roman"/>
-          <w:i/>
-          <w:sz w:val="24"/>
-          <w:szCs w:val="24"/>
-        </w:rPr>
-        <w:t>ВМС Никарагуа</w:t>
-      </w:r>
-      <w:r>
-        <w:rPr>
-          <w:rFonts w:ascii="Times New Roman" w:hAnsi="Times New Roman" w:cs="Times New Roman"/>
-          <w:i/>
-          <w:sz w:val="24"/>
-          <w:szCs w:val="24"/>
-        </w:rPr>
-        <w:t>»</w:t>
-      </w:r>
-      <w:r>
-        <w:rPr>
-          <w:rFonts w:ascii="Times New Roman" w:hAnsi="Times New Roman" w:cs="Times New Roman"/>
-          <w:i/>
-          <w:sz w:val="24"/>
-          <w:szCs w:val="24"/>
-        </w:rPr>
-        <w:t>.</w:t>
-      </w:r>
-    </w:p>
-    <w:p>
-      <w:pPr>
-        <w:rPr>
-          <w:rFonts w:ascii="Times New Roman" w:hAnsi="Times New Roman" w:cs="Times New Roman"/>
-          <w:sz w:val="24"/>
-          <w:szCs w:val="24"/>
-        </w:rPr>
-      </w:pPr>
-      <w:r>
-        <w:rPr>
-          <w:rFonts w:ascii="Times New Roman" w:hAnsi="Times New Roman" w:cs="Times New Roman"/>
-          <w:sz w:val="24"/>
-          <w:szCs w:val="24"/>
-        </w:rPr>
-        <w:t>Срок выполнения 50 дней.</w:t>
-      </w:r>
-    </w:p>
-    <w:p>
-      <w:pPr>
-        <w:rPr>
-          <w:rFonts w:ascii="Times New Roman" w:hAnsi="Times New Roman" w:cs="Times New Roman"/>
-          <w:sz w:val="24"/>
-          <w:szCs w:val="24"/>
-        </w:rPr>
-      </w:pPr>
-      <w:r>
-        <w:rPr>
-          <w:rFonts w:ascii="Times New Roman" w:hAnsi="Times New Roman" w:cs="Times New Roman"/>
-          <w:sz w:val="24"/>
-          <w:szCs w:val="24"/>
-        </w:rPr>
-        <w:t>Описание</w:t>
-      </w:r>
-      <w:r>
-        <w:rPr>
-          <w:rFonts w:ascii="Times New Roman" w:hAnsi="Times New Roman" w:cs="Times New Roman"/>
-          <w:sz w:val="24"/>
-          <w:szCs w:val="24"/>
-        </w:rPr>
         <w:t>:</w:t>
       </w:r>
       <w:r>
@@ -9770,177 +9909,7 @@
           <w:sz w:val="24"/>
           <w:szCs w:val="24"/>
         </w:rPr>
-        <w:t xml:space="preserve"> </w:t>
-      </w:r>
-      <w:r>
-        <w:rPr>
-          <w:rFonts w:ascii="Times New Roman" w:hAnsi="Times New Roman" w:cs="Times New Roman"/>
-          <w:sz w:val="24"/>
-          <w:szCs w:val="24"/>
-        </w:rPr>
-        <w:t>На базе наших вооружённых сил будет созданы военно-морские силы, которые должны будут защищать нас от возможного вторжения.</w:t>
-      </w:r>
-    </w:p>
-    <w:p>
-      <w:pPr>
-        <w:rPr>
-          <w:rFonts w:ascii="Times New Roman" w:hAnsi="Times New Roman" w:cs="Times New Roman"/>
-          <w:sz w:val="24"/>
-          <w:szCs w:val="24"/>
-        </w:rPr>
-      </w:pPr>
-      <w:r>
-        <w:rPr>
-          <w:rFonts w:ascii="Times New Roman" w:hAnsi="Times New Roman" w:cs="Times New Roman"/>
-          <w:sz w:val="24"/>
-          <w:szCs w:val="24"/>
-        </w:rPr>
-        <w:t>НД «Ограниченная армия» получит</w:t>
-      </w:r>
-      <w:r>
-        <w:rPr>
-          <w:rFonts w:ascii="Times New Roman" w:hAnsi="Times New Roman" w:cs="Times New Roman"/>
-          <w:sz w:val="24"/>
-          <w:szCs w:val="24"/>
-        </w:rPr>
-        <w:t xml:space="preserve">: </w:t>
-      </w:r>
-      <w:r>
-        <w:rPr>
-          <w:rFonts w:ascii="Times New Roman" w:hAnsi="Times New Roman" w:cs="Times New Roman"/>
-          <w:sz w:val="24"/>
-          <w:szCs w:val="24"/>
-        </w:rPr>
-        <w:t>+10</w:t>
-      </w:r>
-      <w:r>
-        <w:rPr>
-          <w:rFonts w:ascii="Times New Roman" w:hAnsi="Times New Roman" w:cs="Times New Roman"/>
-          <w:sz w:val="24"/>
-          <w:szCs w:val="24"/>
-        </w:rPr>
-        <w:t xml:space="preserve">0% к приросту опыта </w:t>
-      </w:r>
-      <w:r>
-        <w:rPr>
-          <w:rFonts w:ascii="Times New Roman" w:hAnsi="Times New Roman" w:cs="Times New Roman"/>
-          <w:sz w:val="24"/>
-          <w:szCs w:val="24"/>
-        </w:rPr>
-        <w:t>ВМС</w:t>
-      </w:r>
-    </w:p>
-    <w:p>
-      <w:pPr>
-        <w:rPr>
-          <w:rFonts w:ascii="Times New Roman" w:hAnsi="Times New Roman" w:cs="Times New Roman"/>
-          <w:sz w:val="24"/>
-          <w:szCs w:val="24"/>
-        </w:rPr>
-      </w:pPr>
-    </w:p>
-    <w:p>
-      <w:pPr>
-        <w:rPr>
-          <w:rFonts w:ascii="Times New Roman" w:hAnsi="Times New Roman" w:cs="Times New Roman"/>
-          <w:i/>
-          <w:sz w:val="24"/>
-          <w:szCs w:val="24"/>
-        </w:rPr>
-      </w:pPr>
-      <w:r>
-        <w:rPr>
-          <w:rFonts w:ascii="Times New Roman" w:hAnsi="Times New Roman" w:cs="Times New Roman"/>
-          <w:i/>
-          <w:sz w:val="24"/>
-          <w:szCs w:val="24"/>
-        </w:rPr>
-        <w:t>Фокус «</w:t>
-      </w:r>
-      <w:r>
-        <w:rPr>
-          <w:rFonts w:ascii="Times New Roman" w:hAnsi="Times New Roman" w:cs="Times New Roman"/>
-          <w:i/>
-          <w:sz w:val="24"/>
-          <w:szCs w:val="24"/>
-        </w:rPr>
-        <w:t>Военно-морская база Тихоокеанского побережья</w:t>
-      </w:r>
-      <w:r>
-        <w:rPr>
-          <w:rFonts w:ascii="Times New Roman" w:hAnsi="Times New Roman" w:cs="Times New Roman"/>
-          <w:i/>
-          <w:sz w:val="24"/>
-          <w:szCs w:val="24"/>
-        </w:rPr>
-        <w:t>»</w:t>
-      </w:r>
-      <w:r>
-        <w:rPr>
-          <w:rFonts w:ascii="Times New Roman" w:hAnsi="Times New Roman" w:cs="Times New Roman"/>
-          <w:i/>
-          <w:sz w:val="24"/>
-          <w:szCs w:val="24"/>
-        </w:rPr>
-        <w:t>.</w:t>
-      </w:r>
-    </w:p>
-    <w:p>
-      <w:pPr>
-        <w:rPr>
-          <w:rFonts w:ascii="Times New Roman" w:hAnsi="Times New Roman" w:cs="Times New Roman"/>
-          <w:sz w:val="24"/>
-          <w:szCs w:val="24"/>
-        </w:rPr>
-      </w:pPr>
-      <w:r>
-        <w:rPr>
-          <w:rFonts w:ascii="Times New Roman" w:hAnsi="Times New Roman" w:cs="Times New Roman"/>
-          <w:sz w:val="24"/>
-          <w:szCs w:val="24"/>
-        </w:rPr>
-        <w:t>Срок выполнения 50 дней.</w:t>
-      </w:r>
-    </w:p>
-    <w:p>
-      <w:pPr>
-        <w:rPr>
-          <w:rFonts w:ascii="Times New Roman" w:hAnsi="Times New Roman" w:cs="Times New Roman"/>
-          <w:sz w:val="24"/>
-          <w:szCs w:val="24"/>
-        </w:rPr>
-      </w:pPr>
-      <w:r>
-        <w:rPr>
-          <w:rFonts w:ascii="Times New Roman" w:hAnsi="Times New Roman" w:cs="Times New Roman"/>
-          <w:sz w:val="24"/>
-          <w:szCs w:val="24"/>
-        </w:rPr>
-        <w:t>Описание</w:t>
-      </w:r>
-      <w:r>
-        <w:rPr>
-          <w:rFonts w:ascii="Times New Roman" w:hAnsi="Times New Roman" w:cs="Times New Roman"/>
-          <w:sz w:val="24"/>
-          <w:szCs w:val="24"/>
-        </w:rPr>
-        <w:t>:</w:t>
-      </w:r>
-      <w:r>
-        <w:rPr>
-          <w:rFonts w:ascii="Times New Roman" w:hAnsi="Times New Roman" w:cs="Times New Roman"/>
-          <w:sz w:val="24"/>
-          <w:szCs w:val="24"/>
-        </w:rPr>
-        <w:t xml:space="preserve"> </w:t>
-      </w:r>
-      <w:r>
-        <w:rPr>
-          <w:rFonts w:ascii="Times New Roman" w:hAnsi="Times New Roman" w:cs="Times New Roman"/>
-          <w:sz w:val="24"/>
-          <w:szCs w:val="24"/>
-        </w:rPr>
-        <w:t>Военно-морские базы должны стать перевалочным пунктом наших ВМС, а так же оборонительным рубежом против недоброжелателей.</w:t>
+        <w:t xml:space="preserve"> Военно-морские базы должны стать перевалочным пунктом наших ВМС, а так же оборонительным рубежом против недоброжелателей.</w:t>
       </w:r>
     </w:p>
     <w:p>
@@ -10307,23 +10276,7 @@
           <w:sz w:val="24"/>
           <w:szCs w:val="24"/>
         </w:rPr>
-        <w:t>+</w:t>
-      </w:r>
-      <w:r>
-        <w:rPr>
-          <w:rFonts w:ascii="Times New Roman" w:hAnsi="Times New Roman" w:cs="Times New Roman"/>
-          <w:sz w:val="24"/>
-          <w:szCs w:val="24"/>
-        </w:rPr>
-        <w:t>НД «</w:t>
-      </w:r>
-      <w:r>
-        <w:rPr>
-          <w:rFonts w:ascii="Times New Roman" w:hAnsi="Times New Roman" w:cs="Times New Roman"/>
-          <w:sz w:val="24"/>
-          <w:szCs w:val="24"/>
-        </w:rPr>
-        <w:t xml:space="preserve">Национальная гвардия </w:t>
+        <w:t xml:space="preserve">+НД «Национальная гвардия </w:t>
       </w:r>
       <w:proofErr w:type="spellStart"/>
       <w:r>
@@ -10351,6 +10304,38 @@
         </w:rPr>
         <w:t xml:space="preserve">: </w:t>
       </w:r>
+      <w:r>
+        <w:rPr>
+          <w:rFonts w:ascii="Times New Roman" w:hAnsi="Times New Roman" w:cs="Times New Roman"/>
+          <w:sz w:val="24"/>
+          <w:szCs w:val="24"/>
+        </w:rPr>
+        <w:t>+10%</w:t>
+      </w:r>
+      <w:r>
+        <w:rPr>
+          <w:rFonts w:ascii="Times New Roman" w:hAnsi="Times New Roman" w:cs="Times New Roman"/>
+          <w:sz w:val="24"/>
+          <w:szCs w:val="24"/>
+        </w:rPr>
+        <w:t xml:space="preserve"> атаки</w:t>
+      </w:r>
+      <w:r>
+        <w:rPr>
+          <w:rFonts w:ascii="Times New Roman" w:hAnsi="Times New Roman" w:cs="Times New Roman"/>
+          <w:sz w:val="24"/>
+          <w:szCs w:val="24"/>
+        </w:rPr>
+        <w:t xml:space="preserve"> </w:t>
+      </w:r>
+      <w:r>
+        <w:rPr>
+          <w:rFonts w:ascii="Times New Roman" w:hAnsi="Times New Roman" w:cs="Times New Roman"/>
+          <w:sz w:val="24"/>
+          <w:szCs w:val="24"/>
+        </w:rPr>
+        <w:t>на национальных территориях, +2% военнообязанного населения.</w:t>
+      </w:r>
     </w:p>
     <w:p>
       <w:pPr>
@@ -10487,6 +10472,162 @@
           <w:sz w:val="24"/>
           <w:szCs w:val="24"/>
         </w:rPr>
+        <w:t xml:space="preserve"> После провала переворота </w:t>
+      </w:r>
+      <w:proofErr w:type="spellStart"/>
+      <w:r>
+        <w:rPr>
+          <w:rFonts w:ascii="Times New Roman" w:hAnsi="Times New Roman" w:cs="Times New Roman"/>
+          <w:sz w:val="24"/>
+          <w:szCs w:val="24"/>
+        </w:rPr>
+        <w:t>Сомосы</w:t>
+      </w:r>
+      <w:proofErr w:type="spellEnd"/>
+      <w:r>
+        <w:rPr>
+          <w:rFonts w:ascii="Times New Roman" w:hAnsi="Times New Roman" w:cs="Times New Roman"/>
+          <w:sz w:val="24"/>
+          <w:szCs w:val="24"/>
+        </w:rPr>
+        <w:t>, становится очевидным тот факт, что национальную гвардию необходимо реорганизовать и полностью переподчинить главе государства, а не её директору, способного устроить очередную попытку переворота.</w:t>
+      </w:r>
+    </w:p>
+    <w:p>
+      <w:pPr>
+        <w:rPr>
+          <w:rFonts w:ascii="Times New Roman" w:hAnsi="Times New Roman" w:cs="Times New Roman"/>
+          <w:sz w:val="24"/>
+          <w:szCs w:val="24"/>
+        </w:rPr>
+      </w:pPr>
+      <w:r>
+        <w:rPr>
+          <w:rFonts w:ascii="Times New Roman" w:hAnsi="Times New Roman" w:cs="Times New Roman"/>
+          <w:sz w:val="24"/>
+          <w:szCs w:val="24"/>
+        </w:rPr>
+        <w:t>+НД «Национальная гвардия президента»</w:t>
+      </w:r>
+      <w:r>
+        <w:rPr>
+          <w:rFonts w:ascii="Times New Roman" w:hAnsi="Times New Roman" w:cs="Times New Roman"/>
+          <w:sz w:val="24"/>
+          <w:szCs w:val="24"/>
+        </w:rPr>
+        <w:t xml:space="preserve">: </w:t>
+      </w:r>
+      <w:r>
+        <w:rPr>
+          <w:rFonts w:ascii="Times New Roman" w:hAnsi="Times New Roman" w:cs="Times New Roman"/>
+          <w:sz w:val="24"/>
+          <w:szCs w:val="24"/>
+        </w:rPr>
+        <w:t>+10% защита на национальных территориях, +25% к скорости роста подчинения.</w:t>
+      </w:r>
+    </w:p>
+    <w:p>
+      <w:pPr>
+        <w:rPr>
+          <w:rFonts w:ascii="Times New Roman" w:hAnsi="Times New Roman" w:cs="Times New Roman"/>
+          <w:sz w:val="24"/>
+          <w:szCs w:val="24"/>
+        </w:rPr>
+      </w:pPr>
+    </w:p>
+    <w:p>
+      <w:pPr>
+        <w:rPr>
+          <w:rFonts w:ascii="Times New Roman" w:hAnsi="Times New Roman" w:cs="Times New Roman"/>
+          <w:i/>
+          <w:sz w:val="24"/>
+          <w:szCs w:val="24"/>
+        </w:rPr>
+      </w:pPr>
+      <w:r>
+        <w:rPr>
+          <w:rFonts w:ascii="Times New Roman" w:hAnsi="Times New Roman" w:cs="Times New Roman"/>
+          <w:i/>
+          <w:sz w:val="24"/>
+          <w:szCs w:val="24"/>
+        </w:rPr>
+        <w:t>Фокус «</w:t>
+      </w:r>
+      <w:r>
+        <w:rPr>
+          <w:rFonts w:ascii="Times New Roman" w:hAnsi="Times New Roman" w:cs="Times New Roman"/>
+          <w:i/>
+          <w:sz w:val="24"/>
+          <w:szCs w:val="24"/>
+        </w:rPr>
+        <w:t>Никарагуанская военная академия</w:t>
+      </w:r>
+      <w:r>
+        <w:rPr>
+          <w:rFonts w:ascii="Times New Roman" w:hAnsi="Times New Roman" w:cs="Times New Roman"/>
+          <w:i/>
+          <w:sz w:val="24"/>
+          <w:szCs w:val="24"/>
+        </w:rPr>
+        <w:t>»</w:t>
+      </w:r>
+      <w:r>
+        <w:rPr>
+          <w:rFonts w:ascii="Times New Roman" w:hAnsi="Times New Roman" w:cs="Times New Roman"/>
+          <w:i/>
+          <w:sz w:val="24"/>
+          <w:szCs w:val="24"/>
+        </w:rPr>
+        <w:t>.</w:t>
+      </w:r>
+    </w:p>
+    <w:p>
+      <w:pPr>
+        <w:rPr>
+          <w:rFonts w:ascii="Times New Roman" w:hAnsi="Times New Roman" w:cs="Times New Roman"/>
+          <w:sz w:val="24"/>
+          <w:szCs w:val="24"/>
+        </w:rPr>
+      </w:pPr>
+      <w:r>
+        <w:rPr>
+          <w:rFonts w:ascii="Times New Roman" w:hAnsi="Times New Roman" w:cs="Times New Roman"/>
+          <w:sz w:val="24"/>
+          <w:szCs w:val="24"/>
+        </w:rPr>
+        <w:t>Срок выполнения 50 дней.</w:t>
+      </w:r>
+    </w:p>
+    <w:p>
+      <w:pPr>
+        <w:rPr>
+          <w:rFonts w:ascii="Times New Roman" w:hAnsi="Times New Roman" w:cs="Times New Roman"/>
+          <w:sz w:val="24"/>
+          <w:szCs w:val="24"/>
+        </w:rPr>
+      </w:pPr>
+      <w:r>
+        <w:rPr>
+          <w:rFonts w:ascii="Times New Roman" w:hAnsi="Times New Roman" w:cs="Times New Roman"/>
+          <w:sz w:val="24"/>
+          <w:szCs w:val="24"/>
+        </w:rPr>
+        <w:t>Описание</w:t>
+      </w:r>
+      <w:r>
+        <w:rPr>
+          <w:rFonts w:ascii="Times New Roman" w:hAnsi="Times New Roman" w:cs="Times New Roman"/>
+          <w:sz w:val="24"/>
+          <w:szCs w:val="24"/>
+        </w:rPr>
+        <w:t>:</w:t>
+      </w:r>
+      <w:r>
+        <w:rPr>
+          <w:rFonts w:ascii="Times New Roman" w:hAnsi="Times New Roman" w:cs="Times New Roman"/>
+          <w:sz w:val="24"/>
+          <w:szCs w:val="24"/>
+        </w:rPr>
         <w:t xml:space="preserve"> </w:t>
       </w:r>
       <w:r>
@@ -10495,7 +10636,57 @@
           <w:sz w:val="24"/>
           <w:szCs w:val="24"/>
         </w:rPr>
-        <w:t xml:space="preserve">После провала переворота </w:t>
+        <w:t>Новая военная академия станет школой унтер-офицеров и кандидатов в офицеры. Так же она станет колледжем для национальной гвардии.</w:t>
+      </w:r>
+    </w:p>
+    <w:p>
+      <w:pPr>
+        <w:rPr>
+          <w:rFonts w:ascii="Times New Roman" w:hAnsi="Times New Roman" w:cs="Times New Roman"/>
+          <w:sz w:val="24"/>
+          <w:szCs w:val="24"/>
+        </w:rPr>
+      </w:pPr>
+      <w:r>
+        <w:rPr>
+          <w:rFonts w:ascii="Times New Roman" w:hAnsi="Times New Roman" w:cs="Times New Roman"/>
+          <w:sz w:val="24"/>
+          <w:szCs w:val="24"/>
+        </w:rPr>
+        <w:t>НД «Национальная гвардия президента» получит</w:t>
+      </w:r>
+      <w:r>
+        <w:rPr>
+          <w:rFonts w:ascii="Times New Roman" w:hAnsi="Times New Roman" w:cs="Times New Roman"/>
+          <w:sz w:val="24"/>
+          <w:szCs w:val="24"/>
+        </w:rPr>
+        <w:t xml:space="preserve">: </w:t>
+      </w:r>
+      <w:r>
+        <w:rPr>
+          <w:rFonts w:ascii="Times New Roman" w:hAnsi="Times New Roman" w:cs="Times New Roman"/>
+          <w:sz w:val="24"/>
+          <w:szCs w:val="24"/>
+        </w:rPr>
+        <w:t>+1 к уровню новых командующих, +10% максимального планирования, +10% к максимальной организации,</w:t>
+      </w:r>
+    </w:p>
+    <w:p>
+      <w:pPr>
+        <w:rPr>
+          <w:rFonts w:ascii="Times New Roman" w:hAnsi="Times New Roman" w:cs="Times New Roman"/>
+          <w:sz w:val="24"/>
+          <w:szCs w:val="24"/>
+        </w:rPr>
+      </w:pPr>
+      <w:r>
+        <w:rPr>
+          <w:rFonts w:ascii="Times New Roman" w:hAnsi="Times New Roman" w:cs="Times New Roman"/>
+          <w:sz w:val="24"/>
+          <w:szCs w:val="24"/>
+        </w:rPr>
+        <w:t xml:space="preserve">НД «Национальная гвардия </w:t>
       </w:r>
       <w:proofErr w:type="spellStart"/>
       <w:r>
@@ -10513,36 +10704,65 @@
           <w:sz w:val="24"/>
           <w:szCs w:val="24"/>
         </w:rPr>
-        <w:t>, становится очевидным тот факт, что национальную гвардию необходимо реорганизовать и полностью переподчинить главе государства, а не её директору, способного устроить очередную попытку переворота.</w:t>
-      </w:r>
-    </w:p>
-    <w:p>
-      <w:pPr>
-        <w:rPr>
-          <w:rFonts w:ascii="Times New Roman" w:hAnsi="Times New Roman" w:cs="Times New Roman"/>
-          <w:sz w:val="24"/>
-          <w:szCs w:val="24"/>
-        </w:rPr>
-      </w:pPr>
-      <w:r>
-        <w:rPr>
-          <w:rFonts w:ascii="Times New Roman" w:hAnsi="Times New Roman" w:cs="Times New Roman"/>
-          <w:sz w:val="24"/>
-          <w:szCs w:val="24"/>
-        </w:rPr>
-        <w:t xml:space="preserve">+НД «Национальная гвардия </w:t>
-      </w:r>
-      <w:r>
-        <w:rPr>
-          <w:rFonts w:ascii="Times New Roman" w:hAnsi="Times New Roman" w:cs="Times New Roman"/>
-          <w:sz w:val="24"/>
-          <w:szCs w:val="24"/>
-        </w:rPr>
-        <w:t>президента</w:t>
-      </w:r>
-      <w:r>
-        <w:rPr>
-          <w:rFonts w:ascii="Times New Roman" w:hAnsi="Times New Roman" w:cs="Times New Roman"/>
+        <w:t>» получит</w:t>
+      </w:r>
+      <w:r>
+        <w:rPr>
+          <w:rFonts w:ascii="Times New Roman" w:hAnsi="Times New Roman" w:cs="Times New Roman"/>
+          <w:sz w:val="24"/>
+          <w:szCs w:val="24"/>
+        </w:rPr>
+        <w:t>:</w:t>
+      </w:r>
+      <w:r>
+        <w:rPr>
+          <w:rFonts w:ascii="Times New Roman" w:hAnsi="Times New Roman" w:cs="Times New Roman"/>
+          <w:sz w:val="24"/>
+          <w:szCs w:val="24"/>
+        </w:rPr>
+        <w:t xml:space="preserve"> +1 к уровню новых командующих, +10% к скорости планирования, +10% к скорости восстановления дивизий.</w:t>
+      </w:r>
+    </w:p>
+    <w:p>
+      <w:pPr>
+        <w:rPr>
+          <w:rFonts w:ascii="Times New Roman" w:hAnsi="Times New Roman" w:cs="Times New Roman"/>
+          <w:sz w:val="24"/>
+          <w:szCs w:val="24"/>
+        </w:rPr>
+      </w:pPr>
+    </w:p>
+    <w:p>
+      <w:pPr>
+        <w:rPr>
+          <w:rFonts w:ascii="Times New Roman" w:hAnsi="Times New Roman" w:cs="Times New Roman"/>
+          <w:i/>
+          <w:sz w:val="24"/>
+          <w:szCs w:val="24"/>
+        </w:rPr>
+      </w:pPr>
+      <w:r>
+        <w:rPr>
+          <w:rFonts w:ascii="Times New Roman" w:hAnsi="Times New Roman" w:cs="Times New Roman"/>
+          <w:i/>
+          <w:sz w:val="24"/>
+          <w:szCs w:val="24"/>
+        </w:rPr>
+        <w:t>Фокус «</w:t>
+      </w:r>
+      <w:r>
+        <w:rPr>
+          <w:rFonts w:ascii="Times New Roman" w:hAnsi="Times New Roman" w:cs="Times New Roman"/>
+          <w:i/>
+          <w:sz w:val="24"/>
+          <w:szCs w:val="24"/>
+        </w:rPr>
+        <w:t>Закупка чехословацких винтовок</w:t>
+      </w:r>
+      <w:r>
+        <w:rPr>
+          <w:rFonts w:ascii="Times New Roman" w:hAnsi="Times New Roman" w:cs="Times New Roman"/>
+          <w:i/>
           <w:sz w:val="24"/>
           <w:szCs w:val="24"/>
         </w:rPr>
@@ -10551,11 +10771,384 @@
       <w:r>
         <w:rPr>
           <w:rFonts w:ascii="Times New Roman" w:hAnsi="Times New Roman" w:cs="Times New Roman"/>
+          <w:i/>
+          <w:sz w:val="24"/>
+          <w:szCs w:val="24"/>
+        </w:rPr>
+        <w:t>.</w:t>
+      </w:r>
+    </w:p>
+    <w:p>
+      <w:pPr>
+        <w:rPr>
+          <w:rFonts w:ascii="Times New Roman" w:hAnsi="Times New Roman" w:cs="Times New Roman"/>
+          <w:sz w:val="24"/>
+          <w:szCs w:val="24"/>
+        </w:rPr>
+      </w:pPr>
+      <w:r>
+        <w:rPr>
+          <w:rFonts w:ascii="Times New Roman" w:hAnsi="Times New Roman" w:cs="Times New Roman"/>
+          <w:sz w:val="24"/>
+          <w:szCs w:val="24"/>
+        </w:rPr>
+        <w:lastRenderedPageBreak/>
+        <w:t>Срок выполнения 50 дней.</w:t>
+      </w:r>
+    </w:p>
+    <w:p>
+      <w:pPr>
+        <w:rPr>
+          <w:rFonts w:ascii="Times New Roman" w:hAnsi="Times New Roman" w:cs="Times New Roman"/>
+          <w:sz w:val="24"/>
+          <w:szCs w:val="24"/>
+        </w:rPr>
+      </w:pPr>
+      <w:r>
+        <w:rPr>
+          <w:rFonts w:ascii="Times New Roman" w:hAnsi="Times New Roman" w:cs="Times New Roman"/>
+          <w:sz w:val="24"/>
+          <w:szCs w:val="24"/>
+        </w:rPr>
+        <w:t>Требование</w:t>
+      </w:r>
+      <w:r>
+        <w:rPr>
+          <w:rFonts w:ascii="Times New Roman" w:hAnsi="Times New Roman" w:cs="Times New Roman"/>
           <w:sz w:val="24"/>
           <w:szCs w:val="24"/>
         </w:rPr>
         <w:t xml:space="preserve">: </w:t>
       </w:r>
+      <w:r>
+        <w:rPr>
+          <w:rFonts w:ascii="Times New Roman" w:hAnsi="Times New Roman" w:cs="Times New Roman"/>
+          <w:sz w:val="24"/>
+          <w:szCs w:val="24"/>
+        </w:rPr>
+        <w:t xml:space="preserve">Чехословакия существует, </w:t>
+      </w:r>
+      <w:r>
+        <w:rPr>
+          <w:rFonts w:ascii="Times New Roman" w:hAnsi="Times New Roman" w:cs="Times New Roman"/>
+          <w:sz w:val="24"/>
+          <w:szCs w:val="24"/>
+        </w:rPr>
+        <w:t xml:space="preserve">отношения с </w:t>
+      </w:r>
+      <w:r>
+        <w:rPr>
+          <w:rFonts w:ascii="Times New Roman" w:hAnsi="Times New Roman" w:cs="Times New Roman"/>
+          <w:sz w:val="24"/>
+          <w:szCs w:val="24"/>
+        </w:rPr>
+        <w:t>Чехословакией</w:t>
+      </w:r>
+      <w:r>
+        <w:rPr>
+          <w:rFonts w:ascii="Times New Roman" w:hAnsi="Times New Roman" w:cs="Times New Roman"/>
+          <w:sz w:val="24"/>
+          <w:szCs w:val="24"/>
+        </w:rPr>
+        <w:t xml:space="preserve"> выше 25</w:t>
+      </w:r>
+    </w:p>
+    <w:p>
+      <w:pPr>
+        <w:rPr>
+          <w:rFonts w:ascii="Times New Roman" w:hAnsi="Times New Roman" w:cs="Times New Roman"/>
+          <w:sz w:val="24"/>
+          <w:szCs w:val="24"/>
+        </w:rPr>
+      </w:pPr>
+      <w:r>
+        <w:rPr>
+          <w:rFonts w:ascii="Times New Roman" w:hAnsi="Times New Roman" w:cs="Times New Roman"/>
+          <w:sz w:val="24"/>
+          <w:szCs w:val="24"/>
+        </w:rPr>
+        <w:t>Описание</w:t>
+      </w:r>
+      <w:r>
+        <w:rPr>
+          <w:rFonts w:ascii="Times New Roman" w:hAnsi="Times New Roman" w:cs="Times New Roman"/>
+          <w:sz w:val="24"/>
+          <w:szCs w:val="24"/>
+        </w:rPr>
+        <w:t>:</w:t>
+      </w:r>
+      <w:r>
+        <w:rPr>
+          <w:rFonts w:ascii="Times New Roman" w:hAnsi="Times New Roman" w:cs="Times New Roman"/>
+          <w:sz w:val="24"/>
+          <w:szCs w:val="24"/>
+        </w:rPr>
+        <w:t xml:space="preserve"> </w:t>
+      </w:r>
+      <w:r>
+        <w:rPr>
+          <w:rFonts w:ascii="Times New Roman" w:hAnsi="Times New Roman" w:cs="Times New Roman"/>
+          <w:sz w:val="24"/>
+          <w:szCs w:val="24"/>
+        </w:rPr>
+        <w:t>Чехословакия – передовой поставщик вооружения на территории Европы. Мы тоже должны обратиться к ним за современным снаряжением.</w:t>
+      </w:r>
+    </w:p>
+    <w:p>
+      <w:pPr>
+        <w:rPr>
+          <w:rFonts w:ascii="Times New Roman" w:hAnsi="Times New Roman" w:cs="Times New Roman"/>
+          <w:sz w:val="24"/>
+          <w:szCs w:val="24"/>
+        </w:rPr>
+      </w:pPr>
+      <w:r>
+        <w:rPr>
+          <w:rFonts w:ascii="Times New Roman" w:hAnsi="Times New Roman" w:cs="Times New Roman"/>
+          <w:sz w:val="24"/>
+          <w:szCs w:val="24"/>
+        </w:rPr>
+        <w:t>Для Чехословакии произойдёт событие «Продажа вооружения Никарагуа» (Никарагуа обратилась к нам с просьбой о продаже нового пехотного снаряжения для их армии.)</w:t>
+      </w:r>
+    </w:p>
+    <w:p>
+      <w:pPr>
+        <w:rPr>
+          <w:rFonts w:ascii="Times New Roman" w:hAnsi="Times New Roman" w:cs="Times New Roman"/>
+          <w:sz w:val="24"/>
+          <w:szCs w:val="24"/>
+        </w:rPr>
+      </w:pPr>
+      <w:r>
+        <w:rPr>
+          <w:rFonts w:ascii="Times New Roman" w:hAnsi="Times New Roman" w:cs="Times New Roman"/>
+          <w:sz w:val="24"/>
+          <w:szCs w:val="24"/>
+        </w:rPr>
+        <w:t>1. Мы с удовольствием продадим его (+100 полит власти для ЧС, -1000 винтовок 1936 года со склада ЧС, для Никарагуа произойдёт событие «Чехословакия продала оружие»</w:t>
+      </w:r>
+      <w:r>
+        <w:rPr>
+          <w:rFonts w:ascii="Times New Roman" w:hAnsi="Times New Roman" w:cs="Times New Roman"/>
+          <w:sz w:val="24"/>
+          <w:szCs w:val="24"/>
+        </w:rPr>
+        <w:t xml:space="preserve">, </w:t>
+      </w:r>
+      <w:r>
+        <w:rPr>
+          <w:rFonts w:ascii="Times New Roman" w:hAnsi="Times New Roman" w:cs="Times New Roman"/>
+          <w:color w:val="FF0000"/>
+          <w:sz w:val="24"/>
+          <w:szCs w:val="24"/>
+        </w:rPr>
+        <w:t>ИСТОРИЧЕСКИЙ ВАРИАНТ</w:t>
+      </w:r>
+      <w:r>
+        <w:rPr>
+          <w:rFonts w:ascii="Times New Roman" w:hAnsi="Times New Roman" w:cs="Times New Roman"/>
+          <w:sz w:val="24"/>
+          <w:szCs w:val="24"/>
+        </w:rPr>
+        <w:t>)</w:t>
+      </w:r>
+    </w:p>
+    <w:p>
+      <w:pPr>
+        <w:rPr>
+          <w:rFonts w:ascii="Times New Roman" w:hAnsi="Times New Roman" w:cs="Times New Roman"/>
+          <w:sz w:val="24"/>
+          <w:szCs w:val="24"/>
+        </w:rPr>
+      </w:pPr>
+      <w:r>
+        <w:rPr>
+          <w:rFonts w:ascii="Times New Roman" w:hAnsi="Times New Roman" w:cs="Times New Roman"/>
+          <w:sz w:val="24"/>
+          <w:szCs w:val="24"/>
+        </w:rPr>
+        <w:t xml:space="preserve">2. Нам оно нужней (-25 отношения Никарагуа к ЧС, </w:t>
+      </w:r>
+      <w:r>
+        <w:rPr>
+          <w:rFonts w:ascii="Times New Roman" w:hAnsi="Times New Roman" w:cs="Times New Roman"/>
+          <w:sz w:val="24"/>
+          <w:szCs w:val="24"/>
+        </w:rPr>
+        <w:t xml:space="preserve">для Никарагуа произойдёт событие «Чехословакия </w:t>
+      </w:r>
+      <w:r>
+        <w:rPr>
+          <w:rFonts w:ascii="Times New Roman" w:hAnsi="Times New Roman" w:cs="Times New Roman"/>
+          <w:sz w:val="24"/>
+          <w:szCs w:val="24"/>
+        </w:rPr>
+        <w:t>отказала в продаже оружия</w:t>
+      </w:r>
+      <w:r>
+        <w:rPr>
+          <w:rFonts w:ascii="Times New Roman" w:hAnsi="Times New Roman" w:cs="Times New Roman"/>
+          <w:sz w:val="24"/>
+          <w:szCs w:val="24"/>
+        </w:rPr>
+        <w:t>»</w:t>
+      </w:r>
+      <w:r>
+        <w:rPr>
+          <w:rFonts w:ascii="Times New Roman" w:hAnsi="Times New Roman" w:cs="Times New Roman"/>
+          <w:sz w:val="24"/>
+          <w:szCs w:val="24"/>
+        </w:rPr>
+        <w:t>)</w:t>
+      </w:r>
+    </w:p>
+    <w:p>
+      <w:pPr>
+        <w:rPr>
+          <w:rFonts w:ascii="Times New Roman" w:hAnsi="Times New Roman" w:cs="Times New Roman"/>
+          <w:sz w:val="24"/>
+          <w:szCs w:val="24"/>
+        </w:rPr>
+      </w:pPr>
+      <w:r>
+        <w:rPr>
+          <w:rFonts w:ascii="Times New Roman" w:hAnsi="Times New Roman" w:cs="Times New Roman"/>
+          <w:sz w:val="24"/>
+          <w:szCs w:val="24"/>
+        </w:rPr>
+        <w:t>С</w:t>
+      </w:r>
+      <w:r>
+        <w:rPr>
+          <w:rFonts w:ascii="Times New Roman" w:hAnsi="Times New Roman" w:cs="Times New Roman"/>
+          <w:sz w:val="24"/>
+          <w:szCs w:val="24"/>
+        </w:rPr>
+        <w:t>обытие «Чехословакия продала оружие» (</w:t>
+      </w:r>
+      <w:r>
+        <w:rPr>
+          <w:rFonts w:ascii="Times New Roman" w:hAnsi="Times New Roman" w:cs="Times New Roman"/>
+          <w:sz w:val="24"/>
+          <w:szCs w:val="24"/>
+        </w:rPr>
+        <w:t>Чехословакия охотно продала нам 1000 современных винтовок.</w:t>
+      </w:r>
+      <w:r>
+        <w:rPr>
+          <w:rFonts w:ascii="Times New Roman" w:hAnsi="Times New Roman" w:cs="Times New Roman"/>
+          <w:sz w:val="24"/>
+          <w:szCs w:val="24"/>
+        </w:rPr>
+        <w:t>)</w:t>
+      </w:r>
+    </w:p>
+    <w:p>
+      <w:pPr>
+        <w:rPr>
+          <w:rFonts w:ascii="Times New Roman" w:hAnsi="Times New Roman" w:cs="Times New Roman"/>
+          <w:sz w:val="24"/>
+          <w:szCs w:val="24"/>
+        </w:rPr>
+      </w:pPr>
+      <w:r>
+        <w:rPr>
+          <w:rFonts w:ascii="Times New Roman" w:hAnsi="Times New Roman" w:cs="Times New Roman"/>
+          <w:sz w:val="24"/>
+          <w:szCs w:val="24"/>
+        </w:rPr>
+        <w:t xml:space="preserve">1. </w:t>
+      </w:r>
+      <w:r>
+        <w:rPr>
+          <w:rFonts w:ascii="Times New Roman" w:hAnsi="Times New Roman" w:cs="Times New Roman"/>
+          <w:sz w:val="24"/>
+          <w:szCs w:val="24"/>
+        </w:rPr>
+        <w:t>Отличная новость!</w:t>
+      </w:r>
+      <w:r>
+        <w:rPr>
+          <w:rFonts w:ascii="Times New Roman" w:hAnsi="Times New Roman" w:cs="Times New Roman"/>
+          <w:sz w:val="24"/>
+          <w:szCs w:val="24"/>
+        </w:rPr>
+        <w:t xml:space="preserve"> (+1000 винтовок 1936 года </w:t>
+      </w:r>
+      <w:r>
+        <w:rPr>
+          <w:rFonts w:ascii="Times New Roman" w:hAnsi="Times New Roman" w:cs="Times New Roman"/>
+          <w:sz w:val="24"/>
+          <w:szCs w:val="24"/>
+        </w:rPr>
+        <w:t>на склад Никарагуа)</w:t>
+      </w:r>
+    </w:p>
+    <w:p>
+      <w:pPr>
+        <w:rPr>
+          <w:rFonts w:ascii="Times New Roman" w:hAnsi="Times New Roman" w:cs="Times New Roman"/>
+          <w:sz w:val="24"/>
+          <w:szCs w:val="24"/>
+        </w:rPr>
+      </w:pPr>
+      <w:r>
+        <w:rPr>
+          <w:rFonts w:ascii="Times New Roman" w:hAnsi="Times New Roman" w:cs="Times New Roman"/>
+          <w:sz w:val="24"/>
+          <w:szCs w:val="24"/>
+        </w:rPr>
+        <w:t xml:space="preserve">Событие «Чехословакия отказала в продаже оружия» (Чехословакия </w:t>
+      </w:r>
+      <w:r>
+        <w:rPr>
+          <w:rFonts w:ascii="Times New Roman" w:hAnsi="Times New Roman" w:cs="Times New Roman"/>
+          <w:sz w:val="24"/>
+          <w:szCs w:val="24"/>
+        </w:rPr>
+        <w:t>отказалась продать</w:t>
+      </w:r>
+      <w:r>
+        <w:rPr>
+          <w:rFonts w:ascii="Times New Roman" w:hAnsi="Times New Roman" w:cs="Times New Roman"/>
+          <w:sz w:val="24"/>
+          <w:szCs w:val="24"/>
+        </w:rPr>
+        <w:t xml:space="preserve"> нам </w:t>
+      </w:r>
+      <w:r>
+        <w:rPr>
+          <w:rFonts w:ascii="Times New Roman" w:hAnsi="Times New Roman" w:cs="Times New Roman"/>
+          <w:sz w:val="24"/>
+          <w:szCs w:val="24"/>
+        </w:rPr>
+        <w:t>вооружение, сославшись на ситуацию в мире.)</w:t>
+      </w:r>
+    </w:p>
+    <w:p>
+      <w:pPr>
+        <w:rPr>
+          <w:rFonts w:ascii="Times New Roman" w:hAnsi="Times New Roman" w:cs="Times New Roman"/>
+          <w:sz w:val="24"/>
+          <w:szCs w:val="24"/>
+        </w:rPr>
+      </w:pPr>
+      <w:r>
+        <w:rPr>
+          <w:rFonts w:ascii="Times New Roman" w:hAnsi="Times New Roman" w:cs="Times New Roman"/>
+          <w:sz w:val="24"/>
+          <w:szCs w:val="24"/>
+        </w:rPr>
+        <w:t xml:space="preserve">1. </w:t>
+      </w:r>
+      <w:r>
+        <w:rPr>
+          <w:rFonts w:ascii="Times New Roman" w:hAnsi="Times New Roman" w:cs="Times New Roman"/>
+          <w:sz w:val="24"/>
+          <w:szCs w:val="24"/>
+        </w:rPr>
+        <w:t>Это прискорбно</w:t>
+      </w:r>
     </w:p>
     <w:p>
       <w:pPr>
@@ -10591,7 +11184,7 @@
           <w:sz w:val="24"/>
           <w:szCs w:val="24"/>
         </w:rPr>
-        <w:t>Никарагуанская военная академия</w:t>
+        <w:t>Сотрудничество с Италией</w:t>
       </w:r>
       <w:r>
         <w:rPr>
@@ -10659,7 +11252,31 @@
           <w:sz w:val="24"/>
           <w:szCs w:val="24"/>
         </w:rPr>
-        <w:t>фокус «Правительство Согласия» выполнен.</w:t>
+        <w:t>Италия</w:t>
+      </w:r>
+      <w:r>
+        <w:rPr>
+          <w:rFonts w:ascii="Times New Roman" w:hAnsi="Times New Roman" w:cs="Times New Roman"/>
+          <w:sz w:val="24"/>
+          <w:szCs w:val="24"/>
+        </w:rPr>
+        <w:t xml:space="preserve"> существует, отношения с </w:t>
+      </w:r>
+      <w:r>
+        <w:rPr>
+          <w:rFonts w:ascii="Times New Roman" w:hAnsi="Times New Roman" w:cs="Times New Roman"/>
+          <w:sz w:val="24"/>
+          <w:szCs w:val="24"/>
+        </w:rPr>
+        <w:t>Италией</w:t>
+      </w:r>
+      <w:r>
+        <w:rPr>
+          <w:rFonts w:ascii="Times New Roman" w:hAnsi="Times New Roman" w:cs="Times New Roman"/>
+          <w:sz w:val="24"/>
+          <w:szCs w:val="24"/>
+        </w:rPr>
+        <w:t xml:space="preserve"> выше 25</w:t>
       </w:r>
     </w:p>
     <w:p>
@@ -10693,25 +11310,934 @@
           <w:szCs w:val="24"/>
         </w:rPr>
         <w:t xml:space="preserve"> </w:t>
+      </w:r>
+      <w:r>
+        <w:rPr>
+          <w:rFonts w:ascii="Times New Roman" w:hAnsi="Times New Roman" w:cs="Times New Roman"/>
+          <w:sz w:val="24"/>
+          <w:szCs w:val="24"/>
+        </w:rPr>
+        <w:t>Италия</w:t>
+      </w:r>
+      <w:r>
+        <w:rPr>
+          <w:rFonts w:ascii="Times New Roman" w:hAnsi="Times New Roman" w:cs="Times New Roman"/>
+          <w:sz w:val="24"/>
+          <w:szCs w:val="24"/>
+        </w:rPr>
+        <w:t xml:space="preserve"> – </w:t>
+      </w:r>
+      <w:r>
+        <w:rPr>
+          <w:rFonts w:ascii="Times New Roman" w:hAnsi="Times New Roman" w:cs="Times New Roman"/>
+          <w:sz w:val="24"/>
+          <w:szCs w:val="24"/>
+        </w:rPr>
+        <w:t>одна из великих держав Европы</w:t>
+      </w:r>
+      <w:r>
+        <w:rPr>
+          <w:rFonts w:ascii="Times New Roman" w:hAnsi="Times New Roman" w:cs="Times New Roman"/>
+          <w:sz w:val="24"/>
+          <w:szCs w:val="24"/>
+        </w:rPr>
+        <w:t xml:space="preserve">. Мы должны обратиться к ним за современным </w:t>
+      </w:r>
+      <w:r>
+        <w:rPr>
+          <w:rFonts w:ascii="Times New Roman" w:hAnsi="Times New Roman" w:cs="Times New Roman"/>
+          <w:sz w:val="24"/>
+          <w:szCs w:val="24"/>
+        </w:rPr>
+        <w:t>чудом танкостроения.</w:t>
+      </w:r>
+    </w:p>
+    <w:p>
+      <w:pPr>
+        <w:rPr>
+          <w:rFonts w:ascii="Times New Roman" w:hAnsi="Times New Roman" w:cs="Times New Roman"/>
+          <w:sz w:val="24"/>
+          <w:szCs w:val="24"/>
+        </w:rPr>
+      </w:pPr>
+      <w:proofErr w:type="spellStart"/>
+      <w:r>
+        <w:rPr>
+          <w:rFonts w:ascii="Times New Roman" w:hAnsi="Times New Roman" w:cs="Times New Roman"/>
+          <w:sz w:val="24"/>
+          <w:szCs w:val="24"/>
+        </w:rPr>
+        <w:t>Carro</w:t>
+      </w:r>
+      <w:proofErr w:type="spellEnd"/>
+      <w:r>
+        <w:rPr>
+          <w:rFonts w:ascii="Times New Roman" w:hAnsi="Times New Roman" w:cs="Times New Roman"/>
+          <w:sz w:val="24"/>
+          <w:szCs w:val="24"/>
+        </w:rPr>
+        <w:t xml:space="preserve"> CV3/33</w:t>
+      </w:r>
+    </w:p>
+    <w:p>
+      <w:pPr>
+        <w:rPr>
+          <w:rFonts w:ascii="Times New Roman" w:hAnsi="Times New Roman" w:cs="Times New Roman"/>
+          <w:sz w:val="24"/>
+          <w:szCs w:val="24"/>
+        </w:rPr>
+      </w:pPr>
+      <w:r>
+        <w:rPr>
+          <w:rFonts w:ascii="Times New Roman" w:hAnsi="Times New Roman" w:cs="Times New Roman"/>
+          <w:sz w:val="24"/>
+          <w:szCs w:val="24"/>
+        </w:rPr>
+        <w:t xml:space="preserve">Для </w:t>
+      </w:r>
+      <w:r>
+        <w:rPr>
+          <w:rFonts w:ascii="Times New Roman" w:hAnsi="Times New Roman" w:cs="Times New Roman"/>
+          <w:sz w:val="24"/>
+          <w:szCs w:val="24"/>
+        </w:rPr>
+        <w:t>Италии</w:t>
+      </w:r>
+      <w:r>
+        <w:rPr>
+          <w:rFonts w:ascii="Times New Roman" w:hAnsi="Times New Roman" w:cs="Times New Roman"/>
+          <w:sz w:val="24"/>
+          <w:szCs w:val="24"/>
+        </w:rPr>
+        <w:t xml:space="preserve"> произойдёт событие «Продажа </w:t>
+      </w:r>
+      <w:r>
+        <w:rPr>
+          <w:rFonts w:ascii="Times New Roman" w:hAnsi="Times New Roman" w:cs="Times New Roman"/>
+          <w:sz w:val="24"/>
+          <w:szCs w:val="24"/>
+        </w:rPr>
+        <w:t>танкеток</w:t>
+      </w:r>
+      <w:r>
+        <w:rPr>
+          <w:rFonts w:ascii="Times New Roman" w:hAnsi="Times New Roman" w:cs="Times New Roman"/>
+          <w:sz w:val="24"/>
+          <w:szCs w:val="24"/>
+        </w:rPr>
+        <w:t xml:space="preserve"> Никарагуа» (Никарагуа обратилась к нам с просьбой о прод</w:t>
+      </w:r>
+      <w:r>
+        <w:rPr>
+          <w:rFonts w:ascii="Times New Roman" w:hAnsi="Times New Roman" w:cs="Times New Roman"/>
+          <w:sz w:val="24"/>
+          <w:szCs w:val="24"/>
+        </w:rPr>
+        <w:t>аже новых танкеток</w:t>
+      </w:r>
+      <w:r>
+        <w:rPr>
+          <w:rFonts w:ascii="Times New Roman" w:hAnsi="Times New Roman" w:cs="Times New Roman"/>
+          <w:sz w:val="24"/>
+          <w:szCs w:val="24"/>
+        </w:rPr>
+        <w:t xml:space="preserve"> для их армии.)</w:t>
+      </w:r>
+    </w:p>
+    <w:p>
+      <w:pPr>
+        <w:rPr>
+          <w:rFonts w:ascii="Times New Roman" w:hAnsi="Times New Roman" w:cs="Times New Roman"/>
+          <w:sz w:val="24"/>
+          <w:szCs w:val="24"/>
+        </w:rPr>
+      </w:pPr>
+      <w:r>
+        <w:rPr>
+          <w:rFonts w:ascii="Times New Roman" w:hAnsi="Times New Roman" w:cs="Times New Roman"/>
+          <w:sz w:val="24"/>
+          <w:szCs w:val="24"/>
+        </w:rPr>
+        <w:t xml:space="preserve">1. Мы с удовольствием продадим </w:t>
+      </w:r>
+      <w:r>
+        <w:rPr>
+          <w:rFonts w:ascii="Times New Roman" w:hAnsi="Times New Roman" w:cs="Times New Roman"/>
+          <w:sz w:val="24"/>
+          <w:szCs w:val="24"/>
+        </w:rPr>
+        <w:t>их</w:t>
+      </w:r>
+      <w:r>
+        <w:rPr>
+          <w:rFonts w:ascii="Times New Roman" w:hAnsi="Times New Roman" w:cs="Times New Roman"/>
+          <w:sz w:val="24"/>
+          <w:szCs w:val="24"/>
+        </w:rPr>
+        <w:t xml:space="preserve"> (+100 полит власти для </w:t>
+      </w:r>
+      <w:r>
+        <w:rPr>
+          <w:rFonts w:ascii="Times New Roman" w:hAnsi="Times New Roman" w:cs="Times New Roman"/>
+          <w:sz w:val="24"/>
+          <w:szCs w:val="24"/>
+        </w:rPr>
+        <w:t xml:space="preserve">Италии, -2 танкетки </w:t>
+      </w:r>
+      <w:proofErr w:type="spellStart"/>
+      <w:r>
+        <w:rPr>
+          <w:rFonts w:ascii="Times New Roman" w:hAnsi="Times New Roman" w:cs="Times New Roman"/>
+          <w:sz w:val="24"/>
+          <w:szCs w:val="24"/>
+        </w:rPr>
+        <w:t>Carro</w:t>
+      </w:r>
+      <w:proofErr w:type="spellEnd"/>
+      <w:r>
+        <w:rPr>
+          <w:rFonts w:ascii="Times New Roman" w:hAnsi="Times New Roman" w:cs="Times New Roman"/>
+          <w:sz w:val="24"/>
+          <w:szCs w:val="24"/>
+        </w:rPr>
+        <w:t xml:space="preserve"> CV3/33</w:t>
+      </w:r>
+      <w:r>
+        <w:rPr>
+          <w:rFonts w:ascii="Times New Roman" w:hAnsi="Times New Roman" w:cs="Times New Roman"/>
+          <w:sz w:val="24"/>
+          <w:szCs w:val="24"/>
+        </w:rPr>
+        <w:t xml:space="preserve"> со склада Италии</w:t>
+      </w:r>
+      <w:r>
+        <w:rPr>
+          <w:rFonts w:ascii="Times New Roman" w:hAnsi="Times New Roman" w:cs="Times New Roman"/>
+          <w:sz w:val="24"/>
+          <w:szCs w:val="24"/>
+        </w:rPr>
+        <w:t>, для Никарагуа произойдёт событие «</w:t>
+      </w:r>
+      <w:r>
+        <w:rPr>
+          <w:rFonts w:ascii="Times New Roman" w:hAnsi="Times New Roman" w:cs="Times New Roman"/>
+          <w:sz w:val="24"/>
+          <w:szCs w:val="24"/>
+        </w:rPr>
+        <w:t>Италия</w:t>
+      </w:r>
+      <w:r>
+        <w:rPr>
+          <w:rFonts w:ascii="Times New Roman" w:hAnsi="Times New Roman" w:cs="Times New Roman"/>
+          <w:sz w:val="24"/>
+          <w:szCs w:val="24"/>
+        </w:rPr>
+        <w:t xml:space="preserve"> продала </w:t>
+      </w:r>
+      <w:r>
+        <w:rPr>
+          <w:rFonts w:ascii="Times New Roman" w:hAnsi="Times New Roman" w:cs="Times New Roman"/>
+          <w:sz w:val="24"/>
+          <w:szCs w:val="24"/>
+        </w:rPr>
+        <w:t>танкетки</w:t>
+      </w:r>
+      <w:r>
+        <w:rPr>
+          <w:rFonts w:ascii="Times New Roman" w:hAnsi="Times New Roman" w:cs="Times New Roman"/>
+          <w:sz w:val="24"/>
+          <w:szCs w:val="24"/>
+        </w:rPr>
+        <w:t xml:space="preserve">», </w:t>
+      </w:r>
+      <w:r>
+        <w:rPr>
+          <w:rFonts w:ascii="Times New Roman" w:hAnsi="Times New Roman" w:cs="Times New Roman"/>
+          <w:color w:val="FF0000"/>
+          <w:sz w:val="24"/>
+          <w:szCs w:val="24"/>
+        </w:rPr>
+        <w:t>ИСТОРИЧЕСКИЙ ВАРИАНТ</w:t>
+      </w:r>
+      <w:r>
+        <w:rPr>
+          <w:rFonts w:ascii="Times New Roman" w:hAnsi="Times New Roman" w:cs="Times New Roman"/>
+          <w:sz w:val="24"/>
+          <w:szCs w:val="24"/>
+        </w:rPr>
+        <w:t>)</w:t>
+      </w:r>
+    </w:p>
+    <w:p>
+      <w:pPr>
+        <w:rPr>
+          <w:rFonts w:ascii="Times New Roman" w:hAnsi="Times New Roman" w:cs="Times New Roman"/>
+          <w:sz w:val="24"/>
+          <w:szCs w:val="24"/>
+        </w:rPr>
+      </w:pPr>
+      <w:r>
+        <w:rPr>
+          <w:rFonts w:ascii="Times New Roman" w:hAnsi="Times New Roman" w:cs="Times New Roman"/>
+          <w:sz w:val="24"/>
+          <w:szCs w:val="24"/>
+        </w:rPr>
+        <w:t>2. Нам они</w:t>
+      </w:r>
+      <w:r>
+        <w:rPr>
+          <w:rFonts w:ascii="Times New Roman" w:hAnsi="Times New Roman" w:cs="Times New Roman"/>
+          <w:sz w:val="24"/>
+          <w:szCs w:val="24"/>
+        </w:rPr>
+        <w:t xml:space="preserve"> нужней (-25 отношения Никарагуа к </w:t>
+      </w:r>
+      <w:r>
+        <w:rPr>
+          <w:rFonts w:ascii="Times New Roman" w:hAnsi="Times New Roman" w:cs="Times New Roman"/>
+          <w:sz w:val="24"/>
+          <w:szCs w:val="24"/>
+        </w:rPr>
+        <w:t>Италии</w:t>
+      </w:r>
+      <w:r>
+        <w:rPr>
+          <w:rFonts w:ascii="Times New Roman" w:hAnsi="Times New Roman" w:cs="Times New Roman"/>
+          <w:sz w:val="24"/>
+          <w:szCs w:val="24"/>
+        </w:rPr>
+        <w:t>, для Никарагуа произойдёт событие «</w:t>
+      </w:r>
+      <w:r>
+        <w:rPr>
+          <w:rFonts w:ascii="Times New Roman" w:hAnsi="Times New Roman" w:cs="Times New Roman"/>
+          <w:sz w:val="24"/>
+          <w:szCs w:val="24"/>
+        </w:rPr>
+        <w:t>Италия</w:t>
+      </w:r>
+      <w:r>
+        <w:rPr>
+          <w:rFonts w:ascii="Times New Roman" w:hAnsi="Times New Roman" w:cs="Times New Roman"/>
+          <w:sz w:val="24"/>
+          <w:szCs w:val="24"/>
+        </w:rPr>
+        <w:t xml:space="preserve"> отказала в продаже </w:t>
+      </w:r>
+      <w:r>
+        <w:rPr>
+          <w:rFonts w:ascii="Times New Roman" w:hAnsi="Times New Roman" w:cs="Times New Roman"/>
+          <w:sz w:val="24"/>
+          <w:szCs w:val="24"/>
+        </w:rPr>
+        <w:t>танкеток</w:t>
+      </w:r>
+      <w:r>
+        <w:rPr>
+          <w:rFonts w:ascii="Times New Roman" w:hAnsi="Times New Roman" w:cs="Times New Roman"/>
+          <w:sz w:val="24"/>
+          <w:szCs w:val="24"/>
+        </w:rPr>
+        <w:t>»)</w:t>
+      </w:r>
+    </w:p>
+    <w:p>
+      <w:pPr>
+        <w:rPr>
+          <w:rFonts w:ascii="Times New Roman" w:hAnsi="Times New Roman" w:cs="Times New Roman"/>
+          <w:sz w:val="24"/>
+          <w:szCs w:val="24"/>
+        </w:rPr>
+      </w:pPr>
+      <w:r>
+        <w:rPr>
+          <w:rFonts w:ascii="Times New Roman" w:hAnsi="Times New Roman" w:cs="Times New Roman"/>
+          <w:sz w:val="24"/>
+          <w:szCs w:val="24"/>
+        </w:rPr>
+        <w:t>Событие «Италия продала танкетки» (</w:t>
+      </w:r>
+      <w:r>
+        <w:rPr>
+          <w:rFonts w:ascii="Times New Roman" w:hAnsi="Times New Roman" w:cs="Times New Roman"/>
+          <w:sz w:val="24"/>
+          <w:szCs w:val="24"/>
+        </w:rPr>
+        <w:t>Италия</w:t>
+      </w:r>
+      <w:r>
+        <w:rPr>
+          <w:rFonts w:ascii="Times New Roman" w:hAnsi="Times New Roman" w:cs="Times New Roman"/>
+          <w:sz w:val="24"/>
+          <w:szCs w:val="24"/>
+        </w:rPr>
+        <w:t xml:space="preserve"> охотно продала нам </w:t>
+      </w:r>
+      <w:r>
+        <w:rPr>
+          <w:rFonts w:ascii="Times New Roman" w:hAnsi="Times New Roman" w:cs="Times New Roman"/>
+          <w:sz w:val="24"/>
+          <w:szCs w:val="24"/>
+        </w:rPr>
+        <w:t>2</w:t>
+      </w:r>
+      <w:r>
+        <w:rPr>
+          <w:rFonts w:ascii="Times New Roman" w:hAnsi="Times New Roman" w:cs="Times New Roman"/>
+          <w:sz w:val="24"/>
+          <w:szCs w:val="24"/>
+        </w:rPr>
+        <w:t xml:space="preserve"> </w:t>
+      </w:r>
+      <w:proofErr w:type="gramStart"/>
+      <w:r>
+        <w:rPr>
+          <w:rFonts w:ascii="Times New Roman" w:hAnsi="Times New Roman" w:cs="Times New Roman"/>
+          <w:sz w:val="24"/>
+          <w:szCs w:val="24"/>
+        </w:rPr>
+        <w:t>современных</w:t>
+      </w:r>
+      <w:proofErr w:type="gramEnd"/>
+      <w:r>
+        <w:rPr>
+          <w:rFonts w:ascii="Times New Roman" w:hAnsi="Times New Roman" w:cs="Times New Roman"/>
+          <w:sz w:val="24"/>
+          <w:szCs w:val="24"/>
+        </w:rPr>
+        <w:t xml:space="preserve"> </w:t>
+      </w:r>
+      <w:r>
+        <w:rPr>
+          <w:rFonts w:ascii="Times New Roman" w:hAnsi="Times New Roman" w:cs="Times New Roman"/>
+          <w:sz w:val="24"/>
+          <w:szCs w:val="24"/>
+        </w:rPr>
+        <w:t>танкетки</w:t>
+      </w:r>
+      <w:r>
+        <w:rPr>
+          <w:rFonts w:ascii="Times New Roman" w:hAnsi="Times New Roman" w:cs="Times New Roman"/>
+          <w:sz w:val="24"/>
+          <w:szCs w:val="24"/>
+        </w:rPr>
+        <w:t>.)</w:t>
+      </w:r>
+    </w:p>
+    <w:p>
+      <w:pPr>
+        <w:rPr>
+          <w:rFonts w:ascii="Times New Roman" w:hAnsi="Times New Roman" w:cs="Times New Roman"/>
+          <w:sz w:val="24"/>
+          <w:szCs w:val="24"/>
+        </w:rPr>
+      </w:pPr>
+      <w:r>
+        <w:rPr>
+          <w:rFonts w:ascii="Times New Roman" w:hAnsi="Times New Roman" w:cs="Times New Roman"/>
+          <w:sz w:val="24"/>
+          <w:szCs w:val="24"/>
+        </w:rPr>
+        <w:t>1. Отличная новость! (+</w:t>
+      </w:r>
+      <w:r>
+        <w:rPr>
+          <w:rFonts w:ascii="Times New Roman" w:hAnsi="Times New Roman" w:cs="Times New Roman"/>
+          <w:sz w:val="24"/>
+          <w:szCs w:val="24"/>
+        </w:rPr>
+        <w:t>2</w:t>
+      </w:r>
+      <w:r>
+        <w:rPr>
+          <w:rFonts w:ascii="Times New Roman" w:hAnsi="Times New Roman" w:cs="Times New Roman"/>
+          <w:sz w:val="24"/>
+          <w:szCs w:val="24"/>
+        </w:rPr>
+        <w:t xml:space="preserve"> танкетки </w:t>
+      </w:r>
+      <w:proofErr w:type="spellStart"/>
+      <w:r>
+        <w:rPr>
+          <w:rFonts w:ascii="Times New Roman" w:hAnsi="Times New Roman" w:cs="Times New Roman"/>
+          <w:sz w:val="24"/>
+          <w:szCs w:val="24"/>
+        </w:rPr>
+        <w:t>Carro</w:t>
+      </w:r>
+      <w:proofErr w:type="spellEnd"/>
+      <w:r>
+        <w:rPr>
+          <w:rFonts w:ascii="Times New Roman" w:hAnsi="Times New Roman" w:cs="Times New Roman"/>
+          <w:sz w:val="24"/>
+          <w:szCs w:val="24"/>
+        </w:rPr>
+        <w:t xml:space="preserve"> CV3/33</w:t>
+      </w:r>
+      <w:r>
+        <w:rPr>
+          <w:rFonts w:ascii="Times New Roman" w:hAnsi="Times New Roman" w:cs="Times New Roman"/>
+          <w:sz w:val="24"/>
+          <w:szCs w:val="24"/>
+        </w:rPr>
+        <w:t xml:space="preserve"> </w:t>
+      </w:r>
+      <w:r>
+        <w:rPr>
+          <w:rFonts w:ascii="Times New Roman" w:hAnsi="Times New Roman" w:cs="Times New Roman"/>
+          <w:sz w:val="24"/>
+          <w:szCs w:val="24"/>
+        </w:rPr>
+        <w:t>на склад</w:t>
+      </w:r>
+      <w:r>
+        <w:rPr>
+          <w:rFonts w:ascii="Times New Roman" w:hAnsi="Times New Roman" w:cs="Times New Roman"/>
+          <w:sz w:val="24"/>
+          <w:szCs w:val="24"/>
+        </w:rPr>
+        <w:t xml:space="preserve"> </w:t>
+      </w:r>
+      <w:r>
+        <w:rPr>
+          <w:rFonts w:ascii="Times New Roman" w:hAnsi="Times New Roman" w:cs="Times New Roman"/>
+          <w:sz w:val="24"/>
+          <w:szCs w:val="24"/>
+        </w:rPr>
+        <w:t>Никарагуа</w:t>
+      </w:r>
+      <w:r>
+        <w:rPr>
+          <w:rFonts w:ascii="Times New Roman" w:hAnsi="Times New Roman" w:cs="Times New Roman"/>
+          <w:sz w:val="24"/>
+          <w:szCs w:val="24"/>
+        </w:rPr>
+        <w:t>)</w:t>
+      </w:r>
+    </w:p>
+    <w:p>
+      <w:pPr>
+        <w:rPr>
+          <w:rFonts w:ascii="Times New Roman" w:hAnsi="Times New Roman" w:cs="Times New Roman"/>
+          <w:sz w:val="24"/>
+          <w:szCs w:val="24"/>
+        </w:rPr>
+      </w:pPr>
+      <w:r>
+        <w:rPr>
+          <w:rFonts w:ascii="Times New Roman" w:hAnsi="Times New Roman" w:cs="Times New Roman"/>
+          <w:sz w:val="24"/>
+          <w:szCs w:val="24"/>
+        </w:rPr>
+        <w:t>Событие «Италия отказала в продаже танкеток» (</w:t>
+      </w:r>
+      <w:r>
+        <w:rPr>
+          <w:rFonts w:ascii="Times New Roman" w:hAnsi="Times New Roman" w:cs="Times New Roman"/>
+          <w:sz w:val="24"/>
+          <w:szCs w:val="24"/>
+        </w:rPr>
+        <w:t>Италия</w:t>
+      </w:r>
+      <w:r>
+        <w:rPr>
+          <w:rFonts w:ascii="Times New Roman" w:hAnsi="Times New Roman" w:cs="Times New Roman"/>
+          <w:sz w:val="24"/>
+          <w:szCs w:val="24"/>
+        </w:rPr>
+        <w:t xml:space="preserve"> отказалась продать нам </w:t>
+      </w:r>
+      <w:r>
+        <w:rPr>
+          <w:rFonts w:ascii="Times New Roman" w:hAnsi="Times New Roman" w:cs="Times New Roman"/>
+          <w:sz w:val="24"/>
+          <w:szCs w:val="24"/>
+        </w:rPr>
+        <w:t>танкетки</w:t>
+      </w:r>
+      <w:r>
+        <w:rPr>
+          <w:rFonts w:ascii="Times New Roman" w:hAnsi="Times New Roman" w:cs="Times New Roman"/>
+          <w:sz w:val="24"/>
+          <w:szCs w:val="24"/>
+        </w:rPr>
+        <w:t>, сославшись на ситуацию в мире.)</w:t>
+      </w:r>
+    </w:p>
+    <w:p>
+      <w:pPr>
+        <w:rPr>
+          <w:rFonts w:ascii="Times New Roman" w:hAnsi="Times New Roman" w:cs="Times New Roman"/>
+          <w:sz w:val="24"/>
+          <w:szCs w:val="24"/>
+        </w:rPr>
+      </w:pPr>
+      <w:r>
+        <w:rPr>
+          <w:rFonts w:ascii="Times New Roman" w:hAnsi="Times New Roman" w:cs="Times New Roman"/>
+          <w:sz w:val="24"/>
+          <w:szCs w:val="24"/>
+        </w:rPr>
+        <w:t>1. Это прискорбно</w:t>
+      </w:r>
+    </w:p>
+    <w:p>
+      <w:pPr>
+        <w:rPr>
+          <w:rFonts w:ascii="Times New Roman" w:hAnsi="Times New Roman" w:cs="Times New Roman"/>
+          <w:sz w:val="24"/>
+          <w:szCs w:val="24"/>
+        </w:rPr>
+      </w:pPr>
+      <w:r>
+        <w:rPr>
+          <w:rFonts w:ascii="Times New Roman" w:hAnsi="Times New Roman" w:cs="Times New Roman"/>
+          <w:sz w:val="24"/>
+          <w:szCs w:val="24"/>
+        </w:rPr>
+        <w:lastRenderedPageBreak/>
+        <w:t>_____________________________________________________________________________</w:t>
+      </w:r>
+    </w:p>
+    <w:p>
+      <w:pPr>
+        <w:jc w:val="center"/>
+        <w:rPr>
+          <w:rFonts w:ascii="Times New Roman" w:hAnsi="Times New Roman" w:cs="Times New Roman"/>
+          <w:b/>
+          <w:sz w:val="24"/>
+          <w:szCs w:val="24"/>
+        </w:rPr>
+      </w:pPr>
+      <w:r>
+        <w:rPr>
+          <w:rFonts w:ascii="Times New Roman" w:hAnsi="Times New Roman" w:cs="Times New Roman"/>
+          <w:b/>
+          <w:sz w:val="24"/>
+          <w:szCs w:val="24"/>
+        </w:rPr>
+        <w:t>ПРОМКА</w:t>
+      </w:r>
+    </w:p>
+    <w:p>
+      <w:pPr>
+        <w:rPr>
+          <w:rFonts w:ascii="Times New Roman" w:hAnsi="Times New Roman" w:cs="Times New Roman"/>
+          <w:sz w:val="24"/>
+          <w:szCs w:val="24"/>
+        </w:rPr>
+      </w:pPr>
+    </w:p>
+    <w:p>
+      <w:pPr>
+        <w:rPr>
+          <w:rFonts w:ascii="Times New Roman" w:hAnsi="Times New Roman" w:cs="Times New Roman"/>
+          <w:i/>
+          <w:sz w:val="24"/>
+          <w:szCs w:val="24"/>
+        </w:rPr>
+      </w:pPr>
+      <w:r>
+        <w:rPr>
+          <w:rFonts w:ascii="Times New Roman" w:hAnsi="Times New Roman" w:cs="Times New Roman"/>
+          <w:i/>
+          <w:sz w:val="24"/>
+          <w:szCs w:val="24"/>
+        </w:rPr>
+        <w:t>Фокус «</w:t>
+      </w:r>
+      <w:r>
+        <w:rPr>
+          <w:rFonts w:ascii="Times New Roman" w:hAnsi="Times New Roman" w:cs="Times New Roman"/>
+          <w:i/>
+          <w:sz w:val="24"/>
+          <w:szCs w:val="24"/>
+        </w:rPr>
+        <w:t xml:space="preserve">Стабилизация курса </w:t>
+      </w:r>
+      <w:proofErr w:type="spellStart"/>
+      <w:r>
+        <w:rPr>
+          <w:rFonts w:ascii="Times New Roman" w:hAnsi="Times New Roman" w:cs="Times New Roman"/>
+          <w:i/>
+          <w:sz w:val="24"/>
+          <w:szCs w:val="24"/>
+        </w:rPr>
+        <w:t>Кардобы</w:t>
+      </w:r>
+      <w:proofErr w:type="spellEnd"/>
+      <w:r>
+        <w:rPr>
+          <w:rFonts w:ascii="Times New Roman" w:hAnsi="Times New Roman" w:cs="Times New Roman"/>
+          <w:i/>
+          <w:sz w:val="24"/>
+          <w:szCs w:val="24"/>
+        </w:rPr>
+        <w:t>»</w:t>
+      </w:r>
+      <w:r>
+        <w:rPr>
+          <w:rFonts w:ascii="Times New Roman" w:hAnsi="Times New Roman" w:cs="Times New Roman"/>
+          <w:i/>
+          <w:sz w:val="24"/>
+          <w:szCs w:val="24"/>
+        </w:rPr>
+        <w:t>.</w:t>
+      </w:r>
+    </w:p>
+    <w:p>
+      <w:pPr>
+        <w:rPr>
+          <w:rFonts w:ascii="Times New Roman" w:hAnsi="Times New Roman" w:cs="Times New Roman"/>
+          <w:sz w:val="24"/>
+          <w:szCs w:val="24"/>
+        </w:rPr>
+      </w:pPr>
+      <w:r>
+        <w:rPr>
+          <w:rFonts w:ascii="Times New Roman" w:hAnsi="Times New Roman" w:cs="Times New Roman"/>
+          <w:sz w:val="24"/>
+          <w:szCs w:val="24"/>
+        </w:rPr>
+        <w:t>Срок выполнения 50 дней.</w:t>
+      </w:r>
+    </w:p>
+    <w:p>
+      <w:pPr>
+        <w:rPr>
+          <w:rFonts w:ascii="Times New Roman" w:hAnsi="Times New Roman" w:cs="Times New Roman"/>
+          <w:sz w:val="24"/>
+          <w:szCs w:val="24"/>
+        </w:rPr>
+      </w:pPr>
+      <w:r>
+        <w:rPr>
+          <w:rFonts w:ascii="Times New Roman" w:hAnsi="Times New Roman" w:cs="Times New Roman"/>
+          <w:sz w:val="24"/>
+          <w:szCs w:val="24"/>
+        </w:rPr>
+        <w:t>Описание</w:t>
+      </w:r>
+      <w:r>
+        <w:rPr>
+          <w:rFonts w:ascii="Times New Roman" w:hAnsi="Times New Roman" w:cs="Times New Roman"/>
+          <w:sz w:val="24"/>
+          <w:szCs w:val="24"/>
+        </w:rPr>
+        <w:t>:</w:t>
+      </w:r>
+      <w:r>
+        <w:rPr>
+          <w:rFonts w:ascii="Times New Roman" w:hAnsi="Times New Roman" w:cs="Times New Roman"/>
+          <w:sz w:val="24"/>
+          <w:szCs w:val="24"/>
+        </w:rPr>
+        <w:t xml:space="preserve"> </w:t>
+      </w:r>
+      <w:r>
+        <w:rPr>
+          <w:rFonts w:ascii="Times New Roman" w:hAnsi="Times New Roman" w:cs="Times New Roman"/>
+          <w:sz w:val="24"/>
+          <w:szCs w:val="24"/>
+        </w:rPr>
+        <w:t>Наша экономика находится в неустойчивом состоянии из-за прочной привязки к доллару, составляя курс 1 к 1. Необходимо девальвировать нашу валюту, чтобы обвалить чёрный рынок, и расширить финансовые возможности.</w:t>
+      </w:r>
+    </w:p>
+    <w:p>
+      <w:pPr>
+        <w:rPr>
+          <w:rFonts w:ascii="Times New Roman" w:hAnsi="Times New Roman" w:cs="Times New Roman"/>
+          <w:sz w:val="24"/>
+          <w:szCs w:val="24"/>
+        </w:rPr>
+      </w:pPr>
+      <w:r>
+        <w:rPr>
+          <w:rFonts w:ascii="Times New Roman" w:hAnsi="Times New Roman" w:cs="Times New Roman"/>
+          <w:sz w:val="24"/>
+          <w:szCs w:val="24"/>
+        </w:rPr>
+        <w:t xml:space="preserve">НД </w:t>
+      </w:r>
+      <w:r>
+        <w:rPr>
+          <w:rFonts w:ascii="Times New Roman" w:hAnsi="Times New Roman" w:cs="Times New Roman"/>
+          <w:sz w:val="24"/>
+          <w:szCs w:val="24"/>
+        </w:rPr>
+        <w:t>«</w:t>
+      </w:r>
+      <w:r>
+        <w:rPr>
+          <w:rFonts w:ascii="Times New Roman" w:hAnsi="Times New Roman" w:cs="Times New Roman"/>
+          <w:sz w:val="24"/>
+          <w:szCs w:val="24"/>
+        </w:rPr>
+        <w:t>Внешний долг перед США</w:t>
+      </w:r>
+      <w:r>
+        <w:rPr>
+          <w:rFonts w:ascii="Times New Roman" w:hAnsi="Times New Roman" w:cs="Times New Roman"/>
+          <w:sz w:val="24"/>
+          <w:szCs w:val="24"/>
+        </w:rPr>
+        <w:t xml:space="preserve"> получит</w:t>
+      </w:r>
+      <w:r>
+        <w:rPr>
+          <w:rFonts w:ascii="Times New Roman" w:hAnsi="Times New Roman" w:cs="Times New Roman"/>
+          <w:sz w:val="24"/>
+          <w:szCs w:val="24"/>
+        </w:rPr>
+        <w:t xml:space="preserve">: </w:t>
+      </w:r>
+      <w:r>
+        <w:rPr>
+          <w:rFonts w:ascii="Times New Roman" w:hAnsi="Times New Roman" w:cs="Times New Roman"/>
+          <w:sz w:val="24"/>
+          <w:szCs w:val="24"/>
+        </w:rPr>
+        <w:t>будет уходить США на 5% меньше фабрик, +</w:t>
+      </w:r>
+      <w:r>
+        <w:rPr>
+          <w:rFonts w:ascii="Times New Roman" w:hAnsi="Times New Roman" w:cs="Times New Roman"/>
+          <w:sz w:val="24"/>
+          <w:szCs w:val="24"/>
+        </w:rPr>
+        <w:t>2,5% к скорости строительства.</w:t>
+      </w:r>
+    </w:p>
+    <w:p>
+      <w:pPr>
+        <w:rPr>
+          <w:rFonts w:ascii="Times New Roman" w:hAnsi="Times New Roman" w:cs="Times New Roman"/>
+          <w:sz w:val="24"/>
+          <w:szCs w:val="24"/>
+        </w:rPr>
+      </w:pPr>
+      <w:r>
+        <w:rPr>
+          <w:rFonts w:ascii="Times New Roman" w:hAnsi="Times New Roman" w:cs="Times New Roman"/>
+          <w:sz w:val="24"/>
+          <w:szCs w:val="24"/>
+        </w:rPr>
+        <w:t xml:space="preserve">Будет открыта категория решений «План Эдвардса» (В нашей стране нет достойных финансистов, поэтому в страну был приглашён американский финансовый эксперт – Джеймс </w:t>
+      </w:r>
+      <w:r>
+        <w:rPr>
+          <w:rFonts w:ascii="Times New Roman" w:hAnsi="Times New Roman" w:cs="Times New Roman"/>
+          <w:sz w:val="24"/>
+          <w:szCs w:val="24"/>
+        </w:rPr>
+        <w:t>Эдвардс, который поможет нам стабилизировать нашу валютно-финансовую систему, которой не помогла девальвация валюты.</w:t>
+      </w:r>
+      <w:r>
+        <w:rPr>
+          <w:rFonts w:ascii="Times New Roman" w:hAnsi="Times New Roman" w:cs="Times New Roman"/>
+          <w:sz w:val="24"/>
+          <w:szCs w:val="24"/>
+        </w:rPr>
+        <w:t>)</w:t>
+      </w:r>
+    </w:p>
+    <w:p>
+      <w:pPr>
+        <w:rPr>
+          <w:rFonts w:ascii="Times New Roman" w:hAnsi="Times New Roman" w:cs="Times New Roman"/>
+          <w:sz w:val="24"/>
+          <w:szCs w:val="24"/>
+        </w:rPr>
+      </w:pPr>
+      <w:r>
+        <w:rPr>
+          <w:rFonts w:ascii="Times New Roman" w:hAnsi="Times New Roman" w:cs="Times New Roman"/>
+          <w:sz w:val="24"/>
+          <w:szCs w:val="24"/>
+        </w:rPr>
+        <w:t xml:space="preserve">1. Ввести систему жёсткого распределения валюты (Мы должны вернуться к системе жёсткого распределения валюты, тем самым фактически вернув лицензирование импорта. </w:t>
+      </w:r>
+      <w:proofErr w:type="gramStart"/>
+      <w:r>
+        <w:rPr>
+          <w:rFonts w:ascii="Times New Roman" w:hAnsi="Times New Roman" w:cs="Times New Roman"/>
+          <w:sz w:val="24"/>
+          <w:szCs w:val="24"/>
+        </w:rPr>
+        <w:t xml:space="preserve">Для этого конгрессом будет введён закон, согласно которому Комиссия по валютному обмену сможет контролировать все импортные и экспортные операции, вместе с тем ограничивая курс </w:t>
+      </w:r>
+      <w:proofErr w:type="spellStart"/>
+      <w:r>
+        <w:rPr>
+          <w:rFonts w:ascii="Times New Roman" w:hAnsi="Times New Roman" w:cs="Times New Roman"/>
+          <w:sz w:val="24"/>
+          <w:szCs w:val="24"/>
+        </w:rPr>
+        <w:t>кардобы</w:t>
+      </w:r>
+      <w:proofErr w:type="spellEnd"/>
+      <w:r>
+        <w:rPr>
+          <w:rFonts w:ascii="Times New Roman" w:hAnsi="Times New Roman" w:cs="Times New Roman"/>
+          <w:sz w:val="24"/>
+          <w:szCs w:val="24"/>
+        </w:rPr>
+        <w:t xml:space="preserve"> к доллару на отметки 2 к 1.)</w:t>
       </w:r>
       <w:bookmarkStart w:id="0" w:name="_GoBack"/>
       <w:bookmarkEnd w:id="0"/>
-    </w:p>
-    <w:p>
-      <w:pPr>
-        <w:rPr>
-          <w:rFonts w:ascii="Times New Roman" w:hAnsi="Times New Roman" w:cs="Times New Roman"/>
-          <w:sz w:val="24"/>
-          <w:szCs w:val="24"/>
-        </w:rPr>
-      </w:pPr>
-      <w:r>
-        <w:rPr>
-          <w:rFonts w:ascii="Times New Roman" w:hAnsi="Times New Roman" w:cs="Times New Roman"/>
-          <w:sz w:val="24"/>
-          <w:szCs w:val="24"/>
-        </w:rPr>
-        <w:t xml:space="preserve">Созданная 9 ноября 1939 года, </w:t>
+      <w:proofErr w:type="gramEnd"/>
+    </w:p>
+    <w:p>
+      <w:pPr>
+        <w:rPr>
+          <w:rFonts w:ascii="Times New Roman" w:hAnsi="Times New Roman" w:cs="Times New Roman"/>
+          <w:sz w:val="24"/>
+          <w:szCs w:val="24"/>
+        </w:rPr>
+      </w:pPr>
+      <w:r>
+        <w:rPr>
+          <w:rFonts w:ascii="Times New Roman" w:hAnsi="Times New Roman" w:cs="Times New Roman"/>
+          <w:sz w:val="24"/>
+          <w:szCs w:val="24"/>
+        </w:rPr>
+        <w:t>2</w:t>
+      </w:r>
+      <w:r>
+        <w:rPr>
+          <w:rFonts w:ascii="Times New Roman" w:hAnsi="Times New Roman" w:cs="Times New Roman"/>
+          <w:sz w:val="24"/>
+          <w:szCs w:val="24"/>
+        </w:rPr>
+        <w:t xml:space="preserve">. </w:t>
+      </w:r>
+      <w:proofErr w:type="gramStart"/>
+      <w:r>
+        <w:rPr>
+          <w:rFonts w:ascii="Times New Roman" w:hAnsi="Times New Roman" w:cs="Times New Roman"/>
+          <w:sz w:val="24"/>
+          <w:szCs w:val="24"/>
+        </w:rPr>
+        <w:t>Ввести систему жёсткого распределения валюты (Мы должны вернуться к системе жёсткого распределения валюты, тем самым фактически вернув лицензирование импорта.</w:t>
+      </w:r>
+      <w:proofErr w:type="gramEnd"/>
+      <w:r>
+        <w:rPr>
+          <w:rFonts w:ascii="Times New Roman" w:hAnsi="Times New Roman" w:cs="Times New Roman"/>
+          <w:sz w:val="24"/>
+          <w:szCs w:val="24"/>
+        </w:rPr>
+        <w:t xml:space="preserve"> </w:t>
+      </w:r>
+      <w:proofErr w:type="gramStart"/>
+      <w:r>
+        <w:rPr>
+          <w:rFonts w:ascii="Times New Roman" w:hAnsi="Times New Roman" w:cs="Times New Roman"/>
+          <w:sz w:val="24"/>
+          <w:szCs w:val="24"/>
+        </w:rPr>
+        <w:t xml:space="preserve">Для этого конгрессом будет введён закон, согласно которому Комиссия по валютному обмену сможет контролировать все импортные и экспортные операции, вместе с тем ограничивая курс </w:t>
       </w:r>
       <w:proofErr w:type="spellStart"/>
       <w:r>
@@ -10720,7 +12246,7 @@
           <w:sz w:val="24"/>
           <w:szCs w:val="24"/>
         </w:rPr>
-        <w:t>Academia</w:t>
+        <w:t>кардобы</w:t>
       </w:r>
       <w:proofErr w:type="spellEnd"/>
       <w:r>
@@ -10729,223 +12255,7 @@
           <w:sz w:val="24"/>
           <w:szCs w:val="24"/>
         </w:rPr>
-        <w:t xml:space="preserve"> </w:t>
-      </w:r>
-      <w:proofErr w:type="spellStart"/>
-      <w:r>
-        <w:rPr>
-          <w:rFonts w:ascii="Times New Roman" w:hAnsi="Times New Roman" w:cs="Times New Roman"/>
-          <w:sz w:val="24"/>
-          <w:szCs w:val="24"/>
-        </w:rPr>
-        <w:t>Militar</w:t>
-      </w:r>
-      <w:proofErr w:type="spellEnd"/>
-      <w:r>
-        <w:rPr>
-          <w:rFonts w:ascii="Times New Roman" w:hAnsi="Times New Roman" w:cs="Times New Roman"/>
-          <w:sz w:val="24"/>
-          <w:szCs w:val="24"/>
-        </w:rPr>
-        <w:t xml:space="preserve"> </w:t>
-      </w:r>
-      <w:proofErr w:type="spellStart"/>
-      <w:r>
-        <w:rPr>
-          <w:rFonts w:ascii="Times New Roman" w:hAnsi="Times New Roman" w:cs="Times New Roman"/>
-          <w:sz w:val="24"/>
-          <w:szCs w:val="24"/>
-        </w:rPr>
-        <w:t>de</w:t>
-      </w:r>
-      <w:proofErr w:type="spellEnd"/>
-      <w:r>
-        <w:rPr>
-          <w:rFonts w:ascii="Times New Roman" w:hAnsi="Times New Roman" w:cs="Times New Roman"/>
-          <w:sz w:val="24"/>
-          <w:szCs w:val="24"/>
-        </w:rPr>
-        <w:t xml:space="preserve"> </w:t>
-      </w:r>
-      <w:proofErr w:type="spellStart"/>
-      <w:r>
-        <w:rPr>
-          <w:rFonts w:ascii="Times New Roman" w:hAnsi="Times New Roman" w:cs="Times New Roman"/>
-          <w:sz w:val="24"/>
-          <w:szCs w:val="24"/>
-        </w:rPr>
-        <w:t>Nicaragua</w:t>
-      </w:r>
-      <w:proofErr w:type="spellEnd"/>
-      <w:r>
-        <w:rPr>
-          <w:rFonts w:ascii="Times New Roman" w:hAnsi="Times New Roman" w:cs="Times New Roman"/>
-          <w:sz w:val="24"/>
-          <w:szCs w:val="24"/>
-        </w:rPr>
-        <w:t xml:space="preserve"> (AMN, Никарагуанская военная академия) была школой унтер-офицеров и кандидатов в офицеры и штабным колледжем Национальной гвардии. Созданный по образцу Академии Вест-</w:t>
-      </w:r>
-      <w:proofErr w:type="spellStart"/>
-      <w:r>
-        <w:rPr>
-          <w:rFonts w:ascii="Times New Roman" w:hAnsi="Times New Roman" w:cs="Times New Roman"/>
-          <w:sz w:val="24"/>
-          <w:szCs w:val="24"/>
-        </w:rPr>
-        <w:t>Пойнт</w:t>
-      </w:r>
-      <w:proofErr w:type="spellEnd"/>
-      <w:r>
-        <w:rPr>
-          <w:rFonts w:ascii="Times New Roman" w:hAnsi="Times New Roman" w:cs="Times New Roman"/>
-          <w:sz w:val="24"/>
-          <w:szCs w:val="24"/>
-        </w:rPr>
-        <w:t xml:space="preserve"> , AMN первоначально был укомплектован кадрами инструкторов армии США во главе с бригадным генералом Чарльзом Л. </w:t>
-      </w:r>
-      <w:proofErr w:type="spellStart"/>
-      <w:r>
-        <w:rPr>
-          <w:rFonts w:ascii="Times New Roman" w:hAnsi="Times New Roman" w:cs="Times New Roman"/>
-          <w:sz w:val="24"/>
-          <w:szCs w:val="24"/>
-        </w:rPr>
-        <w:t>Маллинзом</w:t>
-      </w:r>
-      <w:proofErr w:type="spellEnd"/>
-      <w:r>
-        <w:rPr>
-          <w:rFonts w:ascii="Times New Roman" w:hAnsi="Times New Roman" w:cs="Times New Roman"/>
-          <w:sz w:val="24"/>
-          <w:szCs w:val="24"/>
-        </w:rPr>
-        <w:t xml:space="preserve"> (1939–1942), который сам был выпускником Вест-</w:t>
-      </w:r>
-      <w:proofErr w:type="spellStart"/>
-      <w:r>
-        <w:rPr>
-          <w:rFonts w:ascii="Times New Roman" w:hAnsi="Times New Roman" w:cs="Times New Roman"/>
-          <w:sz w:val="24"/>
-          <w:szCs w:val="24"/>
-        </w:rPr>
-        <w:t>Пойнта</w:t>
-      </w:r>
-      <w:proofErr w:type="spellEnd"/>
-      <w:r>
-        <w:rPr>
-          <w:rFonts w:ascii="Times New Roman" w:hAnsi="Times New Roman" w:cs="Times New Roman"/>
-          <w:sz w:val="24"/>
-          <w:szCs w:val="24"/>
-        </w:rPr>
-        <w:t xml:space="preserve">. </w:t>
-      </w:r>
-      <w:proofErr w:type="gramStart"/>
-      <w:r>
-        <w:rPr>
-          <w:rFonts w:ascii="Times New Roman" w:hAnsi="Times New Roman" w:cs="Times New Roman"/>
-          <w:sz w:val="24"/>
-          <w:szCs w:val="24"/>
-        </w:rPr>
-        <w:t xml:space="preserve">Его сменили на посту директора AMN три других старших офицера армии США: бригадный генерал Фред Т. </w:t>
-      </w:r>
-      <w:proofErr w:type="spellStart"/>
-      <w:r>
-        <w:rPr>
-          <w:rFonts w:ascii="Times New Roman" w:hAnsi="Times New Roman" w:cs="Times New Roman"/>
-          <w:sz w:val="24"/>
-          <w:szCs w:val="24"/>
-        </w:rPr>
-        <w:t>Круз</w:t>
-      </w:r>
-      <w:proofErr w:type="spellEnd"/>
-      <w:r>
-        <w:rPr>
-          <w:rFonts w:ascii="Times New Roman" w:hAnsi="Times New Roman" w:cs="Times New Roman"/>
-          <w:sz w:val="24"/>
-          <w:szCs w:val="24"/>
-        </w:rPr>
-        <w:t xml:space="preserve"> (1942–1943), бригадный генерал Лерой </w:t>
-      </w:r>
-      <w:proofErr w:type="spellStart"/>
-      <w:r>
-        <w:rPr>
-          <w:rFonts w:ascii="Times New Roman" w:hAnsi="Times New Roman" w:cs="Times New Roman"/>
-          <w:sz w:val="24"/>
-          <w:szCs w:val="24"/>
-        </w:rPr>
-        <w:t>Бартлетт</w:t>
-      </w:r>
-      <w:proofErr w:type="spellEnd"/>
-      <w:r>
-        <w:rPr>
-          <w:rFonts w:ascii="Times New Roman" w:hAnsi="Times New Roman" w:cs="Times New Roman"/>
-          <w:sz w:val="24"/>
-          <w:szCs w:val="24"/>
-        </w:rPr>
-        <w:t xml:space="preserve">-младший. (1943–1946) и бригадный генерал Джон Ф. Греко(1947), пока </w:t>
-      </w:r>
-      <w:r>
-        <w:rPr>
-          <w:rFonts w:ascii="Times New Roman" w:hAnsi="Times New Roman" w:cs="Times New Roman"/>
-          <w:sz w:val="24"/>
-          <w:szCs w:val="24"/>
-        </w:rPr>
-        <w:lastRenderedPageBreak/>
-        <w:t xml:space="preserve">полковник пехоты GN </w:t>
-      </w:r>
-      <w:proofErr w:type="spellStart"/>
-      <w:r>
-        <w:rPr>
-          <w:rFonts w:ascii="Times New Roman" w:hAnsi="Times New Roman" w:cs="Times New Roman"/>
-          <w:sz w:val="24"/>
-          <w:szCs w:val="24"/>
-        </w:rPr>
-        <w:t>Анастасио</w:t>
-      </w:r>
-      <w:proofErr w:type="spellEnd"/>
-      <w:r>
-        <w:rPr>
-          <w:rFonts w:ascii="Times New Roman" w:hAnsi="Times New Roman" w:cs="Times New Roman"/>
-          <w:sz w:val="24"/>
-          <w:szCs w:val="24"/>
-        </w:rPr>
-        <w:t xml:space="preserve"> </w:t>
-      </w:r>
-      <w:proofErr w:type="spellStart"/>
-      <w:r>
-        <w:rPr>
-          <w:rFonts w:ascii="Times New Roman" w:hAnsi="Times New Roman" w:cs="Times New Roman"/>
-          <w:sz w:val="24"/>
-          <w:szCs w:val="24"/>
-        </w:rPr>
-        <w:t>Сомоса</w:t>
-      </w:r>
-      <w:proofErr w:type="spellEnd"/>
-      <w:r>
-        <w:rPr>
-          <w:rFonts w:ascii="Times New Roman" w:hAnsi="Times New Roman" w:cs="Times New Roman"/>
-          <w:sz w:val="24"/>
-          <w:szCs w:val="24"/>
-        </w:rPr>
-        <w:t xml:space="preserve"> </w:t>
-      </w:r>
-      <w:proofErr w:type="spellStart"/>
-      <w:r>
-        <w:rPr>
-          <w:rFonts w:ascii="Times New Roman" w:hAnsi="Times New Roman" w:cs="Times New Roman"/>
-          <w:sz w:val="24"/>
-          <w:szCs w:val="24"/>
-        </w:rPr>
-        <w:t>Дебайле</w:t>
-      </w:r>
-      <w:proofErr w:type="spellEnd"/>
-      <w:r>
-        <w:rPr>
-          <w:rFonts w:ascii="Times New Roman" w:hAnsi="Times New Roman" w:cs="Times New Roman"/>
-          <w:sz w:val="24"/>
-          <w:szCs w:val="24"/>
-        </w:rPr>
-        <w:t xml:space="preserve"> не был назначен его первым директором никарагуанского происхождения в 1948 году.)</w:t>
+        <w:t xml:space="preserve"> к доллару на отметки 2 к 1.)</w:t>
       </w:r>
       <w:proofErr w:type="gramEnd"/>
     </w:p>
@@ -10957,81 +12267,6 @@
           <w:szCs w:val="24"/>
         </w:rPr>
       </w:pPr>
-      <w:r>
-        <w:rPr>
-          <w:rFonts w:ascii="Times New Roman" w:hAnsi="Times New Roman" w:cs="Times New Roman"/>
-          <w:sz w:val="24"/>
-          <w:szCs w:val="24"/>
-        </w:rPr>
-        <w:t>НД «Национальная гвардия президента»</w:t>
-      </w:r>
-      <w:r>
-        <w:rPr>
-          <w:rFonts w:ascii="Times New Roman" w:hAnsi="Times New Roman" w:cs="Times New Roman"/>
-          <w:sz w:val="24"/>
-          <w:szCs w:val="24"/>
-        </w:rPr>
-        <w:t xml:space="preserve"> получит</w:t>
-      </w:r>
-      <w:r>
-        <w:rPr>
-          <w:rFonts w:ascii="Times New Roman" w:hAnsi="Times New Roman" w:cs="Times New Roman"/>
-          <w:sz w:val="24"/>
-          <w:szCs w:val="24"/>
-        </w:rPr>
-        <w:t xml:space="preserve">: </w:t>
-      </w:r>
-    </w:p>
-    <w:p>
-      <w:pPr>
-        <w:rPr>
-          <w:rFonts w:ascii="Times New Roman" w:hAnsi="Times New Roman" w:cs="Times New Roman"/>
-          <w:sz w:val="24"/>
-          <w:szCs w:val="24"/>
-        </w:rPr>
-      </w:pPr>
-      <w:r>
-        <w:rPr>
-          <w:rFonts w:ascii="Times New Roman" w:hAnsi="Times New Roman" w:cs="Times New Roman"/>
-          <w:sz w:val="24"/>
-          <w:szCs w:val="24"/>
-        </w:rPr>
-        <w:t xml:space="preserve">НД «Национальная гвардия </w:t>
-      </w:r>
-      <w:proofErr w:type="spellStart"/>
-      <w:r>
-        <w:rPr>
-          <w:rFonts w:ascii="Times New Roman" w:hAnsi="Times New Roman" w:cs="Times New Roman"/>
-          <w:sz w:val="24"/>
-          <w:szCs w:val="24"/>
-        </w:rPr>
-        <w:t>Сомосы</w:t>
-      </w:r>
-      <w:proofErr w:type="spellEnd"/>
-      <w:r>
-        <w:rPr>
-          <w:rFonts w:ascii="Times New Roman" w:hAnsi="Times New Roman" w:cs="Times New Roman"/>
-          <w:sz w:val="24"/>
-          <w:szCs w:val="24"/>
-        </w:rPr>
-        <w:t>»</w:t>
-      </w:r>
-      <w:r>
-        <w:rPr>
-          <w:rFonts w:ascii="Times New Roman" w:hAnsi="Times New Roman" w:cs="Times New Roman"/>
-          <w:sz w:val="24"/>
-          <w:szCs w:val="24"/>
-        </w:rPr>
-        <w:t xml:space="preserve"> получит</w:t>
-      </w:r>
-      <w:r>
-        <w:rPr>
-          <w:rFonts w:ascii="Times New Roman" w:hAnsi="Times New Roman" w:cs="Times New Roman"/>
-          <w:sz w:val="24"/>
-          <w:szCs w:val="24"/>
-        </w:rPr>
-        <w:t>:</w:t>
-      </w:r>
     </w:p>
     <w:sectPr>
       <w:pgSz w:w="11906" w:h="16838"/>
@@ -13499,6 +14734,95 @@
     </w:lvl>
   </w:abstractNum>
   <w:abstractNum w:abstractNumId="27">
+    <w:nsid w:val="66336CF0"/>
+    <w:multiLevelType w:val="hybridMultilevel"/>
+    <w:tmpl w:val="D8AA9570"/>
+    <w:lvl w:ilvl="0" w:tplc="0419000F">
+      <w:start w:val="1"/>
+      <w:numFmt w:val="decimal"/>
+      <w:lvlText w:val="%1."/>
+      <w:lvlJc w:val="left"/>
+      <w:pPr>
+        <w:ind w:left="720" w:hanging="360"/>
+      </w:pPr>
+      <w:rPr>
+        <w:rFonts w:hint="default"/>
+      </w:rPr>
+    </w:lvl>
+    <w:lvl w:ilvl="1" w:tplc="04190019" w:tentative="1">
+      <w:start w:val="1"/>
+      <w:numFmt w:val="lowerLetter"/>
+      <w:lvlText w:val="%2."/>
+      <w:lvlJc w:val="left"/>
+      <w:pPr>
+        <w:ind w:left="1440" w:hanging="360"/>
+      </w:pPr>
+    </w:lvl>
+    <w:lvl w:ilvl="2" w:tplc="0419001B" w:tentative="1">
+      <w:start w:val="1"/>
+      <w:numFmt w:val="lowerRoman"/>
+      <w:lvlText w:val="%3."/>
+      <w:lvlJc w:val="right"/>
+      <w:pPr>
+        <w:ind w:left="2160" w:hanging="180"/>
+      </w:pPr>
+    </w:lvl>
+    <w:lvl w:ilvl="3" w:tplc="0419000F" w:tentative="1">
+      <w:start w:val="1"/>
+      <w:numFmt w:val="decimal"/>
+      <w:lvlText w:val="%4."/>
+      <w:lvlJc w:val="left"/>
+      <w:pPr>
+        <w:ind w:left="2880" w:hanging="360"/>
+      </w:pPr>
+    </w:lvl>
+    <w:lvl w:ilvl="4" w:tplc="04190019" w:tentative="1">
+      <w:start w:val="1"/>
+      <w:numFmt w:val="lowerLetter"/>
+      <w:lvlText w:val="%5."/>
+      <w:lvlJc w:val="left"/>
+      <w:pPr>
+        <w:ind w:left="3600" w:hanging="360"/>
+      </w:pPr>
+    </w:lvl>
+    <w:lvl w:ilvl="5" w:tplc="0419001B" w:tentative="1">
+      <w:start w:val="1"/>
+      <w:numFmt w:val="lowerRoman"/>
+      <w:lvlText w:val="%6."/>
+      <w:lvlJc w:val="right"/>
+      <w:pPr>
+        <w:ind w:left="4320" w:hanging="180"/>
+      </w:pPr>
+    </w:lvl>
+    <w:lvl w:ilvl="6" w:tplc="0419000F" w:tentative="1">
+      <w:start w:val="1"/>
+      <w:numFmt w:val="decimal"/>
+      <w:lvlText w:val="%7."/>
+      <w:lvlJc w:val="left"/>
+      <w:pPr>
+        <w:ind w:left="5040" w:hanging="360"/>
+      </w:pPr>
+    </w:lvl>
+    <w:lvl w:ilvl="7" w:tplc="04190019" w:tentative="1">
+      <w:start w:val="1"/>
+      <w:numFmt w:val="lowerLetter"/>
+      <w:lvlText w:val="%8."/>
+      <w:lvlJc w:val="left"/>
+      <w:pPr>
+        <w:ind w:left="5760" w:hanging="360"/>
+      </w:pPr>
+    </w:lvl>
+    <w:lvl w:ilvl="8" w:tplc="0419001B" w:tentative="1">
+      <w:start w:val="1"/>
+      <w:numFmt w:val="lowerRoman"/>
+      <w:lvlText w:val="%9."/>
+      <w:lvlJc w:val="right"/>
+      <w:pPr>
+        <w:ind w:left="6480" w:hanging="180"/>
+      </w:pPr>
+    </w:lvl>
+  </w:abstractNum>
+  <w:abstractNum w:abstractNumId="28">
     <w:nsid w:val="669E7BD4"/>
     <w:multiLevelType w:val="hybridMultilevel"/>
     <w:tmpl w:val="CB7C028C"/>
@@ -13587,7 +14911,7 @@
       </w:pPr>
     </w:lvl>
   </w:abstractNum>
-  <w:abstractNum w:abstractNumId="28">
+  <w:abstractNum w:abstractNumId="29">
     <w:nsid w:val="6FC22469"/>
     <w:multiLevelType w:val="hybridMultilevel"/>
     <w:tmpl w:val="6AAA8CD4"/>
@@ -13676,7 +15000,7 @@
       </w:pPr>
     </w:lvl>
   </w:abstractNum>
-  <w:abstractNum w:abstractNumId="29">
+  <w:abstractNum w:abstractNumId="30">
     <w:nsid w:val="709A0C49"/>
     <w:multiLevelType w:val="hybridMultilevel"/>
     <w:tmpl w:val="023886CE"/>
@@ -13765,7 +15089,7 @@
       </w:pPr>
     </w:lvl>
   </w:abstractNum>
-  <w:abstractNum w:abstractNumId="30">
+  <w:abstractNum w:abstractNumId="31">
     <w:nsid w:val="720507DF"/>
     <w:multiLevelType w:val="hybridMultilevel"/>
     <w:tmpl w:val="950EE7D4"/>
@@ -13854,7 +15178,7 @@
       </w:pPr>
     </w:lvl>
   </w:abstractNum>
-  <w:abstractNum w:abstractNumId="31">
+  <w:abstractNum w:abstractNumId="32">
     <w:nsid w:val="787D1514"/>
     <w:multiLevelType w:val="hybridMultilevel"/>
     <w:tmpl w:val="6AAA8CD4"/>
@@ -13943,7 +15267,7 @@
       </w:pPr>
     </w:lvl>
   </w:abstractNum>
-  <w:abstractNum w:abstractNumId="32">
+  <w:abstractNum w:abstractNumId="33">
     <w:nsid w:val="7A236F57"/>
     <w:multiLevelType w:val="hybridMultilevel"/>
     <w:tmpl w:val="5604368A"/>
@@ -14032,7 +15356,7 @@
       </w:pPr>
     </w:lvl>
   </w:abstractNum>
-  <w:abstractNum w:abstractNumId="33">
+  <w:abstractNum w:abstractNumId="34">
     <w:nsid w:val="7A9E5A08"/>
     <w:multiLevelType w:val="hybridMultilevel"/>
     <w:tmpl w:val="9B4092E6"/>
@@ -14121,7 +15445,7 @@
       </w:pPr>
     </w:lvl>
   </w:abstractNum>
-  <w:abstractNum w:abstractNumId="34">
+  <w:abstractNum w:abstractNumId="35">
     <w:nsid w:val="7CF465C5"/>
     <w:multiLevelType w:val="hybridMultilevel"/>
     <w:tmpl w:val="70922146"/>
@@ -14220,13 +15544,13 @@
     <w:abstractNumId w:val="18"/>
   </w:num>
   <w:num w:numId="4">
-    <w:abstractNumId w:val="32"/>
+    <w:abstractNumId w:val="33"/>
   </w:num>
   <w:num w:numId="5">
     <w:abstractNumId w:val="19"/>
   </w:num>
   <w:num w:numId="6">
-    <w:abstractNumId w:val="27"/>
+    <w:abstractNumId w:val="28"/>
   </w:num>
   <w:num w:numId="7">
     <w:abstractNumId w:val="16"/>
@@ -14241,7 +15565,7 @@
     <w:abstractNumId w:val="2"/>
   </w:num>
   <w:num w:numId="11">
-    <w:abstractNumId w:val="30"/>
+    <w:abstractNumId w:val="31"/>
   </w:num>
   <w:num w:numId="12">
     <w:abstractNumId w:val="26"/>
@@ -14256,10 +15580,10 @@
     <w:abstractNumId w:val="13"/>
   </w:num>
   <w:num w:numId="16">
-    <w:abstractNumId w:val="31"/>
+    <w:abstractNumId w:val="32"/>
   </w:num>
   <w:num w:numId="17">
-    <w:abstractNumId w:val="28"/>
+    <w:abstractNumId w:val="29"/>
   </w:num>
   <w:num w:numId="18">
     <w:abstractNumId w:val="11"/>
@@ -14274,7 +15598,7 @@
     <w:abstractNumId w:val="1"/>
   </w:num>
   <w:num w:numId="22">
-    <w:abstractNumId w:val="34"/>
+    <w:abstractNumId w:val="35"/>
   </w:num>
   <w:num w:numId="23">
     <w:abstractNumId w:val="24"/>
@@ -14286,7 +15610,7 @@
     <w:abstractNumId w:val="4"/>
   </w:num>
   <w:num w:numId="26">
-    <w:abstractNumId w:val="29"/>
+    <w:abstractNumId w:val="30"/>
   </w:num>
   <w:num w:numId="27">
     <w:abstractNumId w:val="14"/>
@@ -14310,10 +15634,13 @@
     <w:abstractNumId w:val="22"/>
   </w:num>
   <w:num w:numId="34">
-    <w:abstractNumId w:val="33"/>
+    <w:abstractNumId w:val="34"/>
   </w:num>
   <w:num w:numId="35">
     <w:abstractNumId w:val="15"/>
+  </w:num>
+  <w:num w:numId="36">
+    <w:abstractNumId w:val="27"/>
   </w:num>
   <w:numIdMacAtCleanup w:val="9"/>
 </w:numbering>
@@ -15038,7 +16365,7 @@
 </file>
 
 <file path=customXml/itemProps1.xml><?xml version="1.0" encoding="utf-8"?>
-<ds:datastoreItem xmlns:ds="http://schemas.openxmlformats.org/officeDocument/2006/customXml" ds:itemID="{B445EE00-4066-49FA-9B5A-420EDEBFFFDC}">
+<ds:datastoreItem xmlns:ds="http://schemas.openxmlformats.org/officeDocument/2006/customXml" ds:itemID="{BC0DD237-2F29-4BCC-A4CA-400FF3CD2D88}">
   <ds:schemaRefs>
     <ds:schemaRef ds:uri="http://schemas.openxmlformats.org/officeDocument/2006/bibliography"/>
   </ds:schemaRefs>

--- a/Наработки/диздоки/Никарагуа/Никарагуа.docx
+++ b/Наработки/диздоки/Никарагуа/Никарагуа.docx
@@ -1021,8 +1021,18 @@
           <w:sz w:val="24"/>
           <w:szCs w:val="24"/>
         </w:rPr>
-        <w:t>-100% к приросту опыта ВМС, -100% к приросту опыта ВВС, вы не можете редактировать, удалять или изменять дивизии.</w:t>
-      </w:r>
+        <w:t>-100% к приросту опыта ВМС, -100% к приросту опыта ВВС</w:t>
+      </w:r>
+      <w:r>
+        <w:rPr>
+          <w:rFonts w:ascii="Times New Roman" w:hAnsi="Times New Roman" w:cs="Times New Roman"/>
+          <w:sz w:val="24"/>
+          <w:szCs w:val="24"/>
+        </w:rPr>
+        <w:t>.</w:t>
+      </w:r>
+      <w:bookmarkStart w:id="0" w:name="_GoBack"/>
+      <w:bookmarkEnd w:id="0"/>
     </w:p>
     <w:p>
       <w:pPr>
@@ -10967,27 +10977,117 @@
           <w:sz w:val="24"/>
           <w:szCs w:val="24"/>
         </w:rPr>
-        <w:t xml:space="preserve">2. Нам оно нужней (-25 отношения Никарагуа к ЧС, </w:t>
-      </w:r>
-      <w:r>
-        <w:rPr>
-          <w:rFonts w:ascii="Times New Roman" w:hAnsi="Times New Roman" w:cs="Times New Roman"/>
-          <w:sz w:val="24"/>
-          <w:szCs w:val="24"/>
-        </w:rPr>
-        <w:t xml:space="preserve">для Никарагуа произойдёт событие «Чехословакия </w:t>
-      </w:r>
-      <w:r>
-        <w:rPr>
-          <w:rFonts w:ascii="Times New Roman" w:hAnsi="Times New Roman" w:cs="Times New Roman"/>
-          <w:sz w:val="24"/>
-          <w:szCs w:val="24"/>
-        </w:rPr>
-        <w:t>отказала в продаже оружия</w:t>
-      </w:r>
-      <w:r>
-        <w:rPr>
-          <w:rFonts w:ascii="Times New Roman" w:hAnsi="Times New Roman" w:cs="Times New Roman"/>
+        <w:t>2. Нам оно нужней (-25 отношения Никарагуа к ЧС, для Никарагуа произойдёт событие «Чехословакия отказала в продаже оружия»)</w:t>
+      </w:r>
+    </w:p>
+    <w:p>
+      <w:pPr>
+        <w:rPr>
+          <w:rFonts w:ascii="Times New Roman" w:hAnsi="Times New Roman" w:cs="Times New Roman"/>
+          <w:sz w:val="24"/>
+          <w:szCs w:val="24"/>
+        </w:rPr>
+      </w:pPr>
+      <w:r>
+        <w:rPr>
+          <w:rFonts w:ascii="Times New Roman" w:hAnsi="Times New Roman" w:cs="Times New Roman"/>
+          <w:sz w:val="24"/>
+          <w:szCs w:val="24"/>
+        </w:rPr>
+        <w:t>Событие «Чехословакия продала оружие» (Чехословакия охотно продала нам 1000 современных винтовок.)</w:t>
+      </w:r>
+    </w:p>
+    <w:p>
+      <w:pPr>
+        <w:rPr>
+          <w:rFonts w:ascii="Times New Roman" w:hAnsi="Times New Roman" w:cs="Times New Roman"/>
+          <w:sz w:val="24"/>
+          <w:szCs w:val="24"/>
+        </w:rPr>
+      </w:pPr>
+      <w:r>
+        <w:rPr>
+          <w:rFonts w:ascii="Times New Roman" w:hAnsi="Times New Roman" w:cs="Times New Roman"/>
+          <w:sz w:val="24"/>
+          <w:szCs w:val="24"/>
+        </w:rPr>
+        <w:t>1. Отличная новость! (+1000 винтовок 1936 года на склад Никарагуа)</w:t>
+      </w:r>
+    </w:p>
+    <w:p>
+      <w:pPr>
+        <w:rPr>
+          <w:rFonts w:ascii="Times New Roman" w:hAnsi="Times New Roman" w:cs="Times New Roman"/>
+          <w:sz w:val="24"/>
+          <w:szCs w:val="24"/>
+        </w:rPr>
+      </w:pPr>
+      <w:r>
+        <w:rPr>
+          <w:rFonts w:ascii="Times New Roman" w:hAnsi="Times New Roman" w:cs="Times New Roman"/>
+          <w:sz w:val="24"/>
+          <w:szCs w:val="24"/>
+        </w:rPr>
+        <w:t>Событие «Чехословакия отказала в продаже оружия» (Чехословакия отказалась продать нам вооружение, сославшись на ситуацию в мире.)</w:t>
+      </w:r>
+    </w:p>
+    <w:p>
+      <w:pPr>
+        <w:rPr>
+          <w:rFonts w:ascii="Times New Roman" w:hAnsi="Times New Roman" w:cs="Times New Roman"/>
+          <w:sz w:val="24"/>
+          <w:szCs w:val="24"/>
+        </w:rPr>
+      </w:pPr>
+      <w:r>
+        <w:rPr>
+          <w:rFonts w:ascii="Times New Roman" w:hAnsi="Times New Roman" w:cs="Times New Roman"/>
+          <w:sz w:val="24"/>
+          <w:szCs w:val="24"/>
+        </w:rPr>
+        <w:t>1. Это прискорбно</w:t>
+      </w:r>
+    </w:p>
+    <w:p>
+      <w:pPr>
+        <w:rPr>
+          <w:rFonts w:ascii="Times New Roman" w:hAnsi="Times New Roman" w:cs="Times New Roman"/>
+          <w:sz w:val="24"/>
+          <w:szCs w:val="24"/>
+        </w:rPr>
+      </w:pPr>
+    </w:p>
+    <w:p>
+      <w:pPr>
+        <w:rPr>
+          <w:rFonts w:ascii="Times New Roman" w:hAnsi="Times New Roman" w:cs="Times New Roman"/>
+          <w:i/>
+          <w:sz w:val="24"/>
+          <w:szCs w:val="24"/>
+        </w:rPr>
+      </w:pPr>
+      <w:r>
+        <w:rPr>
+          <w:rFonts w:ascii="Times New Roman" w:hAnsi="Times New Roman" w:cs="Times New Roman"/>
+          <w:i/>
+          <w:sz w:val="24"/>
+          <w:szCs w:val="24"/>
+        </w:rPr>
+        <w:t>Фокус «</w:t>
+      </w:r>
+      <w:r>
+        <w:rPr>
+          <w:rFonts w:ascii="Times New Roman" w:hAnsi="Times New Roman" w:cs="Times New Roman"/>
+          <w:i/>
+          <w:sz w:val="24"/>
+          <w:szCs w:val="24"/>
+        </w:rPr>
+        <w:t>Сотрудничество с Италией</w:t>
+      </w:r>
+      <w:r>
+        <w:rPr>
+          <w:rFonts w:ascii="Times New Roman" w:hAnsi="Times New Roman" w:cs="Times New Roman"/>
+          <w:i/>
           <w:sz w:val="24"/>
           <w:szCs w:val="24"/>
         </w:rPr>
@@ -10996,6 +11096,194 @@
       <w:r>
         <w:rPr>
           <w:rFonts w:ascii="Times New Roman" w:hAnsi="Times New Roman" w:cs="Times New Roman"/>
+          <w:i/>
+          <w:sz w:val="24"/>
+          <w:szCs w:val="24"/>
+        </w:rPr>
+        <w:t>.</w:t>
+      </w:r>
+    </w:p>
+    <w:p>
+      <w:pPr>
+        <w:rPr>
+          <w:rFonts w:ascii="Times New Roman" w:hAnsi="Times New Roman" w:cs="Times New Roman"/>
+          <w:sz w:val="24"/>
+          <w:szCs w:val="24"/>
+        </w:rPr>
+      </w:pPr>
+      <w:r>
+        <w:rPr>
+          <w:rFonts w:ascii="Times New Roman" w:hAnsi="Times New Roman" w:cs="Times New Roman"/>
+          <w:sz w:val="24"/>
+          <w:szCs w:val="24"/>
+        </w:rPr>
+        <w:t>Срок выполнения 50 дней.</w:t>
+      </w:r>
+    </w:p>
+    <w:p>
+      <w:pPr>
+        <w:rPr>
+          <w:rFonts w:ascii="Times New Roman" w:hAnsi="Times New Roman" w:cs="Times New Roman"/>
+          <w:sz w:val="24"/>
+          <w:szCs w:val="24"/>
+        </w:rPr>
+      </w:pPr>
+      <w:r>
+        <w:rPr>
+          <w:rFonts w:ascii="Times New Roman" w:hAnsi="Times New Roman" w:cs="Times New Roman"/>
+          <w:sz w:val="24"/>
+          <w:szCs w:val="24"/>
+        </w:rPr>
+        <w:t>Требование</w:t>
+      </w:r>
+      <w:r>
+        <w:rPr>
+          <w:rFonts w:ascii="Times New Roman" w:hAnsi="Times New Roman" w:cs="Times New Roman"/>
+          <w:sz w:val="24"/>
+          <w:szCs w:val="24"/>
+        </w:rPr>
+        <w:t xml:space="preserve">: </w:t>
+      </w:r>
+      <w:r>
+        <w:rPr>
+          <w:rFonts w:ascii="Times New Roman" w:hAnsi="Times New Roman" w:cs="Times New Roman"/>
+          <w:sz w:val="24"/>
+          <w:szCs w:val="24"/>
+        </w:rPr>
+        <w:t>Италия существует, отношения с Италией выше 25</w:t>
+      </w:r>
+    </w:p>
+    <w:p>
+      <w:pPr>
+        <w:rPr>
+          <w:rFonts w:ascii="Times New Roman" w:hAnsi="Times New Roman" w:cs="Times New Roman"/>
+          <w:sz w:val="24"/>
+          <w:szCs w:val="24"/>
+        </w:rPr>
+      </w:pPr>
+      <w:r>
+        <w:rPr>
+          <w:rFonts w:ascii="Times New Roman" w:hAnsi="Times New Roman" w:cs="Times New Roman"/>
+          <w:sz w:val="24"/>
+          <w:szCs w:val="24"/>
+        </w:rPr>
+        <w:t>Описание</w:t>
+      </w:r>
+      <w:r>
+        <w:rPr>
+          <w:rFonts w:ascii="Times New Roman" w:hAnsi="Times New Roman" w:cs="Times New Roman"/>
+          <w:sz w:val="24"/>
+          <w:szCs w:val="24"/>
+        </w:rPr>
+        <w:t>:</w:t>
+      </w:r>
+      <w:r>
+        <w:rPr>
+          <w:rFonts w:ascii="Times New Roman" w:hAnsi="Times New Roman" w:cs="Times New Roman"/>
+          <w:sz w:val="24"/>
+          <w:szCs w:val="24"/>
+        </w:rPr>
+        <w:t xml:space="preserve"> Италия – одна из великих держав Европы. Мы должны обратиться к ним за современным чудом танкостроения.</w:t>
+      </w:r>
+    </w:p>
+    <w:p>
+      <w:pPr>
+        <w:rPr>
+          <w:rFonts w:ascii="Times New Roman" w:hAnsi="Times New Roman" w:cs="Times New Roman"/>
+          <w:sz w:val="24"/>
+          <w:szCs w:val="24"/>
+        </w:rPr>
+      </w:pPr>
+      <w:proofErr w:type="spellStart"/>
+      <w:r>
+        <w:rPr>
+          <w:rFonts w:ascii="Times New Roman" w:hAnsi="Times New Roman" w:cs="Times New Roman"/>
+          <w:sz w:val="24"/>
+          <w:szCs w:val="24"/>
+        </w:rPr>
+        <w:t>Carro</w:t>
+      </w:r>
+      <w:proofErr w:type="spellEnd"/>
+      <w:r>
+        <w:rPr>
+          <w:rFonts w:ascii="Times New Roman" w:hAnsi="Times New Roman" w:cs="Times New Roman"/>
+          <w:sz w:val="24"/>
+          <w:szCs w:val="24"/>
+        </w:rPr>
+        <w:t xml:space="preserve"> CV3/33</w:t>
+      </w:r>
+    </w:p>
+    <w:p>
+      <w:pPr>
+        <w:rPr>
+          <w:rFonts w:ascii="Times New Roman" w:hAnsi="Times New Roman" w:cs="Times New Roman"/>
+          <w:sz w:val="24"/>
+          <w:szCs w:val="24"/>
+        </w:rPr>
+      </w:pPr>
+      <w:r>
+        <w:rPr>
+          <w:rFonts w:ascii="Times New Roman" w:hAnsi="Times New Roman" w:cs="Times New Roman"/>
+          <w:sz w:val="24"/>
+          <w:szCs w:val="24"/>
+        </w:rPr>
+        <w:t>Для Италии произойдёт событие «Продажа танкеток Никарагуа» (Никарагуа обратилась к нам с просьбой о продаже новых танкеток для их армии.)</w:t>
+      </w:r>
+    </w:p>
+    <w:p>
+      <w:pPr>
+        <w:rPr>
+          <w:rFonts w:ascii="Times New Roman" w:hAnsi="Times New Roman" w:cs="Times New Roman"/>
+          <w:sz w:val="24"/>
+          <w:szCs w:val="24"/>
+        </w:rPr>
+      </w:pPr>
+      <w:r>
+        <w:rPr>
+          <w:rFonts w:ascii="Times New Roman" w:hAnsi="Times New Roman" w:cs="Times New Roman"/>
+          <w:sz w:val="24"/>
+          <w:szCs w:val="24"/>
+        </w:rPr>
+        <w:t xml:space="preserve">1. Мы с удовольствием продадим их (+100 полит власти для Италии, -2 танкетки </w:t>
+      </w:r>
+      <w:proofErr w:type="spellStart"/>
+      <w:r>
+        <w:rPr>
+          <w:rFonts w:ascii="Times New Roman" w:hAnsi="Times New Roman" w:cs="Times New Roman"/>
+          <w:sz w:val="24"/>
+          <w:szCs w:val="24"/>
+        </w:rPr>
+        <w:t>Carro</w:t>
+      </w:r>
+      <w:proofErr w:type="spellEnd"/>
+      <w:r>
+        <w:rPr>
+          <w:rFonts w:ascii="Times New Roman" w:hAnsi="Times New Roman" w:cs="Times New Roman"/>
+          <w:sz w:val="24"/>
+          <w:szCs w:val="24"/>
+        </w:rPr>
+        <w:t xml:space="preserve"> CV3/33</w:t>
+      </w:r>
+      <w:r>
+        <w:rPr>
+          <w:rFonts w:ascii="Times New Roman" w:hAnsi="Times New Roman" w:cs="Times New Roman"/>
+          <w:sz w:val="24"/>
+          <w:szCs w:val="24"/>
+        </w:rPr>
+        <w:t xml:space="preserve"> со склада Италии, для Никарагуа произойдёт событие «Италия продала танкетки», </w:t>
+      </w:r>
+      <w:r>
+        <w:rPr>
+          <w:rFonts w:ascii="Times New Roman" w:hAnsi="Times New Roman" w:cs="Times New Roman"/>
+          <w:color w:val="FF0000"/>
+          <w:sz w:val="24"/>
+          <w:szCs w:val="24"/>
+        </w:rPr>
+        <w:t>ИСТОРИЧЕСКИЙ ВАРИАНТ</w:t>
+      </w:r>
+      <w:r>
+        <w:rPr>
+          <w:rFonts w:ascii="Times New Roman" w:hAnsi="Times New Roman" w:cs="Times New Roman"/>
           <w:sz w:val="24"/>
           <w:szCs w:val="24"/>
         </w:rPr>
@@ -11016,350 +11304,60 @@
           <w:sz w:val="24"/>
           <w:szCs w:val="24"/>
         </w:rPr>
-        <w:t>С</w:t>
-      </w:r>
-      <w:r>
-        <w:rPr>
-          <w:rFonts w:ascii="Times New Roman" w:hAnsi="Times New Roman" w:cs="Times New Roman"/>
-          <w:sz w:val="24"/>
-          <w:szCs w:val="24"/>
-        </w:rPr>
-        <w:t>обытие «Чехословакия продала оружие» (</w:t>
-      </w:r>
-      <w:r>
-        <w:rPr>
-          <w:rFonts w:ascii="Times New Roman" w:hAnsi="Times New Roman" w:cs="Times New Roman"/>
-          <w:sz w:val="24"/>
-          <w:szCs w:val="24"/>
-        </w:rPr>
-        <w:t>Чехословакия охотно продала нам 1000 современных винтовок.</w:t>
-      </w:r>
-      <w:r>
-        <w:rPr>
-          <w:rFonts w:ascii="Times New Roman" w:hAnsi="Times New Roman" w:cs="Times New Roman"/>
-          <w:sz w:val="24"/>
-          <w:szCs w:val="24"/>
-        </w:rPr>
-        <w:t>)</w:t>
-      </w:r>
-    </w:p>
-    <w:p>
-      <w:pPr>
-        <w:rPr>
-          <w:rFonts w:ascii="Times New Roman" w:hAnsi="Times New Roman" w:cs="Times New Roman"/>
-          <w:sz w:val="24"/>
-          <w:szCs w:val="24"/>
-        </w:rPr>
-      </w:pPr>
-      <w:r>
-        <w:rPr>
-          <w:rFonts w:ascii="Times New Roman" w:hAnsi="Times New Roman" w:cs="Times New Roman"/>
-          <w:sz w:val="24"/>
-          <w:szCs w:val="24"/>
-        </w:rPr>
-        <w:t xml:space="preserve">1. </w:t>
-      </w:r>
-      <w:r>
-        <w:rPr>
-          <w:rFonts w:ascii="Times New Roman" w:hAnsi="Times New Roman" w:cs="Times New Roman"/>
-          <w:sz w:val="24"/>
-          <w:szCs w:val="24"/>
-        </w:rPr>
-        <w:t>Отличная новость!</w:t>
-      </w:r>
-      <w:r>
-        <w:rPr>
-          <w:rFonts w:ascii="Times New Roman" w:hAnsi="Times New Roman" w:cs="Times New Roman"/>
-          <w:sz w:val="24"/>
-          <w:szCs w:val="24"/>
-        </w:rPr>
-        <w:t xml:space="preserve"> (+1000 винтовок 1936 года </w:t>
-      </w:r>
-      <w:r>
-        <w:rPr>
-          <w:rFonts w:ascii="Times New Roman" w:hAnsi="Times New Roman" w:cs="Times New Roman"/>
-          <w:sz w:val="24"/>
-          <w:szCs w:val="24"/>
-        </w:rPr>
-        <w:t>на склад Никарагуа)</w:t>
-      </w:r>
-    </w:p>
-    <w:p>
-      <w:pPr>
-        <w:rPr>
-          <w:rFonts w:ascii="Times New Roman" w:hAnsi="Times New Roman" w:cs="Times New Roman"/>
-          <w:sz w:val="24"/>
-          <w:szCs w:val="24"/>
-        </w:rPr>
-      </w:pPr>
-      <w:r>
-        <w:rPr>
-          <w:rFonts w:ascii="Times New Roman" w:hAnsi="Times New Roman" w:cs="Times New Roman"/>
-          <w:sz w:val="24"/>
-          <w:szCs w:val="24"/>
-        </w:rPr>
-        <w:t xml:space="preserve">Событие «Чехословакия отказала в продаже оружия» (Чехословакия </w:t>
-      </w:r>
-      <w:r>
-        <w:rPr>
-          <w:rFonts w:ascii="Times New Roman" w:hAnsi="Times New Roman" w:cs="Times New Roman"/>
-          <w:sz w:val="24"/>
-          <w:szCs w:val="24"/>
-        </w:rPr>
-        <w:t>отказалась продать</w:t>
-      </w:r>
-      <w:r>
-        <w:rPr>
-          <w:rFonts w:ascii="Times New Roman" w:hAnsi="Times New Roman" w:cs="Times New Roman"/>
-          <w:sz w:val="24"/>
-          <w:szCs w:val="24"/>
-        </w:rPr>
-        <w:t xml:space="preserve"> нам </w:t>
-      </w:r>
-      <w:r>
-        <w:rPr>
-          <w:rFonts w:ascii="Times New Roman" w:hAnsi="Times New Roman" w:cs="Times New Roman"/>
-          <w:sz w:val="24"/>
-          <w:szCs w:val="24"/>
-        </w:rPr>
-        <w:t>вооружение, сославшись на ситуацию в мире.)</w:t>
-      </w:r>
-    </w:p>
-    <w:p>
-      <w:pPr>
-        <w:rPr>
-          <w:rFonts w:ascii="Times New Roman" w:hAnsi="Times New Roman" w:cs="Times New Roman"/>
-          <w:sz w:val="24"/>
-          <w:szCs w:val="24"/>
-        </w:rPr>
-      </w:pPr>
-      <w:r>
-        <w:rPr>
-          <w:rFonts w:ascii="Times New Roman" w:hAnsi="Times New Roman" w:cs="Times New Roman"/>
-          <w:sz w:val="24"/>
-          <w:szCs w:val="24"/>
-        </w:rPr>
-        <w:t xml:space="preserve">1. </w:t>
-      </w:r>
-      <w:r>
-        <w:rPr>
-          <w:rFonts w:ascii="Times New Roman" w:hAnsi="Times New Roman" w:cs="Times New Roman"/>
-          <w:sz w:val="24"/>
-          <w:szCs w:val="24"/>
-        </w:rPr>
-        <w:t>Это прискорбно</w:t>
-      </w:r>
-    </w:p>
-    <w:p>
-      <w:pPr>
-        <w:rPr>
-          <w:rFonts w:ascii="Times New Roman" w:hAnsi="Times New Roman" w:cs="Times New Roman"/>
-          <w:sz w:val="24"/>
-          <w:szCs w:val="24"/>
-        </w:rPr>
-      </w:pPr>
-    </w:p>
-    <w:p>
-      <w:pPr>
-        <w:rPr>
-          <w:rFonts w:ascii="Times New Roman" w:hAnsi="Times New Roman" w:cs="Times New Roman"/>
-          <w:i/>
-          <w:sz w:val="24"/>
-          <w:szCs w:val="24"/>
-        </w:rPr>
-      </w:pPr>
-      <w:r>
-        <w:rPr>
-          <w:rFonts w:ascii="Times New Roman" w:hAnsi="Times New Roman" w:cs="Times New Roman"/>
-          <w:i/>
-          <w:sz w:val="24"/>
-          <w:szCs w:val="24"/>
-        </w:rPr>
-        <w:t>Фокус «</w:t>
-      </w:r>
-      <w:r>
-        <w:rPr>
-          <w:rFonts w:ascii="Times New Roman" w:hAnsi="Times New Roman" w:cs="Times New Roman"/>
-          <w:i/>
-          <w:sz w:val="24"/>
-          <w:szCs w:val="24"/>
-        </w:rPr>
-        <w:t>Сотрудничество с Италией</w:t>
-      </w:r>
-      <w:r>
-        <w:rPr>
-          <w:rFonts w:ascii="Times New Roman" w:hAnsi="Times New Roman" w:cs="Times New Roman"/>
-          <w:i/>
-          <w:sz w:val="24"/>
-          <w:szCs w:val="24"/>
-        </w:rPr>
-        <w:t>»</w:t>
-      </w:r>
-      <w:r>
-        <w:rPr>
-          <w:rFonts w:ascii="Times New Roman" w:hAnsi="Times New Roman" w:cs="Times New Roman"/>
-          <w:i/>
-          <w:sz w:val="24"/>
-          <w:szCs w:val="24"/>
-        </w:rPr>
-        <w:t>.</w:t>
-      </w:r>
-    </w:p>
-    <w:p>
-      <w:pPr>
-        <w:rPr>
-          <w:rFonts w:ascii="Times New Roman" w:hAnsi="Times New Roman" w:cs="Times New Roman"/>
-          <w:sz w:val="24"/>
-          <w:szCs w:val="24"/>
-        </w:rPr>
-      </w:pPr>
-      <w:r>
-        <w:rPr>
-          <w:rFonts w:ascii="Times New Roman" w:hAnsi="Times New Roman" w:cs="Times New Roman"/>
-          <w:sz w:val="24"/>
-          <w:szCs w:val="24"/>
-        </w:rPr>
-        <w:t>Срок выполнения 50 дней.</w:t>
-      </w:r>
-    </w:p>
-    <w:p>
-      <w:pPr>
-        <w:rPr>
-          <w:rFonts w:ascii="Times New Roman" w:hAnsi="Times New Roman" w:cs="Times New Roman"/>
-          <w:sz w:val="24"/>
-          <w:szCs w:val="24"/>
-        </w:rPr>
-      </w:pPr>
-      <w:r>
-        <w:rPr>
-          <w:rFonts w:ascii="Times New Roman" w:hAnsi="Times New Roman" w:cs="Times New Roman"/>
-          <w:sz w:val="24"/>
-          <w:szCs w:val="24"/>
-        </w:rPr>
-        <w:t>Требование</w:t>
-      </w:r>
-      <w:r>
-        <w:rPr>
-          <w:rFonts w:ascii="Times New Roman" w:hAnsi="Times New Roman" w:cs="Times New Roman"/>
-          <w:sz w:val="24"/>
-          <w:szCs w:val="24"/>
-        </w:rPr>
-        <w:t xml:space="preserve">: </w:t>
-      </w:r>
-      <w:r>
-        <w:rPr>
-          <w:rFonts w:ascii="Times New Roman" w:hAnsi="Times New Roman" w:cs="Times New Roman"/>
-          <w:sz w:val="24"/>
-          <w:szCs w:val="24"/>
-        </w:rPr>
-        <w:t>Италия</w:t>
-      </w:r>
-      <w:r>
-        <w:rPr>
-          <w:rFonts w:ascii="Times New Roman" w:hAnsi="Times New Roman" w:cs="Times New Roman"/>
-          <w:sz w:val="24"/>
-          <w:szCs w:val="24"/>
-        </w:rPr>
-        <w:t xml:space="preserve"> существует, отношения с </w:t>
-      </w:r>
-      <w:r>
-        <w:rPr>
-          <w:rFonts w:ascii="Times New Roman" w:hAnsi="Times New Roman" w:cs="Times New Roman"/>
-          <w:sz w:val="24"/>
-          <w:szCs w:val="24"/>
-        </w:rPr>
-        <w:t>Италией</w:t>
-      </w:r>
-      <w:r>
-        <w:rPr>
-          <w:rFonts w:ascii="Times New Roman" w:hAnsi="Times New Roman" w:cs="Times New Roman"/>
-          <w:sz w:val="24"/>
-          <w:szCs w:val="24"/>
-        </w:rPr>
-        <w:t xml:space="preserve"> выше 25</w:t>
-      </w:r>
-    </w:p>
-    <w:p>
-      <w:pPr>
-        <w:rPr>
-          <w:rFonts w:ascii="Times New Roman" w:hAnsi="Times New Roman" w:cs="Times New Roman"/>
-          <w:sz w:val="24"/>
-          <w:szCs w:val="24"/>
-        </w:rPr>
-      </w:pPr>
-      <w:r>
-        <w:rPr>
-          <w:rFonts w:ascii="Times New Roman" w:hAnsi="Times New Roman" w:cs="Times New Roman"/>
-          <w:sz w:val="24"/>
-          <w:szCs w:val="24"/>
-        </w:rPr>
-        <w:t>Описание</w:t>
-      </w:r>
-      <w:r>
-        <w:rPr>
-          <w:rFonts w:ascii="Times New Roman" w:hAnsi="Times New Roman" w:cs="Times New Roman"/>
-          <w:sz w:val="24"/>
-          <w:szCs w:val="24"/>
-        </w:rPr>
-        <w:t>:</w:t>
-      </w:r>
-      <w:r>
-        <w:rPr>
-          <w:rFonts w:ascii="Times New Roman" w:hAnsi="Times New Roman" w:cs="Times New Roman"/>
-          <w:sz w:val="24"/>
-          <w:szCs w:val="24"/>
-        </w:rPr>
-        <w:t xml:space="preserve"> </w:t>
-      </w:r>
-      <w:r>
-        <w:rPr>
-          <w:rFonts w:ascii="Times New Roman" w:hAnsi="Times New Roman" w:cs="Times New Roman"/>
-          <w:sz w:val="24"/>
-          <w:szCs w:val="24"/>
-        </w:rPr>
-        <w:t>Италия</w:t>
-      </w:r>
-      <w:r>
-        <w:rPr>
-          <w:rFonts w:ascii="Times New Roman" w:hAnsi="Times New Roman" w:cs="Times New Roman"/>
-          <w:sz w:val="24"/>
-          <w:szCs w:val="24"/>
-        </w:rPr>
-        <w:t xml:space="preserve"> – </w:t>
-      </w:r>
-      <w:r>
-        <w:rPr>
-          <w:rFonts w:ascii="Times New Roman" w:hAnsi="Times New Roman" w:cs="Times New Roman"/>
-          <w:sz w:val="24"/>
-          <w:szCs w:val="24"/>
-        </w:rPr>
-        <w:t>одна из великих держав Европы</w:t>
-      </w:r>
-      <w:r>
-        <w:rPr>
-          <w:rFonts w:ascii="Times New Roman" w:hAnsi="Times New Roman" w:cs="Times New Roman"/>
-          <w:sz w:val="24"/>
-          <w:szCs w:val="24"/>
-        </w:rPr>
-        <w:t xml:space="preserve">. Мы должны обратиться к ним за современным </w:t>
-      </w:r>
-      <w:r>
-        <w:rPr>
-          <w:rFonts w:ascii="Times New Roman" w:hAnsi="Times New Roman" w:cs="Times New Roman"/>
-          <w:sz w:val="24"/>
-          <w:szCs w:val="24"/>
-        </w:rPr>
-        <w:t>чудом танкостроения.</w:t>
-      </w:r>
-    </w:p>
-    <w:p>
-      <w:pPr>
-        <w:rPr>
-          <w:rFonts w:ascii="Times New Roman" w:hAnsi="Times New Roman" w:cs="Times New Roman"/>
-          <w:sz w:val="24"/>
-          <w:szCs w:val="24"/>
-        </w:rPr>
-      </w:pPr>
+        <w:t>2. Нам они нужней (-25 отношения Никарагуа к Италии, для Никарагуа произойдёт событие «Италия отказала в продаже танкеток»)</w:t>
+      </w:r>
+    </w:p>
+    <w:p>
+      <w:pPr>
+        <w:rPr>
+          <w:rFonts w:ascii="Times New Roman" w:hAnsi="Times New Roman" w:cs="Times New Roman"/>
+          <w:sz w:val="24"/>
+          <w:szCs w:val="24"/>
+        </w:rPr>
+      </w:pPr>
+      <w:r>
+        <w:rPr>
+          <w:rFonts w:ascii="Times New Roman" w:hAnsi="Times New Roman" w:cs="Times New Roman"/>
+          <w:sz w:val="24"/>
+          <w:szCs w:val="24"/>
+        </w:rPr>
+        <w:t xml:space="preserve">Событие «Италия продала танкетки» (Италия охотно продала нам 2 </w:t>
+      </w:r>
+      <w:proofErr w:type="gramStart"/>
+      <w:r>
+        <w:rPr>
+          <w:rFonts w:ascii="Times New Roman" w:hAnsi="Times New Roman" w:cs="Times New Roman"/>
+          <w:sz w:val="24"/>
+          <w:szCs w:val="24"/>
+        </w:rPr>
+        <w:t>современных</w:t>
+      </w:r>
+      <w:proofErr w:type="gramEnd"/>
+      <w:r>
+        <w:rPr>
+          <w:rFonts w:ascii="Times New Roman" w:hAnsi="Times New Roman" w:cs="Times New Roman"/>
+          <w:sz w:val="24"/>
+          <w:szCs w:val="24"/>
+        </w:rPr>
+        <w:t xml:space="preserve"> танкетки.)</w:t>
+      </w:r>
+    </w:p>
+    <w:p>
+      <w:pPr>
+        <w:rPr>
+          <w:rFonts w:ascii="Times New Roman" w:hAnsi="Times New Roman" w:cs="Times New Roman"/>
+          <w:sz w:val="24"/>
+          <w:szCs w:val="24"/>
+        </w:rPr>
+      </w:pPr>
+      <w:r>
+        <w:rPr>
+          <w:rFonts w:ascii="Times New Roman" w:hAnsi="Times New Roman" w:cs="Times New Roman"/>
+          <w:sz w:val="24"/>
+          <w:szCs w:val="24"/>
+        </w:rPr>
+        <w:t xml:space="preserve">1. Отличная новость! (+2 танкетки </w:t>
+      </w:r>
       <w:proofErr w:type="spellStart"/>
       <w:r>
         <w:rPr>
@@ -11378,490 +11376,30 @@
         </w:rPr>
         <w:t xml:space="preserve"> CV3/33</w:t>
       </w:r>
-    </w:p>
-    <w:p>
-      <w:pPr>
-        <w:rPr>
-          <w:rFonts w:ascii="Times New Roman" w:hAnsi="Times New Roman" w:cs="Times New Roman"/>
-          <w:sz w:val="24"/>
-          <w:szCs w:val="24"/>
-        </w:rPr>
-      </w:pPr>
-      <w:r>
-        <w:rPr>
-          <w:rFonts w:ascii="Times New Roman" w:hAnsi="Times New Roman" w:cs="Times New Roman"/>
-          <w:sz w:val="24"/>
-          <w:szCs w:val="24"/>
-        </w:rPr>
-        <w:t xml:space="preserve">Для </w:t>
-      </w:r>
-      <w:r>
-        <w:rPr>
-          <w:rFonts w:ascii="Times New Roman" w:hAnsi="Times New Roman" w:cs="Times New Roman"/>
-          <w:sz w:val="24"/>
-          <w:szCs w:val="24"/>
-        </w:rPr>
-        <w:t>Италии</w:t>
-      </w:r>
-      <w:r>
-        <w:rPr>
-          <w:rFonts w:ascii="Times New Roman" w:hAnsi="Times New Roman" w:cs="Times New Roman"/>
-          <w:sz w:val="24"/>
-          <w:szCs w:val="24"/>
-        </w:rPr>
-        <w:t xml:space="preserve"> произойдёт событие «Продажа </w:t>
-      </w:r>
-      <w:r>
-        <w:rPr>
-          <w:rFonts w:ascii="Times New Roman" w:hAnsi="Times New Roman" w:cs="Times New Roman"/>
-          <w:sz w:val="24"/>
-          <w:szCs w:val="24"/>
-        </w:rPr>
-        <w:t>танкеток</w:t>
-      </w:r>
-      <w:r>
-        <w:rPr>
-          <w:rFonts w:ascii="Times New Roman" w:hAnsi="Times New Roman" w:cs="Times New Roman"/>
-          <w:sz w:val="24"/>
-          <w:szCs w:val="24"/>
-        </w:rPr>
-        <w:t xml:space="preserve"> Никарагуа» (Никарагуа обратилась к нам с просьбой о прод</w:t>
-      </w:r>
-      <w:r>
-        <w:rPr>
-          <w:rFonts w:ascii="Times New Roman" w:hAnsi="Times New Roman" w:cs="Times New Roman"/>
-          <w:sz w:val="24"/>
-          <w:szCs w:val="24"/>
-        </w:rPr>
-        <w:t>аже новых танкеток</w:t>
-      </w:r>
-      <w:r>
-        <w:rPr>
-          <w:rFonts w:ascii="Times New Roman" w:hAnsi="Times New Roman" w:cs="Times New Roman"/>
-          <w:sz w:val="24"/>
-          <w:szCs w:val="24"/>
-        </w:rPr>
-        <w:t xml:space="preserve"> для их армии.)</w:t>
-      </w:r>
-    </w:p>
-    <w:p>
-      <w:pPr>
-        <w:rPr>
-          <w:rFonts w:ascii="Times New Roman" w:hAnsi="Times New Roman" w:cs="Times New Roman"/>
-          <w:sz w:val="24"/>
-          <w:szCs w:val="24"/>
-        </w:rPr>
-      </w:pPr>
-      <w:r>
-        <w:rPr>
-          <w:rFonts w:ascii="Times New Roman" w:hAnsi="Times New Roman" w:cs="Times New Roman"/>
-          <w:sz w:val="24"/>
-          <w:szCs w:val="24"/>
-        </w:rPr>
-        <w:t xml:space="preserve">1. Мы с удовольствием продадим </w:t>
-      </w:r>
-      <w:r>
-        <w:rPr>
-          <w:rFonts w:ascii="Times New Roman" w:hAnsi="Times New Roman" w:cs="Times New Roman"/>
-          <w:sz w:val="24"/>
-          <w:szCs w:val="24"/>
-        </w:rPr>
-        <w:t>их</w:t>
-      </w:r>
-      <w:r>
-        <w:rPr>
-          <w:rFonts w:ascii="Times New Roman" w:hAnsi="Times New Roman" w:cs="Times New Roman"/>
-          <w:sz w:val="24"/>
-          <w:szCs w:val="24"/>
-        </w:rPr>
-        <w:t xml:space="preserve"> (+100 полит власти для </w:t>
-      </w:r>
-      <w:r>
-        <w:rPr>
-          <w:rFonts w:ascii="Times New Roman" w:hAnsi="Times New Roman" w:cs="Times New Roman"/>
-          <w:sz w:val="24"/>
-          <w:szCs w:val="24"/>
-        </w:rPr>
-        <w:t xml:space="preserve">Италии, -2 танкетки </w:t>
-      </w:r>
-      <w:proofErr w:type="spellStart"/>
-      <w:r>
-        <w:rPr>
-          <w:rFonts w:ascii="Times New Roman" w:hAnsi="Times New Roman" w:cs="Times New Roman"/>
-          <w:sz w:val="24"/>
-          <w:szCs w:val="24"/>
-        </w:rPr>
-        <w:t>Carro</w:t>
-      </w:r>
-      <w:proofErr w:type="spellEnd"/>
-      <w:r>
-        <w:rPr>
-          <w:rFonts w:ascii="Times New Roman" w:hAnsi="Times New Roman" w:cs="Times New Roman"/>
-          <w:sz w:val="24"/>
-          <w:szCs w:val="24"/>
-        </w:rPr>
-        <w:t xml:space="preserve"> CV3/33</w:t>
-      </w:r>
-      <w:r>
-        <w:rPr>
-          <w:rFonts w:ascii="Times New Roman" w:hAnsi="Times New Roman" w:cs="Times New Roman"/>
-          <w:sz w:val="24"/>
-          <w:szCs w:val="24"/>
-        </w:rPr>
-        <w:t xml:space="preserve"> со склада Италии</w:t>
-      </w:r>
-      <w:r>
-        <w:rPr>
-          <w:rFonts w:ascii="Times New Roman" w:hAnsi="Times New Roman" w:cs="Times New Roman"/>
-          <w:sz w:val="24"/>
-          <w:szCs w:val="24"/>
-        </w:rPr>
-        <w:t>, для Никарагуа произойдёт событие «</w:t>
-      </w:r>
-      <w:r>
-        <w:rPr>
-          <w:rFonts w:ascii="Times New Roman" w:hAnsi="Times New Roman" w:cs="Times New Roman"/>
-          <w:sz w:val="24"/>
-          <w:szCs w:val="24"/>
-        </w:rPr>
-        <w:t>Италия</w:t>
-      </w:r>
-      <w:r>
-        <w:rPr>
-          <w:rFonts w:ascii="Times New Roman" w:hAnsi="Times New Roman" w:cs="Times New Roman"/>
-          <w:sz w:val="24"/>
-          <w:szCs w:val="24"/>
-        </w:rPr>
-        <w:t xml:space="preserve"> продала </w:t>
-      </w:r>
-      <w:r>
-        <w:rPr>
-          <w:rFonts w:ascii="Times New Roman" w:hAnsi="Times New Roman" w:cs="Times New Roman"/>
-          <w:sz w:val="24"/>
-          <w:szCs w:val="24"/>
-        </w:rPr>
-        <w:t>танкетки</w:t>
-      </w:r>
-      <w:r>
-        <w:rPr>
-          <w:rFonts w:ascii="Times New Roman" w:hAnsi="Times New Roman" w:cs="Times New Roman"/>
-          <w:sz w:val="24"/>
-          <w:szCs w:val="24"/>
-        </w:rPr>
-        <w:t xml:space="preserve">», </w:t>
-      </w:r>
-      <w:r>
-        <w:rPr>
-          <w:rFonts w:ascii="Times New Roman" w:hAnsi="Times New Roman" w:cs="Times New Roman"/>
-          <w:color w:val="FF0000"/>
-          <w:sz w:val="24"/>
-          <w:szCs w:val="24"/>
-        </w:rPr>
-        <w:t>ИСТОРИЧЕСКИЙ ВАРИАНТ</w:t>
-      </w:r>
-      <w:r>
-        <w:rPr>
-          <w:rFonts w:ascii="Times New Roman" w:hAnsi="Times New Roman" w:cs="Times New Roman"/>
-          <w:sz w:val="24"/>
-          <w:szCs w:val="24"/>
-        </w:rPr>
-        <w:t>)</w:t>
-      </w:r>
-    </w:p>
-    <w:p>
-      <w:pPr>
-        <w:rPr>
-          <w:rFonts w:ascii="Times New Roman" w:hAnsi="Times New Roman" w:cs="Times New Roman"/>
-          <w:sz w:val="24"/>
-          <w:szCs w:val="24"/>
-        </w:rPr>
-      </w:pPr>
-      <w:r>
-        <w:rPr>
-          <w:rFonts w:ascii="Times New Roman" w:hAnsi="Times New Roman" w:cs="Times New Roman"/>
-          <w:sz w:val="24"/>
-          <w:szCs w:val="24"/>
-        </w:rPr>
-        <w:t>2. Нам они</w:t>
-      </w:r>
-      <w:r>
-        <w:rPr>
-          <w:rFonts w:ascii="Times New Roman" w:hAnsi="Times New Roman" w:cs="Times New Roman"/>
-          <w:sz w:val="24"/>
-          <w:szCs w:val="24"/>
-        </w:rPr>
-        <w:t xml:space="preserve"> нужней (-25 отношения Никарагуа к </w:t>
-      </w:r>
-      <w:r>
-        <w:rPr>
-          <w:rFonts w:ascii="Times New Roman" w:hAnsi="Times New Roman" w:cs="Times New Roman"/>
-          <w:sz w:val="24"/>
-          <w:szCs w:val="24"/>
-        </w:rPr>
-        <w:t>Италии</w:t>
-      </w:r>
-      <w:r>
-        <w:rPr>
-          <w:rFonts w:ascii="Times New Roman" w:hAnsi="Times New Roman" w:cs="Times New Roman"/>
-          <w:sz w:val="24"/>
-          <w:szCs w:val="24"/>
-        </w:rPr>
-        <w:t>, для Никарагуа произойдёт событие «</w:t>
-      </w:r>
-      <w:r>
-        <w:rPr>
-          <w:rFonts w:ascii="Times New Roman" w:hAnsi="Times New Roman" w:cs="Times New Roman"/>
-          <w:sz w:val="24"/>
-          <w:szCs w:val="24"/>
-        </w:rPr>
-        <w:t>Италия</w:t>
-      </w:r>
-      <w:r>
-        <w:rPr>
-          <w:rFonts w:ascii="Times New Roman" w:hAnsi="Times New Roman" w:cs="Times New Roman"/>
-          <w:sz w:val="24"/>
-          <w:szCs w:val="24"/>
-        </w:rPr>
-        <w:t xml:space="preserve"> отказала в продаже </w:t>
-      </w:r>
-      <w:r>
-        <w:rPr>
-          <w:rFonts w:ascii="Times New Roman" w:hAnsi="Times New Roman" w:cs="Times New Roman"/>
-          <w:sz w:val="24"/>
-          <w:szCs w:val="24"/>
-        </w:rPr>
-        <w:t>танкеток</w:t>
-      </w:r>
-      <w:r>
-        <w:rPr>
-          <w:rFonts w:ascii="Times New Roman" w:hAnsi="Times New Roman" w:cs="Times New Roman"/>
-          <w:sz w:val="24"/>
-          <w:szCs w:val="24"/>
-        </w:rPr>
-        <w:t>»)</w:t>
-      </w:r>
-    </w:p>
-    <w:p>
-      <w:pPr>
-        <w:rPr>
-          <w:rFonts w:ascii="Times New Roman" w:hAnsi="Times New Roman" w:cs="Times New Roman"/>
-          <w:sz w:val="24"/>
-          <w:szCs w:val="24"/>
-        </w:rPr>
-      </w:pPr>
-      <w:r>
-        <w:rPr>
-          <w:rFonts w:ascii="Times New Roman" w:hAnsi="Times New Roman" w:cs="Times New Roman"/>
-          <w:sz w:val="24"/>
-          <w:szCs w:val="24"/>
-        </w:rPr>
-        <w:t>Событие «Италия продала танкетки» (</w:t>
-      </w:r>
-      <w:r>
-        <w:rPr>
-          <w:rFonts w:ascii="Times New Roman" w:hAnsi="Times New Roman" w:cs="Times New Roman"/>
-          <w:sz w:val="24"/>
-          <w:szCs w:val="24"/>
-        </w:rPr>
-        <w:t>Италия</w:t>
-      </w:r>
-      <w:r>
-        <w:rPr>
-          <w:rFonts w:ascii="Times New Roman" w:hAnsi="Times New Roman" w:cs="Times New Roman"/>
-          <w:sz w:val="24"/>
-          <w:szCs w:val="24"/>
-        </w:rPr>
-        <w:t xml:space="preserve"> охотно продала нам </w:t>
-      </w:r>
-      <w:r>
-        <w:rPr>
-          <w:rFonts w:ascii="Times New Roman" w:hAnsi="Times New Roman" w:cs="Times New Roman"/>
-          <w:sz w:val="24"/>
-          <w:szCs w:val="24"/>
-        </w:rPr>
-        <w:t>2</w:t>
-      </w:r>
-      <w:r>
-        <w:rPr>
-          <w:rFonts w:ascii="Times New Roman" w:hAnsi="Times New Roman" w:cs="Times New Roman"/>
-          <w:sz w:val="24"/>
-          <w:szCs w:val="24"/>
-        </w:rPr>
-        <w:t xml:space="preserve"> </w:t>
-      </w:r>
-      <w:proofErr w:type="gramStart"/>
-      <w:r>
-        <w:rPr>
-          <w:rFonts w:ascii="Times New Roman" w:hAnsi="Times New Roman" w:cs="Times New Roman"/>
-          <w:sz w:val="24"/>
-          <w:szCs w:val="24"/>
-        </w:rPr>
-        <w:t>современных</w:t>
-      </w:r>
-      <w:proofErr w:type="gramEnd"/>
-      <w:r>
-        <w:rPr>
-          <w:rFonts w:ascii="Times New Roman" w:hAnsi="Times New Roman" w:cs="Times New Roman"/>
-          <w:sz w:val="24"/>
-          <w:szCs w:val="24"/>
-        </w:rPr>
-        <w:t xml:space="preserve"> </w:t>
-      </w:r>
-      <w:r>
-        <w:rPr>
-          <w:rFonts w:ascii="Times New Roman" w:hAnsi="Times New Roman" w:cs="Times New Roman"/>
-          <w:sz w:val="24"/>
-          <w:szCs w:val="24"/>
-        </w:rPr>
-        <w:t>танкетки</w:t>
-      </w:r>
-      <w:r>
-        <w:rPr>
-          <w:rFonts w:ascii="Times New Roman" w:hAnsi="Times New Roman" w:cs="Times New Roman"/>
-          <w:sz w:val="24"/>
-          <w:szCs w:val="24"/>
-        </w:rPr>
-        <w:t>.)</w:t>
-      </w:r>
-    </w:p>
-    <w:p>
-      <w:pPr>
-        <w:rPr>
-          <w:rFonts w:ascii="Times New Roman" w:hAnsi="Times New Roman" w:cs="Times New Roman"/>
-          <w:sz w:val="24"/>
-          <w:szCs w:val="24"/>
-        </w:rPr>
-      </w:pPr>
-      <w:r>
-        <w:rPr>
-          <w:rFonts w:ascii="Times New Roman" w:hAnsi="Times New Roman" w:cs="Times New Roman"/>
-          <w:sz w:val="24"/>
-          <w:szCs w:val="24"/>
-        </w:rPr>
-        <w:t>1. Отличная новость! (+</w:t>
-      </w:r>
-      <w:r>
-        <w:rPr>
-          <w:rFonts w:ascii="Times New Roman" w:hAnsi="Times New Roman" w:cs="Times New Roman"/>
-          <w:sz w:val="24"/>
-          <w:szCs w:val="24"/>
-        </w:rPr>
-        <w:t>2</w:t>
-      </w:r>
-      <w:r>
-        <w:rPr>
-          <w:rFonts w:ascii="Times New Roman" w:hAnsi="Times New Roman" w:cs="Times New Roman"/>
-          <w:sz w:val="24"/>
-          <w:szCs w:val="24"/>
-        </w:rPr>
-        <w:t xml:space="preserve"> танкетки </w:t>
-      </w:r>
-      <w:proofErr w:type="spellStart"/>
-      <w:r>
-        <w:rPr>
-          <w:rFonts w:ascii="Times New Roman" w:hAnsi="Times New Roman" w:cs="Times New Roman"/>
-          <w:sz w:val="24"/>
-          <w:szCs w:val="24"/>
-        </w:rPr>
-        <w:t>Carro</w:t>
-      </w:r>
-      <w:proofErr w:type="spellEnd"/>
-      <w:r>
-        <w:rPr>
-          <w:rFonts w:ascii="Times New Roman" w:hAnsi="Times New Roman" w:cs="Times New Roman"/>
-          <w:sz w:val="24"/>
-          <w:szCs w:val="24"/>
-        </w:rPr>
-        <w:t xml:space="preserve"> CV3/33</w:t>
-      </w:r>
-      <w:r>
-        <w:rPr>
-          <w:rFonts w:ascii="Times New Roman" w:hAnsi="Times New Roman" w:cs="Times New Roman"/>
-          <w:sz w:val="24"/>
-          <w:szCs w:val="24"/>
-        </w:rPr>
-        <w:t xml:space="preserve"> </w:t>
-      </w:r>
-      <w:r>
-        <w:rPr>
-          <w:rFonts w:ascii="Times New Roman" w:hAnsi="Times New Roman" w:cs="Times New Roman"/>
-          <w:sz w:val="24"/>
-          <w:szCs w:val="24"/>
-        </w:rPr>
-        <w:t>на склад</w:t>
-      </w:r>
-      <w:r>
-        <w:rPr>
-          <w:rFonts w:ascii="Times New Roman" w:hAnsi="Times New Roman" w:cs="Times New Roman"/>
-          <w:sz w:val="24"/>
-          <w:szCs w:val="24"/>
-        </w:rPr>
-        <w:t xml:space="preserve"> </w:t>
-      </w:r>
-      <w:r>
-        <w:rPr>
-          <w:rFonts w:ascii="Times New Roman" w:hAnsi="Times New Roman" w:cs="Times New Roman"/>
-          <w:sz w:val="24"/>
-          <w:szCs w:val="24"/>
-        </w:rPr>
-        <w:t>Никарагуа</w:t>
-      </w:r>
-      <w:r>
-        <w:rPr>
-          <w:rFonts w:ascii="Times New Roman" w:hAnsi="Times New Roman" w:cs="Times New Roman"/>
-          <w:sz w:val="24"/>
-          <w:szCs w:val="24"/>
-        </w:rPr>
-        <w:t>)</w:t>
-      </w:r>
-    </w:p>
-    <w:p>
-      <w:pPr>
-        <w:rPr>
-          <w:rFonts w:ascii="Times New Roman" w:hAnsi="Times New Roman" w:cs="Times New Roman"/>
-          <w:sz w:val="24"/>
-          <w:szCs w:val="24"/>
-        </w:rPr>
-      </w:pPr>
-      <w:r>
-        <w:rPr>
-          <w:rFonts w:ascii="Times New Roman" w:hAnsi="Times New Roman" w:cs="Times New Roman"/>
-          <w:sz w:val="24"/>
-          <w:szCs w:val="24"/>
-        </w:rPr>
-        <w:t>Событие «Италия отказала в продаже танкеток» (</w:t>
-      </w:r>
-      <w:r>
-        <w:rPr>
-          <w:rFonts w:ascii="Times New Roman" w:hAnsi="Times New Roman" w:cs="Times New Roman"/>
-          <w:sz w:val="24"/>
-          <w:szCs w:val="24"/>
-        </w:rPr>
-        <w:t>Италия</w:t>
-      </w:r>
-      <w:r>
-        <w:rPr>
-          <w:rFonts w:ascii="Times New Roman" w:hAnsi="Times New Roman" w:cs="Times New Roman"/>
-          <w:sz w:val="24"/>
-          <w:szCs w:val="24"/>
-        </w:rPr>
-        <w:t xml:space="preserve"> отказалась продать нам </w:t>
-      </w:r>
-      <w:r>
-        <w:rPr>
-          <w:rFonts w:ascii="Times New Roman" w:hAnsi="Times New Roman" w:cs="Times New Roman"/>
-          <w:sz w:val="24"/>
-          <w:szCs w:val="24"/>
-        </w:rPr>
-        <w:t>танкетки</w:t>
-      </w:r>
-      <w:r>
-        <w:rPr>
-          <w:rFonts w:ascii="Times New Roman" w:hAnsi="Times New Roman" w:cs="Times New Roman"/>
-          <w:sz w:val="24"/>
-          <w:szCs w:val="24"/>
-        </w:rPr>
-        <w:t>, сославшись на ситуацию в мире.)</w:t>
+      <w:r>
+        <w:rPr>
+          <w:rFonts w:ascii="Times New Roman" w:hAnsi="Times New Roman" w:cs="Times New Roman"/>
+          <w:sz w:val="24"/>
+          <w:szCs w:val="24"/>
+        </w:rPr>
+        <w:t xml:space="preserve"> на склад Никарагуа)</w:t>
+      </w:r>
+    </w:p>
+    <w:p>
+      <w:pPr>
+        <w:rPr>
+          <w:rFonts w:ascii="Times New Roman" w:hAnsi="Times New Roman" w:cs="Times New Roman"/>
+          <w:sz w:val="24"/>
+          <w:szCs w:val="24"/>
+        </w:rPr>
+      </w:pPr>
+      <w:r>
+        <w:rPr>
+          <w:rFonts w:ascii="Times New Roman" w:hAnsi="Times New Roman" w:cs="Times New Roman"/>
+          <w:sz w:val="24"/>
+          <w:szCs w:val="24"/>
+        </w:rPr>
+        <w:t>Событие «Италия отказала в продаже танкеток» (Италия отказалась продать нам танкетки, сославшись на ситуацию в мире.)</w:t>
       </w:r>
     </w:p>
     <w:p>
@@ -12184,8 +11722,6 @@
         </w:rPr>
         <w:t xml:space="preserve"> к доллару на отметки 2 к 1.)</w:t>
       </w:r>
-      <w:bookmarkStart w:id="0" w:name="_GoBack"/>
-      <w:bookmarkEnd w:id="0"/>
       <w:proofErr w:type="gramEnd"/>
     </w:p>
     <w:p>
@@ -12202,15 +11738,7 @@
           <w:sz w:val="24"/>
           <w:szCs w:val="24"/>
         </w:rPr>
-        <w:t>2</w:t>
-      </w:r>
-      <w:r>
-        <w:rPr>
-          <w:rFonts w:ascii="Times New Roman" w:hAnsi="Times New Roman" w:cs="Times New Roman"/>
-          <w:sz w:val="24"/>
-          <w:szCs w:val="24"/>
-        </w:rPr>
-        <w:t xml:space="preserve">. </w:t>
+        <w:t xml:space="preserve">2. </w:t>
       </w:r>
       <w:proofErr w:type="gramStart"/>
       <w:r>
@@ -15810,6 +15338,7 @@
   <w:style w:type="character" w:default="1" w:styleId="a0">
     <w:name w:val="Default Paragraph Font"/>
     <w:uiPriority w:val="1"/>
+    <w:semiHidden/>
     <w:unhideWhenUsed/>
   </w:style>
   <w:style w:type="table" w:default="1" w:styleId="a1">
@@ -16354,7 +15883,7 @@
   <a:extraClrSchemeLst/>
   <a:extLst>
     <a:ext uri="{05A4C25C-085E-4340-85A3-A5531E510DB2}">
-      <thm15:themeFamily xmlns="" xmlns:thm15="http://schemas.microsoft.com/office/thememl/2012/main" name="Office Theme" id="{62F939B6-93AF-4DB8-9C6B-D6C7DFDC589F}" vid="{4A3C46E8-61CC-4603-A589-7422A47A8E4A}"/>
+      <thm15:themeFamily xmlns:thm15="http://schemas.microsoft.com/office/thememl/2012/main" xmlns="" name="Office Theme" id="{62F939B6-93AF-4DB8-9C6B-D6C7DFDC589F}" vid="{4A3C46E8-61CC-4603-A589-7422A47A8E4A}"/>
     </a:ext>
   </a:extLst>
 </a:theme>
@@ -16365,7 +15894,7 @@
 </file>
 
 <file path=customXml/itemProps1.xml><?xml version="1.0" encoding="utf-8"?>
-<ds:datastoreItem xmlns:ds="http://schemas.openxmlformats.org/officeDocument/2006/customXml" ds:itemID="{BC0DD237-2F29-4BCC-A4CA-400FF3CD2D88}">
+<ds:datastoreItem xmlns:ds="http://schemas.openxmlformats.org/officeDocument/2006/customXml" ds:itemID="{116E8FD8-2DDE-4E2F-9C8D-9DB1ECB80D5F}">
   <ds:schemaRefs>
     <ds:schemaRef ds:uri="http://schemas.openxmlformats.org/officeDocument/2006/bibliography"/>
   </ds:schemaRefs>

--- a/Наработки/диздоки/Никарагуа/Никарагуа.docx
+++ b/Наработки/диздоки/Никарагуа/Никарагуа.docx
@@ -1031,8 +1031,6 @@
         </w:rPr>
         <w:t>.</w:t>
       </w:r>
-      <w:bookmarkStart w:id="0" w:name="_GoBack"/>
-      <w:bookmarkEnd w:id="0"/>
     </w:p>
     <w:p>
       <w:pPr>
@@ -1731,7 +1729,25 @@
           <w:sz w:val="24"/>
           <w:szCs w:val="24"/>
         </w:rPr>
-        <w:t>. В 1924 он стал активно участвовать в политике присоединившись к коалиции консерваторов и либералов, но уже через год бежал в Мексику, из-за переворота генерала-президента Чаморро, который в итоге ушёл в отставку, не добившись признания со стороны США. Однако, восстание солдат-либералов в Пуэрто-</w:t>
+        <w:t>. В 1924 он стал активно участвовать в политике присоединившись к коалиции консерваторов и либералов, но уже через год бежал в Мексику, из-за переворота генерала-президента Чаморро, который в итоге ушёл в отставку, не добившись признания со стороны США. Однако</w:t>
+      </w:r>
+      <w:proofErr w:type="gramStart"/>
+      <w:r>
+        <w:rPr>
+          <w:rFonts w:ascii="Times New Roman" w:hAnsi="Times New Roman" w:cs="Times New Roman"/>
+          <w:sz w:val="24"/>
+          <w:szCs w:val="24"/>
+        </w:rPr>
+        <w:t>,</w:t>
+      </w:r>
+      <w:proofErr w:type="gramEnd"/>
+      <w:r>
+        <w:rPr>
+          <w:rFonts w:ascii="Times New Roman" w:hAnsi="Times New Roman" w:cs="Times New Roman"/>
+          <w:sz w:val="24"/>
+          <w:szCs w:val="24"/>
+        </w:rPr>
+        <w:t xml:space="preserve"> восстание солдат-либералов в Пуэрто-</w:t>
       </w:r>
       <w:proofErr w:type="spellStart"/>
       <w:r>
@@ -1751,16 +1767,14 @@
         </w:rPr>
         <w:t xml:space="preserve"> подарило ему уникальную возможность, и он </w:t>
       </w:r>
-      <w:proofErr w:type="spellStart"/>
-      <w:r>
-        <w:rPr>
-          <w:rFonts w:ascii="Times New Roman" w:hAnsi="Times New Roman" w:cs="Times New Roman"/>
-          <w:sz w:val="24"/>
-          <w:szCs w:val="24"/>
-        </w:rPr>
-        <w:t>сощдал</w:t>
-      </w:r>
-      <w:proofErr w:type="spellEnd"/>
+      <w:r>
+        <w:rPr>
+          <w:rFonts w:ascii="Times New Roman" w:hAnsi="Times New Roman" w:cs="Times New Roman"/>
+          <w:sz w:val="24"/>
+          <w:szCs w:val="24"/>
+        </w:rPr>
+        <w:t>создал</w:t>
+      </w:r>
       <w:r>
         <w:rPr>
           <w:rFonts w:ascii="Times New Roman" w:hAnsi="Times New Roman" w:cs="Times New Roman"/>
@@ -11619,6 +11633,14 @@
           <w:sz w:val="24"/>
           <w:szCs w:val="24"/>
         </w:rPr>
+        <w:t>»</w:t>
+      </w:r>
+      <w:r>
+        <w:rPr>
+          <w:rFonts w:ascii="Times New Roman" w:hAnsi="Times New Roman" w:cs="Times New Roman"/>
+          <w:sz w:val="24"/>
+          <w:szCs w:val="24"/>
+        </w:rPr>
         <w:t xml:space="preserve"> получит</w:t>
       </w:r>
       <w:r>
@@ -11738,8 +11760,509 @@
           <w:sz w:val="24"/>
           <w:szCs w:val="24"/>
         </w:rPr>
+        <w:t>Стоимость</w:t>
+      </w:r>
+      <w:r>
+        <w:rPr>
+          <w:rFonts w:ascii="Times New Roman" w:hAnsi="Times New Roman" w:cs="Times New Roman"/>
+          <w:sz w:val="24"/>
+          <w:szCs w:val="24"/>
+        </w:rPr>
+        <w:t xml:space="preserve">: </w:t>
+      </w:r>
+      <w:r>
+        <w:rPr>
+          <w:rFonts w:ascii="Times New Roman" w:hAnsi="Times New Roman" w:cs="Times New Roman"/>
+          <w:sz w:val="24"/>
+          <w:szCs w:val="24"/>
+        </w:rPr>
+        <w:t>50 политической власти</w:t>
+      </w:r>
+    </w:p>
+    <w:p>
+      <w:pPr>
+        <w:rPr>
+          <w:rFonts w:ascii="Times New Roman" w:hAnsi="Times New Roman" w:cs="Times New Roman"/>
+          <w:sz w:val="24"/>
+          <w:szCs w:val="24"/>
+        </w:rPr>
+      </w:pPr>
+      <w:r>
+        <w:rPr>
+          <w:rFonts w:ascii="Times New Roman" w:hAnsi="Times New Roman" w:cs="Times New Roman"/>
+          <w:sz w:val="24"/>
+          <w:szCs w:val="24"/>
+        </w:rPr>
+        <w:t>Результат</w:t>
+      </w:r>
+      <w:r>
+        <w:rPr>
+          <w:rFonts w:ascii="Times New Roman" w:hAnsi="Times New Roman" w:cs="Times New Roman"/>
+          <w:sz w:val="24"/>
+          <w:szCs w:val="24"/>
+        </w:rPr>
+        <w:t xml:space="preserve">: </w:t>
+      </w:r>
+      <w:r>
+        <w:rPr>
+          <w:rFonts w:ascii="Times New Roman" w:hAnsi="Times New Roman" w:cs="Times New Roman"/>
+          <w:sz w:val="24"/>
+          <w:szCs w:val="24"/>
+        </w:rPr>
+        <w:t xml:space="preserve">+5% стабильности, </w:t>
+      </w:r>
+      <w:r>
+        <w:rPr>
+          <w:rFonts w:ascii="Times New Roman" w:hAnsi="Times New Roman" w:cs="Times New Roman"/>
+          <w:sz w:val="24"/>
+          <w:szCs w:val="24"/>
+        </w:rPr>
+        <w:t xml:space="preserve">НД </w:t>
+      </w:r>
+      <w:r>
+        <w:rPr>
+          <w:rFonts w:ascii="Times New Roman" w:hAnsi="Times New Roman" w:cs="Times New Roman"/>
+          <w:sz w:val="24"/>
+          <w:szCs w:val="24"/>
+        </w:rPr>
+        <w:t>«</w:t>
+      </w:r>
+      <w:r>
+        <w:rPr>
+          <w:rFonts w:ascii="Times New Roman" w:hAnsi="Times New Roman" w:cs="Times New Roman"/>
+          <w:sz w:val="24"/>
+          <w:szCs w:val="24"/>
+        </w:rPr>
+        <w:t>Внешний долг перед США</w:t>
+      </w:r>
+      <w:r>
+        <w:rPr>
+          <w:rFonts w:ascii="Times New Roman" w:hAnsi="Times New Roman" w:cs="Times New Roman"/>
+          <w:sz w:val="24"/>
+          <w:szCs w:val="24"/>
+        </w:rPr>
+        <w:t>» получит</w:t>
+      </w:r>
+      <w:r>
+        <w:rPr>
+          <w:rFonts w:ascii="Times New Roman" w:hAnsi="Times New Roman" w:cs="Times New Roman"/>
+          <w:sz w:val="24"/>
+          <w:szCs w:val="24"/>
+        </w:rPr>
+        <w:t xml:space="preserve">: </w:t>
+      </w:r>
+      <w:r>
+        <w:rPr>
+          <w:rFonts w:ascii="Times New Roman" w:hAnsi="Times New Roman" w:cs="Times New Roman"/>
+          <w:sz w:val="24"/>
+          <w:szCs w:val="24"/>
+        </w:rPr>
+        <w:t>будет уходить США на 5% меньше фабрик, +</w:t>
+      </w:r>
+      <w:r>
+        <w:rPr>
+          <w:rFonts w:ascii="Times New Roman" w:hAnsi="Times New Roman" w:cs="Times New Roman"/>
+          <w:sz w:val="24"/>
+          <w:szCs w:val="24"/>
+        </w:rPr>
+        <w:t>2,5% к скорости строительства.</w:t>
+      </w:r>
+    </w:p>
+    <w:p>
+      <w:pPr>
+        <w:rPr>
+          <w:rFonts w:ascii="Times New Roman" w:hAnsi="Times New Roman" w:cs="Times New Roman"/>
+          <w:sz w:val="24"/>
+          <w:szCs w:val="24"/>
+        </w:rPr>
+      </w:pPr>
+      <w:r>
+        <w:rPr>
+          <w:rFonts w:ascii="Times New Roman" w:hAnsi="Times New Roman" w:cs="Times New Roman"/>
+          <w:sz w:val="24"/>
+          <w:szCs w:val="24"/>
+        </w:rPr>
+        <w:t>Будет запущена миссия «Провал плана Эдвардса» (План Эдвардса требует оперативного выполнения, если его растянуть, то провал очевиден.)</w:t>
+      </w:r>
+    </w:p>
+    <w:p>
+      <w:pPr>
+        <w:rPr>
+          <w:rFonts w:ascii="Times New Roman" w:hAnsi="Times New Roman" w:cs="Times New Roman"/>
+          <w:sz w:val="24"/>
+          <w:szCs w:val="24"/>
+        </w:rPr>
+      </w:pPr>
+      <w:r>
+        <w:rPr>
+          <w:rFonts w:ascii="Times New Roman" w:hAnsi="Times New Roman" w:cs="Times New Roman"/>
+          <w:sz w:val="24"/>
+          <w:szCs w:val="24"/>
+        </w:rPr>
+        <w:t>Длительность</w:t>
+      </w:r>
+      <w:r>
+        <w:rPr>
+          <w:rFonts w:ascii="Times New Roman" w:hAnsi="Times New Roman" w:cs="Times New Roman"/>
+          <w:sz w:val="24"/>
+          <w:szCs w:val="24"/>
+        </w:rPr>
+        <w:t xml:space="preserve">: </w:t>
+      </w:r>
+      <w:r>
+        <w:rPr>
+          <w:rFonts w:ascii="Times New Roman" w:hAnsi="Times New Roman" w:cs="Times New Roman"/>
+          <w:sz w:val="24"/>
+          <w:szCs w:val="24"/>
+        </w:rPr>
+        <w:t>480 дней.</w:t>
+      </w:r>
+    </w:p>
+    <w:p>
+      <w:pPr>
+        <w:rPr>
+          <w:rFonts w:ascii="Times New Roman" w:hAnsi="Times New Roman" w:cs="Times New Roman"/>
+          <w:sz w:val="24"/>
+          <w:szCs w:val="24"/>
+        </w:rPr>
+      </w:pPr>
+      <w:r>
+        <w:rPr>
+          <w:rFonts w:ascii="Times New Roman" w:hAnsi="Times New Roman" w:cs="Times New Roman"/>
+          <w:sz w:val="24"/>
+          <w:szCs w:val="24"/>
+        </w:rPr>
+        <w:t>Результат</w:t>
+      </w:r>
+      <w:r>
+        <w:rPr>
+          <w:rFonts w:ascii="Times New Roman" w:hAnsi="Times New Roman" w:cs="Times New Roman"/>
+          <w:sz w:val="24"/>
+          <w:szCs w:val="24"/>
+        </w:rPr>
+        <w:t xml:space="preserve">: </w:t>
+      </w:r>
+      <w:r>
+        <w:rPr>
+          <w:rFonts w:ascii="Times New Roman" w:hAnsi="Times New Roman" w:cs="Times New Roman"/>
+          <w:sz w:val="24"/>
+          <w:szCs w:val="24"/>
+        </w:rPr>
+        <w:t>произойдёт событие «План Эдвардса - провален» (В нашей экономике хватает множество проблем, и план Эдвардса не смог решить их все, в результате чего, Торговая палата Манагуа и Аграрная ассоциация Никарагуа, объединяющая крупных сельхозпроизводителей, открыто высказались против «Плана Эдвардса», требуя его отмены.</w:t>
+      </w:r>
+      <w:r>
+        <w:rPr>
+          <w:rFonts w:ascii="Times New Roman" w:hAnsi="Times New Roman" w:cs="Times New Roman"/>
+          <w:sz w:val="24"/>
+          <w:szCs w:val="24"/>
+        </w:rPr>
+        <w:br/>
+      </w:r>
+      <w:proofErr w:type="gramStart"/>
+      <w:r>
+        <w:rPr>
+          <w:rFonts w:ascii="Times New Roman" w:hAnsi="Times New Roman" w:cs="Times New Roman"/>
+          <w:sz w:val="24"/>
+          <w:szCs w:val="24"/>
+        </w:rPr>
+        <w:t xml:space="preserve">Нашему лидеру, пришлось согласиться с доводами предпринимателей, </w:t>
+      </w:r>
+      <w:r>
+        <w:rPr>
+          <w:rFonts w:ascii="Times New Roman" w:hAnsi="Times New Roman" w:cs="Times New Roman"/>
+          <w:sz w:val="24"/>
+          <w:szCs w:val="24"/>
+        </w:rPr>
+        <w:t>и отменить текущую экономическую программу.</w:t>
+      </w:r>
+      <w:r>
+        <w:rPr>
+          <w:rFonts w:ascii="Times New Roman" w:hAnsi="Times New Roman" w:cs="Times New Roman"/>
+          <w:sz w:val="24"/>
+          <w:szCs w:val="24"/>
+        </w:rPr>
+        <w:t>)</w:t>
+      </w:r>
+      <w:proofErr w:type="gramEnd"/>
+    </w:p>
+    <w:p>
+      <w:pPr>
+        <w:rPr>
+          <w:rFonts w:ascii="Times New Roman" w:hAnsi="Times New Roman" w:cs="Times New Roman"/>
+          <w:sz w:val="24"/>
+          <w:szCs w:val="24"/>
+        </w:rPr>
+      </w:pPr>
+      <w:r>
+        <w:rPr>
+          <w:rFonts w:ascii="Times New Roman" w:hAnsi="Times New Roman" w:cs="Times New Roman"/>
+          <w:sz w:val="24"/>
+          <w:szCs w:val="24"/>
+        </w:rPr>
+        <w:t>1. Американцы не желают нашего процветания (</w:t>
+      </w:r>
+      <w:r>
+        <w:rPr>
+          <w:rFonts w:ascii="Times New Roman" w:hAnsi="Times New Roman" w:cs="Times New Roman"/>
+          <w:sz w:val="24"/>
+          <w:szCs w:val="24"/>
+        </w:rPr>
+        <w:t>через 180 дней произойдёт событие «Падение курса кордобы»</w:t>
+      </w:r>
+      <w:r>
+        <w:rPr>
+          <w:rFonts w:ascii="Times New Roman" w:hAnsi="Times New Roman" w:cs="Times New Roman"/>
+          <w:sz w:val="24"/>
+          <w:szCs w:val="24"/>
+        </w:rPr>
+        <w:t>)</w:t>
+      </w:r>
+    </w:p>
+    <w:p>
+      <w:pPr>
+        <w:rPr>
+          <w:rFonts w:ascii="Times New Roman" w:hAnsi="Times New Roman" w:cs="Times New Roman"/>
+          <w:sz w:val="24"/>
+          <w:szCs w:val="24"/>
+        </w:rPr>
+      </w:pPr>
+      <w:r>
+        <w:rPr>
+          <w:rFonts w:ascii="Times New Roman" w:hAnsi="Times New Roman" w:cs="Times New Roman"/>
+          <w:sz w:val="24"/>
+          <w:szCs w:val="24"/>
+        </w:rPr>
+        <w:t>С</w:t>
+      </w:r>
+      <w:r>
+        <w:rPr>
+          <w:rFonts w:ascii="Times New Roman" w:hAnsi="Times New Roman" w:cs="Times New Roman"/>
+          <w:sz w:val="24"/>
+          <w:szCs w:val="24"/>
+        </w:rPr>
+        <w:t>обытие «Падение курса кордобы» (</w:t>
+      </w:r>
+      <w:r>
+        <w:rPr>
+          <w:rFonts w:ascii="Times New Roman" w:hAnsi="Times New Roman" w:cs="Times New Roman"/>
+          <w:sz w:val="24"/>
+          <w:szCs w:val="24"/>
+        </w:rPr>
+        <w:t>После провала Плана Эдвардса, была введена новая экономическая поли</w:t>
+      </w:r>
+      <w:r>
+        <w:rPr>
+          <w:rFonts w:ascii="Times New Roman" w:hAnsi="Times New Roman" w:cs="Times New Roman"/>
+          <w:sz w:val="24"/>
+          <w:szCs w:val="24"/>
+        </w:rPr>
+        <w:t>тика, следуя которой экспортёры</w:t>
+      </w:r>
+      <w:r>
+        <w:rPr>
+          <w:rFonts w:ascii="Times New Roman" w:hAnsi="Times New Roman" w:cs="Times New Roman"/>
+          <w:sz w:val="24"/>
+          <w:szCs w:val="24"/>
+        </w:rPr>
+        <w:t xml:space="preserve"> могли самостоятельно продавать на рынке 80% валютной выручки по фактически сложившемуся курсу.</w:t>
+      </w:r>
+      <w:r>
+        <w:rPr>
+          <w:rFonts w:ascii="Times New Roman" w:hAnsi="Times New Roman" w:cs="Times New Roman"/>
+          <w:sz w:val="24"/>
+          <w:szCs w:val="24"/>
+        </w:rPr>
+        <w:br/>
+      </w:r>
+      <w:r>
+        <w:rPr>
+          <w:rFonts w:ascii="Times New Roman" w:hAnsi="Times New Roman" w:cs="Times New Roman"/>
+          <w:sz w:val="24"/>
+          <w:szCs w:val="24"/>
+        </w:rPr>
+        <w:t xml:space="preserve">Казалось бы, это решение должно улучшит положение экономики, однако, оно привело к обратному – курс </w:t>
+      </w:r>
+      <w:proofErr w:type="spellStart"/>
+      <w:r>
+        <w:rPr>
+          <w:rFonts w:ascii="Times New Roman" w:hAnsi="Times New Roman" w:cs="Times New Roman"/>
+          <w:sz w:val="24"/>
+          <w:szCs w:val="24"/>
+        </w:rPr>
+        <w:t>кардобы</w:t>
+      </w:r>
+      <w:proofErr w:type="spellEnd"/>
+      <w:r>
+        <w:rPr>
+          <w:rFonts w:ascii="Times New Roman" w:hAnsi="Times New Roman" w:cs="Times New Roman"/>
+          <w:sz w:val="24"/>
+          <w:szCs w:val="24"/>
+        </w:rPr>
+        <w:t xml:space="preserve"> упал до уровня 5,9 </w:t>
+      </w:r>
+      <w:proofErr w:type="spellStart"/>
+      <w:r>
+        <w:rPr>
+          <w:rFonts w:ascii="Times New Roman" w:hAnsi="Times New Roman" w:cs="Times New Roman"/>
+          <w:sz w:val="24"/>
+          <w:szCs w:val="24"/>
+        </w:rPr>
+        <w:t>кардобы</w:t>
+      </w:r>
+      <w:proofErr w:type="spellEnd"/>
+      <w:r>
+        <w:rPr>
+          <w:rFonts w:ascii="Times New Roman" w:hAnsi="Times New Roman" w:cs="Times New Roman"/>
+          <w:sz w:val="24"/>
+          <w:szCs w:val="24"/>
+        </w:rPr>
+        <w:t xml:space="preserve"> к 1 доллару, что не устроило </w:t>
+      </w:r>
+      <w:r>
+        <w:rPr>
+          <w:rFonts w:ascii="Times New Roman" w:hAnsi="Times New Roman" w:cs="Times New Roman"/>
+          <w:sz w:val="24"/>
+          <w:szCs w:val="24"/>
+        </w:rPr>
+        <w:lastRenderedPageBreak/>
+        <w:t>импортёров, и он был вновь изменён.</w:t>
+      </w:r>
+      <w:proofErr w:type="gramStart"/>
+      <w:r>
+        <w:rPr>
+          <w:rFonts w:ascii="Times New Roman" w:hAnsi="Times New Roman" w:cs="Times New Roman"/>
+          <w:sz w:val="24"/>
+          <w:szCs w:val="24"/>
+        </w:rPr>
+        <w:t xml:space="preserve"> Очевидно, это нестабильность валюты – это наш новый бич на ближайшие годы.</w:t>
+      </w:r>
+      <w:r>
+        <w:rPr>
+          <w:rFonts w:ascii="Times New Roman" w:hAnsi="Times New Roman" w:cs="Times New Roman"/>
+          <w:sz w:val="24"/>
+          <w:szCs w:val="24"/>
+        </w:rPr>
+        <w:t>)</w:t>
+      </w:r>
+      <w:proofErr w:type="gramEnd"/>
+    </w:p>
+    <w:p>
+      <w:pPr>
+        <w:rPr>
+          <w:rFonts w:ascii="Times New Roman" w:hAnsi="Times New Roman" w:cs="Times New Roman"/>
+          <w:sz w:val="24"/>
+          <w:szCs w:val="24"/>
+        </w:rPr>
+      </w:pPr>
+      <w:proofErr w:type="gramStart"/>
+      <w:r>
+        <w:rPr>
+          <w:rFonts w:ascii="Times New Roman" w:hAnsi="Times New Roman" w:cs="Times New Roman"/>
+          <w:sz w:val="24"/>
+          <w:szCs w:val="24"/>
+        </w:rPr>
+        <w:t xml:space="preserve">1. </w:t>
+      </w:r>
+      <w:r>
+        <w:rPr>
+          <w:rFonts w:ascii="Times New Roman" w:hAnsi="Times New Roman" w:cs="Times New Roman"/>
+          <w:sz w:val="24"/>
+          <w:szCs w:val="24"/>
+        </w:rPr>
+        <w:t xml:space="preserve">Это плачевно (на 8 лет будет получен временный НД «Нестабильный курс </w:t>
+      </w:r>
+      <w:proofErr w:type="spellStart"/>
+      <w:r>
+        <w:rPr>
+          <w:rFonts w:ascii="Times New Roman" w:hAnsi="Times New Roman" w:cs="Times New Roman"/>
+          <w:sz w:val="24"/>
+          <w:szCs w:val="24"/>
+        </w:rPr>
+        <w:t>кардобы</w:t>
+      </w:r>
+      <w:proofErr w:type="spellEnd"/>
+      <w:r>
+        <w:rPr>
+          <w:rFonts w:ascii="Times New Roman" w:hAnsi="Times New Roman" w:cs="Times New Roman"/>
+          <w:sz w:val="24"/>
+          <w:szCs w:val="24"/>
+        </w:rPr>
+        <w:t>» (условия</w:t>
+      </w:r>
+      <w:r>
+        <w:rPr>
+          <w:rFonts w:ascii="Times New Roman" w:hAnsi="Times New Roman" w:cs="Times New Roman"/>
+          <w:sz w:val="24"/>
+          <w:szCs w:val="24"/>
+        </w:rPr>
+        <w:t xml:space="preserve">: </w:t>
+      </w:r>
+      <w:r>
+        <w:rPr>
+          <w:rFonts w:ascii="Times New Roman" w:hAnsi="Times New Roman" w:cs="Times New Roman"/>
+          <w:sz w:val="24"/>
+          <w:szCs w:val="24"/>
+        </w:rPr>
+        <w:t>фабрик меньше 25)</w:t>
+      </w:r>
+      <w:r>
+        <w:rPr>
+          <w:rFonts w:ascii="Times New Roman" w:hAnsi="Times New Roman" w:cs="Times New Roman"/>
+          <w:sz w:val="24"/>
+          <w:szCs w:val="24"/>
+        </w:rPr>
+        <w:t xml:space="preserve">: </w:t>
+      </w:r>
+      <w:r>
+        <w:rPr>
+          <w:rFonts w:ascii="Times New Roman" w:hAnsi="Times New Roman" w:cs="Times New Roman"/>
+          <w:sz w:val="24"/>
+          <w:szCs w:val="24"/>
+        </w:rPr>
+        <w:t>+15% ФНП.</w:t>
+      </w:r>
+      <w:proofErr w:type="gramEnd"/>
+    </w:p>
+    <w:p>
+      <w:pPr>
+        <w:rPr>
+          <w:rFonts w:ascii="Times New Roman" w:hAnsi="Times New Roman" w:cs="Times New Roman"/>
+          <w:sz w:val="24"/>
+          <w:szCs w:val="24"/>
+        </w:rPr>
+      </w:pPr>
+      <w:r>
+        <w:rPr>
+          <w:rFonts w:ascii="Times New Roman" w:hAnsi="Times New Roman" w:cs="Times New Roman"/>
+          <w:sz w:val="24"/>
+          <w:szCs w:val="24"/>
+        </w:rPr>
         <w:t xml:space="preserve">2. </w:t>
       </w:r>
+      <w:r>
+        <w:rPr>
+          <w:rFonts w:ascii="Times New Roman" w:hAnsi="Times New Roman" w:cs="Times New Roman"/>
+          <w:sz w:val="24"/>
+          <w:szCs w:val="24"/>
+        </w:rPr>
+        <w:t>Нарастить выпуск валюты</w:t>
+      </w:r>
+      <w:r>
+        <w:rPr>
+          <w:rFonts w:ascii="Times New Roman" w:hAnsi="Times New Roman" w:cs="Times New Roman"/>
+          <w:sz w:val="24"/>
+          <w:szCs w:val="24"/>
+        </w:rPr>
+        <w:t xml:space="preserve"> (</w:t>
+      </w:r>
+      <w:r>
+        <w:rPr>
+          <w:rFonts w:ascii="Times New Roman" w:hAnsi="Times New Roman" w:cs="Times New Roman"/>
+          <w:sz w:val="24"/>
+          <w:szCs w:val="24"/>
+        </w:rPr>
+        <w:t>Первый шаг программы не решил главной проблемы нашей страны – отсутствия валюты, которая совсем недавно была тесно привязана к доллару.</w:t>
+      </w:r>
       <w:proofErr w:type="gramStart"/>
       <w:r>
         <w:rPr>
@@ -11747,9 +12270,100 @@
           <w:sz w:val="24"/>
           <w:szCs w:val="24"/>
         </w:rPr>
-        <w:t>Ввести систему жёсткого распределения валюты (Мы должны вернуться к системе жёсткого распределения валюты, тем самым фактически вернув лицензирование импорта.</w:t>
+        <w:t xml:space="preserve"> Наше государство должно выпустить больше денег для этого, чтобы не сокращать импорт.</w:t>
+      </w:r>
+      <w:r>
+        <w:rPr>
+          <w:rFonts w:ascii="Times New Roman" w:hAnsi="Times New Roman" w:cs="Times New Roman"/>
+          <w:sz w:val="24"/>
+          <w:szCs w:val="24"/>
+        </w:rPr>
+        <w:t>)</w:t>
       </w:r>
       <w:proofErr w:type="gramEnd"/>
+    </w:p>
+    <w:p>
+      <w:pPr>
+        <w:rPr>
+          <w:rFonts w:ascii="Times New Roman" w:hAnsi="Times New Roman" w:cs="Times New Roman"/>
+          <w:sz w:val="24"/>
+          <w:szCs w:val="24"/>
+        </w:rPr>
+      </w:pPr>
+      <w:proofErr w:type="gramStart"/>
+      <w:r>
+        <w:rPr>
+          <w:rFonts w:ascii="Times New Roman" w:hAnsi="Times New Roman" w:cs="Times New Roman"/>
+          <w:sz w:val="24"/>
+          <w:szCs w:val="24"/>
+        </w:rPr>
+        <w:t>Требования</w:t>
+      </w:r>
+      <w:r>
+        <w:rPr>
+          <w:rFonts w:ascii="Times New Roman" w:hAnsi="Times New Roman" w:cs="Times New Roman"/>
+          <w:sz w:val="24"/>
+          <w:szCs w:val="24"/>
+        </w:rPr>
+        <w:t xml:space="preserve">: </w:t>
+      </w:r>
+      <w:r>
+        <w:rPr>
+          <w:rFonts w:ascii="Times New Roman" w:hAnsi="Times New Roman" w:cs="Times New Roman"/>
+          <w:sz w:val="24"/>
+          <w:szCs w:val="24"/>
+        </w:rPr>
+        <w:t>решение «</w:t>
+      </w:r>
+      <w:r>
+        <w:rPr>
+          <w:rFonts w:ascii="Times New Roman" w:hAnsi="Times New Roman" w:cs="Times New Roman"/>
+          <w:sz w:val="24"/>
+          <w:szCs w:val="24"/>
+        </w:rPr>
+        <w:t>Ввести систему жёсткого распределения валюты</w:t>
+      </w:r>
+      <w:r>
+        <w:rPr>
+          <w:rFonts w:ascii="Times New Roman" w:hAnsi="Times New Roman" w:cs="Times New Roman"/>
+          <w:sz w:val="24"/>
+          <w:szCs w:val="24"/>
+        </w:rPr>
+        <w:t>» было выполнено</w:t>
+      </w:r>
+      <w:r>
+        <w:rPr>
+          <w:rFonts w:ascii="Times New Roman" w:hAnsi="Times New Roman" w:cs="Times New Roman"/>
+          <w:sz w:val="24"/>
+          <w:szCs w:val="24"/>
+        </w:rPr>
+        <w:t>, событие «</w:t>
+      </w:r>
+      <w:r>
+        <w:rPr>
+          <w:rFonts w:ascii="Times New Roman" w:hAnsi="Times New Roman" w:cs="Times New Roman"/>
+          <w:sz w:val="24"/>
+          <w:szCs w:val="24"/>
+        </w:rPr>
+        <w:t>План Эдвардса - провален</w:t>
+      </w:r>
+      <w:r>
+        <w:rPr>
+          <w:rFonts w:ascii="Times New Roman" w:hAnsi="Times New Roman" w:cs="Times New Roman"/>
+          <w:sz w:val="24"/>
+          <w:szCs w:val="24"/>
+        </w:rPr>
+        <w:t>» НЕ произошло</w:t>
+      </w:r>
+      <w:r>
+        <w:rPr>
+          <w:rFonts w:ascii="Times New Roman" w:hAnsi="Times New Roman" w:cs="Times New Roman"/>
+          <w:sz w:val="24"/>
+          <w:szCs w:val="24"/>
+        </w:rPr>
+        <w:t>.</w:t>
+      </w:r>
+      <w:proofErr w:type="gramEnd"/>
       <w:r>
         <w:rPr>
           <w:rFonts w:ascii="Times New Roman" w:hAnsi="Times New Roman" w:cs="Times New Roman"/>
@@ -11758,6 +12372,218 @@
         </w:rPr>
         <w:t xml:space="preserve"> </w:t>
       </w:r>
+      <w:r>
+        <w:rPr>
+          <w:rFonts w:ascii="Times New Roman" w:hAnsi="Times New Roman" w:cs="Times New Roman"/>
+          <w:color w:val="FF0000"/>
+          <w:sz w:val="24"/>
+          <w:szCs w:val="24"/>
+        </w:rPr>
+        <w:t>ИИ НЕ ПРОЖИМАЕТ В ИСТОРИЧЕСКОМ РЕЖИМЕ</w:t>
+      </w:r>
+    </w:p>
+    <w:p>
+      <w:pPr>
+        <w:rPr>
+          <w:rFonts w:ascii="Times New Roman" w:hAnsi="Times New Roman" w:cs="Times New Roman"/>
+          <w:sz w:val="24"/>
+          <w:szCs w:val="24"/>
+        </w:rPr>
+      </w:pPr>
+      <w:r>
+        <w:rPr>
+          <w:rFonts w:ascii="Times New Roman" w:hAnsi="Times New Roman" w:cs="Times New Roman"/>
+          <w:sz w:val="24"/>
+          <w:szCs w:val="24"/>
+        </w:rPr>
+        <w:t>Стоимость</w:t>
+      </w:r>
+      <w:r>
+        <w:rPr>
+          <w:rFonts w:ascii="Times New Roman" w:hAnsi="Times New Roman" w:cs="Times New Roman"/>
+          <w:sz w:val="24"/>
+          <w:szCs w:val="24"/>
+        </w:rPr>
+        <w:t xml:space="preserve">: </w:t>
+      </w:r>
+      <w:r>
+        <w:rPr>
+          <w:rFonts w:ascii="Times New Roman" w:hAnsi="Times New Roman" w:cs="Times New Roman"/>
+          <w:sz w:val="24"/>
+          <w:szCs w:val="24"/>
+        </w:rPr>
+        <w:t>150 политической власти.</w:t>
+      </w:r>
+    </w:p>
+    <w:p>
+      <w:pPr>
+        <w:rPr>
+          <w:rFonts w:ascii="Times New Roman" w:hAnsi="Times New Roman" w:cs="Times New Roman"/>
+          <w:sz w:val="24"/>
+          <w:szCs w:val="24"/>
+        </w:rPr>
+      </w:pPr>
+      <w:r>
+        <w:rPr>
+          <w:rFonts w:ascii="Times New Roman" w:hAnsi="Times New Roman" w:cs="Times New Roman"/>
+          <w:sz w:val="24"/>
+          <w:szCs w:val="24"/>
+        </w:rPr>
+        <w:t>Результат</w:t>
+      </w:r>
+      <w:r>
+        <w:rPr>
+          <w:rFonts w:ascii="Times New Roman" w:hAnsi="Times New Roman" w:cs="Times New Roman"/>
+          <w:sz w:val="24"/>
+          <w:szCs w:val="24"/>
+        </w:rPr>
+        <w:t xml:space="preserve">: </w:t>
+      </w:r>
+      <w:r>
+        <w:rPr>
+          <w:rFonts w:ascii="Times New Roman" w:hAnsi="Times New Roman" w:cs="Times New Roman"/>
+          <w:sz w:val="24"/>
+          <w:szCs w:val="24"/>
+        </w:rPr>
+        <w:t xml:space="preserve">+5% стабильности, </w:t>
+      </w:r>
+      <w:r>
+        <w:rPr>
+          <w:rFonts w:ascii="Times New Roman" w:hAnsi="Times New Roman" w:cs="Times New Roman"/>
+          <w:sz w:val="24"/>
+          <w:szCs w:val="24"/>
+        </w:rPr>
+        <w:t xml:space="preserve">НД </w:t>
+      </w:r>
+      <w:r>
+        <w:rPr>
+          <w:rFonts w:ascii="Times New Roman" w:hAnsi="Times New Roman" w:cs="Times New Roman"/>
+          <w:sz w:val="24"/>
+          <w:szCs w:val="24"/>
+        </w:rPr>
+        <w:t>«</w:t>
+      </w:r>
+      <w:r>
+        <w:rPr>
+          <w:rFonts w:ascii="Times New Roman" w:hAnsi="Times New Roman" w:cs="Times New Roman"/>
+          <w:sz w:val="24"/>
+          <w:szCs w:val="24"/>
+        </w:rPr>
+        <w:t>Внешний долг перед США</w:t>
+      </w:r>
+      <w:r>
+        <w:rPr>
+          <w:rFonts w:ascii="Times New Roman" w:hAnsi="Times New Roman" w:cs="Times New Roman"/>
+          <w:sz w:val="24"/>
+          <w:szCs w:val="24"/>
+        </w:rPr>
+        <w:t>» получит</w:t>
+      </w:r>
+      <w:r>
+        <w:rPr>
+          <w:rFonts w:ascii="Times New Roman" w:hAnsi="Times New Roman" w:cs="Times New Roman"/>
+          <w:sz w:val="24"/>
+          <w:szCs w:val="24"/>
+        </w:rPr>
+        <w:t xml:space="preserve">: </w:t>
+      </w:r>
+      <w:r>
+        <w:rPr>
+          <w:rFonts w:ascii="Times New Roman" w:hAnsi="Times New Roman" w:cs="Times New Roman"/>
+          <w:sz w:val="24"/>
+          <w:szCs w:val="24"/>
+        </w:rPr>
+        <w:t>будет уходить США на 5% меньше фабрик, +</w:t>
+      </w:r>
+      <w:r>
+        <w:rPr>
+          <w:rFonts w:ascii="Times New Roman" w:hAnsi="Times New Roman" w:cs="Times New Roman"/>
+          <w:sz w:val="24"/>
+          <w:szCs w:val="24"/>
+        </w:rPr>
+        <w:t>2,5% к скорости строительства.</w:t>
+      </w:r>
+      <w:r>
+        <w:rPr>
+          <w:rFonts w:ascii="Times New Roman" w:hAnsi="Times New Roman" w:cs="Times New Roman"/>
+          <w:sz w:val="24"/>
+          <w:szCs w:val="24"/>
+        </w:rPr>
+        <w:t xml:space="preserve"> Миссия «</w:t>
+      </w:r>
+      <w:r>
+        <w:rPr>
+          <w:rFonts w:ascii="Times New Roman" w:hAnsi="Times New Roman" w:cs="Times New Roman"/>
+          <w:sz w:val="24"/>
+          <w:szCs w:val="24"/>
+        </w:rPr>
+        <w:t>Провал плана Эдвардса</w:t>
+      </w:r>
+      <w:r>
+        <w:rPr>
+          <w:rFonts w:ascii="Times New Roman" w:hAnsi="Times New Roman" w:cs="Times New Roman"/>
+          <w:sz w:val="24"/>
+          <w:szCs w:val="24"/>
+        </w:rPr>
+        <w:t>» будет перезапущена (отсчёт пойдёт заново).</w:t>
+      </w:r>
+    </w:p>
+    <w:p>
+      <w:pPr>
+        <w:rPr>
+          <w:rFonts w:ascii="Times New Roman" w:hAnsi="Times New Roman" w:cs="Times New Roman"/>
+          <w:sz w:val="24"/>
+          <w:szCs w:val="24"/>
+        </w:rPr>
+      </w:pPr>
+      <w:r>
+        <w:rPr>
+          <w:rFonts w:ascii="Times New Roman" w:hAnsi="Times New Roman" w:cs="Times New Roman"/>
+          <w:sz w:val="24"/>
+          <w:szCs w:val="24"/>
+        </w:rPr>
+        <w:t>3</w:t>
+      </w:r>
+      <w:r>
+        <w:rPr>
+          <w:rFonts w:ascii="Times New Roman" w:hAnsi="Times New Roman" w:cs="Times New Roman"/>
+          <w:sz w:val="24"/>
+          <w:szCs w:val="24"/>
+        </w:rPr>
+        <w:t xml:space="preserve">. </w:t>
+      </w:r>
+      <w:r>
+        <w:rPr>
+          <w:rFonts w:ascii="Times New Roman" w:hAnsi="Times New Roman" w:cs="Times New Roman"/>
+          <w:sz w:val="24"/>
+          <w:szCs w:val="24"/>
+        </w:rPr>
+        <w:t>Провести закупки оборудования для предпринимател</w:t>
+      </w:r>
+      <w:r>
+        <w:rPr>
+          <w:rFonts w:ascii="Times New Roman" w:hAnsi="Times New Roman" w:cs="Times New Roman"/>
+          <w:sz w:val="24"/>
+          <w:szCs w:val="24"/>
+        </w:rPr>
+        <w:t>ей</w:t>
+      </w:r>
+      <w:r>
+        <w:rPr>
+          <w:rFonts w:ascii="Times New Roman" w:hAnsi="Times New Roman" w:cs="Times New Roman"/>
+          <w:sz w:val="24"/>
+          <w:szCs w:val="24"/>
+        </w:rPr>
+        <w:t xml:space="preserve"> (</w:t>
+      </w:r>
+      <w:r>
+        <w:rPr>
+          <w:rFonts w:ascii="Times New Roman" w:hAnsi="Times New Roman" w:cs="Times New Roman"/>
+          <w:sz w:val="24"/>
+          <w:szCs w:val="24"/>
+        </w:rPr>
+        <w:t>И аграриям, и промышленникам для своего развития необходимы машины, оборудование и горючее, которое невозможно закупать в нужных количествах без наращивания импорта.</w:t>
+      </w:r>
       <w:proofErr w:type="gramStart"/>
       <w:r>
         <w:rPr>
@@ -11765,27 +12591,1326 @@
           <w:sz w:val="24"/>
           <w:szCs w:val="24"/>
         </w:rPr>
-        <w:t xml:space="preserve">Для этого конгрессом будет введён закон, согласно которому Комиссия по валютному обмену сможет контролировать все импортные и экспортные операции, вместе с тем ограничивая курс </w:t>
-      </w:r>
-      <w:proofErr w:type="spellStart"/>
-      <w:r>
-        <w:rPr>
-          <w:rFonts w:ascii="Times New Roman" w:hAnsi="Times New Roman" w:cs="Times New Roman"/>
-          <w:sz w:val="24"/>
-          <w:szCs w:val="24"/>
-        </w:rPr>
-        <w:t>кардобы</w:t>
-      </w:r>
-      <w:proofErr w:type="spellEnd"/>
-      <w:r>
-        <w:rPr>
-          <w:rFonts w:ascii="Times New Roman" w:hAnsi="Times New Roman" w:cs="Times New Roman"/>
-          <w:sz w:val="24"/>
-          <w:szCs w:val="24"/>
-        </w:rPr>
-        <w:t xml:space="preserve"> к доллару на отметки 2 к 1.)</w:t>
+        <w:t xml:space="preserve"> Лишь увеличив его, мы сумеем это реализовать.</w:t>
+      </w:r>
+      <w:r>
+        <w:rPr>
+          <w:rFonts w:ascii="Times New Roman" w:hAnsi="Times New Roman" w:cs="Times New Roman"/>
+          <w:sz w:val="24"/>
+          <w:szCs w:val="24"/>
+        </w:rPr>
+        <w:t>)</w:t>
       </w:r>
       <w:proofErr w:type="gramEnd"/>
+    </w:p>
+    <w:p>
+      <w:pPr>
+        <w:rPr>
+          <w:rFonts w:ascii="Times New Roman" w:hAnsi="Times New Roman" w:cs="Times New Roman"/>
+          <w:sz w:val="24"/>
+          <w:szCs w:val="24"/>
+        </w:rPr>
+      </w:pPr>
+      <w:proofErr w:type="gramStart"/>
+      <w:r>
+        <w:rPr>
+          <w:rFonts w:ascii="Times New Roman" w:hAnsi="Times New Roman" w:cs="Times New Roman"/>
+          <w:sz w:val="24"/>
+          <w:szCs w:val="24"/>
+        </w:rPr>
+        <w:t>Требования</w:t>
+      </w:r>
+      <w:r>
+        <w:rPr>
+          <w:rFonts w:ascii="Times New Roman" w:hAnsi="Times New Roman" w:cs="Times New Roman"/>
+          <w:sz w:val="24"/>
+          <w:szCs w:val="24"/>
+        </w:rPr>
+        <w:t xml:space="preserve">: </w:t>
+      </w:r>
+      <w:r>
+        <w:rPr>
+          <w:rFonts w:ascii="Times New Roman" w:hAnsi="Times New Roman" w:cs="Times New Roman"/>
+          <w:sz w:val="24"/>
+          <w:szCs w:val="24"/>
+        </w:rPr>
+        <w:t xml:space="preserve">решение «Нарастить выпуск валюты» было </w:t>
+      </w:r>
+      <w:r>
+        <w:rPr>
+          <w:rFonts w:ascii="Times New Roman" w:hAnsi="Times New Roman" w:cs="Times New Roman"/>
+          <w:sz w:val="24"/>
+          <w:szCs w:val="24"/>
+        </w:rPr>
+        <w:t>выполнено, НЕТ закона «закрытая экономика»</w:t>
+      </w:r>
+      <w:r>
+        <w:rPr>
+          <w:rFonts w:ascii="Times New Roman" w:hAnsi="Times New Roman" w:cs="Times New Roman"/>
+          <w:sz w:val="24"/>
+          <w:szCs w:val="24"/>
+        </w:rPr>
+        <w:t xml:space="preserve">, </w:t>
+      </w:r>
+      <w:r>
+        <w:rPr>
+          <w:rFonts w:ascii="Times New Roman" w:hAnsi="Times New Roman" w:cs="Times New Roman"/>
+          <w:sz w:val="24"/>
+          <w:szCs w:val="24"/>
+        </w:rPr>
+        <w:t>событие «План Эдвардса - провален» НЕ произошло</w:t>
+      </w:r>
+      <w:r>
+        <w:rPr>
+          <w:rFonts w:ascii="Times New Roman" w:hAnsi="Times New Roman" w:cs="Times New Roman"/>
+          <w:sz w:val="24"/>
+          <w:szCs w:val="24"/>
+        </w:rPr>
+        <w:t>.</w:t>
+      </w:r>
+      <w:proofErr w:type="gramEnd"/>
+    </w:p>
+    <w:p>
+      <w:pPr>
+        <w:rPr>
+          <w:rFonts w:ascii="Times New Roman" w:hAnsi="Times New Roman" w:cs="Times New Roman"/>
+          <w:sz w:val="24"/>
+          <w:szCs w:val="24"/>
+        </w:rPr>
+      </w:pPr>
+      <w:r>
+        <w:rPr>
+          <w:rFonts w:ascii="Times New Roman" w:hAnsi="Times New Roman" w:cs="Times New Roman"/>
+          <w:sz w:val="24"/>
+          <w:szCs w:val="24"/>
+        </w:rPr>
+        <w:t>Стоимость</w:t>
+      </w:r>
+      <w:r>
+        <w:rPr>
+          <w:rFonts w:ascii="Times New Roman" w:hAnsi="Times New Roman" w:cs="Times New Roman"/>
+          <w:sz w:val="24"/>
+          <w:szCs w:val="24"/>
+        </w:rPr>
+        <w:t xml:space="preserve">: </w:t>
+      </w:r>
+      <w:r>
+        <w:rPr>
+          <w:rFonts w:ascii="Times New Roman" w:hAnsi="Times New Roman" w:cs="Times New Roman"/>
+          <w:sz w:val="24"/>
+          <w:szCs w:val="24"/>
+        </w:rPr>
+        <w:t>25</w:t>
+      </w:r>
+      <w:r>
+        <w:rPr>
+          <w:rFonts w:ascii="Times New Roman" w:hAnsi="Times New Roman" w:cs="Times New Roman"/>
+          <w:sz w:val="24"/>
+          <w:szCs w:val="24"/>
+        </w:rPr>
+        <w:t>0 политической власти.</w:t>
+      </w:r>
+    </w:p>
+    <w:p>
+      <w:pPr>
+        <w:rPr>
+          <w:rFonts w:ascii="Times New Roman" w:hAnsi="Times New Roman" w:cs="Times New Roman"/>
+          <w:sz w:val="24"/>
+          <w:szCs w:val="24"/>
+        </w:rPr>
+      </w:pPr>
+      <w:r>
+        <w:rPr>
+          <w:rFonts w:ascii="Times New Roman" w:hAnsi="Times New Roman" w:cs="Times New Roman"/>
+          <w:sz w:val="24"/>
+          <w:szCs w:val="24"/>
+        </w:rPr>
+        <w:t>Результат</w:t>
+      </w:r>
+      <w:r>
+        <w:rPr>
+          <w:rFonts w:ascii="Times New Roman" w:hAnsi="Times New Roman" w:cs="Times New Roman"/>
+          <w:sz w:val="24"/>
+          <w:szCs w:val="24"/>
+        </w:rPr>
+        <w:t xml:space="preserve">: </w:t>
+      </w:r>
+      <w:r>
+        <w:rPr>
+          <w:rFonts w:ascii="Times New Roman" w:hAnsi="Times New Roman" w:cs="Times New Roman"/>
+          <w:sz w:val="24"/>
+          <w:szCs w:val="24"/>
+        </w:rPr>
+        <w:t xml:space="preserve">+5% стабильности, </w:t>
+      </w:r>
+      <w:r>
+        <w:rPr>
+          <w:rFonts w:ascii="Times New Roman" w:hAnsi="Times New Roman" w:cs="Times New Roman"/>
+          <w:sz w:val="24"/>
+          <w:szCs w:val="24"/>
+        </w:rPr>
+        <w:t xml:space="preserve">+1 фабрика, +1х 100% к темпам исследования промышленности, </w:t>
+      </w:r>
+      <w:r>
+        <w:rPr>
+          <w:rFonts w:ascii="Times New Roman" w:hAnsi="Times New Roman" w:cs="Times New Roman"/>
+          <w:sz w:val="24"/>
+          <w:szCs w:val="24"/>
+        </w:rPr>
+        <w:t xml:space="preserve">НД </w:t>
+      </w:r>
+      <w:r>
+        <w:rPr>
+          <w:rFonts w:ascii="Times New Roman" w:hAnsi="Times New Roman" w:cs="Times New Roman"/>
+          <w:sz w:val="24"/>
+          <w:szCs w:val="24"/>
+        </w:rPr>
+        <w:t>«</w:t>
+      </w:r>
+      <w:r>
+        <w:rPr>
+          <w:rFonts w:ascii="Times New Roman" w:hAnsi="Times New Roman" w:cs="Times New Roman"/>
+          <w:sz w:val="24"/>
+          <w:szCs w:val="24"/>
+        </w:rPr>
+        <w:t>Внешний долг перед США</w:t>
+      </w:r>
+      <w:r>
+        <w:rPr>
+          <w:rFonts w:ascii="Times New Roman" w:hAnsi="Times New Roman" w:cs="Times New Roman"/>
+          <w:sz w:val="24"/>
+          <w:szCs w:val="24"/>
+        </w:rPr>
+        <w:t xml:space="preserve">» </w:t>
+      </w:r>
+      <w:r>
+        <w:rPr>
+          <w:rFonts w:ascii="Times New Roman" w:hAnsi="Times New Roman" w:cs="Times New Roman"/>
+          <w:sz w:val="24"/>
+          <w:szCs w:val="24"/>
+        </w:rPr>
+        <w:t>будет удалён</w:t>
+      </w:r>
+      <w:r>
+        <w:rPr>
+          <w:rFonts w:ascii="Times New Roman" w:hAnsi="Times New Roman" w:cs="Times New Roman"/>
+          <w:sz w:val="24"/>
+          <w:szCs w:val="24"/>
+        </w:rPr>
+        <w:t>.</w:t>
+      </w:r>
+      <w:r>
+        <w:rPr>
+          <w:rFonts w:ascii="Times New Roman" w:hAnsi="Times New Roman" w:cs="Times New Roman"/>
+          <w:sz w:val="24"/>
+          <w:szCs w:val="24"/>
+        </w:rPr>
+        <w:t xml:space="preserve"> Миссия «Провал плана Эдвардса» будет </w:t>
+      </w:r>
+      <w:r>
+        <w:rPr>
+          <w:rFonts w:ascii="Times New Roman" w:hAnsi="Times New Roman" w:cs="Times New Roman"/>
+          <w:sz w:val="24"/>
+          <w:szCs w:val="24"/>
+        </w:rPr>
+        <w:t>отменена.</w:t>
+      </w:r>
+    </w:p>
+    <w:p>
+      <w:pPr>
+        <w:rPr>
+          <w:rFonts w:ascii="Times New Roman" w:hAnsi="Times New Roman" w:cs="Times New Roman"/>
+          <w:sz w:val="24"/>
+          <w:szCs w:val="24"/>
+        </w:rPr>
+      </w:pPr>
+    </w:p>
+    <w:p>
+      <w:pPr>
+        <w:rPr>
+          <w:rFonts w:ascii="Times New Roman" w:hAnsi="Times New Roman" w:cs="Times New Roman"/>
+          <w:i/>
+          <w:sz w:val="24"/>
+          <w:szCs w:val="24"/>
+        </w:rPr>
+      </w:pPr>
+      <w:r>
+        <w:rPr>
+          <w:rFonts w:ascii="Times New Roman" w:hAnsi="Times New Roman" w:cs="Times New Roman"/>
+          <w:i/>
+          <w:sz w:val="24"/>
+          <w:szCs w:val="24"/>
+        </w:rPr>
+        <w:t>Фокус «</w:t>
+      </w:r>
+      <w:r>
+        <w:rPr>
+          <w:rFonts w:ascii="Times New Roman" w:hAnsi="Times New Roman" w:cs="Times New Roman"/>
+          <w:i/>
+          <w:sz w:val="24"/>
+          <w:szCs w:val="24"/>
+        </w:rPr>
+        <w:t>Нарастить импорт из Германии</w:t>
+      </w:r>
+      <w:r>
+        <w:rPr>
+          <w:rFonts w:ascii="Times New Roman" w:hAnsi="Times New Roman" w:cs="Times New Roman"/>
+          <w:i/>
+          <w:sz w:val="24"/>
+          <w:szCs w:val="24"/>
+        </w:rPr>
+        <w:t>»</w:t>
+      </w:r>
+      <w:r>
+        <w:rPr>
+          <w:rFonts w:ascii="Times New Roman" w:hAnsi="Times New Roman" w:cs="Times New Roman"/>
+          <w:i/>
+          <w:sz w:val="24"/>
+          <w:szCs w:val="24"/>
+        </w:rPr>
+        <w:t>.</w:t>
+      </w:r>
+    </w:p>
+    <w:p>
+      <w:pPr>
+        <w:rPr>
+          <w:rFonts w:ascii="Times New Roman" w:hAnsi="Times New Roman" w:cs="Times New Roman"/>
+          <w:sz w:val="24"/>
+          <w:szCs w:val="24"/>
+        </w:rPr>
+      </w:pPr>
+      <w:r>
+        <w:rPr>
+          <w:rFonts w:ascii="Times New Roman" w:hAnsi="Times New Roman" w:cs="Times New Roman"/>
+          <w:sz w:val="24"/>
+          <w:szCs w:val="24"/>
+        </w:rPr>
+        <w:t>Срок выполнения 50 дней.</w:t>
+      </w:r>
+    </w:p>
+    <w:p>
+      <w:pPr>
+        <w:rPr>
+          <w:rFonts w:ascii="Times New Roman" w:hAnsi="Times New Roman" w:cs="Times New Roman"/>
+          <w:sz w:val="24"/>
+          <w:szCs w:val="24"/>
+        </w:rPr>
+      </w:pPr>
+      <w:r>
+        <w:rPr>
+          <w:rFonts w:ascii="Times New Roman" w:hAnsi="Times New Roman" w:cs="Times New Roman"/>
+          <w:sz w:val="24"/>
+          <w:szCs w:val="24"/>
+        </w:rPr>
+        <w:t>Требования</w:t>
+      </w:r>
+      <w:r>
+        <w:rPr>
+          <w:rFonts w:ascii="Times New Roman" w:hAnsi="Times New Roman" w:cs="Times New Roman"/>
+          <w:sz w:val="24"/>
+          <w:szCs w:val="24"/>
+        </w:rPr>
+        <w:t xml:space="preserve">: </w:t>
+      </w:r>
+      <w:r>
+        <w:rPr>
+          <w:rFonts w:ascii="Times New Roman" w:hAnsi="Times New Roman" w:cs="Times New Roman"/>
+          <w:sz w:val="24"/>
+          <w:szCs w:val="24"/>
+        </w:rPr>
+        <w:t>Германия существует, не в состоянии войны с Никарагуа, Германия не в состоянии ГВ, отношения с Германией выше 25.</w:t>
+      </w:r>
+      <w:r>
+        <w:rPr>
+          <w:rFonts w:ascii="Times New Roman" w:hAnsi="Times New Roman" w:cs="Times New Roman"/>
+          <w:sz w:val="24"/>
+          <w:szCs w:val="24"/>
+        </w:rPr>
+        <w:br/>
+        <w:t>Пропуск</w:t>
+      </w:r>
+      <w:r>
+        <w:rPr>
+          <w:rFonts w:ascii="Times New Roman" w:hAnsi="Times New Roman" w:cs="Times New Roman"/>
+          <w:sz w:val="24"/>
+          <w:szCs w:val="24"/>
+        </w:rPr>
+        <w:t xml:space="preserve">: </w:t>
+      </w:r>
+      <w:r>
+        <w:rPr>
+          <w:rFonts w:ascii="Times New Roman" w:hAnsi="Times New Roman" w:cs="Times New Roman"/>
+          <w:sz w:val="24"/>
+          <w:szCs w:val="24"/>
+        </w:rPr>
+        <w:t>Германия не существует или в состоянии войны с Никарагуа.</w:t>
+      </w:r>
+    </w:p>
+    <w:p>
+      <w:pPr>
+        <w:rPr>
+          <w:rFonts w:ascii="Times New Roman" w:hAnsi="Times New Roman" w:cs="Times New Roman"/>
+          <w:sz w:val="24"/>
+          <w:szCs w:val="24"/>
+        </w:rPr>
+      </w:pPr>
+      <w:r>
+        <w:rPr>
+          <w:rFonts w:ascii="Times New Roman" w:hAnsi="Times New Roman" w:cs="Times New Roman"/>
+          <w:sz w:val="24"/>
+          <w:szCs w:val="24"/>
+        </w:rPr>
+        <w:t>Описание</w:t>
+      </w:r>
+      <w:r>
+        <w:rPr>
+          <w:rFonts w:ascii="Times New Roman" w:hAnsi="Times New Roman" w:cs="Times New Roman"/>
+          <w:sz w:val="24"/>
+          <w:szCs w:val="24"/>
+        </w:rPr>
+        <w:t>:</w:t>
+      </w:r>
+      <w:r>
+        <w:rPr>
+          <w:rFonts w:ascii="Times New Roman" w:hAnsi="Times New Roman" w:cs="Times New Roman"/>
+          <w:sz w:val="24"/>
+          <w:szCs w:val="24"/>
+        </w:rPr>
+        <w:t xml:space="preserve"> </w:t>
+      </w:r>
+      <w:r>
+        <w:rPr>
+          <w:rFonts w:ascii="Times New Roman" w:hAnsi="Times New Roman" w:cs="Times New Roman"/>
+          <w:sz w:val="24"/>
+          <w:szCs w:val="24"/>
+        </w:rPr>
+        <w:t>Мы очень сильно привязаны к поставкам из США, чтобы уменьшить эту зависимость, необходимо нарастить импорт из других промышленных стран, например Германии.</w:t>
+      </w:r>
+    </w:p>
+    <w:p>
+      <w:pPr>
+        <w:rPr>
+          <w:rFonts w:ascii="Times New Roman" w:hAnsi="Times New Roman" w:cs="Times New Roman"/>
+          <w:sz w:val="24"/>
+          <w:szCs w:val="24"/>
+        </w:rPr>
+      </w:pPr>
+      <w:r>
+        <w:rPr>
+          <w:rFonts w:ascii="Times New Roman" w:hAnsi="Times New Roman" w:cs="Times New Roman"/>
+          <w:sz w:val="24"/>
+          <w:szCs w:val="24"/>
+        </w:rPr>
+        <w:t>+</w:t>
+      </w:r>
+      <w:r>
+        <w:rPr>
+          <w:rFonts w:ascii="Times New Roman" w:hAnsi="Times New Roman" w:cs="Times New Roman"/>
+          <w:sz w:val="24"/>
+          <w:szCs w:val="24"/>
+        </w:rPr>
+        <w:t xml:space="preserve">НД </w:t>
+      </w:r>
+      <w:r>
+        <w:rPr>
+          <w:rFonts w:ascii="Times New Roman" w:hAnsi="Times New Roman" w:cs="Times New Roman"/>
+          <w:sz w:val="24"/>
+          <w:szCs w:val="24"/>
+        </w:rPr>
+        <w:t>«</w:t>
+      </w:r>
+      <w:r>
+        <w:rPr>
+          <w:rFonts w:ascii="Times New Roman" w:hAnsi="Times New Roman" w:cs="Times New Roman"/>
+          <w:sz w:val="24"/>
+          <w:szCs w:val="24"/>
+        </w:rPr>
+        <w:t>Импорт оборудования из Германии</w:t>
+      </w:r>
+      <w:proofErr w:type="gramStart"/>
+      <w:r>
+        <w:rPr>
+          <w:rFonts w:ascii="Times New Roman" w:hAnsi="Times New Roman" w:cs="Times New Roman"/>
+          <w:sz w:val="24"/>
+          <w:szCs w:val="24"/>
+        </w:rPr>
+        <w:t>»</w:t>
+      </w:r>
+      <w:r>
+        <w:rPr>
+          <w:rFonts w:ascii="Times New Roman" w:hAnsi="Times New Roman" w:cs="Times New Roman"/>
+          <w:sz w:val="24"/>
+          <w:szCs w:val="24"/>
+        </w:rPr>
+        <w:t>(</w:t>
+      </w:r>
+      <w:proofErr w:type="gramEnd"/>
+      <w:r>
+        <w:rPr>
+          <w:rFonts w:ascii="Times New Roman" w:hAnsi="Times New Roman" w:cs="Times New Roman"/>
+          <w:sz w:val="24"/>
+          <w:szCs w:val="24"/>
+        </w:rPr>
+        <w:t>условие</w:t>
+      </w:r>
+      <w:r>
+        <w:rPr>
+          <w:rFonts w:ascii="Times New Roman" w:hAnsi="Times New Roman" w:cs="Times New Roman"/>
+          <w:sz w:val="24"/>
+          <w:szCs w:val="24"/>
+        </w:rPr>
+        <w:t xml:space="preserve">: </w:t>
+      </w:r>
+      <w:r>
+        <w:rPr>
+          <w:rFonts w:ascii="Times New Roman" w:hAnsi="Times New Roman" w:cs="Times New Roman"/>
+          <w:sz w:val="24"/>
+          <w:szCs w:val="24"/>
+        </w:rPr>
+        <w:t>германия существует, не в состоянии войны с Никарагуа)</w:t>
+      </w:r>
+      <w:r>
+        <w:rPr>
+          <w:rFonts w:ascii="Times New Roman" w:hAnsi="Times New Roman" w:cs="Times New Roman"/>
+          <w:sz w:val="24"/>
+          <w:szCs w:val="24"/>
+        </w:rPr>
+        <w:t xml:space="preserve">: </w:t>
+      </w:r>
+      <w:r>
+        <w:rPr>
+          <w:rFonts w:ascii="Times New Roman" w:hAnsi="Times New Roman" w:cs="Times New Roman"/>
+          <w:sz w:val="24"/>
+          <w:szCs w:val="24"/>
+        </w:rPr>
+        <w:t>+10% к скорости исследования промышленности и электроники.</w:t>
+      </w:r>
+    </w:p>
+    <w:p>
+      <w:pPr>
+        <w:rPr>
+          <w:rFonts w:ascii="Times New Roman" w:hAnsi="Times New Roman" w:cs="Times New Roman"/>
+          <w:sz w:val="24"/>
+          <w:szCs w:val="24"/>
+        </w:rPr>
+      </w:pPr>
+    </w:p>
+    <w:p>
+      <w:pPr>
+        <w:rPr>
+          <w:rFonts w:ascii="Times New Roman" w:hAnsi="Times New Roman" w:cs="Times New Roman"/>
+          <w:i/>
+          <w:sz w:val="24"/>
+          <w:szCs w:val="24"/>
+        </w:rPr>
+      </w:pPr>
+      <w:r>
+        <w:rPr>
+          <w:rFonts w:ascii="Times New Roman" w:hAnsi="Times New Roman" w:cs="Times New Roman"/>
+          <w:i/>
+          <w:sz w:val="24"/>
+          <w:szCs w:val="24"/>
+        </w:rPr>
+        <w:t>Фокус «</w:t>
+      </w:r>
+      <w:r>
+        <w:rPr>
+          <w:rFonts w:ascii="Times New Roman" w:hAnsi="Times New Roman" w:cs="Times New Roman"/>
+          <w:i/>
+          <w:sz w:val="24"/>
+          <w:szCs w:val="24"/>
+        </w:rPr>
+        <w:t>Германские вложения в сельское хозяйство</w:t>
+      </w:r>
+      <w:r>
+        <w:rPr>
+          <w:rFonts w:ascii="Times New Roman" w:hAnsi="Times New Roman" w:cs="Times New Roman"/>
+          <w:i/>
+          <w:sz w:val="24"/>
+          <w:szCs w:val="24"/>
+        </w:rPr>
+        <w:t>»</w:t>
+      </w:r>
+      <w:r>
+        <w:rPr>
+          <w:rFonts w:ascii="Times New Roman" w:hAnsi="Times New Roman" w:cs="Times New Roman"/>
+          <w:i/>
+          <w:sz w:val="24"/>
+          <w:szCs w:val="24"/>
+        </w:rPr>
+        <w:t>.</w:t>
+      </w:r>
+    </w:p>
+    <w:p>
+      <w:pPr>
+        <w:rPr>
+          <w:rFonts w:ascii="Times New Roman" w:hAnsi="Times New Roman" w:cs="Times New Roman"/>
+          <w:sz w:val="24"/>
+          <w:szCs w:val="24"/>
+        </w:rPr>
+      </w:pPr>
+      <w:r>
+        <w:rPr>
+          <w:rFonts w:ascii="Times New Roman" w:hAnsi="Times New Roman" w:cs="Times New Roman"/>
+          <w:sz w:val="24"/>
+          <w:szCs w:val="24"/>
+        </w:rPr>
+        <w:t>Срок выполнения 50 дней.</w:t>
+      </w:r>
+    </w:p>
+    <w:p>
+      <w:pPr>
+        <w:rPr>
+          <w:rFonts w:ascii="Times New Roman" w:hAnsi="Times New Roman" w:cs="Times New Roman"/>
+          <w:sz w:val="24"/>
+          <w:szCs w:val="24"/>
+        </w:rPr>
+      </w:pPr>
+      <w:r>
+        <w:rPr>
+          <w:rFonts w:ascii="Times New Roman" w:hAnsi="Times New Roman" w:cs="Times New Roman"/>
+          <w:sz w:val="24"/>
+          <w:szCs w:val="24"/>
+        </w:rPr>
+        <w:lastRenderedPageBreak/>
+        <w:t>Требования</w:t>
+      </w:r>
+      <w:r>
+        <w:rPr>
+          <w:rFonts w:ascii="Times New Roman" w:hAnsi="Times New Roman" w:cs="Times New Roman"/>
+          <w:sz w:val="24"/>
+          <w:szCs w:val="24"/>
+        </w:rPr>
+        <w:t xml:space="preserve">: </w:t>
+      </w:r>
+      <w:r>
+        <w:rPr>
+          <w:rFonts w:ascii="Times New Roman" w:hAnsi="Times New Roman" w:cs="Times New Roman"/>
+          <w:sz w:val="24"/>
+          <w:szCs w:val="24"/>
+        </w:rPr>
+        <w:t>Германия существует, не в состоянии войны с Никарагуа</w:t>
+      </w:r>
+      <w:r>
+        <w:rPr>
+          <w:rFonts w:ascii="Times New Roman" w:hAnsi="Times New Roman" w:cs="Times New Roman"/>
+          <w:sz w:val="24"/>
+          <w:szCs w:val="24"/>
+        </w:rPr>
+        <w:t xml:space="preserve">, Германия не в состоянии ГВ, </w:t>
+      </w:r>
+      <w:r>
+        <w:rPr>
+          <w:rFonts w:ascii="Times New Roman" w:hAnsi="Times New Roman" w:cs="Times New Roman"/>
+          <w:sz w:val="24"/>
+          <w:szCs w:val="24"/>
+        </w:rPr>
+        <w:t>отношения с Германией выше 25.</w:t>
+      </w:r>
+      <w:r>
+        <w:rPr>
+          <w:rFonts w:ascii="Times New Roman" w:hAnsi="Times New Roman" w:cs="Times New Roman"/>
+          <w:sz w:val="24"/>
+          <w:szCs w:val="24"/>
+        </w:rPr>
+        <w:br/>
+        <w:t>Пропуск</w:t>
+      </w:r>
+      <w:r>
+        <w:rPr>
+          <w:rFonts w:ascii="Times New Roman" w:hAnsi="Times New Roman" w:cs="Times New Roman"/>
+          <w:sz w:val="24"/>
+          <w:szCs w:val="24"/>
+        </w:rPr>
+        <w:t xml:space="preserve">: </w:t>
+      </w:r>
+      <w:r>
+        <w:rPr>
+          <w:rFonts w:ascii="Times New Roman" w:hAnsi="Times New Roman" w:cs="Times New Roman"/>
+          <w:sz w:val="24"/>
+          <w:szCs w:val="24"/>
+        </w:rPr>
+        <w:t>Германия не существует или в состоянии войны с Никарагуа.</w:t>
+      </w:r>
+    </w:p>
+    <w:p>
+      <w:pPr>
+        <w:rPr>
+          <w:rFonts w:ascii="Times New Roman" w:hAnsi="Times New Roman" w:cs="Times New Roman"/>
+          <w:sz w:val="24"/>
+          <w:szCs w:val="24"/>
+        </w:rPr>
+      </w:pPr>
+      <w:r>
+        <w:rPr>
+          <w:rFonts w:ascii="Times New Roman" w:hAnsi="Times New Roman" w:cs="Times New Roman"/>
+          <w:sz w:val="24"/>
+          <w:szCs w:val="24"/>
+        </w:rPr>
+        <w:t>Описание</w:t>
+      </w:r>
+      <w:r>
+        <w:rPr>
+          <w:rFonts w:ascii="Times New Roman" w:hAnsi="Times New Roman" w:cs="Times New Roman"/>
+          <w:sz w:val="24"/>
+          <w:szCs w:val="24"/>
+        </w:rPr>
+        <w:t>:</w:t>
+      </w:r>
+      <w:r>
+        <w:rPr>
+          <w:rFonts w:ascii="Times New Roman" w:hAnsi="Times New Roman" w:cs="Times New Roman"/>
+          <w:sz w:val="24"/>
+          <w:szCs w:val="24"/>
+        </w:rPr>
+        <w:t xml:space="preserve"> </w:t>
+      </w:r>
+      <w:r>
+        <w:rPr>
+          <w:rFonts w:ascii="Times New Roman" w:hAnsi="Times New Roman" w:cs="Times New Roman"/>
+          <w:sz w:val="24"/>
+          <w:szCs w:val="24"/>
+        </w:rPr>
+        <w:t>Германия готова вложиться в нашу сельскохозяйственную сферу, закупив скотоводческие хозяйства и кофейные плантации, за аренду которых они будут платить.</w:t>
+      </w:r>
+    </w:p>
+    <w:p>
+      <w:pPr>
+        <w:rPr>
+          <w:rFonts w:ascii="Times New Roman" w:hAnsi="Times New Roman" w:cs="Times New Roman"/>
+          <w:sz w:val="24"/>
+          <w:szCs w:val="24"/>
+        </w:rPr>
+      </w:pPr>
+      <w:proofErr w:type="gramStart"/>
+      <w:r>
+        <w:rPr>
+          <w:rFonts w:ascii="Times New Roman" w:hAnsi="Times New Roman" w:cs="Times New Roman"/>
+          <w:sz w:val="24"/>
+          <w:szCs w:val="24"/>
+        </w:rPr>
+        <w:t xml:space="preserve">-1 слот под строительство, </w:t>
+      </w:r>
+      <w:r>
+        <w:rPr>
+          <w:rFonts w:ascii="Times New Roman" w:hAnsi="Times New Roman" w:cs="Times New Roman"/>
+          <w:sz w:val="24"/>
+          <w:szCs w:val="24"/>
+        </w:rPr>
+        <w:t>+</w:t>
+      </w:r>
+      <w:r>
+        <w:rPr>
+          <w:rFonts w:ascii="Times New Roman" w:hAnsi="Times New Roman" w:cs="Times New Roman"/>
+          <w:sz w:val="24"/>
+          <w:szCs w:val="24"/>
+        </w:rPr>
+        <w:t xml:space="preserve">НД </w:t>
+      </w:r>
+      <w:r>
+        <w:rPr>
+          <w:rFonts w:ascii="Times New Roman" w:hAnsi="Times New Roman" w:cs="Times New Roman"/>
+          <w:sz w:val="24"/>
+          <w:szCs w:val="24"/>
+        </w:rPr>
+        <w:t>«</w:t>
+      </w:r>
+      <w:r>
+        <w:rPr>
+          <w:rFonts w:ascii="Times New Roman" w:hAnsi="Times New Roman" w:cs="Times New Roman"/>
+          <w:sz w:val="24"/>
+          <w:szCs w:val="24"/>
+        </w:rPr>
+        <w:t>Германские вложение в сельское хозяйство</w:t>
+      </w:r>
+      <w:r>
+        <w:rPr>
+          <w:rFonts w:ascii="Times New Roman" w:hAnsi="Times New Roman" w:cs="Times New Roman"/>
+          <w:sz w:val="24"/>
+          <w:szCs w:val="24"/>
+        </w:rPr>
+        <w:t>»</w:t>
+      </w:r>
+      <w:r>
+        <w:rPr>
+          <w:rFonts w:ascii="Times New Roman" w:hAnsi="Times New Roman" w:cs="Times New Roman"/>
+          <w:sz w:val="24"/>
+          <w:szCs w:val="24"/>
+        </w:rPr>
+        <w:t xml:space="preserve">: </w:t>
+      </w:r>
+      <w:r>
+        <w:rPr>
+          <w:rFonts w:ascii="Times New Roman" w:hAnsi="Times New Roman" w:cs="Times New Roman"/>
+          <w:sz w:val="24"/>
+          <w:szCs w:val="24"/>
+        </w:rPr>
+        <w:t>+0,1 к приросту полит власти.</w:t>
+      </w:r>
+      <w:proofErr w:type="gramEnd"/>
+    </w:p>
+    <w:p>
+      <w:pPr>
+        <w:rPr>
+          <w:rFonts w:ascii="Times New Roman" w:hAnsi="Times New Roman" w:cs="Times New Roman"/>
+          <w:sz w:val="24"/>
+          <w:szCs w:val="24"/>
+        </w:rPr>
+      </w:pPr>
+    </w:p>
+    <w:p>
+      <w:pPr>
+        <w:rPr>
+          <w:rFonts w:ascii="Times New Roman" w:hAnsi="Times New Roman" w:cs="Times New Roman"/>
+          <w:i/>
+          <w:sz w:val="24"/>
+          <w:szCs w:val="24"/>
+        </w:rPr>
+      </w:pPr>
+      <w:r>
+        <w:rPr>
+          <w:rFonts w:ascii="Times New Roman" w:hAnsi="Times New Roman" w:cs="Times New Roman"/>
+          <w:i/>
+          <w:sz w:val="24"/>
+          <w:szCs w:val="24"/>
+        </w:rPr>
+        <w:t>Фокус «</w:t>
+      </w:r>
+      <w:r>
+        <w:rPr>
+          <w:rFonts w:ascii="Times New Roman" w:hAnsi="Times New Roman" w:cs="Times New Roman"/>
+          <w:i/>
+          <w:sz w:val="24"/>
+          <w:szCs w:val="24"/>
+        </w:rPr>
+        <w:t>Нарастить экспорт кофе</w:t>
+      </w:r>
+      <w:r>
+        <w:rPr>
+          <w:rFonts w:ascii="Times New Roman" w:hAnsi="Times New Roman" w:cs="Times New Roman"/>
+          <w:i/>
+          <w:sz w:val="24"/>
+          <w:szCs w:val="24"/>
+        </w:rPr>
+        <w:t>»</w:t>
+      </w:r>
+      <w:r>
+        <w:rPr>
+          <w:rFonts w:ascii="Times New Roman" w:hAnsi="Times New Roman" w:cs="Times New Roman"/>
+          <w:i/>
+          <w:sz w:val="24"/>
+          <w:szCs w:val="24"/>
+        </w:rPr>
+        <w:t>.</w:t>
+      </w:r>
+    </w:p>
+    <w:p>
+      <w:pPr>
+        <w:rPr>
+          <w:rFonts w:ascii="Times New Roman" w:hAnsi="Times New Roman" w:cs="Times New Roman"/>
+          <w:sz w:val="24"/>
+          <w:szCs w:val="24"/>
+        </w:rPr>
+      </w:pPr>
+      <w:r>
+        <w:rPr>
+          <w:rFonts w:ascii="Times New Roman" w:hAnsi="Times New Roman" w:cs="Times New Roman"/>
+          <w:sz w:val="24"/>
+          <w:szCs w:val="24"/>
+        </w:rPr>
+        <w:t>Срок выполнения 50 дней.</w:t>
+      </w:r>
+    </w:p>
+    <w:p>
+      <w:pPr>
+        <w:rPr>
+          <w:rFonts w:ascii="Times New Roman" w:hAnsi="Times New Roman" w:cs="Times New Roman"/>
+          <w:sz w:val="24"/>
+          <w:szCs w:val="24"/>
+        </w:rPr>
+      </w:pPr>
+      <w:r>
+        <w:rPr>
+          <w:rFonts w:ascii="Times New Roman" w:hAnsi="Times New Roman" w:cs="Times New Roman"/>
+          <w:sz w:val="24"/>
+          <w:szCs w:val="24"/>
+        </w:rPr>
+        <w:t>Описание</w:t>
+      </w:r>
+      <w:r>
+        <w:rPr>
+          <w:rFonts w:ascii="Times New Roman" w:hAnsi="Times New Roman" w:cs="Times New Roman"/>
+          <w:sz w:val="24"/>
+          <w:szCs w:val="24"/>
+        </w:rPr>
+        <w:t>:</w:t>
+      </w:r>
+      <w:r>
+        <w:rPr>
+          <w:rFonts w:ascii="Times New Roman" w:hAnsi="Times New Roman" w:cs="Times New Roman"/>
+          <w:sz w:val="24"/>
+          <w:szCs w:val="24"/>
+        </w:rPr>
+        <w:t xml:space="preserve"> </w:t>
+      </w:r>
+      <w:r>
+        <w:rPr>
+          <w:rFonts w:ascii="Times New Roman" w:hAnsi="Times New Roman" w:cs="Times New Roman"/>
+          <w:sz w:val="24"/>
+          <w:szCs w:val="24"/>
+        </w:rPr>
+        <w:t>Кофе – наш основной продукт экспорта, нарастив чьё производство, мы увеличим наши доходы.</w:t>
+      </w:r>
+    </w:p>
+    <w:p>
+      <w:pPr>
+        <w:rPr>
+          <w:rFonts w:ascii="Times New Roman" w:hAnsi="Times New Roman" w:cs="Times New Roman"/>
+          <w:sz w:val="24"/>
+          <w:szCs w:val="24"/>
+        </w:rPr>
+      </w:pPr>
+      <w:r>
+        <w:rPr>
+          <w:rFonts w:ascii="Times New Roman" w:hAnsi="Times New Roman" w:cs="Times New Roman"/>
+          <w:sz w:val="24"/>
+          <w:szCs w:val="24"/>
+        </w:rPr>
+        <w:t>+</w:t>
+      </w:r>
+      <w:r>
+        <w:rPr>
+          <w:rFonts w:ascii="Times New Roman" w:hAnsi="Times New Roman" w:cs="Times New Roman"/>
+          <w:sz w:val="24"/>
+          <w:szCs w:val="24"/>
+        </w:rPr>
+        <w:t xml:space="preserve">НД </w:t>
+      </w:r>
+      <w:r>
+        <w:rPr>
+          <w:rFonts w:ascii="Times New Roman" w:hAnsi="Times New Roman" w:cs="Times New Roman"/>
+          <w:sz w:val="24"/>
+          <w:szCs w:val="24"/>
+        </w:rPr>
+        <w:t>«</w:t>
+      </w:r>
+      <w:r>
+        <w:rPr>
+          <w:rFonts w:ascii="Times New Roman" w:hAnsi="Times New Roman" w:cs="Times New Roman"/>
+          <w:sz w:val="24"/>
+          <w:szCs w:val="24"/>
+        </w:rPr>
+        <w:t>Высокий экспорт кофе</w:t>
+      </w:r>
+      <w:r>
+        <w:rPr>
+          <w:rFonts w:ascii="Times New Roman" w:hAnsi="Times New Roman" w:cs="Times New Roman"/>
+          <w:sz w:val="24"/>
+          <w:szCs w:val="24"/>
+        </w:rPr>
+        <w:t>»</w:t>
+      </w:r>
+      <w:r>
+        <w:rPr>
+          <w:rFonts w:ascii="Times New Roman" w:hAnsi="Times New Roman" w:cs="Times New Roman"/>
+          <w:sz w:val="24"/>
+          <w:szCs w:val="24"/>
+        </w:rPr>
+        <w:t xml:space="preserve">: </w:t>
+      </w:r>
+      <w:r>
+        <w:rPr>
+          <w:rFonts w:ascii="Times New Roman" w:hAnsi="Times New Roman" w:cs="Times New Roman"/>
+          <w:sz w:val="24"/>
+          <w:szCs w:val="24"/>
+        </w:rPr>
+        <w:t>+</w:t>
+      </w:r>
+      <w:r>
+        <w:rPr>
+          <w:rFonts w:ascii="Times New Roman" w:hAnsi="Times New Roman" w:cs="Times New Roman"/>
+          <w:sz w:val="24"/>
+          <w:szCs w:val="24"/>
+        </w:rPr>
+        <w:t>5%</w:t>
+      </w:r>
+      <w:r>
+        <w:rPr>
+          <w:rFonts w:ascii="Times New Roman" w:hAnsi="Times New Roman" w:cs="Times New Roman"/>
+          <w:sz w:val="24"/>
+          <w:szCs w:val="24"/>
+        </w:rPr>
+        <w:t xml:space="preserve"> к приросту полит власти.</w:t>
+      </w:r>
+    </w:p>
+    <w:p>
+      <w:pPr>
+        <w:rPr>
+          <w:rFonts w:ascii="Times New Roman" w:hAnsi="Times New Roman" w:cs="Times New Roman"/>
+          <w:sz w:val="24"/>
+          <w:szCs w:val="24"/>
+        </w:rPr>
+      </w:pPr>
+    </w:p>
+    <w:p>
+      <w:pPr>
+        <w:rPr>
+          <w:rFonts w:ascii="Times New Roman" w:hAnsi="Times New Roman" w:cs="Times New Roman"/>
+          <w:i/>
+          <w:sz w:val="24"/>
+          <w:szCs w:val="24"/>
+        </w:rPr>
+      </w:pPr>
+      <w:r>
+        <w:rPr>
+          <w:rFonts w:ascii="Times New Roman" w:hAnsi="Times New Roman" w:cs="Times New Roman"/>
+          <w:i/>
+          <w:sz w:val="24"/>
+          <w:szCs w:val="24"/>
+        </w:rPr>
+        <w:t>Фокус «</w:t>
+      </w:r>
+      <w:r>
+        <w:rPr>
+          <w:rFonts w:ascii="Times New Roman" w:hAnsi="Times New Roman" w:cs="Times New Roman"/>
+          <w:i/>
+          <w:sz w:val="24"/>
+          <w:szCs w:val="24"/>
+        </w:rPr>
+        <w:t>Международный университет сельского хозяйства и животноводства</w:t>
+      </w:r>
+      <w:r>
+        <w:rPr>
+          <w:rFonts w:ascii="Times New Roman" w:hAnsi="Times New Roman" w:cs="Times New Roman"/>
+          <w:i/>
+          <w:sz w:val="24"/>
+          <w:szCs w:val="24"/>
+        </w:rPr>
+        <w:t>»</w:t>
+      </w:r>
+      <w:r>
+        <w:rPr>
+          <w:rFonts w:ascii="Times New Roman" w:hAnsi="Times New Roman" w:cs="Times New Roman"/>
+          <w:i/>
+          <w:sz w:val="24"/>
+          <w:szCs w:val="24"/>
+        </w:rPr>
+        <w:t>.</w:t>
+      </w:r>
+    </w:p>
+    <w:p>
+      <w:pPr>
+        <w:rPr>
+          <w:rFonts w:ascii="Times New Roman" w:hAnsi="Times New Roman" w:cs="Times New Roman"/>
+          <w:sz w:val="24"/>
+          <w:szCs w:val="24"/>
+        </w:rPr>
+      </w:pPr>
+      <w:r>
+        <w:rPr>
+          <w:rFonts w:ascii="Times New Roman" w:hAnsi="Times New Roman" w:cs="Times New Roman"/>
+          <w:sz w:val="24"/>
+          <w:szCs w:val="24"/>
+        </w:rPr>
+        <w:t>Срок выполнения 50 дней.</w:t>
+      </w:r>
+    </w:p>
+    <w:p>
+      <w:pPr>
+        <w:rPr>
+          <w:rFonts w:ascii="Times New Roman" w:hAnsi="Times New Roman" w:cs="Times New Roman"/>
+          <w:sz w:val="24"/>
+          <w:szCs w:val="24"/>
+        </w:rPr>
+      </w:pPr>
+      <w:r>
+        <w:rPr>
+          <w:rFonts w:ascii="Times New Roman" w:hAnsi="Times New Roman" w:cs="Times New Roman"/>
+          <w:sz w:val="24"/>
+          <w:szCs w:val="24"/>
+        </w:rPr>
+        <w:t>Требования</w:t>
+      </w:r>
+      <w:r>
+        <w:rPr>
+          <w:rFonts w:ascii="Times New Roman" w:hAnsi="Times New Roman" w:cs="Times New Roman"/>
+          <w:sz w:val="24"/>
+          <w:szCs w:val="24"/>
+        </w:rPr>
+        <w:t xml:space="preserve">: </w:t>
+      </w:r>
+      <w:r>
+        <w:rPr>
+          <w:rFonts w:ascii="Times New Roman" w:hAnsi="Times New Roman" w:cs="Times New Roman"/>
+          <w:sz w:val="24"/>
+          <w:szCs w:val="24"/>
+        </w:rPr>
+        <w:t>5 фабрик</w:t>
+      </w:r>
+    </w:p>
+    <w:p>
+      <w:pPr>
+        <w:rPr>
+          <w:rFonts w:ascii="Times New Roman" w:hAnsi="Times New Roman" w:cs="Times New Roman"/>
+          <w:sz w:val="24"/>
+          <w:szCs w:val="24"/>
+        </w:rPr>
+      </w:pPr>
+      <w:r>
+        <w:rPr>
+          <w:rFonts w:ascii="Times New Roman" w:hAnsi="Times New Roman" w:cs="Times New Roman"/>
+          <w:sz w:val="24"/>
+          <w:szCs w:val="24"/>
+        </w:rPr>
+        <w:t>Описание</w:t>
+      </w:r>
+      <w:r>
+        <w:rPr>
+          <w:rFonts w:ascii="Times New Roman" w:hAnsi="Times New Roman" w:cs="Times New Roman"/>
+          <w:sz w:val="24"/>
+          <w:szCs w:val="24"/>
+        </w:rPr>
+        <w:t>:</w:t>
+      </w:r>
+      <w:r>
+        <w:rPr>
+          <w:rFonts w:ascii="Times New Roman" w:hAnsi="Times New Roman" w:cs="Times New Roman"/>
+          <w:sz w:val="24"/>
+          <w:szCs w:val="24"/>
+        </w:rPr>
+        <w:t xml:space="preserve"> </w:t>
+      </w:r>
+      <w:r>
+        <w:rPr>
+          <w:rFonts w:ascii="Times New Roman" w:hAnsi="Times New Roman" w:cs="Times New Roman"/>
+          <w:sz w:val="24"/>
+          <w:szCs w:val="24"/>
+        </w:rPr>
+        <w:t>Новый университет даст нам опытных аграриев, которые смогут создать новый научный подход к аграрной сфере.</w:t>
+      </w:r>
+    </w:p>
+    <w:p>
+      <w:pPr>
+        <w:rPr>
+          <w:rFonts w:ascii="Times New Roman" w:hAnsi="Times New Roman" w:cs="Times New Roman"/>
+          <w:sz w:val="24"/>
+          <w:szCs w:val="24"/>
+        </w:rPr>
+      </w:pPr>
+      <w:r>
+        <w:rPr>
+          <w:rFonts w:ascii="Times New Roman" w:hAnsi="Times New Roman" w:cs="Times New Roman"/>
+          <w:sz w:val="24"/>
+          <w:szCs w:val="24"/>
+        </w:rPr>
+        <w:t>+</w:t>
+      </w:r>
+      <w:r>
+        <w:rPr>
+          <w:rFonts w:ascii="Times New Roman" w:hAnsi="Times New Roman" w:cs="Times New Roman"/>
+          <w:sz w:val="24"/>
+          <w:szCs w:val="24"/>
+        </w:rPr>
+        <w:t>1 ячейка исследований, +НД «Научный подход к сельскому хозяйству»</w:t>
+      </w:r>
+      <w:r>
+        <w:rPr>
+          <w:rFonts w:ascii="Times New Roman" w:hAnsi="Times New Roman" w:cs="Times New Roman"/>
+          <w:sz w:val="24"/>
+          <w:szCs w:val="24"/>
+        </w:rPr>
+        <w:t xml:space="preserve">: </w:t>
+      </w:r>
+      <w:r>
+        <w:rPr>
+          <w:rFonts w:ascii="Times New Roman" w:hAnsi="Times New Roman" w:cs="Times New Roman"/>
+          <w:sz w:val="24"/>
+          <w:szCs w:val="24"/>
+        </w:rPr>
+        <w:t>+10% к приросту населения.</w:t>
+      </w:r>
+    </w:p>
+    <w:p>
+      <w:pPr>
+        <w:rPr>
+          <w:rFonts w:ascii="Times New Roman" w:hAnsi="Times New Roman" w:cs="Times New Roman"/>
+          <w:sz w:val="24"/>
+          <w:szCs w:val="24"/>
+        </w:rPr>
+      </w:pPr>
+    </w:p>
+    <w:p>
+      <w:pPr>
+        <w:rPr>
+          <w:rFonts w:ascii="Times New Roman" w:hAnsi="Times New Roman" w:cs="Times New Roman"/>
+          <w:i/>
+          <w:sz w:val="24"/>
+          <w:szCs w:val="24"/>
+        </w:rPr>
+      </w:pPr>
+      <w:r>
+        <w:rPr>
+          <w:rFonts w:ascii="Times New Roman" w:hAnsi="Times New Roman" w:cs="Times New Roman"/>
+          <w:i/>
+          <w:sz w:val="24"/>
+          <w:szCs w:val="24"/>
+        </w:rPr>
+        <w:t>Фокус «</w:t>
+      </w:r>
+      <w:r>
+        <w:rPr>
+          <w:rFonts w:ascii="Times New Roman" w:hAnsi="Times New Roman" w:cs="Times New Roman"/>
+          <w:i/>
+          <w:sz w:val="24"/>
+          <w:szCs w:val="24"/>
+        </w:rPr>
+        <w:t xml:space="preserve">Международный университет </w:t>
+      </w:r>
+      <w:r>
+        <w:rPr>
+          <w:rFonts w:ascii="Times New Roman" w:hAnsi="Times New Roman" w:cs="Times New Roman"/>
+          <w:i/>
+          <w:sz w:val="24"/>
+          <w:szCs w:val="24"/>
+        </w:rPr>
+        <w:t>интеграции Латинской Америки</w:t>
+      </w:r>
+      <w:r>
+        <w:rPr>
+          <w:rFonts w:ascii="Times New Roman" w:hAnsi="Times New Roman" w:cs="Times New Roman"/>
+          <w:i/>
+          <w:sz w:val="24"/>
+          <w:szCs w:val="24"/>
+        </w:rPr>
+        <w:t>»</w:t>
+      </w:r>
+      <w:r>
+        <w:rPr>
+          <w:rFonts w:ascii="Times New Roman" w:hAnsi="Times New Roman" w:cs="Times New Roman"/>
+          <w:i/>
+          <w:sz w:val="24"/>
+          <w:szCs w:val="24"/>
+        </w:rPr>
+        <w:t>.</w:t>
+      </w:r>
+    </w:p>
+    <w:p>
+      <w:pPr>
+        <w:rPr>
+          <w:rFonts w:ascii="Times New Roman" w:hAnsi="Times New Roman" w:cs="Times New Roman"/>
+          <w:sz w:val="24"/>
+          <w:szCs w:val="24"/>
+        </w:rPr>
+      </w:pPr>
+      <w:r>
+        <w:rPr>
+          <w:rFonts w:ascii="Times New Roman" w:hAnsi="Times New Roman" w:cs="Times New Roman"/>
+          <w:sz w:val="24"/>
+          <w:szCs w:val="24"/>
+        </w:rPr>
+        <w:t>Срок выполнения 50 дней.</w:t>
+      </w:r>
+    </w:p>
+    <w:p>
+      <w:pPr>
+        <w:rPr>
+          <w:rFonts w:ascii="Times New Roman" w:hAnsi="Times New Roman" w:cs="Times New Roman"/>
+          <w:sz w:val="24"/>
+          <w:szCs w:val="24"/>
+        </w:rPr>
+      </w:pPr>
+      <w:r>
+        <w:rPr>
+          <w:rFonts w:ascii="Times New Roman" w:hAnsi="Times New Roman" w:cs="Times New Roman"/>
+          <w:sz w:val="24"/>
+          <w:szCs w:val="24"/>
+        </w:rPr>
+        <w:t>Требования</w:t>
+      </w:r>
+      <w:r>
+        <w:rPr>
+          <w:rFonts w:ascii="Times New Roman" w:hAnsi="Times New Roman" w:cs="Times New Roman"/>
+          <w:sz w:val="24"/>
+          <w:szCs w:val="24"/>
+        </w:rPr>
+        <w:t xml:space="preserve">: </w:t>
+      </w:r>
+      <w:r>
+        <w:rPr>
+          <w:rFonts w:ascii="Times New Roman" w:hAnsi="Times New Roman" w:cs="Times New Roman"/>
+          <w:sz w:val="24"/>
+          <w:szCs w:val="24"/>
+        </w:rPr>
+        <w:t>Вы объединили Центральную Америку</w:t>
+      </w:r>
+    </w:p>
+    <w:p>
+      <w:pPr>
+        <w:rPr>
+          <w:rFonts w:ascii="Times New Roman" w:hAnsi="Times New Roman" w:cs="Times New Roman"/>
+          <w:sz w:val="24"/>
+          <w:szCs w:val="24"/>
+        </w:rPr>
+      </w:pPr>
+      <w:r>
+        <w:rPr>
+          <w:rFonts w:ascii="Times New Roman" w:hAnsi="Times New Roman" w:cs="Times New Roman"/>
+          <w:sz w:val="24"/>
+          <w:szCs w:val="24"/>
+        </w:rPr>
+        <w:t>Описание</w:t>
+      </w:r>
+      <w:r>
+        <w:rPr>
+          <w:rFonts w:ascii="Times New Roman" w:hAnsi="Times New Roman" w:cs="Times New Roman"/>
+          <w:sz w:val="24"/>
+          <w:szCs w:val="24"/>
+        </w:rPr>
+        <w:t>:</w:t>
+      </w:r>
+      <w:r>
+        <w:rPr>
+          <w:rFonts w:ascii="Times New Roman" w:hAnsi="Times New Roman" w:cs="Times New Roman"/>
+          <w:sz w:val="24"/>
+          <w:szCs w:val="24"/>
+        </w:rPr>
+        <w:t xml:space="preserve"> </w:t>
+      </w:r>
+      <w:r>
+        <w:rPr>
+          <w:rFonts w:ascii="Times New Roman" w:hAnsi="Times New Roman" w:cs="Times New Roman"/>
+          <w:sz w:val="24"/>
+          <w:szCs w:val="24"/>
+        </w:rPr>
+        <w:t xml:space="preserve">Объединив Центральную Америку, мы можем создать университет для всех </w:t>
+      </w:r>
+      <w:bookmarkStart w:id="0" w:name="_GoBack"/>
+      <w:bookmarkEnd w:id="0"/>
+      <w:r>
+        <w:rPr>
+          <w:rFonts w:ascii="Times New Roman" w:hAnsi="Times New Roman" w:cs="Times New Roman"/>
+          <w:sz w:val="24"/>
+          <w:szCs w:val="24"/>
+        </w:rPr>
+        <w:t>стран, вошедших в наш состав.</w:t>
+      </w:r>
+    </w:p>
+    <w:p>
+      <w:pPr>
+        <w:rPr>
+          <w:rFonts w:ascii="Times New Roman" w:hAnsi="Times New Roman" w:cs="Times New Roman"/>
+          <w:sz w:val="24"/>
+          <w:szCs w:val="24"/>
+        </w:rPr>
+      </w:pPr>
+      <w:r>
+        <w:rPr>
+          <w:rFonts w:ascii="Times New Roman" w:hAnsi="Times New Roman" w:cs="Times New Roman"/>
+          <w:sz w:val="24"/>
+          <w:szCs w:val="24"/>
+        </w:rPr>
+        <w:t>+1 ячейка исследований</w:t>
+      </w:r>
     </w:p>
     <w:p>
       <w:pPr>
@@ -15883,7 +18008,7 @@
   <a:extraClrSchemeLst/>
   <a:extLst>
     <a:ext uri="{05A4C25C-085E-4340-85A3-A5531E510DB2}">
-      <thm15:themeFamily xmlns:thm15="http://schemas.microsoft.com/office/thememl/2012/main" xmlns="" name="Office Theme" id="{62F939B6-93AF-4DB8-9C6B-D6C7DFDC589F}" vid="{4A3C46E8-61CC-4603-A589-7422A47A8E4A}"/>
+      <thm15:themeFamily xmlns="" xmlns:thm15="http://schemas.microsoft.com/office/thememl/2012/main" name="Office Theme" id="{62F939B6-93AF-4DB8-9C6B-D6C7DFDC589F}" vid="{4A3C46E8-61CC-4603-A589-7422A47A8E4A}"/>
     </a:ext>
   </a:extLst>
 </a:theme>
@@ -15894,7 +18019,7 @@
 </file>
 
 <file path=customXml/itemProps1.xml><?xml version="1.0" encoding="utf-8"?>
-<ds:datastoreItem xmlns:ds="http://schemas.openxmlformats.org/officeDocument/2006/customXml" ds:itemID="{116E8FD8-2DDE-4E2F-9C8D-9DB1ECB80D5F}">
+<ds:datastoreItem xmlns:ds="http://schemas.openxmlformats.org/officeDocument/2006/customXml" ds:itemID="{17401C14-86E6-4A00-BBF9-79847EAE1C5A}">
   <ds:schemaRefs>
     <ds:schemaRef ds:uri="http://schemas.openxmlformats.org/officeDocument/2006/bibliography"/>
   </ds:schemaRefs>

--- a/Наработки/диздоки/Никарагуа/Никарагуа.docx
+++ b/Наработки/диздоки/Никарагуа/Никарагуа.docx
@@ -289,7 +289,6 @@
           <w:rFonts w:ascii="Times New Roman" w:hAnsi="Times New Roman" w:cs="Times New Roman"/>
           <w:sz w:val="24"/>
           <w:szCs w:val="24"/>
-          <w:lang w:val="en-US"/>
         </w:rPr>
         <w:t xml:space="preserve">: </w:t>
       </w:r>
@@ -301,8 +300,6 @@
         </w:rPr>
         <w:t>Никарагуанская рабочая партия</w:t>
       </w:r>
-      <w:bookmarkStart w:id="0" w:name="_GoBack"/>
-      <w:bookmarkEnd w:id="0"/>
     </w:p>
     <w:p>
       <w:pPr>
@@ -1936,6 +1933,111 @@
           <w:szCs w:val="24"/>
         </w:rPr>
       </w:pPr>
+      <w:r>
+        <w:rPr>
+          <w:rFonts w:ascii="Times New Roman" w:hAnsi="Times New Roman" w:cs="Times New Roman"/>
+          <w:sz w:val="24"/>
+          <w:szCs w:val="24"/>
+        </w:rPr>
+        <w:t xml:space="preserve">Правитель при </w:t>
+      </w:r>
+      <w:r>
+        <w:rPr>
+          <w:rFonts w:ascii="Times New Roman" w:hAnsi="Times New Roman" w:cs="Times New Roman"/>
+          <w:sz w:val="24"/>
+          <w:szCs w:val="24"/>
+        </w:rPr>
+        <w:t>коммунизме</w:t>
+      </w:r>
+      <w:r>
+        <w:rPr>
+          <w:rFonts w:ascii="Times New Roman" w:hAnsi="Times New Roman" w:cs="Times New Roman"/>
+          <w:sz w:val="24"/>
+          <w:szCs w:val="24"/>
+        </w:rPr>
+        <w:t>:</w:t>
+      </w:r>
+    </w:p>
+    <w:p>
+      <w:pPr>
+        <w:rPr>
+          <w:rFonts w:ascii="Times New Roman" w:hAnsi="Times New Roman" w:cs="Times New Roman"/>
+          <w:sz w:val="24"/>
+          <w:szCs w:val="24"/>
+        </w:rPr>
+      </w:pPr>
+      <w:proofErr w:type="spellStart"/>
+      <w:r>
+        <w:rPr>
+          <w:rFonts w:ascii="Times New Roman" w:hAnsi="Times New Roman" w:cs="Times New Roman"/>
+          <w:sz w:val="24"/>
+          <w:szCs w:val="24"/>
+        </w:rPr>
+        <w:t>Аугусто</w:t>
+      </w:r>
+      <w:proofErr w:type="spellEnd"/>
+      <w:r>
+        <w:rPr>
+          <w:rFonts w:ascii="Times New Roman" w:hAnsi="Times New Roman" w:cs="Times New Roman"/>
+          <w:sz w:val="24"/>
+          <w:szCs w:val="24"/>
+        </w:rPr>
+        <w:t xml:space="preserve"> </w:t>
+      </w:r>
+      <w:proofErr w:type="spellStart"/>
+      <w:r>
+        <w:rPr>
+          <w:rFonts w:ascii="Times New Roman" w:hAnsi="Times New Roman" w:cs="Times New Roman"/>
+          <w:sz w:val="24"/>
+          <w:szCs w:val="24"/>
+        </w:rPr>
+        <w:t>Лорио</w:t>
+      </w:r>
+      <w:proofErr w:type="spellEnd"/>
+      <w:r>
+        <w:rPr>
+          <w:rFonts w:ascii="Times New Roman" w:hAnsi="Times New Roman" w:cs="Times New Roman"/>
+          <w:sz w:val="24"/>
+          <w:szCs w:val="24"/>
+        </w:rPr>
+        <w:t xml:space="preserve"> (</w:t>
+      </w:r>
+      <w:proofErr w:type="spellStart"/>
+      <w:r>
+        <w:rPr>
+          <w:rFonts w:ascii="Times New Roman" w:hAnsi="Times New Roman" w:cs="Times New Roman"/>
+          <w:sz w:val="24"/>
+          <w:szCs w:val="24"/>
+        </w:rPr>
+        <w:t>Augusto</w:t>
+      </w:r>
+      <w:proofErr w:type="spellEnd"/>
+      <w:r>
+        <w:rPr>
+          <w:rFonts w:ascii="Times New Roman" w:hAnsi="Times New Roman" w:cs="Times New Roman"/>
+          <w:sz w:val="24"/>
+          <w:szCs w:val="24"/>
+        </w:rPr>
+        <w:t xml:space="preserve"> </w:t>
+      </w:r>
+      <w:proofErr w:type="spellStart"/>
+      <w:r>
+        <w:rPr>
+          <w:rFonts w:ascii="Times New Roman" w:hAnsi="Times New Roman" w:cs="Times New Roman"/>
+          <w:sz w:val="24"/>
+          <w:szCs w:val="24"/>
+        </w:rPr>
+        <w:t>Lorío</w:t>
+      </w:r>
+      <w:proofErr w:type="spellEnd"/>
+      <w:r>
+        <w:rPr>
+          <w:rFonts w:ascii="Times New Roman" w:hAnsi="Times New Roman" w:cs="Times New Roman"/>
+          <w:sz w:val="24"/>
+          <w:szCs w:val="24"/>
+        </w:rPr>
+        <w:t>)</w:t>
+      </w:r>
     </w:p>
     <w:p>
       <w:pPr>
@@ -2292,15 +2394,7 @@
           <w:sz w:val="24"/>
           <w:szCs w:val="24"/>
         </w:rPr>
-        <w:t>, не только не испугался расследования, но и на одном из банкетом во всеуслышание заявил</w:t>
-      </w:r>
-      <w:r>
-        <w:rPr>
-          <w:rFonts w:ascii="Times New Roman" w:hAnsi="Times New Roman" w:cs="Times New Roman"/>
-          <w:sz w:val="24"/>
-          <w:szCs w:val="24"/>
-        </w:rPr>
-        <w:t xml:space="preserve">: «Единственный способ покончить с </w:t>
+        <w:t xml:space="preserve">, не только не испугался расследования, но и на одном </w:t>
       </w:r>
       <w:r>
         <w:rPr>
@@ -2309,7 +2403,15 @@
           <w:szCs w:val="24"/>
         </w:rPr>
         <w:lastRenderedPageBreak/>
-        <w:t xml:space="preserve">преступлениями заключался в ликвидации генерала </w:t>
+        <w:t>из банкетом во всеуслышание заявил</w:t>
+      </w:r>
+      <w:r>
+        <w:rPr>
+          <w:rFonts w:ascii="Times New Roman" w:hAnsi="Times New Roman" w:cs="Times New Roman"/>
+          <w:sz w:val="24"/>
+          <w:szCs w:val="24"/>
+        </w:rPr>
+        <w:t xml:space="preserve">: «Единственный способ покончить с преступлениями заключался в ликвидации генерала </w:t>
       </w:r>
       <w:proofErr w:type="spellStart"/>
       <w:r>
@@ -22064,6 +22166,340 @@
           <w:sz w:val="24"/>
           <w:szCs w:val="24"/>
         </w:rPr>
+        <w:t>ДЕМОКРАТИЧЕСКАЯ ВЕТКА</w:t>
+      </w:r>
+    </w:p>
+    <w:p>
+      <w:pPr>
+        <w:rPr>
+          <w:rFonts w:ascii="Times New Roman" w:hAnsi="Times New Roman" w:cs="Times New Roman"/>
+          <w:sz w:val="24"/>
+          <w:szCs w:val="24"/>
+        </w:rPr>
+      </w:pPr>
+    </w:p>
+    <w:p>
+      <w:pPr>
+        <w:rPr>
+          <w:rFonts w:ascii="Times New Roman" w:hAnsi="Times New Roman" w:cs="Times New Roman"/>
+          <w:i/>
+          <w:sz w:val="24"/>
+          <w:szCs w:val="24"/>
+        </w:rPr>
+      </w:pPr>
+      <w:r>
+        <w:rPr>
+          <w:rFonts w:ascii="Times New Roman" w:hAnsi="Times New Roman" w:cs="Times New Roman"/>
+          <w:i/>
+          <w:sz w:val="24"/>
+          <w:szCs w:val="24"/>
+        </w:rPr>
+        <w:t xml:space="preserve">Фокус </w:t>
+      </w:r>
+      <w:r>
+        <w:rPr>
+          <w:rFonts w:ascii="Times New Roman" w:hAnsi="Times New Roman" w:cs="Times New Roman"/>
+          <w:i/>
+          <w:sz w:val="24"/>
+          <w:szCs w:val="24"/>
+        </w:rPr>
+        <w:t>«</w:t>
+      </w:r>
+      <w:r>
+        <w:rPr>
+          <w:rFonts w:ascii="Times New Roman" w:hAnsi="Times New Roman" w:cs="Times New Roman"/>
+          <w:i/>
+          <w:sz w:val="24"/>
+          <w:szCs w:val="24"/>
+        </w:rPr>
+        <w:t>«</w:t>
+      </w:r>
+      <w:r>
+        <w:rPr>
+          <w:rFonts w:ascii="Times New Roman" w:hAnsi="Times New Roman" w:cs="Times New Roman"/>
+          <w:i/>
+          <w:sz w:val="24"/>
+          <w:szCs w:val="24"/>
+        </w:rPr>
+        <w:t>Правительство Согласия</w:t>
+      </w:r>
+      <w:r>
+        <w:rPr>
+          <w:rFonts w:ascii="Times New Roman" w:hAnsi="Times New Roman" w:cs="Times New Roman"/>
+          <w:i/>
+          <w:sz w:val="24"/>
+          <w:szCs w:val="24"/>
+        </w:rPr>
+        <w:t>»</w:t>
+      </w:r>
+      <w:r>
+        <w:rPr>
+          <w:rFonts w:ascii="Times New Roman" w:hAnsi="Times New Roman" w:cs="Times New Roman"/>
+          <w:i/>
+          <w:sz w:val="24"/>
+          <w:szCs w:val="24"/>
+        </w:rPr>
+        <w:t>».</w:t>
+      </w:r>
+    </w:p>
+    <w:p>
+      <w:pPr>
+        <w:rPr>
+          <w:rFonts w:ascii="Times New Roman" w:hAnsi="Times New Roman" w:cs="Times New Roman"/>
+          <w:sz w:val="24"/>
+          <w:szCs w:val="24"/>
+        </w:rPr>
+      </w:pPr>
+      <w:r>
+        <w:rPr>
+          <w:rFonts w:ascii="Times New Roman" w:hAnsi="Times New Roman" w:cs="Times New Roman"/>
+          <w:sz w:val="24"/>
+          <w:szCs w:val="24"/>
+        </w:rPr>
+        <w:t>Выполняется по событию</w:t>
+      </w:r>
+    </w:p>
+    <w:p>
+      <w:pPr>
+        <w:rPr>
+          <w:rFonts w:ascii="Times New Roman" w:hAnsi="Times New Roman" w:cs="Times New Roman"/>
+          <w:sz w:val="24"/>
+          <w:szCs w:val="24"/>
+        </w:rPr>
+      </w:pPr>
+      <w:r>
+        <w:rPr>
+          <w:rFonts w:ascii="Times New Roman" w:hAnsi="Times New Roman" w:cs="Times New Roman"/>
+          <w:sz w:val="24"/>
+          <w:szCs w:val="24"/>
+        </w:rPr>
+        <w:t>Описание</w:t>
+      </w:r>
+      <w:r>
+        <w:rPr>
+          <w:rFonts w:ascii="Times New Roman" w:hAnsi="Times New Roman" w:cs="Times New Roman"/>
+          <w:sz w:val="24"/>
+          <w:szCs w:val="24"/>
+        </w:rPr>
+        <w:t>:</w:t>
+      </w:r>
+      <w:r>
+        <w:rPr>
+          <w:rFonts w:ascii="Times New Roman" w:hAnsi="Times New Roman" w:cs="Times New Roman"/>
+          <w:sz w:val="24"/>
+          <w:szCs w:val="24"/>
+        </w:rPr>
+        <w:t xml:space="preserve"> </w:t>
+      </w:r>
+    </w:p>
+    <w:p>
+      <w:pPr>
+        <w:rPr>
+          <w:rFonts w:ascii="Times New Roman" w:hAnsi="Times New Roman" w:cs="Times New Roman"/>
+          <w:sz w:val="24"/>
+          <w:szCs w:val="24"/>
+        </w:rPr>
+      </w:pPr>
+      <w:r>
+        <w:rPr>
+          <w:rFonts w:ascii="Times New Roman" w:hAnsi="Times New Roman" w:cs="Times New Roman"/>
+          <w:sz w:val="24"/>
+          <w:szCs w:val="24"/>
+        </w:rPr>
+        <w:t>ТУЛТИП</w:t>
+      </w:r>
+      <w:r>
+        <w:rPr>
+          <w:rFonts w:ascii="Times New Roman" w:hAnsi="Times New Roman" w:cs="Times New Roman"/>
+          <w:sz w:val="24"/>
+          <w:szCs w:val="24"/>
+        </w:rPr>
+        <w:t xml:space="preserve">: </w:t>
+      </w:r>
+      <w:r>
+        <w:rPr>
+          <w:rFonts w:ascii="Times New Roman" w:hAnsi="Times New Roman" w:cs="Times New Roman"/>
+          <w:color w:val="FF0000"/>
+          <w:sz w:val="24"/>
+          <w:szCs w:val="24"/>
+        </w:rPr>
+        <w:t>ЕСЛИ ВЫБРАН ИСТОРИЧЕСКИЙ ФОКУС ДЛЯ ИИ, ВЫ НЕ ММОЖЕТЕ ВЫЙТИ В ЭТОТ ПУТЬ.</w:t>
+      </w:r>
+    </w:p>
+    <w:p>
+      <w:pPr>
+        <w:rPr>
+          <w:rFonts w:ascii="Times New Roman" w:hAnsi="Times New Roman" w:cs="Times New Roman"/>
+          <w:sz w:val="24"/>
+          <w:szCs w:val="24"/>
+        </w:rPr>
+      </w:pPr>
+    </w:p>
+    <w:p>
+      <w:pPr>
+        <w:rPr>
+          <w:rFonts w:ascii="Times New Roman" w:hAnsi="Times New Roman" w:cs="Times New Roman"/>
+          <w:i/>
+          <w:sz w:val="24"/>
+          <w:szCs w:val="24"/>
+        </w:rPr>
+      </w:pPr>
+      <w:r>
+        <w:rPr>
+          <w:rFonts w:ascii="Times New Roman" w:hAnsi="Times New Roman" w:cs="Times New Roman"/>
+          <w:i/>
+          <w:sz w:val="24"/>
+          <w:szCs w:val="24"/>
+        </w:rPr>
+        <w:t>Фокус «</w:t>
+      </w:r>
+      <w:r>
+        <w:rPr>
+          <w:rFonts w:ascii="Times New Roman" w:hAnsi="Times New Roman" w:cs="Times New Roman"/>
+          <w:i/>
+          <w:sz w:val="24"/>
+          <w:szCs w:val="24"/>
+        </w:rPr>
+        <w:t>Упростить обмен валюты</w:t>
+      </w:r>
+      <w:r>
+        <w:rPr>
+          <w:rFonts w:ascii="Times New Roman" w:hAnsi="Times New Roman" w:cs="Times New Roman"/>
+          <w:i/>
+          <w:sz w:val="24"/>
+          <w:szCs w:val="24"/>
+        </w:rPr>
+        <w:t>»</w:t>
+      </w:r>
+      <w:r>
+        <w:rPr>
+          <w:rFonts w:ascii="Times New Roman" w:hAnsi="Times New Roman" w:cs="Times New Roman"/>
+          <w:i/>
+          <w:sz w:val="24"/>
+          <w:szCs w:val="24"/>
+        </w:rPr>
+        <w:t>.</w:t>
+      </w:r>
+    </w:p>
+    <w:p>
+      <w:pPr>
+        <w:rPr>
+          <w:rFonts w:ascii="Times New Roman" w:hAnsi="Times New Roman" w:cs="Times New Roman"/>
+          <w:sz w:val="24"/>
+          <w:szCs w:val="24"/>
+        </w:rPr>
+      </w:pPr>
+      <w:r>
+        <w:rPr>
+          <w:rFonts w:ascii="Times New Roman" w:hAnsi="Times New Roman" w:cs="Times New Roman"/>
+          <w:sz w:val="24"/>
+          <w:szCs w:val="24"/>
+        </w:rPr>
+        <w:t>Срок выполнения 70 дней.</w:t>
+      </w:r>
+    </w:p>
+    <w:p>
+      <w:pPr>
+        <w:rPr>
+          <w:rFonts w:ascii="Times New Roman" w:hAnsi="Times New Roman" w:cs="Times New Roman"/>
+          <w:sz w:val="24"/>
+          <w:szCs w:val="24"/>
+        </w:rPr>
+      </w:pPr>
+      <w:r>
+        <w:rPr>
+          <w:rFonts w:ascii="Times New Roman" w:hAnsi="Times New Roman" w:cs="Times New Roman"/>
+          <w:sz w:val="24"/>
+          <w:szCs w:val="24"/>
+        </w:rPr>
+        <w:t>Описание</w:t>
+      </w:r>
+      <w:r>
+        <w:rPr>
+          <w:rFonts w:ascii="Times New Roman" w:hAnsi="Times New Roman" w:cs="Times New Roman"/>
+          <w:sz w:val="24"/>
+          <w:szCs w:val="24"/>
+        </w:rPr>
+        <w:t>:</w:t>
+      </w:r>
+      <w:r>
+        <w:rPr>
+          <w:rFonts w:ascii="Times New Roman" w:hAnsi="Times New Roman" w:cs="Times New Roman"/>
+          <w:sz w:val="24"/>
+          <w:szCs w:val="24"/>
+        </w:rPr>
+        <w:t xml:space="preserve"> </w:t>
+      </w:r>
+    </w:p>
+    <w:p>
+      <w:pPr>
+        <w:rPr>
+          <w:rFonts w:ascii="Times New Roman" w:hAnsi="Times New Roman" w:cs="Times New Roman"/>
+          <w:sz w:val="24"/>
+          <w:szCs w:val="24"/>
+        </w:rPr>
+      </w:pPr>
+      <w:r>
+        <w:rPr>
+          <w:rFonts w:ascii="Times New Roman" w:hAnsi="Times New Roman" w:cs="Times New Roman"/>
+          <w:sz w:val="24"/>
+          <w:szCs w:val="24"/>
+        </w:rPr>
+        <w:t>+</w:t>
+      </w:r>
+    </w:p>
+    <w:p>
+      <w:pPr>
+        <w:rPr>
+          <w:rFonts w:ascii="Times New Roman" w:hAnsi="Times New Roman" w:cs="Times New Roman"/>
+          <w:sz w:val="24"/>
+          <w:szCs w:val="24"/>
+        </w:rPr>
+      </w:pPr>
+    </w:p>
+    <w:p>
+      <w:pPr>
+        <w:rPr>
+          <w:rFonts w:ascii="Times New Roman" w:hAnsi="Times New Roman" w:cs="Times New Roman"/>
+          <w:sz w:val="24"/>
+          <w:szCs w:val="24"/>
+        </w:rPr>
+      </w:pPr>
+    </w:p>
+    <w:p>
+      <w:pPr>
+        <w:rPr>
+          <w:rFonts w:ascii="Times New Roman" w:hAnsi="Times New Roman" w:cs="Times New Roman"/>
+          <w:sz w:val="24"/>
+          <w:szCs w:val="24"/>
+        </w:rPr>
+      </w:pPr>
+      <w:r>
+        <w:rPr>
+          <w:rFonts w:ascii="Times New Roman" w:hAnsi="Times New Roman" w:cs="Times New Roman"/>
+          <w:sz w:val="24"/>
+          <w:szCs w:val="24"/>
+        </w:rPr>
+        <w:t>_____________________________________________________________________________</w:t>
+      </w:r>
+    </w:p>
+    <w:p>
+      <w:pPr>
+        <w:jc w:val="center"/>
+        <w:rPr>
+          <w:rFonts w:ascii="Times New Roman" w:hAnsi="Times New Roman" w:cs="Times New Roman"/>
+          <w:b/>
+          <w:sz w:val="24"/>
+          <w:szCs w:val="24"/>
+        </w:rPr>
+      </w:pPr>
+      <w:r>
+        <w:rPr>
+          <w:rFonts w:ascii="Times New Roman" w:hAnsi="Times New Roman" w:cs="Times New Roman"/>
+          <w:b/>
+          <w:sz w:val="24"/>
+          <w:szCs w:val="24"/>
+        </w:rPr>
         <w:t>КОММУНИСТИЧЕСКАЯ ВЕТКА</w:t>
       </w:r>
     </w:p>
@@ -22084,6 +22520,7 @@
           <w:szCs w:val="24"/>
         </w:rPr>
       </w:pPr>
+      <w:proofErr w:type="gramStart"/>
       <w:r>
         <w:rPr>
           <w:rFonts w:ascii="Times New Roman" w:hAnsi="Times New Roman" w:cs="Times New Roman"/>
@@ -22108,7 +22545,376 @@
           <w:sz w:val="24"/>
           <w:szCs w:val="24"/>
         </w:rPr>
-        <w:t>», произойдёт событие «Деятельность Коммунистической партии</w:t>
+        <w:t>», произойдёт событие «Деятельность Никарагуанской рабочей партии» (</w:t>
+      </w:r>
+      <w:r>
+        <w:rPr>
+          <w:rFonts w:ascii="Times New Roman" w:hAnsi="Times New Roman" w:cs="Times New Roman"/>
+          <w:sz w:val="24"/>
+          <w:szCs w:val="24"/>
+          <w:lang w:val="en-US"/>
+        </w:rPr>
+        <w:t>B</w:t>
+      </w:r>
+      <w:r>
+        <w:rPr>
+          <w:rFonts w:ascii="Times New Roman" w:hAnsi="Times New Roman" w:cs="Times New Roman"/>
+          <w:sz w:val="24"/>
+          <w:szCs w:val="24"/>
+        </w:rPr>
+        <w:t xml:space="preserve"> 1913 году было создано Центральное рабочее объединение Леона.</w:t>
+      </w:r>
+      <w:proofErr w:type="gramEnd"/>
+      <w:r>
+        <w:rPr>
+          <w:rFonts w:ascii="Times New Roman" w:hAnsi="Times New Roman" w:cs="Times New Roman"/>
+          <w:sz w:val="24"/>
+          <w:szCs w:val="24"/>
+        </w:rPr>
+        <w:t xml:space="preserve"> В 1918 году в этом же городе возникла Федерация трудящихся Никарагуа, которая быстро распрост</w:t>
+      </w:r>
+      <w:r>
+        <w:rPr>
+          <w:rFonts w:ascii="Times New Roman" w:hAnsi="Times New Roman" w:cs="Times New Roman"/>
+          <w:sz w:val="24"/>
+          <w:szCs w:val="24"/>
+        </w:rPr>
+        <w:t>ранилась на другие департаменты</w:t>
+      </w:r>
+      <w:r>
+        <w:rPr>
+          <w:rFonts w:ascii="Times New Roman" w:hAnsi="Times New Roman" w:cs="Times New Roman"/>
+          <w:sz w:val="24"/>
+          <w:szCs w:val="24"/>
+        </w:rPr>
+        <w:t>. В том же году в Манагу</w:t>
+      </w:r>
+      <w:r>
+        <w:rPr>
+          <w:rFonts w:ascii="Times New Roman" w:hAnsi="Times New Roman" w:cs="Times New Roman"/>
+          <w:sz w:val="24"/>
+          <w:szCs w:val="24"/>
+        </w:rPr>
+        <w:t xml:space="preserve">а возник Организованный рабочих, чьим лидером стал </w:t>
+      </w:r>
+      <w:r>
+        <w:rPr>
+          <w:rFonts w:ascii="Times New Roman" w:hAnsi="Times New Roman" w:cs="Times New Roman"/>
+          <w:sz w:val="24"/>
+          <w:szCs w:val="24"/>
+        </w:rPr>
+        <w:t xml:space="preserve">интеллектуал </w:t>
+      </w:r>
+      <w:proofErr w:type="spellStart"/>
+      <w:r>
+        <w:rPr>
+          <w:rFonts w:ascii="Times New Roman" w:hAnsi="Times New Roman" w:cs="Times New Roman"/>
+          <w:sz w:val="24"/>
+          <w:szCs w:val="24"/>
+        </w:rPr>
+        <w:t>Софониас</w:t>
+      </w:r>
+      <w:proofErr w:type="spellEnd"/>
+      <w:r>
+        <w:rPr>
+          <w:rFonts w:ascii="Times New Roman" w:hAnsi="Times New Roman" w:cs="Times New Roman"/>
+          <w:sz w:val="24"/>
+          <w:szCs w:val="24"/>
+        </w:rPr>
+        <w:t xml:space="preserve"> </w:t>
+      </w:r>
+      <w:proofErr w:type="spellStart"/>
+      <w:r>
+        <w:rPr>
+          <w:rFonts w:ascii="Times New Roman" w:hAnsi="Times New Roman" w:cs="Times New Roman"/>
+          <w:sz w:val="24"/>
+          <w:szCs w:val="24"/>
+        </w:rPr>
+        <w:t>Сальватьерра</w:t>
+      </w:r>
+      <w:proofErr w:type="spellEnd"/>
+      <w:r>
+        <w:rPr>
+          <w:rFonts w:ascii="Times New Roman" w:hAnsi="Times New Roman" w:cs="Times New Roman"/>
+          <w:sz w:val="24"/>
+          <w:szCs w:val="24"/>
+        </w:rPr>
+        <w:t xml:space="preserve">, </w:t>
+      </w:r>
+      <w:r>
+        <w:rPr>
+          <w:rFonts w:ascii="Times New Roman" w:hAnsi="Times New Roman" w:cs="Times New Roman"/>
+          <w:sz w:val="24"/>
+          <w:szCs w:val="24"/>
+        </w:rPr>
+        <w:t>который представлял генерала</w:t>
+      </w:r>
+      <w:r>
+        <w:rPr>
+          <w:rFonts w:ascii="Times New Roman" w:hAnsi="Times New Roman" w:cs="Times New Roman"/>
+          <w:sz w:val="24"/>
+          <w:szCs w:val="24"/>
+        </w:rPr>
+        <w:t xml:space="preserve"> </w:t>
+      </w:r>
+      <w:proofErr w:type="spellStart"/>
+      <w:r>
+        <w:rPr>
+          <w:rFonts w:ascii="Times New Roman" w:hAnsi="Times New Roman" w:cs="Times New Roman"/>
+          <w:sz w:val="24"/>
+          <w:szCs w:val="24"/>
+        </w:rPr>
+        <w:t>Аугусто</w:t>
+      </w:r>
+      <w:proofErr w:type="spellEnd"/>
+      <w:r>
+        <w:rPr>
+          <w:rFonts w:ascii="Times New Roman" w:hAnsi="Times New Roman" w:cs="Times New Roman"/>
+          <w:sz w:val="24"/>
+          <w:szCs w:val="24"/>
+        </w:rPr>
+        <w:t xml:space="preserve"> </w:t>
+      </w:r>
+      <w:proofErr w:type="spellStart"/>
+      <w:r>
+        <w:rPr>
+          <w:rFonts w:ascii="Times New Roman" w:hAnsi="Times New Roman" w:cs="Times New Roman"/>
+          <w:sz w:val="24"/>
+          <w:szCs w:val="24"/>
+        </w:rPr>
+        <w:t>Сандино</w:t>
+      </w:r>
+      <w:proofErr w:type="spellEnd"/>
+      <w:r>
+        <w:rPr>
+          <w:rFonts w:ascii="Times New Roman" w:hAnsi="Times New Roman" w:cs="Times New Roman"/>
+          <w:sz w:val="24"/>
+          <w:szCs w:val="24"/>
+        </w:rPr>
+        <w:t xml:space="preserve"> во время </w:t>
+      </w:r>
+      <w:r>
+        <w:rPr>
+          <w:rFonts w:ascii="Times New Roman" w:hAnsi="Times New Roman" w:cs="Times New Roman"/>
+          <w:sz w:val="24"/>
+          <w:szCs w:val="24"/>
+        </w:rPr>
+        <w:t>мирных переговоров в 1933 году.</w:t>
+      </w:r>
+    </w:p>
+    <w:p>
+      <w:pPr>
+        <w:rPr>
+          <w:rFonts w:ascii="Times New Roman" w:hAnsi="Times New Roman" w:cs="Times New Roman"/>
+          <w:sz w:val="24"/>
+          <w:szCs w:val="24"/>
+        </w:rPr>
+      </w:pPr>
+      <w:r>
+        <w:rPr>
+          <w:rFonts w:ascii="Times New Roman" w:hAnsi="Times New Roman" w:cs="Times New Roman"/>
+          <w:sz w:val="24"/>
+          <w:szCs w:val="24"/>
+        </w:rPr>
+        <w:t>Эти первые профсоюзные организации установили связи с мексиканскими профсоюзами, что уже находились под влиянием Мексика</w:t>
+      </w:r>
+      <w:r>
+        <w:rPr>
+          <w:rFonts w:ascii="Times New Roman" w:hAnsi="Times New Roman" w:cs="Times New Roman"/>
+          <w:sz w:val="24"/>
+          <w:szCs w:val="24"/>
+        </w:rPr>
+        <w:t>нской Лейбористской партии</w:t>
+      </w:r>
+      <w:r>
+        <w:rPr>
+          <w:rFonts w:ascii="Times New Roman" w:hAnsi="Times New Roman" w:cs="Times New Roman"/>
+          <w:sz w:val="24"/>
+          <w:szCs w:val="24"/>
+        </w:rPr>
+        <w:t xml:space="preserve">. Федерация трудящихся Никарагуа </w:t>
+      </w:r>
+      <w:r>
+        <w:rPr>
+          <w:rFonts w:ascii="Times New Roman" w:hAnsi="Times New Roman" w:cs="Times New Roman"/>
+          <w:sz w:val="24"/>
+          <w:szCs w:val="24"/>
+        </w:rPr>
+        <w:t xml:space="preserve">так же </w:t>
+      </w:r>
+      <w:r>
+        <w:rPr>
+          <w:rFonts w:ascii="Times New Roman" w:hAnsi="Times New Roman" w:cs="Times New Roman"/>
+          <w:sz w:val="24"/>
+          <w:szCs w:val="24"/>
+        </w:rPr>
+        <w:t>участвовал</w:t>
+      </w:r>
+      <w:r>
+        <w:rPr>
+          <w:rFonts w:ascii="Times New Roman" w:hAnsi="Times New Roman" w:cs="Times New Roman"/>
+          <w:sz w:val="24"/>
+          <w:szCs w:val="24"/>
+        </w:rPr>
+        <w:t>а</w:t>
+      </w:r>
+      <w:r>
+        <w:rPr>
+          <w:rFonts w:ascii="Times New Roman" w:hAnsi="Times New Roman" w:cs="Times New Roman"/>
+          <w:sz w:val="24"/>
+          <w:szCs w:val="24"/>
+        </w:rPr>
+        <w:t xml:space="preserve"> в Конгрессе профсоюзов Центральной Америки, который проходил в 1918 году в Сальвадоре. В 1920</w:t>
+      </w:r>
+      <w:r>
+        <w:rPr>
+          <w:rFonts w:ascii="Times New Roman" w:hAnsi="Times New Roman" w:cs="Times New Roman"/>
+          <w:sz w:val="24"/>
+          <w:szCs w:val="24"/>
+        </w:rPr>
+        <w:t xml:space="preserve"> так же</w:t>
+      </w:r>
+      <w:r>
+        <w:rPr>
+          <w:rFonts w:ascii="Times New Roman" w:hAnsi="Times New Roman" w:cs="Times New Roman"/>
+          <w:sz w:val="24"/>
+          <w:szCs w:val="24"/>
+        </w:rPr>
+        <w:t xml:space="preserve"> возникла </w:t>
+      </w:r>
+      <w:r>
+        <w:rPr>
+          <w:rFonts w:ascii="Times New Roman" w:hAnsi="Times New Roman" w:cs="Times New Roman"/>
+          <w:sz w:val="24"/>
+          <w:szCs w:val="24"/>
+        </w:rPr>
+        <w:t>Федерация женщин-работниц</w:t>
+      </w:r>
+      <w:r>
+        <w:rPr>
+          <w:rFonts w:ascii="Times New Roman" w:hAnsi="Times New Roman" w:cs="Times New Roman"/>
+          <w:sz w:val="24"/>
+          <w:szCs w:val="24"/>
+        </w:rPr>
+        <w:t>. В том же году под влиянием большевист</w:t>
+      </w:r>
+      <w:r>
+        <w:rPr>
+          <w:rFonts w:ascii="Times New Roman" w:hAnsi="Times New Roman" w:cs="Times New Roman"/>
+          <w:sz w:val="24"/>
+          <w:szCs w:val="24"/>
+        </w:rPr>
+        <w:t>ской революции интеллектуалы ФТН</w:t>
+      </w:r>
+      <w:r>
+        <w:rPr>
+          <w:rFonts w:ascii="Times New Roman" w:hAnsi="Times New Roman" w:cs="Times New Roman"/>
+          <w:sz w:val="24"/>
+          <w:szCs w:val="24"/>
+        </w:rPr>
+        <w:t xml:space="preserve"> основали Социалистическую группу, которая редактировала газету </w:t>
+      </w:r>
+      <w:r>
+        <w:rPr>
+          <w:rFonts w:ascii="Times New Roman" w:hAnsi="Times New Roman" w:cs="Times New Roman"/>
+          <w:sz w:val="24"/>
+          <w:szCs w:val="24"/>
+        </w:rPr>
+        <w:lastRenderedPageBreak/>
+        <w:t>«</w:t>
+      </w:r>
+      <w:proofErr w:type="spellStart"/>
+      <w:r>
+        <w:rPr>
+          <w:rFonts w:ascii="Times New Roman" w:hAnsi="Times New Roman" w:cs="Times New Roman"/>
+          <w:sz w:val="24"/>
+          <w:szCs w:val="24"/>
+        </w:rPr>
+        <w:t>El</w:t>
+      </w:r>
+      <w:proofErr w:type="spellEnd"/>
+      <w:r>
+        <w:rPr>
+          <w:rFonts w:ascii="Times New Roman" w:hAnsi="Times New Roman" w:cs="Times New Roman"/>
+          <w:sz w:val="24"/>
+          <w:szCs w:val="24"/>
+        </w:rPr>
+        <w:t xml:space="preserve"> </w:t>
+      </w:r>
+      <w:proofErr w:type="spellStart"/>
+      <w:r>
+        <w:rPr>
+          <w:rFonts w:ascii="Times New Roman" w:hAnsi="Times New Roman" w:cs="Times New Roman"/>
+          <w:sz w:val="24"/>
+          <w:szCs w:val="24"/>
+        </w:rPr>
+        <w:t>Socialista</w:t>
+      </w:r>
+      <w:proofErr w:type="spellEnd"/>
+      <w:r>
+        <w:rPr>
+          <w:rFonts w:ascii="Times New Roman" w:hAnsi="Times New Roman" w:cs="Times New Roman"/>
+          <w:sz w:val="24"/>
+          <w:szCs w:val="24"/>
+        </w:rPr>
+        <w:t>»</w:t>
+      </w:r>
+      <w:r>
+        <w:rPr>
+          <w:rFonts w:ascii="Times New Roman" w:hAnsi="Times New Roman" w:cs="Times New Roman"/>
+          <w:sz w:val="24"/>
+          <w:szCs w:val="24"/>
+        </w:rPr>
+        <w:t xml:space="preserve">. </w:t>
+      </w:r>
+      <w:r>
+        <w:rPr>
+          <w:rFonts w:ascii="Times New Roman" w:hAnsi="Times New Roman" w:cs="Times New Roman"/>
+          <w:sz w:val="24"/>
+          <w:szCs w:val="24"/>
+        </w:rPr>
+        <w:t>Что стало первым</w:t>
+      </w:r>
+      <w:r>
+        <w:rPr>
+          <w:rFonts w:ascii="Times New Roman" w:hAnsi="Times New Roman" w:cs="Times New Roman"/>
+          <w:sz w:val="24"/>
+          <w:szCs w:val="24"/>
+        </w:rPr>
+        <w:t xml:space="preserve"> выражение</w:t>
+      </w:r>
+      <w:r>
+        <w:rPr>
+          <w:rFonts w:ascii="Times New Roman" w:hAnsi="Times New Roman" w:cs="Times New Roman"/>
+          <w:sz w:val="24"/>
+          <w:szCs w:val="24"/>
+        </w:rPr>
+        <w:t>м</w:t>
+      </w:r>
+      <w:r>
+        <w:rPr>
+          <w:rFonts w:ascii="Times New Roman" w:hAnsi="Times New Roman" w:cs="Times New Roman"/>
+          <w:sz w:val="24"/>
+          <w:szCs w:val="24"/>
+        </w:rPr>
+        <w:t xml:space="preserve"> политического разрыва с постулатами радикального либерализма.</w:t>
+      </w:r>
+    </w:p>
+    <w:p>
+      <w:pPr>
+        <w:rPr>
+          <w:rFonts w:ascii="Times New Roman" w:hAnsi="Times New Roman" w:cs="Times New Roman"/>
+          <w:sz w:val="24"/>
+          <w:szCs w:val="24"/>
+        </w:rPr>
+      </w:pPr>
+      <w:r>
+        <w:rPr>
+          <w:rFonts w:ascii="Times New Roman" w:hAnsi="Times New Roman" w:cs="Times New Roman"/>
+          <w:sz w:val="24"/>
+          <w:szCs w:val="24"/>
+        </w:rPr>
+        <w:t>Этот небольшой рост профсоюзных организаций возглавили ремесленники-самоучки и радикальные либеральные интеллектуалы. Социальная база этих первых организаций отражала прогрессивный, но запутанный уровень сознания, стремившийся порвать с контролем Либеральной партии и Консервативной партии</w:t>
       </w:r>
       <w:proofErr w:type="gramStart"/>
       <w:r>
@@ -22117,51 +22923,16 @@
           <w:sz w:val="24"/>
           <w:szCs w:val="24"/>
         </w:rPr>
-        <w:t>» ()</w:t>
+        <w:t xml:space="preserve"> .</w:t>
       </w:r>
       <w:proofErr w:type="gramEnd"/>
-    </w:p>
-    <w:p>
-      <w:pPr>
-        <w:rPr>
-          <w:rFonts w:ascii="Times New Roman" w:hAnsi="Times New Roman" w:cs="Times New Roman"/>
-          <w:sz w:val="24"/>
-          <w:szCs w:val="24"/>
-        </w:rPr>
-      </w:pPr>
-      <w:r>
-        <w:rPr>
-          <w:rFonts w:ascii="Times New Roman" w:hAnsi="Times New Roman" w:cs="Times New Roman"/>
-          <w:sz w:val="24"/>
-          <w:szCs w:val="24"/>
-        </w:rPr>
-        <w:t>1. Красная зараза! (будет открыта категория решений «Устранение влияния коммунистической партии»)</w:t>
-      </w:r>
-    </w:p>
-    <w:p>
-      <w:pPr>
-        <w:rPr>
-          <w:rFonts w:ascii="Times New Roman" w:hAnsi="Times New Roman" w:cs="Times New Roman"/>
-          <w:sz w:val="24"/>
-          <w:szCs w:val="24"/>
-        </w:rPr>
-      </w:pPr>
-    </w:p>
-    <w:p>
-      <w:pPr>
-        <w:rPr>
-          <w:rFonts w:ascii="Times New Roman" w:hAnsi="Times New Roman" w:cs="Times New Roman"/>
-          <w:sz w:val="24"/>
-          <w:szCs w:val="24"/>
-        </w:rPr>
-      </w:pPr>
-      <w:r>
-        <w:rPr>
-          <w:rFonts w:ascii="Times New Roman" w:hAnsi="Times New Roman" w:cs="Times New Roman"/>
-          <w:sz w:val="24"/>
-          <w:szCs w:val="24"/>
-        </w:rPr>
-        <w:t xml:space="preserve">После свержения </w:t>
+      <w:r>
+        <w:rPr>
+          <w:rFonts w:ascii="Times New Roman" w:hAnsi="Times New Roman" w:cs="Times New Roman"/>
+          <w:sz w:val="24"/>
+          <w:szCs w:val="24"/>
+        </w:rPr>
+        <w:t xml:space="preserve"> Это стремление к политической независимости, усиленное мировой рецессией, позволило создать 7 августа 1931 года Никарагуанскую рабочую партию, занимавшую позиции, сочетавшие </w:t>
       </w:r>
       <w:proofErr w:type="spellStart"/>
       <w:r>
@@ -22170,7 +22941,7 @@
           <w:sz w:val="24"/>
           <w:szCs w:val="24"/>
         </w:rPr>
-        <w:t>Сакасы</w:t>
+        <w:t>юнионизм</w:t>
       </w:r>
       <w:proofErr w:type="spellEnd"/>
       <w:r>
@@ -22179,6 +22950,135 @@
           <w:sz w:val="24"/>
           <w:szCs w:val="24"/>
         </w:rPr>
+        <w:t xml:space="preserve">, национализм и </w:t>
+      </w:r>
+      <w:proofErr w:type="spellStart"/>
+      <w:r>
+        <w:rPr>
+          <w:rFonts w:ascii="Times New Roman" w:hAnsi="Times New Roman" w:cs="Times New Roman"/>
+          <w:sz w:val="24"/>
+          <w:szCs w:val="24"/>
+        </w:rPr>
+        <w:t>антиимпериализм</w:t>
+      </w:r>
+      <w:proofErr w:type="spellEnd"/>
+      <w:r>
+        <w:rPr>
+          <w:rFonts w:ascii="Times New Roman" w:hAnsi="Times New Roman" w:cs="Times New Roman"/>
+          <w:sz w:val="24"/>
+          <w:szCs w:val="24"/>
+        </w:rPr>
+        <w:t>.</w:t>
+      </w:r>
+    </w:p>
+    <w:p>
+      <w:pPr>
+        <w:rPr>
+          <w:rFonts w:ascii="Times New Roman" w:hAnsi="Times New Roman" w:cs="Times New Roman"/>
+          <w:sz w:val="24"/>
+          <w:szCs w:val="24"/>
+        </w:rPr>
+      </w:pPr>
+      <w:r>
+        <w:rPr>
+          <w:rFonts w:ascii="Times New Roman" w:hAnsi="Times New Roman" w:cs="Times New Roman"/>
+          <w:sz w:val="24"/>
+          <w:szCs w:val="24"/>
+        </w:rPr>
+        <w:t xml:space="preserve">На выборах 1932 года </w:t>
+      </w:r>
+      <w:r>
+        <w:rPr>
+          <w:rFonts w:ascii="Times New Roman" w:hAnsi="Times New Roman" w:cs="Times New Roman"/>
+          <w:sz w:val="24"/>
+          <w:szCs w:val="24"/>
+        </w:rPr>
+        <w:t>НРП</w:t>
+      </w:r>
+      <w:r>
+        <w:rPr>
+          <w:rFonts w:ascii="Times New Roman" w:hAnsi="Times New Roman" w:cs="Times New Roman"/>
+          <w:sz w:val="24"/>
+          <w:szCs w:val="24"/>
+        </w:rPr>
+        <w:t xml:space="preserve"> призвала к бойкоту выборов под лозунгом: «П</w:t>
+      </w:r>
+      <w:r>
+        <w:rPr>
+          <w:rFonts w:ascii="Times New Roman" w:hAnsi="Times New Roman" w:cs="Times New Roman"/>
+          <w:sz w:val="24"/>
+          <w:szCs w:val="24"/>
+        </w:rPr>
+        <w:t xml:space="preserve">ротив выборов, в пользу </w:t>
+      </w:r>
+      <w:proofErr w:type="spellStart"/>
+      <w:r>
+        <w:rPr>
+          <w:rFonts w:ascii="Times New Roman" w:hAnsi="Times New Roman" w:cs="Times New Roman"/>
+          <w:sz w:val="24"/>
+          <w:szCs w:val="24"/>
+        </w:rPr>
+        <w:t>Сандино</w:t>
+      </w:r>
+      <w:proofErr w:type="spellEnd"/>
+      <w:r>
+        <w:rPr>
+          <w:rFonts w:ascii="Times New Roman" w:hAnsi="Times New Roman" w:cs="Times New Roman"/>
+          <w:sz w:val="24"/>
+          <w:szCs w:val="24"/>
+        </w:rPr>
+        <w:t xml:space="preserve">». В 1933 году вышла на свет газета «Эль </w:t>
+      </w:r>
+      <w:proofErr w:type="spellStart"/>
+      <w:r>
+        <w:rPr>
+          <w:rFonts w:ascii="Times New Roman" w:hAnsi="Times New Roman" w:cs="Times New Roman"/>
+          <w:sz w:val="24"/>
+          <w:szCs w:val="24"/>
+        </w:rPr>
+        <w:t>Гермен</w:t>
+      </w:r>
+      <w:proofErr w:type="spellEnd"/>
+      <w:r>
+        <w:rPr>
+          <w:rFonts w:ascii="Times New Roman" w:hAnsi="Times New Roman" w:cs="Times New Roman"/>
+          <w:sz w:val="24"/>
+          <w:szCs w:val="24"/>
+        </w:rPr>
+        <w:t xml:space="preserve">» — неофициальный представитель </w:t>
+      </w:r>
+      <w:r>
+        <w:rPr>
+          <w:rFonts w:ascii="Times New Roman" w:hAnsi="Times New Roman" w:cs="Times New Roman"/>
+          <w:sz w:val="24"/>
+          <w:szCs w:val="24"/>
+        </w:rPr>
+        <w:t>НРП, которую</w:t>
+      </w:r>
+      <w:r>
+        <w:rPr>
+          <w:rFonts w:ascii="Times New Roman" w:hAnsi="Times New Roman" w:cs="Times New Roman"/>
+          <w:sz w:val="24"/>
+          <w:szCs w:val="24"/>
+        </w:rPr>
+        <w:t xml:space="preserve"> 1934 году заменила газета «</w:t>
+      </w:r>
+      <w:proofErr w:type="spellStart"/>
+      <w:r>
+        <w:rPr>
+          <w:rFonts w:ascii="Times New Roman" w:hAnsi="Times New Roman" w:cs="Times New Roman"/>
+          <w:sz w:val="24"/>
+          <w:szCs w:val="24"/>
+        </w:rPr>
+        <w:t>Кауза</w:t>
+      </w:r>
+      <w:proofErr w:type="spellEnd"/>
+      <w:r>
+        <w:rPr>
+          <w:rFonts w:ascii="Times New Roman" w:hAnsi="Times New Roman" w:cs="Times New Roman"/>
+          <w:sz w:val="24"/>
+          <w:szCs w:val="24"/>
+        </w:rPr>
         <w:t xml:space="preserve"> </w:t>
       </w:r>
       <w:proofErr w:type="spellStart"/>
@@ -22188,6 +23088,387 @@
           <w:sz w:val="24"/>
           <w:szCs w:val="24"/>
         </w:rPr>
+        <w:t>Обрера</w:t>
+      </w:r>
+      <w:proofErr w:type="spellEnd"/>
+      <w:r>
+        <w:rPr>
+          <w:rFonts w:ascii="Times New Roman" w:hAnsi="Times New Roman" w:cs="Times New Roman"/>
+          <w:sz w:val="24"/>
+          <w:szCs w:val="24"/>
+        </w:rPr>
+        <w:t xml:space="preserve">». 11 февраля 1934 года лидеры </w:t>
+      </w:r>
+      <w:r>
+        <w:rPr>
+          <w:rFonts w:ascii="Times New Roman" w:hAnsi="Times New Roman" w:cs="Times New Roman"/>
+          <w:sz w:val="24"/>
+          <w:szCs w:val="24"/>
+        </w:rPr>
+        <w:t>НРП</w:t>
+      </w:r>
+      <w:r>
+        <w:rPr>
+          <w:rFonts w:ascii="Times New Roman" w:hAnsi="Times New Roman" w:cs="Times New Roman"/>
+          <w:sz w:val="24"/>
+          <w:szCs w:val="24"/>
+        </w:rPr>
+        <w:t xml:space="preserve"> Карлос </w:t>
+      </w:r>
+      <w:proofErr w:type="spellStart"/>
+      <w:r>
+        <w:rPr>
+          <w:rFonts w:ascii="Times New Roman" w:hAnsi="Times New Roman" w:cs="Times New Roman"/>
+          <w:sz w:val="24"/>
+          <w:szCs w:val="24"/>
+        </w:rPr>
+        <w:t>Леклер</w:t>
+      </w:r>
+      <w:proofErr w:type="spellEnd"/>
+      <w:r>
+        <w:rPr>
+          <w:rFonts w:ascii="Times New Roman" w:hAnsi="Times New Roman" w:cs="Times New Roman"/>
+          <w:sz w:val="24"/>
+          <w:szCs w:val="24"/>
+        </w:rPr>
+        <w:t xml:space="preserve">, Роберто Гонсалес, </w:t>
+      </w:r>
+      <w:proofErr w:type="spellStart"/>
+      <w:r>
+        <w:rPr>
+          <w:rFonts w:ascii="Times New Roman" w:hAnsi="Times New Roman" w:cs="Times New Roman"/>
+          <w:sz w:val="24"/>
+          <w:szCs w:val="24"/>
+        </w:rPr>
+        <w:t>Хусто</w:t>
+      </w:r>
+      <w:proofErr w:type="spellEnd"/>
+      <w:r>
+        <w:rPr>
+          <w:rFonts w:ascii="Times New Roman" w:hAnsi="Times New Roman" w:cs="Times New Roman"/>
+          <w:sz w:val="24"/>
+          <w:szCs w:val="24"/>
+        </w:rPr>
+        <w:t xml:space="preserve"> </w:t>
+      </w:r>
+      <w:proofErr w:type="spellStart"/>
+      <w:r>
+        <w:rPr>
+          <w:rFonts w:ascii="Times New Roman" w:hAnsi="Times New Roman" w:cs="Times New Roman"/>
+          <w:sz w:val="24"/>
+          <w:szCs w:val="24"/>
+        </w:rPr>
+        <w:t>Солорсано</w:t>
+      </w:r>
+      <w:proofErr w:type="spellEnd"/>
+      <w:r>
+        <w:rPr>
+          <w:rFonts w:ascii="Times New Roman" w:hAnsi="Times New Roman" w:cs="Times New Roman"/>
+          <w:sz w:val="24"/>
+          <w:szCs w:val="24"/>
+        </w:rPr>
+        <w:t xml:space="preserve"> и </w:t>
+      </w:r>
+      <w:proofErr w:type="spellStart"/>
+      <w:r>
+        <w:rPr>
+          <w:rFonts w:ascii="Times New Roman" w:hAnsi="Times New Roman" w:cs="Times New Roman"/>
+          <w:sz w:val="24"/>
+          <w:szCs w:val="24"/>
+        </w:rPr>
+        <w:t>Хесус</w:t>
+      </w:r>
+      <w:proofErr w:type="spellEnd"/>
+      <w:r>
+        <w:rPr>
+          <w:rFonts w:ascii="Times New Roman" w:hAnsi="Times New Roman" w:cs="Times New Roman"/>
+          <w:sz w:val="24"/>
+          <w:szCs w:val="24"/>
+        </w:rPr>
+        <w:t xml:space="preserve"> </w:t>
+      </w:r>
+      <w:proofErr w:type="spellStart"/>
+      <w:r>
+        <w:rPr>
+          <w:rFonts w:ascii="Times New Roman" w:hAnsi="Times New Roman" w:cs="Times New Roman"/>
+          <w:sz w:val="24"/>
+          <w:szCs w:val="24"/>
+        </w:rPr>
+        <w:t>Маравилла</w:t>
+      </w:r>
+      <w:proofErr w:type="spellEnd"/>
+      <w:r>
+        <w:rPr>
+          <w:rFonts w:ascii="Times New Roman" w:hAnsi="Times New Roman" w:cs="Times New Roman"/>
+          <w:sz w:val="24"/>
+          <w:szCs w:val="24"/>
+        </w:rPr>
+        <w:t xml:space="preserve"> </w:t>
+      </w:r>
+      <w:proofErr w:type="spellStart"/>
+      <w:r>
+        <w:rPr>
+          <w:rFonts w:ascii="Times New Roman" w:hAnsi="Times New Roman" w:cs="Times New Roman"/>
+          <w:sz w:val="24"/>
+          <w:szCs w:val="24"/>
+        </w:rPr>
+        <w:t>Альмендарес</w:t>
+      </w:r>
+      <w:proofErr w:type="spellEnd"/>
+      <w:r>
+        <w:rPr>
+          <w:rFonts w:ascii="Times New Roman" w:hAnsi="Times New Roman" w:cs="Times New Roman"/>
+          <w:sz w:val="24"/>
+          <w:szCs w:val="24"/>
+        </w:rPr>
+        <w:t xml:space="preserve"> встретились с генералом </w:t>
+      </w:r>
+      <w:proofErr w:type="spellStart"/>
+      <w:r>
+        <w:rPr>
+          <w:rFonts w:ascii="Times New Roman" w:hAnsi="Times New Roman" w:cs="Times New Roman"/>
+          <w:sz w:val="24"/>
+          <w:szCs w:val="24"/>
+        </w:rPr>
+        <w:t>Сандино</w:t>
+      </w:r>
+      <w:proofErr w:type="spellEnd"/>
+      <w:r>
+        <w:rPr>
+          <w:rFonts w:ascii="Times New Roman" w:hAnsi="Times New Roman" w:cs="Times New Roman"/>
+          <w:sz w:val="24"/>
+          <w:szCs w:val="24"/>
+        </w:rPr>
+        <w:t xml:space="preserve"> во время </w:t>
+      </w:r>
+      <w:r>
+        <w:rPr>
+          <w:rFonts w:ascii="Times New Roman" w:hAnsi="Times New Roman" w:cs="Times New Roman"/>
+          <w:sz w:val="24"/>
+          <w:szCs w:val="24"/>
+        </w:rPr>
+        <w:t>его поездки в Манагуа. О</w:t>
+      </w:r>
+      <w:r>
+        <w:rPr>
+          <w:rFonts w:ascii="Times New Roman" w:hAnsi="Times New Roman" w:cs="Times New Roman"/>
+          <w:sz w:val="24"/>
+          <w:szCs w:val="24"/>
+        </w:rPr>
+        <w:t>днако</w:t>
+      </w:r>
+      <w:r>
+        <w:rPr>
+          <w:rFonts w:ascii="Times New Roman" w:hAnsi="Times New Roman" w:cs="Times New Roman"/>
+          <w:sz w:val="24"/>
+          <w:szCs w:val="24"/>
+        </w:rPr>
+        <w:t>,</w:t>
+      </w:r>
+      <w:r>
+        <w:rPr>
+          <w:rFonts w:ascii="Times New Roman" w:hAnsi="Times New Roman" w:cs="Times New Roman"/>
+          <w:sz w:val="24"/>
+          <w:szCs w:val="24"/>
+        </w:rPr>
+        <w:t xml:space="preserve"> после убийства </w:t>
+      </w:r>
+      <w:proofErr w:type="spellStart"/>
+      <w:r>
+        <w:rPr>
+          <w:rFonts w:ascii="Times New Roman" w:hAnsi="Times New Roman" w:cs="Times New Roman"/>
+          <w:sz w:val="24"/>
+          <w:szCs w:val="24"/>
+        </w:rPr>
+        <w:t>Сандино</w:t>
+      </w:r>
+      <w:proofErr w:type="spellEnd"/>
+      <w:r>
+        <w:rPr>
+          <w:rFonts w:ascii="Times New Roman" w:hAnsi="Times New Roman" w:cs="Times New Roman"/>
+          <w:sz w:val="24"/>
+          <w:szCs w:val="24"/>
+        </w:rPr>
+        <w:t>,</w:t>
+      </w:r>
+      <w:r>
+        <w:rPr>
+          <w:rFonts w:ascii="Times New Roman" w:hAnsi="Times New Roman" w:cs="Times New Roman"/>
+          <w:sz w:val="24"/>
+          <w:szCs w:val="24"/>
+        </w:rPr>
+        <w:t xml:space="preserve"> 21 февраля 1934 года</w:t>
+      </w:r>
+      <w:r>
+        <w:rPr>
+          <w:rFonts w:ascii="Times New Roman" w:hAnsi="Times New Roman" w:cs="Times New Roman"/>
+          <w:sz w:val="24"/>
+          <w:szCs w:val="24"/>
+        </w:rPr>
+        <w:t>,</w:t>
+      </w:r>
+      <w:r>
+        <w:rPr>
+          <w:rFonts w:ascii="Times New Roman" w:hAnsi="Times New Roman" w:cs="Times New Roman"/>
+          <w:sz w:val="24"/>
+          <w:szCs w:val="24"/>
+        </w:rPr>
+        <w:t xml:space="preserve"> часть руководства </w:t>
+      </w:r>
+      <w:r>
+        <w:rPr>
+          <w:rFonts w:ascii="Times New Roman" w:hAnsi="Times New Roman" w:cs="Times New Roman"/>
+          <w:sz w:val="24"/>
+          <w:szCs w:val="24"/>
+        </w:rPr>
+        <w:t>НРП</w:t>
+      </w:r>
+      <w:r>
+        <w:rPr>
+          <w:rFonts w:ascii="Times New Roman" w:hAnsi="Times New Roman" w:cs="Times New Roman"/>
+          <w:sz w:val="24"/>
+          <w:szCs w:val="24"/>
+        </w:rPr>
+        <w:t xml:space="preserve"> начала медленно поворачиваться к генералу </w:t>
+      </w:r>
+      <w:proofErr w:type="spellStart"/>
+      <w:r>
+        <w:rPr>
+          <w:rFonts w:ascii="Times New Roman" w:hAnsi="Times New Roman" w:cs="Times New Roman"/>
+          <w:sz w:val="24"/>
+          <w:szCs w:val="24"/>
+        </w:rPr>
+        <w:t>Анастасио</w:t>
+      </w:r>
+      <w:proofErr w:type="spellEnd"/>
+      <w:r>
+        <w:rPr>
+          <w:rFonts w:ascii="Times New Roman" w:hAnsi="Times New Roman" w:cs="Times New Roman"/>
+          <w:sz w:val="24"/>
+          <w:szCs w:val="24"/>
+        </w:rPr>
+        <w:t xml:space="preserve"> </w:t>
+      </w:r>
+      <w:proofErr w:type="spellStart"/>
+      <w:r>
+        <w:rPr>
+          <w:rFonts w:ascii="Times New Roman" w:hAnsi="Times New Roman" w:cs="Times New Roman"/>
+          <w:sz w:val="24"/>
+          <w:szCs w:val="24"/>
+        </w:rPr>
+        <w:t>Сомосе</w:t>
+      </w:r>
+      <w:proofErr w:type="spellEnd"/>
+      <w:r>
+        <w:rPr>
+          <w:rFonts w:ascii="Times New Roman" w:hAnsi="Times New Roman" w:cs="Times New Roman"/>
+          <w:sz w:val="24"/>
+          <w:szCs w:val="24"/>
+        </w:rPr>
+        <w:t>, который к приходу к власти поднял дискурс в пользу прав трудящихся и, следовательно, «социальной справедливости». Это был не внезапный пово</w:t>
+      </w:r>
+      <w:r>
+        <w:rPr>
+          <w:rFonts w:ascii="Times New Roman" w:hAnsi="Times New Roman" w:cs="Times New Roman"/>
+          <w:sz w:val="24"/>
+          <w:szCs w:val="24"/>
+        </w:rPr>
+        <w:t>рот, а постепенный, незаметный.</w:t>
+      </w:r>
+    </w:p>
+    <w:p>
+      <w:pPr>
+        <w:rPr>
+          <w:rFonts w:ascii="Times New Roman" w:hAnsi="Times New Roman" w:cs="Times New Roman"/>
+          <w:sz w:val="24"/>
+          <w:szCs w:val="24"/>
+        </w:rPr>
+      </w:pPr>
+      <w:r>
+        <w:rPr>
+          <w:rFonts w:ascii="Times New Roman" w:hAnsi="Times New Roman" w:cs="Times New Roman"/>
+          <w:sz w:val="24"/>
+          <w:szCs w:val="24"/>
+        </w:rPr>
+        <w:t xml:space="preserve">В 1935 году « </w:t>
+      </w:r>
+      <w:proofErr w:type="spellStart"/>
+      <w:r>
+        <w:rPr>
+          <w:rFonts w:ascii="Times New Roman" w:hAnsi="Times New Roman" w:cs="Times New Roman"/>
+          <w:sz w:val="24"/>
+          <w:szCs w:val="24"/>
+        </w:rPr>
+        <w:t>Кауза</w:t>
+      </w:r>
+      <w:proofErr w:type="spellEnd"/>
+      <w:r>
+        <w:rPr>
+          <w:rFonts w:ascii="Times New Roman" w:hAnsi="Times New Roman" w:cs="Times New Roman"/>
+          <w:sz w:val="24"/>
+          <w:szCs w:val="24"/>
+        </w:rPr>
+        <w:t xml:space="preserve"> </w:t>
+      </w:r>
+      <w:proofErr w:type="spellStart"/>
+      <w:r>
+        <w:rPr>
+          <w:rFonts w:ascii="Times New Roman" w:hAnsi="Times New Roman" w:cs="Times New Roman"/>
+          <w:sz w:val="24"/>
+          <w:szCs w:val="24"/>
+        </w:rPr>
+        <w:t>Обрера</w:t>
+      </w:r>
+      <w:proofErr w:type="spellEnd"/>
+      <w:r>
+        <w:rPr>
+          <w:rFonts w:ascii="Times New Roman" w:hAnsi="Times New Roman" w:cs="Times New Roman"/>
+          <w:sz w:val="24"/>
+          <w:szCs w:val="24"/>
+        </w:rPr>
+        <w:t xml:space="preserve"> » была заменена на « Эль </w:t>
+      </w:r>
+      <w:proofErr w:type="spellStart"/>
+      <w:r>
+        <w:rPr>
+          <w:rFonts w:ascii="Times New Roman" w:hAnsi="Times New Roman" w:cs="Times New Roman"/>
+          <w:sz w:val="24"/>
+          <w:szCs w:val="24"/>
+        </w:rPr>
+        <w:t>Пролетарио</w:t>
+      </w:r>
+      <w:proofErr w:type="spellEnd"/>
+      <w:r>
+        <w:rPr>
+          <w:rFonts w:ascii="Times New Roman" w:hAnsi="Times New Roman" w:cs="Times New Roman"/>
+          <w:sz w:val="24"/>
+          <w:szCs w:val="24"/>
+        </w:rPr>
+        <w:t>».</w:t>
+      </w:r>
+      <w:r>
+        <w:rPr>
+          <w:rFonts w:ascii="Times New Roman" w:hAnsi="Times New Roman" w:cs="Times New Roman"/>
+          <w:sz w:val="24"/>
+          <w:szCs w:val="24"/>
+        </w:rPr>
+        <w:t xml:space="preserve"> </w:t>
+      </w:r>
+      <w:r>
+        <w:rPr>
+          <w:rFonts w:ascii="Times New Roman" w:hAnsi="Times New Roman" w:cs="Times New Roman"/>
+          <w:sz w:val="24"/>
+          <w:szCs w:val="24"/>
+        </w:rPr>
+        <w:t xml:space="preserve">В своей стратегии по созданию народной социальной базы, которая позволила бы ему прийти к власти, генерал </w:t>
+      </w:r>
+      <w:proofErr w:type="spellStart"/>
+      <w:r>
+        <w:rPr>
+          <w:rFonts w:ascii="Times New Roman" w:hAnsi="Times New Roman" w:cs="Times New Roman"/>
+          <w:sz w:val="24"/>
+          <w:szCs w:val="24"/>
+        </w:rPr>
         <w:t>Сомоса</w:t>
       </w:r>
       <w:proofErr w:type="spellEnd"/>
@@ -22197,39 +23478,15 @@
           <w:sz w:val="24"/>
           <w:szCs w:val="24"/>
         </w:rPr>
-        <w:t xml:space="preserve"> в августе</w:t>
-      </w:r>
-      <w:r>
-        <w:rPr>
-          <w:rFonts w:ascii="Times New Roman" w:hAnsi="Times New Roman" w:cs="Times New Roman"/>
-          <w:sz w:val="24"/>
-          <w:szCs w:val="24"/>
-        </w:rPr>
-        <w:t xml:space="preserve"> 1936 года бросил нескольких ли</w:t>
-      </w:r>
-      <w:r>
-        <w:rPr>
-          <w:rFonts w:ascii="Times New Roman" w:hAnsi="Times New Roman" w:cs="Times New Roman"/>
-          <w:sz w:val="24"/>
-          <w:szCs w:val="24"/>
-        </w:rPr>
-        <w:t>деров НПТ в тюрьму на острова Корн. В 1937-м такой же участи подверглись и оставшиеся на свободе руководители НПТ. В 1938 году диктатор расколол очередное руководство НПТ, а в 1939-му отпр</w:t>
-      </w:r>
-      <w:r>
-        <w:rPr>
-          <w:rFonts w:ascii="Times New Roman" w:hAnsi="Times New Roman" w:cs="Times New Roman"/>
-          <w:sz w:val="24"/>
-          <w:szCs w:val="24"/>
-        </w:rPr>
-        <w:t>авил всех более или менее актив</w:t>
-      </w:r>
-      <w:r>
-        <w:rPr>
-          <w:rFonts w:ascii="Times New Roman" w:hAnsi="Times New Roman" w:cs="Times New Roman"/>
-          <w:sz w:val="24"/>
-          <w:szCs w:val="24"/>
-        </w:rPr>
-        <w:t xml:space="preserve">ных членов партии либо в тюрьму, либо в </w:t>
+        <w:t xml:space="preserve"> Гарсия, будучи главным </w:t>
+      </w:r>
+      <w:r>
+        <w:rPr>
+          <w:rFonts w:ascii="Times New Roman" w:hAnsi="Times New Roman" w:cs="Times New Roman"/>
+          <w:sz w:val="24"/>
+          <w:szCs w:val="24"/>
+        </w:rPr>
+        <w:t xml:space="preserve">директором Национальной </w:t>
       </w:r>
       <w:proofErr w:type="spellStart"/>
       <w:r>
@@ -22238,7 +23495,129 @@
           <w:sz w:val="24"/>
           <w:szCs w:val="24"/>
         </w:rPr>
-        <w:t>эмиграцию</w:t>
+        <w:t>гвардиии</w:t>
+      </w:r>
+      <w:proofErr w:type="spellEnd"/>
+      <w:r>
+        <w:rPr>
+          <w:rFonts w:ascii="Times New Roman" w:hAnsi="Times New Roman" w:cs="Times New Roman"/>
+          <w:sz w:val="24"/>
+          <w:szCs w:val="24"/>
+        </w:rPr>
+        <w:t xml:space="preserve">, </w:t>
+      </w:r>
+      <w:r>
+        <w:rPr>
+          <w:rFonts w:ascii="Times New Roman" w:hAnsi="Times New Roman" w:cs="Times New Roman"/>
+          <w:sz w:val="24"/>
+          <w:szCs w:val="24"/>
+        </w:rPr>
+        <w:t>сочетал репрессии с лестью и вербовкой профсоюзных лидеров.</w:t>
+      </w:r>
+      <w:r>
+        <w:rPr>
+          <w:rFonts w:ascii="Times New Roman" w:hAnsi="Times New Roman" w:cs="Times New Roman"/>
+          <w:sz w:val="24"/>
+          <w:szCs w:val="24"/>
+        </w:rPr>
+        <w:t xml:space="preserve"> </w:t>
+      </w:r>
+    </w:p>
+    <w:p>
+      <w:pPr>
+        <w:rPr>
+          <w:rFonts w:ascii="Times New Roman" w:hAnsi="Times New Roman" w:cs="Times New Roman"/>
+          <w:sz w:val="24"/>
+          <w:szCs w:val="24"/>
+        </w:rPr>
+      </w:pPr>
+      <w:r>
+        <w:rPr>
+          <w:rFonts w:ascii="Times New Roman" w:hAnsi="Times New Roman" w:cs="Times New Roman"/>
+          <w:sz w:val="24"/>
+          <w:szCs w:val="24"/>
+        </w:rPr>
+        <w:t>Сейчас, часть</w:t>
+      </w:r>
+      <w:r>
+        <w:rPr>
+          <w:rFonts w:ascii="Times New Roman" w:hAnsi="Times New Roman" w:cs="Times New Roman"/>
+          <w:sz w:val="24"/>
+          <w:szCs w:val="24"/>
+        </w:rPr>
+        <w:t xml:space="preserve"> </w:t>
+      </w:r>
+      <w:r>
+        <w:rPr>
+          <w:rFonts w:ascii="Times New Roman" w:hAnsi="Times New Roman" w:cs="Times New Roman"/>
+          <w:sz w:val="24"/>
+          <w:szCs w:val="24"/>
+        </w:rPr>
+        <w:t>НРП</w:t>
+      </w:r>
+      <w:r>
+        <w:rPr>
+          <w:rFonts w:ascii="Times New Roman" w:hAnsi="Times New Roman" w:cs="Times New Roman"/>
+          <w:sz w:val="24"/>
+          <w:szCs w:val="24"/>
+        </w:rPr>
+        <w:t xml:space="preserve">, </w:t>
+      </w:r>
+      <w:r>
+        <w:rPr>
+          <w:rFonts w:ascii="Times New Roman" w:hAnsi="Times New Roman" w:cs="Times New Roman"/>
+          <w:sz w:val="24"/>
+          <w:szCs w:val="24"/>
+        </w:rPr>
+        <w:t>выступает против нашей политики</w:t>
+      </w:r>
+      <w:r>
+        <w:rPr>
+          <w:rFonts w:ascii="Times New Roman" w:hAnsi="Times New Roman" w:cs="Times New Roman"/>
+          <w:sz w:val="24"/>
+          <w:szCs w:val="24"/>
+        </w:rPr>
+        <w:t xml:space="preserve">, но другое крыло укрепило свою зависимость </w:t>
+      </w:r>
+      <w:r>
+        <w:rPr>
+          <w:rFonts w:ascii="Times New Roman" w:hAnsi="Times New Roman" w:cs="Times New Roman"/>
+          <w:sz w:val="24"/>
+          <w:szCs w:val="24"/>
+        </w:rPr>
+        <w:t>от нас</w:t>
+      </w:r>
+      <w:r>
+        <w:rPr>
+          <w:rFonts w:ascii="Times New Roman" w:hAnsi="Times New Roman" w:cs="Times New Roman"/>
+          <w:sz w:val="24"/>
+          <w:szCs w:val="24"/>
+        </w:rPr>
+        <w:t xml:space="preserve">, </w:t>
+      </w:r>
+      <w:r>
+        <w:rPr>
+          <w:rFonts w:ascii="Times New Roman" w:hAnsi="Times New Roman" w:cs="Times New Roman"/>
+          <w:sz w:val="24"/>
+          <w:szCs w:val="24"/>
+        </w:rPr>
+        <w:t>поддавшись гонорарам и льготам</w:t>
+      </w:r>
+      <w:r>
+        <w:rPr>
+          <w:rFonts w:ascii="Times New Roman" w:hAnsi="Times New Roman" w:cs="Times New Roman"/>
+          <w:sz w:val="24"/>
+          <w:szCs w:val="24"/>
+        </w:rPr>
+        <w:t>.</w:t>
+      </w:r>
+      <w:r>
+        <w:rPr>
+          <w:rFonts w:ascii="Times New Roman" w:hAnsi="Times New Roman" w:cs="Times New Roman"/>
+          <w:sz w:val="24"/>
+          <w:szCs w:val="24"/>
+        </w:rPr>
+        <w:t xml:space="preserve"> </w:t>
       </w:r>
       <w:proofErr w:type="gramStart"/>
       <w:r>
@@ -22247,16 +23626,763 @@
           <w:sz w:val="24"/>
           <w:szCs w:val="24"/>
         </w:rPr>
-        <w:t>.С</w:t>
+        <w:t>Очевидно, что если мы не хотим будущих проблем с коммунистами, необходимо нивелировать их влияние при помощь репрессий.)</w:t>
       </w:r>
       <w:proofErr w:type="gramEnd"/>
-      <w:r>
-        <w:rPr>
-          <w:rFonts w:ascii="Times New Roman" w:hAnsi="Times New Roman" w:cs="Times New Roman"/>
-          <w:sz w:val="24"/>
-          <w:szCs w:val="24"/>
-        </w:rPr>
-        <w:t>омосе</w:t>
+    </w:p>
+    <w:p>
+      <w:pPr>
+        <w:rPr>
+          <w:rFonts w:ascii="Times New Roman" w:hAnsi="Times New Roman" w:cs="Times New Roman"/>
+          <w:sz w:val="24"/>
+          <w:szCs w:val="24"/>
+        </w:rPr>
+      </w:pPr>
+      <w:r>
+        <w:rPr>
+          <w:rFonts w:ascii="Times New Roman" w:hAnsi="Times New Roman" w:cs="Times New Roman"/>
+          <w:sz w:val="24"/>
+          <w:szCs w:val="24"/>
+        </w:rPr>
+        <w:t>1. Красная зараза! (</w:t>
+      </w:r>
+      <w:r>
+        <w:rPr>
+          <w:rFonts w:ascii="Times New Roman" w:hAnsi="Times New Roman" w:cs="Times New Roman"/>
+          <w:sz w:val="24"/>
+          <w:szCs w:val="24"/>
+        </w:rPr>
+        <w:t>+</w:t>
+      </w:r>
+      <w:r>
+        <w:rPr>
+          <w:rFonts w:ascii="Times New Roman" w:hAnsi="Times New Roman" w:cs="Times New Roman"/>
+          <w:sz w:val="24"/>
+          <w:szCs w:val="24"/>
+        </w:rPr>
+        <w:t>НД «Рост популярности НРП»</w:t>
+      </w:r>
+      <w:r>
+        <w:rPr>
+          <w:rFonts w:ascii="Times New Roman" w:hAnsi="Times New Roman" w:cs="Times New Roman"/>
+          <w:sz w:val="24"/>
+          <w:szCs w:val="24"/>
+        </w:rPr>
+        <w:t xml:space="preserve">: </w:t>
+      </w:r>
+      <w:r>
+        <w:rPr>
+          <w:rFonts w:ascii="Times New Roman" w:hAnsi="Times New Roman" w:cs="Times New Roman"/>
+          <w:sz w:val="24"/>
+          <w:szCs w:val="24"/>
+        </w:rPr>
+        <w:t>+0,2 к приросту коммунизма, будет открыта категория решений «Устранение влияния коммунистической партии»)</w:t>
+      </w:r>
+    </w:p>
+    <w:p>
+      <w:pPr>
+        <w:rPr>
+          <w:rFonts w:ascii="Times New Roman" w:hAnsi="Times New Roman" w:cs="Times New Roman"/>
+          <w:sz w:val="24"/>
+          <w:szCs w:val="24"/>
+        </w:rPr>
+      </w:pPr>
+    </w:p>
+    <w:p>
+      <w:pPr>
+        <w:rPr>
+          <w:rFonts w:ascii="Times New Roman" w:hAnsi="Times New Roman" w:cs="Times New Roman"/>
+          <w:sz w:val="24"/>
+          <w:szCs w:val="24"/>
+        </w:rPr>
+      </w:pPr>
+      <w:proofErr w:type="gramStart"/>
+      <w:r>
+        <w:rPr>
+          <w:rFonts w:ascii="Times New Roman" w:hAnsi="Times New Roman" w:cs="Times New Roman"/>
+          <w:sz w:val="24"/>
+          <w:szCs w:val="24"/>
+        </w:rPr>
+        <w:t>Категория решений «Устранение влияния коммунистической партии» (Никарагуанская рабочая партия представляет для нас возможную угрозу.</w:t>
+      </w:r>
+      <w:proofErr w:type="gramEnd"/>
+      <w:r>
+        <w:rPr>
+          <w:rFonts w:ascii="Times New Roman" w:hAnsi="Times New Roman" w:cs="Times New Roman"/>
+          <w:sz w:val="24"/>
+          <w:szCs w:val="24"/>
+        </w:rPr>
+        <w:t xml:space="preserve"> </w:t>
+      </w:r>
+      <w:proofErr w:type="gramStart"/>
+      <w:r>
+        <w:rPr>
+          <w:rFonts w:ascii="Times New Roman" w:hAnsi="Times New Roman" w:cs="Times New Roman"/>
+          <w:sz w:val="24"/>
+          <w:szCs w:val="24"/>
+        </w:rPr>
+        <w:t>Поэтому, необходимо расправиться с ними до того, как они наберут значимую силу.)</w:t>
+      </w:r>
+      <w:proofErr w:type="gramEnd"/>
+    </w:p>
+    <w:p>
+      <w:pPr>
+        <w:rPr>
+          <w:rFonts w:ascii="Times New Roman" w:hAnsi="Times New Roman" w:cs="Times New Roman"/>
+          <w:sz w:val="24"/>
+          <w:szCs w:val="24"/>
+        </w:rPr>
+      </w:pPr>
+      <w:r>
+        <w:rPr>
+          <w:rFonts w:ascii="Times New Roman" w:hAnsi="Times New Roman" w:cs="Times New Roman"/>
+          <w:sz w:val="24"/>
+          <w:szCs w:val="24"/>
+        </w:rPr>
+        <w:t>1. Арест лидеров НРП.</w:t>
+      </w:r>
+    </w:p>
+    <w:p>
+      <w:pPr>
+        <w:rPr>
+          <w:rFonts w:ascii="Times New Roman" w:hAnsi="Times New Roman" w:cs="Times New Roman"/>
+          <w:sz w:val="24"/>
+          <w:szCs w:val="24"/>
+        </w:rPr>
+      </w:pPr>
+      <w:r>
+        <w:rPr>
+          <w:rFonts w:ascii="Times New Roman" w:hAnsi="Times New Roman" w:cs="Times New Roman"/>
+          <w:sz w:val="24"/>
+          <w:szCs w:val="24"/>
+        </w:rPr>
+        <w:t>Стоимость</w:t>
+      </w:r>
+      <w:r>
+        <w:rPr>
+          <w:rFonts w:ascii="Times New Roman" w:hAnsi="Times New Roman" w:cs="Times New Roman"/>
+          <w:sz w:val="24"/>
+          <w:szCs w:val="24"/>
+        </w:rPr>
+        <w:t xml:space="preserve">: </w:t>
+      </w:r>
+      <w:r>
+        <w:rPr>
+          <w:rFonts w:ascii="Times New Roman" w:hAnsi="Times New Roman" w:cs="Times New Roman"/>
+          <w:sz w:val="24"/>
+          <w:szCs w:val="24"/>
+        </w:rPr>
+        <w:t xml:space="preserve">50 </w:t>
+      </w:r>
+      <w:proofErr w:type="gramStart"/>
+      <w:r>
+        <w:rPr>
+          <w:rFonts w:ascii="Times New Roman" w:hAnsi="Times New Roman" w:cs="Times New Roman"/>
+          <w:sz w:val="24"/>
+          <w:szCs w:val="24"/>
+        </w:rPr>
+        <w:t>полит</w:t>
+      </w:r>
+      <w:proofErr w:type="gramEnd"/>
+      <w:r>
+        <w:rPr>
+          <w:rFonts w:ascii="Times New Roman" w:hAnsi="Times New Roman" w:cs="Times New Roman"/>
+          <w:sz w:val="24"/>
+          <w:szCs w:val="24"/>
+        </w:rPr>
+        <w:t xml:space="preserve"> власти</w:t>
+      </w:r>
+    </w:p>
+    <w:p>
+      <w:pPr>
+        <w:rPr>
+          <w:rFonts w:ascii="Times New Roman" w:hAnsi="Times New Roman" w:cs="Times New Roman"/>
+          <w:sz w:val="24"/>
+          <w:szCs w:val="24"/>
+        </w:rPr>
+      </w:pPr>
+      <w:r>
+        <w:rPr>
+          <w:rFonts w:ascii="Times New Roman" w:hAnsi="Times New Roman" w:cs="Times New Roman"/>
+          <w:sz w:val="24"/>
+          <w:szCs w:val="24"/>
+        </w:rPr>
+        <w:t>Требования</w:t>
+      </w:r>
+      <w:r>
+        <w:rPr>
+          <w:rFonts w:ascii="Times New Roman" w:hAnsi="Times New Roman" w:cs="Times New Roman"/>
+          <w:sz w:val="24"/>
+          <w:szCs w:val="24"/>
+        </w:rPr>
+        <w:t xml:space="preserve">: </w:t>
+      </w:r>
+      <w:r>
+        <w:rPr>
+          <w:rFonts w:ascii="Times New Roman" w:hAnsi="Times New Roman" w:cs="Times New Roman"/>
+          <w:sz w:val="24"/>
+          <w:szCs w:val="24"/>
+        </w:rPr>
+        <w:t>ИИ</w:t>
+      </w:r>
+      <w:r>
+        <w:rPr>
+          <w:rFonts w:ascii="Times New Roman" w:hAnsi="Times New Roman" w:cs="Times New Roman"/>
+          <w:sz w:val="24"/>
+          <w:szCs w:val="24"/>
+        </w:rPr>
+        <w:t xml:space="preserve"> </w:t>
+      </w:r>
+      <w:r>
+        <w:rPr>
+          <w:rFonts w:ascii="Times New Roman" w:hAnsi="Times New Roman" w:cs="Times New Roman"/>
+          <w:sz w:val="24"/>
+          <w:szCs w:val="24"/>
+        </w:rPr>
+        <w:t>в историке прожимает в августе 1936</w:t>
+      </w:r>
+    </w:p>
+    <w:p>
+      <w:pPr>
+        <w:rPr>
+          <w:rFonts w:ascii="Times New Roman" w:hAnsi="Times New Roman" w:cs="Times New Roman"/>
+          <w:sz w:val="24"/>
+          <w:szCs w:val="24"/>
+        </w:rPr>
+      </w:pPr>
+      <w:r>
+        <w:rPr>
+          <w:rFonts w:ascii="Times New Roman" w:hAnsi="Times New Roman" w:cs="Times New Roman"/>
+          <w:sz w:val="24"/>
+          <w:szCs w:val="24"/>
+        </w:rPr>
+        <w:t>Результат</w:t>
+      </w:r>
+      <w:r>
+        <w:rPr>
+          <w:rFonts w:ascii="Times New Roman" w:hAnsi="Times New Roman" w:cs="Times New Roman"/>
+          <w:sz w:val="24"/>
+          <w:szCs w:val="24"/>
+        </w:rPr>
+        <w:t xml:space="preserve">: </w:t>
+      </w:r>
+      <w:r>
+        <w:rPr>
+          <w:rFonts w:ascii="Times New Roman" w:hAnsi="Times New Roman" w:cs="Times New Roman"/>
+          <w:sz w:val="24"/>
+          <w:szCs w:val="24"/>
+        </w:rPr>
+        <w:t>Произойдёт событие «Арест лидеров НРП»</w:t>
+      </w:r>
+    </w:p>
+    <w:p>
+      <w:pPr>
+        <w:rPr>
+          <w:rFonts w:ascii="Times New Roman" w:hAnsi="Times New Roman" w:cs="Times New Roman"/>
+          <w:sz w:val="24"/>
+          <w:szCs w:val="24"/>
+        </w:rPr>
+      </w:pPr>
+      <w:proofErr w:type="gramStart"/>
+      <w:r>
+        <w:rPr>
+          <w:rFonts w:ascii="Times New Roman" w:hAnsi="Times New Roman" w:cs="Times New Roman"/>
+          <w:sz w:val="24"/>
+          <w:szCs w:val="24"/>
+        </w:rPr>
+        <w:t>Событие «Арест лидеров НРП» (За участие и подстрекательстве во время забастовки водителей, несколько лидеров Никарагуанской рабочей партии было арестовано.</w:t>
+      </w:r>
+      <w:proofErr w:type="gramEnd"/>
+      <w:r>
+        <w:rPr>
+          <w:rFonts w:ascii="Times New Roman" w:hAnsi="Times New Roman" w:cs="Times New Roman"/>
+          <w:sz w:val="24"/>
+          <w:szCs w:val="24"/>
+        </w:rPr>
+        <w:t xml:space="preserve"> </w:t>
+      </w:r>
+      <w:proofErr w:type="gramStart"/>
+      <w:r>
+        <w:rPr>
+          <w:rFonts w:ascii="Times New Roman" w:hAnsi="Times New Roman" w:cs="Times New Roman"/>
+          <w:sz w:val="24"/>
+          <w:szCs w:val="24"/>
+        </w:rPr>
+        <w:t>Чтобы они не могли даже косвенно, из заключения, влиять на деятельность партии, их заточили в тюрьму на острове Корн, возле побережья Карибского моря.)</w:t>
+      </w:r>
+      <w:proofErr w:type="gramEnd"/>
+    </w:p>
+    <w:p>
+      <w:pPr>
+        <w:rPr>
+          <w:rFonts w:ascii="Times New Roman" w:hAnsi="Times New Roman" w:cs="Times New Roman"/>
+          <w:sz w:val="24"/>
+          <w:szCs w:val="24"/>
+        </w:rPr>
+      </w:pPr>
+      <w:r>
+        <w:rPr>
+          <w:rFonts w:ascii="Times New Roman" w:hAnsi="Times New Roman" w:cs="Times New Roman"/>
+          <w:sz w:val="24"/>
+          <w:szCs w:val="24"/>
+        </w:rPr>
+        <w:t>1. Красная гидра лишилась части голов (НД «Рост популярности НРП» получит</w:t>
+      </w:r>
+      <w:r>
+        <w:rPr>
+          <w:rFonts w:ascii="Times New Roman" w:hAnsi="Times New Roman" w:cs="Times New Roman"/>
+          <w:sz w:val="24"/>
+          <w:szCs w:val="24"/>
+        </w:rPr>
+        <w:t xml:space="preserve">: </w:t>
+      </w:r>
+      <w:r>
+        <w:rPr>
+          <w:rFonts w:ascii="Times New Roman" w:hAnsi="Times New Roman" w:cs="Times New Roman"/>
+          <w:sz w:val="24"/>
+          <w:szCs w:val="24"/>
+        </w:rPr>
+        <w:t>-0,1 к приросту коммунизма)</w:t>
+      </w:r>
+    </w:p>
+    <w:p>
+      <w:pPr>
+        <w:rPr>
+          <w:rFonts w:ascii="Times New Roman" w:hAnsi="Times New Roman" w:cs="Times New Roman"/>
+          <w:sz w:val="24"/>
+          <w:szCs w:val="24"/>
+        </w:rPr>
+      </w:pPr>
+    </w:p>
+    <w:p>
+      <w:pPr>
+        <w:rPr>
+          <w:rFonts w:ascii="Times New Roman" w:hAnsi="Times New Roman" w:cs="Times New Roman"/>
+          <w:sz w:val="24"/>
+          <w:szCs w:val="24"/>
+        </w:rPr>
+      </w:pPr>
+      <w:r>
+        <w:rPr>
+          <w:rFonts w:ascii="Times New Roman" w:hAnsi="Times New Roman" w:cs="Times New Roman"/>
+          <w:sz w:val="24"/>
+          <w:szCs w:val="24"/>
+        </w:rPr>
+        <w:t>2. Внести раскол в состав НРП.</w:t>
+      </w:r>
+    </w:p>
+    <w:p>
+      <w:pPr>
+        <w:rPr>
+          <w:rFonts w:ascii="Times New Roman" w:hAnsi="Times New Roman" w:cs="Times New Roman"/>
+          <w:sz w:val="24"/>
+          <w:szCs w:val="24"/>
+        </w:rPr>
+      </w:pPr>
+      <w:r>
+        <w:rPr>
+          <w:rFonts w:ascii="Times New Roman" w:hAnsi="Times New Roman" w:cs="Times New Roman"/>
+          <w:sz w:val="24"/>
+          <w:szCs w:val="24"/>
+        </w:rPr>
+        <w:t>Стоимость</w:t>
+      </w:r>
+      <w:r>
+        <w:rPr>
+          <w:rFonts w:ascii="Times New Roman" w:hAnsi="Times New Roman" w:cs="Times New Roman"/>
+          <w:sz w:val="24"/>
+          <w:szCs w:val="24"/>
+        </w:rPr>
+        <w:t xml:space="preserve">: </w:t>
+      </w:r>
+      <w:r>
+        <w:rPr>
+          <w:rFonts w:ascii="Times New Roman" w:hAnsi="Times New Roman" w:cs="Times New Roman"/>
+          <w:sz w:val="24"/>
+          <w:szCs w:val="24"/>
+        </w:rPr>
+        <w:t xml:space="preserve">50 </w:t>
+      </w:r>
+      <w:proofErr w:type="gramStart"/>
+      <w:r>
+        <w:rPr>
+          <w:rFonts w:ascii="Times New Roman" w:hAnsi="Times New Roman" w:cs="Times New Roman"/>
+          <w:sz w:val="24"/>
+          <w:szCs w:val="24"/>
+        </w:rPr>
+        <w:t>полит</w:t>
+      </w:r>
+      <w:proofErr w:type="gramEnd"/>
+      <w:r>
+        <w:rPr>
+          <w:rFonts w:ascii="Times New Roman" w:hAnsi="Times New Roman" w:cs="Times New Roman"/>
+          <w:sz w:val="24"/>
+          <w:szCs w:val="24"/>
+        </w:rPr>
+        <w:t xml:space="preserve"> власти</w:t>
+      </w:r>
+    </w:p>
+    <w:p>
+      <w:pPr>
+        <w:rPr>
+          <w:rFonts w:ascii="Times New Roman" w:hAnsi="Times New Roman" w:cs="Times New Roman"/>
+          <w:sz w:val="24"/>
+          <w:szCs w:val="24"/>
+        </w:rPr>
+      </w:pPr>
+      <w:r>
+        <w:rPr>
+          <w:rFonts w:ascii="Times New Roman" w:hAnsi="Times New Roman" w:cs="Times New Roman"/>
+          <w:sz w:val="24"/>
+          <w:szCs w:val="24"/>
+        </w:rPr>
+        <w:t>Требования</w:t>
+      </w:r>
+      <w:r>
+        <w:rPr>
+          <w:rFonts w:ascii="Times New Roman" w:hAnsi="Times New Roman" w:cs="Times New Roman"/>
+          <w:sz w:val="24"/>
+          <w:szCs w:val="24"/>
+        </w:rPr>
+        <w:t xml:space="preserve">: </w:t>
+      </w:r>
+      <w:r>
+        <w:rPr>
+          <w:rFonts w:ascii="Times New Roman" w:hAnsi="Times New Roman" w:cs="Times New Roman"/>
+          <w:sz w:val="24"/>
+          <w:szCs w:val="24"/>
+        </w:rPr>
+        <w:t>событие «Арест лидеров НРП»  произошло, ИИ</w:t>
+      </w:r>
+      <w:r>
+        <w:rPr>
+          <w:rFonts w:ascii="Times New Roman" w:hAnsi="Times New Roman" w:cs="Times New Roman"/>
+          <w:sz w:val="24"/>
+          <w:szCs w:val="24"/>
+        </w:rPr>
+        <w:t xml:space="preserve"> </w:t>
+      </w:r>
+      <w:r>
+        <w:rPr>
+          <w:rFonts w:ascii="Times New Roman" w:hAnsi="Times New Roman" w:cs="Times New Roman"/>
+          <w:sz w:val="24"/>
+          <w:szCs w:val="24"/>
+        </w:rPr>
+        <w:t>в историке прожимает в 1938</w:t>
+      </w:r>
+    </w:p>
+    <w:p>
+      <w:pPr>
+        <w:rPr>
+          <w:rFonts w:ascii="Times New Roman" w:hAnsi="Times New Roman" w:cs="Times New Roman"/>
+          <w:sz w:val="24"/>
+          <w:szCs w:val="24"/>
+        </w:rPr>
+      </w:pPr>
+      <w:r>
+        <w:rPr>
+          <w:rFonts w:ascii="Times New Roman" w:hAnsi="Times New Roman" w:cs="Times New Roman"/>
+          <w:sz w:val="24"/>
+          <w:szCs w:val="24"/>
+        </w:rPr>
+        <w:t>Результат</w:t>
+      </w:r>
+      <w:r>
+        <w:rPr>
+          <w:rFonts w:ascii="Times New Roman" w:hAnsi="Times New Roman" w:cs="Times New Roman"/>
+          <w:sz w:val="24"/>
+          <w:szCs w:val="24"/>
+        </w:rPr>
+        <w:t xml:space="preserve">: </w:t>
+      </w:r>
+      <w:r>
+        <w:rPr>
+          <w:rFonts w:ascii="Times New Roman" w:hAnsi="Times New Roman" w:cs="Times New Roman"/>
+          <w:sz w:val="24"/>
+          <w:szCs w:val="24"/>
+        </w:rPr>
+        <w:t>Произойдёт событие «Раскол в рядах НРП»</w:t>
+      </w:r>
+    </w:p>
+    <w:p>
+      <w:pPr>
+        <w:rPr>
+          <w:rFonts w:ascii="Times New Roman" w:hAnsi="Times New Roman" w:cs="Times New Roman"/>
+          <w:sz w:val="24"/>
+          <w:szCs w:val="24"/>
+        </w:rPr>
+      </w:pPr>
+      <w:proofErr w:type="gramStart"/>
+      <w:r>
+        <w:rPr>
+          <w:rFonts w:ascii="Times New Roman" w:hAnsi="Times New Roman" w:cs="Times New Roman"/>
+          <w:sz w:val="24"/>
+          <w:szCs w:val="24"/>
+        </w:rPr>
+        <w:t>Событие «Раскол в рядах НРП» (Воспользовавшись отсутствием лидеров партии, нам получилось переманить часть ведущих лидеров на свою сторону, тем самым образовав в НРП два крыла партии.</w:t>
+      </w:r>
+      <w:proofErr w:type="gramEnd"/>
+      <w:r>
+        <w:rPr>
+          <w:rFonts w:ascii="Times New Roman" w:hAnsi="Times New Roman" w:cs="Times New Roman"/>
+          <w:sz w:val="24"/>
+          <w:szCs w:val="24"/>
+        </w:rPr>
+        <w:t xml:space="preserve"> Одно, из которых поддерживает нас, а другое пытается быть независимым. </w:t>
+      </w:r>
+      <w:proofErr w:type="gramStart"/>
+      <w:r>
+        <w:rPr>
+          <w:rFonts w:ascii="Times New Roman" w:hAnsi="Times New Roman" w:cs="Times New Roman"/>
+          <w:sz w:val="24"/>
+          <w:szCs w:val="24"/>
+        </w:rPr>
+        <w:t>Реализовав свой план, мы вывели конфликты в партии на новый уровень, парализовав их деятельность.)</w:t>
+      </w:r>
+      <w:proofErr w:type="gramEnd"/>
+    </w:p>
+    <w:p>
+      <w:pPr>
+        <w:rPr>
+          <w:rFonts w:ascii="Times New Roman" w:hAnsi="Times New Roman" w:cs="Times New Roman"/>
+          <w:sz w:val="24"/>
+          <w:szCs w:val="24"/>
+        </w:rPr>
+      </w:pPr>
+      <w:r>
+        <w:rPr>
+          <w:rFonts w:ascii="Times New Roman" w:hAnsi="Times New Roman" w:cs="Times New Roman"/>
+          <w:sz w:val="24"/>
+          <w:szCs w:val="24"/>
+        </w:rPr>
+        <w:t>1. Головы красной гидры сцепились (НД «Рост популярности НРП» будет удалён)</w:t>
+      </w:r>
+    </w:p>
+    <w:p>
+      <w:pPr>
+        <w:rPr>
+          <w:rFonts w:ascii="Times New Roman" w:hAnsi="Times New Roman" w:cs="Times New Roman"/>
+          <w:sz w:val="24"/>
+          <w:szCs w:val="24"/>
+        </w:rPr>
+      </w:pPr>
+    </w:p>
+    <w:p>
+      <w:pPr>
+        <w:rPr>
+          <w:rFonts w:ascii="Times New Roman" w:hAnsi="Times New Roman" w:cs="Times New Roman"/>
+          <w:sz w:val="24"/>
+          <w:szCs w:val="24"/>
+        </w:rPr>
+      </w:pPr>
+      <w:r>
+        <w:rPr>
+          <w:rFonts w:ascii="Times New Roman" w:hAnsi="Times New Roman" w:cs="Times New Roman"/>
+          <w:sz w:val="24"/>
+          <w:szCs w:val="24"/>
+        </w:rPr>
+        <w:t>3. Распустить НРП.</w:t>
+      </w:r>
+    </w:p>
+    <w:p>
+      <w:pPr>
+        <w:rPr>
+          <w:rFonts w:ascii="Times New Roman" w:hAnsi="Times New Roman" w:cs="Times New Roman"/>
+          <w:sz w:val="24"/>
+          <w:szCs w:val="24"/>
+        </w:rPr>
+      </w:pPr>
+      <w:r>
+        <w:rPr>
+          <w:rFonts w:ascii="Times New Roman" w:hAnsi="Times New Roman" w:cs="Times New Roman"/>
+          <w:sz w:val="24"/>
+          <w:szCs w:val="24"/>
+        </w:rPr>
+        <w:t>Стоимость</w:t>
+      </w:r>
+      <w:r>
+        <w:rPr>
+          <w:rFonts w:ascii="Times New Roman" w:hAnsi="Times New Roman" w:cs="Times New Roman"/>
+          <w:sz w:val="24"/>
+          <w:szCs w:val="24"/>
+        </w:rPr>
+        <w:t xml:space="preserve">: </w:t>
+      </w:r>
+      <w:r>
+        <w:rPr>
+          <w:rFonts w:ascii="Times New Roman" w:hAnsi="Times New Roman" w:cs="Times New Roman"/>
+          <w:sz w:val="24"/>
+          <w:szCs w:val="24"/>
+        </w:rPr>
+        <w:t xml:space="preserve">50 </w:t>
+      </w:r>
+      <w:proofErr w:type="gramStart"/>
+      <w:r>
+        <w:rPr>
+          <w:rFonts w:ascii="Times New Roman" w:hAnsi="Times New Roman" w:cs="Times New Roman"/>
+          <w:sz w:val="24"/>
+          <w:szCs w:val="24"/>
+        </w:rPr>
+        <w:t>полит</w:t>
+      </w:r>
+      <w:proofErr w:type="gramEnd"/>
+      <w:r>
+        <w:rPr>
+          <w:rFonts w:ascii="Times New Roman" w:hAnsi="Times New Roman" w:cs="Times New Roman"/>
+          <w:sz w:val="24"/>
+          <w:szCs w:val="24"/>
+        </w:rPr>
+        <w:t xml:space="preserve"> власти</w:t>
+      </w:r>
+    </w:p>
+    <w:p>
+      <w:pPr>
+        <w:rPr>
+          <w:rFonts w:ascii="Times New Roman" w:hAnsi="Times New Roman" w:cs="Times New Roman"/>
+          <w:sz w:val="24"/>
+          <w:szCs w:val="24"/>
+        </w:rPr>
+      </w:pPr>
+      <w:r>
+        <w:rPr>
+          <w:rFonts w:ascii="Times New Roman" w:hAnsi="Times New Roman" w:cs="Times New Roman"/>
+          <w:sz w:val="24"/>
+          <w:szCs w:val="24"/>
+        </w:rPr>
+        <w:t>Требования</w:t>
+      </w:r>
+      <w:r>
+        <w:rPr>
+          <w:rFonts w:ascii="Times New Roman" w:hAnsi="Times New Roman" w:cs="Times New Roman"/>
+          <w:sz w:val="24"/>
+          <w:szCs w:val="24"/>
+        </w:rPr>
+        <w:t xml:space="preserve">: </w:t>
+      </w:r>
+      <w:r>
+        <w:rPr>
+          <w:rFonts w:ascii="Times New Roman" w:hAnsi="Times New Roman" w:cs="Times New Roman"/>
+          <w:sz w:val="24"/>
+          <w:szCs w:val="24"/>
+        </w:rPr>
+        <w:t>событие «Раскол в рядах НРП»  произошло, ИИ в историке прожимает в феврале 1939</w:t>
+      </w:r>
+    </w:p>
+    <w:p>
+      <w:pPr>
+        <w:rPr>
+          <w:rFonts w:ascii="Times New Roman" w:hAnsi="Times New Roman" w:cs="Times New Roman"/>
+          <w:sz w:val="24"/>
+          <w:szCs w:val="24"/>
+        </w:rPr>
+      </w:pPr>
+      <w:r>
+        <w:rPr>
+          <w:rFonts w:ascii="Times New Roman" w:hAnsi="Times New Roman" w:cs="Times New Roman"/>
+          <w:sz w:val="24"/>
+          <w:szCs w:val="24"/>
+        </w:rPr>
+        <w:t>Результат</w:t>
+      </w:r>
+      <w:r>
+        <w:rPr>
+          <w:rFonts w:ascii="Times New Roman" w:hAnsi="Times New Roman" w:cs="Times New Roman"/>
+          <w:sz w:val="24"/>
+          <w:szCs w:val="24"/>
+        </w:rPr>
+        <w:t xml:space="preserve">: </w:t>
+      </w:r>
+      <w:r>
+        <w:rPr>
+          <w:rFonts w:ascii="Times New Roman" w:hAnsi="Times New Roman" w:cs="Times New Roman"/>
+          <w:sz w:val="24"/>
+          <w:szCs w:val="24"/>
+        </w:rPr>
+        <w:t>Произойдёт событие «Роспуск НРП»</w:t>
+      </w:r>
+    </w:p>
+    <w:p>
+      <w:pPr>
+        <w:rPr>
+          <w:rFonts w:ascii="Times New Roman" w:hAnsi="Times New Roman" w:cs="Times New Roman"/>
+          <w:sz w:val="24"/>
+          <w:szCs w:val="24"/>
+        </w:rPr>
+      </w:pPr>
+      <w:proofErr w:type="gramStart"/>
+      <w:r>
+        <w:rPr>
+          <w:rFonts w:ascii="Times New Roman" w:hAnsi="Times New Roman" w:cs="Times New Roman"/>
+          <w:sz w:val="24"/>
+          <w:szCs w:val="24"/>
+        </w:rPr>
+        <w:t>Событие «Роспуск НРП» (Пользуясь нашей благосклонностью, несколько месяцев назад, руководство</w:t>
+      </w:r>
+      <w:r>
+        <w:rPr>
+          <w:rFonts w:ascii="Times New Roman" w:hAnsi="Times New Roman" w:cs="Times New Roman"/>
+          <w:sz w:val="24"/>
+          <w:szCs w:val="24"/>
+        </w:rPr>
+        <w:t xml:space="preserve"> </w:t>
+      </w:r>
+      <w:r>
+        <w:rPr>
+          <w:rFonts w:ascii="Times New Roman" w:hAnsi="Times New Roman" w:cs="Times New Roman"/>
+          <w:sz w:val="24"/>
+          <w:szCs w:val="24"/>
+        </w:rPr>
+        <w:t>НРП провело</w:t>
+      </w:r>
+      <w:r>
+        <w:rPr>
+          <w:rFonts w:ascii="Times New Roman" w:hAnsi="Times New Roman" w:cs="Times New Roman"/>
+          <w:sz w:val="24"/>
+          <w:szCs w:val="24"/>
+        </w:rPr>
+        <w:t xml:space="preserve"> первый конгресс </w:t>
+      </w:r>
+      <w:r>
+        <w:rPr>
+          <w:rFonts w:ascii="Times New Roman" w:hAnsi="Times New Roman" w:cs="Times New Roman"/>
+          <w:sz w:val="24"/>
+          <w:szCs w:val="24"/>
+        </w:rPr>
+        <w:t>партии</w:t>
+      </w:r>
+      <w:r>
+        <w:rPr>
+          <w:rFonts w:ascii="Times New Roman" w:hAnsi="Times New Roman" w:cs="Times New Roman"/>
+          <w:sz w:val="24"/>
+          <w:szCs w:val="24"/>
+        </w:rPr>
+        <w:t xml:space="preserve"> во дворце мэрии Манагуа на полной законности.</w:t>
+      </w:r>
+      <w:proofErr w:type="gramEnd"/>
+      <w:r>
+        <w:rPr>
+          <w:rFonts w:ascii="Times New Roman" w:hAnsi="Times New Roman" w:cs="Times New Roman"/>
+          <w:sz w:val="24"/>
+          <w:szCs w:val="24"/>
+        </w:rPr>
+        <w:t xml:space="preserve"> </w:t>
+      </w:r>
+      <w:r>
+        <w:rPr>
+          <w:rFonts w:ascii="Times New Roman" w:hAnsi="Times New Roman" w:cs="Times New Roman"/>
+          <w:sz w:val="24"/>
+          <w:szCs w:val="24"/>
+        </w:rPr>
+        <w:t xml:space="preserve">Где новым генеральным секретарём стал </w:t>
+      </w:r>
+      <w:proofErr w:type="spellStart"/>
+      <w:r>
+        <w:rPr>
+          <w:rFonts w:ascii="Times New Roman" w:hAnsi="Times New Roman" w:cs="Times New Roman"/>
+          <w:sz w:val="24"/>
+          <w:szCs w:val="24"/>
+        </w:rPr>
+        <w:t>Эдуардо</w:t>
       </w:r>
       <w:proofErr w:type="spellEnd"/>
       <w:r>
@@ -22265,23 +24391,7 @@
           <w:sz w:val="24"/>
           <w:szCs w:val="24"/>
         </w:rPr>
-        <w:t xml:space="preserve"> не нравились политические рабо</w:t>
-      </w:r>
-      <w:r>
-        <w:rPr>
-          <w:rFonts w:ascii="Times New Roman" w:hAnsi="Times New Roman" w:cs="Times New Roman"/>
-          <w:sz w:val="24"/>
-          <w:szCs w:val="24"/>
-        </w:rPr>
-        <w:t>чие организации, так как полити</w:t>
-      </w:r>
-      <w:r>
-        <w:rPr>
-          <w:rFonts w:ascii="Times New Roman" w:hAnsi="Times New Roman" w:cs="Times New Roman"/>
-          <w:sz w:val="24"/>
-          <w:szCs w:val="24"/>
-        </w:rPr>
-        <w:t>ку в Никарагуа он хотел определять единолично. Больше по душе диктатору были организации вроде «</w:t>
+        <w:t xml:space="preserve"> </w:t>
       </w:r>
       <w:proofErr w:type="spellStart"/>
       <w:r>
@@ -22290,7 +24400,7 @@
           <w:sz w:val="24"/>
           <w:szCs w:val="24"/>
         </w:rPr>
-        <w:t>зубатовских</w:t>
+        <w:t>Нарваес</w:t>
       </w:r>
       <w:proofErr w:type="spellEnd"/>
       <w:r>
@@ -22299,23 +24409,25 @@
           <w:sz w:val="24"/>
           <w:szCs w:val="24"/>
         </w:rPr>
-        <w:t xml:space="preserve"> про</w:t>
-      </w:r>
-      <w:r>
-        <w:rPr>
-          <w:rFonts w:ascii="Times New Roman" w:hAnsi="Times New Roman" w:cs="Times New Roman"/>
-          <w:sz w:val="24"/>
-          <w:szCs w:val="24"/>
-        </w:rPr>
-        <w:t>фсоюзов» в царской России. Рабо</w:t>
-      </w:r>
-      <w:r>
-        <w:rPr>
-          <w:rFonts w:ascii="Times New Roman" w:hAnsi="Times New Roman" w:cs="Times New Roman"/>
-          <w:sz w:val="24"/>
-          <w:szCs w:val="24"/>
-        </w:rPr>
-        <w:t xml:space="preserve">чие, с точки зрения </w:t>
+        <w:t>, лидер сторонников нашего крыла в партии.</w:t>
+      </w:r>
+    </w:p>
+    <w:p>
+      <w:pPr>
+        <w:rPr>
+          <w:rFonts w:ascii="Times New Roman" w:hAnsi="Times New Roman" w:cs="Times New Roman"/>
+          <w:sz w:val="24"/>
+          <w:szCs w:val="24"/>
+        </w:rPr>
+      </w:pPr>
+      <w:proofErr w:type="gramStart"/>
+      <w:r>
+        <w:rPr>
+          <w:rFonts w:ascii="Times New Roman" w:hAnsi="Times New Roman" w:cs="Times New Roman"/>
+          <w:sz w:val="24"/>
+          <w:szCs w:val="24"/>
+        </w:rPr>
+        <w:t xml:space="preserve">Этот успех привел к тому, что сегодня </w:t>
       </w:r>
       <w:proofErr w:type="spellStart"/>
       <w:r>
@@ -22324,7 +24436,7 @@
           <w:sz w:val="24"/>
           <w:szCs w:val="24"/>
         </w:rPr>
-        <w:t>Сомосы</w:t>
+        <w:t>Нарваес</w:t>
       </w:r>
       <w:proofErr w:type="spellEnd"/>
       <w:r>
@@ -22333,123 +24445,44 @@
           <w:sz w:val="24"/>
           <w:szCs w:val="24"/>
         </w:rPr>
-        <w:t>, должны были з</w:t>
-      </w:r>
-      <w:r>
-        <w:rPr>
-          <w:rFonts w:ascii="Times New Roman" w:hAnsi="Times New Roman" w:cs="Times New Roman"/>
-          <w:sz w:val="24"/>
-          <w:szCs w:val="24"/>
-        </w:rPr>
-        <w:t>аниматься самообразованием, тан</w:t>
-      </w:r>
-      <w:r>
-        <w:rPr>
-          <w:rFonts w:ascii="Times New Roman" w:hAnsi="Times New Roman" w:cs="Times New Roman"/>
-          <w:sz w:val="24"/>
-          <w:szCs w:val="24"/>
-        </w:rPr>
-        <w:t>цами и другими культурными формами досуга. В августе 1936 года был введен налог на алкоголь, сборы от которого должны были пойти на строительство в Манагуа и каждом центре департаментов «Рабочего дома». Именно в таких домах рабочие и должны были «культурно от</w:t>
-      </w:r>
-      <w:r>
-        <w:rPr>
-          <w:rFonts w:ascii="Times New Roman" w:hAnsi="Times New Roman" w:cs="Times New Roman"/>
-          <w:sz w:val="24"/>
-          <w:szCs w:val="24"/>
-        </w:rPr>
-        <w:t>дыхать» вместо того, чтобы зани</w:t>
-      </w:r>
-      <w:r>
-        <w:rPr>
-          <w:rFonts w:ascii="Times New Roman" w:hAnsi="Times New Roman" w:cs="Times New Roman"/>
-          <w:sz w:val="24"/>
-          <w:szCs w:val="24"/>
-        </w:rPr>
-        <w:t>маться политикой.</w:t>
-      </w:r>
-      <w:r>
-        <w:rPr>
-          <w:rFonts w:ascii="Times New Roman" w:hAnsi="Times New Roman" w:cs="Times New Roman"/>
-          <w:sz w:val="24"/>
-          <w:szCs w:val="24"/>
-        </w:rPr>
-        <w:br/>
-        <w:t>В январе 1943 года появился антифашистский «Конгре</w:t>
-      </w:r>
-      <w:r>
-        <w:rPr>
-          <w:rFonts w:ascii="Times New Roman" w:hAnsi="Times New Roman" w:cs="Times New Roman"/>
-          <w:sz w:val="24"/>
-          <w:szCs w:val="24"/>
-        </w:rPr>
-        <w:t>сс за мир, единство и освобожде</w:t>
-      </w:r>
-      <w:r>
-        <w:rPr>
-          <w:rFonts w:ascii="Times New Roman" w:hAnsi="Times New Roman" w:cs="Times New Roman"/>
-          <w:sz w:val="24"/>
-          <w:szCs w:val="24"/>
-        </w:rPr>
-        <w:t xml:space="preserve">ние», за которым стояли коммунисты. Они </w:t>
-      </w:r>
-      <w:r>
-        <w:rPr>
-          <w:rFonts w:ascii="Times New Roman" w:hAnsi="Times New Roman" w:cs="Times New Roman"/>
-          <w:sz w:val="24"/>
-          <w:szCs w:val="24"/>
-        </w:rPr>
-        <w:t>пытались объединить в этой орга</w:t>
-      </w:r>
-      <w:r>
-        <w:rPr>
-          <w:rFonts w:ascii="Times New Roman" w:hAnsi="Times New Roman" w:cs="Times New Roman"/>
-          <w:sz w:val="24"/>
-          <w:szCs w:val="24"/>
-        </w:rPr>
-        <w:t>низации рабочих, студентов и представителе</w:t>
-      </w:r>
-      <w:r>
-        <w:rPr>
-          <w:rFonts w:ascii="Times New Roman" w:hAnsi="Times New Roman" w:cs="Times New Roman"/>
-          <w:sz w:val="24"/>
-          <w:szCs w:val="24"/>
-        </w:rPr>
-        <w:t>й городских средних слоев. Одна</w:t>
-      </w:r>
-      <w:r>
-        <w:rPr>
-          <w:rFonts w:ascii="Times New Roman" w:hAnsi="Times New Roman" w:cs="Times New Roman"/>
-          <w:sz w:val="24"/>
-          <w:szCs w:val="24"/>
-        </w:rPr>
-        <w:t xml:space="preserve">ко по указанию </w:t>
-      </w:r>
-      <w:proofErr w:type="spellStart"/>
-      <w:r>
-        <w:rPr>
-          <w:rFonts w:ascii="Times New Roman" w:hAnsi="Times New Roman" w:cs="Times New Roman"/>
-          <w:sz w:val="24"/>
-          <w:szCs w:val="24"/>
-        </w:rPr>
-        <w:t>Сомосы</w:t>
-      </w:r>
-      <w:proofErr w:type="spellEnd"/>
-      <w:r>
-        <w:rPr>
-          <w:rFonts w:ascii="Times New Roman" w:hAnsi="Times New Roman" w:cs="Times New Roman"/>
-          <w:sz w:val="24"/>
-          <w:szCs w:val="24"/>
-        </w:rPr>
-        <w:t xml:space="preserve"> конгресс был разгромлен национальной гвардией</w:t>
-      </w:r>
-      <w:r>
-        <w:rPr>
-          <w:rFonts w:ascii="Times New Roman" w:hAnsi="Times New Roman" w:cs="Times New Roman"/>
-          <w:sz w:val="24"/>
-          <w:szCs w:val="24"/>
-        </w:rPr>
-        <w:br/>
-      </w:r>
+        <w:t xml:space="preserve"> объявил о роспуске НРП, фактически передав власть в наши руки.)</w:t>
+      </w:r>
+      <w:proofErr w:type="gramEnd"/>
+    </w:p>
+    <w:p>
+      <w:pPr>
+        <w:rPr>
+          <w:rFonts w:ascii="Times New Roman" w:hAnsi="Times New Roman" w:cs="Times New Roman"/>
+          <w:sz w:val="24"/>
+          <w:szCs w:val="24"/>
+        </w:rPr>
+      </w:pPr>
+      <w:r>
+        <w:rPr>
+          <w:rFonts w:ascii="Times New Roman" w:hAnsi="Times New Roman" w:cs="Times New Roman"/>
+          <w:sz w:val="24"/>
+          <w:szCs w:val="24"/>
+        </w:rPr>
+        <w:t>1. Красная гидра осталась без голов (-15% популярности коммунизма.)</w:t>
+      </w:r>
+    </w:p>
+    <w:p>
+      <w:pPr>
+        <w:rPr>
+          <w:rFonts w:ascii="Times New Roman" w:hAnsi="Times New Roman" w:cs="Times New Roman"/>
+          <w:sz w:val="24"/>
+          <w:szCs w:val="24"/>
+        </w:rPr>
+      </w:pPr>
+    </w:p>
+    <w:p>
+      <w:pPr>
+        <w:rPr>
+          <w:rFonts w:ascii="Times New Roman" w:hAnsi="Times New Roman" w:cs="Times New Roman"/>
+          <w:sz w:val="24"/>
+          <w:szCs w:val="24"/>
+        </w:rPr>
+      </w:pPr>
       <w:proofErr w:type="gramStart"/>
       <w:r>
         <w:rPr>
@@ -22457,7 +24490,7 @@
           <w:sz w:val="24"/>
           <w:szCs w:val="24"/>
         </w:rPr>
-        <w:t>Коммунисты</w:t>
+        <w:t>ЕСЛИ, Никарагуа обладает НД «Рост популярности НРП» и популярность коммунизма достигнет 15%, произойдёт событие «НРП организовывает рабочих и студентов» (Коммунисты смогли собраться с силами, и организовали антифашистскую организацию под названием «Конгресс за мир, единство и освобождение».</w:t>
       </w:r>
       <w:proofErr w:type="gramEnd"/>
       <w:r>
@@ -22466,305 +24499,94 @@
           <w:sz w:val="24"/>
           <w:szCs w:val="24"/>
         </w:rPr>
-        <w:t xml:space="preserve"> тем не менее образовали Бло</w:t>
-      </w:r>
-      <w:r>
-        <w:rPr>
-          <w:rFonts w:ascii="Times New Roman" w:hAnsi="Times New Roman" w:cs="Times New Roman"/>
-          <w:sz w:val="24"/>
-          <w:szCs w:val="24"/>
-        </w:rPr>
-        <w:t>к антифашистских трудящихся, ко</w:t>
-      </w:r>
-      <w:r>
-        <w:rPr>
-          <w:rFonts w:ascii="Times New Roman" w:hAnsi="Times New Roman" w:cs="Times New Roman"/>
-          <w:sz w:val="24"/>
-          <w:szCs w:val="24"/>
-        </w:rPr>
-        <w:t>торый во время празднования 1 мая 1943 год</w:t>
-      </w:r>
-      <w:r>
-        <w:rPr>
-          <w:rFonts w:ascii="Times New Roman" w:hAnsi="Times New Roman" w:cs="Times New Roman"/>
-          <w:sz w:val="24"/>
-          <w:szCs w:val="24"/>
-        </w:rPr>
-        <w:t>а потребовал снижения цен и раз</w:t>
-      </w:r>
-      <w:r>
-        <w:rPr>
-          <w:rFonts w:ascii="Times New Roman" w:hAnsi="Times New Roman" w:cs="Times New Roman"/>
-          <w:sz w:val="24"/>
-          <w:szCs w:val="24"/>
-        </w:rPr>
-        <w:t>дачу земли крестьянам. После этого все руководители блока были арестованы.</w:t>
-      </w:r>
-    </w:p>
-    <w:p>
-      <w:pPr>
-        <w:rPr>
-          <w:rFonts w:ascii="Times New Roman" w:hAnsi="Times New Roman" w:cs="Times New Roman"/>
-          <w:sz w:val="24"/>
-          <w:szCs w:val="24"/>
-        </w:rPr>
-      </w:pPr>
-    </w:p>
-    <w:p>
-      <w:pPr>
-        <w:rPr>
-          <w:rFonts w:ascii="Times New Roman" w:hAnsi="Times New Roman" w:cs="Times New Roman"/>
-          <w:sz w:val="24"/>
-          <w:szCs w:val="24"/>
-        </w:rPr>
-      </w:pPr>
-      <w:r>
-        <w:rPr>
-          <w:rFonts w:ascii="Times New Roman" w:hAnsi="Times New Roman" w:cs="Times New Roman"/>
-          <w:sz w:val="24"/>
-          <w:szCs w:val="24"/>
-        </w:rPr>
-        <w:t>_____________________________________________________________________________</w:t>
-      </w:r>
-    </w:p>
-    <w:p>
-      <w:pPr>
-        <w:jc w:val="center"/>
-        <w:rPr>
-          <w:rFonts w:ascii="Times New Roman" w:hAnsi="Times New Roman" w:cs="Times New Roman"/>
-          <w:b/>
-          <w:sz w:val="24"/>
-          <w:szCs w:val="24"/>
-        </w:rPr>
-      </w:pPr>
-      <w:r>
-        <w:rPr>
-          <w:rFonts w:ascii="Times New Roman" w:hAnsi="Times New Roman" w:cs="Times New Roman"/>
-          <w:b/>
-          <w:sz w:val="24"/>
-          <w:szCs w:val="24"/>
-        </w:rPr>
-        <w:t>ДЕМОКРАТИЧЕСКАЯ ВЕТКА</w:t>
-      </w:r>
-    </w:p>
-    <w:p>
-      <w:pPr>
-        <w:rPr>
-          <w:rFonts w:ascii="Times New Roman" w:hAnsi="Times New Roman" w:cs="Times New Roman"/>
-          <w:sz w:val="24"/>
-          <w:szCs w:val="24"/>
-        </w:rPr>
-      </w:pPr>
-    </w:p>
-    <w:p>
-      <w:pPr>
-        <w:rPr>
-          <w:rFonts w:ascii="Times New Roman" w:hAnsi="Times New Roman" w:cs="Times New Roman"/>
-          <w:i/>
-          <w:sz w:val="24"/>
-          <w:szCs w:val="24"/>
-        </w:rPr>
-      </w:pPr>
-      <w:r>
-        <w:rPr>
-          <w:rFonts w:ascii="Times New Roman" w:hAnsi="Times New Roman" w:cs="Times New Roman"/>
-          <w:i/>
-          <w:sz w:val="24"/>
-          <w:szCs w:val="24"/>
-        </w:rPr>
-        <w:t xml:space="preserve">Фокус </w:t>
-      </w:r>
-      <w:r>
-        <w:rPr>
-          <w:rFonts w:ascii="Times New Roman" w:hAnsi="Times New Roman" w:cs="Times New Roman"/>
-          <w:i/>
-          <w:sz w:val="24"/>
-          <w:szCs w:val="24"/>
-        </w:rPr>
-        <w:t>«</w:t>
-      </w:r>
-      <w:r>
-        <w:rPr>
-          <w:rFonts w:ascii="Times New Roman" w:hAnsi="Times New Roman" w:cs="Times New Roman"/>
-          <w:i/>
-          <w:sz w:val="24"/>
-          <w:szCs w:val="24"/>
-        </w:rPr>
-        <w:t>«</w:t>
-      </w:r>
-      <w:r>
-        <w:rPr>
-          <w:rFonts w:ascii="Times New Roman" w:hAnsi="Times New Roman" w:cs="Times New Roman"/>
-          <w:i/>
-          <w:sz w:val="24"/>
-          <w:szCs w:val="24"/>
-        </w:rPr>
-        <w:t>Правительство Согласия</w:t>
-      </w:r>
-      <w:r>
-        <w:rPr>
-          <w:rFonts w:ascii="Times New Roman" w:hAnsi="Times New Roman" w:cs="Times New Roman"/>
-          <w:i/>
-          <w:sz w:val="24"/>
-          <w:szCs w:val="24"/>
-        </w:rPr>
-        <w:t>»</w:t>
-      </w:r>
-      <w:r>
-        <w:rPr>
-          <w:rFonts w:ascii="Times New Roman" w:hAnsi="Times New Roman" w:cs="Times New Roman"/>
-          <w:i/>
-          <w:sz w:val="24"/>
-          <w:szCs w:val="24"/>
-        </w:rPr>
-        <w:t>».</w:t>
-      </w:r>
-    </w:p>
-    <w:p>
-      <w:pPr>
-        <w:rPr>
-          <w:rFonts w:ascii="Times New Roman" w:hAnsi="Times New Roman" w:cs="Times New Roman"/>
-          <w:sz w:val="24"/>
-          <w:szCs w:val="24"/>
-        </w:rPr>
-      </w:pPr>
-      <w:r>
-        <w:rPr>
-          <w:rFonts w:ascii="Times New Roman" w:hAnsi="Times New Roman" w:cs="Times New Roman"/>
-          <w:sz w:val="24"/>
-          <w:szCs w:val="24"/>
-        </w:rPr>
-        <w:t>Выполняется по событию</w:t>
-      </w:r>
-    </w:p>
-    <w:p>
-      <w:pPr>
-        <w:rPr>
-          <w:rFonts w:ascii="Times New Roman" w:hAnsi="Times New Roman" w:cs="Times New Roman"/>
-          <w:sz w:val="24"/>
-          <w:szCs w:val="24"/>
-        </w:rPr>
-      </w:pPr>
-      <w:r>
-        <w:rPr>
-          <w:rFonts w:ascii="Times New Roman" w:hAnsi="Times New Roman" w:cs="Times New Roman"/>
-          <w:sz w:val="24"/>
-          <w:szCs w:val="24"/>
-        </w:rPr>
-        <w:t>Описание</w:t>
-      </w:r>
-      <w:r>
-        <w:rPr>
-          <w:rFonts w:ascii="Times New Roman" w:hAnsi="Times New Roman" w:cs="Times New Roman"/>
-          <w:sz w:val="24"/>
-          <w:szCs w:val="24"/>
-        </w:rPr>
-        <w:t>:</w:t>
-      </w:r>
-      <w:r>
-        <w:rPr>
-          <w:rFonts w:ascii="Times New Roman" w:hAnsi="Times New Roman" w:cs="Times New Roman"/>
-          <w:sz w:val="24"/>
-          <w:szCs w:val="24"/>
-        </w:rPr>
         <w:t xml:space="preserve"> </w:t>
       </w:r>
-    </w:p>
-    <w:p>
-      <w:pPr>
-        <w:rPr>
-          <w:rFonts w:ascii="Times New Roman" w:hAnsi="Times New Roman" w:cs="Times New Roman"/>
-          <w:sz w:val="24"/>
-          <w:szCs w:val="24"/>
-        </w:rPr>
-      </w:pPr>
-    </w:p>
-    <w:p>
-      <w:pPr>
-        <w:rPr>
-          <w:rFonts w:ascii="Times New Roman" w:hAnsi="Times New Roman" w:cs="Times New Roman"/>
-          <w:i/>
-          <w:sz w:val="24"/>
-          <w:szCs w:val="24"/>
-        </w:rPr>
-      </w:pPr>
-      <w:r>
-        <w:rPr>
-          <w:rFonts w:ascii="Times New Roman" w:hAnsi="Times New Roman" w:cs="Times New Roman"/>
-          <w:i/>
-          <w:sz w:val="24"/>
-          <w:szCs w:val="24"/>
-        </w:rPr>
-        <w:t>Фокус «</w:t>
-      </w:r>
-      <w:r>
-        <w:rPr>
-          <w:rFonts w:ascii="Times New Roman" w:hAnsi="Times New Roman" w:cs="Times New Roman"/>
-          <w:i/>
-          <w:sz w:val="24"/>
-          <w:szCs w:val="24"/>
-        </w:rPr>
-        <w:t>Упростить обмен валюты</w:t>
-      </w:r>
-      <w:r>
-        <w:rPr>
-          <w:rFonts w:ascii="Times New Roman" w:hAnsi="Times New Roman" w:cs="Times New Roman"/>
-          <w:i/>
-          <w:sz w:val="24"/>
-          <w:szCs w:val="24"/>
-        </w:rPr>
-        <w:t>»</w:t>
-      </w:r>
-      <w:r>
-        <w:rPr>
-          <w:rFonts w:ascii="Times New Roman" w:hAnsi="Times New Roman" w:cs="Times New Roman"/>
-          <w:i/>
-          <w:sz w:val="24"/>
-          <w:szCs w:val="24"/>
-        </w:rPr>
-        <w:t>.</w:t>
-      </w:r>
-    </w:p>
-    <w:p>
-      <w:pPr>
-        <w:rPr>
-          <w:rFonts w:ascii="Times New Roman" w:hAnsi="Times New Roman" w:cs="Times New Roman"/>
-          <w:sz w:val="24"/>
-          <w:szCs w:val="24"/>
-        </w:rPr>
-      </w:pPr>
-      <w:r>
-        <w:rPr>
-          <w:rFonts w:ascii="Times New Roman" w:hAnsi="Times New Roman" w:cs="Times New Roman"/>
-          <w:sz w:val="24"/>
-          <w:szCs w:val="24"/>
-        </w:rPr>
-        <w:t>Срок выполнения 70 дней.</w:t>
-      </w:r>
-    </w:p>
-    <w:p>
-      <w:pPr>
-        <w:rPr>
-          <w:rFonts w:ascii="Times New Roman" w:hAnsi="Times New Roman" w:cs="Times New Roman"/>
-          <w:sz w:val="24"/>
-          <w:szCs w:val="24"/>
-        </w:rPr>
-      </w:pPr>
-      <w:r>
-        <w:rPr>
-          <w:rFonts w:ascii="Times New Roman" w:hAnsi="Times New Roman" w:cs="Times New Roman"/>
-          <w:sz w:val="24"/>
-          <w:szCs w:val="24"/>
-        </w:rPr>
-        <w:t>Описание</w:t>
-      </w:r>
-      <w:r>
-        <w:rPr>
-          <w:rFonts w:ascii="Times New Roman" w:hAnsi="Times New Roman" w:cs="Times New Roman"/>
-          <w:sz w:val="24"/>
-          <w:szCs w:val="24"/>
-        </w:rPr>
-        <w:t>:</w:t>
+      <w:proofErr w:type="gramStart"/>
+      <w:r>
+        <w:rPr>
+          <w:rFonts w:ascii="Times New Roman" w:hAnsi="Times New Roman" w:cs="Times New Roman"/>
+          <w:sz w:val="24"/>
+          <w:szCs w:val="24"/>
+        </w:rPr>
+        <w:t>Этот конгресс объединил в себе рабочих, студентов, и представителей городских слоёв населения, создавая мощную поддержку коммунистов в обществе.)</w:t>
+      </w:r>
+      <w:proofErr w:type="gramEnd"/>
+    </w:p>
+    <w:p>
+      <w:pPr>
+        <w:rPr>
+          <w:rFonts w:ascii="Times New Roman" w:hAnsi="Times New Roman" w:cs="Times New Roman"/>
+          <w:sz w:val="24"/>
+          <w:szCs w:val="24"/>
+        </w:rPr>
+      </w:pPr>
+      <w:r>
+        <w:rPr>
+          <w:rFonts w:ascii="Times New Roman" w:hAnsi="Times New Roman" w:cs="Times New Roman"/>
+          <w:sz w:val="24"/>
+          <w:szCs w:val="24"/>
+        </w:rPr>
+        <w:t>1. Пусть Национальная гвардия их разгромит! (-100 полит власти, -10% поддержки коммунизма, ИСТОРИЧЕСКИЙ ВАРИАНТ)</w:t>
+      </w:r>
+    </w:p>
+    <w:p>
+      <w:pPr>
+        <w:rPr>
+          <w:rFonts w:ascii="Times New Roman" w:hAnsi="Times New Roman" w:cs="Times New Roman"/>
+          <w:sz w:val="24"/>
+          <w:szCs w:val="24"/>
+        </w:rPr>
+      </w:pPr>
+      <w:r>
+        <w:rPr>
+          <w:rFonts w:ascii="Times New Roman" w:hAnsi="Times New Roman" w:cs="Times New Roman"/>
+          <w:sz w:val="24"/>
+          <w:szCs w:val="24"/>
+        </w:rPr>
+        <w:t>2. Что они могут? (+5% поддержки коммунизма)</w:t>
+      </w:r>
+    </w:p>
+    <w:p>
+      <w:pPr>
+        <w:rPr>
+          <w:rFonts w:ascii="Times New Roman" w:hAnsi="Times New Roman" w:cs="Times New Roman"/>
+          <w:sz w:val="24"/>
+          <w:szCs w:val="24"/>
+        </w:rPr>
+      </w:pPr>
+    </w:p>
+    <w:p>
+      <w:pPr>
+        <w:rPr>
+          <w:rFonts w:ascii="Times New Roman" w:hAnsi="Times New Roman" w:cs="Times New Roman"/>
+          <w:sz w:val="24"/>
+          <w:szCs w:val="24"/>
+        </w:rPr>
+      </w:pPr>
+      <w:proofErr w:type="gramStart"/>
+      <w:r>
+        <w:rPr>
+          <w:rFonts w:ascii="Times New Roman" w:hAnsi="Times New Roman" w:cs="Times New Roman"/>
+          <w:sz w:val="24"/>
+          <w:szCs w:val="24"/>
+        </w:rPr>
+        <w:t>ЕСЛИ, Никарагуа обладает НД «Рост популярности НРП» и популярность коммунизма достигнет 35%, произойдёт событие «НРП организовывает фермеров» (Вслед за созданием Конгресса,</w:t>
+      </w:r>
+      <w:r>
+        <w:rPr>
+          <w:rFonts w:ascii="Times New Roman" w:hAnsi="Times New Roman" w:cs="Times New Roman"/>
+          <w:sz w:val="24"/>
+          <w:szCs w:val="24"/>
+        </w:rPr>
+        <w:t xml:space="preserve"> возник Антифашистский рабочий блок</w:t>
+      </w:r>
+      <w:r>
+        <w:rPr>
+          <w:rFonts w:ascii="Times New Roman" w:hAnsi="Times New Roman" w:cs="Times New Roman"/>
+          <w:sz w:val="24"/>
+          <w:szCs w:val="24"/>
+        </w:rPr>
+        <w:t>, а позже</w:t>
       </w:r>
       <w:r>
         <w:rPr>
@@ -22774,32 +24596,259 @@
         </w:rPr>
         <w:t xml:space="preserve"> </w:t>
       </w:r>
-    </w:p>
-    <w:p>
-      <w:pPr>
-        <w:rPr>
-          <w:rFonts w:ascii="Times New Roman" w:hAnsi="Times New Roman" w:cs="Times New Roman"/>
-          <w:sz w:val="24"/>
-          <w:szCs w:val="24"/>
-        </w:rPr>
-      </w:pPr>
-      <w:r>
-        <w:rPr>
-          <w:rFonts w:ascii="Times New Roman" w:hAnsi="Times New Roman" w:cs="Times New Roman"/>
-          <w:sz w:val="24"/>
-          <w:szCs w:val="24"/>
-        </w:rPr>
-        <w:t>+</w:t>
-      </w:r>
-    </w:p>
-    <w:p>
-      <w:pPr>
-        <w:rPr>
-          <w:rFonts w:ascii="Times New Roman" w:hAnsi="Times New Roman" w:cs="Times New Roman"/>
-          <w:sz w:val="24"/>
-          <w:szCs w:val="24"/>
-        </w:rPr>
-      </w:pPr>
+      <w:r>
+        <w:rPr>
+          <w:rFonts w:ascii="Times New Roman" w:hAnsi="Times New Roman" w:cs="Times New Roman"/>
+          <w:sz w:val="24"/>
+          <w:szCs w:val="24"/>
+        </w:rPr>
+        <w:t xml:space="preserve">создан </w:t>
+      </w:r>
+      <w:r>
+        <w:rPr>
+          <w:rFonts w:ascii="Times New Roman" w:hAnsi="Times New Roman" w:cs="Times New Roman"/>
+          <w:sz w:val="24"/>
+          <w:szCs w:val="24"/>
+        </w:rPr>
+        <w:lastRenderedPageBreak/>
+        <w:t>Межсоюзный рабочий совет.</w:t>
+      </w:r>
+      <w:proofErr w:type="gramEnd"/>
+      <w:r>
+        <w:rPr>
+          <w:rFonts w:ascii="Times New Roman" w:hAnsi="Times New Roman" w:cs="Times New Roman"/>
+          <w:sz w:val="24"/>
+          <w:szCs w:val="24"/>
+        </w:rPr>
+        <w:t xml:space="preserve"> В итоге эти профсоюзные</w:t>
+      </w:r>
+      <w:r>
+        <w:rPr>
+          <w:rFonts w:ascii="Times New Roman" w:hAnsi="Times New Roman" w:cs="Times New Roman"/>
+          <w:sz w:val="24"/>
+          <w:szCs w:val="24"/>
+        </w:rPr>
+        <w:t xml:space="preserve"> течения объединили</w:t>
+      </w:r>
+      <w:r>
+        <w:rPr>
+          <w:rFonts w:ascii="Times New Roman" w:hAnsi="Times New Roman" w:cs="Times New Roman"/>
+          <w:sz w:val="24"/>
+          <w:szCs w:val="24"/>
+        </w:rPr>
+        <w:t xml:space="preserve"> свои</w:t>
+      </w:r>
+      <w:r>
+        <w:rPr>
+          <w:rFonts w:ascii="Times New Roman" w:hAnsi="Times New Roman" w:cs="Times New Roman"/>
+          <w:sz w:val="24"/>
+          <w:szCs w:val="24"/>
+        </w:rPr>
+        <w:t xml:space="preserve"> силы и создали Организационный комитет Конфедера</w:t>
+      </w:r>
+      <w:r>
+        <w:rPr>
+          <w:rFonts w:ascii="Times New Roman" w:hAnsi="Times New Roman" w:cs="Times New Roman"/>
+          <w:sz w:val="24"/>
+          <w:szCs w:val="24"/>
+        </w:rPr>
+        <w:t>ции никарагуанских рабочих</w:t>
+      </w:r>
+      <w:r>
+        <w:rPr>
+          <w:rFonts w:ascii="Times New Roman" w:hAnsi="Times New Roman" w:cs="Times New Roman"/>
+          <w:sz w:val="24"/>
+          <w:szCs w:val="24"/>
+        </w:rPr>
+        <w:t>, что позволило организовать первый Конгресс рабочих и фермеров</w:t>
+      </w:r>
+      <w:r>
+        <w:rPr>
+          <w:rFonts w:ascii="Times New Roman" w:hAnsi="Times New Roman" w:cs="Times New Roman"/>
+          <w:sz w:val="24"/>
+          <w:szCs w:val="24"/>
+        </w:rPr>
+        <w:t>, который тут же пополнился фермерами, аграриями и землевладельцами.</w:t>
+      </w:r>
+    </w:p>
+    <w:p>
+      <w:pPr>
+        <w:rPr>
+          <w:rFonts w:ascii="Times New Roman" w:hAnsi="Times New Roman" w:cs="Times New Roman"/>
+          <w:sz w:val="24"/>
+          <w:szCs w:val="24"/>
+        </w:rPr>
+      </w:pPr>
+      <w:proofErr w:type="gramStart"/>
+      <w:r>
+        <w:rPr>
+          <w:rFonts w:ascii="Times New Roman" w:hAnsi="Times New Roman" w:cs="Times New Roman"/>
+          <w:sz w:val="24"/>
+          <w:szCs w:val="24"/>
+        </w:rPr>
+        <w:t>Это стало прорывом для НРП, поскольку до этого фермеры неохотно присоединялись к левым течениям, и теперь они, по сути, стали монополистами их мнения.)</w:t>
+      </w:r>
+      <w:proofErr w:type="gramEnd"/>
+    </w:p>
+    <w:p>
+      <w:pPr>
+        <w:rPr>
+          <w:rFonts w:ascii="Times New Roman" w:hAnsi="Times New Roman" w:cs="Times New Roman"/>
+          <w:sz w:val="24"/>
+          <w:szCs w:val="24"/>
+        </w:rPr>
+      </w:pPr>
+      <w:r>
+        <w:rPr>
+          <w:rFonts w:ascii="Times New Roman" w:hAnsi="Times New Roman" w:cs="Times New Roman"/>
+          <w:sz w:val="24"/>
+          <w:szCs w:val="24"/>
+        </w:rPr>
+        <w:t xml:space="preserve">1. Мы заберём у них земли! (-100 </w:t>
+      </w:r>
+      <w:proofErr w:type="gramStart"/>
+      <w:r>
+        <w:rPr>
+          <w:rFonts w:ascii="Times New Roman" w:hAnsi="Times New Roman" w:cs="Times New Roman"/>
+          <w:sz w:val="24"/>
+          <w:szCs w:val="24"/>
+        </w:rPr>
+        <w:t>полит</w:t>
+      </w:r>
+      <w:proofErr w:type="gramEnd"/>
+      <w:r>
+        <w:rPr>
+          <w:rFonts w:ascii="Times New Roman" w:hAnsi="Times New Roman" w:cs="Times New Roman"/>
+          <w:sz w:val="24"/>
+          <w:szCs w:val="24"/>
+        </w:rPr>
+        <w:t xml:space="preserve"> власти, -10% поддержки коммунизма, +2 ячейки строительства.)</w:t>
+      </w:r>
+    </w:p>
+    <w:p>
+      <w:pPr>
+        <w:rPr>
+          <w:rFonts w:ascii="Times New Roman" w:hAnsi="Times New Roman" w:cs="Times New Roman"/>
+          <w:sz w:val="24"/>
+          <w:szCs w:val="24"/>
+        </w:rPr>
+      </w:pPr>
+      <w:r>
+        <w:rPr>
+          <w:rFonts w:ascii="Times New Roman" w:hAnsi="Times New Roman" w:cs="Times New Roman"/>
+          <w:sz w:val="24"/>
+          <w:szCs w:val="24"/>
+        </w:rPr>
+        <w:t>2. Что они могут? (+5% поддержки коммунизма)</w:t>
+      </w:r>
+    </w:p>
+    <w:p>
+      <w:pPr>
+        <w:rPr>
+          <w:rFonts w:ascii="Times New Roman" w:hAnsi="Times New Roman" w:cs="Times New Roman"/>
+          <w:sz w:val="24"/>
+          <w:szCs w:val="24"/>
+        </w:rPr>
+      </w:pPr>
+    </w:p>
+    <w:p>
+      <w:pPr>
+        <w:rPr>
+          <w:rFonts w:ascii="Times New Roman" w:hAnsi="Times New Roman" w:cs="Times New Roman"/>
+          <w:sz w:val="24"/>
+          <w:szCs w:val="24"/>
+        </w:rPr>
+      </w:pPr>
+      <w:r>
+        <w:rPr>
+          <w:rFonts w:ascii="Times New Roman" w:hAnsi="Times New Roman" w:cs="Times New Roman"/>
+          <w:sz w:val="24"/>
+          <w:szCs w:val="24"/>
+        </w:rPr>
+        <w:t>ЕСЛИ, Никарагуа обладает НД «Рост популярности НРП» и популярность коммунизма достигнет 45%, произойдёт событие «НРП</w:t>
+      </w:r>
+      <w:proofErr w:type="gramStart"/>
+      <w:r>
+        <w:rPr>
+          <w:rFonts w:ascii="Times New Roman" w:hAnsi="Times New Roman" w:cs="Times New Roman"/>
+          <w:sz w:val="24"/>
+          <w:szCs w:val="24"/>
+        </w:rPr>
+        <w:t xml:space="preserve"> В</w:t>
+      </w:r>
+      <w:proofErr w:type="gramEnd"/>
+      <w:r>
+        <w:rPr>
+          <w:rFonts w:ascii="Times New Roman" w:hAnsi="Times New Roman" w:cs="Times New Roman"/>
+          <w:sz w:val="24"/>
+          <w:szCs w:val="24"/>
+        </w:rPr>
+        <w:t>ыдвигает вотум недоверия» (Заручившись поддержкой почти всех слоёв общества, Никарагуанская рабочая партия выразила вотум недоверия президенту республики.</w:t>
+      </w:r>
+    </w:p>
+    <w:p>
+      <w:pPr>
+        <w:rPr>
+          <w:rFonts w:ascii="Times New Roman" w:hAnsi="Times New Roman" w:cs="Times New Roman"/>
+          <w:sz w:val="24"/>
+          <w:szCs w:val="24"/>
+        </w:rPr>
+      </w:pPr>
+      <w:r>
+        <w:rPr>
+          <w:rFonts w:ascii="Times New Roman" w:hAnsi="Times New Roman" w:cs="Times New Roman"/>
+          <w:sz w:val="24"/>
+          <w:szCs w:val="24"/>
+        </w:rPr>
+        <w:t>Разумеется, их требования были проигнорированы, что тут же вылилось в народные демонстрации, во время которых пострадало множество людей, а президент был вынужден бежать из своего дворца, ведь часть Национальной Гвардии, вышедшая из низших слоёв общества, присоединилась к коммунистам, подняв ружья против собственных офицеров.</w:t>
+      </w:r>
+    </w:p>
+    <w:p>
+      <w:pPr>
+        <w:rPr>
+          <w:rFonts w:ascii="Times New Roman" w:hAnsi="Times New Roman" w:cs="Times New Roman"/>
+          <w:sz w:val="24"/>
+          <w:szCs w:val="24"/>
+        </w:rPr>
+      </w:pPr>
+      <w:proofErr w:type="gramStart"/>
+      <w:r>
+        <w:rPr>
+          <w:rFonts w:ascii="Times New Roman" w:hAnsi="Times New Roman" w:cs="Times New Roman"/>
+          <w:sz w:val="24"/>
+          <w:szCs w:val="24"/>
+        </w:rPr>
+        <w:t>После того, как стало известно о побеге президента, лидеры независимого крыла НРП объявили о том, что в стране произошла революция, которая привела к власти коммунистическую партию.)</w:t>
+      </w:r>
+      <w:proofErr w:type="gramEnd"/>
+    </w:p>
+    <w:p>
+      <w:pPr>
+        <w:rPr>
+          <w:rFonts w:ascii="Times New Roman" w:hAnsi="Times New Roman" w:cs="Times New Roman"/>
+          <w:sz w:val="24"/>
+          <w:szCs w:val="24"/>
+        </w:rPr>
+      </w:pPr>
+      <w:r>
+        <w:rPr>
+          <w:rFonts w:ascii="Times New Roman" w:hAnsi="Times New Roman" w:cs="Times New Roman"/>
+          <w:sz w:val="24"/>
+          <w:szCs w:val="24"/>
+        </w:rPr>
+        <w:t>1. Слава революции! (-300 человек в столичном регионе, +5% поддержки коммунизма, коммунистическая партия станет правящей, фокус «Побег президента» будет выполнен.)</w:t>
+      </w:r>
+    </w:p>
+    <w:p>
+      <w:pPr>
+        <w:rPr>
+          <w:rFonts w:ascii="Times New Roman" w:hAnsi="Times New Roman" w:cs="Times New Roman"/>
+          <w:sz w:val="24"/>
+          <w:szCs w:val="24"/>
+        </w:rPr>
+      </w:pPr>
+      <w:bookmarkStart w:id="0" w:name="_GoBack"/>
+      <w:bookmarkEnd w:id="0"/>
     </w:p>
     <w:sectPr>
       <w:pgSz w:w="11906" w:h="16838"/>
@@ -26887,7 +28936,7 @@
   <a:extraClrSchemeLst/>
   <a:extLst>
     <a:ext uri="{05A4C25C-085E-4340-85A3-A5531E510DB2}">
-      <thm15:themeFamily xmlns="" xmlns:thm15="http://schemas.microsoft.com/office/thememl/2012/main" name="Office Theme" id="{62F939B6-93AF-4DB8-9C6B-D6C7DFDC589F}" vid="{4A3C46E8-61CC-4603-A589-7422A47A8E4A}"/>
+      <thm15:themeFamily xmlns:thm15="http://schemas.microsoft.com/office/thememl/2012/main" xmlns="" name="Office Theme" id="{62F939B6-93AF-4DB8-9C6B-D6C7DFDC589F}" vid="{4A3C46E8-61CC-4603-A589-7422A47A8E4A}"/>
     </a:ext>
   </a:extLst>
 </a:theme>
@@ -26898,7 +28947,7 @@
 </file>
 
 <file path=customXml/itemProps1.xml><?xml version="1.0" encoding="utf-8"?>
-<ds:datastoreItem xmlns:ds="http://schemas.openxmlformats.org/officeDocument/2006/customXml" ds:itemID="{37A35C42-CA7D-4594-B986-8D4D7B37EAD4}">
+<ds:datastoreItem xmlns:ds="http://schemas.openxmlformats.org/officeDocument/2006/customXml" ds:itemID="{8120DF89-E23C-4BF6-87F2-977AF6A48638}">
   <ds:schemaRefs>
     <ds:schemaRef ds:uri="http://schemas.openxmlformats.org/officeDocument/2006/bibliography"/>
   </ds:schemaRefs>

--- a/Наработки/диздоки/Никарагуа/Никарагуа.docx
+++ b/Наработки/диздоки/Никарагуа/Никарагуа.docx
@@ -24322,7 +24322,15 @@
           <w:sz w:val="24"/>
           <w:szCs w:val="24"/>
         </w:rPr>
-        <w:t xml:space="preserve"> «Проблема с </w:t>
+        <w:t xml:space="preserve"> «</w:t>
+      </w:r>
+      <w:r>
+        <w:rPr>
+          <w:rFonts w:ascii="Times New Roman" w:hAnsi="Times New Roman" w:cs="Times New Roman"/>
+          <w:sz w:val="24"/>
+          <w:szCs w:val="24"/>
+        </w:rPr>
+        <w:t xml:space="preserve">С </w:t>
       </w:r>
       <w:proofErr w:type="spellStart"/>
       <w:r>
@@ -24331,23 +24339,7 @@
           <w:sz w:val="24"/>
           <w:szCs w:val="24"/>
         </w:rPr>
-        <w:t>Санд</w:t>
-      </w:r>
-      <w:r>
-        <w:rPr>
-          <w:rFonts w:ascii="Times New Roman" w:hAnsi="Times New Roman" w:cs="Times New Roman"/>
-          <w:sz w:val="24"/>
-          <w:szCs w:val="24"/>
-        </w:rPr>
-        <w:t>и</w:t>
-      </w:r>
-      <w:r>
-        <w:rPr>
-          <w:rFonts w:ascii="Times New Roman" w:hAnsi="Times New Roman" w:cs="Times New Roman"/>
-          <w:sz w:val="24"/>
-          <w:szCs w:val="24"/>
-        </w:rPr>
-        <w:t>нистами</w:t>
+        <w:t>сандинистами</w:t>
       </w:r>
       <w:proofErr w:type="spellEnd"/>
       <w:r>
@@ -24356,7 +24348,15 @@
           <w:sz w:val="24"/>
           <w:szCs w:val="24"/>
         </w:rPr>
-        <w:t xml:space="preserve"> решена» (Присваиваться будет ниже, в ветке </w:t>
+        <w:t xml:space="preserve"> заключено перемирие</w:t>
+      </w:r>
+      <w:r>
+        <w:rPr>
+          <w:rFonts w:ascii="Times New Roman" w:hAnsi="Times New Roman" w:cs="Times New Roman"/>
+          <w:sz w:val="24"/>
+          <w:szCs w:val="24"/>
+        </w:rPr>
+        <w:t xml:space="preserve">» (Присваиваться будет ниже, в ветке </w:t>
       </w:r>
       <w:proofErr w:type="spellStart"/>
       <w:r>
@@ -29231,7 +29231,15 @@
           <w:sz w:val="24"/>
           <w:szCs w:val="24"/>
         </w:rPr>
-        <w:t xml:space="preserve"> «Проблема с </w:t>
+        <w:t xml:space="preserve"> «</w:t>
+      </w:r>
+      <w:r>
+        <w:rPr>
+          <w:rFonts w:ascii="Times New Roman" w:hAnsi="Times New Roman" w:cs="Times New Roman"/>
+          <w:sz w:val="24"/>
+          <w:szCs w:val="24"/>
+        </w:rPr>
+        <w:t xml:space="preserve">С </w:t>
       </w:r>
       <w:proofErr w:type="spellStart"/>
       <w:r>
@@ -29240,7 +29248,7 @@
           <w:sz w:val="24"/>
           <w:szCs w:val="24"/>
         </w:rPr>
-        <w:t>Сандинистами</w:t>
+        <w:t>сандинистами</w:t>
       </w:r>
       <w:proofErr w:type="spellEnd"/>
       <w:r>
@@ -29249,7 +29257,15 @@
           <w:sz w:val="24"/>
           <w:szCs w:val="24"/>
         </w:rPr>
-        <w:t xml:space="preserve"> решена» (Присваиваться будет ниже, в ветке </w:t>
+        <w:t xml:space="preserve"> заключено перемирие</w:t>
+      </w:r>
+      <w:r>
+        <w:rPr>
+          <w:rFonts w:ascii="Times New Roman" w:hAnsi="Times New Roman" w:cs="Times New Roman"/>
+          <w:sz w:val="24"/>
+          <w:szCs w:val="24"/>
+        </w:rPr>
+        <w:t xml:space="preserve">» (Присваиваться будет ниже, в ветке </w:t>
       </w:r>
       <w:proofErr w:type="spellStart"/>
       <w:r>
@@ -31907,7 +31923,6 @@
           <w:rFonts w:ascii="Times New Roman" w:hAnsi="Times New Roman" w:cs="Times New Roman"/>
           <w:sz w:val="24"/>
           <w:szCs w:val="24"/>
-          <w:lang w:val="en-US"/>
         </w:rPr>
         <w:t xml:space="preserve">: </w:t>
       </w:r>
@@ -33087,8 +33102,17 @@
           <w:sz w:val="24"/>
           <w:szCs w:val="24"/>
         </w:rPr>
-        <w:t>Сальвадоре</w:t>
-      </w:r>
+        <w:t xml:space="preserve">Сальвадоре </w:t>
+      </w:r>
+      <w:r>
+        <w:rPr>
+          <w:rFonts w:ascii="Times New Roman" w:hAnsi="Times New Roman" w:cs="Times New Roman"/>
+          <w:sz w:val="24"/>
+          <w:szCs w:val="24"/>
+        </w:rPr>
+        <w:t>(Поддерживаемые нами коммунисты получили достаточно влияния, чтобы начать восстание против действующей власти.</w:t>
+      </w:r>
+      <w:proofErr w:type="gramEnd"/>
       <w:r>
         <w:rPr>
           <w:rFonts w:ascii="Times New Roman" w:hAnsi="Times New Roman" w:cs="Times New Roman"/>
@@ -33097,33 +33121,78 @@
         </w:rPr>
         <w:t xml:space="preserve"> </w:t>
       </w:r>
-      <w:r>
-        <w:rPr>
-          <w:rFonts w:ascii="Times New Roman" w:hAnsi="Times New Roman" w:cs="Times New Roman"/>
-          <w:sz w:val="24"/>
-          <w:szCs w:val="24"/>
-        </w:rPr>
-        <w:t>(Поддерживаемые нами коммунисты получили достаточно влияния, чтобы начать восстание против действующей власти.</w:t>
+      <w:proofErr w:type="spellStart"/>
+      <w:r>
+        <w:rPr>
+          <w:rFonts w:ascii="Times New Roman" w:hAnsi="Times New Roman" w:cs="Times New Roman"/>
+          <w:sz w:val="24"/>
+          <w:szCs w:val="24"/>
+        </w:rPr>
+        <w:t>Тултип</w:t>
+      </w:r>
+      <w:proofErr w:type="spellEnd"/>
+      <w:r>
+        <w:rPr>
+          <w:rFonts w:ascii="Times New Roman" w:hAnsi="Times New Roman" w:cs="Times New Roman"/>
+          <w:sz w:val="24"/>
+          <w:szCs w:val="24"/>
+        </w:rPr>
+        <w:t xml:space="preserve">: </w:t>
+      </w:r>
+      <w:proofErr w:type="gramStart"/>
+      <w:r>
+        <w:rPr>
+          <w:rFonts w:ascii="Times New Roman" w:hAnsi="Times New Roman" w:cs="Times New Roman"/>
+          <w:color w:val="00B050"/>
+          <w:sz w:val="24"/>
+          <w:szCs w:val="24"/>
+        </w:rPr>
+        <w:t xml:space="preserve">Чем сильнее влияние местных </w:t>
+      </w:r>
+      <w:r>
+        <w:rPr>
+          <w:rFonts w:ascii="Times New Roman" w:hAnsi="Times New Roman" w:cs="Times New Roman"/>
+          <w:color w:val="00B050"/>
+          <w:sz w:val="24"/>
+          <w:szCs w:val="24"/>
+        </w:rPr>
+        <w:t>коммунистов</w:t>
+      </w:r>
+      <w:r>
+        <w:rPr>
+          <w:rFonts w:ascii="Times New Roman" w:hAnsi="Times New Roman" w:cs="Times New Roman"/>
+          <w:color w:val="00B050"/>
+          <w:sz w:val="24"/>
+          <w:szCs w:val="24"/>
+        </w:rPr>
+        <w:t>, тем сильнее они будут при вооруженном восстании</w:t>
+      </w:r>
+      <w:r>
+        <w:rPr>
+          <w:rFonts w:ascii="Times New Roman" w:hAnsi="Times New Roman" w:cs="Times New Roman"/>
+          <w:sz w:val="24"/>
+          <w:szCs w:val="24"/>
+        </w:rPr>
+        <w:t>.)</w:t>
       </w:r>
       <w:proofErr w:type="gramEnd"/>
-      <w:r>
-        <w:rPr>
-          <w:rFonts w:ascii="Times New Roman" w:hAnsi="Times New Roman" w:cs="Times New Roman"/>
-          <w:sz w:val="24"/>
-          <w:szCs w:val="24"/>
-        </w:rPr>
-        <w:t xml:space="preserve"> </w:t>
-      </w:r>
-      <w:proofErr w:type="spellStart"/>
-      <w:r>
-        <w:rPr>
-          <w:rFonts w:ascii="Times New Roman" w:hAnsi="Times New Roman" w:cs="Times New Roman"/>
-          <w:sz w:val="24"/>
-          <w:szCs w:val="24"/>
-        </w:rPr>
-        <w:t>Тултип</w:t>
-      </w:r>
-      <w:proofErr w:type="spellEnd"/>
+    </w:p>
+    <w:p>
+      <w:pPr>
+        <w:rPr>
+          <w:rFonts w:ascii="Times New Roman" w:hAnsi="Times New Roman" w:cs="Times New Roman"/>
+          <w:sz w:val="24"/>
+          <w:szCs w:val="24"/>
+        </w:rPr>
+      </w:pPr>
+      <w:r>
+        <w:rPr>
+          <w:rFonts w:ascii="Times New Roman" w:hAnsi="Times New Roman" w:cs="Times New Roman"/>
+          <w:sz w:val="24"/>
+          <w:szCs w:val="24"/>
+        </w:rPr>
+        <w:t>Стоимость</w:t>
+      </w:r>
       <w:r>
         <w:rPr>
           <w:rFonts w:ascii="Times New Roman" w:hAnsi="Times New Roman" w:cs="Times New Roman"/>
@@ -33132,59 +33201,48 @@
         </w:rPr>
         <w:t xml:space="preserve">: </w:t>
       </w:r>
+      <w:r>
+        <w:rPr>
+          <w:rFonts w:ascii="Times New Roman" w:hAnsi="Times New Roman" w:cs="Times New Roman"/>
+          <w:sz w:val="24"/>
+          <w:szCs w:val="24"/>
+        </w:rPr>
+        <w:t xml:space="preserve">50 </w:t>
+      </w:r>
       <w:proofErr w:type="gramStart"/>
       <w:r>
         <w:rPr>
           <w:rFonts w:ascii="Times New Roman" w:hAnsi="Times New Roman" w:cs="Times New Roman"/>
-          <w:color w:val="00B050"/>
-          <w:sz w:val="24"/>
-          <w:szCs w:val="24"/>
-        </w:rPr>
-        <w:t xml:space="preserve">Чем сильнее влияние местных </w:t>
-      </w:r>
-      <w:r>
-        <w:rPr>
-          <w:rFonts w:ascii="Times New Roman" w:hAnsi="Times New Roman" w:cs="Times New Roman"/>
-          <w:color w:val="00B050"/>
-          <w:sz w:val="24"/>
-          <w:szCs w:val="24"/>
-        </w:rPr>
-        <w:t>коммунистов</w:t>
-      </w:r>
-      <w:r>
-        <w:rPr>
-          <w:rFonts w:ascii="Times New Roman" w:hAnsi="Times New Roman" w:cs="Times New Roman"/>
-          <w:color w:val="00B050"/>
-          <w:sz w:val="24"/>
-          <w:szCs w:val="24"/>
-        </w:rPr>
-        <w:t>, тем сильнее они будут при вооруженном восстании</w:t>
-      </w:r>
-      <w:r>
-        <w:rPr>
-          <w:rFonts w:ascii="Times New Roman" w:hAnsi="Times New Roman" w:cs="Times New Roman"/>
-          <w:sz w:val="24"/>
-          <w:szCs w:val="24"/>
-        </w:rPr>
-        <w:t>.)</w:t>
+          <w:sz w:val="24"/>
+          <w:szCs w:val="24"/>
+        </w:rPr>
+        <w:t>полит</w:t>
       </w:r>
       <w:proofErr w:type="gramEnd"/>
-    </w:p>
-    <w:p>
-      <w:pPr>
-        <w:rPr>
-          <w:rFonts w:ascii="Times New Roman" w:hAnsi="Times New Roman" w:cs="Times New Roman"/>
-          <w:sz w:val="24"/>
-          <w:szCs w:val="24"/>
-        </w:rPr>
-      </w:pPr>
-      <w:r>
-        <w:rPr>
-          <w:rFonts w:ascii="Times New Roman" w:hAnsi="Times New Roman" w:cs="Times New Roman"/>
-          <w:sz w:val="24"/>
-          <w:szCs w:val="24"/>
-        </w:rPr>
-        <w:t>Стоимость</w:t>
+      <w:r>
+        <w:rPr>
+          <w:rFonts w:ascii="Times New Roman" w:hAnsi="Times New Roman" w:cs="Times New Roman"/>
+          <w:sz w:val="24"/>
+          <w:szCs w:val="24"/>
+        </w:rPr>
+        <w:t xml:space="preserve"> власти</w:t>
+      </w:r>
+    </w:p>
+    <w:p>
+      <w:pPr>
+        <w:rPr>
+          <w:rFonts w:ascii="Times New Roman" w:hAnsi="Times New Roman" w:cs="Times New Roman"/>
+          <w:sz w:val="24"/>
+          <w:szCs w:val="24"/>
+        </w:rPr>
+      </w:pPr>
+      <w:r>
+        <w:rPr>
+          <w:rFonts w:ascii="Times New Roman" w:hAnsi="Times New Roman" w:cs="Times New Roman"/>
+          <w:sz w:val="24"/>
+          <w:szCs w:val="24"/>
+        </w:rPr>
+        <w:t>Требование</w:t>
       </w:r>
       <w:r>
         <w:rPr>
@@ -33200,42 +33258,48 @@
           <w:sz w:val="24"/>
           <w:szCs w:val="24"/>
         </w:rPr>
-        <w:t xml:space="preserve">50 </w:t>
-      </w:r>
-      <w:proofErr w:type="gramStart"/>
-      <w:r>
-        <w:rPr>
-          <w:rFonts w:ascii="Times New Roman" w:hAnsi="Times New Roman" w:cs="Times New Roman"/>
-          <w:sz w:val="24"/>
-          <w:szCs w:val="24"/>
-        </w:rPr>
-        <w:t>полит</w:t>
-      </w:r>
-      <w:proofErr w:type="gramEnd"/>
-      <w:r>
-        <w:rPr>
-          <w:rFonts w:ascii="Times New Roman" w:hAnsi="Times New Roman" w:cs="Times New Roman"/>
-          <w:sz w:val="24"/>
-          <w:szCs w:val="24"/>
-        </w:rPr>
-        <w:t xml:space="preserve"> власти</w:t>
-      </w:r>
-    </w:p>
-    <w:p>
-      <w:pPr>
-        <w:rPr>
-          <w:rFonts w:ascii="Times New Roman" w:hAnsi="Times New Roman" w:cs="Times New Roman"/>
-          <w:sz w:val="24"/>
-          <w:szCs w:val="24"/>
-        </w:rPr>
-      </w:pPr>
-      <w:r>
-        <w:rPr>
-          <w:rFonts w:ascii="Times New Roman" w:hAnsi="Times New Roman" w:cs="Times New Roman"/>
-          <w:sz w:val="24"/>
-          <w:szCs w:val="24"/>
-        </w:rPr>
-        <w:t>Требование</w:t>
+        <w:t xml:space="preserve">Сальвадор не коммунистический, </w:t>
+      </w:r>
+      <w:r>
+        <w:rPr>
+          <w:rFonts w:ascii="Times New Roman" w:hAnsi="Times New Roman" w:cs="Times New Roman"/>
+          <w:sz w:val="24"/>
+          <w:szCs w:val="24"/>
+        </w:rPr>
+        <w:t xml:space="preserve">в </w:t>
+      </w:r>
+      <w:r>
+        <w:rPr>
+          <w:rFonts w:ascii="Times New Roman" w:hAnsi="Times New Roman" w:cs="Times New Roman"/>
+          <w:sz w:val="24"/>
+          <w:szCs w:val="24"/>
+        </w:rPr>
+        <w:t xml:space="preserve">Сальвадоре </w:t>
+      </w:r>
+      <w:r>
+        <w:rPr>
+          <w:rFonts w:ascii="Times New Roman" w:hAnsi="Times New Roman" w:cs="Times New Roman"/>
+          <w:sz w:val="24"/>
+          <w:szCs w:val="24"/>
+        </w:rPr>
+        <w:t>не менее 20% поддержки коммунистов, стабильность не выше 50%</w:t>
+      </w:r>
+    </w:p>
+    <w:p>
+      <w:pPr>
+        <w:rPr>
+          <w:rFonts w:ascii="Times New Roman" w:hAnsi="Times New Roman" w:cs="Times New Roman"/>
+          <w:sz w:val="24"/>
+          <w:szCs w:val="24"/>
+        </w:rPr>
+      </w:pPr>
+      <w:r>
+        <w:rPr>
+          <w:rFonts w:ascii="Times New Roman" w:hAnsi="Times New Roman" w:cs="Times New Roman"/>
+          <w:sz w:val="24"/>
+          <w:szCs w:val="24"/>
+        </w:rPr>
+        <w:t>Длительность</w:t>
       </w:r>
       <w:r>
         <w:rPr>
@@ -33251,71 +33315,6 @@
           <w:sz w:val="24"/>
           <w:szCs w:val="24"/>
         </w:rPr>
-        <w:t xml:space="preserve">Сальвадор не коммунистический, </w:t>
-      </w:r>
-      <w:r>
-        <w:rPr>
-          <w:rFonts w:ascii="Times New Roman" w:hAnsi="Times New Roman" w:cs="Times New Roman"/>
-          <w:sz w:val="24"/>
-          <w:szCs w:val="24"/>
-        </w:rPr>
-        <w:t xml:space="preserve">в </w:t>
-      </w:r>
-      <w:r>
-        <w:rPr>
-          <w:rFonts w:ascii="Times New Roman" w:hAnsi="Times New Roman" w:cs="Times New Roman"/>
-          <w:sz w:val="24"/>
-          <w:szCs w:val="24"/>
-        </w:rPr>
-        <w:t>Сальвадоре</w:t>
-      </w:r>
-      <w:r>
-        <w:rPr>
-          <w:rFonts w:ascii="Times New Roman" w:hAnsi="Times New Roman" w:cs="Times New Roman"/>
-          <w:sz w:val="24"/>
-          <w:szCs w:val="24"/>
-        </w:rPr>
-        <w:t xml:space="preserve"> </w:t>
-      </w:r>
-      <w:r>
-        <w:rPr>
-          <w:rFonts w:ascii="Times New Roman" w:hAnsi="Times New Roman" w:cs="Times New Roman"/>
-          <w:sz w:val="24"/>
-          <w:szCs w:val="24"/>
-        </w:rPr>
-        <w:t>не менее 20% поддержки коммунистов, стабильность не выше 50%</w:t>
-      </w:r>
-    </w:p>
-    <w:p>
-      <w:pPr>
-        <w:rPr>
-          <w:rFonts w:ascii="Times New Roman" w:hAnsi="Times New Roman" w:cs="Times New Roman"/>
-          <w:sz w:val="24"/>
-          <w:szCs w:val="24"/>
-        </w:rPr>
-      </w:pPr>
-      <w:r>
-        <w:rPr>
-          <w:rFonts w:ascii="Times New Roman" w:hAnsi="Times New Roman" w:cs="Times New Roman"/>
-          <w:sz w:val="24"/>
-          <w:szCs w:val="24"/>
-        </w:rPr>
-        <w:t>Длительность</w:t>
-      </w:r>
-      <w:r>
-        <w:rPr>
-          <w:rFonts w:ascii="Times New Roman" w:hAnsi="Times New Roman" w:cs="Times New Roman"/>
-          <w:sz w:val="24"/>
-          <w:szCs w:val="24"/>
-        </w:rPr>
-        <w:t xml:space="preserve">: </w:t>
-      </w:r>
-      <w:r>
-        <w:rPr>
-          <w:rFonts w:ascii="Times New Roman" w:hAnsi="Times New Roman" w:cs="Times New Roman"/>
-          <w:sz w:val="24"/>
-          <w:szCs w:val="24"/>
-        </w:rPr>
         <w:t>7 дней.</w:t>
       </w:r>
     </w:p>
@@ -33357,15 +33356,7 @@
           <w:sz w:val="24"/>
           <w:szCs w:val="24"/>
         </w:rPr>
-        <w:t>Сальвадоре</w:t>
-      </w:r>
-      <w:r>
-        <w:rPr>
-          <w:rFonts w:ascii="Times New Roman" w:hAnsi="Times New Roman" w:cs="Times New Roman"/>
-          <w:sz w:val="24"/>
-          <w:szCs w:val="24"/>
-        </w:rPr>
-        <w:t xml:space="preserve"> </w:t>
+        <w:t xml:space="preserve">Сальвадоре </w:t>
       </w:r>
       <w:r>
         <w:rPr>
@@ -33546,6 +33537,283 @@
           <w:sz w:val="24"/>
           <w:szCs w:val="24"/>
         </w:rPr>
+        <w:t xml:space="preserve"> Пусть рабочие всего мира объединяются там, в Европе, здесь же у нас совсем иная ситуация, и рабочие Центральной Америки должны объединиться в один союзный блок.</w:t>
+      </w:r>
+    </w:p>
+    <w:p>
+      <w:pPr>
+        <w:rPr>
+          <w:rFonts w:ascii="Times New Roman" w:hAnsi="Times New Roman" w:cs="Times New Roman"/>
+          <w:sz w:val="24"/>
+          <w:szCs w:val="24"/>
+        </w:rPr>
+      </w:pPr>
+      <w:r>
+        <w:rPr>
+          <w:rFonts w:ascii="Times New Roman" w:hAnsi="Times New Roman" w:cs="Times New Roman"/>
+          <w:sz w:val="24"/>
+          <w:szCs w:val="24"/>
+        </w:rPr>
+        <w:t>ЕСЛИ кто-то из стран ЦА выполнил схожий фокус, то ваша страна попросится в этот альянс.</w:t>
+      </w:r>
+    </w:p>
+    <w:p>
+      <w:pPr>
+        <w:rPr>
+          <w:rFonts w:ascii="Times New Roman" w:hAnsi="Times New Roman" w:cs="Times New Roman"/>
+          <w:sz w:val="24"/>
+          <w:szCs w:val="24"/>
+        </w:rPr>
+      </w:pPr>
+      <w:r>
+        <w:rPr>
+          <w:rFonts w:ascii="Times New Roman" w:hAnsi="Times New Roman" w:cs="Times New Roman"/>
+          <w:sz w:val="24"/>
+          <w:szCs w:val="24"/>
+        </w:rPr>
+        <w:t>ЕСЛИ нет, то будет создан альянс «Центральноамериканский союз</w:t>
+      </w:r>
+      <w:r>
+        <w:rPr>
+          <w:rFonts w:ascii="Times New Roman" w:hAnsi="Times New Roman" w:cs="Times New Roman"/>
+          <w:sz w:val="24"/>
+          <w:szCs w:val="24"/>
+        </w:rPr>
+        <w:t xml:space="preserve"> рабочих</w:t>
+      </w:r>
+      <w:r>
+        <w:rPr>
+          <w:rFonts w:ascii="Times New Roman" w:hAnsi="Times New Roman" w:cs="Times New Roman"/>
+          <w:sz w:val="24"/>
+          <w:szCs w:val="24"/>
+        </w:rPr>
+        <w:t>», будет открыта категория решений «Центральноамериканский союз</w:t>
+      </w:r>
+      <w:r>
+        <w:rPr>
+          <w:rFonts w:ascii="Times New Roman" w:hAnsi="Times New Roman" w:cs="Times New Roman"/>
+          <w:sz w:val="24"/>
+          <w:szCs w:val="24"/>
+        </w:rPr>
+        <w:t xml:space="preserve"> рабочих</w:t>
+      </w:r>
+      <w:r>
+        <w:rPr>
+          <w:rFonts w:ascii="Times New Roman" w:hAnsi="Times New Roman" w:cs="Times New Roman"/>
+          <w:sz w:val="24"/>
+          <w:szCs w:val="24"/>
+        </w:rPr>
+        <w:t>».</w:t>
+      </w:r>
+    </w:p>
+    <w:p>
+      <w:pPr>
+        <w:rPr>
+          <w:rFonts w:ascii="Times New Roman" w:hAnsi="Times New Roman" w:cs="Times New Roman"/>
+          <w:sz w:val="24"/>
+          <w:szCs w:val="24"/>
+        </w:rPr>
+      </w:pPr>
+      <w:r>
+        <w:rPr>
+          <w:rFonts w:ascii="Times New Roman" w:hAnsi="Times New Roman" w:cs="Times New Roman"/>
+          <w:sz w:val="24"/>
+          <w:szCs w:val="24"/>
+        </w:rPr>
+        <w:t>Категория решений «Центральноамериканский союз</w:t>
+      </w:r>
+      <w:r>
+        <w:rPr>
+          <w:rFonts w:ascii="Times New Roman" w:hAnsi="Times New Roman" w:cs="Times New Roman"/>
+          <w:sz w:val="24"/>
+          <w:szCs w:val="24"/>
+        </w:rPr>
+        <w:t xml:space="preserve"> рабочих</w:t>
+      </w:r>
+      <w:r>
+        <w:rPr>
+          <w:rFonts w:ascii="Times New Roman" w:hAnsi="Times New Roman" w:cs="Times New Roman"/>
+          <w:sz w:val="24"/>
+          <w:szCs w:val="24"/>
+        </w:rPr>
+        <w:t>» (</w:t>
+      </w:r>
+      <w:r>
+        <w:rPr>
+          <w:rFonts w:ascii="Times New Roman" w:hAnsi="Times New Roman" w:cs="Times New Roman"/>
+          <w:sz w:val="24"/>
+          <w:szCs w:val="24"/>
+        </w:rPr>
+        <w:t>Рабочие</w:t>
+      </w:r>
+      <w:r>
+        <w:rPr>
+          <w:rFonts w:ascii="Times New Roman" w:hAnsi="Times New Roman" w:cs="Times New Roman"/>
+          <w:sz w:val="24"/>
+          <w:szCs w:val="24"/>
+        </w:rPr>
+        <w:t xml:space="preserve"> страны Центральной Америки должны объединиться в </w:t>
+      </w:r>
+      <w:r>
+        <w:rPr>
+          <w:rFonts w:ascii="Times New Roman" w:hAnsi="Times New Roman" w:cs="Times New Roman"/>
+          <w:sz w:val="24"/>
+          <w:szCs w:val="24"/>
+        </w:rPr>
+        <w:t>единый фронт</w:t>
+      </w:r>
+      <w:r>
+        <w:rPr>
+          <w:rFonts w:ascii="Times New Roman" w:hAnsi="Times New Roman" w:cs="Times New Roman"/>
+          <w:sz w:val="24"/>
+          <w:szCs w:val="24"/>
+        </w:rPr>
+        <w:t xml:space="preserve">, </w:t>
+      </w:r>
+      <w:r>
+        <w:rPr>
+          <w:rFonts w:ascii="Times New Roman" w:hAnsi="Times New Roman" w:cs="Times New Roman"/>
+          <w:sz w:val="24"/>
+          <w:szCs w:val="24"/>
+        </w:rPr>
+        <w:t xml:space="preserve">дабы быть способными </w:t>
+      </w:r>
+      <w:r>
+        <w:rPr>
+          <w:rFonts w:ascii="Times New Roman" w:hAnsi="Times New Roman" w:cs="Times New Roman"/>
+          <w:sz w:val="24"/>
+          <w:szCs w:val="24"/>
+        </w:rPr>
+        <w:t>дать отпор любому агрессору</w:t>
+      </w:r>
+      <w:r>
+        <w:rPr>
+          <w:rFonts w:ascii="Times New Roman" w:hAnsi="Times New Roman" w:cs="Times New Roman"/>
+          <w:sz w:val="24"/>
+          <w:szCs w:val="24"/>
+        </w:rPr>
+        <w:t>, империалисту и капиталисту</w:t>
+      </w:r>
+      <w:r>
+        <w:rPr>
+          <w:rFonts w:ascii="Times New Roman" w:hAnsi="Times New Roman" w:cs="Times New Roman"/>
+          <w:sz w:val="24"/>
+          <w:szCs w:val="24"/>
+        </w:rPr>
+        <w:t>.)</w:t>
+      </w:r>
+    </w:p>
+    <w:p>
+      <w:pPr>
+        <w:rPr>
+          <w:rFonts w:ascii="Times New Roman" w:hAnsi="Times New Roman" w:cs="Times New Roman"/>
+          <w:sz w:val="24"/>
+          <w:szCs w:val="24"/>
+        </w:rPr>
+      </w:pPr>
+      <w:r>
+        <w:rPr>
+          <w:rFonts w:ascii="Times New Roman" w:hAnsi="Times New Roman" w:cs="Times New Roman"/>
+          <w:sz w:val="24"/>
+          <w:szCs w:val="24"/>
+        </w:rPr>
+        <w:t xml:space="preserve">1. Пригласить ИМЯ_СТРАНЫ в </w:t>
+      </w:r>
+      <w:r>
+        <w:rPr>
+          <w:rFonts w:ascii="Times New Roman" w:hAnsi="Times New Roman" w:cs="Times New Roman"/>
+          <w:sz w:val="24"/>
+          <w:szCs w:val="24"/>
+        </w:rPr>
+        <w:t>Центральноамериканский</w:t>
+      </w:r>
+      <w:r>
+        <w:rPr>
+          <w:rFonts w:ascii="Times New Roman" w:hAnsi="Times New Roman" w:cs="Times New Roman"/>
+          <w:sz w:val="24"/>
+          <w:szCs w:val="24"/>
+        </w:rPr>
+        <w:t xml:space="preserve"> союз</w:t>
+      </w:r>
+      <w:r>
+        <w:rPr>
+          <w:rFonts w:ascii="Times New Roman" w:hAnsi="Times New Roman" w:cs="Times New Roman"/>
+          <w:sz w:val="24"/>
+          <w:szCs w:val="24"/>
+        </w:rPr>
+        <w:t xml:space="preserve"> рабочих</w:t>
+      </w:r>
+      <w:r>
+        <w:rPr>
+          <w:rFonts w:ascii="Times New Roman" w:hAnsi="Times New Roman" w:cs="Times New Roman"/>
+          <w:sz w:val="24"/>
+          <w:szCs w:val="24"/>
+        </w:rPr>
+        <w:t>.</w:t>
+      </w:r>
+    </w:p>
+    <w:p>
+      <w:pPr>
+        <w:rPr>
+          <w:rFonts w:ascii="Times New Roman" w:hAnsi="Times New Roman" w:cs="Times New Roman"/>
+          <w:sz w:val="24"/>
+          <w:szCs w:val="24"/>
+        </w:rPr>
+      </w:pPr>
+      <w:r>
+        <w:rPr>
+          <w:rFonts w:ascii="Times New Roman" w:hAnsi="Times New Roman" w:cs="Times New Roman"/>
+          <w:sz w:val="24"/>
+          <w:szCs w:val="24"/>
+        </w:rPr>
+        <w:t>Требования</w:t>
+      </w:r>
+      <w:r>
+        <w:rPr>
+          <w:rFonts w:ascii="Times New Roman" w:hAnsi="Times New Roman" w:cs="Times New Roman"/>
+          <w:sz w:val="24"/>
+          <w:szCs w:val="24"/>
+        </w:rPr>
+        <w:t xml:space="preserve">: </w:t>
+      </w:r>
+      <w:r>
+        <w:rPr>
+          <w:rFonts w:ascii="Times New Roman" w:hAnsi="Times New Roman" w:cs="Times New Roman"/>
+          <w:sz w:val="24"/>
+          <w:szCs w:val="24"/>
+        </w:rPr>
+        <w:t xml:space="preserve">страна находится в ЦА, </w:t>
+      </w:r>
+      <w:r>
+        <w:rPr>
+          <w:rFonts w:ascii="Times New Roman" w:hAnsi="Times New Roman" w:cs="Times New Roman"/>
+          <w:sz w:val="24"/>
+          <w:szCs w:val="24"/>
+        </w:rPr>
+        <w:t>коммунизм</w:t>
+      </w:r>
+      <w:r>
+        <w:rPr>
+          <w:rFonts w:ascii="Times New Roman" w:hAnsi="Times New Roman" w:cs="Times New Roman"/>
+          <w:sz w:val="24"/>
+          <w:szCs w:val="24"/>
+        </w:rPr>
+        <w:t xml:space="preserve"> во главе гос-ва</w:t>
+      </w:r>
+      <w:r>
+        <w:rPr>
+          <w:rFonts w:ascii="Times New Roman" w:hAnsi="Times New Roman" w:cs="Times New Roman"/>
+          <w:sz w:val="24"/>
+          <w:szCs w:val="24"/>
+        </w:rPr>
+        <w:t>,</w:t>
+      </w:r>
+      <w:r>
+        <w:rPr>
+          <w:rFonts w:ascii="Times New Roman" w:hAnsi="Times New Roman" w:cs="Times New Roman"/>
+          <w:sz w:val="24"/>
+          <w:szCs w:val="24"/>
+        </w:rPr>
         <w:t xml:space="preserve"> </w:t>
       </w:r>
       <w:r>
@@ -33554,212 +33822,51 @@
           <w:sz w:val="24"/>
           <w:szCs w:val="24"/>
         </w:rPr>
-        <w:t>Пусть рабочие всего мира объединяются там, в Европе, здесь же у нас совсем иная ситуация, и рабочие Центральной Америки должны объединиться в один союзный блок.</w:t>
-      </w:r>
-    </w:p>
-    <w:p>
-      <w:pPr>
-        <w:rPr>
-          <w:rFonts w:ascii="Times New Roman" w:hAnsi="Times New Roman" w:cs="Times New Roman"/>
-          <w:sz w:val="24"/>
-          <w:szCs w:val="24"/>
-        </w:rPr>
-      </w:pPr>
-      <w:r>
-        <w:rPr>
-          <w:rFonts w:ascii="Times New Roman" w:hAnsi="Times New Roman" w:cs="Times New Roman"/>
-          <w:sz w:val="24"/>
-          <w:szCs w:val="24"/>
-        </w:rPr>
-        <w:t>ЕСЛИ кто-то из стран ЦА выполнил схожий фокус, то ваша страна попросится в этот альянс.</w:t>
-      </w:r>
-    </w:p>
-    <w:p>
-      <w:pPr>
-        <w:rPr>
-          <w:rFonts w:ascii="Times New Roman" w:hAnsi="Times New Roman" w:cs="Times New Roman"/>
-          <w:sz w:val="24"/>
-          <w:szCs w:val="24"/>
-        </w:rPr>
-      </w:pPr>
-      <w:r>
-        <w:rPr>
-          <w:rFonts w:ascii="Times New Roman" w:hAnsi="Times New Roman" w:cs="Times New Roman"/>
-          <w:sz w:val="24"/>
-          <w:szCs w:val="24"/>
-        </w:rPr>
-        <w:t>ЕСЛИ нет, то будет создан альянс «Центральноамериканский союз</w:t>
-      </w:r>
-      <w:r>
-        <w:rPr>
-          <w:rFonts w:ascii="Times New Roman" w:hAnsi="Times New Roman" w:cs="Times New Roman"/>
-          <w:sz w:val="24"/>
-          <w:szCs w:val="24"/>
-        </w:rPr>
-        <w:t xml:space="preserve"> рабочих</w:t>
-      </w:r>
-      <w:r>
-        <w:rPr>
-          <w:rFonts w:ascii="Times New Roman" w:hAnsi="Times New Roman" w:cs="Times New Roman"/>
-          <w:sz w:val="24"/>
-          <w:szCs w:val="24"/>
-        </w:rPr>
-        <w:t>», будет открыта категория решений «Центральноамериканский союз</w:t>
-      </w:r>
-      <w:r>
-        <w:rPr>
-          <w:rFonts w:ascii="Times New Roman" w:hAnsi="Times New Roman" w:cs="Times New Roman"/>
-          <w:sz w:val="24"/>
-          <w:szCs w:val="24"/>
-        </w:rPr>
-        <w:t xml:space="preserve"> рабочих</w:t>
-      </w:r>
-      <w:r>
-        <w:rPr>
-          <w:rFonts w:ascii="Times New Roman" w:hAnsi="Times New Roman" w:cs="Times New Roman"/>
-          <w:sz w:val="24"/>
-          <w:szCs w:val="24"/>
-        </w:rPr>
-        <w:t>».</w:t>
-      </w:r>
-    </w:p>
-    <w:p>
-      <w:pPr>
-        <w:rPr>
-          <w:rFonts w:ascii="Times New Roman" w:hAnsi="Times New Roman" w:cs="Times New Roman"/>
-          <w:sz w:val="24"/>
-          <w:szCs w:val="24"/>
-        </w:rPr>
-      </w:pPr>
-      <w:r>
-        <w:rPr>
-          <w:rFonts w:ascii="Times New Roman" w:hAnsi="Times New Roman" w:cs="Times New Roman"/>
-          <w:sz w:val="24"/>
-          <w:szCs w:val="24"/>
-        </w:rPr>
-        <w:t>Категория решений «Центральноамериканский союз</w:t>
-      </w:r>
-      <w:r>
-        <w:rPr>
-          <w:rFonts w:ascii="Times New Roman" w:hAnsi="Times New Roman" w:cs="Times New Roman"/>
-          <w:sz w:val="24"/>
-          <w:szCs w:val="24"/>
-        </w:rPr>
-        <w:t xml:space="preserve"> рабочих</w:t>
-      </w:r>
-      <w:r>
-        <w:rPr>
-          <w:rFonts w:ascii="Times New Roman" w:hAnsi="Times New Roman" w:cs="Times New Roman"/>
-          <w:sz w:val="24"/>
-          <w:szCs w:val="24"/>
-        </w:rPr>
-        <w:t>» (</w:t>
-      </w:r>
-      <w:r>
-        <w:rPr>
-          <w:rFonts w:ascii="Times New Roman" w:hAnsi="Times New Roman" w:cs="Times New Roman"/>
-          <w:sz w:val="24"/>
-          <w:szCs w:val="24"/>
-        </w:rPr>
-        <w:t>Рабочие</w:t>
-      </w:r>
-      <w:r>
-        <w:rPr>
-          <w:rFonts w:ascii="Times New Roman" w:hAnsi="Times New Roman" w:cs="Times New Roman"/>
-          <w:sz w:val="24"/>
-          <w:szCs w:val="24"/>
-        </w:rPr>
-        <w:t xml:space="preserve"> страны Центральной Америки должны объединиться в </w:t>
-      </w:r>
-      <w:r>
-        <w:rPr>
-          <w:rFonts w:ascii="Times New Roman" w:hAnsi="Times New Roman" w:cs="Times New Roman"/>
-          <w:sz w:val="24"/>
-          <w:szCs w:val="24"/>
-        </w:rPr>
-        <w:t>единый фронт</w:t>
-      </w:r>
-      <w:r>
-        <w:rPr>
-          <w:rFonts w:ascii="Times New Roman" w:hAnsi="Times New Roman" w:cs="Times New Roman"/>
-          <w:sz w:val="24"/>
-          <w:szCs w:val="24"/>
-        </w:rPr>
-        <w:t xml:space="preserve">, </w:t>
-      </w:r>
-      <w:r>
-        <w:rPr>
-          <w:rFonts w:ascii="Times New Roman" w:hAnsi="Times New Roman" w:cs="Times New Roman"/>
-          <w:sz w:val="24"/>
-          <w:szCs w:val="24"/>
-        </w:rPr>
-        <w:t xml:space="preserve">дабы быть способными </w:t>
-      </w:r>
-      <w:r>
-        <w:rPr>
-          <w:rFonts w:ascii="Times New Roman" w:hAnsi="Times New Roman" w:cs="Times New Roman"/>
-          <w:sz w:val="24"/>
-          <w:szCs w:val="24"/>
-        </w:rPr>
-        <w:t>дать отпор любому агрессору</w:t>
-      </w:r>
-      <w:r>
-        <w:rPr>
-          <w:rFonts w:ascii="Times New Roman" w:hAnsi="Times New Roman" w:cs="Times New Roman"/>
-          <w:sz w:val="24"/>
-          <w:szCs w:val="24"/>
-        </w:rPr>
-        <w:t>, империалисту и капиталисту</w:t>
-      </w:r>
-      <w:r>
-        <w:rPr>
-          <w:rFonts w:ascii="Times New Roman" w:hAnsi="Times New Roman" w:cs="Times New Roman"/>
-          <w:sz w:val="24"/>
-          <w:szCs w:val="24"/>
-        </w:rPr>
-        <w:t>.)</w:t>
-      </w:r>
-    </w:p>
-    <w:p>
-      <w:pPr>
-        <w:rPr>
-          <w:rFonts w:ascii="Times New Roman" w:hAnsi="Times New Roman" w:cs="Times New Roman"/>
-          <w:sz w:val="24"/>
-          <w:szCs w:val="24"/>
-        </w:rPr>
-      </w:pPr>
-      <w:r>
-        <w:rPr>
-          <w:rFonts w:ascii="Times New Roman" w:hAnsi="Times New Roman" w:cs="Times New Roman"/>
-          <w:sz w:val="24"/>
-          <w:szCs w:val="24"/>
-        </w:rPr>
-        <w:t xml:space="preserve">1. Пригласить ИМЯ_СТРАНЫ в </w:t>
-      </w:r>
-      <w:r>
-        <w:rPr>
-          <w:rFonts w:ascii="Times New Roman" w:hAnsi="Times New Roman" w:cs="Times New Roman"/>
-          <w:sz w:val="24"/>
-          <w:szCs w:val="24"/>
-        </w:rPr>
-        <w:t>Центральноамериканский</w:t>
-      </w:r>
-      <w:r>
-        <w:rPr>
-          <w:rFonts w:ascii="Times New Roman" w:hAnsi="Times New Roman" w:cs="Times New Roman"/>
-          <w:sz w:val="24"/>
-          <w:szCs w:val="24"/>
-        </w:rPr>
-        <w:t xml:space="preserve"> союз</w:t>
-      </w:r>
-      <w:r>
-        <w:rPr>
-          <w:rFonts w:ascii="Times New Roman" w:hAnsi="Times New Roman" w:cs="Times New Roman"/>
-          <w:sz w:val="24"/>
-          <w:szCs w:val="24"/>
-        </w:rPr>
-        <w:t xml:space="preserve"> рабочих</w:t>
-      </w:r>
+        <w:t>вы возглавляете альянс.</w:t>
+      </w:r>
+    </w:p>
+    <w:p>
+      <w:pPr>
+        <w:rPr>
+          <w:rFonts w:ascii="Times New Roman" w:hAnsi="Times New Roman" w:cs="Times New Roman"/>
+          <w:sz w:val="24"/>
+          <w:szCs w:val="24"/>
+        </w:rPr>
+      </w:pPr>
+      <w:r>
+        <w:rPr>
+          <w:rFonts w:ascii="Times New Roman" w:hAnsi="Times New Roman" w:cs="Times New Roman"/>
+          <w:sz w:val="24"/>
+          <w:szCs w:val="24"/>
+        </w:rPr>
+        <w:t>Стоимость</w:t>
+      </w:r>
+      <w:r>
+        <w:rPr>
+          <w:rFonts w:ascii="Times New Roman" w:hAnsi="Times New Roman" w:cs="Times New Roman"/>
+          <w:sz w:val="24"/>
+          <w:szCs w:val="24"/>
+        </w:rPr>
+        <w:t xml:space="preserve">: </w:t>
+      </w:r>
+      <w:r>
+        <w:rPr>
+          <w:rFonts w:ascii="Times New Roman" w:hAnsi="Times New Roman" w:cs="Times New Roman"/>
+          <w:sz w:val="24"/>
+          <w:szCs w:val="24"/>
+        </w:rPr>
+        <w:t xml:space="preserve">50 </w:t>
+      </w:r>
+      <w:proofErr w:type="spellStart"/>
+      <w:r>
+        <w:rPr>
+          <w:rFonts w:ascii="Times New Roman" w:hAnsi="Times New Roman" w:cs="Times New Roman"/>
+          <w:sz w:val="24"/>
+          <w:szCs w:val="24"/>
+        </w:rPr>
+        <w:t>пп</w:t>
+      </w:r>
+      <w:proofErr w:type="spellEnd"/>
       <w:r>
         <w:rPr>
           <w:rFonts w:ascii="Times New Roman" w:hAnsi="Times New Roman" w:cs="Times New Roman"/>
@@ -33783,6 +33890,140 @@
           <w:sz w:val="24"/>
           <w:szCs w:val="24"/>
         </w:rPr>
+        <w:t>Результат</w:t>
+      </w:r>
+      <w:r>
+        <w:rPr>
+          <w:rFonts w:ascii="Times New Roman" w:hAnsi="Times New Roman" w:cs="Times New Roman"/>
+          <w:sz w:val="24"/>
+          <w:szCs w:val="24"/>
+        </w:rPr>
+        <w:t xml:space="preserve">: </w:t>
+      </w:r>
+      <w:r>
+        <w:rPr>
+          <w:rFonts w:ascii="Times New Roman" w:hAnsi="Times New Roman" w:cs="Times New Roman"/>
+          <w:sz w:val="24"/>
+          <w:szCs w:val="24"/>
+        </w:rPr>
+        <w:t xml:space="preserve">этой стране будет отправлен </w:t>
+      </w:r>
+      <w:proofErr w:type="spellStart"/>
+      <w:r>
+        <w:rPr>
+          <w:rFonts w:ascii="Times New Roman" w:hAnsi="Times New Roman" w:cs="Times New Roman"/>
+          <w:sz w:val="24"/>
+          <w:szCs w:val="24"/>
+        </w:rPr>
+        <w:t>ивент</w:t>
+      </w:r>
+      <w:proofErr w:type="spellEnd"/>
+      <w:r>
+        <w:rPr>
+          <w:rFonts w:ascii="Times New Roman" w:hAnsi="Times New Roman" w:cs="Times New Roman"/>
+          <w:sz w:val="24"/>
+          <w:szCs w:val="24"/>
+        </w:rPr>
+        <w:t xml:space="preserve"> на приглашение в альянс.</w:t>
+      </w:r>
+    </w:p>
+    <w:p>
+      <w:pPr>
+        <w:rPr>
+          <w:rFonts w:ascii="Times New Roman" w:hAnsi="Times New Roman" w:cs="Times New Roman"/>
+          <w:sz w:val="24"/>
+          <w:szCs w:val="24"/>
+        </w:rPr>
+      </w:pPr>
+    </w:p>
+    <w:p>
+      <w:pPr>
+        <w:rPr>
+          <w:rFonts w:ascii="Times New Roman" w:hAnsi="Times New Roman" w:cs="Times New Roman"/>
+          <w:i/>
+          <w:sz w:val="24"/>
+          <w:szCs w:val="24"/>
+        </w:rPr>
+      </w:pPr>
+      <w:r>
+        <w:rPr>
+          <w:rFonts w:ascii="Times New Roman" w:hAnsi="Times New Roman" w:cs="Times New Roman"/>
+          <w:i/>
+          <w:sz w:val="24"/>
+          <w:szCs w:val="24"/>
+        </w:rPr>
+        <w:t>Фокус «</w:t>
+      </w:r>
+      <w:r>
+        <w:rPr>
+          <w:rFonts w:ascii="Times New Roman" w:hAnsi="Times New Roman" w:cs="Times New Roman"/>
+          <w:i/>
+          <w:sz w:val="24"/>
+          <w:szCs w:val="24"/>
+        </w:rPr>
+        <w:t xml:space="preserve">Расширение на </w:t>
+      </w:r>
+      <w:proofErr w:type="spellStart"/>
+      <w:r>
+        <w:rPr>
+          <w:rFonts w:ascii="Times New Roman" w:hAnsi="Times New Roman" w:cs="Times New Roman"/>
+          <w:i/>
+          <w:sz w:val="24"/>
+          <w:szCs w:val="24"/>
+        </w:rPr>
+        <w:t>Карибы</w:t>
+      </w:r>
+      <w:proofErr w:type="spellEnd"/>
+      <w:r>
+        <w:rPr>
+          <w:rFonts w:ascii="Times New Roman" w:hAnsi="Times New Roman" w:cs="Times New Roman"/>
+          <w:i/>
+          <w:sz w:val="24"/>
+          <w:szCs w:val="24"/>
+        </w:rPr>
+        <w:t>»</w:t>
+      </w:r>
+      <w:r>
+        <w:rPr>
+          <w:rFonts w:ascii="Times New Roman" w:hAnsi="Times New Roman" w:cs="Times New Roman"/>
+          <w:i/>
+          <w:sz w:val="24"/>
+          <w:szCs w:val="24"/>
+        </w:rPr>
+        <w:t>.</w:t>
+      </w:r>
+    </w:p>
+    <w:p>
+      <w:pPr>
+        <w:rPr>
+          <w:rFonts w:ascii="Times New Roman" w:hAnsi="Times New Roman" w:cs="Times New Roman"/>
+          <w:sz w:val="24"/>
+          <w:szCs w:val="24"/>
+        </w:rPr>
+      </w:pPr>
+      <w:r>
+        <w:rPr>
+          <w:rFonts w:ascii="Times New Roman" w:hAnsi="Times New Roman" w:cs="Times New Roman"/>
+          <w:sz w:val="24"/>
+          <w:szCs w:val="24"/>
+        </w:rPr>
+        <w:t>Срок выполнения 70 дней.</w:t>
+      </w:r>
+    </w:p>
+    <w:p>
+      <w:pPr>
+        <w:rPr>
+          <w:rFonts w:ascii="Times New Roman" w:hAnsi="Times New Roman" w:cs="Times New Roman"/>
+          <w:sz w:val="24"/>
+          <w:szCs w:val="24"/>
+        </w:rPr>
+      </w:pPr>
+      <w:r>
+        <w:rPr>
+          <w:rFonts w:ascii="Times New Roman" w:hAnsi="Times New Roman" w:cs="Times New Roman"/>
+          <w:sz w:val="24"/>
+          <w:szCs w:val="24"/>
+        </w:rPr>
         <w:t>Требования</w:t>
       </w:r>
       <w:r>
@@ -33799,31 +34040,126 @@
           <w:sz w:val="24"/>
           <w:szCs w:val="24"/>
         </w:rPr>
-        <w:t xml:space="preserve">страна находится в ЦА, </w:t>
-      </w:r>
-      <w:r>
-        <w:rPr>
-          <w:rFonts w:ascii="Times New Roman" w:hAnsi="Times New Roman" w:cs="Times New Roman"/>
-          <w:sz w:val="24"/>
-          <w:szCs w:val="24"/>
-        </w:rPr>
-        <w:t>коммунизм</w:t>
-      </w:r>
-      <w:r>
-        <w:rPr>
-          <w:rFonts w:ascii="Times New Roman" w:hAnsi="Times New Roman" w:cs="Times New Roman"/>
-          <w:sz w:val="24"/>
-          <w:szCs w:val="24"/>
-        </w:rPr>
-        <w:t xml:space="preserve"> во главе гос-ва</w:t>
-      </w:r>
-      <w:r>
-        <w:rPr>
-          <w:rFonts w:ascii="Times New Roman" w:hAnsi="Times New Roman" w:cs="Times New Roman"/>
-          <w:sz w:val="24"/>
-          <w:szCs w:val="24"/>
-        </w:rPr>
-        <w:t>,</w:t>
+        <w:t>В Карибском регионе хотя бы 1 страна коммунистическая, вы возглавляете альянс.</w:t>
+      </w:r>
+    </w:p>
+    <w:p>
+      <w:pPr>
+        <w:rPr>
+          <w:rFonts w:ascii="Times New Roman" w:hAnsi="Times New Roman" w:cs="Times New Roman"/>
+          <w:sz w:val="24"/>
+          <w:szCs w:val="24"/>
+        </w:rPr>
+      </w:pPr>
+      <w:r>
+        <w:rPr>
+          <w:rFonts w:ascii="Times New Roman" w:hAnsi="Times New Roman" w:cs="Times New Roman"/>
+          <w:sz w:val="24"/>
+          <w:szCs w:val="24"/>
+        </w:rPr>
+        <w:t>Описание</w:t>
+      </w:r>
+      <w:r>
+        <w:rPr>
+          <w:rFonts w:ascii="Times New Roman" w:hAnsi="Times New Roman" w:cs="Times New Roman"/>
+          <w:sz w:val="24"/>
+          <w:szCs w:val="24"/>
+        </w:rPr>
+        <w:t>:</w:t>
+      </w:r>
+      <w:r>
+        <w:rPr>
+          <w:rFonts w:ascii="Times New Roman" w:hAnsi="Times New Roman" w:cs="Times New Roman"/>
+          <w:sz w:val="24"/>
+          <w:szCs w:val="24"/>
+        </w:rPr>
+        <w:t xml:space="preserve"> Мы должны расширить наш блок в сторону Карибского региона.</w:t>
+      </w:r>
+    </w:p>
+    <w:p>
+      <w:pPr>
+        <w:rPr>
+          <w:rFonts w:ascii="Times New Roman" w:hAnsi="Times New Roman" w:cs="Times New Roman"/>
+          <w:sz w:val="24"/>
+          <w:szCs w:val="24"/>
+        </w:rPr>
+      </w:pPr>
+      <w:proofErr w:type="spellStart"/>
+      <w:r>
+        <w:rPr>
+          <w:rFonts w:ascii="Times New Roman" w:hAnsi="Times New Roman" w:cs="Times New Roman"/>
+          <w:sz w:val="24"/>
+          <w:szCs w:val="24"/>
+        </w:rPr>
+        <w:t>Тултип</w:t>
+      </w:r>
+      <w:proofErr w:type="spellEnd"/>
+      <w:r>
+        <w:rPr>
+          <w:rFonts w:ascii="Times New Roman" w:hAnsi="Times New Roman" w:cs="Times New Roman"/>
+          <w:sz w:val="24"/>
+          <w:szCs w:val="24"/>
+        </w:rPr>
+        <w:t xml:space="preserve">: </w:t>
+      </w:r>
+      <w:r>
+        <w:rPr>
+          <w:rFonts w:ascii="Times New Roman" w:hAnsi="Times New Roman" w:cs="Times New Roman"/>
+          <w:color w:val="00B050"/>
+          <w:sz w:val="24"/>
+          <w:szCs w:val="24"/>
+        </w:rPr>
+        <w:t>Вы сможете приглашать страны Карибских островов.</w:t>
+      </w:r>
+    </w:p>
+    <w:p>
+      <w:pPr>
+        <w:rPr>
+          <w:rFonts w:ascii="Times New Roman" w:hAnsi="Times New Roman" w:cs="Times New Roman"/>
+          <w:sz w:val="24"/>
+          <w:szCs w:val="24"/>
+        </w:rPr>
+      </w:pPr>
+      <w:r>
+        <w:rPr>
+          <w:rFonts w:ascii="Times New Roman" w:hAnsi="Times New Roman" w:cs="Times New Roman"/>
+          <w:sz w:val="24"/>
+          <w:szCs w:val="24"/>
+        </w:rPr>
+        <w:t>2. Пригласить ИМЯ_СТРАНЫ в Центральноамериканский союз рабочих.</w:t>
+      </w:r>
+    </w:p>
+    <w:p>
+      <w:pPr>
+        <w:rPr>
+          <w:rFonts w:ascii="Times New Roman" w:hAnsi="Times New Roman" w:cs="Times New Roman"/>
+          <w:sz w:val="24"/>
+          <w:szCs w:val="24"/>
+        </w:rPr>
+      </w:pPr>
+      <w:r>
+        <w:rPr>
+          <w:rFonts w:ascii="Times New Roman" w:hAnsi="Times New Roman" w:cs="Times New Roman"/>
+          <w:sz w:val="24"/>
+          <w:szCs w:val="24"/>
+        </w:rPr>
+        <w:t>Требования</w:t>
+      </w:r>
+      <w:r>
+        <w:rPr>
+          <w:rFonts w:ascii="Times New Roman" w:hAnsi="Times New Roman" w:cs="Times New Roman"/>
+          <w:sz w:val="24"/>
+          <w:szCs w:val="24"/>
+        </w:rPr>
+        <w:t xml:space="preserve">: </w:t>
+      </w:r>
+      <w:r>
+        <w:rPr>
+          <w:rFonts w:ascii="Times New Roman" w:hAnsi="Times New Roman" w:cs="Times New Roman"/>
+          <w:sz w:val="24"/>
+          <w:szCs w:val="24"/>
+        </w:rPr>
+        <w:t>страна находится в Карибском регионе, коммунизм во главе гос-ва,</w:t>
       </w:r>
       <w:r>
         <w:rPr>
@@ -33978,19 +34314,8 @@
           <w:sz w:val="24"/>
           <w:szCs w:val="24"/>
         </w:rPr>
-        <w:t xml:space="preserve">Расширение на </w:t>
-      </w:r>
-      <w:proofErr w:type="spellStart"/>
-      <w:r>
-        <w:rPr>
-          <w:rFonts w:ascii="Times New Roman" w:hAnsi="Times New Roman" w:cs="Times New Roman"/>
-          <w:i/>
-          <w:sz w:val="24"/>
-          <w:szCs w:val="24"/>
-        </w:rPr>
-        <w:t>Карибы</w:t>
-      </w:r>
-      <w:proofErr w:type="spellEnd"/>
+        <w:t>Расширить коммунистическое влияние Центральной Америки</w:t>
+      </w:r>
       <w:r>
         <w:rPr>
           <w:rFonts w:ascii="Times New Roman" w:hAnsi="Times New Roman" w:cs="Times New Roman"/>
@@ -34057,31 +34382,7 @@
           <w:sz w:val="24"/>
           <w:szCs w:val="24"/>
         </w:rPr>
-        <w:t xml:space="preserve">В </w:t>
-      </w:r>
-      <w:r>
-        <w:rPr>
-          <w:rFonts w:ascii="Times New Roman" w:hAnsi="Times New Roman" w:cs="Times New Roman"/>
-          <w:sz w:val="24"/>
-          <w:szCs w:val="24"/>
-        </w:rPr>
-        <w:t>Карибском регионе</w:t>
-      </w:r>
-      <w:r>
-        <w:rPr>
-          <w:rFonts w:ascii="Times New Roman" w:hAnsi="Times New Roman" w:cs="Times New Roman"/>
-          <w:sz w:val="24"/>
-          <w:szCs w:val="24"/>
-        </w:rPr>
-        <w:t xml:space="preserve"> хо</w:t>
-      </w:r>
-      <w:r>
-        <w:rPr>
-          <w:rFonts w:ascii="Times New Roman" w:hAnsi="Times New Roman" w:cs="Times New Roman"/>
-          <w:sz w:val="24"/>
-          <w:szCs w:val="24"/>
-        </w:rPr>
-        <w:t>тя бы 1 страна коммунистическая, вы возглавляете альянс.</w:t>
+        <w:t>Вы возглавляете альянс, помимо вас в нём хотя бы 1ещё одна страна ЦА.</w:t>
       </w:r>
     </w:p>
     <w:p>
@@ -34114,405 +34415,7 @@
           <w:sz w:val="24"/>
           <w:szCs w:val="24"/>
         </w:rPr>
-        <w:t xml:space="preserve"> </w:t>
-      </w:r>
-      <w:r>
-        <w:rPr>
-          <w:rFonts w:ascii="Times New Roman" w:hAnsi="Times New Roman" w:cs="Times New Roman"/>
-          <w:sz w:val="24"/>
-          <w:szCs w:val="24"/>
-        </w:rPr>
-        <w:t>Мы должны расширить наш блок в сторону Карибского региона.</w:t>
-      </w:r>
-    </w:p>
-    <w:p>
-      <w:pPr>
-        <w:rPr>
-          <w:rFonts w:ascii="Times New Roman" w:hAnsi="Times New Roman" w:cs="Times New Roman"/>
-          <w:sz w:val="24"/>
-          <w:szCs w:val="24"/>
-        </w:rPr>
-      </w:pPr>
-      <w:proofErr w:type="spellStart"/>
-      <w:r>
-        <w:rPr>
-          <w:rFonts w:ascii="Times New Roman" w:hAnsi="Times New Roman" w:cs="Times New Roman"/>
-          <w:sz w:val="24"/>
-          <w:szCs w:val="24"/>
-        </w:rPr>
-        <w:t>Тултип</w:t>
-      </w:r>
-      <w:proofErr w:type="spellEnd"/>
-      <w:r>
-        <w:rPr>
-          <w:rFonts w:ascii="Times New Roman" w:hAnsi="Times New Roman" w:cs="Times New Roman"/>
-          <w:sz w:val="24"/>
-          <w:szCs w:val="24"/>
-        </w:rPr>
-        <w:t xml:space="preserve">: </w:t>
-      </w:r>
-      <w:r>
-        <w:rPr>
-          <w:rFonts w:ascii="Times New Roman" w:hAnsi="Times New Roman" w:cs="Times New Roman"/>
-          <w:color w:val="00B050"/>
-          <w:sz w:val="24"/>
-          <w:szCs w:val="24"/>
-        </w:rPr>
-        <w:t>Вы сможете приглашать страны Карибских островов.</w:t>
-      </w:r>
-    </w:p>
-    <w:p>
-      <w:pPr>
-        <w:rPr>
-          <w:rFonts w:ascii="Times New Roman" w:hAnsi="Times New Roman" w:cs="Times New Roman"/>
-          <w:sz w:val="24"/>
-          <w:szCs w:val="24"/>
-        </w:rPr>
-      </w:pPr>
-      <w:r>
-        <w:rPr>
-          <w:rFonts w:ascii="Times New Roman" w:hAnsi="Times New Roman" w:cs="Times New Roman"/>
-          <w:sz w:val="24"/>
-          <w:szCs w:val="24"/>
-        </w:rPr>
-        <w:t>2</w:t>
-      </w:r>
-      <w:r>
-        <w:rPr>
-          <w:rFonts w:ascii="Times New Roman" w:hAnsi="Times New Roman" w:cs="Times New Roman"/>
-          <w:sz w:val="24"/>
-          <w:szCs w:val="24"/>
-        </w:rPr>
-        <w:t>. Пригласить ИМЯ_СТРАНЫ в Центральноамериканский союз рабочих.</w:t>
-      </w:r>
-    </w:p>
-    <w:p>
-      <w:pPr>
-        <w:rPr>
-          <w:rFonts w:ascii="Times New Roman" w:hAnsi="Times New Roman" w:cs="Times New Roman"/>
-          <w:sz w:val="24"/>
-          <w:szCs w:val="24"/>
-        </w:rPr>
-      </w:pPr>
-      <w:r>
-        <w:rPr>
-          <w:rFonts w:ascii="Times New Roman" w:hAnsi="Times New Roman" w:cs="Times New Roman"/>
-          <w:sz w:val="24"/>
-          <w:szCs w:val="24"/>
-        </w:rPr>
-        <w:t>Требования</w:t>
-      </w:r>
-      <w:r>
-        <w:rPr>
-          <w:rFonts w:ascii="Times New Roman" w:hAnsi="Times New Roman" w:cs="Times New Roman"/>
-          <w:sz w:val="24"/>
-          <w:szCs w:val="24"/>
-        </w:rPr>
-        <w:t xml:space="preserve">: </w:t>
-      </w:r>
-      <w:r>
-        <w:rPr>
-          <w:rFonts w:ascii="Times New Roman" w:hAnsi="Times New Roman" w:cs="Times New Roman"/>
-          <w:sz w:val="24"/>
-          <w:szCs w:val="24"/>
-        </w:rPr>
-        <w:t xml:space="preserve">страна находится в </w:t>
-      </w:r>
-      <w:r>
-        <w:rPr>
-          <w:rFonts w:ascii="Times New Roman" w:hAnsi="Times New Roman" w:cs="Times New Roman"/>
-          <w:sz w:val="24"/>
-          <w:szCs w:val="24"/>
-        </w:rPr>
-        <w:t>Карибском регионе</w:t>
-      </w:r>
-      <w:r>
-        <w:rPr>
-          <w:rFonts w:ascii="Times New Roman" w:hAnsi="Times New Roman" w:cs="Times New Roman"/>
-          <w:sz w:val="24"/>
-          <w:szCs w:val="24"/>
-        </w:rPr>
-        <w:t>, коммунизм</w:t>
-      </w:r>
-      <w:r>
-        <w:rPr>
-          <w:rFonts w:ascii="Times New Roman" w:hAnsi="Times New Roman" w:cs="Times New Roman"/>
-          <w:sz w:val="24"/>
-          <w:szCs w:val="24"/>
-        </w:rPr>
-        <w:t xml:space="preserve"> во главе гос-ва,</w:t>
-      </w:r>
-      <w:r>
-        <w:rPr>
-          <w:rFonts w:ascii="Times New Roman" w:hAnsi="Times New Roman" w:cs="Times New Roman"/>
-          <w:sz w:val="24"/>
-          <w:szCs w:val="24"/>
-        </w:rPr>
-        <w:t xml:space="preserve"> </w:t>
-      </w:r>
-      <w:r>
-        <w:rPr>
-          <w:rFonts w:ascii="Times New Roman" w:hAnsi="Times New Roman" w:cs="Times New Roman"/>
-          <w:sz w:val="24"/>
-          <w:szCs w:val="24"/>
-        </w:rPr>
-        <w:t>в</w:t>
-      </w:r>
-      <w:r>
-        <w:rPr>
-          <w:rFonts w:ascii="Times New Roman" w:hAnsi="Times New Roman" w:cs="Times New Roman"/>
-          <w:sz w:val="24"/>
-          <w:szCs w:val="24"/>
-        </w:rPr>
-        <w:t>ы возглавляете альянс.</w:t>
-      </w:r>
-    </w:p>
-    <w:p>
-      <w:pPr>
-        <w:rPr>
-          <w:rFonts w:ascii="Times New Roman" w:hAnsi="Times New Roman" w:cs="Times New Roman"/>
-          <w:sz w:val="24"/>
-          <w:szCs w:val="24"/>
-        </w:rPr>
-      </w:pPr>
-      <w:r>
-        <w:rPr>
-          <w:rFonts w:ascii="Times New Roman" w:hAnsi="Times New Roman" w:cs="Times New Roman"/>
-          <w:sz w:val="24"/>
-          <w:szCs w:val="24"/>
-        </w:rPr>
-        <w:t>Стоимость</w:t>
-      </w:r>
-      <w:r>
-        <w:rPr>
-          <w:rFonts w:ascii="Times New Roman" w:hAnsi="Times New Roman" w:cs="Times New Roman"/>
-          <w:sz w:val="24"/>
-          <w:szCs w:val="24"/>
-        </w:rPr>
-        <w:t xml:space="preserve">: </w:t>
-      </w:r>
-      <w:r>
-        <w:rPr>
-          <w:rFonts w:ascii="Times New Roman" w:hAnsi="Times New Roman" w:cs="Times New Roman"/>
-          <w:sz w:val="24"/>
-          <w:szCs w:val="24"/>
-        </w:rPr>
-        <w:t xml:space="preserve">50 </w:t>
-      </w:r>
-      <w:proofErr w:type="spellStart"/>
-      <w:r>
-        <w:rPr>
-          <w:rFonts w:ascii="Times New Roman" w:hAnsi="Times New Roman" w:cs="Times New Roman"/>
-          <w:sz w:val="24"/>
-          <w:szCs w:val="24"/>
-        </w:rPr>
-        <w:t>пп</w:t>
-      </w:r>
-      <w:proofErr w:type="spellEnd"/>
-      <w:r>
-        <w:rPr>
-          <w:rFonts w:ascii="Times New Roman" w:hAnsi="Times New Roman" w:cs="Times New Roman"/>
-          <w:sz w:val="24"/>
-          <w:szCs w:val="24"/>
-        </w:rPr>
-        <w:t>.</w:t>
-      </w:r>
-    </w:p>
-    <w:p>
-      <w:pPr>
-        <w:rPr>
-          <w:rFonts w:ascii="Times New Roman" w:hAnsi="Times New Roman" w:cs="Times New Roman"/>
-          <w:sz w:val="24"/>
-          <w:szCs w:val="24"/>
-        </w:rPr>
-      </w:pPr>
-      <w:r>
-        <w:rPr>
-          <w:rFonts w:ascii="Times New Roman" w:hAnsi="Times New Roman" w:cs="Times New Roman"/>
-          <w:sz w:val="24"/>
-          <w:szCs w:val="24"/>
-        </w:rPr>
-        <w:t>Результат</w:t>
-      </w:r>
-      <w:r>
-        <w:rPr>
-          <w:rFonts w:ascii="Times New Roman" w:hAnsi="Times New Roman" w:cs="Times New Roman"/>
-          <w:sz w:val="24"/>
-          <w:szCs w:val="24"/>
-        </w:rPr>
-        <w:t xml:space="preserve">: </w:t>
-      </w:r>
-      <w:r>
-        <w:rPr>
-          <w:rFonts w:ascii="Times New Roman" w:hAnsi="Times New Roman" w:cs="Times New Roman"/>
-          <w:sz w:val="24"/>
-          <w:szCs w:val="24"/>
-        </w:rPr>
-        <w:t xml:space="preserve">этой стране будет отправлен </w:t>
-      </w:r>
-      <w:proofErr w:type="spellStart"/>
-      <w:r>
-        <w:rPr>
-          <w:rFonts w:ascii="Times New Roman" w:hAnsi="Times New Roman" w:cs="Times New Roman"/>
-          <w:sz w:val="24"/>
-          <w:szCs w:val="24"/>
-        </w:rPr>
-        <w:t>ивент</w:t>
-      </w:r>
-      <w:proofErr w:type="spellEnd"/>
-      <w:r>
-        <w:rPr>
-          <w:rFonts w:ascii="Times New Roman" w:hAnsi="Times New Roman" w:cs="Times New Roman"/>
-          <w:sz w:val="24"/>
-          <w:szCs w:val="24"/>
-        </w:rPr>
-        <w:t xml:space="preserve"> на приглашение в альянс.</w:t>
-      </w:r>
-    </w:p>
-    <w:p>
-      <w:pPr>
-        <w:rPr>
-          <w:rFonts w:ascii="Times New Roman" w:hAnsi="Times New Roman" w:cs="Times New Roman"/>
-          <w:sz w:val="24"/>
-          <w:szCs w:val="24"/>
-        </w:rPr>
-      </w:pPr>
-    </w:p>
-    <w:p>
-      <w:pPr>
-        <w:rPr>
-          <w:rFonts w:ascii="Times New Roman" w:hAnsi="Times New Roman" w:cs="Times New Roman"/>
-          <w:i/>
-          <w:sz w:val="24"/>
-          <w:szCs w:val="24"/>
-        </w:rPr>
-      </w:pPr>
-      <w:r>
-        <w:rPr>
-          <w:rFonts w:ascii="Times New Roman" w:hAnsi="Times New Roman" w:cs="Times New Roman"/>
-          <w:i/>
-          <w:sz w:val="24"/>
-          <w:szCs w:val="24"/>
-        </w:rPr>
-        <w:t>Фокус «</w:t>
-      </w:r>
-      <w:r>
-        <w:rPr>
-          <w:rFonts w:ascii="Times New Roman" w:hAnsi="Times New Roman" w:cs="Times New Roman"/>
-          <w:i/>
-          <w:sz w:val="24"/>
-          <w:szCs w:val="24"/>
-        </w:rPr>
-        <w:t>Расширить коммунистическое влияние Центральной Америки</w:t>
-      </w:r>
-      <w:r>
-        <w:rPr>
-          <w:rFonts w:ascii="Times New Roman" w:hAnsi="Times New Roman" w:cs="Times New Roman"/>
-          <w:i/>
-          <w:sz w:val="24"/>
-          <w:szCs w:val="24"/>
-        </w:rPr>
-        <w:t>»</w:t>
-      </w:r>
-      <w:r>
-        <w:rPr>
-          <w:rFonts w:ascii="Times New Roman" w:hAnsi="Times New Roman" w:cs="Times New Roman"/>
-          <w:i/>
-          <w:sz w:val="24"/>
-          <w:szCs w:val="24"/>
-        </w:rPr>
-        <w:t>.</w:t>
-      </w:r>
-    </w:p>
-    <w:p>
-      <w:pPr>
-        <w:rPr>
-          <w:rFonts w:ascii="Times New Roman" w:hAnsi="Times New Roman" w:cs="Times New Roman"/>
-          <w:sz w:val="24"/>
-          <w:szCs w:val="24"/>
-        </w:rPr>
-      </w:pPr>
-      <w:r>
-        <w:rPr>
-          <w:rFonts w:ascii="Times New Roman" w:hAnsi="Times New Roman" w:cs="Times New Roman"/>
-          <w:sz w:val="24"/>
-          <w:szCs w:val="24"/>
-        </w:rPr>
-        <w:t>Срок выполнения 70 дней.</w:t>
-      </w:r>
-    </w:p>
-    <w:p>
-      <w:pPr>
-        <w:rPr>
-          <w:rFonts w:ascii="Times New Roman" w:hAnsi="Times New Roman" w:cs="Times New Roman"/>
-          <w:sz w:val="24"/>
-          <w:szCs w:val="24"/>
-        </w:rPr>
-      </w:pPr>
-      <w:r>
-        <w:rPr>
-          <w:rFonts w:ascii="Times New Roman" w:hAnsi="Times New Roman" w:cs="Times New Roman"/>
-          <w:sz w:val="24"/>
-          <w:szCs w:val="24"/>
-        </w:rPr>
-        <w:t>Требования</w:t>
-      </w:r>
-      <w:r>
-        <w:rPr>
-          <w:rFonts w:ascii="Times New Roman" w:hAnsi="Times New Roman" w:cs="Times New Roman"/>
-          <w:sz w:val="24"/>
-          <w:szCs w:val="24"/>
-        </w:rPr>
-        <w:t xml:space="preserve">: </w:t>
-      </w:r>
-      <w:r>
-        <w:rPr>
-          <w:rFonts w:ascii="Times New Roman" w:hAnsi="Times New Roman" w:cs="Times New Roman"/>
-          <w:sz w:val="24"/>
-          <w:szCs w:val="24"/>
-        </w:rPr>
-        <w:t>Вы возглавляете альянс, помимо вас в нём хотя бы 1ещё одна страна ЦА.</w:t>
-      </w:r>
-    </w:p>
-    <w:p>
-      <w:pPr>
-        <w:rPr>
-          <w:rFonts w:ascii="Times New Roman" w:hAnsi="Times New Roman" w:cs="Times New Roman"/>
-          <w:sz w:val="24"/>
-          <w:szCs w:val="24"/>
-        </w:rPr>
-      </w:pPr>
-      <w:r>
-        <w:rPr>
-          <w:rFonts w:ascii="Times New Roman" w:hAnsi="Times New Roman" w:cs="Times New Roman"/>
-          <w:sz w:val="24"/>
-          <w:szCs w:val="24"/>
-        </w:rPr>
-        <w:t>Описание</w:t>
-      </w:r>
-      <w:r>
-        <w:rPr>
-          <w:rFonts w:ascii="Times New Roman" w:hAnsi="Times New Roman" w:cs="Times New Roman"/>
-          <w:sz w:val="24"/>
-          <w:szCs w:val="24"/>
-        </w:rPr>
-        <w:t>:</w:t>
-      </w:r>
-      <w:r>
-        <w:rPr>
-          <w:rFonts w:ascii="Times New Roman" w:hAnsi="Times New Roman" w:cs="Times New Roman"/>
-          <w:sz w:val="24"/>
-          <w:szCs w:val="24"/>
-        </w:rPr>
-        <w:t xml:space="preserve"> </w:t>
-      </w:r>
-      <w:r>
-        <w:rPr>
-          <w:rFonts w:ascii="Times New Roman" w:hAnsi="Times New Roman" w:cs="Times New Roman"/>
-          <w:sz w:val="24"/>
-          <w:szCs w:val="24"/>
-        </w:rPr>
-        <w:t>Наш блок имеет значительное влияние на политику региона, давая нам новые возможности.</w:t>
+        <w:t xml:space="preserve"> Наш блок имеет значительное влияние на политику региона, давая нам новые возможности.</w:t>
       </w:r>
     </w:p>
     <w:p>
@@ -35012,16 +34915,186 @@
           <w:sz w:val="24"/>
           <w:szCs w:val="24"/>
         </w:rPr>
+        <w:t xml:space="preserve"> Наша борьба показала, сколь ценны жизни и труд рабочих. </w:t>
+      </w:r>
+      <w:proofErr w:type="gramStart"/>
+      <w:r>
+        <w:rPr>
+          <w:rFonts w:ascii="Times New Roman" w:hAnsi="Times New Roman" w:cs="Times New Roman"/>
+          <w:sz w:val="24"/>
+          <w:szCs w:val="24"/>
+        </w:rPr>
+        <w:t>Именно мы стоим во главе коммунизма в Центральной Америки.</w:t>
+      </w:r>
+      <w:proofErr w:type="gramEnd"/>
+    </w:p>
+    <w:p>
+      <w:pPr>
+        <w:rPr>
+          <w:rFonts w:ascii="Times New Roman" w:hAnsi="Times New Roman" w:cs="Times New Roman"/>
+          <w:sz w:val="24"/>
+          <w:szCs w:val="24"/>
+        </w:rPr>
+      </w:pPr>
+      <w:r>
+        <w:rPr>
+          <w:rFonts w:ascii="Times New Roman" w:hAnsi="Times New Roman" w:cs="Times New Roman"/>
+          <w:sz w:val="24"/>
+          <w:szCs w:val="24"/>
+        </w:rPr>
+        <w:t>Будет получен НД «Оплот коммунизма в Центральной Америке» (требование</w:t>
+      </w:r>
+      <w:r>
+        <w:rPr>
+          <w:rFonts w:ascii="Times New Roman" w:hAnsi="Times New Roman" w:cs="Times New Roman"/>
+          <w:sz w:val="24"/>
+          <w:szCs w:val="24"/>
+        </w:rPr>
+        <w:t xml:space="preserve">: </w:t>
+      </w:r>
+      <w:r>
+        <w:rPr>
+          <w:rFonts w:ascii="Times New Roman" w:hAnsi="Times New Roman" w:cs="Times New Roman"/>
+          <w:sz w:val="24"/>
+          <w:szCs w:val="24"/>
+        </w:rPr>
+        <w:t>вы ком страна)</w:t>
+      </w:r>
+      <w:r>
+        <w:rPr>
+          <w:rFonts w:ascii="Times New Roman" w:hAnsi="Times New Roman" w:cs="Times New Roman"/>
+          <w:sz w:val="24"/>
+          <w:szCs w:val="24"/>
+        </w:rPr>
+        <w:t xml:space="preserve">: </w:t>
+      </w:r>
+      <w:r>
+        <w:rPr>
+          <w:rFonts w:ascii="Times New Roman" w:hAnsi="Times New Roman" w:cs="Times New Roman"/>
+          <w:sz w:val="24"/>
+          <w:szCs w:val="24"/>
+        </w:rPr>
+        <w:t xml:space="preserve">+0,1 к приросту коммунизма, +20% к эффективности миссий на прирост идеологии, +20% к защите идеологии, +1% военнообязанного населения, +20% к росту сопротивления </w:t>
+      </w:r>
+      <w:proofErr w:type="gramStart"/>
+      <w:r>
+        <w:rPr>
+          <w:rFonts w:ascii="Times New Roman" w:hAnsi="Times New Roman" w:cs="Times New Roman"/>
+          <w:sz w:val="24"/>
+          <w:szCs w:val="24"/>
+        </w:rPr>
+        <w:t>на</w:t>
+      </w:r>
+      <w:proofErr w:type="gramEnd"/>
+      <w:r>
+        <w:rPr>
+          <w:rFonts w:ascii="Times New Roman" w:hAnsi="Times New Roman" w:cs="Times New Roman"/>
+          <w:sz w:val="24"/>
+          <w:szCs w:val="24"/>
+        </w:rPr>
+        <w:t xml:space="preserve"> ваших захваченных </w:t>
+      </w:r>
+      <w:proofErr w:type="spellStart"/>
+      <w:r>
+        <w:rPr>
+          <w:rFonts w:ascii="Times New Roman" w:hAnsi="Times New Roman" w:cs="Times New Roman"/>
+          <w:sz w:val="24"/>
+          <w:szCs w:val="24"/>
+        </w:rPr>
+        <w:t>нац</w:t>
+      </w:r>
+      <w:proofErr w:type="spellEnd"/>
+      <w:r>
+        <w:rPr>
+          <w:rFonts w:ascii="Times New Roman" w:hAnsi="Times New Roman" w:cs="Times New Roman"/>
+          <w:sz w:val="24"/>
+          <w:szCs w:val="24"/>
+        </w:rPr>
         <w:t xml:space="preserve"> </w:t>
       </w:r>
-      <w:r>
-        <w:rPr>
-          <w:rFonts w:ascii="Times New Roman" w:hAnsi="Times New Roman" w:cs="Times New Roman"/>
-          <w:sz w:val="24"/>
-          <w:szCs w:val="24"/>
-        </w:rPr>
-        <w:t xml:space="preserve">Наша борьба показала, сколь ценны жизни и труд рабочих. </w:t>
-      </w:r>
+      <w:proofErr w:type="spellStart"/>
+      <w:r>
+        <w:rPr>
+          <w:rFonts w:ascii="Times New Roman" w:hAnsi="Times New Roman" w:cs="Times New Roman"/>
+          <w:sz w:val="24"/>
+          <w:szCs w:val="24"/>
+        </w:rPr>
+        <w:t>стейтах</w:t>
+      </w:r>
+      <w:proofErr w:type="spellEnd"/>
+      <w:r>
+        <w:rPr>
+          <w:rFonts w:ascii="Times New Roman" w:hAnsi="Times New Roman" w:cs="Times New Roman"/>
+          <w:sz w:val="24"/>
+          <w:szCs w:val="24"/>
+        </w:rPr>
+        <w:t>.</w:t>
+      </w:r>
+    </w:p>
+    <w:p>
+      <w:pPr>
+        <w:rPr>
+          <w:rFonts w:ascii="Times New Roman" w:hAnsi="Times New Roman" w:cs="Times New Roman"/>
+          <w:sz w:val="24"/>
+          <w:szCs w:val="24"/>
+          <w:lang w:val="en-US"/>
+        </w:rPr>
+      </w:pPr>
+    </w:p>
+    <w:p>
+      <w:pPr>
+        <w:rPr>
+          <w:rFonts w:ascii="Times New Roman" w:hAnsi="Times New Roman" w:cs="Times New Roman"/>
+          <w:sz w:val="24"/>
+          <w:szCs w:val="24"/>
+        </w:rPr>
+      </w:pPr>
+      <w:r>
+        <w:rPr>
+          <w:rFonts w:ascii="Times New Roman" w:hAnsi="Times New Roman" w:cs="Times New Roman"/>
+          <w:sz w:val="24"/>
+          <w:szCs w:val="24"/>
+        </w:rPr>
+        <w:t>_____________________________________________________________________________</w:t>
+      </w:r>
+    </w:p>
+    <w:p>
+      <w:pPr>
+        <w:jc w:val="center"/>
+        <w:rPr>
+          <w:rFonts w:ascii="Times New Roman" w:hAnsi="Times New Roman" w:cs="Times New Roman"/>
+          <w:b/>
+          <w:sz w:val="24"/>
+          <w:szCs w:val="24"/>
+        </w:rPr>
+      </w:pPr>
+      <w:r>
+        <w:rPr>
+          <w:rFonts w:ascii="Times New Roman" w:hAnsi="Times New Roman" w:cs="Times New Roman"/>
+          <w:b/>
+          <w:sz w:val="24"/>
+          <w:szCs w:val="24"/>
+        </w:rPr>
+        <w:t>ВЕТКА САНДИНИСТОВ</w:t>
+      </w:r>
+    </w:p>
+    <w:p>
+      <w:pPr>
+        <w:rPr>
+          <w:rFonts w:ascii="Times New Roman" w:hAnsi="Times New Roman" w:cs="Times New Roman"/>
+          <w:sz w:val="24"/>
+          <w:szCs w:val="24"/>
+        </w:rPr>
+      </w:pPr>
+    </w:p>
+    <w:p>
+      <w:pPr>
+        <w:rPr>
+          <w:rFonts w:ascii="Times New Roman" w:hAnsi="Times New Roman" w:cs="Times New Roman"/>
+          <w:sz w:val="24"/>
+          <w:szCs w:val="24"/>
+        </w:rPr>
+      </w:pPr>
       <w:proofErr w:type="gramStart"/>
       <w:r>
         <w:rPr>
@@ -35029,7 +35102,81 @@
           <w:sz w:val="24"/>
           <w:szCs w:val="24"/>
         </w:rPr>
-        <w:t>Именно мы стоим во главе коммунизма в Центральной Америки.</w:t>
+        <w:t xml:space="preserve">Спустя </w:t>
+      </w:r>
+      <w:r>
+        <w:rPr>
+          <w:rFonts w:ascii="Times New Roman" w:hAnsi="Times New Roman" w:cs="Times New Roman"/>
+          <w:sz w:val="24"/>
+          <w:szCs w:val="24"/>
+        </w:rPr>
+        <w:t xml:space="preserve">два </w:t>
+      </w:r>
+      <w:r>
+        <w:rPr>
+          <w:rFonts w:ascii="Times New Roman" w:hAnsi="Times New Roman" w:cs="Times New Roman"/>
+          <w:sz w:val="24"/>
+          <w:szCs w:val="24"/>
+        </w:rPr>
+        <w:t>месяц</w:t>
+      </w:r>
+      <w:r>
+        <w:rPr>
+          <w:rFonts w:ascii="Times New Roman" w:hAnsi="Times New Roman" w:cs="Times New Roman"/>
+          <w:sz w:val="24"/>
+          <w:szCs w:val="24"/>
+        </w:rPr>
+        <w:t>а</w:t>
+      </w:r>
+      <w:r>
+        <w:rPr>
+          <w:rFonts w:ascii="Times New Roman" w:hAnsi="Times New Roman" w:cs="Times New Roman"/>
+          <w:sz w:val="24"/>
+          <w:szCs w:val="24"/>
+        </w:rPr>
+        <w:t xml:space="preserve"> после изучения фокуса «Правительство согласия» ИЛИ «Отставка </w:t>
+      </w:r>
+      <w:proofErr w:type="spellStart"/>
+      <w:r>
+        <w:rPr>
+          <w:rFonts w:ascii="Times New Roman" w:hAnsi="Times New Roman" w:cs="Times New Roman"/>
+          <w:sz w:val="24"/>
+          <w:szCs w:val="24"/>
+        </w:rPr>
+        <w:t>Сакасы</w:t>
+      </w:r>
+      <w:proofErr w:type="spellEnd"/>
+      <w:r>
+        <w:rPr>
+          <w:rFonts w:ascii="Times New Roman" w:hAnsi="Times New Roman" w:cs="Times New Roman"/>
+          <w:sz w:val="24"/>
+          <w:szCs w:val="24"/>
+        </w:rPr>
+        <w:t>», произойдёт событие «</w:t>
+      </w:r>
+      <w:r>
+        <w:rPr>
+          <w:rFonts w:ascii="Times New Roman" w:hAnsi="Times New Roman" w:cs="Times New Roman"/>
+          <w:sz w:val="24"/>
+          <w:szCs w:val="24"/>
+        </w:rPr>
+        <w:t>Неоконченная революция</w:t>
+      </w:r>
+      <w:r>
+        <w:rPr>
+          <w:rFonts w:ascii="Times New Roman" w:hAnsi="Times New Roman" w:cs="Times New Roman"/>
+          <w:sz w:val="24"/>
+          <w:szCs w:val="24"/>
+        </w:rPr>
+        <w:t>» (</w:t>
+      </w:r>
+      <w:r>
+        <w:rPr>
+          <w:rFonts w:ascii="Times New Roman" w:hAnsi="Times New Roman" w:cs="Times New Roman"/>
+          <w:sz w:val="24"/>
+          <w:szCs w:val="24"/>
+        </w:rPr>
+        <w:t>Девять лет назад, вмешательство Американского правительства во внутренние дела нашей страны было настолько велико, что они, по сути, установили военную оккупацию.</w:t>
       </w:r>
       <w:proofErr w:type="gramEnd"/>
     </w:p>
@@ -35041,29 +35188,459 @@
           <w:szCs w:val="24"/>
         </w:rPr>
       </w:pPr>
-      <w:r>
-        <w:rPr>
-          <w:rFonts w:ascii="Times New Roman" w:hAnsi="Times New Roman" w:cs="Times New Roman"/>
-          <w:sz w:val="24"/>
-          <w:szCs w:val="24"/>
-        </w:rPr>
-        <w:t>Будет получен НД «</w:t>
-      </w:r>
-      <w:r>
-        <w:rPr>
-          <w:rFonts w:ascii="Times New Roman" w:hAnsi="Times New Roman" w:cs="Times New Roman"/>
-          <w:sz w:val="24"/>
-          <w:szCs w:val="24"/>
-        </w:rPr>
-        <w:t>Оплот коммунизма в Центральной Америке</w:t>
-      </w:r>
-      <w:r>
-        <w:rPr>
-          <w:rFonts w:ascii="Times New Roman" w:hAnsi="Times New Roman" w:cs="Times New Roman"/>
-          <w:sz w:val="24"/>
-          <w:szCs w:val="24"/>
-        </w:rPr>
-        <w:t>» (требование</w:t>
+      <w:proofErr w:type="gramStart"/>
+      <w:r>
+        <w:rPr>
+          <w:rFonts w:ascii="Times New Roman" w:hAnsi="Times New Roman" w:cs="Times New Roman"/>
+          <w:sz w:val="24"/>
+          <w:szCs w:val="24"/>
+        </w:rPr>
+        <w:t>Подпис</w:t>
+      </w:r>
+      <w:r>
+        <w:rPr>
+          <w:rFonts w:ascii="Times New Roman" w:hAnsi="Times New Roman" w:cs="Times New Roman"/>
+          <w:sz w:val="24"/>
+          <w:szCs w:val="24"/>
+        </w:rPr>
+        <w:t xml:space="preserve">анный тогда либеральной и консервативной партиями «Пакт Черного шипа», признавал преемственность консервативного правительства под контролем Альфонса </w:t>
+      </w:r>
+      <w:proofErr w:type="spellStart"/>
+      <w:r>
+        <w:rPr>
+          <w:rFonts w:ascii="Times New Roman" w:hAnsi="Times New Roman" w:cs="Times New Roman"/>
+          <w:sz w:val="24"/>
+          <w:szCs w:val="24"/>
+        </w:rPr>
+        <w:t>Диаса</w:t>
+      </w:r>
+      <w:proofErr w:type="spellEnd"/>
+      <w:r>
+        <w:rPr>
+          <w:rFonts w:ascii="Times New Roman" w:hAnsi="Times New Roman" w:cs="Times New Roman"/>
+          <w:sz w:val="24"/>
+          <w:szCs w:val="24"/>
+        </w:rPr>
+        <w:t xml:space="preserve"> </w:t>
+      </w:r>
+      <w:proofErr w:type="spellStart"/>
+      <w:r>
+        <w:rPr>
+          <w:rFonts w:ascii="Times New Roman" w:hAnsi="Times New Roman" w:cs="Times New Roman"/>
+          <w:sz w:val="24"/>
+          <w:szCs w:val="24"/>
+        </w:rPr>
+        <w:t>Ресиноса</w:t>
+      </w:r>
+      <w:proofErr w:type="spellEnd"/>
+      <w:r>
+        <w:rPr>
+          <w:rFonts w:ascii="Times New Roman" w:hAnsi="Times New Roman" w:cs="Times New Roman"/>
+          <w:sz w:val="24"/>
+          <w:szCs w:val="24"/>
+        </w:rPr>
+        <w:t xml:space="preserve">, оккупационных сил Корпуса морской пехоты США, и генерала </w:t>
+      </w:r>
+      <w:proofErr w:type="spellStart"/>
+      <w:r>
+        <w:rPr>
+          <w:rFonts w:ascii="Times New Roman" w:hAnsi="Times New Roman" w:cs="Times New Roman"/>
+          <w:sz w:val="24"/>
+          <w:szCs w:val="24"/>
+        </w:rPr>
+        <w:t>Монкады</w:t>
+      </w:r>
+      <w:proofErr w:type="spellEnd"/>
+      <w:r>
+        <w:rPr>
+          <w:rFonts w:ascii="Times New Roman" w:hAnsi="Times New Roman" w:cs="Times New Roman"/>
+          <w:sz w:val="24"/>
+          <w:szCs w:val="24"/>
+        </w:rPr>
+        <w:t>, как командующего вооружёнными силами.</w:t>
+      </w:r>
+      <w:proofErr w:type="gramEnd"/>
+    </w:p>
+    <w:p>
+      <w:pPr>
+        <w:rPr>
+          <w:rFonts w:ascii="Times New Roman" w:hAnsi="Times New Roman" w:cs="Times New Roman"/>
+          <w:sz w:val="24"/>
+          <w:szCs w:val="24"/>
+        </w:rPr>
+      </w:pPr>
+      <w:r>
+        <w:rPr>
+          <w:rFonts w:ascii="Times New Roman" w:hAnsi="Times New Roman" w:cs="Times New Roman"/>
+          <w:sz w:val="24"/>
+          <w:szCs w:val="24"/>
+        </w:rPr>
+        <w:t xml:space="preserve">Однако, одного из генералов-либералов, </w:t>
+      </w:r>
+      <w:proofErr w:type="spellStart"/>
+      <w:r>
+        <w:rPr>
+          <w:rFonts w:ascii="Times New Roman" w:hAnsi="Times New Roman" w:cs="Times New Roman"/>
+          <w:sz w:val="24"/>
+          <w:szCs w:val="24"/>
+        </w:rPr>
+        <w:t>Аугусто</w:t>
+      </w:r>
+      <w:proofErr w:type="spellEnd"/>
+      <w:r>
+        <w:rPr>
+          <w:rFonts w:ascii="Times New Roman" w:hAnsi="Times New Roman" w:cs="Times New Roman"/>
+          <w:sz w:val="24"/>
+          <w:szCs w:val="24"/>
+        </w:rPr>
+        <w:t xml:space="preserve"> </w:t>
+      </w:r>
+      <w:proofErr w:type="spellStart"/>
+      <w:r>
+        <w:rPr>
+          <w:rFonts w:ascii="Times New Roman" w:hAnsi="Times New Roman" w:cs="Times New Roman"/>
+          <w:sz w:val="24"/>
+          <w:szCs w:val="24"/>
+        </w:rPr>
+        <w:t>Сандино</w:t>
+      </w:r>
+      <w:proofErr w:type="spellEnd"/>
+      <w:r>
+        <w:rPr>
+          <w:rFonts w:ascii="Times New Roman" w:hAnsi="Times New Roman" w:cs="Times New Roman"/>
+          <w:sz w:val="24"/>
+          <w:szCs w:val="24"/>
+        </w:rPr>
+        <w:t xml:space="preserve">, это не устраивало, и он отказался сдавать оружие в обмен на обещанные льготы, вместе с тем внушая крестьянам северных провинций страны чувство неприятия интервенции США. Тем самым он превратил братоубийственную гражданскую войну между либералами и консерваторами в национальную войну против оккупации и правительств консерватора </w:t>
+      </w:r>
+      <w:proofErr w:type="spellStart"/>
+      <w:r>
+        <w:rPr>
+          <w:rFonts w:ascii="Times New Roman" w:hAnsi="Times New Roman" w:cs="Times New Roman"/>
+          <w:sz w:val="24"/>
+          <w:szCs w:val="24"/>
+        </w:rPr>
+        <w:t>Диаса</w:t>
+      </w:r>
+      <w:proofErr w:type="spellEnd"/>
+      <w:r>
+        <w:rPr>
+          <w:rFonts w:ascii="Times New Roman" w:hAnsi="Times New Roman" w:cs="Times New Roman"/>
+          <w:sz w:val="24"/>
+          <w:szCs w:val="24"/>
+        </w:rPr>
+        <w:t xml:space="preserve"> и либерала </w:t>
+      </w:r>
+      <w:proofErr w:type="spellStart"/>
+      <w:r>
+        <w:rPr>
+          <w:rFonts w:ascii="Times New Roman" w:hAnsi="Times New Roman" w:cs="Times New Roman"/>
+          <w:sz w:val="24"/>
+          <w:szCs w:val="24"/>
+        </w:rPr>
+        <w:t>Монкады</w:t>
+      </w:r>
+      <w:proofErr w:type="spellEnd"/>
+      <w:r>
+        <w:rPr>
+          <w:rFonts w:ascii="Times New Roman" w:hAnsi="Times New Roman" w:cs="Times New Roman"/>
+          <w:sz w:val="24"/>
+          <w:szCs w:val="24"/>
+        </w:rPr>
+        <w:t>.</w:t>
+      </w:r>
+    </w:p>
+    <w:p>
+      <w:pPr>
+        <w:rPr>
+          <w:rFonts w:ascii="Times New Roman" w:hAnsi="Times New Roman" w:cs="Times New Roman"/>
+          <w:sz w:val="24"/>
+          <w:szCs w:val="24"/>
+        </w:rPr>
+      </w:pPr>
+      <w:r>
+        <w:rPr>
+          <w:rFonts w:ascii="Times New Roman" w:hAnsi="Times New Roman" w:cs="Times New Roman"/>
+          <w:sz w:val="24"/>
+          <w:szCs w:val="24"/>
+        </w:rPr>
+        <w:lastRenderedPageBreak/>
+        <w:t>Эта война продлилась</w:t>
+      </w:r>
+      <w:r>
+        <w:rPr>
+          <w:rFonts w:ascii="Times New Roman" w:hAnsi="Times New Roman" w:cs="Times New Roman"/>
+          <w:sz w:val="24"/>
+          <w:szCs w:val="24"/>
+        </w:rPr>
+        <w:t xml:space="preserve"> </w:t>
+      </w:r>
+      <w:r>
+        <w:rPr>
+          <w:rFonts w:ascii="Times New Roman" w:hAnsi="Times New Roman" w:cs="Times New Roman"/>
+          <w:sz w:val="24"/>
+          <w:szCs w:val="24"/>
+        </w:rPr>
+        <w:t xml:space="preserve">много лет, вплоть до того момента, как генерал </w:t>
+      </w:r>
+      <w:proofErr w:type="spellStart"/>
+      <w:r>
+        <w:rPr>
+          <w:rFonts w:ascii="Times New Roman" w:hAnsi="Times New Roman" w:cs="Times New Roman"/>
+          <w:sz w:val="24"/>
+          <w:szCs w:val="24"/>
+        </w:rPr>
+        <w:t>Сандино</w:t>
+      </w:r>
+      <w:proofErr w:type="spellEnd"/>
+      <w:r>
+        <w:rPr>
+          <w:rFonts w:ascii="Times New Roman" w:hAnsi="Times New Roman" w:cs="Times New Roman"/>
+          <w:sz w:val="24"/>
+          <w:szCs w:val="24"/>
+        </w:rPr>
+        <w:t xml:space="preserve"> и часть его преданных генералов были ликвидированы Национал</w:t>
+      </w:r>
+      <w:r>
+        <w:rPr>
+          <w:rFonts w:ascii="Times New Roman" w:hAnsi="Times New Roman" w:cs="Times New Roman"/>
+          <w:sz w:val="24"/>
+          <w:szCs w:val="24"/>
+        </w:rPr>
+        <w:t xml:space="preserve">ьной гвардией по приказу </w:t>
+      </w:r>
+      <w:proofErr w:type="spellStart"/>
+      <w:r>
+        <w:rPr>
+          <w:rFonts w:ascii="Times New Roman" w:hAnsi="Times New Roman" w:cs="Times New Roman"/>
+          <w:sz w:val="24"/>
+          <w:szCs w:val="24"/>
+        </w:rPr>
+        <w:t>Сомосы</w:t>
+      </w:r>
+      <w:proofErr w:type="spellEnd"/>
+      <w:r>
+        <w:rPr>
+          <w:rFonts w:ascii="Times New Roman" w:hAnsi="Times New Roman" w:cs="Times New Roman"/>
+          <w:sz w:val="24"/>
+          <w:szCs w:val="24"/>
+        </w:rPr>
+        <w:t>, тем самым обезглавив революционеров.</w:t>
+      </w:r>
+    </w:p>
+    <w:p>
+      <w:pPr>
+        <w:rPr>
+          <w:rFonts w:ascii="Times New Roman" w:hAnsi="Times New Roman" w:cs="Times New Roman"/>
+          <w:sz w:val="24"/>
+          <w:szCs w:val="24"/>
+        </w:rPr>
+      </w:pPr>
+      <w:r>
+        <w:rPr>
+          <w:rFonts w:ascii="Times New Roman" w:hAnsi="Times New Roman" w:cs="Times New Roman"/>
+          <w:sz w:val="24"/>
+          <w:szCs w:val="24"/>
+        </w:rPr>
+        <w:t xml:space="preserve">Однако, один из </w:t>
+      </w:r>
+      <w:r>
+        <w:rPr>
+          <w:rFonts w:ascii="Times New Roman" w:hAnsi="Times New Roman" w:cs="Times New Roman"/>
+          <w:sz w:val="24"/>
+          <w:szCs w:val="24"/>
+        </w:rPr>
+        <w:t xml:space="preserve">военачальников </w:t>
+      </w:r>
+      <w:proofErr w:type="spellStart"/>
+      <w:r>
+        <w:rPr>
+          <w:rFonts w:ascii="Times New Roman" w:hAnsi="Times New Roman" w:cs="Times New Roman"/>
+          <w:sz w:val="24"/>
+          <w:szCs w:val="24"/>
+        </w:rPr>
+        <w:t>Сандино</w:t>
+      </w:r>
+      <w:proofErr w:type="spellEnd"/>
+      <w:r>
+        <w:rPr>
+          <w:rFonts w:ascii="Times New Roman" w:hAnsi="Times New Roman" w:cs="Times New Roman"/>
+          <w:sz w:val="24"/>
+          <w:szCs w:val="24"/>
+        </w:rPr>
+        <w:t>,</w:t>
+      </w:r>
+      <w:r>
+        <w:rPr>
+          <w:rFonts w:ascii="Times New Roman" w:hAnsi="Times New Roman" w:cs="Times New Roman"/>
+          <w:sz w:val="24"/>
+          <w:szCs w:val="24"/>
+        </w:rPr>
+        <w:t xml:space="preserve"> генерал седьмой дивизии</w:t>
+      </w:r>
+      <w:r>
+        <w:rPr>
+          <w:rFonts w:ascii="Times New Roman" w:hAnsi="Times New Roman" w:cs="Times New Roman"/>
+          <w:sz w:val="24"/>
+          <w:szCs w:val="24"/>
+        </w:rPr>
+        <w:t xml:space="preserve"> Педро </w:t>
+      </w:r>
+      <w:proofErr w:type="spellStart"/>
+      <w:r>
+        <w:rPr>
+          <w:rFonts w:ascii="Times New Roman" w:hAnsi="Times New Roman" w:cs="Times New Roman"/>
+          <w:sz w:val="24"/>
+          <w:szCs w:val="24"/>
+        </w:rPr>
+        <w:t>Альтамирано</w:t>
+      </w:r>
+      <w:proofErr w:type="spellEnd"/>
+      <w:r>
+        <w:rPr>
+          <w:rFonts w:ascii="Times New Roman" w:hAnsi="Times New Roman" w:cs="Times New Roman"/>
+          <w:sz w:val="24"/>
+          <w:szCs w:val="24"/>
+        </w:rPr>
+        <w:t xml:space="preserve">, выжил. Известный своей </w:t>
+      </w:r>
+      <w:r>
+        <w:rPr>
+          <w:rFonts w:ascii="Times New Roman" w:hAnsi="Times New Roman" w:cs="Times New Roman"/>
+          <w:sz w:val="24"/>
+          <w:szCs w:val="24"/>
+        </w:rPr>
+        <w:t>кровожадностью, он укрылся на севере страны, в одной из горных местностей, поддерживаемый местными крестьянами.</w:t>
+      </w:r>
+    </w:p>
+    <w:p>
+      <w:pPr>
+        <w:rPr>
+          <w:rFonts w:ascii="Times New Roman" w:hAnsi="Times New Roman" w:cs="Times New Roman"/>
+          <w:sz w:val="24"/>
+          <w:szCs w:val="24"/>
+        </w:rPr>
+      </w:pPr>
+      <w:proofErr w:type="gramStart"/>
+      <w:r>
+        <w:rPr>
+          <w:rFonts w:ascii="Times New Roman" w:hAnsi="Times New Roman" w:cs="Times New Roman"/>
+          <w:sz w:val="24"/>
+          <w:szCs w:val="24"/>
+        </w:rPr>
+        <w:t xml:space="preserve">Неизвестно, сколько времени ему потребуется, чтобы вернуться к активным действиям, однако очевидно одно – революционная армия </w:t>
+      </w:r>
+      <w:proofErr w:type="spellStart"/>
+      <w:r>
+        <w:rPr>
+          <w:rFonts w:ascii="Times New Roman" w:hAnsi="Times New Roman" w:cs="Times New Roman"/>
+          <w:sz w:val="24"/>
+          <w:szCs w:val="24"/>
+        </w:rPr>
+        <w:t>сандинистов</w:t>
+      </w:r>
+      <w:proofErr w:type="spellEnd"/>
+      <w:r>
+        <w:rPr>
+          <w:rFonts w:ascii="Times New Roman" w:hAnsi="Times New Roman" w:cs="Times New Roman"/>
+          <w:sz w:val="24"/>
+          <w:szCs w:val="24"/>
+        </w:rPr>
+        <w:t xml:space="preserve"> вновь начнёт своё движение, как только будет готова.</w:t>
+      </w:r>
+      <w:r>
+        <w:rPr>
+          <w:rFonts w:ascii="Times New Roman" w:hAnsi="Times New Roman" w:cs="Times New Roman"/>
+          <w:sz w:val="24"/>
+          <w:szCs w:val="24"/>
+        </w:rPr>
+        <w:t>)</w:t>
+      </w:r>
+      <w:proofErr w:type="gramEnd"/>
+    </w:p>
+    <w:p>
+      <w:pPr>
+        <w:rPr>
+          <w:rFonts w:ascii="Times New Roman" w:hAnsi="Times New Roman" w:cs="Times New Roman"/>
+          <w:sz w:val="24"/>
+          <w:szCs w:val="24"/>
+        </w:rPr>
+      </w:pPr>
+      <w:r>
+        <w:rPr>
+          <w:rFonts w:ascii="Times New Roman" w:hAnsi="Times New Roman" w:cs="Times New Roman"/>
+          <w:sz w:val="24"/>
+          <w:szCs w:val="24"/>
+        </w:rPr>
+        <w:t xml:space="preserve">1. </w:t>
+      </w:r>
+      <w:proofErr w:type="spellStart"/>
+      <w:r>
+        <w:rPr>
+          <w:rFonts w:ascii="Times New Roman" w:hAnsi="Times New Roman" w:cs="Times New Roman"/>
+          <w:sz w:val="24"/>
+          <w:szCs w:val="24"/>
+        </w:rPr>
+        <w:t>Сандино</w:t>
+      </w:r>
+      <w:proofErr w:type="spellEnd"/>
+      <w:r>
+        <w:rPr>
+          <w:rFonts w:ascii="Times New Roman" w:hAnsi="Times New Roman" w:cs="Times New Roman"/>
+          <w:sz w:val="24"/>
+          <w:szCs w:val="24"/>
+        </w:rPr>
+        <w:t xml:space="preserve"> оставил неприятное наследие</w:t>
+      </w:r>
+      <w:r>
+        <w:rPr>
+          <w:rFonts w:ascii="Times New Roman" w:hAnsi="Times New Roman" w:cs="Times New Roman"/>
+          <w:sz w:val="24"/>
+          <w:szCs w:val="24"/>
+        </w:rPr>
+        <w:t xml:space="preserve"> (</w:t>
+      </w:r>
+      <w:r>
+        <w:rPr>
+          <w:rFonts w:ascii="Times New Roman" w:hAnsi="Times New Roman" w:cs="Times New Roman"/>
+          <w:sz w:val="24"/>
+          <w:szCs w:val="24"/>
+        </w:rPr>
+        <w:t>+</w:t>
+      </w:r>
+      <w:r>
+        <w:rPr>
+          <w:rFonts w:ascii="Times New Roman" w:hAnsi="Times New Roman" w:cs="Times New Roman"/>
+          <w:sz w:val="24"/>
+          <w:szCs w:val="24"/>
+        </w:rPr>
+        <w:t>НД «</w:t>
+      </w:r>
+      <w:r>
+        <w:rPr>
+          <w:rFonts w:ascii="Times New Roman" w:hAnsi="Times New Roman" w:cs="Times New Roman"/>
+          <w:sz w:val="24"/>
+          <w:szCs w:val="24"/>
+        </w:rPr>
+        <w:t xml:space="preserve">Затихшее восстание </w:t>
+      </w:r>
+      <w:proofErr w:type="spellStart"/>
+      <w:r>
+        <w:rPr>
+          <w:rFonts w:ascii="Times New Roman" w:hAnsi="Times New Roman" w:cs="Times New Roman"/>
+          <w:sz w:val="24"/>
+          <w:szCs w:val="24"/>
+        </w:rPr>
+        <w:t>сандинистов</w:t>
+      </w:r>
+      <w:proofErr w:type="spellEnd"/>
+      <w:r>
+        <w:rPr>
+          <w:rFonts w:ascii="Times New Roman" w:hAnsi="Times New Roman" w:cs="Times New Roman"/>
+          <w:sz w:val="24"/>
+          <w:szCs w:val="24"/>
+        </w:rPr>
+        <w:t>»</w:t>
       </w:r>
       <w:r>
         <w:rPr>
@@ -35079,7 +35656,189 @@
           <w:sz w:val="24"/>
           <w:szCs w:val="24"/>
         </w:rPr>
-        <w:t>вы ком страна</w:t>
+        <w:t>-5% прироста политической власти, -5% фактор военнообязанного населения</w:t>
+      </w:r>
+      <w:r>
+        <w:rPr>
+          <w:rFonts w:ascii="Times New Roman" w:hAnsi="Times New Roman" w:cs="Times New Roman"/>
+          <w:sz w:val="24"/>
+          <w:szCs w:val="24"/>
+        </w:rPr>
+        <w:t>, будет открыта категория решений «</w:t>
+      </w:r>
+      <w:r>
+        <w:rPr>
+          <w:rFonts w:ascii="Times New Roman" w:hAnsi="Times New Roman" w:cs="Times New Roman"/>
+          <w:sz w:val="24"/>
+          <w:szCs w:val="24"/>
+        </w:rPr>
+        <w:t xml:space="preserve">Устранение </w:t>
+      </w:r>
+      <w:proofErr w:type="spellStart"/>
+      <w:r>
+        <w:rPr>
+          <w:rFonts w:ascii="Times New Roman" w:hAnsi="Times New Roman" w:cs="Times New Roman"/>
+          <w:sz w:val="24"/>
+          <w:szCs w:val="24"/>
+        </w:rPr>
+        <w:t>сандинистской</w:t>
+      </w:r>
+      <w:proofErr w:type="spellEnd"/>
+      <w:r>
+        <w:rPr>
+          <w:rFonts w:ascii="Times New Roman" w:hAnsi="Times New Roman" w:cs="Times New Roman"/>
+          <w:sz w:val="24"/>
+          <w:szCs w:val="24"/>
+        </w:rPr>
+        <w:t xml:space="preserve"> революции</w:t>
+      </w:r>
+      <w:r>
+        <w:rPr>
+          <w:rFonts w:ascii="Times New Roman" w:hAnsi="Times New Roman" w:cs="Times New Roman"/>
+          <w:sz w:val="24"/>
+          <w:szCs w:val="24"/>
+        </w:rPr>
+        <w:t>»)</w:t>
+      </w:r>
+    </w:p>
+    <w:p>
+      <w:pPr>
+        <w:rPr>
+          <w:rFonts w:ascii="Times New Roman" w:hAnsi="Times New Roman" w:cs="Times New Roman"/>
+          <w:sz w:val="24"/>
+          <w:szCs w:val="24"/>
+        </w:rPr>
+      </w:pPr>
+    </w:p>
+    <w:p>
+      <w:pPr>
+        <w:rPr>
+          <w:rFonts w:ascii="Times New Roman" w:hAnsi="Times New Roman" w:cs="Times New Roman"/>
+          <w:sz w:val="24"/>
+          <w:szCs w:val="24"/>
+        </w:rPr>
+      </w:pPr>
+      <w:r>
+        <w:rPr>
+          <w:rFonts w:ascii="Times New Roman" w:hAnsi="Times New Roman" w:cs="Times New Roman"/>
+          <w:sz w:val="24"/>
+          <w:szCs w:val="24"/>
+        </w:rPr>
+        <w:t>Категория решений «</w:t>
+      </w:r>
+      <w:r>
+        <w:rPr>
+          <w:rFonts w:ascii="Times New Roman" w:hAnsi="Times New Roman" w:cs="Times New Roman"/>
+          <w:sz w:val="24"/>
+          <w:szCs w:val="24"/>
+        </w:rPr>
+        <w:t xml:space="preserve">Устранение </w:t>
+      </w:r>
+      <w:proofErr w:type="spellStart"/>
+      <w:r>
+        <w:rPr>
+          <w:rFonts w:ascii="Times New Roman" w:hAnsi="Times New Roman" w:cs="Times New Roman"/>
+          <w:sz w:val="24"/>
+          <w:szCs w:val="24"/>
+        </w:rPr>
+        <w:t>сандинистской</w:t>
+      </w:r>
+      <w:proofErr w:type="spellEnd"/>
+      <w:r>
+        <w:rPr>
+          <w:rFonts w:ascii="Times New Roman" w:hAnsi="Times New Roman" w:cs="Times New Roman"/>
+          <w:sz w:val="24"/>
+          <w:szCs w:val="24"/>
+        </w:rPr>
+        <w:t xml:space="preserve"> революции</w:t>
+      </w:r>
+      <w:r>
+        <w:rPr>
+          <w:rFonts w:ascii="Times New Roman" w:hAnsi="Times New Roman" w:cs="Times New Roman"/>
+          <w:sz w:val="24"/>
+          <w:szCs w:val="24"/>
+        </w:rPr>
+        <w:t>» (</w:t>
+      </w:r>
+      <w:r>
+        <w:rPr>
+          <w:rFonts w:ascii="Times New Roman" w:hAnsi="Times New Roman" w:cs="Times New Roman"/>
+          <w:sz w:val="24"/>
+          <w:szCs w:val="24"/>
+        </w:rPr>
+        <w:t xml:space="preserve">Пусть революция </w:t>
+      </w:r>
+      <w:proofErr w:type="spellStart"/>
+      <w:r>
+        <w:rPr>
+          <w:rFonts w:ascii="Times New Roman" w:hAnsi="Times New Roman" w:cs="Times New Roman"/>
+          <w:sz w:val="24"/>
+          <w:szCs w:val="24"/>
+        </w:rPr>
+        <w:t>Сандино</w:t>
+      </w:r>
+      <w:proofErr w:type="spellEnd"/>
+      <w:r>
+        <w:rPr>
+          <w:rFonts w:ascii="Times New Roman" w:hAnsi="Times New Roman" w:cs="Times New Roman"/>
+          <w:sz w:val="24"/>
+          <w:szCs w:val="24"/>
+        </w:rPr>
+        <w:t xml:space="preserve"> и затихла после его смерти, однако его наследие и идеи по-прежнему живы.</w:t>
+      </w:r>
+      <w:proofErr w:type="gramStart"/>
+      <w:r>
+        <w:rPr>
+          <w:rFonts w:ascii="Times New Roman" w:hAnsi="Times New Roman" w:cs="Times New Roman"/>
+          <w:sz w:val="24"/>
+          <w:szCs w:val="24"/>
+        </w:rPr>
+        <w:t xml:space="preserve"> </w:t>
+      </w:r>
+      <w:proofErr w:type="gramEnd"/>
+      <w:r>
+        <w:rPr>
+          <w:rFonts w:ascii="Times New Roman" w:hAnsi="Times New Roman" w:cs="Times New Roman"/>
+          <w:sz w:val="24"/>
+          <w:szCs w:val="24"/>
+        </w:rPr>
+        <w:t xml:space="preserve">Мы должны избавиться от оставшихся офицеров </w:t>
+      </w:r>
+      <w:proofErr w:type="spellStart"/>
+      <w:r>
+        <w:rPr>
+          <w:rFonts w:ascii="Times New Roman" w:hAnsi="Times New Roman" w:cs="Times New Roman"/>
+          <w:sz w:val="24"/>
+          <w:szCs w:val="24"/>
+        </w:rPr>
+        <w:t>Сандино</w:t>
+      </w:r>
+      <w:proofErr w:type="spellEnd"/>
+      <w:r>
+        <w:rPr>
+          <w:rFonts w:ascii="Times New Roman" w:hAnsi="Times New Roman" w:cs="Times New Roman"/>
+          <w:sz w:val="24"/>
+          <w:szCs w:val="24"/>
+        </w:rPr>
+        <w:t xml:space="preserve"> и разгромить крестьянский </w:t>
+      </w:r>
+      <w:proofErr w:type="gramStart"/>
+      <w:r>
+        <w:rPr>
+          <w:rFonts w:ascii="Times New Roman" w:hAnsi="Times New Roman" w:cs="Times New Roman"/>
+          <w:sz w:val="24"/>
+          <w:szCs w:val="24"/>
+        </w:rPr>
+        <w:t>сброд</w:t>
+      </w:r>
+      <w:proofErr w:type="gramEnd"/>
+      <w:r>
+        <w:rPr>
+          <w:rFonts w:ascii="Times New Roman" w:hAnsi="Times New Roman" w:cs="Times New Roman"/>
+          <w:sz w:val="24"/>
+          <w:szCs w:val="24"/>
+        </w:rPr>
+        <w:t xml:space="preserve"> примкнувший к нему.</w:t>
       </w:r>
       <w:r>
         <w:rPr>
@@ -35089,6 +35848,58 @@
         </w:rPr>
         <w:t>)</w:t>
       </w:r>
+    </w:p>
+    <w:p>
+      <w:pPr>
+        <w:rPr>
+          <w:rFonts w:ascii="Times New Roman" w:hAnsi="Times New Roman" w:cs="Times New Roman"/>
+          <w:sz w:val="24"/>
+          <w:szCs w:val="24"/>
+        </w:rPr>
+      </w:pPr>
+      <w:r>
+        <w:rPr>
+          <w:rFonts w:ascii="Times New Roman" w:hAnsi="Times New Roman" w:cs="Times New Roman"/>
+          <w:sz w:val="24"/>
+          <w:szCs w:val="24"/>
+        </w:rPr>
+        <w:t xml:space="preserve">Будет запущена миссия «Рост сил </w:t>
+      </w:r>
+      <w:proofErr w:type="spellStart"/>
+      <w:r>
+        <w:rPr>
+          <w:rFonts w:ascii="Times New Roman" w:hAnsi="Times New Roman" w:cs="Times New Roman"/>
+          <w:sz w:val="24"/>
+          <w:szCs w:val="24"/>
+        </w:rPr>
+        <w:t>сандинисткой</w:t>
+      </w:r>
+      <w:proofErr w:type="spellEnd"/>
+      <w:r>
+        <w:rPr>
+          <w:rFonts w:ascii="Times New Roman" w:hAnsi="Times New Roman" w:cs="Times New Roman"/>
+          <w:sz w:val="24"/>
+          <w:szCs w:val="24"/>
+        </w:rPr>
+        <w:t xml:space="preserve"> революции»</w:t>
+      </w:r>
+    </w:p>
+    <w:p>
+      <w:pPr>
+        <w:rPr>
+          <w:rFonts w:ascii="Times New Roman" w:hAnsi="Times New Roman" w:cs="Times New Roman"/>
+          <w:sz w:val="24"/>
+          <w:szCs w:val="24"/>
+        </w:rPr>
+      </w:pPr>
+      <w:r>
+        <w:rPr>
+          <w:rFonts w:ascii="Times New Roman" w:hAnsi="Times New Roman" w:cs="Times New Roman"/>
+          <w:sz w:val="24"/>
+          <w:szCs w:val="24"/>
+        </w:rPr>
+        <w:t>Длительность</w:t>
+      </w:r>
       <w:r>
         <w:rPr>
           <w:rFonts w:ascii="Times New Roman" w:hAnsi="Times New Roman" w:cs="Times New Roman"/>
@@ -35103,6 +35914,4226 @@
           <w:sz w:val="24"/>
           <w:szCs w:val="24"/>
         </w:rPr>
+        <w:t>100</w:t>
+      </w:r>
+      <w:r>
+        <w:rPr>
+          <w:rFonts w:ascii="Times New Roman" w:hAnsi="Times New Roman" w:cs="Times New Roman"/>
+          <w:sz w:val="24"/>
+          <w:szCs w:val="24"/>
+        </w:rPr>
+        <w:t xml:space="preserve"> дней.</w:t>
+      </w:r>
+    </w:p>
+    <w:p>
+      <w:pPr>
+        <w:rPr>
+          <w:rFonts w:ascii="Times New Roman" w:hAnsi="Times New Roman" w:cs="Times New Roman"/>
+          <w:sz w:val="24"/>
+          <w:szCs w:val="24"/>
+        </w:rPr>
+      </w:pPr>
+      <w:r>
+        <w:rPr>
+          <w:rFonts w:ascii="Times New Roman" w:hAnsi="Times New Roman" w:cs="Times New Roman"/>
+          <w:sz w:val="24"/>
+          <w:szCs w:val="24"/>
+        </w:rPr>
+        <w:t>Условия для запуска и продолжения</w:t>
+      </w:r>
+      <w:r>
+        <w:rPr>
+          <w:rFonts w:ascii="Times New Roman" w:hAnsi="Times New Roman" w:cs="Times New Roman"/>
+          <w:sz w:val="24"/>
+          <w:szCs w:val="24"/>
+        </w:rPr>
+        <w:t xml:space="preserve">: </w:t>
+      </w:r>
+      <w:r>
+        <w:rPr>
+          <w:rFonts w:ascii="Times New Roman" w:hAnsi="Times New Roman" w:cs="Times New Roman"/>
+          <w:sz w:val="24"/>
+          <w:szCs w:val="24"/>
+        </w:rPr>
+        <w:t xml:space="preserve">имеется один из уровней НД «Восстание </w:t>
+      </w:r>
+      <w:proofErr w:type="spellStart"/>
+      <w:r>
+        <w:rPr>
+          <w:rFonts w:ascii="Times New Roman" w:hAnsi="Times New Roman" w:cs="Times New Roman"/>
+          <w:sz w:val="24"/>
+          <w:szCs w:val="24"/>
+        </w:rPr>
+        <w:t>Сандинистов</w:t>
+      </w:r>
+      <w:proofErr w:type="spellEnd"/>
+      <w:r>
+        <w:rPr>
+          <w:rFonts w:ascii="Times New Roman" w:hAnsi="Times New Roman" w:cs="Times New Roman"/>
+          <w:sz w:val="24"/>
+          <w:szCs w:val="24"/>
+        </w:rPr>
+        <w:t>»</w:t>
+      </w:r>
+    </w:p>
+    <w:p>
+      <w:pPr>
+        <w:rPr>
+          <w:rFonts w:ascii="Times New Roman" w:hAnsi="Times New Roman" w:cs="Times New Roman"/>
+          <w:sz w:val="24"/>
+          <w:szCs w:val="24"/>
+        </w:rPr>
+      </w:pPr>
+      <w:proofErr w:type="gramStart"/>
+      <w:r>
+        <w:rPr>
+          <w:rFonts w:ascii="Times New Roman" w:hAnsi="Times New Roman" w:cs="Times New Roman"/>
+          <w:sz w:val="24"/>
+          <w:szCs w:val="24"/>
+        </w:rPr>
+        <w:t>Результат по истечению миссии</w:t>
+      </w:r>
+      <w:r>
+        <w:rPr>
+          <w:rFonts w:ascii="Times New Roman" w:hAnsi="Times New Roman" w:cs="Times New Roman"/>
+          <w:sz w:val="24"/>
+          <w:szCs w:val="24"/>
+        </w:rPr>
+        <w:t xml:space="preserve">: </w:t>
+      </w:r>
+      <w:r>
+        <w:rPr>
+          <w:rFonts w:ascii="Times New Roman" w:hAnsi="Times New Roman" w:cs="Times New Roman"/>
+          <w:sz w:val="24"/>
+          <w:szCs w:val="24"/>
+        </w:rPr>
+        <w:t>если по истечению имеется НД «</w:t>
+      </w:r>
+      <w:r>
+        <w:rPr>
+          <w:rFonts w:ascii="Times New Roman" w:hAnsi="Times New Roman" w:cs="Times New Roman"/>
+          <w:sz w:val="24"/>
+          <w:szCs w:val="24"/>
+        </w:rPr>
+        <w:t xml:space="preserve">Затихшее восстание </w:t>
+      </w:r>
+      <w:proofErr w:type="spellStart"/>
+      <w:r>
+        <w:rPr>
+          <w:rFonts w:ascii="Times New Roman" w:hAnsi="Times New Roman" w:cs="Times New Roman"/>
+          <w:sz w:val="24"/>
+          <w:szCs w:val="24"/>
+        </w:rPr>
+        <w:t>сандинистов</w:t>
+      </w:r>
+      <w:proofErr w:type="spellEnd"/>
+      <w:r>
+        <w:rPr>
+          <w:rFonts w:ascii="Times New Roman" w:hAnsi="Times New Roman" w:cs="Times New Roman"/>
+          <w:sz w:val="24"/>
+          <w:szCs w:val="24"/>
+        </w:rPr>
+        <w:t xml:space="preserve">», то произойдёт событие «Революция </w:t>
+      </w:r>
+      <w:proofErr w:type="spellStart"/>
+      <w:r>
+        <w:rPr>
+          <w:rFonts w:ascii="Times New Roman" w:hAnsi="Times New Roman" w:cs="Times New Roman"/>
+          <w:sz w:val="24"/>
+          <w:szCs w:val="24"/>
+        </w:rPr>
+        <w:t>сандин</w:t>
+      </w:r>
+      <w:r>
+        <w:rPr>
+          <w:rFonts w:ascii="Times New Roman" w:hAnsi="Times New Roman" w:cs="Times New Roman"/>
+          <w:sz w:val="24"/>
+          <w:szCs w:val="24"/>
+        </w:rPr>
+        <w:t>и</w:t>
+      </w:r>
+      <w:r>
+        <w:rPr>
+          <w:rFonts w:ascii="Times New Roman" w:hAnsi="Times New Roman" w:cs="Times New Roman"/>
+          <w:sz w:val="24"/>
+          <w:szCs w:val="24"/>
+        </w:rPr>
+        <w:t>стов</w:t>
+      </w:r>
+      <w:proofErr w:type="spellEnd"/>
+      <w:r>
+        <w:rPr>
+          <w:rFonts w:ascii="Times New Roman" w:hAnsi="Times New Roman" w:cs="Times New Roman"/>
+          <w:sz w:val="24"/>
+          <w:szCs w:val="24"/>
+        </w:rPr>
+        <w:t xml:space="preserve"> набирает силы» (Несмотря на наши усилия, загнанные в горы революционеры, сумели набрать новых добровольцев из местных крестьян, сочувствующих делу партизан.</w:t>
+      </w:r>
+      <w:proofErr w:type="gramEnd"/>
+      <w:r>
+        <w:rPr>
+          <w:rFonts w:ascii="Times New Roman" w:hAnsi="Times New Roman" w:cs="Times New Roman"/>
+          <w:sz w:val="24"/>
+          <w:szCs w:val="24"/>
+        </w:rPr>
+        <w:t xml:space="preserve"> </w:t>
+      </w:r>
+      <w:proofErr w:type="gramStart"/>
+      <w:r>
+        <w:rPr>
+          <w:rFonts w:ascii="Times New Roman" w:hAnsi="Times New Roman" w:cs="Times New Roman"/>
+          <w:sz w:val="24"/>
+          <w:szCs w:val="24"/>
+        </w:rPr>
+        <w:t xml:space="preserve">Это помогло генералу </w:t>
+      </w:r>
+      <w:proofErr w:type="spellStart"/>
+      <w:r>
+        <w:rPr>
+          <w:rFonts w:ascii="Times New Roman" w:hAnsi="Times New Roman" w:cs="Times New Roman"/>
+          <w:sz w:val="24"/>
+          <w:szCs w:val="24"/>
+        </w:rPr>
+        <w:t>Альтамирано</w:t>
+      </w:r>
+      <w:proofErr w:type="spellEnd"/>
+      <w:r>
+        <w:rPr>
+          <w:rFonts w:ascii="Times New Roman" w:hAnsi="Times New Roman" w:cs="Times New Roman"/>
+          <w:sz w:val="24"/>
+          <w:szCs w:val="24"/>
+        </w:rPr>
+        <w:t xml:space="preserve"> восстановить численность своей дивизии до прежнего значения.)</w:t>
+      </w:r>
+      <w:proofErr w:type="gramEnd"/>
+    </w:p>
+    <w:p>
+      <w:pPr>
+        <w:rPr>
+          <w:rFonts w:ascii="Times New Roman" w:hAnsi="Times New Roman" w:cs="Times New Roman"/>
+          <w:sz w:val="24"/>
+          <w:szCs w:val="24"/>
+        </w:rPr>
+      </w:pPr>
+      <w:r>
+        <w:rPr>
+          <w:rFonts w:ascii="Times New Roman" w:hAnsi="Times New Roman" w:cs="Times New Roman"/>
+          <w:sz w:val="24"/>
+          <w:szCs w:val="24"/>
+        </w:rPr>
+        <w:t>1. Это всего лишь одна дивизия (</w:t>
+      </w:r>
+      <w:r>
+        <w:rPr>
+          <w:rFonts w:ascii="Times New Roman" w:hAnsi="Times New Roman" w:cs="Times New Roman"/>
+          <w:sz w:val="24"/>
+          <w:szCs w:val="24"/>
+        </w:rPr>
+        <w:t xml:space="preserve">НД «Затихшее восстание </w:t>
+      </w:r>
+      <w:proofErr w:type="spellStart"/>
+      <w:r>
+        <w:rPr>
+          <w:rFonts w:ascii="Times New Roman" w:hAnsi="Times New Roman" w:cs="Times New Roman"/>
+          <w:sz w:val="24"/>
+          <w:szCs w:val="24"/>
+        </w:rPr>
+        <w:t>сандинистов</w:t>
+      </w:r>
+      <w:proofErr w:type="spellEnd"/>
+      <w:r>
+        <w:rPr>
+          <w:rFonts w:ascii="Times New Roman" w:hAnsi="Times New Roman" w:cs="Times New Roman"/>
+          <w:sz w:val="24"/>
+          <w:szCs w:val="24"/>
+        </w:rPr>
+        <w:t>»</w:t>
+      </w:r>
+      <w:r>
+        <w:rPr>
+          <w:rFonts w:ascii="Times New Roman" w:hAnsi="Times New Roman" w:cs="Times New Roman"/>
+          <w:sz w:val="24"/>
+          <w:szCs w:val="24"/>
+        </w:rPr>
+        <w:t xml:space="preserve"> </w:t>
+      </w:r>
+      <w:r>
+        <w:rPr>
+          <w:rFonts w:ascii="Times New Roman" w:hAnsi="Times New Roman" w:cs="Times New Roman"/>
+          <w:sz w:val="24"/>
+          <w:szCs w:val="24"/>
+        </w:rPr>
+        <w:t xml:space="preserve">изменится на «Разгорающееся вновь восстание </w:t>
+      </w:r>
+      <w:proofErr w:type="spellStart"/>
+      <w:r>
+        <w:rPr>
+          <w:rFonts w:ascii="Times New Roman" w:hAnsi="Times New Roman" w:cs="Times New Roman"/>
+          <w:sz w:val="24"/>
+          <w:szCs w:val="24"/>
+        </w:rPr>
+        <w:t>сандинситов</w:t>
+      </w:r>
+      <w:proofErr w:type="spellEnd"/>
+      <w:r>
+        <w:rPr>
+          <w:rFonts w:ascii="Times New Roman" w:hAnsi="Times New Roman" w:cs="Times New Roman"/>
+          <w:sz w:val="24"/>
+          <w:szCs w:val="24"/>
+        </w:rPr>
+        <w:t>» и получит ещё</w:t>
+      </w:r>
+      <w:r>
+        <w:rPr>
+          <w:rFonts w:ascii="Times New Roman" w:hAnsi="Times New Roman" w:cs="Times New Roman"/>
+          <w:sz w:val="24"/>
+          <w:szCs w:val="24"/>
+        </w:rPr>
+        <w:t xml:space="preserve">: </w:t>
+      </w:r>
+      <w:r>
+        <w:rPr>
+          <w:rFonts w:ascii="Times New Roman" w:hAnsi="Times New Roman" w:cs="Times New Roman"/>
+          <w:sz w:val="24"/>
+          <w:szCs w:val="24"/>
+        </w:rPr>
+        <w:t>-5% прироста политической власти, -5% фактор военнообязанного населения</w:t>
+      </w:r>
+      <w:r>
+        <w:rPr>
+          <w:rFonts w:ascii="Times New Roman" w:hAnsi="Times New Roman" w:cs="Times New Roman"/>
+          <w:sz w:val="24"/>
+          <w:szCs w:val="24"/>
+        </w:rPr>
+        <w:t>)</w:t>
+      </w:r>
+    </w:p>
+    <w:p>
+      <w:pPr>
+        <w:rPr>
+          <w:rFonts w:ascii="Times New Roman" w:hAnsi="Times New Roman" w:cs="Times New Roman"/>
+          <w:sz w:val="24"/>
+          <w:szCs w:val="24"/>
+        </w:rPr>
+      </w:pPr>
+    </w:p>
+    <w:p>
+      <w:pPr>
+        <w:rPr>
+          <w:rFonts w:ascii="Times New Roman" w:hAnsi="Times New Roman" w:cs="Times New Roman"/>
+          <w:sz w:val="24"/>
+          <w:szCs w:val="24"/>
+        </w:rPr>
+      </w:pPr>
+      <w:r>
+        <w:rPr>
+          <w:rFonts w:ascii="Times New Roman" w:hAnsi="Times New Roman" w:cs="Times New Roman"/>
+          <w:sz w:val="24"/>
+          <w:szCs w:val="24"/>
+        </w:rPr>
+        <w:t>Ес</w:t>
+      </w:r>
+      <w:r>
+        <w:rPr>
+          <w:rFonts w:ascii="Times New Roman" w:hAnsi="Times New Roman" w:cs="Times New Roman"/>
+          <w:sz w:val="24"/>
+          <w:szCs w:val="24"/>
+        </w:rPr>
+        <w:t xml:space="preserve">ли по истечению имеется НД «Разгорающееся вновь восстание </w:t>
+      </w:r>
+      <w:proofErr w:type="spellStart"/>
+      <w:r>
+        <w:rPr>
+          <w:rFonts w:ascii="Times New Roman" w:hAnsi="Times New Roman" w:cs="Times New Roman"/>
+          <w:sz w:val="24"/>
+          <w:szCs w:val="24"/>
+        </w:rPr>
+        <w:t>сандинситов</w:t>
+      </w:r>
+      <w:proofErr w:type="spellEnd"/>
+      <w:r>
+        <w:rPr>
+          <w:rFonts w:ascii="Times New Roman" w:hAnsi="Times New Roman" w:cs="Times New Roman"/>
+          <w:sz w:val="24"/>
+          <w:szCs w:val="24"/>
+        </w:rPr>
+        <w:t xml:space="preserve">», то </w:t>
+      </w:r>
+      <w:proofErr w:type="gramStart"/>
+      <w:r>
+        <w:rPr>
+          <w:rFonts w:ascii="Times New Roman" w:hAnsi="Times New Roman" w:cs="Times New Roman"/>
+          <w:sz w:val="24"/>
+          <w:szCs w:val="24"/>
+        </w:rPr>
+        <w:t xml:space="preserve">произойдёт событие «Революция </w:t>
+      </w:r>
+      <w:proofErr w:type="spellStart"/>
+      <w:r>
+        <w:rPr>
+          <w:rFonts w:ascii="Times New Roman" w:hAnsi="Times New Roman" w:cs="Times New Roman"/>
+          <w:sz w:val="24"/>
+          <w:szCs w:val="24"/>
+        </w:rPr>
+        <w:t>сандин</w:t>
+      </w:r>
+      <w:r>
+        <w:rPr>
+          <w:rFonts w:ascii="Times New Roman" w:hAnsi="Times New Roman" w:cs="Times New Roman"/>
+          <w:sz w:val="24"/>
+          <w:szCs w:val="24"/>
+        </w:rPr>
+        <w:t>и</w:t>
+      </w:r>
+      <w:r>
+        <w:rPr>
+          <w:rFonts w:ascii="Times New Roman" w:hAnsi="Times New Roman" w:cs="Times New Roman"/>
+          <w:sz w:val="24"/>
+          <w:szCs w:val="24"/>
+        </w:rPr>
+        <w:t>стов</w:t>
+      </w:r>
+      <w:proofErr w:type="spellEnd"/>
+      <w:r>
+        <w:rPr>
+          <w:rFonts w:ascii="Times New Roman" w:hAnsi="Times New Roman" w:cs="Times New Roman"/>
+          <w:sz w:val="24"/>
+          <w:szCs w:val="24"/>
+        </w:rPr>
+        <w:t xml:space="preserve"> </w:t>
+      </w:r>
+      <w:r>
+        <w:rPr>
+          <w:rFonts w:ascii="Times New Roman" w:hAnsi="Times New Roman" w:cs="Times New Roman"/>
+          <w:sz w:val="24"/>
+          <w:szCs w:val="24"/>
+        </w:rPr>
+        <w:t>разрастается</w:t>
+      </w:r>
+      <w:r>
+        <w:rPr>
+          <w:rFonts w:ascii="Times New Roman" w:hAnsi="Times New Roman" w:cs="Times New Roman"/>
+          <w:sz w:val="24"/>
+          <w:szCs w:val="24"/>
+        </w:rPr>
+        <w:t>» (</w:t>
+      </w:r>
+      <w:r>
+        <w:rPr>
+          <w:rFonts w:ascii="Times New Roman" w:hAnsi="Times New Roman" w:cs="Times New Roman"/>
+          <w:sz w:val="24"/>
+          <w:szCs w:val="24"/>
+        </w:rPr>
+        <w:t xml:space="preserve">Горы не остановили </w:t>
+      </w:r>
+      <w:proofErr w:type="spellStart"/>
+      <w:r>
+        <w:rPr>
+          <w:rFonts w:ascii="Times New Roman" w:hAnsi="Times New Roman" w:cs="Times New Roman"/>
+          <w:sz w:val="24"/>
+          <w:szCs w:val="24"/>
+        </w:rPr>
+        <w:t>сандинистов</w:t>
+      </w:r>
+      <w:proofErr w:type="spellEnd"/>
+      <w:r>
+        <w:rPr>
+          <w:rFonts w:ascii="Times New Roman" w:hAnsi="Times New Roman" w:cs="Times New Roman"/>
+          <w:sz w:val="24"/>
+          <w:szCs w:val="24"/>
+        </w:rPr>
+        <w:t xml:space="preserve"> надолго, и их влияние вышло за пределы региона.</w:t>
+      </w:r>
+      <w:proofErr w:type="gramEnd"/>
+      <w:r>
+        <w:rPr>
+          <w:rFonts w:ascii="Times New Roman" w:hAnsi="Times New Roman" w:cs="Times New Roman"/>
+          <w:sz w:val="24"/>
+          <w:szCs w:val="24"/>
+        </w:rPr>
+        <w:t xml:space="preserve"> </w:t>
+      </w:r>
+      <w:proofErr w:type="gramStart"/>
+      <w:r>
+        <w:rPr>
+          <w:rFonts w:ascii="Times New Roman" w:hAnsi="Times New Roman" w:cs="Times New Roman"/>
+          <w:sz w:val="24"/>
+          <w:szCs w:val="24"/>
+        </w:rPr>
+        <w:t>Выпустив вербовщиков по сельским деревням, партизаны набрали пусть и плохо обученный, но второй дивизион.</w:t>
+      </w:r>
+      <w:r>
+        <w:rPr>
+          <w:rFonts w:ascii="Times New Roman" w:hAnsi="Times New Roman" w:cs="Times New Roman"/>
+          <w:sz w:val="24"/>
+          <w:szCs w:val="24"/>
+        </w:rPr>
+        <w:t>)</w:t>
+      </w:r>
+      <w:proofErr w:type="gramEnd"/>
+    </w:p>
+    <w:p>
+      <w:pPr>
+        <w:rPr>
+          <w:rFonts w:ascii="Times New Roman" w:hAnsi="Times New Roman" w:cs="Times New Roman"/>
+          <w:sz w:val="24"/>
+          <w:szCs w:val="24"/>
+        </w:rPr>
+      </w:pPr>
+      <w:r>
+        <w:rPr>
+          <w:rFonts w:ascii="Times New Roman" w:hAnsi="Times New Roman" w:cs="Times New Roman"/>
+          <w:sz w:val="24"/>
+          <w:szCs w:val="24"/>
+        </w:rPr>
+        <w:t xml:space="preserve">1. Это </w:t>
+      </w:r>
+      <w:r>
+        <w:rPr>
+          <w:rFonts w:ascii="Times New Roman" w:hAnsi="Times New Roman" w:cs="Times New Roman"/>
+          <w:sz w:val="24"/>
+          <w:szCs w:val="24"/>
+        </w:rPr>
+        <w:t xml:space="preserve">становится проблемой </w:t>
+      </w:r>
+      <w:r>
+        <w:rPr>
+          <w:rFonts w:ascii="Times New Roman" w:hAnsi="Times New Roman" w:cs="Times New Roman"/>
+          <w:sz w:val="24"/>
+          <w:szCs w:val="24"/>
+        </w:rPr>
+        <w:t xml:space="preserve">(НД «Разгорающееся вновь восстание </w:t>
+      </w:r>
+      <w:proofErr w:type="spellStart"/>
+      <w:r>
+        <w:rPr>
+          <w:rFonts w:ascii="Times New Roman" w:hAnsi="Times New Roman" w:cs="Times New Roman"/>
+          <w:sz w:val="24"/>
+          <w:szCs w:val="24"/>
+        </w:rPr>
+        <w:t>сандинситов</w:t>
+      </w:r>
+      <w:proofErr w:type="spellEnd"/>
+      <w:r>
+        <w:rPr>
+          <w:rFonts w:ascii="Times New Roman" w:hAnsi="Times New Roman" w:cs="Times New Roman"/>
+          <w:sz w:val="24"/>
+          <w:szCs w:val="24"/>
+        </w:rPr>
+        <w:t>»</w:t>
+      </w:r>
+      <w:r>
+        <w:rPr>
+          <w:rFonts w:ascii="Times New Roman" w:hAnsi="Times New Roman" w:cs="Times New Roman"/>
+          <w:sz w:val="24"/>
+          <w:szCs w:val="24"/>
+        </w:rPr>
+        <w:t xml:space="preserve"> </w:t>
+      </w:r>
+      <w:r>
+        <w:rPr>
+          <w:rFonts w:ascii="Times New Roman" w:hAnsi="Times New Roman" w:cs="Times New Roman"/>
+          <w:sz w:val="24"/>
+          <w:szCs w:val="24"/>
+        </w:rPr>
+        <w:t>изменится на «</w:t>
+      </w:r>
+      <w:r>
+        <w:rPr>
+          <w:rFonts w:ascii="Times New Roman" w:hAnsi="Times New Roman" w:cs="Times New Roman"/>
+          <w:sz w:val="24"/>
+          <w:szCs w:val="24"/>
+        </w:rPr>
+        <w:t>Набирающее силу</w:t>
+      </w:r>
+      <w:r>
+        <w:rPr>
+          <w:rFonts w:ascii="Times New Roman" w:hAnsi="Times New Roman" w:cs="Times New Roman"/>
+          <w:sz w:val="24"/>
+          <w:szCs w:val="24"/>
+        </w:rPr>
+        <w:t xml:space="preserve"> восстание </w:t>
+      </w:r>
+      <w:proofErr w:type="spellStart"/>
+      <w:r>
+        <w:rPr>
+          <w:rFonts w:ascii="Times New Roman" w:hAnsi="Times New Roman" w:cs="Times New Roman"/>
+          <w:sz w:val="24"/>
+          <w:szCs w:val="24"/>
+        </w:rPr>
+        <w:t>сандинситов</w:t>
+      </w:r>
+      <w:proofErr w:type="spellEnd"/>
+      <w:r>
+        <w:rPr>
+          <w:rFonts w:ascii="Times New Roman" w:hAnsi="Times New Roman" w:cs="Times New Roman"/>
+          <w:sz w:val="24"/>
+          <w:szCs w:val="24"/>
+        </w:rPr>
+        <w:t>» и получит ещё</w:t>
+      </w:r>
+      <w:r>
+        <w:rPr>
+          <w:rFonts w:ascii="Times New Roman" w:hAnsi="Times New Roman" w:cs="Times New Roman"/>
+          <w:sz w:val="24"/>
+          <w:szCs w:val="24"/>
+        </w:rPr>
+        <w:t xml:space="preserve">: </w:t>
+      </w:r>
+      <w:r>
+        <w:rPr>
+          <w:rFonts w:ascii="Times New Roman" w:hAnsi="Times New Roman" w:cs="Times New Roman"/>
+          <w:sz w:val="24"/>
+          <w:szCs w:val="24"/>
+        </w:rPr>
+        <w:t>-5% прироста политической власти, -5% фактор военнообязанного населения)</w:t>
+      </w:r>
+    </w:p>
+    <w:p>
+      <w:pPr>
+        <w:rPr>
+          <w:rFonts w:ascii="Times New Roman" w:hAnsi="Times New Roman" w:cs="Times New Roman"/>
+          <w:sz w:val="24"/>
+          <w:szCs w:val="24"/>
+        </w:rPr>
+      </w:pPr>
+    </w:p>
+    <w:p>
+      <w:pPr>
+        <w:rPr>
+          <w:rFonts w:ascii="Times New Roman" w:hAnsi="Times New Roman" w:cs="Times New Roman"/>
+          <w:sz w:val="24"/>
+          <w:szCs w:val="24"/>
+        </w:rPr>
+      </w:pPr>
+      <w:r>
+        <w:rPr>
+          <w:rFonts w:ascii="Times New Roman" w:hAnsi="Times New Roman" w:cs="Times New Roman"/>
+          <w:sz w:val="24"/>
+          <w:szCs w:val="24"/>
+        </w:rPr>
+        <w:t xml:space="preserve">Если по истечению имеется НД «Набирающее силу восстание </w:t>
+      </w:r>
+      <w:proofErr w:type="spellStart"/>
+      <w:r>
+        <w:rPr>
+          <w:rFonts w:ascii="Times New Roman" w:hAnsi="Times New Roman" w:cs="Times New Roman"/>
+          <w:sz w:val="24"/>
+          <w:szCs w:val="24"/>
+        </w:rPr>
+        <w:t>сандинситов</w:t>
+      </w:r>
+      <w:proofErr w:type="spellEnd"/>
+      <w:r>
+        <w:rPr>
+          <w:rFonts w:ascii="Times New Roman" w:hAnsi="Times New Roman" w:cs="Times New Roman"/>
+          <w:sz w:val="24"/>
+          <w:szCs w:val="24"/>
+        </w:rPr>
+        <w:t>», то произойдёт событие «</w:t>
+      </w:r>
+      <w:r>
+        <w:rPr>
+          <w:rFonts w:ascii="Times New Roman" w:hAnsi="Times New Roman" w:cs="Times New Roman"/>
+          <w:sz w:val="24"/>
+          <w:szCs w:val="24"/>
+        </w:rPr>
+        <w:t xml:space="preserve">Революция </w:t>
+      </w:r>
+      <w:proofErr w:type="spellStart"/>
+      <w:r>
+        <w:rPr>
+          <w:rFonts w:ascii="Times New Roman" w:hAnsi="Times New Roman" w:cs="Times New Roman"/>
+          <w:sz w:val="24"/>
+          <w:szCs w:val="24"/>
+        </w:rPr>
+        <w:t>сандини</w:t>
+      </w:r>
+      <w:r>
+        <w:rPr>
+          <w:rFonts w:ascii="Times New Roman" w:hAnsi="Times New Roman" w:cs="Times New Roman"/>
+          <w:sz w:val="24"/>
+          <w:szCs w:val="24"/>
+        </w:rPr>
+        <w:t>стов</w:t>
+      </w:r>
+      <w:proofErr w:type="spellEnd"/>
+      <w:r>
+        <w:rPr>
+          <w:rFonts w:ascii="Times New Roman" w:hAnsi="Times New Roman" w:cs="Times New Roman"/>
+          <w:sz w:val="24"/>
+          <w:szCs w:val="24"/>
+        </w:rPr>
+        <w:t xml:space="preserve"> </w:t>
+      </w:r>
+      <w:r>
+        <w:rPr>
+          <w:rFonts w:ascii="Times New Roman" w:hAnsi="Times New Roman" w:cs="Times New Roman"/>
+          <w:sz w:val="24"/>
+          <w:szCs w:val="24"/>
+        </w:rPr>
+        <w:t>вернула былую силу</w:t>
+      </w:r>
+      <w:r>
+        <w:rPr>
+          <w:rFonts w:ascii="Times New Roman" w:hAnsi="Times New Roman" w:cs="Times New Roman"/>
+          <w:sz w:val="24"/>
+          <w:szCs w:val="24"/>
+        </w:rPr>
+        <w:t>» (</w:t>
+      </w:r>
+      <w:r>
+        <w:rPr>
+          <w:rFonts w:ascii="Times New Roman" w:hAnsi="Times New Roman" w:cs="Times New Roman"/>
+          <w:sz w:val="24"/>
+          <w:szCs w:val="24"/>
+        </w:rPr>
+        <w:t xml:space="preserve">После второго </w:t>
+      </w:r>
+      <w:r>
+        <w:rPr>
+          <w:rFonts w:ascii="Times New Roman" w:hAnsi="Times New Roman" w:cs="Times New Roman"/>
+          <w:sz w:val="24"/>
+          <w:szCs w:val="24"/>
+        </w:rPr>
+        <w:lastRenderedPageBreak/>
+        <w:t>дивизиона, революционеры начали усиленную подготовку новобранцев, вместе с тем расширив своё влияние до семи дивизий.</w:t>
+      </w:r>
+      <w:proofErr w:type="gramStart"/>
+      <w:r>
+        <w:rPr>
+          <w:rFonts w:ascii="Times New Roman" w:hAnsi="Times New Roman" w:cs="Times New Roman"/>
+          <w:sz w:val="24"/>
+          <w:szCs w:val="24"/>
+        </w:rPr>
+        <w:t xml:space="preserve"> Очевидно, что нам пора перейти к решительным действиям, иначе это может обернуться для нас катастрофой, ведь партизаны довели свою численность до прежнего значения, которое имели при предводительстве генерала </w:t>
+      </w:r>
+      <w:proofErr w:type="spellStart"/>
+      <w:r>
+        <w:rPr>
+          <w:rFonts w:ascii="Times New Roman" w:hAnsi="Times New Roman" w:cs="Times New Roman"/>
+          <w:sz w:val="24"/>
+          <w:szCs w:val="24"/>
+        </w:rPr>
+        <w:t>Сандино</w:t>
+      </w:r>
+      <w:proofErr w:type="spellEnd"/>
+      <w:r>
+        <w:rPr>
+          <w:rFonts w:ascii="Times New Roman" w:hAnsi="Times New Roman" w:cs="Times New Roman"/>
+          <w:sz w:val="24"/>
+          <w:szCs w:val="24"/>
+        </w:rPr>
+        <w:t>.</w:t>
+      </w:r>
+      <w:r>
+        <w:rPr>
+          <w:rFonts w:ascii="Times New Roman" w:hAnsi="Times New Roman" w:cs="Times New Roman"/>
+          <w:sz w:val="24"/>
+          <w:szCs w:val="24"/>
+        </w:rPr>
+        <w:t>)</w:t>
+      </w:r>
+      <w:proofErr w:type="gramEnd"/>
+    </w:p>
+    <w:p>
+      <w:pPr>
+        <w:rPr>
+          <w:rFonts w:ascii="Times New Roman" w:hAnsi="Times New Roman" w:cs="Times New Roman"/>
+          <w:sz w:val="24"/>
+          <w:szCs w:val="24"/>
+        </w:rPr>
+      </w:pPr>
+      <w:r>
+        <w:rPr>
+          <w:rFonts w:ascii="Times New Roman" w:hAnsi="Times New Roman" w:cs="Times New Roman"/>
+          <w:sz w:val="24"/>
+          <w:szCs w:val="24"/>
+        </w:rPr>
+        <w:t xml:space="preserve">1. </w:t>
+      </w:r>
+      <w:r>
+        <w:rPr>
+          <w:rFonts w:ascii="Times New Roman" w:hAnsi="Times New Roman" w:cs="Times New Roman"/>
+          <w:sz w:val="24"/>
+          <w:szCs w:val="24"/>
+        </w:rPr>
+        <w:t>Необходимо подготовиться</w:t>
+      </w:r>
+      <w:r>
+        <w:rPr>
+          <w:rFonts w:ascii="Times New Roman" w:hAnsi="Times New Roman" w:cs="Times New Roman"/>
+          <w:sz w:val="24"/>
+          <w:szCs w:val="24"/>
+        </w:rPr>
+        <w:t xml:space="preserve"> (НД «</w:t>
+      </w:r>
+      <w:r>
+        <w:rPr>
+          <w:rFonts w:ascii="Times New Roman" w:hAnsi="Times New Roman" w:cs="Times New Roman"/>
+          <w:sz w:val="24"/>
+          <w:szCs w:val="24"/>
+        </w:rPr>
+        <w:t xml:space="preserve">Набирающее силу восстание </w:t>
+      </w:r>
+      <w:proofErr w:type="spellStart"/>
+      <w:r>
+        <w:rPr>
+          <w:rFonts w:ascii="Times New Roman" w:hAnsi="Times New Roman" w:cs="Times New Roman"/>
+          <w:sz w:val="24"/>
+          <w:szCs w:val="24"/>
+        </w:rPr>
+        <w:t>сандинситов</w:t>
+      </w:r>
+      <w:proofErr w:type="spellEnd"/>
+      <w:r>
+        <w:rPr>
+          <w:rFonts w:ascii="Times New Roman" w:hAnsi="Times New Roman" w:cs="Times New Roman"/>
+          <w:sz w:val="24"/>
+          <w:szCs w:val="24"/>
+        </w:rPr>
+        <w:t>»</w:t>
+      </w:r>
+      <w:r>
+        <w:rPr>
+          <w:rFonts w:ascii="Times New Roman" w:hAnsi="Times New Roman" w:cs="Times New Roman"/>
+          <w:sz w:val="24"/>
+          <w:szCs w:val="24"/>
+        </w:rPr>
+        <w:t xml:space="preserve"> </w:t>
+      </w:r>
+      <w:r>
+        <w:rPr>
+          <w:rFonts w:ascii="Times New Roman" w:hAnsi="Times New Roman" w:cs="Times New Roman"/>
+          <w:sz w:val="24"/>
+          <w:szCs w:val="24"/>
+        </w:rPr>
+        <w:t>изменится на «</w:t>
+      </w:r>
+      <w:r>
+        <w:rPr>
+          <w:rFonts w:ascii="Times New Roman" w:hAnsi="Times New Roman" w:cs="Times New Roman"/>
+          <w:sz w:val="24"/>
+          <w:szCs w:val="24"/>
+        </w:rPr>
+        <w:t xml:space="preserve">Бушующее восстание </w:t>
+      </w:r>
+      <w:proofErr w:type="spellStart"/>
+      <w:r>
+        <w:rPr>
+          <w:rFonts w:ascii="Times New Roman" w:hAnsi="Times New Roman" w:cs="Times New Roman"/>
+          <w:sz w:val="24"/>
+          <w:szCs w:val="24"/>
+        </w:rPr>
+        <w:t>сандинистов</w:t>
+      </w:r>
+      <w:proofErr w:type="spellEnd"/>
+      <w:r>
+        <w:rPr>
+          <w:rFonts w:ascii="Times New Roman" w:hAnsi="Times New Roman" w:cs="Times New Roman"/>
+          <w:sz w:val="24"/>
+          <w:szCs w:val="24"/>
+        </w:rPr>
+        <w:t>» и получит ещё</w:t>
+      </w:r>
+      <w:r>
+        <w:rPr>
+          <w:rFonts w:ascii="Times New Roman" w:hAnsi="Times New Roman" w:cs="Times New Roman"/>
+          <w:sz w:val="24"/>
+          <w:szCs w:val="24"/>
+        </w:rPr>
+        <w:t xml:space="preserve">: </w:t>
+      </w:r>
+      <w:r>
+        <w:rPr>
+          <w:rFonts w:ascii="Times New Roman" w:hAnsi="Times New Roman" w:cs="Times New Roman"/>
+          <w:sz w:val="24"/>
+          <w:szCs w:val="24"/>
+        </w:rPr>
+        <w:t>-5% прироста политической власти, -5% фактор военнообязанного населения)</w:t>
+      </w:r>
+    </w:p>
+    <w:p>
+      <w:pPr>
+        <w:rPr>
+          <w:rFonts w:ascii="Times New Roman" w:hAnsi="Times New Roman" w:cs="Times New Roman"/>
+          <w:sz w:val="24"/>
+          <w:szCs w:val="24"/>
+        </w:rPr>
+      </w:pPr>
+    </w:p>
+    <w:p>
+      <w:pPr>
+        <w:rPr>
+          <w:rFonts w:ascii="Times New Roman" w:hAnsi="Times New Roman" w:cs="Times New Roman"/>
+          <w:sz w:val="24"/>
+          <w:szCs w:val="24"/>
+        </w:rPr>
+      </w:pPr>
+      <w:proofErr w:type="gramStart"/>
+      <w:r>
+        <w:rPr>
+          <w:rFonts w:ascii="Times New Roman" w:hAnsi="Times New Roman" w:cs="Times New Roman"/>
+          <w:sz w:val="24"/>
+          <w:szCs w:val="24"/>
+        </w:rPr>
+        <w:t xml:space="preserve">Если по истечению имеется НД «Бушующее восстание </w:t>
+      </w:r>
+      <w:proofErr w:type="spellStart"/>
+      <w:r>
+        <w:rPr>
+          <w:rFonts w:ascii="Times New Roman" w:hAnsi="Times New Roman" w:cs="Times New Roman"/>
+          <w:sz w:val="24"/>
+          <w:szCs w:val="24"/>
+        </w:rPr>
+        <w:t>сандинистов</w:t>
+      </w:r>
+      <w:proofErr w:type="spellEnd"/>
+      <w:r>
+        <w:rPr>
+          <w:rFonts w:ascii="Times New Roman" w:hAnsi="Times New Roman" w:cs="Times New Roman"/>
+          <w:sz w:val="24"/>
+          <w:szCs w:val="24"/>
+        </w:rPr>
+        <w:t>», то произойдёт событие «</w:t>
+      </w:r>
+      <w:r>
+        <w:rPr>
+          <w:rFonts w:ascii="Times New Roman" w:hAnsi="Times New Roman" w:cs="Times New Roman"/>
+          <w:sz w:val="24"/>
+          <w:szCs w:val="24"/>
+        </w:rPr>
+        <w:t>Атака революционной армии</w:t>
+      </w:r>
+      <w:r>
+        <w:rPr>
+          <w:rFonts w:ascii="Times New Roman" w:hAnsi="Times New Roman" w:cs="Times New Roman"/>
+          <w:sz w:val="24"/>
+          <w:szCs w:val="24"/>
+        </w:rPr>
+        <w:t>» (</w:t>
+      </w:r>
+      <w:r>
+        <w:rPr>
+          <w:rFonts w:ascii="Times New Roman" w:hAnsi="Times New Roman" w:cs="Times New Roman"/>
+          <w:sz w:val="24"/>
+          <w:szCs w:val="24"/>
+        </w:rPr>
+        <w:t>Наше бездействие и неже</w:t>
+      </w:r>
+      <w:r>
+        <w:rPr>
+          <w:rFonts w:ascii="Times New Roman" w:hAnsi="Times New Roman" w:cs="Times New Roman"/>
+          <w:sz w:val="24"/>
+          <w:szCs w:val="24"/>
+        </w:rPr>
+        <w:t>лание проливать кровь с</w:t>
+      </w:r>
+      <w:r>
+        <w:rPr>
+          <w:rFonts w:ascii="Times New Roman" w:hAnsi="Times New Roman" w:cs="Times New Roman"/>
+          <w:sz w:val="24"/>
+          <w:szCs w:val="24"/>
+        </w:rPr>
+        <w:t>ограждан сыграло с нами злую шутку.</w:t>
+      </w:r>
+      <w:proofErr w:type="gramEnd"/>
+      <w:r>
+        <w:rPr>
+          <w:rFonts w:ascii="Times New Roman" w:hAnsi="Times New Roman" w:cs="Times New Roman"/>
+          <w:sz w:val="24"/>
+          <w:szCs w:val="24"/>
+        </w:rPr>
+        <w:t xml:space="preserve"> Армия революционеров под предводительством Педро </w:t>
+      </w:r>
+      <w:proofErr w:type="spellStart"/>
+      <w:r>
+        <w:rPr>
+          <w:rFonts w:ascii="Times New Roman" w:hAnsi="Times New Roman" w:cs="Times New Roman"/>
+          <w:sz w:val="24"/>
+          <w:szCs w:val="24"/>
+        </w:rPr>
+        <w:t>Альтамирано</w:t>
+      </w:r>
+      <w:proofErr w:type="spellEnd"/>
+      <w:r>
+        <w:rPr>
+          <w:rFonts w:ascii="Times New Roman" w:hAnsi="Times New Roman" w:cs="Times New Roman"/>
+          <w:sz w:val="24"/>
+          <w:szCs w:val="24"/>
+        </w:rPr>
+        <w:t xml:space="preserve"> перешла в атаку.</w:t>
+      </w:r>
+      <w:proofErr w:type="gramStart"/>
+      <w:r>
+        <w:rPr>
+          <w:rFonts w:ascii="Times New Roman" w:hAnsi="Times New Roman" w:cs="Times New Roman"/>
+          <w:sz w:val="24"/>
+          <w:szCs w:val="24"/>
+        </w:rPr>
+        <w:t xml:space="preserve"> Сходу</w:t>
+      </w:r>
+      <w:proofErr w:type="gramEnd"/>
+      <w:r>
+        <w:rPr>
+          <w:rFonts w:ascii="Times New Roman" w:hAnsi="Times New Roman" w:cs="Times New Roman"/>
+          <w:sz w:val="24"/>
+          <w:szCs w:val="24"/>
+        </w:rPr>
+        <w:t xml:space="preserve"> разбив разрозненную Национальную гвардию в северных провинциях, они бодрым маршем достигли столицы и захватили президентский дворец, перехватив контроль над главным городом.</w:t>
+      </w:r>
+    </w:p>
+    <w:p>
+      <w:pPr>
+        <w:rPr>
+          <w:rFonts w:ascii="Times New Roman" w:hAnsi="Times New Roman" w:cs="Times New Roman"/>
+          <w:sz w:val="24"/>
+          <w:szCs w:val="24"/>
+        </w:rPr>
+      </w:pPr>
+      <w:proofErr w:type="gramStart"/>
+      <w:r>
+        <w:rPr>
+          <w:rFonts w:ascii="Times New Roman" w:hAnsi="Times New Roman" w:cs="Times New Roman"/>
+          <w:sz w:val="24"/>
+          <w:szCs w:val="24"/>
+        </w:rPr>
+        <w:t>Разумеется,</w:t>
+      </w:r>
+      <w:r>
+        <w:rPr>
+          <w:rFonts w:ascii="Times New Roman" w:hAnsi="Times New Roman" w:cs="Times New Roman"/>
+          <w:sz w:val="24"/>
+          <w:szCs w:val="24"/>
+        </w:rPr>
+        <w:t xml:space="preserve"> действующее правительство было вынуждено бежать за границу, тогда как армия повстанцев поспешила взять под контроль южные провинции, дабы не допустить </w:t>
+      </w:r>
+      <w:r>
+        <w:rPr>
+          <w:rFonts w:ascii="Times New Roman" w:hAnsi="Times New Roman" w:cs="Times New Roman"/>
+          <w:sz w:val="24"/>
+          <w:szCs w:val="24"/>
+        </w:rPr>
+        <w:t xml:space="preserve">продолжения </w:t>
+      </w:r>
+      <w:r>
+        <w:rPr>
+          <w:rFonts w:ascii="Times New Roman" w:hAnsi="Times New Roman" w:cs="Times New Roman"/>
+          <w:sz w:val="24"/>
+          <w:szCs w:val="24"/>
+        </w:rPr>
+        <w:t>сопротивления.</w:t>
+      </w:r>
+      <w:r>
+        <w:rPr>
+          <w:rFonts w:ascii="Times New Roman" w:hAnsi="Times New Roman" w:cs="Times New Roman"/>
+          <w:sz w:val="24"/>
+          <w:szCs w:val="24"/>
+        </w:rPr>
+        <w:t>)</w:t>
+      </w:r>
+      <w:proofErr w:type="gramEnd"/>
+    </w:p>
+    <w:p>
+      <w:pPr>
+        <w:rPr>
+          <w:rFonts w:ascii="Times New Roman" w:hAnsi="Times New Roman" w:cs="Times New Roman"/>
+          <w:sz w:val="24"/>
+          <w:szCs w:val="24"/>
+        </w:rPr>
+      </w:pPr>
+      <w:r>
+        <w:rPr>
+          <w:rFonts w:ascii="Times New Roman" w:hAnsi="Times New Roman" w:cs="Times New Roman"/>
+          <w:sz w:val="24"/>
+          <w:szCs w:val="24"/>
+        </w:rPr>
+        <w:t xml:space="preserve">1. </w:t>
+      </w:r>
+      <w:r>
+        <w:rPr>
+          <w:rFonts w:ascii="Times New Roman" w:hAnsi="Times New Roman" w:cs="Times New Roman"/>
+          <w:sz w:val="24"/>
+          <w:szCs w:val="24"/>
+        </w:rPr>
+        <w:t xml:space="preserve">Во славу генерала </w:t>
+      </w:r>
+      <w:proofErr w:type="spellStart"/>
+      <w:r>
+        <w:rPr>
+          <w:rFonts w:ascii="Times New Roman" w:hAnsi="Times New Roman" w:cs="Times New Roman"/>
+          <w:sz w:val="24"/>
+          <w:szCs w:val="24"/>
+        </w:rPr>
+        <w:t>Сандино</w:t>
+      </w:r>
+      <w:proofErr w:type="spellEnd"/>
+      <w:r>
+        <w:rPr>
+          <w:rFonts w:ascii="Times New Roman" w:hAnsi="Times New Roman" w:cs="Times New Roman"/>
+          <w:sz w:val="24"/>
+          <w:szCs w:val="24"/>
+        </w:rPr>
+        <w:t>!</w:t>
+      </w:r>
+      <w:r>
+        <w:rPr>
+          <w:rFonts w:ascii="Times New Roman" w:hAnsi="Times New Roman" w:cs="Times New Roman"/>
+          <w:sz w:val="24"/>
+          <w:szCs w:val="24"/>
+        </w:rPr>
+        <w:t xml:space="preserve"> </w:t>
+      </w:r>
+      <w:proofErr w:type="gramStart"/>
+      <w:r>
+        <w:rPr>
+          <w:rFonts w:ascii="Times New Roman" w:hAnsi="Times New Roman" w:cs="Times New Roman"/>
+          <w:sz w:val="24"/>
+          <w:szCs w:val="24"/>
+        </w:rPr>
+        <w:t xml:space="preserve">(НД «Бушующее восстание </w:t>
+      </w:r>
+      <w:proofErr w:type="spellStart"/>
+      <w:r>
+        <w:rPr>
+          <w:rFonts w:ascii="Times New Roman" w:hAnsi="Times New Roman" w:cs="Times New Roman"/>
+          <w:sz w:val="24"/>
+          <w:szCs w:val="24"/>
+        </w:rPr>
+        <w:t>сандинистов</w:t>
+      </w:r>
+      <w:proofErr w:type="spellEnd"/>
+      <w:r>
+        <w:rPr>
+          <w:rFonts w:ascii="Times New Roman" w:hAnsi="Times New Roman" w:cs="Times New Roman"/>
+          <w:sz w:val="24"/>
+          <w:szCs w:val="24"/>
+        </w:rPr>
+        <w:t>»</w:t>
+      </w:r>
+      <w:r>
+        <w:rPr>
+          <w:rFonts w:ascii="Times New Roman" w:hAnsi="Times New Roman" w:cs="Times New Roman"/>
+          <w:sz w:val="24"/>
+          <w:szCs w:val="24"/>
+        </w:rPr>
+        <w:t xml:space="preserve"> </w:t>
+      </w:r>
+      <w:r>
+        <w:rPr>
+          <w:rFonts w:ascii="Times New Roman" w:hAnsi="Times New Roman" w:cs="Times New Roman"/>
+          <w:sz w:val="24"/>
+          <w:szCs w:val="24"/>
+        </w:rPr>
+        <w:t>будет удалено,</w:t>
+      </w:r>
+      <w:r>
+        <w:rPr>
+          <w:rFonts w:ascii="Times New Roman" w:hAnsi="Times New Roman" w:cs="Times New Roman"/>
+          <w:sz w:val="24"/>
+          <w:szCs w:val="24"/>
+        </w:rPr>
+        <w:t xml:space="preserve"> -500 военнообязанного населения, -20% стабильности,</w:t>
+      </w:r>
+      <w:r>
+        <w:rPr>
+          <w:rFonts w:ascii="Times New Roman" w:hAnsi="Times New Roman" w:cs="Times New Roman"/>
+          <w:sz w:val="24"/>
+          <w:szCs w:val="24"/>
+        </w:rPr>
+        <w:t xml:space="preserve"> если во главе страны коммунисты или демократы, то правящей партией станет нейтралитет и получит +40% популярности,</w:t>
+      </w:r>
+      <w:r>
+        <w:rPr>
+          <w:rFonts w:ascii="Times New Roman" w:hAnsi="Times New Roman" w:cs="Times New Roman"/>
+          <w:sz w:val="24"/>
+          <w:szCs w:val="24"/>
+        </w:rPr>
+        <w:t xml:space="preserve"> главой партии нейтралитета станет </w:t>
+      </w:r>
+      <w:r>
+        <w:rPr>
+          <w:rFonts w:ascii="Times New Roman" w:hAnsi="Times New Roman" w:cs="Times New Roman"/>
+          <w:sz w:val="24"/>
+          <w:szCs w:val="24"/>
+        </w:rPr>
+        <w:t xml:space="preserve">Педро </w:t>
+      </w:r>
+      <w:proofErr w:type="spellStart"/>
+      <w:r>
+        <w:rPr>
+          <w:rFonts w:ascii="Times New Roman" w:hAnsi="Times New Roman" w:cs="Times New Roman"/>
+          <w:sz w:val="24"/>
+          <w:szCs w:val="24"/>
+        </w:rPr>
+        <w:t>Альтамирано</w:t>
+      </w:r>
+      <w:proofErr w:type="spellEnd"/>
+      <w:r>
+        <w:rPr>
+          <w:rFonts w:ascii="Times New Roman" w:hAnsi="Times New Roman" w:cs="Times New Roman"/>
+          <w:sz w:val="24"/>
+          <w:szCs w:val="24"/>
+        </w:rPr>
+        <w:t xml:space="preserve"> (</w:t>
+      </w:r>
+      <w:proofErr w:type="spellStart"/>
+      <w:r>
+        <w:rPr>
+          <w:rFonts w:ascii="Times New Roman" w:hAnsi="Times New Roman" w:cs="Times New Roman"/>
+          <w:sz w:val="24"/>
+          <w:szCs w:val="24"/>
+        </w:rPr>
+        <w:t>Pedro</w:t>
+      </w:r>
+      <w:proofErr w:type="spellEnd"/>
+      <w:r>
+        <w:rPr>
+          <w:rFonts w:ascii="Times New Roman" w:hAnsi="Times New Roman" w:cs="Times New Roman"/>
+          <w:sz w:val="24"/>
+          <w:szCs w:val="24"/>
+        </w:rPr>
+        <w:t xml:space="preserve"> </w:t>
+      </w:r>
+      <w:proofErr w:type="spellStart"/>
+      <w:r>
+        <w:rPr>
+          <w:rFonts w:ascii="Times New Roman" w:hAnsi="Times New Roman" w:cs="Times New Roman"/>
+          <w:sz w:val="24"/>
+          <w:szCs w:val="24"/>
+        </w:rPr>
+        <w:t>Altamirano</w:t>
+      </w:r>
+      <w:proofErr w:type="spellEnd"/>
+      <w:r>
+        <w:rPr>
+          <w:rFonts w:ascii="Times New Roman" w:hAnsi="Times New Roman" w:cs="Times New Roman"/>
+          <w:sz w:val="24"/>
+          <w:szCs w:val="24"/>
+        </w:rPr>
+        <w:t xml:space="preserve">) (Педро </w:t>
+      </w:r>
+      <w:proofErr w:type="spellStart"/>
+      <w:r>
+        <w:rPr>
+          <w:rFonts w:ascii="Times New Roman" w:hAnsi="Times New Roman" w:cs="Times New Roman"/>
+          <w:sz w:val="24"/>
+          <w:szCs w:val="24"/>
+        </w:rPr>
+        <w:t>Альтамарино</w:t>
+      </w:r>
+      <w:proofErr w:type="spellEnd"/>
+      <w:r>
+        <w:rPr>
+          <w:rFonts w:ascii="Times New Roman" w:hAnsi="Times New Roman" w:cs="Times New Roman"/>
+          <w:sz w:val="24"/>
+          <w:szCs w:val="24"/>
+        </w:rPr>
+        <w:t xml:space="preserve"> вырос в крестьянской семье и с </w:t>
+      </w:r>
+      <w:r>
+        <w:rPr>
+          <w:rFonts w:ascii="Times New Roman" w:hAnsi="Times New Roman" w:cs="Times New Roman"/>
+          <w:sz w:val="24"/>
+          <w:szCs w:val="24"/>
+        </w:rPr>
+        <w:t>детства</w:t>
+      </w:r>
+      <w:r>
+        <w:rPr>
+          <w:rFonts w:ascii="Times New Roman" w:hAnsi="Times New Roman" w:cs="Times New Roman"/>
+          <w:sz w:val="24"/>
+          <w:szCs w:val="24"/>
+        </w:rPr>
+        <w:t xml:space="preserve"> </w:t>
+      </w:r>
+      <w:r>
+        <w:rPr>
+          <w:rFonts w:ascii="Times New Roman" w:hAnsi="Times New Roman" w:cs="Times New Roman"/>
+          <w:sz w:val="24"/>
+          <w:szCs w:val="24"/>
+        </w:rPr>
+        <w:t>работал</w:t>
+      </w:r>
+      <w:r>
+        <w:rPr>
+          <w:rFonts w:ascii="Times New Roman" w:hAnsi="Times New Roman" w:cs="Times New Roman"/>
+          <w:sz w:val="24"/>
+          <w:szCs w:val="24"/>
+        </w:rPr>
+        <w:t xml:space="preserve"> на ранчо, дрессируя диких жеребят.</w:t>
+      </w:r>
+      <w:proofErr w:type="gramEnd"/>
+      <w:r>
+        <w:rPr>
+          <w:rFonts w:ascii="Times New Roman" w:hAnsi="Times New Roman" w:cs="Times New Roman"/>
+          <w:sz w:val="24"/>
+          <w:szCs w:val="24"/>
+        </w:rPr>
+        <w:t xml:space="preserve"> К войскам </w:t>
+      </w:r>
+      <w:proofErr w:type="spellStart"/>
+      <w:r>
+        <w:rPr>
+          <w:rFonts w:ascii="Times New Roman" w:hAnsi="Times New Roman" w:cs="Times New Roman"/>
+          <w:sz w:val="24"/>
+          <w:szCs w:val="24"/>
+        </w:rPr>
+        <w:t>Сандино</w:t>
+      </w:r>
+      <w:proofErr w:type="spellEnd"/>
+      <w:r>
+        <w:rPr>
+          <w:rFonts w:ascii="Times New Roman" w:hAnsi="Times New Roman" w:cs="Times New Roman"/>
+          <w:sz w:val="24"/>
+          <w:szCs w:val="24"/>
+        </w:rPr>
+        <w:t xml:space="preserve"> он присоединился уже в возрасте 57 лет.</w:t>
+      </w:r>
+      <w:proofErr w:type="gramStart"/>
+      <w:r>
+        <w:rPr>
+          <w:rFonts w:ascii="Times New Roman" w:hAnsi="Times New Roman" w:cs="Times New Roman"/>
+          <w:sz w:val="24"/>
+          <w:szCs w:val="24"/>
+        </w:rPr>
+        <w:t xml:space="preserve"> </w:t>
+      </w:r>
+      <w:proofErr w:type="gramEnd"/>
+      <w:r>
+        <w:rPr>
+          <w:rFonts w:ascii="Times New Roman" w:hAnsi="Times New Roman" w:cs="Times New Roman"/>
+          <w:sz w:val="24"/>
+          <w:szCs w:val="24"/>
+        </w:rPr>
+        <w:t>Не имея знаний о военной тактики и стратегии, он, тем не менее, сумел быстро им обучиться. Этот генерал прославился своими навыками выживания в горах, маскировкой и скрытным передвижением своих войск, что позволяло ему проявлять силу и уверенность в каждом из своих военных действий</w:t>
+      </w:r>
+      <w:proofErr w:type="gramStart"/>
+      <w:r>
+        <w:rPr>
+          <w:rFonts w:ascii="Times New Roman" w:hAnsi="Times New Roman" w:cs="Times New Roman"/>
+          <w:sz w:val="24"/>
+          <w:szCs w:val="24"/>
+        </w:rPr>
+        <w:t>.</w:t>
+      </w:r>
+      <w:proofErr w:type="gramEnd"/>
+      <w:r>
+        <w:rPr>
+          <w:rFonts w:ascii="Times New Roman" w:hAnsi="Times New Roman" w:cs="Times New Roman"/>
+          <w:sz w:val="24"/>
+          <w:szCs w:val="24"/>
+        </w:rPr>
+        <w:t xml:space="preserve"> В своё время, он возглавлял организацию множества засад, проявив заметное мастерство в борьбе с военным вмешательством США.</w:t>
+      </w:r>
+      <w:proofErr w:type="gramStart"/>
+      <w:r>
+        <w:rPr>
+          <w:rFonts w:ascii="Times New Roman" w:hAnsi="Times New Roman" w:cs="Times New Roman"/>
+          <w:sz w:val="24"/>
+          <w:szCs w:val="24"/>
+        </w:rPr>
+        <w:t xml:space="preserve"> </w:t>
+      </w:r>
+      <w:proofErr w:type="gramEnd"/>
+      <w:r>
+        <w:rPr>
+          <w:rFonts w:ascii="Times New Roman" w:hAnsi="Times New Roman" w:cs="Times New Roman"/>
+          <w:sz w:val="24"/>
+          <w:szCs w:val="24"/>
+        </w:rPr>
+        <w:t xml:space="preserve">Даже после смерти генерала </w:t>
+      </w:r>
+      <w:proofErr w:type="spellStart"/>
+      <w:r>
+        <w:rPr>
+          <w:rFonts w:ascii="Times New Roman" w:hAnsi="Times New Roman" w:cs="Times New Roman"/>
+          <w:sz w:val="24"/>
+          <w:szCs w:val="24"/>
+        </w:rPr>
+        <w:t>Сандино</w:t>
+      </w:r>
+      <w:proofErr w:type="spellEnd"/>
+      <w:r>
+        <w:rPr>
+          <w:rFonts w:ascii="Times New Roman" w:hAnsi="Times New Roman" w:cs="Times New Roman"/>
+          <w:sz w:val="24"/>
+          <w:szCs w:val="24"/>
+        </w:rPr>
+        <w:t xml:space="preserve">, он продолжил войну, укрывшись с остатками армии в горах </w:t>
+      </w:r>
+      <w:proofErr w:type="spellStart"/>
+      <w:r>
+        <w:rPr>
+          <w:rFonts w:ascii="Times New Roman" w:hAnsi="Times New Roman" w:cs="Times New Roman"/>
+          <w:sz w:val="24"/>
+          <w:szCs w:val="24"/>
+        </w:rPr>
+        <w:t>Матагальпы</w:t>
+      </w:r>
+      <w:proofErr w:type="spellEnd"/>
+      <w:r>
+        <w:rPr>
+          <w:rFonts w:ascii="Times New Roman" w:hAnsi="Times New Roman" w:cs="Times New Roman"/>
+          <w:sz w:val="24"/>
+          <w:szCs w:val="24"/>
+        </w:rPr>
+        <w:t xml:space="preserve">, что в итоге привело его к победе в этой войне, и завершению дела почившего генерала </w:t>
+      </w:r>
+      <w:proofErr w:type="spellStart"/>
+      <w:r>
+        <w:rPr>
+          <w:rFonts w:ascii="Times New Roman" w:hAnsi="Times New Roman" w:cs="Times New Roman"/>
+          <w:sz w:val="24"/>
+          <w:szCs w:val="24"/>
+        </w:rPr>
+        <w:t>Сандино</w:t>
+      </w:r>
+      <w:proofErr w:type="spellEnd"/>
+      <w:r>
+        <w:rPr>
+          <w:rFonts w:ascii="Times New Roman" w:hAnsi="Times New Roman" w:cs="Times New Roman"/>
+          <w:sz w:val="24"/>
+          <w:szCs w:val="24"/>
+        </w:rPr>
+        <w:t xml:space="preserve">.) с </w:t>
+      </w:r>
+      <w:proofErr w:type="spellStart"/>
+      <w:r>
+        <w:rPr>
+          <w:rFonts w:ascii="Times New Roman" w:hAnsi="Times New Roman" w:cs="Times New Roman"/>
+          <w:sz w:val="24"/>
+          <w:szCs w:val="24"/>
+        </w:rPr>
+        <w:t>трейтом</w:t>
+      </w:r>
+      <w:proofErr w:type="spellEnd"/>
+      <w:r>
+        <w:rPr>
+          <w:rFonts w:ascii="Times New Roman" w:hAnsi="Times New Roman" w:cs="Times New Roman"/>
+          <w:sz w:val="24"/>
+          <w:szCs w:val="24"/>
+        </w:rPr>
+        <w:t xml:space="preserve"> «</w:t>
+      </w:r>
+      <w:proofErr w:type="spellStart"/>
+      <w:r>
+        <w:rPr>
+          <w:rFonts w:ascii="Times New Roman" w:hAnsi="Times New Roman" w:cs="Times New Roman"/>
+          <w:sz w:val="24"/>
+          <w:szCs w:val="24"/>
+        </w:rPr>
+        <w:t>Педрон</w:t>
+      </w:r>
+      <w:proofErr w:type="spellEnd"/>
+      <w:r>
+        <w:rPr>
+          <w:rFonts w:ascii="Times New Roman" w:hAnsi="Times New Roman" w:cs="Times New Roman"/>
+          <w:sz w:val="24"/>
+          <w:szCs w:val="24"/>
+        </w:rPr>
+        <w:t>»</w:t>
+      </w:r>
+      <w:r>
+        <w:rPr>
+          <w:rFonts w:ascii="Times New Roman" w:hAnsi="Times New Roman" w:cs="Times New Roman"/>
+          <w:sz w:val="24"/>
+          <w:szCs w:val="24"/>
+        </w:rPr>
+        <w:t xml:space="preserve">: </w:t>
+      </w:r>
+      <w:r>
+        <w:rPr>
+          <w:rFonts w:ascii="Times New Roman" w:hAnsi="Times New Roman" w:cs="Times New Roman"/>
+          <w:sz w:val="24"/>
+          <w:szCs w:val="24"/>
+        </w:rPr>
+        <w:t>+1 к приросту командного ресурса, +10% к поддержке войны.</w:t>
+      </w:r>
+      <w:proofErr w:type="gramStart"/>
+      <w:r>
+        <w:rPr>
+          <w:rFonts w:ascii="Times New Roman" w:hAnsi="Times New Roman" w:cs="Times New Roman"/>
+          <w:sz w:val="24"/>
+          <w:szCs w:val="24"/>
+        </w:rPr>
+        <w:t xml:space="preserve"> </w:t>
+      </w:r>
+      <w:proofErr w:type="gramEnd"/>
+      <w:r>
+        <w:rPr>
+          <w:rFonts w:ascii="Times New Roman" w:hAnsi="Times New Roman" w:cs="Times New Roman"/>
+          <w:sz w:val="24"/>
+          <w:szCs w:val="24"/>
+        </w:rPr>
+        <w:t xml:space="preserve">Он так же будет доступен как фельдмаршал 4 уровня, с 3 атакой, 2 защитой, 5 логистикой, 2 планированием с </w:t>
+      </w:r>
+      <w:proofErr w:type="spellStart"/>
+      <w:r>
+        <w:rPr>
+          <w:rFonts w:ascii="Times New Roman" w:hAnsi="Times New Roman" w:cs="Times New Roman"/>
+          <w:sz w:val="24"/>
+          <w:szCs w:val="24"/>
+        </w:rPr>
+        <w:t>трейтами</w:t>
+      </w:r>
+      <w:proofErr w:type="spellEnd"/>
+      <w:r>
+        <w:rPr>
+          <w:rFonts w:ascii="Times New Roman" w:hAnsi="Times New Roman" w:cs="Times New Roman"/>
+          <w:sz w:val="24"/>
+          <w:szCs w:val="24"/>
+        </w:rPr>
+        <w:t xml:space="preserve">: </w:t>
+      </w:r>
+      <w:r>
+        <w:rPr>
+          <w:rFonts w:ascii="Times New Roman" w:hAnsi="Times New Roman" w:cs="Times New Roman"/>
+          <w:sz w:val="24"/>
+          <w:szCs w:val="24"/>
+        </w:rPr>
+        <w:t>строгий лидер, партизан, эксперт по горам, эксперт по снабжению (</w:t>
+      </w:r>
+      <w:proofErr w:type="spellStart"/>
+      <w:r>
+        <w:rPr>
+          <w:rFonts w:ascii="Times New Roman" w:hAnsi="Times New Roman" w:cs="Times New Roman"/>
+          <w:sz w:val="24"/>
+          <w:szCs w:val="24"/>
+        </w:rPr>
+        <w:t>фельдовский</w:t>
+      </w:r>
+      <w:proofErr w:type="spellEnd"/>
+      <w:r>
+        <w:rPr>
+          <w:rFonts w:ascii="Times New Roman" w:hAnsi="Times New Roman" w:cs="Times New Roman"/>
+          <w:sz w:val="24"/>
+          <w:szCs w:val="24"/>
+        </w:rPr>
+        <w:t>).</w:t>
+      </w:r>
+      <w:proofErr w:type="gramStart"/>
+      <w:r>
+        <w:rPr>
+          <w:rFonts w:ascii="Times New Roman" w:hAnsi="Times New Roman" w:cs="Times New Roman"/>
+          <w:sz w:val="24"/>
+          <w:szCs w:val="24"/>
+        </w:rPr>
+        <w:t xml:space="preserve"> Так же он будет доступен как главнокомандующий с </w:t>
+      </w:r>
+      <w:proofErr w:type="spellStart"/>
+      <w:r>
+        <w:rPr>
+          <w:rFonts w:ascii="Times New Roman" w:hAnsi="Times New Roman" w:cs="Times New Roman"/>
+          <w:sz w:val="24"/>
+          <w:szCs w:val="24"/>
+        </w:rPr>
+        <w:t>трейтом</w:t>
+      </w:r>
+      <w:proofErr w:type="spellEnd"/>
+      <w:r>
+        <w:rPr>
+          <w:rFonts w:ascii="Times New Roman" w:hAnsi="Times New Roman" w:cs="Times New Roman"/>
+          <w:sz w:val="24"/>
+          <w:szCs w:val="24"/>
+        </w:rPr>
+        <w:t xml:space="preserve"> на +12% к снабжению.</w:t>
+      </w:r>
+      <w:r>
+        <w:rPr>
+          <w:rFonts w:ascii="Times New Roman" w:hAnsi="Times New Roman" w:cs="Times New Roman"/>
+          <w:sz w:val="24"/>
+          <w:szCs w:val="24"/>
+        </w:rPr>
+        <w:t>)</w:t>
+      </w:r>
+      <w:proofErr w:type="gramEnd"/>
+    </w:p>
+    <w:p>
+      <w:pPr>
+        <w:rPr>
+          <w:rFonts w:ascii="Times New Roman" w:hAnsi="Times New Roman" w:cs="Times New Roman"/>
+          <w:sz w:val="24"/>
+          <w:szCs w:val="24"/>
+        </w:rPr>
+      </w:pPr>
+    </w:p>
+    <w:p>
+      <w:pPr>
+        <w:rPr>
+          <w:rFonts w:ascii="Times New Roman" w:hAnsi="Times New Roman" w:cs="Times New Roman"/>
+          <w:sz w:val="24"/>
+          <w:szCs w:val="24"/>
+        </w:rPr>
+      </w:pPr>
+      <w:r>
+        <w:rPr>
+          <w:rFonts w:ascii="Times New Roman" w:hAnsi="Times New Roman" w:cs="Times New Roman"/>
+          <w:sz w:val="24"/>
+          <w:szCs w:val="24"/>
+        </w:rPr>
+        <w:t xml:space="preserve">1. </w:t>
+      </w:r>
+      <w:r>
+        <w:rPr>
+          <w:rFonts w:ascii="Times New Roman" w:hAnsi="Times New Roman" w:cs="Times New Roman"/>
+          <w:sz w:val="24"/>
+          <w:szCs w:val="24"/>
+        </w:rPr>
+        <w:t xml:space="preserve">Устранить генерала </w:t>
+      </w:r>
+      <w:proofErr w:type="spellStart"/>
+      <w:r>
+        <w:rPr>
+          <w:rFonts w:ascii="Times New Roman" w:hAnsi="Times New Roman" w:cs="Times New Roman"/>
+          <w:sz w:val="24"/>
+          <w:szCs w:val="24"/>
+        </w:rPr>
+        <w:t>Сандинистов</w:t>
+      </w:r>
+      <w:proofErr w:type="spellEnd"/>
+      <w:r>
+        <w:rPr>
+          <w:rFonts w:ascii="Times New Roman" w:hAnsi="Times New Roman" w:cs="Times New Roman"/>
+          <w:sz w:val="24"/>
+          <w:szCs w:val="24"/>
+        </w:rPr>
+        <w:t>.</w:t>
+      </w:r>
+    </w:p>
+    <w:p>
+      <w:pPr>
+        <w:rPr>
+          <w:rFonts w:ascii="Times New Roman" w:hAnsi="Times New Roman" w:cs="Times New Roman"/>
+          <w:sz w:val="24"/>
+          <w:szCs w:val="24"/>
+        </w:rPr>
+      </w:pPr>
+      <w:r>
+        <w:rPr>
+          <w:rFonts w:ascii="Times New Roman" w:hAnsi="Times New Roman" w:cs="Times New Roman"/>
+          <w:sz w:val="24"/>
+          <w:szCs w:val="24"/>
+        </w:rPr>
+        <w:t>Стоимость</w:t>
+      </w:r>
+      <w:r>
+        <w:rPr>
+          <w:rFonts w:ascii="Times New Roman" w:hAnsi="Times New Roman" w:cs="Times New Roman"/>
+          <w:sz w:val="24"/>
+          <w:szCs w:val="24"/>
+        </w:rPr>
+        <w:t xml:space="preserve">: </w:t>
+      </w:r>
+      <w:r>
+        <w:rPr>
+          <w:rFonts w:ascii="Times New Roman" w:hAnsi="Times New Roman" w:cs="Times New Roman"/>
+          <w:sz w:val="24"/>
+          <w:szCs w:val="24"/>
+        </w:rPr>
+        <w:t>75</w:t>
+      </w:r>
+      <w:r>
+        <w:rPr>
+          <w:rFonts w:ascii="Times New Roman" w:hAnsi="Times New Roman" w:cs="Times New Roman"/>
+          <w:sz w:val="24"/>
+          <w:szCs w:val="24"/>
+        </w:rPr>
+        <w:t xml:space="preserve"> </w:t>
+      </w:r>
+      <w:proofErr w:type="gramStart"/>
+      <w:r>
+        <w:rPr>
+          <w:rFonts w:ascii="Times New Roman" w:hAnsi="Times New Roman" w:cs="Times New Roman"/>
+          <w:sz w:val="24"/>
+          <w:szCs w:val="24"/>
+        </w:rPr>
+        <w:t>полит</w:t>
+      </w:r>
+      <w:proofErr w:type="gramEnd"/>
+      <w:r>
+        <w:rPr>
+          <w:rFonts w:ascii="Times New Roman" w:hAnsi="Times New Roman" w:cs="Times New Roman"/>
+          <w:sz w:val="24"/>
+          <w:szCs w:val="24"/>
+        </w:rPr>
+        <w:t xml:space="preserve"> власти</w:t>
+      </w:r>
+    </w:p>
+    <w:p>
+      <w:pPr>
+        <w:rPr>
+          <w:rFonts w:ascii="Times New Roman" w:hAnsi="Times New Roman" w:cs="Times New Roman"/>
+          <w:sz w:val="24"/>
+          <w:szCs w:val="24"/>
+        </w:rPr>
+      </w:pPr>
+      <w:r>
+        <w:rPr>
+          <w:rFonts w:ascii="Times New Roman" w:hAnsi="Times New Roman" w:cs="Times New Roman"/>
+          <w:sz w:val="24"/>
+          <w:szCs w:val="24"/>
+        </w:rPr>
+        <w:t>Требования</w:t>
+      </w:r>
+      <w:r>
+        <w:rPr>
+          <w:rFonts w:ascii="Times New Roman" w:hAnsi="Times New Roman" w:cs="Times New Roman"/>
+          <w:sz w:val="24"/>
+          <w:szCs w:val="24"/>
+        </w:rPr>
+        <w:t xml:space="preserve">: </w:t>
+      </w:r>
+      <w:r>
+        <w:rPr>
+          <w:rFonts w:ascii="Times New Roman" w:hAnsi="Times New Roman" w:cs="Times New Roman"/>
+          <w:sz w:val="24"/>
+          <w:szCs w:val="24"/>
+        </w:rPr>
+        <w:t>имеется НД «</w:t>
+      </w:r>
+      <w:r>
+        <w:rPr>
+          <w:rFonts w:ascii="Times New Roman" w:hAnsi="Times New Roman" w:cs="Times New Roman"/>
+          <w:sz w:val="24"/>
+          <w:szCs w:val="24"/>
+        </w:rPr>
+        <w:t xml:space="preserve">Затихшее восстание </w:t>
+      </w:r>
+      <w:proofErr w:type="spellStart"/>
+      <w:r>
+        <w:rPr>
+          <w:rFonts w:ascii="Times New Roman" w:hAnsi="Times New Roman" w:cs="Times New Roman"/>
+          <w:sz w:val="24"/>
+          <w:szCs w:val="24"/>
+        </w:rPr>
+        <w:t>сандинистов</w:t>
+      </w:r>
+      <w:proofErr w:type="spellEnd"/>
+      <w:r>
+        <w:rPr>
+          <w:rFonts w:ascii="Times New Roman" w:hAnsi="Times New Roman" w:cs="Times New Roman"/>
+          <w:sz w:val="24"/>
+          <w:szCs w:val="24"/>
+        </w:rPr>
+        <w:t>»</w:t>
+      </w:r>
+      <w:r>
+        <w:rPr>
+          <w:rFonts w:ascii="Times New Roman" w:hAnsi="Times New Roman" w:cs="Times New Roman"/>
+          <w:sz w:val="24"/>
+          <w:szCs w:val="24"/>
+        </w:rPr>
+        <w:t xml:space="preserve"> и правящая партия - нейтралитет</w:t>
+      </w:r>
+      <w:r>
+        <w:rPr>
+          <w:rFonts w:ascii="Times New Roman" w:hAnsi="Times New Roman" w:cs="Times New Roman"/>
+          <w:sz w:val="24"/>
+          <w:szCs w:val="24"/>
+        </w:rPr>
+        <w:t xml:space="preserve">, </w:t>
+      </w:r>
+      <w:r>
+        <w:rPr>
+          <w:rFonts w:ascii="Times New Roman" w:hAnsi="Times New Roman" w:cs="Times New Roman"/>
+          <w:sz w:val="24"/>
+          <w:szCs w:val="24"/>
+        </w:rPr>
+        <w:t>ИИ</w:t>
+      </w:r>
+      <w:r>
+        <w:rPr>
+          <w:rFonts w:ascii="Times New Roman" w:hAnsi="Times New Roman" w:cs="Times New Roman"/>
+          <w:sz w:val="24"/>
+          <w:szCs w:val="24"/>
+        </w:rPr>
+        <w:t xml:space="preserve"> </w:t>
+      </w:r>
+      <w:r>
+        <w:rPr>
+          <w:rFonts w:ascii="Times New Roman" w:hAnsi="Times New Roman" w:cs="Times New Roman"/>
+          <w:sz w:val="24"/>
+          <w:szCs w:val="24"/>
+        </w:rPr>
+        <w:t xml:space="preserve">в историке прожимает в </w:t>
+      </w:r>
+      <w:r>
+        <w:rPr>
+          <w:rFonts w:ascii="Times New Roman" w:hAnsi="Times New Roman" w:cs="Times New Roman"/>
+          <w:sz w:val="24"/>
+          <w:szCs w:val="24"/>
+        </w:rPr>
+        <w:t>декабре 1937</w:t>
+      </w:r>
+    </w:p>
+    <w:p>
+      <w:pPr>
+        <w:rPr>
+          <w:rFonts w:ascii="Times New Roman" w:hAnsi="Times New Roman" w:cs="Times New Roman"/>
+          <w:sz w:val="24"/>
+          <w:szCs w:val="24"/>
+        </w:rPr>
+      </w:pPr>
+      <w:r>
+        <w:rPr>
+          <w:rFonts w:ascii="Times New Roman" w:hAnsi="Times New Roman" w:cs="Times New Roman"/>
+          <w:sz w:val="24"/>
+          <w:szCs w:val="24"/>
+        </w:rPr>
+        <w:t>Результат</w:t>
+      </w:r>
+      <w:r>
+        <w:rPr>
+          <w:rFonts w:ascii="Times New Roman" w:hAnsi="Times New Roman" w:cs="Times New Roman"/>
+          <w:sz w:val="24"/>
+          <w:szCs w:val="24"/>
+        </w:rPr>
+        <w:t xml:space="preserve">: </w:t>
+      </w:r>
+      <w:r>
+        <w:rPr>
+          <w:rFonts w:ascii="Times New Roman" w:hAnsi="Times New Roman" w:cs="Times New Roman"/>
+          <w:sz w:val="24"/>
+          <w:szCs w:val="24"/>
+        </w:rPr>
+        <w:t>Произойдёт событие «</w:t>
+      </w:r>
+      <w:r>
+        <w:rPr>
+          <w:rFonts w:ascii="Times New Roman" w:hAnsi="Times New Roman" w:cs="Times New Roman"/>
+          <w:sz w:val="24"/>
+          <w:szCs w:val="24"/>
+        </w:rPr>
+        <w:t xml:space="preserve">Смерть генерала Педро </w:t>
+      </w:r>
+      <w:proofErr w:type="spellStart"/>
+      <w:r>
+        <w:rPr>
+          <w:rFonts w:ascii="Times New Roman" w:hAnsi="Times New Roman" w:cs="Times New Roman"/>
+          <w:sz w:val="24"/>
+          <w:szCs w:val="24"/>
+        </w:rPr>
+        <w:t>Альтамирано</w:t>
+      </w:r>
+      <w:proofErr w:type="spellEnd"/>
+      <w:r>
+        <w:rPr>
+          <w:rFonts w:ascii="Times New Roman" w:hAnsi="Times New Roman" w:cs="Times New Roman"/>
+          <w:sz w:val="24"/>
+          <w:szCs w:val="24"/>
+        </w:rPr>
+        <w:t>»</w:t>
+      </w:r>
+    </w:p>
+    <w:p>
+      <w:pPr>
+        <w:rPr>
+          <w:rFonts w:ascii="Times New Roman" w:hAnsi="Times New Roman" w:cs="Times New Roman"/>
+          <w:sz w:val="24"/>
+          <w:szCs w:val="24"/>
+        </w:rPr>
+      </w:pPr>
+      <w:r>
+        <w:rPr>
+          <w:rFonts w:ascii="Times New Roman" w:hAnsi="Times New Roman" w:cs="Times New Roman"/>
+          <w:sz w:val="24"/>
+          <w:szCs w:val="24"/>
+        </w:rPr>
+        <w:lastRenderedPageBreak/>
+        <w:t>Событие «</w:t>
+      </w:r>
+      <w:r>
+        <w:rPr>
+          <w:rFonts w:ascii="Times New Roman" w:hAnsi="Times New Roman" w:cs="Times New Roman"/>
+          <w:sz w:val="24"/>
+          <w:szCs w:val="24"/>
+        </w:rPr>
+        <w:t xml:space="preserve">Смерть генерала Педро </w:t>
+      </w:r>
+      <w:proofErr w:type="spellStart"/>
+      <w:r>
+        <w:rPr>
+          <w:rFonts w:ascii="Times New Roman" w:hAnsi="Times New Roman" w:cs="Times New Roman"/>
+          <w:sz w:val="24"/>
+          <w:szCs w:val="24"/>
+        </w:rPr>
+        <w:t>Альтамирано</w:t>
+      </w:r>
+      <w:proofErr w:type="spellEnd"/>
+      <w:r>
+        <w:rPr>
+          <w:rFonts w:ascii="Times New Roman" w:hAnsi="Times New Roman" w:cs="Times New Roman"/>
+          <w:sz w:val="24"/>
+          <w:szCs w:val="24"/>
+        </w:rPr>
+        <w:t>» (</w:t>
+      </w:r>
+      <w:r>
+        <w:rPr>
+          <w:rFonts w:ascii="Times New Roman" w:hAnsi="Times New Roman" w:cs="Times New Roman"/>
+          <w:sz w:val="24"/>
+          <w:szCs w:val="24"/>
+        </w:rPr>
+        <w:t xml:space="preserve">Наш многолетний план по внедрению в армию </w:t>
+      </w:r>
+      <w:proofErr w:type="spellStart"/>
+      <w:r>
+        <w:rPr>
+          <w:rFonts w:ascii="Times New Roman" w:hAnsi="Times New Roman" w:cs="Times New Roman"/>
+          <w:sz w:val="24"/>
+          <w:szCs w:val="24"/>
+        </w:rPr>
+        <w:t>сандинистов</w:t>
+      </w:r>
+      <w:proofErr w:type="spellEnd"/>
+      <w:r>
+        <w:rPr>
+          <w:rFonts w:ascii="Times New Roman" w:hAnsi="Times New Roman" w:cs="Times New Roman"/>
+          <w:sz w:val="24"/>
+          <w:szCs w:val="24"/>
+        </w:rPr>
+        <w:t xml:space="preserve"> наконец-то оправдал себя.</w:t>
+      </w:r>
+      <w:proofErr w:type="gramStart"/>
+      <w:r>
+        <w:rPr>
+          <w:rFonts w:ascii="Times New Roman" w:hAnsi="Times New Roman" w:cs="Times New Roman"/>
+          <w:sz w:val="24"/>
+          <w:szCs w:val="24"/>
+        </w:rPr>
+        <w:t xml:space="preserve"> </w:t>
+      </w:r>
+      <w:proofErr w:type="gramEnd"/>
+      <w:r>
+        <w:rPr>
+          <w:rFonts w:ascii="Times New Roman" w:hAnsi="Times New Roman" w:cs="Times New Roman"/>
+          <w:sz w:val="24"/>
+          <w:szCs w:val="24"/>
+        </w:rPr>
+        <w:t xml:space="preserve">Нами был подкуплен один из </w:t>
+      </w:r>
+      <w:proofErr w:type="spellStart"/>
+      <w:r>
+        <w:rPr>
+          <w:rFonts w:ascii="Times New Roman" w:hAnsi="Times New Roman" w:cs="Times New Roman"/>
+          <w:sz w:val="24"/>
+          <w:szCs w:val="24"/>
+        </w:rPr>
+        <w:t>партизанов</w:t>
+      </w:r>
+      <w:proofErr w:type="spellEnd"/>
+      <w:r>
+        <w:rPr>
+          <w:rFonts w:ascii="Times New Roman" w:hAnsi="Times New Roman" w:cs="Times New Roman"/>
+          <w:sz w:val="24"/>
+          <w:szCs w:val="24"/>
+        </w:rPr>
+        <w:t xml:space="preserve">, который оказался пасынком генерала </w:t>
+      </w:r>
+      <w:proofErr w:type="spellStart"/>
+      <w:r>
+        <w:rPr>
+          <w:rFonts w:ascii="Times New Roman" w:hAnsi="Times New Roman" w:cs="Times New Roman"/>
+          <w:sz w:val="24"/>
+          <w:szCs w:val="24"/>
+        </w:rPr>
+        <w:t>Альтамирано</w:t>
+      </w:r>
+      <w:proofErr w:type="spellEnd"/>
+      <w:r>
+        <w:rPr>
+          <w:rFonts w:ascii="Times New Roman" w:hAnsi="Times New Roman" w:cs="Times New Roman"/>
+          <w:sz w:val="24"/>
+          <w:szCs w:val="24"/>
+        </w:rPr>
+        <w:t xml:space="preserve"> – </w:t>
+      </w:r>
+      <w:proofErr w:type="spellStart"/>
+      <w:r>
+        <w:rPr>
+          <w:rFonts w:ascii="Times New Roman" w:hAnsi="Times New Roman" w:cs="Times New Roman"/>
+          <w:sz w:val="24"/>
+          <w:szCs w:val="24"/>
+        </w:rPr>
+        <w:t>Вентурой</w:t>
+      </w:r>
+      <w:proofErr w:type="spellEnd"/>
+      <w:r>
+        <w:rPr>
+          <w:rFonts w:ascii="Times New Roman" w:hAnsi="Times New Roman" w:cs="Times New Roman"/>
+          <w:sz w:val="24"/>
+          <w:szCs w:val="24"/>
+        </w:rPr>
+        <w:t xml:space="preserve"> </w:t>
+      </w:r>
+      <w:proofErr w:type="spellStart"/>
+      <w:r>
+        <w:rPr>
+          <w:rFonts w:ascii="Times New Roman" w:hAnsi="Times New Roman" w:cs="Times New Roman"/>
+          <w:sz w:val="24"/>
+          <w:szCs w:val="24"/>
+        </w:rPr>
+        <w:t>Секейрой</w:t>
+      </w:r>
+      <w:proofErr w:type="spellEnd"/>
+      <w:r>
+        <w:rPr>
+          <w:rFonts w:ascii="Times New Roman" w:hAnsi="Times New Roman" w:cs="Times New Roman"/>
+          <w:sz w:val="24"/>
+          <w:szCs w:val="24"/>
+        </w:rPr>
+        <w:t>.</w:t>
+      </w:r>
+    </w:p>
+    <w:p>
+      <w:pPr>
+        <w:rPr>
+          <w:rFonts w:ascii="Times New Roman" w:hAnsi="Times New Roman" w:cs="Times New Roman"/>
+          <w:sz w:val="24"/>
+          <w:szCs w:val="24"/>
+        </w:rPr>
+      </w:pPr>
+      <w:r>
+        <w:rPr>
+          <w:rFonts w:ascii="Times New Roman" w:hAnsi="Times New Roman" w:cs="Times New Roman"/>
+          <w:sz w:val="24"/>
+          <w:szCs w:val="24"/>
+        </w:rPr>
+        <w:t>Рано ут</w:t>
+      </w:r>
+      <w:r>
+        <w:rPr>
+          <w:rFonts w:ascii="Times New Roman" w:hAnsi="Times New Roman" w:cs="Times New Roman"/>
+          <w:sz w:val="24"/>
+          <w:szCs w:val="24"/>
+        </w:rPr>
+        <w:t>ром, пока генерал спал, партиза</w:t>
+      </w:r>
+      <w:r>
+        <w:rPr>
+          <w:rFonts w:ascii="Times New Roman" w:hAnsi="Times New Roman" w:cs="Times New Roman"/>
+          <w:sz w:val="24"/>
+          <w:szCs w:val="24"/>
+        </w:rPr>
+        <w:t xml:space="preserve">н подкрался к нему, и выстрелил из дробовика, убив старика с одного выстрела. </w:t>
+      </w:r>
+      <w:proofErr w:type="gramStart"/>
+      <w:r>
+        <w:rPr>
+          <w:rFonts w:ascii="Times New Roman" w:hAnsi="Times New Roman" w:cs="Times New Roman"/>
+          <w:sz w:val="24"/>
+          <w:szCs w:val="24"/>
+        </w:rPr>
+        <w:t xml:space="preserve">Вслед за этим, по встревоженному лагерю ударили войска Национальной гвардии, разбив остатки армии </w:t>
+      </w:r>
+      <w:proofErr w:type="spellStart"/>
+      <w:r>
+        <w:rPr>
+          <w:rFonts w:ascii="Times New Roman" w:hAnsi="Times New Roman" w:cs="Times New Roman"/>
+          <w:sz w:val="24"/>
+          <w:szCs w:val="24"/>
+        </w:rPr>
+        <w:t>сандинистов</w:t>
+      </w:r>
+      <w:proofErr w:type="spellEnd"/>
+      <w:r>
+        <w:rPr>
+          <w:rFonts w:ascii="Times New Roman" w:hAnsi="Times New Roman" w:cs="Times New Roman"/>
+          <w:sz w:val="24"/>
+          <w:szCs w:val="24"/>
+        </w:rPr>
+        <w:t>.</w:t>
+      </w:r>
+      <w:r>
+        <w:rPr>
+          <w:rFonts w:ascii="Times New Roman" w:hAnsi="Times New Roman" w:cs="Times New Roman"/>
+          <w:sz w:val="24"/>
+          <w:szCs w:val="24"/>
+        </w:rPr>
+        <w:t>)</w:t>
+      </w:r>
+      <w:proofErr w:type="gramEnd"/>
+    </w:p>
+    <w:p>
+      <w:pPr>
+        <w:rPr>
+          <w:rFonts w:ascii="Times New Roman" w:hAnsi="Times New Roman" w:cs="Times New Roman"/>
+          <w:sz w:val="24"/>
+          <w:szCs w:val="24"/>
+        </w:rPr>
+      </w:pPr>
+      <w:r>
+        <w:rPr>
+          <w:rFonts w:ascii="Times New Roman" w:hAnsi="Times New Roman" w:cs="Times New Roman"/>
+          <w:sz w:val="24"/>
+          <w:szCs w:val="24"/>
+        </w:rPr>
+        <w:t xml:space="preserve">1. </w:t>
+      </w:r>
+      <w:r>
+        <w:rPr>
+          <w:rFonts w:ascii="Times New Roman" w:hAnsi="Times New Roman" w:cs="Times New Roman"/>
+          <w:sz w:val="24"/>
+          <w:szCs w:val="24"/>
+        </w:rPr>
+        <w:t>Мы закончили эту историю</w:t>
+      </w:r>
+      <w:r>
+        <w:rPr>
+          <w:rFonts w:ascii="Times New Roman" w:hAnsi="Times New Roman" w:cs="Times New Roman"/>
+          <w:sz w:val="24"/>
+          <w:szCs w:val="24"/>
+        </w:rPr>
+        <w:t xml:space="preserve"> (НД «</w:t>
+      </w:r>
+      <w:r>
+        <w:rPr>
+          <w:rFonts w:ascii="Times New Roman" w:hAnsi="Times New Roman" w:cs="Times New Roman"/>
+          <w:sz w:val="24"/>
+          <w:szCs w:val="24"/>
+        </w:rPr>
+        <w:t xml:space="preserve">Затихшее восстание </w:t>
+      </w:r>
+      <w:proofErr w:type="spellStart"/>
+      <w:r>
+        <w:rPr>
+          <w:rFonts w:ascii="Times New Roman" w:hAnsi="Times New Roman" w:cs="Times New Roman"/>
+          <w:sz w:val="24"/>
+          <w:szCs w:val="24"/>
+        </w:rPr>
+        <w:t>сандинистов</w:t>
+      </w:r>
+      <w:proofErr w:type="spellEnd"/>
+      <w:r>
+        <w:rPr>
+          <w:rFonts w:ascii="Times New Roman" w:hAnsi="Times New Roman" w:cs="Times New Roman"/>
+          <w:sz w:val="24"/>
+          <w:szCs w:val="24"/>
+        </w:rPr>
+        <w:t xml:space="preserve">» </w:t>
+      </w:r>
+      <w:r>
+        <w:rPr>
+          <w:rFonts w:ascii="Times New Roman" w:hAnsi="Times New Roman" w:cs="Times New Roman"/>
+          <w:sz w:val="24"/>
+          <w:szCs w:val="24"/>
+        </w:rPr>
+        <w:t>будет удалён</w:t>
+      </w:r>
+      <w:r>
+        <w:rPr>
+          <w:rFonts w:ascii="Times New Roman" w:hAnsi="Times New Roman" w:cs="Times New Roman"/>
+          <w:sz w:val="24"/>
+          <w:szCs w:val="24"/>
+        </w:rPr>
+        <w:t>)</w:t>
+      </w:r>
+    </w:p>
+    <w:p>
+      <w:pPr>
+        <w:rPr>
+          <w:rFonts w:ascii="Times New Roman" w:hAnsi="Times New Roman" w:cs="Times New Roman"/>
+          <w:sz w:val="24"/>
+          <w:szCs w:val="24"/>
+        </w:rPr>
+      </w:pPr>
+    </w:p>
+    <w:p>
+      <w:pPr>
+        <w:rPr>
+          <w:rFonts w:ascii="Times New Roman" w:hAnsi="Times New Roman" w:cs="Times New Roman"/>
+          <w:sz w:val="24"/>
+          <w:szCs w:val="24"/>
+        </w:rPr>
+      </w:pPr>
+      <w:r>
+        <w:rPr>
+          <w:rFonts w:ascii="Times New Roman" w:hAnsi="Times New Roman" w:cs="Times New Roman"/>
+          <w:sz w:val="24"/>
+          <w:szCs w:val="24"/>
+        </w:rPr>
+        <w:t>2</w:t>
+      </w:r>
+      <w:r>
+        <w:rPr>
+          <w:rFonts w:ascii="Times New Roman" w:hAnsi="Times New Roman" w:cs="Times New Roman"/>
+          <w:sz w:val="24"/>
+          <w:szCs w:val="24"/>
+        </w:rPr>
+        <w:t xml:space="preserve">. </w:t>
+      </w:r>
+      <w:r>
+        <w:rPr>
+          <w:rFonts w:ascii="Times New Roman" w:hAnsi="Times New Roman" w:cs="Times New Roman"/>
+          <w:sz w:val="24"/>
+          <w:szCs w:val="24"/>
+        </w:rPr>
+        <w:t xml:space="preserve">Заключить с </w:t>
+      </w:r>
+      <w:proofErr w:type="spellStart"/>
+      <w:r>
+        <w:rPr>
+          <w:rFonts w:ascii="Times New Roman" w:hAnsi="Times New Roman" w:cs="Times New Roman"/>
+          <w:sz w:val="24"/>
+          <w:szCs w:val="24"/>
+        </w:rPr>
+        <w:t>сандинистами</w:t>
+      </w:r>
+      <w:proofErr w:type="spellEnd"/>
+      <w:r>
+        <w:rPr>
+          <w:rFonts w:ascii="Times New Roman" w:hAnsi="Times New Roman" w:cs="Times New Roman"/>
+          <w:sz w:val="24"/>
+          <w:szCs w:val="24"/>
+        </w:rPr>
+        <w:t xml:space="preserve"> перемирие</w:t>
+      </w:r>
+      <w:r>
+        <w:rPr>
+          <w:rFonts w:ascii="Times New Roman" w:hAnsi="Times New Roman" w:cs="Times New Roman"/>
+          <w:sz w:val="24"/>
+          <w:szCs w:val="24"/>
+        </w:rPr>
+        <w:t>.</w:t>
+      </w:r>
+    </w:p>
+    <w:p>
+      <w:pPr>
+        <w:rPr>
+          <w:rFonts w:ascii="Times New Roman" w:hAnsi="Times New Roman" w:cs="Times New Roman"/>
+          <w:sz w:val="24"/>
+          <w:szCs w:val="24"/>
+        </w:rPr>
+      </w:pPr>
+      <w:r>
+        <w:rPr>
+          <w:rFonts w:ascii="Times New Roman" w:hAnsi="Times New Roman" w:cs="Times New Roman"/>
+          <w:sz w:val="24"/>
+          <w:szCs w:val="24"/>
+        </w:rPr>
+        <w:t>Стоимость</w:t>
+      </w:r>
+      <w:r>
+        <w:rPr>
+          <w:rFonts w:ascii="Times New Roman" w:hAnsi="Times New Roman" w:cs="Times New Roman"/>
+          <w:sz w:val="24"/>
+          <w:szCs w:val="24"/>
+        </w:rPr>
+        <w:t xml:space="preserve">: </w:t>
+      </w:r>
+      <w:r>
+        <w:rPr>
+          <w:rFonts w:ascii="Times New Roman" w:hAnsi="Times New Roman" w:cs="Times New Roman"/>
+          <w:sz w:val="24"/>
+          <w:szCs w:val="24"/>
+        </w:rPr>
+        <w:t xml:space="preserve">75 </w:t>
+      </w:r>
+      <w:proofErr w:type="gramStart"/>
+      <w:r>
+        <w:rPr>
+          <w:rFonts w:ascii="Times New Roman" w:hAnsi="Times New Roman" w:cs="Times New Roman"/>
+          <w:sz w:val="24"/>
+          <w:szCs w:val="24"/>
+        </w:rPr>
+        <w:t>полит</w:t>
+      </w:r>
+      <w:proofErr w:type="gramEnd"/>
+      <w:r>
+        <w:rPr>
+          <w:rFonts w:ascii="Times New Roman" w:hAnsi="Times New Roman" w:cs="Times New Roman"/>
+          <w:sz w:val="24"/>
+          <w:szCs w:val="24"/>
+        </w:rPr>
+        <w:t xml:space="preserve"> власти</w:t>
+      </w:r>
+    </w:p>
+    <w:p>
+      <w:pPr>
+        <w:rPr>
+          <w:rFonts w:ascii="Times New Roman" w:hAnsi="Times New Roman" w:cs="Times New Roman"/>
+          <w:sz w:val="24"/>
+          <w:szCs w:val="24"/>
+        </w:rPr>
+      </w:pPr>
+      <w:r>
+        <w:rPr>
+          <w:rFonts w:ascii="Times New Roman" w:hAnsi="Times New Roman" w:cs="Times New Roman"/>
+          <w:sz w:val="24"/>
+          <w:szCs w:val="24"/>
+        </w:rPr>
+        <w:t>Требования</w:t>
+      </w:r>
+      <w:r>
+        <w:rPr>
+          <w:rFonts w:ascii="Times New Roman" w:hAnsi="Times New Roman" w:cs="Times New Roman"/>
+          <w:sz w:val="24"/>
+          <w:szCs w:val="24"/>
+        </w:rPr>
+        <w:t xml:space="preserve">: </w:t>
+      </w:r>
+      <w:r>
+        <w:rPr>
+          <w:rFonts w:ascii="Times New Roman" w:hAnsi="Times New Roman" w:cs="Times New Roman"/>
+          <w:sz w:val="24"/>
+          <w:szCs w:val="24"/>
+        </w:rPr>
+        <w:t xml:space="preserve">имеется НД «Затихшее восстание </w:t>
+      </w:r>
+      <w:proofErr w:type="spellStart"/>
+      <w:r>
+        <w:rPr>
+          <w:rFonts w:ascii="Times New Roman" w:hAnsi="Times New Roman" w:cs="Times New Roman"/>
+          <w:sz w:val="24"/>
+          <w:szCs w:val="24"/>
+        </w:rPr>
+        <w:t>сандинистов</w:t>
+      </w:r>
+      <w:proofErr w:type="spellEnd"/>
+      <w:r>
+        <w:rPr>
+          <w:rFonts w:ascii="Times New Roman" w:hAnsi="Times New Roman" w:cs="Times New Roman"/>
+          <w:sz w:val="24"/>
+          <w:szCs w:val="24"/>
+        </w:rPr>
+        <w:t xml:space="preserve">» и правящая партия </w:t>
+      </w:r>
+      <w:r>
+        <w:rPr>
+          <w:rFonts w:ascii="Times New Roman" w:hAnsi="Times New Roman" w:cs="Times New Roman"/>
+          <w:sz w:val="24"/>
+          <w:szCs w:val="24"/>
+        </w:rPr>
+        <w:t>–</w:t>
+      </w:r>
+      <w:r>
+        <w:rPr>
+          <w:rFonts w:ascii="Times New Roman" w:hAnsi="Times New Roman" w:cs="Times New Roman"/>
+          <w:sz w:val="24"/>
+          <w:szCs w:val="24"/>
+        </w:rPr>
+        <w:t xml:space="preserve"> </w:t>
+      </w:r>
+      <w:r>
+        <w:rPr>
+          <w:rFonts w:ascii="Times New Roman" w:hAnsi="Times New Roman" w:cs="Times New Roman"/>
+          <w:sz w:val="24"/>
+          <w:szCs w:val="24"/>
+        </w:rPr>
+        <w:t>демократия или коммунизм</w:t>
+      </w:r>
+    </w:p>
+    <w:p>
+      <w:pPr>
+        <w:rPr>
+          <w:rFonts w:ascii="Times New Roman" w:hAnsi="Times New Roman" w:cs="Times New Roman"/>
+          <w:sz w:val="24"/>
+          <w:szCs w:val="24"/>
+        </w:rPr>
+      </w:pPr>
+      <w:r>
+        <w:rPr>
+          <w:rFonts w:ascii="Times New Roman" w:hAnsi="Times New Roman" w:cs="Times New Roman"/>
+          <w:sz w:val="24"/>
+          <w:szCs w:val="24"/>
+        </w:rPr>
+        <w:t>Результат</w:t>
+      </w:r>
+      <w:r>
+        <w:rPr>
+          <w:rFonts w:ascii="Times New Roman" w:hAnsi="Times New Roman" w:cs="Times New Roman"/>
+          <w:sz w:val="24"/>
+          <w:szCs w:val="24"/>
+        </w:rPr>
+        <w:t xml:space="preserve">: </w:t>
+      </w:r>
+      <w:r>
+        <w:rPr>
+          <w:rFonts w:ascii="Times New Roman" w:hAnsi="Times New Roman" w:cs="Times New Roman"/>
+          <w:sz w:val="24"/>
+          <w:szCs w:val="24"/>
+        </w:rPr>
+        <w:t>Произойдёт событие «</w:t>
+      </w:r>
+      <w:r>
+        <w:rPr>
+          <w:rFonts w:ascii="Times New Roman" w:hAnsi="Times New Roman" w:cs="Times New Roman"/>
+          <w:sz w:val="24"/>
+          <w:szCs w:val="24"/>
+        </w:rPr>
+        <w:t>Долгожданный мир</w:t>
+      </w:r>
+      <w:r>
+        <w:rPr>
+          <w:rFonts w:ascii="Times New Roman" w:hAnsi="Times New Roman" w:cs="Times New Roman"/>
+          <w:sz w:val="24"/>
+          <w:szCs w:val="24"/>
+        </w:rPr>
+        <w:t>»</w:t>
+      </w:r>
+    </w:p>
+    <w:p>
+      <w:pPr>
+        <w:rPr>
+          <w:rFonts w:ascii="Times New Roman" w:hAnsi="Times New Roman" w:cs="Times New Roman"/>
+          <w:sz w:val="24"/>
+          <w:szCs w:val="24"/>
+        </w:rPr>
+      </w:pPr>
+      <w:proofErr w:type="gramStart"/>
+      <w:r>
+        <w:rPr>
+          <w:rFonts w:ascii="Times New Roman" w:hAnsi="Times New Roman" w:cs="Times New Roman"/>
+          <w:sz w:val="24"/>
+          <w:szCs w:val="24"/>
+        </w:rPr>
+        <w:t>Событие «Долгожданный мир» (</w:t>
+      </w:r>
+      <w:r>
+        <w:rPr>
+          <w:rFonts w:ascii="Times New Roman" w:hAnsi="Times New Roman" w:cs="Times New Roman"/>
+          <w:sz w:val="24"/>
+          <w:szCs w:val="24"/>
+        </w:rPr>
+        <w:t>Сегодня состоялся важный день для нашей страны.</w:t>
+      </w:r>
+      <w:proofErr w:type="gramEnd"/>
+    </w:p>
+    <w:p>
+      <w:pPr>
+        <w:rPr>
+          <w:rFonts w:ascii="Times New Roman" w:hAnsi="Times New Roman" w:cs="Times New Roman"/>
+          <w:sz w:val="24"/>
+          <w:szCs w:val="24"/>
+        </w:rPr>
+      </w:pPr>
+      <w:r>
+        <w:rPr>
+          <w:rFonts w:ascii="Times New Roman" w:hAnsi="Times New Roman" w:cs="Times New Roman"/>
+          <w:sz w:val="24"/>
+          <w:szCs w:val="24"/>
+        </w:rPr>
+        <w:t xml:space="preserve">К действующем на севере страны партизанам был отправлен парламентёр, который сумел договориться с </w:t>
+      </w:r>
+      <w:proofErr w:type="spellStart"/>
+      <w:r>
+        <w:rPr>
+          <w:rFonts w:ascii="Times New Roman" w:hAnsi="Times New Roman" w:cs="Times New Roman"/>
+          <w:sz w:val="24"/>
+          <w:szCs w:val="24"/>
+        </w:rPr>
+        <w:t>сандинистами</w:t>
+      </w:r>
+      <w:proofErr w:type="spellEnd"/>
+      <w:r>
+        <w:rPr>
+          <w:rFonts w:ascii="Times New Roman" w:hAnsi="Times New Roman" w:cs="Times New Roman"/>
+          <w:sz w:val="24"/>
+          <w:szCs w:val="24"/>
+        </w:rPr>
+        <w:t xml:space="preserve">, </w:t>
+      </w:r>
+      <w:proofErr w:type="gramStart"/>
+      <w:r>
+        <w:rPr>
+          <w:rFonts w:ascii="Times New Roman" w:hAnsi="Times New Roman" w:cs="Times New Roman"/>
+          <w:sz w:val="24"/>
+          <w:szCs w:val="24"/>
+        </w:rPr>
+        <w:t>согласившимися</w:t>
+      </w:r>
+      <w:proofErr w:type="gramEnd"/>
+      <w:r>
+        <w:rPr>
+          <w:rFonts w:ascii="Times New Roman" w:hAnsi="Times New Roman" w:cs="Times New Roman"/>
+          <w:sz w:val="24"/>
+          <w:szCs w:val="24"/>
+        </w:rPr>
+        <w:t xml:space="preserve"> на определённых условиях прекратить свою деятельность, вернувшись к повседневным делам.</w:t>
+      </w:r>
+    </w:p>
+    <w:p>
+      <w:pPr>
+        <w:rPr>
+          <w:rFonts w:ascii="Times New Roman" w:hAnsi="Times New Roman" w:cs="Times New Roman"/>
+          <w:sz w:val="24"/>
+          <w:szCs w:val="24"/>
+        </w:rPr>
+      </w:pPr>
+      <w:proofErr w:type="gramStart"/>
+      <w:r>
+        <w:rPr>
+          <w:rFonts w:ascii="Times New Roman" w:hAnsi="Times New Roman" w:cs="Times New Roman"/>
+          <w:sz w:val="24"/>
+          <w:szCs w:val="24"/>
+        </w:rPr>
+        <w:t xml:space="preserve">Эта договорённость означает, что в нашей стране наконец-то наступил долгожданный мир, и длившееся десять лет война генерала </w:t>
+      </w:r>
+      <w:proofErr w:type="spellStart"/>
+      <w:r>
+        <w:rPr>
+          <w:rFonts w:ascii="Times New Roman" w:hAnsi="Times New Roman" w:cs="Times New Roman"/>
+          <w:sz w:val="24"/>
+          <w:szCs w:val="24"/>
+        </w:rPr>
+        <w:t>Сандино</w:t>
+      </w:r>
+      <w:proofErr w:type="spellEnd"/>
+      <w:r>
+        <w:rPr>
+          <w:rFonts w:ascii="Times New Roman" w:hAnsi="Times New Roman" w:cs="Times New Roman"/>
+          <w:sz w:val="24"/>
+          <w:szCs w:val="24"/>
+        </w:rPr>
+        <w:t xml:space="preserve"> – закончена.</w:t>
+      </w:r>
+      <w:r>
+        <w:rPr>
+          <w:rFonts w:ascii="Times New Roman" w:hAnsi="Times New Roman" w:cs="Times New Roman"/>
+          <w:sz w:val="24"/>
+          <w:szCs w:val="24"/>
+        </w:rPr>
+        <w:t>)</w:t>
+      </w:r>
+      <w:proofErr w:type="gramEnd"/>
+    </w:p>
+    <w:p>
+      <w:pPr>
+        <w:rPr>
+          <w:rFonts w:ascii="Times New Roman" w:hAnsi="Times New Roman" w:cs="Times New Roman"/>
+          <w:sz w:val="24"/>
+          <w:szCs w:val="24"/>
+        </w:rPr>
+      </w:pPr>
+      <w:r>
+        <w:rPr>
+          <w:rFonts w:ascii="Times New Roman" w:hAnsi="Times New Roman" w:cs="Times New Roman"/>
+          <w:sz w:val="24"/>
+          <w:szCs w:val="24"/>
+        </w:rPr>
+        <w:t xml:space="preserve">1. </w:t>
+      </w:r>
+      <w:r>
+        <w:rPr>
+          <w:rFonts w:ascii="Times New Roman" w:hAnsi="Times New Roman" w:cs="Times New Roman"/>
+          <w:sz w:val="24"/>
+          <w:szCs w:val="24"/>
+        </w:rPr>
+        <w:t>Наш народ долго этого ждал</w:t>
+      </w:r>
+      <w:r>
+        <w:rPr>
+          <w:rFonts w:ascii="Times New Roman" w:hAnsi="Times New Roman" w:cs="Times New Roman"/>
+          <w:sz w:val="24"/>
+          <w:szCs w:val="24"/>
+        </w:rPr>
+        <w:t xml:space="preserve"> (НД «Затихшее восстание </w:t>
+      </w:r>
+      <w:proofErr w:type="spellStart"/>
+      <w:r>
+        <w:rPr>
+          <w:rFonts w:ascii="Times New Roman" w:hAnsi="Times New Roman" w:cs="Times New Roman"/>
+          <w:sz w:val="24"/>
+          <w:szCs w:val="24"/>
+        </w:rPr>
+        <w:t>сандинистов</w:t>
+      </w:r>
+      <w:proofErr w:type="spellEnd"/>
+      <w:r>
+        <w:rPr>
+          <w:rFonts w:ascii="Times New Roman" w:hAnsi="Times New Roman" w:cs="Times New Roman"/>
+          <w:sz w:val="24"/>
+          <w:szCs w:val="24"/>
+        </w:rPr>
+        <w:t>» будет удалён</w:t>
+      </w:r>
+      <w:r>
+        <w:rPr>
+          <w:rFonts w:ascii="Times New Roman" w:hAnsi="Times New Roman" w:cs="Times New Roman"/>
+          <w:sz w:val="24"/>
+          <w:szCs w:val="24"/>
+        </w:rPr>
+        <w:t xml:space="preserve">, </w:t>
+      </w:r>
+      <w:r>
+        <w:rPr>
+          <w:rFonts w:ascii="Times New Roman" w:hAnsi="Times New Roman" w:cs="Times New Roman"/>
+          <w:sz w:val="24"/>
+          <w:szCs w:val="24"/>
+        </w:rPr>
+        <w:t xml:space="preserve">+5% стабильности, </w:t>
+      </w:r>
+      <w:r>
+        <w:rPr>
+          <w:rFonts w:ascii="Times New Roman" w:hAnsi="Times New Roman" w:cs="Times New Roman"/>
+          <w:sz w:val="24"/>
+          <w:szCs w:val="24"/>
+        </w:rPr>
+        <w:t xml:space="preserve">будет присвоен </w:t>
+      </w:r>
+      <w:proofErr w:type="spellStart"/>
+      <w:r>
+        <w:rPr>
+          <w:rFonts w:ascii="Times New Roman" w:hAnsi="Times New Roman" w:cs="Times New Roman"/>
+          <w:sz w:val="24"/>
+          <w:szCs w:val="24"/>
+        </w:rPr>
+        <w:t>кантрифлаг</w:t>
+      </w:r>
+      <w:proofErr w:type="spellEnd"/>
+      <w:r>
+        <w:rPr>
+          <w:rFonts w:ascii="Times New Roman" w:hAnsi="Times New Roman" w:cs="Times New Roman"/>
+          <w:sz w:val="24"/>
+          <w:szCs w:val="24"/>
+        </w:rPr>
+        <w:t xml:space="preserve"> «</w:t>
+      </w:r>
+      <w:r>
+        <w:rPr>
+          <w:rFonts w:ascii="Times New Roman" w:hAnsi="Times New Roman" w:cs="Times New Roman"/>
+          <w:sz w:val="24"/>
+          <w:szCs w:val="24"/>
+        </w:rPr>
+        <w:t xml:space="preserve">С </w:t>
+      </w:r>
+      <w:proofErr w:type="spellStart"/>
+      <w:r>
+        <w:rPr>
+          <w:rFonts w:ascii="Times New Roman" w:hAnsi="Times New Roman" w:cs="Times New Roman"/>
+          <w:sz w:val="24"/>
+          <w:szCs w:val="24"/>
+        </w:rPr>
+        <w:t>сандинистами</w:t>
+      </w:r>
+      <w:proofErr w:type="spellEnd"/>
+      <w:r>
+        <w:rPr>
+          <w:rFonts w:ascii="Times New Roman" w:hAnsi="Times New Roman" w:cs="Times New Roman"/>
+          <w:sz w:val="24"/>
+          <w:szCs w:val="24"/>
+        </w:rPr>
+        <w:t xml:space="preserve"> заключено перемирие</w:t>
+      </w:r>
+      <w:r>
+        <w:rPr>
+          <w:rFonts w:ascii="Times New Roman" w:hAnsi="Times New Roman" w:cs="Times New Roman"/>
+          <w:sz w:val="24"/>
+          <w:szCs w:val="24"/>
+        </w:rPr>
+        <w:t>»</w:t>
+      </w:r>
+      <w:r>
+        <w:rPr>
+          <w:rFonts w:ascii="Times New Roman" w:hAnsi="Times New Roman" w:cs="Times New Roman"/>
+          <w:sz w:val="24"/>
+          <w:szCs w:val="24"/>
+        </w:rPr>
+        <w:t>)</w:t>
+      </w:r>
+    </w:p>
+    <w:p>
+      <w:pPr>
+        <w:rPr>
+          <w:rFonts w:ascii="Times New Roman" w:hAnsi="Times New Roman" w:cs="Times New Roman"/>
+          <w:sz w:val="24"/>
+          <w:szCs w:val="24"/>
+        </w:rPr>
+      </w:pPr>
+    </w:p>
+    <w:p>
+      <w:pPr>
+        <w:rPr>
+          <w:rFonts w:ascii="Times New Roman" w:hAnsi="Times New Roman" w:cs="Times New Roman"/>
+          <w:sz w:val="24"/>
+          <w:szCs w:val="24"/>
+        </w:rPr>
+      </w:pPr>
+      <w:r>
+        <w:rPr>
+          <w:rFonts w:ascii="Times New Roman" w:hAnsi="Times New Roman" w:cs="Times New Roman"/>
+          <w:sz w:val="24"/>
+          <w:szCs w:val="24"/>
+        </w:rPr>
+        <w:t>3</w:t>
+      </w:r>
+      <w:r>
+        <w:rPr>
+          <w:rFonts w:ascii="Times New Roman" w:hAnsi="Times New Roman" w:cs="Times New Roman"/>
+          <w:sz w:val="24"/>
+          <w:szCs w:val="24"/>
+        </w:rPr>
+        <w:t xml:space="preserve">. </w:t>
+      </w:r>
+      <w:r>
+        <w:rPr>
+          <w:rFonts w:ascii="Times New Roman" w:hAnsi="Times New Roman" w:cs="Times New Roman"/>
+          <w:sz w:val="24"/>
+          <w:szCs w:val="24"/>
+        </w:rPr>
+        <w:t>Отправить рейд против партизан</w:t>
+      </w:r>
+      <w:r>
+        <w:rPr>
+          <w:rFonts w:ascii="Times New Roman" w:hAnsi="Times New Roman" w:cs="Times New Roman"/>
+          <w:sz w:val="24"/>
+          <w:szCs w:val="24"/>
+        </w:rPr>
+        <w:t>.</w:t>
+      </w:r>
+    </w:p>
+    <w:p>
+      <w:pPr>
+        <w:rPr>
+          <w:rFonts w:ascii="Times New Roman" w:hAnsi="Times New Roman" w:cs="Times New Roman"/>
+          <w:sz w:val="24"/>
+          <w:szCs w:val="24"/>
+        </w:rPr>
+      </w:pPr>
+      <w:r>
+        <w:rPr>
+          <w:rFonts w:ascii="Times New Roman" w:hAnsi="Times New Roman" w:cs="Times New Roman"/>
+          <w:sz w:val="24"/>
+          <w:szCs w:val="24"/>
+        </w:rPr>
+        <w:t>Стоимость</w:t>
+      </w:r>
+      <w:r>
+        <w:rPr>
+          <w:rFonts w:ascii="Times New Roman" w:hAnsi="Times New Roman" w:cs="Times New Roman"/>
+          <w:sz w:val="24"/>
+          <w:szCs w:val="24"/>
+        </w:rPr>
+        <w:t xml:space="preserve">: </w:t>
+      </w:r>
+      <w:r>
+        <w:rPr>
+          <w:rFonts w:ascii="Times New Roman" w:hAnsi="Times New Roman" w:cs="Times New Roman"/>
+          <w:sz w:val="24"/>
+          <w:szCs w:val="24"/>
+        </w:rPr>
+        <w:t xml:space="preserve">25 </w:t>
+      </w:r>
+      <w:proofErr w:type="gramStart"/>
+      <w:r>
+        <w:rPr>
+          <w:rFonts w:ascii="Times New Roman" w:hAnsi="Times New Roman" w:cs="Times New Roman"/>
+          <w:sz w:val="24"/>
+          <w:szCs w:val="24"/>
+        </w:rPr>
+        <w:t>полит</w:t>
+      </w:r>
+      <w:proofErr w:type="gramEnd"/>
+      <w:r>
+        <w:rPr>
+          <w:rFonts w:ascii="Times New Roman" w:hAnsi="Times New Roman" w:cs="Times New Roman"/>
+          <w:sz w:val="24"/>
+          <w:szCs w:val="24"/>
+        </w:rPr>
+        <w:t xml:space="preserve"> власти.</w:t>
+      </w:r>
+    </w:p>
+    <w:p>
+      <w:pPr>
+        <w:rPr>
+          <w:rFonts w:ascii="Times New Roman" w:hAnsi="Times New Roman" w:cs="Times New Roman"/>
+          <w:sz w:val="24"/>
+          <w:szCs w:val="24"/>
+        </w:rPr>
+      </w:pPr>
+      <w:r>
+        <w:rPr>
+          <w:rFonts w:ascii="Times New Roman" w:hAnsi="Times New Roman" w:cs="Times New Roman"/>
+          <w:sz w:val="24"/>
+          <w:szCs w:val="24"/>
+        </w:rPr>
+        <w:t>Требования</w:t>
+      </w:r>
+      <w:r>
+        <w:rPr>
+          <w:rFonts w:ascii="Times New Roman" w:hAnsi="Times New Roman" w:cs="Times New Roman"/>
+          <w:sz w:val="24"/>
+          <w:szCs w:val="24"/>
+        </w:rPr>
+        <w:t xml:space="preserve">: </w:t>
+      </w:r>
+      <w:r>
+        <w:rPr>
+          <w:rFonts w:ascii="Times New Roman" w:hAnsi="Times New Roman" w:cs="Times New Roman"/>
+          <w:sz w:val="24"/>
+          <w:szCs w:val="24"/>
+        </w:rPr>
+        <w:t xml:space="preserve">имеется НД «Разгорающееся вновь восстание </w:t>
+      </w:r>
+      <w:proofErr w:type="spellStart"/>
+      <w:r>
+        <w:rPr>
+          <w:rFonts w:ascii="Times New Roman" w:hAnsi="Times New Roman" w:cs="Times New Roman"/>
+          <w:sz w:val="24"/>
+          <w:szCs w:val="24"/>
+        </w:rPr>
+        <w:t>сандинситов</w:t>
+      </w:r>
+      <w:proofErr w:type="spellEnd"/>
+      <w:r>
+        <w:rPr>
+          <w:rFonts w:ascii="Times New Roman" w:hAnsi="Times New Roman" w:cs="Times New Roman"/>
+          <w:sz w:val="24"/>
+          <w:szCs w:val="24"/>
+        </w:rPr>
+        <w:t xml:space="preserve">» </w:t>
+      </w:r>
+      <w:r>
+        <w:rPr>
+          <w:rFonts w:ascii="Times New Roman" w:hAnsi="Times New Roman" w:cs="Times New Roman"/>
+          <w:sz w:val="24"/>
+          <w:szCs w:val="24"/>
+        </w:rPr>
+        <w:t xml:space="preserve">ИЛИ </w:t>
+      </w:r>
+      <w:r>
+        <w:rPr>
+          <w:rFonts w:ascii="Times New Roman" w:hAnsi="Times New Roman" w:cs="Times New Roman"/>
+          <w:sz w:val="24"/>
+          <w:szCs w:val="24"/>
+        </w:rPr>
+        <w:t xml:space="preserve">НД «Набирающее силу восстание </w:t>
+      </w:r>
+      <w:proofErr w:type="spellStart"/>
+      <w:r>
+        <w:rPr>
+          <w:rFonts w:ascii="Times New Roman" w:hAnsi="Times New Roman" w:cs="Times New Roman"/>
+          <w:sz w:val="24"/>
+          <w:szCs w:val="24"/>
+        </w:rPr>
+        <w:t>сандинситов</w:t>
+      </w:r>
+      <w:proofErr w:type="spellEnd"/>
+      <w:r>
+        <w:rPr>
+          <w:rFonts w:ascii="Times New Roman" w:hAnsi="Times New Roman" w:cs="Times New Roman"/>
+          <w:sz w:val="24"/>
+          <w:szCs w:val="24"/>
+        </w:rPr>
+        <w:t>»</w:t>
+      </w:r>
+      <w:r>
+        <w:rPr>
+          <w:rFonts w:ascii="Times New Roman" w:hAnsi="Times New Roman" w:cs="Times New Roman"/>
+          <w:sz w:val="24"/>
+          <w:szCs w:val="24"/>
+        </w:rPr>
+        <w:t xml:space="preserve"> ИЛИ </w:t>
+      </w:r>
+      <w:r>
+        <w:rPr>
+          <w:rFonts w:ascii="Times New Roman" w:hAnsi="Times New Roman" w:cs="Times New Roman"/>
+          <w:sz w:val="24"/>
+          <w:szCs w:val="24"/>
+        </w:rPr>
+        <w:t xml:space="preserve">НД «Бушующее восстание </w:t>
+      </w:r>
+      <w:proofErr w:type="spellStart"/>
+      <w:r>
+        <w:rPr>
+          <w:rFonts w:ascii="Times New Roman" w:hAnsi="Times New Roman" w:cs="Times New Roman"/>
+          <w:sz w:val="24"/>
+          <w:szCs w:val="24"/>
+        </w:rPr>
+        <w:t>сандинистов</w:t>
+      </w:r>
+      <w:proofErr w:type="spellEnd"/>
+      <w:r>
+        <w:rPr>
+          <w:rFonts w:ascii="Times New Roman" w:hAnsi="Times New Roman" w:cs="Times New Roman"/>
+          <w:sz w:val="24"/>
+          <w:szCs w:val="24"/>
+        </w:rPr>
+        <w:t>»</w:t>
+      </w:r>
+      <w:r>
+        <w:rPr>
+          <w:rFonts w:ascii="Times New Roman" w:hAnsi="Times New Roman" w:cs="Times New Roman"/>
+          <w:sz w:val="24"/>
+          <w:szCs w:val="24"/>
+        </w:rPr>
+        <w:t>.</w:t>
+      </w:r>
+    </w:p>
+    <w:p>
+      <w:pPr>
+        <w:rPr>
+          <w:rFonts w:ascii="Times New Roman" w:hAnsi="Times New Roman" w:cs="Times New Roman"/>
+          <w:sz w:val="24"/>
+          <w:szCs w:val="24"/>
+        </w:rPr>
+      </w:pPr>
+      <w:r>
+        <w:rPr>
+          <w:rFonts w:ascii="Times New Roman" w:hAnsi="Times New Roman" w:cs="Times New Roman"/>
+          <w:sz w:val="24"/>
+          <w:szCs w:val="24"/>
+        </w:rPr>
+        <w:t>ПОВЕДЕНИЕ ИИ</w:t>
+      </w:r>
+      <w:r>
+        <w:rPr>
+          <w:rFonts w:ascii="Times New Roman" w:hAnsi="Times New Roman" w:cs="Times New Roman"/>
+          <w:sz w:val="24"/>
+          <w:szCs w:val="24"/>
+        </w:rPr>
+        <w:t xml:space="preserve">: </w:t>
+      </w:r>
+      <w:r>
+        <w:rPr>
+          <w:rFonts w:ascii="Times New Roman" w:hAnsi="Times New Roman" w:cs="Times New Roman"/>
+          <w:sz w:val="24"/>
+          <w:szCs w:val="24"/>
+        </w:rPr>
+        <w:t>ИИ в историке постоянно прожимает это решение, пока не устранит генерала в декабре 1937.</w:t>
+      </w:r>
+    </w:p>
+    <w:p>
+      <w:pPr>
+        <w:rPr>
+          <w:rFonts w:ascii="Times New Roman" w:hAnsi="Times New Roman" w:cs="Times New Roman"/>
+          <w:sz w:val="24"/>
+          <w:szCs w:val="24"/>
+        </w:rPr>
+      </w:pPr>
+      <w:r>
+        <w:rPr>
+          <w:rFonts w:ascii="Times New Roman" w:hAnsi="Times New Roman" w:cs="Times New Roman"/>
+          <w:sz w:val="24"/>
+          <w:szCs w:val="24"/>
+        </w:rPr>
+        <w:t>Длительность</w:t>
+      </w:r>
+      <w:r>
+        <w:rPr>
+          <w:rFonts w:ascii="Times New Roman" w:hAnsi="Times New Roman" w:cs="Times New Roman"/>
+          <w:sz w:val="24"/>
+          <w:szCs w:val="24"/>
+        </w:rPr>
+        <w:t xml:space="preserve">: </w:t>
+      </w:r>
+      <w:r>
+        <w:rPr>
+          <w:rFonts w:ascii="Times New Roman" w:hAnsi="Times New Roman" w:cs="Times New Roman"/>
+          <w:sz w:val="24"/>
+          <w:szCs w:val="24"/>
+        </w:rPr>
+        <w:t>14 дней</w:t>
+      </w:r>
+    </w:p>
+    <w:p>
+      <w:pPr>
+        <w:rPr>
+          <w:rFonts w:ascii="Times New Roman" w:hAnsi="Times New Roman" w:cs="Times New Roman"/>
+          <w:sz w:val="24"/>
+          <w:szCs w:val="24"/>
+        </w:rPr>
+      </w:pPr>
+      <w:r>
+        <w:rPr>
+          <w:rFonts w:ascii="Times New Roman" w:hAnsi="Times New Roman" w:cs="Times New Roman"/>
+          <w:sz w:val="24"/>
+          <w:szCs w:val="24"/>
+        </w:rPr>
+        <w:t>Результат</w:t>
+      </w:r>
+      <w:r>
+        <w:rPr>
+          <w:rFonts w:ascii="Times New Roman" w:hAnsi="Times New Roman" w:cs="Times New Roman"/>
+          <w:sz w:val="24"/>
+          <w:szCs w:val="24"/>
+        </w:rPr>
+        <w:t xml:space="preserve">: </w:t>
+      </w:r>
+      <w:r>
+        <w:rPr>
+          <w:rFonts w:ascii="Times New Roman" w:hAnsi="Times New Roman" w:cs="Times New Roman"/>
+          <w:sz w:val="24"/>
+          <w:szCs w:val="24"/>
+        </w:rPr>
+        <w:t xml:space="preserve">-100 военнообязанного населения, -1% поддержка войны, НД </w:t>
+      </w:r>
+      <w:proofErr w:type="spellStart"/>
+      <w:r>
+        <w:rPr>
+          <w:rFonts w:ascii="Times New Roman" w:hAnsi="Times New Roman" w:cs="Times New Roman"/>
+          <w:sz w:val="24"/>
+          <w:szCs w:val="24"/>
+        </w:rPr>
+        <w:t>сандинистов</w:t>
+      </w:r>
+      <w:proofErr w:type="spellEnd"/>
+      <w:r>
+        <w:rPr>
+          <w:rFonts w:ascii="Times New Roman" w:hAnsi="Times New Roman" w:cs="Times New Roman"/>
+          <w:sz w:val="24"/>
+          <w:szCs w:val="24"/>
+        </w:rPr>
+        <w:t xml:space="preserve"> понизится на 1 уровень.</w:t>
+      </w:r>
+    </w:p>
+    <w:p>
+      <w:pPr>
+        <w:rPr>
+          <w:rFonts w:ascii="Times New Roman" w:hAnsi="Times New Roman" w:cs="Times New Roman"/>
+          <w:sz w:val="24"/>
+          <w:szCs w:val="24"/>
+        </w:rPr>
+      </w:pPr>
+    </w:p>
+    <w:p>
+      <w:pPr>
+        <w:rPr>
+          <w:rFonts w:ascii="Times New Roman" w:hAnsi="Times New Roman" w:cs="Times New Roman"/>
+          <w:i/>
+          <w:sz w:val="24"/>
+          <w:szCs w:val="24"/>
+        </w:rPr>
+      </w:pPr>
+      <w:r>
+        <w:rPr>
+          <w:rFonts w:ascii="Times New Roman" w:hAnsi="Times New Roman" w:cs="Times New Roman"/>
+          <w:i/>
+          <w:sz w:val="24"/>
+          <w:szCs w:val="24"/>
+        </w:rPr>
+        <w:t xml:space="preserve">Фокус </w:t>
+      </w:r>
+      <w:r>
+        <w:rPr>
+          <w:rFonts w:ascii="Times New Roman" w:hAnsi="Times New Roman" w:cs="Times New Roman"/>
+          <w:i/>
+          <w:sz w:val="24"/>
+          <w:szCs w:val="24"/>
+        </w:rPr>
+        <w:t>«</w:t>
+      </w:r>
+      <w:r>
+        <w:rPr>
+          <w:rFonts w:ascii="Times New Roman" w:hAnsi="Times New Roman" w:cs="Times New Roman"/>
+          <w:i/>
+          <w:sz w:val="24"/>
+          <w:szCs w:val="24"/>
+        </w:rPr>
+        <w:t>Сандинистская революция</w:t>
+      </w:r>
+      <w:r>
+        <w:rPr>
+          <w:rFonts w:ascii="Times New Roman" w:hAnsi="Times New Roman" w:cs="Times New Roman"/>
+          <w:i/>
+          <w:sz w:val="24"/>
+          <w:szCs w:val="24"/>
+        </w:rPr>
+        <w:t>».</w:t>
+      </w:r>
+    </w:p>
+    <w:p>
+      <w:pPr>
+        <w:rPr>
+          <w:rFonts w:ascii="Times New Roman" w:hAnsi="Times New Roman" w:cs="Times New Roman"/>
+          <w:sz w:val="24"/>
+          <w:szCs w:val="24"/>
+        </w:rPr>
+      </w:pPr>
+      <w:r>
+        <w:rPr>
+          <w:rFonts w:ascii="Times New Roman" w:hAnsi="Times New Roman" w:cs="Times New Roman"/>
+          <w:sz w:val="24"/>
+          <w:szCs w:val="24"/>
+        </w:rPr>
+        <w:t>Выполняется по событию</w:t>
+      </w:r>
+    </w:p>
+    <w:p>
+      <w:pPr>
+        <w:rPr>
+          <w:rFonts w:ascii="Times New Roman" w:hAnsi="Times New Roman" w:cs="Times New Roman"/>
+          <w:sz w:val="24"/>
+          <w:szCs w:val="24"/>
+        </w:rPr>
+      </w:pPr>
+      <w:r>
+        <w:rPr>
+          <w:rFonts w:ascii="Times New Roman" w:hAnsi="Times New Roman" w:cs="Times New Roman"/>
+          <w:sz w:val="24"/>
+          <w:szCs w:val="24"/>
+        </w:rPr>
+        <w:t>Описание</w:t>
+      </w:r>
+      <w:r>
+        <w:rPr>
+          <w:rFonts w:ascii="Times New Roman" w:hAnsi="Times New Roman" w:cs="Times New Roman"/>
+          <w:sz w:val="24"/>
+          <w:szCs w:val="24"/>
+        </w:rPr>
+        <w:t>:</w:t>
+      </w:r>
+      <w:r>
+        <w:rPr>
+          <w:rFonts w:ascii="Times New Roman" w:hAnsi="Times New Roman" w:cs="Times New Roman"/>
+          <w:sz w:val="24"/>
+          <w:szCs w:val="24"/>
+        </w:rPr>
+        <w:t xml:space="preserve"> </w:t>
+      </w:r>
+      <w:r>
+        <w:rPr>
+          <w:rFonts w:ascii="Times New Roman" w:hAnsi="Times New Roman" w:cs="Times New Roman"/>
+          <w:sz w:val="24"/>
+          <w:szCs w:val="24"/>
+        </w:rPr>
+        <w:t xml:space="preserve">Наша многолетняя борьба наконец-то увенчалась успехом, и мы разгромили недругов, взяв страну под контроль. Теперь, после успеха нашей революции, мы </w:t>
+      </w:r>
+      <w:r>
+        <w:rPr>
+          <w:rFonts w:ascii="Times New Roman" w:hAnsi="Times New Roman" w:cs="Times New Roman"/>
+          <w:sz w:val="24"/>
+          <w:szCs w:val="24"/>
+        </w:rPr>
+        <w:lastRenderedPageBreak/>
+        <w:t>перестроим государство таким образом, что каждый член нашей страны будет жить достойно!</w:t>
+      </w:r>
+    </w:p>
+    <w:p>
+      <w:pPr>
+        <w:rPr>
+          <w:rFonts w:ascii="Times New Roman" w:hAnsi="Times New Roman" w:cs="Times New Roman"/>
+          <w:sz w:val="24"/>
+          <w:szCs w:val="24"/>
+        </w:rPr>
+      </w:pPr>
+      <w:r>
+        <w:rPr>
+          <w:rFonts w:ascii="Times New Roman" w:hAnsi="Times New Roman" w:cs="Times New Roman"/>
+          <w:sz w:val="24"/>
+          <w:szCs w:val="24"/>
+        </w:rPr>
+        <w:t>ТУЛТИП</w:t>
+      </w:r>
+      <w:r>
+        <w:rPr>
+          <w:rFonts w:ascii="Times New Roman" w:hAnsi="Times New Roman" w:cs="Times New Roman"/>
+          <w:sz w:val="24"/>
+          <w:szCs w:val="24"/>
+        </w:rPr>
+        <w:t xml:space="preserve">: </w:t>
+      </w:r>
+      <w:r>
+        <w:rPr>
+          <w:rFonts w:ascii="Times New Roman" w:hAnsi="Times New Roman" w:cs="Times New Roman"/>
+          <w:color w:val="FF0000"/>
+          <w:sz w:val="24"/>
+          <w:szCs w:val="24"/>
+        </w:rPr>
+        <w:t xml:space="preserve">ДЛЯ ДОСТИЖЕНИЯ ЭТОГО ПУТИ, ДОСТАТОЧНО НЕ ОКАЗЫВАТЬ СОПРОТИВЛЕНИЯ </w:t>
+      </w:r>
+      <w:r>
+        <w:rPr>
+          <w:rFonts w:ascii="Times New Roman" w:hAnsi="Times New Roman" w:cs="Times New Roman"/>
+          <w:color w:val="FF0000"/>
+          <w:sz w:val="24"/>
+          <w:szCs w:val="24"/>
+        </w:rPr>
+        <w:t>САНДИНИСТАМ.</w:t>
+      </w:r>
+    </w:p>
+    <w:p>
+      <w:pPr>
+        <w:rPr>
+          <w:rFonts w:ascii="Times New Roman" w:hAnsi="Times New Roman" w:cs="Times New Roman"/>
+          <w:sz w:val="24"/>
+          <w:szCs w:val="24"/>
+        </w:rPr>
+      </w:pPr>
+    </w:p>
+    <w:p>
+      <w:pPr>
+        <w:rPr>
+          <w:rFonts w:ascii="Times New Roman" w:hAnsi="Times New Roman" w:cs="Times New Roman"/>
+          <w:i/>
+          <w:sz w:val="24"/>
+          <w:szCs w:val="24"/>
+        </w:rPr>
+      </w:pPr>
+      <w:r>
+        <w:rPr>
+          <w:rFonts w:ascii="Times New Roman" w:hAnsi="Times New Roman" w:cs="Times New Roman"/>
+          <w:i/>
+          <w:sz w:val="24"/>
+          <w:szCs w:val="24"/>
+        </w:rPr>
+        <w:t>Фокус «</w:t>
+      </w:r>
+      <w:r>
+        <w:rPr>
+          <w:rFonts w:ascii="Times New Roman" w:hAnsi="Times New Roman" w:cs="Times New Roman"/>
+          <w:i/>
+          <w:sz w:val="24"/>
+          <w:szCs w:val="24"/>
+        </w:rPr>
+        <w:t>Защита общинного землевладения</w:t>
+      </w:r>
+      <w:r>
+        <w:rPr>
+          <w:rFonts w:ascii="Times New Roman" w:hAnsi="Times New Roman" w:cs="Times New Roman"/>
+          <w:i/>
+          <w:sz w:val="24"/>
+          <w:szCs w:val="24"/>
+        </w:rPr>
+        <w:t>»</w:t>
+      </w:r>
+      <w:r>
+        <w:rPr>
+          <w:rFonts w:ascii="Times New Roman" w:hAnsi="Times New Roman" w:cs="Times New Roman"/>
+          <w:i/>
+          <w:sz w:val="24"/>
+          <w:szCs w:val="24"/>
+        </w:rPr>
+        <w:t>.</w:t>
+      </w:r>
+    </w:p>
+    <w:p>
+      <w:pPr>
+        <w:rPr>
+          <w:rFonts w:ascii="Times New Roman" w:hAnsi="Times New Roman" w:cs="Times New Roman"/>
+          <w:sz w:val="24"/>
+          <w:szCs w:val="24"/>
+        </w:rPr>
+      </w:pPr>
+      <w:r>
+        <w:rPr>
+          <w:rFonts w:ascii="Times New Roman" w:hAnsi="Times New Roman" w:cs="Times New Roman"/>
+          <w:sz w:val="24"/>
+          <w:szCs w:val="24"/>
+        </w:rPr>
+        <w:t xml:space="preserve">Срок выполнения </w:t>
+      </w:r>
+      <w:r>
+        <w:rPr>
+          <w:rFonts w:ascii="Times New Roman" w:hAnsi="Times New Roman" w:cs="Times New Roman"/>
+          <w:sz w:val="24"/>
+          <w:szCs w:val="24"/>
+        </w:rPr>
+        <w:t>35</w:t>
+      </w:r>
+      <w:r>
+        <w:rPr>
+          <w:rFonts w:ascii="Times New Roman" w:hAnsi="Times New Roman" w:cs="Times New Roman"/>
+          <w:sz w:val="24"/>
+          <w:szCs w:val="24"/>
+        </w:rPr>
+        <w:t xml:space="preserve"> дней.</w:t>
+      </w:r>
+    </w:p>
+    <w:p>
+      <w:pPr>
+        <w:rPr>
+          <w:rFonts w:ascii="Times New Roman" w:hAnsi="Times New Roman" w:cs="Times New Roman"/>
+          <w:sz w:val="24"/>
+          <w:szCs w:val="24"/>
+        </w:rPr>
+      </w:pPr>
+      <w:r>
+        <w:rPr>
+          <w:rFonts w:ascii="Times New Roman" w:hAnsi="Times New Roman" w:cs="Times New Roman"/>
+          <w:sz w:val="24"/>
+          <w:szCs w:val="24"/>
+        </w:rPr>
+        <w:t>Описание</w:t>
+      </w:r>
+      <w:r>
+        <w:rPr>
+          <w:rFonts w:ascii="Times New Roman" w:hAnsi="Times New Roman" w:cs="Times New Roman"/>
+          <w:sz w:val="24"/>
+          <w:szCs w:val="24"/>
+        </w:rPr>
+        <w:t>:</w:t>
+      </w:r>
+      <w:r>
+        <w:rPr>
+          <w:rFonts w:ascii="Times New Roman" w:hAnsi="Times New Roman" w:cs="Times New Roman"/>
+          <w:sz w:val="24"/>
+          <w:szCs w:val="24"/>
+        </w:rPr>
+        <w:t xml:space="preserve"> </w:t>
+      </w:r>
+      <w:r>
+        <w:rPr>
+          <w:rFonts w:ascii="Times New Roman" w:hAnsi="Times New Roman" w:cs="Times New Roman"/>
+          <w:sz w:val="24"/>
+          <w:szCs w:val="24"/>
+        </w:rPr>
+        <w:t xml:space="preserve">Под предводительством </w:t>
+      </w:r>
+      <w:proofErr w:type="spellStart"/>
+      <w:r>
+        <w:rPr>
+          <w:rFonts w:ascii="Times New Roman" w:hAnsi="Times New Roman" w:cs="Times New Roman"/>
+          <w:sz w:val="24"/>
+          <w:szCs w:val="24"/>
+        </w:rPr>
+        <w:t>Сомосы</w:t>
+      </w:r>
+      <w:proofErr w:type="spellEnd"/>
+      <w:r>
+        <w:rPr>
+          <w:rFonts w:ascii="Times New Roman" w:hAnsi="Times New Roman" w:cs="Times New Roman"/>
+          <w:sz w:val="24"/>
+          <w:szCs w:val="24"/>
+        </w:rPr>
+        <w:t xml:space="preserve"> и покровительством демократов, многие общины владеющие землями лишись своих владений, в пользу личной собственности приближённых к власти. Мы должны защитить эти общины, вернув им земли, а имеющееся там имущество взяточников и родственников распродать.</w:t>
+      </w:r>
+    </w:p>
+    <w:p>
+      <w:pPr>
+        <w:rPr>
+          <w:rFonts w:ascii="Times New Roman" w:hAnsi="Times New Roman" w:cs="Times New Roman"/>
+          <w:sz w:val="24"/>
+          <w:szCs w:val="24"/>
+        </w:rPr>
+      </w:pPr>
+      <w:r>
+        <w:rPr>
+          <w:rFonts w:ascii="Times New Roman" w:hAnsi="Times New Roman" w:cs="Times New Roman"/>
+          <w:sz w:val="24"/>
+          <w:szCs w:val="24"/>
+        </w:rPr>
+        <w:t>-2 ячейки под строительство, +</w:t>
+      </w:r>
+      <w:r>
+        <w:rPr>
+          <w:rFonts w:ascii="Times New Roman" w:hAnsi="Times New Roman" w:cs="Times New Roman"/>
+          <w:sz w:val="24"/>
+          <w:szCs w:val="24"/>
+        </w:rPr>
+        <w:t>50</w:t>
+      </w:r>
+      <w:r>
+        <w:rPr>
+          <w:rFonts w:ascii="Times New Roman" w:hAnsi="Times New Roman" w:cs="Times New Roman"/>
+          <w:sz w:val="24"/>
+          <w:szCs w:val="24"/>
+        </w:rPr>
+        <w:t xml:space="preserve"> </w:t>
+      </w:r>
+      <w:proofErr w:type="gramStart"/>
+      <w:r>
+        <w:rPr>
+          <w:rFonts w:ascii="Times New Roman" w:hAnsi="Times New Roman" w:cs="Times New Roman"/>
+          <w:sz w:val="24"/>
+          <w:szCs w:val="24"/>
+        </w:rPr>
+        <w:t>поли</w:t>
+      </w:r>
+      <w:r>
+        <w:rPr>
+          <w:rFonts w:ascii="Times New Roman" w:hAnsi="Times New Roman" w:cs="Times New Roman"/>
+          <w:sz w:val="24"/>
+          <w:szCs w:val="24"/>
+        </w:rPr>
+        <w:t>т</w:t>
+      </w:r>
+      <w:proofErr w:type="gramEnd"/>
+      <w:r>
+        <w:rPr>
+          <w:rFonts w:ascii="Times New Roman" w:hAnsi="Times New Roman" w:cs="Times New Roman"/>
+          <w:sz w:val="24"/>
+          <w:szCs w:val="24"/>
+        </w:rPr>
+        <w:t xml:space="preserve"> власти, +5% стабильности</w:t>
+      </w:r>
+    </w:p>
+    <w:p>
+      <w:pPr>
+        <w:rPr>
+          <w:rFonts w:ascii="Times New Roman" w:hAnsi="Times New Roman" w:cs="Times New Roman"/>
+          <w:sz w:val="24"/>
+          <w:szCs w:val="24"/>
+        </w:rPr>
+      </w:pPr>
+    </w:p>
+    <w:p>
+      <w:pPr>
+        <w:rPr>
+          <w:rFonts w:ascii="Times New Roman" w:hAnsi="Times New Roman" w:cs="Times New Roman"/>
+          <w:i/>
+          <w:sz w:val="24"/>
+          <w:szCs w:val="24"/>
+        </w:rPr>
+      </w:pPr>
+      <w:r>
+        <w:rPr>
+          <w:rFonts w:ascii="Times New Roman" w:hAnsi="Times New Roman" w:cs="Times New Roman"/>
+          <w:i/>
+          <w:sz w:val="24"/>
+          <w:szCs w:val="24"/>
+        </w:rPr>
+        <w:t>Фокус «</w:t>
+      </w:r>
+      <w:r>
+        <w:rPr>
+          <w:rFonts w:ascii="Times New Roman" w:hAnsi="Times New Roman" w:cs="Times New Roman"/>
+          <w:i/>
+          <w:sz w:val="24"/>
+          <w:szCs w:val="24"/>
+        </w:rPr>
+        <w:t>Аграрные реформы</w:t>
+      </w:r>
+      <w:r>
+        <w:rPr>
+          <w:rFonts w:ascii="Times New Roman" w:hAnsi="Times New Roman" w:cs="Times New Roman"/>
+          <w:i/>
+          <w:sz w:val="24"/>
+          <w:szCs w:val="24"/>
+        </w:rPr>
+        <w:t>»</w:t>
+      </w:r>
+      <w:r>
+        <w:rPr>
+          <w:rFonts w:ascii="Times New Roman" w:hAnsi="Times New Roman" w:cs="Times New Roman"/>
+          <w:i/>
+          <w:sz w:val="24"/>
+          <w:szCs w:val="24"/>
+        </w:rPr>
+        <w:t>.</w:t>
+      </w:r>
+    </w:p>
+    <w:p>
+      <w:pPr>
+        <w:rPr>
+          <w:rFonts w:ascii="Times New Roman" w:hAnsi="Times New Roman" w:cs="Times New Roman"/>
+          <w:sz w:val="24"/>
+          <w:szCs w:val="24"/>
+        </w:rPr>
+      </w:pPr>
+      <w:r>
+        <w:rPr>
+          <w:rFonts w:ascii="Times New Roman" w:hAnsi="Times New Roman" w:cs="Times New Roman"/>
+          <w:sz w:val="24"/>
+          <w:szCs w:val="24"/>
+        </w:rPr>
+        <w:t xml:space="preserve">Срок выполнения </w:t>
+      </w:r>
+      <w:r>
+        <w:rPr>
+          <w:rFonts w:ascii="Times New Roman" w:hAnsi="Times New Roman" w:cs="Times New Roman"/>
+          <w:sz w:val="24"/>
+          <w:szCs w:val="24"/>
+        </w:rPr>
+        <w:t>70</w:t>
+      </w:r>
+      <w:r>
+        <w:rPr>
+          <w:rFonts w:ascii="Times New Roman" w:hAnsi="Times New Roman" w:cs="Times New Roman"/>
+          <w:sz w:val="24"/>
+          <w:szCs w:val="24"/>
+        </w:rPr>
+        <w:t xml:space="preserve"> дней.</w:t>
+      </w:r>
+    </w:p>
+    <w:p>
+      <w:pPr>
+        <w:rPr>
+          <w:rFonts w:ascii="Times New Roman" w:hAnsi="Times New Roman" w:cs="Times New Roman"/>
+          <w:sz w:val="24"/>
+          <w:szCs w:val="24"/>
+        </w:rPr>
+      </w:pPr>
+      <w:r>
+        <w:rPr>
+          <w:rFonts w:ascii="Times New Roman" w:hAnsi="Times New Roman" w:cs="Times New Roman"/>
+          <w:sz w:val="24"/>
+          <w:szCs w:val="24"/>
+        </w:rPr>
+        <w:t>Описание</w:t>
+      </w:r>
+      <w:r>
+        <w:rPr>
+          <w:rFonts w:ascii="Times New Roman" w:hAnsi="Times New Roman" w:cs="Times New Roman"/>
+          <w:sz w:val="24"/>
+          <w:szCs w:val="24"/>
+        </w:rPr>
+        <w:t>:</w:t>
+      </w:r>
+      <w:r>
+        <w:rPr>
+          <w:rFonts w:ascii="Times New Roman" w:hAnsi="Times New Roman" w:cs="Times New Roman"/>
+          <w:sz w:val="24"/>
+          <w:szCs w:val="24"/>
+        </w:rPr>
+        <w:t xml:space="preserve"> </w:t>
+      </w:r>
+      <w:r>
+        <w:rPr>
+          <w:rFonts w:ascii="Times New Roman" w:hAnsi="Times New Roman" w:cs="Times New Roman"/>
+          <w:sz w:val="24"/>
+          <w:szCs w:val="24"/>
+        </w:rPr>
+        <w:t xml:space="preserve">В данный момент крестьяне и общины работают по старому принципу, не применяя современных наук и техники в фермерстве. Новая аграрная реформа, не только поможет крестьянам с технологиями выращивания, увеличив урожай, но так же и освободит земли, которые больше не нужно будет использовать </w:t>
+      </w:r>
+      <w:r>
+        <w:rPr>
+          <w:rFonts w:ascii="Times New Roman" w:hAnsi="Times New Roman" w:cs="Times New Roman"/>
+          <w:sz w:val="24"/>
+          <w:szCs w:val="24"/>
+        </w:rPr>
+        <w:t>для</w:t>
+      </w:r>
+      <w:r>
+        <w:rPr>
+          <w:rFonts w:ascii="Times New Roman" w:hAnsi="Times New Roman" w:cs="Times New Roman"/>
+          <w:sz w:val="24"/>
+          <w:szCs w:val="24"/>
+        </w:rPr>
+        <w:t xml:space="preserve"> </w:t>
+      </w:r>
+      <w:r>
+        <w:rPr>
+          <w:rFonts w:ascii="Times New Roman" w:hAnsi="Times New Roman" w:cs="Times New Roman"/>
+          <w:sz w:val="24"/>
+          <w:szCs w:val="24"/>
+        </w:rPr>
+        <w:t>нужд</w:t>
+      </w:r>
+      <w:r>
+        <w:rPr>
+          <w:rFonts w:ascii="Times New Roman" w:hAnsi="Times New Roman" w:cs="Times New Roman"/>
+          <w:sz w:val="24"/>
+          <w:szCs w:val="24"/>
+        </w:rPr>
+        <w:t xml:space="preserve"> сельского хозяйства.</w:t>
+      </w:r>
+    </w:p>
+    <w:p>
+      <w:pPr>
+        <w:rPr>
+          <w:rFonts w:ascii="Times New Roman" w:hAnsi="Times New Roman" w:cs="Times New Roman"/>
+          <w:sz w:val="24"/>
+          <w:szCs w:val="24"/>
+        </w:rPr>
+      </w:pPr>
+      <w:r>
+        <w:rPr>
+          <w:rFonts w:ascii="Times New Roman" w:hAnsi="Times New Roman" w:cs="Times New Roman"/>
+          <w:sz w:val="24"/>
+          <w:szCs w:val="24"/>
+        </w:rPr>
+        <w:t xml:space="preserve">+3 ячейки под строительство, </w:t>
+      </w:r>
+      <w:r>
+        <w:rPr>
+          <w:rFonts w:ascii="Times New Roman" w:hAnsi="Times New Roman" w:cs="Times New Roman"/>
+          <w:sz w:val="24"/>
+          <w:szCs w:val="24"/>
+        </w:rPr>
+        <w:t>+НД «Аграрные реформы»</w:t>
+      </w:r>
+      <w:r>
+        <w:rPr>
+          <w:rFonts w:ascii="Times New Roman" w:hAnsi="Times New Roman" w:cs="Times New Roman"/>
+          <w:sz w:val="24"/>
+          <w:szCs w:val="24"/>
+        </w:rPr>
+        <w:t xml:space="preserve">: </w:t>
+      </w:r>
+      <w:r>
+        <w:rPr>
+          <w:rFonts w:ascii="Times New Roman" w:hAnsi="Times New Roman" w:cs="Times New Roman"/>
+          <w:sz w:val="24"/>
+          <w:szCs w:val="24"/>
+        </w:rPr>
+        <w:t>+25% прирост населения, -3%ФНП.</w:t>
+      </w:r>
+    </w:p>
+    <w:p>
+      <w:pPr>
+        <w:rPr>
+          <w:rFonts w:ascii="Times New Roman" w:hAnsi="Times New Roman" w:cs="Times New Roman"/>
+          <w:sz w:val="24"/>
+          <w:szCs w:val="24"/>
+        </w:rPr>
+      </w:pPr>
+    </w:p>
+    <w:p>
+      <w:pPr>
+        <w:rPr>
+          <w:rFonts w:ascii="Times New Roman" w:hAnsi="Times New Roman" w:cs="Times New Roman"/>
+          <w:i/>
+          <w:sz w:val="24"/>
+          <w:szCs w:val="24"/>
+        </w:rPr>
+      </w:pPr>
+      <w:r>
+        <w:rPr>
+          <w:rFonts w:ascii="Times New Roman" w:hAnsi="Times New Roman" w:cs="Times New Roman"/>
+          <w:i/>
+          <w:sz w:val="24"/>
+          <w:szCs w:val="24"/>
+        </w:rPr>
+        <w:t>Фокус «</w:t>
+      </w:r>
+      <w:r>
+        <w:rPr>
+          <w:rFonts w:ascii="Times New Roman" w:hAnsi="Times New Roman" w:cs="Times New Roman"/>
+          <w:i/>
+          <w:sz w:val="24"/>
+          <w:szCs w:val="24"/>
+        </w:rPr>
+        <w:t>Политика массовой грамотности</w:t>
+      </w:r>
+      <w:r>
+        <w:rPr>
+          <w:rFonts w:ascii="Times New Roman" w:hAnsi="Times New Roman" w:cs="Times New Roman"/>
+          <w:i/>
+          <w:sz w:val="24"/>
+          <w:szCs w:val="24"/>
+        </w:rPr>
+        <w:t>»</w:t>
+      </w:r>
+      <w:r>
+        <w:rPr>
+          <w:rFonts w:ascii="Times New Roman" w:hAnsi="Times New Roman" w:cs="Times New Roman"/>
+          <w:i/>
+          <w:sz w:val="24"/>
+          <w:szCs w:val="24"/>
+        </w:rPr>
+        <w:t>.</w:t>
+      </w:r>
+    </w:p>
+    <w:p>
+      <w:pPr>
+        <w:rPr>
+          <w:rFonts w:ascii="Times New Roman" w:hAnsi="Times New Roman" w:cs="Times New Roman"/>
+          <w:sz w:val="24"/>
+          <w:szCs w:val="24"/>
+        </w:rPr>
+      </w:pPr>
+      <w:r>
+        <w:rPr>
+          <w:rFonts w:ascii="Times New Roman" w:hAnsi="Times New Roman" w:cs="Times New Roman"/>
+          <w:sz w:val="24"/>
+          <w:szCs w:val="24"/>
+        </w:rPr>
+        <w:t>Срок выполнения 70 дней.</w:t>
+      </w:r>
+    </w:p>
+    <w:p>
+      <w:pPr>
+        <w:rPr>
+          <w:rFonts w:ascii="Times New Roman" w:hAnsi="Times New Roman" w:cs="Times New Roman"/>
+          <w:sz w:val="24"/>
+          <w:szCs w:val="24"/>
+        </w:rPr>
+      </w:pPr>
+      <w:r>
+        <w:rPr>
+          <w:rFonts w:ascii="Times New Roman" w:hAnsi="Times New Roman" w:cs="Times New Roman"/>
+          <w:sz w:val="24"/>
+          <w:szCs w:val="24"/>
+        </w:rPr>
+        <w:t>Описание</w:t>
+      </w:r>
+      <w:r>
+        <w:rPr>
+          <w:rFonts w:ascii="Times New Roman" w:hAnsi="Times New Roman" w:cs="Times New Roman"/>
+          <w:sz w:val="24"/>
+          <w:szCs w:val="24"/>
+        </w:rPr>
+        <w:t>:</w:t>
+      </w:r>
+      <w:r>
+        <w:rPr>
+          <w:rFonts w:ascii="Times New Roman" w:hAnsi="Times New Roman" w:cs="Times New Roman"/>
+          <w:sz w:val="24"/>
+          <w:szCs w:val="24"/>
+        </w:rPr>
+        <w:t xml:space="preserve"> </w:t>
+      </w:r>
+      <w:r>
+        <w:rPr>
+          <w:rFonts w:ascii="Times New Roman" w:hAnsi="Times New Roman" w:cs="Times New Roman"/>
+          <w:sz w:val="24"/>
+          <w:szCs w:val="24"/>
+        </w:rPr>
+        <w:t>Образовательная сфера в нашей стране отстала от требований современного мира. И если в столице и крупных городах с этим особых проблем нет, то в провинциях, особенно в глубинках на севере, с этим имеются проблемы. Исправить подобный дисбаланс, может только политика массовой грамотности, которая обойдётся для государства довольно дорого, но принесёт значительную пользу в обозримом будущем.</w:t>
+      </w:r>
+    </w:p>
+    <w:p>
+      <w:pPr>
+        <w:rPr>
+          <w:rFonts w:ascii="Times New Roman" w:hAnsi="Times New Roman" w:cs="Times New Roman"/>
+          <w:sz w:val="24"/>
+          <w:szCs w:val="24"/>
+        </w:rPr>
+      </w:pPr>
+      <w:r>
+        <w:rPr>
+          <w:rFonts w:ascii="Times New Roman" w:hAnsi="Times New Roman" w:cs="Times New Roman"/>
+          <w:sz w:val="24"/>
+          <w:szCs w:val="24"/>
+        </w:rPr>
+        <w:t>+НД «</w:t>
+      </w:r>
+      <w:r>
+        <w:rPr>
+          <w:rFonts w:ascii="Times New Roman" w:hAnsi="Times New Roman" w:cs="Times New Roman"/>
+          <w:sz w:val="24"/>
+          <w:szCs w:val="24"/>
+        </w:rPr>
+        <w:t>Политика массовой грамотности</w:t>
+      </w:r>
+      <w:r>
+        <w:rPr>
+          <w:rFonts w:ascii="Times New Roman" w:hAnsi="Times New Roman" w:cs="Times New Roman"/>
+          <w:sz w:val="24"/>
+          <w:szCs w:val="24"/>
+        </w:rPr>
+        <w:t>»</w:t>
+      </w:r>
+      <w:r>
+        <w:rPr>
+          <w:rFonts w:ascii="Times New Roman" w:hAnsi="Times New Roman" w:cs="Times New Roman"/>
+          <w:sz w:val="24"/>
+          <w:szCs w:val="24"/>
+        </w:rPr>
+        <w:t xml:space="preserve">: </w:t>
+      </w:r>
+      <w:r>
+        <w:rPr>
+          <w:rFonts w:ascii="Times New Roman" w:hAnsi="Times New Roman" w:cs="Times New Roman"/>
+          <w:sz w:val="24"/>
+          <w:szCs w:val="24"/>
+        </w:rPr>
+        <w:t>+6% к темпам исследований, -5</w:t>
+      </w:r>
+      <w:r>
+        <w:rPr>
+          <w:rFonts w:ascii="Times New Roman" w:hAnsi="Times New Roman" w:cs="Times New Roman"/>
+          <w:sz w:val="24"/>
+          <w:szCs w:val="24"/>
+        </w:rPr>
+        <w:t>%ФНП.</w:t>
+      </w:r>
+    </w:p>
+    <w:p>
+      <w:pPr>
+        <w:rPr>
+          <w:rFonts w:ascii="Times New Roman" w:hAnsi="Times New Roman" w:cs="Times New Roman"/>
+          <w:sz w:val="24"/>
+          <w:szCs w:val="24"/>
+        </w:rPr>
+      </w:pPr>
+    </w:p>
+    <w:p>
+      <w:pPr>
+        <w:rPr>
+          <w:rFonts w:ascii="Times New Roman" w:hAnsi="Times New Roman" w:cs="Times New Roman"/>
+          <w:i/>
+          <w:sz w:val="24"/>
+          <w:szCs w:val="24"/>
+        </w:rPr>
+      </w:pPr>
+      <w:r>
+        <w:rPr>
+          <w:rFonts w:ascii="Times New Roman" w:hAnsi="Times New Roman" w:cs="Times New Roman"/>
+          <w:i/>
+          <w:sz w:val="24"/>
+          <w:szCs w:val="24"/>
+        </w:rPr>
+        <w:t>Фокус «</w:t>
+      </w:r>
+      <w:r>
+        <w:rPr>
+          <w:rFonts w:ascii="Times New Roman" w:hAnsi="Times New Roman" w:cs="Times New Roman"/>
+          <w:i/>
+          <w:sz w:val="24"/>
+          <w:szCs w:val="24"/>
+        </w:rPr>
+        <w:t>Введение трудового кодекса</w:t>
+      </w:r>
+      <w:r>
+        <w:rPr>
+          <w:rFonts w:ascii="Times New Roman" w:hAnsi="Times New Roman" w:cs="Times New Roman"/>
+          <w:i/>
+          <w:sz w:val="24"/>
+          <w:szCs w:val="24"/>
+        </w:rPr>
+        <w:t>»</w:t>
+      </w:r>
+      <w:r>
+        <w:rPr>
+          <w:rFonts w:ascii="Times New Roman" w:hAnsi="Times New Roman" w:cs="Times New Roman"/>
+          <w:i/>
+          <w:sz w:val="24"/>
+          <w:szCs w:val="24"/>
+        </w:rPr>
+        <w:t>.</w:t>
+      </w:r>
+    </w:p>
+    <w:p>
+      <w:pPr>
+        <w:rPr>
+          <w:rFonts w:ascii="Times New Roman" w:hAnsi="Times New Roman" w:cs="Times New Roman"/>
+          <w:sz w:val="24"/>
+          <w:szCs w:val="24"/>
+        </w:rPr>
+      </w:pPr>
+      <w:r>
+        <w:rPr>
+          <w:rFonts w:ascii="Times New Roman" w:hAnsi="Times New Roman" w:cs="Times New Roman"/>
+          <w:sz w:val="24"/>
+          <w:szCs w:val="24"/>
+        </w:rPr>
+        <w:t>Срок выполнения 70 дней.</w:t>
+      </w:r>
+    </w:p>
+    <w:p>
+      <w:pPr>
+        <w:rPr>
+          <w:rFonts w:ascii="Times New Roman" w:hAnsi="Times New Roman" w:cs="Times New Roman"/>
+          <w:sz w:val="24"/>
+          <w:szCs w:val="24"/>
+        </w:rPr>
+      </w:pPr>
+      <w:r>
+        <w:rPr>
+          <w:rFonts w:ascii="Times New Roman" w:hAnsi="Times New Roman" w:cs="Times New Roman"/>
+          <w:sz w:val="24"/>
+          <w:szCs w:val="24"/>
+        </w:rPr>
+        <w:t>Описание</w:t>
+      </w:r>
+      <w:r>
+        <w:rPr>
+          <w:rFonts w:ascii="Times New Roman" w:hAnsi="Times New Roman" w:cs="Times New Roman"/>
+          <w:sz w:val="24"/>
+          <w:szCs w:val="24"/>
+        </w:rPr>
+        <w:t>:</w:t>
+      </w:r>
+      <w:r>
+        <w:rPr>
+          <w:rFonts w:ascii="Times New Roman" w:hAnsi="Times New Roman" w:cs="Times New Roman"/>
+          <w:sz w:val="24"/>
+          <w:szCs w:val="24"/>
+        </w:rPr>
+        <w:t xml:space="preserve"> </w:t>
+      </w:r>
+      <w:r>
+        <w:rPr>
+          <w:rFonts w:ascii="Times New Roman" w:hAnsi="Times New Roman" w:cs="Times New Roman"/>
+          <w:sz w:val="24"/>
+          <w:szCs w:val="24"/>
+        </w:rPr>
+        <w:t>Трудовой кодекс – давний вопрос, решением которого так и не озаботились наши предшественники. Теперь наш долг, как защитников простых людей, ввести его для защиты прав простых рабочих, так и ремесленников.</w:t>
+      </w:r>
+    </w:p>
+    <w:p>
+      <w:pPr>
+        <w:rPr>
+          <w:rFonts w:ascii="Times New Roman" w:hAnsi="Times New Roman" w:cs="Times New Roman"/>
+          <w:sz w:val="24"/>
+          <w:szCs w:val="24"/>
+        </w:rPr>
+      </w:pPr>
+      <w:r>
+        <w:rPr>
+          <w:rFonts w:ascii="Times New Roman" w:hAnsi="Times New Roman" w:cs="Times New Roman"/>
+          <w:sz w:val="24"/>
+          <w:szCs w:val="24"/>
+        </w:rPr>
+        <w:lastRenderedPageBreak/>
+        <w:t xml:space="preserve">+5% стабильности, </w:t>
+      </w:r>
+      <w:r>
+        <w:rPr>
+          <w:rFonts w:ascii="Times New Roman" w:hAnsi="Times New Roman" w:cs="Times New Roman"/>
+          <w:sz w:val="24"/>
+          <w:szCs w:val="24"/>
+        </w:rPr>
+        <w:t>+НД «</w:t>
+      </w:r>
+      <w:r>
+        <w:rPr>
+          <w:rFonts w:ascii="Times New Roman" w:hAnsi="Times New Roman" w:cs="Times New Roman"/>
+          <w:sz w:val="24"/>
+          <w:szCs w:val="24"/>
+        </w:rPr>
+        <w:t>Трудовой кодекс</w:t>
+      </w:r>
+      <w:r>
+        <w:rPr>
+          <w:rFonts w:ascii="Times New Roman" w:hAnsi="Times New Roman" w:cs="Times New Roman"/>
+          <w:sz w:val="24"/>
+          <w:szCs w:val="24"/>
+        </w:rPr>
+        <w:t>»</w:t>
+      </w:r>
+      <w:r>
+        <w:rPr>
+          <w:rFonts w:ascii="Times New Roman" w:hAnsi="Times New Roman" w:cs="Times New Roman"/>
+          <w:sz w:val="24"/>
+          <w:szCs w:val="24"/>
+        </w:rPr>
+        <w:t xml:space="preserve">: </w:t>
+      </w:r>
+      <w:r>
+        <w:rPr>
+          <w:rFonts w:ascii="Times New Roman" w:hAnsi="Times New Roman" w:cs="Times New Roman"/>
+          <w:sz w:val="24"/>
+          <w:szCs w:val="24"/>
+        </w:rPr>
+        <w:t>+5% к росту эффективности производства.</w:t>
+      </w:r>
+    </w:p>
+    <w:p>
+      <w:pPr>
+        <w:rPr>
+          <w:rFonts w:ascii="Times New Roman" w:hAnsi="Times New Roman" w:cs="Times New Roman"/>
+          <w:sz w:val="24"/>
+          <w:szCs w:val="24"/>
+        </w:rPr>
+      </w:pPr>
+    </w:p>
+    <w:p>
+      <w:pPr>
+        <w:rPr>
+          <w:rFonts w:ascii="Times New Roman" w:hAnsi="Times New Roman" w:cs="Times New Roman"/>
+          <w:i/>
+          <w:sz w:val="24"/>
+          <w:szCs w:val="24"/>
+        </w:rPr>
+      </w:pPr>
+      <w:r>
+        <w:rPr>
+          <w:rFonts w:ascii="Times New Roman" w:hAnsi="Times New Roman" w:cs="Times New Roman"/>
+          <w:i/>
+          <w:sz w:val="24"/>
+          <w:szCs w:val="24"/>
+        </w:rPr>
+        <w:t>Фокус «</w:t>
+      </w:r>
+      <w:proofErr w:type="spellStart"/>
+      <w:r>
+        <w:rPr>
+          <w:rFonts w:ascii="Times New Roman" w:hAnsi="Times New Roman" w:cs="Times New Roman"/>
+          <w:i/>
+          <w:sz w:val="24"/>
+          <w:szCs w:val="24"/>
+        </w:rPr>
+        <w:t>Реинкорпорация</w:t>
+      </w:r>
+      <w:proofErr w:type="spellEnd"/>
+      <w:r>
+        <w:rPr>
+          <w:rFonts w:ascii="Times New Roman" w:hAnsi="Times New Roman" w:cs="Times New Roman"/>
+          <w:i/>
+          <w:sz w:val="24"/>
+          <w:szCs w:val="24"/>
+        </w:rPr>
+        <w:t xml:space="preserve"> Атлантического побережья</w:t>
+      </w:r>
+      <w:r>
+        <w:rPr>
+          <w:rFonts w:ascii="Times New Roman" w:hAnsi="Times New Roman" w:cs="Times New Roman"/>
+          <w:i/>
+          <w:sz w:val="24"/>
+          <w:szCs w:val="24"/>
+        </w:rPr>
+        <w:t>»</w:t>
+      </w:r>
+      <w:r>
+        <w:rPr>
+          <w:rFonts w:ascii="Times New Roman" w:hAnsi="Times New Roman" w:cs="Times New Roman"/>
+          <w:i/>
+          <w:sz w:val="24"/>
+          <w:szCs w:val="24"/>
+        </w:rPr>
+        <w:t>.</w:t>
+      </w:r>
+    </w:p>
+    <w:p>
+      <w:pPr>
+        <w:rPr>
+          <w:rFonts w:ascii="Times New Roman" w:hAnsi="Times New Roman" w:cs="Times New Roman"/>
+          <w:sz w:val="24"/>
+          <w:szCs w:val="24"/>
+        </w:rPr>
+      </w:pPr>
+      <w:r>
+        <w:rPr>
+          <w:rFonts w:ascii="Times New Roman" w:hAnsi="Times New Roman" w:cs="Times New Roman"/>
+          <w:sz w:val="24"/>
+          <w:szCs w:val="24"/>
+        </w:rPr>
+        <w:t>Срок выполнения 70 дней.</w:t>
+      </w:r>
+    </w:p>
+    <w:p>
+      <w:pPr>
+        <w:rPr>
+          <w:rFonts w:ascii="Times New Roman" w:hAnsi="Times New Roman" w:cs="Times New Roman"/>
+          <w:sz w:val="24"/>
+          <w:szCs w:val="24"/>
+        </w:rPr>
+      </w:pPr>
+      <w:r>
+        <w:rPr>
+          <w:rFonts w:ascii="Times New Roman" w:hAnsi="Times New Roman" w:cs="Times New Roman"/>
+          <w:sz w:val="24"/>
+          <w:szCs w:val="24"/>
+        </w:rPr>
+        <w:t>Описание</w:t>
+      </w:r>
+      <w:r>
+        <w:rPr>
+          <w:rFonts w:ascii="Times New Roman" w:hAnsi="Times New Roman" w:cs="Times New Roman"/>
+          <w:sz w:val="24"/>
+          <w:szCs w:val="24"/>
+        </w:rPr>
+        <w:t>:</w:t>
+      </w:r>
+      <w:r>
+        <w:rPr>
+          <w:rFonts w:ascii="Times New Roman" w:hAnsi="Times New Roman" w:cs="Times New Roman"/>
+          <w:sz w:val="24"/>
+          <w:szCs w:val="24"/>
+        </w:rPr>
+        <w:t xml:space="preserve"> </w:t>
+      </w:r>
+      <w:r>
+        <w:rPr>
+          <w:rFonts w:ascii="Times New Roman" w:hAnsi="Times New Roman" w:cs="Times New Roman"/>
+          <w:sz w:val="24"/>
+          <w:szCs w:val="24"/>
+        </w:rPr>
+        <w:t>Многие корпорации Атлантического побережья принадлежат США, несмотря на то, что они находятся на нашей земле, там работают наши люди. Мы должны забрать их и передать в руки наших людей.</w:t>
+      </w:r>
+    </w:p>
+    <w:p>
+      <w:pPr>
+        <w:rPr>
+          <w:rFonts w:ascii="Times New Roman" w:hAnsi="Times New Roman" w:cs="Times New Roman"/>
+          <w:sz w:val="24"/>
+          <w:szCs w:val="24"/>
+        </w:rPr>
+      </w:pPr>
+      <w:r>
+        <w:rPr>
+          <w:rFonts w:ascii="Times New Roman" w:hAnsi="Times New Roman" w:cs="Times New Roman"/>
+          <w:sz w:val="24"/>
+          <w:szCs w:val="24"/>
+        </w:rPr>
+        <w:t>+2 фабрики, -20 отношения США к вам, модификатор «</w:t>
+      </w:r>
+      <w:proofErr w:type="spellStart"/>
+      <w:r>
+        <w:rPr>
+          <w:rFonts w:ascii="Times New Roman" w:hAnsi="Times New Roman" w:cs="Times New Roman"/>
+          <w:sz w:val="24"/>
+          <w:szCs w:val="24"/>
+        </w:rPr>
+        <w:t>Реикорпорация</w:t>
+      </w:r>
+      <w:proofErr w:type="spellEnd"/>
+      <w:r>
+        <w:rPr>
+          <w:rFonts w:ascii="Times New Roman" w:hAnsi="Times New Roman" w:cs="Times New Roman"/>
+          <w:sz w:val="24"/>
+          <w:szCs w:val="24"/>
+        </w:rPr>
+        <w:t xml:space="preserve"> </w:t>
+      </w:r>
+      <w:r>
+        <w:rPr>
+          <w:rFonts w:ascii="Times New Roman" w:hAnsi="Times New Roman" w:cs="Times New Roman"/>
+          <w:sz w:val="24"/>
+          <w:szCs w:val="24"/>
+        </w:rPr>
+        <w:t>наших предприятий</w:t>
+      </w:r>
+      <w:r>
+        <w:rPr>
+          <w:rFonts w:ascii="Times New Roman" w:hAnsi="Times New Roman" w:cs="Times New Roman"/>
+          <w:sz w:val="24"/>
+          <w:szCs w:val="24"/>
+        </w:rPr>
+        <w:t>»</w:t>
+      </w:r>
+    </w:p>
+    <w:p>
+      <w:pPr>
+        <w:rPr>
+          <w:rFonts w:ascii="Times New Roman" w:hAnsi="Times New Roman" w:cs="Times New Roman"/>
+          <w:sz w:val="24"/>
+          <w:szCs w:val="24"/>
+        </w:rPr>
+      </w:pPr>
+    </w:p>
+    <w:p>
+      <w:pPr>
+        <w:rPr>
+          <w:rFonts w:ascii="Times New Roman" w:hAnsi="Times New Roman" w:cs="Times New Roman"/>
+          <w:i/>
+          <w:sz w:val="24"/>
+          <w:szCs w:val="24"/>
+        </w:rPr>
+      </w:pPr>
+      <w:r>
+        <w:rPr>
+          <w:rFonts w:ascii="Times New Roman" w:hAnsi="Times New Roman" w:cs="Times New Roman"/>
+          <w:i/>
+          <w:sz w:val="24"/>
+          <w:szCs w:val="24"/>
+        </w:rPr>
+        <w:t>Фокус «</w:t>
+      </w:r>
+      <w:r>
+        <w:rPr>
+          <w:rFonts w:ascii="Times New Roman" w:hAnsi="Times New Roman" w:cs="Times New Roman"/>
+          <w:i/>
+          <w:sz w:val="24"/>
+          <w:szCs w:val="24"/>
+        </w:rPr>
+        <w:t>Уважение религиозных убеждений</w:t>
+      </w:r>
+      <w:r>
+        <w:rPr>
+          <w:rFonts w:ascii="Times New Roman" w:hAnsi="Times New Roman" w:cs="Times New Roman"/>
+          <w:i/>
+          <w:sz w:val="24"/>
+          <w:szCs w:val="24"/>
+        </w:rPr>
+        <w:t>»</w:t>
+      </w:r>
+      <w:r>
+        <w:rPr>
+          <w:rFonts w:ascii="Times New Roman" w:hAnsi="Times New Roman" w:cs="Times New Roman"/>
+          <w:i/>
+          <w:sz w:val="24"/>
+          <w:szCs w:val="24"/>
+        </w:rPr>
+        <w:t>.</w:t>
+      </w:r>
+    </w:p>
+    <w:p>
+      <w:pPr>
+        <w:rPr>
+          <w:rFonts w:ascii="Times New Roman" w:hAnsi="Times New Roman" w:cs="Times New Roman"/>
+          <w:sz w:val="24"/>
+          <w:szCs w:val="24"/>
+        </w:rPr>
+      </w:pPr>
+      <w:r>
+        <w:rPr>
+          <w:rFonts w:ascii="Times New Roman" w:hAnsi="Times New Roman" w:cs="Times New Roman"/>
+          <w:sz w:val="24"/>
+          <w:szCs w:val="24"/>
+        </w:rPr>
+        <w:t xml:space="preserve">Срок выполнения </w:t>
+      </w:r>
+      <w:r>
+        <w:rPr>
+          <w:rFonts w:ascii="Times New Roman" w:hAnsi="Times New Roman" w:cs="Times New Roman"/>
+          <w:sz w:val="24"/>
+          <w:szCs w:val="24"/>
+        </w:rPr>
+        <w:t>35</w:t>
+      </w:r>
+      <w:r>
+        <w:rPr>
+          <w:rFonts w:ascii="Times New Roman" w:hAnsi="Times New Roman" w:cs="Times New Roman"/>
+          <w:sz w:val="24"/>
+          <w:szCs w:val="24"/>
+        </w:rPr>
+        <w:t xml:space="preserve"> дней.</w:t>
+      </w:r>
+    </w:p>
+    <w:p>
+      <w:pPr>
+        <w:rPr>
+          <w:rFonts w:ascii="Times New Roman" w:hAnsi="Times New Roman" w:cs="Times New Roman"/>
+          <w:sz w:val="24"/>
+          <w:szCs w:val="24"/>
+        </w:rPr>
+      </w:pPr>
+      <w:r>
+        <w:rPr>
+          <w:rFonts w:ascii="Times New Roman" w:hAnsi="Times New Roman" w:cs="Times New Roman"/>
+          <w:sz w:val="24"/>
+          <w:szCs w:val="24"/>
+        </w:rPr>
+        <w:t>Описание</w:t>
+      </w:r>
+      <w:r>
+        <w:rPr>
+          <w:rFonts w:ascii="Times New Roman" w:hAnsi="Times New Roman" w:cs="Times New Roman"/>
+          <w:sz w:val="24"/>
+          <w:szCs w:val="24"/>
+        </w:rPr>
+        <w:t>:</w:t>
+      </w:r>
+      <w:r>
+        <w:rPr>
+          <w:rFonts w:ascii="Times New Roman" w:hAnsi="Times New Roman" w:cs="Times New Roman"/>
+          <w:sz w:val="24"/>
+          <w:szCs w:val="24"/>
+        </w:rPr>
+        <w:t xml:space="preserve"> </w:t>
+      </w:r>
+      <w:r>
+        <w:rPr>
+          <w:rFonts w:ascii="Times New Roman" w:hAnsi="Times New Roman" w:cs="Times New Roman"/>
+          <w:sz w:val="24"/>
+          <w:szCs w:val="24"/>
+        </w:rPr>
+        <w:t>Церковь стояла в стороне, пока её прихожане страдали. Разве так она должна работать? Раз в единой церкви нет особого смысла, то может не стоит за неё держаться, разрешив свободу веры, более</w:t>
+      </w:r>
+      <w:r>
+        <w:rPr>
+          <w:rFonts w:ascii="Times New Roman" w:hAnsi="Times New Roman" w:cs="Times New Roman"/>
+          <w:sz w:val="24"/>
+          <w:szCs w:val="24"/>
+        </w:rPr>
+        <w:t xml:space="preserve"> </w:t>
+      </w:r>
+      <w:r>
+        <w:rPr>
+          <w:rFonts w:ascii="Times New Roman" w:hAnsi="Times New Roman" w:cs="Times New Roman"/>
+          <w:sz w:val="24"/>
+          <w:szCs w:val="24"/>
+        </w:rPr>
+        <w:t>не притесняя</w:t>
+      </w:r>
+      <w:r>
+        <w:rPr>
+          <w:rFonts w:ascii="Times New Roman" w:hAnsi="Times New Roman" w:cs="Times New Roman"/>
+          <w:sz w:val="24"/>
+          <w:szCs w:val="24"/>
+        </w:rPr>
+        <w:t xml:space="preserve"> другие религии?</w:t>
+      </w:r>
+    </w:p>
+    <w:p>
+      <w:pPr>
+        <w:rPr>
+          <w:rFonts w:ascii="Times New Roman" w:hAnsi="Times New Roman" w:cs="Times New Roman"/>
+          <w:sz w:val="24"/>
+          <w:szCs w:val="24"/>
+        </w:rPr>
+      </w:pPr>
+      <w:r>
+        <w:rPr>
+          <w:rFonts w:ascii="Times New Roman" w:hAnsi="Times New Roman" w:cs="Times New Roman"/>
+          <w:sz w:val="24"/>
+          <w:szCs w:val="24"/>
+        </w:rPr>
         <w:t>+</w:t>
       </w:r>
       <w:r>
@@ -35111,7 +40142,494 @@
           <w:sz w:val="24"/>
           <w:szCs w:val="24"/>
         </w:rPr>
-        <w:t xml:space="preserve">0,1 к приросту коммунизма, +20% к эффективности миссий на прирост идеологии, +20% к защите идеологии, +1% военнообязанного населения, +20% к росту сопротивления </w:t>
+        <w:t>5% стабильности.</w:t>
+      </w:r>
+    </w:p>
+    <w:p>
+      <w:pPr>
+        <w:rPr>
+          <w:rFonts w:ascii="Times New Roman" w:hAnsi="Times New Roman" w:cs="Times New Roman"/>
+          <w:sz w:val="24"/>
+          <w:szCs w:val="24"/>
+        </w:rPr>
+      </w:pPr>
+    </w:p>
+    <w:p>
+      <w:pPr>
+        <w:rPr>
+          <w:rFonts w:ascii="Times New Roman" w:hAnsi="Times New Roman" w:cs="Times New Roman"/>
+          <w:i/>
+          <w:sz w:val="24"/>
+          <w:szCs w:val="24"/>
+        </w:rPr>
+      </w:pPr>
+      <w:r>
+        <w:rPr>
+          <w:rFonts w:ascii="Times New Roman" w:hAnsi="Times New Roman" w:cs="Times New Roman"/>
+          <w:i/>
+          <w:sz w:val="24"/>
+          <w:szCs w:val="24"/>
+        </w:rPr>
+        <w:t>Фокус «</w:t>
+      </w:r>
+      <w:r>
+        <w:rPr>
+          <w:rFonts w:ascii="Times New Roman" w:hAnsi="Times New Roman" w:cs="Times New Roman"/>
+          <w:i/>
+          <w:sz w:val="24"/>
+          <w:szCs w:val="24"/>
+        </w:rPr>
+        <w:t>Установка равенства полов</w:t>
+      </w:r>
+      <w:r>
+        <w:rPr>
+          <w:rFonts w:ascii="Times New Roman" w:hAnsi="Times New Roman" w:cs="Times New Roman"/>
+          <w:i/>
+          <w:sz w:val="24"/>
+          <w:szCs w:val="24"/>
+        </w:rPr>
+        <w:t>»</w:t>
+      </w:r>
+      <w:r>
+        <w:rPr>
+          <w:rFonts w:ascii="Times New Roman" w:hAnsi="Times New Roman" w:cs="Times New Roman"/>
+          <w:i/>
+          <w:sz w:val="24"/>
+          <w:szCs w:val="24"/>
+        </w:rPr>
+        <w:t>.</w:t>
+      </w:r>
+    </w:p>
+    <w:p>
+      <w:pPr>
+        <w:rPr>
+          <w:rFonts w:ascii="Times New Roman" w:hAnsi="Times New Roman" w:cs="Times New Roman"/>
+          <w:sz w:val="24"/>
+          <w:szCs w:val="24"/>
+        </w:rPr>
+      </w:pPr>
+      <w:r>
+        <w:rPr>
+          <w:rFonts w:ascii="Times New Roman" w:hAnsi="Times New Roman" w:cs="Times New Roman"/>
+          <w:sz w:val="24"/>
+          <w:szCs w:val="24"/>
+        </w:rPr>
+        <w:t xml:space="preserve">Срок выполнения </w:t>
+      </w:r>
+      <w:r>
+        <w:rPr>
+          <w:rFonts w:ascii="Times New Roman" w:hAnsi="Times New Roman" w:cs="Times New Roman"/>
+          <w:sz w:val="24"/>
+          <w:szCs w:val="24"/>
+        </w:rPr>
+        <w:t>70</w:t>
+      </w:r>
+      <w:r>
+        <w:rPr>
+          <w:rFonts w:ascii="Times New Roman" w:hAnsi="Times New Roman" w:cs="Times New Roman"/>
+          <w:sz w:val="24"/>
+          <w:szCs w:val="24"/>
+        </w:rPr>
+        <w:t xml:space="preserve"> дней.</w:t>
+      </w:r>
+    </w:p>
+    <w:p>
+      <w:pPr>
+        <w:rPr>
+          <w:rFonts w:ascii="Times New Roman" w:hAnsi="Times New Roman" w:cs="Times New Roman"/>
+          <w:sz w:val="24"/>
+          <w:szCs w:val="24"/>
+        </w:rPr>
+      </w:pPr>
+      <w:r>
+        <w:rPr>
+          <w:rFonts w:ascii="Times New Roman" w:hAnsi="Times New Roman" w:cs="Times New Roman"/>
+          <w:sz w:val="24"/>
+          <w:szCs w:val="24"/>
+        </w:rPr>
+        <w:t>Описание</w:t>
+      </w:r>
+      <w:r>
+        <w:rPr>
+          <w:rFonts w:ascii="Times New Roman" w:hAnsi="Times New Roman" w:cs="Times New Roman"/>
+          <w:sz w:val="24"/>
+          <w:szCs w:val="24"/>
+        </w:rPr>
+        <w:t>:</w:t>
+      </w:r>
+      <w:r>
+        <w:rPr>
+          <w:rFonts w:ascii="Times New Roman" w:hAnsi="Times New Roman" w:cs="Times New Roman"/>
+          <w:sz w:val="24"/>
+          <w:szCs w:val="24"/>
+        </w:rPr>
+        <w:t xml:space="preserve"> </w:t>
+      </w:r>
+      <w:r>
+        <w:rPr>
+          <w:rFonts w:ascii="Times New Roman" w:hAnsi="Times New Roman" w:cs="Times New Roman"/>
+          <w:sz w:val="24"/>
+          <w:szCs w:val="24"/>
+        </w:rPr>
+        <w:t>Следуя консервативным традициям, некоторые из нас забывают, что женщины – такие же люди, а потом имеют те же права, что и мужчины. Они могут голосовать, получать высшее образование, и даже служить в армии.</w:t>
+      </w:r>
+    </w:p>
+    <w:p>
+      <w:pPr>
+        <w:rPr>
+          <w:rFonts w:ascii="Times New Roman" w:hAnsi="Times New Roman" w:cs="Times New Roman"/>
+          <w:sz w:val="24"/>
+          <w:szCs w:val="24"/>
+        </w:rPr>
+      </w:pPr>
+      <w:r>
+        <w:rPr>
+          <w:rFonts w:ascii="Times New Roman" w:hAnsi="Times New Roman" w:cs="Times New Roman"/>
+          <w:sz w:val="24"/>
+          <w:szCs w:val="24"/>
+        </w:rPr>
+        <w:t xml:space="preserve">+10% к популярности нейтралитета, </w:t>
+      </w:r>
+      <w:r>
+        <w:rPr>
+          <w:rFonts w:ascii="Times New Roman" w:hAnsi="Times New Roman" w:cs="Times New Roman"/>
+          <w:sz w:val="24"/>
+          <w:szCs w:val="24"/>
+        </w:rPr>
+        <w:t>+</w:t>
+      </w:r>
+      <w:r>
+        <w:rPr>
+          <w:rFonts w:ascii="Times New Roman" w:hAnsi="Times New Roman" w:cs="Times New Roman"/>
+          <w:sz w:val="24"/>
+          <w:szCs w:val="24"/>
+        </w:rPr>
+        <w:t>НД «Равенство полов»</w:t>
+      </w:r>
+      <w:r>
+        <w:rPr>
+          <w:rFonts w:ascii="Times New Roman" w:hAnsi="Times New Roman" w:cs="Times New Roman"/>
+          <w:sz w:val="24"/>
+          <w:szCs w:val="24"/>
+        </w:rPr>
+        <w:t xml:space="preserve">: </w:t>
+      </w:r>
+      <w:r>
+        <w:rPr>
+          <w:rFonts w:ascii="Times New Roman" w:hAnsi="Times New Roman" w:cs="Times New Roman"/>
+          <w:sz w:val="24"/>
+          <w:szCs w:val="24"/>
+        </w:rPr>
+        <w:t>+2% к темпам исследований, +8% к фактору военнообязанного населения.</w:t>
+      </w:r>
+    </w:p>
+    <w:p>
+      <w:pPr>
+        <w:rPr>
+          <w:rFonts w:ascii="Times New Roman" w:hAnsi="Times New Roman" w:cs="Times New Roman"/>
+          <w:sz w:val="24"/>
+          <w:szCs w:val="24"/>
+        </w:rPr>
+      </w:pPr>
+    </w:p>
+    <w:p>
+      <w:pPr>
+        <w:rPr>
+          <w:rFonts w:ascii="Times New Roman" w:hAnsi="Times New Roman" w:cs="Times New Roman"/>
+          <w:i/>
+          <w:sz w:val="24"/>
+          <w:szCs w:val="24"/>
+        </w:rPr>
+      </w:pPr>
+      <w:r>
+        <w:rPr>
+          <w:rFonts w:ascii="Times New Roman" w:hAnsi="Times New Roman" w:cs="Times New Roman"/>
+          <w:i/>
+          <w:sz w:val="24"/>
+          <w:szCs w:val="24"/>
+        </w:rPr>
+        <w:t>Фокус «</w:t>
+      </w:r>
+      <w:r>
+        <w:rPr>
+          <w:rFonts w:ascii="Times New Roman" w:hAnsi="Times New Roman" w:cs="Times New Roman"/>
+          <w:i/>
+          <w:sz w:val="24"/>
+          <w:szCs w:val="24"/>
+        </w:rPr>
+        <w:t>Привлечь коммунистов на свою сторону</w:t>
+      </w:r>
+      <w:r>
+        <w:rPr>
+          <w:rFonts w:ascii="Times New Roman" w:hAnsi="Times New Roman" w:cs="Times New Roman"/>
+          <w:i/>
+          <w:sz w:val="24"/>
+          <w:szCs w:val="24"/>
+        </w:rPr>
+        <w:t>»</w:t>
+      </w:r>
+      <w:r>
+        <w:rPr>
+          <w:rFonts w:ascii="Times New Roman" w:hAnsi="Times New Roman" w:cs="Times New Roman"/>
+          <w:i/>
+          <w:sz w:val="24"/>
+          <w:szCs w:val="24"/>
+        </w:rPr>
+        <w:t>.</w:t>
+      </w:r>
+    </w:p>
+    <w:p>
+      <w:pPr>
+        <w:rPr>
+          <w:rFonts w:ascii="Times New Roman" w:hAnsi="Times New Roman" w:cs="Times New Roman"/>
+          <w:sz w:val="24"/>
+          <w:szCs w:val="24"/>
+        </w:rPr>
+      </w:pPr>
+      <w:r>
+        <w:rPr>
+          <w:rFonts w:ascii="Times New Roman" w:hAnsi="Times New Roman" w:cs="Times New Roman"/>
+          <w:sz w:val="24"/>
+          <w:szCs w:val="24"/>
+        </w:rPr>
+        <w:t>Срок выполнения 70 дней.</w:t>
+      </w:r>
+    </w:p>
+    <w:p>
+      <w:pPr>
+        <w:rPr>
+          <w:rFonts w:ascii="Times New Roman" w:hAnsi="Times New Roman" w:cs="Times New Roman"/>
+          <w:sz w:val="24"/>
+          <w:szCs w:val="24"/>
+        </w:rPr>
+      </w:pPr>
+      <w:r>
+        <w:rPr>
+          <w:rFonts w:ascii="Times New Roman" w:hAnsi="Times New Roman" w:cs="Times New Roman"/>
+          <w:sz w:val="24"/>
+          <w:szCs w:val="24"/>
+        </w:rPr>
+        <w:t>Описание</w:t>
+      </w:r>
+      <w:r>
+        <w:rPr>
+          <w:rFonts w:ascii="Times New Roman" w:hAnsi="Times New Roman" w:cs="Times New Roman"/>
+          <w:sz w:val="24"/>
+          <w:szCs w:val="24"/>
+        </w:rPr>
+        <w:t>:</w:t>
+      </w:r>
+      <w:r>
+        <w:rPr>
+          <w:rFonts w:ascii="Times New Roman" w:hAnsi="Times New Roman" w:cs="Times New Roman"/>
+          <w:sz w:val="24"/>
+          <w:szCs w:val="24"/>
+        </w:rPr>
+        <w:t xml:space="preserve"> </w:t>
+      </w:r>
+      <w:r>
+        <w:rPr>
+          <w:rFonts w:ascii="Times New Roman" w:hAnsi="Times New Roman" w:cs="Times New Roman"/>
+          <w:sz w:val="24"/>
+          <w:szCs w:val="24"/>
+        </w:rPr>
+        <w:t>В отличие от демократов, предавших либеральные ценности и собственную страну, коммунисты готовы оказать посильную поддержку нашему общему делу.</w:t>
+      </w:r>
+    </w:p>
+    <w:p>
+      <w:pPr>
+        <w:rPr>
+          <w:rFonts w:ascii="Times New Roman" w:hAnsi="Times New Roman" w:cs="Times New Roman"/>
+          <w:sz w:val="24"/>
+          <w:szCs w:val="24"/>
+        </w:rPr>
+      </w:pPr>
+      <w:r>
+        <w:rPr>
+          <w:rFonts w:ascii="Times New Roman" w:hAnsi="Times New Roman" w:cs="Times New Roman"/>
+          <w:sz w:val="24"/>
+          <w:szCs w:val="24"/>
+        </w:rPr>
+        <w:t>-</w:t>
+      </w:r>
+      <w:r>
+        <w:rPr>
+          <w:rFonts w:ascii="Times New Roman" w:hAnsi="Times New Roman" w:cs="Times New Roman"/>
+          <w:sz w:val="24"/>
+          <w:szCs w:val="24"/>
+        </w:rPr>
+        <w:t xml:space="preserve">10% к популярности </w:t>
+      </w:r>
+      <w:r>
+        <w:rPr>
+          <w:rFonts w:ascii="Times New Roman" w:hAnsi="Times New Roman" w:cs="Times New Roman"/>
+          <w:sz w:val="24"/>
+          <w:szCs w:val="24"/>
+        </w:rPr>
+        <w:t>коммунизма</w:t>
+      </w:r>
+      <w:r>
+        <w:rPr>
+          <w:rFonts w:ascii="Times New Roman" w:hAnsi="Times New Roman" w:cs="Times New Roman"/>
+          <w:sz w:val="24"/>
+          <w:szCs w:val="24"/>
+        </w:rPr>
+        <w:t xml:space="preserve">, </w:t>
+      </w:r>
+      <w:r>
+        <w:rPr>
+          <w:rFonts w:ascii="Times New Roman" w:hAnsi="Times New Roman" w:cs="Times New Roman"/>
+          <w:sz w:val="24"/>
+          <w:szCs w:val="24"/>
+        </w:rPr>
+        <w:t>будут доступны некоторые министры коммунистов</w:t>
+      </w:r>
+      <w:r>
+        <w:rPr>
+          <w:rFonts w:ascii="Times New Roman" w:hAnsi="Times New Roman" w:cs="Times New Roman"/>
+          <w:sz w:val="24"/>
+          <w:szCs w:val="24"/>
+        </w:rPr>
+        <w:t>:</w:t>
+      </w:r>
+    </w:p>
+    <w:p>
+      <w:pPr>
+        <w:rPr>
+          <w:rFonts w:ascii="Times New Roman" w:hAnsi="Times New Roman" w:cs="Times New Roman"/>
+          <w:sz w:val="24"/>
+          <w:szCs w:val="24"/>
+        </w:rPr>
+      </w:pPr>
+    </w:p>
+    <w:p>
+      <w:pPr>
+        <w:rPr>
+          <w:rFonts w:ascii="Times New Roman" w:hAnsi="Times New Roman" w:cs="Times New Roman"/>
+          <w:i/>
+          <w:sz w:val="24"/>
+          <w:szCs w:val="24"/>
+        </w:rPr>
+      </w:pPr>
+      <w:r>
+        <w:rPr>
+          <w:rFonts w:ascii="Times New Roman" w:hAnsi="Times New Roman" w:cs="Times New Roman"/>
+          <w:i/>
+          <w:sz w:val="24"/>
+          <w:szCs w:val="24"/>
+        </w:rPr>
+        <w:t>Фокус «</w:t>
+      </w:r>
+      <w:r>
+        <w:rPr>
+          <w:rFonts w:ascii="Times New Roman" w:hAnsi="Times New Roman" w:cs="Times New Roman"/>
+          <w:i/>
+          <w:sz w:val="24"/>
+          <w:szCs w:val="24"/>
+        </w:rPr>
+        <w:t>Национализация банков</w:t>
+      </w:r>
+      <w:r>
+        <w:rPr>
+          <w:rFonts w:ascii="Times New Roman" w:hAnsi="Times New Roman" w:cs="Times New Roman"/>
+          <w:i/>
+          <w:sz w:val="24"/>
+          <w:szCs w:val="24"/>
+        </w:rPr>
+        <w:t>»</w:t>
+      </w:r>
+      <w:r>
+        <w:rPr>
+          <w:rFonts w:ascii="Times New Roman" w:hAnsi="Times New Roman" w:cs="Times New Roman"/>
+          <w:i/>
+          <w:sz w:val="24"/>
+          <w:szCs w:val="24"/>
+        </w:rPr>
+        <w:t>.</w:t>
+      </w:r>
+    </w:p>
+    <w:p>
+      <w:pPr>
+        <w:rPr>
+          <w:rFonts w:ascii="Times New Roman" w:hAnsi="Times New Roman" w:cs="Times New Roman"/>
+          <w:sz w:val="24"/>
+          <w:szCs w:val="24"/>
+        </w:rPr>
+      </w:pPr>
+      <w:r>
+        <w:rPr>
+          <w:rFonts w:ascii="Times New Roman" w:hAnsi="Times New Roman" w:cs="Times New Roman"/>
+          <w:sz w:val="24"/>
+          <w:szCs w:val="24"/>
+        </w:rPr>
+        <w:t>Срок выполнения 70 дней.</w:t>
+      </w:r>
+    </w:p>
+    <w:p>
+      <w:pPr>
+        <w:rPr>
+          <w:rFonts w:ascii="Times New Roman" w:hAnsi="Times New Roman" w:cs="Times New Roman"/>
+          <w:sz w:val="24"/>
+          <w:szCs w:val="24"/>
+        </w:rPr>
+      </w:pPr>
+      <w:r>
+        <w:rPr>
+          <w:rFonts w:ascii="Times New Roman" w:hAnsi="Times New Roman" w:cs="Times New Roman"/>
+          <w:sz w:val="24"/>
+          <w:szCs w:val="24"/>
+        </w:rPr>
+        <w:t>Описание</w:t>
+      </w:r>
+      <w:r>
+        <w:rPr>
+          <w:rFonts w:ascii="Times New Roman" w:hAnsi="Times New Roman" w:cs="Times New Roman"/>
+          <w:sz w:val="24"/>
+          <w:szCs w:val="24"/>
+        </w:rPr>
+        <w:t>:</w:t>
+      </w:r>
+      <w:r>
+        <w:rPr>
+          <w:rFonts w:ascii="Times New Roman" w:hAnsi="Times New Roman" w:cs="Times New Roman"/>
+          <w:sz w:val="24"/>
+          <w:szCs w:val="24"/>
+        </w:rPr>
+        <w:t xml:space="preserve"> </w:t>
+      </w:r>
+      <w:r>
+        <w:rPr>
+          <w:rFonts w:ascii="Times New Roman" w:hAnsi="Times New Roman" w:cs="Times New Roman"/>
+          <w:sz w:val="24"/>
+          <w:szCs w:val="24"/>
+        </w:rPr>
+        <w:t xml:space="preserve">Во время правления демократических партий и оккупации США, по стране, словно грибы разрослось огромное количество банков, которые не всегда выполняли свои обязанности, лишь ещё больше вгоняя в долги людей. Эти банки необходимо </w:t>
+      </w:r>
+      <w:r>
+        <w:rPr>
+          <w:rFonts w:ascii="Times New Roman" w:hAnsi="Times New Roman" w:cs="Times New Roman"/>
+          <w:sz w:val="24"/>
+          <w:szCs w:val="24"/>
+        </w:rPr>
+        <w:lastRenderedPageBreak/>
+        <w:t>национализировать, чтобы избежать подобных проблем в будущем, и списав многочисленные долги тех жителей, что были обмануты.</w:t>
+      </w:r>
+    </w:p>
+    <w:p>
+      <w:pPr>
+        <w:rPr>
+          <w:rFonts w:ascii="Times New Roman" w:hAnsi="Times New Roman" w:cs="Times New Roman"/>
+          <w:sz w:val="24"/>
+          <w:szCs w:val="24"/>
+        </w:rPr>
+      </w:pPr>
+      <w:r>
+        <w:rPr>
+          <w:rFonts w:ascii="Times New Roman" w:hAnsi="Times New Roman" w:cs="Times New Roman"/>
+          <w:sz w:val="24"/>
+          <w:szCs w:val="24"/>
+        </w:rPr>
+        <w:t xml:space="preserve">+10% популярности нейтралитета, +5% стабильности, +50 </w:t>
       </w:r>
       <w:proofErr w:type="gramStart"/>
       <w:r>
@@ -35120,7 +40638,7 @@
           <w:sz w:val="24"/>
           <w:szCs w:val="24"/>
         </w:rPr>
-        <w:t>на</w:t>
+        <w:t>полит</w:t>
       </w:r>
       <w:proofErr w:type="gramEnd"/>
       <w:r>
@@ -35129,26 +40647,1618 @@
           <w:sz w:val="24"/>
           <w:szCs w:val="24"/>
         </w:rPr>
-        <w:t xml:space="preserve"> ваших захваченных </w:t>
+        <w:t xml:space="preserve"> власти.</w:t>
+      </w:r>
+    </w:p>
+    <w:p>
+      <w:pPr>
+        <w:rPr>
+          <w:rFonts w:ascii="Times New Roman" w:hAnsi="Times New Roman" w:cs="Times New Roman"/>
+          <w:sz w:val="24"/>
+          <w:szCs w:val="24"/>
+        </w:rPr>
+      </w:pPr>
+    </w:p>
+    <w:p>
+      <w:pPr>
+        <w:rPr>
+          <w:rFonts w:ascii="Times New Roman" w:hAnsi="Times New Roman" w:cs="Times New Roman"/>
+          <w:i/>
+          <w:sz w:val="24"/>
+          <w:szCs w:val="24"/>
+        </w:rPr>
+      </w:pPr>
+      <w:r>
+        <w:rPr>
+          <w:rFonts w:ascii="Times New Roman" w:hAnsi="Times New Roman" w:cs="Times New Roman"/>
+          <w:i/>
+          <w:sz w:val="24"/>
+          <w:szCs w:val="24"/>
+        </w:rPr>
+        <w:t>Фокус «</w:t>
+      </w:r>
+      <w:r>
+        <w:rPr>
+          <w:rFonts w:ascii="Times New Roman" w:hAnsi="Times New Roman" w:cs="Times New Roman"/>
+          <w:i/>
+          <w:sz w:val="24"/>
+          <w:szCs w:val="24"/>
+        </w:rPr>
+        <w:t>Приватизация сре</w:t>
+      </w:r>
+      <w:proofErr w:type="gramStart"/>
+      <w:r>
+        <w:rPr>
+          <w:rFonts w:ascii="Times New Roman" w:hAnsi="Times New Roman" w:cs="Times New Roman"/>
+          <w:i/>
+          <w:sz w:val="24"/>
+          <w:szCs w:val="24"/>
+        </w:rPr>
+        <w:t>дств пр</w:t>
+      </w:r>
+      <w:proofErr w:type="gramEnd"/>
+      <w:r>
+        <w:rPr>
+          <w:rFonts w:ascii="Times New Roman" w:hAnsi="Times New Roman" w:cs="Times New Roman"/>
+          <w:i/>
+          <w:sz w:val="24"/>
+          <w:szCs w:val="24"/>
+        </w:rPr>
+        <w:t>авящего клана</w:t>
+      </w:r>
+      <w:r>
+        <w:rPr>
+          <w:rFonts w:ascii="Times New Roman" w:hAnsi="Times New Roman" w:cs="Times New Roman"/>
+          <w:i/>
+          <w:sz w:val="24"/>
+          <w:szCs w:val="24"/>
+        </w:rPr>
+        <w:t>»</w:t>
+      </w:r>
+      <w:r>
+        <w:rPr>
+          <w:rFonts w:ascii="Times New Roman" w:hAnsi="Times New Roman" w:cs="Times New Roman"/>
+          <w:i/>
+          <w:sz w:val="24"/>
+          <w:szCs w:val="24"/>
+        </w:rPr>
+        <w:t>.</w:t>
+      </w:r>
+    </w:p>
+    <w:p>
+      <w:pPr>
+        <w:rPr>
+          <w:rFonts w:ascii="Times New Roman" w:hAnsi="Times New Roman" w:cs="Times New Roman"/>
+          <w:sz w:val="24"/>
+          <w:szCs w:val="24"/>
+        </w:rPr>
+      </w:pPr>
+      <w:r>
+        <w:rPr>
+          <w:rFonts w:ascii="Times New Roman" w:hAnsi="Times New Roman" w:cs="Times New Roman"/>
+          <w:sz w:val="24"/>
+          <w:szCs w:val="24"/>
+        </w:rPr>
+        <w:t>Срок выполнения 70 дней.</w:t>
+      </w:r>
+    </w:p>
+    <w:p>
+      <w:pPr>
+        <w:rPr>
+          <w:rFonts w:ascii="Times New Roman" w:hAnsi="Times New Roman" w:cs="Times New Roman"/>
+          <w:sz w:val="24"/>
+          <w:szCs w:val="24"/>
+        </w:rPr>
+      </w:pPr>
+      <w:r>
+        <w:rPr>
+          <w:rFonts w:ascii="Times New Roman" w:hAnsi="Times New Roman" w:cs="Times New Roman"/>
+          <w:sz w:val="24"/>
+          <w:szCs w:val="24"/>
+        </w:rPr>
+        <w:t>Описание</w:t>
+      </w:r>
+      <w:r>
+        <w:rPr>
+          <w:rFonts w:ascii="Times New Roman" w:hAnsi="Times New Roman" w:cs="Times New Roman"/>
+          <w:sz w:val="24"/>
+          <w:szCs w:val="24"/>
+        </w:rPr>
+        <w:t>:</w:t>
+      </w:r>
+      <w:r>
+        <w:rPr>
+          <w:rFonts w:ascii="Times New Roman" w:hAnsi="Times New Roman" w:cs="Times New Roman"/>
+          <w:sz w:val="24"/>
+          <w:szCs w:val="24"/>
+        </w:rPr>
+        <w:t xml:space="preserve"> </w:t>
+      </w:r>
+    </w:p>
+    <w:p>
+      <w:pPr>
+        <w:rPr>
+          <w:rFonts w:ascii="Times New Roman" w:hAnsi="Times New Roman" w:cs="Times New Roman"/>
+          <w:sz w:val="24"/>
+          <w:szCs w:val="24"/>
+        </w:rPr>
+      </w:pPr>
+      <w:r>
+        <w:rPr>
+          <w:rFonts w:ascii="Times New Roman" w:hAnsi="Times New Roman" w:cs="Times New Roman"/>
+          <w:sz w:val="24"/>
+          <w:szCs w:val="24"/>
+        </w:rPr>
+        <w:t>+</w:t>
+      </w:r>
+    </w:p>
+    <w:p>
+      <w:pPr>
+        <w:rPr>
+          <w:rFonts w:ascii="Times New Roman" w:hAnsi="Times New Roman" w:cs="Times New Roman"/>
+          <w:sz w:val="24"/>
+          <w:szCs w:val="24"/>
+        </w:rPr>
+      </w:pPr>
+    </w:p>
+    <w:p>
+      <w:pPr>
+        <w:rPr>
+          <w:rFonts w:ascii="Times New Roman" w:hAnsi="Times New Roman" w:cs="Times New Roman"/>
+          <w:i/>
+          <w:sz w:val="24"/>
+          <w:szCs w:val="24"/>
+        </w:rPr>
+      </w:pPr>
+      <w:r>
+        <w:rPr>
+          <w:rFonts w:ascii="Times New Roman" w:hAnsi="Times New Roman" w:cs="Times New Roman"/>
+          <w:i/>
+          <w:sz w:val="24"/>
+          <w:szCs w:val="24"/>
+        </w:rPr>
+        <w:t>Фокус «</w:t>
+      </w:r>
+      <w:r>
+        <w:rPr>
+          <w:rFonts w:ascii="Times New Roman" w:hAnsi="Times New Roman" w:cs="Times New Roman"/>
+          <w:i/>
+          <w:sz w:val="24"/>
+          <w:szCs w:val="24"/>
+        </w:rPr>
+        <w:t>Увеличить финансирование медицины</w:t>
+      </w:r>
+      <w:r>
+        <w:rPr>
+          <w:rFonts w:ascii="Times New Roman" w:hAnsi="Times New Roman" w:cs="Times New Roman"/>
+          <w:i/>
+          <w:sz w:val="24"/>
+          <w:szCs w:val="24"/>
+        </w:rPr>
+        <w:t>»</w:t>
+      </w:r>
+      <w:r>
+        <w:rPr>
+          <w:rFonts w:ascii="Times New Roman" w:hAnsi="Times New Roman" w:cs="Times New Roman"/>
+          <w:i/>
+          <w:sz w:val="24"/>
+          <w:szCs w:val="24"/>
+        </w:rPr>
+        <w:t>.</w:t>
+      </w:r>
+    </w:p>
+    <w:p>
+      <w:pPr>
+        <w:rPr>
+          <w:rFonts w:ascii="Times New Roman" w:hAnsi="Times New Roman" w:cs="Times New Roman"/>
+          <w:sz w:val="24"/>
+          <w:szCs w:val="24"/>
+        </w:rPr>
+      </w:pPr>
+      <w:r>
+        <w:rPr>
+          <w:rFonts w:ascii="Times New Roman" w:hAnsi="Times New Roman" w:cs="Times New Roman"/>
+          <w:sz w:val="24"/>
+          <w:szCs w:val="24"/>
+        </w:rPr>
+        <w:t>Срок выполнения 70 дней.</w:t>
+      </w:r>
+    </w:p>
+    <w:p>
+      <w:pPr>
+        <w:rPr>
+          <w:rFonts w:ascii="Times New Roman" w:hAnsi="Times New Roman" w:cs="Times New Roman"/>
+          <w:sz w:val="24"/>
+          <w:szCs w:val="24"/>
+        </w:rPr>
+      </w:pPr>
+      <w:r>
+        <w:rPr>
+          <w:rFonts w:ascii="Times New Roman" w:hAnsi="Times New Roman" w:cs="Times New Roman"/>
+          <w:sz w:val="24"/>
+          <w:szCs w:val="24"/>
+        </w:rPr>
+        <w:t>Описание</w:t>
+      </w:r>
+      <w:r>
+        <w:rPr>
+          <w:rFonts w:ascii="Times New Roman" w:hAnsi="Times New Roman" w:cs="Times New Roman"/>
+          <w:sz w:val="24"/>
+          <w:szCs w:val="24"/>
+        </w:rPr>
+        <w:t>:</w:t>
+      </w:r>
+      <w:r>
+        <w:rPr>
+          <w:rFonts w:ascii="Times New Roman" w:hAnsi="Times New Roman" w:cs="Times New Roman"/>
+          <w:sz w:val="24"/>
+          <w:szCs w:val="24"/>
+        </w:rPr>
+        <w:t xml:space="preserve"> </w:t>
+      </w:r>
+    </w:p>
+    <w:p>
+      <w:pPr>
+        <w:rPr>
+          <w:rFonts w:ascii="Times New Roman" w:hAnsi="Times New Roman" w:cs="Times New Roman"/>
+          <w:sz w:val="24"/>
+          <w:szCs w:val="24"/>
+        </w:rPr>
+      </w:pPr>
+      <w:r>
+        <w:rPr>
+          <w:rFonts w:ascii="Times New Roman" w:hAnsi="Times New Roman" w:cs="Times New Roman"/>
+          <w:sz w:val="24"/>
+          <w:szCs w:val="24"/>
+        </w:rPr>
+        <w:t>+</w:t>
+      </w:r>
+    </w:p>
+    <w:p>
+      <w:pPr>
+        <w:rPr>
+          <w:rFonts w:ascii="Times New Roman" w:hAnsi="Times New Roman" w:cs="Times New Roman"/>
+          <w:sz w:val="24"/>
+          <w:szCs w:val="24"/>
+        </w:rPr>
+      </w:pPr>
+    </w:p>
+    <w:p>
+      <w:pPr>
+        <w:rPr>
+          <w:rFonts w:ascii="Times New Roman" w:hAnsi="Times New Roman" w:cs="Times New Roman"/>
+          <w:i/>
+          <w:sz w:val="24"/>
+          <w:szCs w:val="24"/>
+        </w:rPr>
+      </w:pPr>
+      <w:r>
+        <w:rPr>
+          <w:rFonts w:ascii="Times New Roman" w:hAnsi="Times New Roman" w:cs="Times New Roman"/>
+          <w:i/>
+          <w:sz w:val="24"/>
+          <w:szCs w:val="24"/>
+        </w:rPr>
+        <w:t>Фокус «</w:t>
+      </w:r>
+      <w:r>
+        <w:rPr>
+          <w:rFonts w:ascii="Times New Roman" w:hAnsi="Times New Roman" w:cs="Times New Roman"/>
+          <w:i/>
+          <w:sz w:val="24"/>
+          <w:szCs w:val="24"/>
+        </w:rPr>
+        <w:t xml:space="preserve">Распространить </w:t>
       </w:r>
       <w:proofErr w:type="spellStart"/>
       <w:r>
         <w:rPr>
           <w:rFonts w:ascii="Times New Roman" w:hAnsi="Times New Roman" w:cs="Times New Roman"/>
-          <w:sz w:val="24"/>
-          <w:szCs w:val="24"/>
-        </w:rPr>
-        <w:t>нац</w:t>
+          <w:i/>
+          <w:sz w:val="24"/>
+          <w:szCs w:val="24"/>
+        </w:rPr>
+        <w:t>противодиктаторские</w:t>
       </w:r>
       <w:proofErr w:type="spellEnd"/>
       <w:r>
         <w:rPr>
           <w:rFonts w:ascii="Times New Roman" w:hAnsi="Times New Roman" w:cs="Times New Roman"/>
+          <w:i/>
+          <w:sz w:val="24"/>
+          <w:szCs w:val="24"/>
+        </w:rPr>
+        <w:t xml:space="preserve"> настроения в ЦА</w:t>
+      </w:r>
+      <w:r>
+        <w:rPr>
+          <w:rFonts w:ascii="Times New Roman" w:hAnsi="Times New Roman" w:cs="Times New Roman"/>
+          <w:i/>
+          <w:sz w:val="24"/>
+          <w:szCs w:val="24"/>
+        </w:rPr>
+        <w:t>»</w:t>
+      </w:r>
+      <w:r>
+        <w:rPr>
+          <w:rFonts w:ascii="Times New Roman" w:hAnsi="Times New Roman" w:cs="Times New Roman"/>
+          <w:i/>
+          <w:sz w:val="24"/>
+          <w:szCs w:val="24"/>
+        </w:rPr>
+        <w:t>.</w:t>
+      </w:r>
+    </w:p>
+    <w:p>
+      <w:pPr>
+        <w:rPr>
+          <w:rFonts w:ascii="Times New Roman" w:hAnsi="Times New Roman" w:cs="Times New Roman"/>
+          <w:sz w:val="24"/>
+          <w:szCs w:val="24"/>
+        </w:rPr>
+      </w:pPr>
+      <w:r>
+        <w:rPr>
+          <w:rFonts w:ascii="Times New Roman" w:hAnsi="Times New Roman" w:cs="Times New Roman"/>
+          <w:sz w:val="24"/>
+          <w:szCs w:val="24"/>
+        </w:rPr>
+        <w:t>Срок выполнения 70 дней.</w:t>
+      </w:r>
+    </w:p>
+    <w:p>
+      <w:pPr>
+        <w:rPr>
+          <w:rFonts w:ascii="Times New Roman" w:hAnsi="Times New Roman" w:cs="Times New Roman"/>
+          <w:sz w:val="24"/>
+          <w:szCs w:val="24"/>
+        </w:rPr>
+      </w:pPr>
+      <w:r>
+        <w:rPr>
+          <w:rFonts w:ascii="Times New Roman" w:hAnsi="Times New Roman" w:cs="Times New Roman"/>
+          <w:sz w:val="24"/>
+          <w:szCs w:val="24"/>
+        </w:rPr>
+        <w:t>Описание</w:t>
+      </w:r>
+      <w:r>
+        <w:rPr>
+          <w:rFonts w:ascii="Times New Roman" w:hAnsi="Times New Roman" w:cs="Times New Roman"/>
+          <w:sz w:val="24"/>
+          <w:szCs w:val="24"/>
+        </w:rPr>
+        <w:t>:</w:t>
+      </w:r>
+      <w:r>
+        <w:rPr>
+          <w:rFonts w:ascii="Times New Roman" w:hAnsi="Times New Roman" w:cs="Times New Roman"/>
           <w:sz w:val="24"/>
           <w:szCs w:val="24"/>
         </w:rPr>
         <w:t xml:space="preserve"> </w:t>
       </w:r>
+    </w:p>
+    <w:p>
+      <w:pPr>
+        <w:rPr>
+          <w:rFonts w:ascii="Times New Roman" w:hAnsi="Times New Roman" w:cs="Times New Roman"/>
+          <w:sz w:val="24"/>
+          <w:szCs w:val="24"/>
+        </w:rPr>
+      </w:pPr>
+      <w:r>
+        <w:rPr>
+          <w:rFonts w:ascii="Times New Roman" w:hAnsi="Times New Roman" w:cs="Times New Roman"/>
+          <w:sz w:val="24"/>
+          <w:szCs w:val="24"/>
+        </w:rPr>
+        <w:t>+</w:t>
+      </w:r>
+    </w:p>
+    <w:p>
+      <w:pPr>
+        <w:rPr>
+          <w:rFonts w:ascii="Times New Roman" w:hAnsi="Times New Roman" w:cs="Times New Roman"/>
+          <w:sz w:val="24"/>
+          <w:szCs w:val="24"/>
+        </w:rPr>
+      </w:pPr>
+    </w:p>
+    <w:p>
+      <w:pPr>
+        <w:rPr>
+          <w:rFonts w:ascii="Times New Roman" w:hAnsi="Times New Roman" w:cs="Times New Roman"/>
+          <w:i/>
+          <w:sz w:val="24"/>
+          <w:szCs w:val="24"/>
+        </w:rPr>
+      </w:pPr>
+      <w:r>
+        <w:rPr>
+          <w:rFonts w:ascii="Times New Roman" w:hAnsi="Times New Roman" w:cs="Times New Roman"/>
+          <w:i/>
+          <w:sz w:val="24"/>
+          <w:szCs w:val="24"/>
+        </w:rPr>
+        <w:t>Фокус «</w:t>
+      </w:r>
+      <w:r>
+        <w:rPr>
+          <w:rFonts w:ascii="Times New Roman" w:hAnsi="Times New Roman" w:cs="Times New Roman"/>
+          <w:i/>
+          <w:sz w:val="24"/>
+          <w:szCs w:val="24"/>
+        </w:rPr>
+        <w:t>Оказать ответную помощь Гондурасу</w:t>
+      </w:r>
+      <w:r>
+        <w:rPr>
+          <w:rFonts w:ascii="Times New Roman" w:hAnsi="Times New Roman" w:cs="Times New Roman"/>
+          <w:i/>
+          <w:sz w:val="24"/>
+          <w:szCs w:val="24"/>
+        </w:rPr>
+        <w:t>»</w:t>
+      </w:r>
+      <w:r>
+        <w:rPr>
+          <w:rFonts w:ascii="Times New Roman" w:hAnsi="Times New Roman" w:cs="Times New Roman"/>
+          <w:i/>
+          <w:sz w:val="24"/>
+          <w:szCs w:val="24"/>
+        </w:rPr>
+        <w:t>.</w:t>
+      </w:r>
+    </w:p>
+    <w:p>
+      <w:pPr>
+        <w:rPr>
+          <w:rFonts w:ascii="Times New Roman" w:hAnsi="Times New Roman" w:cs="Times New Roman"/>
+          <w:sz w:val="24"/>
+          <w:szCs w:val="24"/>
+        </w:rPr>
+      </w:pPr>
+      <w:r>
+        <w:rPr>
+          <w:rFonts w:ascii="Times New Roman" w:hAnsi="Times New Roman" w:cs="Times New Roman"/>
+          <w:sz w:val="24"/>
+          <w:szCs w:val="24"/>
+        </w:rPr>
+        <w:t>Срок выполнения 70 дней.</w:t>
+      </w:r>
+    </w:p>
+    <w:p>
+      <w:pPr>
+        <w:rPr>
+          <w:rFonts w:ascii="Times New Roman" w:hAnsi="Times New Roman" w:cs="Times New Roman"/>
+          <w:sz w:val="24"/>
+          <w:szCs w:val="24"/>
+        </w:rPr>
+      </w:pPr>
+      <w:r>
+        <w:rPr>
+          <w:rFonts w:ascii="Times New Roman" w:hAnsi="Times New Roman" w:cs="Times New Roman"/>
+          <w:sz w:val="24"/>
+          <w:szCs w:val="24"/>
+        </w:rPr>
+        <w:t>Описание</w:t>
+      </w:r>
+      <w:r>
+        <w:rPr>
+          <w:rFonts w:ascii="Times New Roman" w:hAnsi="Times New Roman" w:cs="Times New Roman"/>
+          <w:sz w:val="24"/>
+          <w:szCs w:val="24"/>
+        </w:rPr>
+        <w:t>:</w:t>
+      </w:r>
+      <w:r>
+        <w:rPr>
+          <w:rFonts w:ascii="Times New Roman" w:hAnsi="Times New Roman" w:cs="Times New Roman"/>
+          <w:sz w:val="24"/>
+          <w:szCs w:val="24"/>
+        </w:rPr>
+        <w:t xml:space="preserve"> </w:t>
+      </w:r>
+    </w:p>
+    <w:p>
+      <w:pPr>
+        <w:rPr>
+          <w:rFonts w:ascii="Times New Roman" w:hAnsi="Times New Roman" w:cs="Times New Roman"/>
+          <w:sz w:val="24"/>
+          <w:szCs w:val="24"/>
+        </w:rPr>
+      </w:pPr>
+      <w:r>
+        <w:rPr>
+          <w:rFonts w:ascii="Times New Roman" w:hAnsi="Times New Roman" w:cs="Times New Roman"/>
+          <w:sz w:val="24"/>
+          <w:szCs w:val="24"/>
+        </w:rPr>
+        <w:t>+</w:t>
+      </w:r>
+    </w:p>
+    <w:p>
+      <w:pPr>
+        <w:rPr>
+          <w:rFonts w:ascii="Times New Roman" w:hAnsi="Times New Roman" w:cs="Times New Roman"/>
+          <w:sz w:val="24"/>
+          <w:szCs w:val="24"/>
+        </w:rPr>
+      </w:pPr>
+    </w:p>
+    <w:p>
+      <w:pPr>
+        <w:rPr>
+          <w:rFonts w:ascii="Times New Roman" w:hAnsi="Times New Roman" w:cs="Times New Roman"/>
+          <w:i/>
+          <w:sz w:val="24"/>
+          <w:szCs w:val="24"/>
+        </w:rPr>
+      </w:pPr>
+      <w:r>
+        <w:rPr>
+          <w:rFonts w:ascii="Times New Roman" w:hAnsi="Times New Roman" w:cs="Times New Roman"/>
+          <w:i/>
+          <w:sz w:val="24"/>
+          <w:szCs w:val="24"/>
+        </w:rPr>
+        <w:t>Фокус «</w:t>
+      </w:r>
+      <w:r>
+        <w:rPr>
+          <w:rFonts w:ascii="Times New Roman" w:hAnsi="Times New Roman" w:cs="Times New Roman"/>
+          <w:i/>
+          <w:sz w:val="24"/>
+          <w:szCs w:val="24"/>
+        </w:rPr>
+        <w:t>Спасти Сальвадор от колдуна</w:t>
+      </w:r>
+      <w:r>
+        <w:rPr>
+          <w:rFonts w:ascii="Times New Roman" w:hAnsi="Times New Roman" w:cs="Times New Roman"/>
+          <w:i/>
+          <w:sz w:val="24"/>
+          <w:szCs w:val="24"/>
+        </w:rPr>
+        <w:t>»</w:t>
+      </w:r>
+      <w:r>
+        <w:rPr>
+          <w:rFonts w:ascii="Times New Roman" w:hAnsi="Times New Roman" w:cs="Times New Roman"/>
+          <w:i/>
+          <w:sz w:val="24"/>
+          <w:szCs w:val="24"/>
+        </w:rPr>
+        <w:t>.</w:t>
+      </w:r>
+    </w:p>
+    <w:p>
+      <w:pPr>
+        <w:rPr>
+          <w:rFonts w:ascii="Times New Roman" w:hAnsi="Times New Roman" w:cs="Times New Roman"/>
+          <w:sz w:val="24"/>
+          <w:szCs w:val="24"/>
+        </w:rPr>
+      </w:pPr>
+      <w:r>
+        <w:rPr>
+          <w:rFonts w:ascii="Times New Roman" w:hAnsi="Times New Roman" w:cs="Times New Roman"/>
+          <w:sz w:val="24"/>
+          <w:szCs w:val="24"/>
+        </w:rPr>
+        <w:t>Срок выполнения 70 дней.</w:t>
+      </w:r>
+    </w:p>
+    <w:p>
+      <w:pPr>
+        <w:rPr>
+          <w:rFonts w:ascii="Times New Roman" w:hAnsi="Times New Roman" w:cs="Times New Roman"/>
+          <w:sz w:val="24"/>
+          <w:szCs w:val="24"/>
+        </w:rPr>
+      </w:pPr>
+      <w:r>
+        <w:rPr>
+          <w:rFonts w:ascii="Times New Roman" w:hAnsi="Times New Roman" w:cs="Times New Roman"/>
+          <w:sz w:val="24"/>
+          <w:szCs w:val="24"/>
+        </w:rPr>
+        <w:t>Описание</w:t>
+      </w:r>
+      <w:r>
+        <w:rPr>
+          <w:rFonts w:ascii="Times New Roman" w:hAnsi="Times New Roman" w:cs="Times New Roman"/>
+          <w:sz w:val="24"/>
+          <w:szCs w:val="24"/>
+        </w:rPr>
+        <w:t>:</w:t>
+      </w:r>
+      <w:r>
+        <w:rPr>
+          <w:rFonts w:ascii="Times New Roman" w:hAnsi="Times New Roman" w:cs="Times New Roman"/>
+          <w:sz w:val="24"/>
+          <w:szCs w:val="24"/>
+        </w:rPr>
+        <w:t xml:space="preserve"> </w:t>
+      </w:r>
+    </w:p>
+    <w:p>
+      <w:pPr>
+        <w:rPr>
+          <w:rFonts w:ascii="Times New Roman" w:hAnsi="Times New Roman" w:cs="Times New Roman"/>
+          <w:sz w:val="24"/>
+          <w:szCs w:val="24"/>
+        </w:rPr>
+      </w:pPr>
+      <w:r>
+        <w:rPr>
+          <w:rFonts w:ascii="Times New Roman" w:hAnsi="Times New Roman" w:cs="Times New Roman"/>
+          <w:sz w:val="24"/>
+          <w:szCs w:val="24"/>
+        </w:rPr>
+        <w:t>+</w:t>
+      </w:r>
+    </w:p>
+    <w:p>
+      <w:pPr>
+        <w:rPr>
+          <w:rFonts w:ascii="Times New Roman" w:hAnsi="Times New Roman" w:cs="Times New Roman"/>
+          <w:sz w:val="24"/>
+          <w:szCs w:val="24"/>
+        </w:rPr>
+      </w:pPr>
+    </w:p>
+    <w:p>
+      <w:pPr>
+        <w:rPr>
+          <w:rFonts w:ascii="Times New Roman" w:hAnsi="Times New Roman" w:cs="Times New Roman"/>
+          <w:i/>
+          <w:sz w:val="24"/>
+          <w:szCs w:val="24"/>
+        </w:rPr>
+      </w:pPr>
+      <w:r>
+        <w:rPr>
+          <w:rFonts w:ascii="Times New Roman" w:hAnsi="Times New Roman" w:cs="Times New Roman"/>
+          <w:i/>
+          <w:sz w:val="24"/>
+          <w:szCs w:val="24"/>
+        </w:rPr>
+        <w:t>Фокус «</w:t>
+      </w:r>
+      <w:r>
+        <w:rPr>
+          <w:rFonts w:ascii="Times New Roman" w:hAnsi="Times New Roman" w:cs="Times New Roman"/>
+          <w:i/>
+          <w:sz w:val="24"/>
+          <w:szCs w:val="24"/>
+        </w:rPr>
+        <w:t>Отправить Наполеона в новую ссылку</w:t>
+      </w:r>
+      <w:r>
+        <w:rPr>
+          <w:rFonts w:ascii="Times New Roman" w:hAnsi="Times New Roman" w:cs="Times New Roman"/>
+          <w:i/>
+          <w:sz w:val="24"/>
+          <w:szCs w:val="24"/>
+        </w:rPr>
+        <w:t>»</w:t>
+      </w:r>
+      <w:r>
+        <w:rPr>
+          <w:rFonts w:ascii="Times New Roman" w:hAnsi="Times New Roman" w:cs="Times New Roman"/>
+          <w:i/>
+          <w:sz w:val="24"/>
+          <w:szCs w:val="24"/>
+        </w:rPr>
+        <w:t>.</w:t>
+      </w:r>
+    </w:p>
+    <w:p>
+      <w:pPr>
+        <w:rPr>
+          <w:rFonts w:ascii="Times New Roman" w:hAnsi="Times New Roman" w:cs="Times New Roman"/>
+          <w:sz w:val="24"/>
+          <w:szCs w:val="24"/>
+        </w:rPr>
+      </w:pPr>
+      <w:r>
+        <w:rPr>
+          <w:rFonts w:ascii="Times New Roman" w:hAnsi="Times New Roman" w:cs="Times New Roman"/>
+          <w:sz w:val="24"/>
+          <w:szCs w:val="24"/>
+        </w:rPr>
+        <w:t>Срок выполнения 70 дней.</w:t>
+      </w:r>
+    </w:p>
+    <w:p>
+      <w:pPr>
+        <w:rPr>
+          <w:rFonts w:ascii="Times New Roman" w:hAnsi="Times New Roman" w:cs="Times New Roman"/>
+          <w:sz w:val="24"/>
+          <w:szCs w:val="24"/>
+        </w:rPr>
+      </w:pPr>
+      <w:r>
+        <w:rPr>
+          <w:rFonts w:ascii="Times New Roman" w:hAnsi="Times New Roman" w:cs="Times New Roman"/>
+          <w:sz w:val="24"/>
+          <w:szCs w:val="24"/>
+        </w:rPr>
+        <w:t>Описание</w:t>
+      </w:r>
+      <w:r>
+        <w:rPr>
+          <w:rFonts w:ascii="Times New Roman" w:hAnsi="Times New Roman" w:cs="Times New Roman"/>
+          <w:sz w:val="24"/>
+          <w:szCs w:val="24"/>
+        </w:rPr>
+        <w:t>:</w:t>
+      </w:r>
+      <w:r>
+        <w:rPr>
+          <w:rFonts w:ascii="Times New Roman" w:hAnsi="Times New Roman" w:cs="Times New Roman"/>
+          <w:sz w:val="24"/>
+          <w:szCs w:val="24"/>
+        </w:rPr>
+        <w:t xml:space="preserve"> </w:t>
+      </w:r>
+    </w:p>
+    <w:p>
+      <w:pPr>
+        <w:rPr>
+          <w:rFonts w:ascii="Times New Roman" w:hAnsi="Times New Roman" w:cs="Times New Roman"/>
+          <w:sz w:val="24"/>
+          <w:szCs w:val="24"/>
+        </w:rPr>
+      </w:pPr>
+      <w:r>
+        <w:rPr>
+          <w:rFonts w:ascii="Times New Roman" w:hAnsi="Times New Roman" w:cs="Times New Roman"/>
+          <w:sz w:val="24"/>
+          <w:szCs w:val="24"/>
+        </w:rPr>
+        <w:lastRenderedPageBreak/>
+        <w:t>+</w:t>
+      </w:r>
+    </w:p>
+    <w:p>
+      <w:pPr>
+        <w:rPr>
+          <w:rFonts w:ascii="Times New Roman" w:hAnsi="Times New Roman" w:cs="Times New Roman"/>
+          <w:sz w:val="24"/>
+          <w:szCs w:val="24"/>
+        </w:rPr>
+      </w:pPr>
+    </w:p>
+    <w:p>
+      <w:pPr>
+        <w:rPr>
+          <w:rFonts w:ascii="Times New Roman" w:hAnsi="Times New Roman" w:cs="Times New Roman"/>
+          <w:i/>
+          <w:sz w:val="24"/>
+          <w:szCs w:val="24"/>
+        </w:rPr>
+      </w:pPr>
+      <w:r>
+        <w:rPr>
+          <w:rFonts w:ascii="Times New Roman" w:hAnsi="Times New Roman" w:cs="Times New Roman"/>
+          <w:i/>
+          <w:sz w:val="24"/>
+          <w:szCs w:val="24"/>
+        </w:rPr>
+        <w:t>Фокус «</w:t>
+      </w:r>
+      <w:r>
+        <w:rPr>
+          <w:rFonts w:ascii="Times New Roman" w:hAnsi="Times New Roman" w:cs="Times New Roman"/>
+          <w:i/>
+          <w:sz w:val="24"/>
+          <w:szCs w:val="24"/>
+        </w:rPr>
+        <w:t>Искать союза в Мексике</w:t>
+      </w:r>
+      <w:r>
+        <w:rPr>
+          <w:rFonts w:ascii="Times New Roman" w:hAnsi="Times New Roman" w:cs="Times New Roman"/>
+          <w:i/>
+          <w:sz w:val="24"/>
+          <w:szCs w:val="24"/>
+        </w:rPr>
+        <w:t>»</w:t>
+      </w:r>
+      <w:r>
+        <w:rPr>
+          <w:rFonts w:ascii="Times New Roman" w:hAnsi="Times New Roman" w:cs="Times New Roman"/>
+          <w:i/>
+          <w:sz w:val="24"/>
+          <w:szCs w:val="24"/>
+        </w:rPr>
+        <w:t>.</w:t>
+      </w:r>
+    </w:p>
+    <w:p>
+      <w:pPr>
+        <w:rPr>
+          <w:rFonts w:ascii="Times New Roman" w:hAnsi="Times New Roman" w:cs="Times New Roman"/>
+          <w:sz w:val="24"/>
+          <w:szCs w:val="24"/>
+        </w:rPr>
+      </w:pPr>
+      <w:r>
+        <w:rPr>
+          <w:rFonts w:ascii="Times New Roman" w:hAnsi="Times New Roman" w:cs="Times New Roman"/>
+          <w:sz w:val="24"/>
+          <w:szCs w:val="24"/>
+        </w:rPr>
+        <w:t>Срок выполнения 70 дней.</w:t>
+      </w:r>
+    </w:p>
+    <w:p>
+      <w:pPr>
+        <w:rPr>
+          <w:rFonts w:ascii="Times New Roman" w:hAnsi="Times New Roman" w:cs="Times New Roman"/>
+          <w:sz w:val="24"/>
+          <w:szCs w:val="24"/>
+        </w:rPr>
+      </w:pPr>
+      <w:r>
+        <w:rPr>
+          <w:rFonts w:ascii="Times New Roman" w:hAnsi="Times New Roman" w:cs="Times New Roman"/>
+          <w:sz w:val="24"/>
+          <w:szCs w:val="24"/>
+        </w:rPr>
+        <w:t>Описание</w:t>
+      </w:r>
+      <w:r>
+        <w:rPr>
+          <w:rFonts w:ascii="Times New Roman" w:hAnsi="Times New Roman" w:cs="Times New Roman"/>
+          <w:sz w:val="24"/>
+          <w:szCs w:val="24"/>
+        </w:rPr>
+        <w:t>:</w:t>
+      </w:r>
+      <w:r>
+        <w:rPr>
+          <w:rFonts w:ascii="Times New Roman" w:hAnsi="Times New Roman" w:cs="Times New Roman"/>
+          <w:sz w:val="24"/>
+          <w:szCs w:val="24"/>
+        </w:rPr>
+        <w:t xml:space="preserve"> </w:t>
+      </w:r>
+    </w:p>
+    <w:p>
+      <w:pPr>
+        <w:rPr>
+          <w:rFonts w:ascii="Times New Roman" w:hAnsi="Times New Roman" w:cs="Times New Roman"/>
+          <w:sz w:val="24"/>
+          <w:szCs w:val="24"/>
+        </w:rPr>
+      </w:pPr>
+      <w:r>
+        <w:rPr>
+          <w:rFonts w:ascii="Times New Roman" w:hAnsi="Times New Roman" w:cs="Times New Roman"/>
+          <w:sz w:val="24"/>
+          <w:szCs w:val="24"/>
+        </w:rPr>
+        <w:t>+</w:t>
+      </w:r>
+    </w:p>
+    <w:p>
+      <w:pPr>
+        <w:rPr>
+          <w:rFonts w:ascii="Times New Roman" w:hAnsi="Times New Roman" w:cs="Times New Roman"/>
+          <w:sz w:val="24"/>
+          <w:szCs w:val="24"/>
+        </w:rPr>
+      </w:pPr>
+    </w:p>
+    <w:p>
+      <w:pPr>
+        <w:rPr>
+          <w:rFonts w:ascii="Times New Roman" w:hAnsi="Times New Roman" w:cs="Times New Roman"/>
+          <w:i/>
+          <w:sz w:val="24"/>
+          <w:szCs w:val="24"/>
+        </w:rPr>
+      </w:pPr>
+      <w:r>
+        <w:rPr>
+          <w:rFonts w:ascii="Times New Roman" w:hAnsi="Times New Roman" w:cs="Times New Roman"/>
+          <w:i/>
+          <w:sz w:val="24"/>
+          <w:szCs w:val="24"/>
+        </w:rPr>
+        <w:t>Фокус «</w:t>
+      </w:r>
+      <w:r>
+        <w:rPr>
+          <w:rFonts w:ascii="Times New Roman" w:hAnsi="Times New Roman" w:cs="Times New Roman"/>
+          <w:i/>
+          <w:sz w:val="24"/>
+          <w:szCs w:val="24"/>
+        </w:rPr>
+        <w:t>Морской коридор в Мексику</w:t>
+      </w:r>
+      <w:r>
+        <w:rPr>
+          <w:rFonts w:ascii="Times New Roman" w:hAnsi="Times New Roman" w:cs="Times New Roman"/>
+          <w:i/>
+          <w:sz w:val="24"/>
+          <w:szCs w:val="24"/>
+        </w:rPr>
+        <w:t>»</w:t>
+      </w:r>
+      <w:r>
+        <w:rPr>
+          <w:rFonts w:ascii="Times New Roman" w:hAnsi="Times New Roman" w:cs="Times New Roman"/>
+          <w:i/>
+          <w:sz w:val="24"/>
+          <w:szCs w:val="24"/>
+        </w:rPr>
+        <w:t>.</w:t>
+      </w:r>
+    </w:p>
+    <w:p>
+      <w:pPr>
+        <w:rPr>
+          <w:rFonts w:ascii="Times New Roman" w:hAnsi="Times New Roman" w:cs="Times New Roman"/>
+          <w:sz w:val="24"/>
+          <w:szCs w:val="24"/>
+        </w:rPr>
+      </w:pPr>
+      <w:r>
+        <w:rPr>
+          <w:rFonts w:ascii="Times New Roman" w:hAnsi="Times New Roman" w:cs="Times New Roman"/>
+          <w:sz w:val="24"/>
+          <w:szCs w:val="24"/>
+        </w:rPr>
+        <w:t>Срок выполнения 70 дней.</w:t>
+      </w:r>
+    </w:p>
+    <w:p>
+      <w:pPr>
+        <w:rPr>
+          <w:rFonts w:ascii="Times New Roman" w:hAnsi="Times New Roman" w:cs="Times New Roman"/>
+          <w:sz w:val="24"/>
+          <w:szCs w:val="24"/>
+        </w:rPr>
+      </w:pPr>
+      <w:r>
+        <w:rPr>
+          <w:rFonts w:ascii="Times New Roman" w:hAnsi="Times New Roman" w:cs="Times New Roman"/>
+          <w:sz w:val="24"/>
+          <w:szCs w:val="24"/>
+        </w:rPr>
+        <w:t>Описание</w:t>
+      </w:r>
+      <w:r>
+        <w:rPr>
+          <w:rFonts w:ascii="Times New Roman" w:hAnsi="Times New Roman" w:cs="Times New Roman"/>
+          <w:sz w:val="24"/>
+          <w:szCs w:val="24"/>
+        </w:rPr>
+        <w:t>:</w:t>
+      </w:r>
+      <w:r>
+        <w:rPr>
+          <w:rFonts w:ascii="Times New Roman" w:hAnsi="Times New Roman" w:cs="Times New Roman"/>
+          <w:sz w:val="24"/>
+          <w:szCs w:val="24"/>
+        </w:rPr>
+        <w:t xml:space="preserve"> </w:t>
+      </w:r>
+    </w:p>
+    <w:p>
+      <w:pPr>
+        <w:rPr>
+          <w:rFonts w:ascii="Times New Roman" w:hAnsi="Times New Roman" w:cs="Times New Roman"/>
+          <w:sz w:val="24"/>
+          <w:szCs w:val="24"/>
+        </w:rPr>
+      </w:pPr>
+      <w:r>
+        <w:rPr>
+          <w:rFonts w:ascii="Times New Roman" w:hAnsi="Times New Roman" w:cs="Times New Roman"/>
+          <w:sz w:val="24"/>
+          <w:szCs w:val="24"/>
+        </w:rPr>
+        <w:t>+</w:t>
+      </w:r>
+    </w:p>
+    <w:p>
+      <w:pPr>
+        <w:rPr>
+          <w:rFonts w:ascii="Times New Roman" w:hAnsi="Times New Roman" w:cs="Times New Roman"/>
+          <w:sz w:val="24"/>
+          <w:szCs w:val="24"/>
+        </w:rPr>
+      </w:pPr>
+    </w:p>
+    <w:p>
+      <w:pPr>
+        <w:rPr>
+          <w:rFonts w:ascii="Times New Roman" w:hAnsi="Times New Roman" w:cs="Times New Roman"/>
+          <w:i/>
+          <w:sz w:val="24"/>
+          <w:szCs w:val="24"/>
+        </w:rPr>
+      </w:pPr>
+      <w:r>
+        <w:rPr>
+          <w:rFonts w:ascii="Times New Roman" w:hAnsi="Times New Roman" w:cs="Times New Roman"/>
+          <w:i/>
+          <w:sz w:val="24"/>
+          <w:szCs w:val="24"/>
+        </w:rPr>
+        <w:t>Фокус «</w:t>
+      </w:r>
+      <w:r>
+        <w:rPr>
+          <w:rFonts w:ascii="Times New Roman" w:hAnsi="Times New Roman" w:cs="Times New Roman"/>
+          <w:i/>
+          <w:sz w:val="24"/>
+          <w:szCs w:val="24"/>
+        </w:rPr>
+        <w:t>Взаимовыгодное сотрудничество в промышленности</w:t>
+      </w:r>
+      <w:r>
+        <w:rPr>
+          <w:rFonts w:ascii="Times New Roman" w:hAnsi="Times New Roman" w:cs="Times New Roman"/>
+          <w:i/>
+          <w:sz w:val="24"/>
+          <w:szCs w:val="24"/>
+        </w:rPr>
+        <w:t>»</w:t>
+      </w:r>
+      <w:r>
+        <w:rPr>
+          <w:rFonts w:ascii="Times New Roman" w:hAnsi="Times New Roman" w:cs="Times New Roman"/>
+          <w:i/>
+          <w:sz w:val="24"/>
+          <w:szCs w:val="24"/>
+        </w:rPr>
+        <w:t>.</w:t>
+      </w:r>
+    </w:p>
+    <w:p>
+      <w:pPr>
+        <w:rPr>
+          <w:rFonts w:ascii="Times New Roman" w:hAnsi="Times New Roman" w:cs="Times New Roman"/>
+          <w:sz w:val="24"/>
+          <w:szCs w:val="24"/>
+        </w:rPr>
+      </w:pPr>
+      <w:r>
+        <w:rPr>
+          <w:rFonts w:ascii="Times New Roman" w:hAnsi="Times New Roman" w:cs="Times New Roman"/>
+          <w:sz w:val="24"/>
+          <w:szCs w:val="24"/>
+        </w:rPr>
+        <w:t>Срок выполнения 70 дней.</w:t>
+      </w:r>
+    </w:p>
+    <w:p>
+      <w:pPr>
+        <w:rPr>
+          <w:rFonts w:ascii="Times New Roman" w:hAnsi="Times New Roman" w:cs="Times New Roman"/>
+          <w:sz w:val="24"/>
+          <w:szCs w:val="24"/>
+        </w:rPr>
+      </w:pPr>
+      <w:r>
+        <w:rPr>
+          <w:rFonts w:ascii="Times New Roman" w:hAnsi="Times New Roman" w:cs="Times New Roman"/>
+          <w:sz w:val="24"/>
+          <w:szCs w:val="24"/>
+        </w:rPr>
+        <w:t>Описание</w:t>
+      </w:r>
+      <w:r>
+        <w:rPr>
+          <w:rFonts w:ascii="Times New Roman" w:hAnsi="Times New Roman" w:cs="Times New Roman"/>
+          <w:sz w:val="24"/>
+          <w:szCs w:val="24"/>
+        </w:rPr>
+        <w:t>:</w:t>
+      </w:r>
+      <w:r>
+        <w:rPr>
+          <w:rFonts w:ascii="Times New Roman" w:hAnsi="Times New Roman" w:cs="Times New Roman"/>
+          <w:sz w:val="24"/>
+          <w:szCs w:val="24"/>
+        </w:rPr>
+        <w:t xml:space="preserve"> </w:t>
+      </w:r>
+    </w:p>
+    <w:p>
+      <w:pPr>
+        <w:rPr>
+          <w:rFonts w:ascii="Times New Roman" w:hAnsi="Times New Roman" w:cs="Times New Roman"/>
+          <w:sz w:val="24"/>
+          <w:szCs w:val="24"/>
+        </w:rPr>
+      </w:pPr>
+      <w:r>
+        <w:rPr>
+          <w:rFonts w:ascii="Times New Roman" w:hAnsi="Times New Roman" w:cs="Times New Roman"/>
+          <w:sz w:val="24"/>
+          <w:szCs w:val="24"/>
+        </w:rPr>
+        <w:t>+</w:t>
+      </w:r>
+    </w:p>
+    <w:p>
+      <w:pPr>
+        <w:rPr>
+          <w:rFonts w:ascii="Times New Roman" w:hAnsi="Times New Roman" w:cs="Times New Roman"/>
+          <w:sz w:val="24"/>
+          <w:szCs w:val="24"/>
+        </w:rPr>
+      </w:pPr>
+    </w:p>
+    <w:p>
+      <w:pPr>
+        <w:rPr>
+          <w:rFonts w:ascii="Times New Roman" w:hAnsi="Times New Roman" w:cs="Times New Roman"/>
+          <w:i/>
+          <w:sz w:val="24"/>
+          <w:szCs w:val="24"/>
+        </w:rPr>
+      </w:pPr>
+      <w:r>
+        <w:rPr>
+          <w:rFonts w:ascii="Times New Roman" w:hAnsi="Times New Roman" w:cs="Times New Roman"/>
+          <w:i/>
+          <w:sz w:val="24"/>
+          <w:szCs w:val="24"/>
+        </w:rPr>
+        <w:t>Фокус «</w:t>
+      </w:r>
+      <w:r>
+        <w:rPr>
+          <w:rFonts w:ascii="Times New Roman" w:hAnsi="Times New Roman" w:cs="Times New Roman"/>
+          <w:i/>
+          <w:sz w:val="24"/>
+          <w:szCs w:val="24"/>
+        </w:rPr>
+        <w:t>Общее научное дело</w:t>
+      </w:r>
+      <w:r>
+        <w:rPr>
+          <w:rFonts w:ascii="Times New Roman" w:hAnsi="Times New Roman" w:cs="Times New Roman"/>
+          <w:i/>
+          <w:sz w:val="24"/>
+          <w:szCs w:val="24"/>
+        </w:rPr>
+        <w:t>»</w:t>
+      </w:r>
+      <w:r>
+        <w:rPr>
+          <w:rFonts w:ascii="Times New Roman" w:hAnsi="Times New Roman" w:cs="Times New Roman"/>
+          <w:i/>
+          <w:sz w:val="24"/>
+          <w:szCs w:val="24"/>
+        </w:rPr>
+        <w:t>.</w:t>
+      </w:r>
+    </w:p>
+    <w:p>
+      <w:pPr>
+        <w:rPr>
+          <w:rFonts w:ascii="Times New Roman" w:hAnsi="Times New Roman" w:cs="Times New Roman"/>
+          <w:sz w:val="24"/>
+          <w:szCs w:val="24"/>
+        </w:rPr>
+      </w:pPr>
+      <w:r>
+        <w:rPr>
+          <w:rFonts w:ascii="Times New Roman" w:hAnsi="Times New Roman" w:cs="Times New Roman"/>
+          <w:sz w:val="24"/>
+          <w:szCs w:val="24"/>
+        </w:rPr>
+        <w:t>Срок выполнения 70 дней.</w:t>
+      </w:r>
+    </w:p>
+    <w:p>
+      <w:pPr>
+        <w:rPr>
+          <w:rFonts w:ascii="Times New Roman" w:hAnsi="Times New Roman" w:cs="Times New Roman"/>
+          <w:sz w:val="24"/>
+          <w:szCs w:val="24"/>
+        </w:rPr>
+      </w:pPr>
+      <w:r>
+        <w:rPr>
+          <w:rFonts w:ascii="Times New Roman" w:hAnsi="Times New Roman" w:cs="Times New Roman"/>
+          <w:sz w:val="24"/>
+          <w:szCs w:val="24"/>
+        </w:rPr>
+        <w:t>Описание</w:t>
+      </w:r>
+      <w:r>
+        <w:rPr>
+          <w:rFonts w:ascii="Times New Roman" w:hAnsi="Times New Roman" w:cs="Times New Roman"/>
+          <w:sz w:val="24"/>
+          <w:szCs w:val="24"/>
+        </w:rPr>
+        <w:t>:</w:t>
+      </w:r>
+      <w:r>
+        <w:rPr>
+          <w:rFonts w:ascii="Times New Roman" w:hAnsi="Times New Roman" w:cs="Times New Roman"/>
+          <w:sz w:val="24"/>
+          <w:szCs w:val="24"/>
+        </w:rPr>
+        <w:t xml:space="preserve"> </w:t>
+      </w:r>
+    </w:p>
+    <w:p>
+      <w:pPr>
+        <w:rPr>
+          <w:rFonts w:ascii="Times New Roman" w:hAnsi="Times New Roman" w:cs="Times New Roman"/>
+          <w:sz w:val="24"/>
+          <w:szCs w:val="24"/>
+        </w:rPr>
+      </w:pPr>
+      <w:r>
+        <w:rPr>
+          <w:rFonts w:ascii="Times New Roman" w:hAnsi="Times New Roman" w:cs="Times New Roman"/>
+          <w:sz w:val="24"/>
+          <w:szCs w:val="24"/>
+        </w:rPr>
+        <w:t>+</w:t>
+      </w:r>
+    </w:p>
+    <w:p>
+      <w:pPr>
+        <w:rPr>
+          <w:rFonts w:ascii="Times New Roman" w:hAnsi="Times New Roman" w:cs="Times New Roman"/>
+          <w:sz w:val="24"/>
+          <w:szCs w:val="24"/>
+        </w:rPr>
+      </w:pPr>
+    </w:p>
+    <w:p>
+      <w:pPr>
+        <w:rPr>
+          <w:rFonts w:ascii="Times New Roman" w:hAnsi="Times New Roman" w:cs="Times New Roman"/>
+          <w:i/>
+          <w:sz w:val="24"/>
+          <w:szCs w:val="24"/>
+        </w:rPr>
+      </w:pPr>
+      <w:r>
+        <w:rPr>
+          <w:rFonts w:ascii="Times New Roman" w:hAnsi="Times New Roman" w:cs="Times New Roman"/>
+          <w:i/>
+          <w:sz w:val="24"/>
+          <w:szCs w:val="24"/>
+        </w:rPr>
+        <w:t>Фокус «</w:t>
+      </w:r>
+      <w:r>
+        <w:rPr>
+          <w:rFonts w:ascii="Times New Roman" w:hAnsi="Times New Roman" w:cs="Times New Roman"/>
+          <w:i/>
+          <w:sz w:val="24"/>
+          <w:szCs w:val="24"/>
+        </w:rPr>
+        <w:t>Оплот свободы в Центральной Америке</w:t>
+      </w:r>
+      <w:r>
+        <w:rPr>
+          <w:rFonts w:ascii="Times New Roman" w:hAnsi="Times New Roman" w:cs="Times New Roman"/>
+          <w:i/>
+          <w:sz w:val="24"/>
+          <w:szCs w:val="24"/>
+        </w:rPr>
+        <w:t>»</w:t>
+      </w:r>
+      <w:r>
+        <w:rPr>
+          <w:rFonts w:ascii="Times New Roman" w:hAnsi="Times New Roman" w:cs="Times New Roman"/>
+          <w:i/>
+          <w:sz w:val="24"/>
+          <w:szCs w:val="24"/>
+        </w:rPr>
+        <w:t>.</w:t>
+      </w:r>
+    </w:p>
+    <w:p>
+      <w:pPr>
+        <w:rPr>
+          <w:rFonts w:ascii="Times New Roman" w:hAnsi="Times New Roman" w:cs="Times New Roman"/>
+          <w:sz w:val="24"/>
+          <w:szCs w:val="24"/>
+        </w:rPr>
+      </w:pPr>
+      <w:r>
+        <w:rPr>
+          <w:rFonts w:ascii="Times New Roman" w:hAnsi="Times New Roman" w:cs="Times New Roman"/>
+          <w:sz w:val="24"/>
+          <w:szCs w:val="24"/>
+        </w:rPr>
+        <w:t>Срок выполнения 70 дней.</w:t>
+      </w:r>
+    </w:p>
+    <w:p>
+      <w:pPr>
+        <w:rPr>
+          <w:rFonts w:ascii="Times New Roman" w:hAnsi="Times New Roman" w:cs="Times New Roman"/>
+          <w:sz w:val="24"/>
+          <w:szCs w:val="24"/>
+        </w:rPr>
+      </w:pPr>
+      <w:r>
+        <w:rPr>
+          <w:rFonts w:ascii="Times New Roman" w:hAnsi="Times New Roman" w:cs="Times New Roman"/>
+          <w:sz w:val="24"/>
+          <w:szCs w:val="24"/>
+        </w:rPr>
+        <w:t>Описание</w:t>
+      </w:r>
+      <w:r>
+        <w:rPr>
+          <w:rFonts w:ascii="Times New Roman" w:hAnsi="Times New Roman" w:cs="Times New Roman"/>
+          <w:sz w:val="24"/>
+          <w:szCs w:val="24"/>
+        </w:rPr>
+        <w:t>:</w:t>
+      </w:r>
+      <w:r>
+        <w:rPr>
+          <w:rFonts w:ascii="Times New Roman" w:hAnsi="Times New Roman" w:cs="Times New Roman"/>
+          <w:sz w:val="24"/>
+          <w:szCs w:val="24"/>
+        </w:rPr>
+        <w:t xml:space="preserve"> </w:t>
+      </w:r>
+    </w:p>
+    <w:p>
+      <w:pPr>
+        <w:rPr>
+          <w:rFonts w:ascii="Times New Roman" w:hAnsi="Times New Roman" w:cs="Times New Roman"/>
+          <w:sz w:val="24"/>
+          <w:szCs w:val="24"/>
+        </w:rPr>
+      </w:pPr>
+      <w:r>
+        <w:rPr>
+          <w:rFonts w:ascii="Times New Roman" w:hAnsi="Times New Roman" w:cs="Times New Roman"/>
+          <w:sz w:val="24"/>
+          <w:szCs w:val="24"/>
+        </w:rPr>
+        <w:t>+</w:t>
+      </w:r>
+    </w:p>
+    <w:p>
+      <w:pPr>
+        <w:rPr>
+          <w:rFonts w:ascii="Times New Roman" w:hAnsi="Times New Roman" w:cs="Times New Roman"/>
+          <w:sz w:val="24"/>
+          <w:szCs w:val="24"/>
+        </w:rPr>
+      </w:pPr>
+    </w:p>
+    <w:p>
+      <w:pPr>
+        <w:rPr>
+          <w:rFonts w:ascii="Times New Roman" w:hAnsi="Times New Roman" w:cs="Times New Roman"/>
+          <w:sz w:val="24"/>
+          <w:szCs w:val="24"/>
+        </w:rPr>
+      </w:pPr>
+    </w:p>
+    <w:p>
+      <w:pPr>
+        <w:rPr>
+          <w:rFonts w:ascii="Times New Roman" w:hAnsi="Times New Roman" w:cs="Times New Roman"/>
+          <w:sz w:val="24"/>
+          <w:szCs w:val="24"/>
+        </w:rPr>
+      </w:pPr>
+      <w:r>
+        <w:rPr>
+          <w:rFonts w:ascii="Times New Roman" w:hAnsi="Times New Roman" w:cs="Times New Roman"/>
+          <w:sz w:val="24"/>
+          <w:szCs w:val="24"/>
+        </w:rPr>
+        <w:t>_____________________________________________________________________________</w:t>
+      </w:r>
+    </w:p>
+    <w:p>
+      <w:pPr>
+        <w:jc w:val="center"/>
+        <w:rPr>
+          <w:rFonts w:ascii="Times New Roman" w:hAnsi="Times New Roman" w:cs="Times New Roman"/>
+          <w:b/>
+          <w:sz w:val="24"/>
+          <w:szCs w:val="24"/>
+        </w:rPr>
+      </w:pPr>
+      <w:r>
+        <w:rPr>
+          <w:rFonts w:ascii="Times New Roman" w:hAnsi="Times New Roman" w:cs="Times New Roman"/>
+          <w:b/>
+          <w:sz w:val="24"/>
+          <w:szCs w:val="24"/>
+        </w:rPr>
+        <w:t>ВОЕННАЯ ВЕТКА КОММИ И САНДИНИСТОВ</w:t>
+      </w:r>
+    </w:p>
+    <w:p>
+      <w:pPr>
+        <w:rPr>
+          <w:rFonts w:ascii="Times New Roman" w:hAnsi="Times New Roman" w:cs="Times New Roman"/>
+          <w:sz w:val="24"/>
+          <w:szCs w:val="24"/>
+        </w:rPr>
+      </w:pPr>
+    </w:p>
+    <w:p>
+      <w:pPr>
+        <w:rPr>
+          <w:rFonts w:ascii="Times New Roman" w:hAnsi="Times New Roman" w:cs="Times New Roman"/>
+          <w:i/>
+          <w:sz w:val="24"/>
+          <w:szCs w:val="24"/>
+        </w:rPr>
+      </w:pPr>
+      <w:r>
+        <w:rPr>
+          <w:rFonts w:ascii="Times New Roman" w:hAnsi="Times New Roman" w:cs="Times New Roman"/>
+          <w:i/>
+          <w:sz w:val="24"/>
+          <w:szCs w:val="24"/>
+        </w:rPr>
+        <w:t>Фокус «</w:t>
+      </w:r>
+      <w:r>
+        <w:rPr>
+          <w:rFonts w:ascii="Times New Roman" w:hAnsi="Times New Roman" w:cs="Times New Roman"/>
+          <w:i/>
+          <w:sz w:val="24"/>
+          <w:szCs w:val="24"/>
+        </w:rPr>
+        <w:t>Ликвидация национальной гвардии</w:t>
+      </w:r>
+      <w:r>
+        <w:rPr>
+          <w:rFonts w:ascii="Times New Roman" w:hAnsi="Times New Roman" w:cs="Times New Roman"/>
+          <w:i/>
+          <w:sz w:val="24"/>
+          <w:szCs w:val="24"/>
+        </w:rPr>
+        <w:t>»</w:t>
+      </w:r>
+      <w:r>
+        <w:rPr>
+          <w:rFonts w:ascii="Times New Roman" w:hAnsi="Times New Roman" w:cs="Times New Roman"/>
+          <w:i/>
+          <w:sz w:val="24"/>
+          <w:szCs w:val="24"/>
+        </w:rPr>
+        <w:t>.</w:t>
+      </w:r>
+    </w:p>
+    <w:p>
+      <w:pPr>
+        <w:rPr>
+          <w:rFonts w:ascii="Times New Roman" w:hAnsi="Times New Roman" w:cs="Times New Roman"/>
+          <w:sz w:val="24"/>
+          <w:szCs w:val="24"/>
+        </w:rPr>
+      </w:pPr>
+      <w:r>
+        <w:rPr>
+          <w:rFonts w:ascii="Times New Roman" w:hAnsi="Times New Roman" w:cs="Times New Roman"/>
+          <w:sz w:val="24"/>
+          <w:szCs w:val="24"/>
+        </w:rPr>
+        <w:lastRenderedPageBreak/>
+        <w:t>Срок выполнения 50 дней.</w:t>
+      </w:r>
+    </w:p>
+    <w:p>
+      <w:pPr>
+        <w:rPr>
+          <w:rFonts w:ascii="Times New Roman" w:hAnsi="Times New Roman" w:cs="Times New Roman"/>
+          <w:sz w:val="24"/>
+          <w:szCs w:val="24"/>
+        </w:rPr>
+      </w:pPr>
+      <w:r>
+        <w:rPr>
+          <w:rFonts w:ascii="Times New Roman" w:hAnsi="Times New Roman" w:cs="Times New Roman"/>
+          <w:sz w:val="24"/>
+          <w:szCs w:val="24"/>
+        </w:rPr>
+        <w:t>Требование</w:t>
+      </w:r>
+      <w:r>
+        <w:rPr>
+          <w:rFonts w:ascii="Times New Roman" w:hAnsi="Times New Roman" w:cs="Times New Roman"/>
+          <w:sz w:val="24"/>
+          <w:szCs w:val="24"/>
+        </w:rPr>
+        <w:t xml:space="preserve">: </w:t>
+      </w:r>
+      <w:r>
+        <w:rPr>
+          <w:rFonts w:ascii="Times New Roman" w:hAnsi="Times New Roman" w:cs="Times New Roman"/>
+          <w:sz w:val="24"/>
+          <w:szCs w:val="24"/>
+        </w:rPr>
+        <w:t xml:space="preserve">у власти </w:t>
+      </w:r>
+      <w:r>
+        <w:rPr>
+          <w:rFonts w:ascii="Times New Roman" w:hAnsi="Times New Roman" w:cs="Times New Roman"/>
+          <w:sz w:val="24"/>
+          <w:szCs w:val="24"/>
+        </w:rPr>
+        <w:t>Педро или коммунисты</w:t>
+      </w:r>
+    </w:p>
+    <w:p>
+      <w:pPr>
+        <w:rPr>
+          <w:rFonts w:ascii="Times New Roman" w:hAnsi="Times New Roman" w:cs="Times New Roman"/>
+          <w:sz w:val="24"/>
+          <w:szCs w:val="24"/>
+        </w:rPr>
+      </w:pPr>
+      <w:r>
+        <w:rPr>
+          <w:rFonts w:ascii="Times New Roman" w:hAnsi="Times New Roman" w:cs="Times New Roman"/>
+          <w:sz w:val="24"/>
+          <w:szCs w:val="24"/>
+        </w:rPr>
+        <w:t>Описание</w:t>
+      </w:r>
+      <w:r>
+        <w:rPr>
+          <w:rFonts w:ascii="Times New Roman" w:hAnsi="Times New Roman" w:cs="Times New Roman"/>
+          <w:sz w:val="24"/>
+          <w:szCs w:val="24"/>
+        </w:rPr>
+        <w:t>:</w:t>
+      </w:r>
+      <w:r>
+        <w:rPr>
+          <w:rFonts w:ascii="Times New Roman" w:hAnsi="Times New Roman" w:cs="Times New Roman"/>
+          <w:sz w:val="24"/>
+          <w:szCs w:val="24"/>
+        </w:rPr>
+        <w:t xml:space="preserve"> </w:t>
+      </w:r>
+      <w:r>
+        <w:rPr>
+          <w:rFonts w:ascii="Times New Roman" w:hAnsi="Times New Roman" w:cs="Times New Roman"/>
+          <w:sz w:val="24"/>
+          <w:szCs w:val="24"/>
+        </w:rPr>
+        <w:t>Национальная гвардия – враг свободы. Мы должны ликвидировать её как структуру, распустив все их формирования.</w:t>
+      </w:r>
+    </w:p>
+    <w:p>
+      <w:pPr>
+        <w:rPr>
+          <w:rFonts w:ascii="Times New Roman" w:hAnsi="Times New Roman" w:cs="Times New Roman"/>
+          <w:sz w:val="24"/>
+          <w:szCs w:val="24"/>
+        </w:rPr>
+      </w:pPr>
+      <w:r>
+        <w:rPr>
+          <w:rFonts w:ascii="Times New Roman" w:hAnsi="Times New Roman" w:cs="Times New Roman"/>
+          <w:sz w:val="24"/>
+          <w:szCs w:val="24"/>
+        </w:rPr>
+        <w:t xml:space="preserve">НД «Национальная гвардия </w:t>
+      </w:r>
       <w:proofErr w:type="spellStart"/>
       <w:r>
         <w:rPr>
@@ -35156,7 +42266,7 @@
           <w:sz w:val="24"/>
           <w:szCs w:val="24"/>
         </w:rPr>
-        <w:t>стейтах</w:t>
+        <w:t>Сомосы</w:t>
       </w:r>
       <w:proofErr w:type="spellEnd"/>
       <w:r>
@@ -35165,184 +42275,65 @@
           <w:sz w:val="24"/>
           <w:szCs w:val="24"/>
         </w:rPr>
-        <w:t>.</w:t>
-      </w:r>
-    </w:p>
-    <w:p>
-      <w:pPr>
-        <w:rPr>
-          <w:rFonts w:ascii="Times New Roman" w:hAnsi="Times New Roman" w:cs="Times New Roman"/>
-          <w:sz w:val="24"/>
-          <w:szCs w:val="24"/>
-        </w:rPr>
-      </w:pPr>
-    </w:p>
-    <w:p>
-      <w:pPr>
-        <w:rPr>
-          <w:rFonts w:ascii="Times New Roman" w:hAnsi="Times New Roman" w:cs="Times New Roman"/>
-          <w:sz w:val="24"/>
-          <w:szCs w:val="24"/>
-        </w:rPr>
-      </w:pPr>
-    </w:p>
-    <w:p>
-      <w:pPr>
-        <w:rPr>
-          <w:rFonts w:ascii="Times New Roman" w:hAnsi="Times New Roman" w:cs="Times New Roman"/>
-          <w:sz w:val="24"/>
-          <w:szCs w:val="24"/>
-        </w:rPr>
-      </w:pPr>
-      <w:r>
-        <w:rPr>
-          <w:rFonts w:ascii="Times New Roman" w:hAnsi="Times New Roman" w:cs="Times New Roman"/>
-          <w:sz w:val="24"/>
-          <w:szCs w:val="24"/>
-        </w:rPr>
-        <w:t>_____________________________________________________________________________</w:t>
-      </w:r>
-    </w:p>
-    <w:p>
-      <w:pPr>
-        <w:jc w:val="center"/>
-        <w:rPr>
-          <w:rFonts w:ascii="Times New Roman" w:hAnsi="Times New Roman" w:cs="Times New Roman"/>
-          <w:b/>
-          <w:sz w:val="24"/>
-          <w:szCs w:val="24"/>
-        </w:rPr>
-      </w:pPr>
-      <w:r>
-        <w:rPr>
-          <w:rFonts w:ascii="Times New Roman" w:hAnsi="Times New Roman" w:cs="Times New Roman"/>
-          <w:b/>
-          <w:sz w:val="24"/>
-          <w:szCs w:val="24"/>
-        </w:rPr>
-        <w:t>ВЕТКА</w:t>
-      </w:r>
-      <w:r>
-        <w:rPr>
-          <w:rFonts w:ascii="Times New Roman" w:hAnsi="Times New Roman" w:cs="Times New Roman"/>
-          <w:b/>
-          <w:sz w:val="24"/>
-          <w:szCs w:val="24"/>
-        </w:rPr>
-        <w:t xml:space="preserve"> САНДИНИСТОВ</w:t>
-      </w:r>
-    </w:p>
-    <w:p>
-      <w:pPr>
-        <w:rPr>
-          <w:rFonts w:ascii="Times New Roman" w:hAnsi="Times New Roman" w:cs="Times New Roman"/>
-          <w:sz w:val="24"/>
-          <w:szCs w:val="24"/>
-        </w:rPr>
-      </w:pPr>
-    </w:p>
-    <w:p>
-      <w:pPr>
-        <w:rPr>
-          <w:rFonts w:ascii="Times New Roman" w:hAnsi="Times New Roman" w:cs="Times New Roman"/>
-          <w:sz w:val="24"/>
-          <w:szCs w:val="24"/>
-        </w:rPr>
-      </w:pPr>
-      <w:proofErr w:type="gramStart"/>
-      <w:r>
-        <w:rPr>
-          <w:rFonts w:ascii="Times New Roman" w:hAnsi="Times New Roman" w:cs="Times New Roman"/>
-          <w:sz w:val="24"/>
-          <w:szCs w:val="24"/>
-        </w:rPr>
-        <w:t xml:space="preserve">Спустя месяц после изучения фокуса «Правительство согласия» ИЛИ «Отставка </w:t>
-      </w:r>
-      <w:proofErr w:type="spellStart"/>
-      <w:r>
-        <w:rPr>
-          <w:rFonts w:ascii="Times New Roman" w:hAnsi="Times New Roman" w:cs="Times New Roman"/>
-          <w:sz w:val="24"/>
-          <w:szCs w:val="24"/>
-        </w:rPr>
-        <w:t>Сакасы</w:t>
-      </w:r>
-      <w:proofErr w:type="spellEnd"/>
-      <w:r>
-        <w:rPr>
-          <w:rFonts w:ascii="Times New Roman" w:hAnsi="Times New Roman" w:cs="Times New Roman"/>
-          <w:sz w:val="24"/>
-          <w:szCs w:val="24"/>
-        </w:rPr>
-        <w:t>», произойдёт событие «Деятельность Никарагуанской рабочей партии» (</w:t>
-      </w:r>
-      <w:proofErr w:type="gramEnd"/>
-    </w:p>
-    <w:p>
-      <w:pPr>
-        <w:rPr>
-          <w:rFonts w:ascii="Times New Roman" w:hAnsi="Times New Roman" w:cs="Times New Roman"/>
-          <w:sz w:val="24"/>
-          <w:szCs w:val="24"/>
-        </w:rPr>
-      </w:pPr>
-      <w:r>
-        <w:rPr>
-          <w:rFonts w:ascii="Times New Roman" w:hAnsi="Times New Roman" w:cs="Times New Roman"/>
-          <w:sz w:val="24"/>
-          <w:szCs w:val="24"/>
-        </w:rPr>
-        <w:t>)</w:t>
-      </w:r>
-    </w:p>
-    <w:p>
-      <w:pPr>
-        <w:rPr>
-          <w:rFonts w:ascii="Times New Roman" w:hAnsi="Times New Roman" w:cs="Times New Roman"/>
-          <w:sz w:val="24"/>
-          <w:szCs w:val="24"/>
-        </w:rPr>
-      </w:pPr>
-      <w:r>
-        <w:rPr>
-          <w:rFonts w:ascii="Times New Roman" w:hAnsi="Times New Roman" w:cs="Times New Roman"/>
-          <w:sz w:val="24"/>
-          <w:szCs w:val="24"/>
-        </w:rPr>
-        <w:t>1. Красная зараза! (</w:t>
-      </w:r>
-      <w:r>
-        <w:rPr>
-          <w:rFonts w:ascii="Times New Roman" w:hAnsi="Times New Roman" w:cs="Times New Roman"/>
-          <w:sz w:val="24"/>
-          <w:szCs w:val="24"/>
-        </w:rPr>
-        <w:t>+</w:t>
-      </w:r>
-      <w:r>
-        <w:rPr>
-          <w:rFonts w:ascii="Times New Roman" w:hAnsi="Times New Roman" w:cs="Times New Roman"/>
-          <w:sz w:val="24"/>
-          <w:szCs w:val="24"/>
-        </w:rPr>
-        <w:t>НД «Рост популярности НРП»</w:t>
-      </w:r>
-      <w:r>
-        <w:rPr>
-          <w:rFonts w:ascii="Times New Roman" w:hAnsi="Times New Roman" w:cs="Times New Roman"/>
-          <w:sz w:val="24"/>
-          <w:szCs w:val="24"/>
-        </w:rPr>
-        <w:t xml:space="preserve">: </w:t>
-      </w:r>
-      <w:r>
-        <w:rPr>
-          <w:rFonts w:ascii="Times New Roman" w:hAnsi="Times New Roman" w:cs="Times New Roman"/>
-          <w:sz w:val="24"/>
-          <w:szCs w:val="24"/>
-        </w:rPr>
-        <w:t>+0,2 к приросту коммунизма, будет открыта категория решений «Устранение влияния коммунистической партии»)</w:t>
-      </w:r>
+        <w:t>»</w:t>
+      </w:r>
+      <w:r>
+        <w:rPr>
+          <w:rFonts w:ascii="Times New Roman" w:hAnsi="Times New Roman" w:cs="Times New Roman"/>
+          <w:sz w:val="24"/>
+          <w:szCs w:val="24"/>
+        </w:rPr>
+        <w:t xml:space="preserve"> и </w:t>
+      </w:r>
+      <w:r>
+        <w:rPr>
+          <w:rFonts w:ascii="Times New Roman" w:hAnsi="Times New Roman" w:cs="Times New Roman"/>
+          <w:sz w:val="24"/>
+          <w:szCs w:val="24"/>
+        </w:rPr>
+        <w:t xml:space="preserve">НД «Национальная гвардия </w:t>
+      </w:r>
+      <w:r>
+        <w:rPr>
+          <w:rFonts w:ascii="Times New Roman" w:hAnsi="Times New Roman" w:cs="Times New Roman"/>
+          <w:sz w:val="24"/>
+          <w:szCs w:val="24"/>
+        </w:rPr>
+        <w:t>п</w:t>
+      </w:r>
+      <w:r>
+        <w:rPr>
+          <w:rFonts w:ascii="Times New Roman" w:hAnsi="Times New Roman" w:cs="Times New Roman"/>
+          <w:sz w:val="24"/>
+          <w:szCs w:val="24"/>
+        </w:rPr>
+        <w:t>резидента</w:t>
+      </w:r>
+      <w:r>
+        <w:rPr>
+          <w:rFonts w:ascii="Times New Roman" w:hAnsi="Times New Roman" w:cs="Times New Roman"/>
+          <w:sz w:val="24"/>
+          <w:szCs w:val="24"/>
+        </w:rPr>
+        <w:t>»</w:t>
+      </w:r>
+      <w:r>
+        <w:rPr>
+          <w:rFonts w:ascii="Times New Roman" w:hAnsi="Times New Roman" w:cs="Times New Roman"/>
+          <w:sz w:val="24"/>
+          <w:szCs w:val="24"/>
+        </w:rPr>
+        <w:t xml:space="preserve"> будут удалены. Вся армия будет распущена.</w:t>
+      </w:r>
+    </w:p>
+    <w:p>
+      <w:pPr>
+        <w:rPr>
+          <w:rFonts w:ascii="Times New Roman" w:hAnsi="Times New Roman" w:cs="Times New Roman"/>
+          <w:sz w:val="24"/>
+          <w:szCs w:val="24"/>
+        </w:rPr>
+      </w:pPr>
     </w:p>
     <w:p>
       <w:pPr>
@@ -35363,6 +42354,218 @@
           <w:szCs w:val="24"/>
         </w:rPr>
       </w:pPr>
+    </w:p>
+    <w:p>
+      <w:pPr>
+        <w:rPr>
+          <w:rFonts w:ascii="Times New Roman" w:hAnsi="Times New Roman" w:cs="Times New Roman"/>
+          <w:sz w:val="24"/>
+          <w:szCs w:val="24"/>
+        </w:rPr>
+      </w:pPr>
+      <w:r>
+        <w:rPr>
+          <w:rFonts w:ascii="Times New Roman" w:hAnsi="Times New Roman" w:cs="Times New Roman"/>
+          <w:sz w:val="24"/>
+          <w:szCs w:val="24"/>
+        </w:rPr>
+        <w:t>_____________________________________________________________________________</w:t>
+      </w:r>
+    </w:p>
+    <w:p>
+      <w:pPr>
+        <w:jc w:val="center"/>
+        <w:rPr>
+          <w:rFonts w:ascii="Times New Roman" w:hAnsi="Times New Roman" w:cs="Times New Roman"/>
+          <w:b/>
+          <w:sz w:val="24"/>
+          <w:szCs w:val="24"/>
+        </w:rPr>
+      </w:pPr>
+      <w:r>
+        <w:rPr>
+          <w:rFonts w:ascii="Times New Roman" w:hAnsi="Times New Roman" w:cs="Times New Roman"/>
+          <w:b/>
+          <w:sz w:val="24"/>
+          <w:szCs w:val="24"/>
+        </w:rPr>
+        <w:t xml:space="preserve">ВЕТКА СОТРУДНИЧЕСТВА С </w:t>
+      </w:r>
+      <w:r>
+        <w:rPr>
+          <w:rFonts w:ascii="Times New Roman" w:hAnsi="Times New Roman" w:cs="Times New Roman"/>
+          <w:b/>
+          <w:sz w:val="24"/>
+          <w:szCs w:val="24"/>
+        </w:rPr>
+        <w:t>СССР</w:t>
+      </w:r>
+    </w:p>
+    <w:p>
+      <w:pPr>
+        <w:rPr>
+          <w:rFonts w:ascii="Times New Roman" w:hAnsi="Times New Roman" w:cs="Times New Roman"/>
+          <w:sz w:val="24"/>
+          <w:szCs w:val="24"/>
+        </w:rPr>
+      </w:pPr>
+    </w:p>
+    <w:p>
+      <w:pPr>
+        <w:rPr>
+          <w:i/>
+        </w:rPr>
+      </w:pPr>
+      <w:r>
+        <w:rPr>
+          <w:rFonts w:ascii="Times New Roman" w:hAnsi="Times New Roman" w:cs="Times New Roman"/>
+          <w:i/>
+          <w:sz w:val="24"/>
+          <w:szCs w:val="24"/>
+        </w:rPr>
+        <w:t>Фокус «</w:t>
+      </w:r>
+      <w:r>
+        <w:rPr>
+          <w:rFonts w:ascii="Times New Roman" w:hAnsi="Times New Roman" w:cs="Times New Roman"/>
+          <w:i/>
+          <w:sz w:val="24"/>
+        </w:rPr>
+        <w:t>Расширить сотрудничество с США</w:t>
+      </w:r>
+      <w:r>
+        <w:rPr>
+          <w:rFonts w:ascii="Times New Roman" w:hAnsi="Times New Roman" w:cs="Times New Roman"/>
+          <w:i/>
+          <w:sz w:val="24"/>
+          <w:szCs w:val="24"/>
+        </w:rPr>
+        <w:t>»</w:t>
+      </w:r>
+      <w:r>
+        <w:rPr>
+          <w:rFonts w:ascii="Times New Roman" w:hAnsi="Times New Roman" w:cs="Times New Roman"/>
+          <w:i/>
+          <w:sz w:val="24"/>
+          <w:szCs w:val="24"/>
+        </w:rPr>
+        <w:t>.</w:t>
+      </w:r>
+    </w:p>
+    <w:p>
+      <w:pPr>
+        <w:rPr>
+          <w:rFonts w:ascii="Times New Roman" w:hAnsi="Times New Roman" w:cs="Times New Roman"/>
+          <w:sz w:val="24"/>
+          <w:szCs w:val="24"/>
+        </w:rPr>
+      </w:pPr>
+      <w:r>
+        <w:rPr>
+          <w:rFonts w:ascii="Times New Roman" w:hAnsi="Times New Roman" w:cs="Times New Roman"/>
+          <w:sz w:val="24"/>
+          <w:szCs w:val="24"/>
+        </w:rPr>
+        <w:t>Срок выполнения 35 дней.</w:t>
+      </w:r>
+    </w:p>
+    <w:p>
+      <w:pPr>
+        <w:rPr>
+          <w:rFonts w:ascii="Times New Roman" w:hAnsi="Times New Roman" w:cs="Times New Roman"/>
+          <w:sz w:val="24"/>
+          <w:szCs w:val="24"/>
+        </w:rPr>
+      </w:pPr>
+      <w:r>
+        <w:rPr>
+          <w:rFonts w:ascii="Times New Roman" w:hAnsi="Times New Roman" w:cs="Times New Roman"/>
+          <w:sz w:val="24"/>
+          <w:szCs w:val="24"/>
+        </w:rPr>
+        <w:t>Требования</w:t>
+      </w:r>
+      <w:r>
+        <w:rPr>
+          <w:rFonts w:ascii="Times New Roman" w:hAnsi="Times New Roman" w:cs="Times New Roman"/>
+          <w:sz w:val="24"/>
+          <w:szCs w:val="24"/>
+        </w:rPr>
+        <w:t xml:space="preserve">: </w:t>
+      </w:r>
+      <w:r>
+        <w:rPr>
+          <w:rFonts w:ascii="Times New Roman" w:hAnsi="Times New Roman" w:cs="Times New Roman"/>
+          <w:sz w:val="24"/>
+          <w:szCs w:val="24"/>
+        </w:rPr>
+        <w:t>США существует, не в состоянии войны с Никарагуа, Никарагуа имеет НД</w:t>
+      </w:r>
+      <w:r>
+        <w:rPr>
+          <w:rFonts w:ascii="Times New Roman" w:hAnsi="Times New Roman" w:cs="Times New Roman"/>
+          <w:sz w:val="24"/>
+          <w:szCs w:val="24"/>
+        </w:rPr>
+        <w:t xml:space="preserve"> </w:t>
+      </w:r>
+      <w:r>
+        <w:rPr>
+          <w:rFonts w:ascii="Times New Roman" w:hAnsi="Times New Roman" w:cs="Times New Roman"/>
+          <w:sz w:val="24"/>
+          <w:szCs w:val="24"/>
+        </w:rPr>
+        <w:t xml:space="preserve">«Договор </w:t>
+      </w:r>
+      <w:r>
+        <w:rPr>
+          <w:rFonts w:ascii="Times New Roman" w:hAnsi="Times New Roman" w:cs="Times New Roman"/>
+          <w:sz w:val="24"/>
+          <w:szCs w:val="24"/>
+        </w:rPr>
+        <w:t>Брайана-Чаморро</w:t>
+      </w:r>
+      <w:r>
+        <w:rPr>
+          <w:rFonts w:ascii="Times New Roman" w:hAnsi="Times New Roman" w:cs="Times New Roman"/>
+          <w:sz w:val="24"/>
+          <w:szCs w:val="24"/>
+        </w:rPr>
+        <w:t>»</w:t>
+      </w:r>
+    </w:p>
+    <w:p>
+      <w:pPr>
+        <w:rPr>
+          <w:rFonts w:ascii="Times New Roman" w:hAnsi="Times New Roman" w:cs="Times New Roman"/>
+          <w:sz w:val="24"/>
+          <w:szCs w:val="24"/>
+        </w:rPr>
+      </w:pPr>
+      <w:r>
+        <w:rPr>
+          <w:rFonts w:ascii="Times New Roman" w:hAnsi="Times New Roman" w:cs="Times New Roman"/>
+          <w:sz w:val="24"/>
+          <w:szCs w:val="24"/>
+        </w:rPr>
+        <w:t>Описание</w:t>
+      </w:r>
+      <w:r>
+        <w:rPr>
+          <w:rFonts w:ascii="Times New Roman" w:hAnsi="Times New Roman" w:cs="Times New Roman"/>
+          <w:sz w:val="24"/>
+          <w:szCs w:val="24"/>
+        </w:rPr>
+        <w:t>:</w:t>
+      </w:r>
+      <w:r>
+        <w:rPr>
+          <w:rFonts w:ascii="Times New Roman" w:hAnsi="Times New Roman" w:cs="Times New Roman"/>
+          <w:sz w:val="24"/>
+          <w:szCs w:val="24"/>
+        </w:rPr>
+        <w:t xml:space="preserve"> США наши давние </w:t>
+      </w:r>
       <w:proofErr w:type="gramStart"/>
       <w:r>
         <w:rPr>
@@ -35370,7 +42573,7 @@
           <w:sz w:val="24"/>
           <w:szCs w:val="24"/>
         </w:rPr>
-        <w:t>Категория решений «Устранение влияния коммунистической партии» (Никарагуанская рабочая партия представляет для нас возможную угрозу.</w:t>
+        <w:t>партнёры</w:t>
       </w:r>
       <w:proofErr w:type="gramEnd"/>
       <w:r>
@@ -35379,238 +42582,40 @@
           <w:sz w:val="24"/>
           <w:szCs w:val="24"/>
         </w:rPr>
-        <w:t xml:space="preserve"> </w:t>
-      </w:r>
-      <w:proofErr w:type="gramStart"/>
-      <w:r>
-        <w:rPr>
-          <w:rFonts w:ascii="Times New Roman" w:hAnsi="Times New Roman" w:cs="Times New Roman"/>
-          <w:sz w:val="24"/>
-          <w:szCs w:val="24"/>
-        </w:rPr>
-        <w:t>Поэтому, необходимо расправиться с ними до того, как они наберут значимую силу.)</w:t>
-      </w:r>
-      <w:proofErr w:type="gramEnd"/>
-    </w:p>
-    <w:p>
-      <w:pPr>
-        <w:rPr>
-          <w:rFonts w:ascii="Times New Roman" w:hAnsi="Times New Roman" w:cs="Times New Roman"/>
-          <w:sz w:val="24"/>
-          <w:szCs w:val="24"/>
-        </w:rPr>
-      </w:pPr>
-      <w:r>
-        <w:rPr>
-          <w:rFonts w:ascii="Times New Roman" w:hAnsi="Times New Roman" w:cs="Times New Roman"/>
-          <w:sz w:val="24"/>
-          <w:szCs w:val="24"/>
-        </w:rPr>
-        <w:t>1. Арест лидеров НРП.</w:t>
-      </w:r>
-    </w:p>
-    <w:p>
-      <w:pPr>
-        <w:rPr>
-          <w:rFonts w:ascii="Times New Roman" w:hAnsi="Times New Roman" w:cs="Times New Roman"/>
-          <w:sz w:val="24"/>
-          <w:szCs w:val="24"/>
-        </w:rPr>
-      </w:pPr>
-      <w:r>
-        <w:rPr>
-          <w:rFonts w:ascii="Times New Roman" w:hAnsi="Times New Roman" w:cs="Times New Roman"/>
-          <w:sz w:val="24"/>
-          <w:szCs w:val="24"/>
-        </w:rPr>
-        <w:t>Стоимость</w:t>
-      </w:r>
-      <w:r>
-        <w:rPr>
-          <w:rFonts w:ascii="Times New Roman" w:hAnsi="Times New Roman" w:cs="Times New Roman"/>
-          <w:sz w:val="24"/>
-          <w:szCs w:val="24"/>
-        </w:rPr>
-        <w:t xml:space="preserve">: </w:t>
-      </w:r>
-      <w:r>
-        <w:rPr>
-          <w:rFonts w:ascii="Times New Roman" w:hAnsi="Times New Roman" w:cs="Times New Roman"/>
-          <w:sz w:val="24"/>
-          <w:szCs w:val="24"/>
-        </w:rPr>
-        <w:t xml:space="preserve">50 </w:t>
-      </w:r>
-      <w:proofErr w:type="gramStart"/>
-      <w:r>
-        <w:rPr>
-          <w:rFonts w:ascii="Times New Roman" w:hAnsi="Times New Roman" w:cs="Times New Roman"/>
-          <w:sz w:val="24"/>
-          <w:szCs w:val="24"/>
-        </w:rPr>
-        <w:t>полит</w:t>
-      </w:r>
-      <w:proofErr w:type="gramEnd"/>
-      <w:r>
-        <w:rPr>
-          <w:rFonts w:ascii="Times New Roman" w:hAnsi="Times New Roman" w:cs="Times New Roman"/>
-          <w:sz w:val="24"/>
-          <w:szCs w:val="24"/>
-        </w:rPr>
-        <w:t xml:space="preserve"> власти</w:t>
-      </w:r>
-    </w:p>
-    <w:p>
-      <w:pPr>
-        <w:rPr>
-          <w:rFonts w:ascii="Times New Roman" w:hAnsi="Times New Roman" w:cs="Times New Roman"/>
-          <w:sz w:val="24"/>
-          <w:szCs w:val="24"/>
-        </w:rPr>
-      </w:pPr>
-      <w:r>
-        <w:rPr>
-          <w:rFonts w:ascii="Times New Roman" w:hAnsi="Times New Roman" w:cs="Times New Roman"/>
-          <w:sz w:val="24"/>
-          <w:szCs w:val="24"/>
-        </w:rPr>
-        <w:lastRenderedPageBreak/>
-        <w:t>Требования</w:t>
-      </w:r>
-      <w:r>
-        <w:rPr>
-          <w:rFonts w:ascii="Times New Roman" w:hAnsi="Times New Roman" w:cs="Times New Roman"/>
-          <w:sz w:val="24"/>
-          <w:szCs w:val="24"/>
-        </w:rPr>
-        <w:t xml:space="preserve">: </w:t>
-      </w:r>
-      <w:r>
-        <w:rPr>
-          <w:rFonts w:ascii="Times New Roman" w:hAnsi="Times New Roman" w:cs="Times New Roman"/>
-          <w:sz w:val="24"/>
-          <w:szCs w:val="24"/>
-        </w:rPr>
-        <w:t>ИИ</w:t>
-      </w:r>
-      <w:r>
-        <w:rPr>
-          <w:rFonts w:ascii="Times New Roman" w:hAnsi="Times New Roman" w:cs="Times New Roman"/>
-          <w:sz w:val="24"/>
-          <w:szCs w:val="24"/>
-        </w:rPr>
-        <w:t xml:space="preserve"> </w:t>
-      </w:r>
-      <w:r>
-        <w:rPr>
-          <w:rFonts w:ascii="Times New Roman" w:hAnsi="Times New Roman" w:cs="Times New Roman"/>
-          <w:sz w:val="24"/>
-          <w:szCs w:val="24"/>
-        </w:rPr>
-        <w:t>в историке прожимает в августе 1936</w:t>
-      </w:r>
-    </w:p>
-    <w:p>
-      <w:pPr>
-        <w:rPr>
-          <w:rFonts w:ascii="Times New Roman" w:hAnsi="Times New Roman" w:cs="Times New Roman"/>
-          <w:sz w:val="24"/>
-          <w:szCs w:val="24"/>
-        </w:rPr>
-      </w:pPr>
-      <w:r>
-        <w:rPr>
-          <w:rFonts w:ascii="Times New Roman" w:hAnsi="Times New Roman" w:cs="Times New Roman"/>
-          <w:sz w:val="24"/>
-          <w:szCs w:val="24"/>
-        </w:rPr>
-        <w:t>Результат</w:t>
-      </w:r>
-      <w:r>
-        <w:rPr>
-          <w:rFonts w:ascii="Times New Roman" w:hAnsi="Times New Roman" w:cs="Times New Roman"/>
-          <w:sz w:val="24"/>
-          <w:szCs w:val="24"/>
-        </w:rPr>
-        <w:t xml:space="preserve">: </w:t>
-      </w:r>
-      <w:r>
-        <w:rPr>
-          <w:rFonts w:ascii="Times New Roman" w:hAnsi="Times New Roman" w:cs="Times New Roman"/>
-          <w:sz w:val="24"/>
-          <w:szCs w:val="24"/>
-        </w:rPr>
-        <w:t>Произойдёт событие «Арест лидеров НРП»</w:t>
-      </w:r>
-    </w:p>
-    <w:p>
-      <w:pPr>
-        <w:rPr>
-          <w:rFonts w:ascii="Times New Roman" w:hAnsi="Times New Roman" w:cs="Times New Roman"/>
-          <w:sz w:val="24"/>
-          <w:szCs w:val="24"/>
-        </w:rPr>
-      </w:pPr>
-      <w:proofErr w:type="gramStart"/>
-      <w:r>
-        <w:rPr>
-          <w:rFonts w:ascii="Times New Roman" w:hAnsi="Times New Roman" w:cs="Times New Roman"/>
-          <w:sz w:val="24"/>
-          <w:szCs w:val="24"/>
-        </w:rPr>
-        <w:t>Событие «Арест лидеров НРП» (За участие и подстрекательстве во время забастовки водителей, несколько лидеров Никарагуанской рабочей партии было арестовано.</w:t>
-      </w:r>
-      <w:proofErr w:type="gramEnd"/>
-      <w:r>
-        <w:rPr>
-          <w:rFonts w:ascii="Times New Roman" w:hAnsi="Times New Roman" w:cs="Times New Roman"/>
-          <w:sz w:val="24"/>
-          <w:szCs w:val="24"/>
-        </w:rPr>
-        <w:t xml:space="preserve"> </w:t>
-      </w:r>
-      <w:proofErr w:type="gramStart"/>
-      <w:r>
-        <w:rPr>
-          <w:rFonts w:ascii="Times New Roman" w:hAnsi="Times New Roman" w:cs="Times New Roman"/>
-          <w:sz w:val="24"/>
-          <w:szCs w:val="24"/>
-        </w:rPr>
-        <w:t>Чтобы они не могли даже косвенно, из заключения, влиять на деятельность партии, их заточили в тюрьму на острове Корн, возле побережья Карибского моря.)</w:t>
-      </w:r>
-      <w:proofErr w:type="gramEnd"/>
-    </w:p>
-    <w:p>
-      <w:pPr>
-        <w:rPr>
-          <w:rFonts w:ascii="Times New Roman" w:hAnsi="Times New Roman" w:cs="Times New Roman"/>
-          <w:sz w:val="24"/>
-          <w:szCs w:val="24"/>
-        </w:rPr>
-      </w:pPr>
-      <w:r>
-        <w:rPr>
-          <w:rFonts w:ascii="Times New Roman" w:hAnsi="Times New Roman" w:cs="Times New Roman"/>
-          <w:sz w:val="24"/>
-          <w:szCs w:val="24"/>
-        </w:rPr>
-        <w:t>1. Красная гидра лишилась части голов (НД «Рост популярности НРП» получит</w:t>
-      </w:r>
-      <w:r>
-        <w:rPr>
-          <w:rFonts w:ascii="Times New Roman" w:hAnsi="Times New Roman" w:cs="Times New Roman"/>
-          <w:sz w:val="24"/>
-          <w:szCs w:val="24"/>
-        </w:rPr>
-        <w:t xml:space="preserve">: </w:t>
-      </w:r>
-      <w:r>
-        <w:rPr>
-          <w:rFonts w:ascii="Times New Roman" w:hAnsi="Times New Roman" w:cs="Times New Roman"/>
-          <w:sz w:val="24"/>
-          <w:szCs w:val="24"/>
-        </w:rPr>
-        <w:t>-0,1 к приросту коммунизма)</w:t>
+        <w:t xml:space="preserve"> с которыми мы имеем общие интересы, которые только окрепнут если мы расширим с ними сотрудничество</w:t>
+      </w:r>
+    </w:p>
+    <w:p>
+      <w:pPr>
+        <w:rPr>
+          <w:rFonts w:ascii="Times New Roman" w:hAnsi="Times New Roman" w:cs="Times New Roman"/>
+          <w:sz w:val="24"/>
+          <w:szCs w:val="24"/>
+        </w:rPr>
+      </w:pPr>
+      <w:r>
+        <w:rPr>
+          <w:rFonts w:ascii="Times New Roman" w:hAnsi="Times New Roman" w:cs="Times New Roman"/>
+          <w:sz w:val="24"/>
+          <w:szCs w:val="24"/>
+        </w:rPr>
+        <w:t>США и Никарагуа получат модификатор отношений «Расширенное сотрудничество»</w:t>
+      </w:r>
+      <w:r>
+        <w:rPr>
+          <w:rFonts w:ascii="Times New Roman" w:hAnsi="Times New Roman" w:cs="Times New Roman"/>
+          <w:sz w:val="24"/>
+          <w:szCs w:val="24"/>
+        </w:rPr>
+        <w:t>:</w:t>
+      </w:r>
+      <w:r>
+        <w:rPr>
+          <w:rFonts w:ascii="Times New Roman" w:hAnsi="Times New Roman" w:cs="Times New Roman"/>
+          <w:sz w:val="24"/>
+          <w:szCs w:val="24"/>
+        </w:rPr>
+        <w:t xml:space="preserve"> +25 отношений.</w:t>
       </w:r>
     </w:p>
     <w:p>
@@ -39164,6 +46169,7 @@
   <w:style w:type="character" w:default="1" w:styleId="a0">
     <w:name w:val="Default Paragraph Font"/>
     <w:uiPriority w:val="1"/>
+    <w:semiHidden/>
     <w:unhideWhenUsed/>
   </w:style>
   <w:style w:type="table" w:default="1" w:styleId="a1">
@@ -39708,7 +46714,7 @@
   <a:extraClrSchemeLst/>
   <a:extLst>
     <a:ext uri="{05A4C25C-085E-4340-85A3-A5531E510DB2}">
-      <thm15:themeFamily xmlns:thm15="http://schemas.microsoft.com/office/thememl/2012/main" xmlns="" name="Office Theme" id="{62F939B6-93AF-4DB8-9C6B-D6C7DFDC589F}" vid="{4A3C46E8-61CC-4603-A589-7422A47A8E4A}"/>
+      <thm15:themeFamily xmlns="" xmlns:thm15="http://schemas.microsoft.com/office/thememl/2012/main" name="Office Theme" id="{62F939B6-93AF-4DB8-9C6B-D6C7DFDC589F}" vid="{4A3C46E8-61CC-4603-A589-7422A47A8E4A}"/>
     </a:ext>
   </a:extLst>
 </a:theme>
@@ -39719,7 +46725,7 @@
 </file>
 
 <file path=customXml/itemProps1.xml><?xml version="1.0" encoding="utf-8"?>
-<ds:datastoreItem xmlns:ds="http://schemas.openxmlformats.org/officeDocument/2006/customXml" ds:itemID="{74B5ECAB-2800-4FD6-98EB-28B7E49C3BF1}">
+<ds:datastoreItem xmlns:ds="http://schemas.openxmlformats.org/officeDocument/2006/customXml" ds:itemID="{3C87A1EC-8D16-4630-A18F-1F9F30189764}">
   <ds:schemaRefs>
     <ds:schemaRef ds:uri="http://schemas.openxmlformats.org/officeDocument/2006/bibliography"/>
   </ds:schemaRefs>
